--- a/Abgabe.docx
+++ b/Abgabe.docx
@@ -209,15 +209,7 @@
         <w:t>Ausnahme: da oftmals das Brautpaar selbst planen und managen will, soll es möglich se</w:t>
       </w:r>
       <w:r>
-        <w:t xml:space="preserve">in, die persönlichen Unterhaltungsbeiträge für die Hauptplaner zu verstecken. Hierfür soll es eine zweite Rolle geben, die lesenden Zugriff auf die grundlegenden Hochzeitsdaten hat (Zeiten, Datumsangaben, Orte, </w:t>
-      </w:r>
-      <w:proofErr w:type="gramStart"/>
-      <w:r>
-        <w:t>… )</w:t>
-      </w:r>
-      <w:proofErr w:type="gramEnd"/>
-      <w:r>
-        <w:t>, ansonsten aber ausschließlich die Unterhaltungsbeiträge verwalten kann</w:t>
+        <w:t>in, die persönlichen Unterhaltungsbeiträge für die Hauptplaner zu verstecken. Hierfür soll es eine zweite Rolle geben, die lesenden Zugriff auf die grundlegenden Hochzeitsdaten hat (Zeiten, Datumsangaben, Orte, … ), ansonsten aber ausschließlich die Unterhaltungsbeiträge verwalten kann</w:t>
       </w:r>
       <w:r>
         <w:t xml:space="preserve"> (Unterhaltungsmanager)</w:t>
@@ -294,13 +286,8 @@
             <w:r>
               <w:t xml:space="preserve">einfachen </w:t>
             </w:r>
-            <w:proofErr w:type="spellStart"/>
-            <w:r>
-              <w:t>Loginvorgangs</w:t>
-            </w:r>
-            <w:proofErr w:type="spellEnd"/>
-            <w:r>
-              <w:t xml:space="preserve"> verifiziert werden.</w:t>
+            <w:r>
+              <w:t>Loginvorgangs verifiziert werden.</w:t>
             </w:r>
             <w:r>
               <w:t xml:space="preserve"> </w:t>
@@ -518,15 +505,7 @@
               <w:t xml:space="preserve">erweiterbar </w:t>
             </w:r>
             <w:r>
-              <w:t xml:space="preserve">und </w:t>
-            </w:r>
-            <w:proofErr w:type="spellStart"/>
-            <w:r>
-              <w:t>zuweisbar</w:t>
-            </w:r>
-            <w:proofErr w:type="spellEnd"/>
-            <w:r>
-              <w:t xml:space="preserve"> sein. Sie sollen für sämtliche Hochzeitsveranstaltungen </w:t>
+              <w:t xml:space="preserve">und zuweisbar sein. Sie sollen für sämtliche Hochzeitsveranstaltungen </w:t>
             </w:r>
             <w:r>
               <w:t xml:space="preserve">im System </w:t>
@@ -666,15 +645,7 @@
               <w:t>Die Daten sollen</w:t>
             </w:r>
             <w:r>
-              <w:t xml:space="preserve"> </w:t>
-            </w:r>
-            <w:proofErr w:type="spellStart"/>
-            <w:r>
-              <w:t>sollen</w:t>
-            </w:r>
-            <w:proofErr w:type="spellEnd"/>
-            <w:r>
-              <w:t xml:space="preserve"> zentral verwaltet</w:t>
+              <w:t xml:space="preserve"> sollen zentral verwaltet</w:t>
             </w:r>
             <w:r>
               <w:t xml:space="preserve"> </w:t>
@@ -1296,15 +1267,7 @@
         </w:numPr>
       </w:pPr>
       <w:r>
-        <w:t xml:space="preserve">Es muss nicht dafür gesorgt werden, dass auf dieselben Daten der Datenbank nicht gleichzeitig zugegriffen werden kann, d.h. es ist kein </w:t>
-      </w:r>
-      <w:proofErr w:type="spellStart"/>
-      <w:r>
-        <w:t>Locking</w:t>
-      </w:r>
-      <w:proofErr w:type="spellEnd"/>
-      <w:r>
-        <w:t xml:space="preserve">-Mechanismus erforderlich. </w:t>
+        <w:t xml:space="preserve">Es muss nicht dafür gesorgt werden, dass auf dieselben Daten der Datenbank nicht gleichzeitig zugegriffen werden kann, d.h. es ist kein Locking-Mechanismus erforderlich. </w:t>
       </w:r>
     </w:p>
     <w:p>
@@ -1316,15 +1279,7 @@
         </w:numPr>
       </w:pPr>
       <w:r>
-        <w:t xml:space="preserve">Eine </w:t>
-      </w:r>
-      <w:proofErr w:type="spellStart"/>
-      <w:r>
-        <w:t>Protokollierfunktion</w:t>
-      </w:r>
-      <w:proofErr w:type="spellEnd"/>
-      <w:r>
-        <w:t xml:space="preserve"> ist für die Anwendung nicht erforderlich (in der Realität natürlich schon!).</w:t>
+        <w:t>Eine Protokollierfunktion ist für die Anwendung nicht erforderlich (in der Realität natürlich schon!).</w:t>
       </w:r>
     </w:p>
     <w:p>
@@ -1336,15 +1291,7 @@
         </w:numPr>
       </w:pPr>
       <w:r>
-        <w:t xml:space="preserve">Ein </w:t>
-      </w:r>
-      <w:proofErr w:type="spellStart"/>
-      <w:r>
-        <w:t>Loginvorgang</w:t>
-      </w:r>
-      <w:proofErr w:type="spellEnd"/>
-      <w:r>
-        <w:t xml:space="preserve"> und eine Benutzerverwaltung m</w:t>
+        <w:t>Ein Loginvorgang und eine Benutzerverwaltung m</w:t>
       </w:r>
       <w:r>
         <w:t>ü</w:t>
@@ -1630,20 +1577,20 @@
         <w:pStyle w:val="Antwort"/>
       </w:pPr>
       <w:r>
+        <w:t>Er wird voraussichtlich nur für diese Software ausgelegt werden.</w:t>
+      </w:r>
+    </w:p>
+    <w:p>
+      <w:r>
+        <w:t>Ein Import und Export ausgewählter Daten muss zur besseren Wiederverwendbarkeit, für Backups und zum Datenaustausch möglich sein.</w:t>
+      </w:r>
+    </w:p>
+    <w:p>
+      <w:pPr>
+        <w:pStyle w:val="Frage"/>
+      </w:pPr>
+      <w:r>
         <w:lastRenderedPageBreak/>
-        <w:t>Er wird voraussichtlich nur für diese Software ausgelegt werden.</w:t>
-      </w:r>
-    </w:p>
-    <w:p>
-      <w:r>
-        <w:t>Ein Import und Export ausgewählter Daten muss zur besseren Wiederverwendbarkeit, für Backups und zum Datenaustausch möglich sein.</w:t>
-      </w:r>
-    </w:p>
-    <w:p>
-      <w:pPr>
-        <w:pStyle w:val="Frage"/>
-      </w:pPr>
-      <w:r>
         <w:t>Wie und wann soll das Backup geschehen?</w:t>
       </w:r>
     </w:p>
@@ -1830,134 +1777,6 @@
       </w:pPr>
       <w:r>
         <w:t>Privatpersonen können einen Server bei uns mieten, sind allerdings nicht dazu verpflichtet. Das heißt, dass sie, insofern sie über entsprechende Kenntnisse verfügen, einen eigenen Server verwenden können.</w:t>
-      </w:r>
-    </w:p>
-    <w:p>
-      <w:pPr>
-        <w:pStyle w:val="Heading2"/>
-        <w:numPr>
-          <w:ilvl w:val="1"/>
-          <w:numId w:val="38"/>
-        </w:numPr>
-        <w:jc w:val="left"/>
-      </w:pPr>
-      <w:r>
-        <w:lastRenderedPageBreak/>
-        <w:t>Zielgruppen, Benutzerrollen und Verantwortlichkeiten</w:t>
-      </w:r>
-    </w:p>
-    <w:p>
-      <w:r>
-        <w:t>Als Zielgruppe kommen zwei Rollen infrage: die eigentliche planungsverantwortliche Person, welche auf sämtliche Daten lesend und schreibend Zugriff hat (Hochzeitsmanager).</w:t>
-      </w:r>
-    </w:p>
-    <w:p>
-      <w:r>
-        <w:t xml:space="preserve">Ausnahme: da oftmals das Brautpaar selbst planen und managen will, soll es möglich sein, die persönlichen Unterhaltungsbeiträge für die Hauptplaner zu verstecken. Hierfür soll es eine zweite Rolle geben, die lesenden Zugriff auf die grundlegenden Hochzeitsdaten hat (Zeiten, Datumsangaben, Orte, </w:t>
-      </w:r>
-      <w:proofErr w:type="gramStart"/>
-      <w:r>
-        <w:t>… )</w:t>
-      </w:r>
-      <w:proofErr w:type="gramEnd"/>
-      <w:r>
-        <w:t>, ansonsten aber ausschließlich die Unterhaltungsbeiträge verwalten kann (Unterhaltungsmanager).</w:t>
-      </w:r>
-    </w:p>
-    <w:p>
-      <w:pPr>
-        <w:pStyle w:val="Frage"/>
-      </w:pPr>
-      <w:r>
-        <w:t>Wie soll die Benutzerverwaltung aussehen?</w:t>
-      </w:r>
-    </w:p>
-    <w:p>
-      <w:pPr>
-        <w:pStyle w:val="Antwort"/>
-      </w:pPr>
-      <w:r>
-        <w:t xml:space="preserve">Jeder Benutzer muss sich zunächst beim ersten Start registrieren, insofern er noch keinen Account hat. Nachdem der Nutzer registriert ist, prüft der Systemadministrator die Anfrage und genehmigt diese und weißt ihm </w:t>
-      </w:r>
-      <w:proofErr w:type="spellStart"/>
-      <w:r>
-        <w:t>gegenfalls</w:t>
-      </w:r>
-      <w:proofErr w:type="spellEnd"/>
-      <w:r>
-        <w:t xml:space="preserve"> spezielle Rechte zu.</w:t>
-      </w:r>
-    </w:p>
-    <w:p>
-      <w:pPr>
-        <w:pStyle w:val="Frage"/>
-      </w:pPr>
-      <w:r>
-        <w:t xml:space="preserve">Wie geschieht die </w:t>
-      </w:r>
-      <w:proofErr w:type="spellStart"/>
-      <w:r>
-        <w:t>Registrieung</w:t>
-      </w:r>
-      <w:proofErr w:type="spellEnd"/>
-      <w:r>
-        <w:t>?</w:t>
-      </w:r>
-    </w:p>
-    <w:p>
-      <w:pPr>
-        <w:pStyle w:val="Antwort"/>
-      </w:pPr>
-      <w:r>
-        <w:t>Der Nutzer wird in einem Registrierungsbildschirm dazu aufgefordert seine E-Mail, Telefonnummer, Nutzernamen, sowie sein Passwort anzugeben. Nachdem er das Formular ausgefüllt hat, erhält der Administrator eine Anfrage mit denen Daten (exklusive Passwort).</w:t>
-      </w:r>
-    </w:p>
-    <w:p>
-      <w:pPr>
-        <w:pStyle w:val="Frage"/>
-      </w:pPr>
-      <w:r>
-        <w:t>Wer übernimmt die Administration des Servers?</w:t>
-      </w:r>
-    </w:p>
-    <w:p>
-      <w:pPr>
-        <w:pStyle w:val="Antwort"/>
-      </w:pPr>
-      <w:r>
-        <w:t>Bei Firmen übernimmt dies der Netzwerkadministrator bzw. eine dafür geeignete Person. Bei Privatpersonen der Planer. Wenn das Hochzeitspaar dies übernehmen möchte, wird die Sperre, welche die Unterhaltungsbeiträge versteckt aufgehoben.</w:t>
-      </w:r>
-    </w:p>
-    <w:p>
-      <w:pPr>
-        <w:pStyle w:val="Frage"/>
-      </w:pPr>
-      <w:r>
-        <w:t>Sollen Benutzer auf verschiedene Hochzeitsplanungen eingeschränkt werden können?</w:t>
-      </w:r>
-    </w:p>
-    <w:p>
-      <w:pPr>
-        <w:pStyle w:val="Antwort"/>
-      </w:pPr>
-      <w:r>
-        <w:t>Nein, für die private Software ist dies nicht nötig. Innerhalb der Firma sollen für die Hochzeitsplaner nur die Hochzeiten dargestellt werden, in denen sie Planer sind.</w:t>
-      </w:r>
-    </w:p>
-    <w:p>
-      <w:pPr>
-        <w:pStyle w:val="Frage"/>
-      </w:pPr>
-      <w:r>
-        <w:t>Soll es möglich sein, auch den Ablauf der Hochzeit zu planen und wenn ja, wie soll dies aussehen?</w:t>
-      </w:r>
-    </w:p>
-    <w:p>
-      <w:pPr>
-        <w:pStyle w:val="Antwort"/>
-      </w:pPr>
-      <w:r>
-        <w:t xml:space="preserve">Die Aktionen sind quasi die einzelnen Punkte in einem Ablaufplan. Es soll die Möglichkeit geben, sich die Aktionen als einen Ablaufplan anzeigenzulassen. </w:t>
       </w:r>
     </w:p>
     <w:p>
@@ -1985,6 +1804,109 @@
       </w:pPr>
       <w:r>
         <w:lastRenderedPageBreak/>
+        <w:t>Zielgruppen, Benutzerrollen und Verantwortlichkeiten</w:t>
+      </w:r>
+    </w:p>
+    <w:p>
+      <w:r>
+        <w:t>Als Zielgruppe kommen zwei Rollen infrage: die eigentliche planungsverantwortliche Person, welche auf sämtliche Daten lesend und schreibend Zugriff hat (Hochzeitsmanager).</w:t>
+      </w:r>
+    </w:p>
+    <w:p>
+      <w:r>
+        <w:t>Ausnahme: da oftmals das Brautpaar selbst planen und managen will, soll es möglich sein, die persönlichen Unterhaltungsbeiträge für die Hauptplaner zu verstecken. Hierfür soll es eine zweite Rolle geben, die lesenden Zugriff auf die grundlegenden Hochzeitsdaten hat (Zeiten, Datumsangaben, Orte, … ), ansonsten aber ausschließlich die Unterhaltungsbeiträge verwalten kann (Unterhaltungsmanager).</w:t>
+      </w:r>
+    </w:p>
+    <w:p>
+      <w:pPr>
+        <w:pStyle w:val="Frage"/>
+      </w:pPr>
+      <w:r>
+        <w:t>Wie soll die Benutzerverwaltung aussehen?</w:t>
+      </w:r>
+    </w:p>
+    <w:p>
+      <w:pPr>
+        <w:pStyle w:val="Antwort"/>
+      </w:pPr>
+      <w:r>
+        <w:t>Jeder Benutzer muss sich zunächst beim ersten Start registrieren, insofern er noch keinen Account hat. Nachdem der Nutzer registriert ist, prüft der Systemadministrator die Anfrage und genehmigt diese und weißt ihm gegenfalls spezielle Rechte zu.</w:t>
+      </w:r>
+    </w:p>
+    <w:p>
+      <w:pPr>
+        <w:pStyle w:val="Frage"/>
+      </w:pPr>
+      <w:r>
+        <w:t>Wie geschieht die Registrieung?</w:t>
+      </w:r>
+    </w:p>
+    <w:p>
+      <w:pPr>
+        <w:pStyle w:val="Antwort"/>
+      </w:pPr>
+      <w:r>
+        <w:t>Der Nutzer wird in einem Registrierungsbildschirm dazu aufgefordert seine E-Mail, Telefonnummer, Nutzernamen, sowie sein Passwort anzugeben. Nachdem er das Formular ausgefüllt hat, erhält der Administrator eine Anfrage mit denen Daten (exklusive Passwort).</w:t>
+      </w:r>
+    </w:p>
+    <w:p>
+      <w:pPr>
+        <w:pStyle w:val="Frage"/>
+      </w:pPr>
+      <w:r>
+        <w:t>Wer übernimmt die Administration des Servers?</w:t>
+      </w:r>
+    </w:p>
+    <w:p>
+      <w:pPr>
+        <w:pStyle w:val="Antwort"/>
+      </w:pPr>
+      <w:r>
+        <w:t>Bei Firmen übernimmt dies der Netzwerkadministrator bzw. eine dafür geeignete Person. Bei Privatpersonen der Planer. Wenn das Hochzeitspaar dies übernehmen möchte, wird die Sperre, welche die Unterhaltungsbeiträge versteckt aufgehoben.</w:t>
+      </w:r>
+    </w:p>
+    <w:p>
+      <w:pPr>
+        <w:pStyle w:val="Frage"/>
+      </w:pPr>
+      <w:r>
+        <w:t>Sollen Benutzer auf verschiedene Hochzeitsplanungen eingeschränkt werden können?</w:t>
+      </w:r>
+    </w:p>
+    <w:p>
+      <w:pPr>
+        <w:pStyle w:val="Antwort"/>
+      </w:pPr>
+      <w:r>
+        <w:t>Nein, für die private Software ist dies nicht nötig. Innerhalb der Firma sollen für die Hochzeitsplaner nur die Hochzeiten dargestellt werden, in denen sie Planer sind.</w:t>
+      </w:r>
+    </w:p>
+    <w:p>
+      <w:pPr>
+        <w:pStyle w:val="Frage"/>
+      </w:pPr>
+      <w:r>
+        <w:t>Soll es möglich sein, auch den Ablauf der Hochzeit zu planen und wenn ja, wie soll dies aussehen?</w:t>
+      </w:r>
+    </w:p>
+    <w:p>
+      <w:pPr>
+        <w:pStyle w:val="Antwort"/>
+      </w:pPr>
+      <w:r>
+        <w:t xml:space="preserve">Die Aktionen sind quasi die einzelnen Punkte in einem Ablaufplan. Es soll die Möglichkeit geben, sich die Aktionen als einen Ablaufplan anzeigenzulassen. </w:t>
+      </w:r>
+    </w:p>
+    <w:p>
+      <w:pPr>
+        <w:pStyle w:val="Heading2"/>
+        <w:numPr>
+          <w:ilvl w:val="1"/>
+          <w:numId w:val="38"/>
+        </w:numPr>
+        <w:jc w:val="left"/>
+      </w:pPr>
+      <w:r>
         <w:t>Zusammenspiel mit anderen Systemen</w:t>
       </w:r>
     </w:p>
@@ -2046,6 +1968,7 @@
         <w:pStyle w:val="Heading2"/>
       </w:pPr>
       <w:r>
+        <w:lastRenderedPageBreak/>
         <w:t xml:space="preserve">Produktfunktionen  </w:t>
       </w:r>
     </w:p>
@@ -2095,21 +2018,7 @@
               <w:rPr>
                 <w:lang w:eastAsia="en-US"/>
               </w:rPr>
-              <w:t xml:space="preserve">Eine Zugangsberechtigung soll mittels eines einfachen </w:t>
-            </w:r>
-            <w:proofErr w:type="spellStart"/>
-            <w:r>
-              <w:rPr>
-                <w:lang w:eastAsia="en-US"/>
-              </w:rPr>
-              <w:t>Loginvorgangs</w:t>
-            </w:r>
-            <w:proofErr w:type="spellEnd"/>
-            <w:r>
-              <w:rPr>
-                <w:lang w:eastAsia="en-US"/>
-              </w:rPr>
-              <w:t xml:space="preserve"> verifiziert werden. </w:t>
+              <w:t xml:space="preserve">Eine Zugangsberechtigung soll mittels eines einfachen Loginvorgangs verifiziert werden. </w:t>
             </w:r>
           </w:p>
           <w:p>
@@ -2148,15 +2057,7 @@
               <w:pStyle w:val="Frage"/>
             </w:pPr>
             <w:r>
-              <w:t xml:space="preserve">Was versteht sich unter einem einfachen </w:t>
-            </w:r>
-            <w:proofErr w:type="spellStart"/>
-            <w:r>
-              <w:t>Loginvorgang</w:t>
-            </w:r>
-            <w:proofErr w:type="spellEnd"/>
-            <w:r>
-              <w:t>?</w:t>
+              <w:t>Was versteht sich unter einem einfachen Loginvorgang?</w:t>
             </w:r>
           </w:p>
           <w:p>
@@ -2229,10 +2130,133 @@
             </w:pPr>
             <w:r>
               <w:t>Ja, damit er die Möglichkeit hat eventuelle Ereignisse und gegebenenfalls Medien privat zu archivieren.</w:t>
+            </w:r>
+          </w:p>
+        </w:tc>
+      </w:tr>
+      <w:tr>
+        <w:tc>
+          <w:tcPr>
+            <w:tcW w:w="959" w:type="dxa"/>
+            <w:hideMark/>
+          </w:tcPr>
+          <w:p>
+            <w:pPr>
+              <w:pStyle w:val="tabellel10"/>
+              <w:spacing w:line="256" w:lineRule="auto"/>
+              <w:rPr>
+                <w:lang w:eastAsia="en-US"/>
+              </w:rPr>
+            </w:pPr>
+            <w:r>
+              <w:rPr>
+                <w:lang w:eastAsia="en-US"/>
+              </w:rPr>
+              <w:t>/LF20/</w:t>
+            </w:r>
+          </w:p>
+        </w:tc>
+        <w:tc>
+          <w:tcPr>
+            <w:tcW w:w="8763" w:type="dxa"/>
+            <w:hideMark/>
+          </w:tcPr>
+          <w:p>
+            <w:pPr>
+              <w:rPr>
+                <w:lang w:eastAsia="en-US"/>
+              </w:rPr>
+            </w:pPr>
+            <w:r>
+              <w:rPr>
+                <w:lang w:eastAsia="en-US"/>
+              </w:rPr>
+              <w:t>Der jeweilige Benutzer muss die Möglichkeit haben, über eine grafische Benutzeroberfläche (GUI) alle für ihn relevanten Daten einfach und übersichtlich verwalten zu können.</w:t>
+            </w:r>
+          </w:p>
+          <w:p>
+            <w:pPr>
+              <w:pStyle w:val="Frage"/>
+            </w:pPr>
+            <w:r>
+              <w:t>Was sind die relevanten Daten des jeweiligen Benutzers?</w:t>
+            </w:r>
+          </w:p>
+          <w:p>
+            <w:pPr>
+              <w:pStyle w:val="Antwort"/>
+            </w:pPr>
+            <w:r>
+              <w:t>Je nach Benutzerrolle und aktuellem Screen sollen spezielle Daten angezeigt werden. Somit soll z.B. auf der Startseite nur die wichtigen Informationen der Hochzeit angezeigt wird, wohingegen im der Aktionsliste die Aktionen in Kurzform gelistet werden sollen.</w:t>
+            </w:r>
+          </w:p>
+          <w:p>
+            <w:pPr>
+              <w:pStyle w:val="Frage"/>
+            </w:pPr>
+            <w:r>
+              <w:t>Was versteht sich unter einer einfachen und übersichtlichen Verwaltung?</w:t>
+            </w:r>
+          </w:p>
+          <w:p>
+            <w:pPr>
+              <w:pStyle w:val="Antwort"/>
+            </w:pPr>
+            <w:r>
+              <w:t>Es soll schnell ersichtlich sein welche Sachen neu erstellt, verändert oder gelöscht werden können. Dies soll relativ intuitiv geschehen.</w:t>
+            </w:r>
+          </w:p>
+          <w:p>
+            <w:pPr>
+              <w:pStyle w:val="Frage"/>
+            </w:pPr>
+            <w:r>
+              <w:t>Gibt es spezielle Anforderungen für die grafische Oberfläche?</w:t>
+            </w:r>
+          </w:p>
+          <w:p>
+            <w:pPr>
+              <w:pStyle w:val="Antwort"/>
+            </w:pPr>
+            <w:r>
+              <w:t>Nein, sie muss weder barrierefrei sein, noch irgendwelche Sonderfunktionen innerhaben.</w:t>
+            </w:r>
+          </w:p>
+          <w:p>
+            <w:pPr>
+              <w:pStyle w:val="Frage"/>
+            </w:pPr>
+            <w:r>
+              <w:t>Sollte es rollenspezifische Oberflächen geben?</w:t>
+            </w:r>
+          </w:p>
+          <w:p>
+            <w:pPr>
+              <w:pStyle w:val="Antwort"/>
+            </w:pPr>
+            <w:r>
+              <w:t>Ja, wie oben erwähnt.</w:t>
+            </w:r>
+          </w:p>
+          <w:p>
+            <w:pPr>
+              <w:pStyle w:val="Frage"/>
+            </w:pPr>
+            <w:r>
+              <w:t>Was versteht sich unter „verwalten“?</w:t>
+            </w:r>
+          </w:p>
+          <w:p>
+            <w:pPr>
+              <w:pStyle w:val="Antwort"/>
+            </w:pPr>
+            <w:r>
+              <w:t>Anzeigen, Anlegen, Verändern und Löschen</w:t>
             </w:r>
           </w:p>
           <w:p/>
           <w:p/>
+          <w:p/>
         </w:tc>
       </w:tr>
       <w:tr>
@@ -2254,128 +2278,6 @@
                 <w:lang w:eastAsia="en-US"/>
               </w:rPr>
               <w:lastRenderedPageBreak/>
-              <w:t>/LF20/</w:t>
-            </w:r>
-          </w:p>
-        </w:tc>
-        <w:tc>
-          <w:tcPr>
-            <w:tcW w:w="8763" w:type="dxa"/>
-            <w:hideMark/>
-          </w:tcPr>
-          <w:p>
-            <w:pPr>
-              <w:rPr>
-                <w:lang w:eastAsia="en-US"/>
-              </w:rPr>
-            </w:pPr>
-            <w:r>
-              <w:rPr>
-                <w:lang w:eastAsia="en-US"/>
-              </w:rPr>
-              <w:t>Der jeweilige Benutzer muss die Möglichkeit haben, über eine grafische Benutzeroberfläche (GUI) alle für ihn relevanten Daten einfach und übersichtlich verwalten zu können.</w:t>
-            </w:r>
-          </w:p>
-          <w:p>
-            <w:pPr>
-              <w:pStyle w:val="Frage"/>
-            </w:pPr>
-            <w:r>
-              <w:t>Was sind die relevanten Daten des jeweiligen Benutzers?</w:t>
-            </w:r>
-          </w:p>
-          <w:p>
-            <w:pPr>
-              <w:pStyle w:val="Antwort"/>
-            </w:pPr>
-            <w:r>
-              <w:t>Je nach Benutzerrolle und aktuellem Screen sollen spezielle Daten angezeigt werden. Somit soll z.B. auf der Startseite nur die wichtigen Informationen der Hochzeit angezeigt wird, wohingegen im der Aktionsliste die Aktionen in Kurzform gelistet werden sollen.</w:t>
-            </w:r>
-          </w:p>
-          <w:p>
-            <w:pPr>
-              <w:pStyle w:val="Frage"/>
-            </w:pPr>
-            <w:r>
-              <w:t>Was versteht sich unter einer einfachen und übersichtlichen Verwaltung?</w:t>
-            </w:r>
-          </w:p>
-          <w:p>
-            <w:pPr>
-              <w:pStyle w:val="Antwort"/>
-            </w:pPr>
-            <w:r>
-              <w:t>Es soll schnell ersichtlich sein welche Sachen neu erstellt, verändert oder gelöscht werden können. Dies soll relativ intuitiv geschehen.</w:t>
-            </w:r>
-          </w:p>
-          <w:p>
-            <w:pPr>
-              <w:pStyle w:val="Frage"/>
-            </w:pPr>
-            <w:r>
-              <w:t>Gibt es spezielle Anforderungen für die grafische Oberfläche?</w:t>
-            </w:r>
-          </w:p>
-          <w:p>
-            <w:pPr>
-              <w:pStyle w:val="Antwort"/>
-            </w:pPr>
-            <w:r>
-              <w:t>Nein, sie muss weder barrierefrei sein, noch irgendwelche Sonderfunktionen innerhaben.</w:t>
-            </w:r>
-          </w:p>
-          <w:p>
-            <w:pPr>
-              <w:pStyle w:val="Frage"/>
-            </w:pPr>
-            <w:r>
-              <w:t>Sollte es rollenspezifische Oberflächen geben?</w:t>
-            </w:r>
-          </w:p>
-          <w:p>
-            <w:pPr>
-              <w:pStyle w:val="Antwort"/>
-            </w:pPr>
-            <w:r>
-              <w:t>Ja, wie oben erwähnt.</w:t>
-            </w:r>
-          </w:p>
-          <w:p>
-            <w:pPr>
-              <w:pStyle w:val="Frage"/>
-            </w:pPr>
-            <w:r>
-              <w:t>Was versteht sich unter „verwalten“?</w:t>
-            </w:r>
-          </w:p>
-          <w:p>
-            <w:pPr>
-              <w:pStyle w:val="Antwort"/>
-            </w:pPr>
-            <w:r>
-              <w:t>Anzeigen, Anlegen, Verändern und Löschen</w:t>
-            </w:r>
-          </w:p>
-        </w:tc>
-      </w:tr>
-      <w:tr>
-        <w:tc>
-          <w:tcPr>
-            <w:tcW w:w="959" w:type="dxa"/>
-            <w:hideMark/>
-          </w:tcPr>
-          <w:p>
-            <w:pPr>
-              <w:pStyle w:val="tabellel10"/>
-              <w:spacing w:line="256" w:lineRule="auto"/>
-              <w:rPr>
-                <w:lang w:eastAsia="en-US"/>
-              </w:rPr>
-            </w:pPr>
-            <w:r>
-              <w:rPr>
-                <w:lang w:eastAsia="en-US"/>
-              </w:rPr>
               <w:t>/LF30/</w:t>
             </w:r>
           </w:p>
@@ -2508,7 +2410,6 @@
               <w:rPr>
                 <w:lang w:eastAsia="en-US"/>
               </w:rPr>
-              <w:lastRenderedPageBreak/>
               <w:t>/LF40/</w:t>
             </w:r>
           </w:p>
@@ -2623,6 +2524,7 @@
               <w:pStyle w:val="Frage"/>
             </w:pPr>
             <w:r>
+              <w:lastRenderedPageBreak/>
               <w:t>Welche Zustände haben Aktionen?</w:t>
             </w:r>
           </w:p>
@@ -2727,7 +2629,6 @@
               <w:pStyle w:val="Antwort"/>
             </w:pPr>
             <w:r>
-              <w:lastRenderedPageBreak/>
               <w:t>Es soll die oben genannten Zustände vordefiniert geben und welche, die der Nutzer selbst definieren kann.</w:t>
             </w:r>
           </w:p>
@@ -2867,17 +2768,12 @@
               <w:pStyle w:val="Antwort"/>
             </w:pPr>
             <w:r>
-              <w:t xml:space="preserve">Ja, damit soll die Kontaktaufnahme </w:t>
-            </w:r>
-            <w:proofErr w:type="spellStart"/>
-            <w:r>
-              <w:t>verschnellert</w:t>
-            </w:r>
-            <w:proofErr w:type="spellEnd"/>
-            <w:r>
-              <w:t xml:space="preserve"> werden.</w:t>
-            </w:r>
-          </w:p>
+              <w:t>Ja, damit soll die Kontaktaufnahme verschnellert werden.</w:t>
+            </w:r>
+          </w:p>
+          <w:p/>
+          <w:p/>
+          <w:p/>
         </w:tc>
       </w:tr>
       <w:tr>
@@ -2898,6 +2794,7 @@
               <w:rPr>
                 <w:lang w:eastAsia="en-US"/>
               </w:rPr>
+              <w:lastRenderedPageBreak/>
               <w:t>/LF60/</w:t>
             </w:r>
           </w:p>
@@ -2949,15 +2846,7 @@
               <w:pStyle w:val="Antwort"/>
             </w:pPr>
             <w:r>
-              <w:t xml:space="preserve">Nein, für die private Software </w:t>
-            </w:r>
-            <w:proofErr w:type="spellStart"/>
-            <w:r>
-              <w:t>waäre</w:t>
-            </w:r>
-            <w:proofErr w:type="spellEnd"/>
-            <w:r>
-              <w:t xml:space="preserve"> die Komplexität zu hoch. Für unsere Version der Software ist dies auch nicht nötig, da wir unsere Dienstleister in einem anderen System selbst verwalten</w:t>
+              <w:t>Nein, für die private Software waäre die Komplexität zu hoch. Für unsere Version der Software ist dies auch nicht nötig, da wir unsere Dienstleister in einem anderen System selbst verwalten</w:t>
             </w:r>
           </w:p>
           <w:p>
@@ -3015,21 +2904,7 @@
               <w:rPr>
                 <w:lang w:eastAsia="en-US"/>
               </w:rPr>
-              <w:t xml:space="preserve">Die oben erwähnte Liste der Hilfsmittel soll auf einfache Weise erweiterbar und </w:t>
-            </w:r>
-            <w:proofErr w:type="spellStart"/>
-            <w:r>
-              <w:rPr>
-                <w:lang w:eastAsia="en-US"/>
-              </w:rPr>
-              <w:t>zuweisbar</w:t>
-            </w:r>
-            <w:proofErr w:type="spellEnd"/>
-            <w:r>
-              <w:rPr>
-                <w:lang w:eastAsia="en-US"/>
-              </w:rPr>
-              <w:t xml:space="preserve"> sein. Sie sollen für sämtliche Hochzeitsveranstaltungen im System verfügbar sein. </w:t>
+              <w:t xml:space="preserve">Die oben erwähnte Liste der Hilfsmittel soll auf einfache Weise erweiterbar und zuweisbar sein. Sie sollen für sämtliche Hochzeitsveranstaltungen im System verfügbar sein. </w:t>
             </w:r>
           </w:p>
           <w:p>
@@ -3053,7 +2928,6 @@
               <w:pStyle w:val="Frage"/>
             </w:pPr>
             <w:r>
-              <w:lastRenderedPageBreak/>
               <w:t>Kann man diese Hilfsmittel aus dem System löschen?</w:t>
             </w:r>
           </w:p>
@@ -3149,7 +3023,6 @@
               <w:rPr>
                 <w:lang w:eastAsia="en-US"/>
               </w:rPr>
-              <w:lastRenderedPageBreak/>
               <w:t>/LF80/</w:t>
             </w:r>
           </w:p>
@@ -3217,15 +3090,7 @@
               <w:pStyle w:val="Antwort"/>
             </w:pPr>
             <w:r>
-              <w:t xml:space="preserve">Nein, da doppelte Kosten zu entdecken zu schwierig </w:t>
-            </w:r>
-            <w:proofErr w:type="gramStart"/>
-            <w:r>
-              <w:t>wäre</w:t>
-            </w:r>
-            <w:proofErr w:type="gramEnd"/>
-            <w:r>
-              <w:t xml:space="preserve"> und den Nutzer überfordern würde.</w:t>
+              <w:t>Nein, da doppelte Kosten zu entdecken zu schwierig wäre und den Nutzer überfordern würde.</w:t>
             </w:r>
           </w:p>
           <w:p>
@@ -3249,6 +3114,7 @@
               <w:pStyle w:val="Frage"/>
             </w:pPr>
             <w:r>
+              <w:lastRenderedPageBreak/>
               <w:t>Sollen geschätzte Kosten und angefallene Kosten zusammen addiert oder getrennt behandelt werden?</w:t>
             </w:r>
           </w:p>
@@ -3265,15 +3131,7 @@
               <w:pStyle w:val="Frage"/>
             </w:pPr>
             <w:r>
-              <w:t>Wie sehen die geschätzten Kosten aus (ein Wert oder ein min/</w:t>
-            </w:r>
-            <w:proofErr w:type="spellStart"/>
-            <w:r>
-              <w:t>max</w:t>
-            </w:r>
-            <w:proofErr w:type="spellEnd"/>
-            <w:r>
-              <w:t xml:space="preserve"> Wert)?</w:t>
+              <w:t>Wie sehen die geschätzten Kosten aus (ein Wert oder ein min/max Wert)?</w:t>
             </w:r>
           </w:p>
           <w:p>
@@ -3281,15 +3139,7 @@
               <w:pStyle w:val="Antwort"/>
             </w:pPr>
             <w:r>
-              <w:t>Sie bewegen sich in einem min-</w:t>
-            </w:r>
-            <w:proofErr w:type="spellStart"/>
-            <w:r>
-              <w:t>max</w:t>
-            </w:r>
-            <w:proofErr w:type="spellEnd"/>
-            <w:r>
-              <w:t>-Wert.</w:t>
+              <w:t>Sie bewegen sich in einem min-max-Wert.</w:t>
             </w:r>
           </w:p>
         </w:tc>
@@ -3312,6 +3162,7 @@
               <w:rPr>
                 <w:lang w:eastAsia="en-US"/>
               </w:rPr>
+              <w:lastRenderedPageBreak/>
               <w:t>/LF90/</w:t>
             </w:r>
           </w:p>
@@ -3336,24 +3187,9 @@
           </w:p>
           <w:p>
             <w:pPr>
-              <w:rPr>
-                <w:lang w:eastAsia="en-US"/>
-              </w:rPr>
-            </w:pPr>
-          </w:p>
-          <w:p>
-            <w:pPr>
-              <w:rPr>
-                <w:lang w:eastAsia="en-US"/>
-              </w:rPr>
-            </w:pPr>
-          </w:p>
-          <w:p>
-            <w:pPr>
               <w:pStyle w:val="Frage"/>
             </w:pPr>
             <w:r>
-              <w:lastRenderedPageBreak/>
               <w:t>Wie soll diese Suche aussehen?</w:t>
             </w:r>
           </w:p>
@@ -3439,7 +3275,6 @@
               <w:rPr>
                 <w:lang w:eastAsia="en-US"/>
               </w:rPr>
-              <w:lastRenderedPageBreak/>
               <w:t>/LF100/</w:t>
             </w:r>
           </w:p>
@@ -3626,6 +3461,7 @@
         <w:jc w:val="left"/>
       </w:pPr>
       <w:r>
+        <w:lastRenderedPageBreak/>
         <w:t>Produktleistungen</w:t>
       </w:r>
     </w:p>
@@ -3694,13 +3530,11 @@
               <w:t>10 Sekunden soll die maximale Wartezeit sein. Allerdings wird eher eine Zeit von unter 3 Sekunden erwartet.</w:t>
             </w:r>
           </w:p>
-          <w:p/>
           <w:p>
             <w:pPr>
               <w:pStyle w:val="Frage"/>
             </w:pPr>
             <w:r>
-              <w:lastRenderedPageBreak/>
               <w:t>Was soll bei einer sehr langsamen Internetverbindung passieren?</w:t>
             </w:r>
           </w:p>
@@ -3732,7 +3566,6 @@
               <w:rPr>
                 <w:lang w:eastAsia="en-US"/>
               </w:rPr>
-              <w:lastRenderedPageBreak/>
               <w:t>/LL20/</w:t>
             </w:r>
           </w:p>
@@ -3901,6 +3734,9 @@
             </w:pPr>
             <w:r>
               <w:t>Nein, wir haben keine Präferenzen bezüglich der Plattform</w:t>
+            </w:r>
+            <w:r>
+              <w:t>en.</w:t>
             </w:r>
           </w:p>
         </w:tc>
@@ -4853,10 +4689,11 @@
         </w:numPr>
         <w:jc w:val="left"/>
       </w:pPr>
-      <w:bookmarkStart w:id="0" w:name="_GoBack"/>
-      <w:bookmarkEnd w:id="0"/>
       <w:r>
         <w:lastRenderedPageBreak/>
+        <w:t xml:space="preserve">Entitäten und </w:t>
+      </w:r>
+      <w:r>
         <w:t>Attribute</w:t>
       </w:r>
     </w:p>
@@ -4870,13 +4707,13 @@
         <w:jc w:val="left"/>
       </w:pPr>
       <w:r>
-        <w:t>Nutzer/</w:t>
-      </w:r>
-      <w:proofErr w:type="spellStart"/>
-      <w:r>
-        <w:t>person</w:t>
-      </w:r>
-      <w:proofErr w:type="spellEnd"/>
+        <w:t>Nutzer/P</w:t>
+      </w:r>
+      <w:bookmarkStart w:id="0" w:name="_GoBack"/>
+      <w:bookmarkEnd w:id="0"/>
+      <w:r>
+        <w:t>erson</w:t>
+      </w:r>
     </w:p>
     <w:p>
       <w:pPr>
@@ -5181,13 +5018,13 @@
       <w:pPr>
         <w:pStyle w:val="ListParagraph"/>
         <w:numPr>
-          <w:ilvl w:val="0"/>
+          <w:ilvl w:val="1"/>
           <w:numId w:val="39"/>
         </w:numPr>
         <w:jc w:val="left"/>
       </w:pPr>
       <w:r>
-        <w:t>Hilfsmittel</w:t>
+        <w:t>Medien</w:t>
       </w:r>
     </w:p>
     <w:p>
@@ -5200,7 +5037,20 @@
         <w:jc w:val="left"/>
       </w:pPr>
       <w:r>
-        <w:t>Kosten</w:t>
+        <w:t>Belege</w:t>
+      </w:r>
+    </w:p>
+    <w:p>
+      <w:pPr>
+        <w:pStyle w:val="ListParagraph"/>
+        <w:numPr>
+          <w:ilvl w:val="0"/>
+          <w:numId w:val="39"/>
+        </w:numPr>
+        <w:jc w:val="left"/>
+      </w:pPr>
+      <w:r>
+        <w:t>Hilfsmittel</w:t>
       </w:r>
     </w:p>
     <w:p>
@@ -5213,7 +5063,7 @@
         <w:jc w:val="left"/>
       </w:pPr>
       <w:r>
-        <w:t>Titel</w:t>
+        <w:t>Kosten</w:t>
       </w:r>
     </w:p>
     <w:p>
@@ -5226,7 +5076,7 @@
         <w:jc w:val="left"/>
       </w:pPr>
       <w:r>
-        <w:t>Beschreibung</w:t>
+        <w:t>Titel</w:t>
       </w:r>
     </w:p>
     <w:p>
@@ -5239,7 +5089,98 @@
         <w:jc w:val="left"/>
       </w:pPr>
       <w:r>
+        <w:t>Beschreibung</w:t>
+      </w:r>
+    </w:p>
+    <w:p>
+      <w:pPr>
+        <w:pStyle w:val="ListParagraph"/>
+        <w:numPr>
+          <w:ilvl w:val="1"/>
+          <w:numId w:val="39"/>
+        </w:numPr>
+        <w:jc w:val="left"/>
+      </w:pPr>
+      <w:r>
         <w:t>Art</w:t>
+      </w:r>
+    </w:p>
+    <w:p>
+      <w:pPr>
+        <w:pStyle w:val="ListParagraph"/>
+        <w:numPr>
+          <w:ilvl w:val="1"/>
+          <w:numId w:val="39"/>
+        </w:numPr>
+        <w:jc w:val="left"/>
+      </w:pPr>
+      <w:r>
+        <w:t>Belege</w:t>
+      </w:r>
+    </w:p>
+    <w:p>
+      <w:pPr>
+        <w:pStyle w:val="ListParagraph"/>
+        <w:numPr>
+          <w:ilvl w:val="0"/>
+          <w:numId w:val="39"/>
+        </w:numPr>
+        <w:jc w:val="left"/>
+      </w:pPr>
+      <w:r>
+        <w:t>Caterer</w:t>
+      </w:r>
+    </w:p>
+    <w:p>
+      <w:pPr>
+        <w:pStyle w:val="ListParagraph"/>
+        <w:numPr>
+          <w:ilvl w:val="1"/>
+          <w:numId w:val="39"/>
+        </w:numPr>
+        <w:jc w:val="left"/>
+      </w:pPr>
+      <w:r>
+        <w:t>Name</w:t>
+      </w:r>
+    </w:p>
+    <w:p>
+      <w:pPr>
+        <w:pStyle w:val="ListParagraph"/>
+        <w:numPr>
+          <w:ilvl w:val="1"/>
+          <w:numId w:val="39"/>
+        </w:numPr>
+        <w:jc w:val="left"/>
+      </w:pPr>
+      <w:r>
+        <w:t>Beschreibung</w:t>
+      </w:r>
+    </w:p>
+    <w:p>
+      <w:pPr>
+        <w:pStyle w:val="ListParagraph"/>
+        <w:numPr>
+          <w:ilvl w:val="1"/>
+          <w:numId w:val="39"/>
+        </w:numPr>
+        <w:jc w:val="left"/>
+      </w:pPr>
+      <w:r>
+        <w:t>Kosten</w:t>
+      </w:r>
+    </w:p>
+    <w:p>
+      <w:pPr>
+        <w:pStyle w:val="ListParagraph"/>
+        <w:numPr>
+          <w:ilvl w:val="1"/>
+          <w:numId w:val="39"/>
+        </w:numPr>
+        <w:jc w:val="left"/>
+      </w:pPr>
+      <w:r>
+        <w:t>Belege</w:t>
       </w:r>
     </w:p>
     <w:p>
@@ -5303,6 +5244,7 @@
           <w:docPartUnique/>
         </w:docPartObj>
       </w:sdtPr>
+      <w:sdtEndPr/>
       <w:sdtContent>
         <w:r>
           <w:fldChar w:fldCharType="begin"/>
@@ -5317,7 +5259,7 @@
           <w:rPr>
             <w:noProof/>
           </w:rPr>
-          <w:t>15</w:t>
+          <w:t>13</w:t>
         </w:r>
         <w:r>
           <w:fldChar w:fldCharType="end"/>
@@ -5343,6 +5285,7 @@
         <w:docPartUnique/>
       </w:docPartObj>
     </w:sdtPr>
+    <w:sdtEndPr/>
     <w:sdtContent>
       <w:p>
         <w:pPr>
@@ -5577,7 +5520,7 @@
         </mc:Choice>
         <mc:Fallback>
           <w:pict>
-            <v:line w14:anchorId="0F9D83F1" id="Straight Connector 2" o:spid="_x0000_s1026" style="position:absolute;flip:y;z-index:251657216;visibility:visible;mso-wrap-style:square;mso-width-percent:0;mso-height-percent:0;mso-wrap-distance-left:9pt;mso-wrap-distance-top:0;mso-wrap-distance-right:9pt;mso-wrap-distance-bottom:0;mso-position-horizontal:absolute;mso-position-horizontal-relative:text;mso-position-vertical:absolute;mso-position-vertical-relative:text;mso-width-percent:0;mso-height-percent:0;mso-width-relative:margin;mso-height-relative:margin" from="-44.25pt,25.45pt" to="515.25pt,25.45pt" o:gfxdata="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" strokecolor="#ffc000" strokeweight="4.5pt"/>
+            <v:line w14:anchorId="343E9A4D" id="Straight Connector 2" o:spid="_x0000_s1026" style="position:absolute;flip:y;z-index:251657216;visibility:visible;mso-wrap-style:square;mso-width-percent:0;mso-height-percent:0;mso-wrap-distance-left:9pt;mso-wrap-distance-top:0;mso-wrap-distance-right:9pt;mso-wrap-distance-bottom:0;mso-position-horizontal:absolute;mso-position-horizontal-relative:text;mso-position-vertical:absolute;mso-position-vertical-relative:text;mso-width-percent:0;mso-height-percent:0;mso-width-relative:margin;mso-height-relative:margin" from="-44.25pt,25.45pt" to="515.25pt,25.45pt" o:gfxdata="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" strokecolor="#ffc000" strokeweight="4.5pt"/>
           </w:pict>
         </mc:Fallback>
       </mc:AlternateContent>
@@ -8100,6 +8043,7 @@
   <w:style w:type="character" w:default="1" w:styleId="DefaultParagraphFont">
     <w:name w:val="Default Paragraph Font"/>
     <w:uiPriority w:val="1"/>
+    <w:semiHidden/>
     <w:unhideWhenUsed/>
   </w:style>
   <w:style w:type="table" w:default="1" w:styleId="TableNormal">
@@ -8747,9 +8691,9 @@
     <w:basedOn w:val="tabellel10"/>
     <w:link w:val="FrageChar"/>
     <w:qFormat/>
-    <w:rsid w:val="00EB174E"/>
+    <w:rsid w:val="00A341F8"/>
     <w:pPr>
-      <w:spacing w:line="257" w:lineRule="auto"/>
+      <w:spacing w:after="0" w:line="257" w:lineRule="auto"/>
       <w:ind w:left="142"/>
       <w:jc w:val="left"/>
     </w:pPr>
@@ -8784,7 +8728,7 @@
     <w:name w:val="Frage Char"/>
     <w:basedOn w:val="tabellel10Char"/>
     <w:link w:val="Frage"/>
-    <w:rsid w:val="00EB174E"/>
+    <w:rsid w:val="00A341F8"/>
     <w:rPr>
       <w:rFonts w:ascii="Calibri" w:hAnsi="Calibri"/>
       <w:color w:val="FF0000"/>
@@ -8797,8 +8741,9 @@
     <w:next w:val="Normal"/>
     <w:link w:val="AntwortChar"/>
     <w:qFormat/>
-    <w:rsid w:val="00E263DB"/>
+    <w:rsid w:val="00A341F8"/>
     <w:pPr>
+      <w:spacing w:before="0"/>
       <w:ind w:left="284"/>
     </w:pPr>
     <w:rPr>
@@ -8809,7 +8754,7 @@
     <w:name w:val="Antwort Char"/>
     <w:basedOn w:val="FrageChar"/>
     <w:link w:val="Antwort"/>
-    <w:rsid w:val="00E263DB"/>
+    <w:rsid w:val="00A341F8"/>
     <w:rPr>
       <w:rFonts w:ascii="Times New Roman" w:hAnsi="Times New Roman"/>
       <w:color w:val="456A2C"/>
@@ -9122,7 +9067,7 @@
 </file>
 
 <file path=customXml/itemProps1.xml><?xml version="1.0" encoding="utf-8"?>
-<ds:datastoreItem xmlns:ds="http://schemas.openxmlformats.org/officeDocument/2006/customXml" ds:itemID="{34CFC225-CD4A-4C41-A315-5E4ED008203A}">
+<ds:datastoreItem xmlns:ds="http://schemas.openxmlformats.org/officeDocument/2006/customXml" ds:itemID="{F562227C-EC6C-43D3-8BBB-5579F858AFEB}">
   <ds:schemaRefs>
     <ds:schemaRef ds:uri="http://schemas.openxmlformats.org/officeDocument/2006/bibliography"/>
   </ds:schemaRefs>

--- a/Abgabe.docx
+++ b/Abgabe.docx
@@ -1417,6 +1417,22 @@
       </w:r>
     </w:p>
     <w:p>
+      <w:pPr>
+        <w:pStyle w:val="Frage"/>
+      </w:pPr>
+      <w:r>
+        <w:t>Kann es bei diesen Veranstaltungen zu kleineren oder größeren Teilnehmerzahlen kommen?</w:t>
+      </w:r>
+    </w:p>
+    <w:p>
+      <w:pPr>
+        <w:pStyle w:val="Antwort"/>
+      </w:pPr>
+      <w:r>
+        <w:t>Ja, dies könnte theoretisch durchaus möglich sein. Allerdings ist dies praktisch noch nie vorgekommen.</w:t>
+      </w:r>
+    </w:p>
+    <w:p>
       <w:r>
         <w:t>Speziell für die Planung von Hochzeiten benötigen wir ein neues Werkzeug, welches zum einen für unsere eigene Firma eingesetzt und zum anderen auch für Privatpersonen als günstige Planungssoftware angeboten werden soll.</w:t>
       </w:r>
@@ -1577,6 +1593,7 @@
         <w:pStyle w:val="Antwort"/>
       </w:pPr>
       <w:r>
+        <w:lastRenderedPageBreak/>
         <w:t>Er wird voraussichtlich nur für diese Software ausgelegt werden.</w:t>
       </w:r>
     </w:p>
@@ -1590,7 +1607,6 @@
         <w:pStyle w:val="Frage"/>
       </w:pPr>
       <w:r>
-        <w:lastRenderedPageBreak/>
         <w:t>Wie und wann soll das Backup geschehen?</w:t>
       </w:r>
     </w:p>
@@ -1781,20 +1797,6 @@
     </w:p>
     <w:p>
       <w:pPr>
-        <w:spacing w:before="0"/>
-        <w:jc w:val="left"/>
-        <w:rPr>
-          <w:rFonts w:ascii="Times New Roman" w:hAnsi="Times New Roman"/>
-          <w:color w:val="456A2C"/>
-          <w:szCs w:val="24"/>
-        </w:rPr>
-      </w:pPr>
-      <w:r>
-        <w:br w:type="page"/>
-      </w:r>
-    </w:p>
-    <w:p>
-      <w:pPr>
         <w:pStyle w:val="Heading2"/>
         <w:numPr>
           <w:ilvl w:val="1"/>
@@ -1822,6 +1824,44 @@
         <w:pStyle w:val="Frage"/>
       </w:pPr>
       <w:r>
+        <w:t>Ist der Hochzeitsmanager immer das Brautpaar?</w:t>
+      </w:r>
+    </w:p>
+    <w:p>
+      <w:pPr>
+        <w:pStyle w:val="Antwort"/>
+      </w:pPr>
+      <w:r>
+        <w:t xml:space="preserve">Da eine Hochzeit ein sehr spezielles Ereignis ist und viele unserer Kunden schon gewisse Vorstellungen haben, unterstützen wir unsere Kunden mit Erfahrung und Kentniss. Das Brautpaar ist kann somit auch der Hochszeitsmanager sein, was </w:t>
+      </w:r>
+      <w:r>
+        <w:t>wir natürlich so begrüßen und u</w:t>
+      </w:r>
+      <w:r>
+        <w:t xml:space="preserve">nterstützen. Dennoch gibt es Fälle in denen das Hochszeitspaar nicht als Hochszeitsmanager in Erscheinung tritt. Sofern dies der Fall ist, wird einer unserer Planer als Hochszeitsmanager eingetragen werden. </w:t>
+      </w:r>
+    </w:p>
+    <w:p>
+      <w:pPr>
+        <w:pStyle w:val="Frage"/>
+      </w:pPr>
+      <w:r>
+        <w:t>Wie soll vermerkt werden, dass der Hochzeitsmanager das Brautpaar ist?</w:t>
+      </w:r>
+    </w:p>
+    <w:p>
+      <w:pPr>
+        <w:pStyle w:val="Antwort"/>
+      </w:pPr>
+      <w:r>
+        <w:t>Bei der Vergabe des Hochszeitsmanagers an die Hochzeit soll dies festgelegt werden. Hierbei tritt das Brautpaar als ein Nutzer auf.</w:t>
+      </w:r>
+    </w:p>
+    <w:p>
+      <w:pPr>
+        <w:pStyle w:val="Frage"/>
+      </w:pPr>
+      <w:r>
         <w:t>Wie soll die Benutzerverwaltung aussehen?</w:t>
       </w:r>
     </w:p>
@@ -1862,7 +1902,10 @@
         <w:pStyle w:val="Antwort"/>
       </w:pPr>
       <w:r>
-        <w:t>Bei Firmen übernimmt dies der Netzwerkadministrator bzw. eine dafür geeignete Person. Bei Privatpersonen der Planer. Wenn das Hochzeitspaar dies übernehmen möchte, wird die Sperre, welche die Unterhaltungsbeiträge versteckt aufgehoben.</w:t>
+        <w:t xml:space="preserve">Bei Firmen übernimmt dies der Netzwerkadministrator bzw. eine dafür geeignete Person. Bei Privatpersonen der </w:t>
+      </w:r>
+      <w:r>
+        <w:t>Hochszeitsplaner.</w:t>
       </w:r>
     </w:p>
     <w:p>
@@ -1895,6 +1938,38 @@
       </w:pPr>
       <w:r>
         <w:t xml:space="preserve">Die Aktionen sind quasi die einzelnen Punkte in einem Ablaufplan. Es soll die Möglichkeit geben, sich die Aktionen als einen Ablaufplan anzeigenzulassen. </w:t>
+      </w:r>
+    </w:p>
+    <w:p>
+      <w:pPr>
+        <w:pStyle w:val="Frage"/>
+      </w:pPr>
+      <w:r>
+        <w:t>Auf welche Objekte hat der Unterhaltungsmanager lesenden Zugriff?</w:t>
+      </w:r>
+    </w:p>
+    <w:p>
+      <w:pPr>
+        <w:pStyle w:val="Antwort"/>
+      </w:pPr>
+      <w:r>
+        <w:t>Auf alle Informationen einer Hochzeit und die Aktionen, die er angelegt hat.</w:t>
+      </w:r>
+    </w:p>
+    <w:p>
+      <w:pPr>
+        <w:pStyle w:val="Frage"/>
+      </w:pPr>
+      <w:r>
+        <w:t>Auf welche Objekte hat der Unterhaltungsmanager schreibenden Zugriff?</w:t>
+      </w:r>
+    </w:p>
+    <w:p>
+      <w:pPr>
+        <w:pStyle w:val="Antwort"/>
+      </w:pPr>
+      <w:r>
+        <w:t>Er hat auf alle Aktionen schreibenden Zugriff, die er angalegt hat bzw als verantwortliche Person eingetragen ist.</w:t>
       </w:r>
     </w:p>
     <w:p>
@@ -1907,6 +1982,7 @@
         <w:jc w:val="left"/>
       </w:pPr>
       <w:r>
+        <w:lastRenderedPageBreak/>
         <w:t>Zusammenspiel mit anderen Systemen</w:t>
       </w:r>
     </w:p>
@@ -1968,7 +2044,6 @@
         <w:pStyle w:val="Heading2"/>
       </w:pPr>
       <w:r>
-        <w:lastRenderedPageBreak/>
         <w:t xml:space="preserve">Produktfunktionen  </w:t>
       </w:r>
     </w:p>
@@ -2073,7 +2148,7 @@
               <w:pStyle w:val="Frage"/>
             </w:pPr>
             <w:r>
-              <w:t>Auf welche Objekte hat der Unterhaltungsmanager lesenden Zugriff?</w:t>
+              <w:t>Wer hat die Benutzerverwaltung inne?</w:t>
             </w:r>
           </w:p>
           <w:p>
@@ -2081,7 +2156,7 @@
               <w:pStyle w:val="Antwort"/>
             </w:pPr>
             <w:r>
-              <w:t>Auf alle Informationen einer Hochzeit.</w:t>
+              <w:t>Der Systemadministrator kümmert sich um die Freigabe und Verwaltung der Benutzer.</w:t>
             </w:r>
           </w:p>
           <w:p>
@@ -2089,7 +2164,7 @@
               <w:pStyle w:val="Frage"/>
             </w:pPr>
             <w:r>
-              <w:t>Wer hat die Benutzerverwaltung inne?</w:t>
+              <w:t>Gibt es einen Benutzer, der auf alle Objekte lesenden sowie schreibenden Zugriff hat (in Hinblick auf eine Administrator-Rolle)?</w:t>
             </w:r>
           </w:p>
           <w:p>
@@ -2097,7 +2172,7 @@
               <w:pStyle w:val="Antwort"/>
             </w:pPr>
             <w:r>
-              <w:t>Der Systemadministrator kümmert sich um die Freigabe und Verwaltung der Benutzer.</w:t>
+              <w:t>Der Systemadministrator hat Zugriff auf alle Objekte.</w:t>
             </w:r>
           </w:p>
           <w:p>
@@ -2105,7 +2180,7 @@
               <w:pStyle w:val="Frage"/>
             </w:pPr>
             <w:r>
-              <w:t>Gibt es einen Benutzer, der auf alle Objekte lesenden sowie schreibenden Zugriff hat (in Hinblick auf eine Administrator-Rolle)?</w:t>
+              <w:t>Kann der Hochzeitsmanager nach der Hochzeit auf die Unterhaltungen Zugriff erlangen?</w:t>
             </w:r>
           </w:p>
           <w:p>
@@ -2113,7 +2188,7 @@
               <w:pStyle w:val="Antwort"/>
             </w:pPr>
             <w:r>
-              <w:t>Der Systemadministrator hat Zugriff auf alle Objekte.</w:t>
+              <w:t>Ja, damit er die Möglichkeit hat eventuelle Ereignisse und gegebenenfalls Medien privat zu archivieren.</w:t>
             </w:r>
           </w:p>
           <w:p>
@@ -2121,7 +2196,7 @@
               <w:pStyle w:val="Frage"/>
             </w:pPr>
             <w:r>
-              <w:t>Kann der Hochzeitsmanager nach der Hochzeit auf die Unterhaltungen Zugriff erlangen?</w:t>
+              <w:t>Soll das Brautpaar getrennte Accounts oder ein gemeinsames verwenden?</w:t>
             </w:r>
           </w:p>
           <w:p>
@@ -2129,7 +2204,7 @@
               <w:pStyle w:val="Antwort"/>
             </w:pPr>
             <w:r>
-              <w:t>Ja, damit er die Möglichkeit hat eventuelle Ereignisse und gegebenenfalls Medien privat zu archivieren.</w:t>
+              <w:t>Das Brautpaar soll ein gemeinsames Account verwenden. Wenn das Brautppar voreinander Unterhaltungsbeiträge verstecken will, sollte sich der betreffende Partner ein Unterhaltungsmanager Account anlegen.</w:t>
             </w:r>
           </w:p>
         </w:tc>
@@ -2176,9 +2251,17 @@
           </w:p>
           <w:p>
             <w:pPr>
+              <w:rPr>
+                <w:lang w:eastAsia="en-US"/>
+              </w:rPr>
+            </w:pPr>
+          </w:p>
+          <w:p>
+            <w:pPr>
               <w:pStyle w:val="Frage"/>
             </w:pPr>
             <w:r>
+              <w:lastRenderedPageBreak/>
               <w:t>Was sind die relevanten Daten des jeweiligen Benutzers?</w:t>
             </w:r>
           </w:p>
@@ -2254,9 +2337,44 @@
               <w:t>Anzeigen, Anlegen, Verändern und Löschen</w:t>
             </w:r>
           </w:p>
-          <w:p/>
-          <w:p/>
-          <w:p/>
+          <w:p>
+            <w:pPr>
+              <w:pStyle w:val="Frage"/>
+            </w:pPr>
+            <w:r>
+              <w:t>Welche Sachen sind löschbar?</w:t>
+            </w:r>
+          </w:p>
+          <w:p>
+            <w:pPr>
+              <w:pStyle w:val="Antwort"/>
+            </w:pPr>
+            <w:r>
+              <w:t>Per se sind alle Daten löschbar bis auf die Daten die von Werk aus in der Software gespeichert sind.</w:t>
+            </w:r>
+          </w:p>
+          <w:p>
+            <w:pPr>
+              <w:pStyle w:val="Frage"/>
+            </w:pPr>
+            <w:r>
+              <w:t xml:space="preserve">Welche Nutzer dürfen was </w:t>
+            </w:r>
+            <w:r>
+              <w:t>l</w:t>
+            </w:r>
+            <w:r>
+              <w:t>öschen?</w:t>
+            </w:r>
+          </w:p>
+          <w:p>
+            <w:pPr>
+              <w:pStyle w:val="Antwort"/>
+            </w:pPr>
+            <w:r>
+              <w:t>Der Systemadministrator darf alles löschen; der Planer darf alles löschen bis auf Nutzer; der Unterhaltungsmanager kann nur die von ihm verwalteteten Aktionen löschen.</w:t>
+            </w:r>
+          </w:p>
         </w:tc>
       </w:tr>
       <w:tr>
@@ -2298,6 +2416,124 @@
                 <w:lang w:eastAsia="en-US"/>
               </w:rPr>
               <w:t>Eine Hochzeitsveranstaltung fasst viele Einzelaktionen zusammen: angefangen von der standesamtlichen und kirchlichen Trauung, Buchung bzw. Reservierung von Veranstaltungsorten, Catering (Essen und Getränke getrennt verwaltbar) über Erstellung und/oder Druck von Einladungen, Tischkarten, diverse Besorgungen, Organisation und Buchung von Übernachtungen und dem Hochzeitsfahrzeug bis zur Organisation und Durchführung der Dekoration (in Standesamt, Kirche und Festsaal) uvm.</w:t>
+            </w:r>
+          </w:p>
+          <w:p>
+            <w:pPr>
+              <w:pStyle w:val="Frage"/>
+              <w:rPr>
+                <w:lang w:eastAsia="en-US"/>
+              </w:rPr>
+            </w:pPr>
+            <w:r>
+              <w:rPr>
+                <w:lang w:eastAsia="en-US"/>
+              </w:rPr>
+              <w:t>Welche Attribute hat eine Hochzeitsveranstaltung?</w:t>
+            </w:r>
+          </w:p>
+          <w:p>
+            <w:pPr>
+              <w:pStyle w:val="Antwort"/>
+              <w:rPr>
+                <w:lang w:eastAsia="en-US"/>
+              </w:rPr>
+            </w:pPr>
+            <w:r>
+              <w:rPr>
+                <w:lang w:eastAsia="en-US"/>
+              </w:rPr>
+              <w:t>Die Hochzeitsveranstaltung soll eine Liste von Aktionen speichern, Das Hochzeitspaar, die Gäste und die Caterer.</w:t>
+            </w:r>
+          </w:p>
+          <w:p>
+            <w:pPr>
+              <w:pStyle w:val="Frage"/>
+              <w:rPr>
+                <w:lang w:eastAsia="en-US"/>
+              </w:rPr>
+            </w:pPr>
+            <w:r>
+              <w:rPr>
+                <w:lang w:eastAsia="en-US"/>
+              </w:rPr>
+              <w:t>Soll das Catering einzelnd verwaltbar sein und wenn ja, welche Attribute hat es?</w:t>
+            </w:r>
+          </w:p>
+          <w:p>
+            <w:pPr>
+              <w:pStyle w:val="Antwort"/>
+              <w:rPr>
+                <w:lang w:eastAsia="en-US"/>
+              </w:rPr>
+            </w:pPr>
+            <w:r>
+              <w:rPr>
+                <w:lang w:eastAsia="en-US"/>
+              </w:rPr>
+              <w:t>Ein Caterer hat eine Person als Ansprechpartner, einen Namen, eine Beschreibung, eine Liste von Belegen, eine Liste von Essen und von Trinken.</w:t>
+            </w:r>
+          </w:p>
+          <w:p>
+            <w:pPr>
+              <w:pStyle w:val="Frage"/>
+              <w:rPr>
+                <w:lang w:eastAsia="en-US"/>
+              </w:rPr>
+            </w:pPr>
+            <w:r>
+              <w:rPr>
+                <w:lang w:eastAsia="en-US"/>
+              </w:rPr>
+              <w:t>Welche Attribute hat das Essen?</w:t>
+            </w:r>
+          </w:p>
+          <w:p>
+            <w:pPr>
+              <w:pStyle w:val="Antwort"/>
+              <w:rPr>
+                <w:lang w:eastAsia="en-US"/>
+              </w:rPr>
+            </w:pPr>
+            <w:r>
+              <w:rPr>
+                <w:lang w:eastAsia="en-US"/>
+              </w:rPr>
+              <w:t>Das Essen hat einen Namen, eine Beschreibung, eine Menge und eine Mengenbeschreibung</w:t>
+            </w:r>
+            <w:r>
+              <w:rPr>
+                <w:lang w:eastAsia="en-US"/>
+              </w:rPr>
+              <w:t>.</w:t>
+            </w:r>
+          </w:p>
+          <w:p>
+            <w:pPr>
+              <w:pStyle w:val="Frage"/>
+              <w:rPr>
+                <w:lang w:eastAsia="en-US"/>
+              </w:rPr>
+            </w:pPr>
+            <w:r>
+              <w:rPr>
+                <w:lang w:eastAsia="en-US"/>
+              </w:rPr>
+              <w:t>Welche Attrbiute hat das Trinken</w:t>
+            </w:r>
+          </w:p>
+          <w:p>
+            <w:pPr>
+              <w:pStyle w:val="Antwort"/>
+              <w:rPr>
+                <w:lang w:eastAsia="en-US"/>
+              </w:rPr>
+            </w:pPr>
+            <w:r>
+              <w:rPr>
+                <w:lang w:eastAsia="en-US"/>
+              </w:rPr>
+              <w:t>Die selben wie das Essen.</w:t>
             </w:r>
           </w:p>
           <w:p>
@@ -2343,6 +2579,7 @@
               <w:pStyle w:val="Frage"/>
             </w:pPr>
             <w:r>
+              <w:lastRenderedPageBreak/>
               <w:t>Wie werden die Daten eingepflegt?</w:t>
             </w:r>
           </w:p>
@@ -2410,6 +2647,7 @@
               <w:rPr>
                 <w:lang w:eastAsia="en-US"/>
               </w:rPr>
+              <w:lastRenderedPageBreak/>
               <w:t>/LF40/</w:t>
             </w:r>
           </w:p>
@@ -2484,7 +2722,16 @@
               <w:pStyle w:val="Antwort"/>
             </w:pPr>
             <w:r>
-              <w:t>Titel und eine Beschreibung.</w:t>
+              <w:t>Titel</w:t>
+            </w:r>
+            <w:r>
+              <w:t>, Medien</w:t>
+            </w:r>
+            <w:r>
+              <w:t xml:space="preserve"> und eine Beschreibung.</w:t>
+            </w:r>
+            <w:r>
+              <w:t xml:space="preserve"> Außerdem soll gespeichert werden, ob die Aktion für das Brautpaar sichtbar ist.</w:t>
             </w:r>
           </w:p>
           <w:p>
@@ -2500,7 +2747,10 @@
               <w:pStyle w:val="Antwort"/>
             </w:pPr>
             <w:r>
-              <w:t>Ja, diese sollen als Spezialversion einer Person existieren.</w:t>
+              <w:t>Ja, diese sollen als Spezial</w:t>
+            </w:r>
+            <w:r>
+              <w:t>version einer Person existieren, am besten über einen Flag.</w:t>
             </w:r>
           </w:p>
           <w:p>
@@ -2508,7 +2758,10 @@
               <w:pStyle w:val="Frage"/>
             </w:pPr>
             <w:r>
-              <w:t>Wie soll die Medien gespeichert werden?</w:t>
+              <w:t>Wie sol</w:t>
+            </w:r>
+            <w:r>
+              <w:t>l die Medien gespeichert werden?</w:t>
             </w:r>
           </w:p>
           <w:p>
@@ -2524,8 +2777,77 @@
               <w:pStyle w:val="Frage"/>
             </w:pPr>
             <w:r>
+              <w:t>Existieren Medien als auch Objekte und wenn ja, welche Attribute hat dieses?</w:t>
+            </w:r>
+          </w:p>
+          <w:p>
+            <w:pPr>
+              <w:pStyle w:val="Antwort"/>
+            </w:pPr>
+            <w:r>
+              <w:t>Ein Medium hat einen Typ, der das Dateiformat beschreibt und eine URI, die d</w:t>
+            </w:r>
+            <w:r>
+              <w:t>en Pfad zu der Datei beschreibt als auch einen Titel und eine Beschreibung</w:t>
+            </w:r>
+            <w:bookmarkStart w:id="0" w:name="_GoBack"/>
+            <w:bookmarkEnd w:id="0"/>
+          </w:p>
+          <w:p>
+            <w:pPr>
+              <w:pStyle w:val="Frage"/>
+            </w:pPr>
+            <w:r>
+              <w:t>Welche Zustände haben Aktionen?</w:t>
+            </w:r>
+          </w:p>
+          <w:p>
+            <w:pPr>
+              <w:pStyle w:val="Antwort"/>
+            </w:pPr>
+            <w:r>
+              <w:t>Geplant, in Arbeit, beendet, wartend und Nutzer definierte</w:t>
+            </w:r>
+          </w:p>
+          <w:p>
+            <w:pPr>
+              <w:pStyle w:val="Frage"/>
+            </w:pPr>
+            <w:r>
+              <w:t>Wie sollen die E-Mails verschickt werden, d.h. über welches Programm?</w:t>
+            </w:r>
+          </w:p>
+          <w:p>
+            <w:pPr>
+              <w:pStyle w:val="Antwort"/>
+            </w:pPr>
+            <w:r>
+              <w:t>Über den lokalen Email-Clienten des Nutzers.</w:t>
+            </w:r>
+          </w:p>
+          <w:p>
+            <w:pPr>
+              <w:pStyle w:val="Frage"/>
+            </w:pPr>
+            <w:r>
+              <w:t>Was soll der Inhalt der E-Mails sein?</w:t>
+            </w:r>
+          </w:p>
+          <w:p>
+            <w:pPr>
+              <w:pStyle w:val="Antwort"/>
+            </w:pPr>
+            <w:r>
+              <w:t>Die Daten der Aktion in einer angemessenen lesbaren Version.</w:t>
+            </w:r>
+          </w:p>
+          <w:p>
+            <w:pPr>
+              <w:pStyle w:val="Frage"/>
+            </w:pPr>
+            <w:r>
               <w:lastRenderedPageBreak/>
-              <w:t>Welche Zustände haben Aktionen?</w:t>
+              <w:t>Soll es eine Beleg/Rechnungsverwaltung geben und wenn ja, wie sollen diese Objekte verwaltet werden?</w:t>
             </w:r>
           </w:p>
           <w:p>
@@ -2533,15 +2855,30 @@
               <w:pStyle w:val="Antwort"/>
             </w:pPr>
             <w:r>
-              <w:t>Geplant, in Arbeit, beendet, wartend und Nutzer definierte</w:t>
+              <w:t xml:space="preserve">Man kann zu einer Aktion Rechnungen/Belege als </w:t>
+            </w:r>
+            <w:r>
+              <w:t>Object</w:t>
+            </w:r>
+            <w:r>
+              <w:t xml:space="preserve"> anhängen. </w:t>
             </w:r>
           </w:p>
           <w:p>
             <w:pPr>
               <w:pStyle w:val="Frage"/>
-            </w:pPr>
-            <w:r>
-              <w:t>Wie sollen die E-Mails verschickt werden, d.h. über welches Programm?</w:t>
+              <w:tabs>
+                <w:tab w:val="center" w:pos="4344"/>
+              </w:tabs>
+            </w:pPr>
+            <w:r>
+              <w:t xml:space="preserve">Welche Attribute hat ein </w:t>
+            </w:r>
+            <w:r>
+              <w:t>Beleg?</w:t>
+            </w:r>
+            <w:r>
+              <w:tab/>
             </w:r>
           </w:p>
           <w:p>
@@ -2549,7 +2886,7 @@
               <w:pStyle w:val="Antwort"/>
             </w:pPr>
             <w:r>
-              <w:t>Über den lokalen Email-Clienten des Nutzers.</w:t>
+              <w:t>Ein Beleg hat einen Titel, eine Beschreibung, eine Liste von Medien und einen Zahl, die die Kosten beschreibt.</w:t>
             </w:r>
           </w:p>
           <w:p>
@@ -2557,7 +2894,7 @@
               <w:pStyle w:val="Frage"/>
             </w:pPr>
             <w:r>
-              <w:t>Was soll der Inhalt der E-Mails sein?</w:t>
+              <w:t>Was ist unter Hilfsmitteln zu verstehen?</w:t>
             </w:r>
           </w:p>
           <w:p>
@@ -2565,15 +2902,16 @@
               <w:pStyle w:val="Antwort"/>
             </w:pPr>
             <w:r>
-              <w:t>Die Daten der Aktion in einer angemessenen lesbaren Version.</w:t>
-            </w:r>
-          </w:p>
+              <w:t>Alles was nötig ist um eine Aktion durchführen zu können.</w:t>
+            </w:r>
+          </w:p>
+          <w:p/>
           <w:p>
             <w:pPr>
               <w:pStyle w:val="Frage"/>
             </w:pPr>
             <w:r>
-              <w:t>Soll es eine Beleg/Rechnungsverwaltung geben und wenn ja, wie sollen diese Objekte verwaltet werden?</w:t>
+              <w:t>Welche Attribute hat ein Hilfsmittel?</w:t>
             </w:r>
           </w:p>
           <w:p>
@@ -2581,7 +2919,7 @@
               <w:pStyle w:val="Antwort"/>
             </w:pPr>
             <w:r>
-              <w:t>Man kann zu einer Aktion Rechnungen/Belege als Datei anhängen. Eine spezielle Verwaltung soll es nicht geben. Innerhalb einer Aktion gibt es ein Feld, in diesem die Beträge angegeben werden können.</w:t>
+              <w:t>Ein Hilfsmittel hat einen Titel, eine Beschreibung, eine Art und eine Liste von Belegen.</w:t>
             </w:r>
           </w:p>
           <w:p>
@@ -2589,7 +2927,7 @@
               <w:pStyle w:val="Frage"/>
             </w:pPr>
             <w:r>
-              <w:t>Was ist unter Hilfsmitteln zu verstehen?</w:t>
+              <w:t>Werden bei Änderungen auch die verantwortlichen Personen benachrichtigt werden?</w:t>
             </w:r>
           </w:p>
           <w:p>
@@ -2597,7 +2935,7 @@
               <w:pStyle w:val="Antwort"/>
             </w:pPr>
             <w:r>
-              <w:t>Alles was nötig ist um eine Aktion durchführen zu können.</w:t>
+              <w:t>Ja, es werden bei Änderungen auch die verantwortlichen Personen benachrichtigt.</w:t>
             </w:r>
           </w:p>
           <w:p>
@@ -2605,7 +2943,7 @@
               <w:pStyle w:val="Frage"/>
             </w:pPr>
             <w:r>
-              <w:t>Werden bei Änderungen auch die verantwortlichen Personen benachrichtigt werden?</w:t>
+              <w:t>Sind die Zustände einer Aktion vordefiniert oder ist es möglich eigene Zustände zu definieren?</w:t>
             </w:r>
           </w:p>
           <w:p>
@@ -2613,7 +2951,7 @@
               <w:pStyle w:val="Antwort"/>
             </w:pPr>
             <w:r>
-              <w:t>Ja, außer es handelt sich um einen Dienstleister.</w:t>
+              <w:t>Es soll die oben genannten Zustände vordefiniert geben und welche, die der Nutzer selbst definieren kann.</w:t>
             </w:r>
           </w:p>
           <w:p>
@@ -2621,7 +2959,7 @@
               <w:pStyle w:val="Frage"/>
             </w:pPr>
             <w:r>
-              <w:t>Sind die Zustände einer Aktion vordefiniert oder ist es möglich eigene Zustände zu definieren?</w:t>
+              <w:t>Soll es eine List aller Aktionen geben, oder wie soll die Darstellung passieren?</w:t>
             </w:r>
           </w:p>
           <w:p>
@@ -2629,7 +2967,7 @@
               <w:pStyle w:val="Antwort"/>
             </w:pPr>
             <w:r>
-              <w:t>Es soll die oben genannten Zustände vordefiniert geben und welche, die der Nutzer selbst definieren kann.</w:t>
+              <w:t>Ja, innerhalb einer Liste, die sortierbar und filterbar ist. Außerdem soll für jede Aktion eine Detailansicht existieren.</w:t>
             </w:r>
           </w:p>
           <w:p>
@@ -2637,7 +2975,7 @@
               <w:pStyle w:val="Frage"/>
             </w:pPr>
             <w:r>
-              <w:t>Soll es eine List aller Aktionen geben, oder wie soll die Darstellung passieren?</w:t>
+              <w:t>Werden immer alle Teilnehmer und verantwortlichen Personen per E-Mail informiert?</w:t>
             </w:r>
           </w:p>
           <w:p>
@@ -2645,23 +2983,10 @@
               <w:pStyle w:val="Antwort"/>
             </w:pPr>
             <w:r>
-              <w:t>Ja, innerhalb einer Liste, die sortierbar und filterbar ist. Außerdem soll für jede Aktion eine Detailansicht existieren.</w:t>
-            </w:r>
-          </w:p>
-          <w:p>
-            <w:pPr>
-              <w:pStyle w:val="Frage"/>
-            </w:pPr>
-            <w:r>
-              <w:t>Werden immer alle Teilnehmer und verantwortlichen Personen per E-Mail informiert?</w:t>
-            </w:r>
-          </w:p>
-          <w:p>
-            <w:pPr>
-              <w:pStyle w:val="Antwort"/>
-            </w:pPr>
-            <w:r>
-              <w:t>Ja, außer es handelt sich um einen Dienstleister.</w:t>
+              <w:t xml:space="preserve">Ja, </w:t>
+            </w:r>
+            <w:r>
+              <w:t>sie werden immer informiert.</w:t>
             </w:r>
           </w:p>
         </w:tc>
@@ -2720,7 +3045,10 @@
               <w:pStyle w:val="Antwort"/>
             </w:pPr>
             <w:r>
-              <w:t>Ja, es gibt eine Personenverwaltung. Die verantwortlichen Personen werden automatisch mit der Nutzerverwaltung hinzugefügt, die Teilnehmen immer manuell.</w:t>
+              <w:t>Ja, es gi</w:t>
+            </w:r>
+            <w:r>
+              <w:t>bt eine Personenverwaltung. Mit der Registrie</w:t>
             </w:r>
           </w:p>
           <w:p>
@@ -2736,7 +3064,10 @@
               <w:pStyle w:val="Antwort"/>
             </w:pPr>
             <w:r>
-              <w:t>Name, Adresse, Telefon, E-Mail</w:t>
+              <w:t xml:space="preserve">Name, Adresse, Telefon, </w:t>
+            </w:r>
+            <w:r>
+              <w:t>E-Mail.</w:t>
             </w:r>
           </w:p>
           <w:p>
@@ -2752,7 +3083,19 @@
               <w:pStyle w:val="Antwort"/>
             </w:pPr>
             <w:r>
-              <w:t>Nein, dies ist für die private Software nicht nötig. Für die kommerzielle Version ebenfalls nicht, da wir unsere private „Datenbank“ mit Dienstleistern besitzen, die wir auch in einem eigenständigen System pflegen.</w:t>
+              <w:t>Ja</w:t>
+            </w:r>
+            <w:r>
+              <w:t>, es soll möglich die</w:t>
+            </w:r>
+            <w:r>
+              <w:t xml:space="preserve"> Dienstleister </w:t>
+            </w:r>
+            <w:r>
+              <w:t>zu verwalten</w:t>
+            </w:r>
+            <w:r>
+              <w:t>.</w:t>
             </w:r>
           </w:p>
           <w:p>
@@ -2771,8 +3114,38 @@
               <w:t>Ja, damit soll die Kontaktaufnahme verschnellert werden.</w:t>
             </w:r>
           </w:p>
-          <w:p/>
-          <w:p/>
+          <w:p>
+            <w:pPr>
+              <w:pStyle w:val="Frage"/>
+            </w:pPr>
+            <w:r>
+              <w:t>Wer kann die Kontaktdaten ändern?</w:t>
+            </w:r>
+          </w:p>
+          <w:p>
+            <w:pPr>
+              <w:pStyle w:val="Antwort"/>
+            </w:pPr>
+            <w:r>
+              <w:t>Der Systemadministrator und ein Nutzer seine eigene.</w:t>
+            </w:r>
+          </w:p>
+          <w:p>
+            <w:pPr>
+              <w:pStyle w:val="Frage"/>
+            </w:pPr>
+            <w:r>
+              <w:t>Wer kann Personen anlegen?</w:t>
+            </w:r>
+          </w:p>
+          <w:p>
+            <w:pPr>
+              <w:pStyle w:val="Antwort"/>
+            </w:pPr>
+            <w:r>
+              <w:t>Der Planer und der Systemadministrator kann neue Personen anlegen. Dies ist nich nötig, wenn die Person auch ein Systemnutzer ist, denn dann wird einen Person automatisch angelegt.</w:t>
+            </w:r>
+          </w:p>
           <w:p/>
         </w:tc>
       </w:tr>
@@ -2862,7 +3235,10 @@
               <w:pStyle w:val="Antwort"/>
             </w:pPr>
             <w:r>
-              <w:t>Ja, diese Daten sollen einfach als Text hinzugefügt werden können.</w:t>
+              <w:t xml:space="preserve">Ja, </w:t>
+            </w:r>
+            <w:r>
+              <w:t>diese Daten sollen über Objekte hinzugefügt werden können. Ein Speiseplan soll generierbar sein.</w:t>
             </w:r>
           </w:p>
         </w:tc>
@@ -3058,7 +3434,13 @@
               <w:pStyle w:val="Antwort"/>
             </w:pPr>
             <w:r>
-              <w:t>Nein, nur für den Planer.</w:t>
+              <w:t xml:space="preserve">Nein, nur für den </w:t>
+            </w:r>
+            <w:r>
+              <w:t>Hochszeitsmanager</w:t>
+            </w:r>
+            <w:r>
+              <w:t>.</w:t>
             </w:r>
           </w:p>
           <w:p>
@@ -3106,15 +3488,18 @@
               <w:pStyle w:val="Antwort"/>
             </w:pPr>
             <w:r>
+              <w:lastRenderedPageBreak/>
               <w:t>Sie bewegen sich in einen Bereich (10-20€)</w:t>
             </w:r>
+            <w:r>
+              <w:t>.</w:t>
+            </w:r>
           </w:p>
           <w:p>
             <w:pPr>
               <w:pStyle w:val="Frage"/>
             </w:pPr>
             <w:r>
-              <w:lastRenderedPageBreak/>
               <w:t>Sollen geschätzte Kosten und angefallene Kosten zusammen addiert oder getrennt behandelt werden?</w:t>
             </w:r>
           </w:p>
@@ -4689,12 +5074,22 @@
         </w:numPr>
         <w:jc w:val="left"/>
       </w:pPr>
+      <w:commentRangeStart w:id="1"/>
       <w:r>
         <w:lastRenderedPageBreak/>
         <w:t xml:space="preserve">Entitäten und </w:t>
       </w:r>
       <w:r>
         <w:t>Attribute</w:t>
+      </w:r>
+      <w:commentRangeEnd w:id="1"/>
+      <w:r>
+        <w:rPr>
+          <w:rStyle w:val="CommentReference"/>
+          <w:b w:val="0"/>
+          <w:color w:val="000000" w:themeColor="text1"/>
+        </w:rPr>
+        <w:commentReference w:id="1"/>
       </w:r>
     </w:p>
     <w:p>
@@ -4709,8 +5104,6 @@
       <w:r>
         <w:t>Nutzer/P</w:t>
       </w:r>
-      <w:bookmarkStart w:id="0" w:name="_GoBack"/>
-      <w:bookmarkEnd w:id="0"/>
       <w:r>
         <w:t>erson</w:t>
       </w:r>
@@ -5191,11 +5584,11 @@
       </w:pPr>
     </w:p>
     <w:sectPr>
-      <w:headerReference w:type="even" r:id="rId8"/>
-      <w:headerReference w:type="default" r:id="rId9"/>
-      <w:footerReference w:type="default" r:id="rId10"/>
-      <w:headerReference w:type="first" r:id="rId11"/>
-      <w:footerReference w:type="first" r:id="rId12"/>
+      <w:headerReference w:type="even" r:id="rId10"/>
+      <w:headerReference w:type="default" r:id="rId11"/>
+      <w:footerReference w:type="default" r:id="rId12"/>
+      <w:headerReference w:type="first" r:id="rId13"/>
+      <w:footerReference w:type="first" r:id="rId14"/>
       <w:type w:val="continuous"/>
       <w:pgSz w:w="11907" w:h="16840" w:code="9"/>
       <w:pgMar w:top="1304" w:right="1021" w:bottom="1134" w:left="1304" w:header="567" w:footer="720" w:gutter="0"/>
@@ -5205,6 +5598,33 @@
     </w:sectPr>
   </w:body>
 </w:document>
+</file>
+
+<file path=word/comments.xml><?xml version="1.0" encoding="utf-8"?>
+<w:comments xmlns:wpc="http://schemas.microsoft.com/office/word/2010/wordprocessingCanvas" xmlns:mc="http://schemas.openxmlformats.org/markup-compatibility/2006" xmlns:o="urn:schemas-microsoft-com:office:office" xmlns:r="http://schemas.openxmlformats.org/officeDocument/2006/relationships" xmlns:m="http://schemas.openxmlformats.org/officeDocument/2006/math" xmlns:v="urn:schemas-microsoft-com:vml" xmlns:wp14="http://schemas.microsoft.com/office/word/2010/wordprocessingDrawing" xmlns:wp="http://schemas.openxmlformats.org/drawingml/2006/wordprocessingDrawing" xmlns:w10="urn:schemas-microsoft-com:office:word" xmlns:w="http://schemas.openxmlformats.org/wordprocessingml/2006/main" xmlns:w14="http://schemas.microsoft.com/office/word/2010/wordml" xmlns:w15="http://schemas.microsoft.com/office/word/2012/wordml" xmlns:wpg="http://schemas.microsoft.com/office/word/2010/wordprocessingGroup" xmlns:wpi="http://schemas.microsoft.com/office/word/2010/wordprocessingInk" xmlns:wne="http://schemas.microsoft.com/office/word/2006/wordml" xmlns:wps="http://schemas.microsoft.com/office/word/2010/wordprocessingShape" mc:Ignorable="w14 w15 wp14">
+  <w:comment w:id="1" w:author="Mueller, Kai" w:date="2016-05-18T13:51:00Z" w:initials="MK">
+    <w:p>
+      <w:pPr>
+        <w:pStyle w:val="CommentText"/>
+      </w:pPr>
+      <w:r>
+        <w:rPr>
+          <w:rStyle w:val="CommentReference"/>
+        </w:rPr>
+        <w:annotationRef/>
+      </w:r>
+      <w:r>
+        <w:t>updaten</w:t>
+      </w:r>
+    </w:p>
+  </w:comment>
+</w:comments>
+</file>
+
+<file path=word/commentsExtended.xml><?xml version="1.0" encoding="utf-8"?>
+<w15:commentsEx xmlns:wpc="http://schemas.microsoft.com/office/word/2010/wordprocessingCanvas" xmlns:mc="http://schemas.openxmlformats.org/markup-compatibility/2006" xmlns:o="urn:schemas-microsoft-com:office:office" xmlns:r="http://schemas.openxmlformats.org/officeDocument/2006/relationships" xmlns:m="http://schemas.openxmlformats.org/officeDocument/2006/math" xmlns:v="urn:schemas-microsoft-com:vml" xmlns:wp14="http://schemas.microsoft.com/office/word/2010/wordprocessingDrawing" xmlns:wp="http://schemas.openxmlformats.org/drawingml/2006/wordprocessingDrawing" xmlns:w10="urn:schemas-microsoft-com:office:word" xmlns:w="http://schemas.openxmlformats.org/wordprocessingml/2006/main" xmlns:w14="http://schemas.microsoft.com/office/word/2010/wordml" xmlns:w15="http://schemas.microsoft.com/office/word/2012/wordml" xmlns:wpg="http://schemas.microsoft.com/office/word/2010/wordprocessingGroup" xmlns:wpi="http://schemas.microsoft.com/office/word/2010/wordprocessingInk" xmlns:wne="http://schemas.microsoft.com/office/word/2006/wordml" xmlns:wps="http://schemas.microsoft.com/office/word/2010/wordprocessingShape" mc:Ignorable="w14 w15 wp14">
+  <w15:commentEx w15:paraId="58870B96" w15:done="0"/>
+</w15:commentsEx>
 </file>
 
 <file path=word/endnotes.xml><?xml version="1.0" encoding="utf-8"?>
@@ -5259,7 +5679,7 @@
           <w:rPr>
             <w:noProof/>
           </w:rPr>
-          <w:t>13</w:t>
+          <w:t>9</w:t>
         </w:r>
         <w:r>
           <w:fldChar w:fldCharType="end"/>
@@ -5391,7 +5811,7 @@
         <w:noProof/>
       </w:rPr>
       <w:drawing>
-        <wp:anchor distT="0" distB="0" distL="114300" distR="114300" simplePos="0" relativeHeight="251661312" behindDoc="0" locked="0" layoutInCell="1" allowOverlap="1" wp14:anchorId="123E4B13" wp14:editId="7AD2DDBB">
+        <wp:anchor distT="0" distB="0" distL="114300" distR="114300" simplePos="0" relativeHeight="251661312" behindDoc="0" locked="0" layoutInCell="1" allowOverlap="1" wp14:anchorId="5A3698F6" wp14:editId="7B96F02D">
           <wp:simplePos x="0" y="0"/>
           <wp:positionH relativeFrom="column">
             <wp:posOffset>5394960</wp:posOffset>
@@ -5460,7 +5880,7 @@
       <mc:AlternateContent>
         <mc:Choice Requires="wps">
           <w:drawing>
-            <wp:anchor distT="0" distB="0" distL="114300" distR="114300" simplePos="0" relativeHeight="251657216" behindDoc="0" locked="0" layoutInCell="1" allowOverlap="1" wp14:anchorId="6A9A265E" wp14:editId="36BEE207">
+            <wp:anchor distT="0" distB="0" distL="114300" distR="114300" simplePos="0" relativeHeight="251657216" behindDoc="0" locked="0" layoutInCell="1" allowOverlap="1" wp14:anchorId="6888F43E" wp14:editId="690EDF23">
               <wp:simplePos x="0" y="0"/>
               <wp:positionH relativeFrom="column">
                 <wp:posOffset>-561975</wp:posOffset>
@@ -5520,7 +5940,7 @@
         </mc:Choice>
         <mc:Fallback>
           <w:pict>
-            <v:line w14:anchorId="343E9A4D" id="Straight Connector 2" o:spid="_x0000_s1026" style="position:absolute;flip:y;z-index:251657216;visibility:visible;mso-wrap-style:square;mso-width-percent:0;mso-height-percent:0;mso-wrap-distance-left:9pt;mso-wrap-distance-top:0;mso-wrap-distance-right:9pt;mso-wrap-distance-bottom:0;mso-position-horizontal:absolute;mso-position-horizontal-relative:text;mso-position-vertical:absolute;mso-position-vertical-relative:text;mso-width-percent:0;mso-height-percent:0;mso-width-relative:margin;mso-height-relative:margin" from="-44.25pt,25.45pt" to="515.25pt,25.45pt" o:gfxdata="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" strokecolor="#ffc000" strokeweight="4.5pt"/>
+            <v:line w14:anchorId="67101E98" id="Straight Connector 2" o:spid="_x0000_s1026" style="position:absolute;flip:y;z-index:251657216;visibility:visible;mso-wrap-style:square;mso-width-percent:0;mso-height-percent:0;mso-wrap-distance-left:9pt;mso-wrap-distance-top:0;mso-wrap-distance-right:9pt;mso-wrap-distance-bottom:0;mso-position-horizontal:absolute;mso-position-horizontal-relative:text;mso-position-vertical:absolute;mso-position-vertical-relative:text;mso-width-percent:0;mso-height-percent:0;mso-width-relative:margin;mso-height-relative:margin" from="-44.25pt,25.45pt" to="515.25pt,25.45pt" o:gfxdata="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" strokecolor="#ffc000" strokeweight="4.5pt"/>
           </w:pict>
         </mc:Fallback>
       </mc:AlternateContent>
@@ -7481,6 +7901,14 @@
     <w:abstractNumId w:val="11"/>
   </w:num>
 </w:numbering>
+</file>
+
+<file path=word/people.xml><?xml version="1.0" encoding="utf-8"?>
+<w15:people xmlns:wpc="http://schemas.microsoft.com/office/word/2010/wordprocessingCanvas" xmlns:mc="http://schemas.openxmlformats.org/markup-compatibility/2006" xmlns:o="urn:schemas-microsoft-com:office:office" xmlns:r="http://schemas.openxmlformats.org/officeDocument/2006/relationships" xmlns:m="http://schemas.openxmlformats.org/officeDocument/2006/math" xmlns:v="urn:schemas-microsoft-com:vml" xmlns:wp14="http://schemas.microsoft.com/office/word/2010/wordprocessingDrawing" xmlns:wp="http://schemas.openxmlformats.org/drawingml/2006/wordprocessingDrawing" xmlns:w10="urn:schemas-microsoft-com:office:word" xmlns:w="http://schemas.openxmlformats.org/wordprocessingml/2006/main" xmlns:w14="http://schemas.microsoft.com/office/word/2010/wordml" xmlns:w15="http://schemas.microsoft.com/office/word/2012/wordml" xmlns:wpg="http://schemas.microsoft.com/office/word/2010/wordprocessingGroup" xmlns:wpi="http://schemas.microsoft.com/office/word/2010/wordprocessingInk" xmlns:wne="http://schemas.microsoft.com/office/word/2006/wordml" xmlns:wps="http://schemas.microsoft.com/office/word/2010/wordprocessingShape" mc:Ignorable="w14 w15 wp14">
+  <w15:person w15:author="Mueller, Kai">
+    <w15:presenceInfo w15:providerId="AD" w15:userId="S-1-5-21-74642-3284969411-2123768488-667044"/>
+  </w15:person>
+</w15:people>
 </file>
 
 <file path=word/styles.xml><?xml version="1.0" encoding="utf-8"?>
@@ -8774,6 +9202,70 @@
       <w:szCs w:val="24"/>
     </w:rPr>
   </w:style>
+  <w:style w:type="character" w:styleId="CommentReference">
+    <w:name w:val="annotation reference"/>
+    <w:basedOn w:val="DefaultParagraphFont"/>
+    <w:uiPriority w:val="99"/>
+    <w:semiHidden/>
+    <w:unhideWhenUsed/>
+    <w:rsid w:val="00B23329"/>
+    <w:rPr>
+      <w:sz w:val="16"/>
+      <w:szCs w:val="16"/>
+    </w:rPr>
+  </w:style>
+  <w:style w:type="paragraph" w:styleId="CommentText">
+    <w:name w:val="annotation text"/>
+    <w:basedOn w:val="Normal"/>
+    <w:link w:val="CommentTextChar"/>
+    <w:uiPriority w:val="99"/>
+    <w:semiHidden/>
+    <w:unhideWhenUsed/>
+    <w:rsid w:val="00B23329"/>
+    <w:rPr>
+      <w:sz w:val="20"/>
+    </w:rPr>
+  </w:style>
+  <w:style w:type="character" w:customStyle="1" w:styleId="CommentTextChar">
+    <w:name w:val="Comment Text Char"/>
+    <w:basedOn w:val="DefaultParagraphFont"/>
+    <w:link w:val="CommentText"/>
+    <w:uiPriority w:val="99"/>
+    <w:semiHidden/>
+    <w:rsid w:val="00B23329"/>
+    <w:rPr>
+      <w:rFonts w:ascii="Calibri" w:hAnsi="Calibri"/>
+      <w:color w:val="000000" w:themeColor="text1"/>
+    </w:rPr>
+  </w:style>
+  <w:style w:type="paragraph" w:styleId="CommentSubject">
+    <w:name w:val="annotation subject"/>
+    <w:basedOn w:val="CommentText"/>
+    <w:next w:val="CommentText"/>
+    <w:link w:val="CommentSubjectChar"/>
+    <w:uiPriority w:val="99"/>
+    <w:semiHidden/>
+    <w:unhideWhenUsed/>
+    <w:rsid w:val="00B23329"/>
+    <w:rPr>
+      <w:b/>
+      <w:bCs/>
+    </w:rPr>
+  </w:style>
+  <w:style w:type="character" w:customStyle="1" w:styleId="CommentSubjectChar">
+    <w:name w:val="Comment Subject Char"/>
+    <w:basedOn w:val="CommentTextChar"/>
+    <w:link w:val="CommentSubject"/>
+    <w:uiPriority w:val="99"/>
+    <w:semiHidden/>
+    <w:rsid w:val="00B23329"/>
+    <w:rPr>
+      <w:rFonts w:ascii="Calibri" w:hAnsi="Calibri"/>
+      <w:b/>
+      <w:bCs/>
+      <w:color w:val="000000" w:themeColor="text1"/>
+    </w:rPr>
+  </w:style>
 </w:styles>
 </file>
 
@@ -9067,7 +9559,7 @@
 </file>
 
 <file path=customXml/itemProps1.xml><?xml version="1.0" encoding="utf-8"?>
-<ds:datastoreItem xmlns:ds="http://schemas.openxmlformats.org/officeDocument/2006/customXml" ds:itemID="{F562227C-EC6C-43D3-8BBB-5579F858AFEB}">
+<ds:datastoreItem xmlns:ds="http://schemas.openxmlformats.org/officeDocument/2006/customXml" ds:itemID="{A118D740-DC1F-4926-A6EE-1C2395A34E6B}">
   <ds:schemaRefs>
     <ds:schemaRef ds:uri="http://schemas.openxmlformats.org/officeDocument/2006/bibliography"/>
   </ds:schemaRefs>

--- a/Abgabe.docx
+++ b/Abgabe.docx
@@ -573,7 +573,11 @@
               <w:t xml:space="preserve">zu </w:t>
             </w:r>
             <w:r>
-              <w:t xml:space="preserve">den Aktionen </w:t>
+              <w:t xml:space="preserve">den </w:t>
+            </w:r>
+            <w:r>
+              <w:lastRenderedPageBreak/>
+              <w:t xml:space="preserve">Aktionen </w:t>
             </w:r>
             <w:r>
               <w:t>usw.</w:t>
@@ -2457,7 +2461,19 @@
               <w:rPr>
                 <w:lang w:eastAsia="en-US"/>
               </w:rPr>
-              <w:t>Soll das Catering einzelnd verwaltbar sein und wenn ja, welche Attribute hat es?</w:t>
+              <w:t>Soll das Catering einzelnd verwaltbar sein</w:t>
+            </w:r>
+            <w:r>
+              <w:rPr>
+                <w:lang w:eastAsia="en-US"/>
+              </w:rPr>
+              <w:t>?</w:t>
+            </w:r>
+            <w:r>
+              <w:rPr>
+                <w:lang w:eastAsia="en-US"/>
+              </w:rPr>
+              <w:t xml:space="preserve"> </w:t>
             </w:r>
           </w:p>
           <w:p>
@@ -2471,8 +2487,48 @@
               <w:rPr>
                 <w:lang w:eastAsia="en-US"/>
               </w:rPr>
+              <w:t>Um die Übersicht über eventuell verschiedene Caterer, sowie deren Kosten und Kontaktmöglichkeiten zu bewahren ist es sinnvoll diese verwaltbar zu machen. Dies bietet ebenfalls die Möglichkeit unterschiedliche Angebote von Cateringservices zu vergleichen.</w:t>
+            </w:r>
+          </w:p>
+          <w:p>
+            <w:pPr>
+              <w:pStyle w:val="Frage"/>
+              <w:rPr>
+                <w:lang w:eastAsia="en-US"/>
+              </w:rPr>
+            </w:pPr>
+            <w:r>
+              <w:rPr>
+                <w:lang w:eastAsia="en-US"/>
+              </w:rPr>
+              <w:t>Welche Attribute hat ein Cateringservice</w:t>
+            </w:r>
+            <w:r>
+              <w:rPr>
+                <w:lang w:eastAsia="en-US"/>
+              </w:rPr>
+              <w:t>?</w:t>
+            </w:r>
+          </w:p>
+          <w:p>
+            <w:pPr>
+              <w:pStyle w:val="Antwort"/>
+              <w:rPr>
+                <w:lang w:eastAsia="en-US"/>
+              </w:rPr>
+            </w:pPr>
+            <w:r>
+              <w:rPr>
+                <w:lang w:eastAsia="en-US"/>
+              </w:rPr>
               <w:t>Ein Caterer hat eine Person als Ansprechpartner, einen Namen, eine Beschreibung, eine Liste von Belegen, eine Liste von Essen und von Trinken.</w:t>
             </w:r>
+            <w:r>
+              <w:rPr>
+                <w:lang w:eastAsia="en-US"/>
+              </w:rPr>
+              <w:t xml:space="preserve"> Zusätzlich ist es möglich Ansprechpartner hinzuzufügen.</w:t>
+            </w:r>
           </w:p>
           <w:p>
             <w:pPr>
@@ -2485,6 +2541,37 @@
               <w:rPr>
                 <w:lang w:eastAsia="en-US"/>
               </w:rPr>
+              <w:t>Soll eine Vergleichsfunktion für Caterer implementiert werden?</w:t>
+            </w:r>
+          </w:p>
+          <w:p>
+            <w:pPr>
+              <w:pStyle w:val="Antwort"/>
+              <w:rPr>
+                <w:lang w:eastAsia="en-US"/>
+              </w:rPr>
+            </w:pPr>
+            <w:r>
+              <w:rPr>
+                <w:lang w:eastAsia="en-US"/>
+              </w:rPr>
+              <w:t>Ja, da dies besonders für den Prozess der Angeboteinholung echt praktisch sein kann und durch den reinen Preis-/Leistungsvergleich im Regelfall Geld gespart wird.</w:t>
+            </w:r>
+            <w:bookmarkStart w:id="0" w:name="_GoBack"/>
+            <w:bookmarkEnd w:id="0"/>
+          </w:p>
+          <w:p>
+            <w:pPr>
+              <w:pStyle w:val="Frage"/>
+              <w:rPr>
+                <w:lang w:eastAsia="en-US"/>
+              </w:rPr>
+            </w:pPr>
+            <w:r>
+              <w:rPr>
+                <w:lang w:eastAsia="en-US"/>
+              </w:rPr>
+              <w:lastRenderedPageBreak/>
               <w:t>Welche Attribute hat das Essen?</w:t>
             </w:r>
           </w:p>
@@ -2579,7 +2666,6 @@
               <w:pStyle w:val="Frage"/>
             </w:pPr>
             <w:r>
-              <w:lastRenderedPageBreak/>
               <w:t>Wie werden die Daten eingepflegt?</w:t>
             </w:r>
           </w:p>
@@ -2777,6 +2863,7 @@
               <w:pStyle w:val="Frage"/>
             </w:pPr>
             <w:r>
+              <w:lastRenderedPageBreak/>
               <w:t>Existieren Medien als auch Objekte und wenn ja, welche Attribute hat dieses?</w:t>
             </w:r>
           </w:p>
@@ -2790,8 +2877,6 @@
             <w:r>
               <w:t>en Pfad zu der Datei beschreibt als auch einen Titel und eine Beschreibung</w:t>
             </w:r>
-            <w:bookmarkStart w:id="0" w:name="_GoBack"/>
-            <w:bookmarkEnd w:id="0"/>
           </w:p>
           <w:p>
             <w:pPr>
@@ -2846,7 +2931,6 @@
               <w:pStyle w:val="Frage"/>
             </w:pPr>
             <w:r>
-              <w:lastRenderedPageBreak/>
               <w:t>Soll es eine Beleg/Rechnungsverwaltung geben und wenn ja, wie sollen diese Objekte verwaltet werden?</w:t>
             </w:r>
           </w:p>
@@ -2975,6 +3059,22 @@
               <w:pStyle w:val="Frage"/>
             </w:pPr>
             <w:r>
+              <w:t>Sollen Personen über gewisse Ereignisse informiert?</w:t>
+            </w:r>
+          </w:p>
+          <w:p>
+            <w:pPr>
+              <w:pStyle w:val="Antwort"/>
+            </w:pPr>
+            <w:r>
+              <w:t>Die Information einzelner oder mehrerer Personen via E-Mail erscheint durchaus sinnvoll.</w:t>
+            </w:r>
+          </w:p>
+          <w:p>
+            <w:pPr>
+              <w:pStyle w:val="Frage"/>
+            </w:pPr>
+            <w:r>
               <w:t>Werden immer alle Teilnehmer und verantwortlichen Personen per E-Mail informiert?</w:t>
             </w:r>
           </w:p>
@@ -2983,10 +3083,33 @@
               <w:pStyle w:val="Antwort"/>
             </w:pPr>
             <w:r>
-              <w:t xml:space="preserve">Ja, </w:t>
-            </w:r>
-            <w:r>
-              <w:t>sie werden immer informiert.</w:t>
+              <w:t>Im Standardfall werden alle zu dem Ereignis in Verbindung stehende Teilnehmer informiert. Allerdings ist es möglich die Notfikation auszustellen falls eine Person nicht wünscht benachrichtig zu werden.</w:t>
+            </w:r>
+            <w:r>
+              <w:t xml:space="preserve"> Ebenfalls hat der auslösende Nutzer die Möglichkeit die Benachrichtigung nur an spezielle Nutzer zu senden.</w:t>
+            </w:r>
+          </w:p>
+          <w:p>
+            <w:pPr>
+              <w:pStyle w:val="Frage"/>
+            </w:pPr>
+            <w:r>
+              <w:t>Wann werden Personen benachrichtigt?</w:t>
+            </w:r>
+          </w:p>
+          <w:p>
+            <w:pPr>
+              <w:pStyle w:val="Antwort"/>
+            </w:pPr>
+            <w:r>
+              <w:t>Es erfolgt eine automatisierte Benachrichtigung be</w:t>
+            </w:r>
+            <w:r>
+              <w:t xml:space="preserve">i Änderungen betreffend des Datums bzw. der Uhrzeit. Der Benutzer hat zusätzlich die Möglichkeit manuelle </w:t>
+            </w:r>
+            <w:r>
+              <w:lastRenderedPageBreak/>
+              <w:t>Benachrichtigungen zu senden. Dies geschieht in dem er einen Mail-Knopf betätigt welcher automatisch das Mailtool öffnet und alle gewählten Personen als Empfänger einträgt.</w:t>
             </w:r>
           </w:p>
         </w:tc>
@@ -3050,6 +3173,12 @@
             <w:r>
               <w:t>bt eine Personenverwaltung. Mit der Registrie</w:t>
             </w:r>
+            <w:r>
+              <w:t>rung wird ein neuer Benutzer angelegt</w:t>
+            </w:r>
+            <w:r>
+              <w:t>.</w:t>
+            </w:r>
           </w:p>
           <w:p>
             <w:pPr>
@@ -3167,7 +3296,6 @@
               <w:rPr>
                 <w:lang w:eastAsia="en-US"/>
               </w:rPr>
-              <w:lastRenderedPageBreak/>
               <w:t>/LF60/</w:t>
             </w:r>
           </w:p>
@@ -3238,9 +3366,16 @@
               <w:t xml:space="preserve">Ja, </w:t>
             </w:r>
             <w:r>
-              <w:t>diese Daten sollen über Objekte hinzugefügt werden können. Ein Speiseplan soll generierbar sein.</w:t>
-            </w:r>
-          </w:p>
+              <w:t>diese Daten sollen über Objekte hinzugefügt werden können. Ein Speiseplan</w:t>
+            </w:r>
+            <w:r>
+              <w:t>/Karte</w:t>
+            </w:r>
+            <w:r>
+              <w:t xml:space="preserve"> soll generierbar sein.</w:t>
+            </w:r>
+          </w:p>
+          <w:p/>
         </w:tc>
       </w:tr>
       <w:tr>
@@ -3320,6 +3455,7 @@
               <w:pStyle w:val="Frage"/>
             </w:pPr>
             <w:r>
+              <w:lastRenderedPageBreak/>
               <w:t>Soll es eine Suche innerhalb der Hilfsmittelliste geben?</w:t>
             </w:r>
           </w:p>
@@ -3399,6 +3535,7 @@
               <w:rPr>
                 <w:lang w:eastAsia="en-US"/>
               </w:rPr>
+              <w:lastRenderedPageBreak/>
               <w:t>/LF80/</w:t>
             </w:r>
           </w:p>
@@ -3488,7 +3625,6 @@
               <w:pStyle w:val="Antwort"/>
             </w:pPr>
             <w:r>
-              <w:lastRenderedPageBreak/>
               <w:t>Sie bewegen sich in einen Bereich (10-20€)</w:t>
             </w:r>
             <w:r>
@@ -3547,7 +3683,6 @@
               <w:rPr>
                 <w:lang w:eastAsia="en-US"/>
               </w:rPr>
-              <w:lastRenderedPageBreak/>
               <w:t>/LF90/</w:t>
             </w:r>
           </w:p>
@@ -3629,6 +3764,7 @@
               </w:tabs>
             </w:pPr>
             <w:r>
+              <w:lastRenderedPageBreak/>
               <w:t>Sollen nur Daten aus der aktuellen Hochzeit verwendet werden können oder sollen auch systemweite Daten angezeigt werden?</w:t>
             </w:r>
           </w:p>
@@ -3660,6 +3796,7 @@
               <w:rPr>
                 <w:lang w:eastAsia="en-US"/>
               </w:rPr>
+              <w:lastRenderedPageBreak/>
               <w:t>/LF100/</w:t>
             </w:r>
           </w:p>
@@ -3846,7 +3983,6 @@
         <w:jc w:val="left"/>
       </w:pPr>
       <w:r>
-        <w:lastRenderedPageBreak/>
         <w:t>Produktleistungen</w:t>
       </w:r>
     </w:p>
@@ -4067,6 +4203,7 @@
               <w:rPr>
                 <w:lang w:eastAsia="en-US"/>
               </w:rPr>
+              <w:lastRenderedPageBreak/>
               <w:t>/LL40/</w:t>
             </w:r>
           </w:p>
@@ -5574,6 +5711,19 @@
       </w:pPr>
       <w:r>
         <w:t>Belege</w:t>
+      </w:r>
+    </w:p>
+    <w:p>
+      <w:pPr>
+        <w:pStyle w:val="ListParagraph"/>
+        <w:numPr>
+          <w:ilvl w:val="1"/>
+          <w:numId w:val="39"/>
+        </w:numPr>
+        <w:jc w:val="left"/>
+      </w:pPr>
+      <w:r>
+        <w:t>Ansprechpartner(Person)</w:t>
       </w:r>
     </w:p>
     <w:p>
@@ -5679,7 +5829,7 @@
           <w:rPr>
             <w:noProof/>
           </w:rPr>
-          <w:t>9</w:t>
+          <w:t>10</w:t>
         </w:r>
         <w:r>
           <w:fldChar w:fldCharType="end"/>
@@ -5940,7 +6090,7 @@
         </mc:Choice>
         <mc:Fallback>
           <w:pict>
-            <v:line w14:anchorId="67101E98" id="Straight Connector 2" o:spid="_x0000_s1026" style="position:absolute;flip:y;z-index:251657216;visibility:visible;mso-wrap-style:square;mso-width-percent:0;mso-height-percent:0;mso-wrap-distance-left:9pt;mso-wrap-distance-top:0;mso-wrap-distance-right:9pt;mso-wrap-distance-bottom:0;mso-position-horizontal:absolute;mso-position-horizontal-relative:text;mso-position-vertical:absolute;mso-position-vertical-relative:text;mso-width-percent:0;mso-height-percent:0;mso-width-relative:margin;mso-height-relative:margin" from="-44.25pt,25.45pt" to="515.25pt,25.45pt" o:gfxdata="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" strokecolor="#ffc000" strokeweight="4.5pt"/>
+            <v:line w14:anchorId="086E6BB5" id="Straight Connector 2" o:spid="_x0000_s1026" style="position:absolute;flip:y;z-index:251657216;visibility:visible;mso-wrap-style:square;mso-width-percent:0;mso-height-percent:0;mso-wrap-distance-left:9pt;mso-wrap-distance-top:0;mso-wrap-distance-right:9pt;mso-wrap-distance-bottom:0;mso-position-horizontal:absolute;mso-position-horizontal-relative:text;mso-position-vertical:absolute;mso-position-vertical-relative:text;mso-width-percent:0;mso-height-percent:0;mso-width-relative:margin;mso-height-relative:margin" from="-44.25pt,25.45pt" to="515.25pt,25.45pt" o:gfxdata="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" strokecolor="#ffc000" strokeweight="4.5pt"/>
           </w:pict>
         </mc:Fallback>
       </mc:AlternateContent>
@@ -9559,7 +9709,7 @@
 </file>
 
 <file path=customXml/itemProps1.xml><?xml version="1.0" encoding="utf-8"?>
-<ds:datastoreItem xmlns:ds="http://schemas.openxmlformats.org/officeDocument/2006/customXml" ds:itemID="{A118D740-DC1F-4926-A6EE-1C2395A34E6B}">
+<ds:datastoreItem xmlns:ds="http://schemas.openxmlformats.org/officeDocument/2006/customXml" ds:itemID="{7AD503BD-FCA9-4FA1-BEFC-BDFD835FF083}">
   <ds:schemaRefs>
     <ds:schemaRef ds:uri="http://schemas.openxmlformats.org/officeDocument/2006/bibliography"/>
   </ds:schemaRefs>

--- a/Abgabe.docx
+++ b/Abgabe.docx
@@ -1898,6 +1898,22 @@
         <w:pStyle w:val="Frage"/>
       </w:pPr>
       <w:r>
+        <w:t>Was geschieht nach der erfolgreichen Registration?</w:t>
+      </w:r>
+    </w:p>
+    <w:p>
+      <w:pPr>
+        <w:pStyle w:val="Antwort"/>
+      </w:pPr>
+      <w:r>
+        <w:t>Der zu registrierende Nutzer erhält eine Bestätigung auf seine angebebene E-Mail Adresse.</w:t>
+      </w:r>
+    </w:p>
+    <w:p>
+      <w:pPr>
+        <w:pStyle w:val="Frage"/>
+      </w:pPr>
+      <w:r>
         <w:t>Wer übernimmt die Administration des Servers?</w:t>
       </w:r>
     </w:p>
@@ -2176,7 +2192,13 @@
               <w:pStyle w:val="Antwort"/>
             </w:pPr>
             <w:r>
-              <w:t>Der Systemadministrator hat Zugriff auf alle Objekte.</w:t>
+              <w:t>Der Systemadministrator hat Zugriff auf alle Objekte</w:t>
+            </w:r>
+            <w:r>
+              <w:t xml:space="preserve"> um das System gut administieren zu können</w:t>
+            </w:r>
+            <w:r>
+              <w:t>.</w:t>
             </w:r>
           </w:p>
           <w:p>
@@ -2265,7 +2287,6 @@
               <w:pStyle w:val="Frage"/>
             </w:pPr>
             <w:r>
-              <w:lastRenderedPageBreak/>
               <w:t>Was sind die relevanten Daten des jeweiligen Benutzers?</w:t>
             </w:r>
           </w:p>
@@ -2555,10 +2576,9 @@
               <w:rPr>
                 <w:lang w:eastAsia="en-US"/>
               </w:rPr>
+              <w:lastRenderedPageBreak/>
               <w:t>Ja, da dies besonders für den Prozess der Angeboteinholung echt praktisch sein kann und durch den reinen Preis-/Leistungsvergleich im Regelfall Geld gespart wird.</w:t>
             </w:r>
-            <w:bookmarkStart w:id="0" w:name="_GoBack"/>
-            <w:bookmarkEnd w:id="0"/>
           </w:p>
           <w:p>
             <w:pPr>
@@ -2571,7 +2591,6 @@
               <w:rPr>
                 <w:lang w:eastAsia="en-US"/>
               </w:rPr>
-              <w:lastRenderedPageBreak/>
               <w:t>Welche Attribute hat das Essen?</w:t>
             </w:r>
           </w:p>
@@ -2693,7 +2712,15 @@
               <w:t xml:space="preserve">Die Aktionen sollen als Form einer To-Do Liste fungieren um einen besseren Überblick zu gewähren. </w:t>
             </w:r>
             <w:r>
-              <w:t>Zusätzlich soll es die Möglichkeit geben die Aktionen als Ablaufplan einzusehen, sowie diesen exportieren zu können.</w:t>
+              <w:t xml:space="preserve">Zusätzlich soll es die Möglichkeit geben die Aktionen als </w:t>
+            </w:r>
+            <w:bookmarkStart w:id="0" w:name="_GoBack"/>
+            <w:r>
+              <w:t>Ablaufplan</w:t>
+            </w:r>
+            <w:bookmarkEnd w:id="0"/>
+            <w:r>
+              <w:t xml:space="preserve"> einzusehen, sowie diesen exportieren zu können.</w:t>
             </w:r>
           </w:p>
           <w:p>
@@ -2844,6 +2871,7 @@
               <w:pStyle w:val="Frage"/>
             </w:pPr>
             <w:r>
+              <w:lastRenderedPageBreak/>
               <w:t>Wie sol</w:t>
             </w:r>
             <w:r>
@@ -2863,7 +2891,6 @@
               <w:pStyle w:val="Frage"/>
             </w:pPr>
             <w:r>
-              <w:lastRenderedPageBreak/>
               <w:t>Existieren Medien als auch Objekte und wenn ja, welche Attribute hat dieses?</w:t>
             </w:r>
           </w:p>
@@ -3102,14 +3129,11 @@
               <w:pStyle w:val="Antwort"/>
             </w:pPr>
             <w:r>
+              <w:lastRenderedPageBreak/>
               <w:t>Es erfolgt eine automatisierte Benachrichtigung be</w:t>
             </w:r>
             <w:r>
-              <w:t xml:space="preserve">i Änderungen betreffend des Datums bzw. der Uhrzeit. Der Benutzer hat zusätzlich die Möglichkeit manuelle </w:t>
-            </w:r>
-            <w:r>
-              <w:lastRenderedPageBreak/>
-              <w:t>Benachrichtigungen zu senden. Dies geschieht in dem er einen Mail-Knopf betätigt welcher automatisch das Mailtool öffnet und alle gewählten Personen als Empfänger einträgt.</w:t>
+              <w:t>i Änderungen betreffend des Datums bzw. der Uhrzeit. Der Benutzer hat zusätzlich die Möglichkeit manuelle Benachrichtigungen zu senden. Dies geschieht in dem er einen Mail-Knopf betätigt welcher automatisch das Mailtool öffnet und alle gewählten Personen als Empfänger einträgt.</w:t>
             </w:r>
           </w:p>
         </w:tc>
@@ -3439,6 +3463,7 @@
               <w:pStyle w:val="Frage"/>
             </w:pPr>
             <w:r>
+              <w:lastRenderedPageBreak/>
               <w:t>Kann man diese Hilfsmittel aus dem System löschen?</w:t>
             </w:r>
           </w:p>
@@ -3455,7 +3480,6 @@
               <w:pStyle w:val="Frage"/>
             </w:pPr>
             <w:r>
-              <w:lastRenderedPageBreak/>
               <w:t>Soll es eine Suche innerhalb der Hilfsmittelliste geben?</w:t>
             </w:r>
           </w:p>
@@ -3753,6 +3777,7 @@
               <w:pStyle w:val="Antwort"/>
             </w:pPr>
             <w:r>
+              <w:lastRenderedPageBreak/>
               <w:t>Überall wo man Personen, Hilfsmittel &amp; Aktionen zu anderen Sachen hinzufügen kann.</w:t>
             </w:r>
           </w:p>
@@ -3764,7 +3789,6 @@
               </w:tabs>
             </w:pPr>
             <w:r>
-              <w:lastRenderedPageBreak/>
               <w:t>Sollen nur Daten aus der aktuellen Hochzeit verwendet werden können oder sollen auch systemweite Daten angezeigt werden?</w:t>
             </w:r>
           </w:p>
@@ -4180,7 +4204,11 @@
               <w:pStyle w:val="Antwort"/>
             </w:pPr>
             <w:r>
-              <w:t>Sofern ein Update (auch von Drittanbietern) nötig ist, muss auf die Kompatibilität geachtet werden. Sollte dies nicht möglich sein, müssen die alten Daten transformiert werden. Die Ursprungsdaten müssen dabei allerdings als Nachweis dennoch erhalten bleiben.</w:t>
+              <w:t xml:space="preserve">Sofern ein Update (auch von Drittanbietern) nötig ist, muss auf die Kompatibilität geachtet werden. Sollte dies nicht möglich sein, müssen die alten Daten transformiert werden. Die Ursprungsdaten müssen dabei allerdings als Nachweis dennoch erhalten </w:t>
+            </w:r>
+            <w:r>
+              <w:lastRenderedPageBreak/>
+              <w:t>bleiben.</w:t>
             </w:r>
           </w:p>
         </w:tc>
@@ -5814,7 +5842,6 @@
           <w:docPartUnique/>
         </w:docPartObj>
       </w:sdtPr>
-      <w:sdtEndPr/>
       <w:sdtContent>
         <w:r>
           <w:fldChar w:fldCharType="begin"/>
@@ -5829,7 +5856,7 @@
           <w:rPr>
             <w:noProof/>
           </w:rPr>
-          <w:t>10</w:t>
+          <w:t>16</w:t>
         </w:r>
         <w:r>
           <w:fldChar w:fldCharType="end"/>
@@ -5855,7 +5882,6 @@
         <w:docPartUnique/>
       </w:docPartObj>
     </w:sdtPr>
-    <w:sdtEndPr/>
     <w:sdtContent>
       <w:p>
         <w:pPr>
@@ -6090,7 +6116,7 @@
         </mc:Choice>
         <mc:Fallback>
           <w:pict>
-            <v:line w14:anchorId="086E6BB5" id="Straight Connector 2" o:spid="_x0000_s1026" style="position:absolute;flip:y;z-index:251657216;visibility:visible;mso-wrap-style:square;mso-width-percent:0;mso-height-percent:0;mso-wrap-distance-left:9pt;mso-wrap-distance-top:0;mso-wrap-distance-right:9pt;mso-wrap-distance-bottom:0;mso-position-horizontal:absolute;mso-position-horizontal-relative:text;mso-position-vertical:absolute;mso-position-vertical-relative:text;mso-width-percent:0;mso-height-percent:0;mso-width-relative:margin;mso-height-relative:margin" from="-44.25pt,25.45pt" to="515.25pt,25.45pt" o:gfxdata="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" strokecolor="#ffc000" strokeweight="4.5pt"/>
+            <v:line w14:anchorId="3EA3D3DB" id="Straight Connector 2" o:spid="_x0000_s1026" style="position:absolute;flip:y;z-index:251657216;visibility:visible;mso-wrap-style:square;mso-width-percent:0;mso-height-percent:0;mso-wrap-distance-left:9pt;mso-wrap-distance-top:0;mso-wrap-distance-right:9pt;mso-wrap-distance-bottom:0;mso-position-horizontal:absolute;mso-position-horizontal-relative:text;mso-position-vertical:absolute;mso-position-vertical-relative:text;mso-width-percent:0;mso-height-percent:0;mso-width-relative:margin;mso-height-relative:margin" from="-44.25pt,25.45pt" to="515.25pt,25.45pt" o:gfxdata="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" strokecolor="#ffc000" strokeweight="4.5pt"/>
           </w:pict>
         </mc:Fallback>
       </mc:AlternateContent>
@@ -9709,7 +9735,7 @@
 </file>
 
 <file path=customXml/itemProps1.xml><?xml version="1.0" encoding="utf-8"?>
-<ds:datastoreItem xmlns:ds="http://schemas.openxmlformats.org/officeDocument/2006/customXml" ds:itemID="{7AD503BD-FCA9-4FA1-BEFC-BDFD835FF083}">
+<ds:datastoreItem xmlns:ds="http://schemas.openxmlformats.org/officeDocument/2006/customXml" ds:itemID="{2F4A3D4B-D315-4912-856C-9A43621DAABE}">
   <ds:schemaRefs>
     <ds:schemaRef ds:uri="http://schemas.openxmlformats.org/officeDocument/2006/bibliography"/>
   </ds:schemaRefs>

--- a/Abgabe.docx
+++ b/Abgabe.docx
@@ -2712,15 +2712,7 @@
               <w:t xml:space="preserve">Die Aktionen sollen als Form einer To-Do Liste fungieren um einen besseren Überblick zu gewähren. </w:t>
             </w:r>
             <w:r>
-              <w:t xml:space="preserve">Zusätzlich soll es die Möglichkeit geben die Aktionen als </w:t>
-            </w:r>
-            <w:bookmarkStart w:id="0" w:name="_GoBack"/>
-            <w:r>
-              <w:t>Ablaufplan</w:t>
-            </w:r>
-            <w:bookmarkEnd w:id="0"/>
-            <w:r>
-              <w:t xml:space="preserve"> einzusehen, sowie diesen exportieren zu können.</w:t>
+              <w:t>Zusätzlich soll es die Möglichkeit geben die Aktionen als Ablaufplan einzusehen, sowie diesen exportieren zu können.</w:t>
             </w:r>
           </w:p>
           <w:p>
@@ -2952,6 +2944,24 @@
             <w:r>
               <w:t>Die Daten der Aktion in einer angemessenen lesbaren Version.</w:t>
             </w:r>
+          </w:p>
+          <w:p>
+            <w:pPr>
+              <w:pStyle w:val="Frage"/>
+            </w:pPr>
+            <w:r>
+              <w:t>Soll es möglich sein besondere Aktionen, beziehungsweise Aktionen mit hohem Stellenwert als „Meilenstein“ kennzeichnen?</w:t>
+            </w:r>
+          </w:p>
+          <w:p>
+            <w:pPr>
+              <w:pStyle w:val="Antwort"/>
+            </w:pPr>
+            <w:r>
+              <w:t>Ja das Hervorheben einer bestimmten Aktion als Meilenstein hilft wesentliche Punkte im Ablaufplan zu erkennen und von wenig wichtigeren zu differenzieren.</w:t>
+            </w:r>
+            <w:bookmarkStart w:id="0" w:name="_GoBack"/>
+            <w:bookmarkEnd w:id="0"/>
           </w:p>
           <w:p>
             <w:pPr>
@@ -3110,7 +3120,11 @@
               <w:pStyle w:val="Antwort"/>
             </w:pPr>
             <w:r>
-              <w:t>Im Standardfall werden alle zu dem Ereignis in Verbindung stehende Teilnehmer informiert. Allerdings ist es möglich die Notfikation auszustellen falls eine Person nicht wünscht benachrichtig zu werden.</w:t>
+              <w:t xml:space="preserve">Im Standardfall werden alle zu dem Ereignis in Verbindung stehende Teilnehmer </w:t>
+            </w:r>
+            <w:r>
+              <w:lastRenderedPageBreak/>
+              <w:t>informiert. Allerdings ist es möglich die Notfikation auszustellen falls eine Person nicht wünscht benachrichtig zu werden.</w:t>
             </w:r>
             <w:r>
               <w:t xml:space="preserve"> Ebenfalls hat der auslösende Nutzer die Möglichkeit die Benachrichtigung nur an spezielle Nutzer zu senden.</w:t>
@@ -3129,7 +3143,6 @@
               <w:pStyle w:val="Antwort"/>
             </w:pPr>
             <w:r>
-              <w:lastRenderedPageBreak/>
               <w:t>Es erfolgt eine automatisierte Benachrichtigung be</w:t>
             </w:r>
             <w:r>
@@ -3447,6 +3460,7 @@
               <w:pStyle w:val="Frage"/>
             </w:pPr>
             <w:r>
+              <w:lastRenderedPageBreak/>
               <w:t>Soll es eine Standart-Hilfsmittelauswahl von Werk aus geben?</w:t>
             </w:r>
           </w:p>
@@ -3463,7 +3477,6 @@
               <w:pStyle w:val="Frage"/>
             </w:pPr>
             <w:r>
-              <w:lastRenderedPageBreak/>
               <w:t>Kann man diese Hilfsmittel aus dem System löschen?</w:t>
             </w:r>
           </w:p>
@@ -3742,7 +3755,11 @@
               <w:pStyle w:val="Antwort"/>
             </w:pPr>
             <w:r>
-              <w:t>Es soll eine Stichwortsuche vorhanden sein, um den Nutzer in seiner Suche zu unterstützen, da eine Volltextsuche oft langsam und überfordernd ist. Zusätzlich ist eine Volltextsuche oft nicht notwendig.</w:t>
+              <w:t xml:space="preserve">Es soll eine Stichwortsuche vorhanden sein, um den Nutzer in seiner Suche zu unterstützen, da eine Volltextsuche oft langsam und überfordernd ist. Zusätzlich ist </w:t>
+            </w:r>
+            <w:r>
+              <w:lastRenderedPageBreak/>
+              <w:t>eine Volltextsuche oft nicht notwendig.</w:t>
             </w:r>
           </w:p>
           <w:p>
@@ -3777,7 +3794,6 @@
               <w:pStyle w:val="Antwort"/>
             </w:pPr>
             <w:r>
-              <w:lastRenderedPageBreak/>
               <w:t>Überall wo man Personen, Hilfsmittel &amp; Aktionen zu anderen Sachen hinzufügen kann.</w:t>
             </w:r>
           </w:p>
@@ -4188,7 +4204,14 @@
               <w:rPr>
                 <w:lang w:eastAsia="en-US"/>
               </w:rPr>
-              <w:t>Die Daten müssen bei unserer eigenen Verwendung aus rechtlichen Gründen 10 Jahre online verfügbar sein.</w:t>
+              <w:t xml:space="preserve">Die Daten müssen bei unserer eigenen Verwendung aus rechtlichen Gründen 10 Jahre </w:t>
+            </w:r>
+            <w:r>
+              <w:rPr>
+                <w:lang w:eastAsia="en-US"/>
+              </w:rPr>
+              <w:lastRenderedPageBreak/>
+              <w:t>online verfügbar sein.</w:t>
             </w:r>
           </w:p>
           <w:p>
@@ -4204,11 +4227,7 @@
               <w:pStyle w:val="Antwort"/>
             </w:pPr>
             <w:r>
-              <w:t xml:space="preserve">Sofern ein Update (auch von Drittanbietern) nötig ist, muss auf die Kompatibilität geachtet werden. Sollte dies nicht möglich sein, müssen die alten Daten transformiert werden. Die Ursprungsdaten müssen dabei allerdings als Nachweis dennoch erhalten </w:t>
-            </w:r>
-            <w:r>
-              <w:lastRenderedPageBreak/>
-              <w:t>bleiben.</w:t>
+              <w:t>Sofern ein Update (auch von Drittanbietern) nötig ist, muss auf die Kompatibilität geachtet werden. Sollte dies nicht möglich sein, müssen die alten Daten transformiert werden. Die Ursprungsdaten müssen dabei allerdings als Nachweis dennoch erhalten bleiben.</w:t>
             </w:r>
           </w:p>
         </w:tc>
@@ -5842,6 +5861,7 @@
           <w:docPartUnique/>
         </w:docPartObj>
       </w:sdtPr>
+      <w:sdtEndPr/>
       <w:sdtContent>
         <w:r>
           <w:fldChar w:fldCharType="begin"/>
@@ -5856,7 +5876,7 @@
           <w:rPr>
             <w:noProof/>
           </w:rPr>
-          <w:t>16</w:t>
+          <w:t>10</w:t>
         </w:r>
         <w:r>
           <w:fldChar w:fldCharType="end"/>
@@ -5882,6 +5902,7 @@
         <w:docPartUnique/>
       </w:docPartObj>
     </w:sdtPr>
+    <w:sdtEndPr/>
     <w:sdtContent>
       <w:p>
         <w:pPr>
@@ -6116,7 +6137,7 @@
         </mc:Choice>
         <mc:Fallback>
           <w:pict>
-            <v:line w14:anchorId="3EA3D3DB" id="Straight Connector 2" o:spid="_x0000_s1026" style="position:absolute;flip:y;z-index:251657216;visibility:visible;mso-wrap-style:square;mso-width-percent:0;mso-height-percent:0;mso-wrap-distance-left:9pt;mso-wrap-distance-top:0;mso-wrap-distance-right:9pt;mso-wrap-distance-bottom:0;mso-position-horizontal:absolute;mso-position-horizontal-relative:text;mso-position-vertical:absolute;mso-position-vertical-relative:text;mso-width-percent:0;mso-height-percent:0;mso-width-relative:margin;mso-height-relative:margin" from="-44.25pt,25.45pt" to="515.25pt,25.45pt" o:gfxdata="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" strokecolor="#ffc000" strokeweight="4.5pt"/>
+            <v:line w14:anchorId="7695A656" id="Straight Connector 2" o:spid="_x0000_s1026" style="position:absolute;flip:y;z-index:251657216;visibility:visible;mso-wrap-style:square;mso-width-percent:0;mso-height-percent:0;mso-wrap-distance-left:9pt;mso-wrap-distance-top:0;mso-wrap-distance-right:9pt;mso-wrap-distance-bottom:0;mso-position-horizontal:absolute;mso-position-horizontal-relative:text;mso-position-vertical:absolute;mso-position-vertical-relative:text;mso-width-percent:0;mso-height-percent:0;mso-width-relative:margin;mso-height-relative:margin" from="-44.25pt,25.45pt" to="515.25pt,25.45pt" o:gfxdata="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" strokecolor="#ffc000" strokeweight="4.5pt"/>
           </w:pict>
         </mc:Fallback>
       </mc:AlternateContent>
@@ -9735,7 +9756,7 @@
 </file>
 
 <file path=customXml/itemProps1.xml><?xml version="1.0" encoding="utf-8"?>
-<ds:datastoreItem xmlns:ds="http://schemas.openxmlformats.org/officeDocument/2006/customXml" ds:itemID="{2F4A3D4B-D315-4912-856C-9A43621DAABE}">
+<ds:datastoreItem xmlns:ds="http://schemas.openxmlformats.org/officeDocument/2006/customXml" ds:itemID="{E6C2C738-A38D-43F4-85FE-565CB8CF5130}">
   <ds:schemaRefs>
     <ds:schemaRef ds:uri="http://schemas.openxmlformats.org/officeDocument/2006/bibliography"/>
   </ds:schemaRefs>

--- a/Abgabe.docx
+++ b/Abgabe.docx
@@ -2901,6 +2901,7 @@
             <w:pPr>
               <w:pStyle w:val="Frage"/>
             </w:pPr>
+            <w:bookmarkStart w:id="0" w:name="_GoBack"/>
             <w:r>
               <w:t>Welche Zustände haben Aktionen?</w:t>
             </w:r>
@@ -2910,14 +2911,49 @@
               <w:pStyle w:val="Antwort"/>
             </w:pPr>
             <w:r>
-              <w:t>Geplant, in Arbeit, beendet, wartend und Nutzer definierte</w:t>
-            </w:r>
-          </w:p>
+              <w:t>Es gibt Standard Zustände, diese umfassen:</w:t>
+            </w:r>
+            <w:r>
+              <w:t>Geplant, in Arbeit, beendet,</w:t>
+            </w:r>
+            <w:r>
+              <w:t>sowie</w:t>
+            </w:r>
+            <w:r>
+              <w:t xml:space="preserve"> wartend</w:t>
+            </w:r>
+            <w:r>
+              <w:t>. Zusätzlich hat der Nutzer die Möglichkeit eigene</w:t>
+            </w:r>
+            <w:r>
+              <w:t xml:space="preserve"> </w:t>
+            </w:r>
+            <w:r>
+              <w:t>zu definieren.</w:t>
+            </w:r>
+          </w:p>
+          <w:bookmarkEnd w:id="0"/>
           <w:p>
             <w:pPr>
               <w:pStyle w:val="Frage"/>
             </w:pPr>
             <w:r>
+              <w:t>Welche Information soll zu einem Ort gespeichert werden?</w:t>
+            </w:r>
+          </w:p>
+          <w:p>
+            <w:pPr>
+              <w:pStyle w:val="Antwort"/>
+            </w:pPr>
+            <w:r>
+              <w:t>Es sollen Adresse sowie Stadt und Postleitzahl gespeichert werden. Dafür erscheint es sinnvoll einen Ort als eigene Klasse auszulagern.</w:t>
+            </w:r>
+          </w:p>
+          <w:p>
+            <w:pPr>
+              <w:pStyle w:val="Frage"/>
+            </w:pPr>
+            <w:r>
               <w:t>Wie sollen die E-Mails verschickt werden, d.h. über welches Programm?</w:t>
             </w:r>
           </w:p>
@@ -2960,8 +2996,6 @@
             <w:r>
               <w:t>Ja das Hervorheben einer bestimmten Aktion als Meilenstein hilft wesentliche Punkte im Ablaufplan zu erkennen und von wenig wichtigeren zu differenzieren.</w:t>
             </w:r>
-            <w:bookmarkStart w:id="0" w:name="_GoBack"/>
-            <w:bookmarkEnd w:id="0"/>
           </w:p>
           <w:p>
             <w:pPr>
@@ -3104,7 +3138,11 @@
               <w:pStyle w:val="Antwort"/>
             </w:pPr>
             <w:r>
-              <w:t>Die Information einzelner oder mehrerer Personen via E-Mail erscheint durchaus sinnvoll.</w:t>
+              <w:t xml:space="preserve">Die Information einzelner oder mehrerer Personen via E-Mail erscheint durchaus </w:t>
+            </w:r>
+            <w:r>
+              <w:lastRenderedPageBreak/>
+              <w:t>sinnvoll.</w:t>
             </w:r>
           </w:p>
           <w:p>
@@ -3120,11 +3158,7 @@
               <w:pStyle w:val="Antwort"/>
             </w:pPr>
             <w:r>
-              <w:t xml:space="preserve">Im Standardfall werden alle zu dem Ereignis in Verbindung stehende Teilnehmer </w:t>
-            </w:r>
-            <w:r>
-              <w:lastRenderedPageBreak/>
-              <w:t>informiert. Allerdings ist es möglich die Notfikation auszustellen falls eine Person nicht wünscht benachrichtig zu werden.</w:t>
+              <w:t>Im Standardfall werden alle zu dem Ereignis in Verbindung stehende Teilnehmer informiert. Allerdings ist es möglich die Notfikation auszustellen falls eine Person nicht wünscht benachrichtig zu werden.</w:t>
             </w:r>
             <w:r>
               <w:t xml:space="preserve"> Ebenfalls hat der auslösende Nutzer die Möglichkeit die Benachrichtigung nur an spezielle Nutzer zu senden.</w:t>
@@ -3433,6 +3467,7 @@
               <w:rPr>
                 <w:lang w:eastAsia="en-US"/>
               </w:rPr>
+              <w:lastRenderedPageBreak/>
               <w:t>/LF70/</w:t>
             </w:r>
           </w:p>
@@ -3460,7 +3495,6 @@
               <w:pStyle w:val="Frage"/>
             </w:pPr>
             <w:r>
-              <w:lastRenderedPageBreak/>
               <w:t>Soll es eine Standart-Hilfsmittelauswahl von Werk aus geben?</w:t>
             </w:r>
           </w:p>
@@ -3572,7 +3606,6 @@
               <w:rPr>
                 <w:lang w:eastAsia="en-US"/>
               </w:rPr>
-              <w:lastRenderedPageBreak/>
               <w:t>/LF80/</w:t>
             </w:r>
           </w:p>
@@ -3739,7 +3772,14 @@
               <w:rPr>
                 <w:lang w:eastAsia="en-US"/>
               </w:rPr>
-              <w:t>Die Auswahl der Daten soll möglichst über (eventuell durchsuchbare) Auswahllisten erfolgen. Dies gilt vor allem für Zuordnungen von ausgewählten Personen zu den Aktionen usw.</w:t>
+              <w:t xml:space="preserve">Die Auswahl der Daten soll möglichst über (eventuell durchsuchbare) Auswahllisten erfolgen. Dies gilt vor allem für Zuordnungen von ausgewählten Personen zu den </w:t>
+            </w:r>
+            <w:r>
+              <w:rPr>
+                <w:lang w:eastAsia="en-US"/>
+              </w:rPr>
+              <w:lastRenderedPageBreak/>
+              <w:t>Aktionen usw.</w:t>
             </w:r>
           </w:p>
           <w:p>
@@ -3755,11 +3795,7 @@
               <w:pStyle w:val="Antwort"/>
             </w:pPr>
             <w:r>
-              <w:t xml:space="preserve">Es soll eine Stichwortsuche vorhanden sein, um den Nutzer in seiner Suche zu unterstützen, da eine Volltextsuche oft langsam und überfordernd ist. Zusätzlich ist </w:t>
-            </w:r>
-            <w:r>
-              <w:lastRenderedPageBreak/>
-              <w:t>eine Volltextsuche oft nicht notwendig.</w:t>
+              <w:t>Es soll eine Stichwortsuche vorhanden sein, um den Nutzer in seiner Suche zu unterstützen, da eine Volltextsuche oft langsam und überfordernd ist. Zusätzlich ist eine Volltextsuche oft nicht notwendig.</w:t>
             </w:r>
           </w:p>
           <w:p>
@@ -4154,6 +4190,7 @@
               <w:pStyle w:val="Frage"/>
             </w:pPr>
             <w:r>
+              <w:lastRenderedPageBreak/>
               <w:t>Bezieht sich diese Zahl auf die firmeninterne Software und/oder auf die private?</w:t>
             </w:r>
           </w:p>
@@ -4185,6 +4222,7 @@
               <w:rPr>
                 <w:lang w:eastAsia="en-US"/>
               </w:rPr>
+              <w:lastRenderedPageBreak/>
               <w:t>/LL30/</w:t>
             </w:r>
           </w:p>
@@ -4204,14 +4242,7 @@
               <w:rPr>
                 <w:lang w:eastAsia="en-US"/>
               </w:rPr>
-              <w:t xml:space="preserve">Die Daten müssen bei unserer eigenen Verwendung aus rechtlichen Gründen 10 Jahre </w:t>
-            </w:r>
-            <w:r>
-              <w:rPr>
-                <w:lang w:eastAsia="en-US"/>
-              </w:rPr>
-              <w:lastRenderedPageBreak/>
-              <w:t>online verfügbar sein.</w:t>
+              <w:t>Die Daten müssen bei unserer eigenen Verwendung aus rechtlichen Gründen 10 Jahre online verfügbar sein.</w:t>
             </w:r>
           </w:p>
           <w:p>
@@ -4250,7 +4281,6 @@
               <w:rPr>
                 <w:lang w:eastAsia="en-US"/>
               </w:rPr>
-              <w:lastRenderedPageBreak/>
               <w:t>/LL40/</w:t>
             </w:r>
           </w:p>
@@ -6137,7 +6167,7 @@
         </mc:Choice>
         <mc:Fallback>
           <w:pict>
-            <v:line w14:anchorId="7695A656" id="Straight Connector 2" o:spid="_x0000_s1026" style="position:absolute;flip:y;z-index:251657216;visibility:visible;mso-wrap-style:square;mso-width-percent:0;mso-height-percent:0;mso-wrap-distance-left:9pt;mso-wrap-distance-top:0;mso-wrap-distance-right:9pt;mso-wrap-distance-bottom:0;mso-position-horizontal:absolute;mso-position-horizontal-relative:text;mso-position-vertical:absolute;mso-position-vertical-relative:text;mso-width-percent:0;mso-height-percent:0;mso-width-relative:margin;mso-height-relative:margin" from="-44.25pt,25.45pt" to="515.25pt,25.45pt" o:gfxdata="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" strokecolor="#ffc000" strokeweight="4.5pt"/>
+            <v:line w14:anchorId="0ED98AC4" id="Straight Connector 2" o:spid="_x0000_s1026" style="position:absolute;flip:y;z-index:251657216;visibility:visible;mso-wrap-style:square;mso-width-percent:0;mso-height-percent:0;mso-wrap-distance-left:9pt;mso-wrap-distance-top:0;mso-wrap-distance-right:9pt;mso-wrap-distance-bottom:0;mso-position-horizontal:absolute;mso-position-horizontal-relative:text;mso-position-vertical:absolute;mso-position-vertical-relative:text;mso-width-percent:0;mso-height-percent:0;mso-width-relative:margin;mso-height-relative:margin" from="-44.25pt,25.45pt" to="515.25pt,25.45pt" o:gfxdata="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" strokecolor="#ffc000" strokeweight="4.5pt"/>
           </w:pict>
         </mc:Fallback>
       </mc:AlternateContent>
@@ -9756,7 +9786,7 @@
 </file>
 
 <file path=customXml/itemProps1.xml><?xml version="1.0" encoding="utf-8"?>
-<ds:datastoreItem xmlns:ds="http://schemas.openxmlformats.org/officeDocument/2006/customXml" ds:itemID="{E6C2C738-A38D-43F4-85FE-565CB8CF5130}">
+<ds:datastoreItem xmlns:ds="http://schemas.openxmlformats.org/officeDocument/2006/customXml" ds:itemID="{715D250F-1A69-4BC0-BEF7-3081E9B6FDE2}">
   <ds:schemaRefs>
     <ds:schemaRef ds:uri="http://schemas.openxmlformats.org/officeDocument/2006/bibliography"/>
   </ds:schemaRefs>

--- a/Abgabe.docx
+++ b/Abgabe.docx
@@ -573,11 +573,7 @@
               <w:t xml:space="preserve">zu </w:t>
             </w:r>
             <w:r>
-              <w:t xml:space="preserve">den </w:t>
-            </w:r>
-            <w:r>
-              <w:lastRenderedPageBreak/>
-              <w:t xml:space="preserve">Aktionen </w:t>
+              <w:t xml:space="preserve">den Aktionen </w:t>
             </w:r>
             <w:r>
               <w:t>usw.</w:t>
@@ -2482,6 +2478,42 @@
               <w:rPr>
                 <w:lang w:eastAsia="en-US"/>
               </w:rPr>
+              <w:t>Kann einen Hochze</w:t>
+            </w:r>
+            <w:bookmarkStart w:id="0" w:name="_GoBack"/>
+            <w:bookmarkEnd w:id="0"/>
+            <w:r>
+              <w:rPr>
+                <w:lang w:eastAsia="en-US"/>
+              </w:rPr>
+              <w:t>itsveranstaltung auch ein Motto haben?</w:t>
+            </w:r>
+          </w:p>
+          <w:p>
+            <w:pPr>
+              <w:pStyle w:val="Antwort"/>
+              <w:rPr>
+                <w:lang w:eastAsia="en-US"/>
+              </w:rPr>
+            </w:pPr>
+            <w:r>
+              <w:rPr>
+                <w:lang w:eastAsia="en-US"/>
+              </w:rPr>
+              <w:t>Ja, das kann sie. Allerdings soll dies optional sein.</w:t>
+            </w:r>
+          </w:p>
+          <w:p>
+            <w:pPr>
+              <w:pStyle w:val="Frage"/>
+              <w:rPr>
+                <w:lang w:eastAsia="en-US"/>
+              </w:rPr>
+            </w:pPr>
+            <w:r>
+              <w:rPr>
+                <w:lang w:eastAsia="en-US"/>
+              </w:rPr>
               <w:t>Soll das Catering einzelnd verwaltbar sein</w:t>
             </w:r>
             <w:r>
@@ -2553,6 +2585,13 @@
           </w:p>
           <w:p>
             <w:pPr>
+              <w:rPr>
+                <w:lang w:eastAsia="en-US"/>
+              </w:rPr>
+            </w:pPr>
+          </w:p>
+          <w:p>
+            <w:pPr>
               <w:pStyle w:val="Frage"/>
               <w:rPr>
                 <w:lang w:eastAsia="en-US"/>
@@ -2562,6 +2601,7 @@
               <w:rPr>
                 <w:lang w:eastAsia="en-US"/>
               </w:rPr>
+              <w:lastRenderedPageBreak/>
               <w:t>Soll eine Vergleichsfunktion für Caterer implementiert werden?</w:t>
             </w:r>
           </w:p>
@@ -2576,7 +2616,6 @@
               <w:rPr>
                 <w:lang w:eastAsia="en-US"/>
               </w:rPr>
-              <w:lastRenderedPageBreak/>
               <w:t>Ja, da dies besonders für den Prozess der Angeboteinholung echt praktisch sein kann und durch den reinen Preis-/Leistungsvergleich im Regelfall Geld gespart wird.</w:t>
             </w:r>
           </w:p>
@@ -2818,9 +2857,18 @@
             <w:pPr>
               <w:pStyle w:val="Frage"/>
             </w:pPr>
+            <w:commentRangeStart w:id="1"/>
             <w:r>
               <w:t>Welche weiteren Daten hat eine Aktion?</w:t>
             </w:r>
+            <w:commentRangeEnd w:id="1"/>
+            <w:r>
+              <w:rPr>
+                <w:rStyle w:val="CommentReference"/>
+                <w:color w:val="000000" w:themeColor="text1"/>
+              </w:rPr>
+              <w:commentReference w:id="1"/>
+            </w:r>
           </w:p>
           <w:p>
             <w:pPr>
@@ -2839,11 +2887,13 @@
               <w:t xml:space="preserve"> Außerdem soll gespeichert werden, ob die Aktion für das Brautpaar sichtbar ist.</w:t>
             </w:r>
           </w:p>
+          <w:p/>
           <w:p>
             <w:pPr>
               <w:pStyle w:val="Frage"/>
             </w:pPr>
             <w:r>
+              <w:lastRenderedPageBreak/>
               <w:t>Können Dienstleister hinzugefügt werden?</w:t>
             </w:r>
           </w:p>
@@ -2863,7 +2913,6 @@
               <w:pStyle w:val="Frage"/>
             </w:pPr>
             <w:r>
-              <w:lastRenderedPageBreak/>
               <w:t>Wie sol</w:t>
             </w:r>
             <w:r>
@@ -2901,7 +2950,6 @@
             <w:pPr>
               <w:pStyle w:val="Frage"/>
             </w:pPr>
-            <w:bookmarkStart w:id="0" w:name="_GoBack"/>
             <w:r>
               <w:t>Welche Zustände haben Aktionen?</w:t>
             </w:r>
@@ -2923,7 +2971,13 @@
               <w:t xml:space="preserve"> wartend</w:t>
             </w:r>
             <w:r>
-              <w:t>. Zusätzlich hat der Nutzer die Möglichkeit eigene</w:t>
+              <w:t xml:space="preserve">. Zusätzlich hat der </w:t>
+            </w:r>
+            <w:r>
+              <w:t xml:space="preserve">Nutzer </w:t>
+            </w:r>
+            <w:r>
+              <w:t>die Möglichkeit eigene</w:t>
             </w:r>
             <w:r>
               <w:t xml:space="preserve"> </w:t>
@@ -2932,7 +2986,6 @@
               <w:t>zu definieren.</w:t>
             </w:r>
           </w:p>
-          <w:bookmarkEnd w:id="0"/>
           <w:p>
             <w:pPr>
               <w:pStyle w:val="Frage"/>
@@ -3060,7 +3113,6 @@
               <w:t>Alles was nötig ist um eine Aktion durchführen zu können.</w:t>
             </w:r>
           </w:p>
-          <w:p/>
           <w:p>
             <w:pPr>
               <w:pStyle w:val="Frage"/>
@@ -3082,6 +3134,22 @@
               <w:pStyle w:val="Frage"/>
             </w:pPr>
             <w:r>
+              <w:t>Soll die Art eines Hilfmittels speziell kategoriesiert werden könne, d.h. soll es eine Auswahl an Arten geben?</w:t>
+            </w:r>
+          </w:p>
+          <w:p>
+            <w:pPr>
+              <w:pStyle w:val="Antwort"/>
+            </w:pPr>
+            <w:r>
+              <w:t>Ja, es soll eine Auswahl an Arten geben. Dies soll der Einfachheit halber nicht erweiterbar sein. Wenn der Nutzer ein neues Hilfsmittel angelegt, kann er somit aus den gegebenen Arten eine Auswählen oder selber eine auswählen.</w:t>
+            </w:r>
+          </w:p>
+          <w:p>
+            <w:pPr>
+              <w:pStyle w:val="Frage"/>
+            </w:pPr>
+            <w:r>
               <w:t>Werden bei Änderungen auch die verantwortlichen Personen benachrichtigt werden?</w:t>
             </w:r>
           </w:p>
@@ -3106,7 +3174,11 @@
               <w:pStyle w:val="Antwort"/>
             </w:pPr>
             <w:r>
-              <w:t>Es soll die oben genannten Zustände vordefiniert geben und welche, die der Nutzer selbst definieren kann.</w:t>
+              <w:t xml:space="preserve">Es soll die oben genannten Zustände vordefiniert geben und welche, die der Nutzer </w:t>
+            </w:r>
+            <w:r>
+              <w:lastRenderedPageBreak/>
+              <w:t>selbst definieren kann.</w:t>
             </w:r>
           </w:p>
           <w:p>
@@ -3138,11 +3210,7 @@
               <w:pStyle w:val="Antwort"/>
             </w:pPr>
             <w:r>
-              <w:t xml:space="preserve">Die Information einzelner oder mehrerer Personen via E-Mail erscheint durchaus </w:t>
-            </w:r>
-            <w:r>
-              <w:lastRenderedPageBreak/>
-              <w:t>sinnvoll.</w:t>
+              <w:t>Die Information einzelner oder mehrerer Personen via E-Mail erscheint durchaus sinnvoll.</w:t>
             </w:r>
           </w:p>
           <w:p>
@@ -3254,9 +3322,15 @@
           <w:p>
             <w:pPr>
               <w:pStyle w:val="Frage"/>
+              <w:tabs>
+                <w:tab w:val="left" w:pos="6105"/>
+              </w:tabs>
             </w:pPr>
             <w:r>
               <w:t>Was versteht sich unter den üblichen Kontaktdaten?</w:t>
+            </w:r>
+            <w:r>
+              <w:tab/>
             </w:r>
           </w:p>
           <w:p>
@@ -3418,6 +3492,7 @@
               <w:pStyle w:val="Antwort"/>
             </w:pPr>
             <w:r>
+              <w:lastRenderedPageBreak/>
               <w:t>Nein, für die private Software waäre die Komplexität zu hoch. Für unsere Version der Software ist dies auch nicht nötig, da wir unsere Dienstleister in einem anderen System selbst verwalten</w:t>
             </w:r>
           </w:p>
@@ -3551,7 +3626,7 @@
               <w:pStyle w:val="Antwort"/>
             </w:pPr>
             <w:r>
-              <w:t>Über einen Dialog.</w:t>
+              <w:t>Über einen Dialog sollen diese angelgt werden können.</w:t>
             </w:r>
           </w:p>
           <w:p>
@@ -3714,7 +3789,11 @@
               <w:pStyle w:val="Antwort"/>
             </w:pPr>
             <w:r>
-              <w:t>Es sollen zwei Werte verfügbar sein. Einmal alle angefallenen Kosten und die geschätzten Kosten mit ihren Minimalwert und zudem auch alle angefallenen Kosten mit dem Maximalwert der geschätzten Kosten.</w:t>
+              <w:t>Es sollen zwei Werte verfügbar sein. Einmal alle angefallenen Kosten und die ge</w:t>
+            </w:r>
+            <w:r>
+              <w:lastRenderedPageBreak/>
+              <w:t>schätzten Kosten mit ihren Minimalwert und zudem auch alle angefallenen Kosten mit dem Maximalwert der geschätzten Kosten.</w:t>
             </w:r>
           </w:p>
           <w:p>
@@ -3753,6 +3832,7 @@
               <w:rPr>
                 <w:lang w:eastAsia="en-US"/>
               </w:rPr>
+              <w:lastRenderedPageBreak/>
               <w:t>/LF90/</w:t>
             </w:r>
           </w:p>
@@ -3772,14 +3852,7 @@
               <w:rPr>
                 <w:lang w:eastAsia="en-US"/>
               </w:rPr>
-              <w:t xml:space="preserve">Die Auswahl der Daten soll möglichst über (eventuell durchsuchbare) Auswahllisten erfolgen. Dies gilt vor allem für Zuordnungen von ausgewählten Personen zu den </w:t>
-            </w:r>
-            <w:r>
-              <w:rPr>
-                <w:lang w:eastAsia="en-US"/>
-              </w:rPr>
-              <w:lastRenderedPageBreak/>
-              <w:t>Aktionen usw.</w:t>
+              <w:t>Die Auswahl der Daten soll möglichst über (eventuell durchsuchbare) Auswahllisten erfolgen. Dies gilt vor allem für Zuordnungen von ausgewählten Personen zu den Aktionen usw.</w:t>
             </w:r>
           </w:p>
           <w:p>
@@ -3872,7 +3945,6 @@
               <w:rPr>
                 <w:lang w:eastAsia="en-US"/>
               </w:rPr>
-              <w:lastRenderedPageBreak/>
               <w:t>/LF100/</w:t>
             </w:r>
           </w:p>
@@ -4124,7 +4196,11 @@
               <w:pStyle w:val="Antwort"/>
             </w:pPr>
             <w:r>
-              <w:t>10 Sekunden soll die maximale Wartezeit sein. Allerdings wird eher eine Zeit von unter 3 Sekunden erwartet.</w:t>
+              <w:t xml:space="preserve">10 Sekunden soll die maximale Wartezeit sein. Allerdings wird eher eine Zeit von </w:t>
+            </w:r>
+            <w:r>
+              <w:lastRenderedPageBreak/>
+              <w:t>unter 3 Sekunden erwartet.</w:t>
             </w:r>
           </w:p>
           <w:p>
@@ -4163,6 +4239,7 @@
               <w:rPr>
                 <w:lang w:eastAsia="en-US"/>
               </w:rPr>
+              <w:lastRenderedPageBreak/>
               <w:t>/LL20/</w:t>
             </w:r>
           </w:p>
@@ -4190,7 +4267,6 @@
               <w:pStyle w:val="Frage"/>
             </w:pPr>
             <w:r>
-              <w:lastRenderedPageBreak/>
               <w:t>Bezieht sich diese Zahl auf die firmeninterne Software und/oder auf die private?</w:t>
             </w:r>
           </w:p>
@@ -4222,7 +4298,6 @@
               <w:rPr>
                 <w:lang w:eastAsia="en-US"/>
               </w:rPr>
-              <w:lastRenderedPageBreak/>
               <w:t>/LL30/</w:t>
             </w:r>
           </w:p>
@@ -5288,7 +5363,7 @@
         </w:numPr>
         <w:jc w:val="left"/>
       </w:pPr>
-      <w:commentRangeStart w:id="1"/>
+      <w:commentRangeStart w:id="2"/>
       <w:r>
         <w:lastRenderedPageBreak/>
         <w:t xml:space="preserve">Entitäten und </w:t>
@@ -5296,14 +5371,14 @@
       <w:r>
         <w:t>Attribute</w:t>
       </w:r>
-      <w:commentRangeEnd w:id="1"/>
+      <w:commentRangeEnd w:id="2"/>
       <w:r>
         <w:rPr>
           <w:rStyle w:val="CommentReference"/>
           <w:b w:val="0"/>
           <w:color w:val="000000" w:themeColor="text1"/>
         </w:rPr>
-        <w:commentReference w:id="1"/>
+        <w:commentReference w:id="2"/>
       </w:r>
     </w:p>
     <w:p>
@@ -5829,7 +5904,23 @@
 
 <file path=word/comments.xml><?xml version="1.0" encoding="utf-8"?>
 <w:comments xmlns:wpc="http://schemas.microsoft.com/office/word/2010/wordprocessingCanvas" xmlns:mc="http://schemas.openxmlformats.org/markup-compatibility/2006" xmlns:o="urn:schemas-microsoft-com:office:office" xmlns:r="http://schemas.openxmlformats.org/officeDocument/2006/relationships" xmlns:m="http://schemas.openxmlformats.org/officeDocument/2006/math" xmlns:v="urn:schemas-microsoft-com:vml" xmlns:wp14="http://schemas.microsoft.com/office/word/2010/wordprocessingDrawing" xmlns:wp="http://schemas.openxmlformats.org/drawingml/2006/wordprocessingDrawing" xmlns:w10="urn:schemas-microsoft-com:office:word" xmlns:w="http://schemas.openxmlformats.org/wordprocessingml/2006/main" xmlns:w14="http://schemas.microsoft.com/office/word/2010/wordml" xmlns:w15="http://schemas.microsoft.com/office/word/2012/wordml" xmlns:wpg="http://schemas.microsoft.com/office/word/2010/wordprocessingGroup" xmlns:wpi="http://schemas.microsoft.com/office/word/2010/wordprocessingInk" xmlns:wne="http://schemas.microsoft.com/office/word/2006/wordml" xmlns:wps="http://schemas.microsoft.com/office/word/2010/wordprocessingShape" mc:Ignorable="w14 w15 wp14">
-  <w:comment w:id="1" w:author="Mueller, Kai" w:date="2016-05-18T13:51:00Z" w:initials="MK">
+  <w:comment w:id="1" w:author="Mueller, Kai" w:date="2016-06-29T16:21:00Z" w:initials="MK">
+    <w:p>
+      <w:pPr>
+        <w:pStyle w:val="CommentText"/>
+      </w:pPr>
+      <w:r>
+        <w:rPr>
+          <w:rStyle w:val="CommentReference"/>
+        </w:rPr>
+        <w:annotationRef/>
+      </w:r>
+      <w:r>
+        <w:t>Typ der akion</w:t>
+      </w:r>
+    </w:p>
+  </w:comment>
+  <w:comment w:id="2" w:author="Mueller, Kai" w:date="2016-05-18T13:51:00Z" w:initials="MK">
     <w:p>
       <w:pPr>
         <w:pStyle w:val="CommentText"/>
@@ -5850,6 +5941,7 @@
 
 <file path=word/commentsExtended.xml><?xml version="1.0" encoding="utf-8"?>
 <w15:commentsEx xmlns:wpc="http://schemas.microsoft.com/office/word/2010/wordprocessingCanvas" xmlns:mc="http://schemas.openxmlformats.org/markup-compatibility/2006" xmlns:o="urn:schemas-microsoft-com:office:office" xmlns:r="http://schemas.openxmlformats.org/officeDocument/2006/relationships" xmlns:m="http://schemas.openxmlformats.org/officeDocument/2006/math" xmlns:v="urn:schemas-microsoft-com:vml" xmlns:wp14="http://schemas.microsoft.com/office/word/2010/wordprocessingDrawing" xmlns:wp="http://schemas.openxmlformats.org/drawingml/2006/wordprocessingDrawing" xmlns:w10="urn:schemas-microsoft-com:office:word" xmlns:w="http://schemas.openxmlformats.org/wordprocessingml/2006/main" xmlns:w14="http://schemas.microsoft.com/office/word/2010/wordml" xmlns:w15="http://schemas.microsoft.com/office/word/2012/wordml" xmlns:wpg="http://schemas.microsoft.com/office/word/2010/wordprocessingGroup" xmlns:wpi="http://schemas.microsoft.com/office/word/2010/wordprocessingInk" xmlns:wne="http://schemas.microsoft.com/office/word/2006/wordml" xmlns:wps="http://schemas.microsoft.com/office/word/2010/wordprocessingShape" mc:Ignorable="w14 w15 wp14">
+  <w15:commentEx w15:paraId="7A4A8DA7" w15:done="0"/>
   <w15:commentEx w15:paraId="58870B96" w15:done="0"/>
 </w15:commentsEx>
 </file>
@@ -5868,6 +5960,13 @@
       <w:r>
         <w:continuationSeparator/>
       </w:r>
+    </w:p>
+  </w:endnote>
+  <w:endnote w:type="continuationNotice" w:id="1">
+    <w:p>
+      <w:pPr>
+        <w:spacing w:before="0"/>
+      </w:pPr>
     </w:p>
   </w:endnote>
 </w:endnotes>
@@ -5891,7 +5990,6 @@
           <w:docPartUnique/>
         </w:docPartObj>
       </w:sdtPr>
-      <w:sdtEndPr/>
       <w:sdtContent>
         <w:r>
           <w:fldChar w:fldCharType="begin"/>
@@ -5906,7 +6004,7 @@
           <w:rPr>
             <w:noProof/>
           </w:rPr>
-          <w:t>10</w:t>
+          <w:t>1</w:t>
         </w:r>
         <w:r>
           <w:fldChar w:fldCharType="end"/>
@@ -5932,7 +6030,6 @@
         <w:docPartUnique/>
       </w:docPartObj>
     </w:sdtPr>
-    <w:sdtEndPr/>
     <w:sdtContent>
       <w:p>
         <w:pPr>
@@ -5985,6 +6082,13 @@
       <w:r>
         <w:continuationSeparator/>
       </w:r>
+    </w:p>
+  </w:footnote>
+  <w:footnote w:type="continuationNotice" w:id="1">
+    <w:p>
+      <w:pPr>
+        <w:spacing w:before="0"/>
+      </w:pPr>
     </w:p>
   </w:footnote>
 </w:footnotes>
@@ -6167,7 +6271,7 @@
         </mc:Choice>
         <mc:Fallback>
           <w:pict>
-            <v:line w14:anchorId="0ED98AC4" id="Straight Connector 2" o:spid="_x0000_s1026" style="position:absolute;flip:y;z-index:251657216;visibility:visible;mso-wrap-style:square;mso-width-percent:0;mso-height-percent:0;mso-wrap-distance-left:9pt;mso-wrap-distance-top:0;mso-wrap-distance-right:9pt;mso-wrap-distance-bottom:0;mso-position-horizontal:absolute;mso-position-horizontal-relative:text;mso-position-vertical:absolute;mso-position-vertical-relative:text;mso-width-percent:0;mso-height-percent:0;mso-width-relative:margin;mso-height-relative:margin" from="-44.25pt,25.45pt" to="515.25pt,25.45pt" o:gfxdata="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" strokecolor="#ffc000" strokeweight="4.5pt"/>
+            <v:line w14:anchorId="1540A42B" id="Straight Connector 2" o:spid="_x0000_s1026" style="position:absolute;flip:y;z-index:251657216;visibility:visible;mso-wrap-style:square;mso-width-percent:0;mso-height-percent:0;mso-wrap-distance-left:9pt;mso-wrap-distance-top:0;mso-wrap-distance-right:9pt;mso-wrap-distance-bottom:0;mso-position-horizontal:absolute;mso-position-horizontal-relative:text;mso-position-vertical:absolute;mso-position-vertical-relative:text;mso-width-percent:0;mso-height-percent:0;mso-width-relative:margin;mso-height-relative:margin" from="-44.25pt,25.45pt" to="515.25pt,25.45pt" o:gfxdata="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" strokecolor="#ffc000" strokeweight="4.5pt"/>
           </w:pict>
         </mc:Fallback>
       </mc:AlternateContent>
@@ -8165,33 +8269,33 @@
     <w:lsdException w:name="index 3" w:semiHidden="1" w:unhideWhenUsed="1"/>
     <w:lsdException w:name="index 4" w:semiHidden="1" w:unhideWhenUsed="1"/>
     <w:lsdException w:name="index 5" w:semiHidden="1" w:unhideWhenUsed="1"/>
-    <w:lsdException w:name="index 6" w:semiHidden="1" w:unhideWhenUsed="1"/>
+    <w:lsdException w:name="index 6" w:semiHidden="1" w:uiPriority="0" w:unhideWhenUsed="1"/>
     <w:lsdException w:name="index 7" w:semiHidden="1" w:unhideWhenUsed="1"/>
     <w:lsdException w:name="index 8" w:semiHidden="1" w:unhideWhenUsed="1"/>
     <w:lsdException w:name="index 9" w:semiHidden="1" w:unhideWhenUsed="1"/>
-    <w:lsdException w:name="toc 1" w:semiHidden="1" w:uiPriority="39" w:unhideWhenUsed="1"/>
-    <w:lsdException w:name="toc 2" w:semiHidden="1" w:uiPriority="39" w:unhideWhenUsed="1"/>
-    <w:lsdException w:name="toc 3" w:semiHidden="1" w:uiPriority="39" w:unhideWhenUsed="1"/>
-    <w:lsdException w:name="toc 4" w:semiHidden="1" w:uiPriority="39" w:unhideWhenUsed="1"/>
-    <w:lsdException w:name="toc 5" w:semiHidden="1" w:uiPriority="39" w:unhideWhenUsed="1"/>
-    <w:lsdException w:name="toc 6" w:semiHidden="1" w:uiPriority="39" w:unhideWhenUsed="1"/>
-    <w:lsdException w:name="toc 7" w:semiHidden="1" w:uiPriority="39" w:unhideWhenUsed="1"/>
-    <w:lsdException w:name="toc 8" w:semiHidden="1" w:uiPriority="39" w:unhideWhenUsed="1"/>
-    <w:lsdException w:name="toc 9" w:semiHidden="1" w:uiPriority="39" w:unhideWhenUsed="1"/>
-    <w:lsdException w:name="Normal Indent" w:semiHidden="1" w:unhideWhenUsed="1"/>
-    <w:lsdException w:name="footnote text" w:semiHidden="1" w:unhideWhenUsed="1"/>
+    <w:lsdException w:name="toc 1" w:semiHidden="1" w:uiPriority="0" w:unhideWhenUsed="1"/>
+    <w:lsdException w:name="toc 2" w:semiHidden="1" w:uiPriority="0" w:unhideWhenUsed="1"/>
+    <w:lsdException w:name="toc 3" w:semiHidden="1" w:uiPriority="0" w:unhideWhenUsed="1"/>
+    <w:lsdException w:name="toc 4" w:semiHidden="1" w:uiPriority="0" w:unhideWhenUsed="1"/>
+    <w:lsdException w:name="toc 5" w:semiHidden="1" w:uiPriority="0" w:unhideWhenUsed="1"/>
+    <w:lsdException w:name="toc 6" w:semiHidden="1" w:uiPriority="0" w:unhideWhenUsed="1"/>
+    <w:lsdException w:name="toc 7" w:semiHidden="1" w:uiPriority="0" w:unhideWhenUsed="1"/>
+    <w:lsdException w:name="toc 8" w:semiHidden="1" w:uiPriority="0" w:unhideWhenUsed="1"/>
+    <w:lsdException w:name="toc 9" w:semiHidden="1" w:uiPriority="0" w:unhideWhenUsed="1"/>
+    <w:lsdException w:name="Normal Indent" w:semiHidden="1" w:uiPriority="0" w:unhideWhenUsed="1"/>
+    <w:lsdException w:name="footnote text" w:semiHidden="1" w:uiPriority="0" w:unhideWhenUsed="1"/>
     <w:lsdException w:name="annotation text" w:semiHidden="1" w:unhideWhenUsed="1"/>
-    <w:lsdException w:name="header" w:semiHidden="1" w:unhideWhenUsed="1"/>
+    <w:lsdException w:name="header" w:semiHidden="1" w:uiPriority="0" w:unhideWhenUsed="1"/>
     <w:lsdException w:name="footer" w:semiHidden="1" w:unhideWhenUsed="1"/>
     <w:lsdException w:name="index heading" w:semiHidden="1" w:unhideWhenUsed="1"/>
     <w:lsdException w:name="caption" w:semiHidden="1" w:uiPriority="35" w:unhideWhenUsed="1" w:qFormat="1"/>
     <w:lsdException w:name="table of figures" w:semiHidden="1" w:unhideWhenUsed="1"/>
     <w:lsdException w:name="envelope address" w:semiHidden="1" w:unhideWhenUsed="1"/>
     <w:lsdException w:name="envelope return" w:semiHidden="1" w:unhideWhenUsed="1"/>
-    <w:lsdException w:name="footnote reference" w:semiHidden="1" w:unhideWhenUsed="1"/>
+    <w:lsdException w:name="footnote reference" w:semiHidden="1" w:uiPriority="0" w:unhideWhenUsed="1"/>
     <w:lsdException w:name="annotation reference" w:semiHidden="1" w:unhideWhenUsed="1"/>
     <w:lsdException w:name="line number" w:semiHidden="1" w:unhideWhenUsed="1"/>
-    <w:lsdException w:name="page number" w:semiHidden="1" w:unhideWhenUsed="1"/>
+    <w:lsdException w:name="page number" w:semiHidden="1" w:uiPriority="0" w:unhideWhenUsed="1"/>
     <w:lsdException w:name="endnote reference" w:semiHidden="1" w:unhideWhenUsed="1"/>
     <w:lsdException w:name="endnote text" w:semiHidden="1" w:unhideWhenUsed="1"/>
     <w:lsdException w:name="table of authorities" w:semiHidden="1" w:unhideWhenUsed="1"/>
@@ -8216,8 +8320,8 @@
     <w:lsdException w:name="Closing" w:semiHidden="1" w:unhideWhenUsed="1"/>
     <w:lsdException w:name="Signature" w:semiHidden="1" w:unhideWhenUsed="1"/>
     <w:lsdException w:name="Default Paragraph Font" w:semiHidden="1" w:uiPriority="1" w:unhideWhenUsed="1"/>
-    <w:lsdException w:name="Body Text" w:semiHidden="1" w:unhideWhenUsed="1"/>
-    <w:lsdException w:name="Body Text Indent" w:semiHidden="1" w:unhideWhenUsed="1"/>
+    <w:lsdException w:name="Body Text" w:semiHidden="1" w:uiPriority="0" w:unhideWhenUsed="1"/>
+    <w:lsdException w:name="Body Text Indent" w:semiHidden="1" w:uiPriority="0" w:unhideWhenUsed="1"/>
     <w:lsdException w:name="List Continue" w:semiHidden="1" w:unhideWhenUsed="1"/>
     <w:lsdException w:name="List Continue 2" w:semiHidden="1" w:unhideWhenUsed="1"/>
     <w:lsdException w:name="List Continue 3" w:semiHidden="1" w:unhideWhenUsed="1"/>
@@ -8234,8 +8338,8 @@
     <w:lsdException w:name="Body Text 3" w:semiHidden="1" w:unhideWhenUsed="1"/>
     <w:lsdException w:name="Body Text Indent 2" w:semiHidden="1" w:unhideWhenUsed="1"/>
     <w:lsdException w:name="Body Text Indent 3" w:semiHidden="1" w:unhideWhenUsed="1"/>
-    <w:lsdException w:name="Block Text" w:semiHidden="1" w:unhideWhenUsed="1"/>
-    <w:lsdException w:name="Hyperlink" w:semiHidden="1" w:unhideWhenUsed="1"/>
+    <w:lsdException w:name="Block Text" w:semiHidden="1" w:uiPriority="0" w:unhideWhenUsed="1"/>
+    <w:lsdException w:name="Hyperlink" w:semiHidden="1" w:uiPriority="0" w:unhideWhenUsed="1"/>
     <w:lsdException w:name="FollowedHyperlink" w:semiHidden="1" w:unhideWhenUsed="1"/>
     <w:lsdException w:name="Strong" w:uiPriority="22" w:qFormat="1"/>
     <w:lsdException w:name="Emphasis" w:uiPriority="20" w:qFormat="1"/>
@@ -9786,7 +9890,7 @@
 </file>
 
 <file path=customXml/itemProps1.xml><?xml version="1.0" encoding="utf-8"?>
-<ds:datastoreItem xmlns:ds="http://schemas.openxmlformats.org/officeDocument/2006/customXml" ds:itemID="{715D250F-1A69-4BC0-BEF7-3081E9B6FDE2}">
+<ds:datastoreItem xmlns:ds="http://schemas.openxmlformats.org/officeDocument/2006/customXml" ds:itemID="{DC76077E-0E4E-45FF-A0D2-5CC59660D0CC}">
   <ds:schemaRefs>
     <ds:schemaRef ds:uri="http://schemas.openxmlformats.org/officeDocument/2006/bibliography"/>
   </ds:schemaRefs>

--- a/Abgabe.docx
+++ b/Abgabe.docx
@@ -6,17 +6,1985 @@
       <w:pPr>
         <w:pStyle w:val="Title"/>
       </w:pPr>
-      <w:r>
+      <w:bookmarkStart w:id="0" w:name="_Toc455512241"/>
+      <w:commentRangeStart w:id="1"/>
+      <w:r>
+        <w:t>Inhaltsverzeichnis</w:t>
+      </w:r>
+      <w:bookmarkEnd w:id="0"/>
+      <w:commentRangeEnd w:id="1"/>
+      <w:r>
+        <w:rPr>
+          <w:rStyle w:val="CommentReference"/>
+          <w:rFonts w:ascii="Calibri" w:hAnsi="Calibri"/>
+          <w:b w:val="0"/>
+        </w:rPr>
+        <w:commentReference w:id="1"/>
+      </w:r>
+    </w:p>
+    <w:sdt>
+      <w:sdtPr>
+        <w:id w:val="-2037651851"/>
+        <w:docPartObj>
+          <w:docPartGallery w:val="Table of Contents"/>
+          <w:docPartUnique/>
+        </w:docPartObj>
+      </w:sdtPr>
+      <w:sdtEndPr>
+        <w:rPr>
+          <w:rFonts w:ascii="Calibri" w:eastAsia="Times New Roman" w:hAnsi="Calibri" w:cs="Times New Roman"/>
+          <w:b/>
+          <w:bCs/>
+          <w:noProof/>
+          <w:color w:val="000000" w:themeColor="text1"/>
+          <w:sz w:val="24"/>
+          <w:szCs w:val="20"/>
+          <w:lang w:val="de-DE" w:eastAsia="de-DE"/>
+        </w:rPr>
+      </w:sdtEndPr>
+      <w:sdtContent>
+        <w:p>
+          <w:pPr>
+            <w:pStyle w:val="TOCHeading"/>
+          </w:pPr>
+        </w:p>
+        <w:p>
+          <w:pPr>
+            <w:pStyle w:val="TOC1"/>
+            <w:rPr>
+              <w:rFonts w:asciiTheme="minorHAnsi" w:eastAsiaTheme="minorEastAsia" w:hAnsiTheme="minorHAnsi" w:cstheme="minorBidi"/>
+              <w:color w:val="auto"/>
+              <w:sz w:val="22"/>
+              <w:szCs w:val="22"/>
+            </w:rPr>
+          </w:pPr>
+          <w:r>
+            <w:fldChar w:fldCharType="begin"/>
+          </w:r>
+          <w:r>
+            <w:instrText xml:space="preserve"> TOC \o "1-3" \h \z \u </w:instrText>
+          </w:r>
+          <w:r>
+            <w:fldChar w:fldCharType="separate"/>
+          </w:r>
+          <w:hyperlink w:anchor="_Toc455512241" w:history="1">
+            <w:r>
+              <w:rPr>
+                <w:rStyle w:val="Hyperlink"/>
+              </w:rPr>
+              <w:t>Inhaltsverzeichnis</w:t>
+            </w:r>
+            <w:r>
+              <w:rPr>
+                <w:webHidden/>
+              </w:rPr>
+              <w:tab/>
+            </w:r>
+            <w:r>
+              <w:rPr>
+                <w:webHidden/>
+              </w:rPr>
+              <w:fldChar w:fldCharType="begin"/>
+            </w:r>
+            <w:r>
+              <w:rPr>
+                <w:webHidden/>
+              </w:rPr>
+              <w:instrText xml:space="preserve"> PAGEREF _Toc455512241 \h </w:instrText>
+            </w:r>
+            <w:r>
+              <w:rPr>
+                <w:webHidden/>
+              </w:rPr>
+            </w:r>
+            <w:r>
+              <w:rPr>
+                <w:webHidden/>
+              </w:rPr>
+              <w:fldChar w:fldCharType="separate"/>
+            </w:r>
+            <w:r>
+              <w:rPr>
+                <w:webHidden/>
+              </w:rPr>
+              <w:t>1</w:t>
+            </w:r>
+            <w:r>
+              <w:rPr>
+                <w:webHidden/>
+              </w:rPr>
+              <w:fldChar w:fldCharType="end"/>
+            </w:r>
+          </w:hyperlink>
+        </w:p>
+        <w:p>
+          <w:pPr>
+            <w:pStyle w:val="TOC1"/>
+            <w:rPr>
+              <w:rFonts w:asciiTheme="minorHAnsi" w:eastAsiaTheme="minorEastAsia" w:hAnsiTheme="minorHAnsi" w:cstheme="minorBidi"/>
+              <w:color w:val="auto"/>
+              <w:sz w:val="22"/>
+              <w:szCs w:val="22"/>
+            </w:rPr>
+          </w:pPr>
+          <w:hyperlink w:anchor="_Toc455512242" w:history="1">
+            <w:r>
+              <w:rPr>
+                <w:rStyle w:val="Hyperlink"/>
+              </w:rPr>
+              <w:t>Aufgabenstellung</w:t>
+            </w:r>
+            <w:r>
+              <w:rPr>
+                <w:webHidden/>
+              </w:rPr>
+              <w:tab/>
+            </w:r>
+            <w:r>
+              <w:rPr>
+                <w:webHidden/>
+              </w:rPr>
+              <w:fldChar w:fldCharType="begin"/>
+            </w:r>
+            <w:r>
+              <w:rPr>
+                <w:webHidden/>
+              </w:rPr>
+              <w:instrText xml:space="preserve"> PAGEREF _Toc455512242 \h </w:instrText>
+            </w:r>
+            <w:r>
+              <w:rPr>
+                <w:webHidden/>
+              </w:rPr>
+            </w:r>
+            <w:r>
+              <w:rPr>
+                <w:webHidden/>
+              </w:rPr>
+              <w:fldChar w:fldCharType="separate"/>
+            </w:r>
+            <w:r>
+              <w:rPr>
+                <w:webHidden/>
+              </w:rPr>
+              <w:t>2</w:t>
+            </w:r>
+            <w:r>
+              <w:rPr>
+                <w:webHidden/>
+              </w:rPr>
+              <w:fldChar w:fldCharType="end"/>
+            </w:r>
+          </w:hyperlink>
+        </w:p>
+        <w:p>
+          <w:pPr>
+            <w:pStyle w:val="TOC1"/>
+            <w:rPr>
+              <w:rFonts w:asciiTheme="minorHAnsi" w:eastAsiaTheme="minorEastAsia" w:hAnsiTheme="minorHAnsi" w:cstheme="minorBidi"/>
+              <w:color w:val="auto"/>
+              <w:sz w:val="22"/>
+              <w:szCs w:val="22"/>
+            </w:rPr>
+          </w:pPr>
+          <w:hyperlink w:anchor="_Toc455512243" w:history="1">
+            <w:r>
+              <w:rPr>
+                <w:rStyle w:val="Hyperlink"/>
+              </w:rPr>
+              <w:t>1</w:t>
+            </w:r>
+            <w:r>
+              <w:rPr>
+                <w:rFonts w:asciiTheme="minorHAnsi" w:eastAsiaTheme="minorEastAsia" w:hAnsiTheme="minorHAnsi" w:cstheme="minorBidi"/>
+                <w:color w:val="auto"/>
+                <w:sz w:val="22"/>
+                <w:szCs w:val="22"/>
+              </w:rPr>
+              <w:tab/>
+            </w:r>
+            <w:r>
+              <w:rPr>
+                <w:rStyle w:val="Hyperlink"/>
+              </w:rPr>
+              <w:t>Einleitung</w:t>
+            </w:r>
+            <w:r>
+              <w:rPr>
+                <w:webHidden/>
+              </w:rPr>
+              <w:tab/>
+            </w:r>
+            <w:r>
+              <w:rPr>
+                <w:webHidden/>
+              </w:rPr>
+              <w:fldChar w:fldCharType="begin"/>
+            </w:r>
+            <w:r>
+              <w:rPr>
+                <w:webHidden/>
+              </w:rPr>
+              <w:instrText xml:space="preserve"> PAGEREF _Toc455512243 \h </w:instrText>
+            </w:r>
+            <w:r>
+              <w:rPr>
+                <w:webHidden/>
+              </w:rPr>
+            </w:r>
+            <w:r>
+              <w:rPr>
+                <w:webHidden/>
+              </w:rPr>
+              <w:fldChar w:fldCharType="separate"/>
+            </w:r>
+            <w:r>
+              <w:rPr>
+                <w:webHidden/>
+              </w:rPr>
+              <w:t>2</w:t>
+            </w:r>
+            <w:r>
+              <w:rPr>
+                <w:webHidden/>
+              </w:rPr>
+              <w:fldChar w:fldCharType="end"/>
+            </w:r>
+          </w:hyperlink>
+        </w:p>
+        <w:p>
+          <w:pPr>
+            <w:pStyle w:val="TOC1"/>
+            <w:rPr>
+              <w:rFonts w:asciiTheme="minorHAnsi" w:eastAsiaTheme="minorEastAsia" w:hAnsiTheme="minorHAnsi" w:cstheme="minorBidi"/>
+              <w:color w:val="auto"/>
+              <w:sz w:val="22"/>
+              <w:szCs w:val="22"/>
+            </w:rPr>
+          </w:pPr>
+          <w:hyperlink w:anchor="_Toc455512244" w:history="1">
+            <w:r>
+              <w:rPr>
+                <w:rStyle w:val="Hyperlink"/>
+              </w:rPr>
+              <w:t>2</w:t>
+            </w:r>
+            <w:r>
+              <w:rPr>
+                <w:rFonts w:asciiTheme="minorHAnsi" w:eastAsiaTheme="minorEastAsia" w:hAnsiTheme="minorHAnsi" w:cstheme="minorBidi"/>
+                <w:color w:val="auto"/>
+                <w:sz w:val="22"/>
+                <w:szCs w:val="22"/>
+              </w:rPr>
+              <w:tab/>
+            </w:r>
+            <w:r>
+              <w:rPr>
+                <w:rStyle w:val="Hyperlink"/>
+              </w:rPr>
+              <w:t>Lastenheft</w:t>
+            </w:r>
+            <w:r>
+              <w:rPr>
+                <w:webHidden/>
+              </w:rPr>
+              <w:tab/>
+            </w:r>
+            <w:r>
+              <w:rPr>
+                <w:webHidden/>
+              </w:rPr>
+              <w:fldChar w:fldCharType="begin"/>
+            </w:r>
+            <w:r>
+              <w:rPr>
+                <w:webHidden/>
+              </w:rPr>
+              <w:instrText xml:space="preserve"> PAGEREF _Toc455512244 \h </w:instrText>
+            </w:r>
+            <w:r>
+              <w:rPr>
+                <w:webHidden/>
+              </w:rPr>
+            </w:r>
+            <w:r>
+              <w:rPr>
+                <w:webHidden/>
+              </w:rPr>
+              <w:fldChar w:fldCharType="separate"/>
+            </w:r>
+            <w:r>
+              <w:rPr>
+                <w:webHidden/>
+              </w:rPr>
+              <w:t>2</w:t>
+            </w:r>
+            <w:r>
+              <w:rPr>
+                <w:webHidden/>
+              </w:rPr>
+              <w:fldChar w:fldCharType="end"/>
+            </w:r>
+          </w:hyperlink>
+        </w:p>
+        <w:p>
+          <w:pPr>
+            <w:pStyle w:val="TOC2"/>
+            <w:tabs>
+              <w:tab w:val="left" w:pos="1276"/>
+            </w:tabs>
+            <w:rPr>
+              <w:rFonts w:asciiTheme="minorHAnsi" w:eastAsiaTheme="minorEastAsia" w:hAnsiTheme="minorHAnsi" w:cstheme="minorBidi"/>
+              <w:color w:val="auto"/>
+              <w:sz w:val="22"/>
+              <w:szCs w:val="22"/>
+            </w:rPr>
+          </w:pPr>
+          <w:hyperlink w:anchor="_Toc455512245" w:history="1">
+            <w:r>
+              <w:rPr>
+                <w:rStyle w:val="Hyperlink"/>
+              </w:rPr>
+              <w:t>2.1</w:t>
+            </w:r>
+            <w:r>
+              <w:rPr>
+                <w:rFonts w:asciiTheme="minorHAnsi" w:eastAsiaTheme="minorEastAsia" w:hAnsiTheme="minorHAnsi" w:cstheme="minorBidi"/>
+                <w:color w:val="auto"/>
+                <w:sz w:val="22"/>
+                <w:szCs w:val="22"/>
+              </w:rPr>
+              <w:tab/>
+            </w:r>
+            <w:r>
+              <w:rPr>
+                <w:rStyle w:val="Hyperlink"/>
+              </w:rPr>
+              <w:t>Zielsetzung</w:t>
+            </w:r>
+            <w:r>
+              <w:rPr>
+                <w:webHidden/>
+              </w:rPr>
+              <w:tab/>
+            </w:r>
+            <w:r>
+              <w:rPr>
+                <w:webHidden/>
+              </w:rPr>
+              <w:fldChar w:fldCharType="begin"/>
+            </w:r>
+            <w:r>
+              <w:rPr>
+                <w:webHidden/>
+              </w:rPr>
+              <w:instrText xml:space="preserve"> PAGEREF _Toc455512245 \h </w:instrText>
+            </w:r>
+            <w:r>
+              <w:rPr>
+                <w:webHidden/>
+              </w:rPr>
+            </w:r>
+            <w:r>
+              <w:rPr>
+                <w:webHidden/>
+              </w:rPr>
+              <w:fldChar w:fldCharType="separate"/>
+            </w:r>
+            <w:r>
+              <w:rPr>
+                <w:webHidden/>
+              </w:rPr>
+              <w:t>2</w:t>
+            </w:r>
+            <w:r>
+              <w:rPr>
+                <w:webHidden/>
+              </w:rPr>
+              <w:fldChar w:fldCharType="end"/>
+            </w:r>
+          </w:hyperlink>
+        </w:p>
+        <w:p>
+          <w:pPr>
+            <w:pStyle w:val="TOC2"/>
+            <w:tabs>
+              <w:tab w:val="left" w:pos="1276"/>
+            </w:tabs>
+            <w:rPr>
+              <w:rFonts w:asciiTheme="minorHAnsi" w:eastAsiaTheme="minorEastAsia" w:hAnsiTheme="minorHAnsi" w:cstheme="minorBidi"/>
+              <w:color w:val="auto"/>
+              <w:sz w:val="22"/>
+              <w:szCs w:val="22"/>
+            </w:rPr>
+          </w:pPr>
+          <w:hyperlink w:anchor="_Toc455512246" w:history="1">
+            <w:r>
+              <w:rPr>
+                <w:rStyle w:val="Hyperlink"/>
+              </w:rPr>
+              <w:t>2.2</w:t>
+            </w:r>
+            <w:r>
+              <w:rPr>
+                <w:rFonts w:asciiTheme="minorHAnsi" w:eastAsiaTheme="minorEastAsia" w:hAnsiTheme="minorHAnsi" w:cstheme="minorBidi"/>
+                <w:color w:val="auto"/>
+                <w:sz w:val="22"/>
+                <w:szCs w:val="22"/>
+              </w:rPr>
+              <w:tab/>
+            </w:r>
+            <w:r>
+              <w:rPr>
+                <w:rStyle w:val="Hyperlink"/>
+              </w:rPr>
+              <w:t>Anwendungsbereiche</w:t>
+            </w:r>
+            <w:r>
+              <w:rPr>
+                <w:webHidden/>
+              </w:rPr>
+              <w:tab/>
+            </w:r>
+            <w:r>
+              <w:rPr>
+                <w:webHidden/>
+              </w:rPr>
+              <w:fldChar w:fldCharType="begin"/>
+            </w:r>
+            <w:r>
+              <w:rPr>
+                <w:webHidden/>
+              </w:rPr>
+              <w:instrText xml:space="preserve"> PAGEREF _Toc455512246 \h </w:instrText>
+            </w:r>
+            <w:r>
+              <w:rPr>
+                <w:webHidden/>
+              </w:rPr>
+            </w:r>
+            <w:r>
+              <w:rPr>
+                <w:webHidden/>
+              </w:rPr>
+              <w:fldChar w:fldCharType="separate"/>
+            </w:r>
+            <w:r>
+              <w:rPr>
+                <w:webHidden/>
+              </w:rPr>
+              <w:t>2</w:t>
+            </w:r>
+            <w:r>
+              <w:rPr>
+                <w:webHidden/>
+              </w:rPr>
+              <w:fldChar w:fldCharType="end"/>
+            </w:r>
+          </w:hyperlink>
+        </w:p>
+        <w:p>
+          <w:pPr>
+            <w:pStyle w:val="TOC2"/>
+            <w:tabs>
+              <w:tab w:val="left" w:pos="1276"/>
+            </w:tabs>
+            <w:rPr>
+              <w:rFonts w:asciiTheme="minorHAnsi" w:eastAsiaTheme="minorEastAsia" w:hAnsiTheme="minorHAnsi" w:cstheme="minorBidi"/>
+              <w:color w:val="auto"/>
+              <w:sz w:val="22"/>
+              <w:szCs w:val="22"/>
+            </w:rPr>
+          </w:pPr>
+          <w:hyperlink w:anchor="_Toc455512247" w:history="1">
+            <w:r>
+              <w:rPr>
+                <w:rStyle w:val="Hyperlink"/>
+              </w:rPr>
+              <w:t>2.3</w:t>
+            </w:r>
+            <w:r>
+              <w:rPr>
+                <w:rFonts w:asciiTheme="minorHAnsi" w:eastAsiaTheme="minorEastAsia" w:hAnsiTheme="minorHAnsi" w:cstheme="minorBidi"/>
+                <w:color w:val="auto"/>
+                <w:sz w:val="22"/>
+                <w:szCs w:val="22"/>
+              </w:rPr>
+              <w:tab/>
+            </w:r>
+            <w:r>
+              <w:rPr>
+                <w:rStyle w:val="Hyperlink"/>
+              </w:rPr>
+              <w:t>Zielgruppen, Benutzerrollen und Verantwortlichkeiten</w:t>
+            </w:r>
+            <w:r>
+              <w:rPr>
+                <w:webHidden/>
+              </w:rPr>
+              <w:tab/>
+            </w:r>
+            <w:r>
+              <w:rPr>
+                <w:webHidden/>
+              </w:rPr>
+              <w:fldChar w:fldCharType="begin"/>
+            </w:r>
+            <w:r>
+              <w:rPr>
+                <w:webHidden/>
+              </w:rPr>
+              <w:instrText xml:space="preserve"> PAGEREF _Toc455512247 \h </w:instrText>
+            </w:r>
+            <w:r>
+              <w:rPr>
+                <w:webHidden/>
+              </w:rPr>
+            </w:r>
+            <w:r>
+              <w:rPr>
+                <w:webHidden/>
+              </w:rPr>
+              <w:fldChar w:fldCharType="separate"/>
+            </w:r>
+            <w:r>
+              <w:rPr>
+                <w:webHidden/>
+              </w:rPr>
+              <w:t>2</w:t>
+            </w:r>
+            <w:r>
+              <w:rPr>
+                <w:webHidden/>
+              </w:rPr>
+              <w:fldChar w:fldCharType="end"/>
+            </w:r>
+          </w:hyperlink>
+        </w:p>
+        <w:p>
+          <w:pPr>
+            <w:pStyle w:val="TOC2"/>
+            <w:tabs>
+              <w:tab w:val="left" w:pos="1276"/>
+            </w:tabs>
+            <w:rPr>
+              <w:rFonts w:asciiTheme="minorHAnsi" w:eastAsiaTheme="minorEastAsia" w:hAnsiTheme="minorHAnsi" w:cstheme="minorBidi"/>
+              <w:color w:val="auto"/>
+              <w:sz w:val="22"/>
+              <w:szCs w:val="22"/>
+            </w:rPr>
+          </w:pPr>
+          <w:hyperlink w:anchor="_Toc455512248" w:history="1">
+            <w:r>
+              <w:rPr>
+                <w:rStyle w:val="Hyperlink"/>
+              </w:rPr>
+              <w:t>2.4</w:t>
+            </w:r>
+            <w:r>
+              <w:rPr>
+                <w:rFonts w:asciiTheme="minorHAnsi" w:eastAsiaTheme="minorEastAsia" w:hAnsiTheme="minorHAnsi" w:cstheme="minorBidi"/>
+                <w:color w:val="auto"/>
+                <w:sz w:val="22"/>
+                <w:szCs w:val="22"/>
+              </w:rPr>
+              <w:tab/>
+            </w:r>
+            <w:r>
+              <w:rPr>
+                <w:rStyle w:val="Hyperlink"/>
+              </w:rPr>
+              <w:t>Zusammenspiel mit anderen Systemen</w:t>
+            </w:r>
+            <w:r>
+              <w:rPr>
+                <w:webHidden/>
+              </w:rPr>
+              <w:tab/>
+            </w:r>
+            <w:r>
+              <w:rPr>
+                <w:webHidden/>
+              </w:rPr>
+              <w:fldChar w:fldCharType="begin"/>
+            </w:r>
+            <w:r>
+              <w:rPr>
+                <w:webHidden/>
+              </w:rPr>
+              <w:instrText xml:space="preserve"> PAGEREF _Toc455512248 \h </w:instrText>
+            </w:r>
+            <w:r>
+              <w:rPr>
+                <w:webHidden/>
+              </w:rPr>
+            </w:r>
+            <w:r>
+              <w:rPr>
+                <w:webHidden/>
+              </w:rPr>
+              <w:fldChar w:fldCharType="separate"/>
+            </w:r>
+            <w:r>
+              <w:rPr>
+                <w:webHidden/>
+              </w:rPr>
+              <w:t>2</w:t>
+            </w:r>
+            <w:r>
+              <w:rPr>
+                <w:webHidden/>
+              </w:rPr>
+              <w:fldChar w:fldCharType="end"/>
+            </w:r>
+          </w:hyperlink>
+        </w:p>
+        <w:p>
+          <w:pPr>
+            <w:pStyle w:val="TOC2"/>
+            <w:tabs>
+              <w:tab w:val="left" w:pos="1276"/>
+            </w:tabs>
+            <w:rPr>
+              <w:rFonts w:asciiTheme="minorHAnsi" w:eastAsiaTheme="minorEastAsia" w:hAnsiTheme="minorHAnsi" w:cstheme="minorBidi"/>
+              <w:color w:val="auto"/>
+              <w:sz w:val="22"/>
+              <w:szCs w:val="22"/>
+            </w:rPr>
+          </w:pPr>
+          <w:hyperlink w:anchor="_Toc455512249" w:history="1">
+            <w:r>
+              <w:rPr>
+                <w:rStyle w:val="Hyperlink"/>
+              </w:rPr>
+              <w:t>2.5</w:t>
+            </w:r>
+            <w:r>
+              <w:rPr>
+                <w:rFonts w:asciiTheme="minorHAnsi" w:eastAsiaTheme="minorEastAsia" w:hAnsiTheme="minorHAnsi" w:cstheme="minorBidi"/>
+                <w:color w:val="auto"/>
+                <w:sz w:val="22"/>
+                <w:szCs w:val="22"/>
+              </w:rPr>
+              <w:tab/>
+            </w:r>
+            <w:r>
+              <w:rPr>
+                <w:rStyle w:val="Hyperlink"/>
+              </w:rPr>
+              <w:t>Produktfunktionen</w:t>
+            </w:r>
+            <w:r>
+              <w:rPr>
+                <w:webHidden/>
+              </w:rPr>
+              <w:tab/>
+            </w:r>
+            <w:r>
+              <w:rPr>
+                <w:webHidden/>
+              </w:rPr>
+              <w:fldChar w:fldCharType="begin"/>
+            </w:r>
+            <w:r>
+              <w:rPr>
+                <w:webHidden/>
+              </w:rPr>
+              <w:instrText xml:space="preserve"> PAGEREF _Toc455512249 \h </w:instrText>
+            </w:r>
+            <w:r>
+              <w:rPr>
+                <w:webHidden/>
+              </w:rPr>
+            </w:r>
+            <w:r>
+              <w:rPr>
+                <w:webHidden/>
+              </w:rPr>
+              <w:fldChar w:fldCharType="separate"/>
+            </w:r>
+            <w:r>
+              <w:rPr>
+                <w:webHidden/>
+              </w:rPr>
+              <w:t>3</w:t>
+            </w:r>
+            <w:r>
+              <w:rPr>
+                <w:webHidden/>
+              </w:rPr>
+              <w:fldChar w:fldCharType="end"/>
+            </w:r>
+          </w:hyperlink>
+        </w:p>
+        <w:p>
+          <w:pPr>
+            <w:pStyle w:val="TOC2"/>
+            <w:tabs>
+              <w:tab w:val="left" w:pos="1276"/>
+            </w:tabs>
+            <w:rPr>
+              <w:rFonts w:asciiTheme="minorHAnsi" w:eastAsiaTheme="minorEastAsia" w:hAnsiTheme="minorHAnsi" w:cstheme="minorBidi"/>
+              <w:color w:val="auto"/>
+              <w:sz w:val="22"/>
+              <w:szCs w:val="22"/>
+            </w:rPr>
+          </w:pPr>
+          <w:hyperlink w:anchor="_Toc455512250" w:history="1">
+            <w:r>
+              <w:rPr>
+                <w:rStyle w:val="Hyperlink"/>
+              </w:rPr>
+              <w:t>2.6</w:t>
+            </w:r>
+            <w:r>
+              <w:rPr>
+                <w:rFonts w:asciiTheme="minorHAnsi" w:eastAsiaTheme="minorEastAsia" w:hAnsiTheme="minorHAnsi" w:cstheme="minorBidi"/>
+                <w:color w:val="auto"/>
+                <w:sz w:val="22"/>
+                <w:szCs w:val="22"/>
+              </w:rPr>
+              <w:tab/>
+            </w:r>
+            <w:r>
+              <w:rPr>
+                <w:rStyle w:val="Hyperlink"/>
+              </w:rPr>
+              <w:t>Produktdaten</w:t>
+            </w:r>
+            <w:r>
+              <w:rPr>
+                <w:webHidden/>
+              </w:rPr>
+              <w:tab/>
+            </w:r>
+            <w:r>
+              <w:rPr>
+                <w:webHidden/>
+              </w:rPr>
+              <w:fldChar w:fldCharType="begin"/>
+            </w:r>
+            <w:r>
+              <w:rPr>
+                <w:webHidden/>
+              </w:rPr>
+              <w:instrText xml:space="preserve"> PAGEREF _Toc455512250 \h </w:instrText>
+            </w:r>
+            <w:r>
+              <w:rPr>
+                <w:webHidden/>
+              </w:rPr>
+            </w:r>
+            <w:r>
+              <w:rPr>
+                <w:webHidden/>
+              </w:rPr>
+              <w:fldChar w:fldCharType="separate"/>
+            </w:r>
+            <w:r>
+              <w:rPr>
+                <w:webHidden/>
+              </w:rPr>
+              <w:t>4</w:t>
+            </w:r>
+            <w:r>
+              <w:rPr>
+                <w:webHidden/>
+              </w:rPr>
+              <w:fldChar w:fldCharType="end"/>
+            </w:r>
+          </w:hyperlink>
+        </w:p>
+        <w:p>
+          <w:pPr>
+            <w:pStyle w:val="TOC2"/>
+            <w:tabs>
+              <w:tab w:val="left" w:pos="1276"/>
+            </w:tabs>
+            <w:rPr>
+              <w:rFonts w:asciiTheme="minorHAnsi" w:eastAsiaTheme="minorEastAsia" w:hAnsiTheme="minorHAnsi" w:cstheme="minorBidi"/>
+              <w:color w:val="auto"/>
+              <w:sz w:val="22"/>
+              <w:szCs w:val="22"/>
+            </w:rPr>
+          </w:pPr>
+          <w:hyperlink w:anchor="_Toc455512251" w:history="1">
+            <w:r>
+              <w:rPr>
+                <w:rStyle w:val="Hyperlink"/>
+              </w:rPr>
+              <w:t>2.7</w:t>
+            </w:r>
+            <w:r>
+              <w:rPr>
+                <w:rFonts w:asciiTheme="minorHAnsi" w:eastAsiaTheme="minorEastAsia" w:hAnsiTheme="minorHAnsi" w:cstheme="minorBidi"/>
+                <w:color w:val="auto"/>
+                <w:sz w:val="22"/>
+                <w:szCs w:val="22"/>
+              </w:rPr>
+              <w:tab/>
+            </w:r>
+            <w:r>
+              <w:rPr>
+                <w:rStyle w:val="Hyperlink"/>
+              </w:rPr>
+              <w:t>Produktleistungen</w:t>
+            </w:r>
+            <w:r>
+              <w:rPr>
+                <w:webHidden/>
+              </w:rPr>
+              <w:tab/>
+            </w:r>
+            <w:r>
+              <w:rPr>
+                <w:webHidden/>
+              </w:rPr>
+              <w:fldChar w:fldCharType="begin"/>
+            </w:r>
+            <w:r>
+              <w:rPr>
+                <w:webHidden/>
+              </w:rPr>
+              <w:instrText xml:space="preserve"> PAGEREF _Toc455512251 \h </w:instrText>
+            </w:r>
+            <w:r>
+              <w:rPr>
+                <w:webHidden/>
+              </w:rPr>
+            </w:r>
+            <w:r>
+              <w:rPr>
+                <w:webHidden/>
+              </w:rPr>
+              <w:fldChar w:fldCharType="separate"/>
+            </w:r>
+            <w:r>
+              <w:rPr>
+                <w:webHidden/>
+              </w:rPr>
+              <w:t>4</w:t>
+            </w:r>
+            <w:r>
+              <w:rPr>
+                <w:webHidden/>
+              </w:rPr>
+              <w:fldChar w:fldCharType="end"/>
+            </w:r>
+          </w:hyperlink>
+        </w:p>
+        <w:p>
+          <w:pPr>
+            <w:pStyle w:val="TOC2"/>
+            <w:tabs>
+              <w:tab w:val="left" w:pos="1276"/>
+            </w:tabs>
+            <w:rPr>
+              <w:rFonts w:asciiTheme="minorHAnsi" w:eastAsiaTheme="minorEastAsia" w:hAnsiTheme="minorHAnsi" w:cstheme="minorBidi"/>
+              <w:color w:val="auto"/>
+              <w:sz w:val="22"/>
+              <w:szCs w:val="22"/>
+            </w:rPr>
+          </w:pPr>
+          <w:hyperlink w:anchor="_Toc455512252" w:history="1">
+            <w:r>
+              <w:rPr>
+                <w:rStyle w:val="Hyperlink"/>
+              </w:rPr>
+              <w:t>2.8</w:t>
+            </w:r>
+            <w:r>
+              <w:rPr>
+                <w:rFonts w:asciiTheme="minorHAnsi" w:eastAsiaTheme="minorEastAsia" w:hAnsiTheme="minorHAnsi" w:cstheme="minorBidi"/>
+                <w:color w:val="auto"/>
+                <w:sz w:val="22"/>
+                <w:szCs w:val="22"/>
+              </w:rPr>
+              <w:tab/>
+            </w:r>
+            <w:r>
+              <w:rPr>
+                <w:rStyle w:val="Hyperlink"/>
+              </w:rPr>
+              <w:t>Qualitätsanforderung</w:t>
+            </w:r>
+            <w:r>
+              <w:rPr>
+                <w:webHidden/>
+              </w:rPr>
+              <w:tab/>
+            </w:r>
+            <w:r>
+              <w:rPr>
+                <w:webHidden/>
+              </w:rPr>
+              <w:fldChar w:fldCharType="begin"/>
+            </w:r>
+            <w:r>
+              <w:rPr>
+                <w:webHidden/>
+              </w:rPr>
+              <w:instrText xml:space="preserve"> PAGEREF _Toc455512252 \h </w:instrText>
+            </w:r>
+            <w:r>
+              <w:rPr>
+                <w:webHidden/>
+              </w:rPr>
+            </w:r>
+            <w:r>
+              <w:rPr>
+                <w:webHidden/>
+              </w:rPr>
+              <w:fldChar w:fldCharType="separate"/>
+            </w:r>
+            <w:r>
+              <w:rPr>
+                <w:webHidden/>
+              </w:rPr>
+              <w:t>4</w:t>
+            </w:r>
+            <w:r>
+              <w:rPr>
+                <w:webHidden/>
+              </w:rPr>
+              <w:fldChar w:fldCharType="end"/>
+            </w:r>
+          </w:hyperlink>
+        </w:p>
+        <w:p>
+          <w:pPr>
+            <w:pStyle w:val="TOC1"/>
+            <w:rPr>
+              <w:rFonts w:asciiTheme="minorHAnsi" w:eastAsiaTheme="minorEastAsia" w:hAnsiTheme="minorHAnsi" w:cstheme="minorBidi"/>
+              <w:color w:val="auto"/>
+              <w:sz w:val="22"/>
+              <w:szCs w:val="22"/>
+            </w:rPr>
+          </w:pPr>
+          <w:hyperlink w:anchor="_Toc455512253" w:history="1">
+            <w:r>
+              <w:rPr>
+                <w:rStyle w:val="Hyperlink"/>
+              </w:rPr>
+              <w:t>3</w:t>
+            </w:r>
+            <w:r>
+              <w:rPr>
+                <w:rFonts w:asciiTheme="minorHAnsi" w:eastAsiaTheme="minorEastAsia" w:hAnsiTheme="minorHAnsi" w:cstheme="minorBidi"/>
+                <w:color w:val="auto"/>
+                <w:sz w:val="22"/>
+                <w:szCs w:val="22"/>
+              </w:rPr>
+              <w:tab/>
+            </w:r>
+            <w:r>
+              <w:rPr>
+                <w:rStyle w:val="Hyperlink"/>
+              </w:rPr>
+              <w:t>Vereinfachungen für den Programmentwurf</w:t>
+            </w:r>
+            <w:r>
+              <w:rPr>
+                <w:webHidden/>
+              </w:rPr>
+              <w:tab/>
+            </w:r>
+            <w:r>
+              <w:rPr>
+                <w:webHidden/>
+              </w:rPr>
+              <w:fldChar w:fldCharType="begin"/>
+            </w:r>
+            <w:r>
+              <w:rPr>
+                <w:webHidden/>
+              </w:rPr>
+              <w:instrText xml:space="preserve"> PAGEREF _Toc455512253 \h </w:instrText>
+            </w:r>
+            <w:r>
+              <w:rPr>
+                <w:webHidden/>
+              </w:rPr>
+            </w:r>
+            <w:r>
+              <w:rPr>
+                <w:webHidden/>
+              </w:rPr>
+              <w:fldChar w:fldCharType="separate"/>
+            </w:r>
+            <w:r>
+              <w:rPr>
+                <w:webHidden/>
+              </w:rPr>
+              <w:t>5</w:t>
+            </w:r>
+            <w:r>
+              <w:rPr>
+                <w:webHidden/>
+              </w:rPr>
+              <w:fldChar w:fldCharType="end"/>
+            </w:r>
+          </w:hyperlink>
+        </w:p>
+        <w:p>
+          <w:pPr>
+            <w:pStyle w:val="TOC1"/>
+            <w:rPr>
+              <w:rFonts w:asciiTheme="minorHAnsi" w:eastAsiaTheme="minorEastAsia" w:hAnsiTheme="minorHAnsi" w:cstheme="minorBidi"/>
+              <w:color w:val="auto"/>
+              <w:sz w:val="22"/>
+              <w:szCs w:val="22"/>
+            </w:rPr>
+          </w:pPr>
+          <w:hyperlink w:anchor="_Toc455512254" w:history="1">
+            <w:r>
+              <w:rPr>
+                <w:rStyle w:val="Hyperlink"/>
+              </w:rPr>
+              <w:t>Analyse</w:t>
+            </w:r>
+            <w:r>
+              <w:rPr>
+                <w:webHidden/>
+              </w:rPr>
+              <w:tab/>
+            </w:r>
+            <w:r>
+              <w:rPr>
+                <w:webHidden/>
+              </w:rPr>
+              <w:fldChar w:fldCharType="begin"/>
+            </w:r>
+            <w:r>
+              <w:rPr>
+                <w:webHidden/>
+              </w:rPr>
+              <w:instrText xml:space="preserve"> PAGEREF _Toc455512254 \h </w:instrText>
+            </w:r>
+            <w:r>
+              <w:rPr>
+                <w:webHidden/>
+              </w:rPr>
+            </w:r>
+            <w:r>
+              <w:rPr>
+                <w:webHidden/>
+              </w:rPr>
+              <w:fldChar w:fldCharType="separate"/>
+            </w:r>
+            <w:r>
+              <w:rPr>
+                <w:webHidden/>
+              </w:rPr>
+              <w:t>6</w:t>
+            </w:r>
+            <w:r>
+              <w:rPr>
+                <w:webHidden/>
+              </w:rPr>
+              <w:fldChar w:fldCharType="end"/>
+            </w:r>
+          </w:hyperlink>
+        </w:p>
+        <w:p>
+          <w:pPr>
+            <w:pStyle w:val="TOC1"/>
+            <w:rPr>
+              <w:rFonts w:asciiTheme="minorHAnsi" w:eastAsiaTheme="minorEastAsia" w:hAnsiTheme="minorHAnsi" w:cstheme="minorBidi"/>
+              <w:color w:val="auto"/>
+              <w:sz w:val="22"/>
+              <w:szCs w:val="22"/>
+            </w:rPr>
+          </w:pPr>
+          <w:hyperlink w:anchor="_Toc455512255" w:history="1">
+            <w:r>
+              <w:rPr>
+                <w:rStyle w:val="Hyperlink"/>
+              </w:rPr>
+              <w:t>4</w:t>
+            </w:r>
+            <w:r>
+              <w:rPr>
+                <w:rFonts w:asciiTheme="minorHAnsi" w:eastAsiaTheme="minorEastAsia" w:hAnsiTheme="minorHAnsi" w:cstheme="minorBidi"/>
+                <w:color w:val="auto"/>
+                <w:sz w:val="22"/>
+                <w:szCs w:val="22"/>
+              </w:rPr>
+              <w:tab/>
+            </w:r>
+            <w:r>
+              <w:rPr>
+                <w:rStyle w:val="Hyperlink"/>
+              </w:rPr>
+              <w:t>Einleitung</w:t>
+            </w:r>
+            <w:r>
+              <w:rPr>
+                <w:webHidden/>
+              </w:rPr>
+              <w:tab/>
+            </w:r>
+            <w:r>
+              <w:rPr>
+                <w:webHidden/>
+              </w:rPr>
+              <w:fldChar w:fldCharType="begin"/>
+            </w:r>
+            <w:r>
+              <w:rPr>
+                <w:webHidden/>
+              </w:rPr>
+              <w:instrText xml:space="preserve"> PAGEREF _Toc455512255 \h </w:instrText>
+            </w:r>
+            <w:r>
+              <w:rPr>
+                <w:webHidden/>
+              </w:rPr>
+            </w:r>
+            <w:r>
+              <w:rPr>
+                <w:webHidden/>
+              </w:rPr>
+              <w:fldChar w:fldCharType="separate"/>
+            </w:r>
+            <w:r>
+              <w:rPr>
+                <w:webHidden/>
+              </w:rPr>
+              <w:t>6</w:t>
+            </w:r>
+            <w:r>
+              <w:rPr>
+                <w:webHidden/>
+              </w:rPr>
+              <w:fldChar w:fldCharType="end"/>
+            </w:r>
+          </w:hyperlink>
+        </w:p>
+        <w:p>
+          <w:pPr>
+            <w:pStyle w:val="TOC1"/>
+            <w:rPr>
+              <w:rFonts w:asciiTheme="minorHAnsi" w:eastAsiaTheme="minorEastAsia" w:hAnsiTheme="minorHAnsi" w:cstheme="minorBidi"/>
+              <w:color w:val="auto"/>
+              <w:sz w:val="22"/>
+              <w:szCs w:val="22"/>
+            </w:rPr>
+          </w:pPr>
+          <w:hyperlink w:anchor="_Toc455512256" w:history="1">
+            <w:r>
+              <w:rPr>
+                <w:rStyle w:val="Hyperlink"/>
+              </w:rPr>
+              <w:t>5</w:t>
+            </w:r>
+            <w:r>
+              <w:rPr>
+                <w:rFonts w:asciiTheme="minorHAnsi" w:eastAsiaTheme="minorEastAsia" w:hAnsiTheme="minorHAnsi" w:cstheme="minorBidi"/>
+                <w:color w:val="auto"/>
+                <w:sz w:val="22"/>
+                <w:szCs w:val="22"/>
+              </w:rPr>
+              <w:tab/>
+            </w:r>
+            <w:r>
+              <w:rPr>
+                <w:rStyle w:val="Hyperlink"/>
+              </w:rPr>
+              <w:t>Lastenheft</w:t>
+            </w:r>
+            <w:r>
+              <w:rPr>
+                <w:webHidden/>
+              </w:rPr>
+              <w:tab/>
+            </w:r>
+            <w:r>
+              <w:rPr>
+                <w:webHidden/>
+              </w:rPr>
+              <w:fldChar w:fldCharType="begin"/>
+            </w:r>
+            <w:r>
+              <w:rPr>
+                <w:webHidden/>
+              </w:rPr>
+              <w:instrText xml:space="preserve"> PAGEREF _Toc455512256 \h </w:instrText>
+            </w:r>
+            <w:r>
+              <w:rPr>
+                <w:webHidden/>
+              </w:rPr>
+            </w:r>
+            <w:r>
+              <w:rPr>
+                <w:webHidden/>
+              </w:rPr>
+              <w:fldChar w:fldCharType="separate"/>
+            </w:r>
+            <w:r>
+              <w:rPr>
+                <w:webHidden/>
+              </w:rPr>
+              <w:t>6</w:t>
+            </w:r>
+            <w:r>
+              <w:rPr>
+                <w:webHidden/>
+              </w:rPr>
+              <w:fldChar w:fldCharType="end"/>
+            </w:r>
+          </w:hyperlink>
+        </w:p>
+        <w:p>
+          <w:pPr>
+            <w:pStyle w:val="TOC2"/>
+            <w:tabs>
+              <w:tab w:val="left" w:pos="1276"/>
+            </w:tabs>
+            <w:rPr>
+              <w:rFonts w:asciiTheme="minorHAnsi" w:eastAsiaTheme="minorEastAsia" w:hAnsiTheme="minorHAnsi" w:cstheme="minorBidi"/>
+              <w:color w:val="auto"/>
+              <w:sz w:val="22"/>
+              <w:szCs w:val="22"/>
+            </w:rPr>
+          </w:pPr>
+          <w:hyperlink w:anchor="_Toc455512257" w:history="1">
+            <w:r>
+              <w:rPr>
+                <w:rStyle w:val="Hyperlink"/>
+              </w:rPr>
+              <w:t>5.1</w:t>
+            </w:r>
+            <w:r>
+              <w:rPr>
+                <w:rFonts w:asciiTheme="minorHAnsi" w:eastAsiaTheme="minorEastAsia" w:hAnsiTheme="minorHAnsi" w:cstheme="minorBidi"/>
+                <w:color w:val="auto"/>
+                <w:sz w:val="22"/>
+                <w:szCs w:val="22"/>
+              </w:rPr>
+              <w:tab/>
+            </w:r>
+            <w:r>
+              <w:rPr>
+                <w:rStyle w:val="Hyperlink"/>
+              </w:rPr>
+              <w:t>Zielsetzung</w:t>
+            </w:r>
+            <w:r>
+              <w:rPr>
+                <w:webHidden/>
+              </w:rPr>
+              <w:tab/>
+            </w:r>
+            <w:r>
+              <w:rPr>
+                <w:webHidden/>
+              </w:rPr>
+              <w:fldChar w:fldCharType="begin"/>
+            </w:r>
+            <w:r>
+              <w:rPr>
+                <w:webHidden/>
+              </w:rPr>
+              <w:instrText xml:space="preserve"> PAGEREF _Toc455512257 \h </w:instrText>
+            </w:r>
+            <w:r>
+              <w:rPr>
+                <w:webHidden/>
+              </w:rPr>
+            </w:r>
+            <w:r>
+              <w:rPr>
+                <w:webHidden/>
+              </w:rPr>
+              <w:fldChar w:fldCharType="separate"/>
+            </w:r>
+            <w:r>
+              <w:rPr>
+                <w:webHidden/>
+              </w:rPr>
+              <w:t>6</w:t>
+            </w:r>
+            <w:r>
+              <w:rPr>
+                <w:webHidden/>
+              </w:rPr>
+              <w:fldChar w:fldCharType="end"/>
+            </w:r>
+          </w:hyperlink>
+        </w:p>
+        <w:p>
+          <w:pPr>
+            <w:pStyle w:val="TOC2"/>
+            <w:tabs>
+              <w:tab w:val="left" w:pos="1276"/>
+            </w:tabs>
+            <w:rPr>
+              <w:rFonts w:asciiTheme="minorHAnsi" w:eastAsiaTheme="minorEastAsia" w:hAnsiTheme="minorHAnsi" w:cstheme="minorBidi"/>
+              <w:color w:val="auto"/>
+              <w:sz w:val="22"/>
+              <w:szCs w:val="22"/>
+            </w:rPr>
+          </w:pPr>
+          <w:hyperlink w:anchor="_Toc455512258" w:history="1">
+            <w:r>
+              <w:rPr>
+                <w:rStyle w:val="Hyperlink"/>
+              </w:rPr>
+              <w:t>5.2</w:t>
+            </w:r>
+            <w:r>
+              <w:rPr>
+                <w:rFonts w:asciiTheme="minorHAnsi" w:eastAsiaTheme="minorEastAsia" w:hAnsiTheme="minorHAnsi" w:cstheme="minorBidi"/>
+                <w:color w:val="auto"/>
+                <w:sz w:val="22"/>
+                <w:szCs w:val="22"/>
+              </w:rPr>
+              <w:tab/>
+            </w:r>
+            <w:r>
+              <w:rPr>
+                <w:rStyle w:val="Hyperlink"/>
+              </w:rPr>
+              <w:t>Anwendungsbereiche</w:t>
+            </w:r>
+            <w:r>
+              <w:rPr>
+                <w:webHidden/>
+              </w:rPr>
+              <w:tab/>
+            </w:r>
+            <w:r>
+              <w:rPr>
+                <w:webHidden/>
+              </w:rPr>
+              <w:fldChar w:fldCharType="begin"/>
+            </w:r>
+            <w:r>
+              <w:rPr>
+                <w:webHidden/>
+              </w:rPr>
+              <w:instrText xml:space="preserve"> PAGEREF _Toc455512258 \h </w:instrText>
+            </w:r>
+            <w:r>
+              <w:rPr>
+                <w:webHidden/>
+              </w:rPr>
+            </w:r>
+            <w:r>
+              <w:rPr>
+                <w:webHidden/>
+              </w:rPr>
+              <w:fldChar w:fldCharType="separate"/>
+            </w:r>
+            <w:r>
+              <w:rPr>
+                <w:webHidden/>
+              </w:rPr>
+              <w:t>7</w:t>
+            </w:r>
+            <w:r>
+              <w:rPr>
+                <w:webHidden/>
+              </w:rPr>
+              <w:fldChar w:fldCharType="end"/>
+            </w:r>
+          </w:hyperlink>
+        </w:p>
+        <w:p>
+          <w:pPr>
+            <w:pStyle w:val="TOC2"/>
+            <w:tabs>
+              <w:tab w:val="left" w:pos="1276"/>
+            </w:tabs>
+            <w:rPr>
+              <w:rFonts w:asciiTheme="minorHAnsi" w:eastAsiaTheme="minorEastAsia" w:hAnsiTheme="minorHAnsi" w:cstheme="minorBidi"/>
+              <w:color w:val="auto"/>
+              <w:sz w:val="22"/>
+              <w:szCs w:val="22"/>
+            </w:rPr>
+          </w:pPr>
+          <w:hyperlink w:anchor="_Toc455512259" w:history="1">
+            <w:r>
+              <w:rPr>
+                <w:rStyle w:val="Hyperlink"/>
+              </w:rPr>
+              <w:t>5.3</w:t>
+            </w:r>
+            <w:r>
+              <w:rPr>
+                <w:rFonts w:asciiTheme="minorHAnsi" w:eastAsiaTheme="minorEastAsia" w:hAnsiTheme="minorHAnsi" w:cstheme="minorBidi"/>
+                <w:color w:val="auto"/>
+                <w:sz w:val="22"/>
+                <w:szCs w:val="22"/>
+              </w:rPr>
+              <w:tab/>
+            </w:r>
+            <w:r>
+              <w:rPr>
+                <w:rStyle w:val="Hyperlink"/>
+              </w:rPr>
+              <w:t>Zielgruppen, Benutzerrollen und Verantwortlichkeiten</w:t>
+            </w:r>
+            <w:r>
+              <w:rPr>
+                <w:webHidden/>
+              </w:rPr>
+              <w:tab/>
+            </w:r>
+            <w:r>
+              <w:rPr>
+                <w:webHidden/>
+              </w:rPr>
+              <w:fldChar w:fldCharType="begin"/>
+            </w:r>
+            <w:r>
+              <w:rPr>
+                <w:webHidden/>
+              </w:rPr>
+              <w:instrText xml:space="preserve"> PAGEREF _Toc455512259 \h </w:instrText>
+            </w:r>
+            <w:r>
+              <w:rPr>
+                <w:webHidden/>
+              </w:rPr>
+            </w:r>
+            <w:r>
+              <w:rPr>
+                <w:webHidden/>
+              </w:rPr>
+              <w:fldChar w:fldCharType="separate"/>
+            </w:r>
+            <w:r>
+              <w:rPr>
+                <w:webHidden/>
+              </w:rPr>
+              <w:t>8</w:t>
+            </w:r>
+            <w:r>
+              <w:rPr>
+                <w:webHidden/>
+              </w:rPr>
+              <w:fldChar w:fldCharType="end"/>
+            </w:r>
+          </w:hyperlink>
+        </w:p>
+        <w:p>
+          <w:pPr>
+            <w:pStyle w:val="TOC2"/>
+            <w:tabs>
+              <w:tab w:val="left" w:pos="1276"/>
+            </w:tabs>
+            <w:rPr>
+              <w:rFonts w:asciiTheme="minorHAnsi" w:eastAsiaTheme="minorEastAsia" w:hAnsiTheme="minorHAnsi" w:cstheme="minorBidi"/>
+              <w:color w:val="auto"/>
+              <w:sz w:val="22"/>
+              <w:szCs w:val="22"/>
+            </w:rPr>
+          </w:pPr>
+          <w:hyperlink w:anchor="_Toc455512260" w:history="1">
+            <w:r>
+              <w:rPr>
+                <w:rStyle w:val="Hyperlink"/>
+              </w:rPr>
+              <w:t>5.4</w:t>
+            </w:r>
+            <w:r>
+              <w:rPr>
+                <w:rFonts w:asciiTheme="minorHAnsi" w:eastAsiaTheme="minorEastAsia" w:hAnsiTheme="minorHAnsi" w:cstheme="minorBidi"/>
+                <w:color w:val="auto"/>
+                <w:sz w:val="22"/>
+                <w:szCs w:val="22"/>
+              </w:rPr>
+              <w:tab/>
+            </w:r>
+            <w:r>
+              <w:rPr>
+                <w:rStyle w:val="Hyperlink"/>
+              </w:rPr>
+              <w:t>Zusammenspiel mit anderen Systemen</w:t>
+            </w:r>
+            <w:r>
+              <w:rPr>
+                <w:webHidden/>
+              </w:rPr>
+              <w:tab/>
+            </w:r>
+            <w:r>
+              <w:rPr>
+                <w:webHidden/>
+              </w:rPr>
+              <w:fldChar w:fldCharType="begin"/>
+            </w:r>
+            <w:r>
+              <w:rPr>
+                <w:webHidden/>
+              </w:rPr>
+              <w:instrText xml:space="preserve"> PAGEREF _Toc455512260 \h </w:instrText>
+            </w:r>
+            <w:r>
+              <w:rPr>
+                <w:webHidden/>
+              </w:rPr>
+            </w:r>
+            <w:r>
+              <w:rPr>
+                <w:webHidden/>
+              </w:rPr>
+              <w:fldChar w:fldCharType="separate"/>
+            </w:r>
+            <w:r>
+              <w:rPr>
+                <w:webHidden/>
+              </w:rPr>
+              <w:t>9</w:t>
+            </w:r>
+            <w:r>
+              <w:rPr>
+                <w:webHidden/>
+              </w:rPr>
+              <w:fldChar w:fldCharType="end"/>
+            </w:r>
+          </w:hyperlink>
+        </w:p>
+        <w:p>
+          <w:pPr>
+            <w:pStyle w:val="TOC2"/>
+            <w:tabs>
+              <w:tab w:val="left" w:pos="1276"/>
+            </w:tabs>
+            <w:rPr>
+              <w:rFonts w:asciiTheme="minorHAnsi" w:eastAsiaTheme="minorEastAsia" w:hAnsiTheme="minorHAnsi" w:cstheme="minorBidi"/>
+              <w:color w:val="auto"/>
+              <w:sz w:val="22"/>
+              <w:szCs w:val="22"/>
+            </w:rPr>
+          </w:pPr>
+          <w:hyperlink w:anchor="_Toc455512261" w:history="1">
+            <w:r>
+              <w:rPr>
+                <w:rStyle w:val="Hyperlink"/>
+              </w:rPr>
+              <w:t>5.5</w:t>
+            </w:r>
+            <w:r>
+              <w:rPr>
+                <w:rFonts w:asciiTheme="minorHAnsi" w:eastAsiaTheme="minorEastAsia" w:hAnsiTheme="minorHAnsi" w:cstheme="minorBidi"/>
+                <w:color w:val="auto"/>
+                <w:sz w:val="22"/>
+                <w:szCs w:val="22"/>
+              </w:rPr>
+              <w:tab/>
+            </w:r>
+            <w:r>
+              <w:rPr>
+                <w:rStyle w:val="Hyperlink"/>
+              </w:rPr>
+              <w:t>Produktfunktionen</w:t>
+            </w:r>
+            <w:r>
+              <w:rPr>
+                <w:webHidden/>
+              </w:rPr>
+              <w:tab/>
+            </w:r>
+            <w:r>
+              <w:rPr>
+                <w:webHidden/>
+              </w:rPr>
+              <w:fldChar w:fldCharType="begin"/>
+            </w:r>
+            <w:r>
+              <w:rPr>
+                <w:webHidden/>
+              </w:rPr>
+              <w:instrText xml:space="preserve"> PAGEREF _Toc455512261 \h </w:instrText>
+            </w:r>
+            <w:r>
+              <w:rPr>
+                <w:webHidden/>
+              </w:rPr>
+            </w:r>
+            <w:r>
+              <w:rPr>
+                <w:webHidden/>
+              </w:rPr>
+              <w:fldChar w:fldCharType="separate"/>
+            </w:r>
+            <w:r>
+              <w:rPr>
+                <w:webHidden/>
+              </w:rPr>
+              <w:t>9</w:t>
+            </w:r>
+            <w:r>
+              <w:rPr>
+                <w:webHidden/>
+              </w:rPr>
+              <w:fldChar w:fldCharType="end"/>
+            </w:r>
+          </w:hyperlink>
+        </w:p>
+        <w:p>
+          <w:pPr>
+            <w:pStyle w:val="TOC2"/>
+            <w:tabs>
+              <w:tab w:val="left" w:pos="1276"/>
+            </w:tabs>
+            <w:rPr>
+              <w:rFonts w:asciiTheme="minorHAnsi" w:eastAsiaTheme="minorEastAsia" w:hAnsiTheme="minorHAnsi" w:cstheme="minorBidi"/>
+              <w:color w:val="auto"/>
+              <w:sz w:val="22"/>
+              <w:szCs w:val="22"/>
+            </w:rPr>
+          </w:pPr>
+          <w:hyperlink w:anchor="_Toc455512262" w:history="1">
+            <w:r>
+              <w:rPr>
+                <w:rStyle w:val="Hyperlink"/>
+              </w:rPr>
+              <w:t>5.6</w:t>
+            </w:r>
+            <w:r>
+              <w:rPr>
+                <w:rFonts w:asciiTheme="minorHAnsi" w:eastAsiaTheme="minorEastAsia" w:hAnsiTheme="minorHAnsi" w:cstheme="minorBidi"/>
+                <w:color w:val="auto"/>
+                <w:sz w:val="22"/>
+                <w:szCs w:val="22"/>
+              </w:rPr>
+              <w:tab/>
+            </w:r>
+            <w:r>
+              <w:rPr>
+                <w:rStyle w:val="Hyperlink"/>
+              </w:rPr>
+              <w:t>Produktdaten</w:t>
+            </w:r>
+            <w:r>
+              <w:rPr>
+                <w:webHidden/>
+              </w:rPr>
+              <w:tab/>
+            </w:r>
+            <w:r>
+              <w:rPr>
+                <w:webHidden/>
+              </w:rPr>
+              <w:fldChar w:fldCharType="begin"/>
+            </w:r>
+            <w:r>
+              <w:rPr>
+                <w:webHidden/>
+              </w:rPr>
+              <w:instrText xml:space="preserve"> PAGEREF _Toc455512262 \h </w:instrText>
+            </w:r>
+            <w:r>
+              <w:rPr>
+                <w:webHidden/>
+              </w:rPr>
+            </w:r>
+            <w:r>
+              <w:rPr>
+                <w:webHidden/>
+              </w:rPr>
+              <w:fldChar w:fldCharType="separate"/>
+            </w:r>
+            <w:r>
+              <w:rPr>
+                <w:webHidden/>
+              </w:rPr>
+              <w:t>16</w:t>
+            </w:r>
+            <w:r>
+              <w:rPr>
+                <w:webHidden/>
+              </w:rPr>
+              <w:fldChar w:fldCharType="end"/>
+            </w:r>
+          </w:hyperlink>
+        </w:p>
+        <w:p>
+          <w:pPr>
+            <w:pStyle w:val="TOC2"/>
+            <w:tabs>
+              <w:tab w:val="left" w:pos="1276"/>
+            </w:tabs>
+            <w:rPr>
+              <w:rFonts w:asciiTheme="minorHAnsi" w:eastAsiaTheme="minorEastAsia" w:hAnsiTheme="minorHAnsi" w:cstheme="minorBidi"/>
+              <w:color w:val="auto"/>
+              <w:sz w:val="22"/>
+              <w:szCs w:val="22"/>
+            </w:rPr>
+          </w:pPr>
+          <w:hyperlink w:anchor="_Toc455512263" w:history="1">
+            <w:r>
+              <w:rPr>
+                <w:rStyle w:val="Hyperlink"/>
+              </w:rPr>
+              <w:t>5.7</w:t>
+            </w:r>
+            <w:r>
+              <w:rPr>
+                <w:rFonts w:asciiTheme="minorHAnsi" w:eastAsiaTheme="minorEastAsia" w:hAnsiTheme="minorHAnsi" w:cstheme="minorBidi"/>
+                <w:color w:val="auto"/>
+                <w:sz w:val="22"/>
+                <w:szCs w:val="22"/>
+              </w:rPr>
+              <w:tab/>
+            </w:r>
+            <w:r>
+              <w:rPr>
+                <w:rStyle w:val="Hyperlink"/>
+              </w:rPr>
+              <w:t>Produktleistungen</w:t>
+            </w:r>
+            <w:r>
+              <w:rPr>
+                <w:webHidden/>
+              </w:rPr>
+              <w:tab/>
+            </w:r>
+            <w:r>
+              <w:rPr>
+                <w:webHidden/>
+              </w:rPr>
+              <w:fldChar w:fldCharType="begin"/>
+            </w:r>
+            <w:r>
+              <w:rPr>
+                <w:webHidden/>
+              </w:rPr>
+              <w:instrText xml:space="preserve"> PAGEREF _Toc455512263 \h </w:instrText>
+            </w:r>
+            <w:r>
+              <w:rPr>
+                <w:webHidden/>
+              </w:rPr>
+            </w:r>
+            <w:r>
+              <w:rPr>
+                <w:webHidden/>
+              </w:rPr>
+              <w:fldChar w:fldCharType="separate"/>
+            </w:r>
+            <w:r>
+              <w:rPr>
+                <w:webHidden/>
+              </w:rPr>
+              <w:t>16</w:t>
+            </w:r>
+            <w:r>
+              <w:rPr>
+                <w:webHidden/>
+              </w:rPr>
+              <w:fldChar w:fldCharType="end"/>
+            </w:r>
+          </w:hyperlink>
+        </w:p>
+        <w:p>
+          <w:pPr>
+            <w:pStyle w:val="TOC2"/>
+            <w:tabs>
+              <w:tab w:val="left" w:pos="1276"/>
+            </w:tabs>
+            <w:rPr>
+              <w:rFonts w:asciiTheme="minorHAnsi" w:eastAsiaTheme="minorEastAsia" w:hAnsiTheme="minorHAnsi" w:cstheme="minorBidi"/>
+              <w:color w:val="auto"/>
+              <w:sz w:val="22"/>
+              <w:szCs w:val="22"/>
+            </w:rPr>
+          </w:pPr>
+          <w:hyperlink w:anchor="_Toc455512264" w:history="1">
+            <w:r>
+              <w:rPr>
+                <w:rStyle w:val="Hyperlink"/>
+              </w:rPr>
+              <w:t>5.8</w:t>
+            </w:r>
+            <w:r>
+              <w:rPr>
+                <w:rFonts w:asciiTheme="minorHAnsi" w:eastAsiaTheme="minorEastAsia" w:hAnsiTheme="minorHAnsi" w:cstheme="minorBidi"/>
+                <w:color w:val="auto"/>
+                <w:sz w:val="22"/>
+                <w:szCs w:val="22"/>
+              </w:rPr>
+              <w:tab/>
+            </w:r>
+            <w:r>
+              <w:rPr>
+                <w:rStyle w:val="Hyperlink"/>
+              </w:rPr>
+              <w:t>Qualitätsanforderung</w:t>
+            </w:r>
+            <w:r>
+              <w:rPr>
+                <w:webHidden/>
+              </w:rPr>
+              <w:tab/>
+            </w:r>
+            <w:r>
+              <w:rPr>
+                <w:webHidden/>
+              </w:rPr>
+              <w:fldChar w:fldCharType="begin"/>
+            </w:r>
+            <w:r>
+              <w:rPr>
+                <w:webHidden/>
+              </w:rPr>
+              <w:instrText xml:space="preserve"> PAGEREF _Toc455512264 \h </w:instrText>
+            </w:r>
+            <w:r>
+              <w:rPr>
+                <w:webHidden/>
+              </w:rPr>
+            </w:r>
+            <w:r>
+              <w:rPr>
+                <w:webHidden/>
+              </w:rPr>
+              <w:fldChar w:fldCharType="separate"/>
+            </w:r>
+            <w:r>
+              <w:rPr>
+                <w:webHidden/>
+              </w:rPr>
+              <w:t>17</w:t>
+            </w:r>
+            <w:r>
+              <w:rPr>
+                <w:webHidden/>
+              </w:rPr>
+              <w:fldChar w:fldCharType="end"/>
+            </w:r>
+          </w:hyperlink>
+        </w:p>
+        <w:p>
+          <w:pPr>
+            <w:pStyle w:val="TOC2"/>
+            <w:tabs>
+              <w:tab w:val="left" w:pos="1276"/>
+            </w:tabs>
+            <w:rPr>
+              <w:rFonts w:asciiTheme="minorHAnsi" w:eastAsiaTheme="minorEastAsia" w:hAnsiTheme="minorHAnsi" w:cstheme="minorBidi"/>
+              <w:color w:val="auto"/>
+              <w:sz w:val="22"/>
+              <w:szCs w:val="22"/>
+            </w:rPr>
+          </w:pPr>
+          <w:hyperlink w:anchor="_Toc455512265" w:history="1">
+            <w:r>
+              <w:rPr>
+                <w:rStyle w:val="Hyperlink"/>
+              </w:rPr>
+              <w:t>5.9</w:t>
+            </w:r>
+            <w:r>
+              <w:rPr>
+                <w:rFonts w:asciiTheme="minorHAnsi" w:eastAsiaTheme="minorEastAsia" w:hAnsiTheme="minorHAnsi" w:cstheme="minorBidi"/>
+                <w:color w:val="auto"/>
+                <w:sz w:val="22"/>
+                <w:szCs w:val="22"/>
+              </w:rPr>
+              <w:tab/>
+            </w:r>
+            <w:r>
+              <w:rPr>
+                <w:rStyle w:val="Hyperlink"/>
+              </w:rPr>
+              <w:t>Entitäten und Attribute</w:t>
+            </w:r>
+            <w:r>
+              <w:rPr>
+                <w:webHidden/>
+              </w:rPr>
+              <w:tab/>
+            </w:r>
+            <w:r>
+              <w:rPr>
+                <w:webHidden/>
+              </w:rPr>
+              <w:fldChar w:fldCharType="begin"/>
+            </w:r>
+            <w:r>
+              <w:rPr>
+                <w:webHidden/>
+              </w:rPr>
+              <w:instrText xml:space="preserve"> PAGEREF _Toc455512265 \h </w:instrText>
+            </w:r>
+            <w:r>
+              <w:rPr>
+                <w:webHidden/>
+              </w:rPr>
+            </w:r>
+            <w:r>
+              <w:rPr>
+                <w:webHidden/>
+              </w:rPr>
+              <w:fldChar w:fldCharType="separate"/>
+            </w:r>
+            <w:r>
+              <w:rPr>
+                <w:webHidden/>
+              </w:rPr>
+              <w:t>18</w:t>
+            </w:r>
+            <w:r>
+              <w:rPr>
+                <w:webHidden/>
+              </w:rPr>
+              <w:fldChar w:fldCharType="end"/>
+            </w:r>
+          </w:hyperlink>
+        </w:p>
+        <w:p>
+          <w:r>
+            <w:rPr>
+              <w:b/>
+              <w:bCs/>
+              <w:noProof/>
+            </w:rPr>
+            <w:fldChar w:fldCharType="end"/>
+          </w:r>
+        </w:p>
+      </w:sdtContent>
+    </w:sdt>
+    <w:p/>
+    <w:p>
+      <w:pPr>
+        <w:spacing w:before="0"/>
+        <w:jc w:val="left"/>
+        <w:rPr>
+          <w:rFonts w:asciiTheme="majorHAnsi" w:hAnsiTheme="majorHAnsi"/>
+          <w:b/>
+          <w:sz w:val="56"/>
+        </w:rPr>
+      </w:pPr>
+      <w:r>
+        <w:br w:type="page"/>
+      </w:r>
+    </w:p>
+    <w:p>
+      <w:pPr>
+        <w:pStyle w:val="Title"/>
+      </w:pPr>
+      <w:bookmarkStart w:id="3" w:name="_Toc455512242"/>
+      <w:r>
+        <w:lastRenderedPageBreak/>
         <w:t>Aufgabenstellung</w:t>
       </w:r>
+      <w:bookmarkEnd w:id="3"/>
     </w:p>
     <w:p>
       <w:pPr>
         <w:pStyle w:val="Heading1"/>
       </w:pPr>
+      <w:bookmarkStart w:id="4" w:name="_Toc455512243"/>
       <w:r>
         <w:t>Einleitung</w:t>
       </w:r>
+      <w:bookmarkEnd w:id="4"/>
     </w:p>
     <w:p>
       <w:r>
@@ -62,17 +2030,21 @@
       <w:pPr>
         <w:pStyle w:val="Heading1"/>
       </w:pPr>
+      <w:bookmarkStart w:id="5" w:name="_Toc455512244"/>
       <w:r>
         <w:t>Lastenheft</w:t>
       </w:r>
+      <w:bookmarkEnd w:id="5"/>
     </w:p>
     <w:p>
       <w:pPr>
         <w:pStyle w:val="Heading2"/>
       </w:pPr>
+      <w:bookmarkStart w:id="6" w:name="_Toc455512245"/>
       <w:r>
         <w:t>Zielsetzung</w:t>
       </w:r>
+      <w:bookmarkEnd w:id="6"/>
     </w:p>
     <w:p>
       <w:r>
@@ -131,9 +2103,11 @@
       <w:pPr>
         <w:pStyle w:val="Heading2"/>
       </w:pPr>
+      <w:bookmarkStart w:id="7" w:name="_Toc455512246"/>
       <w:r>
         <w:t>Anwendungsbereiche</w:t>
       </w:r>
+      <w:bookmarkEnd w:id="7"/>
     </w:p>
     <w:p>
       <w:r>
@@ -177,9 +2151,11 @@
       <w:pPr>
         <w:pStyle w:val="Heading2"/>
       </w:pPr>
+      <w:bookmarkStart w:id="8" w:name="_Toc455512247"/>
       <w:r>
         <w:t>Zielgruppen, Benutzerrollen und Verantwortlichkeiten</w:t>
       </w:r>
+      <w:bookmarkEnd w:id="8"/>
     </w:p>
     <w:p>
       <w:r>
@@ -209,7 +2185,15 @@
         <w:t>Ausnahme: da oftmals das Brautpaar selbst planen und managen will, soll es möglich se</w:t>
       </w:r>
       <w:r>
-        <w:t>in, die persönlichen Unterhaltungsbeiträge für die Hauptplaner zu verstecken. Hierfür soll es eine zweite Rolle geben, die lesenden Zugriff auf die grundlegenden Hochzeitsdaten hat (Zeiten, Datumsangaben, Orte, … ), ansonsten aber ausschließlich die Unterhaltungsbeiträge verwalten kann</w:t>
+        <w:t xml:space="preserve">in, die persönlichen Unterhaltungsbeiträge für die Hauptplaner zu verstecken. Hierfür soll es eine zweite Rolle geben, die lesenden Zugriff auf die grundlegenden Hochzeitsdaten hat (Zeiten, Datumsangaben, Orte, </w:t>
+      </w:r>
+      <w:proofErr w:type="gramStart"/>
+      <w:r>
+        <w:t>… )</w:t>
+      </w:r>
+      <w:proofErr w:type="gramEnd"/>
+      <w:r>
+        <w:t>, ansonsten aber ausschließlich die Unterhaltungsbeiträge verwalten kann</w:t>
       </w:r>
       <w:r>
         <w:t xml:space="preserve"> (Unterhaltungsmanager)</w:t>
@@ -222,9 +2206,11 @@
       <w:pPr>
         <w:pStyle w:val="Heading2"/>
       </w:pPr>
+      <w:bookmarkStart w:id="9" w:name="_Toc455512248"/>
       <w:r>
         <w:t>Zusammenspiel mit anderen Systemen</w:t>
       </w:r>
+      <w:bookmarkEnd w:id="9"/>
     </w:p>
     <w:p>
       <w:r>
@@ -250,9 +2236,14 @@
       <w:pPr>
         <w:pStyle w:val="Heading2"/>
       </w:pPr>
+      <w:bookmarkStart w:id="10" w:name="_Toc455512249"/>
       <w:r>
         <w:lastRenderedPageBreak/>
-        <w:t xml:space="preserve">Produktfunktionen  </w:t>
+        <w:t>Produktfunktionen</w:t>
+      </w:r>
+      <w:bookmarkEnd w:id="10"/>
+      <w:r>
+        <w:t xml:space="preserve">  </w:t>
       </w:r>
     </w:p>
     <w:tbl>
@@ -261,8 +2252,8 @@
         <w:tblLook w:val="01E0" w:firstRow="1" w:lastRow="1" w:firstColumn="1" w:lastColumn="1" w:noHBand="0" w:noVBand="0"/>
       </w:tblPr>
       <w:tblGrid>
-        <w:gridCol w:w="1242"/>
-        <w:gridCol w:w="8499"/>
+        <w:gridCol w:w="1237"/>
+        <w:gridCol w:w="8345"/>
       </w:tblGrid>
       <w:tr>
         <w:tc>
@@ -286,8 +2277,13 @@
             <w:r>
               <w:t xml:space="preserve">einfachen </w:t>
             </w:r>
-            <w:r>
-              <w:t>Loginvorgangs verifiziert werden.</w:t>
+            <w:proofErr w:type="spellStart"/>
+            <w:r>
+              <w:t>Loginvorgangs</w:t>
+            </w:r>
+            <w:proofErr w:type="spellEnd"/>
+            <w:r>
+              <w:t xml:space="preserve"> verifiziert werden.</w:t>
             </w:r>
             <w:r>
               <w:t xml:space="preserve"> </w:t>
@@ -505,7 +2501,15 @@
               <w:t xml:space="preserve">erweiterbar </w:t>
             </w:r>
             <w:r>
-              <w:t xml:space="preserve">und zuweisbar sein. Sie sollen für sämtliche Hochzeitsveranstaltungen </w:t>
+              <w:t xml:space="preserve">und </w:t>
+            </w:r>
+            <w:proofErr w:type="spellStart"/>
+            <w:r>
+              <w:t>zuweisbar</w:t>
+            </w:r>
+            <w:proofErr w:type="spellEnd"/>
+            <w:r>
+              <w:t xml:space="preserve"> sein. Sie sollen für sämtliche Hochzeitsveranstaltungen </w:t>
             </w:r>
             <w:r>
               <w:t xml:space="preserve">im System </w:t>
@@ -612,9 +2616,11 @@
       <w:pPr>
         <w:pStyle w:val="Heading2"/>
       </w:pPr>
+      <w:bookmarkStart w:id="11" w:name="_Toc455512250"/>
       <w:r>
         <w:t>Produktdaten</w:t>
       </w:r>
+      <w:bookmarkEnd w:id="11"/>
     </w:p>
     <w:tbl>
       <w:tblPr>
@@ -622,8 +2628,8 @@
         <w:tblLook w:val="01E0" w:firstRow="1" w:lastRow="1" w:firstColumn="1" w:lastColumn="1" w:noHBand="0" w:noVBand="0"/>
       </w:tblPr>
       <w:tblGrid>
-        <w:gridCol w:w="959"/>
-        <w:gridCol w:w="8763"/>
+        <w:gridCol w:w="958"/>
+        <w:gridCol w:w="8624"/>
       </w:tblGrid>
       <w:tr>
         <w:tc>
@@ -645,7 +2651,15 @@
               <w:t>Die Daten sollen</w:t>
             </w:r>
             <w:r>
-              <w:t xml:space="preserve"> sollen zentral verwaltet</w:t>
+              <w:t xml:space="preserve"> </w:t>
+            </w:r>
+            <w:proofErr w:type="spellStart"/>
+            <w:r>
+              <w:t>sollen</w:t>
+            </w:r>
+            <w:proofErr w:type="spellEnd"/>
+            <w:r>
+              <w:t xml:space="preserve"> zentral verwaltet</w:t>
             </w:r>
             <w:r>
               <w:t xml:space="preserve"> </w:t>
@@ -664,9 +2678,11 @@
       <w:pPr>
         <w:pStyle w:val="Heading2"/>
       </w:pPr>
+      <w:bookmarkStart w:id="12" w:name="_Toc455512251"/>
       <w:r>
         <w:t>Produktleistungen</w:t>
       </w:r>
+      <w:bookmarkEnd w:id="12"/>
     </w:p>
     <w:tbl>
       <w:tblPr>
@@ -674,8 +2690,8 @@
         <w:tblLook w:val="01E0" w:firstRow="1" w:lastRow="1" w:firstColumn="1" w:lastColumn="1" w:noHBand="0" w:noVBand="0"/>
       </w:tblPr>
       <w:tblGrid>
-        <w:gridCol w:w="959"/>
-        <w:gridCol w:w="8763"/>
+        <w:gridCol w:w="957"/>
+        <w:gridCol w:w="8625"/>
       </w:tblGrid>
       <w:tr>
         <w:tc>
@@ -800,9 +2816,11 @@
       <w:pPr>
         <w:pStyle w:val="Heading2"/>
       </w:pPr>
+      <w:bookmarkStart w:id="13" w:name="_Toc455512252"/>
       <w:r>
         <w:t>Qualitätsanforderung</w:t>
       </w:r>
+      <w:bookmarkEnd w:id="13"/>
     </w:p>
     <w:tbl>
       <w:tblPr>
@@ -818,11 +2836,11 @@
         <w:tblLook w:val="01E0" w:firstRow="1" w:lastRow="1" w:firstColumn="1" w:lastColumn="1" w:noHBand="0" w:noVBand="0"/>
       </w:tblPr>
       <w:tblGrid>
-        <w:gridCol w:w="2884"/>
-        <w:gridCol w:w="1728"/>
-        <w:gridCol w:w="1728"/>
-        <w:gridCol w:w="1729"/>
-        <w:gridCol w:w="1729"/>
+        <w:gridCol w:w="2810"/>
+        <w:gridCol w:w="1690"/>
+        <w:gridCol w:w="1687"/>
+        <w:gridCol w:w="1691"/>
+        <w:gridCol w:w="1694"/>
       </w:tblGrid>
       <w:tr>
         <w:tc>
@@ -1249,6 +3267,7 @@
       <w:pPr>
         <w:pStyle w:val="Heading1"/>
       </w:pPr>
+      <w:bookmarkStart w:id="14" w:name="_Toc455512253"/>
       <w:r>
         <w:lastRenderedPageBreak/>
         <w:t>Vereinfachungen</w:t>
@@ -1256,8 +3275,8 @@
       <w:r>
         <w:t xml:space="preserve"> für den Programmentwurf</w:t>
       </w:r>
-    </w:p>
-    <w:p/>
+      <w:bookmarkEnd w:id="14"/>
+    </w:p>
     <w:p>
       <w:pPr>
         <w:pStyle w:val="ListParagraph"/>
@@ -1267,7 +3286,15 @@
         </w:numPr>
       </w:pPr>
       <w:r>
-        <w:t xml:space="preserve">Es muss nicht dafür gesorgt werden, dass auf dieselben Daten der Datenbank nicht gleichzeitig zugegriffen werden kann, d.h. es ist kein Locking-Mechanismus erforderlich. </w:t>
+        <w:t xml:space="preserve">Es muss nicht dafür gesorgt werden, dass auf dieselben Daten der Datenbank nicht gleichzeitig zugegriffen werden kann, d.h. es ist kein </w:t>
+      </w:r>
+      <w:proofErr w:type="spellStart"/>
+      <w:r>
+        <w:t>Locking</w:t>
+      </w:r>
+      <w:proofErr w:type="spellEnd"/>
+      <w:r>
+        <w:t xml:space="preserve">-Mechanismus erforderlich. </w:t>
       </w:r>
     </w:p>
     <w:p>
@@ -1279,7 +3306,15 @@
         </w:numPr>
       </w:pPr>
       <w:r>
-        <w:t>Eine Protokollierfunktion ist für die Anwendung nicht erforderlich (in der Realität natürlich schon!).</w:t>
+        <w:t xml:space="preserve">Eine </w:t>
+      </w:r>
+      <w:proofErr w:type="spellStart"/>
+      <w:r>
+        <w:t>Protokollierfunktion</w:t>
+      </w:r>
+      <w:proofErr w:type="spellEnd"/>
+      <w:r>
+        <w:t xml:space="preserve"> ist für die Anwendung nicht erforderlich (in der Realität natürlich schon!).</w:t>
       </w:r>
     </w:p>
     <w:p>
@@ -1291,7 +3326,15 @@
         </w:numPr>
       </w:pPr>
       <w:r>
-        <w:t>Ein Loginvorgang und eine Benutzerverwaltung m</w:t>
+        <w:t xml:space="preserve">Ein </w:t>
+      </w:r>
+      <w:proofErr w:type="spellStart"/>
+      <w:r>
+        <w:t>Loginvorgang</w:t>
+      </w:r>
+      <w:proofErr w:type="spellEnd"/>
+      <w:r>
+        <w:t xml:space="preserve"> und eine Benutzerverwaltung m</w:t>
       </w:r>
       <w:r>
         <w:t>ü</w:t>
@@ -1390,6 +3433,7 @@
       <w:pPr>
         <w:pStyle w:val="Title"/>
       </w:pPr>
+      <w:bookmarkStart w:id="15" w:name="_Toc455512254"/>
       <w:r>
         <w:lastRenderedPageBreak/>
         <w:t>A</w:t>
@@ -1397,19 +3441,18 @@
       <w:r>
         <w:t>nalyse</w:t>
       </w:r>
+      <w:bookmarkEnd w:id="15"/>
     </w:p>
     <w:p>
       <w:pPr>
         <w:pStyle w:val="Heading1"/>
-        <w:numPr>
-          <w:ilvl w:val="0"/>
-          <w:numId w:val="38"/>
-        </w:numPr>
         <w:jc w:val="left"/>
       </w:pPr>
+      <w:bookmarkStart w:id="16" w:name="_Toc455512255"/>
       <w:r>
         <w:t>Einleitung</w:t>
       </w:r>
+      <w:bookmarkEnd w:id="16"/>
     </w:p>
     <w:p>
       <w:r>
@@ -1472,28 +3515,24 @@
     <w:p>
       <w:pPr>
         <w:pStyle w:val="Heading1"/>
-        <w:numPr>
-          <w:ilvl w:val="0"/>
-          <w:numId w:val="38"/>
-        </w:numPr>
         <w:jc w:val="left"/>
       </w:pPr>
+      <w:bookmarkStart w:id="17" w:name="_Toc455512256"/>
       <w:r>
         <w:t>Lastenheft</w:t>
       </w:r>
+      <w:bookmarkEnd w:id="17"/>
     </w:p>
     <w:p>
       <w:pPr>
         <w:pStyle w:val="Heading2"/>
-        <w:numPr>
-          <w:ilvl w:val="1"/>
-          <w:numId w:val="38"/>
-        </w:numPr>
         <w:jc w:val="left"/>
       </w:pPr>
+      <w:bookmarkStart w:id="18" w:name="_Toc455512257"/>
       <w:r>
         <w:t>Zielsetzung</w:t>
       </w:r>
+      <w:bookmarkEnd w:id="18"/>
     </w:p>
     <w:p>
       <w:r>
@@ -1580,11 +3619,13 @@
         <w:t>Sie werden Zugriff zum System dafür bekommen.</w:t>
       </w:r>
     </w:p>
+    <w:p/>
     <w:p>
       <w:pPr>
         <w:pStyle w:val="Frage"/>
       </w:pPr>
       <w:r>
+        <w:lastRenderedPageBreak/>
         <w:t>Ist der Server nur für diese Software ausgelegt oder läuft auf diesem noch andere Dienste?</w:t>
       </w:r>
     </w:p>
@@ -1593,7 +3634,6 @@
         <w:pStyle w:val="Antwort"/>
       </w:pPr>
       <w:r>
-        <w:lastRenderedPageBreak/>
         <w:t>Er wird voraussichtlich nur für diese Software ausgelegt werden.</w:t>
       </w:r>
     </w:p>
@@ -1689,15 +3729,13 @@
     <w:p>
       <w:pPr>
         <w:pStyle w:val="Heading2"/>
-        <w:numPr>
-          <w:ilvl w:val="1"/>
-          <w:numId w:val="38"/>
-        </w:numPr>
         <w:jc w:val="left"/>
       </w:pPr>
+      <w:bookmarkStart w:id="19" w:name="_Toc455512258"/>
       <w:r>
         <w:t>Anwendungsbereiche</w:t>
       </w:r>
+      <w:bookmarkEnd w:id="19"/>
     </w:p>
     <w:p>
       <w:r>
@@ -1795,19 +3833,18 @@
         <w:t>Privatpersonen können einen Server bei uns mieten, sind allerdings nicht dazu verpflichtet. Das heißt, dass sie, insofern sie über entsprechende Kenntnisse verfügen, einen eigenen Server verwenden können.</w:t>
       </w:r>
     </w:p>
+    <w:p/>
     <w:p>
       <w:pPr>
         <w:pStyle w:val="Heading2"/>
-        <w:numPr>
-          <w:ilvl w:val="1"/>
-          <w:numId w:val="38"/>
-        </w:numPr>
         <w:jc w:val="left"/>
       </w:pPr>
+      <w:bookmarkStart w:id="20" w:name="_Toc455512259"/>
       <w:r>
         <w:lastRenderedPageBreak/>
         <w:t>Zielgruppen, Benutzerrollen und Verantwortlichkeiten</w:t>
       </w:r>
+      <w:bookmarkEnd w:id="20"/>
     </w:p>
     <w:p>
       <w:r>
@@ -1816,7 +3853,15 @@
     </w:p>
     <w:p>
       <w:r>
-        <w:t>Ausnahme: da oftmals das Brautpaar selbst planen und managen will, soll es möglich sein, die persönlichen Unterhaltungsbeiträge für die Hauptplaner zu verstecken. Hierfür soll es eine zweite Rolle geben, die lesenden Zugriff auf die grundlegenden Hochzeitsdaten hat (Zeiten, Datumsangaben, Orte, … ), ansonsten aber ausschließlich die Unterhaltungsbeiträge verwalten kann (Unterhaltungsmanager).</w:t>
+        <w:t xml:space="preserve">Ausnahme: da oftmals das Brautpaar selbst planen und managen will, soll es möglich sein, die persönlichen Unterhaltungsbeiträge für die Hauptplaner zu verstecken. Hierfür soll es eine zweite Rolle geben, die lesenden Zugriff auf die grundlegenden Hochzeitsdaten hat (Zeiten, Datumsangaben, Orte, </w:t>
+      </w:r>
+      <w:proofErr w:type="gramStart"/>
+      <w:r>
+        <w:t>… )</w:t>
+      </w:r>
+      <w:proofErr w:type="gramEnd"/>
+      <w:r>
+        <w:t>, ansonsten aber ausschließlich die Unterhaltungsbeiträge verwalten kann (Unterhaltungsmanager).</w:t>
       </w:r>
     </w:p>
     <w:p>
@@ -1832,13 +3877,53 @@
         <w:pStyle w:val="Antwort"/>
       </w:pPr>
       <w:r>
-        <w:t xml:space="preserve">Da eine Hochzeit ein sehr spezielles Ereignis ist und viele unserer Kunden schon gewisse Vorstellungen haben, unterstützen wir unsere Kunden mit Erfahrung und Kentniss. Das Brautpaar ist kann somit auch der Hochszeitsmanager sein, was </w:t>
+        <w:t xml:space="preserve">Da eine Hochzeit ein sehr spezielles Ereignis ist und viele unserer Kunden schon gewisse Vorstellungen haben, unterstützen wir unsere Kunden mit Erfahrung und </w:t>
+      </w:r>
+      <w:proofErr w:type="spellStart"/>
+      <w:r>
+        <w:t>Kentniss</w:t>
+      </w:r>
+      <w:proofErr w:type="spellEnd"/>
+      <w:r>
+        <w:t xml:space="preserve">. Das Brautpaar ist kann somit auch der </w:t>
+      </w:r>
+      <w:proofErr w:type="spellStart"/>
+      <w:r>
+        <w:t>Hochszeitsmanager</w:t>
+      </w:r>
+      <w:proofErr w:type="spellEnd"/>
+      <w:r>
+        <w:t xml:space="preserve"> sein, was </w:t>
       </w:r>
       <w:r>
         <w:t>wir natürlich so begrüßen und u</w:t>
       </w:r>
       <w:r>
-        <w:t xml:space="preserve">nterstützen. Dennoch gibt es Fälle in denen das Hochszeitspaar nicht als Hochszeitsmanager in Erscheinung tritt. Sofern dies der Fall ist, wird einer unserer Planer als Hochszeitsmanager eingetragen werden. </w:t>
+        <w:t xml:space="preserve">nterstützen. Dennoch gibt es Fälle in denen das </w:t>
+      </w:r>
+      <w:proofErr w:type="spellStart"/>
+      <w:r>
+        <w:t>Hochszeitspaar</w:t>
+      </w:r>
+      <w:proofErr w:type="spellEnd"/>
+      <w:r>
+        <w:t xml:space="preserve"> nicht als </w:t>
+      </w:r>
+      <w:proofErr w:type="spellStart"/>
+      <w:r>
+        <w:t>Hochszeitsmanager</w:t>
+      </w:r>
+      <w:proofErr w:type="spellEnd"/>
+      <w:r>
+        <w:t xml:space="preserve"> in Erscheinung tritt. Sofern dies der Fall ist, wird einer unserer Planer als </w:t>
+      </w:r>
+      <w:proofErr w:type="spellStart"/>
+      <w:r>
+        <w:t>Hochszeitsmanager</w:t>
+      </w:r>
+      <w:proofErr w:type="spellEnd"/>
+      <w:r>
+        <w:t xml:space="preserve"> eingetragen werden. </w:t>
       </w:r>
     </w:p>
     <w:p>
@@ -1854,7 +3939,15 @@
         <w:pStyle w:val="Antwort"/>
       </w:pPr>
       <w:r>
-        <w:t>Bei der Vergabe des Hochszeitsmanagers an die Hochzeit soll dies festgelegt werden. Hierbei tritt das Brautpaar als ein Nutzer auf.</w:t>
+        <w:t xml:space="preserve">Bei der Vergabe des </w:t>
+      </w:r>
+      <w:proofErr w:type="spellStart"/>
+      <w:r>
+        <w:t>Hochszeitsmanagers</w:t>
+      </w:r>
+      <w:proofErr w:type="spellEnd"/>
+      <w:r>
+        <w:t xml:space="preserve"> an die Hochzeit soll dies festgelegt werden. Hierbei tritt das Brautpaar als ein Nutzer auf.</w:t>
       </w:r>
     </w:p>
     <w:p>
@@ -1870,7 +3963,15 @@
         <w:pStyle w:val="Antwort"/>
       </w:pPr>
       <w:r>
-        <w:t>Jeder Benutzer muss sich zunächst beim ersten Start registrieren, insofern er noch keinen Account hat. Nachdem der Nutzer registriert ist, prüft der Systemadministrator die Anfrage und genehmigt diese und weißt ihm gegenfalls spezielle Rechte zu.</w:t>
+        <w:t xml:space="preserve">Jeder Benutzer muss sich zunächst beim ersten Start registrieren, insofern er noch keinen Account hat. Nachdem der Nutzer registriert ist, prüft der Systemadministrator die Anfrage und genehmigt diese und weißt ihm </w:t>
+      </w:r>
+      <w:proofErr w:type="spellStart"/>
+      <w:r>
+        <w:t>gegenfalls</w:t>
+      </w:r>
+      <w:proofErr w:type="spellEnd"/>
+      <w:r>
+        <w:t xml:space="preserve"> spezielle Rechte zu.</w:t>
       </w:r>
     </w:p>
     <w:p>
@@ -1878,7 +3979,15 @@
         <w:pStyle w:val="Frage"/>
       </w:pPr>
       <w:r>
-        <w:t>Wie geschieht die Registrieung?</w:t>
+        <w:t xml:space="preserve">Wie geschieht die </w:t>
+      </w:r>
+      <w:proofErr w:type="spellStart"/>
+      <w:r>
+        <w:t>Registrieung</w:t>
+      </w:r>
+      <w:proofErr w:type="spellEnd"/>
+      <w:r>
+        <w:t>?</w:t>
       </w:r>
     </w:p>
     <w:p>
@@ -1902,7 +4011,15 @@
         <w:pStyle w:val="Antwort"/>
       </w:pPr>
       <w:r>
-        <w:t>Der zu registrierende Nutzer erhält eine Bestätigung auf seine angebebene E-Mail Adresse.</w:t>
+        <w:t xml:space="preserve">Der zu registrierende Nutzer erhält eine Bestätigung auf seine </w:t>
+      </w:r>
+      <w:proofErr w:type="spellStart"/>
+      <w:r>
+        <w:t>angebebene</w:t>
+      </w:r>
+      <w:proofErr w:type="spellEnd"/>
+      <w:r>
+        <w:t xml:space="preserve"> E-Mail Adresse.</w:t>
       </w:r>
     </w:p>
     <w:p>
@@ -1920,8 +4037,13 @@
       <w:r>
         <w:t xml:space="preserve">Bei Firmen übernimmt dies der Netzwerkadministrator bzw. eine dafür geeignete Person. Bei Privatpersonen der </w:t>
       </w:r>
-      <w:r>
-        <w:t>Hochszeitsplaner.</w:t>
+      <w:proofErr w:type="spellStart"/>
+      <w:r>
+        <w:t>Hochszeitsplaner</w:t>
+      </w:r>
+      <w:proofErr w:type="spellEnd"/>
+      <w:r>
+        <w:t>.</w:t>
       </w:r>
     </w:p>
     <w:p>
@@ -1953,7 +4075,10 @@
         <w:pStyle w:val="Antwort"/>
       </w:pPr>
       <w:r>
-        <w:t xml:space="preserve">Die Aktionen sind quasi die einzelnen Punkte in einem Ablaufplan. Es soll die Möglichkeit geben, sich die Aktionen als einen Ablaufplan anzeigenzulassen. </w:t>
+        <w:t>Die Aktionen sind quasi die einzelnen Punkte in einem Ablaufplan. Es soll die Möglichkeit geben, sich die Aktionen als ein</w:t>
+      </w:r>
+      <w:r>
+        <w:t>en Ablaufplan anzeigenzulassen. Man kann bei diesem Anzeigen auch aus Aktionen selektieren, die nicht dargestellt werden sollen.</w:t>
       </w:r>
     </w:p>
     <w:p>
@@ -1961,6 +4086,63 @@
         <w:pStyle w:val="Frage"/>
       </w:pPr>
       <w:r>
+        <w:t xml:space="preserve">Soll es die Möglichkeit geben den oben genannten Ablaufplan zu </w:t>
+      </w:r>
+      <w:proofErr w:type="spellStart"/>
+      <w:r>
+        <w:t>expotieren</w:t>
+      </w:r>
+      <w:proofErr w:type="spellEnd"/>
+      <w:r>
+        <w:t>, z.B. auf ein Mobilfunkgerät?</w:t>
+      </w:r>
+    </w:p>
+    <w:p>
+      <w:pPr>
+        <w:pStyle w:val="Antwort"/>
+      </w:pPr>
+      <w:r>
+        <w:t xml:space="preserve">Ja, eine Export-Möglichkeit wäre wünschenswert. Am </w:t>
+      </w:r>
+      <w:proofErr w:type="spellStart"/>
+      <w:r>
+        <w:t>Besten</w:t>
+      </w:r>
+      <w:proofErr w:type="spellEnd"/>
+      <w:r>
+        <w:t xml:space="preserve"> wäre dies in Form eines abrufbaren </w:t>
+      </w:r>
+      <w:proofErr w:type="spellStart"/>
+      <w:r>
+        <w:t>Kalendars</w:t>
+      </w:r>
+      <w:proofErr w:type="spellEnd"/>
+      <w:r>
+        <w:t xml:space="preserve"> in </w:t>
+      </w:r>
+      <w:proofErr w:type="spellStart"/>
+      <w:r>
+        <w:t>ican</w:t>
+      </w:r>
+      <w:proofErr w:type="spellEnd"/>
+      <w:r>
+        <w:t xml:space="preserve">-Format. Sofern der Server Internetzugang hat kann man den Ablaufplan synchronisieren, </w:t>
+      </w:r>
+      <w:proofErr w:type="spellStart"/>
+      <w:r>
+        <w:t>ohn</w:t>
+      </w:r>
+      <w:proofErr w:type="spellEnd"/>
+      <w:r>
+        <w:t xml:space="preserve"> die Datei an sich zu erneuern.</w:t>
+      </w:r>
+    </w:p>
+    <w:p>
+      <w:pPr>
+        <w:pStyle w:val="Frage"/>
+      </w:pPr>
+      <w:r>
+        <w:lastRenderedPageBreak/>
         <w:t>Auf welche Objekte hat der Unterhaltungsmanager lesenden Zugriff?</w:t>
       </w:r>
     </w:p>
@@ -1985,22 +4167,35 @@
         <w:pStyle w:val="Antwort"/>
       </w:pPr>
       <w:r>
-        <w:t>Er hat auf alle Aktionen schreibenden Zugriff, die er angalegt hat bzw als verantwortliche Person eingetragen ist.</w:t>
+        <w:t xml:space="preserve">Er hat auf alle Aktionen schreibenden Zugriff, die er </w:t>
+      </w:r>
+      <w:proofErr w:type="spellStart"/>
+      <w:r>
+        <w:t>angalegt</w:t>
+      </w:r>
+      <w:proofErr w:type="spellEnd"/>
+      <w:r>
+        <w:t xml:space="preserve"> hat </w:t>
+      </w:r>
+      <w:proofErr w:type="spellStart"/>
+      <w:r>
+        <w:t>bzw</w:t>
+      </w:r>
+      <w:proofErr w:type="spellEnd"/>
+      <w:r>
+        <w:t xml:space="preserve"> als verantwortliche Person eingetragen ist.</w:t>
       </w:r>
     </w:p>
     <w:p>
       <w:pPr>
         <w:pStyle w:val="Heading2"/>
-        <w:numPr>
-          <w:ilvl w:val="1"/>
-          <w:numId w:val="38"/>
-        </w:numPr>
         <w:jc w:val="left"/>
       </w:pPr>
-      <w:r>
-        <w:lastRenderedPageBreak/>
+      <w:bookmarkStart w:id="21" w:name="_Toc455512260"/>
+      <w:r>
         <w:t>Zusammenspiel mit anderen Systemen</w:t>
       </w:r>
+      <w:bookmarkEnd w:id="21"/>
     </w:p>
     <w:p>
       <w:r>
@@ -2059,8 +4254,13 @@
       <w:pPr>
         <w:pStyle w:val="Heading2"/>
       </w:pPr>
-      <w:r>
-        <w:t xml:space="preserve">Produktfunktionen  </w:t>
+      <w:bookmarkStart w:id="22" w:name="_Toc455512261"/>
+      <w:r>
+        <w:t>Produktfunktionen</w:t>
+      </w:r>
+      <w:bookmarkEnd w:id="22"/>
+      <w:r>
+        <w:t xml:space="preserve">  </w:t>
       </w:r>
     </w:p>
     <w:tbl>
@@ -2069,8 +4269,8 @@
         <w:tblLook w:val="01E0" w:firstRow="1" w:lastRow="1" w:firstColumn="1" w:lastColumn="1" w:noHBand="0" w:noVBand="0"/>
       </w:tblPr>
       <w:tblGrid>
-        <w:gridCol w:w="959"/>
-        <w:gridCol w:w="8763"/>
+        <w:gridCol w:w="978"/>
+        <w:gridCol w:w="8604"/>
       </w:tblGrid>
       <w:tr>
         <w:tc>
@@ -2080,8 +4280,6 @@
           </w:tcPr>
           <w:p>
             <w:pPr>
-              <w:pStyle w:val="tabellel10"/>
-              <w:spacing w:line="256" w:lineRule="auto"/>
               <w:rPr>
                 <w:lang w:eastAsia="en-US"/>
               </w:rPr>
@@ -2109,7 +4307,21 @@
               <w:rPr>
                 <w:lang w:eastAsia="en-US"/>
               </w:rPr>
-              <w:t xml:space="preserve">Eine Zugangsberechtigung soll mittels eines einfachen Loginvorgangs verifiziert werden. </w:t>
+              <w:t xml:space="preserve">Eine Zugangsberechtigung soll mittels eines einfachen </w:t>
+            </w:r>
+            <w:proofErr w:type="spellStart"/>
+            <w:r>
+              <w:rPr>
+                <w:lang w:eastAsia="en-US"/>
+              </w:rPr>
+              <w:t>Loginvorgangs</w:t>
+            </w:r>
+            <w:proofErr w:type="spellEnd"/>
+            <w:r>
+              <w:rPr>
+                <w:lang w:eastAsia="en-US"/>
+              </w:rPr>
+              <w:t xml:space="preserve"> verifiziert werden. </w:t>
             </w:r>
           </w:p>
           <w:p>
@@ -2148,7 +4360,15 @@
               <w:pStyle w:val="Frage"/>
             </w:pPr>
             <w:r>
-              <w:t>Was versteht sich unter einem einfachen Loginvorgang?</w:t>
+              <w:t xml:space="preserve">Was versteht sich unter einem einfachen </w:t>
+            </w:r>
+            <w:proofErr w:type="spellStart"/>
+            <w:r>
+              <w:t>Loginvorgang</w:t>
+            </w:r>
+            <w:proofErr w:type="spellEnd"/>
+            <w:r>
+              <w:t>?</w:t>
             </w:r>
           </w:p>
           <w:p>
@@ -2191,7 +4411,15 @@
               <w:t>Der Systemadministrator hat Zugriff auf alle Objekte</w:t>
             </w:r>
             <w:r>
-              <w:t xml:space="preserve"> um das System gut administieren zu können</w:t>
+              <w:t xml:space="preserve"> um das System gut </w:t>
+            </w:r>
+            <w:proofErr w:type="spellStart"/>
+            <w:r>
+              <w:t>administieren</w:t>
+            </w:r>
+            <w:proofErr w:type="spellEnd"/>
+            <w:r>
+              <w:t xml:space="preserve"> zu können</w:t>
             </w:r>
             <w:r>
               <w:t>.</w:t>
@@ -2202,6 +4430,150 @@
               <w:pStyle w:val="Frage"/>
             </w:pPr>
             <w:r>
+              <w:t>Welche Rollen gibt es?</w:t>
+            </w:r>
+          </w:p>
+          <w:p>
+            <w:pPr>
+              <w:pStyle w:val="Antwort"/>
+            </w:pPr>
+            <w:r>
+              <w:t xml:space="preserve">Es gibt folgende Rollen: </w:t>
+            </w:r>
+            <w:r>
+              <w:t xml:space="preserve">Administrator, </w:t>
+            </w:r>
+            <w:r>
+              <w:t>Hochzeitsmanager</w:t>
+            </w:r>
+            <w:r>
+              <w:t xml:space="preserve"> und Unterhaltungsmanager.</w:t>
+            </w:r>
+          </w:p>
+          <w:p/>
+          <w:p>
+            <w:pPr>
+              <w:pStyle w:val="Frage"/>
+            </w:pPr>
+            <w:r>
+              <w:lastRenderedPageBreak/>
+              <w:t xml:space="preserve">Soll der Zugangsberechtigte als </w:t>
+            </w:r>
+            <w:proofErr w:type="gramStart"/>
+            <w:r>
+              <w:t>Entität</w:t>
+            </w:r>
+            <w:proofErr w:type="gramEnd"/>
+            <w:r>
+              <w:t xml:space="preserve"> betrachtet werden und wenn ja, welche Attribute hat er?</w:t>
+            </w:r>
+          </w:p>
+          <w:p>
+            <w:pPr>
+              <w:pStyle w:val="Antwort"/>
+            </w:pPr>
+            <w:r>
+              <w:t>Ja, das soll er. Er hat einen Benutzernamen, ein Passwort, eine oder mehrere Rollen und ist einer Person zugeordnet.</w:t>
+            </w:r>
+          </w:p>
+          <w:p>
+            <w:pPr>
+              <w:pStyle w:val="Frage"/>
+            </w:pPr>
+            <w:r>
+              <w:t>Kann es sein, dass eine Person mehrere Systemnutzer innehat?</w:t>
+            </w:r>
+          </w:p>
+          <w:p>
+            <w:pPr>
+              <w:pStyle w:val="Antwort"/>
+            </w:pPr>
+            <w:r>
+              <w:t>Nein, dies kann nicht vorkommen.</w:t>
+            </w:r>
+          </w:p>
+          <w:p>
+            <w:pPr>
+              <w:pStyle w:val="Frage"/>
+            </w:pPr>
+            <w:r>
+              <w:t xml:space="preserve">Wie sollen die Rollen </w:t>
+            </w:r>
+            <w:proofErr w:type="spellStart"/>
+            <w:r>
+              <w:t>dargestellet</w:t>
+            </w:r>
+            <w:proofErr w:type="spellEnd"/>
+            <w:r>
+              <w:t xml:space="preserve"> werden und braucht eine solche irgendwelche Attribute</w:t>
+            </w:r>
+          </w:p>
+          <w:p>
+            <w:pPr>
+              <w:pStyle w:val="Antwort"/>
+            </w:pPr>
+            <w:proofErr w:type="gramStart"/>
+            <w:r>
+              <w:t>Ein</w:t>
+            </w:r>
+            <w:proofErr w:type="gramEnd"/>
+            <w:r>
+              <w:t xml:space="preserve"> Rolle muss </w:t>
+            </w:r>
+            <w:proofErr w:type="spellStart"/>
+            <w:r>
+              <w:t>nocht</w:t>
+            </w:r>
+            <w:proofErr w:type="spellEnd"/>
+            <w:r>
+              <w:t xml:space="preserve"> als gesonderte Entität dargestellt werden.</w:t>
+            </w:r>
+          </w:p>
+          <w:p>
+            <w:pPr>
+              <w:pStyle w:val="Frage"/>
+            </w:pPr>
+            <w:r>
+              <w:t xml:space="preserve">Soll das Passwort </w:t>
+            </w:r>
+            <w:proofErr w:type="spellStart"/>
+            <w:r>
+              <w:t>besonderst</w:t>
+            </w:r>
+            <w:proofErr w:type="spellEnd"/>
+            <w:r>
+              <w:t xml:space="preserve"> abgespeichert werden?</w:t>
+            </w:r>
+          </w:p>
+          <w:p>
+            <w:pPr>
+              <w:pStyle w:val="Antwort"/>
+            </w:pPr>
+            <w:r>
+              <w:t xml:space="preserve">Das </w:t>
+            </w:r>
+            <w:proofErr w:type="spellStart"/>
+            <w:r>
+              <w:t>Hashen</w:t>
+            </w:r>
+            <w:proofErr w:type="spellEnd"/>
+            <w:r>
+              <w:t xml:space="preserve"> mit Salt halten wir für </w:t>
+            </w:r>
+            <w:proofErr w:type="gramStart"/>
+            <w:r>
+              <w:t>einen</w:t>
+            </w:r>
+            <w:proofErr w:type="gramEnd"/>
+            <w:r>
+              <w:t xml:space="preserve"> sichere Methode.</w:t>
+            </w:r>
+          </w:p>
+          <w:p>
+            <w:pPr>
+              <w:pStyle w:val="Frage"/>
+            </w:pPr>
+            <w:r>
               <w:t>Kann der Hochzeitsmanager nach der Hochzeit auf die Unterhaltungen Zugriff erlangen?</w:t>
             </w:r>
           </w:p>
@@ -2226,7 +4598,10 @@
               <w:pStyle w:val="Antwort"/>
             </w:pPr>
             <w:r>
-              <w:t>Das Brautpaar soll ein gemeinsames Account verwenden. Wenn das Brautppar voreinander Unterhaltungsbeiträge verstecken will, sollte sich der betreffende Partner ein Unterhaltungsmanager Account anlegen.</w:t>
+              <w:t>Das Brautpaar soll ein</w:t>
+            </w:r>
+            <w:r>
+              <w:t xml:space="preserve"> gemeinsames Account verwenden.</w:t>
             </w:r>
           </w:p>
         </w:tc>
@@ -2239,16 +4614,15 @@
           </w:tcPr>
           <w:p>
             <w:pPr>
-              <w:pStyle w:val="tabellel10"/>
-              <w:spacing w:line="256" w:lineRule="auto"/>
-              <w:rPr>
-                <w:lang w:eastAsia="en-US"/>
-              </w:rPr>
-            </w:pPr>
-            <w:r>
-              <w:rPr>
-                <w:lang w:eastAsia="en-US"/>
-              </w:rPr>
+              <w:rPr>
+                <w:lang w:eastAsia="en-US"/>
+              </w:rPr>
+            </w:pPr>
+            <w:r>
+              <w:rPr>
+                <w:lang w:eastAsia="en-US"/>
+              </w:rPr>
+              <w:lastRenderedPageBreak/>
               <w:t>/LF20/</w:t>
             </w:r>
           </w:p>
@@ -2273,13 +4647,6 @@
           </w:p>
           <w:p>
             <w:pPr>
-              <w:rPr>
-                <w:lang w:eastAsia="en-US"/>
-              </w:rPr>
-            </w:pPr>
-          </w:p>
-          <w:p>
-            <w:pPr>
               <w:pStyle w:val="Frage"/>
             </w:pPr>
             <w:r>
@@ -2393,7 +4760,15 @@
               <w:pStyle w:val="Antwort"/>
             </w:pPr>
             <w:r>
-              <w:t>Der Systemadministrator darf alles löschen; der Planer darf alles löschen bis auf Nutzer; der Unterhaltungsmanager kann nur die von ihm verwalteteten Aktionen löschen.</w:t>
+              <w:t xml:space="preserve">Der Systemadministrator darf alles löschen; der Planer darf alles löschen bis auf Nutzer; der Unterhaltungsmanager kann nur die von ihm </w:t>
+            </w:r>
+            <w:proofErr w:type="spellStart"/>
+            <w:r>
+              <w:t>verwalteteten</w:t>
+            </w:r>
+            <w:proofErr w:type="spellEnd"/>
+            <w:r>
+              <w:t xml:space="preserve"> Aktionen löschen.</w:t>
             </w:r>
           </w:p>
         </w:tc>
@@ -2406,8 +4781,6 @@
           </w:tcPr>
           <w:p>
             <w:pPr>
-              <w:pStyle w:val="tabellel10"/>
-              <w:spacing w:line="256" w:lineRule="auto"/>
               <w:rPr>
                 <w:lang w:eastAsia="en-US"/>
               </w:rPr>
@@ -2478,15 +4851,21 @@
               <w:rPr>
                 <w:lang w:eastAsia="en-US"/>
               </w:rPr>
-              <w:t>Kann einen Hochze</w:t>
-            </w:r>
-            <w:bookmarkStart w:id="0" w:name="_GoBack"/>
-            <w:bookmarkEnd w:id="0"/>
-            <w:r>
-              <w:rPr>
-                <w:lang w:eastAsia="en-US"/>
-              </w:rPr>
-              <w:t>itsveranstaltung auch ein Motto haben?</w:t>
+              <w:t xml:space="preserve">Kann </w:t>
+            </w:r>
+            <w:proofErr w:type="gramStart"/>
+            <w:r>
+              <w:rPr>
+                <w:lang w:eastAsia="en-US"/>
+              </w:rPr>
+              <w:t>einen</w:t>
+            </w:r>
+            <w:proofErr w:type="gramEnd"/>
+            <w:r>
+              <w:rPr>
+                <w:lang w:eastAsia="en-US"/>
+              </w:rPr>
+              <w:t xml:space="preserve"> Hochzeitsveranstaltung auch ein Motto haben?</w:t>
             </w:r>
           </w:p>
           <w:p>
@@ -2514,7 +4893,21 @@
               <w:rPr>
                 <w:lang w:eastAsia="en-US"/>
               </w:rPr>
-              <w:t>Soll das Catering einzelnd verwaltbar sein</w:t>
+              <w:t xml:space="preserve">Soll das Catering </w:t>
+            </w:r>
+            <w:proofErr w:type="spellStart"/>
+            <w:r>
+              <w:rPr>
+                <w:lang w:eastAsia="en-US"/>
+              </w:rPr>
+              <w:t>einzelnd</w:t>
+            </w:r>
+            <w:proofErr w:type="spellEnd"/>
+            <w:r>
+              <w:rPr>
+                <w:lang w:eastAsia="en-US"/>
+              </w:rPr>
+              <w:t xml:space="preserve"> verwaltbar sein</w:t>
             </w:r>
             <w:r>
               <w:rPr>
@@ -2574,21 +4967,38 @@
               <w:rPr>
                 <w:lang w:eastAsia="en-US"/>
               </w:rPr>
-              <w:t>Ein Caterer hat eine Person als Ansprechpartner, einen Namen, eine Beschreibung, eine Liste von Belegen, eine Liste von Essen und von Trinken.</w:t>
-            </w:r>
-            <w:r>
-              <w:rPr>
-                <w:lang w:eastAsia="en-US"/>
-              </w:rPr>
-              <w:t xml:space="preserve"> Zusätzlich ist es möglich Ansprechpartner hinzuzufügen.</w:t>
-            </w:r>
-          </w:p>
-          <w:p>
-            <w:pPr>
-              <w:rPr>
-                <w:lang w:eastAsia="en-US"/>
-              </w:rPr>
-            </w:pPr>
+              <w:t xml:space="preserve">Ein Caterer hat eine Person als </w:t>
+            </w:r>
+            <w:r>
+              <w:rPr>
+                <w:lang w:eastAsia="en-US"/>
+              </w:rPr>
+              <w:t>Kontaktperson</w:t>
+            </w:r>
+            <w:r>
+              <w:rPr>
+                <w:lang w:eastAsia="en-US"/>
+              </w:rPr>
+              <w:t>, einen Namen, eine Beschreibung</w:t>
+            </w:r>
+            <w:r>
+              <w:rPr>
+                <w:lang w:eastAsia="en-US"/>
+              </w:rPr>
+              <w:t xml:space="preserve"> ()optional)</w:t>
+            </w:r>
+            <w:r>
+              <w:rPr>
+                <w:lang w:eastAsia="en-US"/>
+              </w:rPr>
+              <w:t>, eine Liste von Belegen, eine Liste von Essen und von Trinken</w:t>
+            </w:r>
+            <w:r>
+              <w:rPr>
+                <w:lang w:eastAsia="en-US"/>
+              </w:rPr>
+              <w:t>.</w:t>
+            </w:r>
           </w:p>
           <w:p>
             <w:pPr>
@@ -2601,7 +5011,62 @@
               <w:rPr>
                 <w:lang w:eastAsia="en-US"/>
               </w:rPr>
-              <w:lastRenderedPageBreak/>
+              <w:t>Was soll in die Attribute Essen und Trinken gespeichert werden?</w:t>
+            </w:r>
+          </w:p>
+          <w:p>
+            <w:pPr>
+              <w:pStyle w:val="Antwort"/>
+              <w:rPr>
+                <w:lang w:eastAsia="en-US"/>
+              </w:rPr>
+            </w:pPr>
+            <w:r>
+              <w:rPr>
+                <w:lang w:eastAsia="en-US"/>
+              </w:rPr>
+              <w:t xml:space="preserve">In diesen Attributen soll das Essen und das Trinken des </w:t>
+            </w:r>
+            <w:proofErr w:type="spellStart"/>
+            <w:r>
+              <w:rPr>
+                <w:lang w:eastAsia="en-US"/>
+              </w:rPr>
+              <w:t>Cateres</w:t>
+            </w:r>
+            <w:proofErr w:type="spellEnd"/>
+            <w:r>
+              <w:rPr>
+                <w:lang w:eastAsia="en-US"/>
+              </w:rPr>
+              <w:t xml:space="preserve">, welches er auf die Hochzeit gespeichert </w:t>
+            </w:r>
+            <w:proofErr w:type="gramStart"/>
+            <w:r>
+              <w:rPr>
+                <w:lang w:eastAsia="en-US"/>
+              </w:rPr>
+              <w:t>werden</w:t>
+            </w:r>
+            <w:proofErr w:type="gramEnd"/>
+            <w:r>
+              <w:rPr>
+                <w:lang w:eastAsia="en-US"/>
+              </w:rPr>
+              <w:t>.</w:t>
+            </w:r>
+          </w:p>
+          <w:p>
+            <w:pPr>
+              <w:pStyle w:val="Frage"/>
+              <w:rPr>
+                <w:lang w:eastAsia="en-US"/>
+              </w:rPr>
+            </w:pPr>
+            <w:r>
+              <w:rPr>
+                <w:lang w:eastAsia="en-US"/>
+              </w:rPr>
               <w:t>Soll eine Vergleichsfunktion für Caterer implementiert werden?</w:t>
             </w:r>
           </w:p>
@@ -2616,7 +5081,21 @@
               <w:rPr>
                 <w:lang w:eastAsia="en-US"/>
               </w:rPr>
-              <w:t>Ja, da dies besonders für den Prozess der Angeboteinholung echt praktisch sein kann und durch den reinen Preis-/Leistungsvergleich im Regelfall Geld gespart wird.</w:t>
+              <w:t xml:space="preserve">Ja, da dies besonders für den Prozess der </w:t>
+            </w:r>
+            <w:proofErr w:type="spellStart"/>
+            <w:r>
+              <w:rPr>
+                <w:lang w:eastAsia="en-US"/>
+              </w:rPr>
+              <w:t>Angeboteinholung</w:t>
+            </w:r>
+            <w:proofErr w:type="spellEnd"/>
+            <w:r>
+              <w:rPr>
+                <w:lang w:eastAsia="en-US"/>
+              </w:rPr>
+              <w:t xml:space="preserve"> echt praktisch sein kann und durch den reinen Preis-/Leistungsvergleich im Regelfall Geld gespart wird.</w:t>
             </w:r>
           </w:p>
           <w:p>
@@ -2644,7 +5123,19 @@
               <w:rPr>
                 <w:lang w:eastAsia="en-US"/>
               </w:rPr>
-              <w:t>Das Essen hat einen Namen, eine Beschreibung, eine Menge und eine Mengenbeschreibung</w:t>
+              <w:t>Das Essen hat einen Namen, eine Beschreibung</w:t>
+            </w:r>
+            <w:r>
+              <w:rPr>
+                <w:lang w:eastAsia="en-US"/>
+              </w:rPr>
+              <w:t xml:space="preserve"> (optional)</w:t>
+            </w:r>
+            <w:r>
+              <w:rPr>
+                <w:lang w:eastAsia="en-US"/>
+              </w:rPr>
+              <w:t>, eine Menge und eine Mengenbeschreibung</w:t>
             </w:r>
             <w:r>
               <w:rPr>
@@ -2664,7 +5155,19 @@
               <w:rPr>
                 <w:lang w:eastAsia="en-US"/>
               </w:rPr>
-              <w:t>Welche Attrbiute hat das Trinken</w:t>
+              <w:t xml:space="preserve">Was soll die </w:t>
+            </w:r>
+            <w:r>
+              <w:rPr>
+                <w:lang w:eastAsia="en-US"/>
+              </w:rPr>
+              <w:t>Mengenbeschreibung</w:t>
+            </w:r>
+            <w:r>
+              <w:rPr>
+                <w:lang w:eastAsia="en-US"/>
+              </w:rPr>
+              <w:t xml:space="preserve"> speichern?</w:t>
             </w:r>
           </w:p>
           <w:p>
@@ -2678,7 +5181,71 @@
               <w:rPr>
                 <w:lang w:eastAsia="en-US"/>
               </w:rPr>
-              <w:t>Die selben wie das Essen.</w:t>
+              <w:t xml:space="preserve">In der </w:t>
+            </w:r>
+            <w:r>
+              <w:rPr>
+                <w:lang w:eastAsia="en-US"/>
+              </w:rPr>
+              <w:t>Mengenbeschreibung</w:t>
+            </w:r>
+            <w:r>
+              <w:rPr>
+                <w:lang w:eastAsia="en-US"/>
+              </w:rPr>
+              <w:t xml:space="preserve"> soll die Maßeinheit der Menge stehen, z.B.kg, Flaschen.</w:t>
+            </w:r>
+          </w:p>
+          <w:p>
+            <w:pPr>
+              <w:pStyle w:val="Frage"/>
+              <w:rPr>
+                <w:lang w:eastAsia="en-US"/>
+              </w:rPr>
+            </w:pPr>
+            <w:r>
+              <w:rPr>
+                <w:lang w:eastAsia="en-US"/>
+              </w:rPr>
+              <w:t xml:space="preserve">Welche </w:t>
+            </w:r>
+            <w:proofErr w:type="spellStart"/>
+            <w:r>
+              <w:rPr>
+                <w:lang w:eastAsia="en-US"/>
+              </w:rPr>
+              <w:t>Attrbiute</w:t>
+            </w:r>
+            <w:proofErr w:type="spellEnd"/>
+            <w:r>
+              <w:rPr>
+                <w:lang w:eastAsia="en-US"/>
+              </w:rPr>
+              <w:t xml:space="preserve"> hat das Trinken</w:t>
+            </w:r>
+          </w:p>
+          <w:p>
+            <w:pPr>
+              <w:pStyle w:val="Antwort"/>
+              <w:rPr>
+                <w:lang w:eastAsia="en-US"/>
+              </w:rPr>
+            </w:pPr>
+            <w:proofErr w:type="spellStart"/>
+            <w:proofErr w:type="gramStart"/>
+            <w:r>
+              <w:rPr>
+                <w:lang w:eastAsia="en-US"/>
+              </w:rPr>
+              <w:t>Die selben</w:t>
+            </w:r>
+            <w:proofErr w:type="spellEnd"/>
+            <w:proofErr w:type="gramEnd"/>
+            <w:r>
+              <w:rPr>
+                <w:lang w:eastAsia="en-US"/>
+              </w:rPr>
+              <w:t xml:space="preserve"> wie das Essen.</w:t>
             </w:r>
           </w:p>
           <w:p>
@@ -2735,11 +5302,14 @@
               <w:t>Es soll einen Dialog (Formular) geben, in welche die Aktionen eingetragen werden können. Hierbei  kann entweder zwischen einer Stadtart-Aktion gewählt oder eine neue Aktion erstellt werden.</w:t>
             </w:r>
           </w:p>
+          <w:p/>
+          <w:p/>
           <w:p>
             <w:pPr>
               <w:pStyle w:val="Frage"/>
             </w:pPr>
             <w:r>
+              <w:lastRenderedPageBreak/>
               <w:t>Sind die Aktionen eher als To-Do Liste gedacht oder als Softwarefunktion?</w:t>
             </w:r>
           </w:p>
@@ -2770,7 +5340,6 @@
               <w:t>Ja, diese soll von dem Benutzer selbst eingeschaltet und definiert werden können.</w:t>
             </w:r>
           </w:p>
-          <w:p/>
         </w:tc>
       </w:tr>
       <w:tr>
@@ -2781,8 +5350,6 @@
           </w:tcPr>
           <w:p>
             <w:pPr>
-              <w:pStyle w:val="tabellel10"/>
-              <w:spacing w:line="256" w:lineRule="auto"/>
               <w:rPr>
                 <w:lang w:eastAsia="en-US"/>
               </w:rPr>
@@ -2857,18 +5424,9 @@
             <w:pPr>
               <w:pStyle w:val="Frage"/>
             </w:pPr>
-            <w:commentRangeStart w:id="1"/>
             <w:r>
               <w:t>Welche weiteren Daten hat eine Aktion?</w:t>
             </w:r>
-            <w:commentRangeEnd w:id="1"/>
-            <w:r>
-              <w:rPr>
-                <w:rStyle w:val="CommentReference"/>
-                <w:color w:val="000000" w:themeColor="text1"/>
-              </w:rPr>
-              <w:commentReference w:id="1"/>
-            </w:r>
           </w:p>
           <w:p>
             <w:pPr>
@@ -2878,23 +5436,225 @@
               <w:t>Titel</w:t>
             </w:r>
             <w:r>
-              <w:t>, Medien</w:t>
-            </w:r>
-            <w:r>
-              <w:t xml:space="preserve"> und eine Beschreibung.</w:t>
-            </w:r>
-            <w:r>
-              <w:t xml:space="preserve"> Außerdem soll gespeichert werden, ob die Aktion für das Brautpaar sichtbar ist.</w:t>
-            </w:r>
-          </w:p>
-          <w:p/>
+              <w:t xml:space="preserve">, </w:t>
+            </w:r>
+            <w:proofErr w:type="gramStart"/>
+            <w:r>
+              <w:t>Beschreibung</w:t>
+            </w:r>
+            <w:r>
+              <w:t xml:space="preserve"> ,</w:t>
+            </w:r>
+            <w:proofErr w:type="gramEnd"/>
+            <w:r>
+              <w:t xml:space="preserve"> Dauer, Datum, </w:t>
+            </w:r>
+            <w:r>
+              <w:t>Art</w:t>
+            </w:r>
+            <w:r>
+              <w:t xml:space="preserve">, </w:t>
+            </w:r>
+            <w:r>
+              <w:t>Zustand</w:t>
+            </w:r>
+            <w:r>
+              <w:t>, eine Liste von Orten, eine Liste von Organisatoren, eine Liste von Teilnehmern, eine Liste von Hilfsmitteln, eine</w:t>
+            </w:r>
+            <w:r>
+              <w:t>.</w:t>
+            </w:r>
+            <w:r>
+              <w:t xml:space="preserve"> </w:t>
+            </w:r>
+            <w:r>
+              <w:t xml:space="preserve">Liste von Medien und eine Liste von Belegen. </w:t>
+            </w:r>
+            <w:r>
+              <w:t>Außerdem soll gespeichert werden, ob die Aktion für das Brautpaar sichtbar ist.</w:t>
+            </w:r>
+          </w:p>
           <w:p>
             <w:pPr>
               <w:pStyle w:val="Frage"/>
             </w:pPr>
             <w:r>
+              <w:t>Was ist mit dem Attribut Art gemeint?</w:t>
+            </w:r>
+          </w:p>
+          <w:p>
+            <w:pPr>
+              <w:pStyle w:val="Antwort"/>
+            </w:pPr>
+            <w:r>
+              <w:t>Die Art soll eine Kategorie angeben in welche die Aktion fällt.</w:t>
+            </w:r>
+          </w:p>
+          <w:p>
+            <w:pPr>
+              <w:pStyle w:val="Frage"/>
+            </w:pPr>
+            <w:r>
+              <w:t>Soll es eine Vorauswahl von Arten geben und soll diese erweiterbar sein?</w:t>
+            </w:r>
+          </w:p>
+          <w:p>
+            <w:pPr>
+              <w:pStyle w:val="Antwort"/>
+            </w:pPr>
+            <w:r>
+              <w:t>Ja, es soll eine von Werk aus gegebene Auswahl geben, die sich erweitern lässt.</w:t>
+            </w:r>
+          </w:p>
+          <w:p>
+            <w:pPr>
+              <w:pStyle w:val="Frage"/>
+            </w:pPr>
+            <w:r>
+              <w:t>Können Dienstleister hinzugefügt werden?</w:t>
+            </w:r>
+          </w:p>
+          <w:p>
+            <w:pPr>
+              <w:pStyle w:val="Antwort"/>
+            </w:pPr>
+            <w:r>
+              <w:t>Ja, diese sollen als Spezial</w:t>
+            </w:r>
+            <w:r>
+              <w:t xml:space="preserve">version einer Person existieren, am besten über einen </w:t>
+            </w:r>
+            <w:proofErr w:type="spellStart"/>
+            <w:r>
+              <w:t>Flag</w:t>
+            </w:r>
+            <w:proofErr w:type="spellEnd"/>
+            <w:r>
+              <w:t>.</w:t>
+            </w:r>
+          </w:p>
+          <w:p>
+            <w:pPr>
+              <w:pStyle w:val="Frage"/>
+            </w:pPr>
+            <w:r>
+              <w:t>Wie sol</w:t>
+            </w:r>
+            <w:r>
+              <w:t>l die Medien gespeichert werden?</w:t>
+            </w:r>
+          </w:p>
+          <w:p>
+            <w:pPr>
+              <w:pStyle w:val="Antwort"/>
+            </w:pPr>
+            <w:r>
+              <w:t>Diese sollen in ihrem Ursprungsformat auf den Server gespeichert werden.</w:t>
+            </w:r>
+          </w:p>
+          <w:p>
+            <w:pPr>
+              <w:pStyle w:val="Frage"/>
+            </w:pPr>
+            <w:r>
+              <w:t>Existieren Medien als auch Objekte und wenn ja, welche Attribute hat dieses?</w:t>
+            </w:r>
+          </w:p>
+          <w:p>
+            <w:pPr>
+              <w:pStyle w:val="Antwort"/>
+            </w:pPr>
+            <w:r>
+              <w:t>Ein Medium hat einen Typ, der das Dateiformat beschreibt und eine URI, die d</w:t>
+            </w:r>
+            <w:r>
+              <w:t>en Pfad zu der Datei beschreib</w:t>
+            </w:r>
+            <w:r>
+              <w:t>t als auch einen Titel.</w:t>
+            </w:r>
+          </w:p>
+          <w:p>
+            <w:pPr>
+              <w:pStyle w:val="Frage"/>
+            </w:pPr>
+            <w:r>
+              <w:t>Was soll konkret in der Art eines Mediums gespeichert werden?</w:t>
+            </w:r>
+          </w:p>
+          <w:p>
+            <w:pPr>
+              <w:pStyle w:val="Antwort"/>
+            </w:pPr>
+            <w:r>
+              <w:t>Es soll dort die Dateiendung gespeichert werden.</w:t>
+            </w:r>
+          </w:p>
+          <w:p>
+            <w:pPr>
+              <w:pStyle w:val="Frage"/>
+            </w:pPr>
+            <w:r>
+              <w:t>Welche Zustände haben Aktionen?</w:t>
+            </w:r>
+          </w:p>
+          <w:p>
+            <w:pPr>
+              <w:pStyle w:val="Antwort"/>
+            </w:pPr>
+            <w:r>
+              <w:t xml:space="preserve">Es gibt Standard Zustände, diese </w:t>
+            </w:r>
+            <w:proofErr w:type="spellStart"/>
+            <w:r>
+              <w:t>umfassen:</w:t>
+            </w:r>
+            <w:r>
+              <w:t>Geplant</w:t>
+            </w:r>
+            <w:proofErr w:type="spellEnd"/>
+            <w:r>
+              <w:t xml:space="preserve">, in Arbeit, </w:t>
+            </w:r>
+            <w:proofErr w:type="spellStart"/>
+            <w:r>
+              <w:t>beendet</w:t>
+            </w:r>
+            <w:proofErr w:type="gramStart"/>
+            <w:r>
+              <w:t>,</w:t>
+            </w:r>
+            <w:r>
+              <w:t>sowie</w:t>
+            </w:r>
+            <w:proofErr w:type="spellEnd"/>
+            <w:proofErr w:type="gramEnd"/>
+            <w:r>
+              <w:t xml:space="preserve"> wartend</w:t>
+            </w:r>
+            <w:r>
+              <w:t xml:space="preserve">. Zusätzlich hat der </w:t>
+            </w:r>
+            <w:r>
+              <w:t xml:space="preserve">Nutzer </w:t>
+            </w:r>
+            <w:r>
+              <w:t>die Möglichkeit eigene</w:t>
+            </w:r>
+            <w:r>
+              <w:t xml:space="preserve"> </w:t>
+            </w:r>
+            <w:r>
+              <w:t>zu definieren.</w:t>
+            </w:r>
+          </w:p>
+          <w:p>
+            <w:pPr>
+              <w:pStyle w:val="Frage"/>
+            </w:pPr>
+            <w:r>
               <w:lastRenderedPageBreak/>
-              <w:t>Können Dienstleister hinzugefügt werden?</w:t>
+              <w:t>Welche Information soll zu einem Ort gespeichert werden?</w:t>
             </w:r>
           </w:p>
           <w:p>
@@ -2902,10 +5662,22 @@
               <w:pStyle w:val="Antwort"/>
             </w:pPr>
             <w:r>
-              <w:t>Ja, diese sollen als Spezial</w:t>
-            </w:r>
-            <w:r>
-              <w:t>version einer Person existieren, am besten über einen Flag.</w:t>
+              <w:t>Es sollen Adresse</w:t>
+            </w:r>
+            <w:r>
+              <w:t>, Adresszusatz</w:t>
+            </w:r>
+            <w:r>
+              <w:t>, welcher optional ist</w:t>
+            </w:r>
+            <w:r>
+              <w:t xml:space="preserve"> sowie Stadt und Postleitzahl gespeichert werden. Dafür erscheint es sinnvoll einen Ort als eigene </w:t>
+            </w:r>
+            <w:r>
+              <w:t xml:space="preserve">Entität </w:t>
+            </w:r>
+            <w:r>
+              <w:t>auszulagern.</w:t>
             </w:r>
           </w:p>
           <w:p>
@@ -2913,10 +5685,7 @@
               <w:pStyle w:val="Frage"/>
             </w:pPr>
             <w:r>
-              <w:t>Wie sol</w:t>
-            </w:r>
-            <w:r>
-              <w:t>l die Medien gespeichert werden?</w:t>
+              <w:t>Wie sollen die E-Mails verschickt werden, d.h. über welches Programm?</w:t>
             </w:r>
           </w:p>
           <w:p>
@@ -2924,7 +5693,7 @@
               <w:pStyle w:val="Antwort"/>
             </w:pPr>
             <w:r>
-              <w:t>Diese sollen in ihrem Ursprungsformat auf den Server gespeichert werden.</w:t>
+              <w:t>Über den lokalen Email-Clienten des Nutzers.</w:t>
             </w:r>
           </w:p>
           <w:p>
@@ -2932,7 +5701,7 @@
               <w:pStyle w:val="Frage"/>
             </w:pPr>
             <w:r>
-              <w:t>Existieren Medien als auch Objekte und wenn ja, welche Attribute hat dieses?</w:t>
+              <w:t>Was soll der Inhalt der E-Mails sein?</w:t>
             </w:r>
           </w:p>
           <w:p>
@@ -2940,10 +5709,7 @@
               <w:pStyle w:val="Antwort"/>
             </w:pPr>
             <w:r>
-              <w:t>Ein Medium hat einen Typ, der das Dateiformat beschreibt und eine URI, die d</w:t>
-            </w:r>
-            <w:r>
-              <w:t>en Pfad zu der Datei beschreibt als auch einen Titel und eine Beschreibung</w:t>
+              <w:t>Die Daten der Aktion in einer angemessenen lesbaren Version.</w:t>
             </w:r>
           </w:p>
           <w:p>
@@ -2951,7 +5717,7 @@
               <w:pStyle w:val="Frage"/>
             </w:pPr>
             <w:r>
-              <w:t>Welche Zustände haben Aktionen?</w:t>
+              <w:t>Soll es möglich sein besondere Aktionen, beziehungsweise Aktionen mit hohem Stellenwert als „Meilenstein“ kennzeichnen?</w:t>
             </w:r>
           </w:p>
           <w:p>
@@ -2959,31 +5725,7 @@
               <w:pStyle w:val="Antwort"/>
             </w:pPr>
             <w:r>
-              <w:t>Es gibt Standard Zustände, diese umfassen:</w:t>
-            </w:r>
-            <w:r>
-              <w:t>Geplant, in Arbeit, beendet,</w:t>
-            </w:r>
-            <w:r>
-              <w:t>sowie</w:t>
-            </w:r>
-            <w:r>
-              <w:t xml:space="preserve"> wartend</w:t>
-            </w:r>
-            <w:r>
-              <w:t xml:space="preserve">. Zusätzlich hat der </w:t>
-            </w:r>
-            <w:r>
-              <w:t xml:space="preserve">Nutzer </w:t>
-            </w:r>
-            <w:r>
-              <w:t>die Möglichkeit eigene</w:t>
-            </w:r>
-            <w:r>
-              <w:t xml:space="preserve"> </w:t>
-            </w:r>
-            <w:r>
-              <w:t>zu definieren.</w:t>
+              <w:t>Ja das Hervorheben einer bestimmten Aktion als Meilenstein hilft wesentliche Punkte im Ablaufplan zu erkennen und von wenig wichtigeren zu differenzieren.</w:t>
             </w:r>
           </w:p>
           <w:p>
@@ -2991,7 +5733,7 @@
               <w:pStyle w:val="Frage"/>
             </w:pPr>
             <w:r>
-              <w:t>Welche Information soll zu einem Ort gespeichert werden?</w:t>
+              <w:t>Soll es eine Beleg/Rechnungsverwaltung geben und wenn ja, wie sollen diese Objekte verwaltet werden?</w:t>
             </w:r>
           </w:p>
           <w:p>
@@ -2999,75 +5741,13 @@
               <w:pStyle w:val="Antwort"/>
             </w:pPr>
             <w:r>
-              <w:t>Es sollen Adresse sowie Stadt und Postleitzahl gespeichert werden. Dafür erscheint es sinnvoll einen Ort als eigene Klasse auszulagern.</w:t>
-            </w:r>
-          </w:p>
-          <w:p>
-            <w:pPr>
-              <w:pStyle w:val="Frage"/>
-            </w:pPr>
-            <w:r>
-              <w:t>Wie sollen die E-Mails verschickt werden, d.h. über welches Programm?</w:t>
-            </w:r>
-          </w:p>
-          <w:p>
-            <w:pPr>
-              <w:pStyle w:val="Antwort"/>
-            </w:pPr>
-            <w:r>
-              <w:t>Über den lokalen Email-Clienten des Nutzers.</w:t>
-            </w:r>
-          </w:p>
-          <w:p>
-            <w:pPr>
-              <w:pStyle w:val="Frage"/>
-            </w:pPr>
-            <w:r>
-              <w:t>Was soll der Inhalt der E-Mails sein?</w:t>
-            </w:r>
-          </w:p>
-          <w:p>
-            <w:pPr>
-              <w:pStyle w:val="Antwort"/>
-            </w:pPr>
-            <w:r>
-              <w:t>Die Daten der Aktion in einer angemessenen lesbaren Version.</w:t>
-            </w:r>
-          </w:p>
-          <w:p>
-            <w:pPr>
-              <w:pStyle w:val="Frage"/>
-            </w:pPr>
-            <w:r>
-              <w:t>Soll es möglich sein besondere Aktionen, beziehungsweise Aktionen mit hohem Stellenwert als „Meilenstein“ kennzeichnen?</w:t>
-            </w:r>
-          </w:p>
-          <w:p>
-            <w:pPr>
-              <w:pStyle w:val="Antwort"/>
-            </w:pPr>
-            <w:r>
-              <w:t>Ja das Hervorheben einer bestimmten Aktion als Meilenstein hilft wesentliche Punkte im Ablaufplan zu erkennen und von wenig wichtigeren zu differenzieren.</w:t>
-            </w:r>
-          </w:p>
-          <w:p>
-            <w:pPr>
-              <w:pStyle w:val="Frage"/>
-            </w:pPr>
-            <w:r>
-              <w:t>Soll es eine Beleg/Rechnungsverwaltung geben und wenn ja, wie sollen diese Objekte verwaltet werden?</w:t>
-            </w:r>
-          </w:p>
-          <w:p>
-            <w:pPr>
-              <w:pStyle w:val="Antwort"/>
-            </w:pPr>
-            <w:r>
               <w:t xml:space="preserve">Man kann zu einer Aktion Rechnungen/Belege als </w:t>
             </w:r>
+            <w:proofErr w:type="spellStart"/>
             <w:r>
               <w:t>Object</w:t>
             </w:r>
+            <w:proofErr w:type="spellEnd"/>
             <w:r>
               <w:t xml:space="preserve"> anhängen. </w:t>
             </w:r>
@@ -3094,7 +5774,13 @@
               <w:pStyle w:val="Antwort"/>
             </w:pPr>
             <w:r>
-              <w:t>Ein Beleg hat einen Titel, eine Beschreibung, eine Liste von Medien und einen Zahl, die die Kosten beschreibt.</w:t>
+              <w:t>Ein Beleg hat einen Titel, eine Beschreibung</w:t>
+            </w:r>
+            <w:r>
+              <w:t xml:space="preserve"> (optional)</w:t>
+            </w:r>
+            <w:r>
+              <w:t>, eine Liste von Medien und einen Zahl, die die Kosten beschreibt.</w:t>
             </w:r>
           </w:p>
           <w:p>
@@ -3126,7 +5812,13 @@
               <w:pStyle w:val="Antwort"/>
             </w:pPr>
             <w:r>
-              <w:t>Ein Hilfsmittel hat einen Titel, eine Beschreibung, eine Art und eine Liste von Belegen.</w:t>
+              <w:t>Ein Hilfsmittel hat einen Titel, eine Beschreibung</w:t>
+            </w:r>
+            <w:r>
+              <w:t xml:space="preserve"> (optional)</w:t>
+            </w:r>
+            <w:r>
+              <w:t>, eine Art und eine Liste von Belegen.</w:t>
             </w:r>
           </w:p>
           <w:p>
@@ -3134,7 +5826,23 @@
               <w:pStyle w:val="Frage"/>
             </w:pPr>
             <w:r>
-              <w:t>Soll die Art eines Hilfmittels speziell kategoriesiert werden könne, d.h. soll es eine Auswahl an Arten geben?</w:t>
+              <w:t xml:space="preserve">Soll die Art eines </w:t>
+            </w:r>
+            <w:proofErr w:type="spellStart"/>
+            <w:r>
+              <w:t>Hilfmittels</w:t>
+            </w:r>
+            <w:proofErr w:type="spellEnd"/>
+            <w:r>
+              <w:t xml:space="preserve"> speziell </w:t>
+            </w:r>
+            <w:proofErr w:type="spellStart"/>
+            <w:r>
+              <w:t>kategoriesiert</w:t>
+            </w:r>
+            <w:proofErr w:type="spellEnd"/>
+            <w:r>
+              <w:t xml:space="preserve"> werden könne, d.h. soll es eine Auswahl an Arten geben?</w:t>
             </w:r>
           </w:p>
           <w:p>
@@ -3142,7 +5850,10 @@
               <w:pStyle w:val="Antwort"/>
             </w:pPr>
             <w:r>
-              <w:t>Ja, es soll eine Auswahl an Arten geben. Dies soll der Einfachheit halber nicht erweiterbar sein. Wenn der Nutzer ein neues Hilfsmittel angelegt, kann er somit aus den gegebenen Arten eine Auswählen oder selber eine auswählen.</w:t>
+              <w:t>Ja, es soll eine Auswahl an Arten geben. Dies soll der Einfachheit halber nicht erweiterbar sein. Wenn der Nutzer ein neues Hilfsmittel angelegt, kann er somit aus den gegebenen Arten eine Auswäh</w:t>
+            </w:r>
+            <w:r>
+              <w:t>len oder selber eine auswählen.</w:t>
             </w:r>
           </w:p>
           <w:p>
@@ -3174,11 +5885,67 @@
               <w:pStyle w:val="Antwort"/>
             </w:pPr>
             <w:r>
-              <w:t xml:space="preserve">Es soll die oben genannten Zustände vordefiniert geben und welche, die der Nutzer </w:t>
-            </w:r>
+              <w:t>Es soll die oben genannten Zustände vordefiniert geben und welche, die der Nutzer selbst definieren kann.</w:t>
+            </w:r>
+          </w:p>
+          <w:p>
+            <w:pPr>
+              <w:pStyle w:val="Frage"/>
+            </w:pPr>
+            <w:r>
+              <w:t>Soll es eine List aller Aktionen geben, oder wie soll die Darstellung passieren?</w:t>
+            </w:r>
+          </w:p>
+          <w:p>
+            <w:pPr>
+              <w:pStyle w:val="Antwort"/>
+            </w:pPr>
+            <w:r>
+              <w:t>Ja, innerhalb einer Liste, die sortierbar und filterbar ist. Außerdem soll für jede Aktion eine Detailansicht existieren.</w:t>
+            </w:r>
+          </w:p>
+          <w:p>
+            <w:pPr>
+              <w:pStyle w:val="Frage"/>
+            </w:pPr>
+            <w:r>
+              <w:t>Sollen Personen über gewisse Ereignisse informiert?</w:t>
+            </w:r>
+          </w:p>
+          <w:p>
+            <w:pPr>
+              <w:pStyle w:val="Antwort"/>
+            </w:pPr>
+            <w:r>
+              <w:t>Die Information einzelner oder mehrerer Personen via E-Mail erscheint durchaus sinnvoll.</w:t>
+            </w:r>
+          </w:p>
+          <w:p>
+            <w:pPr>
+              <w:pStyle w:val="Frage"/>
+            </w:pPr>
             <w:r>
               <w:lastRenderedPageBreak/>
-              <w:t>selbst definieren kann.</w:t>
+              <w:t>Werden immer alle Teilnehmer und verantwortlichen Personen per E-Mail informiert?</w:t>
+            </w:r>
+          </w:p>
+          <w:p>
+            <w:pPr>
+              <w:pStyle w:val="Antwort"/>
+            </w:pPr>
+            <w:r>
+              <w:t xml:space="preserve">Im Standardfall werden alle zu dem Ereignis in Verbindung stehende Teilnehmer informiert. Allerdings ist es möglich die </w:t>
+            </w:r>
+            <w:proofErr w:type="spellStart"/>
+            <w:r>
+              <w:t>Notfikation</w:t>
+            </w:r>
+            <w:proofErr w:type="spellEnd"/>
+            <w:r>
+              <w:t xml:space="preserve"> auszustellen falls eine Person nicht wünscht benachrichtig zu werden.</w:t>
+            </w:r>
+            <w:r>
+              <w:t xml:space="preserve"> Ebenfalls hat der auslösende Nutzer die Möglichkeit die Benachrichtigung nur an spezielle Nutzer zu senden.</w:t>
             </w:r>
           </w:p>
           <w:p>
@@ -3186,7 +5953,7 @@
               <w:pStyle w:val="Frage"/>
             </w:pPr>
             <w:r>
-              <w:t>Soll es eine List aller Aktionen geben, oder wie soll die Darstellung passieren?</w:t>
+              <w:t>Wann werden Personen benachrichtigt?</w:t>
             </w:r>
           </w:p>
           <w:p>
@@ -3194,61 +5961,18 @@
               <w:pStyle w:val="Antwort"/>
             </w:pPr>
             <w:r>
-              <w:t>Ja, innerhalb einer Liste, die sortierbar und filterbar ist. Außerdem soll für jede Aktion eine Detailansicht existieren.</w:t>
-            </w:r>
-          </w:p>
-          <w:p>
-            <w:pPr>
-              <w:pStyle w:val="Frage"/>
-            </w:pPr>
-            <w:r>
-              <w:t>Sollen Personen über gewisse Ereignisse informiert?</w:t>
-            </w:r>
-          </w:p>
-          <w:p>
-            <w:pPr>
-              <w:pStyle w:val="Antwort"/>
-            </w:pPr>
-            <w:r>
-              <w:t>Die Information einzelner oder mehrerer Personen via E-Mail erscheint durchaus sinnvoll.</w:t>
-            </w:r>
-          </w:p>
-          <w:p>
-            <w:pPr>
-              <w:pStyle w:val="Frage"/>
-            </w:pPr>
-            <w:r>
-              <w:t>Werden immer alle Teilnehmer und verantwortlichen Personen per E-Mail informiert?</w:t>
-            </w:r>
-          </w:p>
-          <w:p>
-            <w:pPr>
-              <w:pStyle w:val="Antwort"/>
-            </w:pPr>
-            <w:r>
-              <w:t>Im Standardfall werden alle zu dem Ereignis in Verbindung stehende Teilnehmer informiert. Allerdings ist es möglich die Notfikation auszustellen falls eine Person nicht wünscht benachrichtig zu werden.</w:t>
-            </w:r>
-            <w:r>
-              <w:t xml:space="preserve"> Ebenfalls hat der auslösende Nutzer die Möglichkeit die Benachrichtigung nur an spezielle Nutzer zu senden.</w:t>
-            </w:r>
-          </w:p>
-          <w:p>
-            <w:pPr>
-              <w:pStyle w:val="Frage"/>
-            </w:pPr>
-            <w:r>
-              <w:t>Wann werden Personen benachrichtigt?</w:t>
-            </w:r>
-          </w:p>
-          <w:p>
-            <w:pPr>
-              <w:pStyle w:val="Antwort"/>
-            </w:pPr>
-            <w:r>
               <w:t>Es erfolgt eine automatisierte Benachrichtigung be</w:t>
             </w:r>
             <w:r>
-              <w:t>i Änderungen betreffend des Datums bzw. der Uhrzeit. Der Benutzer hat zusätzlich die Möglichkeit manuelle Benachrichtigungen zu senden. Dies geschieht in dem er einen Mail-Knopf betätigt welcher automatisch das Mailtool öffnet und alle gewählten Personen als Empfänger einträgt.</w:t>
+              <w:t xml:space="preserve">i Änderungen betreffend des Datums bzw. der Uhrzeit. Der Benutzer hat zusätzlich die Möglichkeit manuelle Benachrichtigungen zu senden. Dies geschieht in dem er einen Mail-Knopf betätigt welcher automatisch das </w:t>
+            </w:r>
+            <w:proofErr w:type="spellStart"/>
+            <w:r>
+              <w:t>Mailtool</w:t>
+            </w:r>
+            <w:proofErr w:type="spellEnd"/>
+            <w:r>
+              <w:t xml:space="preserve"> öffnet und alle gewählten Personen als Empfänger einträgt.</w:t>
             </w:r>
           </w:p>
         </w:tc>
@@ -3261,8 +5985,6 @@
           </w:tcPr>
           <w:p>
             <w:pPr>
-              <w:pStyle w:val="tabellel10"/>
-              <w:spacing w:line="256" w:lineRule="auto"/>
               <w:rPr>
                 <w:lang w:eastAsia="en-US"/>
               </w:rPr>
@@ -3338,10 +6060,24 @@
               <w:pStyle w:val="Antwort"/>
             </w:pPr>
             <w:r>
-              <w:t xml:space="preserve">Name, Adresse, Telefon, </w:t>
-            </w:r>
-            <w:r>
-              <w:t>E-Mail.</w:t>
+              <w:t>Name, Adresse, Telefon</w:t>
+            </w:r>
+            <w:r>
+              <w:t>nummern</w:t>
+            </w:r>
+            <w:r>
+              <w:t xml:space="preserve">, </w:t>
+            </w:r>
+            <w:proofErr w:type="spellStart"/>
+            <w:r>
+              <w:t>EMail</w:t>
+            </w:r>
+            <w:proofErr w:type="spellEnd"/>
+            <w:r>
+              <w:t>-Adressen</w:t>
+            </w:r>
+            <w:r>
+              <w:t>.</w:t>
             </w:r>
           </w:p>
           <w:p>
@@ -3349,7 +6085,13 @@
               <w:pStyle w:val="Frage"/>
             </w:pPr>
             <w:r>
-              <w:t>Sollen noch weitere Personen verwaltet werden können (-&gt; Dienstleister)?</w:t>
+              <w:t>Sollen noch weitere Pers</w:t>
+            </w:r>
+            <w:r>
+              <w:t>onen verwaltet werden können, z.B. Dienstleister</w:t>
+            </w:r>
+            <w:r>
+              <w:t>?</w:t>
             </w:r>
           </w:p>
           <w:p>
@@ -3377,6 +6119,46 @@
               <w:pStyle w:val="Frage"/>
             </w:pPr>
             <w:r>
+              <w:t xml:space="preserve">Wie sollen diese </w:t>
+            </w:r>
+            <w:proofErr w:type="spellStart"/>
+            <w:r>
+              <w:t>Diesntleister</w:t>
+            </w:r>
+            <w:proofErr w:type="spellEnd"/>
+            <w:r>
+              <w:t xml:space="preserve"> verwaltet werden.</w:t>
+            </w:r>
+          </w:p>
+          <w:p>
+            <w:pPr>
+              <w:pStyle w:val="Antwort"/>
+            </w:pPr>
+            <w:r>
+              <w:t xml:space="preserve">Dienstleister sollen wie normale Personen behandelt werden. Ein </w:t>
+            </w:r>
+            <w:proofErr w:type="spellStart"/>
+            <w:r>
+              <w:t>Flag</w:t>
+            </w:r>
+            <w:proofErr w:type="spellEnd"/>
+            <w:r>
+              <w:t xml:space="preserve"> soll </w:t>
+            </w:r>
+            <w:proofErr w:type="spellStart"/>
+            <w:r>
+              <w:t>festelegen</w:t>
+            </w:r>
+            <w:proofErr w:type="spellEnd"/>
+            <w:r>
+              <w:t>, ob die betreffende Person ein Dienstleister ist oder nicht.</w:t>
+            </w:r>
+          </w:p>
+          <w:p>
+            <w:pPr>
+              <w:pStyle w:val="Frage"/>
+            </w:pPr>
+            <w:r>
               <w:t>Soll es möglich sein, die bevorzugte E-Mail und Telefonnummer zu markieren?</w:t>
             </w:r>
           </w:p>
@@ -3385,16 +6167,30 @@
               <w:pStyle w:val="Antwort"/>
             </w:pPr>
             <w:r>
-              <w:t>Ja, damit soll die Kontaktaufnahme verschnellert werden.</w:t>
+              <w:t xml:space="preserve">Ja, damit soll die Kontaktaufnahme </w:t>
+            </w:r>
+            <w:proofErr w:type="spellStart"/>
+            <w:r>
+              <w:t>verschnellert</w:t>
+            </w:r>
+            <w:proofErr w:type="spellEnd"/>
+            <w:r>
+              <w:t xml:space="preserve"> werden.</w:t>
             </w:r>
           </w:p>
           <w:p>
             <w:pPr>
               <w:pStyle w:val="Frage"/>
+              <w:tabs>
+                <w:tab w:val="left" w:pos="4395"/>
+              </w:tabs>
             </w:pPr>
             <w:r>
               <w:t>Wer kann die Kontaktdaten ändern?</w:t>
             </w:r>
+            <w:r>
+              <w:tab/>
+            </w:r>
           </w:p>
           <w:p>
             <w:pPr>
@@ -3417,10 +6213,41 @@
               <w:pStyle w:val="Antwort"/>
             </w:pPr>
             <w:r>
-              <w:t>Der Planer und der Systemadministrator kann neue Personen anlegen. Dies ist nich nötig, wenn die Person auch ein Systemnutzer ist, denn dann wird einen Person automatisch angelegt.</w:t>
-            </w:r>
-          </w:p>
-          <w:p/>
+              <w:t xml:space="preserve">Der Planer und der Systemadministrator </w:t>
+            </w:r>
+            <w:proofErr w:type="gramStart"/>
+            <w:r>
+              <w:t>kann</w:t>
+            </w:r>
+            <w:proofErr w:type="gramEnd"/>
+            <w:r>
+              <w:t xml:space="preserve"> neue Personen anlegen. Dies ist </w:t>
+            </w:r>
+            <w:proofErr w:type="spellStart"/>
+            <w:r>
+              <w:t>nich</w:t>
+            </w:r>
+            <w:proofErr w:type="spellEnd"/>
+            <w:r>
+              <w:t xml:space="preserve"> nötig, wenn die Person auch ein Systemnutzer ist, denn dann wird ein</w:t>
+            </w:r>
+            <w:r>
+              <w:t>en Person automatisch angelegt</w:t>
+            </w:r>
+            <w:proofErr w:type="gramStart"/>
+            <w:r>
+              <w:t>.</w:t>
+            </w:r>
+            <w:r>
+              <w:t>.</w:t>
+            </w:r>
+            <w:proofErr w:type="gramEnd"/>
+          </w:p>
+          <w:p>
+            <w:pPr>
+              <w:pStyle w:val="Antwort"/>
+            </w:pPr>
+          </w:p>
         </w:tc>
       </w:tr>
       <w:tr>
@@ -3431,8 +6258,6 @@
           </w:tcPr>
           <w:p>
             <w:pPr>
-              <w:pStyle w:val="tabellel10"/>
-              <w:spacing w:line="256" w:lineRule="auto"/>
               <w:rPr>
                 <w:lang w:eastAsia="en-US"/>
               </w:rPr>
@@ -3492,15 +6317,22 @@
               <w:pStyle w:val="Antwort"/>
             </w:pPr>
             <w:r>
+              <w:t>N</w:t>
+            </w:r>
+            <w:r>
+              <w:t>ein, für die private Software w</w:t>
+            </w:r>
+            <w:r>
+              <w:t>äre die Komplexität zu hoch. Für unsere Version der Software ist dies auch nicht nötig, da wir unsere Dienstleister in einem anderen System selbst verwalten</w:t>
+            </w:r>
+          </w:p>
+          <w:p/>
+          <w:p>
+            <w:pPr>
+              <w:pStyle w:val="Frage"/>
+            </w:pPr>
+            <w:r>
               <w:lastRenderedPageBreak/>
-              <w:t>Nein, für die private Software waäre die Komplexität zu hoch. Für unsere Version der Software ist dies auch nicht nötig, da wir unsere Dienstleister in einem anderen System selbst verwalten</w:t>
-            </w:r>
-          </w:p>
-          <w:p>
-            <w:pPr>
-              <w:pStyle w:val="Frage"/>
-            </w:pPr>
-            <w:r>
               <w:t>Soll der Speiseplan/ das Essen verwaltet werden können?</w:t>
             </w:r>
           </w:p>
@@ -3521,7 +6353,6 @@
               <w:t xml:space="preserve"> soll generierbar sein.</w:t>
             </w:r>
           </w:p>
-          <w:p/>
         </w:tc>
       </w:tr>
       <w:tr>
@@ -3532,8 +6363,6 @@
           </w:tcPr>
           <w:p>
             <w:pPr>
-              <w:pStyle w:val="tabellel10"/>
-              <w:spacing w:line="256" w:lineRule="auto"/>
               <w:rPr>
                 <w:lang w:eastAsia="en-US"/>
               </w:rPr>
@@ -3562,7 +6391,21 @@
               <w:rPr>
                 <w:lang w:eastAsia="en-US"/>
               </w:rPr>
-              <w:t xml:space="preserve">Die oben erwähnte Liste der Hilfsmittel soll auf einfache Weise erweiterbar und zuweisbar sein. Sie sollen für sämtliche Hochzeitsveranstaltungen im System verfügbar sein. </w:t>
+              <w:t xml:space="preserve">Die oben erwähnte Liste der Hilfsmittel soll auf einfache Weise erweiterbar und </w:t>
+            </w:r>
+            <w:proofErr w:type="spellStart"/>
+            <w:r>
+              <w:rPr>
+                <w:lang w:eastAsia="en-US"/>
+              </w:rPr>
+              <w:t>zuweisbar</w:t>
+            </w:r>
+            <w:proofErr w:type="spellEnd"/>
+            <w:r>
+              <w:rPr>
+                <w:lang w:eastAsia="en-US"/>
+              </w:rPr>
+              <w:t xml:space="preserve"> sein. Sie sollen für sämtliche Hochzeitsveranstaltungen im System verfügbar sein. </w:t>
             </w:r>
           </w:p>
           <w:p>
@@ -3626,7 +6469,15 @@
               <w:pStyle w:val="Antwort"/>
             </w:pPr>
             <w:r>
-              <w:t>Über einen Dialog sollen diese angelgt werden können.</w:t>
+              <w:t xml:space="preserve">Über einen Dialog sollen diese </w:t>
+            </w:r>
+            <w:proofErr w:type="spellStart"/>
+            <w:r>
+              <w:t>angelgt</w:t>
+            </w:r>
+            <w:proofErr w:type="spellEnd"/>
+            <w:r>
+              <w:t xml:space="preserve"> werden können.</w:t>
             </w:r>
           </w:p>
           <w:p>
@@ -3671,8 +6522,6 @@
           </w:tcPr>
           <w:p>
             <w:pPr>
-              <w:pStyle w:val="tabellel10"/>
-              <w:spacing w:line="256" w:lineRule="auto"/>
               <w:rPr>
                 <w:lang w:eastAsia="en-US"/>
               </w:rPr>
@@ -3718,9 +6567,11 @@
             <w:r>
               <w:t xml:space="preserve">Nein, nur für den </w:t>
             </w:r>
+            <w:proofErr w:type="spellStart"/>
             <w:r>
               <w:t>Hochszeitsmanager</w:t>
             </w:r>
+            <w:proofErr w:type="spellEnd"/>
             <w:r>
               <w:t>.</w:t>
             </w:r>
@@ -3754,7 +6605,15 @@
               <w:pStyle w:val="Antwort"/>
             </w:pPr>
             <w:r>
-              <w:t>Nein, da doppelte Kosten zu entdecken zu schwierig wäre und den Nutzer überfordern würde.</w:t>
+              <w:t xml:space="preserve">Nein, da doppelte Kosten zu entdecken zu schwierig </w:t>
+            </w:r>
+            <w:proofErr w:type="gramStart"/>
+            <w:r>
+              <w:t>wäre</w:t>
+            </w:r>
+            <w:proofErr w:type="gramEnd"/>
+            <w:r>
+              <w:t xml:space="preserve"> und den Nutzer überfordern würde.</w:t>
             </w:r>
           </w:p>
           <w:p>
@@ -3789,11 +6648,7 @@
               <w:pStyle w:val="Antwort"/>
             </w:pPr>
             <w:r>
-              <w:t>Es sollen zwei Werte verfügbar sein. Einmal alle angefallenen Kosten und die ge</w:t>
-            </w:r>
-            <w:r>
-              <w:lastRenderedPageBreak/>
-              <w:t>schätzten Kosten mit ihren Minimalwert und zudem auch alle angefallenen Kosten mit dem Maximalwert der geschätzten Kosten.</w:t>
+              <w:t>Es sollen zwei Werte verfügbar sein. Einmal alle angefallenen Kosten und die geschätzten Kosten mit ihren Minimalwert und zudem auch alle angefallenen Kosten mit dem Maximalwert der geschätzten Kosten.</w:t>
             </w:r>
           </w:p>
           <w:p>
@@ -3801,7 +6656,15 @@
               <w:pStyle w:val="Frage"/>
             </w:pPr>
             <w:r>
-              <w:t>Wie sehen die geschätzten Kosten aus (ein Wert oder ein min/max Wert)?</w:t>
+              <w:t>Wie sehen die geschätzten Kosten aus (ein Wert oder ein min/</w:t>
+            </w:r>
+            <w:proofErr w:type="spellStart"/>
+            <w:r>
+              <w:t>max</w:t>
+            </w:r>
+            <w:proofErr w:type="spellEnd"/>
+            <w:r>
+              <w:t xml:space="preserve"> Wert)?</w:t>
             </w:r>
           </w:p>
           <w:p>
@@ -3809,7 +6672,15 @@
               <w:pStyle w:val="Antwort"/>
             </w:pPr>
             <w:r>
-              <w:t>Sie bewegen sich in einem min-max-Wert.</w:t>
+              <w:t>Sie bewegen sich in einem min-</w:t>
+            </w:r>
+            <w:proofErr w:type="spellStart"/>
+            <w:r>
+              <w:t>max</w:t>
+            </w:r>
+            <w:proofErr w:type="spellEnd"/>
+            <w:r>
+              <w:t>-Wert.</w:t>
             </w:r>
           </w:p>
         </w:tc>
@@ -3822,8 +6693,6 @@
           </w:tcPr>
           <w:p>
             <w:pPr>
-              <w:pStyle w:val="tabellel10"/>
-              <w:spacing w:line="256" w:lineRule="auto"/>
               <w:rPr>
                 <w:lang w:eastAsia="en-US"/>
               </w:rPr>
@@ -3935,8 +6804,6 @@
           </w:tcPr>
           <w:p>
             <w:pPr>
-              <w:pStyle w:val="tabellel10"/>
-              <w:spacing w:line="256" w:lineRule="auto"/>
               <w:rPr>
                 <w:lang w:eastAsia="en-US"/>
               </w:rPr>
@@ -4011,15 +6878,13 @@
     <w:p>
       <w:pPr>
         <w:pStyle w:val="Heading2"/>
-        <w:numPr>
-          <w:ilvl w:val="1"/>
-          <w:numId w:val="38"/>
-        </w:numPr>
         <w:jc w:val="left"/>
       </w:pPr>
+      <w:bookmarkStart w:id="23" w:name="_Toc455512262"/>
       <w:r>
         <w:t>Produktdaten</w:t>
       </w:r>
+      <w:bookmarkEnd w:id="23"/>
     </w:p>
     <w:tbl>
       <w:tblPr>
@@ -4027,8 +6892,8 @@
         <w:tblLook w:val="01E0" w:firstRow="1" w:lastRow="1" w:firstColumn="1" w:lastColumn="1" w:noHBand="0" w:noVBand="0"/>
       </w:tblPr>
       <w:tblGrid>
-        <w:gridCol w:w="959"/>
-        <w:gridCol w:w="8763"/>
+        <w:gridCol w:w="958"/>
+        <w:gridCol w:w="8624"/>
       </w:tblGrid>
       <w:tr>
         <w:tc>
@@ -4038,8 +6903,6 @@
           </w:tcPr>
           <w:p>
             <w:pPr>
-              <w:pStyle w:val="tabellel10"/>
-              <w:spacing w:line="256" w:lineRule="auto"/>
               <w:rPr>
                 <w:lang w:eastAsia="en-US"/>
               </w:rPr>
@@ -4124,15 +6987,13 @@
     <w:p>
       <w:pPr>
         <w:pStyle w:val="Heading2"/>
-        <w:numPr>
-          <w:ilvl w:val="1"/>
-          <w:numId w:val="38"/>
-        </w:numPr>
         <w:jc w:val="left"/>
       </w:pPr>
+      <w:bookmarkStart w:id="24" w:name="_Toc455512263"/>
       <w:r>
         <w:t>Produktleistungen</w:t>
       </w:r>
+      <w:bookmarkEnd w:id="24"/>
     </w:p>
     <w:tbl>
       <w:tblPr>
@@ -4140,19 +7001,17 @@
         <w:tblLook w:val="01E0" w:firstRow="1" w:lastRow="1" w:firstColumn="1" w:lastColumn="1" w:noHBand="0" w:noVBand="0"/>
       </w:tblPr>
       <w:tblGrid>
-        <w:gridCol w:w="959"/>
-        <w:gridCol w:w="8763"/>
+        <w:gridCol w:w="955"/>
+        <w:gridCol w:w="8627"/>
       </w:tblGrid>
       <w:tr>
         <w:tc>
           <w:tcPr>
-            <w:tcW w:w="959" w:type="dxa"/>
+            <w:tcW w:w="955" w:type="dxa"/>
             <w:hideMark/>
           </w:tcPr>
           <w:p>
             <w:pPr>
-              <w:pStyle w:val="tabellel10"/>
-              <w:spacing w:line="256" w:lineRule="auto"/>
               <w:rPr>
                 <w:lang w:eastAsia="en-US"/>
               </w:rPr>
@@ -4167,7 +7026,7 @@
         </w:tc>
         <w:tc>
           <w:tcPr>
-            <w:tcW w:w="8763" w:type="dxa"/>
+            <w:tcW w:w="8627" w:type="dxa"/>
             <w:hideMark/>
           </w:tcPr>
           <w:p>
@@ -4196,11 +7055,7 @@
               <w:pStyle w:val="Antwort"/>
             </w:pPr>
             <w:r>
-              <w:t xml:space="preserve">10 Sekunden soll die maximale Wartezeit sein. Allerdings wird eher eine Zeit von </w:t>
-            </w:r>
-            <w:r>
-              <w:lastRenderedPageBreak/>
-              <w:t>unter 3 Sekunden erwartet.</w:t>
+              <w:t>10 Sekunden soll die maximale Wartezeit sein. Allerdings wird eher eine Zeit von unter 3 Sekunden erwartet.</w:t>
             </w:r>
           </w:p>
           <w:p>
@@ -4224,13 +7079,11 @@
       <w:tr>
         <w:tc>
           <w:tcPr>
-            <w:tcW w:w="959" w:type="dxa"/>
+            <w:tcW w:w="955" w:type="dxa"/>
             <w:hideMark/>
           </w:tcPr>
           <w:p>
             <w:pPr>
-              <w:pStyle w:val="tabellel10"/>
-              <w:spacing w:line="256" w:lineRule="auto"/>
               <w:rPr>
                 <w:lang w:eastAsia="en-US"/>
               </w:rPr>
@@ -4246,7 +7099,7 @@
         </w:tc>
         <w:tc>
           <w:tcPr>
-            <w:tcW w:w="8763" w:type="dxa"/>
+            <w:tcW w:w="8627" w:type="dxa"/>
             <w:hideMark/>
           </w:tcPr>
           <w:p>
@@ -4283,13 +7136,11 @@
       <w:tr>
         <w:tc>
           <w:tcPr>
-            <w:tcW w:w="959" w:type="dxa"/>
+            <w:tcW w:w="955" w:type="dxa"/>
             <w:hideMark/>
           </w:tcPr>
           <w:p>
             <w:pPr>
-              <w:pStyle w:val="tabellel10"/>
-              <w:spacing w:line="256" w:lineRule="auto"/>
               <w:rPr>
                 <w:lang w:eastAsia="en-US"/>
               </w:rPr>
@@ -4304,7 +7155,7 @@
         </w:tc>
         <w:tc>
           <w:tcPr>
-            <w:tcW w:w="8763" w:type="dxa"/>
+            <w:tcW w:w="8627" w:type="dxa"/>
             <w:hideMark/>
           </w:tcPr>
           <w:p>
@@ -4341,13 +7192,11 @@
       <w:tr>
         <w:tc>
           <w:tcPr>
-            <w:tcW w:w="959" w:type="dxa"/>
+            <w:tcW w:w="955" w:type="dxa"/>
             <w:hideMark/>
           </w:tcPr>
           <w:p>
             <w:pPr>
-              <w:pStyle w:val="tabellel10"/>
-              <w:spacing w:line="256" w:lineRule="auto"/>
               <w:rPr>
                 <w:lang w:eastAsia="en-US"/>
               </w:rPr>
@@ -4362,7 +7211,7 @@
         </w:tc>
         <w:tc>
           <w:tcPr>
-            <w:tcW w:w="8763" w:type="dxa"/>
+            <w:tcW w:w="8627" w:type="dxa"/>
             <w:hideMark/>
           </w:tcPr>
           <w:p>
@@ -4418,16 +7267,24 @@
     </w:tbl>
     <w:p>
       <w:pPr>
+        <w:spacing w:before="0"/>
+        <w:jc w:val="left"/>
+        <w:rPr>
+          <w:b/>
+          <w:color w:val="FFC000"/>
+          <w:sz w:val="32"/>
+        </w:rPr>
+      </w:pPr>
+    </w:p>
+    <w:p>
+      <w:pPr>
         <w:pStyle w:val="Heading2"/>
-        <w:numPr>
-          <w:ilvl w:val="1"/>
-          <w:numId w:val="38"/>
-        </w:numPr>
-        <w:jc w:val="left"/>
-      </w:pPr>
+      </w:pPr>
+      <w:bookmarkStart w:id="25" w:name="_Toc455512264"/>
       <w:r>
         <w:t>Qualitätsanforderung</w:t>
       </w:r>
+      <w:bookmarkEnd w:id="25"/>
     </w:p>
     <w:tbl>
       <w:tblPr>
@@ -4443,11 +7300,11 @@
         <w:tblLook w:val="01E0" w:firstRow="1" w:lastRow="1" w:firstColumn="1" w:lastColumn="1" w:noHBand="0" w:noVBand="0"/>
       </w:tblPr>
       <w:tblGrid>
-        <w:gridCol w:w="2884"/>
-        <w:gridCol w:w="1728"/>
-        <w:gridCol w:w="1728"/>
-        <w:gridCol w:w="1729"/>
-        <w:gridCol w:w="1729"/>
+        <w:gridCol w:w="2810"/>
+        <w:gridCol w:w="1690"/>
+        <w:gridCol w:w="1687"/>
+        <w:gridCol w:w="1691"/>
+        <w:gridCol w:w="1694"/>
       </w:tblGrid>
       <w:tr>
         <w:tc>
@@ -5357,13 +8214,10 @@
     <w:p>
       <w:pPr>
         <w:pStyle w:val="Heading2"/>
-        <w:numPr>
-          <w:ilvl w:val="1"/>
-          <w:numId w:val="38"/>
-        </w:numPr>
         <w:jc w:val="left"/>
       </w:pPr>
-      <w:commentRangeStart w:id="2"/>
+      <w:bookmarkStart w:id="26" w:name="_Toc455512265"/>
+      <w:commentRangeStart w:id="27"/>
       <w:r>
         <w:lastRenderedPageBreak/>
         <w:t xml:space="preserve">Entitäten und </w:t>
@@ -5371,15 +8225,16 @@
       <w:r>
         <w:t>Attribute</w:t>
       </w:r>
-      <w:commentRangeEnd w:id="2"/>
+      <w:commentRangeEnd w:id="27"/>
       <w:r>
         <w:rPr>
           <w:rStyle w:val="CommentReference"/>
           <w:b w:val="0"/>
           <w:color w:val="000000" w:themeColor="text1"/>
         </w:rPr>
-        <w:commentReference w:id="2"/>
-      </w:r>
+        <w:commentReference w:id="27"/>
+      </w:r>
+      <w:bookmarkEnd w:id="26"/>
     </w:p>
     <w:p>
       <w:pPr>
@@ -5420,7 +8275,10 @@
         <w:jc w:val="left"/>
       </w:pPr>
       <w:r>
-        <w:t>E-Mail(s)</w:t>
+        <w:t>E-Mail</w:t>
+      </w:r>
+      <w:r>
+        <w:t>adressen</w:t>
       </w:r>
     </w:p>
     <w:p>
@@ -5453,13 +8311,13 @@
       <w:pPr>
         <w:pStyle w:val="ListParagraph"/>
         <w:numPr>
-          <w:ilvl w:val="1"/>
+          <w:ilvl w:val="0"/>
           <w:numId w:val="39"/>
         </w:numPr>
         <w:jc w:val="left"/>
       </w:pPr>
       <w:r>
-        <w:t>Nutzername</w:t>
+        <w:t>Systemnutzer</w:t>
       </w:r>
     </w:p>
     <w:p>
@@ -5472,7 +8330,46 @@
         <w:jc w:val="left"/>
       </w:pPr>
       <w:r>
+        <w:t>Nutzername</w:t>
+      </w:r>
+    </w:p>
+    <w:p>
+      <w:pPr>
+        <w:pStyle w:val="ListParagraph"/>
+        <w:numPr>
+          <w:ilvl w:val="1"/>
+          <w:numId w:val="39"/>
+        </w:numPr>
+        <w:jc w:val="left"/>
+      </w:pPr>
+      <w:r>
         <w:t>Passwort</w:t>
+      </w:r>
+    </w:p>
+    <w:p>
+      <w:pPr>
+        <w:pStyle w:val="ListParagraph"/>
+        <w:numPr>
+          <w:ilvl w:val="1"/>
+          <w:numId w:val="39"/>
+        </w:numPr>
+        <w:jc w:val="left"/>
+      </w:pPr>
+      <w:r>
+        <w:t>Rollen</w:t>
+      </w:r>
+    </w:p>
+    <w:p>
+      <w:pPr>
+        <w:pStyle w:val="ListParagraph"/>
+        <w:numPr>
+          <w:ilvl w:val="1"/>
+          <w:numId w:val="39"/>
+        </w:numPr>
+        <w:jc w:val="left"/>
+      </w:pPr>
+      <w:r>
+        <w:t>Person</w:t>
       </w:r>
     </w:p>
     <w:p>
@@ -5498,7 +8395,7 @@
         <w:jc w:val="left"/>
       </w:pPr>
       <w:r>
-        <w:t>Teilnehmer</w:t>
+        <w:t>Gäste</w:t>
       </w:r>
     </w:p>
     <w:p>
@@ -5552,6 +8449,22 @@
       <w:r>
         <w:t>Caterer</w:t>
       </w:r>
+      <w:r>
+        <w:t xml:space="preserve"> (auch mehrere)</w:t>
+      </w:r>
+    </w:p>
+    <w:p>
+      <w:pPr>
+        <w:pStyle w:val="ListParagraph"/>
+        <w:numPr>
+          <w:ilvl w:val="1"/>
+          <w:numId w:val="39"/>
+        </w:numPr>
+        <w:jc w:val="left"/>
+      </w:pPr>
+      <w:r>
+        <w:t>Motto</w:t>
+      </w:r>
     </w:p>
     <w:p>
       <w:pPr>
@@ -5617,6 +8530,9 @@
       <w:r>
         <w:t>Ort</w:t>
       </w:r>
+      <w:r>
+        <w:t>e</w:t>
+      </w:r>
     </w:p>
     <w:p>
       <w:pPr>
@@ -5656,6 +8572,9 @@
       <w:r>
         <w:t>Organisator</w:t>
       </w:r>
+      <w:r>
+        <w:t>(en)</w:t>
+      </w:r>
     </w:p>
     <w:p>
       <w:pPr>
@@ -5667,7 +8586,7 @@
         <w:jc w:val="left"/>
       </w:pPr>
       <w:r>
-        <w:t>Typ</w:t>
+        <w:t>Art</w:t>
       </w:r>
     </w:p>
     <w:p>
@@ -5680,7 +8599,7 @@
         <w:jc w:val="left"/>
       </w:pPr>
       <w:r>
-        <w:t>Kosten</w:t>
+        <w:t>Hilfsmittel</w:t>
       </w:r>
     </w:p>
     <w:p>
@@ -5693,7 +8612,7 @@
         <w:jc w:val="left"/>
       </w:pPr>
       <w:r>
-        <w:t>Hilfsmittel</w:t>
+        <w:t>Medien</w:t>
       </w:r>
     </w:p>
     <w:p>
@@ -5706,7 +8625,7 @@
         <w:jc w:val="left"/>
       </w:pPr>
       <w:r>
-        <w:t>Medien</w:t>
+        <w:t>Belege</w:t>
       </w:r>
     </w:p>
     <w:p>
@@ -5718,9 +8637,42 @@
         </w:numPr>
         <w:jc w:val="left"/>
       </w:pPr>
-      <w:r>
-        <w:t>Belege</w:t>
-      </w:r>
+      <w:proofErr w:type="spellStart"/>
+      <w:r>
+        <w:t>ist</w:t>
+      </w:r>
+      <w:r>
+        <w:t>Versteckt</w:t>
+      </w:r>
+      <w:proofErr w:type="spellEnd"/>
+    </w:p>
+    <w:p>
+      <w:pPr>
+        <w:pStyle w:val="ListParagraph"/>
+        <w:numPr>
+          <w:ilvl w:val="1"/>
+          <w:numId w:val="39"/>
+        </w:numPr>
+        <w:jc w:val="left"/>
+      </w:pPr>
+      <w:r>
+        <w:t>Zustand</w:t>
+      </w:r>
+    </w:p>
+    <w:p>
+      <w:pPr>
+        <w:pStyle w:val="ListParagraph"/>
+        <w:numPr>
+          <w:ilvl w:val="1"/>
+          <w:numId w:val="39"/>
+        </w:numPr>
+        <w:jc w:val="left"/>
+      </w:pPr>
+      <w:proofErr w:type="spellStart"/>
+      <w:r>
+        <w:t>istMeilenstein</w:t>
+      </w:r>
+      <w:proofErr w:type="spellEnd"/>
     </w:p>
     <w:p>
       <w:pPr>
@@ -5745,7 +8697,7 @@
         <w:jc w:val="left"/>
       </w:pPr>
       <w:r>
-        <w:t>Kosten</w:t>
+        <w:t>Titel</w:t>
       </w:r>
     </w:p>
     <w:p>
@@ -5758,7 +8710,7 @@
         <w:jc w:val="left"/>
       </w:pPr>
       <w:r>
-        <w:t>Titel</w:t>
+        <w:t>Beschreibung</w:t>
       </w:r>
     </w:p>
     <w:p>
@@ -5771,7 +8723,7 @@
         <w:jc w:val="left"/>
       </w:pPr>
       <w:r>
-        <w:t>Beschreibung</w:t>
+        <w:t>Art</w:t>
       </w:r>
     </w:p>
     <w:p>
@@ -5784,7 +8736,20 @@
         <w:jc w:val="left"/>
       </w:pPr>
       <w:r>
-        <w:t>Art</w:t>
+        <w:t>Belege</w:t>
+      </w:r>
+    </w:p>
+    <w:p>
+      <w:pPr>
+        <w:pStyle w:val="ListParagraph"/>
+        <w:numPr>
+          <w:ilvl w:val="0"/>
+          <w:numId w:val="39"/>
+        </w:numPr>
+        <w:jc w:val="left"/>
+      </w:pPr>
+      <w:r>
+        <w:t>Caterer</w:t>
       </w:r>
     </w:p>
     <w:p>
@@ -5797,8 +8762,83 @@
         <w:jc w:val="left"/>
       </w:pPr>
       <w:r>
+        <w:t>Name</w:t>
+      </w:r>
+    </w:p>
+    <w:p>
+      <w:pPr>
+        <w:pStyle w:val="ListParagraph"/>
+        <w:numPr>
+          <w:ilvl w:val="1"/>
+          <w:numId w:val="39"/>
+        </w:numPr>
+        <w:jc w:val="left"/>
+      </w:pPr>
+      <w:r>
+        <w:t>Beschreibung</w:t>
+      </w:r>
+    </w:p>
+    <w:p>
+      <w:pPr>
+        <w:pStyle w:val="ListParagraph"/>
+        <w:numPr>
+          <w:ilvl w:val="1"/>
+          <w:numId w:val="39"/>
+        </w:numPr>
+        <w:jc w:val="left"/>
+      </w:pPr>
+      <w:r>
+        <w:t>Kontaktperson</w:t>
+      </w:r>
+    </w:p>
+    <w:p>
+      <w:pPr>
+        <w:pStyle w:val="ListParagraph"/>
+        <w:numPr>
+          <w:ilvl w:val="1"/>
+          <w:numId w:val="39"/>
+        </w:numPr>
+        <w:jc w:val="left"/>
+      </w:pPr>
+      <w:r>
         <w:t>Belege</w:t>
       </w:r>
+    </w:p>
+    <w:p>
+      <w:pPr>
+        <w:pStyle w:val="ListParagraph"/>
+        <w:numPr>
+          <w:ilvl w:val="1"/>
+          <w:numId w:val="39"/>
+        </w:numPr>
+        <w:jc w:val="left"/>
+      </w:pPr>
+      <w:r>
+        <w:t>Essen</w:t>
+      </w:r>
+    </w:p>
+    <w:p>
+      <w:pPr>
+        <w:pStyle w:val="ListParagraph"/>
+        <w:numPr>
+          <w:ilvl w:val="1"/>
+          <w:numId w:val="39"/>
+        </w:numPr>
+        <w:jc w:val="left"/>
+      </w:pPr>
+      <w:r>
+        <w:t>Trinken</w:t>
+      </w:r>
+    </w:p>
+    <w:p>
+      <w:pPr>
+        <w:pStyle w:val="ListParagraph"/>
+        <w:numPr>
+          <w:ilvl w:val="1"/>
+          <w:numId w:val="39"/>
+        </w:numPr>
+        <w:jc w:val="left"/>
+      </w:pPr>
     </w:p>
     <w:p>
       <w:pPr>
@@ -5810,7 +8850,8 @@
         <w:jc w:val="left"/>
       </w:pPr>
       <w:r>
-        <w:t>Caterer</w:t>
+        <w:lastRenderedPageBreak/>
+        <w:t>Ort</w:t>
       </w:r>
     </w:p>
     <w:p>
@@ -5823,7 +8864,7 @@
         <w:jc w:val="left"/>
       </w:pPr>
       <w:r>
-        <w:t>Name</w:t>
+        <w:t>Adresse (Straße und Hausnummer)</w:t>
       </w:r>
     </w:p>
     <w:p>
@@ -5836,7 +8877,7 @@
         <w:jc w:val="left"/>
       </w:pPr>
       <w:r>
-        <w:t>Beschreibung</w:t>
+        <w:t>Adresszusatz</w:t>
       </w:r>
     </w:p>
     <w:p>
@@ -5849,7 +8890,7 @@
         <w:jc w:val="left"/>
       </w:pPr>
       <w:r>
-        <w:t>Kosten</w:t>
+        <w:t xml:space="preserve">Stadt </w:t>
       </w:r>
     </w:p>
     <w:p>
@@ -5862,7 +8903,20 @@
         <w:jc w:val="left"/>
       </w:pPr>
       <w:r>
-        <w:t>Belege</w:t>
+        <w:t>Postleitzahl</w:t>
+      </w:r>
+    </w:p>
+    <w:p>
+      <w:pPr>
+        <w:pStyle w:val="ListParagraph"/>
+        <w:numPr>
+          <w:ilvl w:val="0"/>
+          <w:numId w:val="39"/>
+        </w:numPr>
+        <w:jc w:val="left"/>
+      </w:pPr>
+      <w:r>
+        <w:t>Beleg</w:t>
       </w:r>
     </w:p>
     <w:p>
@@ -5875,15 +8929,232 @@
         <w:jc w:val="left"/>
       </w:pPr>
       <w:r>
-        <w:t>Ansprechpartner(Person)</w:t>
-      </w:r>
-    </w:p>
-    <w:p>
-      <w:pPr>
-        <w:tabs>
-          <w:tab w:val="left" w:pos="1170"/>
-        </w:tabs>
-      </w:pPr>
+        <w:t>Titel</w:t>
+      </w:r>
+    </w:p>
+    <w:p>
+      <w:pPr>
+        <w:pStyle w:val="ListParagraph"/>
+        <w:numPr>
+          <w:ilvl w:val="1"/>
+          <w:numId w:val="39"/>
+        </w:numPr>
+        <w:jc w:val="left"/>
+      </w:pPr>
+      <w:r>
+        <w:t>Beschreibung</w:t>
+      </w:r>
+    </w:p>
+    <w:p>
+      <w:pPr>
+        <w:pStyle w:val="ListParagraph"/>
+        <w:numPr>
+          <w:ilvl w:val="1"/>
+          <w:numId w:val="39"/>
+        </w:numPr>
+        <w:jc w:val="left"/>
+      </w:pPr>
+      <w:r>
+        <w:t>Medien</w:t>
+      </w:r>
+    </w:p>
+    <w:p>
+      <w:pPr>
+        <w:pStyle w:val="ListParagraph"/>
+        <w:numPr>
+          <w:ilvl w:val="1"/>
+          <w:numId w:val="39"/>
+        </w:numPr>
+        <w:jc w:val="left"/>
+      </w:pPr>
+      <w:r>
+        <w:t>Kosten</w:t>
+      </w:r>
+    </w:p>
+    <w:p>
+      <w:pPr>
+        <w:pStyle w:val="ListParagraph"/>
+        <w:numPr>
+          <w:ilvl w:val="0"/>
+          <w:numId w:val="39"/>
+        </w:numPr>
+        <w:jc w:val="left"/>
+      </w:pPr>
+      <w:r>
+        <w:t>Medium</w:t>
+      </w:r>
+    </w:p>
+    <w:p>
+      <w:pPr>
+        <w:pStyle w:val="ListParagraph"/>
+        <w:numPr>
+          <w:ilvl w:val="1"/>
+          <w:numId w:val="39"/>
+        </w:numPr>
+        <w:jc w:val="left"/>
+      </w:pPr>
+      <w:r>
+        <w:t>Titel</w:t>
+      </w:r>
+    </w:p>
+    <w:p>
+      <w:pPr>
+        <w:pStyle w:val="ListParagraph"/>
+        <w:numPr>
+          <w:ilvl w:val="1"/>
+          <w:numId w:val="39"/>
+        </w:numPr>
+        <w:jc w:val="left"/>
+      </w:pPr>
+      <w:r>
+        <w:t>Typ</w:t>
+      </w:r>
+      <w:r>
+        <w:t xml:space="preserve"> </w:t>
+      </w:r>
+    </w:p>
+    <w:p>
+      <w:pPr>
+        <w:pStyle w:val="ListParagraph"/>
+        <w:numPr>
+          <w:ilvl w:val="1"/>
+          <w:numId w:val="39"/>
+        </w:numPr>
+        <w:jc w:val="left"/>
+      </w:pPr>
+      <w:r>
+        <w:t>URI</w:t>
+      </w:r>
+    </w:p>
+    <w:p>
+      <w:pPr>
+        <w:pStyle w:val="ListParagraph"/>
+        <w:numPr>
+          <w:ilvl w:val="0"/>
+          <w:numId w:val="39"/>
+        </w:numPr>
+        <w:jc w:val="left"/>
+      </w:pPr>
+      <w:r>
+        <w:t>Trinken</w:t>
+      </w:r>
+    </w:p>
+    <w:p>
+      <w:pPr>
+        <w:pStyle w:val="ListParagraph"/>
+        <w:numPr>
+          <w:ilvl w:val="1"/>
+          <w:numId w:val="39"/>
+        </w:numPr>
+        <w:jc w:val="left"/>
+      </w:pPr>
+      <w:r>
+        <w:t>Titel</w:t>
+      </w:r>
+    </w:p>
+    <w:p>
+      <w:pPr>
+        <w:pStyle w:val="ListParagraph"/>
+        <w:numPr>
+          <w:ilvl w:val="1"/>
+          <w:numId w:val="39"/>
+        </w:numPr>
+        <w:jc w:val="left"/>
+      </w:pPr>
+      <w:r>
+        <w:t>Beschreibung</w:t>
+      </w:r>
+    </w:p>
+    <w:p>
+      <w:pPr>
+        <w:pStyle w:val="ListParagraph"/>
+        <w:numPr>
+          <w:ilvl w:val="1"/>
+          <w:numId w:val="39"/>
+        </w:numPr>
+        <w:jc w:val="left"/>
+      </w:pPr>
+      <w:r>
+        <w:t>Menge</w:t>
+      </w:r>
+    </w:p>
+    <w:p>
+      <w:pPr>
+        <w:pStyle w:val="ListParagraph"/>
+        <w:numPr>
+          <w:ilvl w:val="1"/>
+          <w:numId w:val="39"/>
+        </w:numPr>
+        <w:jc w:val="left"/>
+      </w:pPr>
+      <w:r>
+        <w:t>Mengenbeschreibung</w:t>
+      </w:r>
+    </w:p>
+    <w:p>
+      <w:pPr>
+        <w:pStyle w:val="ListParagraph"/>
+        <w:numPr>
+          <w:ilvl w:val="0"/>
+          <w:numId w:val="39"/>
+        </w:numPr>
+        <w:jc w:val="left"/>
+      </w:pPr>
+      <w:r>
+        <w:t>Essen</w:t>
+      </w:r>
+    </w:p>
+    <w:p>
+      <w:pPr>
+        <w:pStyle w:val="ListParagraph"/>
+        <w:numPr>
+          <w:ilvl w:val="1"/>
+          <w:numId w:val="39"/>
+        </w:numPr>
+        <w:jc w:val="left"/>
+      </w:pPr>
+      <w:r>
+        <w:t>Titel</w:t>
+      </w:r>
+    </w:p>
+    <w:p>
+      <w:pPr>
+        <w:pStyle w:val="ListParagraph"/>
+        <w:numPr>
+          <w:ilvl w:val="1"/>
+          <w:numId w:val="39"/>
+        </w:numPr>
+        <w:jc w:val="left"/>
+      </w:pPr>
+      <w:r>
+        <w:t>Beschreibung</w:t>
+      </w:r>
+    </w:p>
+    <w:p>
+      <w:pPr>
+        <w:pStyle w:val="ListParagraph"/>
+        <w:numPr>
+          <w:ilvl w:val="1"/>
+          <w:numId w:val="39"/>
+        </w:numPr>
+        <w:jc w:val="left"/>
+      </w:pPr>
+      <w:r>
+        <w:t>Menge</w:t>
+      </w:r>
+    </w:p>
+    <w:p>
+      <w:pPr>
+        <w:pStyle w:val="ListParagraph"/>
+        <w:numPr>
+          <w:ilvl w:val="1"/>
+          <w:numId w:val="39"/>
+        </w:numPr>
+        <w:jc w:val="left"/>
+      </w:pPr>
+      <w:r>
+        <w:t>Mengenbeschreibung</w:t>
+      </w:r>
     </w:p>
     <w:sectPr>
       <w:headerReference w:type="even" r:id="rId10"/>
@@ -5904,7 +9175,7 @@
 
 <file path=word/comments.xml><?xml version="1.0" encoding="utf-8"?>
 <w:comments xmlns:wpc="http://schemas.microsoft.com/office/word/2010/wordprocessingCanvas" xmlns:mc="http://schemas.openxmlformats.org/markup-compatibility/2006" xmlns:o="urn:schemas-microsoft-com:office:office" xmlns:r="http://schemas.openxmlformats.org/officeDocument/2006/relationships" xmlns:m="http://schemas.openxmlformats.org/officeDocument/2006/math" xmlns:v="urn:schemas-microsoft-com:vml" xmlns:wp14="http://schemas.microsoft.com/office/word/2010/wordprocessingDrawing" xmlns:wp="http://schemas.openxmlformats.org/drawingml/2006/wordprocessingDrawing" xmlns:w10="urn:schemas-microsoft-com:office:word" xmlns:w="http://schemas.openxmlformats.org/wordprocessingml/2006/main" xmlns:w14="http://schemas.microsoft.com/office/word/2010/wordml" xmlns:w15="http://schemas.microsoft.com/office/word/2012/wordml" xmlns:wpg="http://schemas.microsoft.com/office/word/2010/wordprocessingGroup" xmlns:wpi="http://schemas.microsoft.com/office/word/2010/wordprocessingInk" xmlns:wne="http://schemas.microsoft.com/office/word/2006/wordml" xmlns:wps="http://schemas.microsoft.com/office/word/2010/wordprocessingShape" mc:Ignorable="w14 w15 wp14">
-  <w:comment w:id="1" w:author="Mueller, Kai" w:date="2016-06-29T16:21:00Z" w:initials="MK">
+  <w:comment w:id="1" w:author="Mueller, Kai" w:date="2016-07-05T20:06:00Z" w:initials="MK">
     <w:p>
       <w:pPr>
         <w:pStyle w:val="CommentText"/>
@@ -5916,11 +9187,16 @@
         <w:annotationRef/>
       </w:r>
       <w:r>
-        <w:t>Typ der akion</w:t>
-      </w:r>
+        <w:t>S</w:t>
+      </w:r>
+      <w:r>
+        <w:t>chöner</w:t>
+      </w:r>
+      <w:bookmarkStart w:id="2" w:name="_GoBack"/>
+      <w:bookmarkEnd w:id="2"/>
     </w:p>
   </w:comment>
-  <w:comment w:id="2" w:author="Mueller, Kai" w:date="2016-05-18T13:51:00Z" w:initials="MK">
+  <w:comment w:id="27" w:author="Mueller, Kai" w:date="2016-05-18T13:51:00Z" w:initials="MK">
     <w:p>
       <w:pPr>
         <w:pStyle w:val="CommentText"/>
@@ -5931,9 +9207,14 @@
         </w:rPr>
         <w:annotationRef/>
       </w:r>
-      <w:r>
-        <w:t>updaten</w:t>
-      </w:r>
+      <w:proofErr w:type="spellStart"/>
+      <w:r>
+        <w:rPr>
+          <w:rStyle w:val="CommentReference"/>
+        </w:rPr>
+        <w:t>reihenfolge</w:t>
+      </w:r>
+      <w:proofErr w:type="spellEnd"/>
     </w:p>
   </w:comment>
 </w:comments>
@@ -5941,7 +9222,7 @@
 
 <file path=word/commentsExtended.xml><?xml version="1.0" encoding="utf-8"?>
 <w15:commentsEx xmlns:wpc="http://schemas.microsoft.com/office/word/2010/wordprocessingCanvas" xmlns:mc="http://schemas.openxmlformats.org/markup-compatibility/2006" xmlns:o="urn:schemas-microsoft-com:office:office" xmlns:r="http://schemas.openxmlformats.org/officeDocument/2006/relationships" xmlns:m="http://schemas.openxmlformats.org/officeDocument/2006/math" xmlns:v="urn:schemas-microsoft-com:vml" xmlns:wp14="http://schemas.microsoft.com/office/word/2010/wordprocessingDrawing" xmlns:wp="http://schemas.openxmlformats.org/drawingml/2006/wordprocessingDrawing" xmlns:w10="urn:schemas-microsoft-com:office:word" xmlns:w="http://schemas.openxmlformats.org/wordprocessingml/2006/main" xmlns:w14="http://schemas.microsoft.com/office/word/2010/wordml" xmlns:w15="http://schemas.microsoft.com/office/word/2012/wordml" xmlns:wpg="http://schemas.microsoft.com/office/word/2010/wordprocessingGroup" xmlns:wpi="http://schemas.microsoft.com/office/word/2010/wordprocessingInk" xmlns:wne="http://schemas.microsoft.com/office/word/2006/wordml" xmlns:wps="http://schemas.microsoft.com/office/word/2010/wordprocessingShape" mc:Ignorable="w14 w15 wp14">
-  <w15:commentEx w15:paraId="7A4A8DA7" w15:done="0"/>
+  <w15:commentEx w15:paraId="2277B651" w15:done="0"/>
   <w15:commentEx w15:paraId="58870B96" w15:done="0"/>
 </w15:commentsEx>
 </file>
@@ -6004,7 +9285,7 @@
           <w:rPr>
             <w:noProof/>
           </w:rPr>
-          <w:t>1</w:t>
+          <w:t>19</w:t>
         </w:r>
         <w:r>
           <w:fldChar w:fldCharType="end"/>
@@ -6374,7 +9655,7 @@
       <w:legacy w:legacy="1" w:legacySpace="144" w:legacyIndent="0"/>
       <w:lvlJc w:val="left"/>
       <w:pPr>
-        <w:ind w:left="0" w:firstLine="0"/>
+        <w:ind w:left="6381" w:firstLine="0"/>
       </w:pPr>
     </w:lvl>
   </w:abstractNum>
@@ -8197,33 +11478,6 @@
   </w:num>
   <w:num w:numId="38">
     <w:abstractNumId w:val="0"/>
-    <w:lvlOverride w:ilvl="0">
-      <w:startOverride w:val="1"/>
-    </w:lvlOverride>
-    <w:lvlOverride w:ilvl="1">
-      <w:startOverride w:val="1"/>
-    </w:lvlOverride>
-    <w:lvlOverride w:ilvl="2">
-      <w:startOverride w:val="1"/>
-    </w:lvlOverride>
-    <w:lvlOverride w:ilvl="3">
-      <w:startOverride w:val="1"/>
-    </w:lvlOverride>
-    <w:lvlOverride w:ilvl="4">
-      <w:startOverride w:val="1"/>
-    </w:lvlOverride>
-    <w:lvlOverride w:ilvl="5">
-      <w:startOverride w:val="1"/>
-    </w:lvlOverride>
-    <w:lvlOverride w:ilvl="6">
-      <w:startOverride w:val="1"/>
-    </w:lvlOverride>
-    <w:lvlOverride w:ilvl="7">
-      <w:startOverride w:val="1"/>
-    </w:lvlOverride>
-    <w:lvlOverride w:ilvl="8">
-      <w:startOverride w:val="1"/>
-    </w:lvlOverride>
   </w:num>
   <w:num w:numId="39">
     <w:abstractNumId w:val="5"/>
@@ -8273,9 +11527,9 @@
     <w:lsdException w:name="index 7" w:semiHidden="1" w:unhideWhenUsed="1"/>
     <w:lsdException w:name="index 8" w:semiHidden="1" w:unhideWhenUsed="1"/>
     <w:lsdException w:name="index 9" w:semiHidden="1" w:unhideWhenUsed="1"/>
-    <w:lsdException w:name="toc 1" w:semiHidden="1" w:uiPriority="0" w:unhideWhenUsed="1"/>
-    <w:lsdException w:name="toc 2" w:semiHidden="1" w:uiPriority="0" w:unhideWhenUsed="1"/>
-    <w:lsdException w:name="toc 3" w:semiHidden="1" w:uiPriority="0" w:unhideWhenUsed="1"/>
+    <w:lsdException w:name="toc 1" w:semiHidden="1" w:uiPriority="39" w:unhideWhenUsed="1"/>
+    <w:lsdException w:name="toc 2" w:semiHidden="1" w:uiPriority="39" w:unhideWhenUsed="1"/>
+    <w:lsdException w:name="toc 3" w:semiHidden="1" w:uiPriority="39" w:unhideWhenUsed="1"/>
     <w:lsdException w:name="toc 4" w:semiHidden="1" w:uiPriority="0" w:unhideWhenUsed="1"/>
     <w:lsdException w:name="toc 5" w:semiHidden="1" w:uiPriority="0" w:unhideWhenUsed="1"/>
     <w:lsdException w:name="toc 6" w:semiHidden="1" w:uiPriority="0" w:unhideWhenUsed="1"/>
@@ -8339,7 +11593,7 @@
     <w:lsdException w:name="Body Text Indent 2" w:semiHidden="1" w:unhideWhenUsed="1"/>
     <w:lsdException w:name="Body Text Indent 3" w:semiHidden="1" w:unhideWhenUsed="1"/>
     <w:lsdException w:name="Block Text" w:semiHidden="1" w:uiPriority="0" w:unhideWhenUsed="1"/>
-    <w:lsdException w:name="Hyperlink" w:semiHidden="1" w:uiPriority="0" w:unhideWhenUsed="1"/>
+    <w:lsdException w:name="Hyperlink" w:semiHidden="1" w:unhideWhenUsed="1"/>
     <w:lsdException w:name="FollowedHyperlink" w:semiHidden="1" w:unhideWhenUsed="1"/>
     <w:lsdException w:name="Strong" w:uiPriority="22" w:qFormat="1"/>
     <w:lsdException w:name="Emphasis" w:uiPriority="20" w:qFormat="1"/>
@@ -8645,11 +11899,11 @@
     <w:basedOn w:val="Normal"/>
     <w:next w:val="Normal"/>
     <w:qFormat/>
-    <w:rsid w:val="001D7913"/>
+    <w:rsid w:val="00D50258"/>
     <w:pPr>
       <w:keepNext/>
       <w:numPr>
-        <w:numId w:val="1"/>
+        <w:numId w:val="38"/>
       </w:numPr>
       <w:spacing w:before="360" w:after="60"/>
       <w:outlineLvl w:val="0"/>
@@ -8665,12 +11919,12 @@
     <w:basedOn w:val="Normal"/>
     <w:next w:val="Normal"/>
     <w:qFormat/>
-    <w:rsid w:val="000A7781"/>
+    <w:rsid w:val="00D50258"/>
     <w:pPr>
       <w:keepNext/>
       <w:numPr>
         <w:ilvl w:val="1"/>
-        <w:numId w:val="1"/>
+        <w:numId w:val="38"/>
       </w:numPr>
       <w:spacing w:before="240"/>
       <w:outlineLvl w:val="1"/>
@@ -8689,7 +11943,7 @@
     <w:pPr>
       <w:numPr>
         <w:ilvl w:val="2"/>
-        <w:numId w:val="1"/>
+        <w:numId w:val="38"/>
       </w:numPr>
       <w:spacing w:before="240"/>
       <w:outlineLvl w:val="2"/>
@@ -8706,7 +11960,7 @@
     <w:pPr>
       <w:numPr>
         <w:ilvl w:val="3"/>
-        <w:numId w:val="1"/>
+        <w:numId w:val="38"/>
       </w:numPr>
       <w:spacing w:before="360" w:after="60"/>
       <w:outlineLvl w:val="3"/>
@@ -8723,7 +11977,7 @@
     <w:pPr>
       <w:numPr>
         <w:ilvl w:val="4"/>
-        <w:numId w:val="1"/>
+        <w:numId w:val="38"/>
       </w:numPr>
       <w:spacing w:before="240" w:after="60"/>
       <w:outlineLvl w:val="4"/>
@@ -8741,7 +11995,7 @@
     <w:pPr>
       <w:numPr>
         <w:ilvl w:val="5"/>
-        <w:numId w:val="1"/>
+        <w:numId w:val="38"/>
       </w:numPr>
       <w:spacing w:before="240" w:after="60"/>
       <w:outlineLvl w:val="5"/>
@@ -8759,7 +12013,7 @@
     <w:pPr>
       <w:numPr>
         <w:ilvl w:val="6"/>
-        <w:numId w:val="1"/>
+        <w:numId w:val="38"/>
       </w:numPr>
       <w:spacing w:before="240" w:after="60"/>
       <w:outlineLvl w:val="6"/>
@@ -8773,7 +12027,7 @@
     <w:pPr>
       <w:numPr>
         <w:ilvl w:val="7"/>
-        <w:numId w:val="1"/>
+        <w:numId w:val="38"/>
       </w:numPr>
       <w:spacing w:before="240" w:after="60"/>
       <w:outlineLvl w:val="7"/>
@@ -8790,7 +12044,7 @@
     <w:pPr>
       <w:numPr>
         <w:ilvl w:val="8"/>
-        <w:numId w:val="1"/>
+        <w:numId w:val="38"/>
       </w:numPr>
       <w:spacing w:before="240" w:after="60"/>
       <w:outlineLvl w:val="8"/>
@@ -8862,7 +12116,7 @@
     <w:name w:val="toc 3"/>
     <w:basedOn w:val="Normal"/>
     <w:next w:val="Normal"/>
-    <w:semiHidden/>
+    <w:uiPriority w:val="39"/>
     <w:pPr>
       <w:tabs>
         <w:tab w:val="right" w:leader="dot" w:pos="9582"/>
@@ -8878,7 +12132,7 @@
     <w:name w:val="toc 2"/>
     <w:basedOn w:val="Normal"/>
     <w:next w:val="Normal"/>
-    <w:semiHidden/>
+    <w:uiPriority w:val="39"/>
     <w:pPr>
       <w:tabs>
         <w:tab w:val="right" w:leader="dot" w:pos="9582"/>
@@ -8894,7 +12148,7 @@
     <w:name w:val="toc 1"/>
     <w:basedOn w:val="Normal"/>
     <w:next w:val="Normal"/>
-    <w:semiHidden/>
+    <w:uiPriority w:val="39"/>
     <w:pPr>
       <w:tabs>
         <w:tab w:val="right" w:leader="dot" w:pos="9582"/>
@@ -9364,7 +12618,7 @@
   </w:style>
   <w:style w:type="character" w:styleId="Hyperlink">
     <w:name w:val="Hyperlink"/>
-    <w:semiHidden/>
+    <w:uiPriority w:val="99"/>
     <w:rPr>
       <w:color w:val="0000FF"/>
       <w:u w:val="single"/>
@@ -9375,10 +12629,11 @@
     <w:basedOn w:val="Normal"/>
     <w:link w:val="TitleChar"/>
     <w:qFormat/>
-    <w:rsid w:val="000C2C7F"/>
+    <w:rsid w:val="00D50258"/>
     <w:pPr>
       <w:spacing w:before="240"/>
       <w:jc w:val="center"/>
+      <w:outlineLvl w:val="0"/>
     </w:pPr>
     <w:rPr>
       <w:rFonts w:asciiTheme="majorHAnsi" w:hAnsiTheme="majorHAnsi"/>
@@ -9389,7 +12644,7 @@
   <w:style w:type="character" w:customStyle="1" w:styleId="TitleChar">
     <w:name w:val="Title Char"/>
     <w:link w:val="Title"/>
-    <w:rsid w:val="000C2C7F"/>
+    <w:rsid w:val="00D50258"/>
     <w:rPr>
       <w:rFonts w:asciiTheme="majorHAnsi" w:hAnsiTheme="majorHAnsi"/>
       <w:b/>
@@ -9597,7 +12852,610 @@
       <w:color w:val="000000" w:themeColor="text1"/>
     </w:rPr>
   </w:style>
+  <w:style w:type="paragraph" w:styleId="TOCHeading">
+    <w:name w:val="TOC Heading"/>
+    <w:basedOn w:val="Heading1"/>
+    <w:next w:val="Normal"/>
+    <w:uiPriority w:val="39"/>
+    <w:unhideWhenUsed/>
+    <w:qFormat/>
+    <w:rsid w:val="00842C96"/>
+    <w:pPr>
+      <w:keepLines/>
+      <w:numPr>
+        <w:numId w:val="0"/>
+      </w:numPr>
+      <w:spacing w:before="240" w:after="0" w:line="259" w:lineRule="auto"/>
+      <w:jc w:val="left"/>
+      <w:outlineLvl w:val="9"/>
+    </w:pPr>
+    <w:rPr>
+      <w:rFonts w:asciiTheme="majorHAnsi" w:eastAsiaTheme="majorEastAsia" w:hAnsiTheme="majorHAnsi" w:cstheme="majorBidi"/>
+      <w:b w:val="0"/>
+      <w:color w:val="365F91" w:themeColor="accent1" w:themeShade="BF"/>
+      <w:sz w:val="32"/>
+      <w:szCs w:val="32"/>
+      <w:lang w:val="en-US" w:eastAsia="en-US"/>
+    </w:rPr>
+  </w:style>
 </w:styles>
+</file>
+
+<file path=word/glossary/document.xml><?xml version="1.0" encoding="utf-8"?>
+<w:glossaryDocument xmlns:wpc="http://schemas.microsoft.com/office/word/2010/wordprocessingCanvas" xmlns:mc="http://schemas.openxmlformats.org/markup-compatibility/2006" xmlns:o="urn:schemas-microsoft-com:office:office" xmlns:r="http://schemas.openxmlformats.org/officeDocument/2006/relationships" xmlns:m="http://schemas.openxmlformats.org/officeDocument/2006/math" xmlns:v="urn:schemas-microsoft-com:vml" xmlns:wp14="http://schemas.microsoft.com/office/word/2010/wordprocessingDrawing" xmlns:wp="http://schemas.openxmlformats.org/drawingml/2006/wordprocessingDrawing" xmlns:w10="urn:schemas-microsoft-com:office:word" xmlns:w="http://schemas.openxmlformats.org/wordprocessingml/2006/main" xmlns:w14="http://schemas.microsoft.com/office/word/2010/wordml" xmlns:w15="http://schemas.microsoft.com/office/word/2012/wordml" xmlns:wpg="http://schemas.microsoft.com/office/word/2010/wordprocessingGroup" xmlns:wpi="http://schemas.microsoft.com/office/word/2010/wordprocessingInk" xmlns:wne="http://schemas.microsoft.com/office/word/2006/wordml" xmlns:wps="http://schemas.microsoft.com/office/word/2010/wordprocessingShape" mc:Ignorable="w14 w15 wp14"/>
+</file>
+
+<file path=word/glossary/fontTable.xml><?xml version="1.0" encoding="utf-8"?>
+<w:fonts xmlns:mc="http://schemas.openxmlformats.org/markup-compatibility/2006" xmlns:r="http://schemas.openxmlformats.org/officeDocument/2006/relationships" xmlns:w="http://schemas.openxmlformats.org/wordprocessingml/2006/main" xmlns:w14="http://schemas.microsoft.com/office/word/2010/wordml" xmlns:w15="http://schemas.microsoft.com/office/word/2012/wordml" mc:Ignorable="w14 w15">
+  <w:font w:name="Times New Roman">
+    <w:panose1 w:val="02020603050405020304"/>
+    <w:charset w:val="00"/>
+    <w:family w:val="roman"/>
+    <w:pitch w:val="variable"/>
+    <w:sig w:usb0="E0002AFF" w:usb1="C0007841" w:usb2="00000009" w:usb3="00000000" w:csb0="000001FF" w:csb1="00000000"/>
+  </w:font>
+  <w:font w:name="Symbol">
+    <w:panose1 w:val="05050102010706020507"/>
+    <w:charset w:val="02"/>
+    <w:family w:val="roman"/>
+    <w:pitch w:val="variable"/>
+    <w:sig w:usb0="00000000" w:usb1="10000000" w:usb2="00000000" w:usb3="00000000" w:csb0="80000000" w:csb1="00000000"/>
+  </w:font>
+  <w:font w:name="Wingdings">
+    <w:panose1 w:val="05000000000000000000"/>
+    <w:charset w:val="02"/>
+    <w:family w:val="auto"/>
+    <w:pitch w:val="variable"/>
+    <w:sig w:usb0="00000000" w:usb1="10000000" w:usb2="00000000" w:usb3="00000000" w:csb0="80000000" w:csb1="00000000"/>
+  </w:font>
+  <w:font w:name="Courier New">
+    <w:panose1 w:val="02070309020205020404"/>
+    <w:charset w:val="00"/>
+    <w:family w:val="modern"/>
+    <w:pitch w:val="fixed"/>
+    <w:sig w:usb0="E0002AFF" w:usb1="C0007843" w:usb2="00000009" w:usb3="00000000" w:csb0="000001FF" w:csb1="00000000"/>
+  </w:font>
+  <w:font w:name="Arial">
+    <w:panose1 w:val="020B0604020202020204"/>
+    <w:charset w:val="00"/>
+    <w:family w:val="swiss"/>
+    <w:pitch w:val="variable"/>
+    <w:sig w:usb0="E0002AFF" w:usb1="C0007843" w:usb2="00000009" w:usb3="00000000" w:csb0="000001FF" w:csb1="00000000"/>
+  </w:font>
+  <w:font w:name="Times">
+    <w:panose1 w:val="02020603050405020304"/>
+    <w:charset w:val="00"/>
+    <w:family w:val="roman"/>
+    <w:pitch w:val="variable"/>
+    <w:sig w:usb0="E0002AFF" w:usb1="C0007841" w:usb2="00000009" w:usb3="00000000" w:csb0="000001FF" w:csb1="00000000"/>
+  </w:font>
+  <w:font w:name="Calibri">
+    <w:panose1 w:val="020F0502020204030204"/>
+    <w:charset w:val="00"/>
+    <w:family w:val="swiss"/>
+    <w:pitch w:val="variable"/>
+    <w:sig w:usb0="E00002FF" w:usb1="4000ACFF" w:usb2="00000001" w:usb3="00000000" w:csb0="0000019F" w:csb1="00000000"/>
+  </w:font>
+  <w:font w:name="Tms Rmn">
+    <w:panose1 w:val="02020603040505020304"/>
+    <w:charset w:val="00"/>
+    <w:family w:val="roman"/>
+    <w:notTrueType/>
+    <w:pitch w:val="variable"/>
+    <w:sig w:usb0="00000003" w:usb1="00000000" w:usb2="00000000" w:usb3="00000000" w:csb0="00000001" w:csb1="00000000"/>
+  </w:font>
+  <w:font w:name="Book Antiqua">
+    <w:panose1 w:val="02040602050305030304"/>
+    <w:charset w:val="00"/>
+    <w:family w:val="roman"/>
+    <w:pitch w:val="variable"/>
+    <w:sig w:usb0="00000287" w:usb1="00000000" w:usb2="00000000" w:usb3="00000000" w:csb0="0000009F" w:csb1="00000000"/>
+  </w:font>
+  <w:font w:name="Cambria">
+    <w:panose1 w:val="02040503050406030204"/>
+    <w:charset w:val="00"/>
+    <w:family w:val="roman"/>
+    <w:pitch w:val="variable"/>
+    <w:sig w:usb0="E00002FF" w:usb1="400004FF" w:usb2="00000000" w:usb3="00000000" w:csb0="0000019F" w:csb1="00000000"/>
+  </w:font>
+  <w:font w:name="Tahoma">
+    <w:panose1 w:val="020B0604030504040204"/>
+    <w:charset w:val="00"/>
+    <w:family w:val="swiss"/>
+    <w:pitch w:val="variable"/>
+    <w:sig w:usb0="E1002EFF" w:usb1="C000605B" w:usb2="00000029" w:usb3="00000000" w:csb0="000101FF" w:csb1="00000000"/>
+  </w:font>
+  <w:font w:name="Calibri Light">
+    <w:panose1 w:val="020F0302020204030204"/>
+    <w:charset w:val="00"/>
+    <w:family w:val="swiss"/>
+    <w:pitch w:val="variable"/>
+    <w:sig w:usb0="A00002EF" w:usb1="4000207B" w:usb2="00000000" w:usb3="00000000" w:csb0="0000019F" w:csb1="00000000"/>
+  </w:font>
+</w:fonts>
+</file>
+
+<file path=word/glossary/settings.xml><?xml version="1.0" encoding="utf-8"?>
+<w:settings xmlns:mc="http://schemas.openxmlformats.org/markup-compatibility/2006" xmlns:o="urn:schemas-microsoft-com:office:office" xmlns:r="http://schemas.openxmlformats.org/officeDocument/2006/relationships" xmlns:m="http://schemas.openxmlformats.org/officeDocument/2006/math" xmlns:v="urn:schemas-microsoft-com:vml" xmlns:w10="urn:schemas-microsoft-com:office:word" xmlns:w="http://schemas.openxmlformats.org/wordprocessingml/2006/main" xmlns:w14="http://schemas.microsoft.com/office/word/2010/wordml" xmlns:w15="http://schemas.microsoft.com/office/word/2012/wordml" xmlns:sl="http://schemas.openxmlformats.org/schemaLibrary/2006/main" mc:Ignorable="w14 w15">
+  <w:view w:val="normal"/>
+  <w:defaultTabStop w:val="708"/>
+  <w:hyphenationZone w:val="425"/>
+  <w:characterSpacingControl w:val="doNotCompress"/>
+  <w:compat>
+    <w:useFELayout/>
+    <w:compatSetting w:name="compatibilityMode" w:uri="http://schemas.microsoft.com/office/word" w:val="15"/>
+    <w:compatSetting w:name="overrideTableStyleFontSizeAndJustification" w:uri="http://schemas.microsoft.com/office/word" w:val="1"/>
+    <w:compatSetting w:name="enableOpenTypeFeatures" w:uri="http://schemas.microsoft.com/office/word" w:val="1"/>
+    <w:compatSetting w:name="doNotFlipMirrorIndents" w:uri="http://schemas.microsoft.com/office/word" w:val="1"/>
+    <w:compatSetting w:name="differentiateMultirowTableHeaders" w:uri="http://schemas.microsoft.com/office/word" w:val="1"/>
+  </w:compat>
+  <w:rsids>
+    <w:rsidRoot w:val="009D76A3"/>
+    <w:rsid w:val="00696A36"/>
+    <w:rsid w:val="009D76A3"/>
+  </w:rsids>
+  <m:mathPr>
+    <m:mathFont m:val="Cambria Math"/>
+    <m:brkBin m:val="before"/>
+    <m:brkBinSub m:val="--"/>
+    <m:smallFrac m:val="0"/>
+    <m:dispDef/>
+    <m:lMargin m:val="0"/>
+    <m:rMargin m:val="0"/>
+    <m:defJc m:val="centerGroup"/>
+    <m:wrapIndent m:val="1440"/>
+    <m:intLim m:val="subSup"/>
+    <m:naryLim m:val="undOvr"/>
+  </m:mathPr>
+  <w:themeFontLang w:val="de-DE"/>
+  <w:clrSchemeMapping w:bg1="light1" w:t1="dark1" w:bg2="light2" w:t2="dark2" w:accent1="accent1" w:accent2="accent2" w:accent3="accent3" w:accent4="accent4" w:accent5="accent5" w:accent6="accent6" w:hyperlink="hyperlink" w:followedHyperlink="followedHyperlink"/>
+  <w:decimalSymbol w:val=","/>
+  <w:listSeparator w:val=";"/>
+  <w15:chartTrackingRefBased/>
+</w:settings>
+</file>
+
+<file path=word/glossary/styles.xml><?xml version="1.0" encoding="utf-8"?>
+<w:styles xmlns:mc="http://schemas.openxmlformats.org/markup-compatibility/2006" xmlns:r="http://schemas.openxmlformats.org/officeDocument/2006/relationships" xmlns:w="http://schemas.openxmlformats.org/wordprocessingml/2006/main" xmlns:w14="http://schemas.microsoft.com/office/word/2010/wordml" xmlns:w15="http://schemas.microsoft.com/office/word/2012/wordml" mc:Ignorable="w14 w15">
+  <w:docDefaults>
+    <w:rPrDefault>
+      <w:rPr>
+        <w:rFonts w:asciiTheme="minorHAnsi" w:eastAsiaTheme="minorEastAsia" w:hAnsiTheme="minorHAnsi" w:cstheme="minorBidi"/>
+        <w:sz w:val="22"/>
+        <w:szCs w:val="22"/>
+        <w:lang w:val="de-DE" w:eastAsia="de-DE" w:bidi="ar-SA"/>
+      </w:rPr>
+    </w:rPrDefault>
+    <w:pPrDefault>
+      <w:pPr>
+        <w:spacing w:after="160" w:line="259" w:lineRule="auto"/>
+      </w:pPr>
+    </w:pPrDefault>
+  </w:docDefaults>
+  <w:latentStyles w:defLockedState="0" w:defUIPriority="99" w:defSemiHidden="0" w:defUnhideWhenUsed="0" w:defQFormat="0" w:count="371">
+    <w:lsdException w:name="Normal" w:uiPriority="0" w:qFormat="1"/>
+    <w:lsdException w:name="heading 1" w:uiPriority="9" w:qFormat="1"/>
+    <w:lsdException w:name="heading 2" w:semiHidden="1" w:uiPriority="9" w:unhideWhenUsed="1" w:qFormat="1"/>
+    <w:lsdException w:name="heading 3" w:semiHidden="1" w:uiPriority="9" w:unhideWhenUsed="1" w:qFormat="1"/>
+    <w:lsdException w:name="heading 4" w:semiHidden="1" w:uiPriority="9" w:unhideWhenUsed="1" w:qFormat="1"/>
+    <w:lsdException w:name="heading 5" w:semiHidden="1" w:uiPriority="9" w:unhideWhenUsed="1" w:qFormat="1"/>
+    <w:lsdException w:name="heading 6" w:semiHidden="1" w:uiPriority="9" w:unhideWhenUsed="1" w:qFormat="1"/>
+    <w:lsdException w:name="heading 7" w:semiHidden="1" w:uiPriority="9" w:unhideWhenUsed="1" w:qFormat="1"/>
+    <w:lsdException w:name="heading 8" w:semiHidden="1" w:uiPriority="9" w:unhideWhenUsed="1" w:qFormat="1"/>
+    <w:lsdException w:name="heading 9" w:semiHidden="1" w:uiPriority="9" w:unhideWhenUsed="1" w:qFormat="1"/>
+    <w:lsdException w:name="index 1" w:semiHidden="1" w:unhideWhenUsed="1"/>
+    <w:lsdException w:name="index 2" w:semiHidden="1" w:unhideWhenUsed="1"/>
+    <w:lsdException w:name="index 3" w:semiHidden="1" w:unhideWhenUsed="1"/>
+    <w:lsdException w:name="index 4" w:semiHidden="1" w:unhideWhenUsed="1"/>
+    <w:lsdException w:name="index 5" w:semiHidden="1" w:unhideWhenUsed="1"/>
+    <w:lsdException w:name="index 6" w:semiHidden="1" w:unhideWhenUsed="1"/>
+    <w:lsdException w:name="index 7" w:semiHidden="1" w:unhideWhenUsed="1"/>
+    <w:lsdException w:name="index 8" w:semiHidden="1" w:unhideWhenUsed="1"/>
+    <w:lsdException w:name="index 9" w:semiHidden="1" w:unhideWhenUsed="1"/>
+    <w:lsdException w:name="toc 1" w:semiHidden="1" w:uiPriority="39" w:unhideWhenUsed="1"/>
+    <w:lsdException w:name="toc 2" w:semiHidden="1" w:uiPriority="39" w:unhideWhenUsed="1"/>
+    <w:lsdException w:name="toc 3" w:semiHidden="1" w:uiPriority="39" w:unhideWhenUsed="1"/>
+    <w:lsdException w:name="toc 4" w:semiHidden="1" w:uiPriority="39" w:unhideWhenUsed="1"/>
+    <w:lsdException w:name="toc 5" w:semiHidden="1" w:uiPriority="39" w:unhideWhenUsed="1"/>
+    <w:lsdException w:name="toc 6" w:semiHidden="1" w:uiPriority="39" w:unhideWhenUsed="1"/>
+    <w:lsdException w:name="toc 7" w:semiHidden="1" w:uiPriority="39" w:unhideWhenUsed="1"/>
+    <w:lsdException w:name="toc 8" w:semiHidden="1" w:uiPriority="39" w:unhideWhenUsed="1"/>
+    <w:lsdException w:name="toc 9" w:semiHidden="1" w:uiPriority="39" w:unhideWhenUsed="1"/>
+    <w:lsdException w:name="Normal Indent" w:semiHidden="1" w:unhideWhenUsed="1"/>
+    <w:lsdException w:name="footnote text" w:semiHidden="1" w:unhideWhenUsed="1"/>
+    <w:lsdException w:name="annotation text" w:semiHidden="1" w:unhideWhenUsed="1"/>
+    <w:lsdException w:name="header" w:semiHidden="1" w:unhideWhenUsed="1"/>
+    <w:lsdException w:name="footer" w:semiHidden="1" w:unhideWhenUsed="1"/>
+    <w:lsdException w:name="index heading" w:semiHidden="1" w:unhideWhenUsed="1"/>
+    <w:lsdException w:name="caption" w:semiHidden="1" w:uiPriority="35" w:unhideWhenUsed="1" w:qFormat="1"/>
+    <w:lsdException w:name="table of figures" w:semiHidden="1" w:unhideWhenUsed="1"/>
+    <w:lsdException w:name="envelope address" w:semiHidden="1" w:unhideWhenUsed="1"/>
+    <w:lsdException w:name="envelope return" w:semiHidden="1" w:unhideWhenUsed="1"/>
+    <w:lsdException w:name="footnote reference" w:semiHidden="1" w:unhideWhenUsed="1"/>
+    <w:lsdException w:name="annotation reference" w:semiHidden="1" w:unhideWhenUsed="1"/>
+    <w:lsdException w:name="line number" w:semiHidden="1" w:unhideWhenUsed="1"/>
+    <w:lsdException w:name="page number" w:semiHidden="1" w:unhideWhenUsed="1"/>
+    <w:lsdException w:name="endnote reference" w:semiHidden="1" w:unhideWhenUsed="1"/>
+    <w:lsdException w:name="endnote text" w:semiHidden="1" w:unhideWhenUsed="1"/>
+    <w:lsdException w:name="table of authorities" w:semiHidden="1" w:unhideWhenUsed="1"/>
+    <w:lsdException w:name="macro" w:semiHidden="1" w:unhideWhenUsed="1"/>
+    <w:lsdException w:name="toa heading" w:semiHidden="1" w:unhideWhenUsed="1"/>
+    <w:lsdException w:name="List" w:semiHidden="1" w:unhideWhenUsed="1"/>
+    <w:lsdException w:name="List Bullet" w:semiHidden="1" w:unhideWhenUsed="1"/>
+    <w:lsdException w:name="List Number" w:semiHidden="1" w:unhideWhenUsed="1"/>
+    <w:lsdException w:name="List 2" w:semiHidden="1" w:unhideWhenUsed="1"/>
+    <w:lsdException w:name="List 3" w:semiHidden="1" w:unhideWhenUsed="1"/>
+    <w:lsdException w:name="List 4" w:semiHidden="1" w:unhideWhenUsed="1"/>
+    <w:lsdException w:name="List 5" w:semiHidden="1" w:unhideWhenUsed="1"/>
+    <w:lsdException w:name="List Bullet 2" w:semiHidden="1" w:unhideWhenUsed="1"/>
+    <w:lsdException w:name="List Bullet 3" w:semiHidden="1" w:unhideWhenUsed="1"/>
+    <w:lsdException w:name="List Bullet 4" w:semiHidden="1" w:unhideWhenUsed="1"/>
+    <w:lsdException w:name="List Bullet 5" w:semiHidden="1" w:unhideWhenUsed="1"/>
+    <w:lsdException w:name="List Number 2" w:semiHidden="1" w:unhideWhenUsed="1"/>
+    <w:lsdException w:name="List Number 3" w:semiHidden="1" w:unhideWhenUsed="1"/>
+    <w:lsdException w:name="List Number 4" w:semiHidden="1" w:unhideWhenUsed="1"/>
+    <w:lsdException w:name="List Number 5" w:semiHidden="1" w:unhideWhenUsed="1"/>
+    <w:lsdException w:name="Title" w:uiPriority="10" w:qFormat="1"/>
+    <w:lsdException w:name="Closing" w:semiHidden="1" w:unhideWhenUsed="1"/>
+    <w:lsdException w:name="Signature" w:semiHidden="1" w:unhideWhenUsed="1"/>
+    <w:lsdException w:name="Default Paragraph Font" w:semiHidden="1" w:uiPriority="1" w:unhideWhenUsed="1"/>
+    <w:lsdException w:name="Body Text" w:semiHidden="1" w:unhideWhenUsed="1"/>
+    <w:lsdException w:name="Body Text Indent" w:semiHidden="1" w:unhideWhenUsed="1"/>
+    <w:lsdException w:name="List Continue" w:semiHidden="1" w:unhideWhenUsed="1"/>
+    <w:lsdException w:name="List Continue 2" w:semiHidden="1" w:unhideWhenUsed="1"/>
+    <w:lsdException w:name="List Continue 3" w:semiHidden="1" w:unhideWhenUsed="1"/>
+    <w:lsdException w:name="List Continue 4" w:semiHidden="1" w:unhideWhenUsed="1"/>
+    <w:lsdException w:name="List Continue 5" w:semiHidden="1" w:unhideWhenUsed="1"/>
+    <w:lsdException w:name="Message Header" w:semiHidden="1" w:unhideWhenUsed="1"/>
+    <w:lsdException w:name="Subtitle" w:uiPriority="11" w:qFormat="1"/>
+    <w:lsdException w:name="Salutation" w:semiHidden="1" w:unhideWhenUsed="1"/>
+    <w:lsdException w:name="Date" w:semiHidden="1" w:unhideWhenUsed="1"/>
+    <w:lsdException w:name="Body Text First Indent" w:semiHidden="1" w:unhideWhenUsed="1"/>
+    <w:lsdException w:name="Body Text First Indent 2" w:semiHidden="1" w:unhideWhenUsed="1"/>
+    <w:lsdException w:name="Note Heading" w:semiHidden="1" w:unhideWhenUsed="1"/>
+    <w:lsdException w:name="Body Text 2" w:semiHidden="1" w:unhideWhenUsed="1"/>
+    <w:lsdException w:name="Body Text 3" w:semiHidden="1" w:unhideWhenUsed="1"/>
+    <w:lsdException w:name="Body Text Indent 2" w:semiHidden="1" w:unhideWhenUsed="1"/>
+    <w:lsdException w:name="Body Text Indent 3" w:semiHidden="1" w:unhideWhenUsed="1"/>
+    <w:lsdException w:name="Block Text" w:semiHidden="1" w:unhideWhenUsed="1"/>
+    <w:lsdException w:name="Hyperlink" w:semiHidden="1" w:unhideWhenUsed="1"/>
+    <w:lsdException w:name="FollowedHyperlink" w:semiHidden="1" w:unhideWhenUsed="1"/>
+    <w:lsdException w:name="Strong" w:uiPriority="22" w:qFormat="1"/>
+    <w:lsdException w:name="Emphasis" w:uiPriority="20" w:qFormat="1"/>
+    <w:lsdException w:name="Document Map" w:semiHidden="1" w:unhideWhenUsed="1"/>
+    <w:lsdException w:name="Plain Text" w:semiHidden="1" w:unhideWhenUsed="1"/>
+    <w:lsdException w:name="E-mail Signature" w:semiHidden="1" w:unhideWhenUsed="1"/>
+    <w:lsdException w:name="HTML Top of Form" w:semiHidden="1" w:unhideWhenUsed="1"/>
+    <w:lsdException w:name="HTML Bottom of Form" w:semiHidden="1" w:unhideWhenUsed="1"/>
+    <w:lsdException w:name="Normal (Web)" w:semiHidden="1" w:unhideWhenUsed="1"/>
+    <w:lsdException w:name="HTML Acronym" w:semiHidden="1" w:unhideWhenUsed="1"/>
+    <w:lsdException w:name="HTML Address" w:semiHidden="1" w:unhideWhenUsed="1"/>
+    <w:lsdException w:name="HTML Cite" w:semiHidden="1" w:unhideWhenUsed="1"/>
+    <w:lsdException w:name="HTML Code" w:semiHidden="1" w:unhideWhenUsed="1"/>
+    <w:lsdException w:name="HTML Definition" w:semiHidden="1" w:unhideWhenUsed="1"/>
+    <w:lsdException w:name="HTML Keyboard" w:semiHidden="1" w:unhideWhenUsed="1"/>
+    <w:lsdException w:name="HTML Preformatted" w:semiHidden="1" w:unhideWhenUsed="1"/>
+    <w:lsdException w:name="HTML Sample" w:semiHidden="1" w:unhideWhenUsed="1"/>
+    <w:lsdException w:name="HTML Typewriter" w:semiHidden="1" w:unhideWhenUsed="1"/>
+    <w:lsdException w:name="HTML Variable" w:semiHidden="1" w:unhideWhenUsed="1"/>
+    <w:lsdException w:name="Normal Table" w:semiHidden="1" w:unhideWhenUsed="1"/>
+    <w:lsdException w:name="annotation subject" w:semiHidden="1" w:unhideWhenUsed="1"/>
+    <w:lsdException w:name="No List" w:semiHidden="1" w:unhideWhenUsed="1"/>
+    <w:lsdException w:name="Outline List 1" w:semiHidden="1" w:unhideWhenUsed="1"/>
+    <w:lsdException w:name="Outline List 2" w:semiHidden="1" w:unhideWhenUsed="1"/>
+    <w:lsdException w:name="Outline List 3" w:semiHidden="1" w:unhideWhenUsed="1"/>
+    <w:lsdException w:name="Table Simple 1" w:semiHidden="1" w:unhideWhenUsed="1"/>
+    <w:lsdException w:name="Table Simple 2" w:semiHidden="1" w:unhideWhenUsed="1"/>
+    <w:lsdException w:name="Table Simple 3" w:semiHidden="1" w:unhideWhenUsed="1"/>
+    <w:lsdException w:name="Table Classic 1" w:semiHidden="1" w:unhideWhenUsed="1"/>
+    <w:lsdException w:name="Table Classic 2" w:semiHidden="1" w:unhideWhenUsed="1"/>
+    <w:lsdException w:name="Table Classic 3" w:semiHidden="1" w:unhideWhenUsed="1"/>
+    <w:lsdException w:name="Table Classic 4" w:semiHidden="1" w:unhideWhenUsed="1"/>
+    <w:lsdException w:name="Table Colorful 1" w:semiHidden="1" w:unhideWhenUsed="1"/>
+    <w:lsdException w:name="Table Colorful 2" w:semiHidden="1" w:unhideWhenUsed="1"/>
+    <w:lsdException w:name="Table Colorful 3" w:semiHidden="1" w:unhideWhenUsed="1"/>
+    <w:lsdException w:name="Table Columns 1" w:semiHidden="1" w:unhideWhenUsed="1"/>
+    <w:lsdException w:name="Table Columns 2" w:semiHidden="1" w:unhideWhenUsed="1"/>
+    <w:lsdException w:name="Table Columns 3" w:semiHidden="1" w:unhideWhenUsed="1"/>
+    <w:lsdException w:name="Table Columns 4" w:semiHidden="1" w:unhideWhenUsed="1"/>
+    <w:lsdException w:name="Table Columns 5" w:semiHidden="1" w:unhideWhenUsed="1"/>
+    <w:lsdException w:name="Table Grid 1" w:semiHidden="1" w:unhideWhenUsed="1"/>
+    <w:lsdException w:name="Table Grid 2" w:semiHidden="1" w:unhideWhenUsed="1"/>
+    <w:lsdException w:name="Table Grid 3" w:semiHidden="1" w:unhideWhenUsed="1"/>
+    <w:lsdException w:name="Table Grid 4" w:semiHidden="1" w:unhideWhenUsed="1"/>
+    <w:lsdException w:name="Table Grid 5" w:semiHidden="1" w:unhideWhenUsed="1"/>
+    <w:lsdException w:name="Table Grid 6" w:semiHidden="1" w:unhideWhenUsed="1"/>
+    <w:lsdException w:name="Table Grid 7" w:semiHidden="1" w:unhideWhenUsed="1"/>
+    <w:lsdException w:name="Table Grid 8" w:semiHidden="1" w:unhideWhenUsed="1"/>
+    <w:lsdException w:name="Table List 1" w:semiHidden="1" w:unhideWhenUsed="1"/>
+    <w:lsdException w:name="Table List 2" w:semiHidden="1" w:unhideWhenUsed="1"/>
+    <w:lsdException w:name="Table List 3" w:semiHidden="1" w:unhideWhenUsed="1"/>
+    <w:lsdException w:name="Table List 4" w:semiHidden="1" w:unhideWhenUsed="1"/>
+    <w:lsdException w:name="Table List 5" w:semiHidden="1" w:unhideWhenUsed="1"/>
+    <w:lsdException w:name="Table List 6" w:semiHidden="1" w:unhideWhenUsed="1"/>
+    <w:lsdException w:name="Table List 7" w:semiHidden="1" w:unhideWhenUsed="1"/>
+    <w:lsdException w:name="Table List 8" w:semiHidden="1" w:unhideWhenUsed="1"/>
+    <w:lsdException w:name="Table 3D effects 1" w:semiHidden="1" w:unhideWhenUsed="1"/>
+    <w:lsdException w:name="Table 3D effects 2" w:semiHidden="1" w:unhideWhenUsed="1"/>
+    <w:lsdException w:name="Table 3D effects 3" w:semiHidden="1" w:unhideWhenUsed="1"/>
+    <w:lsdException w:name="Table Contemporary" w:semiHidden="1" w:unhideWhenUsed="1"/>
+    <w:lsdException w:name="Table Elegant" w:semiHidden="1" w:unhideWhenUsed="1"/>
+    <w:lsdException w:name="Table Professional" w:semiHidden="1" w:unhideWhenUsed="1"/>
+    <w:lsdException w:name="Table Subtle 1" w:semiHidden="1" w:unhideWhenUsed="1"/>
+    <w:lsdException w:name="Table Subtle 2" w:semiHidden="1" w:unhideWhenUsed="1"/>
+    <w:lsdException w:name="Table Web 1" w:semiHidden="1" w:unhideWhenUsed="1"/>
+    <w:lsdException w:name="Table Web 2" w:semiHidden="1" w:unhideWhenUsed="1"/>
+    <w:lsdException w:name="Table Web 3" w:semiHidden="1" w:unhideWhenUsed="1"/>
+    <w:lsdException w:name="Balloon Text" w:semiHidden="1" w:unhideWhenUsed="1"/>
+    <w:lsdException w:name="Table Grid" w:uiPriority="39"/>
+    <w:lsdException w:name="Table Theme" w:semiHidden="1" w:unhideWhenUsed="1"/>
+    <w:lsdException w:name="Placeholder Text" w:semiHidden="1"/>
+    <w:lsdException w:name="No Spacing" w:uiPriority="1" w:qFormat="1"/>
+    <w:lsdException w:name="Light Shading" w:uiPriority="60"/>
+    <w:lsdException w:name="Light List" w:uiPriority="61"/>
+    <w:lsdException w:name="Light Grid" w:uiPriority="62"/>
+    <w:lsdException w:name="Medium Shading 1" w:uiPriority="63"/>
+    <w:lsdException w:name="Medium Shading 2" w:uiPriority="64"/>
+    <w:lsdException w:name="Medium List 1" w:uiPriority="65"/>
+    <w:lsdException w:name="Medium List 2" w:uiPriority="66"/>
+    <w:lsdException w:name="Medium Grid 1" w:uiPriority="67"/>
+    <w:lsdException w:name="Medium Grid 2" w:uiPriority="68"/>
+    <w:lsdException w:name="Medium Grid 3" w:uiPriority="69"/>
+    <w:lsdException w:name="Dark List" w:uiPriority="70"/>
+    <w:lsdException w:name="Colorful Shading" w:uiPriority="71"/>
+    <w:lsdException w:name="Colorful List" w:uiPriority="72"/>
+    <w:lsdException w:name="Colorful Grid" w:uiPriority="73"/>
+    <w:lsdException w:name="Light Shading Accent 1" w:uiPriority="60"/>
+    <w:lsdException w:name="Light List Accent 1" w:uiPriority="61"/>
+    <w:lsdException w:name="Light Grid Accent 1" w:uiPriority="62"/>
+    <w:lsdException w:name="Medium Shading 1 Accent 1" w:uiPriority="63"/>
+    <w:lsdException w:name="Medium Shading 2 Accent 1" w:uiPriority="64"/>
+    <w:lsdException w:name="Medium List 1 Accent 1" w:uiPriority="65"/>
+    <w:lsdException w:name="Revision" w:semiHidden="1"/>
+    <w:lsdException w:name="List Paragraph" w:uiPriority="34" w:qFormat="1"/>
+    <w:lsdException w:name="Quote" w:uiPriority="29" w:qFormat="1"/>
+    <w:lsdException w:name="Intense Quote" w:uiPriority="30" w:qFormat="1"/>
+    <w:lsdException w:name="Medium List 2 Accent 1" w:uiPriority="66"/>
+    <w:lsdException w:name="Medium Grid 1 Accent 1" w:uiPriority="67"/>
+    <w:lsdException w:name="Medium Grid 2 Accent 1" w:uiPriority="68"/>
+    <w:lsdException w:name="Medium Grid 3 Accent 1" w:uiPriority="69"/>
+    <w:lsdException w:name="Dark List Accent 1" w:uiPriority="70"/>
+    <w:lsdException w:name="Colorful Shading Accent 1" w:uiPriority="71"/>
+    <w:lsdException w:name="Colorful List Accent 1" w:uiPriority="72"/>
+    <w:lsdException w:name="Colorful Grid Accent 1" w:uiPriority="73"/>
+    <w:lsdException w:name="Light Shading Accent 2" w:uiPriority="60"/>
+    <w:lsdException w:name="Light List Accent 2" w:uiPriority="61"/>
+    <w:lsdException w:name="Light Grid Accent 2" w:uiPriority="62"/>
+    <w:lsdException w:name="Medium Shading 1 Accent 2" w:uiPriority="63"/>
+    <w:lsdException w:name="Medium Shading 2 Accent 2" w:uiPriority="64"/>
+    <w:lsdException w:name="Medium List 1 Accent 2" w:uiPriority="65"/>
+    <w:lsdException w:name="Medium List 2 Accent 2" w:uiPriority="66"/>
+    <w:lsdException w:name="Medium Grid 1 Accent 2" w:uiPriority="67"/>
+    <w:lsdException w:name="Medium Grid 2 Accent 2" w:uiPriority="68"/>
+    <w:lsdException w:name="Medium Grid 3 Accent 2" w:uiPriority="69"/>
+    <w:lsdException w:name="Dark List Accent 2" w:uiPriority="70"/>
+    <w:lsdException w:name="Colorful Shading Accent 2" w:uiPriority="71"/>
+    <w:lsdException w:name="Colorful List Accent 2" w:uiPriority="72"/>
+    <w:lsdException w:name="Colorful Grid Accent 2" w:uiPriority="73"/>
+    <w:lsdException w:name="Light Shading Accent 3" w:uiPriority="60"/>
+    <w:lsdException w:name="Light List Accent 3" w:uiPriority="61"/>
+    <w:lsdException w:name="Light Grid Accent 3" w:uiPriority="62"/>
+    <w:lsdException w:name="Medium Shading 1 Accent 3" w:uiPriority="63"/>
+    <w:lsdException w:name="Medium Shading 2 Accent 3" w:uiPriority="64"/>
+    <w:lsdException w:name="Medium List 1 Accent 3" w:uiPriority="65"/>
+    <w:lsdException w:name="Medium List 2 Accent 3" w:uiPriority="66"/>
+    <w:lsdException w:name="Medium Grid 1 Accent 3" w:uiPriority="67"/>
+    <w:lsdException w:name="Medium Grid 2 Accent 3" w:uiPriority="68"/>
+    <w:lsdException w:name="Medium Grid 3 Accent 3" w:uiPriority="69"/>
+    <w:lsdException w:name="Dark List Accent 3" w:uiPriority="70"/>
+    <w:lsdException w:name="Colorful Shading Accent 3" w:uiPriority="71"/>
+    <w:lsdException w:name="Colorful List Accent 3" w:uiPriority="72"/>
+    <w:lsdException w:name="Colorful Grid Accent 3" w:uiPriority="73"/>
+    <w:lsdException w:name="Light Shading Accent 4" w:uiPriority="60"/>
+    <w:lsdException w:name="Light List Accent 4" w:uiPriority="61"/>
+    <w:lsdException w:name="Light Grid Accent 4" w:uiPriority="62"/>
+    <w:lsdException w:name="Medium Shading 1 Accent 4" w:uiPriority="63"/>
+    <w:lsdException w:name="Medium Shading 2 Accent 4" w:uiPriority="64"/>
+    <w:lsdException w:name="Medium List 1 Accent 4" w:uiPriority="65"/>
+    <w:lsdException w:name="Medium List 2 Accent 4" w:uiPriority="66"/>
+    <w:lsdException w:name="Medium Grid 1 Accent 4" w:uiPriority="67"/>
+    <w:lsdException w:name="Medium Grid 2 Accent 4" w:uiPriority="68"/>
+    <w:lsdException w:name="Medium Grid 3 Accent 4" w:uiPriority="69"/>
+    <w:lsdException w:name="Dark List Accent 4" w:uiPriority="70"/>
+    <w:lsdException w:name="Colorful Shading Accent 4" w:uiPriority="71"/>
+    <w:lsdException w:name="Colorful List Accent 4" w:uiPriority="72"/>
+    <w:lsdException w:name="Colorful Grid Accent 4" w:uiPriority="73"/>
+    <w:lsdException w:name="Light Shading Accent 5" w:uiPriority="60"/>
+    <w:lsdException w:name="Light List Accent 5" w:uiPriority="61"/>
+    <w:lsdException w:name="Light Grid Accent 5" w:uiPriority="62"/>
+    <w:lsdException w:name="Medium Shading 1 Accent 5" w:uiPriority="63"/>
+    <w:lsdException w:name="Medium Shading 2 Accent 5" w:uiPriority="64"/>
+    <w:lsdException w:name="Medium List 1 Accent 5" w:uiPriority="65"/>
+    <w:lsdException w:name="Medium List 2 Accent 5" w:uiPriority="66"/>
+    <w:lsdException w:name="Medium Grid 1 Accent 5" w:uiPriority="67"/>
+    <w:lsdException w:name="Medium Grid 2 Accent 5" w:uiPriority="68"/>
+    <w:lsdException w:name="Medium Grid 3 Accent 5" w:uiPriority="69"/>
+    <w:lsdException w:name="Dark List Accent 5" w:uiPriority="70"/>
+    <w:lsdException w:name="Colorful Shading Accent 5" w:uiPriority="71"/>
+    <w:lsdException w:name="Colorful List Accent 5" w:uiPriority="72"/>
+    <w:lsdException w:name="Colorful Grid Accent 5" w:uiPriority="73"/>
+    <w:lsdException w:name="Light Shading Accent 6" w:uiPriority="60"/>
+    <w:lsdException w:name="Light List Accent 6" w:uiPriority="61"/>
+    <w:lsdException w:name="Light Grid Accent 6" w:uiPriority="62"/>
+    <w:lsdException w:name="Medium Shading 1 Accent 6" w:uiPriority="63"/>
+    <w:lsdException w:name="Medium Shading 2 Accent 6" w:uiPriority="64"/>
+    <w:lsdException w:name="Medium List 1 Accent 6" w:uiPriority="65"/>
+    <w:lsdException w:name="Medium List 2 Accent 6" w:uiPriority="66"/>
+    <w:lsdException w:name="Medium Grid 1 Accent 6" w:uiPriority="67"/>
+    <w:lsdException w:name="Medium Grid 2 Accent 6" w:uiPriority="68"/>
+    <w:lsdException w:name="Medium Grid 3 Accent 6" w:uiPriority="69"/>
+    <w:lsdException w:name="Dark List Accent 6" w:uiPriority="70"/>
+    <w:lsdException w:name="Colorful Shading Accent 6" w:uiPriority="71"/>
+    <w:lsdException w:name="Colorful List Accent 6" w:uiPriority="72"/>
+    <w:lsdException w:name="Colorful Grid Accent 6" w:uiPriority="73"/>
+    <w:lsdException w:name="Subtle Emphasis" w:uiPriority="19" w:qFormat="1"/>
+    <w:lsdException w:name="Intense Emphasis" w:uiPriority="21" w:qFormat="1"/>
+    <w:lsdException w:name="Subtle Reference" w:uiPriority="31" w:qFormat="1"/>
+    <w:lsdException w:name="Intense Reference" w:uiPriority="32" w:qFormat="1"/>
+    <w:lsdException w:name="Book Title" w:uiPriority="33" w:qFormat="1"/>
+    <w:lsdException w:name="Bibliography" w:semiHidden="1" w:uiPriority="37" w:unhideWhenUsed="1"/>
+    <w:lsdException w:name="TOC Heading" w:semiHidden="1" w:uiPriority="39" w:unhideWhenUsed="1" w:qFormat="1"/>
+    <w:lsdException w:name="Plain Table 1" w:uiPriority="41"/>
+    <w:lsdException w:name="Plain Table 2" w:uiPriority="42"/>
+    <w:lsdException w:name="Plain Table 3" w:uiPriority="43"/>
+    <w:lsdException w:name="Plain Table 4" w:uiPriority="44"/>
+    <w:lsdException w:name="Plain Table 5" w:uiPriority="45"/>
+    <w:lsdException w:name="Grid Table Light" w:uiPriority="40"/>
+    <w:lsdException w:name="Grid Table 1 Light" w:uiPriority="46"/>
+    <w:lsdException w:name="Grid Table 2" w:uiPriority="47"/>
+    <w:lsdException w:name="Grid Table 3" w:uiPriority="48"/>
+    <w:lsdException w:name="Grid Table 4" w:uiPriority="49"/>
+    <w:lsdException w:name="Grid Table 5 Dark" w:uiPriority="50"/>
+    <w:lsdException w:name="Grid Table 6 Colorful" w:uiPriority="51"/>
+    <w:lsdException w:name="Grid Table 7 Colorful" w:uiPriority="52"/>
+    <w:lsdException w:name="Grid Table 1 Light Accent 1" w:uiPriority="46"/>
+    <w:lsdException w:name="Grid Table 2 Accent 1" w:uiPriority="47"/>
+    <w:lsdException w:name="Grid Table 3 Accent 1" w:uiPriority="48"/>
+    <w:lsdException w:name="Grid Table 4 Accent 1" w:uiPriority="49"/>
+    <w:lsdException w:name="Grid Table 5 Dark Accent 1" w:uiPriority="50"/>
+    <w:lsdException w:name="Grid Table 6 Colorful Accent 1" w:uiPriority="51"/>
+    <w:lsdException w:name="Grid Table 7 Colorful Accent 1" w:uiPriority="52"/>
+    <w:lsdException w:name="Grid Table 1 Light Accent 2" w:uiPriority="46"/>
+    <w:lsdException w:name="Grid Table 2 Accent 2" w:uiPriority="47"/>
+    <w:lsdException w:name="Grid Table 3 Accent 2" w:uiPriority="48"/>
+    <w:lsdException w:name="Grid Table 4 Accent 2" w:uiPriority="49"/>
+    <w:lsdException w:name="Grid Table 5 Dark Accent 2" w:uiPriority="50"/>
+    <w:lsdException w:name="Grid Table 6 Colorful Accent 2" w:uiPriority="51"/>
+    <w:lsdException w:name="Grid Table 7 Colorful Accent 2" w:uiPriority="52"/>
+    <w:lsdException w:name="Grid Table 1 Light Accent 3" w:uiPriority="46"/>
+    <w:lsdException w:name="Grid Table 2 Accent 3" w:uiPriority="47"/>
+    <w:lsdException w:name="Grid Table 3 Accent 3" w:uiPriority="48"/>
+    <w:lsdException w:name="Grid Table 4 Accent 3" w:uiPriority="49"/>
+    <w:lsdException w:name="Grid Table 5 Dark Accent 3" w:uiPriority="50"/>
+    <w:lsdException w:name="Grid Table 6 Colorful Accent 3" w:uiPriority="51"/>
+    <w:lsdException w:name="Grid Table 7 Colorful Accent 3" w:uiPriority="52"/>
+    <w:lsdException w:name="Grid Table 1 Light Accent 4" w:uiPriority="46"/>
+    <w:lsdException w:name="Grid Table 2 Accent 4" w:uiPriority="47"/>
+    <w:lsdException w:name="Grid Table 3 Accent 4" w:uiPriority="48"/>
+    <w:lsdException w:name="Grid Table 4 Accent 4" w:uiPriority="49"/>
+    <w:lsdException w:name="Grid Table 5 Dark Accent 4" w:uiPriority="50"/>
+    <w:lsdException w:name="Grid Table 6 Colorful Accent 4" w:uiPriority="51"/>
+    <w:lsdException w:name="Grid Table 7 Colorful Accent 4" w:uiPriority="52"/>
+    <w:lsdException w:name="Grid Table 1 Light Accent 5" w:uiPriority="46"/>
+    <w:lsdException w:name="Grid Table 2 Accent 5" w:uiPriority="47"/>
+    <w:lsdException w:name="Grid Table 3 Accent 5" w:uiPriority="48"/>
+    <w:lsdException w:name="Grid Table 4 Accent 5" w:uiPriority="49"/>
+    <w:lsdException w:name="Grid Table 5 Dark Accent 5" w:uiPriority="50"/>
+    <w:lsdException w:name="Grid Table 6 Colorful Accent 5" w:uiPriority="51"/>
+    <w:lsdException w:name="Grid Table 7 Colorful Accent 5" w:uiPriority="52"/>
+    <w:lsdException w:name="Grid Table 1 Light Accent 6" w:uiPriority="46"/>
+    <w:lsdException w:name="Grid Table 2 Accent 6" w:uiPriority="47"/>
+    <w:lsdException w:name="Grid Table 3 Accent 6" w:uiPriority="48"/>
+    <w:lsdException w:name="Grid Table 4 Accent 6" w:uiPriority="49"/>
+    <w:lsdException w:name="Grid Table 5 Dark Accent 6" w:uiPriority="50"/>
+    <w:lsdException w:name="Grid Table 6 Colorful Accent 6" w:uiPriority="51"/>
+    <w:lsdException w:name="Grid Table 7 Colorful Accent 6" w:uiPriority="52"/>
+    <w:lsdException w:name="List Table 1 Light" w:uiPriority="46"/>
+    <w:lsdException w:name="List Table 2" w:uiPriority="47"/>
+    <w:lsdException w:name="List Table 3" w:uiPriority="48"/>
+    <w:lsdException w:name="List Table 4" w:uiPriority="49"/>
+    <w:lsdException w:name="List Table 5 Dark" w:uiPriority="50"/>
+    <w:lsdException w:name="List Table 6 Colorful" w:uiPriority="51"/>
+    <w:lsdException w:name="List Table 7 Colorful" w:uiPriority="52"/>
+    <w:lsdException w:name="List Table 1 Light Accent 1" w:uiPriority="46"/>
+    <w:lsdException w:name="List Table 2 Accent 1" w:uiPriority="47"/>
+    <w:lsdException w:name="List Table 3 Accent 1" w:uiPriority="48"/>
+    <w:lsdException w:name="List Table 4 Accent 1" w:uiPriority="49"/>
+    <w:lsdException w:name="List Table 5 Dark Accent 1" w:uiPriority="50"/>
+    <w:lsdException w:name="List Table 6 Colorful Accent 1" w:uiPriority="51"/>
+    <w:lsdException w:name="List Table 7 Colorful Accent 1" w:uiPriority="52"/>
+    <w:lsdException w:name="List Table 1 Light Accent 2" w:uiPriority="46"/>
+    <w:lsdException w:name="List Table 2 Accent 2" w:uiPriority="47"/>
+    <w:lsdException w:name="List Table 3 Accent 2" w:uiPriority="48"/>
+    <w:lsdException w:name="List Table 4 Accent 2" w:uiPriority="49"/>
+    <w:lsdException w:name="List Table 5 Dark Accent 2" w:uiPriority="50"/>
+    <w:lsdException w:name="List Table 6 Colorful Accent 2" w:uiPriority="51"/>
+    <w:lsdException w:name="List Table 7 Colorful Accent 2" w:uiPriority="52"/>
+    <w:lsdException w:name="List Table 1 Light Accent 3" w:uiPriority="46"/>
+    <w:lsdException w:name="List Table 2 Accent 3" w:uiPriority="47"/>
+    <w:lsdException w:name="List Table 3 Accent 3" w:uiPriority="48"/>
+    <w:lsdException w:name="List Table 4 Accent 3" w:uiPriority="49"/>
+    <w:lsdException w:name="List Table 5 Dark Accent 3" w:uiPriority="50"/>
+    <w:lsdException w:name="List Table 6 Colorful Accent 3" w:uiPriority="51"/>
+    <w:lsdException w:name="List Table 7 Colorful Accent 3" w:uiPriority="52"/>
+    <w:lsdException w:name="List Table 1 Light Accent 4" w:uiPriority="46"/>
+    <w:lsdException w:name="List Table 2 Accent 4" w:uiPriority="47"/>
+    <w:lsdException w:name="List Table 3 Accent 4" w:uiPriority="48"/>
+    <w:lsdException w:name="List Table 4 Accent 4" w:uiPriority="49"/>
+    <w:lsdException w:name="List Table 5 Dark Accent 4" w:uiPriority="50"/>
+    <w:lsdException w:name="List Table 6 Colorful Accent 4" w:uiPriority="51"/>
+    <w:lsdException w:name="List Table 7 Colorful Accent 4" w:uiPriority="52"/>
+    <w:lsdException w:name="List Table 1 Light Accent 5" w:uiPriority="46"/>
+    <w:lsdException w:name="List Table 2 Accent 5" w:uiPriority="47"/>
+    <w:lsdException w:name="List Table 3 Accent 5" w:uiPriority="48"/>
+    <w:lsdException w:name="List Table 4 Accent 5" w:uiPriority="49"/>
+    <w:lsdException w:name="List Table 5 Dark Accent 5" w:uiPriority="50"/>
+    <w:lsdException w:name="List Table 6 Colorful Accent 5" w:uiPriority="51"/>
+    <w:lsdException w:name="List Table 7 Colorful Accent 5" w:uiPriority="52"/>
+    <w:lsdException w:name="List Table 1 Light Accent 6" w:uiPriority="46"/>
+    <w:lsdException w:name="List Table 2 Accent 6" w:uiPriority="47"/>
+    <w:lsdException w:name="List Table 3 Accent 6" w:uiPriority="48"/>
+    <w:lsdException w:name="List Table 4 Accent 6" w:uiPriority="49"/>
+    <w:lsdException w:name="List Table 5 Dark Accent 6" w:uiPriority="50"/>
+    <w:lsdException w:name="List Table 6 Colorful Accent 6" w:uiPriority="51"/>
+    <w:lsdException w:name="List Table 7 Colorful Accent 6" w:uiPriority="52"/>
+  </w:latentStyles>
+  <w:style w:type="paragraph" w:default="1" w:styleId="Normal">
+    <w:name w:val="Normal"/>
+    <w:qFormat/>
+  </w:style>
+  <w:style w:type="character" w:default="1" w:styleId="DefaultParagraphFont">
+    <w:name w:val="Default Paragraph Font"/>
+    <w:uiPriority w:val="1"/>
+    <w:semiHidden/>
+    <w:unhideWhenUsed/>
+  </w:style>
+  <w:style w:type="table" w:default="1" w:styleId="TableNormal">
+    <w:name w:val="Normal Table"/>
+    <w:uiPriority w:val="99"/>
+    <w:semiHidden/>
+    <w:unhideWhenUsed/>
+    <w:tblPr>
+      <w:tblInd w:w="0" w:type="dxa"/>
+      <w:tblCellMar>
+        <w:top w:w="0" w:type="dxa"/>
+        <w:left w:w="108" w:type="dxa"/>
+        <w:bottom w:w="0" w:type="dxa"/>
+        <w:right w:w="108" w:type="dxa"/>
+      </w:tblCellMar>
+    </w:tblPr>
+  </w:style>
+  <w:style w:type="numbering" w:default="1" w:styleId="NoList">
+    <w:name w:val="No List"/>
+    <w:uiPriority w:val="99"/>
+    <w:semiHidden/>
+    <w:unhideWhenUsed/>
+  </w:style>
+  <w:style w:type="paragraph" w:customStyle="1" w:styleId="119CAA85419C4256B1A98C1864B185E2">
+    <w:name w:val="119CAA85419C4256B1A98C1864B185E2"/>
+    <w:rsid w:val="009D76A3"/>
+  </w:style>
+  <w:style w:type="paragraph" w:customStyle="1" w:styleId="4EB3C9E6245A46D4BB0089B2DED4B5AB">
+    <w:name w:val="4EB3C9E6245A46D4BB0089B2DED4B5AB"/>
+    <w:rsid w:val="009D76A3"/>
+  </w:style>
+  <w:style w:type="paragraph" w:customStyle="1" w:styleId="FEAF21F3490D4761A11DB31400AACBF3">
+    <w:name w:val="FEAF21F3490D4761A11DB31400AACBF3"/>
+    <w:rsid w:val="009D76A3"/>
+  </w:style>
+</w:styles>
+</file>
+
+<file path=word/glossary/webSettings.xml><?xml version="1.0" encoding="utf-8"?>
+<w:webSettings xmlns:mc="http://schemas.openxmlformats.org/markup-compatibility/2006" xmlns:r="http://schemas.openxmlformats.org/officeDocument/2006/relationships" xmlns:w="http://schemas.openxmlformats.org/wordprocessingml/2006/main" xmlns:w14="http://schemas.microsoft.com/office/word/2010/wordml" xmlns:w15="http://schemas.microsoft.com/office/word/2012/wordml" mc:Ignorable="w14 w15">
+  <w:optimizeForBrowser/>
+  <w:allowPNG/>
+</w:webSettings>
 </file>
 
 <file path=word/theme/theme1.xml><?xml version="1.0" encoding="utf-8"?>
@@ -9890,7 +13748,7 @@
 </file>
 
 <file path=customXml/itemProps1.xml><?xml version="1.0" encoding="utf-8"?>
-<ds:datastoreItem xmlns:ds="http://schemas.openxmlformats.org/officeDocument/2006/customXml" ds:itemID="{DC76077E-0E4E-45FF-A0D2-5CC59660D0CC}">
+<ds:datastoreItem xmlns:ds="http://schemas.openxmlformats.org/officeDocument/2006/customXml" ds:itemID="{873AC5C6-4797-4B1E-BAF2-001A904AC09C}">
   <ds:schemaRefs>
     <ds:schemaRef ds:uri="http://schemas.openxmlformats.org/officeDocument/2006/bibliography"/>
   </ds:schemaRefs>

--- a/Abgabe.docx
+++ b/Abgabe.docx
@@ -24,6 +24,13 @@
     </w:p>
     <w:sdt>
       <w:sdtPr>
+        <w:rPr>
+          <w:rFonts w:ascii="Calibri" w:eastAsia="Times New Roman" w:hAnsi="Calibri" w:cs="Times New Roman"/>
+          <w:color w:val="000000" w:themeColor="text1"/>
+          <w:sz w:val="24"/>
+          <w:szCs w:val="20"/>
+          <w:lang w:val="de-DE" w:eastAsia="de-DE"/>
+        </w:rPr>
         <w:id w:val="-2037651851"/>
         <w:docPartObj>
           <w:docPartGallery w:val="Table of Contents"/>
@@ -32,14 +39,9 @@
       </w:sdtPr>
       <w:sdtEndPr>
         <w:rPr>
-          <w:rFonts w:ascii="Calibri" w:eastAsia="Times New Roman" w:hAnsi="Calibri" w:cs="Times New Roman"/>
           <w:b/>
           <w:bCs/>
           <w:noProof/>
-          <w:color w:val="000000" w:themeColor="text1"/>
-          <w:sz w:val="24"/>
-          <w:szCs w:val="20"/>
-          <w:lang w:val="de-DE" w:eastAsia="de-DE"/>
         </w:rPr>
       </w:sdtEndPr>
       <w:sdtContent>
@@ -1969,279 +1971,271 @@
       <w:pPr>
         <w:pStyle w:val="Title"/>
       </w:pPr>
-      <w:bookmarkStart w:id="3" w:name="_Toc455512242"/>
+      <w:bookmarkStart w:id="2" w:name="_Toc455512242"/>
       <w:r>
         <w:lastRenderedPageBreak/>
         <w:t>Aufgabenstellung</w:t>
       </w:r>
+      <w:bookmarkEnd w:id="2"/>
+    </w:p>
+    <w:p>
+      <w:pPr>
+        <w:pStyle w:val="Heading1"/>
+      </w:pPr>
+      <w:bookmarkStart w:id="3" w:name="_Toc455512243"/>
+      <w:r>
+        <w:t>Einleitung</w:t>
+      </w:r>
       <w:bookmarkEnd w:id="3"/>
     </w:p>
     <w:p>
+      <w:r>
+        <w:t>Wir die EMSIG GmbH (Event Management Schulze Irrwisch G</w:t>
+      </w:r>
+      <w:r>
+        <w:t>impel</w:t>
+      </w:r>
+      <w:r>
+        <w:t xml:space="preserve"> GmbH)</w:t>
+      </w:r>
+      <w:r>
+        <w:t xml:space="preserve"> sind ein führendes mittelständisches Unternehmen für die </w:t>
+      </w:r>
+      <w:r>
+        <w:t>Planung</w:t>
+      </w:r>
+      <w:r>
+        <w:t xml:space="preserve"> und Durchführung mittelgroßer Veranstaltungen (ca. 100 -1000 Teilnehmern). Hierfür setzen wir seit Jahren ein bewährtes Softwarewerkzeug ein. </w:t>
+      </w:r>
+    </w:p>
+    <w:p>
+      <w:r>
+        <w:t xml:space="preserve">Speziell für die Planung von Hochzeiten benötigen wir ein neues Werkzeug, welches zum </w:t>
+      </w:r>
+      <w:r>
+        <w:t xml:space="preserve">einen </w:t>
+      </w:r>
+      <w:r>
+        <w:t xml:space="preserve">für unsere eigene Firma eingesetzt und zum </w:t>
+      </w:r>
+      <w:r>
+        <w:t>a</w:t>
+      </w:r>
+      <w:r>
+        <w:t>nderen auch für Privatpersonen als günstige Planungssoftware angeboten we</w:t>
+      </w:r>
+      <w:r>
+        <w:t>rden soll.</w:t>
+      </w:r>
+    </w:p>
+    <w:p>
       <w:pPr>
         <w:pStyle w:val="Heading1"/>
       </w:pPr>
-      <w:bookmarkStart w:id="4" w:name="_Toc455512243"/>
-      <w:r>
-        <w:t>Einleitung</w:t>
+      <w:bookmarkStart w:id="4" w:name="_Toc455512244"/>
+      <w:r>
+        <w:t>Lastenheft</w:t>
       </w:r>
       <w:bookmarkEnd w:id="4"/>
     </w:p>
     <w:p>
-      <w:r>
-        <w:t>Wir die EMSIG GmbH (Event Management Schulze Irrwisch G</w:t>
-      </w:r>
-      <w:r>
-        <w:t>impel</w:t>
-      </w:r>
-      <w:r>
-        <w:t xml:space="preserve"> GmbH)</w:t>
-      </w:r>
-      <w:r>
-        <w:t xml:space="preserve"> sind ein führendes mittelständisches Unternehmen für die </w:t>
-      </w:r>
-      <w:r>
-        <w:t>Planung</w:t>
-      </w:r>
-      <w:r>
-        <w:t xml:space="preserve"> und Durchführung mittelgroßer Veranstaltungen (ca. 100 -1000 Teilnehmern). Hierfür setzen wir seit Jahren ein bewährtes Softwarewerkzeug ein. </w:t>
-      </w:r>
-    </w:p>
-    <w:p>
-      <w:r>
-        <w:t xml:space="preserve">Speziell für die Planung von Hochzeiten benötigen wir ein neues Werkzeug, welches zum </w:t>
-      </w:r>
-      <w:r>
-        <w:t xml:space="preserve">einen </w:t>
-      </w:r>
-      <w:r>
-        <w:t xml:space="preserve">für unsere eigene Firma eingesetzt und zum </w:t>
-      </w:r>
-      <w:r>
-        <w:t>a</w:t>
-      </w:r>
-      <w:r>
-        <w:t>nderen auch für Privatpersonen als günstige Planungssoftware angeboten we</w:t>
-      </w:r>
-      <w:r>
-        <w:t>rden soll.</w:t>
-      </w:r>
-    </w:p>
-    <w:p>
-      <w:pPr>
-        <w:pStyle w:val="Heading1"/>
-      </w:pPr>
-      <w:bookmarkStart w:id="5" w:name="_Toc455512244"/>
-      <w:r>
-        <w:t>Lastenheft</w:t>
+      <w:pPr>
+        <w:pStyle w:val="Heading2"/>
+      </w:pPr>
+      <w:bookmarkStart w:id="5" w:name="_Toc455512245"/>
+      <w:r>
+        <w:t>Zielsetzung</w:t>
       </w:r>
       <w:bookmarkEnd w:id="5"/>
     </w:p>
     <w:p>
+      <w:r>
+        <w:t>Ziel d</w:t>
+      </w:r>
+      <w:r>
+        <w:t>e</w:t>
+      </w:r>
+      <w:r>
+        <w:t>s Entwicklung</w:t>
+      </w:r>
+      <w:r>
+        <w:t>sauftrags</w:t>
+      </w:r>
+      <w:r>
+        <w:t xml:space="preserve"> soll eine Software für die Verwaltung </w:t>
+      </w:r>
+      <w:r>
+        <w:t xml:space="preserve">von Hochzeiten </w:t>
+      </w:r>
+      <w:r>
+        <w:t xml:space="preserve">sein. </w:t>
+      </w:r>
+      <w:r>
+        <w:t xml:space="preserve">Dabei soll auf eine zentrale Datenbasis zugegriffen werden können (Server), damit sämtliche Daten von mehreren PCs und Laptops aus verwaltet werden können. Daneben sollen mehrere Personen gemeinsam an der Hochzeitsplanung teilnehmen können. </w:t>
+      </w:r>
+    </w:p>
+    <w:p>
+      <w:r>
+        <w:t xml:space="preserve">Ein Import und Export ausgewählter Daten </w:t>
+      </w:r>
+      <w:r>
+        <w:t xml:space="preserve">muss </w:t>
+      </w:r>
+      <w:r>
+        <w:t xml:space="preserve">zur besseren Wiederverwendbarkeit, für Backups und zum Datenaustausch </w:t>
+      </w:r>
+      <w:r>
+        <w:t>mög</w:t>
+      </w:r>
+      <w:r>
+        <w:t>lich sein.</w:t>
+      </w:r>
+    </w:p>
+    <w:p>
+      <w:r>
+        <w:t>Eine intuitive, leicht bedienbare Benutzeroberfläche setzen wir als selbstverständlich voraus.</w:t>
+      </w:r>
+    </w:p>
+    <w:p>
+      <w:r>
+        <w:t>Es sollen keine besonderen Computerkenntnisse zur Bedienung der Software erforderlich sein.</w:t>
+      </w:r>
+    </w:p>
+    <w:p>
       <w:pPr>
         <w:pStyle w:val="Heading2"/>
       </w:pPr>
-      <w:bookmarkStart w:id="6" w:name="_Toc455512245"/>
-      <w:r>
-        <w:t>Zielsetzung</w:t>
+      <w:bookmarkStart w:id="6" w:name="_Toc455512246"/>
+      <w:r>
+        <w:t>Anwendungsbereiche</w:t>
       </w:r>
       <w:bookmarkEnd w:id="6"/>
     </w:p>
     <w:p>
       <w:r>
-        <w:t>Ziel d</w:t>
-      </w:r>
-      <w:r>
-        <w:t>e</w:t>
-      </w:r>
-      <w:r>
-        <w:t>s Entwicklung</w:t>
-      </w:r>
-      <w:r>
-        <w:t>sauftrags</w:t>
-      </w:r>
-      <w:r>
-        <w:t xml:space="preserve"> soll eine Software für die Verwaltung </w:t>
+        <w:t xml:space="preserve">Die Software </w:t>
+      </w:r>
+      <w:r>
+        <w:t>soll</w:t>
+      </w:r>
+      <w:r>
+        <w:t xml:space="preserve"> </w:t>
+      </w:r>
+      <w:r>
+        <w:t xml:space="preserve">ausschließlich </w:t>
+      </w:r>
+      <w:r>
+        <w:t xml:space="preserve">für die Verwaltung </w:t>
       </w:r>
       <w:r>
         <w:t xml:space="preserve">von Hochzeiten </w:t>
       </w:r>
       <w:r>
-        <w:t xml:space="preserve">sein. </w:t>
-      </w:r>
-      <w:r>
-        <w:t xml:space="preserve">Dabei soll auf eine zentrale Datenbasis zugegriffen werden können (Server), damit sämtliche Daten von mehreren PCs und Laptops aus verwaltet werden können. Daneben sollen mehrere Personen gemeinsam an der Hochzeitsplanung teilnehmen können. </w:t>
-      </w:r>
-    </w:p>
-    <w:p>
-      <w:r>
-        <w:t xml:space="preserve">Ein Import und Export ausgewählter Daten </w:t>
-      </w:r>
-      <w:r>
-        <w:t xml:space="preserve">muss </w:t>
-      </w:r>
-      <w:r>
-        <w:t xml:space="preserve">zur besseren Wiederverwendbarkeit, für Backups und zum Datenaustausch </w:t>
-      </w:r>
-      <w:r>
-        <w:t>mög</w:t>
-      </w:r>
-      <w:r>
-        <w:t>lich sein.</w:t>
-      </w:r>
-    </w:p>
-    <w:p>
-      <w:r>
-        <w:t>Eine intuitive, leicht bedienbare Benutzeroberfläche setzen wir als selbstverständlich voraus.</w:t>
-      </w:r>
-    </w:p>
-    <w:p>
-      <w:r>
-        <w:t>Es sollen keine besonderen Computerkenntnisse zur Bedienung der Software erforderlich sein.</w:t>
+        <w:t>eingesetzt</w:t>
+      </w:r>
+      <w:r>
+        <w:t xml:space="preserve"> werden</w:t>
+      </w:r>
+      <w:r>
+        <w:t>. Sie soll bei uns in der Firma im Tagesgeschäft eingesetzt werden</w:t>
+      </w:r>
+      <w:r>
+        <w:t xml:space="preserve"> </w:t>
+      </w:r>
+      <w:r>
+        <w:t>sowie</w:t>
+      </w:r>
+      <w:r>
+        <w:t xml:space="preserve"> von Privatpersonen erwerbbar sein.</w:t>
       </w:r>
     </w:p>
     <w:p>
       <w:pPr>
         <w:pStyle w:val="Heading2"/>
       </w:pPr>
-      <w:bookmarkStart w:id="7" w:name="_Toc455512246"/>
-      <w:r>
-        <w:t>Anwendungsbereiche</w:t>
+      <w:bookmarkStart w:id="7" w:name="_Toc455512247"/>
+      <w:r>
+        <w:t>Zielgruppen, Benutzerrollen und Verantwortlichkeiten</w:t>
       </w:r>
       <w:bookmarkEnd w:id="7"/>
     </w:p>
     <w:p>
       <w:r>
-        <w:t xml:space="preserve">Die Software </w:t>
-      </w:r>
-      <w:r>
-        <w:t>soll</w:t>
-      </w:r>
-      <w:r>
-        <w:t xml:space="preserve"> </w:t>
-      </w:r>
-      <w:r>
-        <w:t xml:space="preserve">ausschließlich </w:t>
-      </w:r>
-      <w:r>
-        <w:t xml:space="preserve">für die Verwaltung </w:t>
-      </w:r>
-      <w:r>
-        <w:t xml:space="preserve">von Hochzeiten </w:t>
-      </w:r>
-      <w:r>
-        <w:t>eingesetzt</w:t>
-      </w:r>
-      <w:r>
-        <w:t xml:space="preserve"> werden</w:t>
-      </w:r>
-      <w:r>
-        <w:t>. Sie soll bei uns in der Firma im Tagesgeschäft eingesetzt werden</w:t>
-      </w:r>
-      <w:r>
-        <w:t xml:space="preserve"> </w:t>
-      </w:r>
-      <w:r>
-        <w:t>sowie</w:t>
-      </w:r>
-      <w:r>
-        <w:t xml:space="preserve"> von Privatpersonen erwerbbar sein.</w:t>
+        <w:t>Als</w:t>
+      </w:r>
+      <w:r>
+        <w:t xml:space="preserve"> Zielgruppe</w:t>
+      </w:r>
+      <w:r>
+        <w:t xml:space="preserve"> kommen zwei Rollen infrage:</w:t>
+      </w:r>
+      <w:r>
+        <w:t xml:space="preserve"> d</w:t>
+      </w:r>
+      <w:r>
+        <w:t>ie eigentliche planungsverantwortliche Person, welche auf sämtliche Daten lesend und schreibend Zugriff hat</w:t>
+      </w:r>
+      <w:r>
+        <w:t xml:space="preserve"> (Hochzeitsmanager)</w:t>
+      </w:r>
+      <w:r>
+        <w:t>.</w:t>
+      </w:r>
+    </w:p>
+    <w:p>
+      <w:r>
+        <w:t>Ausnahme: da oftmals das Brautpaar selbst planen und managen will, soll es möglich se</w:t>
+      </w:r>
+      <w:r>
+        <w:t>in, die persönlichen Unterhaltungsbeiträge für die Hauptplaner zu verstecken. Hierfür soll es eine zweite Rolle geben, die lesenden Zugriff auf die grundlegenden Hochzeitsdaten hat (Zeiten, Datumsangaben, Orte, … ), ansonsten aber ausschließlich die Unterhaltungsbeiträge verwalten kann</w:t>
+      </w:r>
+      <w:r>
+        <w:t xml:space="preserve"> (Unterhaltungsmanager)</w:t>
+      </w:r>
+      <w:r>
+        <w:t>.</w:t>
       </w:r>
     </w:p>
     <w:p>
       <w:pPr>
         <w:pStyle w:val="Heading2"/>
       </w:pPr>
-      <w:bookmarkStart w:id="8" w:name="_Toc455512247"/>
-      <w:r>
-        <w:t>Zielgruppen, Benutzerrollen und Verantwortlichkeiten</w:t>
+      <w:bookmarkStart w:id="8" w:name="_Toc455512248"/>
+      <w:r>
+        <w:t>Zusammenspiel mit anderen Systemen</w:t>
       </w:r>
       <w:bookmarkEnd w:id="8"/>
     </w:p>
     <w:p>
       <w:r>
-        <w:t>Als</w:t>
-      </w:r>
-      <w:r>
-        <w:t xml:space="preserve"> Zielgruppe</w:t>
-      </w:r>
-      <w:r>
-        <w:t xml:space="preserve"> kommen zwei Rollen infrage:</w:t>
-      </w:r>
-      <w:r>
-        <w:t xml:space="preserve"> d</w:t>
-      </w:r>
-      <w:r>
-        <w:t>ie eigentliche planungsverantwortliche Person, welche auf sämtliche Daten lesend und schreibend Zugriff hat</w:t>
-      </w:r>
-      <w:r>
-        <w:t xml:space="preserve"> (Hochzeitsmanager)</w:t>
-      </w:r>
-      <w:r>
-        <w:t>.</w:t>
-      </w:r>
-    </w:p>
-    <w:p>
-      <w:r>
-        <w:t>Ausnahme: da oftmals das Brautpaar selbst planen und managen will, soll es möglich se</w:t>
-      </w:r>
-      <w:r>
-        <w:t xml:space="preserve">in, die persönlichen Unterhaltungsbeiträge für die Hauptplaner zu verstecken. Hierfür soll es eine zweite Rolle geben, die lesenden Zugriff auf die grundlegenden Hochzeitsdaten hat (Zeiten, Datumsangaben, Orte, </w:t>
-      </w:r>
-      <w:proofErr w:type="gramStart"/>
-      <w:r>
-        <w:t>… )</w:t>
-      </w:r>
-      <w:proofErr w:type="gramEnd"/>
-      <w:r>
-        <w:t>, ansonsten aber ausschließlich die Unterhaltungsbeiträge verwalten kann</w:t>
-      </w:r>
-      <w:r>
-        <w:t xml:space="preserve"> (Unterhaltungsmanager)</w:t>
-      </w:r>
-      <w:r>
-        <w:t>.</w:t>
+        <w:t>Das zu entwickelnde Softwaresystem soll au</w:t>
+      </w:r>
+      <w:r>
+        <w:t xml:space="preserve">ch </w:t>
+      </w:r>
+      <w:r>
+        <w:t xml:space="preserve">ohne Netzverbindung lauffähig sein. </w:t>
+      </w:r>
+      <w:r>
+        <w:t>Hierzu sollen sämtliche Daten einer Hochzeit lokal gespeichert und auf Wuns</w:t>
+      </w:r>
+      <w:r>
+        <w:t>ch des Benutzers mit den Server</w:t>
+      </w:r>
+      <w:r>
+        <w:t>daten synchronisiert werden können.</w:t>
       </w:r>
     </w:p>
     <w:p>
       <w:pPr>
         <w:pStyle w:val="Heading2"/>
       </w:pPr>
-      <w:bookmarkStart w:id="9" w:name="_Toc455512248"/>
-      <w:r>
-        <w:t>Zusammenspiel mit anderen Systemen</w:t>
-      </w:r>
-      <w:bookmarkEnd w:id="9"/>
-    </w:p>
-    <w:p>
-      <w:r>
-        <w:t>Das zu entwickelnde Softwaresystem soll au</w:t>
-      </w:r>
-      <w:r>
-        <w:t xml:space="preserve">ch </w:t>
-      </w:r>
-      <w:r>
-        <w:t xml:space="preserve">ohne Netzverbindung lauffähig sein. </w:t>
-      </w:r>
-      <w:r>
-        <w:t>Hierzu sollen sämtliche Daten einer Hochzeit lokal gespeichert und auf Wuns</w:t>
-      </w:r>
-      <w:r>
-        <w:t>ch des Benutzers mit den Server</w:t>
-      </w:r>
-      <w:r>
-        <w:t>daten synchronisiert werden können.</w:t>
-      </w:r>
-    </w:p>
-    <w:p>
-      <w:pPr>
-        <w:pStyle w:val="Heading2"/>
-      </w:pPr>
-      <w:bookmarkStart w:id="10" w:name="_Toc455512249"/>
+      <w:bookmarkStart w:id="9" w:name="_Toc455512249"/>
       <w:r>
         <w:lastRenderedPageBreak/>
         <w:t>Produktfunktionen</w:t>
       </w:r>
-      <w:bookmarkEnd w:id="10"/>
+      <w:bookmarkEnd w:id="9"/>
       <w:r>
         <w:t xml:space="preserve">  </w:t>
       </w:r>
@@ -2252,8 +2246,8 @@
         <w:tblLook w:val="01E0" w:firstRow="1" w:lastRow="1" w:firstColumn="1" w:lastColumn="1" w:noHBand="0" w:noVBand="0"/>
       </w:tblPr>
       <w:tblGrid>
-        <w:gridCol w:w="1237"/>
-        <w:gridCol w:w="8345"/>
+        <w:gridCol w:w="1235"/>
+        <w:gridCol w:w="8347"/>
       </w:tblGrid>
       <w:tr>
         <w:tc>
@@ -2277,13 +2271,8 @@
             <w:r>
               <w:t xml:space="preserve">einfachen </w:t>
             </w:r>
-            <w:proofErr w:type="spellStart"/>
-            <w:r>
-              <w:t>Loginvorgangs</w:t>
-            </w:r>
-            <w:proofErr w:type="spellEnd"/>
-            <w:r>
-              <w:t xml:space="preserve"> verifiziert werden.</w:t>
+            <w:r>
+              <w:t>Loginvorgangs verifiziert werden.</w:t>
             </w:r>
             <w:r>
               <w:t xml:space="preserve"> </w:t>
@@ -2501,15 +2490,7 @@
               <w:t xml:space="preserve">erweiterbar </w:t>
             </w:r>
             <w:r>
-              <w:t xml:space="preserve">und </w:t>
-            </w:r>
-            <w:proofErr w:type="spellStart"/>
-            <w:r>
-              <w:t>zuweisbar</w:t>
-            </w:r>
-            <w:proofErr w:type="spellEnd"/>
-            <w:r>
-              <w:t xml:space="preserve"> sein. Sie sollen für sämtliche Hochzeitsveranstaltungen </w:t>
+              <w:t xml:space="preserve">und zuweisbar sein. Sie sollen für sämtliche Hochzeitsveranstaltungen </w:t>
             </w:r>
             <w:r>
               <w:t xml:space="preserve">im System </w:t>
@@ -2552,6 +2533,7 @@
           </w:tcPr>
           <w:p>
             <w:r>
+              <w:lastRenderedPageBreak/>
               <w:t>/LF90/</w:t>
             </w:r>
           </w:p>
@@ -2592,7 +2574,6 @@
           </w:tcPr>
           <w:p>
             <w:r>
-              <w:lastRenderedPageBreak/>
               <w:t>/LF100/</w:t>
             </w:r>
           </w:p>
@@ -2616,11 +2597,11 @@
       <w:pPr>
         <w:pStyle w:val="Heading2"/>
       </w:pPr>
-      <w:bookmarkStart w:id="11" w:name="_Toc455512250"/>
+      <w:bookmarkStart w:id="10" w:name="_Toc455512250"/>
       <w:r>
         <w:t>Produktdaten</w:t>
       </w:r>
-      <w:bookmarkEnd w:id="11"/>
+      <w:bookmarkEnd w:id="10"/>
     </w:p>
     <w:tbl>
       <w:tblPr>
@@ -2651,15 +2632,7 @@
               <w:t>Die Daten sollen</w:t>
             </w:r>
             <w:r>
-              <w:t xml:space="preserve"> </w:t>
-            </w:r>
-            <w:proofErr w:type="spellStart"/>
-            <w:r>
-              <w:t>sollen</w:t>
-            </w:r>
-            <w:proofErr w:type="spellEnd"/>
-            <w:r>
-              <w:t xml:space="preserve"> zentral verwaltet</w:t>
+              <w:t xml:space="preserve"> sollen zentral verwaltet</w:t>
             </w:r>
             <w:r>
               <w:t xml:space="preserve"> </w:t>
@@ -2678,11 +2651,11 @@
       <w:pPr>
         <w:pStyle w:val="Heading2"/>
       </w:pPr>
-      <w:bookmarkStart w:id="12" w:name="_Toc455512251"/>
+      <w:bookmarkStart w:id="11" w:name="_Toc455512251"/>
       <w:r>
         <w:t>Produktleistungen</w:t>
       </w:r>
-      <w:bookmarkEnd w:id="12"/>
+      <w:bookmarkEnd w:id="11"/>
     </w:p>
     <w:tbl>
       <w:tblPr>
@@ -2690,8 +2663,8 @@
         <w:tblLook w:val="01E0" w:firstRow="1" w:lastRow="1" w:firstColumn="1" w:lastColumn="1" w:noHBand="0" w:noVBand="0"/>
       </w:tblPr>
       <w:tblGrid>
-        <w:gridCol w:w="957"/>
-        <w:gridCol w:w="8625"/>
+        <w:gridCol w:w="956"/>
+        <w:gridCol w:w="8626"/>
       </w:tblGrid>
       <w:tr>
         <w:tc>
@@ -2816,11 +2789,11 @@
       <w:pPr>
         <w:pStyle w:val="Heading2"/>
       </w:pPr>
-      <w:bookmarkStart w:id="13" w:name="_Toc455512252"/>
+      <w:bookmarkStart w:id="12" w:name="_Toc455512252"/>
       <w:r>
         <w:t>Qualitätsanforderung</w:t>
       </w:r>
-      <w:bookmarkEnd w:id="13"/>
+      <w:bookmarkEnd w:id="12"/>
     </w:p>
     <w:tbl>
       <w:tblPr>
@@ -2836,11 +2809,11 @@
         <w:tblLook w:val="01E0" w:firstRow="1" w:lastRow="1" w:firstColumn="1" w:lastColumn="1" w:noHBand="0" w:noVBand="0"/>
       </w:tblPr>
       <w:tblGrid>
-        <w:gridCol w:w="2810"/>
-        <w:gridCol w:w="1690"/>
-        <w:gridCol w:w="1687"/>
-        <w:gridCol w:w="1691"/>
-        <w:gridCol w:w="1694"/>
+        <w:gridCol w:w="2832"/>
+        <w:gridCol w:w="1678"/>
+        <w:gridCol w:w="1673"/>
+        <w:gridCol w:w="1692"/>
+        <w:gridCol w:w="1697"/>
       </w:tblGrid>
       <w:tr>
         <w:tc>
@@ -3267,7 +3240,7 @@
       <w:pPr>
         <w:pStyle w:val="Heading1"/>
       </w:pPr>
-      <w:bookmarkStart w:id="14" w:name="_Toc455512253"/>
+      <w:bookmarkStart w:id="13" w:name="_Toc455512253"/>
       <w:r>
         <w:lastRenderedPageBreak/>
         <w:t>Vereinfachungen</w:t>
@@ -3275,7 +3248,7 @@
       <w:r>
         <w:t xml:space="preserve"> für den Programmentwurf</w:t>
       </w:r>
-      <w:bookmarkEnd w:id="14"/>
+      <w:bookmarkEnd w:id="13"/>
     </w:p>
     <w:p>
       <w:pPr>
@@ -3286,15 +3259,7 @@
         </w:numPr>
       </w:pPr>
       <w:r>
-        <w:t xml:space="preserve">Es muss nicht dafür gesorgt werden, dass auf dieselben Daten der Datenbank nicht gleichzeitig zugegriffen werden kann, d.h. es ist kein </w:t>
-      </w:r>
-      <w:proofErr w:type="spellStart"/>
-      <w:r>
-        <w:t>Locking</w:t>
-      </w:r>
-      <w:proofErr w:type="spellEnd"/>
-      <w:r>
-        <w:t xml:space="preserve">-Mechanismus erforderlich. </w:t>
+        <w:t xml:space="preserve">Es muss nicht dafür gesorgt werden, dass auf dieselben Daten der Datenbank nicht gleichzeitig zugegriffen werden kann, d.h. es ist kein Locking-Mechanismus erforderlich. </w:t>
       </w:r>
     </w:p>
     <w:p>
@@ -3306,15 +3271,7 @@
         </w:numPr>
       </w:pPr>
       <w:r>
-        <w:t xml:space="preserve">Eine </w:t>
-      </w:r>
-      <w:proofErr w:type="spellStart"/>
-      <w:r>
-        <w:t>Protokollierfunktion</w:t>
-      </w:r>
-      <w:proofErr w:type="spellEnd"/>
-      <w:r>
-        <w:t xml:space="preserve"> ist für die Anwendung nicht erforderlich (in der Realität natürlich schon!).</w:t>
+        <w:t>Eine Protokollierfunktion ist für die Anwendung nicht erforderlich (in der Realität natürlich schon!).</w:t>
       </w:r>
     </w:p>
     <w:p>
@@ -3326,15 +3283,7 @@
         </w:numPr>
       </w:pPr>
       <w:r>
-        <w:t xml:space="preserve">Ein </w:t>
-      </w:r>
-      <w:proofErr w:type="spellStart"/>
-      <w:r>
-        <w:t>Loginvorgang</w:t>
-      </w:r>
-      <w:proofErr w:type="spellEnd"/>
-      <w:r>
-        <w:t xml:space="preserve"> und eine Benutzerverwaltung m</w:t>
+        <w:t>Ein Loginvorgang und eine Benutzerverwaltung m</w:t>
       </w:r>
       <w:r>
         <w:t>ü</w:t>
@@ -3433,7 +3382,7 @@
       <w:pPr>
         <w:pStyle w:val="Title"/>
       </w:pPr>
-      <w:bookmarkStart w:id="15" w:name="_Toc455512254"/>
+      <w:bookmarkStart w:id="14" w:name="_Toc455512254"/>
       <w:r>
         <w:lastRenderedPageBreak/>
         <w:t>A</w:t>
@@ -3441,18 +3390,18 @@
       <w:r>
         <w:t>nalyse</w:t>
       </w:r>
-      <w:bookmarkEnd w:id="15"/>
+      <w:bookmarkEnd w:id="14"/>
     </w:p>
     <w:p>
       <w:pPr>
         <w:pStyle w:val="Heading1"/>
         <w:jc w:val="left"/>
       </w:pPr>
-      <w:bookmarkStart w:id="16" w:name="_Toc455512255"/>
+      <w:bookmarkStart w:id="15" w:name="_Toc455512255"/>
       <w:r>
         <w:t>Einleitung</w:t>
       </w:r>
-      <w:bookmarkEnd w:id="16"/>
+      <w:bookmarkEnd w:id="15"/>
     </w:p>
     <w:p>
       <w:r>
@@ -3517,22 +3466,22 @@
         <w:pStyle w:val="Heading1"/>
         <w:jc w:val="left"/>
       </w:pPr>
-      <w:bookmarkStart w:id="17" w:name="_Toc455512256"/>
+      <w:bookmarkStart w:id="16" w:name="_Toc455512256"/>
       <w:r>
         <w:t>Lastenheft</w:t>
       </w:r>
-      <w:bookmarkEnd w:id="17"/>
+      <w:bookmarkEnd w:id="16"/>
     </w:p>
     <w:p>
       <w:pPr>
         <w:pStyle w:val="Heading2"/>
         <w:jc w:val="left"/>
       </w:pPr>
-      <w:bookmarkStart w:id="18" w:name="_Toc455512257"/>
+      <w:bookmarkStart w:id="17" w:name="_Toc455512257"/>
       <w:r>
         <w:t>Zielsetzung</w:t>
       </w:r>
-      <w:bookmarkEnd w:id="18"/>
+      <w:bookmarkEnd w:id="17"/>
     </w:p>
     <w:p>
       <w:r>
@@ -3671,7 +3620,13 @@
         <w:pStyle w:val="Antwort"/>
       </w:pPr>
       <w:r>
-        <w:t>Es wird auf einem zusätzlichen, speziell auf Backups ausgelegten Server gespeichert.</w:t>
+        <w:t xml:space="preserve">Es wird auf einem zusätzlichen, speziell auf </w:t>
+      </w:r>
+      <w:r>
+        <w:t xml:space="preserve">für </w:t>
+      </w:r>
+      <w:r>
+        <w:t>Backups ausgelegten Server gespeichert.</w:t>
       </w:r>
     </w:p>
     <w:p>
@@ -3687,7 +3642,10 @@
         <w:pStyle w:val="Antwort"/>
       </w:pPr>
       <w:r>
-        <w:t>Der Import/Export sollte mit XML Dateien möglich sein. Die genaue Spezifikation dieser ist Ihnen überlassen</w:t>
+        <w:t>Sowohl der Import als auch der Export sollte im XML(Extended Markup Laguage) Format</w:t>
+      </w:r>
+      <w:r>
+        <w:t xml:space="preserve"> möglich sein. </w:t>
       </w:r>
     </w:p>
     <w:p>
@@ -3731,11 +3689,11 @@
         <w:pStyle w:val="Heading2"/>
         <w:jc w:val="left"/>
       </w:pPr>
-      <w:bookmarkStart w:id="19" w:name="_Toc455512258"/>
+      <w:bookmarkStart w:id="18" w:name="_Toc455512258"/>
       <w:r>
         <w:t>Anwendungsbereiche</w:t>
       </w:r>
-      <w:bookmarkEnd w:id="19"/>
+      <w:bookmarkEnd w:id="18"/>
     </w:p>
     <w:p>
       <w:r>
@@ -3755,7 +3713,16 @@
         <w:pStyle w:val="Antwort"/>
       </w:pPr>
       <w:r>
-        <w:t>Privatpersonen erhalten eine „Slim-Version“. Hierbei muss z.B. nicht auf die Veraltung von vielen Hochzeiten geachtet werden. Ebenso besitzt sie eine schlankere Nutzerverwaltung hat.</w:t>
+        <w:t xml:space="preserve">Privatpersonen erhalten eine „Slim-Version“. Hierbei muss z.B. nicht auf die Veraltung von vielen </w:t>
+      </w:r>
+      <w:r>
+        <w:t>Hochzeiten geachtet werden, da Endnutzer immer nur eine Hochzeit planen können.</w:t>
+      </w:r>
+      <w:r>
+        <w:t xml:space="preserve"> Ebenso besitzt sie eine </w:t>
+      </w:r>
+      <w:r>
+        <w:t>schlankere Benutzerverwaltung was den Administrationsaufwand um einiges verringert.</w:t>
       </w:r>
     </w:p>
     <w:p>
@@ -3839,12 +3806,12 @@
         <w:pStyle w:val="Heading2"/>
         <w:jc w:val="left"/>
       </w:pPr>
-      <w:bookmarkStart w:id="20" w:name="_Toc455512259"/>
+      <w:bookmarkStart w:id="19" w:name="_Toc455512259"/>
       <w:r>
         <w:lastRenderedPageBreak/>
         <w:t>Zielgruppen, Benutzerrollen und Verantwortlichkeiten</w:t>
       </w:r>
-      <w:bookmarkEnd w:id="20"/>
+      <w:bookmarkEnd w:id="19"/>
     </w:p>
     <w:p>
       <w:r>
@@ -3853,15 +3820,7 @@
     </w:p>
     <w:p>
       <w:r>
-        <w:t xml:space="preserve">Ausnahme: da oftmals das Brautpaar selbst planen und managen will, soll es möglich sein, die persönlichen Unterhaltungsbeiträge für die Hauptplaner zu verstecken. Hierfür soll es eine zweite Rolle geben, die lesenden Zugriff auf die grundlegenden Hochzeitsdaten hat (Zeiten, Datumsangaben, Orte, </w:t>
-      </w:r>
-      <w:proofErr w:type="gramStart"/>
-      <w:r>
-        <w:t>… )</w:t>
-      </w:r>
-      <w:proofErr w:type="gramEnd"/>
-      <w:r>
-        <w:t>, ansonsten aber ausschließlich die Unterhaltungsbeiträge verwalten kann (Unterhaltungsmanager).</w:t>
+        <w:t>Ausnahme: da oftmals das Brautpaar selbst planen und managen will, soll es möglich sein, die persönlichen Unterhaltungsbeiträge für die Hauptplaner zu verstecken. Hierfür soll es eine zweite Rolle geben, die lesenden Zugriff auf die grundlegenden Hochzeitsdaten hat (Zeiten, Datumsangaben, Orte, … ), ansonsten aber ausschließlich die Unterhaltungsbeiträge verwalten kann (Unterhaltungsmanager).</w:t>
       </w:r>
     </w:p>
     <w:p>
@@ -3877,53 +3836,19 @@
         <w:pStyle w:val="Antwort"/>
       </w:pPr>
       <w:r>
-        <w:t xml:space="preserve">Da eine Hochzeit ein sehr spezielles Ereignis ist und viele unserer Kunden schon gewisse Vorstellungen haben, unterstützen wir unsere Kunden mit Erfahrung und </w:t>
-      </w:r>
-      <w:proofErr w:type="spellStart"/>
-      <w:r>
-        <w:t>Kentniss</w:t>
-      </w:r>
-      <w:proofErr w:type="spellEnd"/>
-      <w:r>
-        <w:t xml:space="preserve">. Das Brautpaar ist kann somit auch der </w:t>
-      </w:r>
-      <w:proofErr w:type="spellStart"/>
-      <w:r>
-        <w:t>Hochszeitsmanager</w:t>
-      </w:r>
-      <w:proofErr w:type="spellEnd"/>
-      <w:r>
-        <w:t xml:space="preserve"> sein, was </w:t>
+        <w:t>Da eine Hochzeit ein sehr spezielles Ereignis ist und viele unserer Kunden schon gewisse Vorstellungen haben, unterstützen wir unsere Kunden mit Erfahrung und Kentniss</w:t>
+      </w:r>
+      <w:r>
+        <w:t>. Das Brautpaar</w:t>
+      </w:r>
+      <w:r>
+        <w:t xml:space="preserve"> kann somit auch der Hochszeitsmanager sein, was </w:t>
       </w:r>
       <w:r>
         <w:t>wir natürlich so begrüßen und u</w:t>
       </w:r>
       <w:r>
-        <w:t xml:space="preserve">nterstützen. Dennoch gibt es Fälle in denen das </w:t>
-      </w:r>
-      <w:proofErr w:type="spellStart"/>
-      <w:r>
-        <w:t>Hochszeitspaar</w:t>
-      </w:r>
-      <w:proofErr w:type="spellEnd"/>
-      <w:r>
-        <w:t xml:space="preserve"> nicht als </w:t>
-      </w:r>
-      <w:proofErr w:type="spellStart"/>
-      <w:r>
-        <w:t>Hochszeitsmanager</w:t>
-      </w:r>
-      <w:proofErr w:type="spellEnd"/>
-      <w:r>
-        <w:t xml:space="preserve"> in Erscheinung tritt. Sofern dies der Fall ist, wird einer unserer Planer als </w:t>
-      </w:r>
-      <w:proofErr w:type="spellStart"/>
-      <w:r>
-        <w:t>Hochszeitsmanager</w:t>
-      </w:r>
-      <w:proofErr w:type="spellEnd"/>
-      <w:r>
-        <w:t xml:space="preserve"> eingetragen werden. </w:t>
+        <w:t xml:space="preserve">nterstützen. Dennoch gibt es Fälle in denen das Hochszeitspaar nicht als Hochszeitsmanager in Erscheinung tritt. Sofern dies der Fall ist, wird einer unserer Planer als Hochszeitsmanager eingetragen werden. </w:t>
       </w:r>
     </w:p>
     <w:p>
@@ -3939,15 +3864,7 @@
         <w:pStyle w:val="Antwort"/>
       </w:pPr>
       <w:r>
-        <w:t xml:space="preserve">Bei der Vergabe des </w:t>
-      </w:r>
-      <w:proofErr w:type="spellStart"/>
-      <w:r>
-        <w:t>Hochszeitsmanagers</w:t>
-      </w:r>
-      <w:proofErr w:type="spellEnd"/>
-      <w:r>
-        <w:t xml:space="preserve"> an die Hochzeit soll dies festgelegt werden. Hierbei tritt das Brautpaar als ein Nutzer auf.</w:t>
+        <w:t>Bei der Vergabe des Hochszeitsmanagers an die Hochzeit soll dies festgelegt werden. Hierbei tritt das Brautpaar als ein Nutzer auf.</w:t>
       </w:r>
     </w:p>
     <w:p>
@@ -3963,15 +3880,7 @@
         <w:pStyle w:val="Antwort"/>
       </w:pPr>
       <w:r>
-        <w:t xml:space="preserve">Jeder Benutzer muss sich zunächst beim ersten Start registrieren, insofern er noch keinen Account hat. Nachdem der Nutzer registriert ist, prüft der Systemadministrator die Anfrage und genehmigt diese und weißt ihm </w:t>
-      </w:r>
-      <w:proofErr w:type="spellStart"/>
-      <w:r>
-        <w:t>gegenfalls</w:t>
-      </w:r>
-      <w:proofErr w:type="spellEnd"/>
-      <w:r>
-        <w:t xml:space="preserve"> spezielle Rechte zu.</w:t>
+        <w:t>Jeder Benutzer muss sich zunächst beim ersten Start registrieren, insofern er noch keinen Account hat. Nachdem der Nutzer registriert ist, prüft der Systemadministrator die Anfrage und genehmigt diese und weißt ihm gegenfalls spezielle Rechte zu.</w:t>
       </w:r>
     </w:p>
     <w:p>
@@ -3979,15 +3888,7 @@
         <w:pStyle w:val="Frage"/>
       </w:pPr>
       <w:r>
-        <w:t xml:space="preserve">Wie geschieht die </w:t>
-      </w:r>
-      <w:proofErr w:type="spellStart"/>
-      <w:r>
-        <w:t>Registrieung</w:t>
-      </w:r>
-      <w:proofErr w:type="spellEnd"/>
-      <w:r>
-        <w:t>?</w:t>
+        <w:t>Wie geschieht die Registrieung?</w:t>
       </w:r>
     </w:p>
     <w:p>
@@ -4011,15 +3912,7 @@
         <w:pStyle w:val="Antwort"/>
       </w:pPr>
       <w:r>
-        <w:t xml:space="preserve">Der zu registrierende Nutzer erhält eine Bestätigung auf seine </w:t>
-      </w:r>
-      <w:proofErr w:type="spellStart"/>
-      <w:r>
-        <w:t>angebebene</w:t>
-      </w:r>
-      <w:proofErr w:type="spellEnd"/>
-      <w:r>
-        <w:t xml:space="preserve"> E-Mail Adresse.</w:t>
+        <w:t>Der zu registrierende Nutzer erhält eine Bestätigung auf seine angebebene E-Mail Adresse.</w:t>
       </w:r>
     </w:p>
     <w:p>
@@ -4037,13 +3930,8 @@
       <w:r>
         <w:t xml:space="preserve">Bei Firmen übernimmt dies der Netzwerkadministrator bzw. eine dafür geeignete Person. Bei Privatpersonen der </w:t>
       </w:r>
-      <w:proofErr w:type="spellStart"/>
-      <w:r>
-        <w:t>Hochszeitsplaner</w:t>
-      </w:r>
-      <w:proofErr w:type="spellEnd"/>
-      <w:r>
-        <w:t>.</w:t>
+      <w:r>
+        <w:t>Hochszeitsplaner.</w:t>
       </w:r>
     </w:p>
     <w:p>
@@ -4075,26 +3963,32 @@
         <w:pStyle w:val="Antwort"/>
       </w:pPr>
       <w:r>
+        <w:t>Eine Hochzeit besteht aus verschiedenen Aktionen, die einzeln verwaltet werden können.</w:t>
+      </w:r>
+    </w:p>
+    <w:p>
+      <w:pPr>
+        <w:pStyle w:val="Antwort"/>
+      </w:pPr>
+      <w:r>
         <w:t>Die Aktionen sind quasi die einzelnen Punkte in einem Ablaufplan. Es soll die Möglichkeit geben, sich die Aktionen als ein</w:t>
       </w:r>
       <w:r>
         <w:t>en Ablaufplan anzeigenzulassen. Man kann bei diesem Anzeigen auch aus Aktionen selektieren, die nicht dargestellt werden sollen.</w:t>
       </w:r>
+      <w:r>
+        <w:t xml:space="preserve"> Der Ablaufplan existiert als souveräner GUI Bestandteil</w:t>
+      </w:r>
+      <w:r>
+        <w:t>, der alle Aktion darstellen kann und Meilensteine hervorhebt.</w:t>
+      </w:r>
     </w:p>
     <w:p>
       <w:pPr>
         <w:pStyle w:val="Frage"/>
       </w:pPr>
       <w:r>
-        <w:t xml:space="preserve">Soll es die Möglichkeit geben den oben genannten Ablaufplan zu </w:t>
-      </w:r>
-      <w:proofErr w:type="spellStart"/>
-      <w:r>
-        <w:t>expotieren</w:t>
-      </w:r>
-      <w:proofErr w:type="spellEnd"/>
-      <w:r>
-        <w:t>, z.B. auf ein Mobilfunkgerät?</w:t>
+        <w:t>Soll es die Möglichkeit geben den oben genannten Ablaufplan zu expotieren, z.B. auf ein Mobilfunkgerät?</w:t>
       </w:r>
     </w:p>
     <w:p>
@@ -4102,47 +3996,39 @@
         <w:pStyle w:val="Antwort"/>
       </w:pPr>
       <w:r>
-        <w:t xml:space="preserve">Ja, eine Export-Möglichkeit wäre wünschenswert. Am </w:t>
-      </w:r>
-      <w:proofErr w:type="spellStart"/>
-      <w:r>
-        <w:t>Besten</w:t>
-      </w:r>
-      <w:proofErr w:type="spellEnd"/>
-      <w:r>
-        <w:t xml:space="preserve"> wäre dies in Form eines abrufbaren </w:t>
-      </w:r>
-      <w:proofErr w:type="spellStart"/>
-      <w:r>
-        <w:t>Kalendars</w:t>
-      </w:r>
-      <w:proofErr w:type="spellEnd"/>
-      <w:r>
-        <w:t xml:space="preserve"> in </w:t>
-      </w:r>
-      <w:proofErr w:type="spellStart"/>
-      <w:r>
-        <w:t>ican</w:t>
-      </w:r>
-      <w:proofErr w:type="spellEnd"/>
-      <w:r>
-        <w:t xml:space="preserve">-Format. Sofern der Server Internetzugang hat kann man den Ablaufplan synchronisieren, </w:t>
-      </w:r>
-      <w:proofErr w:type="spellStart"/>
-      <w:r>
-        <w:t>ohn</w:t>
-      </w:r>
-      <w:proofErr w:type="spellEnd"/>
+        <w:t xml:space="preserve">Ja, eine Export-Möglichkeit </w:t>
+      </w:r>
+      <w:r>
+        <w:t>ist</w:t>
+      </w:r>
+      <w:r>
+        <w:t xml:space="preserve"> wünschenswert. Am Besten wäre dies in Form ei</w:t>
+      </w:r>
+      <w:r>
+        <w:t>nes abrufbaren Kalendars in ical</w:t>
+      </w:r>
+      <w:r>
+        <w:t xml:space="preserve">-Format. Sofern der Server Internetzugang hat kann man den Ablaufplan </w:t>
+      </w:r>
+      <w:r>
+        <w:lastRenderedPageBreak/>
+        <w:t>synchronisieren, ohn</w:t>
+      </w:r>
+      <w:r>
+        <w:t>e</w:t>
+      </w:r>
       <w:r>
         <w:t xml:space="preserve"> die Datei an sich zu erneuern.</w:t>
       </w:r>
+      <w:r>
+        <w:t xml:space="preserve"> Somit hat der Nutzer die Termine und deren Metadaten auch mobil verfügbar.</w:t>
+      </w:r>
     </w:p>
     <w:p>
       <w:pPr>
         <w:pStyle w:val="Frage"/>
       </w:pPr>
       <w:r>
-        <w:lastRenderedPageBreak/>
         <w:t>Auf welche Objekte hat der Unterhaltungsmanager lesenden Zugriff?</w:t>
       </w:r>
     </w:p>
@@ -4167,23 +4053,7 @@
         <w:pStyle w:val="Antwort"/>
       </w:pPr>
       <w:r>
-        <w:t xml:space="preserve">Er hat auf alle Aktionen schreibenden Zugriff, die er </w:t>
-      </w:r>
-      <w:proofErr w:type="spellStart"/>
-      <w:r>
-        <w:t>angalegt</w:t>
-      </w:r>
-      <w:proofErr w:type="spellEnd"/>
-      <w:r>
-        <w:t xml:space="preserve"> hat </w:t>
-      </w:r>
-      <w:proofErr w:type="spellStart"/>
-      <w:r>
-        <w:t>bzw</w:t>
-      </w:r>
-      <w:proofErr w:type="spellEnd"/>
-      <w:r>
-        <w:t xml:space="preserve"> als verantwortliche Person eingetragen ist.</w:t>
+        <w:t>Er hat auf alle Aktionen schreibenden Zugriff, die er angalegt hat bzw als verantwortliche Person eingetragen ist.</w:t>
       </w:r>
     </w:p>
     <w:p>
@@ -4191,74 +4061,74 @@
         <w:pStyle w:val="Heading2"/>
         <w:jc w:val="left"/>
       </w:pPr>
-      <w:bookmarkStart w:id="21" w:name="_Toc455512260"/>
+      <w:bookmarkStart w:id="20" w:name="_Toc455512260"/>
       <w:r>
         <w:t>Zusammenspiel mit anderen Systemen</w:t>
       </w:r>
+      <w:bookmarkEnd w:id="20"/>
+    </w:p>
+    <w:p>
+      <w:r>
+        <w:t>Das zu entwickelnde Softwaresystem soll auch ohne Netzverbindung lauffähig sein. Hierzu sollen sämtliche Daten einer Hochzeit lokal gespeichert und auf Wunsch des Benutzers mit den Serverdaten synchronisiert werden können.</w:t>
+      </w:r>
+    </w:p>
+    <w:p>
+      <w:pPr>
+        <w:pStyle w:val="Frage"/>
+      </w:pPr>
+      <w:r>
+        <w:t>Wie soll auf die Synchronisierung der Daten geachtet werden?</w:t>
+      </w:r>
+    </w:p>
+    <w:p>
+      <w:pPr>
+        <w:pStyle w:val="Antwort"/>
+      </w:pPr>
+      <w:r>
+        <w:t>Der Datenstand sollte, sofern einen Internetverbindung besteht, dauerhaft aktuell gehalten werden. Dadurch soll garantiert werden, dass Nutzer immer die neusten Daten bearbeiten. Wenn der Nutzer kein Internet hat, dann soll sobald er wieder Zugriff hat ein Abgleich durchgeführt werden und entsprechende Konflikten behoben werden.</w:t>
+      </w:r>
+    </w:p>
+    <w:p>
+      <w:pPr>
+        <w:pStyle w:val="Frage"/>
+      </w:pPr>
+      <w:r>
+        <w:t>Wie sollten eventuelle Konflikte behandelt werden?</w:t>
+      </w:r>
+    </w:p>
+    <w:p>
+      <w:pPr>
+        <w:pStyle w:val="Antwort"/>
+      </w:pPr>
+      <w:r>
+        <w:t>Der Nutzer wird auf die Konflikte hingewiesen und erhält verschiedene Optionen:</w:t>
+      </w:r>
+    </w:p>
+    <w:p>
+      <w:pPr>
+        <w:pStyle w:val="Antwort"/>
+      </w:pPr>
+      <w:r>
+        <w:t>Er kann entweder seine Änderungen verwerfen, anfragen die Änderungen auf dem Server zu überschreiben oder seine Änderungen, sofern sie sich nicht komplett überschneiden, mit den Daten auf dem Server zu vereinigen.</w:t>
+      </w:r>
+    </w:p>
+    <w:p>
+      <w:pPr>
+        <w:pStyle w:val="Antwort"/>
+      </w:pPr>
+      <w:r>
+        <w:t>Die Anfrage zur Änderung muss immer zuerst durch den Administrator bestätigt werden bevor sie persistiert wird.</w:t>
+      </w:r>
+    </w:p>
+    <w:p>
+      <w:pPr>
+        <w:pStyle w:val="Heading2"/>
+      </w:pPr>
+      <w:bookmarkStart w:id="21" w:name="_Toc455512261"/>
+      <w:r>
+        <w:t>Produktfunktionen</w:t>
+      </w:r>
       <w:bookmarkEnd w:id="21"/>
-    </w:p>
-    <w:p>
-      <w:r>
-        <w:t>Das zu entwickelnde Softwaresystem soll auch ohne Netzverbindung lauffähig sein. Hierzu sollen sämtliche Daten einer Hochzeit lokal gespeichert und auf Wunsch des Benutzers mit den Serverdaten synchronisiert werden können.</w:t>
-      </w:r>
-    </w:p>
-    <w:p>
-      <w:pPr>
-        <w:pStyle w:val="Frage"/>
-      </w:pPr>
-      <w:r>
-        <w:t>Wie soll auf die Synchronisierung der Daten geachtet werden?</w:t>
-      </w:r>
-    </w:p>
-    <w:p>
-      <w:pPr>
-        <w:pStyle w:val="Antwort"/>
-      </w:pPr>
-      <w:r>
-        <w:t>Der Datenstand sollte, sofern einen Internetverbindung besteht, dauerhaft aktuell gehalten werden. Dadurch soll garantiert werden, dass Nutzer immer die neusten Daten bearbeiten. Wenn der Nutzer kein Internet hat, dann soll sobald er wieder Zugriff hat ein Abgleich durchgeführt werden und entsprechende Konflikten behoben werden.</w:t>
-      </w:r>
-    </w:p>
-    <w:p>
-      <w:pPr>
-        <w:pStyle w:val="Frage"/>
-      </w:pPr>
-      <w:r>
-        <w:t>Wie sollten eventuelle Konflikte behandelt werden?</w:t>
-      </w:r>
-    </w:p>
-    <w:p>
-      <w:pPr>
-        <w:pStyle w:val="Antwort"/>
-      </w:pPr>
-      <w:r>
-        <w:t>Der Nutzer wird auf die Konflikte hingewiesen und erhält verschiedene Optionen:</w:t>
-      </w:r>
-    </w:p>
-    <w:p>
-      <w:pPr>
-        <w:pStyle w:val="Antwort"/>
-      </w:pPr>
-      <w:r>
-        <w:t>Er kann entweder seine Änderungen verwerfen, anfragen die Änderungen auf dem Server zu überschreiben oder seine Änderungen, sofern sie sich nicht komplett überschneiden, mit den Daten auf dem Server zu vereinigen.</w:t>
-      </w:r>
-    </w:p>
-    <w:p>
-      <w:pPr>
-        <w:pStyle w:val="Antwort"/>
-      </w:pPr>
-      <w:r>
-        <w:t>Die Anfrage zur Änderung muss immer zuerst durch den Administrator bestätigt werden bevor sie persistiert wird.</w:t>
-      </w:r>
-    </w:p>
-    <w:p>
-      <w:pPr>
-        <w:pStyle w:val="Heading2"/>
-      </w:pPr>
-      <w:bookmarkStart w:id="22" w:name="_Toc455512261"/>
-      <w:r>
-        <w:t>Produktfunktionen</w:t>
-      </w:r>
-      <w:bookmarkEnd w:id="22"/>
       <w:r>
         <w:t xml:space="preserve">  </w:t>
       </w:r>
@@ -4307,21 +4177,7 @@
               <w:rPr>
                 <w:lang w:eastAsia="en-US"/>
               </w:rPr>
-              <w:t xml:space="preserve">Eine Zugangsberechtigung soll mittels eines einfachen </w:t>
-            </w:r>
-            <w:proofErr w:type="spellStart"/>
-            <w:r>
-              <w:rPr>
-                <w:lang w:eastAsia="en-US"/>
-              </w:rPr>
-              <w:t>Loginvorgangs</w:t>
-            </w:r>
-            <w:proofErr w:type="spellEnd"/>
-            <w:r>
-              <w:rPr>
-                <w:lang w:eastAsia="en-US"/>
-              </w:rPr>
-              <w:t xml:space="preserve"> verifiziert werden. </w:t>
+              <w:t xml:space="preserve">Eine Zugangsberechtigung soll mittels eines einfachen Loginvorgangs verifiziert werden. </w:t>
             </w:r>
           </w:p>
           <w:p>
@@ -4360,15 +4216,7 @@
               <w:pStyle w:val="Frage"/>
             </w:pPr>
             <w:r>
-              <w:t xml:space="preserve">Was versteht sich unter einem einfachen </w:t>
-            </w:r>
-            <w:proofErr w:type="spellStart"/>
-            <w:r>
-              <w:t>Loginvorgang</w:t>
-            </w:r>
-            <w:proofErr w:type="spellEnd"/>
-            <w:r>
-              <w:t>?</w:t>
+              <w:t>Was versteht sich unter einem einfachen Loginvorgang?</w:t>
             </w:r>
           </w:p>
           <w:p>
@@ -4411,15 +4259,7 @@
               <w:t>Der Systemadministrator hat Zugriff auf alle Objekte</w:t>
             </w:r>
             <w:r>
-              <w:t xml:space="preserve"> um das System gut </w:t>
-            </w:r>
-            <w:proofErr w:type="spellStart"/>
-            <w:r>
-              <w:t>administieren</w:t>
-            </w:r>
-            <w:proofErr w:type="spellEnd"/>
-            <w:r>
-              <w:t xml:space="preserve"> zu können</w:t>
+              <w:t xml:space="preserve"> um das System gut administieren zu können</w:t>
             </w:r>
             <w:r>
               <w:t>.</w:t>
@@ -4456,16 +4296,7 @@
               <w:pStyle w:val="Frage"/>
             </w:pPr>
             <w:r>
-              <w:lastRenderedPageBreak/>
-              <w:t xml:space="preserve">Soll der Zugangsberechtigte als </w:t>
-            </w:r>
-            <w:proofErr w:type="gramStart"/>
-            <w:r>
-              <w:t>Entität</w:t>
-            </w:r>
-            <w:proofErr w:type="gramEnd"/>
-            <w:r>
-              <w:t xml:space="preserve"> betrachtet werden und wenn ja, welche Attribute hat er?</w:t>
+              <w:t>Soll der Zugangsberechtigte als Entität betrachtet werden und wenn ja, welche Attribute hat er?</w:t>
             </w:r>
           </w:p>
           <w:p>
@@ -4497,36 +4328,18 @@
               <w:pStyle w:val="Frage"/>
             </w:pPr>
             <w:r>
-              <w:t xml:space="preserve">Wie sollen die Rollen </w:t>
-            </w:r>
-            <w:proofErr w:type="spellStart"/>
-            <w:r>
-              <w:t>dargestellet</w:t>
-            </w:r>
-            <w:proofErr w:type="spellEnd"/>
-            <w:r>
-              <w:t xml:space="preserve"> werden und braucht eine solche irgendwelche Attribute</w:t>
+              <w:t>Wie sollen die Rollen dargestellet werden und braucht eine solche irgendwelche Attribute</w:t>
             </w:r>
           </w:p>
           <w:p>
             <w:pPr>
               <w:pStyle w:val="Antwort"/>
             </w:pPr>
-            <w:proofErr w:type="gramStart"/>
-            <w:r>
-              <w:t>Ein</w:t>
-            </w:r>
-            <w:proofErr w:type="gramEnd"/>
-            <w:r>
-              <w:t xml:space="preserve"> Rolle muss </w:t>
-            </w:r>
-            <w:proofErr w:type="spellStart"/>
-            <w:r>
-              <w:t>nocht</w:t>
-            </w:r>
-            <w:proofErr w:type="spellEnd"/>
-            <w:r>
-              <w:t xml:space="preserve"> als gesonderte Entität dargestellt werden.</w:t>
+            <w:r>
+              <w:t>Ein Rolle muss nocht als gesonderte Entität dargestellt werden.</w:t>
+            </w:r>
+            <w:r>
+              <w:t xml:space="preserve"> Sie ist lediglich ein Attribut in der Entität des Benutzers.</w:t>
             </w:r>
           </w:p>
           <w:p>
@@ -4534,15 +4347,10 @@
               <w:pStyle w:val="Frage"/>
             </w:pPr>
             <w:r>
-              <w:t xml:space="preserve">Soll das Passwort </w:t>
-            </w:r>
-            <w:proofErr w:type="spellStart"/>
-            <w:r>
-              <w:t>besonderst</w:t>
-            </w:r>
-            <w:proofErr w:type="spellEnd"/>
-            <w:r>
-              <w:t xml:space="preserve"> abgespeichert werden?</w:t>
+              <w:t xml:space="preserve">Soll das Passwort mit speziellen Sicherheitsvorkehrungen </w:t>
+            </w:r>
+            <w:r>
+              <w:t>abgespeichert werden?</w:t>
             </w:r>
           </w:p>
           <w:p>
@@ -4550,23 +4358,22 @@
               <w:pStyle w:val="Antwort"/>
             </w:pPr>
             <w:r>
-              <w:t xml:space="preserve">Das </w:t>
-            </w:r>
-            <w:proofErr w:type="spellStart"/>
-            <w:r>
-              <w:t>Hashen</w:t>
-            </w:r>
-            <w:proofErr w:type="spellEnd"/>
-            <w:r>
-              <w:t xml:space="preserve"> mit Salt halten wir für </w:t>
-            </w:r>
-            <w:proofErr w:type="gramStart"/>
-            <w:r>
-              <w:t>einen</w:t>
-            </w:r>
-            <w:proofErr w:type="gramEnd"/>
-            <w:r>
-              <w:t xml:space="preserve"> sichere Methode.</w:t>
+              <w:t>Um einen simplen Datenschutz garantieren zu können, ist das verschlüsselte Speichern des Passwortes von unbedingter Notwendigkeit. Das Hashverfahren</w:t>
+            </w:r>
+            <w:r>
+              <w:t xml:space="preserve"> </w:t>
+            </w:r>
+            <w:r>
+              <w:t>„</w:t>
+            </w:r>
+            <w:r>
+              <w:t>Salt</w:t>
+            </w:r>
+            <w:r>
+              <w:t>“ eignet sich unserer Meinung nach sehr gut für diesen Zweck</w:t>
+            </w:r>
+            <w:r>
+              <w:t>.</w:t>
             </w:r>
           </w:p>
           <w:p>
@@ -4590,7 +4397,13 @@
               <w:pStyle w:val="Frage"/>
             </w:pPr>
             <w:r>
-              <w:t>Soll das Brautpaar getrennte Accounts oder ein gemeinsames verwenden?</w:t>
+              <w:t>Soll das Brautpaar getrenn</w:t>
+            </w:r>
+            <w:r>
+              <w:t>te Accounts oder ein gemeinsamen</w:t>
+            </w:r>
+            <w:r>
+              <w:t xml:space="preserve"> verwenden?</w:t>
             </w:r>
           </w:p>
           <w:p>
@@ -4601,7 +4414,10 @@
               <w:t>Das Brautpaar soll ein</w:t>
             </w:r>
             <w:r>
-              <w:t xml:space="preserve"> gemeinsames Account verwenden.</w:t>
+              <w:t>en gemeinsamen</w:t>
+            </w:r>
+            <w:r>
+              <w:t xml:space="preserve"> Account verwenden.</w:t>
             </w:r>
           </w:p>
         </w:tc>
@@ -4722,7 +4538,7 @@
               <w:pStyle w:val="Antwort"/>
             </w:pPr>
             <w:r>
-              <w:t>Anzeigen, Anlegen, Verändern und Löschen</w:t>
+              <w:t>Der Usecase „verwalten“ umfasst lesende, schreibende und löschende Aktionen. Zu diesen gehören die Abläufe anzeigen,erstellen, bearbeiten, sowie löschen.</w:t>
             </w:r>
           </w:p>
           <w:p>
@@ -4746,6 +4562,7 @@
               <w:pStyle w:val="Frage"/>
             </w:pPr>
             <w:r>
+              <w:lastRenderedPageBreak/>
               <w:t xml:space="preserve">Welche Nutzer dürfen was </w:t>
             </w:r>
             <w:r>
@@ -4760,15 +4577,7 @@
               <w:pStyle w:val="Antwort"/>
             </w:pPr>
             <w:r>
-              <w:t xml:space="preserve">Der Systemadministrator darf alles löschen; der Planer darf alles löschen bis auf Nutzer; der Unterhaltungsmanager kann nur die von ihm </w:t>
-            </w:r>
-            <w:proofErr w:type="spellStart"/>
-            <w:r>
-              <w:t>verwalteteten</w:t>
-            </w:r>
-            <w:proofErr w:type="spellEnd"/>
-            <w:r>
-              <w:t xml:space="preserve"> Aktionen löschen.</w:t>
+              <w:t>Der Systemadministrator darf alles löschen; der Planer darf alles löschen bis auf Nutzer; der Unterhaltungsmanager kann nur die von ihm verwalteteten Aktionen löschen.</w:t>
             </w:r>
           </w:p>
         </w:tc>
@@ -4851,21 +4660,7 @@
               <w:rPr>
                 <w:lang w:eastAsia="en-US"/>
               </w:rPr>
-              <w:t xml:space="preserve">Kann </w:t>
-            </w:r>
-            <w:proofErr w:type="gramStart"/>
-            <w:r>
-              <w:rPr>
-                <w:lang w:eastAsia="en-US"/>
-              </w:rPr>
-              <w:t>einen</w:t>
-            </w:r>
-            <w:proofErr w:type="gramEnd"/>
-            <w:r>
-              <w:rPr>
-                <w:lang w:eastAsia="en-US"/>
-              </w:rPr>
-              <w:t xml:space="preserve"> Hochzeitsveranstaltung auch ein Motto haben?</w:t>
+              <w:t>Kann einen Hochzeitsveranstaltung auch ein Motto haben?</w:t>
             </w:r>
           </w:p>
           <w:p>
@@ -4893,21 +4688,7 @@
               <w:rPr>
                 <w:lang w:eastAsia="en-US"/>
               </w:rPr>
-              <w:t xml:space="preserve">Soll das Catering </w:t>
-            </w:r>
-            <w:proofErr w:type="spellStart"/>
-            <w:r>
-              <w:rPr>
-                <w:lang w:eastAsia="en-US"/>
-              </w:rPr>
-              <w:t>einzelnd</w:t>
-            </w:r>
-            <w:proofErr w:type="spellEnd"/>
-            <w:r>
-              <w:rPr>
-                <w:lang w:eastAsia="en-US"/>
-              </w:rPr>
-              <w:t xml:space="preserve"> verwaltbar sein</w:t>
+              <w:t>Soll das Catering einzelnd verwaltbar sein</w:t>
             </w:r>
             <w:r>
               <w:rPr>
@@ -4985,13 +4766,25 @@
               <w:rPr>
                 <w:lang w:eastAsia="en-US"/>
               </w:rPr>
-              <w:t xml:space="preserve"> ()optional)</w:t>
-            </w:r>
-            <w:r>
-              <w:rPr>
-                <w:lang w:eastAsia="en-US"/>
-              </w:rPr>
-              <w:t>, eine Liste von Belegen, eine Liste von Essen und von Trinken</w:t>
+              <w:t xml:space="preserve"> (</w:t>
+            </w:r>
+            <w:r>
+              <w:rPr>
+                <w:lang w:eastAsia="en-US"/>
+              </w:rPr>
+              <w:t>optional)</w:t>
+            </w:r>
+            <w:r>
+              <w:rPr>
+                <w:lang w:eastAsia="en-US"/>
+              </w:rPr>
+              <w:t>, eine Liste von Belegen,</w:t>
+            </w:r>
+            <w:r>
+              <w:rPr>
+                <w:lang w:eastAsia="en-US"/>
+              </w:rPr>
+              <w:t>sowie eine Liste die Essen und Getränke enthält</w:t>
             </w:r>
             <w:r>
               <w:rPr>
@@ -5025,30 +4818,100 @@
               <w:rPr>
                 <w:lang w:eastAsia="en-US"/>
               </w:rPr>
-              <w:t xml:space="preserve">In diesen Attributen soll das Essen und das Trinken des </w:t>
-            </w:r>
-            <w:proofErr w:type="spellStart"/>
-            <w:r>
-              <w:rPr>
-                <w:lang w:eastAsia="en-US"/>
-              </w:rPr>
-              <w:t>Cateres</w:t>
-            </w:r>
-            <w:proofErr w:type="spellEnd"/>
-            <w:r>
-              <w:rPr>
-                <w:lang w:eastAsia="en-US"/>
-              </w:rPr>
-              <w:t xml:space="preserve">, welches er auf die Hochzeit gespeichert </w:t>
-            </w:r>
-            <w:proofErr w:type="gramStart"/>
-            <w:r>
-              <w:rPr>
-                <w:lang w:eastAsia="en-US"/>
-              </w:rPr>
-              <w:t>werden</w:t>
-            </w:r>
-            <w:proofErr w:type="gramEnd"/>
+              <w:t>In diesen Attributen soll das Essen und das Trinken des Cateres, welches er auf die Hochzeit</w:t>
+            </w:r>
+            <w:r>
+              <w:rPr>
+                <w:lang w:eastAsia="en-US"/>
+              </w:rPr>
+              <w:t xml:space="preserve"> liefert,</w:t>
+            </w:r>
+            <w:r>
+              <w:rPr>
+                <w:lang w:eastAsia="en-US"/>
+              </w:rPr>
+              <w:t xml:space="preserve"> </w:t>
+            </w:r>
+            <w:r>
+              <w:rPr>
+                <w:lang w:eastAsia="en-US"/>
+              </w:rPr>
+              <w:t>festgehalten</w:t>
+            </w:r>
+            <w:r>
+              <w:rPr>
+                <w:lang w:eastAsia="en-US"/>
+              </w:rPr>
+              <w:t xml:space="preserve"> werden.</w:t>
+            </w:r>
+          </w:p>
+          <w:p>
+            <w:pPr>
+              <w:pStyle w:val="Frage"/>
+              <w:rPr>
+                <w:lang w:eastAsia="en-US"/>
+              </w:rPr>
+            </w:pPr>
+            <w:r>
+              <w:rPr>
+                <w:lang w:eastAsia="en-US"/>
+              </w:rPr>
+              <w:t>Soll eine Vergleichsfunktion für Caterer implementiert werden?</w:t>
+            </w:r>
+          </w:p>
+          <w:p>
+            <w:pPr>
+              <w:pStyle w:val="Antwort"/>
+              <w:rPr>
+                <w:lang w:eastAsia="en-US"/>
+              </w:rPr>
+            </w:pPr>
+            <w:r>
+              <w:rPr>
+                <w:lang w:eastAsia="en-US"/>
+              </w:rPr>
+              <w:t>Ja, da dies besonders für den Prozess der Angeboteinholung echt praktisch sein kann und durch den reinen Preis-/Leistungsvergleich im Regelfall Geld gespart wird.</w:t>
+            </w:r>
+          </w:p>
+          <w:p>
+            <w:pPr>
+              <w:pStyle w:val="Frage"/>
+              <w:rPr>
+                <w:lang w:eastAsia="en-US"/>
+              </w:rPr>
+            </w:pPr>
+            <w:r>
+              <w:rPr>
+                <w:lang w:eastAsia="en-US"/>
+              </w:rPr>
+              <w:t>Welche Attribute hat das Essen?</w:t>
+            </w:r>
+          </w:p>
+          <w:p>
+            <w:pPr>
+              <w:pStyle w:val="Antwort"/>
+              <w:rPr>
+                <w:lang w:eastAsia="en-US"/>
+              </w:rPr>
+            </w:pPr>
+            <w:r>
+              <w:rPr>
+                <w:lang w:eastAsia="en-US"/>
+              </w:rPr>
+              <w:t>Das Essen hat einen Namen, eine Beschreibung</w:t>
+            </w:r>
+            <w:r>
+              <w:rPr>
+                <w:lang w:eastAsia="en-US"/>
+              </w:rPr>
+              <w:t xml:space="preserve"> (optional)</w:t>
+            </w:r>
+            <w:r>
+              <w:rPr>
+                <w:lang w:eastAsia="en-US"/>
+              </w:rPr>
+              <w:t>, eine Menge und eine Mengenbeschreibung</w:t>
+            </w:r>
             <w:r>
               <w:rPr>
                 <w:lang w:eastAsia="en-US"/>
@@ -5067,7 +4930,7 @@
               <w:rPr>
                 <w:lang w:eastAsia="en-US"/>
               </w:rPr>
-              <w:t>Soll eine Vergleichsfunktion für Caterer implementiert werden?</w:t>
+              <w:t>Was soll die Mengenbeschreibung speichern?</w:t>
             </w:r>
           </w:p>
           <w:p>
@@ -5081,21 +4944,7 @@
               <w:rPr>
                 <w:lang w:eastAsia="en-US"/>
               </w:rPr>
-              <w:t xml:space="preserve">Ja, da dies besonders für den Prozess der </w:t>
-            </w:r>
-            <w:proofErr w:type="spellStart"/>
-            <w:r>
-              <w:rPr>
-                <w:lang w:eastAsia="en-US"/>
-              </w:rPr>
-              <w:t>Angeboteinholung</w:t>
-            </w:r>
-            <w:proofErr w:type="spellEnd"/>
-            <w:r>
-              <w:rPr>
-                <w:lang w:eastAsia="en-US"/>
-              </w:rPr>
-              <w:t xml:space="preserve"> echt praktisch sein kann und durch den reinen Preis-/Leistungsvergleich im Regelfall Geld gespart wird.</w:t>
+              <w:t>In der Mengenbeschreibung soll die Maßeinheit der Menge stehen, z.B.kg, Flaschen.</w:t>
             </w:r>
           </w:p>
           <w:p>
@@ -5109,7 +4958,13 @@
               <w:rPr>
                 <w:lang w:eastAsia="en-US"/>
               </w:rPr>
-              <w:t>Welche Attribute hat das Essen?</w:t>
+              <w:t>Welche Attrbiute hat das Trinken</w:t>
+            </w:r>
+            <w:r>
+              <w:rPr>
+                <w:lang w:eastAsia="en-US"/>
+              </w:rPr>
+              <w:t>?</w:t>
             </w:r>
           </w:p>
           <w:p>
@@ -5123,145 +4978,51 @@
               <w:rPr>
                 <w:lang w:eastAsia="en-US"/>
               </w:rPr>
-              <w:t>Das Essen hat einen Namen, eine Beschreibung</w:t>
-            </w:r>
-            <w:r>
-              <w:rPr>
-                <w:lang w:eastAsia="en-US"/>
-              </w:rPr>
-              <w:t xml:space="preserve"> (optional)</w:t>
-            </w:r>
-            <w:r>
-              <w:rPr>
-                <w:lang w:eastAsia="en-US"/>
-              </w:rPr>
-              <w:t>, eine Menge und eine Mengenbeschreibung</w:t>
-            </w:r>
-            <w:r>
-              <w:rPr>
-                <w:lang w:eastAsia="en-US"/>
-              </w:rPr>
+              <w:t xml:space="preserve">Das </w:t>
+            </w:r>
+            <w:r>
+              <w:rPr>
+                <w:lang w:eastAsia="en-US"/>
+              </w:rPr>
+              <w:t>Trinken</w:t>
+            </w:r>
+            <w:r>
+              <w:rPr>
+                <w:lang w:eastAsia="en-US"/>
+              </w:rPr>
+              <w:t xml:space="preserve"> hat einen Namen, eine Beschreibung (optional), eine Menge und eine Mengenbeschreibung.</w:t>
+            </w:r>
+          </w:p>
+          <w:p>
+            <w:pPr>
+              <w:pStyle w:val="Frage"/>
+            </w:pPr>
+            <w:r>
+              <w:t>Soll es eine Vorauswahl von Einzelaktionen geben und wenn ja, welche?</w:t>
+            </w:r>
+          </w:p>
+          <w:p>
+            <w:pPr>
+              <w:pStyle w:val="Antwort"/>
+            </w:pPr>
+            <w:r>
+              <w:t xml:space="preserve">Ja, die oben </w:t>
+            </w:r>
+            <w:commentRangeStart w:id="22"/>
+            <w:r>
+              <w:t>erwähnten</w:t>
+            </w:r>
+            <w:commentRangeEnd w:id="22"/>
+            <w:r>
+              <w:rPr>
+                <w:rStyle w:val="CommentReference"/>
+                <w:rFonts w:ascii="Calibri" w:hAnsi="Calibri"/>
+                <w:color w:val="000000" w:themeColor="text1"/>
+              </w:rPr>
+              <w:commentReference w:id="22"/>
+            </w:r>
+            <w:r>
               <w:t>.</w:t>
-            </w:r>
-          </w:p>
-          <w:p>
-            <w:pPr>
-              <w:pStyle w:val="Frage"/>
-              <w:rPr>
-                <w:lang w:eastAsia="en-US"/>
-              </w:rPr>
-            </w:pPr>
-            <w:r>
-              <w:rPr>
-                <w:lang w:eastAsia="en-US"/>
-              </w:rPr>
-              <w:t xml:space="preserve">Was soll die </w:t>
-            </w:r>
-            <w:r>
-              <w:rPr>
-                <w:lang w:eastAsia="en-US"/>
-              </w:rPr>
-              <w:t>Mengenbeschreibung</w:t>
-            </w:r>
-            <w:r>
-              <w:rPr>
-                <w:lang w:eastAsia="en-US"/>
-              </w:rPr>
-              <w:t xml:space="preserve"> speichern?</w:t>
-            </w:r>
-          </w:p>
-          <w:p>
-            <w:pPr>
-              <w:pStyle w:val="Antwort"/>
-              <w:rPr>
-                <w:lang w:eastAsia="en-US"/>
-              </w:rPr>
-            </w:pPr>
-            <w:r>
-              <w:rPr>
-                <w:lang w:eastAsia="en-US"/>
-              </w:rPr>
-              <w:t xml:space="preserve">In der </w:t>
-            </w:r>
-            <w:r>
-              <w:rPr>
-                <w:lang w:eastAsia="en-US"/>
-              </w:rPr>
-              <w:t>Mengenbeschreibung</w:t>
-            </w:r>
-            <w:r>
-              <w:rPr>
-                <w:lang w:eastAsia="en-US"/>
-              </w:rPr>
-              <w:t xml:space="preserve"> soll die Maßeinheit der Menge stehen, z.B.kg, Flaschen.</w:t>
-            </w:r>
-          </w:p>
-          <w:p>
-            <w:pPr>
-              <w:pStyle w:val="Frage"/>
-              <w:rPr>
-                <w:lang w:eastAsia="en-US"/>
-              </w:rPr>
-            </w:pPr>
-            <w:r>
-              <w:rPr>
-                <w:lang w:eastAsia="en-US"/>
-              </w:rPr>
-              <w:t xml:space="preserve">Welche </w:t>
-            </w:r>
-            <w:proofErr w:type="spellStart"/>
-            <w:r>
-              <w:rPr>
-                <w:lang w:eastAsia="en-US"/>
-              </w:rPr>
-              <w:t>Attrbiute</w:t>
-            </w:r>
-            <w:proofErr w:type="spellEnd"/>
-            <w:r>
-              <w:rPr>
-                <w:lang w:eastAsia="en-US"/>
-              </w:rPr>
-              <w:t xml:space="preserve"> hat das Trinken</w:t>
-            </w:r>
-          </w:p>
-          <w:p>
-            <w:pPr>
-              <w:pStyle w:val="Antwort"/>
-              <w:rPr>
-                <w:lang w:eastAsia="en-US"/>
-              </w:rPr>
-            </w:pPr>
-            <w:proofErr w:type="spellStart"/>
-            <w:proofErr w:type="gramStart"/>
-            <w:r>
-              <w:rPr>
-                <w:lang w:eastAsia="en-US"/>
-              </w:rPr>
-              <w:t>Die selben</w:t>
-            </w:r>
-            <w:proofErr w:type="spellEnd"/>
-            <w:proofErr w:type="gramEnd"/>
-            <w:r>
-              <w:rPr>
-                <w:lang w:eastAsia="en-US"/>
-              </w:rPr>
-              <w:t xml:space="preserve"> wie das Essen.</w:t>
-            </w:r>
-          </w:p>
-          <w:p>
-            <w:pPr>
-              <w:pStyle w:val="Frage"/>
-            </w:pPr>
-            <w:r>
-              <w:t>Soll es eine Vorauswahl von Einzelaktionen geben und wenn ja, welche?</w:t>
-            </w:r>
-          </w:p>
-          <w:p>
-            <w:pPr>
-              <w:pStyle w:val="Antwort"/>
-            </w:pPr>
-            <w:r>
-              <w:t>Ja, die oben erwähnten</w:t>
             </w:r>
           </w:p>
           <w:p>
@@ -5290,7 +5051,13 @@
             <w:pPr>
               <w:pStyle w:val="Frage"/>
             </w:pPr>
-            <w:r>
+          </w:p>
+          <w:p>
+            <w:pPr>
+              <w:pStyle w:val="Frage"/>
+            </w:pPr>
+            <w:r>
+              <w:lastRenderedPageBreak/>
               <w:t>Wie werden die Daten eingepflegt?</w:t>
             </w:r>
           </w:p>
@@ -5299,17 +5066,43 @@
               <w:pStyle w:val="Antwort"/>
             </w:pPr>
             <w:r>
-              <w:t>Es soll einen Dialog (Formular) geben, in welche die Aktionen eingetragen werden können. Hierbei  kann entweder zwischen einer Stadtart-Aktion gewählt oder eine neue Aktion erstellt werden.</w:t>
-            </w:r>
-          </w:p>
-          <w:p/>
-          <w:p/>
+              <w:t xml:space="preserve">Es soll einen Dialog (Formular) geben, in welche die Aktionen eingetragen werden können. Hierbei  kann </w:t>
+            </w:r>
+            <w:r>
+              <w:t>entweder zwischen einer Standard</w:t>
+            </w:r>
+            <w:r>
+              <w:t>-Aktion gewählt oder eine neue Aktion erstellt werden.</w:t>
+            </w:r>
+          </w:p>
           <w:p>
             <w:pPr>
               <w:pStyle w:val="Frage"/>
             </w:pPr>
             <w:r>
-              <w:lastRenderedPageBreak/>
+              <w:t xml:space="preserve">Was sind alles </w:t>
+            </w:r>
+            <w:commentRangeStart w:id="23"/>
+            <w:r>
+              <w:t>Standardaktionen</w:t>
+            </w:r>
+            <w:commentRangeEnd w:id="23"/>
+            <w:r>
+              <w:rPr>
+                <w:rStyle w:val="CommentReference"/>
+                <w:color w:val="000000" w:themeColor="text1"/>
+              </w:rPr>
+              <w:commentReference w:id="23"/>
+            </w:r>
+            <w:r>
+              <w:t>?</w:t>
+            </w:r>
+          </w:p>
+          <w:p>
+            <w:pPr>
+              <w:pStyle w:val="Frage"/>
+            </w:pPr>
+            <w:r>
               <w:t>Sind die Aktionen eher als To-Do Liste gedacht oder als Softwarefunktion?</w:t>
             </w:r>
           </w:p>
@@ -5438,16 +5231,8 @@
             <w:r>
               <w:t xml:space="preserve">, </w:t>
             </w:r>
-            <w:proofErr w:type="gramStart"/>
-            <w:r>
-              <w:t>Beschreibung</w:t>
-            </w:r>
-            <w:r>
-              <w:t xml:space="preserve"> ,</w:t>
-            </w:r>
-            <w:proofErr w:type="gramEnd"/>
-            <w:r>
-              <w:t xml:space="preserve"> Dauer, Datum, </w:t>
+            <w:r>
+              <w:t xml:space="preserve">Beschreibung , Dauer, Datum, </w:t>
             </w:r>
             <w:r>
               <w:t>Art</w:t>
@@ -5459,7 +5244,19 @@
               <w:t>Zustand</w:t>
             </w:r>
             <w:r>
-              <w:t>, eine Liste von Orten, eine Liste von Organisatoren, eine Liste von Teilnehmern, eine Liste von Hilfsmitteln, eine</w:t>
+              <w:t xml:space="preserve">, </w:t>
+            </w:r>
+            <w:r>
+              <w:t xml:space="preserve">ein Notizenfeld, </w:t>
+            </w:r>
+            <w:r>
+              <w:t>eine Liste von Orten, eine Liste von Organisatoren, eine Liste von Teilnehmern,</w:t>
+            </w:r>
+            <w:r>
+              <w:t xml:space="preserve"> eine Priorität,</w:t>
+            </w:r>
+            <w:r>
+              <w:t xml:space="preserve"> eine Liste von Hilfsmitteln, eine</w:t>
             </w:r>
             <w:r>
               <w:t>.</w:t>
@@ -5511,6 +5308,82 @@
               <w:pStyle w:val="Frage"/>
             </w:pPr>
             <w:r>
+              <w:t>Wie soll die Erweiterung von „Art“ durch den Benutzer durchgeführt werden?</w:t>
+            </w:r>
+          </w:p>
+          <w:p>
+            <w:pPr>
+              <w:pStyle w:val="Antwort"/>
+            </w:pPr>
+            <w:r>
+              <w:t>Er hat die Option alle „Arten“ in einem seperaten Menüpunkt zu verwalten, dort erhält die Möglichkeit neue hinzuzufügen, sowie die andere zu löschen.</w:t>
+            </w:r>
+          </w:p>
+          <w:p>
+            <w:pPr>
+              <w:pStyle w:val="Frage"/>
+            </w:pPr>
+            <w:commentRangeStart w:id="24"/>
+            <w:r>
+              <w:t>Gibt</w:t>
+            </w:r>
+            <w:commentRangeEnd w:id="24"/>
+            <w:r>
+              <w:rPr>
+                <w:rStyle w:val="CommentReference"/>
+                <w:color w:val="000000" w:themeColor="text1"/>
+              </w:rPr>
+              <w:commentReference w:id="24"/>
+            </w:r>
+            <w:r>
+              <w:t xml:space="preserve"> es die Möglichkeit Prioritäten zu setzen?</w:t>
+            </w:r>
+          </w:p>
+          <w:p>
+            <w:pPr>
+              <w:pStyle w:val="Antwort"/>
+            </w:pPr>
+            <w:r>
+              <w:t>Der Nutzer hat die Option eine Priortät zu vergeben, was über das korrespondierende Attribut geregelt wird. Dieses Attribut hat folgende vordefinierte Zustände: Hoch, Mittel, Niedrig. Somit wird eine Priorisierung von Aktionen durch den Nutzer ermöglicht.</w:t>
+            </w:r>
+          </w:p>
+          <w:p>
+            <w:pPr>
+              <w:pStyle w:val="Frage"/>
+            </w:pPr>
+            <w:r>
+              <w:lastRenderedPageBreak/>
+              <w:t xml:space="preserve">Erhält der Benutzer die Möglichkeit einen Aktion mit Notizen zu </w:t>
+            </w:r>
+            <w:commentRangeStart w:id="25"/>
+            <w:r>
+              <w:t>versehen</w:t>
+            </w:r>
+            <w:commentRangeEnd w:id="25"/>
+            <w:r>
+              <w:rPr>
+                <w:rStyle w:val="CommentReference"/>
+                <w:color w:val="000000" w:themeColor="text1"/>
+              </w:rPr>
+              <w:commentReference w:id="25"/>
+            </w:r>
+            <w:r>
+              <w:t>?</w:t>
+            </w:r>
+          </w:p>
+          <w:p>
+            <w:pPr>
+              <w:pStyle w:val="Antwort"/>
+            </w:pPr>
+            <w:r>
+              <w:t xml:space="preserve">Ja, der Benutzer kann Notizen zu der entsprechenden Aktion angeben, wo er detailiertere Informationen zum aktuellen Status oder ähnliches festhält. </w:t>
+            </w:r>
+          </w:p>
+          <w:p>
+            <w:pPr>
+              <w:pStyle w:val="Frage"/>
+            </w:pPr>
+            <w:r>
               <w:t>Können Dienstleister hinzugefügt werden?</w:t>
             </w:r>
           </w:p>
@@ -5524,11 +5397,9 @@
             <w:r>
               <w:t xml:space="preserve">version einer Person existieren, am besten über einen </w:t>
             </w:r>
-            <w:proofErr w:type="spellStart"/>
-            <w:r>
-              <w:t>Flag</w:t>
-            </w:r>
-            <w:proofErr w:type="spellEnd"/>
+            <w:r>
+              <w:t>seperates Attribut</w:t>
+            </w:r>
             <w:r>
               <w:t>.</w:t>
             </w:r>
@@ -5549,7 +5420,13 @@
               <w:pStyle w:val="Antwort"/>
             </w:pPr>
             <w:r>
-              <w:t>Diese sollen in ihrem Ursprungsformat auf den Server gespeichert werden.</w:t>
+              <w:t xml:space="preserve">Diese sollen in ihrem Ursprungsformat auf den Server </w:t>
+            </w:r>
+            <w:r>
+              <w:t>abgelegt</w:t>
+            </w:r>
+            <w:r>
+              <w:t xml:space="preserve"> werden.</w:t>
             </w:r>
           </w:p>
           <w:p>
@@ -5565,7 +5442,19 @@
               <w:pStyle w:val="Antwort"/>
             </w:pPr>
             <w:r>
-              <w:t>Ein Medium hat einen Typ, der das Dateiformat beschreibt und eine URI, die d</w:t>
+              <w:t>Ein Medium hat einen Typ, der das Dateiformat beschreibt und eine URI</w:t>
+            </w:r>
+            <w:r>
+              <w:t>(</w:t>
+            </w:r>
+            <w:r>
+              <w:t>Uniform Resource Identifier</w:t>
+            </w:r>
+            <w:r>
+              <w:t>)</w:t>
+            </w:r>
+            <w:r>
+              <w:t>, die d</w:t>
             </w:r>
             <w:r>
               <w:t>en Pfad zu der Datei beschreib</w:t>
@@ -5603,32 +5492,17 @@
               <w:pStyle w:val="Antwort"/>
             </w:pPr>
             <w:r>
-              <w:t xml:space="preserve">Es gibt Standard Zustände, diese </w:t>
-            </w:r>
-            <w:proofErr w:type="spellStart"/>
-            <w:r>
-              <w:t>umfassen:</w:t>
-            </w:r>
-            <w:r>
-              <w:t>Geplant</w:t>
-            </w:r>
-            <w:proofErr w:type="spellEnd"/>
-            <w:r>
-              <w:t xml:space="preserve">, in Arbeit, </w:t>
-            </w:r>
-            <w:proofErr w:type="spellStart"/>
-            <w:r>
-              <w:t>beendet</w:t>
-            </w:r>
-            <w:proofErr w:type="gramStart"/>
-            <w:r>
-              <w:t>,</w:t>
+              <w:t>Es gibt Standard Zustände, diese umfassen:</w:t>
+            </w:r>
+            <w:r>
+              <w:t xml:space="preserve"> Geplant, in Arbeit,</w:t>
+            </w:r>
+            <w:r>
+              <w:t>beendet,</w:t>
             </w:r>
             <w:r>
               <w:t>sowie</w:t>
             </w:r>
-            <w:proofErr w:type="spellEnd"/>
-            <w:proofErr w:type="gramEnd"/>
             <w:r>
               <w:t xml:space="preserve"> wartend</w:t>
             </w:r>
@@ -5653,7 +5527,6 @@
               <w:pStyle w:val="Frage"/>
             </w:pPr>
             <w:r>
-              <w:lastRenderedPageBreak/>
               <w:t>Welche Information soll zu einem Ort gespeichert werden?</w:t>
             </w:r>
           </w:p>
@@ -5693,7 +5566,10 @@
               <w:pStyle w:val="Antwort"/>
             </w:pPr>
             <w:r>
-              <w:t>Über den lokalen Email-Clienten des Nutzers.</w:t>
+              <w:t>Der E-Mail Versand geschieht ü</w:t>
+            </w:r>
+            <w:r>
+              <w:t>ber den lokalen Email-Clienten des Nutzers.</w:t>
             </w:r>
           </w:p>
           <w:p>
@@ -5743,11 +5619,12 @@
             <w:r>
               <w:t xml:space="preserve">Man kann zu einer Aktion Rechnungen/Belege als </w:t>
             </w:r>
-            <w:proofErr w:type="spellStart"/>
-            <w:r>
-              <w:t>Object</w:t>
-            </w:r>
-            <w:proofErr w:type="spellEnd"/>
+            <w:r>
+              <w:t>Objek</w:t>
+            </w:r>
+            <w:r>
+              <w:t>t</w:t>
+            </w:r>
             <w:r>
               <w:t xml:space="preserve"> anhängen. </w:t>
             </w:r>
@@ -5780,7 +5657,10 @@
               <w:t xml:space="preserve"> (optional)</w:t>
             </w:r>
             <w:r>
-              <w:t>, eine Liste von Medien und einen Zahl, die die Kosten beschreibt.</w:t>
+              <w:t xml:space="preserve">, eine Liste von Medien und einen </w:t>
+            </w:r>
+            <w:r>
+              <w:t>Zahl, die die Kosten beschreibt, sowie eine Währungseinheit.</w:t>
             </w:r>
           </w:p>
           <w:p>
@@ -5826,23 +5706,7 @@
               <w:pStyle w:val="Frage"/>
             </w:pPr>
             <w:r>
-              <w:t xml:space="preserve">Soll die Art eines </w:t>
-            </w:r>
-            <w:proofErr w:type="spellStart"/>
-            <w:r>
-              <w:t>Hilfmittels</w:t>
-            </w:r>
-            <w:proofErr w:type="spellEnd"/>
-            <w:r>
-              <w:t xml:space="preserve"> speziell </w:t>
-            </w:r>
-            <w:proofErr w:type="spellStart"/>
-            <w:r>
-              <w:t>kategoriesiert</w:t>
-            </w:r>
-            <w:proofErr w:type="spellEnd"/>
-            <w:r>
-              <w:t xml:space="preserve"> werden könne, d.h. soll es eine Auswahl an Arten geben?</w:t>
+              <w:t>Soll die Art eines Hilfmittels speziell kategoriesiert werden könne, d.h. soll es eine Auswahl an Arten geben?</w:t>
             </w:r>
           </w:p>
           <w:p>
@@ -5850,6 +5714,7 @@
               <w:pStyle w:val="Antwort"/>
             </w:pPr>
             <w:r>
+              <w:lastRenderedPageBreak/>
               <w:t>Ja, es soll eine Auswahl an Arten geben. Dies soll der Einfachheit halber nicht erweiterbar sein. Wenn der Nutzer ein neues Hilfsmittel angelegt, kann er somit aus den gegebenen Arten eine Auswäh</w:t>
             </w:r>
             <w:r>
@@ -5869,7 +5734,26 @@
               <w:pStyle w:val="Antwort"/>
             </w:pPr>
             <w:r>
-              <w:t>Ja, es werden bei Änderungen auch die verantwortlichen Personen benachrichtigt.</w:t>
+              <w:t>Ja, es werden bei Änderungen auch die verantwortlichen Personen benachrichtigt</w:t>
+            </w:r>
+            <w:r>
+              <w:t xml:space="preserve">, allerdings kann ein Nutzer einstellen ob benachrichtigt werden </w:t>
+            </w:r>
+            <w:commentRangeStart w:id="26"/>
+            <w:r>
+              <w:t>soll</w:t>
+            </w:r>
+            <w:commentRangeEnd w:id="26"/>
+            <w:r>
+              <w:rPr>
+                <w:rStyle w:val="CommentReference"/>
+                <w:rFonts w:ascii="Calibri" w:hAnsi="Calibri"/>
+                <w:color w:val="000000" w:themeColor="text1"/>
+              </w:rPr>
+              <w:commentReference w:id="26"/>
+            </w:r>
+            <w:r>
+              <w:t>.</w:t>
             </w:r>
           </w:p>
           <w:p>
@@ -5893,6 +5777,22 @@
               <w:pStyle w:val="Frage"/>
             </w:pPr>
             <w:r>
+              <w:t>Wie kann der Benutzer eigene Zustände definieren?</w:t>
+            </w:r>
+          </w:p>
+          <w:p>
+            <w:pPr>
+              <w:pStyle w:val="Antwort"/>
+            </w:pPr>
+            <w:r>
+              <w:t>In einem seperaten Menüpunkt kann er die Zustände verwalten und somit dort neue anlegen, beziehungsweise löschen.</w:t>
+            </w:r>
+          </w:p>
+          <w:p>
+            <w:pPr>
+              <w:pStyle w:val="Frage"/>
+            </w:pPr>
+            <w:r>
               <w:t>Soll es eine List aller Aktionen geben, oder wie soll die Darstellung passieren?</w:t>
             </w:r>
           </w:p>
@@ -5925,7 +5825,6 @@
               <w:pStyle w:val="Frage"/>
             </w:pPr>
             <w:r>
-              <w:lastRenderedPageBreak/>
               <w:t>Werden immer alle Teilnehmer und verantwortlichen Personen per E-Mail informiert?</w:t>
             </w:r>
           </w:p>
@@ -5934,15 +5833,7 @@
               <w:pStyle w:val="Antwort"/>
             </w:pPr>
             <w:r>
-              <w:t xml:space="preserve">Im Standardfall werden alle zu dem Ereignis in Verbindung stehende Teilnehmer informiert. Allerdings ist es möglich die </w:t>
-            </w:r>
-            <w:proofErr w:type="spellStart"/>
-            <w:r>
-              <w:t>Notfikation</w:t>
-            </w:r>
-            <w:proofErr w:type="spellEnd"/>
-            <w:r>
-              <w:t xml:space="preserve"> auszustellen falls eine Person nicht wünscht benachrichtig zu werden.</w:t>
+              <w:t>Im Standardfall werden alle zu dem Ereignis in Verbindung stehende Teilnehmer informiert. Allerdings ist es möglich die Notfikation auszustellen falls eine Person nicht wünscht benachrichtig zu werden.</w:t>
             </w:r>
             <w:r>
               <w:t xml:space="preserve"> Ebenfalls hat der auslösende Nutzer die Möglichkeit die Benachrichtigung nur an spezielle Nutzer zu senden.</w:t>
@@ -5964,15 +5855,7 @@
               <w:t>Es erfolgt eine automatisierte Benachrichtigung be</w:t>
             </w:r>
             <w:r>
-              <w:t xml:space="preserve">i Änderungen betreffend des Datums bzw. der Uhrzeit. Der Benutzer hat zusätzlich die Möglichkeit manuelle Benachrichtigungen zu senden. Dies geschieht in dem er einen Mail-Knopf betätigt welcher automatisch das </w:t>
-            </w:r>
-            <w:proofErr w:type="spellStart"/>
-            <w:r>
-              <w:t>Mailtool</w:t>
-            </w:r>
-            <w:proofErr w:type="spellEnd"/>
-            <w:r>
-              <w:t xml:space="preserve"> öffnet und alle gewählten Personen als Empfänger einträgt.</w:t>
+              <w:t>i Änderungen betreffend des Datums bzw. der Uhrzeit. Der Benutzer hat zusätzlich die Möglichkeit manuelle Benachrichtigungen zu senden. Dies geschieht in dem er einen Mail-Knopf betätigt welcher automatisch das Mailtool öffnet und alle gewählten Personen als Empfänger einträgt.</w:t>
             </w:r>
           </w:p>
         </w:tc>
@@ -6060,21 +5943,34 @@
               <w:pStyle w:val="Antwort"/>
             </w:pPr>
             <w:r>
+              <w:t xml:space="preserve">Die Kontaktdaten eines Nutzers enthalten folgende Eigenschaften: </w:t>
+            </w:r>
+            <w:r>
               <w:t>Name, Adresse, Telefon</w:t>
             </w:r>
             <w:r>
               <w:t>nummern</w:t>
             </w:r>
             <w:r>
-              <w:t xml:space="preserve">, </w:t>
-            </w:r>
-            <w:proofErr w:type="spellStart"/>
-            <w:r>
-              <w:t>EMail</w:t>
-            </w:r>
-            <w:proofErr w:type="spellEnd"/>
-            <w:r>
-              <w:t>-Adressen</w:t>
+              <w:t>,</w:t>
+            </w:r>
+            <w:r>
+              <w:t xml:space="preserve"> sowie dessen</w:t>
+            </w:r>
+            <w:r>
+              <w:t xml:space="preserve"> </w:t>
+            </w:r>
+            <w:r>
+              <w:t>EMail-Adresse</w:t>
+            </w:r>
+            <w:r>
+              <w:t>(</w:t>
+            </w:r>
+            <w:r>
+              <w:t>n</w:t>
+            </w:r>
+            <w:r>
+              <w:t>)</w:t>
             </w:r>
             <w:r>
               <w:t>.</w:t>
@@ -6118,16 +6014,14 @@
             <w:pPr>
               <w:pStyle w:val="Frage"/>
             </w:pPr>
-            <w:r>
-              <w:t xml:space="preserve">Wie sollen diese </w:t>
-            </w:r>
-            <w:proofErr w:type="spellStart"/>
-            <w:r>
-              <w:t>Diesntleister</w:t>
-            </w:r>
-            <w:proofErr w:type="spellEnd"/>
-            <w:r>
-              <w:t xml:space="preserve"> verwaltet werden.</w:t>
+          </w:p>
+          <w:p>
+            <w:pPr>
+              <w:pStyle w:val="Frage"/>
+            </w:pPr>
+            <w:r>
+              <w:lastRenderedPageBreak/>
+              <w:t>Wie sollen diese Diesntleister verwaltet werden.</w:t>
             </w:r>
           </w:p>
           <w:p>
@@ -6135,23 +6029,13 @@
               <w:pStyle w:val="Antwort"/>
             </w:pPr>
             <w:r>
-              <w:t xml:space="preserve">Dienstleister sollen wie normale Personen behandelt werden. Ein </w:t>
-            </w:r>
-            <w:proofErr w:type="spellStart"/>
-            <w:r>
-              <w:t>Flag</w:t>
-            </w:r>
-            <w:proofErr w:type="spellEnd"/>
-            <w:r>
-              <w:t xml:space="preserve"> soll </w:t>
-            </w:r>
-            <w:proofErr w:type="spellStart"/>
-            <w:r>
-              <w:t>festelegen</w:t>
-            </w:r>
-            <w:proofErr w:type="spellEnd"/>
-            <w:r>
-              <w:t>, ob die betreffende Person ein Dienstleister ist oder nicht.</w:t>
+              <w:t>Dienstleister sollen wie normale Per</w:t>
+            </w:r>
+            <w:r>
+              <w:t>sonen behandelt werden. Ein entsprechendes Attrivut</w:t>
+            </w:r>
+            <w:r>
+              <w:t xml:space="preserve"> soll festelegen, ob die betreffende Person ein Dienstleister ist oder nicht.</w:t>
             </w:r>
           </w:p>
           <w:p>
@@ -6169,11 +6053,9 @@
             <w:r>
               <w:t xml:space="preserve">Ja, damit soll die Kontaktaufnahme </w:t>
             </w:r>
-            <w:proofErr w:type="spellStart"/>
-            <w:r>
-              <w:t>verschnellert</w:t>
-            </w:r>
-            <w:proofErr w:type="spellEnd"/>
+            <w:r>
+              <w:t>optimiert</w:t>
+            </w:r>
             <w:r>
               <w:t xml:space="preserve"> werden.</w:t>
             </w:r>
@@ -6197,7 +6079,13 @@
               <w:pStyle w:val="Antwort"/>
             </w:pPr>
             <w:r>
-              <w:t>Der Systemadministrator und ein Nutzer seine eigene.</w:t>
+              <w:t xml:space="preserve">Der Systemadministrator </w:t>
+            </w:r>
+            <w:r>
+              <w:t>kann die Kontaktdaten eines jeden Nutzers verwalten und ein Nutzer kann ebenfalls seine eigenen Daten anpassen</w:t>
+            </w:r>
+            <w:r>
+              <w:t>.</w:t>
             </w:r>
           </w:p>
           <w:p>
@@ -6213,35 +6101,14 @@
               <w:pStyle w:val="Antwort"/>
             </w:pPr>
             <w:r>
-              <w:t xml:space="preserve">Der Planer und der Systemadministrator </w:t>
-            </w:r>
-            <w:proofErr w:type="gramStart"/>
-            <w:r>
-              <w:t>kann</w:t>
-            </w:r>
-            <w:proofErr w:type="gramEnd"/>
-            <w:r>
-              <w:t xml:space="preserve"> neue Personen anlegen. Dies ist </w:t>
-            </w:r>
-            <w:proofErr w:type="spellStart"/>
-            <w:r>
-              <w:t>nich</w:t>
-            </w:r>
-            <w:proofErr w:type="spellEnd"/>
-            <w:r>
-              <w:t xml:space="preserve"> nötig, wenn die Person auch ein Systemnutzer ist, denn dann wird ein</w:t>
-            </w:r>
-            <w:r>
-              <w:t>en Person automatisch angelegt</w:t>
-            </w:r>
-            <w:proofErr w:type="gramStart"/>
+              <w:t>Der Planer und der Systemadministrator kann neue Personen anlegen. Dies ist nich nötig, wenn die Person auch ein Systemnutzer ist, denn dann wird ein</w:t>
+            </w:r>
+            <w:r>
+              <w:t>en Person automatisch angelegt.</w:t>
+            </w:r>
             <w:r>
               <w:t>.</w:t>
             </w:r>
-            <w:r>
-              <w:t>.</w:t>
-            </w:r>
-            <w:proofErr w:type="gramEnd"/>
           </w:p>
           <w:p>
             <w:pPr>
@@ -6266,6 +6133,7 @@
               <w:rPr>
                 <w:lang w:eastAsia="en-US"/>
               </w:rPr>
+              <w:lastRenderedPageBreak/>
               <w:t>/LF60/</w:t>
             </w:r>
           </w:p>
@@ -6325,14 +6193,15 @@
             <w:r>
               <w:t>äre die Komplexität zu hoch. Für unsere Version der Software ist dies auch nicht nötig, da wir unsere Dienstleister in einem anderen System selbst verwalten</w:t>
             </w:r>
-          </w:p>
-          <w:p/>
+            <w:r>
+              <w:t>.</w:t>
+            </w:r>
+          </w:p>
           <w:p>
             <w:pPr>
               <w:pStyle w:val="Frage"/>
             </w:pPr>
             <w:r>
-              <w:lastRenderedPageBreak/>
               <w:t>Soll der Speiseplan/ das Essen verwaltet werden können?</w:t>
             </w:r>
           </w:p>
@@ -6350,7 +6219,23 @@
               <w:t>/Karte</w:t>
             </w:r>
             <w:r>
-              <w:t xml:space="preserve"> soll generierbar sein.</w:t>
+              <w:t xml:space="preserve"> soll </w:t>
+            </w:r>
+            <w:commentRangeStart w:id="27"/>
+            <w:r>
+              <w:t>generierbar</w:t>
+            </w:r>
+            <w:commentRangeEnd w:id="27"/>
+            <w:r>
+              <w:rPr>
+                <w:rStyle w:val="CommentReference"/>
+                <w:rFonts w:ascii="Calibri" w:hAnsi="Calibri"/>
+                <w:color w:val="000000" w:themeColor="text1"/>
+              </w:rPr>
+              <w:commentReference w:id="27"/>
+            </w:r>
+            <w:r>
+              <w:t xml:space="preserve"> sein.</w:t>
             </w:r>
           </w:p>
         </w:tc>
@@ -6371,7 +6256,6 @@
               <w:rPr>
                 <w:lang w:eastAsia="en-US"/>
               </w:rPr>
-              <w:lastRenderedPageBreak/>
               <w:t>/LF70/</w:t>
             </w:r>
           </w:p>
@@ -6391,21 +6275,7 @@
               <w:rPr>
                 <w:lang w:eastAsia="en-US"/>
               </w:rPr>
-              <w:t xml:space="preserve">Die oben erwähnte Liste der Hilfsmittel soll auf einfache Weise erweiterbar und </w:t>
-            </w:r>
-            <w:proofErr w:type="spellStart"/>
-            <w:r>
-              <w:rPr>
-                <w:lang w:eastAsia="en-US"/>
-              </w:rPr>
-              <w:t>zuweisbar</w:t>
-            </w:r>
-            <w:proofErr w:type="spellEnd"/>
-            <w:r>
-              <w:rPr>
-                <w:lang w:eastAsia="en-US"/>
-              </w:rPr>
-              <w:t xml:space="preserve"> sein. Sie sollen für sämtliche Hochzeitsveranstaltungen im System verfügbar sein. </w:t>
+              <w:t xml:space="preserve">Die oben erwähnte Liste der Hilfsmittel soll auf einfache Weise erweiterbar und zuweisbar sein. Sie sollen für sämtliche Hochzeitsveranstaltungen im System verfügbar sein. </w:t>
             </w:r>
           </w:p>
           <w:p>
@@ -6469,15 +6339,7 @@
               <w:pStyle w:val="Antwort"/>
             </w:pPr>
             <w:r>
-              <w:t xml:space="preserve">Über einen Dialog sollen diese </w:t>
-            </w:r>
-            <w:proofErr w:type="spellStart"/>
-            <w:r>
-              <w:t>angelgt</w:t>
-            </w:r>
-            <w:proofErr w:type="spellEnd"/>
-            <w:r>
-              <w:t xml:space="preserve"> werden können.</w:t>
+              <w:t>Über einen Dialog sollen diese angelgt werden können.</w:t>
             </w:r>
           </w:p>
           <w:p>
@@ -6500,7 +6362,18 @@
             <w:pPr>
               <w:pStyle w:val="Frage"/>
             </w:pPr>
-            <w:r>
+          </w:p>
+          <w:p>
+            <w:pPr>
+              <w:pStyle w:val="Frage"/>
+            </w:pPr>
+          </w:p>
+          <w:p>
+            <w:pPr>
+              <w:pStyle w:val="Frage"/>
+            </w:pPr>
+            <w:r>
+              <w:lastRenderedPageBreak/>
               <w:t>Kann es in Hinblick auf Unterhaltung versteckte Hilfsmittel geben?</w:t>
             </w:r>
           </w:p>
@@ -6530,6 +6403,7 @@
               <w:rPr>
                 <w:lang w:eastAsia="en-US"/>
               </w:rPr>
+              <w:lastRenderedPageBreak/>
               <w:t>/LF80/</w:t>
             </w:r>
           </w:p>
@@ -6567,11 +6441,60 @@
             <w:r>
               <w:t xml:space="preserve">Nein, nur für den </w:t>
             </w:r>
-            <w:proofErr w:type="spellStart"/>
             <w:r>
               <w:t>Hochszeitsmanager</w:t>
             </w:r>
-            <w:proofErr w:type="spellEnd"/>
+            <w:r>
+              <w:t>, da es für die anderen Nutzer nicht von unbedingter Relevanz ist. Ebenfalls spielt der Aspekt des Datenschutz eine Rolle.</w:t>
+            </w:r>
+          </w:p>
+          <w:p>
+            <w:pPr>
+              <w:pStyle w:val="Frage"/>
+            </w:pPr>
+            <w:r>
+              <w:t>Soll jeder Kosten hinzufügen können?</w:t>
+            </w:r>
+          </w:p>
+          <w:p>
+            <w:pPr>
+              <w:pStyle w:val="Antwort"/>
+            </w:pPr>
+            <w:r>
+              <w:t>Jeder der Aktionen definieren kann und/oder die Hochzeit mitplant kann Kosten hinzufügen.</w:t>
+            </w:r>
+          </w:p>
+          <w:p>
+            <w:pPr>
+              <w:pStyle w:val="Frage"/>
+            </w:pPr>
+            <w:r>
+              <w:t>Sollte es eine Analyse geben um doppelte Kosten auszumerzen?</w:t>
+            </w:r>
+          </w:p>
+          <w:p>
+            <w:pPr>
+              <w:pStyle w:val="Antwort"/>
+            </w:pPr>
+            <w:r>
+              <w:t>Nein, da doppelte Kosten zu entdecken zu schwierig wäre und den Nutzer überfordern würde.</w:t>
+            </w:r>
+          </w:p>
+          <w:p>
+            <w:pPr>
+              <w:pStyle w:val="Frage"/>
+            </w:pPr>
+            <w:r>
+              <w:t>Wie sollen geschätzte Kosten erkennbar sein?</w:t>
+            </w:r>
+          </w:p>
+          <w:p>
+            <w:pPr>
+              <w:pStyle w:val="Antwort"/>
+            </w:pPr>
+            <w:r>
+              <w:t>Sie bewegen sich in einen Bereich (10-20€)</w:t>
+            </w:r>
             <w:r>
               <w:t>.</w:t>
             </w:r>
@@ -6581,7 +6504,7 @@
               <w:pStyle w:val="Frage"/>
             </w:pPr>
             <w:r>
-              <w:t>Soll jeder Kosten hinzufügen können?</w:t>
+              <w:t>Sollen geschätzte Kosten und angefallene Kosten zusammen addiert oder getrennt behandelt werden?</w:t>
             </w:r>
           </w:p>
           <w:p>
@@ -6589,7 +6512,7 @@
               <w:pStyle w:val="Antwort"/>
             </w:pPr>
             <w:r>
-              <w:t>Jeder der Aktionen definieren kann und/oder die Hochzeit mitplant kann Kosten hinzufügen.</w:t>
+              <w:t>Es sollen zwei Werte verfügbar sein. Einmal alle angefallenen Kosten und die geschätzten Kosten mit ihren Minimalwert und zudem auch alle angefallenen Kosten mit dem Maximalwert der geschätzten Kosten.</w:t>
             </w:r>
           </w:p>
           <w:p>
@@ -6597,7 +6520,7 @@
               <w:pStyle w:val="Frage"/>
             </w:pPr>
             <w:r>
-              <w:t>Sollte es eine Analyse geben um doppelte Kosten auszumerzen?</w:t>
+              <w:t>Wie sehen die geschätzten Kosten aus (ein Wert oder ein min/max Wert)?</w:t>
             </w:r>
           </w:p>
           <w:p>
@@ -6605,15 +6528,7 @@
               <w:pStyle w:val="Antwort"/>
             </w:pPr>
             <w:r>
-              <w:t xml:space="preserve">Nein, da doppelte Kosten zu entdecken zu schwierig </w:t>
-            </w:r>
-            <w:proofErr w:type="gramStart"/>
-            <w:r>
-              <w:t>wäre</w:t>
-            </w:r>
-            <w:proofErr w:type="gramEnd"/>
-            <w:r>
-              <w:t xml:space="preserve"> und den Nutzer überfordern würde.</w:t>
+              <w:t>Sie bewegen sich in einem min-max-Wert.</w:t>
             </w:r>
           </w:p>
           <w:p>
@@ -6621,7 +6536,7 @@
               <w:pStyle w:val="Frage"/>
             </w:pPr>
             <w:r>
-              <w:t>Wie sollen geschätzte Kosten erkennbar sein?</w:t>
+              <w:t>Gibt es Kosten, die nicht mit addiert werden sollen?</w:t>
             </w:r>
           </w:p>
           <w:p>
@@ -6629,58 +6544,23 @@
               <w:pStyle w:val="Antwort"/>
             </w:pPr>
             <w:r>
-              <w:t>Sie bewegen sich in einen Bereich (10-20€)</w:t>
+              <w:t xml:space="preserve">Der Nutzer hat die Option Ausgaben als „privat“ zu kennzeichnen, diese Kosten werden dann nicht dazu addiert und tauchen nicht in der Kostenkontrolle </w:t>
+            </w:r>
+            <w:commentRangeStart w:id="28"/>
+            <w:r>
+              <w:t>auf</w:t>
+            </w:r>
+            <w:commentRangeEnd w:id="28"/>
+            <w:r>
+              <w:rPr>
+                <w:rStyle w:val="CommentReference"/>
+                <w:rFonts w:ascii="Calibri" w:hAnsi="Calibri"/>
+                <w:color w:val="000000" w:themeColor="text1"/>
+              </w:rPr>
+              <w:commentReference w:id="28"/>
             </w:r>
             <w:r>
               <w:t>.</w:t>
-            </w:r>
-          </w:p>
-          <w:p>
-            <w:pPr>
-              <w:pStyle w:val="Frage"/>
-            </w:pPr>
-            <w:r>
-              <w:t>Sollen geschätzte Kosten und angefallene Kosten zusammen addiert oder getrennt behandelt werden?</w:t>
-            </w:r>
-          </w:p>
-          <w:p>
-            <w:pPr>
-              <w:pStyle w:val="Antwort"/>
-            </w:pPr>
-            <w:r>
-              <w:t>Es sollen zwei Werte verfügbar sein. Einmal alle angefallenen Kosten und die geschätzten Kosten mit ihren Minimalwert und zudem auch alle angefallenen Kosten mit dem Maximalwert der geschätzten Kosten.</w:t>
-            </w:r>
-          </w:p>
-          <w:p>
-            <w:pPr>
-              <w:pStyle w:val="Frage"/>
-            </w:pPr>
-            <w:r>
-              <w:t>Wie sehen die geschätzten Kosten aus (ein Wert oder ein min/</w:t>
-            </w:r>
-            <w:proofErr w:type="spellStart"/>
-            <w:r>
-              <w:t>max</w:t>
-            </w:r>
-            <w:proofErr w:type="spellEnd"/>
-            <w:r>
-              <w:t xml:space="preserve"> Wert)?</w:t>
-            </w:r>
-          </w:p>
-          <w:p>
-            <w:pPr>
-              <w:pStyle w:val="Antwort"/>
-            </w:pPr>
-            <w:r>
-              <w:t>Sie bewegen sich in einem min-</w:t>
-            </w:r>
-            <w:proofErr w:type="spellStart"/>
-            <w:r>
-              <w:t>max</w:t>
-            </w:r>
-            <w:proofErr w:type="spellEnd"/>
-            <w:r>
-              <w:t>-Wert.</w:t>
             </w:r>
           </w:p>
         </w:tc>
@@ -6701,7 +6581,6 @@
               <w:rPr>
                 <w:lang w:eastAsia="en-US"/>
               </w:rPr>
-              <w:lastRenderedPageBreak/>
               <w:t>/LF90/</w:t>
             </w:r>
           </w:p>
@@ -6791,7 +6670,19 @@
               <w:pStyle w:val="Antwort"/>
             </w:pPr>
             <w:r>
-              <w:t xml:space="preserve">Es sollen nur Daten zur aktuellen Hochzeit verfügbarer sein. </w:t>
+              <w:t>Es sollen nur Daten zu</w:t>
+            </w:r>
+            <w:r>
+              <w:t>r aktuellen Hochzeit verfügbar</w:t>
+            </w:r>
+            <w:r>
+              <w:t xml:space="preserve"> sein</w:t>
+            </w:r>
+            <w:r>
+              <w:t>, da dies die Suchgeschwindigkeit optimiert</w:t>
+            </w:r>
+            <w:r>
+              <w:t xml:space="preserve">. </w:t>
             </w:r>
           </w:p>
         </w:tc>
@@ -6812,6 +6703,7 @@
               <w:rPr>
                 <w:lang w:eastAsia="en-US"/>
               </w:rPr>
+              <w:lastRenderedPageBreak/>
               <w:t>/LF100/</w:t>
             </w:r>
           </w:p>
@@ -6853,7 +6745,13 @@
               <w:pStyle w:val="Antwort"/>
             </w:pPr>
             <w:r>
-              <w:t>Mit einer Warnung, die die doppelten Einträge verlinkt.</w:t>
+              <w:t>Mit einer Warnung</w:t>
+            </w:r>
+            <w:r>
+              <w:t xml:space="preserve"> als Popup</w:t>
+            </w:r>
+            <w:r>
+              <w:t>, die die doppelten Einträge verlinkt.</w:t>
             </w:r>
           </w:p>
           <w:p>
@@ -6869,7 +6767,19 @@
               <w:pStyle w:val="Antwort"/>
             </w:pPr>
             <w:r>
-              <w:t>Anhand der Aktionsart und dem Titel der Aktion.</w:t>
+              <w:t>Doppelungen werden lediglich a</w:t>
+            </w:r>
+            <w:r>
+              <w:t>nhand der Aktionsart und dem Titel der Aktion</w:t>
+            </w:r>
+            <w:r>
+              <w:t xml:space="preserve"> festgestellt</w:t>
+            </w:r>
+            <w:r>
+              <w:t>.</w:t>
+            </w:r>
+            <w:r>
+              <w:t xml:space="preserve"> Dies reicht allerdings aus um das Problem zu vermeiden.</w:t>
             </w:r>
           </w:p>
         </w:tc>
@@ -6880,11 +6790,11 @@
         <w:pStyle w:val="Heading2"/>
         <w:jc w:val="left"/>
       </w:pPr>
-      <w:bookmarkStart w:id="23" w:name="_Toc455512262"/>
+      <w:bookmarkStart w:id="29" w:name="_Toc455512262"/>
       <w:r>
         <w:t>Produktdaten</w:t>
       </w:r>
-      <w:bookmarkEnd w:id="23"/>
+      <w:bookmarkEnd w:id="29"/>
     </w:p>
     <w:tbl>
       <w:tblPr>
@@ -6989,11 +6899,11 @@
         <w:pStyle w:val="Heading2"/>
         <w:jc w:val="left"/>
       </w:pPr>
-      <w:bookmarkStart w:id="24" w:name="_Toc455512263"/>
+      <w:bookmarkStart w:id="30" w:name="_Toc455512263"/>
       <w:r>
         <w:t>Produktleistungen</w:t>
       </w:r>
-      <w:bookmarkEnd w:id="24"/>
+      <w:bookmarkEnd w:id="30"/>
     </w:p>
     <w:tbl>
       <w:tblPr>
@@ -7092,7 +7002,6 @@
               <w:rPr>
                 <w:lang w:eastAsia="en-US"/>
               </w:rPr>
-              <w:lastRenderedPageBreak/>
               <w:t>/LL20/</w:t>
             </w:r>
           </w:p>
@@ -7187,6 +7096,10 @@
               <w:t>Sofern ein Update (auch von Drittanbietern) nötig ist, muss auf die Kompatibilität geachtet werden. Sollte dies nicht möglich sein, müssen die alten Daten transformiert werden. Die Ursprungsdaten müssen dabei allerdings als Nachweis dennoch erhalten bleiben.</w:t>
             </w:r>
           </w:p>
+          <w:p>
+            <w:bookmarkStart w:id="31" w:name="_GoBack"/>
+            <w:bookmarkEnd w:id="31"/>
+          </w:p>
         </w:tc>
       </w:tr>
       <w:tr>
@@ -7205,6 +7118,7 @@
               <w:rPr>
                 <w:lang w:eastAsia="en-US"/>
               </w:rPr>
+              <w:lastRenderedPageBreak/>
               <w:t>/LL40/</w:t>
             </w:r>
           </w:p>
@@ -7240,7 +7154,13 @@
               <w:pStyle w:val="Antwort"/>
             </w:pPr>
             <w:r>
-              <w:t xml:space="preserve">Es sollen Linux, OS X und Windows </w:t>
+              <w:t>Die Software soll auf Linux, OS X sowie</w:t>
+            </w:r>
+            <w:r>
+              <w:t xml:space="preserve"> Windows </w:t>
+            </w:r>
+            <w:r>
+              <w:t>lauffähig sein.</w:t>
             </w:r>
           </w:p>
           <w:p>
@@ -7280,11 +7200,11 @@
       <w:pPr>
         <w:pStyle w:val="Heading2"/>
       </w:pPr>
-      <w:bookmarkStart w:id="25" w:name="_Toc455512264"/>
+      <w:bookmarkStart w:id="32" w:name="_Toc455512264"/>
       <w:r>
         <w:t>Qualitätsanforderung</w:t>
       </w:r>
-      <w:bookmarkEnd w:id="25"/>
+      <w:bookmarkEnd w:id="32"/>
     </w:p>
     <w:tbl>
       <w:tblPr>
@@ -7300,11 +7220,11 @@
         <w:tblLook w:val="01E0" w:firstRow="1" w:lastRow="1" w:firstColumn="1" w:lastColumn="1" w:noHBand="0" w:noVBand="0"/>
       </w:tblPr>
       <w:tblGrid>
-        <w:gridCol w:w="2810"/>
-        <w:gridCol w:w="1690"/>
-        <w:gridCol w:w="1687"/>
-        <w:gridCol w:w="1691"/>
-        <w:gridCol w:w="1694"/>
+        <w:gridCol w:w="2832"/>
+        <w:gridCol w:w="1678"/>
+        <w:gridCol w:w="1673"/>
+        <w:gridCol w:w="1692"/>
+        <w:gridCol w:w="1697"/>
       </w:tblGrid>
       <w:tr>
         <w:tc>
@@ -8216,8 +8136,8 @@
         <w:pStyle w:val="Heading2"/>
         <w:jc w:val="left"/>
       </w:pPr>
-      <w:bookmarkStart w:id="26" w:name="_Toc455512265"/>
-      <w:commentRangeStart w:id="27"/>
+      <w:bookmarkStart w:id="33" w:name="_Toc455512265"/>
+      <w:commentRangeStart w:id="34"/>
       <w:r>
         <w:lastRenderedPageBreak/>
         <w:t xml:space="preserve">Entitäten und </w:t>
@@ -8225,16 +8145,16 @@
       <w:r>
         <w:t>Attribute</w:t>
       </w:r>
-      <w:commentRangeEnd w:id="27"/>
+      <w:commentRangeEnd w:id="34"/>
       <w:r>
         <w:rPr>
           <w:rStyle w:val="CommentReference"/>
           <w:b w:val="0"/>
           <w:color w:val="000000" w:themeColor="text1"/>
         </w:rPr>
-        <w:commentReference w:id="27"/>
-      </w:r>
-      <w:bookmarkEnd w:id="26"/>
+        <w:commentReference w:id="34"/>
+      </w:r>
+      <w:bookmarkEnd w:id="33"/>
     </w:p>
     <w:p>
       <w:pPr>
@@ -8557,7 +8477,7 @@
         <w:jc w:val="left"/>
       </w:pPr>
       <w:r>
-        <w:t>Beschreibung</w:t>
+        <w:t>Notizen</w:t>
       </w:r>
     </w:p>
     <w:p>
@@ -8570,10 +8490,7 @@
         <w:jc w:val="left"/>
       </w:pPr>
       <w:r>
-        <w:t>Organisator</w:t>
-      </w:r>
-      <w:r>
-        <w:t>(en)</w:t>
+        <w:t>Priorität</w:t>
       </w:r>
     </w:p>
     <w:p>
@@ -8586,7 +8503,7 @@
         <w:jc w:val="left"/>
       </w:pPr>
       <w:r>
-        <w:t>Art</w:t>
+        <w:t>Beschreibung</w:t>
       </w:r>
     </w:p>
     <w:p>
@@ -8599,7 +8516,10 @@
         <w:jc w:val="left"/>
       </w:pPr>
       <w:r>
-        <w:t>Hilfsmittel</w:t>
+        <w:t>Organisator</w:t>
+      </w:r>
+      <w:r>
+        <w:t>(en)</w:t>
       </w:r>
     </w:p>
     <w:p>
@@ -8612,7 +8532,7 @@
         <w:jc w:val="left"/>
       </w:pPr>
       <w:r>
-        <w:t>Medien</w:t>
+        <w:t>Art</w:t>
       </w:r>
     </w:p>
     <w:p>
@@ -8625,7 +8545,7 @@
         <w:jc w:val="left"/>
       </w:pPr>
       <w:r>
-        <w:t>Belege</w:t>
+        <w:t>Hilfsmittel</w:t>
       </w:r>
     </w:p>
     <w:p>
@@ -8637,14 +8557,9 @@
         </w:numPr>
         <w:jc w:val="left"/>
       </w:pPr>
-      <w:proofErr w:type="spellStart"/>
-      <w:r>
-        <w:t>ist</w:t>
-      </w:r>
-      <w:r>
-        <w:t>Versteckt</w:t>
-      </w:r>
-      <w:proofErr w:type="spellEnd"/>
+      <w:r>
+        <w:t>Medien</w:t>
+      </w:r>
     </w:p>
     <w:p>
       <w:pPr>
@@ -8656,7 +8571,7 @@
         <w:jc w:val="left"/>
       </w:pPr>
       <w:r>
-        <w:t>Zustand</w:t>
+        <w:t>Belege</w:t>
       </w:r>
     </w:p>
     <w:p>
@@ -8668,11 +8583,38 @@
         </w:numPr>
         <w:jc w:val="left"/>
       </w:pPr>
-      <w:proofErr w:type="spellStart"/>
+      <w:r>
+        <w:t>ist</w:t>
+      </w:r>
+      <w:r>
+        <w:t>Versteckt</w:t>
+      </w:r>
+    </w:p>
+    <w:p>
+      <w:pPr>
+        <w:pStyle w:val="ListParagraph"/>
+        <w:numPr>
+          <w:ilvl w:val="1"/>
+          <w:numId w:val="39"/>
+        </w:numPr>
+        <w:jc w:val="left"/>
+      </w:pPr>
+      <w:r>
+        <w:t>Zustand</w:t>
+      </w:r>
+    </w:p>
+    <w:p>
+      <w:pPr>
+        <w:pStyle w:val="ListParagraph"/>
+        <w:numPr>
+          <w:ilvl w:val="1"/>
+          <w:numId w:val="39"/>
+        </w:numPr>
+        <w:jc w:val="left"/>
+      </w:pPr>
       <w:r>
         <w:t>istMeilenstein</w:t>
       </w:r>
-      <w:proofErr w:type="spellEnd"/>
     </w:p>
     <w:p>
       <w:pPr>
@@ -8827,6 +8769,7 @@
         <w:jc w:val="left"/>
       </w:pPr>
       <w:r>
+        <w:lastRenderedPageBreak/>
         <w:t>Trinken</w:t>
       </w:r>
     </w:p>
@@ -8850,7 +8793,6 @@
         <w:jc w:val="left"/>
       </w:pPr>
       <w:r>
-        <w:lastRenderedPageBreak/>
         <w:t>Ort</w:t>
       </w:r>
     </w:p>
@@ -8969,6 +8911,19 @@
       </w:pPr>
       <w:r>
         <w:t>Kosten</w:t>
+      </w:r>
+    </w:p>
+    <w:p>
+      <w:pPr>
+        <w:pStyle w:val="ListParagraph"/>
+        <w:numPr>
+          <w:ilvl w:val="1"/>
+          <w:numId w:val="39"/>
+        </w:numPr>
+        <w:jc w:val="left"/>
+      </w:pPr>
+      <w:r>
+        <w:t>Währung</w:t>
       </w:r>
     </w:p>
     <w:p>
@@ -9187,16 +9142,11 @@
         <w:annotationRef/>
       </w:r>
       <w:r>
-        <w:t>S</w:t>
-      </w:r>
-      <w:r>
-        <w:t>chöner</w:t>
-      </w:r>
-      <w:bookmarkStart w:id="2" w:name="_GoBack"/>
-      <w:bookmarkEnd w:id="2"/>
+        <w:t>Schöner</w:t>
+      </w:r>
     </w:p>
   </w:comment>
-  <w:comment w:id="27" w:author="Mueller, Kai" w:date="2016-05-18T13:51:00Z" w:initials="MK">
+  <w:comment w:id="22" w:author="Lenk, Max" w:date="2016-07-06T08:52:00Z" w:initials="LM">
     <w:p>
       <w:pPr>
         <w:pStyle w:val="CommentText"/>
@@ -9207,14 +9157,165 @@
         </w:rPr>
         <w:annotationRef/>
       </w:r>
-      <w:proofErr w:type="spellStart"/>
+      <w:r>
+        <w:t>Wo oben? :D</w:t>
+      </w:r>
+    </w:p>
+  </w:comment>
+  <w:comment w:id="23" w:author="Lenk, Max" w:date="2016-07-06T08:52:00Z" w:initials="LM">
+    <w:p>
+      <w:pPr>
+        <w:pStyle w:val="CommentText"/>
+      </w:pPr>
+      <w:r>
+        <w:rPr>
+          <w:rStyle w:val="CommentReference"/>
+        </w:rPr>
+        <w:annotationRef/>
+      </w:r>
+      <w:r>
+        <w:t>TODO</w:t>
+      </w:r>
+    </w:p>
+  </w:comment>
+  <w:comment w:id="24" w:author="Lenk, Max" w:date="2016-07-06T09:04:00Z" w:initials="LM">
+    <w:p>
+      <w:pPr>
+        <w:pStyle w:val="CommentText"/>
+      </w:pPr>
+      <w:r>
+        <w:rPr>
+          <w:rStyle w:val="CommentReference"/>
+        </w:rPr>
+        <w:annotationRef/>
+      </w:r>
+      <w:r>
+        <w:t xml:space="preserve">Neu </w:t>
+      </w:r>
+      <w:r>
+        <w:sym w:font="Wingdings" w:char="F0E0"/>
+      </w:r>
+      <w:r>
+        <w:t xml:space="preserve"> GUI</w:t>
+      </w:r>
+    </w:p>
+  </w:comment>
+  <w:comment w:id="25" w:author="Lenk, Max" w:date="2016-07-06T09:03:00Z" w:initials="LM">
+    <w:p>
+      <w:pPr>
+        <w:pStyle w:val="CommentText"/>
+      </w:pPr>
+      <w:r>
+        <w:rPr>
+          <w:rStyle w:val="CommentReference"/>
+        </w:rPr>
+        <w:annotationRef/>
+      </w:r>
+      <w:r>
+        <w:t xml:space="preserve">Neu </w:t>
+      </w:r>
+      <w:r>
+        <w:sym w:font="Wingdings" w:char="F0E0"/>
+      </w:r>
+      <w:r>
+        <w:t xml:space="preserve"> GUI</w:t>
+      </w:r>
+    </w:p>
+  </w:comment>
+  <w:comment w:id="26" w:author="Lenk, Max" w:date="2016-07-06T09:07:00Z" w:initials="LM">
+    <w:p>
+      <w:pPr>
+        <w:pStyle w:val="CommentText"/>
+      </w:pPr>
+      <w:r>
+        <w:rPr>
+          <w:rStyle w:val="CommentReference"/>
+        </w:rPr>
+        <w:annotationRef/>
+      </w:r>
+      <w:r>
+        <w:t>@Kai check</w:t>
+      </w:r>
+    </w:p>
+    <w:p>
+      <w:pPr>
+        <w:pStyle w:val="CommentText"/>
+      </w:pPr>
+    </w:p>
+  </w:comment>
+  <w:comment w:id="27" w:author="Lenk, Max" w:date="2016-07-06T09:14:00Z" w:initials="LM">
+    <w:p>
+      <w:pPr>
+        <w:pStyle w:val="CommentText"/>
+      </w:pPr>
+      <w:r>
+        <w:rPr>
+          <w:rStyle w:val="CommentReference"/>
+        </w:rPr>
+        <w:annotationRef/>
+      </w:r>
+      <w:r>
+        <w:t>Gibt es ein entsprechendes Attribut „Typ“ in Essen?</w:t>
+      </w:r>
+    </w:p>
+    <w:p>
+      <w:pPr>
+        <w:pStyle w:val="CommentText"/>
+      </w:pPr>
+      <w:r>
+        <w:t>z.B.: Hauptgang, Vorspeise etc.?</w:t>
+      </w:r>
+    </w:p>
+    <w:p>
+      <w:pPr>
+        <w:pStyle w:val="CommentText"/>
+      </w:pPr>
+      <w:r>
+        <w:t>Sowie bei Getränken: Alkoholisch, warm, kalt …</w:t>
+      </w:r>
+    </w:p>
+    <w:p>
+      <w:pPr>
+        <w:pStyle w:val="CommentText"/>
+      </w:pPr>
+      <w:r>
+        <w:t>Damit das kategorisiert werden kann</w:t>
+      </w:r>
+    </w:p>
+  </w:comment>
+  <w:comment w:id="28" w:author="Lenk, Max" w:date="2016-07-06T09:19:00Z" w:initials="LM">
+    <w:p>
+      <w:pPr>
+        <w:pStyle w:val="CommentText"/>
+      </w:pPr>
+      <w:r>
+        <w:rPr>
+          <w:rStyle w:val="CommentReference"/>
+        </w:rPr>
+        <w:annotationRef/>
+      </w:r>
+      <w:r>
+        <w:t>@Kai check + Attribut im Datenmodell</w:t>
+      </w:r>
+    </w:p>
+  </w:comment>
+  <w:comment w:id="34" w:author="Mueller, Kai" w:date="2016-05-18T13:51:00Z" w:initials="MK">
+    <w:p>
+      <w:pPr>
+        <w:pStyle w:val="CommentText"/>
+      </w:pPr>
+      <w:r>
+        <w:rPr>
+          <w:rStyle w:val="CommentReference"/>
+        </w:rPr>
+        <w:annotationRef/>
+      </w:r>
       <w:r>
         <w:rPr>
           <w:rStyle w:val="CommentReference"/>
         </w:rPr>
         <w:t>reihenfolge</w:t>
       </w:r>
-      <w:proofErr w:type="spellEnd"/>
     </w:p>
   </w:comment>
 </w:comments>
@@ -9223,6 +9324,13 @@
 <file path=word/commentsExtended.xml><?xml version="1.0" encoding="utf-8"?>
 <w15:commentsEx xmlns:wpc="http://schemas.microsoft.com/office/word/2010/wordprocessingCanvas" xmlns:mc="http://schemas.openxmlformats.org/markup-compatibility/2006" xmlns:o="urn:schemas-microsoft-com:office:office" xmlns:r="http://schemas.openxmlformats.org/officeDocument/2006/relationships" xmlns:m="http://schemas.openxmlformats.org/officeDocument/2006/math" xmlns:v="urn:schemas-microsoft-com:vml" xmlns:wp14="http://schemas.microsoft.com/office/word/2010/wordprocessingDrawing" xmlns:wp="http://schemas.openxmlformats.org/drawingml/2006/wordprocessingDrawing" xmlns:w10="urn:schemas-microsoft-com:office:word" xmlns:w="http://schemas.openxmlformats.org/wordprocessingml/2006/main" xmlns:w14="http://schemas.microsoft.com/office/word/2010/wordml" xmlns:w15="http://schemas.microsoft.com/office/word/2012/wordml" xmlns:wpg="http://schemas.microsoft.com/office/word/2010/wordprocessingGroup" xmlns:wpi="http://schemas.microsoft.com/office/word/2010/wordprocessingInk" xmlns:wne="http://schemas.microsoft.com/office/word/2006/wordml" xmlns:wps="http://schemas.microsoft.com/office/word/2010/wordprocessingShape" mc:Ignorable="w14 w15 wp14">
   <w15:commentEx w15:paraId="2277B651" w15:done="0"/>
+  <w15:commentEx w15:paraId="27B3C32E" w15:done="0"/>
+  <w15:commentEx w15:paraId="3BB4472B" w15:done="0"/>
+  <w15:commentEx w15:paraId="58CC2BBC" w15:done="0"/>
+  <w15:commentEx w15:paraId="5212C4D8" w15:done="0"/>
+  <w15:commentEx w15:paraId="64BD6313" w15:done="0"/>
+  <w15:commentEx w15:paraId="38466E69" w15:done="0"/>
+  <w15:commentEx w15:paraId="1579BFBC" w15:done="0"/>
   <w15:commentEx w15:paraId="58870B96" w15:done="0"/>
 </w15:commentsEx>
 </file>
@@ -11492,6 +11600,9 @@
 <w15:people xmlns:wpc="http://schemas.microsoft.com/office/word/2010/wordprocessingCanvas" xmlns:mc="http://schemas.openxmlformats.org/markup-compatibility/2006" xmlns:o="urn:schemas-microsoft-com:office:office" xmlns:r="http://schemas.openxmlformats.org/officeDocument/2006/relationships" xmlns:m="http://schemas.openxmlformats.org/officeDocument/2006/math" xmlns:v="urn:schemas-microsoft-com:vml" xmlns:wp14="http://schemas.microsoft.com/office/word/2010/wordprocessingDrawing" xmlns:wp="http://schemas.openxmlformats.org/drawingml/2006/wordprocessingDrawing" xmlns:w10="urn:schemas-microsoft-com:office:word" xmlns:w="http://schemas.openxmlformats.org/wordprocessingml/2006/main" xmlns:w14="http://schemas.microsoft.com/office/word/2010/wordml" xmlns:w15="http://schemas.microsoft.com/office/word/2012/wordml" xmlns:wpg="http://schemas.microsoft.com/office/word/2010/wordprocessingGroup" xmlns:wpi="http://schemas.microsoft.com/office/word/2010/wordprocessingInk" xmlns:wne="http://schemas.microsoft.com/office/word/2006/wordml" xmlns:wps="http://schemas.microsoft.com/office/word/2010/wordprocessingShape" mc:Ignorable="w14 w15 wp14">
   <w15:person w15:author="Mueller, Kai">
     <w15:presenceInfo w15:providerId="AD" w15:userId="S-1-5-21-74642-3284969411-2123768488-667044"/>
+  </w15:person>
+  <w15:person w15:author="Lenk, Max">
+    <w15:presenceInfo w15:providerId="AD" w15:userId="S-1-5-21-74642-3284969411-2123768488-665992"/>
   </w15:person>
 </w15:people>
 </file>
@@ -12881,583 +12992,6 @@
 </w:styles>
 </file>
 
-<file path=word/glossary/document.xml><?xml version="1.0" encoding="utf-8"?>
-<w:glossaryDocument xmlns:wpc="http://schemas.microsoft.com/office/word/2010/wordprocessingCanvas" xmlns:mc="http://schemas.openxmlformats.org/markup-compatibility/2006" xmlns:o="urn:schemas-microsoft-com:office:office" xmlns:r="http://schemas.openxmlformats.org/officeDocument/2006/relationships" xmlns:m="http://schemas.openxmlformats.org/officeDocument/2006/math" xmlns:v="urn:schemas-microsoft-com:vml" xmlns:wp14="http://schemas.microsoft.com/office/word/2010/wordprocessingDrawing" xmlns:wp="http://schemas.openxmlformats.org/drawingml/2006/wordprocessingDrawing" xmlns:w10="urn:schemas-microsoft-com:office:word" xmlns:w="http://schemas.openxmlformats.org/wordprocessingml/2006/main" xmlns:w14="http://schemas.microsoft.com/office/word/2010/wordml" xmlns:w15="http://schemas.microsoft.com/office/word/2012/wordml" xmlns:wpg="http://schemas.microsoft.com/office/word/2010/wordprocessingGroup" xmlns:wpi="http://schemas.microsoft.com/office/word/2010/wordprocessingInk" xmlns:wne="http://schemas.microsoft.com/office/word/2006/wordml" xmlns:wps="http://schemas.microsoft.com/office/word/2010/wordprocessingShape" mc:Ignorable="w14 w15 wp14"/>
-</file>
-
-<file path=word/glossary/fontTable.xml><?xml version="1.0" encoding="utf-8"?>
-<w:fonts xmlns:mc="http://schemas.openxmlformats.org/markup-compatibility/2006" xmlns:r="http://schemas.openxmlformats.org/officeDocument/2006/relationships" xmlns:w="http://schemas.openxmlformats.org/wordprocessingml/2006/main" xmlns:w14="http://schemas.microsoft.com/office/word/2010/wordml" xmlns:w15="http://schemas.microsoft.com/office/word/2012/wordml" mc:Ignorable="w14 w15">
-  <w:font w:name="Times New Roman">
-    <w:panose1 w:val="02020603050405020304"/>
-    <w:charset w:val="00"/>
-    <w:family w:val="roman"/>
-    <w:pitch w:val="variable"/>
-    <w:sig w:usb0="E0002AFF" w:usb1="C0007841" w:usb2="00000009" w:usb3="00000000" w:csb0="000001FF" w:csb1="00000000"/>
-  </w:font>
-  <w:font w:name="Symbol">
-    <w:panose1 w:val="05050102010706020507"/>
-    <w:charset w:val="02"/>
-    <w:family w:val="roman"/>
-    <w:pitch w:val="variable"/>
-    <w:sig w:usb0="00000000" w:usb1="10000000" w:usb2="00000000" w:usb3="00000000" w:csb0="80000000" w:csb1="00000000"/>
-  </w:font>
-  <w:font w:name="Wingdings">
-    <w:panose1 w:val="05000000000000000000"/>
-    <w:charset w:val="02"/>
-    <w:family w:val="auto"/>
-    <w:pitch w:val="variable"/>
-    <w:sig w:usb0="00000000" w:usb1="10000000" w:usb2="00000000" w:usb3="00000000" w:csb0="80000000" w:csb1="00000000"/>
-  </w:font>
-  <w:font w:name="Courier New">
-    <w:panose1 w:val="02070309020205020404"/>
-    <w:charset w:val="00"/>
-    <w:family w:val="modern"/>
-    <w:pitch w:val="fixed"/>
-    <w:sig w:usb0="E0002AFF" w:usb1="C0007843" w:usb2="00000009" w:usb3="00000000" w:csb0="000001FF" w:csb1="00000000"/>
-  </w:font>
-  <w:font w:name="Arial">
-    <w:panose1 w:val="020B0604020202020204"/>
-    <w:charset w:val="00"/>
-    <w:family w:val="swiss"/>
-    <w:pitch w:val="variable"/>
-    <w:sig w:usb0="E0002AFF" w:usb1="C0007843" w:usb2="00000009" w:usb3="00000000" w:csb0="000001FF" w:csb1="00000000"/>
-  </w:font>
-  <w:font w:name="Times">
-    <w:panose1 w:val="02020603050405020304"/>
-    <w:charset w:val="00"/>
-    <w:family w:val="roman"/>
-    <w:pitch w:val="variable"/>
-    <w:sig w:usb0="E0002AFF" w:usb1="C0007841" w:usb2="00000009" w:usb3="00000000" w:csb0="000001FF" w:csb1="00000000"/>
-  </w:font>
-  <w:font w:name="Calibri">
-    <w:panose1 w:val="020F0502020204030204"/>
-    <w:charset w:val="00"/>
-    <w:family w:val="swiss"/>
-    <w:pitch w:val="variable"/>
-    <w:sig w:usb0="E00002FF" w:usb1="4000ACFF" w:usb2="00000001" w:usb3="00000000" w:csb0="0000019F" w:csb1="00000000"/>
-  </w:font>
-  <w:font w:name="Tms Rmn">
-    <w:panose1 w:val="02020603040505020304"/>
-    <w:charset w:val="00"/>
-    <w:family w:val="roman"/>
-    <w:notTrueType/>
-    <w:pitch w:val="variable"/>
-    <w:sig w:usb0="00000003" w:usb1="00000000" w:usb2="00000000" w:usb3="00000000" w:csb0="00000001" w:csb1="00000000"/>
-  </w:font>
-  <w:font w:name="Book Antiqua">
-    <w:panose1 w:val="02040602050305030304"/>
-    <w:charset w:val="00"/>
-    <w:family w:val="roman"/>
-    <w:pitch w:val="variable"/>
-    <w:sig w:usb0="00000287" w:usb1="00000000" w:usb2="00000000" w:usb3="00000000" w:csb0="0000009F" w:csb1="00000000"/>
-  </w:font>
-  <w:font w:name="Cambria">
-    <w:panose1 w:val="02040503050406030204"/>
-    <w:charset w:val="00"/>
-    <w:family w:val="roman"/>
-    <w:pitch w:val="variable"/>
-    <w:sig w:usb0="E00002FF" w:usb1="400004FF" w:usb2="00000000" w:usb3="00000000" w:csb0="0000019F" w:csb1="00000000"/>
-  </w:font>
-  <w:font w:name="Tahoma">
-    <w:panose1 w:val="020B0604030504040204"/>
-    <w:charset w:val="00"/>
-    <w:family w:val="swiss"/>
-    <w:pitch w:val="variable"/>
-    <w:sig w:usb0="E1002EFF" w:usb1="C000605B" w:usb2="00000029" w:usb3="00000000" w:csb0="000101FF" w:csb1="00000000"/>
-  </w:font>
-  <w:font w:name="Calibri Light">
-    <w:panose1 w:val="020F0302020204030204"/>
-    <w:charset w:val="00"/>
-    <w:family w:val="swiss"/>
-    <w:pitch w:val="variable"/>
-    <w:sig w:usb0="A00002EF" w:usb1="4000207B" w:usb2="00000000" w:usb3="00000000" w:csb0="0000019F" w:csb1="00000000"/>
-  </w:font>
-</w:fonts>
-</file>
-
-<file path=word/glossary/settings.xml><?xml version="1.0" encoding="utf-8"?>
-<w:settings xmlns:mc="http://schemas.openxmlformats.org/markup-compatibility/2006" xmlns:o="urn:schemas-microsoft-com:office:office" xmlns:r="http://schemas.openxmlformats.org/officeDocument/2006/relationships" xmlns:m="http://schemas.openxmlformats.org/officeDocument/2006/math" xmlns:v="urn:schemas-microsoft-com:vml" xmlns:w10="urn:schemas-microsoft-com:office:word" xmlns:w="http://schemas.openxmlformats.org/wordprocessingml/2006/main" xmlns:w14="http://schemas.microsoft.com/office/word/2010/wordml" xmlns:w15="http://schemas.microsoft.com/office/word/2012/wordml" xmlns:sl="http://schemas.openxmlformats.org/schemaLibrary/2006/main" mc:Ignorable="w14 w15">
-  <w:view w:val="normal"/>
-  <w:defaultTabStop w:val="708"/>
-  <w:hyphenationZone w:val="425"/>
-  <w:characterSpacingControl w:val="doNotCompress"/>
-  <w:compat>
-    <w:useFELayout/>
-    <w:compatSetting w:name="compatibilityMode" w:uri="http://schemas.microsoft.com/office/word" w:val="15"/>
-    <w:compatSetting w:name="overrideTableStyleFontSizeAndJustification" w:uri="http://schemas.microsoft.com/office/word" w:val="1"/>
-    <w:compatSetting w:name="enableOpenTypeFeatures" w:uri="http://schemas.microsoft.com/office/word" w:val="1"/>
-    <w:compatSetting w:name="doNotFlipMirrorIndents" w:uri="http://schemas.microsoft.com/office/word" w:val="1"/>
-    <w:compatSetting w:name="differentiateMultirowTableHeaders" w:uri="http://schemas.microsoft.com/office/word" w:val="1"/>
-  </w:compat>
-  <w:rsids>
-    <w:rsidRoot w:val="009D76A3"/>
-    <w:rsid w:val="00696A36"/>
-    <w:rsid w:val="009D76A3"/>
-  </w:rsids>
-  <m:mathPr>
-    <m:mathFont m:val="Cambria Math"/>
-    <m:brkBin m:val="before"/>
-    <m:brkBinSub m:val="--"/>
-    <m:smallFrac m:val="0"/>
-    <m:dispDef/>
-    <m:lMargin m:val="0"/>
-    <m:rMargin m:val="0"/>
-    <m:defJc m:val="centerGroup"/>
-    <m:wrapIndent m:val="1440"/>
-    <m:intLim m:val="subSup"/>
-    <m:naryLim m:val="undOvr"/>
-  </m:mathPr>
-  <w:themeFontLang w:val="de-DE"/>
-  <w:clrSchemeMapping w:bg1="light1" w:t1="dark1" w:bg2="light2" w:t2="dark2" w:accent1="accent1" w:accent2="accent2" w:accent3="accent3" w:accent4="accent4" w:accent5="accent5" w:accent6="accent6" w:hyperlink="hyperlink" w:followedHyperlink="followedHyperlink"/>
-  <w:decimalSymbol w:val=","/>
-  <w:listSeparator w:val=";"/>
-  <w15:chartTrackingRefBased/>
-</w:settings>
-</file>
-
-<file path=word/glossary/styles.xml><?xml version="1.0" encoding="utf-8"?>
-<w:styles xmlns:mc="http://schemas.openxmlformats.org/markup-compatibility/2006" xmlns:r="http://schemas.openxmlformats.org/officeDocument/2006/relationships" xmlns:w="http://schemas.openxmlformats.org/wordprocessingml/2006/main" xmlns:w14="http://schemas.microsoft.com/office/word/2010/wordml" xmlns:w15="http://schemas.microsoft.com/office/word/2012/wordml" mc:Ignorable="w14 w15">
-  <w:docDefaults>
-    <w:rPrDefault>
-      <w:rPr>
-        <w:rFonts w:asciiTheme="minorHAnsi" w:eastAsiaTheme="minorEastAsia" w:hAnsiTheme="minorHAnsi" w:cstheme="minorBidi"/>
-        <w:sz w:val="22"/>
-        <w:szCs w:val="22"/>
-        <w:lang w:val="de-DE" w:eastAsia="de-DE" w:bidi="ar-SA"/>
-      </w:rPr>
-    </w:rPrDefault>
-    <w:pPrDefault>
-      <w:pPr>
-        <w:spacing w:after="160" w:line="259" w:lineRule="auto"/>
-      </w:pPr>
-    </w:pPrDefault>
-  </w:docDefaults>
-  <w:latentStyles w:defLockedState="0" w:defUIPriority="99" w:defSemiHidden="0" w:defUnhideWhenUsed="0" w:defQFormat="0" w:count="371">
-    <w:lsdException w:name="Normal" w:uiPriority="0" w:qFormat="1"/>
-    <w:lsdException w:name="heading 1" w:uiPriority="9" w:qFormat="1"/>
-    <w:lsdException w:name="heading 2" w:semiHidden="1" w:uiPriority="9" w:unhideWhenUsed="1" w:qFormat="1"/>
-    <w:lsdException w:name="heading 3" w:semiHidden="1" w:uiPriority="9" w:unhideWhenUsed="1" w:qFormat="1"/>
-    <w:lsdException w:name="heading 4" w:semiHidden="1" w:uiPriority="9" w:unhideWhenUsed="1" w:qFormat="1"/>
-    <w:lsdException w:name="heading 5" w:semiHidden="1" w:uiPriority="9" w:unhideWhenUsed="1" w:qFormat="1"/>
-    <w:lsdException w:name="heading 6" w:semiHidden="1" w:uiPriority="9" w:unhideWhenUsed="1" w:qFormat="1"/>
-    <w:lsdException w:name="heading 7" w:semiHidden="1" w:uiPriority="9" w:unhideWhenUsed="1" w:qFormat="1"/>
-    <w:lsdException w:name="heading 8" w:semiHidden="1" w:uiPriority="9" w:unhideWhenUsed="1" w:qFormat="1"/>
-    <w:lsdException w:name="heading 9" w:semiHidden="1" w:uiPriority="9" w:unhideWhenUsed="1" w:qFormat="1"/>
-    <w:lsdException w:name="index 1" w:semiHidden="1" w:unhideWhenUsed="1"/>
-    <w:lsdException w:name="index 2" w:semiHidden="1" w:unhideWhenUsed="1"/>
-    <w:lsdException w:name="index 3" w:semiHidden="1" w:unhideWhenUsed="1"/>
-    <w:lsdException w:name="index 4" w:semiHidden="1" w:unhideWhenUsed="1"/>
-    <w:lsdException w:name="index 5" w:semiHidden="1" w:unhideWhenUsed="1"/>
-    <w:lsdException w:name="index 6" w:semiHidden="1" w:unhideWhenUsed="1"/>
-    <w:lsdException w:name="index 7" w:semiHidden="1" w:unhideWhenUsed="1"/>
-    <w:lsdException w:name="index 8" w:semiHidden="1" w:unhideWhenUsed="1"/>
-    <w:lsdException w:name="index 9" w:semiHidden="1" w:unhideWhenUsed="1"/>
-    <w:lsdException w:name="toc 1" w:semiHidden="1" w:uiPriority="39" w:unhideWhenUsed="1"/>
-    <w:lsdException w:name="toc 2" w:semiHidden="1" w:uiPriority="39" w:unhideWhenUsed="1"/>
-    <w:lsdException w:name="toc 3" w:semiHidden="1" w:uiPriority="39" w:unhideWhenUsed="1"/>
-    <w:lsdException w:name="toc 4" w:semiHidden="1" w:uiPriority="39" w:unhideWhenUsed="1"/>
-    <w:lsdException w:name="toc 5" w:semiHidden="1" w:uiPriority="39" w:unhideWhenUsed="1"/>
-    <w:lsdException w:name="toc 6" w:semiHidden="1" w:uiPriority="39" w:unhideWhenUsed="1"/>
-    <w:lsdException w:name="toc 7" w:semiHidden="1" w:uiPriority="39" w:unhideWhenUsed="1"/>
-    <w:lsdException w:name="toc 8" w:semiHidden="1" w:uiPriority="39" w:unhideWhenUsed="1"/>
-    <w:lsdException w:name="toc 9" w:semiHidden="1" w:uiPriority="39" w:unhideWhenUsed="1"/>
-    <w:lsdException w:name="Normal Indent" w:semiHidden="1" w:unhideWhenUsed="1"/>
-    <w:lsdException w:name="footnote text" w:semiHidden="1" w:unhideWhenUsed="1"/>
-    <w:lsdException w:name="annotation text" w:semiHidden="1" w:unhideWhenUsed="1"/>
-    <w:lsdException w:name="header" w:semiHidden="1" w:unhideWhenUsed="1"/>
-    <w:lsdException w:name="footer" w:semiHidden="1" w:unhideWhenUsed="1"/>
-    <w:lsdException w:name="index heading" w:semiHidden="1" w:unhideWhenUsed="1"/>
-    <w:lsdException w:name="caption" w:semiHidden="1" w:uiPriority="35" w:unhideWhenUsed="1" w:qFormat="1"/>
-    <w:lsdException w:name="table of figures" w:semiHidden="1" w:unhideWhenUsed="1"/>
-    <w:lsdException w:name="envelope address" w:semiHidden="1" w:unhideWhenUsed="1"/>
-    <w:lsdException w:name="envelope return" w:semiHidden="1" w:unhideWhenUsed="1"/>
-    <w:lsdException w:name="footnote reference" w:semiHidden="1" w:unhideWhenUsed="1"/>
-    <w:lsdException w:name="annotation reference" w:semiHidden="1" w:unhideWhenUsed="1"/>
-    <w:lsdException w:name="line number" w:semiHidden="1" w:unhideWhenUsed="1"/>
-    <w:lsdException w:name="page number" w:semiHidden="1" w:unhideWhenUsed="1"/>
-    <w:lsdException w:name="endnote reference" w:semiHidden="1" w:unhideWhenUsed="1"/>
-    <w:lsdException w:name="endnote text" w:semiHidden="1" w:unhideWhenUsed="1"/>
-    <w:lsdException w:name="table of authorities" w:semiHidden="1" w:unhideWhenUsed="1"/>
-    <w:lsdException w:name="macro" w:semiHidden="1" w:unhideWhenUsed="1"/>
-    <w:lsdException w:name="toa heading" w:semiHidden="1" w:unhideWhenUsed="1"/>
-    <w:lsdException w:name="List" w:semiHidden="1" w:unhideWhenUsed="1"/>
-    <w:lsdException w:name="List Bullet" w:semiHidden="1" w:unhideWhenUsed="1"/>
-    <w:lsdException w:name="List Number" w:semiHidden="1" w:unhideWhenUsed="1"/>
-    <w:lsdException w:name="List 2" w:semiHidden="1" w:unhideWhenUsed="1"/>
-    <w:lsdException w:name="List 3" w:semiHidden="1" w:unhideWhenUsed="1"/>
-    <w:lsdException w:name="List 4" w:semiHidden="1" w:unhideWhenUsed="1"/>
-    <w:lsdException w:name="List 5" w:semiHidden="1" w:unhideWhenUsed="1"/>
-    <w:lsdException w:name="List Bullet 2" w:semiHidden="1" w:unhideWhenUsed="1"/>
-    <w:lsdException w:name="List Bullet 3" w:semiHidden="1" w:unhideWhenUsed="1"/>
-    <w:lsdException w:name="List Bullet 4" w:semiHidden="1" w:unhideWhenUsed="1"/>
-    <w:lsdException w:name="List Bullet 5" w:semiHidden="1" w:unhideWhenUsed="1"/>
-    <w:lsdException w:name="List Number 2" w:semiHidden="1" w:unhideWhenUsed="1"/>
-    <w:lsdException w:name="List Number 3" w:semiHidden="1" w:unhideWhenUsed="1"/>
-    <w:lsdException w:name="List Number 4" w:semiHidden="1" w:unhideWhenUsed="1"/>
-    <w:lsdException w:name="List Number 5" w:semiHidden="1" w:unhideWhenUsed="1"/>
-    <w:lsdException w:name="Title" w:uiPriority="10" w:qFormat="1"/>
-    <w:lsdException w:name="Closing" w:semiHidden="1" w:unhideWhenUsed="1"/>
-    <w:lsdException w:name="Signature" w:semiHidden="1" w:unhideWhenUsed="1"/>
-    <w:lsdException w:name="Default Paragraph Font" w:semiHidden="1" w:uiPriority="1" w:unhideWhenUsed="1"/>
-    <w:lsdException w:name="Body Text" w:semiHidden="1" w:unhideWhenUsed="1"/>
-    <w:lsdException w:name="Body Text Indent" w:semiHidden="1" w:unhideWhenUsed="1"/>
-    <w:lsdException w:name="List Continue" w:semiHidden="1" w:unhideWhenUsed="1"/>
-    <w:lsdException w:name="List Continue 2" w:semiHidden="1" w:unhideWhenUsed="1"/>
-    <w:lsdException w:name="List Continue 3" w:semiHidden="1" w:unhideWhenUsed="1"/>
-    <w:lsdException w:name="List Continue 4" w:semiHidden="1" w:unhideWhenUsed="1"/>
-    <w:lsdException w:name="List Continue 5" w:semiHidden="1" w:unhideWhenUsed="1"/>
-    <w:lsdException w:name="Message Header" w:semiHidden="1" w:unhideWhenUsed="1"/>
-    <w:lsdException w:name="Subtitle" w:uiPriority="11" w:qFormat="1"/>
-    <w:lsdException w:name="Salutation" w:semiHidden="1" w:unhideWhenUsed="1"/>
-    <w:lsdException w:name="Date" w:semiHidden="1" w:unhideWhenUsed="1"/>
-    <w:lsdException w:name="Body Text First Indent" w:semiHidden="1" w:unhideWhenUsed="1"/>
-    <w:lsdException w:name="Body Text First Indent 2" w:semiHidden="1" w:unhideWhenUsed="1"/>
-    <w:lsdException w:name="Note Heading" w:semiHidden="1" w:unhideWhenUsed="1"/>
-    <w:lsdException w:name="Body Text 2" w:semiHidden="1" w:unhideWhenUsed="1"/>
-    <w:lsdException w:name="Body Text 3" w:semiHidden="1" w:unhideWhenUsed="1"/>
-    <w:lsdException w:name="Body Text Indent 2" w:semiHidden="1" w:unhideWhenUsed="1"/>
-    <w:lsdException w:name="Body Text Indent 3" w:semiHidden="1" w:unhideWhenUsed="1"/>
-    <w:lsdException w:name="Block Text" w:semiHidden="1" w:unhideWhenUsed="1"/>
-    <w:lsdException w:name="Hyperlink" w:semiHidden="1" w:unhideWhenUsed="1"/>
-    <w:lsdException w:name="FollowedHyperlink" w:semiHidden="1" w:unhideWhenUsed="1"/>
-    <w:lsdException w:name="Strong" w:uiPriority="22" w:qFormat="1"/>
-    <w:lsdException w:name="Emphasis" w:uiPriority="20" w:qFormat="1"/>
-    <w:lsdException w:name="Document Map" w:semiHidden="1" w:unhideWhenUsed="1"/>
-    <w:lsdException w:name="Plain Text" w:semiHidden="1" w:unhideWhenUsed="1"/>
-    <w:lsdException w:name="E-mail Signature" w:semiHidden="1" w:unhideWhenUsed="1"/>
-    <w:lsdException w:name="HTML Top of Form" w:semiHidden="1" w:unhideWhenUsed="1"/>
-    <w:lsdException w:name="HTML Bottom of Form" w:semiHidden="1" w:unhideWhenUsed="1"/>
-    <w:lsdException w:name="Normal (Web)" w:semiHidden="1" w:unhideWhenUsed="1"/>
-    <w:lsdException w:name="HTML Acronym" w:semiHidden="1" w:unhideWhenUsed="1"/>
-    <w:lsdException w:name="HTML Address" w:semiHidden="1" w:unhideWhenUsed="1"/>
-    <w:lsdException w:name="HTML Cite" w:semiHidden="1" w:unhideWhenUsed="1"/>
-    <w:lsdException w:name="HTML Code" w:semiHidden="1" w:unhideWhenUsed="1"/>
-    <w:lsdException w:name="HTML Definition" w:semiHidden="1" w:unhideWhenUsed="1"/>
-    <w:lsdException w:name="HTML Keyboard" w:semiHidden="1" w:unhideWhenUsed="1"/>
-    <w:lsdException w:name="HTML Preformatted" w:semiHidden="1" w:unhideWhenUsed="1"/>
-    <w:lsdException w:name="HTML Sample" w:semiHidden="1" w:unhideWhenUsed="1"/>
-    <w:lsdException w:name="HTML Typewriter" w:semiHidden="1" w:unhideWhenUsed="1"/>
-    <w:lsdException w:name="HTML Variable" w:semiHidden="1" w:unhideWhenUsed="1"/>
-    <w:lsdException w:name="Normal Table" w:semiHidden="1" w:unhideWhenUsed="1"/>
-    <w:lsdException w:name="annotation subject" w:semiHidden="1" w:unhideWhenUsed="1"/>
-    <w:lsdException w:name="No List" w:semiHidden="1" w:unhideWhenUsed="1"/>
-    <w:lsdException w:name="Outline List 1" w:semiHidden="1" w:unhideWhenUsed="1"/>
-    <w:lsdException w:name="Outline List 2" w:semiHidden="1" w:unhideWhenUsed="1"/>
-    <w:lsdException w:name="Outline List 3" w:semiHidden="1" w:unhideWhenUsed="1"/>
-    <w:lsdException w:name="Table Simple 1" w:semiHidden="1" w:unhideWhenUsed="1"/>
-    <w:lsdException w:name="Table Simple 2" w:semiHidden="1" w:unhideWhenUsed="1"/>
-    <w:lsdException w:name="Table Simple 3" w:semiHidden="1" w:unhideWhenUsed="1"/>
-    <w:lsdException w:name="Table Classic 1" w:semiHidden="1" w:unhideWhenUsed="1"/>
-    <w:lsdException w:name="Table Classic 2" w:semiHidden="1" w:unhideWhenUsed="1"/>
-    <w:lsdException w:name="Table Classic 3" w:semiHidden="1" w:unhideWhenUsed="1"/>
-    <w:lsdException w:name="Table Classic 4" w:semiHidden="1" w:unhideWhenUsed="1"/>
-    <w:lsdException w:name="Table Colorful 1" w:semiHidden="1" w:unhideWhenUsed="1"/>
-    <w:lsdException w:name="Table Colorful 2" w:semiHidden="1" w:unhideWhenUsed="1"/>
-    <w:lsdException w:name="Table Colorful 3" w:semiHidden="1" w:unhideWhenUsed="1"/>
-    <w:lsdException w:name="Table Columns 1" w:semiHidden="1" w:unhideWhenUsed="1"/>
-    <w:lsdException w:name="Table Columns 2" w:semiHidden="1" w:unhideWhenUsed="1"/>
-    <w:lsdException w:name="Table Columns 3" w:semiHidden="1" w:unhideWhenUsed="1"/>
-    <w:lsdException w:name="Table Columns 4" w:semiHidden="1" w:unhideWhenUsed="1"/>
-    <w:lsdException w:name="Table Columns 5" w:semiHidden="1" w:unhideWhenUsed="1"/>
-    <w:lsdException w:name="Table Grid 1" w:semiHidden="1" w:unhideWhenUsed="1"/>
-    <w:lsdException w:name="Table Grid 2" w:semiHidden="1" w:unhideWhenUsed="1"/>
-    <w:lsdException w:name="Table Grid 3" w:semiHidden="1" w:unhideWhenUsed="1"/>
-    <w:lsdException w:name="Table Grid 4" w:semiHidden="1" w:unhideWhenUsed="1"/>
-    <w:lsdException w:name="Table Grid 5" w:semiHidden="1" w:unhideWhenUsed="1"/>
-    <w:lsdException w:name="Table Grid 6" w:semiHidden="1" w:unhideWhenUsed="1"/>
-    <w:lsdException w:name="Table Grid 7" w:semiHidden="1" w:unhideWhenUsed="1"/>
-    <w:lsdException w:name="Table Grid 8" w:semiHidden="1" w:unhideWhenUsed="1"/>
-    <w:lsdException w:name="Table List 1" w:semiHidden="1" w:unhideWhenUsed="1"/>
-    <w:lsdException w:name="Table List 2" w:semiHidden="1" w:unhideWhenUsed="1"/>
-    <w:lsdException w:name="Table List 3" w:semiHidden="1" w:unhideWhenUsed="1"/>
-    <w:lsdException w:name="Table List 4" w:semiHidden="1" w:unhideWhenUsed="1"/>
-    <w:lsdException w:name="Table List 5" w:semiHidden="1" w:unhideWhenUsed="1"/>
-    <w:lsdException w:name="Table List 6" w:semiHidden="1" w:unhideWhenUsed="1"/>
-    <w:lsdException w:name="Table List 7" w:semiHidden="1" w:unhideWhenUsed="1"/>
-    <w:lsdException w:name="Table List 8" w:semiHidden="1" w:unhideWhenUsed="1"/>
-    <w:lsdException w:name="Table 3D effects 1" w:semiHidden="1" w:unhideWhenUsed="1"/>
-    <w:lsdException w:name="Table 3D effects 2" w:semiHidden="1" w:unhideWhenUsed="1"/>
-    <w:lsdException w:name="Table 3D effects 3" w:semiHidden="1" w:unhideWhenUsed="1"/>
-    <w:lsdException w:name="Table Contemporary" w:semiHidden="1" w:unhideWhenUsed="1"/>
-    <w:lsdException w:name="Table Elegant" w:semiHidden="1" w:unhideWhenUsed="1"/>
-    <w:lsdException w:name="Table Professional" w:semiHidden="1" w:unhideWhenUsed="1"/>
-    <w:lsdException w:name="Table Subtle 1" w:semiHidden="1" w:unhideWhenUsed="1"/>
-    <w:lsdException w:name="Table Subtle 2" w:semiHidden="1" w:unhideWhenUsed="1"/>
-    <w:lsdException w:name="Table Web 1" w:semiHidden="1" w:unhideWhenUsed="1"/>
-    <w:lsdException w:name="Table Web 2" w:semiHidden="1" w:unhideWhenUsed="1"/>
-    <w:lsdException w:name="Table Web 3" w:semiHidden="1" w:unhideWhenUsed="1"/>
-    <w:lsdException w:name="Balloon Text" w:semiHidden="1" w:unhideWhenUsed="1"/>
-    <w:lsdException w:name="Table Grid" w:uiPriority="39"/>
-    <w:lsdException w:name="Table Theme" w:semiHidden="1" w:unhideWhenUsed="1"/>
-    <w:lsdException w:name="Placeholder Text" w:semiHidden="1"/>
-    <w:lsdException w:name="No Spacing" w:uiPriority="1" w:qFormat="1"/>
-    <w:lsdException w:name="Light Shading" w:uiPriority="60"/>
-    <w:lsdException w:name="Light List" w:uiPriority="61"/>
-    <w:lsdException w:name="Light Grid" w:uiPriority="62"/>
-    <w:lsdException w:name="Medium Shading 1" w:uiPriority="63"/>
-    <w:lsdException w:name="Medium Shading 2" w:uiPriority="64"/>
-    <w:lsdException w:name="Medium List 1" w:uiPriority="65"/>
-    <w:lsdException w:name="Medium List 2" w:uiPriority="66"/>
-    <w:lsdException w:name="Medium Grid 1" w:uiPriority="67"/>
-    <w:lsdException w:name="Medium Grid 2" w:uiPriority="68"/>
-    <w:lsdException w:name="Medium Grid 3" w:uiPriority="69"/>
-    <w:lsdException w:name="Dark List" w:uiPriority="70"/>
-    <w:lsdException w:name="Colorful Shading" w:uiPriority="71"/>
-    <w:lsdException w:name="Colorful List" w:uiPriority="72"/>
-    <w:lsdException w:name="Colorful Grid" w:uiPriority="73"/>
-    <w:lsdException w:name="Light Shading Accent 1" w:uiPriority="60"/>
-    <w:lsdException w:name="Light List Accent 1" w:uiPriority="61"/>
-    <w:lsdException w:name="Light Grid Accent 1" w:uiPriority="62"/>
-    <w:lsdException w:name="Medium Shading 1 Accent 1" w:uiPriority="63"/>
-    <w:lsdException w:name="Medium Shading 2 Accent 1" w:uiPriority="64"/>
-    <w:lsdException w:name="Medium List 1 Accent 1" w:uiPriority="65"/>
-    <w:lsdException w:name="Revision" w:semiHidden="1"/>
-    <w:lsdException w:name="List Paragraph" w:uiPriority="34" w:qFormat="1"/>
-    <w:lsdException w:name="Quote" w:uiPriority="29" w:qFormat="1"/>
-    <w:lsdException w:name="Intense Quote" w:uiPriority="30" w:qFormat="1"/>
-    <w:lsdException w:name="Medium List 2 Accent 1" w:uiPriority="66"/>
-    <w:lsdException w:name="Medium Grid 1 Accent 1" w:uiPriority="67"/>
-    <w:lsdException w:name="Medium Grid 2 Accent 1" w:uiPriority="68"/>
-    <w:lsdException w:name="Medium Grid 3 Accent 1" w:uiPriority="69"/>
-    <w:lsdException w:name="Dark List Accent 1" w:uiPriority="70"/>
-    <w:lsdException w:name="Colorful Shading Accent 1" w:uiPriority="71"/>
-    <w:lsdException w:name="Colorful List Accent 1" w:uiPriority="72"/>
-    <w:lsdException w:name="Colorful Grid Accent 1" w:uiPriority="73"/>
-    <w:lsdException w:name="Light Shading Accent 2" w:uiPriority="60"/>
-    <w:lsdException w:name="Light List Accent 2" w:uiPriority="61"/>
-    <w:lsdException w:name="Light Grid Accent 2" w:uiPriority="62"/>
-    <w:lsdException w:name="Medium Shading 1 Accent 2" w:uiPriority="63"/>
-    <w:lsdException w:name="Medium Shading 2 Accent 2" w:uiPriority="64"/>
-    <w:lsdException w:name="Medium List 1 Accent 2" w:uiPriority="65"/>
-    <w:lsdException w:name="Medium List 2 Accent 2" w:uiPriority="66"/>
-    <w:lsdException w:name="Medium Grid 1 Accent 2" w:uiPriority="67"/>
-    <w:lsdException w:name="Medium Grid 2 Accent 2" w:uiPriority="68"/>
-    <w:lsdException w:name="Medium Grid 3 Accent 2" w:uiPriority="69"/>
-    <w:lsdException w:name="Dark List Accent 2" w:uiPriority="70"/>
-    <w:lsdException w:name="Colorful Shading Accent 2" w:uiPriority="71"/>
-    <w:lsdException w:name="Colorful List Accent 2" w:uiPriority="72"/>
-    <w:lsdException w:name="Colorful Grid Accent 2" w:uiPriority="73"/>
-    <w:lsdException w:name="Light Shading Accent 3" w:uiPriority="60"/>
-    <w:lsdException w:name="Light List Accent 3" w:uiPriority="61"/>
-    <w:lsdException w:name="Light Grid Accent 3" w:uiPriority="62"/>
-    <w:lsdException w:name="Medium Shading 1 Accent 3" w:uiPriority="63"/>
-    <w:lsdException w:name="Medium Shading 2 Accent 3" w:uiPriority="64"/>
-    <w:lsdException w:name="Medium List 1 Accent 3" w:uiPriority="65"/>
-    <w:lsdException w:name="Medium List 2 Accent 3" w:uiPriority="66"/>
-    <w:lsdException w:name="Medium Grid 1 Accent 3" w:uiPriority="67"/>
-    <w:lsdException w:name="Medium Grid 2 Accent 3" w:uiPriority="68"/>
-    <w:lsdException w:name="Medium Grid 3 Accent 3" w:uiPriority="69"/>
-    <w:lsdException w:name="Dark List Accent 3" w:uiPriority="70"/>
-    <w:lsdException w:name="Colorful Shading Accent 3" w:uiPriority="71"/>
-    <w:lsdException w:name="Colorful List Accent 3" w:uiPriority="72"/>
-    <w:lsdException w:name="Colorful Grid Accent 3" w:uiPriority="73"/>
-    <w:lsdException w:name="Light Shading Accent 4" w:uiPriority="60"/>
-    <w:lsdException w:name="Light List Accent 4" w:uiPriority="61"/>
-    <w:lsdException w:name="Light Grid Accent 4" w:uiPriority="62"/>
-    <w:lsdException w:name="Medium Shading 1 Accent 4" w:uiPriority="63"/>
-    <w:lsdException w:name="Medium Shading 2 Accent 4" w:uiPriority="64"/>
-    <w:lsdException w:name="Medium List 1 Accent 4" w:uiPriority="65"/>
-    <w:lsdException w:name="Medium List 2 Accent 4" w:uiPriority="66"/>
-    <w:lsdException w:name="Medium Grid 1 Accent 4" w:uiPriority="67"/>
-    <w:lsdException w:name="Medium Grid 2 Accent 4" w:uiPriority="68"/>
-    <w:lsdException w:name="Medium Grid 3 Accent 4" w:uiPriority="69"/>
-    <w:lsdException w:name="Dark List Accent 4" w:uiPriority="70"/>
-    <w:lsdException w:name="Colorful Shading Accent 4" w:uiPriority="71"/>
-    <w:lsdException w:name="Colorful List Accent 4" w:uiPriority="72"/>
-    <w:lsdException w:name="Colorful Grid Accent 4" w:uiPriority="73"/>
-    <w:lsdException w:name="Light Shading Accent 5" w:uiPriority="60"/>
-    <w:lsdException w:name="Light List Accent 5" w:uiPriority="61"/>
-    <w:lsdException w:name="Light Grid Accent 5" w:uiPriority="62"/>
-    <w:lsdException w:name="Medium Shading 1 Accent 5" w:uiPriority="63"/>
-    <w:lsdException w:name="Medium Shading 2 Accent 5" w:uiPriority="64"/>
-    <w:lsdException w:name="Medium List 1 Accent 5" w:uiPriority="65"/>
-    <w:lsdException w:name="Medium List 2 Accent 5" w:uiPriority="66"/>
-    <w:lsdException w:name="Medium Grid 1 Accent 5" w:uiPriority="67"/>
-    <w:lsdException w:name="Medium Grid 2 Accent 5" w:uiPriority="68"/>
-    <w:lsdException w:name="Medium Grid 3 Accent 5" w:uiPriority="69"/>
-    <w:lsdException w:name="Dark List Accent 5" w:uiPriority="70"/>
-    <w:lsdException w:name="Colorful Shading Accent 5" w:uiPriority="71"/>
-    <w:lsdException w:name="Colorful List Accent 5" w:uiPriority="72"/>
-    <w:lsdException w:name="Colorful Grid Accent 5" w:uiPriority="73"/>
-    <w:lsdException w:name="Light Shading Accent 6" w:uiPriority="60"/>
-    <w:lsdException w:name="Light List Accent 6" w:uiPriority="61"/>
-    <w:lsdException w:name="Light Grid Accent 6" w:uiPriority="62"/>
-    <w:lsdException w:name="Medium Shading 1 Accent 6" w:uiPriority="63"/>
-    <w:lsdException w:name="Medium Shading 2 Accent 6" w:uiPriority="64"/>
-    <w:lsdException w:name="Medium List 1 Accent 6" w:uiPriority="65"/>
-    <w:lsdException w:name="Medium List 2 Accent 6" w:uiPriority="66"/>
-    <w:lsdException w:name="Medium Grid 1 Accent 6" w:uiPriority="67"/>
-    <w:lsdException w:name="Medium Grid 2 Accent 6" w:uiPriority="68"/>
-    <w:lsdException w:name="Medium Grid 3 Accent 6" w:uiPriority="69"/>
-    <w:lsdException w:name="Dark List Accent 6" w:uiPriority="70"/>
-    <w:lsdException w:name="Colorful Shading Accent 6" w:uiPriority="71"/>
-    <w:lsdException w:name="Colorful List Accent 6" w:uiPriority="72"/>
-    <w:lsdException w:name="Colorful Grid Accent 6" w:uiPriority="73"/>
-    <w:lsdException w:name="Subtle Emphasis" w:uiPriority="19" w:qFormat="1"/>
-    <w:lsdException w:name="Intense Emphasis" w:uiPriority="21" w:qFormat="1"/>
-    <w:lsdException w:name="Subtle Reference" w:uiPriority="31" w:qFormat="1"/>
-    <w:lsdException w:name="Intense Reference" w:uiPriority="32" w:qFormat="1"/>
-    <w:lsdException w:name="Book Title" w:uiPriority="33" w:qFormat="1"/>
-    <w:lsdException w:name="Bibliography" w:semiHidden="1" w:uiPriority="37" w:unhideWhenUsed="1"/>
-    <w:lsdException w:name="TOC Heading" w:semiHidden="1" w:uiPriority="39" w:unhideWhenUsed="1" w:qFormat="1"/>
-    <w:lsdException w:name="Plain Table 1" w:uiPriority="41"/>
-    <w:lsdException w:name="Plain Table 2" w:uiPriority="42"/>
-    <w:lsdException w:name="Plain Table 3" w:uiPriority="43"/>
-    <w:lsdException w:name="Plain Table 4" w:uiPriority="44"/>
-    <w:lsdException w:name="Plain Table 5" w:uiPriority="45"/>
-    <w:lsdException w:name="Grid Table Light" w:uiPriority="40"/>
-    <w:lsdException w:name="Grid Table 1 Light" w:uiPriority="46"/>
-    <w:lsdException w:name="Grid Table 2" w:uiPriority="47"/>
-    <w:lsdException w:name="Grid Table 3" w:uiPriority="48"/>
-    <w:lsdException w:name="Grid Table 4" w:uiPriority="49"/>
-    <w:lsdException w:name="Grid Table 5 Dark" w:uiPriority="50"/>
-    <w:lsdException w:name="Grid Table 6 Colorful" w:uiPriority="51"/>
-    <w:lsdException w:name="Grid Table 7 Colorful" w:uiPriority="52"/>
-    <w:lsdException w:name="Grid Table 1 Light Accent 1" w:uiPriority="46"/>
-    <w:lsdException w:name="Grid Table 2 Accent 1" w:uiPriority="47"/>
-    <w:lsdException w:name="Grid Table 3 Accent 1" w:uiPriority="48"/>
-    <w:lsdException w:name="Grid Table 4 Accent 1" w:uiPriority="49"/>
-    <w:lsdException w:name="Grid Table 5 Dark Accent 1" w:uiPriority="50"/>
-    <w:lsdException w:name="Grid Table 6 Colorful Accent 1" w:uiPriority="51"/>
-    <w:lsdException w:name="Grid Table 7 Colorful Accent 1" w:uiPriority="52"/>
-    <w:lsdException w:name="Grid Table 1 Light Accent 2" w:uiPriority="46"/>
-    <w:lsdException w:name="Grid Table 2 Accent 2" w:uiPriority="47"/>
-    <w:lsdException w:name="Grid Table 3 Accent 2" w:uiPriority="48"/>
-    <w:lsdException w:name="Grid Table 4 Accent 2" w:uiPriority="49"/>
-    <w:lsdException w:name="Grid Table 5 Dark Accent 2" w:uiPriority="50"/>
-    <w:lsdException w:name="Grid Table 6 Colorful Accent 2" w:uiPriority="51"/>
-    <w:lsdException w:name="Grid Table 7 Colorful Accent 2" w:uiPriority="52"/>
-    <w:lsdException w:name="Grid Table 1 Light Accent 3" w:uiPriority="46"/>
-    <w:lsdException w:name="Grid Table 2 Accent 3" w:uiPriority="47"/>
-    <w:lsdException w:name="Grid Table 3 Accent 3" w:uiPriority="48"/>
-    <w:lsdException w:name="Grid Table 4 Accent 3" w:uiPriority="49"/>
-    <w:lsdException w:name="Grid Table 5 Dark Accent 3" w:uiPriority="50"/>
-    <w:lsdException w:name="Grid Table 6 Colorful Accent 3" w:uiPriority="51"/>
-    <w:lsdException w:name="Grid Table 7 Colorful Accent 3" w:uiPriority="52"/>
-    <w:lsdException w:name="Grid Table 1 Light Accent 4" w:uiPriority="46"/>
-    <w:lsdException w:name="Grid Table 2 Accent 4" w:uiPriority="47"/>
-    <w:lsdException w:name="Grid Table 3 Accent 4" w:uiPriority="48"/>
-    <w:lsdException w:name="Grid Table 4 Accent 4" w:uiPriority="49"/>
-    <w:lsdException w:name="Grid Table 5 Dark Accent 4" w:uiPriority="50"/>
-    <w:lsdException w:name="Grid Table 6 Colorful Accent 4" w:uiPriority="51"/>
-    <w:lsdException w:name="Grid Table 7 Colorful Accent 4" w:uiPriority="52"/>
-    <w:lsdException w:name="Grid Table 1 Light Accent 5" w:uiPriority="46"/>
-    <w:lsdException w:name="Grid Table 2 Accent 5" w:uiPriority="47"/>
-    <w:lsdException w:name="Grid Table 3 Accent 5" w:uiPriority="48"/>
-    <w:lsdException w:name="Grid Table 4 Accent 5" w:uiPriority="49"/>
-    <w:lsdException w:name="Grid Table 5 Dark Accent 5" w:uiPriority="50"/>
-    <w:lsdException w:name="Grid Table 6 Colorful Accent 5" w:uiPriority="51"/>
-    <w:lsdException w:name="Grid Table 7 Colorful Accent 5" w:uiPriority="52"/>
-    <w:lsdException w:name="Grid Table 1 Light Accent 6" w:uiPriority="46"/>
-    <w:lsdException w:name="Grid Table 2 Accent 6" w:uiPriority="47"/>
-    <w:lsdException w:name="Grid Table 3 Accent 6" w:uiPriority="48"/>
-    <w:lsdException w:name="Grid Table 4 Accent 6" w:uiPriority="49"/>
-    <w:lsdException w:name="Grid Table 5 Dark Accent 6" w:uiPriority="50"/>
-    <w:lsdException w:name="Grid Table 6 Colorful Accent 6" w:uiPriority="51"/>
-    <w:lsdException w:name="Grid Table 7 Colorful Accent 6" w:uiPriority="52"/>
-    <w:lsdException w:name="List Table 1 Light" w:uiPriority="46"/>
-    <w:lsdException w:name="List Table 2" w:uiPriority="47"/>
-    <w:lsdException w:name="List Table 3" w:uiPriority="48"/>
-    <w:lsdException w:name="List Table 4" w:uiPriority="49"/>
-    <w:lsdException w:name="List Table 5 Dark" w:uiPriority="50"/>
-    <w:lsdException w:name="List Table 6 Colorful" w:uiPriority="51"/>
-    <w:lsdException w:name="List Table 7 Colorful" w:uiPriority="52"/>
-    <w:lsdException w:name="List Table 1 Light Accent 1" w:uiPriority="46"/>
-    <w:lsdException w:name="List Table 2 Accent 1" w:uiPriority="47"/>
-    <w:lsdException w:name="List Table 3 Accent 1" w:uiPriority="48"/>
-    <w:lsdException w:name="List Table 4 Accent 1" w:uiPriority="49"/>
-    <w:lsdException w:name="List Table 5 Dark Accent 1" w:uiPriority="50"/>
-    <w:lsdException w:name="List Table 6 Colorful Accent 1" w:uiPriority="51"/>
-    <w:lsdException w:name="List Table 7 Colorful Accent 1" w:uiPriority="52"/>
-    <w:lsdException w:name="List Table 1 Light Accent 2" w:uiPriority="46"/>
-    <w:lsdException w:name="List Table 2 Accent 2" w:uiPriority="47"/>
-    <w:lsdException w:name="List Table 3 Accent 2" w:uiPriority="48"/>
-    <w:lsdException w:name="List Table 4 Accent 2" w:uiPriority="49"/>
-    <w:lsdException w:name="List Table 5 Dark Accent 2" w:uiPriority="50"/>
-    <w:lsdException w:name="List Table 6 Colorful Accent 2" w:uiPriority="51"/>
-    <w:lsdException w:name="List Table 7 Colorful Accent 2" w:uiPriority="52"/>
-    <w:lsdException w:name="List Table 1 Light Accent 3" w:uiPriority="46"/>
-    <w:lsdException w:name="List Table 2 Accent 3" w:uiPriority="47"/>
-    <w:lsdException w:name="List Table 3 Accent 3" w:uiPriority="48"/>
-    <w:lsdException w:name="List Table 4 Accent 3" w:uiPriority="49"/>
-    <w:lsdException w:name="List Table 5 Dark Accent 3" w:uiPriority="50"/>
-    <w:lsdException w:name="List Table 6 Colorful Accent 3" w:uiPriority="51"/>
-    <w:lsdException w:name="List Table 7 Colorful Accent 3" w:uiPriority="52"/>
-    <w:lsdException w:name="List Table 1 Light Accent 4" w:uiPriority="46"/>
-    <w:lsdException w:name="List Table 2 Accent 4" w:uiPriority="47"/>
-    <w:lsdException w:name="List Table 3 Accent 4" w:uiPriority="48"/>
-    <w:lsdException w:name="List Table 4 Accent 4" w:uiPriority="49"/>
-    <w:lsdException w:name="List Table 5 Dark Accent 4" w:uiPriority="50"/>
-    <w:lsdException w:name="List Table 6 Colorful Accent 4" w:uiPriority="51"/>
-    <w:lsdException w:name="List Table 7 Colorful Accent 4" w:uiPriority="52"/>
-    <w:lsdException w:name="List Table 1 Light Accent 5" w:uiPriority="46"/>
-    <w:lsdException w:name="List Table 2 Accent 5" w:uiPriority="47"/>
-    <w:lsdException w:name="List Table 3 Accent 5" w:uiPriority="48"/>
-    <w:lsdException w:name="List Table 4 Accent 5" w:uiPriority="49"/>
-    <w:lsdException w:name="List Table 5 Dark Accent 5" w:uiPriority="50"/>
-    <w:lsdException w:name="List Table 6 Colorful Accent 5" w:uiPriority="51"/>
-    <w:lsdException w:name="List Table 7 Colorful Accent 5" w:uiPriority="52"/>
-    <w:lsdException w:name="List Table 1 Light Accent 6" w:uiPriority="46"/>
-    <w:lsdException w:name="List Table 2 Accent 6" w:uiPriority="47"/>
-    <w:lsdException w:name="List Table 3 Accent 6" w:uiPriority="48"/>
-    <w:lsdException w:name="List Table 4 Accent 6" w:uiPriority="49"/>
-    <w:lsdException w:name="List Table 5 Dark Accent 6" w:uiPriority="50"/>
-    <w:lsdException w:name="List Table 6 Colorful Accent 6" w:uiPriority="51"/>
-    <w:lsdException w:name="List Table 7 Colorful Accent 6" w:uiPriority="52"/>
-  </w:latentStyles>
-  <w:style w:type="paragraph" w:default="1" w:styleId="Normal">
-    <w:name w:val="Normal"/>
-    <w:qFormat/>
-  </w:style>
-  <w:style w:type="character" w:default="1" w:styleId="DefaultParagraphFont">
-    <w:name w:val="Default Paragraph Font"/>
-    <w:uiPriority w:val="1"/>
-    <w:semiHidden/>
-    <w:unhideWhenUsed/>
-  </w:style>
-  <w:style w:type="table" w:default="1" w:styleId="TableNormal">
-    <w:name w:val="Normal Table"/>
-    <w:uiPriority w:val="99"/>
-    <w:semiHidden/>
-    <w:unhideWhenUsed/>
-    <w:tblPr>
-      <w:tblInd w:w="0" w:type="dxa"/>
-      <w:tblCellMar>
-        <w:top w:w="0" w:type="dxa"/>
-        <w:left w:w="108" w:type="dxa"/>
-        <w:bottom w:w="0" w:type="dxa"/>
-        <w:right w:w="108" w:type="dxa"/>
-      </w:tblCellMar>
-    </w:tblPr>
-  </w:style>
-  <w:style w:type="numbering" w:default="1" w:styleId="NoList">
-    <w:name w:val="No List"/>
-    <w:uiPriority w:val="99"/>
-    <w:semiHidden/>
-    <w:unhideWhenUsed/>
-  </w:style>
-  <w:style w:type="paragraph" w:customStyle="1" w:styleId="119CAA85419C4256B1A98C1864B185E2">
-    <w:name w:val="119CAA85419C4256B1A98C1864B185E2"/>
-    <w:rsid w:val="009D76A3"/>
-  </w:style>
-  <w:style w:type="paragraph" w:customStyle="1" w:styleId="4EB3C9E6245A46D4BB0089B2DED4B5AB">
-    <w:name w:val="4EB3C9E6245A46D4BB0089B2DED4B5AB"/>
-    <w:rsid w:val="009D76A3"/>
-  </w:style>
-  <w:style w:type="paragraph" w:customStyle="1" w:styleId="FEAF21F3490D4761A11DB31400AACBF3">
-    <w:name w:val="FEAF21F3490D4761A11DB31400AACBF3"/>
-    <w:rsid w:val="009D76A3"/>
-  </w:style>
-</w:styles>
-</file>
-
-<file path=word/glossary/webSettings.xml><?xml version="1.0" encoding="utf-8"?>
-<w:webSettings xmlns:mc="http://schemas.openxmlformats.org/markup-compatibility/2006" xmlns:r="http://schemas.openxmlformats.org/officeDocument/2006/relationships" xmlns:w="http://schemas.openxmlformats.org/wordprocessingml/2006/main" xmlns:w14="http://schemas.microsoft.com/office/word/2010/wordml" xmlns:w15="http://schemas.microsoft.com/office/word/2012/wordml" mc:Ignorable="w14 w15">
-  <w:optimizeForBrowser/>
-  <w:allowPNG/>
-</w:webSettings>
-</file>
-
 <file path=word/theme/theme1.xml><?xml version="1.0" encoding="utf-8"?>
 <a:theme xmlns:a="http://schemas.openxmlformats.org/drawingml/2006/main" name="Larissa">
   <a:themeElements>
@@ -13748,7 +13282,7 @@
 </file>
 
 <file path=customXml/itemProps1.xml><?xml version="1.0" encoding="utf-8"?>
-<ds:datastoreItem xmlns:ds="http://schemas.openxmlformats.org/officeDocument/2006/customXml" ds:itemID="{873AC5C6-4797-4B1E-BAF2-001A904AC09C}">
+<ds:datastoreItem xmlns:ds="http://schemas.openxmlformats.org/officeDocument/2006/customXml" ds:itemID="{187B661B-2D7E-432D-BF8E-177DC2C2E939}">
   <ds:schemaRefs>
     <ds:schemaRef ds:uri="http://schemas.openxmlformats.org/officeDocument/2006/bibliography"/>
   </ds:schemaRefs>

--- a/Abgabe.docx
+++ b/Abgabe.docx
@@ -6,12 +6,11 @@
       <w:pPr>
         <w:pStyle w:val="Title"/>
       </w:pPr>
-      <w:bookmarkStart w:id="0" w:name="_Toc455512241"/>
+      <w:bookmarkStart w:id="0" w:name="_Toc455556646"/>
       <w:commentRangeStart w:id="1"/>
       <w:r>
         <w:t>Inhaltsverzeichnis</w:t>
       </w:r>
-      <w:bookmarkEnd w:id="0"/>
       <w:commentRangeEnd w:id="1"/>
       <w:r>
         <w:rPr>
@@ -21,6 +20,7 @@
         </w:rPr>
         <w:commentReference w:id="1"/>
       </w:r>
+      <w:bookmarkEnd w:id="0"/>
     </w:p>
     <w:sdt>
       <w:sdtPr>
@@ -69,7 +69,7 @@
           <w:r>
             <w:fldChar w:fldCharType="separate"/>
           </w:r>
-          <w:hyperlink w:anchor="_Toc455512241" w:history="1">
+          <w:hyperlink w:anchor="_Toc455556646" w:history="1">
             <w:r>
               <w:rPr>
                 <w:rStyle w:val="Hyperlink"/>
@@ -92,7 +92,7 @@
               <w:rPr>
                 <w:webHidden/>
               </w:rPr>
-              <w:instrText xml:space="preserve"> PAGEREF _Toc455512241 \h </w:instrText>
+              <w:instrText xml:space="preserve"> PAGEREF _Toc455556646 \h </w:instrText>
             </w:r>
             <w:r>
               <w:rPr>
@@ -129,7 +129,7 @@
               <w:szCs w:val="22"/>
             </w:rPr>
           </w:pPr>
-          <w:hyperlink w:anchor="_Toc455512242" w:history="1">
+          <w:hyperlink w:anchor="_Toc455556647" w:history="1">
             <w:r>
               <w:rPr>
                 <w:rStyle w:val="Hyperlink"/>
@@ -152,7 +152,7 @@
               <w:rPr>
                 <w:webHidden/>
               </w:rPr>
-              <w:instrText xml:space="preserve"> PAGEREF _Toc455512242 \h </w:instrText>
+              <w:instrText xml:space="preserve"> PAGEREF _Toc455556647 \h </w:instrText>
             </w:r>
             <w:r>
               <w:rPr>
@@ -189,7 +189,7 @@
               <w:szCs w:val="22"/>
             </w:rPr>
           </w:pPr>
-          <w:hyperlink w:anchor="_Toc455512243" w:history="1">
+          <w:hyperlink w:anchor="_Toc455556648" w:history="1">
             <w:r>
               <w:rPr>
                 <w:rStyle w:val="Hyperlink"/>
@@ -227,7 +227,7 @@
               <w:rPr>
                 <w:webHidden/>
               </w:rPr>
-              <w:instrText xml:space="preserve"> PAGEREF _Toc455512243 \h </w:instrText>
+              <w:instrText xml:space="preserve"> PAGEREF _Toc455556648 \h </w:instrText>
             </w:r>
             <w:r>
               <w:rPr>
@@ -264,7 +264,7 @@
               <w:szCs w:val="22"/>
             </w:rPr>
           </w:pPr>
-          <w:hyperlink w:anchor="_Toc455512244" w:history="1">
+          <w:hyperlink w:anchor="_Toc455556649" w:history="1">
             <w:r>
               <w:rPr>
                 <w:rStyle w:val="Hyperlink"/>
@@ -302,7 +302,7 @@
               <w:rPr>
                 <w:webHidden/>
               </w:rPr>
-              <w:instrText xml:space="preserve"> PAGEREF _Toc455512244 \h </w:instrText>
+              <w:instrText xml:space="preserve"> PAGEREF _Toc455556649 \h </w:instrText>
             </w:r>
             <w:r>
               <w:rPr>
@@ -342,7 +342,7 @@
               <w:szCs w:val="22"/>
             </w:rPr>
           </w:pPr>
-          <w:hyperlink w:anchor="_Toc455512245" w:history="1">
+          <w:hyperlink w:anchor="_Toc455556650" w:history="1">
             <w:r>
               <w:rPr>
                 <w:rStyle w:val="Hyperlink"/>
@@ -380,7 +380,7 @@
               <w:rPr>
                 <w:webHidden/>
               </w:rPr>
-              <w:instrText xml:space="preserve"> PAGEREF _Toc455512245 \h </w:instrText>
+              <w:instrText xml:space="preserve"> PAGEREF _Toc455556650 \h </w:instrText>
             </w:r>
             <w:r>
               <w:rPr>
@@ -420,7 +420,7 @@
               <w:szCs w:val="22"/>
             </w:rPr>
           </w:pPr>
-          <w:hyperlink w:anchor="_Toc455512246" w:history="1">
+          <w:hyperlink w:anchor="_Toc455556651" w:history="1">
             <w:r>
               <w:rPr>
                 <w:rStyle w:val="Hyperlink"/>
@@ -458,7 +458,7 @@
               <w:rPr>
                 <w:webHidden/>
               </w:rPr>
-              <w:instrText xml:space="preserve"> PAGEREF _Toc455512246 \h </w:instrText>
+              <w:instrText xml:space="preserve"> PAGEREF _Toc455556651 \h </w:instrText>
             </w:r>
             <w:r>
               <w:rPr>
@@ -498,7 +498,7 @@
               <w:szCs w:val="22"/>
             </w:rPr>
           </w:pPr>
-          <w:hyperlink w:anchor="_Toc455512247" w:history="1">
+          <w:hyperlink w:anchor="_Toc455556652" w:history="1">
             <w:r>
               <w:rPr>
                 <w:rStyle w:val="Hyperlink"/>
@@ -536,7 +536,7 @@
               <w:rPr>
                 <w:webHidden/>
               </w:rPr>
-              <w:instrText xml:space="preserve"> PAGEREF _Toc455512247 \h </w:instrText>
+              <w:instrText xml:space="preserve"> PAGEREF _Toc455556652 \h </w:instrText>
             </w:r>
             <w:r>
               <w:rPr>
@@ -576,7 +576,7 @@
               <w:szCs w:val="22"/>
             </w:rPr>
           </w:pPr>
-          <w:hyperlink w:anchor="_Toc455512248" w:history="1">
+          <w:hyperlink w:anchor="_Toc455556653" w:history="1">
             <w:r>
               <w:rPr>
                 <w:rStyle w:val="Hyperlink"/>
@@ -614,7 +614,7 @@
               <w:rPr>
                 <w:webHidden/>
               </w:rPr>
-              <w:instrText xml:space="preserve"> PAGEREF _Toc455512248 \h </w:instrText>
+              <w:instrText xml:space="preserve"> PAGEREF _Toc455556653 \h </w:instrText>
             </w:r>
             <w:r>
               <w:rPr>
@@ -654,7 +654,7 @@
               <w:szCs w:val="22"/>
             </w:rPr>
           </w:pPr>
-          <w:hyperlink w:anchor="_Toc455512249" w:history="1">
+          <w:hyperlink w:anchor="_Toc455556654" w:history="1">
             <w:r>
               <w:rPr>
                 <w:rStyle w:val="Hyperlink"/>
@@ -692,7 +692,7 @@
               <w:rPr>
                 <w:webHidden/>
               </w:rPr>
-              <w:instrText xml:space="preserve"> PAGEREF _Toc455512249 \h </w:instrText>
+              <w:instrText xml:space="preserve"> PAGEREF _Toc455556654 \h </w:instrText>
             </w:r>
             <w:r>
               <w:rPr>
@@ -732,7 +732,7 @@
               <w:szCs w:val="22"/>
             </w:rPr>
           </w:pPr>
-          <w:hyperlink w:anchor="_Toc455512250" w:history="1">
+          <w:hyperlink w:anchor="_Toc455556655" w:history="1">
             <w:r>
               <w:rPr>
                 <w:rStyle w:val="Hyperlink"/>
@@ -770,7 +770,7 @@
               <w:rPr>
                 <w:webHidden/>
               </w:rPr>
-              <w:instrText xml:space="preserve"> PAGEREF _Toc455512250 \h </w:instrText>
+              <w:instrText xml:space="preserve"> PAGEREF _Toc455556655 \h </w:instrText>
             </w:r>
             <w:r>
               <w:rPr>
@@ -810,7 +810,7 @@
               <w:szCs w:val="22"/>
             </w:rPr>
           </w:pPr>
-          <w:hyperlink w:anchor="_Toc455512251" w:history="1">
+          <w:hyperlink w:anchor="_Toc455556656" w:history="1">
             <w:r>
               <w:rPr>
                 <w:rStyle w:val="Hyperlink"/>
@@ -848,7 +848,7 @@
               <w:rPr>
                 <w:webHidden/>
               </w:rPr>
-              <w:instrText xml:space="preserve"> PAGEREF _Toc455512251 \h </w:instrText>
+              <w:instrText xml:space="preserve"> PAGEREF _Toc455556656 \h </w:instrText>
             </w:r>
             <w:r>
               <w:rPr>
@@ -888,7 +888,7 @@
               <w:szCs w:val="22"/>
             </w:rPr>
           </w:pPr>
-          <w:hyperlink w:anchor="_Toc455512252" w:history="1">
+          <w:hyperlink w:anchor="_Toc455556657" w:history="1">
             <w:r>
               <w:rPr>
                 <w:rStyle w:val="Hyperlink"/>
@@ -926,7 +926,7 @@
               <w:rPr>
                 <w:webHidden/>
               </w:rPr>
-              <w:instrText xml:space="preserve"> PAGEREF _Toc455512252 \h </w:instrText>
+              <w:instrText xml:space="preserve"> PAGEREF _Toc455556657 \h </w:instrText>
             </w:r>
             <w:r>
               <w:rPr>
@@ -963,7 +963,7 @@
               <w:szCs w:val="22"/>
             </w:rPr>
           </w:pPr>
-          <w:hyperlink w:anchor="_Toc455512253" w:history="1">
+          <w:hyperlink w:anchor="_Toc455556658" w:history="1">
             <w:r>
               <w:rPr>
                 <w:rStyle w:val="Hyperlink"/>
@@ -1001,7 +1001,7 @@
               <w:rPr>
                 <w:webHidden/>
               </w:rPr>
-              <w:instrText xml:space="preserve"> PAGEREF _Toc455512253 \h </w:instrText>
+              <w:instrText xml:space="preserve"> PAGEREF _Toc455556658 \h </w:instrText>
             </w:r>
             <w:r>
               <w:rPr>
@@ -1038,7 +1038,7 @@
               <w:szCs w:val="22"/>
             </w:rPr>
           </w:pPr>
-          <w:hyperlink w:anchor="_Toc455512254" w:history="1">
+          <w:hyperlink w:anchor="_Toc455556659" w:history="1">
             <w:r>
               <w:rPr>
                 <w:rStyle w:val="Hyperlink"/>
@@ -1061,7 +1061,7 @@
               <w:rPr>
                 <w:webHidden/>
               </w:rPr>
-              <w:instrText xml:space="preserve"> PAGEREF _Toc455512254 \h </w:instrText>
+              <w:instrText xml:space="preserve"> PAGEREF _Toc455556659 \h </w:instrText>
             </w:r>
             <w:r>
               <w:rPr>
@@ -1098,7 +1098,7 @@
               <w:szCs w:val="22"/>
             </w:rPr>
           </w:pPr>
-          <w:hyperlink w:anchor="_Toc455512255" w:history="1">
+          <w:hyperlink w:anchor="_Toc455556660" w:history="1">
             <w:r>
               <w:rPr>
                 <w:rStyle w:val="Hyperlink"/>
@@ -1136,7 +1136,7 @@
               <w:rPr>
                 <w:webHidden/>
               </w:rPr>
-              <w:instrText xml:space="preserve"> PAGEREF _Toc455512255 \h </w:instrText>
+              <w:instrText xml:space="preserve"> PAGEREF _Toc455556660 \h </w:instrText>
             </w:r>
             <w:r>
               <w:rPr>
@@ -1173,7 +1173,7 @@
               <w:szCs w:val="22"/>
             </w:rPr>
           </w:pPr>
-          <w:hyperlink w:anchor="_Toc455512256" w:history="1">
+          <w:hyperlink w:anchor="_Toc455556661" w:history="1">
             <w:r>
               <w:rPr>
                 <w:rStyle w:val="Hyperlink"/>
@@ -1211,7 +1211,7 @@
               <w:rPr>
                 <w:webHidden/>
               </w:rPr>
-              <w:instrText xml:space="preserve"> PAGEREF _Toc455512256 \h </w:instrText>
+              <w:instrText xml:space="preserve"> PAGEREF _Toc455556661 \h </w:instrText>
             </w:r>
             <w:r>
               <w:rPr>
@@ -1251,7 +1251,7 @@
               <w:szCs w:val="22"/>
             </w:rPr>
           </w:pPr>
-          <w:hyperlink w:anchor="_Toc455512257" w:history="1">
+          <w:hyperlink w:anchor="_Toc455556662" w:history="1">
             <w:r>
               <w:rPr>
                 <w:rStyle w:val="Hyperlink"/>
@@ -1289,7 +1289,7 @@
               <w:rPr>
                 <w:webHidden/>
               </w:rPr>
-              <w:instrText xml:space="preserve"> PAGEREF _Toc455512257 \h </w:instrText>
+              <w:instrText xml:space="preserve"> PAGEREF _Toc455556662 \h </w:instrText>
             </w:r>
             <w:r>
               <w:rPr>
@@ -1329,7 +1329,7 @@
               <w:szCs w:val="22"/>
             </w:rPr>
           </w:pPr>
-          <w:hyperlink w:anchor="_Toc455512258" w:history="1">
+          <w:hyperlink w:anchor="_Toc455556663" w:history="1">
             <w:r>
               <w:rPr>
                 <w:rStyle w:val="Hyperlink"/>
@@ -1367,7 +1367,7 @@
               <w:rPr>
                 <w:webHidden/>
               </w:rPr>
-              <w:instrText xml:space="preserve"> PAGEREF _Toc455512258 \h </w:instrText>
+              <w:instrText xml:space="preserve"> PAGEREF _Toc455556663 \h </w:instrText>
             </w:r>
             <w:r>
               <w:rPr>
@@ -1407,7 +1407,7 @@
               <w:szCs w:val="22"/>
             </w:rPr>
           </w:pPr>
-          <w:hyperlink w:anchor="_Toc455512259" w:history="1">
+          <w:hyperlink w:anchor="_Toc455556664" w:history="1">
             <w:r>
               <w:rPr>
                 <w:rStyle w:val="Hyperlink"/>
@@ -1445,7 +1445,7 @@
               <w:rPr>
                 <w:webHidden/>
               </w:rPr>
-              <w:instrText xml:space="preserve"> PAGEREF _Toc455512259 \h </w:instrText>
+              <w:instrText xml:space="preserve"> PAGEREF _Toc455556664 \h </w:instrText>
             </w:r>
             <w:r>
               <w:rPr>
@@ -1485,7 +1485,7 @@
               <w:szCs w:val="22"/>
             </w:rPr>
           </w:pPr>
-          <w:hyperlink w:anchor="_Toc455512260" w:history="1">
+          <w:hyperlink w:anchor="_Toc455556665" w:history="1">
             <w:r>
               <w:rPr>
                 <w:rStyle w:val="Hyperlink"/>
@@ -1523,7 +1523,7 @@
               <w:rPr>
                 <w:webHidden/>
               </w:rPr>
-              <w:instrText xml:space="preserve"> PAGEREF _Toc455512260 \h </w:instrText>
+              <w:instrText xml:space="preserve"> PAGEREF _Toc455556665 \h </w:instrText>
             </w:r>
             <w:r>
               <w:rPr>
@@ -1563,7 +1563,7 @@
               <w:szCs w:val="22"/>
             </w:rPr>
           </w:pPr>
-          <w:hyperlink w:anchor="_Toc455512261" w:history="1">
+          <w:hyperlink w:anchor="_Toc455556666" w:history="1">
             <w:r>
               <w:rPr>
                 <w:rStyle w:val="Hyperlink"/>
@@ -1601,7 +1601,7 @@
               <w:rPr>
                 <w:webHidden/>
               </w:rPr>
-              <w:instrText xml:space="preserve"> PAGEREF _Toc455512261 \h </w:instrText>
+              <w:instrText xml:space="preserve"> PAGEREF _Toc455556666 \h </w:instrText>
             </w:r>
             <w:r>
               <w:rPr>
@@ -1641,7 +1641,7 @@
               <w:szCs w:val="22"/>
             </w:rPr>
           </w:pPr>
-          <w:hyperlink w:anchor="_Toc455512262" w:history="1">
+          <w:hyperlink w:anchor="_Toc455556667" w:history="1">
             <w:r>
               <w:rPr>
                 <w:rStyle w:val="Hyperlink"/>
@@ -1679,7 +1679,7 @@
               <w:rPr>
                 <w:webHidden/>
               </w:rPr>
-              <w:instrText xml:space="preserve"> PAGEREF _Toc455512262 \h </w:instrText>
+              <w:instrText xml:space="preserve"> PAGEREF _Toc455556667 \h </w:instrText>
             </w:r>
             <w:r>
               <w:rPr>
@@ -1696,7 +1696,7 @@
               <w:rPr>
                 <w:webHidden/>
               </w:rPr>
-              <w:t>16</w:t>
+              <w:t>17</w:t>
             </w:r>
             <w:r>
               <w:rPr>
@@ -1719,7 +1719,7 @@
               <w:szCs w:val="22"/>
             </w:rPr>
           </w:pPr>
-          <w:hyperlink w:anchor="_Toc455512263" w:history="1">
+          <w:hyperlink w:anchor="_Toc455556668" w:history="1">
             <w:r>
               <w:rPr>
                 <w:rStyle w:val="Hyperlink"/>
@@ -1757,7 +1757,7 @@
               <w:rPr>
                 <w:webHidden/>
               </w:rPr>
-              <w:instrText xml:space="preserve"> PAGEREF _Toc455512263 \h </w:instrText>
+              <w:instrText xml:space="preserve"> PAGEREF _Toc455556668 \h </w:instrText>
             </w:r>
             <w:r>
               <w:rPr>
@@ -1774,7 +1774,7 @@
               <w:rPr>
                 <w:webHidden/>
               </w:rPr>
-              <w:t>16</w:t>
+              <w:t>17</w:t>
             </w:r>
             <w:r>
               <w:rPr>
@@ -1797,7 +1797,7 @@
               <w:szCs w:val="22"/>
             </w:rPr>
           </w:pPr>
-          <w:hyperlink w:anchor="_Toc455512264" w:history="1">
+          <w:hyperlink w:anchor="_Toc455556669" w:history="1">
             <w:r>
               <w:rPr>
                 <w:rStyle w:val="Hyperlink"/>
@@ -1835,7 +1835,7 @@
               <w:rPr>
                 <w:webHidden/>
               </w:rPr>
-              <w:instrText xml:space="preserve"> PAGEREF _Toc455512264 \h </w:instrText>
+              <w:instrText xml:space="preserve"> PAGEREF _Toc455556669 \h </w:instrText>
             </w:r>
             <w:r>
               <w:rPr>
@@ -1852,7 +1852,7 @@
               <w:rPr>
                 <w:webHidden/>
               </w:rPr>
-              <w:t>17</w:t>
+              <w:t>18</w:t>
             </w:r>
             <w:r>
               <w:rPr>
@@ -1875,7 +1875,7 @@
               <w:szCs w:val="22"/>
             </w:rPr>
           </w:pPr>
-          <w:hyperlink w:anchor="_Toc455512265" w:history="1">
+          <w:hyperlink w:anchor="_Toc455556670" w:history="1">
             <w:r>
               <w:rPr>
                 <w:rStyle w:val="Hyperlink"/>
@@ -1913,7 +1913,7 @@
               <w:rPr>
                 <w:webHidden/>
               </w:rPr>
-              <w:instrText xml:space="preserve"> PAGEREF _Toc455512265 \h </w:instrText>
+              <w:instrText xml:space="preserve"> PAGEREF _Toc455556670 \h </w:instrText>
             </w:r>
             <w:r>
               <w:rPr>
@@ -1930,7 +1930,7 @@
               <w:rPr>
                 <w:webHidden/>
               </w:rPr>
-              <w:t>18</w:t>
+              <w:t>19</w:t>
             </w:r>
             <w:r>
               <w:rPr>
@@ -1971,7 +1971,7 @@
       <w:pPr>
         <w:pStyle w:val="Title"/>
       </w:pPr>
-      <w:bookmarkStart w:id="2" w:name="_Toc455512242"/>
+      <w:bookmarkStart w:id="2" w:name="_Toc455556647"/>
       <w:r>
         <w:lastRenderedPageBreak/>
         <w:t>Aufgabenstellung</w:t>
@@ -1982,7 +1982,7 @@
       <w:pPr>
         <w:pStyle w:val="Heading1"/>
       </w:pPr>
-      <w:bookmarkStart w:id="3" w:name="_Toc455512243"/>
+      <w:bookmarkStart w:id="3" w:name="_Toc455556648"/>
       <w:r>
         <w:t>Einleitung</w:t>
       </w:r>
@@ -2032,7 +2032,7 @@
       <w:pPr>
         <w:pStyle w:val="Heading1"/>
       </w:pPr>
-      <w:bookmarkStart w:id="4" w:name="_Toc455512244"/>
+      <w:bookmarkStart w:id="4" w:name="_Toc455556649"/>
       <w:r>
         <w:t>Lastenheft</w:t>
       </w:r>
@@ -2042,7 +2042,7 @@
       <w:pPr>
         <w:pStyle w:val="Heading2"/>
       </w:pPr>
-      <w:bookmarkStart w:id="5" w:name="_Toc455512245"/>
+      <w:bookmarkStart w:id="5" w:name="_Toc455556650"/>
       <w:r>
         <w:t>Zielsetzung</w:t>
       </w:r>
@@ -2105,7 +2105,7 @@
       <w:pPr>
         <w:pStyle w:val="Heading2"/>
       </w:pPr>
-      <w:bookmarkStart w:id="6" w:name="_Toc455512246"/>
+      <w:bookmarkStart w:id="6" w:name="_Toc455556651"/>
       <w:r>
         <w:t>Anwendungsbereiche</w:t>
       </w:r>
@@ -2153,7 +2153,7 @@
       <w:pPr>
         <w:pStyle w:val="Heading2"/>
       </w:pPr>
-      <w:bookmarkStart w:id="7" w:name="_Toc455512247"/>
+      <w:bookmarkStart w:id="7" w:name="_Toc455556652"/>
       <w:r>
         <w:t>Zielgruppen, Benutzerrollen und Verantwortlichkeiten</w:t>
       </w:r>
@@ -2200,7 +2200,7 @@
       <w:pPr>
         <w:pStyle w:val="Heading2"/>
       </w:pPr>
-      <w:bookmarkStart w:id="8" w:name="_Toc455512248"/>
+      <w:bookmarkStart w:id="8" w:name="_Toc455556653"/>
       <w:r>
         <w:t>Zusammenspiel mit anderen Systemen</w:t>
       </w:r>
@@ -2230,7 +2230,7 @@
       <w:pPr>
         <w:pStyle w:val="Heading2"/>
       </w:pPr>
-      <w:bookmarkStart w:id="9" w:name="_Toc455512249"/>
+      <w:bookmarkStart w:id="9" w:name="_Toc455556654"/>
       <w:r>
         <w:lastRenderedPageBreak/>
         <w:t>Produktfunktionen</w:t>
@@ -2246,8 +2246,8 @@
         <w:tblLook w:val="01E0" w:firstRow="1" w:lastRow="1" w:firstColumn="1" w:lastColumn="1" w:noHBand="0" w:noVBand="0"/>
       </w:tblPr>
       <w:tblGrid>
-        <w:gridCol w:w="1235"/>
-        <w:gridCol w:w="8347"/>
+        <w:gridCol w:w="1237"/>
+        <w:gridCol w:w="8345"/>
       </w:tblGrid>
       <w:tr>
         <w:tc>
@@ -2533,7 +2533,6 @@
           </w:tcPr>
           <w:p>
             <w:r>
-              <w:lastRenderedPageBreak/>
               <w:t>/LF90/</w:t>
             </w:r>
           </w:p>
@@ -2574,6 +2573,7 @@
           </w:tcPr>
           <w:p>
             <w:r>
+              <w:lastRenderedPageBreak/>
               <w:t>/LF100/</w:t>
             </w:r>
           </w:p>
@@ -2597,7 +2597,7 @@
       <w:pPr>
         <w:pStyle w:val="Heading2"/>
       </w:pPr>
-      <w:bookmarkStart w:id="10" w:name="_Toc455512250"/>
+      <w:bookmarkStart w:id="10" w:name="_Toc455556655"/>
       <w:r>
         <w:t>Produktdaten</w:t>
       </w:r>
@@ -2651,7 +2651,7 @@
       <w:pPr>
         <w:pStyle w:val="Heading2"/>
       </w:pPr>
-      <w:bookmarkStart w:id="11" w:name="_Toc455512251"/>
+      <w:bookmarkStart w:id="11" w:name="_Toc455556656"/>
       <w:r>
         <w:t>Produktleistungen</w:t>
       </w:r>
@@ -2663,8 +2663,8 @@
         <w:tblLook w:val="01E0" w:firstRow="1" w:lastRow="1" w:firstColumn="1" w:lastColumn="1" w:noHBand="0" w:noVBand="0"/>
       </w:tblPr>
       <w:tblGrid>
-        <w:gridCol w:w="956"/>
-        <w:gridCol w:w="8626"/>
+        <w:gridCol w:w="957"/>
+        <w:gridCol w:w="8625"/>
       </w:tblGrid>
       <w:tr>
         <w:tc>
@@ -2789,7 +2789,7 @@
       <w:pPr>
         <w:pStyle w:val="Heading2"/>
       </w:pPr>
-      <w:bookmarkStart w:id="12" w:name="_Toc455512252"/>
+      <w:bookmarkStart w:id="12" w:name="_Toc455556657"/>
       <w:r>
         <w:t>Qualitätsanforderung</w:t>
       </w:r>
@@ -2809,11 +2809,11 @@
         <w:tblLook w:val="01E0" w:firstRow="1" w:lastRow="1" w:firstColumn="1" w:lastColumn="1" w:noHBand="0" w:noVBand="0"/>
       </w:tblPr>
       <w:tblGrid>
-        <w:gridCol w:w="2832"/>
-        <w:gridCol w:w="1678"/>
-        <w:gridCol w:w="1673"/>
-        <w:gridCol w:w="1692"/>
-        <w:gridCol w:w="1697"/>
+        <w:gridCol w:w="2810"/>
+        <w:gridCol w:w="1690"/>
+        <w:gridCol w:w="1687"/>
+        <w:gridCol w:w="1691"/>
+        <w:gridCol w:w="1694"/>
       </w:tblGrid>
       <w:tr>
         <w:tc>
@@ -3240,7 +3240,7 @@
       <w:pPr>
         <w:pStyle w:val="Heading1"/>
       </w:pPr>
-      <w:bookmarkStart w:id="13" w:name="_Toc455512253"/>
+      <w:bookmarkStart w:id="13" w:name="_Toc455556658"/>
       <w:r>
         <w:lastRenderedPageBreak/>
         <w:t>Vereinfachungen</w:t>
@@ -3382,7 +3382,7 @@
       <w:pPr>
         <w:pStyle w:val="Title"/>
       </w:pPr>
-      <w:bookmarkStart w:id="14" w:name="_Toc455512254"/>
+      <w:bookmarkStart w:id="14" w:name="_Toc455556659"/>
       <w:r>
         <w:lastRenderedPageBreak/>
         <w:t>A</w:t>
@@ -3397,7 +3397,7 @@
         <w:pStyle w:val="Heading1"/>
         <w:jc w:val="left"/>
       </w:pPr>
-      <w:bookmarkStart w:id="15" w:name="_Toc455512255"/>
+      <w:bookmarkStart w:id="15" w:name="_Toc455556660"/>
       <w:r>
         <w:t>Einleitung</w:t>
       </w:r>
@@ -3466,7 +3466,7 @@
         <w:pStyle w:val="Heading1"/>
         <w:jc w:val="left"/>
       </w:pPr>
-      <w:bookmarkStart w:id="16" w:name="_Toc455512256"/>
+      <w:bookmarkStart w:id="16" w:name="_Toc455556661"/>
       <w:r>
         <w:t>Lastenheft</w:t>
       </w:r>
@@ -3477,7 +3477,7 @@
         <w:pStyle w:val="Heading2"/>
         <w:jc w:val="left"/>
       </w:pPr>
-      <w:bookmarkStart w:id="17" w:name="_Toc455512257"/>
+      <w:bookmarkStart w:id="17" w:name="_Toc455556662"/>
       <w:r>
         <w:t>Zielsetzung</w:t>
       </w:r>
@@ -3647,6 +3647,34 @@
       <w:r>
         <w:t xml:space="preserve"> möglich sein. </w:t>
       </w:r>
+      <w:r>
+        <w:t xml:space="preserve">Eine </w:t>
+      </w:r>
+      <w:proofErr w:type="spellStart"/>
+      <w:r>
+        <w:t>Serialisierung</w:t>
+      </w:r>
+      <w:proofErr w:type="spellEnd"/>
+      <w:r>
+        <w:t xml:space="preserve"> der Entitäten in XML sollte für die Speicherung ausreichen.</w:t>
+      </w:r>
+    </w:p>
+    <w:p>
+      <w:pPr>
+        <w:pStyle w:val="Frage"/>
+      </w:pPr>
+      <w:commentRangeStart w:id="18"/>
+      <w:r>
+        <w:t>Wie soll man auswählen können welche Daten exportiert/importiert werden sollen?</w:t>
+      </w:r>
+      <w:commentRangeEnd w:id="18"/>
+      <w:r>
+        <w:rPr>
+          <w:rStyle w:val="CommentReference"/>
+          <w:color w:val="000000" w:themeColor="text1"/>
+        </w:rPr>
+        <w:commentReference w:id="18"/>
+      </w:r>
     </w:p>
     <w:p>
       <w:pPr>
@@ -3689,11 +3717,11 @@
         <w:pStyle w:val="Heading2"/>
         <w:jc w:val="left"/>
       </w:pPr>
-      <w:bookmarkStart w:id="18" w:name="_Toc455512258"/>
+      <w:bookmarkStart w:id="19" w:name="_Toc455556663"/>
       <w:r>
         <w:t>Anwendungsbereiche</w:t>
       </w:r>
-      <w:bookmarkEnd w:id="18"/>
+      <w:bookmarkEnd w:id="19"/>
     </w:p>
     <w:p>
       <w:r>
@@ -3806,12 +3834,11 @@
         <w:pStyle w:val="Heading2"/>
         <w:jc w:val="left"/>
       </w:pPr>
-      <w:bookmarkStart w:id="19" w:name="_Toc455512259"/>
-      <w:r>
-        <w:lastRenderedPageBreak/>
+      <w:bookmarkStart w:id="20" w:name="_Toc455556664"/>
+      <w:r>
         <w:t>Zielgruppen, Benutzerrollen und Verantwortlichkeiten</w:t>
       </w:r>
-      <w:bookmarkEnd w:id="19"/>
+      <w:bookmarkEnd w:id="20"/>
     </w:p>
     <w:p>
       <w:r>
@@ -3983,6 +4010,8 @@
         <w:t>, der alle Aktion darstellen kann und Meilensteine hervorhebt.</w:t>
       </w:r>
     </w:p>
+    <w:p/>
+    <w:p/>
     <w:p>
       <w:pPr>
         <w:pStyle w:val="Frage"/>
@@ -4008,11 +4037,7 @@
         <w:t>nes abrufbaren Kalendars in ical</w:t>
       </w:r>
       <w:r>
-        <w:t xml:space="preserve">-Format. Sofern der Server Internetzugang hat kann man den Ablaufplan </w:t>
-      </w:r>
-      <w:r>
-        <w:lastRenderedPageBreak/>
-        <w:t>synchronisieren, ohn</w:t>
+        <w:t>-Format. Sofern der Server Internetzugang hat kann man den Ablaufplan synchronisieren, ohn</w:t>
       </w:r>
       <w:r>
         <w:t>e</w:t>
@@ -4061,11 +4086,11 @@
         <w:pStyle w:val="Heading2"/>
         <w:jc w:val="left"/>
       </w:pPr>
-      <w:bookmarkStart w:id="20" w:name="_Toc455512260"/>
+      <w:bookmarkStart w:id="21" w:name="_Toc455556665"/>
       <w:r>
         <w:t>Zusammenspiel mit anderen Systemen</w:t>
       </w:r>
-      <w:bookmarkEnd w:id="20"/>
+      <w:bookmarkEnd w:id="21"/>
     </w:p>
     <w:p>
       <w:r>
@@ -4124,11 +4149,11 @@
       <w:pPr>
         <w:pStyle w:val="Heading2"/>
       </w:pPr>
-      <w:bookmarkStart w:id="21" w:name="_Toc455512261"/>
+      <w:bookmarkStart w:id="22" w:name="_Toc455556666"/>
       <w:r>
         <w:t>Produktfunktionen</w:t>
       </w:r>
-      <w:bookmarkEnd w:id="21"/>
+      <w:bookmarkEnd w:id="22"/>
       <w:r>
         <w:t xml:space="preserve">  </w:t>
       </w:r>
@@ -4256,6 +4281,7 @@
               <w:pStyle w:val="Antwort"/>
             </w:pPr>
             <w:r>
+              <w:lastRenderedPageBreak/>
               <w:t>Der Systemadministrator hat Zugriff auf alle Objekte</w:t>
             </w:r>
             <w:r>
@@ -4278,19 +4304,21 @@
               <w:pStyle w:val="Antwort"/>
             </w:pPr>
             <w:r>
-              <w:t xml:space="preserve">Es gibt folgende Rollen: </w:t>
-            </w:r>
-            <w:r>
-              <w:t xml:space="preserve">Administrator, </w:t>
+              <w:t>Wie oben erwähnt gibt es den</w:t>
+            </w:r>
+            <w:r>
+              <w:t xml:space="preserve"> </w:t>
             </w:r>
             <w:r>
               <w:t>Hochzeitsmanager</w:t>
             </w:r>
             <w:r>
-              <w:t xml:space="preserve"> und Unterhaltungsmanager.</w:t>
-            </w:r>
-          </w:p>
-          <w:p/>
+              <w:t xml:space="preserve"> und den Unterhaltungsmanager. Es wäre allerdings auch praktisch den </w:t>
+            </w:r>
+            <w:r>
+              <w:t>Systemadministrator als Rolle zu betrachten.</w:t>
+            </w:r>
+          </w:p>
           <w:p>
             <w:pPr>
               <w:pStyle w:val="Frage"/>
@@ -4538,9 +4566,24 @@
               <w:pStyle w:val="Antwort"/>
             </w:pPr>
             <w:r>
-              <w:t>Der Usecase „verwalten“ umfasst lesende, schreibende und löschende Aktionen. Zu diesen gehören die Abläufe anzeigen,erstellen, bearbeiten, sowie löschen.</w:t>
-            </w:r>
-          </w:p>
+              <w:lastRenderedPageBreak/>
+              <w:t xml:space="preserve">Der Usecase „verwalten“ umfasst lesende, schreibende und löschende Aktionen. Zu diesen gehören die Abläufe </w:t>
+            </w:r>
+            <w:proofErr w:type="spellStart"/>
+            <w:r>
+              <w:t>anzeigen</w:t>
+            </w:r>
+            <w:proofErr w:type="gramStart"/>
+            <w:r>
+              <w:t>,erstellen</w:t>
+            </w:r>
+            <w:proofErr w:type="spellEnd"/>
+            <w:proofErr w:type="gramEnd"/>
+            <w:r>
+              <w:t>, bearbeiten, sowie löschen.</w:t>
+            </w:r>
+          </w:p>
+          <w:p/>
           <w:p>
             <w:pPr>
               <w:pStyle w:val="Frage"/>
@@ -4562,7 +4605,6 @@
               <w:pStyle w:val="Frage"/>
             </w:pPr>
             <w:r>
-              <w:lastRenderedPageBreak/>
               <w:t xml:space="preserve">Welche Nutzer dürfen was </w:t>
             </w:r>
             <w:r>
@@ -4646,7 +4688,19 @@
               <w:rPr>
                 <w:lang w:eastAsia="en-US"/>
               </w:rPr>
-              <w:t>Die Hochzeitsveranstaltung soll eine Liste von Aktionen speichern, Das Hochzeitspaar, die Gäste und die Caterer.</w:t>
+              <w:t xml:space="preserve">Die Hochzeitsveranstaltung soll eine Liste von Aktionen speichern, Das Hochzeitspaar, die Gäste und </w:t>
+            </w:r>
+            <w:r>
+              <w:rPr>
+                <w:lang w:eastAsia="en-US"/>
+              </w:rPr>
+              <w:t>den</w:t>
+            </w:r>
+            <w:r>
+              <w:rPr>
+                <w:lang w:eastAsia="en-US"/>
+              </w:rPr>
+              <w:t xml:space="preserve"> Caterer.</w:t>
             </w:r>
           </w:p>
           <w:p>
@@ -4714,7 +4768,7 @@
               <w:rPr>
                 <w:lang w:eastAsia="en-US"/>
               </w:rPr>
-              <w:t>Um die Übersicht über eventuell verschiedene Caterer, sowie deren Kosten und Kontaktmöglichkeiten zu bewahren ist es sinnvoll diese verwaltbar zu machen. Dies bietet ebenfalls die Möglichkeit unterschiedliche Angebote von Cateringservices zu vergleichen.</w:t>
+              <w:t xml:space="preserve">Um die Übersicht über eventuell verschiedene Caterer, sowie deren Kosten und Kontaktmöglichkeiten zu bewahren ist es sinnvoll diese verwaltbar zu machen. </w:t>
             </w:r>
           </w:p>
           <w:p>
@@ -4728,6 +4782,54 @@
               <w:rPr>
                 <w:lang w:eastAsia="en-US"/>
               </w:rPr>
+              <w:t>Kann auch eine Privatperson als Caterer fungieren?</w:t>
+            </w:r>
+          </w:p>
+          <w:p>
+            <w:pPr>
+              <w:pStyle w:val="Antwort"/>
+              <w:rPr>
+                <w:lang w:eastAsia="en-US"/>
+              </w:rPr>
+            </w:pPr>
+            <w:r>
+              <w:rPr>
+                <w:lang w:eastAsia="en-US"/>
+              </w:rPr>
+              <w:t xml:space="preserve">Ja, man legt dazu einfach einen neuen Caterer an und trägt als Kontaktperson eben </w:t>
+            </w:r>
+            <w:proofErr w:type="gramStart"/>
+            <w:r>
+              <w:rPr>
+                <w:lang w:eastAsia="en-US"/>
+              </w:rPr>
+              <w:t>diesen</w:t>
+            </w:r>
+            <w:proofErr w:type="gramEnd"/>
+            <w:r>
+              <w:rPr>
+                <w:lang w:eastAsia="en-US"/>
+              </w:rPr>
+              <w:t xml:space="preserve"> Person ein.</w:t>
+            </w:r>
+            <w:r>
+              <w:rPr>
+                <w:lang w:eastAsia="en-US"/>
+              </w:rPr>
+              <w:t xml:space="preserve"> Somit kann eine Hochzeitsveranstaltung mehrere Caterer haben, wobei von einem kommerziellen und optionalen mehreren privaten Caterern ausgegangen wird.</w:t>
+            </w:r>
+          </w:p>
+          <w:p>
+            <w:pPr>
+              <w:pStyle w:val="Frage"/>
+              <w:rPr>
+                <w:lang w:eastAsia="en-US"/>
+              </w:rPr>
+            </w:pPr>
+            <w:r>
+              <w:rPr>
+                <w:lang w:eastAsia="en-US"/>
+              </w:rPr>
               <w:t>Welche Attribute hat ein Cateringservice</w:t>
             </w:r>
             <w:r>
@@ -4866,182 +4968,422 @@
                 <w:lang w:eastAsia="en-US"/>
               </w:rPr>
             </w:pPr>
-            <w:r>
-              <w:rPr>
-                <w:lang w:eastAsia="en-US"/>
-              </w:rPr>
-              <w:t>Ja, da dies besonders für den Prozess der Angeboteinholung echt praktisch sein kann und durch den reinen Preis-/Leistungsvergleich im Regelfall Geld gespart wird.</w:t>
-            </w:r>
-          </w:p>
-          <w:p>
-            <w:pPr>
-              <w:pStyle w:val="Frage"/>
-              <w:rPr>
-                <w:lang w:eastAsia="en-US"/>
-              </w:rPr>
-            </w:pPr>
-            <w:r>
-              <w:rPr>
-                <w:lang w:eastAsia="en-US"/>
-              </w:rPr>
-              <w:t>Welche Attribute hat das Essen?</w:t>
-            </w:r>
-          </w:p>
-          <w:p>
-            <w:pPr>
-              <w:pStyle w:val="Antwort"/>
-              <w:rPr>
-                <w:lang w:eastAsia="en-US"/>
-              </w:rPr>
-            </w:pPr>
-            <w:r>
-              <w:rPr>
-                <w:lang w:eastAsia="en-US"/>
-              </w:rPr>
-              <w:t>Das Essen hat einen Namen, eine Beschreibung</w:t>
-            </w:r>
-            <w:r>
-              <w:rPr>
-                <w:lang w:eastAsia="en-US"/>
-              </w:rPr>
-              <w:t xml:space="preserve"> (optional)</w:t>
-            </w:r>
-            <w:r>
-              <w:rPr>
-                <w:lang w:eastAsia="en-US"/>
-              </w:rPr>
-              <w:t>, eine Menge und eine Mengenbeschreibung</w:t>
-            </w:r>
-            <w:r>
-              <w:rPr>
-                <w:lang w:eastAsia="en-US"/>
-              </w:rPr>
-              <w:t>.</w:t>
-            </w:r>
-          </w:p>
-          <w:p>
-            <w:pPr>
-              <w:pStyle w:val="Frage"/>
-              <w:rPr>
-                <w:lang w:eastAsia="en-US"/>
-              </w:rPr>
-            </w:pPr>
-            <w:r>
-              <w:rPr>
-                <w:lang w:eastAsia="en-US"/>
-              </w:rPr>
-              <w:t>Was soll die Mengenbeschreibung speichern?</w:t>
-            </w:r>
-          </w:p>
-          <w:p>
-            <w:pPr>
-              <w:pStyle w:val="Antwort"/>
-              <w:rPr>
-                <w:lang w:eastAsia="en-US"/>
-              </w:rPr>
-            </w:pPr>
-            <w:r>
-              <w:rPr>
-                <w:lang w:eastAsia="en-US"/>
-              </w:rPr>
-              <w:t>In der Mengenbeschreibung soll die Maßeinheit der Menge stehen, z.B.kg, Flaschen.</w:t>
-            </w:r>
-          </w:p>
-          <w:p>
-            <w:pPr>
-              <w:pStyle w:val="Frage"/>
-              <w:rPr>
-                <w:lang w:eastAsia="en-US"/>
-              </w:rPr>
-            </w:pPr>
-            <w:r>
-              <w:rPr>
-                <w:lang w:eastAsia="en-US"/>
-              </w:rPr>
-              <w:t>Welche Attrbiute hat das Trinken</w:t>
-            </w:r>
-            <w:r>
-              <w:rPr>
-                <w:lang w:eastAsia="en-US"/>
-              </w:rPr>
-              <w:t>?</w:t>
-            </w:r>
-          </w:p>
-          <w:p>
-            <w:pPr>
-              <w:pStyle w:val="Antwort"/>
-              <w:rPr>
-                <w:lang w:eastAsia="en-US"/>
-              </w:rPr>
-            </w:pPr>
-            <w:r>
-              <w:rPr>
-                <w:lang w:eastAsia="en-US"/>
-              </w:rPr>
-              <w:t xml:space="preserve">Das </w:t>
-            </w:r>
-            <w:r>
-              <w:rPr>
-                <w:lang w:eastAsia="en-US"/>
-              </w:rPr>
-              <w:t>Trinken</w:t>
-            </w:r>
-            <w:r>
-              <w:rPr>
-                <w:lang w:eastAsia="en-US"/>
-              </w:rPr>
-              <w:t xml:space="preserve"> hat einen Namen, eine Beschreibung (optional), eine Menge und eine Mengenbeschreibung.</w:t>
-            </w:r>
-          </w:p>
-          <w:p>
-            <w:pPr>
-              <w:pStyle w:val="Frage"/>
-            </w:pPr>
-            <w:r>
-              <w:t>Soll es eine Vorauswahl von Einzelaktionen geben und wenn ja, welche?</w:t>
-            </w:r>
-          </w:p>
-          <w:p>
-            <w:pPr>
-              <w:pStyle w:val="Antwort"/>
-            </w:pPr>
-            <w:r>
-              <w:t xml:space="preserve">Ja, die oben </w:t>
-            </w:r>
-            <w:commentRangeStart w:id="22"/>
-            <w:r>
-              <w:t>erwähnten</w:t>
-            </w:r>
-            <w:commentRangeEnd w:id="22"/>
+            <w:commentRangeStart w:id="23"/>
+            <w:r>
+              <w:rPr>
+                <w:lang w:eastAsia="en-US"/>
+              </w:rPr>
+              <w:t xml:space="preserve">Nein, es soll allerdings </w:t>
+            </w:r>
+            <w:r>
+              <w:rPr>
+                <w:lang w:eastAsia="en-US"/>
+              </w:rPr>
+              <w:t xml:space="preserve">ein von uns schon benutztes und gut bekanntes </w:t>
+            </w:r>
+            <w:r>
+              <w:rPr>
+                <w:lang w:eastAsia="en-US"/>
+              </w:rPr>
+              <w:t xml:space="preserve">Plug-In für den Vergleich benutzt werden. Die Schnittstellenbeschreibung können Sie dem Anhang </w:t>
+            </w:r>
+            <w:proofErr w:type="spellStart"/>
+            <w:r>
+              <w:rPr>
+                <w:lang w:eastAsia="en-US"/>
+              </w:rPr>
+              <w:t>entnehmen.</w:t>
+            </w:r>
+            <w:commentRangeEnd w:id="23"/>
             <w:r>
               <w:rPr>
                 <w:rStyle w:val="CommentReference"/>
                 <w:rFonts w:ascii="Calibri" w:hAnsi="Calibri"/>
                 <w:color w:val="000000" w:themeColor="text1"/>
               </w:rPr>
-              <w:commentReference w:id="22"/>
-            </w:r>
-            <w:r>
+              <w:commentReference w:id="23"/>
+            </w:r>
+            <w:r>
+              <w:rPr>
+                <w:lang w:eastAsia="en-US"/>
+              </w:rPr>
+              <w:t>Somit</w:t>
+            </w:r>
+            <w:proofErr w:type="spellEnd"/>
+            <w:r>
+              <w:rPr>
+                <w:lang w:eastAsia="en-US"/>
+              </w:rPr>
+              <w:t xml:space="preserve"> soll in unserem </w:t>
+            </w:r>
+            <w:proofErr w:type="spellStart"/>
+            <w:r>
+              <w:rPr>
+                <w:lang w:eastAsia="en-US"/>
+              </w:rPr>
+              <w:t>Prdoukt</w:t>
+            </w:r>
+            <w:proofErr w:type="spellEnd"/>
+            <w:r>
+              <w:rPr>
+                <w:lang w:eastAsia="en-US"/>
+              </w:rPr>
+              <w:t xml:space="preserve"> nur die Caterer gespeichert werden, die auch wirklich auf der Hochzeit etwas liefern.</w:t>
+            </w:r>
+          </w:p>
+          <w:p>
+            <w:pPr>
+              <w:pStyle w:val="Frage"/>
+              <w:rPr>
+                <w:lang w:eastAsia="en-US"/>
+              </w:rPr>
+            </w:pPr>
+            <w:r>
+              <w:rPr>
+                <w:lang w:eastAsia="en-US"/>
+              </w:rPr>
+              <w:t>Welche Attribute hat das Essen?</w:t>
+            </w:r>
+          </w:p>
+          <w:p>
+            <w:pPr>
+              <w:pStyle w:val="Antwort"/>
+              <w:rPr>
+                <w:lang w:eastAsia="en-US"/>
+              </w:rPr>
+            </w:pPr>
+            <w:r>
+              <w:rPr>
+                <w:lang w:eastAsia="en-US"/>
+              </w:rPr>
+              <w:t>Das Essen hat einen Namen, eine Beschreibung</w:t>
+            </w:r>
+            <w:r>
+              <w:rPr>
+                <w:lang w:eastAsia="en-US"/>
+              </w:rPr>
+              <w:t xml:space="preserve"> (optional)</w:t>
+            </w:r>
+            <w:r>
+              <w:rPr>
+                <w:lang w:eastAsia="en-US"/>
+              </w:rPr>
+              <w:t>, eine Menge und eine Mengenbeschreibung</w:t>
+            </w:r>
+            <w:r>
+              <w:rPr>
+                <w:lang w:eastAsia="en-US"/>
+              </w:rPr>
               <w:t>.</w:t>
             </w:r>
           </w:p>
           <w:p>
             <w:pPr>
               <w:pStyle w:val="Frage"/>
-            </w:pPr>
-            <w:r>
-              <w:t>Kann man neue Einzelaktionen so definieren, sodass sie wiederverwendbar sind?</w:t>
+              <w:rPr>
+                <w:lang w:eastAsia="en-US"/>
+              </w:rPr>
+            </w:pPr>
+            <w:r>
+              <w:rPr>
+                <w:lang w:eastAsia="en-US"/>
+              </w:rPr>
+              <w:t>Was soll die Mengenbeschreibung speichern?</w:t>
             </w:r>
           </w:p>
           <w:p>
             <w:pPr>
               <w:pStyle w:val="Antwort"/>
+              <w:rPr>
+                <w:lang w:eastAsia="en-US"/>
+              </w:rPr>
+            </w:pPr>
+            <w:r>
+              <w:rPr>
+                <w:lang w:eastAsia="en-US"/>
+              </w:rPr>
+              <w:lastRenderedPageBreak/>
+              <w:t>In der Mengenbeschreibung soll die Maßeinheit der Menge stehen, z.B.kg, Flaschen.</w:t>
+            </w:r>
+          </w:p>
+          <w:p>
+            <w:pPr>
+              <w:rPr>
+                <w:lang w:eastAsia="en-US"/>
+              </w:rPr>
+            </w:pPr>
+          </w:p>
+          <w:p>
+            <w:pPr>
+              <w:rPr>
+                <w:lang w:eastAsia="en-US"/>
+              </w:rPr>
+            </w:pPr>
+          </w:p>
+          <w:p>
+            <w:pPr>
+              <w:pStyle w:val="Frage"/>
+              <w:rPr>
+                <w:lang w:eastAsia="en-US"/>
+              </w:rPr>
+            </w:pPr>
+            <w:r>
+              <w:rPr>
+                <w:lang w:eastAsia="en-US"/>
+              </w:rPr>
+              <w:t>Welche Attrbiute hat das Trinken</w:t>
+            </w:r>
+            <w:r>
+              <w:rPr>
+                <w:lang w:eastAsia="en-US"/>
+              </w:rPr>
+              <w:t>?</w:t>
+            </w:r>
+          </w:p>
+          <w:p>
+            <w:pPr>
+              <w:pStyle w:val="Antwort"/>
+              <w:rPr>
+                <w:lang w:eastAsia="en-US"/>
+              </w:rPr>
+            </w:pPr>
+            <w:r>
+              <w:rPr>
+                <w:lang w:eastAsia="en-US"/>
+              </w:rPr>
+              <w:t>Das Trinken hat einen Namen, eine Beschreibung (optional), eine Men</w:t>
+            </w:r>
+            <w:r>
+              <w:rPr>
+                <w:lang w:eastAsia="en-US"/>
+              </w:rPr>
+              <w:t>ge und eine Mengenbeschreibung.</w:t>
+            </w:r>
+          </w:p>
+        </w:tc>
+      </w:tr>
+      <w:tr>
+        <w:tc>
+          <w:tcPr>
+            <w:tcW w:w="959" w:type="dxa"/>
+            <w:hideMark/>
+          </w:tcPr>
+          <w:p>
+            <w:pPr>
+              <w:rPr>
+                <w:lang w:eastAsia="en-US"/>
+              </w:rPr>
+            </w:pPr>
+            <w:r>
+              <w:rPr>
+                <w:lang w:eastAsia="en-US"/>
+              </w:rPr>
+              <w:lastRenderedPageBreak/>
+              <w:t>/LF40/</w:t>
+            </w:r>
+          </w:p>
+        </w:tc>
+        <w:tc>
+          <w:tcPr>
+            <w:tcW w:w="8763" w:type="dxa"/>
+            <w:hideMark/>
+          </w:tcPr>
+          <w:p>
+            <w:pPr>
+              <w:rPr>
+                <w:lang w:eastAsia="en-US"/>
+              </w:rPr>
+            </w:pPr>
+            <w:r>
+              <w:rPr>
+                <w:lang w:eastAsia="en-US"/>
+              </w:rPr>
+              <w:t xml:space="preserve">Jede Aktion beginnt und endet zu einem bestimmten Zeitpunkt, es müssen verantwortliche Personen und Teilnehmer der Aktion benannt werden können. Die verantwortlichen Personen und Teilnehmer sollen automatisch per E-Mail benachrichtigt werden können (z.B. durch starten eines vorhandenen Mail-Tools über die grafische Benutzeroberfläche). </w:t>
+            </w:r>
+          </w:p>
+          <w:p>
+            <w:pPr>
+              <w:rPr>
+                <w:lang w:eastAsia="en-US"/>
+              </w:rPr>
+            </w:pPr>
+            <w:r>
+              <w:rPr>
+                <w:lang w:eastAsia="en-US"/>
+              </w:rPr>
+              <w:t xml:space="preserve">Jede Aktion kann an mehreren Orten stattfinden, mit Hilfsmitteln aus einer Liste durchgeführt werden. Anfallende Kosten (Rechnungen, Belege) sollen jeweils mit angegeben werden können. </w:t>
+            </w:r>
+          </w:p>
+          <w:p>
+            <w:pPr>
+              <w:rPr>
+                <w:lang w:eastAsia="en-US"/>
+              </w:rPr>
+            </w:pPr>
+            <w:r>
+              <w:rPr>
+                <w:lang w:eastAsia="en-US"/>
+              </w:rPr>
+              <w:t>Für den Benutzer soll es leicht möglich sein, die aktuellen Zustände aller Aktionen zu erkennen (geplant, in Arbeit, abgeschlossen, usw.) und zu ändern. Der Benutzer soll geeignet dabei unterstützt werden, bestimmte vorgegebene Aktionsarten anlegen und durchführen zu können. Dabei soll der Benutzer einfach erkennen können, welche Aktionen bereits angelegt sind und welche noch nicht.</w:t>
+            </w:r>
+          </w:p>
+          <w:p>
+            <w:pPr>
+              <w:rPr>
+                <w:lang w:eastAsia="en-US"/>
+              </w:rPr>
+            </w:pPr>
+            <w:r>
+              <w:rPr>
+                <w:lang w:eastAsia="en-US"/>
+              </w:rPr>
+              <w:t>Es soll darüber hinaus möglich sein, einer Aktion verschiedene Medien (Dokumente, Bilder, Videos, usw.) zuzuordnen.</w:t>
+            </w:r>
+          </w:p>
+          <w:p>
+            <w:pPr>
+              <w:pStyle w:val="Frage"/>
+            </w:pPr>
+            <w:r>
+              <w:t xml:space="preserve">Welche </w:t>
+            </w:r>
+            <w:proofErr w:type="spellStart"/>
+            <w:r>
+              <w:t>Atribute</w:t>
+            </w:r>
+            <w:proofErr w:type="spellEnd"/>
+            <w:r>
+              <w:t xml:space="preserve"> hat eine Aktion?</w:t>
+            </w:r>
+          </w:p>
+          <w:p>
+            <w:pPr>
+              <w:pStyle w:val="Antwort"/>
+            </w:pPr>
+            <w:r>
+              <w:t>Titel</w:t>
+            </w:r>
+            <w:r>
+              <w:t xml:space="preserve">, </w:t>
+            </w:r>
+            <w:proofErr w:type="gramStart"/>
+            <w:r>
+              <w:t>Beschreibung ,</w:t>
+            </w:r>
+            <w:proofErr w:type="gramEnd"/>
+            <w:r>
+              <w:t xml:space="preserve"> Dauer, Datum, </w:t>
+            </w:r>
+            <w:r>
+              <w:t>Art</w:t>
+            </w:r>
+            <w:r>
+              <w:t xml:space="preserve">, </w:t>
+            </w:r>
+            <w:r>
+              <w:t>Zustand</w:t>
+            </w:r>
+            <w:r>
+              <w:t xml:space="preserve">, </w:t>
+            </w:r>
+            <w:r>
+              <w:t>eine Liste von Orten, eine Liste von Organisatoren, eine Liste</w:t>
+            </w:r>
+            <w:r>
+              <w:t xml:space="preserve"> von Teilnehmern</w:t>
+            </w:r>
+            <w:r>
+              <w:t>,</w:t>
+            </w:r>
+            <w:r>
+              <w:t xml:space="preserve"> eine Liste von Hilfsmitteln, eine</w:t>
+            </w:r>
+            <w:r>
+              <w:t>.</w:t>
+            </w:r>
+            <w:r>
+              <w:t xml:space="preserve"> </w:t>
+            </w:r>
+            <w:r>
+              <w:t xml:space="preserve">Liste von Medien und eine Liste von Belegen. </w:t>
+            </w:r>
+            <w:r>
+              <w:t>Außerdem soll gespeichert werden, ob die Aktion für das Brautpaar sichtbar ist.</w:t>
+            </w:r>
+          </w:p>
+          <w:p>
+            <w:pPr>
+              <w:pStyle w:val="Frage"/>
+            </w:pPr>
+            <w:r>
+              <w:t>Was ist mit dem Attribut Art gemeint?</w:t>
+            </w:r>
+          </w:p>
+          <w:p>
+            <w:pPr>
+              <w:pStyle w:val="Antwort"/>
+            </w:pPr>
+            <w:r>
+              <w:t>Die Art soll eine Kategorie angeben in welche die Aktion fällt.</w:t>
+            </w:r>
+          </w:p>
+          <w:p>
+            <w:pPr>
+              <w:pStyle w:val="Frage"/>
+            </w:pPr>
+            <w:r>
+              <w:t>Soll es eine Vorauswahl von Arten geben und soll diese erweiterbar sein?</w:t>
+            </w:r>
+          </w:p>
+          <w:p>
+            <w:pPr>
+              <w:pStyle w:val="Antwort"/>
+            </w:pPr>
+            <w:r>
+              <w:t>Ja, es soll eine von Werk aus gegebene Auswahl geben, die sich erweitern lässt.</w:t>
+            </w:r>
+          </w:p>
+          <w:p>
+            <w:pPr>
+              <w:pStyle w:val="Frage"/>
+            </w:pPr>
+            <w:r>
+              <w:t>Wie soll die Erweiterung von „Art“ durch den Benutzer durchgeführt werden?</w:t>
+            </w:r>
+          </w:p>
+          <w:p>
+            <w:pPr>
+              <w:pStyle w:val="Antwort"/>
+            </w:pPr>
+            <w:r>
+              <w:t>Er hat die Option alle „Arten“ in einem seperaten Menüpunkt zu verwalten, dort erhält die Möglichkeit neue hinzuzufügen, sowie die andere zu löschen.</w:t>
+            </w:r>
+          </w:p>
+          <w:p>
+            <w:pPr>
+              <w:pStyle w:val="Frage"/>
+            </w:pPr>
+            <w:r>
+              <w:t>Gibt es die Möglichkeit Prioritäten zu setzen?</w:t>
+            </w:r>
+          </w:p>
+          <w:p>
+            <w:pPr>
+              <w:pStyle w:val="Antwort"/>
+            </w:pPr>
+            <w:r>
+              <w:t>Der Nutzer hat die Option eine Priortät zu vergeben, was über das korrespondierende Attribut geregelt wird. Somit wird eine Priorisierung von Aktionen durch den Nutzer ermöglicht.</w:t>
+            </w:r>
+          </w:p>
+          <w:p>
+            <w:pPr>
+              <w:pStyle w:val="Frage"/>
               <w:tabs>
-                <w:tab w:val="left" w:pos="6960"/>
+                <w:tab w:val="left" w:pos="4875"/>
               </w:tabs>
             </w:pPr>
             <w:r>
-              <w:t>Ja, dies soll möglich sein.</w:t>
+              <w:t>Sie die Prioritätszustände vordefiniert?</w:t>
             </w:r>
             <w:r>
               <w:tab/>
@@ -5049,8 +5391,49 @@
           </w:p>
           <w:p>
             <w:pPr>
+              <w:pStyle w:val="Antwort"/>
+            </w:pPr>
+            <w:r>
+              <w:t>Ja, es gibt nur</w:t>
+            </w:r>
+            <w:r>
+              <w:t xml:space="preserve"> folgende vordefinierte Zustände: Hoch, Mittel, Niedrig.</w:t>
+            </w:r>
+          </w:p>
+          <w:p>
+            <w:pPr>
               <w:pStyle w:val="Frage"/>
             </w:pPr>
+            <w:r>
+              <w:t xml:space="preserve">Erhält der Benutzer die Möglichkeit </w:t>
+            </w:r>
+            <w:proofErr w:type="gramStart"/>
+            <w:r>
+              <w:t>einen</w:t>
+            </w:r>
+            <w:proofErr w:type="gramEnd"/>
+            <w:r>
+              <w:t xml:space="preserve"> Aktion mit Notizen zu versehen?</w:t>
+            </w:r>
+          </w:p>
+          <w:p>
+            <w:pPr>
+              <w:pStyle w:val="Antwort"/>
+            </w:pPr>
+            <w:r>
+              <w:t xml:space="preserve">Ja, der Benutzer kann Notizen zu der entsprechenden Aktion angeben, wo er detailiertere Informationen zum aktuellen Status oder ähnliches festhält. </w:t>
+            </w:r>
+            <w:r>
+              <w:t xml:space="preserve">Die </w:t>
+            </w:r>
+            <w:proofErr w:type="spellStart"/>
+            <w:r>
+              <w:t>sist</w:t>
+            </w:r>
+            <w:proofErr w:type="spellEnd"/>
+            <w:r>
+              <w:t xml:space="preserve"> optional.</w:t>
+            </w:r>
           </w:p>
           <w:p>
             <w:pPr>
@@ -5066,13 +5449,7 @@
               <w:pStyle w:val="Antwort"/>
             </w:pPr>
             <w:r>
-              <w:t xml:space="preserve">Es soll einen Dialog (Formular) geben, in welche die Aktionen eingetragen werden können. Hierbei  kann </w:t>
-            </w:r>
-            <w:r>
-              <w:t>entweder zwischen einer Standard</w:t>
-            </w:r>
-            <w:r>
-              <w:t>-Aktion gewählt oder eine neue Aktion erstellt werden.</w:t>
+              <w:t xml:space="preserve">Es soll einen Dialog (Formular) geben, in welche die Aktionen eingetragen werden können. </w:t>
             </w:r>
           </w:p>
           <w:p>
@@ -5080,22 +5457,140 @@
               <w:pStyle w:val="Frage"/>
             </w:pPr>
             <w:r>
-              <w:t xml:space="preserve">Was sind alles </w:t>
-            </w:r>
-            <w:commentRangeStart w:id="23"/>
-            <w:r>
-              <w:t>Standardaktionen</w:t>
-            </w:r>
-            <w:commentRangeEnd w:id="23"/>
+              <w:t xml:space="preserve">Soll es eine Vorauswahl von </w:t>
+            </w:r>
+            <w:r>
+              <w:t>Aktionen</w:t>
+            </w:r>
+            <w:r>
+              <w:t xml:space="preserve"> geben und wenn ja, welche?</w:t>
+            </w:r>
+          </w:p>
+          <w:p>
+            <w:pPr>
+              <w:pStyle w:val="Antwort"/>
+            </w:pPr>
+            <w:r>
+              <w:t xml:space="preserve">Nein, da bei den </w:t>
+            </w:r>
+            <w:proofErr w:type="spellStart"/>
+            <w:r>
+              <w:t>aktionen</w:t>
+            </w:r>
+            <w:proofErr w:type="spellEnd"/>
+            <w:r>
+              <w:t xml:space="preserve"> </w:t>
+            </w:r>
+            <w:proofErr w:type="spellStart"/>
+            <w:r>
+              <w:t>jedemenge</w:t>
+            </w:r>
+            <w:proofErr w:type="spellEnd"/>
+            <w:r>
+              <w:t xml:space="preserve"> personalisierter Daten gespeichert werden, soll es eine Liste von Aktionen geben, die dem Nutzer </w:t>
+            </w:r>
+            <w:proofErr w:type="spellStart"/>
+            <w:r>
+              <w:t>vorgschlagen</w:t>
+            </w:r>
+            <w:proofErr w:type="spellEnd"/>
+            <w:r>
+              <w:t xml:space="preserve"> werden anzulegen. Dabei sollen schon gewisse Felder der neuen </w:t>
+            </w:r>
+            <w:proofErr w:type="spellStart"/>
+            <w:r>
+              <w:t>Akion</w:t>
+            </w:r>
+            <w:proofErr w:type="spellEnd"/>
+            <w:r>
+              <w:t xml:space="preserve"> vorausgefüllt werden.</w:t>
+            </w:r>
+          </w:p>
+          <w:p>
+            <w:pPr>
+              <w:pStyle w:val="Frage"/>
+            </w:pPr>
+            <w:r>
+              <w:t>Welche Felder sollen schon ausgefüllt werden?</w:t>
+            </w:r>
+          </w:p>
+          <w:p>
+            <w:pPr>
+              <w:pStyle w:val="Antwort"/>
+            </w:pPr>
+            <w:r>
+              <w:t xml:space="preserve">Es sollen der Titel, die Beschreibung mit einem </w:t>
+            </w:r>
+            <w:proofErr w:type="spellStart"/>
+            <w:r>
+              <w:t>passendn</w:t>
+            </w:r>
+            <w:r>
+              <w:t>e</w:t>
+            </w:r>
+            <w:proofErr w:type="spellEnd"/>
+            <w:r>
+              <w:t xml:space="preserve"> Text, Meilenstein, versteckt, und der Zustand.</w:t>
+            </w:r>
+          </w:p>
+          <w:p>
+            <w:pPr>
+              <w:pStyle w:val="Frage"/>
+            </w:pPr>
+            <w:r>
+              <w:t>Sind die Aktionen eher als To-Do Liste gedacht oder als Softwarefunktion?</w:t>
+            </w:r>
+          </w:p>
+          <w:p>
+            <w:pPr>
+              <w:pStyle w:val="Antwort"/>
+            </w:pPr>
+            <w:r>
+              <w:t xml:space="preserve">Die Aktionen sollen als Form einer To-Do Liste fungieren um einen besseren Überblick zu gewähren. </w:t>
+            </w:r>
+            <w:r>
+              <w:t>Zusätzlich soll es die Möglichkeit geben die Aktionen als Ablaufplan einzusehen, sowie diesen exportieren zu können.</w:t>
+            </w:r>
+          </w:p>
+          <w:p>
+            <w:pPr>
+              <w:pStyle w:val="Frage"/>
+            </w:pPr>
+            <w:r>
+              <w:t>Sollte es eine Erinnerungsfunktion geben?</w:t>
+            </w:r>
+          </w:p>
+          <w:p>
+            <w:pPr>
+              <w:pStyle w:val="Antwort"/>
+            </w:pPr>
+            <w:r>
+              <w:t xml:space="preserve">Ja, diese soll von </w:t>
+            </w:r>
+            <w:r>
+              <w:rPr>
+                <w:rStyle w:val="AntwortChar"/>
+              </w:rPr>
+              <w:t xml:space="preserve">dem Benutzer selbst eingeschaltet und definiert werden können. </w:t>
+            </w:r>
+            <w:commentRangeStart w:id="24"/>
+            <w:r>
+              <w:rPr>
+                <w:rStyle w:val="AntwortChar"/>
+              </w:rPr>
+              <w:t>Somit muss dies nur lokal gespeichert werden, da wir davon ausgehen, dass ein Nutzer nicht die Geräte wechselt</w:t>
+            </w:r>
+            <w:r>
+              <w:t>.</w:t>
+            </w:r>
+            <w:commentRangeEnd w:id="24"/>
             <w:r>
               <w:rPr>
                 <w:rStyle w:val="CommentReference"/>
+                <w:rFonts w:ascii="Calibri" w:hAnsi="Calibri"/>
                 <w:color w:val="000000" w:themeColor="text1"/>
               </w:rPr>
-              <w:commentReference w:id="23"/>
-            </w:r>
-            <w:r>
-              <w:t>?</w:t>
+              <w:commentReference w:id="24"/>
             </w:r>
           </w:p>
           <w:p>
@@ -5103,7 +5598,7 @@
               <w:pStyle w:val="Frage"/>
             </w:pPr>
             <w:r>
-              <w:t>Sind die Aktionen eher als To-Do Liste gedacht oder als Softwarefunktion?</w:t>
+              <w:t>Können Dienstleister hinzugefügt werden?</w:t>
             </w:r>
           </w:p>
           <w:p>
@@ -5111,10 +5606,16 @@
               <w:pStyle w:val="Antwort"/>
             </w:pPr>
             <w:r>
-              <w:t xml:space="preserve">Die Aktionen sollen als Form einer To-Do Liste fungieren um einen besseren Überblick zu gewähren. </w:t>
-            </w:r>
-            <w:r>
-              <w:t>Zusätzlich soll es die Möglichkeit geben die Aktionen als Ablaufplan einzusehen, sowie diesen exportieren zu können.</w:t>
+              <w:t>Ja, diese sollen als Spezial</w:t>
+            </w:r>
+            <w:r>
+              <w:t xml:space="preserve">version einer Person existieren, am besten über einen </w:t>
+            </w:r>
+            <w:r>
+              <w:t>seperates Attribut</w:t>
+            </w:r>
+            <w:r>
+              <w:t>.</w:t>
             </w:r>
           </w:p>
           <w:p>
@@ -5122,7 +5623,10 @@
               <w:pStyle w:val="Frage"/>
             </w:pPr>
             <w:r>
-              <w:t>Sollte es eine Erinnerungsfunktion geben?</w:t>
+              <w:t>Wie sol</w:t>
+            </w:r>
+            <w:r>
+              <w:t>l die Medien gespeichert werden?</w:t>
             </w:r>
           </w:p>
           <w:p>
@@ -5130,485 +5634,196 @@
               <w:pStyle w:val="Antwort"/>
             </w:pPr>
             <w:r>
-              <w:t>Ja, diese soll von dem Benutzer selbst eingeschaltet und definiert werden können.</w:t>
-            </w:r>
-          </w:p>
-        </w:tc>
-      </w:tr>
-      <w:tr>
-        <w:tc>
-          <w:tcPr>
-            <w:tcW w:w="959" w:type="dxa"/>
-            <w:hideMark/>
-          </w:tcPr>
-          <w:p>
-            <w:pPr>
-              <w:rPr>
-                <w:lang w:eastAsia="en-US"/>
-              </w:rPr>
-            </w:pPr>
-            <w:r>
-              <w:rPr>
-                <w:lang w:eastAsia="en-US"/>
-              </w:rPr>
+              <w:t xml:space="preserve">Diese sollen in ihrem Ursprungsformat auf den Server </w:t>
+            </w:r>
+            <w:r>
+              <w:t>abgelegt</w:t>
+            </w:r>
+            <w:r>
+              <w:t xml:space="preserve"> werden.</w:t>
+            </w:r>
+          </w:p>
+          <w:p>
+            <w:pPr>
+              <w:pStyle w:val="Frage"/>
+            </w:pPr>
+            <w:r>
+              <w:t>Existieren Medien als auch Objekte und wenn ja, welche Attribute hat dieses?</w:t>
+            </w:r>
+          </w:p>
+          <w:p>
+            <w:pPr>
+              <w:pStyle w:val="Antwort"/>
+            </w:pPr>
+            <w:r>
+              <w:t>Ein Medium hat einen Typ, der das Dateiformat beschreibt und eine URI</w:t>
+            </w:r>
+            <w:r>
+              <w:t>(</w:t>
+            </w:r>
+            <w:r>
+              <w:t>Uniform Resource Identifier</w:t>
+            </w:r>
+            <w:r>
+              <w:t>)</w:t>
+            </w:r>
+            <w:r>
+              <w:t>, die d</w:t>
+            </w:r>
+            <w:r>
+              <w:t>en Pfad zu der Datei beschreib</w:t>
+            </w:r>
+            <w:r>
+              <w:t>t als auch einen Titel.</w:t>
+            </w:r>
+          </w:p>
+          <w:p>
+            <w:pPr>
+              <w:pStyle w:val="Frage"/>
+            </w:pPr>
+            <w:r>
+              <w:t>Was soll konkret in der Art eines Mediums gespeichert werden?</w:t>
+            </w:r>
+          </w:p>
+          <w:p>
+            <w:pPr>
+              <w:pStyle w:val="Antwort"/>
+            </w:pPr>
+            <w:r>
+              <w:t>Es soll dort die Dateiendung gespeichert werden.</w:t>
+            </w:r>
+          </w:p>
+          <w:p>
+            <w:pPr>
+              <w:pStyle w:val="Frage"/>
+            </w:pPr>
+            <w:r>
+              <w:t>Welche Zustände haben Aktionen?</w:t>
+            </w:r>
+          </w:p>
+          <w:p>
+            <w:pPr>
+              <w:pStyle w:val="Antwort"/>
+            </w:pPr>
+            <w:r>
+              <w:t>Es gibt Standard Zustände, diese umfassen:</w:t>
+            </w:r>
+            <w:r>
+              <w:t xml:space="preserve"> Geplant, in Arbeit,</w:t>
+            </w:r>
+            <w:r>
+              <w:t>beendet,</w:t>
+            </w:r>
+            <w:r>
+              <w:t>sowie</w:t>
+            </w:r>
+            <w:r>
+              <w:t xml:space="preserve"> wartend</w:t>
+            </w:r>
+            <w:r>
+              <w:t xml:space="preserve">. Zusätzlich hat der </w:t>
+            </w:r>
+            <w:r>
+              <w:t xml:space="preserve">Nutzer </w:t>
+            </w:r>
+            <w:r>
+              <w:t>die Möglichkeit eigene</w:t>
+            </w:r>
+            <w:r>
+              <w:t xml:space="preserve"> </w:t>
+            </w:r>
+            <w:r>
+              <w:t>zu definieren.</w:t>
+            </w:r>
+          </w:p>
+          <w:p>
+            <w:pPr>
+              <w:pStyle w:val="Frage"/>
+            </w:pPr>
+            <w:r>
+              <w:t>Welche Information soll zu einem Ort gespeichert werden?</w:t>
+            </w:r>
+          </w:p>
+          <w:p>
+            <w:pPr>
+              <w:pStyle w:val="Antwort"/>
+            </w:pPr>
+            <w:r>
+              <w:t>Es sollen Adresse</w:t>
+            </w:r>
+            <w:r>
+              <w:t>, Adresszusatz</w:t>
+            </w:r>
+            <w:r>
+              <w:t>, welcher optional ist</w:t>
+            </w:r>
+            <w:r>
+              <w:t xml:space="preserve"> sowie Stadt und Postleitzahl gespeichert werden. Dafür erscheint es sinnvoll einen Ort als eigene </w:t>
+            </w:r>
+            <w:r>
+              <w:t xml:space="preserve">Entität </w:t>
+            </w:r>
+            <w:r>
+              <w:t>auszulagern.</w:t>
+            </w:r>
+          </w:p>
+          <w:p>
+            <w:pPr>
+              <w:pStyle w:val="Frage"/>
+            </w:pPr>
+            <w:r>
+              <w:t>Wie sollen die E-Mails verschickt werden, d.h. über welches Programm?</w:t>
+            </w:r>
+          </w:p>
+          <w:p>
+            <w:pPr>
+              <w:pStyle w:val="Antwort"/>
+            </w:pPr>
+            <w:r>
+              <w:t>Der E-Mail Versand geschieht ü</w:t>
+            </w:r>
+            <w:r>
+              <w:t>ber den lokalen Email-Clienten des Nutzers.</w:t>
+            </w:r>
+          </w:p>
+          <w:p>
+            <w:pPr>
+              <w:pStyle w:val="Frage"/>
+            </w:pPr>
+            <w:r>
+              <w:t>Was soll der Inhalt der E-Mails sein?</w:t>
+            </w:r>
+          </w:p>
+          <w:p>
+            <w:pPr>
+              <w:pStyle w:val="Antwort"/>
+            </w:pPr>
+            <w:r>
+              <w:t>Die Daten der Aktion in einer angemessenen lesbaren Version.</w:t>
+            </w:r>
+          </w:p>
+          <w:p>
+            <w:pPr>
+              <w:pStyle w:val="Frage"/>
+            </w:pPr>
+            <w:r>
+              <w:t>Soll es möglich sein besondere Aktionen, beziehungsweise Aktionen mit hohem Stellenwert als „Meilenstein“ kennzeichnen?</w:t>
+            </w:r>
+          </w:p>
+          <w:p>
+            <w:pPr>
+              <w:pStyle w:val="Antwort"/>
+            </w:pPr>
+            <w:r>
+              <w:t>Ja das Hervorheben einer bestimmten Aktion als Meilenstein hilft wesentliche Punkte im Ablaufplan zu erkennen und von wenig wichtigeren zu differenzieren.</w:t>
+            </w:r>
+          </w:p>
+          <w:p>
+            <w:pPr>
+              <w:pStyle w:val="Frage"/>
+            </w:pPr>
+            <w:r>
               <w:lastRenderedPageBreak/>
-              <w:t>/LF40/</w:t>
-            </w:r>
-          </w:p>
-        </w:tc>
-        <w:tc>
-          <w:tcPr>
-            <w:tcW w:w="8763" w:type="dxa"/>
-            <w:hideMark/>
-          </w:tcPr>
-          <w:p>
-            <w:pPr>
-              <w:rPr>
-                <w:lang w:eastAsia="en-US"/>
-              </w:rPr>
-            </w:pPr>
-            <w:r>
-              <w:rPr>
-                <w:lang w:eastAsia="en-US"/>
-              </w:rPr>
-              <w:t xml:space="preserve">Jede Aktion beginnt und endet zu einem bestimmten Zeitpunkt, es müssen verantwortliche Personen und Teilnehmer der Aktion benannt werden können. Die verantwortlichen Personen und Teilnehmer sollen automatisch per E-Mail benachrichtigt werden können (z.B. durch starten eines vorhandenen Mail-Tools über die grafische Benutzeroberfläche). </w:t>
-            </w:r>
-          </w:p>
-          <w:p>
-            <w:pPr>
-              <w:rPr>
-                <w:lang w:eastAsia="en-US"/>
-              </w:rPr>
-            </w:pPr>
-            <w:r>
-              <w:rPr>
-                <w:lang w:eastAsia="en-US"/>
-              </w:rPr>
-              <w:t xml:space="preserve">Jede Aktion kann an mehreren Orten stattfinden, mit Hilfsmitteln aus einer Liste durchgeführt werden. Anfallende Kosten (Rechnungen, Belege) sollen jeweils mit angegeben werden können. </w:t>
-            </w:r>
-          </w:p>
-          <w:p>
-            <w:pPr>
-              <w:rPr>
-                <w:lang w:eastAsia="en-US"/>
-              </w:rPr>
-            </w:pPr>
-            <w:r>
-              <w:rPr>
-                <w:lang w:eastAsia="en-US"/>
-              </w:rPr>
-              <w:t>Für den Benutzer soll es leicht möglich sein, die aktuellen Zustände aller Aktionen zu erkennen (geplant, in Arbeit, abgeschlossen, usw.) und zu ändern. Der Benutzer soll geeignet dabei unterstützt werden, bestimmte vorgegebene Aktionsarten anlegen und durchführen zu können. Dabei soll der Benutzer einfach erkennen können, welche Aktionen bereits angelegt sind und welche noch nicht.</w:t>
-            </w:r>
-          </w:p>
-          <w:p>
-            <w:pPr>
-              <w:rPr>
-                <w:lang w:eastAsia="en-US"/>
-              </w:rPr>
-            </w:pPr>
-            <w:r>
-              <w:rPr>
-                <w:lang w:eastAsia="en-US"/>
-              </w:rPr>
-              <w:t>Es soll darüber hinaus möglich sein, einer Aktion verschiedene Medien (Dokumente, Bilder, Videos, usw.) zuzuordnen.</w:t>
-            </w:r>
-          </w:p>
-          <w:p>
-            <w:pPr>
-              <w:pStyle w:val="Frage"/>
-            </w:pPr>
-            <w:r>
-              <w:t>Welche weiteren Daten hat eine Aktion?</w:t>
-            </w:r>
-          </w:p>
-          <w:p>
-            <w:pPr>
-              <w:pStyle w:val="Antwort"/>
-            </w:pPr>
-            <w:r>
-              <w:t>Titel</w:t>
-            </w:r>
-            <w:r>
-              <w:t xml:space="preserve">, </w:t>
-            </w:r>
-            <w:r>
-              <w:t xml:space="preserve">Beschreibung , Dauer, Datum, </w:t>
-            </w:r>
-            <w:r>
-              <w:t>Art</w:t>
-            </w:r>
-            <w:r>
-              <w:t xml:space="preserve">, </w:t>
-            </w:r>
-            <w:r>
-              <w:t>Zustand</w:t>
-            </w:r>
-            <w:r>
-              <w:t xml:space="preserve">, </w:t>
-            </w:r>
-            <w:r>
-              <w:t xml:space="preserve">ein Notizenfeld, </w:t>
-            </w:r>
-            <w:r>
-              <w:t>eine Liste von Orten, eine Liste von Organisatoren, eine Liste von Teilnehmern,</w:t>
-            </w:r>
-            <w:r>
-              <w:t xml:space="preserve"> eine Priorität,</w:t>
-            </w:r>
-            <w:r>
-              <w:t xml:space="preserve"> eine Liste von Hilfsmitteln, eine</w:t>
-            </w:r>
-            <w:r>
-              <w:t>.</w:t>
-            </w:r>
-            <w:r>
-              <w:t xml:space="preserve"> </w:t>
-            </w:r>
-            <w:r>
-              <w:t xml:space="preserve">Liste von Medien und eine Liste von Belegen. </w:t>
-            </w:r>
-            <w:r>
-              <w:t>Außerdem soll gespeichert werden, ob die Aktion für das Brautpaar sichtbar ist.</w:t>
-            </w:r>
-          </w:p>
-          <w:p>
-            <w:pPr>
-              <w:pStyle w:val="Frage"/>
-            </w:pPr>
-            <w:r>
-              <w:t>Was ist mit dem Attribut Art gemeint?</w:t>
-            </w:r>
-          </w:p>
-          <w:p>
-            <w:pPr>
-              <w:pStyle w:val="Antwort"/>
-            </w:pPr>
-            <w:r>
-              <w:t>Die Art soll eine Kategorie angeben in welche die Aktion fällt.</w:t>
-            </w:r>
-          </w:p>
-          <w:p>
-            <w:pPr>
-              <w:pStyle w:val="Frage"/>
-            </w:pPr>
-            <w:r>
-              <w:t>Soll es eine Vorauswahl von Arten geben und soll diese erweiterbar sein?</w:t>
-            </w:r>
-          </w:p>
-          <w:p>
-            <w:pPr>
-              <w:pStyle w:val="Antwort"/>
-            </w:pPr>
-            <w:r>
-              <w:t>Ja, es soll eine von Werk aus gegebene Auswahl geben, die sich erweitern lässt.</w:t>
-            </w:r>
-          </w:p>
-          <w:p>
-            <w:pPr>
-              <w:pStyle w:val="Frage"/>
-            </w:pPr>
-            <w:r>
-              <w:t>Wie soll die Erweiterung von „Art“ durch den Benutzer durchgeführt werden?</w:t>
-            </w:r>
-          </w:p>
-          <w:p>
-            <w:pPr>
-              <w:pStyle w:val="Antwort"/>
-            </w:pPr>
-            <w:r>
-              <w:t>Er hat die Option alle „Arten“ in einem seperaten Menüpunkt zu verwalten, dort erhält die Möglichkeit neue hinzuzufügen, sowie die andere zu löschen.</w:t>
-            </w:r>
-          </w:p>
-          <w:p>
-            <w:pPr>
-              <w:pStyle w:val="Frage"/>
-            </w:pPr>
-            <w:commentRangeStart w:id="24"/>
-            <w:r>
-              <w:t>Gibt</w:t>
-            </w:r>
-            <w:commentRangeEnd w:id="24"/>
-            <w:r>
-              <w:rPr>
-                <w:rStyle w:val="CommentReference"/>
-                <w:color w:val="000000" w:themeColor="text1"/>
-              </w:rPr>
-              <w:commentReference w:id="24"/>
-            </w:r>
-            <w:r>
-              <w:t xml:space="preserve"> es die Möglichkeit Prioritäten zu setzen?</w:t>
-            </w:r>
-          </w:p>
-          <w:p>
-            <w:pPr>
-              <w:pStyle w:val="Antwort"/>
-            </w:pPr>
-            <w:r>
-              <w:t>Der Nutzer hat die Option eine Priortät zu vergeben, was über das korrespondierende Attribut geregelt wird. Dieses Attribut hat folgende vordefinierte Zustände: Hoch, Mittel, Niedrig. Somit wird eine Priorisierung von Aktionen durch den Nutzer ermöglicht.</w:t>
-            </w:r>
-          </w:p>
-          <w:p>
-            <w:pPr>
-              <w:pStyle w:val="Frage"/>
-            </w:pPr>
-            <w:r>
-              <w:lastRenderedPageBreak/>
-              <w:t xml:space="preserve">Erhält der Benutzer die Möglichkeit einen Aktion mit Notizen zu </w:t>
-            </w:r>
-            <w:commentRangeStart w:id="25"/>
-            <w:r>
-              <w:t>versehen</w:t>
-            </w:r>
-            <w:commentRangeEnd w:id="25"/>
-            <w:r>
-              <w:rPr>
-                <w:rStyle w:val="CommentReference"/>
-                <w:color w:val="000000" w:themeColor="text1"/>
-              </w:rPr>
-              <w:commentReference w:id="25"/>
-            </w:r>
-            <w:r>
-              <w:t>?</w:t>
-            </w:r>
-          </w:p>
-          <w:p>
-            <w:pPr>
-              <w:pStyle w:val="Antwort"/>
-            </w:pPr>
-            <w:r>
-              <w:t xml:space="preserve">Ja, der Benutzer kann Notizen zu der entsprechenden Aktion angeben, wo er detailiertere Informationen zum aktuellen Status oder ähnliches festhält. </w:t>
-            </w:r>
-          </w:p>
-          <w:p>
-            <w:pPr>
-              <w:pStyle w:val="Frage"/>
-            </w:pPr>
-            <w:r>
-              <w:t>Können Dienstleister hinzugefügt werden?</w:t>
-            </w:r>
-          </w:p>
-          <w:p>
-            <w:pPr>
-              <w:pStyle w:val="Antwort"/>
-            </w:pPr>
-            <w:r>
-              <w:t>Ja, diese sollen als Spezial</w:t>
-            </w:r>
-            <w:r>
-              <w:t xml:space="preserve">version einer Person existieren, am besten über einen </w:t>
-            </w:r>
-            <w:r>
-              <w:t>seperates Attribut</w:t>
-            </w:r>
-            <w:r>
-              <w:t>.</w:t>
-            </w:r>
-          </w:p>
-          <w:p>
-            <w:pPr>
-              <w:pStyle w:val="Frage"/>
-            </w:pPr>
-            <w:r>
-              <w:t>Wie sol</w:t>
-            </w:r>
-            <w:r>
-              <w:t>l die Medien gespeichert werden?</w:t>
-            </w:r>
-          </w:p>
-          <w:p>
-            <w:pPr>
-              <w:pStyle w:val="Antwort"/>
-            </w:pPr>
-            <w:r>
-              <w:t xml:space="preserve">Diese sollen in ihrem Ursprungsformat auf den Server </w:t>
-            </w:r>
-            <w:r>
-              <w:t>abgelegt</w:t>
-            </w:r>
-            <w:r>
-              <w:t xml:space="preserve"> werden.</w:t>
-            </w:r>
-          </w:p>
-          <w:p>
-            <w:pPr>
-              <w:pStyle w:val="Frage"/>
-            </w:pPr>
-            <w:r>
-              <w:t>Existieren Medien als auch Objekte und wenn ja, welche Attribute hat dieses?</w:t>
-            </w:r>
-          </w:p>
-          <w:p>
-            <w:pPr>
-              <w:pStyle w:val="Antwort"/>
-            </w:pPr>
-            <w:r>
-              <w:t>Ein Medium hat einen Typ, der das Dateiformat beschreibt und eine URI</w:t>
-            </w:r>
-            <w:r>
-              <w:t>(</w:t>
-            </w:r>
-            <w:r>
-              <w:t>Uniform Resource Identifier</w:t>
-            </w:r>
-            <w:r>
-              <w:t>)</w:t>
-            </w:r>
-            <w:r>
-              <w:t>, die d</w:t>
-            </w:r>
-            <w:r>
-              <w:t>en Pfad zu der Datei beschreib</w:t>
-            </w:r>
-            <w:r>
-              <w:t>t als auch einen Titel.</w:t>
-            </w:r>
-          </w:p>
-          <w:p>
-            <w:pPr>
-              <w:pStyle w:val="Frage"/>
-            </w:pPr>
-            <w:r>
-              <w:t>Was soll konkret in der Art eines Mediums gespeichert werden?</w:t>
-            </w:r>
-          </w:p>
-          <w:p>
-            <w:pPr>
-              <w:pStyle w:val="Antwort"/>
-            </w:pPr>
-            <w:r>
-              <w:t>Es soll dort die Dateiendung gespeichert werden.</w:t>
-            </w:r>
-          </w:p>
-          <w:p>
-            <w:pPr>
-              <w:pStyle w:val="Frage"/>
-            </w:pPr>
-            <w:r>
-              <w:t>Welche Zustände haben Aktionen?</w:t>
-            </w:r>
-          </w:p>
-          <w:p>
-            <w:pPr>
-              <w:pStyle w:val="Antwort"/>
-            </w:pPr>
-            <w:r>
-              <w:t>Es gibt Standard Zustände, diese umfassen:</w:t>
-            </w:r>
-            <w:r>
-              <w:t xml:space="preserve"> Geplant, in Arbeit,</w:t>
-            </w:r>
-            <w:r>
-              <w:t>beendet,</w:t>
-            </w:r>
-            <w:r>
-              <w:t>sowie</w:t>
-            </w:r>
-            <w:r>
-              <w:t xml:space="preserve"> wartend</w:t>
-            </w:r>
-            <w:r>
-              <w:t xml:space="preserve">. Zusätzlich hat der </w:t>
-            </w:r>
-            <w:r>
-              <w:t xml:space="preserve">Nutzer </w:t>
-            </w:r>
-            <w:r>
-              <w:t>die Möglichkeit eigene</w:t>
-            </w:r>
-            <w:r>
-              <w:t xml:space="preserve"> </w:t>
-            </w:r>
-            <w:r>
-              <w:t>zu definieren.</w:t>
-            </w:r>
-          </w:p>
-          <w:p>
-            <w:pPr>
-              <w:pStyle w:val="Frage"/>
-            </w:pPr>
-            <w:r>
-              <w:t>Welche Information soll zu einem Ort gespeichert werden?</w:t>
-            </w:r>
-          </w:p>
-          <w:p>
-            <w:pPr>
-              <w:pStyle w:val="Antwort"/>
-            </w:pPr>
-            <w:r>
-              <w:t>Es sollen Adresse</w:t>
-            </w:r>
-            <w:r>
-              <w:t>, Adresszusatz</w:t>
-            </w:r>
-            <w:r>
-              <w:t>, welcher optional ist</w:t>
-            </w:r>
-            <w:r>
-              <w:t xml:space="preserve"> sowie Stadt und Postleitzahl gespeichert werden. Dafür erscheint es sinnvoll einen Ort als eigene </w:t>
-            </w:r>
-            <w:r>
-              <w:t xml:space="preserve">Entität </w:t>
-            </w:r>
-            <w:r>
-              <w:t>auszulagern.</w:t>
-            </w:r>
-          </w:p>
-          <w:p>
-            <w:pPr>
-              <w:pStyle w:val="Frage"/>
-            </w:pPr>
-            <w:r>
-              <w:t>Wie sollen die E-Mails verschickt werden, d.h. über welches Programm?</w:t>
-            </w:r>
-          </w:p>
-          <w:p>
-            <w:pPr>
-              <w:pStyle w:val="Antwort"/>
-            </w:pPr>
-            <w:r>
-              <w:t>Der E-Mail Versand geschieht ü</w:t>
-            </w:r>
-            <w:r>
-              <w:t>ber den lokalen Email-Clienten des Nutzers.</w:t>
-            </w:r>
-          </w:p>
-          <w:p>
-            <w:pPr>
-              <w:pStyle w:val="Frage"/>
-            </w:pPr>
-            <w:r>
-              <w:t>Was soll der Inhalt der E-Mails sein?</w:t>
-            </w:r>
-          </w:p>
-          <w:p>
-            <w:pPr>
-              <w:pStyle w:val="Antwort"/>
-            </w:pPr>
-            <w:r>
-              <w:t>Die Daten der Aktion in einer angemessenen lesbaren Version.</w:t>
-            </w:r>
-          </w:p>
-          <w:p>
-            <w:pPr>
-              <w:pStyle w:val="Frage"/>
-            </w:pPr>
-            <w:r>
-              <w:t>Soll es möglich sein besondere Aktionen, beziehungsweise Aktionen mit hohem Stellenwert als „Meilenstein“ kennzeichnen?</w:t>
-            </w:r>
-          </w:p>
-          <w:p>
-            <w:pPr>
-              <w:pStyle w:val="Antwort"/>
-            </w:pPr>
-            <w:r>
-              <w:t>Ja das Hervorheben einer bestimmten Aktion als Meilenstein hilft wesentliche Punkte im Ablaufplan zu erkennen und von wenig wichtigeren zu differenzieren.</w:t>
-            </w:r>
-          </w:p>
-          <w:p>
-            <w:pPr>
-              <w:pStyle w:val="Frage"/>
-            </w:pPr>
-            <w:r>
               <w:t>Soll es eine Beleg/Rechnungsverwaltung geben und wenn ja, wie sollen diese Objekte verwaltet werden?</w:t>
             </w:r>
           </w:p>
@@ -5660,7 +5875,13 @@
               <w:t xml:space="preserve">, eine Liste von Medien und einen </w:t>
             </w:r>
             <w:r>
-              <w:t>Zahl, die die Kosten beschreibt, sowie eine Währungseinheit.</w:t>
+              <w:t xml:space="preserve">Zahl, die die Kosten beschreibt, </w:t>
+            </w:r>
+            <w:r>
+              <w:t xml:space="preserve">eine Währung der Kosten, </w:t>
+            </w:r>
+            <w:r>
+              <w:t>sowie eine Währungseinheit.</w:t>
             </w:r>
           </w:p>
           <w:p>
@@ -5668,7 +5889,7 @@
               <w:pStyle w:val="Frage"/>
             </w:pPr>
             <w:r>
-              <w:t>Was ist unter Hilfsmitteln zu verstehen?</w:t>
+              <w:t>Wie soll die Währung gespeichert werden?</w:t>
             </w:r>
           </w:p>
           <w:p>
@@ -5676,81 +5897,96 @@
               <w:pStyle w:val="Antwort"/>
             </w:pPr>
             <w:r>
-              <w:t>Alles was nötig ist um eine Aktion durchführen zu können.</w:t>
-            </w:r>
-          </w:p>
-          <w:p>
-            <w:pPr>
-              <w:pStyle w:val="Frage"/>
-            </w:pPr>
-            <w:r>
-              <w:t>Welche Attribute hat ein Hilfsmittel?</w:t>
-            </w:r>
-          </w:p>
-          <w:p>
-            <w:pPr>
-              <w:pStyle w:val="Antwort"/>
-            </w:pPr>
-            <w:r>
-              <w:t>Ein Hilfsmittel hat einen Titel, eine Beschreibung</w:t>
-            </w:r>
-            <w:r>
-              <w:t xml:space="preserve"> (optional)</w:t>
-            </w:r>
-            <w:r>
-              <w:t>, eine Art und eine Liste von Belegen.</w:t>
-            </w:r>
-          </w:p>
-          <w:p>
-            <w:pPr>
-              <w:pStyle w:val="Frage"/>
-            </w:pPr>
-            <w:r>
-              <w:t>Soll die Art eines Hilfmittels speziell kategoriesiert werden könne, d.h. soll es eine Auswahl an Arten geben?</w:t>
-            </w:r>
-          </w:p>
-          <w:p>
-            <w:pPr>
-              <w:pStyle w:val="Antwort"/>
-            </w:pPr>
-            <w:r>
-              <w:lastRenderedPageBreak/>
-              <w:t>Ja, es soll eine Auswahl an Arten geben. Dies soll der Einfachheit halber nicht erweiterbar sein. Wenn der Nutzer ein neues Hilfsmittel angelegt, kann er somit aus den gegebenen Arten eine Auswäh</w:t>
-            </w:r>
-            <w:r>
-              <w:t>len oder selber eine auswählen.</w:t>
-            </w:r>
-          </w:p>
-          <w:p>
-            <w:pPr>
-              <w:pStyle w:val="Frage"/>
-            </w:pPr>
-            <w:r>
-              <w:t>Werden bei Änderungen auch die verantwortlichen Personen benachrichtigt werden?</w:t>
-            </w:r>
-          </w:p>
-          <w:p>
-            <w:pPr>
-              <w:pStyle w:val="Antwort"/>
-            </w:pPr>
-            <w:r>
-              <w:t>Ja, es werden bei Änderungen auch die verantwortlichen Personen benachrichtigt</w:t>
-            </w:r>
-            <w:r>
-              <w:t xml:space="preserve">, allerdings kann ein Nutzer einstellen ob benachrichtigt werden </w:t>
-            </w:r>
-            <w:commentRangeStart w:id="26"/>
-            <w:r>
-              <w:t>soll</w:t>
-            </w:r>
-            <w:commentRangeEnd w:id="26"/>
+              <w:t xml:space="preserve">Die Währung sollen nach </w:t>
+            </w:r>
+            <w:commentRangeStart w:id="25"/>
+            <w:r>
+              <w:t>ISO 4217</w:t>
+            </w:r>
+            <w:commentRangeEnd w:id="25"/>
             <w:r>
               <w:rPr>
                 <w:rStyle w:val="CommentReference"/>
                 <w:rFonts w:ascii="Calibri" w:hAnsi="Calibri"/>
                 <w:color w:val="000000" w:themeColor="text1"/>
               </w:rPr>
-              <w:commentReference w:id="26"/>
+              <w:commentReference w:id="25"/>
+            </w:r>
+            <w:r>
+              <w:t xml:space="preserve"> als alphabetischer Code gespeichert werden. Dies Währungskürzel sollen nicht in der Datenbank gespeichert werden, sondern als Datei des Programms.</w:t>
+            </w:r>
+          </w:p>
+          <w:p>
+            <w:pPr>
+              <w:pStyle w:val="Frage"/>
+            </w:pPr>
+            <w:r>
+              <w:t>Was ist unter Hilfsmitteln zu verstehen?</w:t>
+            </w:r>
+          </w:p>
+          <w:p>
+            <w:pPr>
+              <w:pStyle w:val="Antwort"/>
+            </w:pPr>
+            <w:r>
+              <w:t>Alles was nötig ist um eine Aktion durchführen zu können.</w:t>
+            </w:r>
+          </w:p>
+          <w:p>
+            <w:pPr>
+              <w:pStyle w:val="Frage"/>
+            </w:pPr>
+            <w:r>
+              <w:t>Welche Attribute hat ein Hilfsmittel?</w:t>
+            </w:r>
+          </w:p>
+          <w:p>
+            <w:pPr>
+              <w:pStyle w:val="Antwort"/>
+            </w:pPr>
+            <w:r>
+              <w:t>Ein Hilfsmittel hat einen Titel, eine Beschreibung</w:t>
+            </w:r>
+            <w:r>
+              <w:t xml:space="preserve"> (optional)</w:t>
+            </w:r>
+            <w:r>
+              <w:t>, eine Art und eine Liste von Belegen.</w:t>
+            </w:r>
+          </w:p>
+          <w:p>
+            <w:pPr>
+              <w:pStyle w:val="Frage"/>
+            </w:pPr>
+            <w:r>
+              <w:t>Soll die Art eines Hilfmittels speziell kategoriesiert werden könne, d.h. soll es eine Auswahl an Arten geben?</w:t>
+            </w:r>
+          </w:p>
+          <w:p>
+            <w:pPr>
+              <w:pStyle w:val="Antwort"/>
+            </w:pPr>
+            <w:r>
+              <w:t>Ja, es soll eine Auswahl an Arten geben. Dies soll der Einfachheit halber nicht erweiterbar sein. Wenn der Nutzer ein neues Hilfsmittel angelegt, kann er somit aus den gegebenen Arten eine Auswäh</w:t>
+            </w:r>
+            <w:r>
+              <w:t>len oder selber eine auswählen.</w:t>
+            </w:r>
+          </w:p>
+          <w:p>
+            <w:pPr>
+              <w:pStyle w:val="Frage"/>
+            </w:pPr>
+            <w:r>
+              <w:t>Werden bei Änderungen auch die verantwortlichen Personen benachrichtigt werden?</w:t>
+            </w:r>
+          </w:p>
+          <w:p>
+            <w:pPr>
+              <w:pStyle w:val="Antwort"/>
+            </w:pPr>
+            <w:r>
+              <w:t>Ja, es werden bei Änderungen auch die verantwortlichen Personen benachrichtigt</w:t>
             </w:r>
             <w:r>
               <w:t>.</w:t>
@@ -5844,6 +6080,7 @@
               <w:pStyle w:val="Frage"/>
             </w:pPr>
             <w:r>
+              <w:lastRenderedPageBreak/>
               <w:t>Wann werden Personen benachrichtigt?</w:t>
             </w:r>
           </w:p>
@@ -6014,13 +6251,7 @@
             <w:pPr>
               <w:pStyle w:val="Frage"/>
             </w:pPr>
-          </w:p>
-          <w:p>
-            <w:pPr>
-              <w:pStyle w:val="Frage"/>
-            </w:pPr>
-            <w:r>
-              <w:lastRenderedPageBreak/>
+            <w:r>
               <w:t>Wie sollen diese Diesntleister verwaltet werden.</w:t>
             </w:r>
           </w:p>
@@ -6133,7 +6364,6 @@
               <w:rPr>
                 <w:lang w:eastAsia="en-US"/>
               </w:rPr>
-              <w:lastRenderedPageBreak/>
               <w:t>/LF60/</w:t>
             </w:r>
           </w:p>
@@ -6219,23 +6449,189 @@
               <w:t>/Karte</w:t>
             </w:r>
             <w:r>
-              <w:t xml:space="preserve"> soll </w:t>
-            </w:r>
-            <w:commentRangeStart w:id="27"/>
-            <w:r>
-              <w:t>generierbar</w:t>
-            </w:r>
-            <w:commentRangeEnd w:id="27"/>
+              <w:t xml:space="preserve"> soll generierbar sein.</w:t>
+            </w:r>
+          </w:p>
+          <w:p>
+            <w:pPr>
+              <w:pStyle w:val="Frage"/>
+            </w:pPr>
+            <w:r>
+              <w:t xml:space="preserve">Wie genau soll der Generierungsprozess </w:t>
+            </w:r>
+            <w:proofErr w:type="spellStart"/>
+            <w:r>
+              <w:t>ausshene</w:t>
+            </w:r>
+            <w:proofErr w:type="spellEnd"/>
+            <w:r>
+              <w:t>?</w:t>
+            </w:r>
+          </w:p>
+          <w:p>
+            <w:pPr>
+              <w:pStyle w:val="Antwort"/>
+            </w:pPr>
+            <w:proofErr w:type="spellStart"/>
+            <w:r>
+              <w:t>Nachdme</w:t>
+            </w:r>
+            <w:proofErr w:type="spellEnd"/>
+            <w:r>
+              <w:t xml:space="preserve"> der Nutzer die Generierung </w:t>
+            </w:r>
+            <w:proofErr w:type="spellStart"/>
+            <w:r>
+              <w:t>angetriggert</w:t>
+            </w:r>
+            <w:proofErr w:type="spellEnd"/>
+            <w:r>
+              <w:t xml:space="preserve"> hat, kann er auswählen </w:t>
+            </w:r>
+            <w:r>
+              <w:rPr>
+                <w:rStyle w:val="AntwortChar"/>
+              </w:rPr>
+              <w:t>zu welchem Gang eine Speise gehört</w:t>
+            </w:r>
+            <w:r>
+              <w:rPr>
+                <w:rStyle w:val="AntwortChar"/>
+              </w:rPr>
+              <w:t xml:space="preserve">. </w:t>
+            </w:r>
+            <w:proofErr w:type="spellStart"/>
+            <w:r>
+              <w:rPr>
+                <w:rStyle w:val="AntwortChar"/>
+              </w:rPr>
+              <w:t>Katergorien</w:t>
+            </w:r>
+            <w:proofErr w:type="spellEnd"/>
+            <w:r>
+              <w:rPr>
+                <w:rStyle w:val="AntwortChar"/>
+              </w:rPr>
+              <w:t xml:space="preserve"> wie kalt, alkoholisch, etc. wird in der </w:t>
+            </w:r>
+            <w:proofErr w:type="spellStart"/>
+            <w:r>
+              <w:rPr>
+                <w:rStyle w:val="AntwortChar"/>
+              </w:rPr>
+              <w:lastRenderedPageBreak/>
+              <w:t>Beschriebung</w:t>
+            </w:r>
+            <w:proofErr w:type="spellEnd"/>
+            <w:r>
+              <w:rPr>
+                <w:rStyle w:val="AntwortChar"/>
+              </w:rPr>
+              <w:t xml:space="preserve"> des Nahrungsmittels gespeichert. Diese kann auf dem Speiseplan angezeigt werden</w:t>
+            </w:r>
+            <w:r>
+              <w:t>.</w:t>
+            </w:r>
+            <w:r>
+              <w:t xml:space="preserve"> Der Nutzer kann aber auch weitere Details angeben, ohne dass diese in der Datenbank gespeichert werden. Eine Getränkearte ist </w:t>
+            </w:r>
+            <w:commentRangeStart w:id="26"/>
+            <w:r>
+              <w:t>simultan</w:t>
+            </w:r>
+            <w:commentRangeEnd w:id="26"/>
             <w:r>
               <w:rPr>
                 <w:rStyle w:val="CommentReference"/>
                 <w:rFonts w:ascii="Calibri" w:hAnsi="Calibri"/>
                 <w:color w:val="000000" w:themeColor="text1"/>
               </w:rPr>
-              <w:commentReference w:id="27"/>
-            </w:r>
-            <w:r>
-              <w:t xml:space="preserve"> sein.</w:t>
+              <w:commentReference w:id="26"/>
+            </w:r>
+            <w:r>
+              <w:t xml:space="preserve"> dazu erstellbar.</w:t>
+            </w:r>
+          </w:p>
+          <w:p>
+            <w:pPr>
+              <w:pStyle w:val="Frage"/>
+            </w:pPr>
+          </w:p>
+          <w:p>
+            <w:pPr>
+              <w:pStyle w:val="Frage"/>
+            </w:pPr>
+          </w:p>
+          <w:p>
+            <w:pPr>
+              <w:pStyle w:val="Frage"/>
+            </w:pPr>
+            <w:r>
+              <w:t>Kann man diese Speisekarte abspeichern?</w:t>
+            </w:r>
+          </w:p>
+          <w:p>
+            <w:pPr>
+              <w:pStyle w:val="Antwort"/>
+            </w:pPr>
+            <w:r>
+              <w:t xml:space="preserve">Ja, und zwar auf zwei Weisen. </w:t>
+            </w:r>
+            <w:proofErr w:type="spellStart"/>
+            <w:r>
+              <w:t>Ertsens</w:t>
+            </w:r>
+            <w:proofErr w:type="spellEnd"/>
+            <w:r>
+              <w:t xml:space="preserve"> soll man den Speiseplan als Bild (</w:t>
+            </w:r>
+            <w:proofErr w:type="spellStart"/>
+            <w:r>
+              <w:t>png</w:t>
+            </w:r>
+            <w:proofErr w:type="spellEnd"/>
+            <w:r>
+              <w:t xml:space="preserve">, </w:t>
+            </w:r>
+            <w:proofErr w:type="spellStart"/>
+            <w:r>
+              <w:t>jpg</w:t>
+            </w:r>
+            <w:proofErr w:type="spellEnd"/>
+            <w:r>
+              <w:t xml:space="preserve">) oder als </w:t>
+            </w:r>
+            <w:proofErr w:type="spellStart"/>
+            <w:r>
+              <w:t>pdf</w:t>
+            </w:r>
+            <w:proofErr w:type="spellEnd"/>
+            <w:r>
+              <w:t xml:space="preserve">-Datei abspeichern können. Zweitens, damit man nicht immer alle Metadaten neu angeben muss, soll die </w:t>
+            </w:r>
+            <w:proofErr w:type="spellStart"/>
+            <w:r>
+              <w:t>Speusekarte</w:t>
+            </w:r>
+            <w:proofErr w:type="spellEnd"/>
+            <w:r>
+              <w:t xml:space="preserve"> wie </w:t>
+            </w:r>
+            <w:proofErr w:type="spellStart"/>
+            <w:r>
+              <w:t>iben</w:t>
+            </w:r>
+            <w:proofErr w:type="spellEnd"/>
+            <w:r>
+              <w:t xml:space="preserve"> </w:t>
+            </w:r>
+            <w:proofErr w:type="spellStart"/>
+            <w:r>
+              <w:t>gennant</w:t>
+            </w:r>
+            <w:proofErr w:type="spellEnd"/>
+            <w:r>
+              <w:t xml:space="preserve"> auch exportiert/importiert werden können. Diese Datei kann man dann auf den Server hochladen.</w:t>
             </w:r>
           </w:p>
         </w:tc>
@@ -6256,6 +6652,7 @@
               <w:rPr>
                 <w:lang w:eastAsia="en-US"/>
               </w:rPr>
+              <w:lastRenderedPageBreak/>
               <w:t>/LF70/</w:t>
             </w:r>
           </w:p>
@@ -6362,18 +6759,7 @@
             <w:pPr>
               <w:pStyle w:val="Frage"/>
             </w:pPr>
-          </w:p>
-          <w:p>
-            <w:pPr>
-              <w:pStyle w:val="Frage"/>
-            </w:pPr>
-          </w:p>
-          <w:p>
-            <w:pPr>
-              <w:pStyle w:val="Frage"/>
-            </w:pPr>
-            <w:r>
-              <w:lastRenderedPageBreak/>
+            <w:r>
               <w:t>Kann es in Hinblick auf Unterhaltung versteckte Hilfsmittel geben?</w:t>
             </w:r>
           </w:p>
@@ -6403,7 +6789,6 @@
               <w:rPr>
                 <w:lang w:eastAsia="en-US"/>
               </w:rPr>
-              <w:lastRenderedPageBreak/>
               <w:t>/LF80/</w:t>
             </w:r>
           </w:p>
@@ -6493,6 +6878,7 @@
               <w:pStyle w:val="Antwort"/>
             </w:pPr>
             <w:r>
+              <w:lastRenderedPageBreak/>
               <w:t>Sie bewegen sich in einen Bereich (10-20€)</w:t>
             </w:r>
             <w:r>
@@ -6544,23 +6930,13 @@
               <w:pStyle w:val="Antwort"/>
             </w:pPr>
             <w:r>
-              <w:t xml:space="preserve">Der Nutzer hat die Option Ausgaben als „privat“ zu kennzeichnen, diese Kosten werden dann nicht dazu addiert und tauchen nicht in der Kostenkontrolle </w:t>
-            </w:r>
-            <w:commentRangeStart w:id="28"/>
-            <w:r>
-              <w:t>auf</w:t>
-            </w:r>
-            <w:commentRangeEnd w:id="28"/>
-            <w:r>
-              <w:rPr>
-                <w:rStyle w:val="CommentReference"/>
-                <w:rFonts w:ascii="Calibri" w:hAnsi="Calibri"/>
-                <w:color w:val="000000" w:themeColor="text1"/>
-              </w:rPr>
-              <w:commentReference w:id="28"/>
-            </w:r>
-            <w:r>
-              <w:t>.</w:t>
+              <w:t>Der Nutzer hat die Option Ausgaben als „privat“ zu kennzeichnen, diese Kosten</w:t>
+            </w:r>
+            <w:r>
+              <w:t xml:space="preserve"> (also Belege)</w:t>
+            </w:r>
+            <w:r>
+              <w:t xml:space="preserve"> werden dann nicht dazu addiert und tauchen nicht in der Kostenkontrolle auf.</w:t>
             </w:r>
           </w:p>
         </w:tc>
@@ -6581,6 +6957,7 @@
               <w:rPr>
                 <w:lang w:eastAsia="en-US"/>
               </w:rPr>
+              <w:lastRenderedPageBreak/>
               <w:t>/LF90/</w:t>
             </w:r>
           </w:p>
@@ -6703,7 +7080,6 @@
               <w:rPr>
                 <w:lang w:eastAsia="en-US"/>
               </w:rPr>
-              <w:lastRenderedPageBreak/>
               <w:t>/LF100/</w:t>
             </w:r>
           </w:p>
@@ -6790,11 +7166,11 @@
         <w:pStyle w:val="Heading2"/>
         <w:jc w:val="left"/>
       </w:pPr>
-      <w:bookmarkStart w:id="29" w:name="_Toc455512262"/>
+      <w:bookmarkStart w:id="27" w:name="_Toc455556667"/>
       <w:r>
         <w:t>Produktdaten</w:t>
       </w:r>
-      <w:bookmarkEnd w:id="29"/>
+      <w:bookmarkEnd w:id="27"/>
     </w:p>
     <w:tbl>
       <w:tblPr>
@@ -6872,6 +7248,7 @@
               <w:pStyle w:val="Antwort"/>
             </w:pPr>
             <w:r>
+              <w:lastRenderedPageBreak/>
               <w:t>Die implementierende Firma soll hierzu ein passendes Schema erarbeiten.</w:t>
             </w:r>
           </w:p>
@@ -6899,11 +7276,12 @@
         <w:pStyle w:val="Heading2"/>
         <w:jc w:val="left"/>
       </w:pPr>
-      <w:bookmarkStart w:id="30" w:name="_Toc455512263"/>
-      <w:r>
+      <w:bookmarkStart w:id="28" w:name="_Toc455556668"/>
+      <w:r>
+        <w:lastRenderedPageBreak/>
         <w:t>Produktleistungen</w:t>
       </w:r>
-      <w:bookmarkEnd w:id="30"/>
+      <w:bookmarkEnd w:id="28"/>
     </w:p>
     <w:tbl>
       <w:tblPr>
@@ -7096,10 +7474,7 @@
               <w:t>Sofern ein Update (auch von Drittanbietern) nötig ist, muss auf die Kompatibilität geachtet werden. Sollte dies nicht möglich sein, müssen die alten Daten transformiert werden. Die Ursprungsdaten müssen dabei allerdings als Nachweis dennoch erhalten bleiben.</w:t>
             </w:r>
           </w:p>
-          <w:p>
-            <w:bookmarkStart w:id="31" w:name="_GoBack"/>
-            <w:bookmarkEnd w:id="31"/>
-          </w:p>
+          <w:p/>
         </w:tc>
       </w:tr>
       <w:tr>
@@ -7118,7 +7493,6 @@
               <w:rPr>
                 <w:lang w:eastAsia="en-US"/>
               </w:rPr>
-              <w:lastRenderedPageBreak/>
               <w:t>/LL40/</w:t>
             </w:r>
           </w:p>
@@ -7200,11 +7574,11 @@
       <w:pPr>
         <w:pStyle w:val="Heading2"/>
       </w:pPr>
-      <w:bookmarkStart w:id="32" w:name="_Toc455512264"/>
+      <w:bookmarkStart w:id="29" w:name="_Toc455556669"/>
       <w:r>
         <w:t>Qualitätsanforderung</w:t>
       </w:r>
-      <w:bookmarkEnd w:id="32"/>
+      <w:bookmarkEnd w:id="29"/>
     </w:p>
     <w:tbl>
       <w:tblPr>
@@ -7220,11 +7594,11 @@
         <w:tblLook w:val="01E0" w:firstRow="1" w:lastRow="1" w:firstColumn="1" w:lastColumn="1" w:noHBand="0" w:noVBand="0"/>
       </w:tblPr>
       <w:tblGrid>
-        <w:gridCol w:w="2832"/>
-        <w:gridCol w:w="1678"/>
-        <w:gridCol w:w="1673"/>
-        <w:gridCol w:w="1692"/>
-        <w:gridCol w:w="1697"/>
+        <w:gridCol w:w="2810"/>
+        <w:gridCol w:w="1690"/>
+        <w:gridCol w:w="1687"/>
+        <w:gridCol w:w="1691"/>
+        <w:gridCol w:w="1694"/>
       </w:tblGrid>
       <w:tr>
         <w:tc>
@@ -7928,6 +8302,7 @@
               <w:rPr>
                 <w:lang w:eastAsia="en-US"/>
               </w:rPr>
+              <w:lastRenderedPageBreak/>
               <w:t>Übertragbarkeit</w:t>
             </w:r>
           </w:p>
@@ -8136,8 +8511,8 @@
         <w:pStyle w:val="Heading2"/>
         <w:jc w:val="left"/>
       </w:pPr>
-      <w:bookmarkStart w:id="33" w:name="_Toc455512265"/>
-      <w:commentRangeStart w:id="34"/>
+      <w:bookmarkStart w:id="30" w:name="_Toc455556670"/>
+      <w:commentRangeStart w:id="31"/>
       <w:r>
         <w:lastRenderedPageBreak/>
         <w:t xml:space="preserve">Entitäten und </w:t>
@@ -8145,16 +8520,16 @@
       <w:r>
         <w:t>Attribute</w:t>
       </w:r>
-      <w:commentRangeEnd w:id="34"/>
+      <w:commentRangeEnd w:id="31"/>
       <w:r>
         <w:rPr>
           <w:rStyle w:val="CommentReference"/>
           <w:b w:val="0"/>
           <w:color w:val="000000" w:themeColor="text1"/>
         </w:rPr>
-        <w:commentReference w:id="34"/>
-      </w:r>
-      <w:bookmarkEnd w:id="33"/>
+        <w:commentReference w:id="31"/>
+      </w:r>
+      <w:bookmarkEnd w:id="30"/>
     </w:p>
     <w:p>
       <w:pPr>
@@ -8304,6 +8679,8 @@
       <w:r>
         <w:t>Hochzeitsveranstaltung</w:t>
       </w:r>
+      <w:bookmarkStart w:id="32" w:name="_GoBack"/>
+      <w:bookmarkEnd w:id="32"/>
     </w:p>
     <w:p>
       <w:pPr>
@@ -8612,9 +8989,11 @@
         </w:numPr>
         <w:jc w:val="left"/>
       </w:pPr>
+      <w:proofErr w:type="spellStart"/>
       <w:r>
         <w:t>istMeilenstein</w:t>
       </w:r>
+      <w:proofErr w:type="spellEnd"/>
     </w:p>
     <w:p>
       <w:pPr>
@@ -8777,11 +9156,66 @@
       <w:pPr>
         <w:pStyle w:val="ListParagraph"/>
         <w:numPr>
+          <w:ilvl w:val="0"/>
+          <w:numId w:val="39"/>
+        </w:numPr>
+        <w:jc w:val="left"/>
+      </w:pPr>
+      <w:r>
+        <w:t>Ort</w:t>
+      </w:r>
+    </w:p>
+    <w:p>
+      <w:pPr>
+        <w:pStyle w:val="ListParagraph"/>
+        <w:numPr>
           <w:ilvl w:val="1"/>
           <w:numId w:val="39"/>
         </w:numPr>
         <w:jc w:val="left"/>
       </w:pPr>
+      <w:r>
+        <w:t>Adresse (Straße und Hausnummer)</w:t>
+      </w:r>
+    </w:p>
+    <w:p>
+      <w:pPr>
+        <w:pStyle w:val="ListParagraph"/>
+        <w:numPr>
+          <w:ilvl w:val="1"/>
+          <w:numId w:val="39"/>
+        </w:numPr>
+        <w:jc w:val="left"/>
+      </w:pPr>
+      <w:r>
+        <w:t>Adresszusatz</w:t>
+      </w:r>
+    </w:p>
+    <w:p>
+      <w:pPr>
+        <w:pStyle w:val="ListParagraph"/>
+        <w:numPr>
+          <w:ilvl w:val="1"/>
+          <w:numId w:val="39"/>
+        </w:numPr>
+        <w:jc w:val="left"/>
+      </w:pPr>
+      <w:r>
+        <w:t xml:space="preserve">Stadt </w:t>
+      </w:r>
+    </w:p>
+    <w:p>
+      <w:pPr>
+        <w:pStyle w:val="ListParagraph"/>
+        <w:numPr>
+          <w:ilvl w:val="1"/>
+          <w:numId w:val="39"/>
+        </w:numPr>
+        <w:jc w:val="left"/>
+      </w:pPr>
+      <w:r>
+        <w:t>Postleitzahl</w:t>
+      </w:r>
     </w:p>
     <w:p>
       <w:pPr>
@@ -8793,7 +9227,7 @@
         <w:jc w:val="left"/>
       </w:pPr>
       <w:r>
-        <w:t>Ort</w:t>
+        <w:t>Beleg</w:t>
       </w:r>
     </w:p>
     <w:p>
@@ -8806,7 +9240,7 @@
         <w:jc w:val="left"/>
       </w:pPr>
       <w:r>
-        <w:t>Adresse (Straße und Hausnummer)</w:t>
+        <w:t>Titel</w:t>
       </w:r>
     </w:p>
     <w:p>
@@ -8819,7 +9253,7 @@
         <w:jc w:val="left"/>
       </w:pPr>
       <w:r>
-        <w:t>Adresszusatz</w:t>
+        <w:t>Beschreibung</w:t>
       </w:r>
     </w:p>
     <w:p>
@@ -8832,7 +9266,7 @@
         <w:jc w:val="left"/>
       </w:pPr>
       <w:r>
-        <w:t xml:space="preserve">Stadt </w:t>
+        <w:t>Medien</w:t>
       </w:r>
     </w:p>
     <w:p>
@@ -8845,20 +9279,7 @@
         <w:jc w:val="left"/>
       </w:pPr>
       <w:r>
-        <w:t>Postleitzahl</w:t>
-      </w:r>
-    </w:p>
-    <w:p>
-      <w:pPr>
-        <w:pStyle w:val="ListParagraph"/>
-        <w:numPr>
-          <w:ilvl w:val="0"/>
-          <w:numId w:val="39"/>
-        </w:numPr>
-        <w:jc w:val="left"/>
-      </w:pPr>
-      <w:r>
-        <w:t>Beleg</w:t>
+        <w:t>Kosten</w:t>
       </w:r>
     </w:p>
     <w:p>
@@ -8871,7 +9292,7 @@
         <w:jc w:val="left"/>
       </w:pPr>
       <w:r>
-        <w:t>Titel</w:t>
+        <w:t>Währung</w:t>
       </w:r>
     </w:p>
     <w:p>
@@ -8884,46 +9305,7 @@
         <w:jc w:val="left"/>
       </w:pPr>
       <w:r>
-        <w:t>Beschreibung</w:t>
-      </w:r>
-    </w:p>
-    <w:p>
-      <w:pPr>
-        <w:pStyle w:val="ListParagraph"/>
-        <w:numPr>
-          <w:ilvl w:val="1"/>
-          <w:numId w:val="39"/>
-        </w:numPr>
-        <w:jc w:val="left"/>
-      </w:pPr>
-      <w:r>
-        <w:t>Medien</w:t>
-      </w:r>
-    </w:p>
-    <w:p>
-      <w:pPr>
-        <w:pStyle w:val="ListParagraph"/>
-        <w:numPr>
-          <w:ilvl w:val="1"/>
-          <w:numId w:val="39"/>
-        </w:numPr>
-        <w:jc w:val="left"/>
-      </w:pPr>
-      <w:r>
-        <w:t>Kosten</w:t>
-      </w:r>
-    </w:p>
-    <w:p>
-      <w:pPr>
-        <w:pStyle w:val="ListParagraph"/>
-        <w:numPr>
-          <w:ilvl w:val="1"/>
-          <w:numId w:val="39"/>
-        </w:numPr>
-        <w:jc w:val="left"/>
-      </w:pPr>
-      <w:r>
-        <w:t>Währung</w:t>
+        <w:t>privat</w:t>
       </w:r>
     </w:p>
     <w:p>
@@ -9146,7 +9528,7 @@
       </w:r>
     </w:p>
   </w:comment>
-  <w:comment w:id="22" w:author="Lenk, Max" w:date="2016-07-06T08:52:00Z" w:initials="LM">
+  <w:comment w:id="18" w:author="Mueller, Kai" w:date="2016-07-06T08:57:00Z" w:initials="MK">
     <w:p>
       <w:pPr>
         <w:pStyle w:val="CommentText"/>
@@ -9158,11 +9540,27 @@
         <w:annotationRef/>
       </w:r>
       <w:r>
-        <w:t>Wo oben? :D</w:t>
+        <w:t xml:space="preserve">@Max: </w:t>
+      </w:r>
+      <w:proofErr w:type="spellStart"/>
+      <w:r>
+        <w:t>ne</w:t>
+      </w:r>
+      <w:proofErr w:type="spellEnd"/>
+      <w:r>
+        <w:t xml:space="preserve"> </w:t>
+      </w:r>
+      <w:proofErr w:type="spellStart"/>
+      <w:r>
+        <w:t>idee</w:t>
+      </w:r>
+      <w:proofErr w:type="spellEnd"/>
+      <w:r>
+        <w:t>?</w:t>
       </w:r>
     </w:p>
   </w:comment>
-  <w:comment w:id="23" w:author="Lenk, Max" w:date="2016-07-06T08:52:00Z" w:initials="LM">
+  <w:comment w:id="23" w:author="Mueller, Kai" w:date="2016-07-06T08:34:00Z" w:initials="MK">
     <w:p>
       <w:pPr>
         <w:pStyle w:val="CommentText"/>
@@ -9174,11 +9572,27 @@
         <w:annotationRef/>
       </w:r>
       <w:r>
-        <w:t>TODO</w:t>
+        <w:t xml:space="preserve">@Max: eine </w:t>
+      </w:r>
+      <w:proofErr w:type="spellStart"/>
+      <w:r>
+        <w:t>Vergelichsfunktion</w:t>
+      </w:r>
+      <w:proofErr w:type="spellEnd"/>
+      <w:r>
+        <w:t xml:space="preserve"> noch in der Datenbankabzubilden ist echt schwer. Und nur lokal macht das keinen Sinn. Am ehesten würde ich hier eine Fußnote für Lutz machen und sagen, dass zur Vereinfachung auf eine </w:t>
+      </w:r>
+      <w:proofErr w:type="spellStart"/>
+      <w:r>
+        <w:t>Schnuttstellenbeschriebung</w:t>
+      </w:r>
+      <w:proofErr w:type="spellEnd"/>
+      <w:r>
+        <w:t xml:space="preserve"> verzichtet wurde</w:t>
       </w:r>
     </w:p>
   </w:comment>
-  <w:comment w:id="24" w:author="Lenk, Max" w:date="2016-07-06T09:04:00Z" w:initials="LM">
+  <w:comment w:id="24" w:author="Mueller, Kai" w:date="2016-07-06T08:43:00Z" w:initials="MK">
     <w:p>
       <w:pPr>
         <w:pStyle w:val="CommentText"/>
@@ -9190,17 +9604,11 @@
         <w:annotationRef/>
       </w:r>
       <w:r>
-        <w:t xml:space="preserve">Neu </w:t>
-      </w:r>
-      <w:r>
-        <w:sym w:font="Wingdings" w:char="F0E0"/>
-      </w:r>
-      <w:r>
-        <w:t xml:space="preserve"> GUI</w:t>
+        <w:t>@Max: macht das Sinn? Wenn nicht, denk dir bitte was aus, sodass das nicht in DB muss.</w:t>
       </w:r>
     </w:p>
   </w:comment>
-  <w:comment w:id="25" w:author="Lenk, Max" w:date="2016-07-06T09:03:00Z" w:initials="LM">
+  <w:comment w:id="25" w:author="Mueller, Kai" w:date="2016-07-06T09:03:00Z" w:initials="MK">
     <w:p>
       <w:pPr>
         <w:pStyle w:val="CommentText"/>
@@ -9212,17 +9620,11 @@
         <w:annotationRef/>
       </w:r>
       <w:r>
-        <w:t xml:space="preserve">Neu </w:t>
-      </w:r>
-      <w:r>
-        <w:sym w:font="Wingdings" w:char="F0E0"/>
-      </w:r>
-      <w:r>
-        <w:t xml:space="preserve"> GUI</w:t>
+        <w:t>@Max: Geil oder? :-D</w:t>
       </w:r>
     </w:p>
   </w:comment>
-  <w:comment w:id="26" w:author="Lenk, Max" w:date="2016-07-06T09:07:00Z" w:initials="LM">
+  <w:comment w:id="26" w:author="Mueller, Kai" w:date="2016-07-06T08:54:00Z" w:initials="MK">
     <w:p>
       <w:pPr>
         <w:pStyle w:val="CommentText"/>
@@ -9234,16 +9636,11 @@
         <w:annotationRef/>
       </w:r>
       <w:r>
-        <w:t>@Kai check</w:t>
-      </w:r>
-    </w:p>
-    <w:p>
-      <w:pPr>
-        <w:pStyle w:val="CommentText"/>
-      </w:pPr>
+        <w:t>@Max: gibt’s da n schöneres Wort?</w:t>
+      </w:r>
     </w:p>
   </w:comment>
-  <w:comment w:id="27" w:author="Lenk, Max" w:date="2016-07-06T09:14:00Z" w:initials="LM">
+  <w:comment w:id="31" w:author="Mueller, Kai" w:date="2016-05-18T13:51:00Z" w:initials="MK">
     <w:p>
       <w:pPr>
         <w:pStyle w:val="CommentText"/>
@@ -9254,68 +9651,14 @@
         </w:rPr>
         <w:annotationRef/>
       </w:r>
-      <w:r>
-        <w:t>Gibt es ein entsprechendes Attribut „Typ“ in Essen?</w:t>
-      </w:r>
-    </w:p>
-    <w:p>
-      <w:pPr>
-        <w:pStyle w:val="CommentText"/>
-      </w:pPr>
-      <w:r>
-        <w:t>z.B.: Hauptgang, Vorspeise etc.?</w:t>
-      </w:r>
-    </w:p>
-    <w:p>
-      <w:pPr>
-        <w:pStyle w:val="CommentText"/>
-      </w:pPr>
-      <w:r>
-        <w:t>Sowie bei Getränken: Alkoholisch, warm, kalt …</w:t>
-      </w:r>
-    </w:p>
-    <w:p>
-      <w:pPr>
-        <w:pStyle w:val="CommentText"/>
-      </w:pPr>
-      <w:r>
-        <w:t>Damit das kategorisiert werden kann</w:t>
-      </w:r>
-    </w:p>
-  </w:comment>
-  <w:comment w:id="28" w:author="Lenk, Max" w:date="2016-07-06T09:19:00Z" w:initials="LM">
-    <w:p>
-      <w:pPr>
-        <w:pStyle w:val="CommentText"/>
-      </w:pPr>
-      <w:r>
-        <w:rPr>
-          <w:rStyle w:val="CommentReference"/>
-        </w:rPr>
-        <w:annotationRef/>
-      </w:r>
-      <w:r>
-        <w:t>@Kai check + Attribut im Datenmodell</w:t>
-      </w:r>
-    </w:p>
-  </w:comment>
-  <w:comment w:id="34" w:author="Mueller, Kai" w:date="2016-05-18T13:51:00Z" w:initials="MK">
-    <w:p>
-      <w:pPr>
-        <w:pStyle w:val="CommentText"/>
-      </w:pPr>
-      <w:r>
-        <w:rPr>
-          <w:rStyle w:val="CommentReference"/>
-        </w:rPr>
-        <w:annotationRef/>
-      </w:r>
+      <w:proofErr w:type="spellStart"/>
       <w:r>
         <w:rPr>
           <w:rStyle w:val="CommentReference"/>
         </w:rPr>
         <w:t>reihenfolge</w:t>
       </w:r>
+      <w:proofErr w:type="spellEnd"/>
     </w:p>
   </w:comment>
 </w:comments>
@@ -9324,13 +9667,11 @@
 <file path=word/commentsExtended.xml><?xml version="1.0" encoding="utf-8"?>
 <w15:commentsEx xmlns:wpc="http://schemas.microsoft.com/office/word/2010/wordprocessingCanvas" xmlns:mc="http://schemas.openxmlformats.org/markup-compatibility/2006" xmlns:o="urn:schemas-microsoft-com:office:office" xmlns:r="http://schemas.openxmlformats.org/officeDocument/2006/relationships" xmlns:m="http://schemas.openxmlformats.org/officeDocument/2006/math" xmlns:v="urn:schemas-microsoft-com:vml" xmlns:wp14="http://schemas.microsoft.com/office/word/2010/wordprocessingDrawing" xmlns:wp="http://schemas.openxmlformats.org/drawingml/2006/wordprocessingDrawing" xmlns:w10="urn:schemas-microsoft-com:office:word" xmlns:w="http://schemas.openxmlformats.org/wordprocessingml/2006/main" xmlns:w14="http://schemas.microsoft.com/office/word/2010/wordml" xmlns:w15="http://schemas.microsoft.com/office/word/2012/wordml" xmlns:wpg="http://schemas.microsoft.com/office/word/2010/wordprocessingGroup" xmlns:wpi="http://schemas.microsoft.com/office/word/2010/wordprocessingInk" xmlns:wne="http://schemas.microsoft.com/office/word/2006/wordml" xmlns:wps="http://schemas.microsoft.com/office/word/2010/wordprocessingShape" mc:Ignorable="w14 w15 wp14">
   <w15:commentEx w15:paraId="2277B651" w15:done="0"/>
-  <w15:commentEx w15:paraId="27B3C32E" w15:done="0"/>
-  <w15:commentEx w15:paraId="3BB4472B" w15:done="0"/>
-  <w15:commentEx w15:paraId="58CC2BBC" w15:done="0"/>
-  <w15:commentEx w15:paraId="5212C4D8" w15:done="0"/>
-  <w15:commentEx w15:paraId="64BD6313" w15:done="0"/>
-  <w15:commentEx w15:paraId="38466E69" w15:done="0"/>
-  <w15:commentEx w15:paraId="1579BFBC" w15:done="0"/>
+  <w15:commentEx w15:paraId="25744DD6" w15:done="0"/>
+  <w15:commentEx w15:paraId="430168A2" w15:done="0"/>
+  <w15:commentEx w15:paraId="24F2BE22" w15:done="0"/>
+  <w15:commentEx w15:paraId="27436BC0" w15:done="0"/>
+  <w15:commentEx w15:paraId="0888D6D0" w15:done="0"/>
   <w15:commentEx w15:paraId="58870B96" w15:done="0"/>
 </w15:commentsEx>
 </file>
@@ -9393,7 +9734,7 @@
           <w:rPr>
             <w:noProof/>
           </w:rPr>
-          <w:t>19</w:t>
+          <w:t>21</w:t>
         </w:r>
         <w:r>
           <w:fldChar w:fldCharType="end"/>
@@ -11600,9 +11941,6 @@
 <w15:people xmlns:wpc="http://schemas.microsoft.com/office/word/2010/wordprocessingCanvas" xmlns:mc="http://schemas.openxmlformats.org/markup-compatibility/2006" xmlns:o="urn:schemas-microsoft-com:office:office" xmlns:r="http://schemas.openxmlformats.org/officeDocument/2006/relationships" xmlns:m="http://schemas.openxmlformats.org/officeDocument/2006/math" xmlns:v="urn:schemas-microsoft-com:vml" xmlns:wp14="http://schemas.microsoft.com/office/word/2010/wordprocessingDrawing" xmlns:wp="http://schemas.openxmlformats.org/drawingml/2006/wordprocessingDrawing" xmlns:w10="urn:schemas-microsoft-com:office:word" xmlns:w="http://schemas.openxmlformats.org/wordprocessingml/2006/main" xmlns:w14="http://schemas.microsoft.com/office/word/2010/wordml" xmlns:w15="http://schemas.microsoft.com/office/word/2012/wordml" xmlns:wpg="http://schemas.microsoft.com/office/word/2010/wordprocessingGroup" xmlns:wpi="http://schemas.microsoft.com/office/word/2010/wordprocessingInk" xmlns:wne="http://schemas.microsoft.com/office/word/2006/wordml" xmlns:wps="http://schemas.microsoft.com/office/word/2010/wordprocessingShape" mc:Ignorable="w14 w15 wp14">
   <w15:person w15:author="Mueller, Kai">
     <w15:presenceInfo w15:providerId="AD" w15:userId="S-1-5-21-74642-3284969411-2123768488-667044"/>
-  </w15:person>
-  <w15:person w15:author="Lenk, Max">
-    <w15:presenceInfo w15:providerId="AD" w15:userId="S-1-5-21-74642-3284969411-2123768488-665992"/>
   </w15:person>
 </w15:people>
 </file>
@@ -13282,7 +13620,7 @@
 </file>
 
 <file path=customXml/itemProps1.xml><?xml version="1.0" encoding="utf-8"?>
-<ds:datastoreItem xmlns:ds="http://schemas.openxmlformats.org/officeDocument/2006/customXml" ds:itemID="{187B661B-2D7E-432D-BF8E-177DC2C2E939}">
+<ds:datastoreItem xmlns:ds="http://schemas.openxmlformats.org/officeDocument/2006/customXml" ds:itemID="{3D2D5E72-E8EB-44B9-AE7E-430F64CC6438}">
   <ds:schemaRefs>
     <ds:schemaRef ds:uri="http://schemas.openxmlformats.org/officeDocument/2006/bibliography"/>
   </ds:schemaRefs>

--- a/Abgabe.docx
+++ b/Abgabe.docx
@@ -2246,8 +2246,8 @@
         <w:tblLook w:val="01E0" w:firstRow="1" w:lastRow="1" w:firstColumn="1" w:lastColumn="1" w:noHBand="0" w:noVBand="0"/>
       </w:tblPr>
       <w:tblGrid>
-        <w:gridCol w:w="1237"/>
-        <w:gridCol w:w="8345"/>
+        <w:gridCol w:w="1235"/>
+        <w:gridCol w:w="8347"/>
       </w:tblGrid>
       <w:tr>
         <w:tc>
@@ -2533,6 +2533,7 @@
           </w:tcPr>
           <w:p>
             <w:r>
+              <w:lastRenderedPageBreak/>
               <w:t>/LF90/</w:t>
             </w:r>
           </w:p>
@@ -2573,7 +2574,6 @@
           </w:tcPr>
           <w:p>
             <w:r>
-              <w:lastRenderedPageBreak/>
               <w:t>/LF100/</w:t>
             </w:r>
           </w:p>
@@ -2663,8 +2663,8 @@
         <w:tblLook w:val="01E0" w:firstRow="1" w:lastRow="1" w:firstColumn="1" w:lastColumn="1" w:noHBand="0" w:noVBand="0"/>
       </w:tblPr>
       <w:tblGrid>
-        <w:gridCol w:w="957"/>
-        <w:gridCol w:w="8625"/>
+        <w:gridCol w:w="956"/>
+        <w:gridCol w:w="8626"/>
       </w:tblGrid>
       <w:tr>
         <w:tc>
@@ -2809,11 +2809,11 @@
         <w:tblLook w:val="01E0" w:firstRow="1" w:lastRow="1" w:firstColumn="1" w:lastColumn="1" w:noHBand="0" w:noVBand="0"/>
       </w:tblPr>
       <w:tblGrid>
-        <w:gridCol w:w="2810"/>
-        <w:gridCol w:w="1690"/>
-        <w:gridCol w:w="1687"/>
-        <w:gridCol w:w="1691"/>
-        <w:gridCol w:w="1694"/>
+        <w:gridCol w:w="2832"/>
+        <w:gridCol w:w="1678"/>
+        <w:gridCol w:w="1673"/>
+        <w:gridCol w:w="1692"/>
+        <w:gridCol w:w="1697"/>
       </w:tblGrid>
       <w:tr>
         <w:tc>
@@ -3648,29 +3648,33 @@
         <w:t xml:space="preserve"> möglich sein. </w:t>
       </w:r>
       <w:r>
-        <w:t xml:space="preserve">Eine </w:t>
-      </w:r>
-      <w:proofErr w:type="spellStart"/>
-      <w:r>
-        <w:t>Serialisierung</w:t>
-      </w:r>
-      <w:proofErr w:type="spellEnd"/>
-      <w:r>
-        <w:t xml:space="preserve"> der Entitäten in XML sollte für die Speicherung ausreichen.</w:t>
+        <w:t>Eine Serialisierung der Entitäten in XML sollte für die Speicherung ausreichen.</w:t>
+      </w:r>
+      <w:r>
+        <w:t xml:space="preserve"> Für den Ablaufplan ist es möglich diesen als ical-Datei zu exportieren.</w:t>
       </w:r>
     </w:p>
     <w:p>
       <w:pPr>
         <w:pStyle w:val="Frage"/>
       </w:pPr>
+      <w:r>
+        <w:t>Wie soll man auswählen können welche Daten exportiert/importiert werden sollen?</w:t>
+      </w:r>
+    </w:p>
+    <w:p>
+      <w:pPr>
+        <w:pStyle w:val="Antwort"/>
+      </w:pPr>
       <w:commentRangeStart w:id="18"/>
       <w:r>
-        <w:t>Wie soll man auswählen können welche Daten exportiert/importiert werden sollen?</w:t>
+        <w:t>Grundsätzlich ist jeder Entitätstyp exportierbar, was über einen Menüpunkt „exportieren“ geschieht, den man auswählen kann wenn man die einzelne Entität verwaltet. Zusätzlich gibt es die Möglichkeit, mehrer Entitäten als Entitätsset zu exportieren, was in den Bereichen geschieht, wo entsprechende Entitätstypen verwaltet werden. Für den Ablaufplan lässt sich auswählen welche Aktionen in die iCal-Datei übernommen werden.</w:t>
       </w:r>
       <w:commentRangeEnd w:id="18"/>
       <w:r>
         <w:rPr>
           <w:rStyle w:val="CommentReference"/>
+          <w:rFonts w:ascii="Calibri" w:hAnsi="Calibri"/>
           <w:color w:val="000000" w:themeColor="text1"/>
         </w:rPr>
         <w:commentReference w:id="18"/>
@@ -3814,6 +3818,7 @@
         <w:pStyle w:val="Antwort"/>
       </w:pPr>
       <w:r>
+        <w:lastRenderedPageBreak/>
         <w:t>Ein Server wird immer benötigt, allerdings muss dieser nicht unbedingt dediziert sein. Das heißt, wenn kein externer Server verfügbar ist, dann wird die Software automatisch einen lokalen Server erstellen.</w:t>
       </w:r>
       <w:r>
@@ -3998,6 +4003,7 @@
         <w:pStyle w:val="Antwort"/>
       </w:pPr>
       <w:r>
+        <w:lastRenderedPageBreak/>
         <w:t>Die Aktionen sind quasi die einzelnen Punkte in einem Ablaufplan. Es soll die Möglichkeit geben, sich die Aktionen als ein</w:t>
       </w:r>
       <w:r>
@@ -4257,6 +4263,7 @@
               <w:pStyle w:val="Frage"/>
             </w:pPr>
             <w:r>
+              <w:lastRenderedPageBreak/>
               <w:t>Wer hat die Benutzerverwaltung inne?</w:t>
             </w:r>
           </w:p>
@@ -4281,7 +4288,6 @@
               <w:pStyle w:val="Antwort"/>
             </w:pPr>
             <w:r>
-              <w:lastRenderedPageBreak/>
               <w:t>Der Systemadministrator hat Zugriff auf alle Objekte</w:t>
             </w:r>
             <w:r>
@@ -4534,6 +4540,7 @@
               <w:pStyle w:val="Antwort"/>
             </w:pPr>
             <w:r>
+              <w:lastRenderedPageBreak/>
               <w:t>Nein, sie muss weder barrierefrei sein, noch irgendwelche Sonderfunktionen innerhaben.</w:t>
             </w:r>
           </w:p>
@@ -4566,21 +4573,7 @@
               <w:pStyle w:val="Antwort"/>
             </w:pPr>
             <w:r>
-              <w:lastRenderedPageBreak/>
-              <w:t xml:space="preserve">Der Usecase „verwalten“ umfasst lesende, schreibende und löschende Aktionen. Zu diesen gehören die Abläufe </w:t>
-            </w:r>
-            <w:proofErr w:type="spellStart"/>
-            <w:r>
-              <w:t>anzeigen</w:t>
-            </w:r>
-            <w:proofErr w:type="gramStart"/>
-            <w:r>
-              <w:t>,erstellen</w:t>
-            </w:r>
-            <w:proofErr w:type="spellEnd"/>
-            <w:proofErr w:type="gramEnd"/>
-            <w:r>
-              <w:t>, bearbeiten, sowie löschen.</w:t>
+              <w:t>Der Usecase „verwalten“ umfasst lesende, schreibende und löschende Aktionen. Zu diesen gehören die Abläufe anzeigen,erstellen, bearbeiten, sowie löschen.</w:t>
             </w:r>
           </w:p>
           <w:p/>
@@ -4796,21 +4789,7 @@
               <w:rPr>
                 <w:lang w:eastAsia="en-US"/>
               </w:rPr>
-              <w:t xml:space="preserve">Ja, man legt dazu einfach einen neuen Caterer an und trägt als Kontaktperson eben </w:t>
-            </w:r>
-            <w:proofErr w:type="gramStart"/>
-            <w:r>
-              <w:rPr>
-                <w:lang w:eastAsia="en-US"/>
-              </w:rPr>
-              <w:t>diesen</w:t>
-            </w:r>
-            <w:proofErr w:type="gramEnd"/>
-            <w:r>
-              <w:rPr>
-                <w:lang w:eastAsia="en-US"/>
-              </w:rPr>
-              <w:t xml:space="preserve"> Person ein.</w:t>
+              <w:t>Ja, man legt dazu einfach einen neuen Caterer an und trägt als Kontaktperson eben diesen Person ein.</w:t>
             </w:r>
             <w:r>
               <w:rPr>
@@ -4954,12 +4933,21 @@
                 <w:lang w:eastAsia="en-US"/>
               </w:rPr>
             </w:pPr>
+            <w:commentRangeStart w:id="23"/>
             <w:r>
               <w:rPr>
                 <w:lang w:eastAsia="en-US"/>
               </w:rPr>
               <w:t>Soll eine Vergleichsfunktion für Caterer implementiert werden?</w:t>
             </w:r>
+            <w:commentRangeEnd w:id="23"/>
+            <w:r>
+              <w:rPr>
+                <w:rStyle w:val="CommentReference"/>
+                <w:color w:val="000000" w:themeColor="text1"/>
+              </w:rPr>
+              <w:commentReference w:id="23"/>
+            </w:r>
           </w:p>
           <w:p>
             <w:pPr>
@@ -4968,11 +4956,12 @@
                 <w:lang w:eastAsia="en-US"/>
               </w:rPr>
             </w:pPr>
-            <w:commentRangeStart w:id="23"/>
-            <w:r>
-              <w:rPr>
-                <w:lang w:eastAsia="en-US"/>
-              </w:rPr>
+            <w:commentRangeStart w:id="24"/>
+            <w:r>
+              <w:rPr>
+                <w:lang w:eastAsia="en-US"/>
+              </w:rPr>
+              <w:lastRenderedPageBreak/>
               <w:t xml:space="preserve">Nein, es soll allerdings </w:t>
             </w:r>
             <w:r>
@@ -4985,50 +4974,22 @@
               <w:rPr>
                 <w:lang w:eastAsia="en-US"/>
               </w:rPr>
-              <w:t xml:space="preserve">Plug-In für den Vergleich benutzt werden. Die Schnittstellenbeschreibung können Sie dem Anhang </w:t>
-            </w:r>
-            <w:proofErr w:type="spellStart"/>
-            <w:r>
-              <w:rPr>
-                <w:lang w:eastAsia="en-US"/>
-              </w:rPr>
-              <w:t>entnehmen.</w:t>
-            </w:r>
-            <w:commentRangeEnd w:id="23"/>
+              <w:t>Plug-In für den Vergleich benutzt werden. Die Schnittstellenbeschreibung können Sie dem Anhang entnehmen.</w:t>
+            </w:r>
+            <w:commentRangeEnd w:id="24"/>
             <w:r>
               <w:rPr>
                 <w:rStyle w:val="CommentReference"/>
                 <w:rFonts w:ascii="Calibri" w:hAnsi="Calibri"/>
                 <w:color w:val="000000" w:themeColor="text1"/>
               </w:rPr>
-              <w:commentReference w:id="23"/>
-            </w:r>
-            <w:r>
-              <w:rPr>
-                <w:lang w:eastAsia="en-US"/>
-              </w:rPr>
-              <w:t>Somit</w:t>
-            </w:r>
-            <w:proofErr w:type="spellEnd"/>
-            <w:r>
-              <w:rPr>
-                <w:lang w:eastAsia="en-US"/>
-              </w:rPr>
-              <w:t xml:space="preserve"> soll in unserem </w:t>
-            </w:r>
-            <w:proofErr w:type="spellStart"/>
-            <w:r>
-              <w:rPr>
-                <w:lang w:eastAsia="en-US"/>
-              </w:rPr>
-              <w:t>Prdoukt</w:t>
-            </w:r>
-            <w:proofErr w:type="spellEnd"/>
-            <w:r>
-              <w:rPr>
-                <w:lang w:eastAsia="en-US"/>
-              </w:rPr>
-              <w:t xml:space="preserve"> nur die Caterer gespeichert werden, die auch wirklich auf der Hochzeit etwas liefern.</w:t>
+              <w:commentReference w:id="24"/>
+            </w:r>
+            <w:r>
+              <w:rPr>
+                <w:lang w:eastAsia="en-US"/>
+              </w:rPr>
+              <w:t>Somit soll in unserem Prdoukt nur die Caterer gespeichert werden, die auch wirklich auf der Hochzeit etwas liefern.</w:t>
             </w:r>
           </w:p>
           <w:p>
@@ -5102,7 +5063,6 @@
               <w:rPr>
                 <w:lang w:eastAsia="en-US"/>
               </w:rPr>
-              <w:lastRenderedPageBreak/>
               <w:t>In der Mengenbeschreibung soll die Maßeinheit der Menge stehen, z.B.kg, Flaschen.</w:t>
             </w:r>
           </w:p>
@@ -5247,11 +5207,9 @@
             <w:r>
               <w:t xml:space="preserve">Welche </w:t>
             </w:r>
-            <w:proofErr w:type="spellStart"/>
             <w:r>
               <w:t>Atribute</w:t>
             </w:r>
-            <w:proofErr w:type="spellEnd"/>
             <w:r>
               <w:t xml:space="preserve"> hat eine Aktion?</w:t>
             </w:r>
@@ -5266,13 +5224,8 @@
             <w:r>
               <w:t xml:space="preserve">, </w:t>
             </w:r>
-            <w:proofErr w:type="gramStart"/>
-            <w:r>
-              <w:t>Beschreibung ,</w:t>
-            </w:r>
-            <w:proofErr w:type="gramEnd"/>
-            <w:r>
-              <w:t xml:space="preserve"> Dauer, Datum, </w:t>
+            <w:r>
+              <w:t xml:space="preserve">Beschreibung , Dauer, Datum, </w:t>
             </w:r>
             <w:r>
               <w:t>Art</w:t>
@@ -5372,6 +5325,7 @@
               <w:pStyle w:val="Antwort"/>
             </w:pPr>
             <w:r>
+              <w:lastRenderedPageBreak/>
               <w:t>Der Nutzer hat die Option eine Priortät zu vergeben, was über das korrespondierende Attribut geregelt wird. Somit wird eine Priorisierung von Aktionen durch den Nutzer ermöglicht.</w:t>
             </w:r>
           </w:p>
@@ -5405,15 +5359,7 @@
               <w:pStyle w:val="Frage"/>
             </w:pPr>
             <w:r>
-              <w:t xml:space="preserve">Erhält der Benutzer die Möglichkeit </w:t>
-            </w:r>
-            <w:proofErr w:type="gramStart"/>
-            <w:r>
-              <w:t>einen</w:t>
-            </w:r>
-            <w:proofErr w:type="gramEnd"/>
-            <w:r>
-              <w:t xml:space="preserve"> Aktion mit Notizen zu versehen?</w:t>
+              <w:t>Erhält der Benutzer die Möglichkeit einen Aktion mit Notizen zu versehen?</w:t>
             </w:r>
           </w:p>
           <w:p>
@@ -5424,15 +5370,7 @@
               <w:t xml:space="preserve">Ja, der Benutzer kann Notizen zu der entsprechenden Aktion angeben, wo er detailiertere Informationen zum aktuellen Status oder ähnliches festhält. </w:t>
             </w:r>
             <w:r>
-              <w:t xml:space="preserve">Die </w:t>
-            </w:r>
-            <w:proofErr w:type="spellStart"/>
-            <w:r>
-              <w:t>sist</w:t>
-            </w:r>
-            <w:proofErr w:type="spellEnd"/>
-            <w:r>
-              <w:t xml:space="preserve"> optional.</w:t>
+              <w:t>Die sist optional.</w:t>
             </w:r>
           </w:p>
           <w:p>
@@ -5440,7 +5378,6 @@
               <w:pStyle w:val="Frage"/>
             </w:pPr>
             <w:r>
-              <w:lastRenderedPageBreak/>
               <w:t>Wie werden die Daten eingepflegt?</w:t>
             </w:r>
           </w:p>
@@ -5457,13 +5394,7 @@
               <w:pStyle w:val="Frage"/>
             </w:pPr>
             <w:r>
-              <w:t xml:space="preserve">Soll es eine Vorauswahl von </w:t>
-            </w:r>
-            <w:r>
-              <w:t>Aktionen</w:t>
-            </w:r>
-            <w:r>
-              <w:t xml:space="preserve"> geben und wenn ja, welche?</w:t>
+              <w:t>Soll es eine Vorauswahl von Aktionen geben und wenn ja, welche?</w:t>
             </w:r>
           </w:p>
           <w:p>
@@ -5471,39 +5402,7 @@
               <w:pStyle w:val="Antwort"/>
             </w:pPr>
             <w:r>
-              <w:t xml:space="preserve">Nein, da bei den </w:t>
-            </w:r>
-            <w:proofErr w:type="spellStart"/>
-            <w:r>
-              <w:t>aktionen</w:t>
-            </w:r>
-            <w:proofErr w:type="spellEnd"/>
-            <w:r>
-              <w:t xml:space="preserve"> </w:t>
-            </w:r>
-            <w:proofErr w:type="spellStart"/>
-            <w:r>
-              <w:t>jedemenge</w:t>
-            </w:r>
-            <w:proofErr w:type="spellEnd"/>
-            <w:r>
-              <w:t xml:space="preserve"> personalisierter Daten gespeichert werden, soll es eine Liste von Aktionen geben, die dem Nutzer </w:t>
-            </w:r>
-            <w:proofErr w:type="spellStart"/>
-            <w:r>
-              <w:t>vorgschlagen</w:t>
-            </w:r>
-            <w:proofErr w:type="spellEnd"/>
-            <w:r>
-              <w:t xml:space="preserve"> werden anzulegen. Dabei sollen schon gewisse Felder der neuen </w:t>
-            </w:r>
-            <w:proofErr w:type="spellStart"/>
-            <w:r>
-              <w:t>Akion</w:t>
-            </w:r>
-            <w:proofErr w:type="spellEnd"/>
-            <w:r>
-              <w:t xml:space="preserve"> vorausgefüllt werden.</w:t>
+              <w:t>Nein, da bei den aktionen jedemenge personalisierter Daten gespeichert werden, soll es eine Liste von Aktionen geben, die dem Nutzer vorgschlagen werden anzulegen. Dabei sollen schon gewisse Felder der neuen Akion vorausgefüllt werden.</w:t>
             </w:r>
           </w:p>
           <w:p>
@@ -5519,18 +5418,7 @@
               <w:pStyle w:val="Antwort"/>
             </w:pPr>
             <w:r>
-              <w:t xml:space="preserve">Es sollen der Titel, die Beschreibung mit einem </w:t>
-            </w:r>
-            <w:proofErr w:type="spellStart"/>
-            <w:r>
-              <w:t>passendn</w:t>
-            </w:r>
-            <w:r>
-              <w:t>e</w:t>
-            </w:r>
-            <w:proofErr w:type="spellEnd"/>
-            <w:r>
-              <w:t xml:space="preserve"> Text, Meilenstein, versteckt, und der Zustand.</w:t>
+              <w:t>Es sollen der Titel, die Beschreibung mit einem passendne Text, Meilenstein, versteckt, und der Zustand.</w:t>
             </w:r>
           </w:p>
           <w:p>
@@ -5564,6 +5452,7 @@
             <w:pPr>
               <w:pStyle w:val="Antwort"/>
             </w:pPr>
+            <w:commentRangeStart w:id="25"/>
             <w:r>
               <w:t xml:space="preserve">Ja, diese soll von </w:t>
             </w:r>
@@ -5571,33 +5460,74 @@
               <w:rPr>
                 <w:rStyle w:val="AntwortChar"/>
               </w:rPr>
-              <w:t xml:space="preserve">dem Benutzer selbst eingeschaltet und definiert werden können. </w:t>
-            </w:r>
-            <w:commentRangeStart w:id="24"/>
-            <w:r>
-              <w:rPr>
-                <w:rStyle w:val="AntwortChar"/>
-              </w:rPr>
-              <w:t>Somit muss dies nur lokal gespeichert werden, da wir davon ausgehen, dass ein Nutzer nicht die Geräte wechselt</w:t>
-            </w:r>
-            <w:r>
-              <w:t>.</w:t>
-            </w:r>
-            <w:commentRangeEnd w:id="24"/>
+              <w:t>dem Benutzer selbst eingeschaltet und definiert werden können</w:t>
+            </w:r>
+            <w:commentRangeEnd w:id="25"/>
             <w:r>
               <w:rPr>
                 <w:rStyle w:val="CommentReference"/>
                 <w:rFonts w:ascii="Calibri" w:hAnsi="Calibri"/>
                 <w:color w:val="000000" w:themeColor="text1"/>
               </w:rPr>
-              <w:commentReference w:id="24"/>
-            </w:r>
+              <w:commentReference w:id="25"/>
+            </w:r>
+            <w:r>
+              <w:rPr>
+                <w:rStyle w:val="AntwortChar"/>
+              </w:rPr>
+              <w:t xml:space="preserve">. </w:t>
+            </w:r>
+            <w:commentRangeStart w:id="26"/>
+            <w:commentRangeStart w:id="27"/>
+            <w:r>
+              <w:rPr>
+                <w:rStyle w:val="AntwortChar"/>
+              </w:rPr>
+              <w:t>Somit muss dies nur lokal gespeichert werden, da wir davon ausgehen, dass ein Nutzer nicht die Geräte wechselt</w:t>
+            </w:r>
+            <w:r>
+              <w:t>.</w:t>
+            </w:r>
+            <w:commentRangeEnd w:id="26"/>
+            <w:r>
+              <w:rPr>
+                <w:rStyle w:val="CommentReference"/>
+                <w:rFonts w:ascii="Calibri" w:hAnsi="Calibri"/>
+                <w:color w:val="000000" w:themeColor="text1"/>
+              </w:rPr>
+              <w:commentReference w:id="26"/>
+            </w:r>
+            <w:commentRangeEnd w:id="27"/>
           </w:p>
           <w:p>
             <w:pPr>
               <w:pStyle w:val="Frage"/>
             </w:pPr>
             <w:r>
+              <w:t>Wie werden die Erinnerungen realisiert?</w:t>
+            </w:r>
+          </w:p>
+          <w:p>
+            <w:pPr>
+              <w:pStyle w:val="Antwort"/>
+            </w:pPr>
+            <w:r>
+              <w:t>Die Erinnerung wird mittels einer E-Mail realisiert, die der entsprechende Nutzer dann auf seine preferierte E-Mail erhält. Diese E-Mail wird automatisiert von der Software verschickt.</w:t>
+            </w:r>
+            <w:r>
+              <w:rPr>
+                <w:rStyle w:val="CommentReference"/>
+                <w:rFonts w:ascii="Calibri" w:hAnsi="Calibri"/>
+                <w:color w:val="000000" w:themeColor="text1"/>
+              </w:rPr>
+              <w:commentReference w:id="27"/>
+            </w:r>
+          </w:p>
+          <w:p>
+            <w:pPr>
+              <w:pStyle w:val="Frage"/>
+            </w:pPr>
+            <w:r>
               <w:t>Können Dienstleister hinzugefügt werden?</w:t>
             </w:r>
           </w:p>
@@ -5741,6 +5671,7 @@
               <w:pStyle w:val="Frage"/>
             </w:pPr>
             <w:r>
+              <w:lastRenderedPageBreak/>
               <w:t>Welche Information soll zu einem Ort gespeichert werden?</w:t>
             </w:r>
           </w:p>
@@ -5823,7 +5754,6 @@
               <w:pStyle w:val="Frage"/>
             </w:pPr>
             <w:r>
-              <w:lastRenderedPageBreak/>
               <w:t>Soll es eine Beleg/Rechnungsverwaltung geben und wenn ja, wie sollen diese Objekte verwaltet werden?</w:t>
             </w:r>
           </w:p>
@@ -5899,19 +5829,9 @@
             <w:r>
               <w:t xml:space="preserve">Die Währung sollen nach </w:t>
             </w:r>
-            <w:commentRangeStart w:id="25"/>
             <w:r>
               <w:t>ISO 4217</w:t>
             </w:r>
-            <w:commentRangeEnd w:id="25"/>
-            <w:r>
-              <w:rPr>
-                <w:rStyle w:val="CommentReference"/>
-                <w:rFonts w:ascii="Calibri" w:hAnsi="Calibri"/>
-                <w:color w:val="000000" w:themeColor="text1"/>
-              </w:rPr>
-              <w:commentReference w:id="25"/>
-            </w:r>
             <w:r>
               <w:t xml:space="preserve"> als alphabetischer Code gespeichert werden. Dies Währungskürzel sollen nicht in der Datenbank gespeichert werden, sondern als Datei des Programms.</w:t>
             </w:r>
@@ -6029,6 +5949,7 @@
               <w:pStyle w:val="Frage"/>
             </w:pPr>
             <w:r>
+              <w:lastRenderedPageBreak/>
               <w:t>Soll es eine List aller Aktionen geben, oder wie soll die Darstellung passieren?</w:t>
             </w:r>
           </w:p>
@@ -6080,7 +6001,6 @@
               <w:pStyle w:val="Frage"/>
             </w:pPr>
             <w:r>
-              <w:lastRenderedPageBreak/>
               <w:t>Wann werden Personen benachrichtigt?</w:t>
             </w:r>
           </w:p>
@@ -6096,6 +6016,8 @@
             </w:r>
           </w:p>
         </w:tc>
+        <w:bookmarkStart w:id="28" w:name="_GoBack"/>
+        <w:bookmarkEnd w:id="28"/>
       </w:tr>
       <w:tr>
         <w:tc>
@@ -6391,6 +6313,7 @@
               <w:pStyle w:val="Frage"/>
             </w:pPr>
             <w:r>
+              <w:lastRenderedPageBreak/>
               <w:t>Kann das Catering noch von anderer Stelle durchgeführt werden?</w:t>
             </w:r>
           </w:p>
@@ -6457,36 +6380,21 @@
               <w:pStyle w:val="Frage"/>
             </w:pPr>
             <w:r>
-              <w:t xml:space="preserve">Wie genau soll der Generierungsprozess </w:t>
-            </w:r>
-            <w:proofErr w:type="spellStart"/>
-            <w:r>
-              <w:t>ausshene</w:t>
-            </w:r>
-            <w:proofErr w:type="spellEnd"/>
-            <w:r>
-              <w:t>?</w:t>
+              <w:t>Wie genau soll der Generierungsprozess ausshene?</w:t>
             </w:r>
           </w:p>
           <w:p>
             <w:pPr>
               <w:pStyle w:val="Antwort"/>
             </w:pPr>
-            <w:proofErr w:type="spellStart"/>
-            <w:r>
-              <w:t>Nachdme</w:t>
-            </w:r>
-            <w:proofErr w:type="spellEnd"/>
-            <w:r>
-              <w:t xml:space="preserve"> der Nutzer die Generierung </w:t>
-            </w:r>
-            <w:proofErr w:type="spellStart"/>
-            <w:r>
-              <w:t>angetriggert</w:t>
-            </w:r>
-            <w:proofErr w:type="spellEnd"/>
-            <w:r>
-              <w:t xml:space="preserve"> hat, kann er auswählen </w:t>
+            <w:r>
+              <w:t>Nachd</w:t>
+            </w:r>
+            <w:r>
+              <w:t>em</w:t>
+            </w:r>
+            <w:r>
+              <w:t xml:space="preserve"> der Nutzer die Generierung angetriggert hat, kann er auswählen </w:t>
             </w:r>
             <w:r>
               <w:rPr>
@@ -6500,53 +6408,37 @@
               </w:rPr>
               <w:t xml:space="preserve">. </w:t>
             </w:r>
-            <w:proofErr w:type="spellStart"/>
             <w:r>
               <w:rPr>
                 <w:rStyle w:val="AntwortChar"/>
               </w:rPr>
-              <w:t>Katergorien</w:t>
-            </w:r>
-            <w:proofErr w:type="spellEnd"/>
-            <w:r>
-              <w:rPr>
-                <w:rStyle w:val="AntwortChar"/>
-              </w:rPr>
-              <w:t xml:space="preserve"> wie kalt, alkoholisch, etc. wird in der </w:t>
-            </w:r>
-            <w:proofErr w:type="spellStart"/>
-            <w:r>
-              <w:rPr>
-                <w:rStyle w:val="AntwortChar"/>
-              </w:rPr>
-              <w:lastRenderedPageBreak/>
-              <w:t>Beschriebung</w:t>
-            </w:r>
-            <w:proofErr w:type="spellEnd"/>
-            <w:r>
-              <w:rPr>
-                <w:rStyle w:val="AntwortChar"/>
-              </w:rPr>
-              <w:t xml:space="preserve"> des Nahrungsmittels gespeichert. Diese kann auf dem Speiseplan angezeigt werden</w:t>
-            </w:r>
-            <w:r>
-              <w:t>.</w:t>
-            </w:r>
-            <w:r>
-              <w:t xml:space="preserve"> Der Nutzer kann aber auch weitere Details angeben, ohne dass diese in der Datenbank gespeichert werden. Eine Getränkearte ist </w:t>
-            </w:r>
-            <w:commentRangeStart w:id="26"/>
+              <w:t>Katergorien wie kalt, alkoholisch, etc. wird in der Beschriebung des Nahrungsmittels gespeichert. Diese kann auf dem Speiseplan angezeigt werden</w:t>
+            </w:r>
+            <w:r>
+              <w:t xml:space="preserve">. Der Nutzer kann aber auch weitere Details angeben, ohne dass diese in der Datenbank gespeichert werden. Eine Getränkearte ist </w:t>
+            </w:r>
+            <w:commentRangeStart w:id="29"/>
+            <w:commentRangeStart w:id="30"/>
             <w:r>
               <w:t>simultan</w:t>
             </w:r>
-            <w:commentRangeEnd w:id="26"/>
+            <w:commentRangeEnd w:id="29"/>
             <w:r>
               <w:rPr>
                 <w:rStyle w:val="CommentReference"/>
                 <w:rFonts w:ascii="Calibri" w:hAnsi="Calibri"/>
                 <w:color w:val="000000" w:themeColor="text1"/>
               </w:rPr>
-              <w:commentReference w:id="26"/>
+              <w:commentReference w:id="29"/>
+            </w:r>
+            <w:commentRangeEnd w:id="30"/>
+            <w:r>
+              <w:rPr>
+                <w:rStyle w:val="CommentReference"/>
+                <w:rFonts w:ascii="Calibri" w:hAnsi="Calibri"/>
+                <w:color w:val="000000" w:themeColor="text1"/>
+              </w:rPr>
+              <w:commentReference w:id="30"/>
             </w:r>
             <w:r>
               <w:t xml:space="preserve"> dazu erstellbar.</w:t>
@@ -6575,63 +6467,7 @@
               <w:pStyle w:val="Antwort"/>
             </w:pPr>
             <w:r>
-              <w:t xml:space="preserve">Ja, und zwar auf zwei Weisen. </w:t>
-            </w:r>
-            <w:proofErr w:type="spellStart"/>
-            <w:r>
-              <w:t>Ertsens</w:t>
-            </w:r>
-            <w:proofErr w:type="spellEnd"/>
-            <w:r>
-              <w:t xml:space="preserve"> soll man den Speiseplan als Bild (</w:t>
-            </w:r>
-            <w:proofErr w:type="spellStart"/>
-            <w:r>
-              <w:t>png</w:t>
-            </w:r>
-            <w:proofErr w:type="spellEnd"/>
-            <w:r>
-              <w:t xml:space="preserve">, </w:t>
-            </w:r>
-            <w:proofErr w:type="spellStart"/>
-            <w:r>
-              <w:t>jpg</w:t>
-            </w:r>
-            <w:proofErr w:type="spellEnd"/>
-            <w:r>
-              <w:t xml:space="preserve">) oder als </w:t>
-            </w:r>
-            <w:proofErr w:type="spellStart"/>
-            <w:r>
-              <w:t>pdf</w:t>
-            </w:r>
-            <w:proofErr w:type="spellEnd"/>
-            <w:r>
-              <w:t xml:space="preserve">-Datei abspeichern können. Zweitens, damit man nicht immer alle Metadaten neu angeben muss, soll die </w:t>
-            </w:r>
-            <w:proofErr w:type="spellStart"/>
-            <w:r>
-              <w:t>Speusekarte</w:t>
-            </w:r>
-            <w:proofErr w:type="spellEnd"/>
-            <w:r>
-              <w:t xml:space="preserve"> wie </w:t>
-            </w:r>
-            <w:proofErr w:type="spellStart"/>
-            <w:r>
-              <w:t>iben</w:t>
-            </w:r>
-            <w:proofErr w:type="spellEnd"/>
-            <w:r>
-              <w:t xml:space="preserve"> </w:t>
-            </w:r>
-            <w:proofErr w:type="spellStart"/>
-            <w:r>
-              <w:t>gennant</w:t>
-            </w:r>
-            <w:proofErr w:type="spellEnd"/>
-            <w:r>
-              <w:t xml:space="preserve"> auch exportiert/importiert werden können. Diese Datei kann man dann auf den Server hochladen.</w:t>
+              <w:t>Ja, und zwar auf zwei Weisen. Ertsens soll man den Speiseplan als Bild (png, jpg) oder als pdf-Datei abspeichern können. Zweitens, damit man nicht immer alle Metadaten neu angeben muss, soll die Speusekarte wie iben gennant auch exportiert/importiert werden können. Diese Datei kann man dann auf den Server hochladen.</w:t>
             </w:r>
           </w:p>
         </w:tc>
@@ -6789,6 +6625,7 @@
               <w:rPr>
                 <w:lang w:eastAsia="en-US"/>
               </w:rPr>
+              <w:lastRenderedPageBreak/>
               <w:t>/LF80/</w:t>
             </w:r>
           </w:p>
@@ -6878,7 +6715,6 @@
               <w:pStyle w:val="Antwort"/>
             </w:pPr>
             <w:r>
-              <w:lastRenderedPageBreak/>
               <w:t>Sie bewegen sich in einen Bereich (10-20€)</w:t>
             </w:r>
             <w:r>
@@ -6957,7 +6793,6 @@
               <w:rPr>
                 <w:lang w:eastAsia="en-US"/>
               </w:rPr>
-              <w:lastRenderedPageBreak/>
               <w:t>/LF90/</w:t>
             </w:r>
           </w:p>
@@ -7110,6 +6945,7 @@
               </w:tabs>
             </w:pPr>
             <w:r>
+              <w:lastRenderedPageBreak/>
               <w:t>Wie soll der Nutzer auf Doppellungen hingewiesen werden?</w:t>
             </w:r>
             <w:r>
@@ -7166,11 +7002,12 @@
         <w:pStyle w:val="Heading2"/>
         <w:jc w:val="left"/>
       </w:pPr>
-      <w:bookmarkStart w:id="27" w:name="_Toc455556667"/>
-      <w:r>
+      <w:bookmarkStart w:id="31" w:name="_Toc455556667"/>
+      <w:r>
+        <w:lastRenderedPageBreak/>
         <w:t>Produktdaten</w:t>
       </w:r>
-      <w:bookmarkEnd w:id="27"/>
+      <w:bookmarkEnd w:id="31"/>
     </w:p>
     <w:tbl>
       <w:tblPr>
@@ -7248,7 +7085,6 @@
               <w:pStyle w:val="Antwort"/>
             </w:pPr>
             <w:r>
-              <w:lastRenderedPageBreak/>
               <w:t>Die implementierende Firma soll hierzu ein passendes Schema erarbeiten.</w:t>
             </w:r>
           </w:p>
@@ -7276,12 +7112,11 @@
         <w:pStyle w:val="Heading2"/>
         <w:jc w:val="left"/>
       </w:pPr>
-      <w:bookmarkStart w:id="28" w:name="_Toc455556668"/>
-      <w:r>
-        <w:lastRenderedPageBreak/>
+      <w:bookmarkStart w:id="32" w:name="_Toc455556668"/>
+      <w:r>
         <w:t>Produktleistungen</w:t>
       </w:r>
-      <w:bookmarkEnd w:id="28"/>
+      <w:bookmarkEnd w:id="32"/>
     </w:p>
     <w:tbl>
       <w:tblPr>
@@ -7542,6 +7377,7 @@
               <w:pStyle w:val="Frage"/>
             </w:pPr>
             <w:r>
+              <w:lastRenderedPageBreak/>
               <w:t>Gibt es Plattformen, die präferiert werden?</w:t>
             </w:r>
           </w:p>
@@ -7574,11 +7410,11 @@
       <w:pPr>
         <w:pStyle w:val="Heading2"/>
       </w:pPr>
-      <w:bookmarkStart w:id="29" w:name="_Toc455556669"/>
+      <w:bookmarkStart w:id="33" w:name="_Toc455556669"/>
       <w:r>
         <w:t>Qualitätsanforderung</w:t>
       </w:r>
-      <w:bookmarkEnd w:id="29"/>
+      <w:bookmarkEnd w:id="33"/>
     </w:p>
     <w:tbl>
       <w:tblPr>
@@ -7594,11 +7430,11 @@
         <w:tblLook w:val="01E0" w:firstRow="1" w:lastRow="1" w:firstColumn="1" w:lastColumn="1" w:noHBand="0" w:noVBand="0"/>
       </w:tblPr>
       <w:tblGrid>
-        <w:gridCol w:w="2810"/>
-        <w:gridCol w:w="1690"/>
-        <w:gridCol w:w="1687"/>
-        <w:gridCol w:w="1691"/>
-        <w:gridCol w:w="1694"/>
+        <w:gridCol w:w="2832"/>
+        <w:gridCol w:w="1678"/>
+        <w:gridCol w:w="1673"/>
+        <w:gridCol w:w="1692"/>
+        <w:gridCol w:w="1697"/>
       </w:tblGrid>
       <w:tr>
         <w:tc>
@@ -8302,7 +8138,6 @@
               <w:rPr>
                 <w:lang w:eastAsia="en-US"/>
               </w:rPr>
-              <w:lastRenderedPageBreak/>
               <w:t>Übertragbarkeit</w:t>
             </w:r>
           </w:p>
@@ -8511,8 +8346,8 @@
         <w:pStyle w:val="Heading2"/>
         <w:jc w:val="left"/>
       </w:pPr>
-      <w:bookmarkStart w:id="30" w:name="_Toc455556670"/>
-      <w:commentRangeStart w:id="31"/>
+      <w:bookmarkStart w:id="34" w:name="_Toc455556670"/>
+      <w:commentRangeStart w:id="35"/>
       <w:r>
         <w:lastRenderedPageBreak/>
         <w:t xml:space="preserve">Entitäten und </w:t>
@@ -8520,16 +8355,16 @@
       <w:r>
         <w:t>Attribute</w:t>
       </w:r>
-      <w:commentRangeEnd w:id="31"/>
+      <w:commentRangeEnd w:id="35"/>
       <w:r>
         <w:rPr>
           <w:rStyle w:val="CommentReference"/>
           <w:b w:val="0"/>
           <w:color w:val="000000" w:themeColor="text1"/>
         </w:rPr>
-        <w:commentReference w:id="31"/>
-      </w:r>
-      <w:bookmarkEnd w:id="30"/>
+        <w:commentReference w:id="35"/>
+      </w:r>
+      <w:bookmarkEnd w:id="34"/>
     </w:p>
     <w:p>
       <w:pPr>
@@ -8679,8 +8514,6 @@
       <w:r>
         <w:t>Hochzeitsveranstaltung</w:t>
       </w:r>
-      <w:bookmarkStart w:id="32" w:name="_GoBack"/>
-      <w:bookmarkEnd w:id="32"/>
     </w:p>
     <w:p>
       <w:pPr>
@@ -8989,11 +8822,9 @@
         </w:numPr>
         <w:jc w:val="left"/>
       </w:pPr>
-      <w:proofErr w:type="spellStart"/>
       <w:r>
         <w:t>istMeilenstein</w:t>
       </w:r>
-      <w:proofErr w:type="spellEnd"/>
     </w:p>
     <w:p>
       <w:pPr>
@@ -9528,7 +9359,7 @@
       </w:r>
     </w:p>
   </w:comment>
-  <w:comment w:id="18" w:author="Mueller, Kai" w:date="2016-07-06T08:57:00Z" w:initials="MK">
+  <w:comment w:id="18" w:author="Lenk, Max" w:date="2016-07-06T15:45:00Z" w:initials="LM">
     <w:p>
       <w:pPr>
         <w:pStyle w:val="CommentText"/>
@@ -9540,27 +9371,11 @@
         <w:annotationRef/>
       </w:r>
       <w:r>
-        <w:t xml:space="preserve">@Max: </w:t>
-      </w:r>
-      <w:proofErr w:type="spellStart"/>
-      <w:r>
-        <w:t>ne</w:t>
-      </w:r>
-      <w:proofErr w:type="spellEnd"/>
-      <w:r>
-        <w:t xml:space="preserve"> </w:t>
-      </w:r>
-      <w:proofErr w:type="spellStart"/>
-      <w:r>
-        <w:t>idee</w:t>
-      </w:r>
-      <w:proofErr w:type="spellEnd"/>
-      <w:r>
-        <w:t>?</w:t>
+        <w:t>@Kai check</w:t>
       </w:r>
     </w:p>
   </w:comment>
-  <w:comment w:id="23" w:author="Mueller, Kai" w:date="2016-07-06T08:34:00Z" w:initials="MK">
+  <w:comment w:id="23" w:author="Lenk, Max" w:date="2016-07-06T15:45:00Z" w:initials="LM">
     <w:p>
       <w:pPr>
         <w:pStyle w:val="CommentText"/>
@@ -9572,27 +9387,11 @@
         <w:annotationRef/>
       </w:r>
       <w:r>
-        <w:t xml:space="preserve">@Max: eine </w:t>
-      </w:r>
-      <w:proofErr w:type="spellStart"/>
-      <w:r>
-        <w:t>Vergelichsfunktion</w:t>
-      </w:r>
-      <w:proofErr w:type="spellEnd"/>
-      <w:r>
-        <w:t xml:space="preserve"> noch in der Datenbankabzubilden ist echt schwer. Und nur lokal macht das keinen Sinn. Am ehesten würde ich hier eine Fußnote für Lutz machen und sagen, dass zur Vereinfachung auf eine </w:t>
-      </w:r>
-      <w:proofErr w:type="spellStart"/>
-      <w:r>
-        <w:t>Schnuttstellenbeschriebung</w:t>
-      </w:r>
-      <w:proofErr w:type="spellEnd"/>
-      <w:r>
-        <w:t xml:space="preserve"> verzichtet wurde</w:t>
+        <w:t>Flag Final für die Caterer, allgemein werden Angebote abgelegt um diese Vergleichen zu können</w:t>
       </w:r>
     </w:p>
   </w:comment>
-  <w:comment w:id="24" w:author="Mueller, Kai" w:date="2016-07-06T08:43:00Z" w:initials="MK">
+  <w:comment w:id="24" w:author="Mueller, Kai" w:date="2016-07-06T08:34:00Z" w:initials="MK">
     <w:p>
       <w:pPr>
         <w:pStyle w:val="CommentText"/>
@@ -9604,11 +9403,11 @@
         <w:annotationRef/>
       </w:r>
       <w:r>
-        <w:t>@Max: macht das Sinn? Wenn nicht, denk dir bitte was aus, sodass das nicht in DB muss.</w:t>
+        <w:t>@Max: eine Vergelichsfunktion noch in der Datenbankabzubilden ist echt schwer. Und nur lokal macht das keinen Sinn. Am ehesten würde ich hier eine Fußnote für Lutz machen und sagen, dass zur Vereinfachung auf eine Schnuttstellenbeschriebung verzichtet wurde</w:t>
       </w:r>
     </w:p>
   </w:comment>
-  <w:comment w:id="25" w:author="Mueller, Kai" w:date="2016-07-06T09:03:00Z" w:initials="MK">
+  <w:comment w:id="25" w:author="Lenk, Max" w:date="2016-07-06T15:47:00Z" w:initials="LM">
     <w:p>
       <w:pPr>
         <w:pStyle w:val="CommentText"/>
@@ -9620,11 +9419,11 @@
         <w:annotationRef/>
       </w:r>
       <w:r>
-        <w:t>@Max: Geil oder? :-D</w:t>
+        <w:t>Muss in die Datenbank + E-Mail Part im Programm</w:t>
       </w:r>
     </w:p>
   </w:comment>
-  <w:comment w:id="26" w:author="Mueller, Kai" w:date="2016-07-06T08:54:00Z" w:initials="MK">
+  <w:comment w:id="26" w:author="Mueller, Kai" w:date="2016-07-06T08:43:00Z" w:initials="MK">
     <w:p>
       <w:pPr>
         <w:pStyle w:val="CommentText"/>
@@ -9636,11 +9435,11 @@
         <w:annotationRef/>
       </w:r>
       <w:r>
-        <w:t>@Max: gibt’s da n schöneres Wort?</w:t>
+        <w:t>@Max: macht das Sinn? Wenn nicht, denk dir bitte was aus, sodass das nicht in DB muss.</w:t>
       </w:r>
     </w:p>
   </w:comment>
-  <w:comment w:id="31" w:author="Mueller, Kai" w:date="2016-05-18T13:51:00Z" w:initials="MK">
+  <w:comment w:id="27" w:author="Lenk, Max" w:date="2016-07-06T15:29:00Z" w:initials="LM">
     <w:p>
       <w:pPr>
         <w:pStyle w:val="CommentText"/>
@@ -9651,14 +9450,62 @@
         </w:rPr>
         <w:annotationRef/>
       </w:r>
-      <w:proofErr w:type="spellStart"/>
+    </w:p>
+  </w:comment>
+  <w:comment w:id="29" w:author="Mueller, Kai" w:date="2016-07-06T08:54:00Z" w:initials="MK">
+    <w:p>
+      <w:pPr>
+        <w:pStyle w:val="CommentText"/>
+      </w:pPr>
+      <w:r>
+        <w:rPr>
+          <w:rStyle w:val="CommentReference"/>
+        </w:rPr>
+        <w:annotationRef/>
+      </w:r>
+      <w:r>
+        <w:t>@Max: gibt’s da n schöneres Wort?</w:t>
+      </w:r>
+    </w:p>
+  </w:comment>
+  <w:comment w:id="30" w:author="Lenk, Max" w:date="2016-07-06T15:30:00Z" w:initials="LM">
+    <w:p>
+      <w:pPr>
+        <w:pStyle w:val="CommentText"/>
+      </w:pPr>
+      <w:r>
+        <w:rPr>
+          <w:rStyle w:val="CommentReference"/>
+        </w:rPr>
+        <w:annotationRef/>
+      </w:r>
+      <w:r>
+        <w:t>Simultan passt glaube ich ganz gut</w:t>
+      </w:r>
+    </w:p>
+    <w:p>
+      <w:pPr>
+        <w:pStyle w:val="CommentText"/>
+      </w:pPr>
+    </w:p>
+  </w:comment>
+  <w:comment w:id="35" w:author="Mueller, Kai" w:date="2016-05-18T13:51:00Z" w:initials="MK">
+    <w:p>
+      <w:pPr>
+        <w:pStyle w:val="CommentText"/>
+      </w:pPr>
+      <w:r>
+        <w:rPr>
+          <w:rStyle w:val="CommentReference"/>
+        </w:rPr>
+        <w:annotationRef/>
+      </w:r>
       <w:r>
         <w:rPr>
           <w:rStyle w:val="CommentReference"/>
         </w:rPr>
         <w:t>reihenfolge</w:t>
       </w:r>
-      <w:proofErr w:type="spellEnd"/>
     </w:p>
   </w:comment>
 </w:comments>
@@ -9667,11 +9514,14 @@
 <file path=word/commentsExtended.xml><?xml version="1.0" encoding="utf-8"?>
 <w15:commentsEx xmlns:wpc="http://schemas.microsoft.com/office/word/2010/wordprocessingCanvas" xmlns:mc="http://schemas.openxmlformats.org/markup-compatibility/2006" xmlns:o="urn:schemas-microsoft-com:office:office" xmlns:r="http://schemas.openxmlformats.org/officeDocument/2006/relationships" xmlns:m="http://schemas.openxmlformats.org/officeDocument/2006/math" xmlns:v="urn:schemas-microsoft-com:vml" xmlns:wp14="http://schemas.microsoft.com/office/word/2010/wordprocessingDrawing" xmlns:wp="http://schemas.openxmlformats.org/drawingml/2006/wordprocessingDrawing" xmlns:w10="urn:schemas-microsoft-com:office:word" xmlns:w="http://schemas.openxmlformats.org/wordprocessingml/2006/main" xmlns:w14="http://schemas.microsoft.com/office/word/2010/wordml" xmlns:w15="http://schemas.microsoft.com/office/word/2012/wordml" xmlns:wpg="http://schemas.microsoft.com/office/word/2010/wordprocessingGroup" xmlns:wpi="http://schemas.microsoft.com/office/word/2010/wordprocessingInk" xmlns:wne="http://schemas.microsoft.com/office/word/2006/wordml" xmlns:wps="http://schemas.microsoft.com/office/word/2010/wordprocessingShape" mc:Ignorable="w14 w15 wp14">
   <w15:commentEx w15:paraId="2277B651" w15:done="0"/>
-  <w15:commentEx w15:paraId="25744DD6" w15:done="0"/>
+  <w15:commentEx w15:paraId="530B6EFB" w15:done="0"/>
+  <w15:commentEx w15:paraId="7F6F366B" w15:done="0"/>
   <w15:commentEx w15:paraId="430168A2" w15:done="0"/>
+  <w15:commentEx w15:paraId="474AC5CC" w15:done="0"/>
   <w15:commentEx w15:paraId="24F2BE22" w15:done="0"/>
-  <w15:commentEx w15:paraId="27436BC0" w15:done="0"/>
+  <w15:commentEx w15:paraId="055B625B" w15:paraIdParent="24F2BE22" w15:done="0"/>
   <w15:commentEx w15:paraId="0888D6D0" w15:done="0"/>
+  <w15:commentEx w15:paraId="09CC499A" w15:paraIdParent="0888D6D0" w15:done="0"/>
   <w15:commentEx w15:paraId="58870B96" w15:done="0"/>
 </w15:commentsEx>
 </file>
@@ -11941,6 +11791,9 @@
 <w15:people xmlns:wpc="http://schemas.microsoft.com/office/word/2010/wordprocessingCanvas" xmlns:mc="http://schemas.openxmlformats.org/markup-compatibility/2006" xmlns:o="urn:schemas-microsoft-com:office:office" xmlns:r="http://schemas.openxmlformats.org/officeDocument/2006/relationships" xmlns:m="http://schemas.openxmlformats.org/officeDocument/2006/math" xmlns:v="urn:schemas-microsoft-com:vml" xmlns:wp14="http://schemas.microsoft.com/office/word/2010/wordprocessingDrawing" xmlns:wp="http://schemas.openxmlformats.org/drawingml/2006/wordprocessingDrawing" xmlns:w10="urn:schemas-microsoft-com:office:word" xmlns:w="http://schemas.openxmlformats.org/wordprocessingml/2006/main" xmlns:w14="http://schemas.microsoft.com/office/word/2010/wordml" xmlns:w15="http://schemas.microsoft.com/office/word/2012/wordml" xmlns:wpg="http://schemas.microsoft.com/office/word/2010/wordprocessingGroup" xmlns:wpi="http://schemas.microsoft.com/office/word/2010/wordprocessingInk" xmlns:wne="http://schemas.microsoft.com/office/word/2006/wordml" xmlns:wps="http://schemas.microsoft.com/office/word/2010/wordprocessingShape" mc:Ignorable="w14 w15 wp14">
   <w15:person w15:author="Mueller, Kai">
     <w15:presenceInfo w15:providerId="AD" w15:userId="S-1-5-21-74642-3284969411-2123768488-667044"/>
+  </w15:person>
+  <w15:person w15:author="Lenk, Max">
+    <w15:presenceInfo w15:providerId="AD" w15:userId="S-1-5-21-74642-3284969411-2123768488-665992"/>
   </w15:person>
 </w15:people>
 </file>
@@ -13620,7 +13473,7 @@
 </file>
 
 <file path=customXml/itemProps1.xml><?xml version="1.0" encoding="utf-8"?>
-<ds:datastoreItem xmlns:ds="http://schemas.openxmlformats.org/officeDocument/2006/customXml" ds:itemID="{3D2D5E72-E8EB-44B9-AE7E-430F64CC6438}">
+<ds:datastoreItem xmlns:ds="http://schemas.openxmlformats.org/officeDocument/2006/customXml" ds:itemID="{AC44BA25-8C45-4BC1-B3A2-95E827AD521D}">
   <ds:schemaRefs>
     <ds:schemaRef ds:uri="http://schemas.openxmlformats.org/officeDocument/2006/bibliography"/>
   </ds:schemaRefs>

--- a/Abgabe.docx
+++ b/Abgabe.docx
@@ -2246,8 +2246,8 @@
         <w:tblLook w:val="01E0" w:firstRow="1" w:lastRow="1" w:firstColumn="1" w:lastColumn="1" w:noHBand="0" w:noVBand="0"/>
       </w:tblPr>
       <w:tblGrid>
-        <w:gridCol w:w="1235"/>
-        <w:gridCol w:w="8347"/>
+        <w:gridCol w:w="1237"/>
+        <w:gridCol w:w="8345"/>
       </w:tblGrid>
       <w:tr>
         <w:tc>
@@ -2533,7 +2533,6 @@
           </w:tcPr>
           <w:p>
             <w:r>
-              <w:lastRenderedPageBreak/>
               <w:t>/LF90/</w:t>
             </w:r>
           </w:p>
@@ -2574,6 +2573,7 @@
           </w:tcPr>
           <w:p>
             <w:r>
+              <w:lastRenderedPageBreak/>
               <w:t>/LF100/</w:t>
             </w:r>
           </w:p>
@@ -2663,8 +2663,8 @@
         <w:tblLook w:val="01E0" w:firstRow="1" w:lastRow="1" w:firstColumn="1" w:lastColumn="1" w:noHBand="0" w:noVBand="0"/>
       </w:tblPr>
       <w:tblGrid>
-        <w:gridCol w:w="956"/>
-        <w:gridCol w:w="8626"/>
+        <w:gridCol w:w="957"/>
+        <w:gridCol w:w="8625"/>
       </w:tblGrid>
       <w:tr>
         <w:tc>
@@ -2809,11 +2809,11 @@
         <w:tblLook w:val="01E0" w:firstRow="1" w:lastRow="1" w:firstColumn="1" w:lastColumn="1" w:noHBand="0" w:noVBand="0"/>
       </w:tblPr>
       <w:tblGrid>
-        <w:gridCol w:w="2832"/>
-        <w:gridCol w:w="1678"/>
-        <w:gridCol w:w="1673"/>
-        <w:gridCol w:w="1692"/>
-        <w:gridCol w:w="1697"/>
+        <w:gridCol w:w="2810"/>
+        <w:gridCol w:w="1690"/>
+        <w:gridCol w:w="1687"/>
+        <w:gridCol w:w="1691"/>
+        <w:gridCol w:w="1694"/>
       </w:tblGrid>
       <w:tr>
         <w:tc>
@@ -3666,18 +3666,19 @@
       <w:pPr>
         <w:pStyle w:val="Antwort"/>
       </w:pPr>
-      <w:commentRangeStart w:id="18"/>
-      <w:r>
-        <w:t>Grundsätzlich ist jeder Entitätstyp exportierbar, was über einen Menüpunkt „exportieren“ geschieht, den man auswählen kann wenn man die einzelne Entität verwaltet. Zusätzlich gibt es die Möglichkeit, mehrer Entitäten als Entitätsset zu exportieren, was in den Bereichen geschieht, wo entsprechende Entitätstypen verwaltet werden. Für den Ablaufplan lässt sich auswählen welche Aktionen in die iCal-Datei übernommen werden.</w:t>
-      </w:r>
-      <w:commentRangeEnd w:id="18"/>
-      <w:r>
-        <w:rPr>
-          <w:rStyle w:val="CommentReference"/>
-          <w:rFonts w:ascii="Calibri" w:hAnsi="Calibri"/>
-          <w:color w:val="000000" w:themeColor="text1"/>
-        </w:rPr>
-        <w:commentReference w:id="18"/>
+      <w:r>
+        <w:t xml:space="preserve">Grundsätzlich ist jeder Entitätstyp exportierbar, was über einen Menüpunkt „exportieren“ geschieht, den man auswählen kann wenn man die einzelne Entität verwaltet. Zusätzlich gibt es die Möglichkeit, mehrer Entitäten als Entitätsset zu exportieren, was in den Bereichen geschieht, wo entsprechende Entitätstypen verwaltet werden. Für den Ablaufplan lässt sich auswählen welche Aktionen in die </w:t>
+      </w:r>
+      <w:proofErr w:type="spellStart"/>
+      <w:r>
+        <w:t>iCal</w:t>
+      </w:r>
+      <w:proofErr w:type="spellEnd"/>
+      <w:r>
+        <w:t>-Datei übernommen werden.</w:t>
+      </w:r>
+      <w:r>
+        <w:t xml:space="preserve"> </w:t>
       </w:r>
     </w:p>
     <w:p>
@@ -3721,11 +3722,11 @@
         <w:pStyle w:val="Heading2"/>
         <w:jc w:val="left"/>
       </w:pPr>
-      <w:bookmarkStart w:id="19" w:name="_Toc455556663"/>
+      <w:bookmarkStart w:id="18" w:name="_Toc455556663"/>
       <w:r>
         <w:t>Anwendungsbereiche</w:t>
       </w:r>
-      <w:bookmarkEnd w:id="19"/>
+      <w:bookmarkEnd w:id="18"/>
     </w:p>
     <w:p>
       <w:r>
@@ -3805,11 +3806,13 @@
         <w:t>Ja, allerdings können Privatpersonen unsere Server, gegen eine zusätzliche monatliche Gebühr, nutzen um dort ihre Daten zu zentralisieren.</w:t>
       </w:r>
     </w:p>
+    <w:p/>
     <w:p>
       <w:pPr>
         <w:pStyle w:val="Frage"/>
       </w:pPr>
       <w:r>
+        <w:lastRenderedPageBreak/>
         <w:t>Kann eine Privatperson, sofern ein Server Pflicht ist, einen bei der Firma mieten oder kann sie auch einen eigenen Server nutzen?</w:t>
       </w:r>
     </w:p>
@@ -3818,8 +3821,13 @@
         <w:pStyle w:val="Antwort"/>
       </w:pPr>
       <w:r>
-        <w:lastRenderedPageBreak/>
-        <w:t>Ein Server wird immer benötigt, allerdings muss dieser nicht unbedingt dediziert sein. Das heißt, wenn kein externer Server verfügbar ist, dann wird die Software automatisch einen lokalen Server erstellen.</w:t>
+        <w:t xml:space="preserve">Ein Server wird immer benötigt, allerdings muss dieser nicht unbedingt </w:t>
+      </w:r>
+      <w:r>
+        <w:t>installiert</w:t>
+      </w:r>
+      <w:r>
+        <w:t xml:space="preserve"> sein. Das heißt, wenn kein externer Server verfügbar ist, dann wird die Software automatisch einen lokalen Server erstellen.</w:t>
       </w:r>
       <w:r>
         <w:t xml:space="preserve"> </w:t>
@@ -3833,17 +3841,16 @@
         <w:t>Privatpersonen können einen Server bei uns mieten, sind allerdings nicht dazu verpflichtet. Das heißt, dass sie, insofern sie über entsprechende Kenntnisse verfügen, einen eigenen Server verwenden können.</w:t>
       </w:r>
     </w:p>
-    <w:p/>
     <w:p>
       <w:pPr>
         <w:pStyle w:val="Heading2"/>
         <w:jc w:val="left"/>
       </w:pPr>
-      <w:bookmarkStart w:id="20" w:name="_Toc455556664"/>
+      <w:bookmarkStart w:id="19" w:name="_Toc455556664"/>
       <w:r>
         <w:t>Zielgruppen, Benutzerrollen und Verantwortlichkeiten</w:t>
       </w:r>
-      <w:bookmarkEnd w:id="20"/>
+      <w:bookmarkEnd w:id="19"/>
     </w:p>
     <w:p>
       <w:r>
@@ -3995,6 +4002,7 @@
         <w:pStyle w:val="Antwort"/>
       </w:pPr>
       <w:r>
+        <w:lastRenderedPageBreak/>
         <w:t>Eine Hochzeit besteht aus verschiedenen Aktionen, die einzeln verwaltet werden können.</w:t>
       </w:r>
     </w:p>
@@ -4003,7 +4011,6 @@
         <w:pStyle w:val="Antwort"/>
       </w:pPr>
       <w:r>
-        <w:lastRenderedPageBreak/>
         <w:t>Die Aktionen sind quasi die einzelnen Punkte in einem Ablaufplan. Es soll die Möglichkeit geben, sich die Aktionen als ein</w:t>
       </w:r>
       <w:r>
@@ -4016,8 +4023,6 @@
         <w:t>, der alle Aktion darstellen kann und Meilensteine hervorhebt.</w:t>
       </w:r>
     </w:p>
-    <w:p/>
-    <w:p/>
     <w:p>
       <w:pPr>
         <w:pStyle w:val="Frage"/>
@@ -4092,74 +4097,74 @@
         <w:pStyle w:val="Heading2"/>
         <w:jc w:val="left"/>
       </w:pPr>
-      <w:bookmarkStart w:id="21" w:name="_Toc455556665"/>
+      <w:bookmarkStart w:id="20" w:name="_Toc455556665"/>
       <w:r>
         <w:t>Zusammenspiel mit anderen Systemen</w:t>
       </w:r>
+      <w:bookmarkEnd w:id="20"/>
+    </w:p>
+    <w:p>
+      <w:r>
+        <w:t>Das zu entwickelnde Softwaresystem soll auch ohne Netzverbindung lauffähig sein. Hierzu sollen sämtliche Daten einer Hochzeit lokal gespeichert und auf Wunsch des Benutzers mit den Serverdaten synchronisiert werden können.</w:t>
+      </w:r>
+    </w:p>
+    <w:p>
+      <w:pPr>
+        <w:pStyle w:val="Frage"/>
+      </w:pPr>
+      <w:r>
+        <w:t>Wie soll auf die Synchronisierung der Daten geachtet werden?</w:t>
+      </w:r>
+    </w:p>
+    <w:p>
+      <w:pPr>
+        <w:pStyle w:val="Antwort"/>
+      </w:pPr>
+      <w:r>
+        <w:t>Der Datenstand sollte, sofern einen Internetverbindung besteht, dauerhaft aktuell gehalten werden. Dadurch soll garantiert werden, dass Nutzer immer die neusten Daten bearbeiten. Wenn der Nutzer kein Internet hat, dann soll sobald er wieder Zugriff hat ein Abgleich durchgeführt werden und entsprechende Konflikten behoben werden.</w:t>
+      </w:r>
+    </w:p>
+    <w:p>
+      <w:pPr>
+        <w:pStyle w:val="Frage"/>
+      </w:pPr>
+      <w:r>
+        <w:t>Wie sollten eventuelle Konflikte behandelt werden?</w:t>
+      </w:r>
+    </w:p>
+    <w:p>
+      <w:pPr>
+        <w:pStyle w:val="Antwort"/>
+      </w:pPr>
+      <w:r>
+        <w:t>Der Nutzer wird auf die Konflikte hingewiesen und erhält verschiedene Optionen:</w:t>
+      </w:r>
+    </w:p>
+    <w:p>
+      <w:pPr>
+        <w:pStyle w:val="Antwort"/>
+      </w:pPr>
+      <w:r>
+        <w:t>Er kann entweder seine Änderungen verwerfen, anfragen die Änderungen auf dem Server zu überschreiben oder seine Änderungen, sofern sie sich nicht komplett überschneiden, mit den Daten auf dem Server zu vereinigen.</w:t>
+      </w:r>
+    </w:p>
+    <w:p>
+      <w:pPr>
+        <w:pStyle w:val="Antwort"/>
+      </w:pPr>
+      <w:r>
+        <w:t>Die Anfrage zur Änderung muss immer zuerst durch den Administrator bestätigt werden bevor sie persistiert wird.</w:t>
+      </w:r>
+    </w:p>
+    <w:p>
+      <w:pPr>
+        <w:pStyle w:val="Heading2"/>
+      </w:pPr>
+      <w:bookmarkStart w:id="21" w:name="_Toc455556666"/>
+      <w:r>
+        <w:t>Produktfunktionen</w:t>
+      </w:r>
       <w:bookmarkEnd w:id="21"/>
-    </w:p>
-    <w:p>
-      <w:r>
-        <w:t>Das zu entwickelnde Softwaresystem soll auch ohne Netzverbindung lauffähig sein. Hierzu sollen sämtliche Daten einer Hochzeit lokal gespeichert und auf Wunsch des Benutzers mit den Serverdaten synchronisiert werden können.</w:t>
-      </w:r>
-    </w:p>
-    <w:p>
-      <w:pPr>
-        <w:pStyle w:val="Frage"/>
-      </w:pPr>
-      <w:r>
-        <w:t>Wie soll auf die Synchronisierung der Daten geachtet werden?</w:t>
-      </w:r>
-    </w:p>
-    <w:p>
-      <w:pPr>
-        <w:pStyle w:val="Antwort"/>
-      </w:pPr>
-      <w:r>
-        <w:t>Der Datenstand sollte, sofern einen Internetverbindung besteht, dauerhaft aktuell gehalten werden. Dadurch soll garantiert werden, dass Nutzer immer die neusten Daten bearbeiten. Wenn der Nutzer kein Internet hat, dann soll sobald er wieder Zugriff hat ein Abgleich durchgeführt werden und entsprechende Konflikten behoben werden.</w:t>
-      </w:r>
-    </w:p>
-    <w:p>
-      <w:pPr>
-        <w:pStyle w:val="Frage"/>
-      </w:pPr>
-      <w:r>
-        <w:t>Wie sollten eventuelle Konflikte behandelt werden?</w:t>
-      </w:r>
-    </w:p>
-    <w:p>
-      <w:pPr>
-        <w:pStyle w:val="Antwort"/>
-      </w:pPr>
-      <w:r>
-        <w:t>Der Nutzer wird auf die Konflikte hingewiesen und erhält verschiedene Optionen:</w:t>
-      </w:r>
-    </w:p>
-    <w:p>
-      <w:pPr>
-        <w:pStyle w:val="Antwort"/>
-      </w:pPr>
-      <w:r>
-        <w:t>Er kann entweder seine Änderungen verwerfen, anfragen die Änderungen auf dem Server zu überschreiben oder seine Änderungen, sofern sie sich nicht komplett überschneiden, mit den Daten auf dem Server zu vereinigen.</w:t>
-      </w:r>
-    </w:p>
-    <w:p>
-      <w:pPr>
-        <w:pStyle w:val="Antwort"/>
-      </w:pPr>
-      <w:r>
-        <w:t>Die Anfrage zur Änderung muss immer zuerst durch den Administrator bestätigt werden bevor sie persistiert wird.</w:t>
-      </w:r>
-    </w:p>
-    <w:p>
-      <w:pPr>
-        <w:pStyle w:val="Heading2"/>
-      </w:pPr>
-      <w:bookmarkStart w:id="22" w:name="_Toc455556666"/>
-      <w:r>
-        <w:t>Produktfunktionen</w:t>
-      </w:r>
-      <w:bookmarkEnd w:id="22"/>
       <w:r>
         <w:t xml:space="preserve">  </w:t>
       </w:r>
@@ -4263,15 +4268,15 @@
               <w:pStyle w:val="Frage"/>
             </w:pPr>
             <w:r>
+              <w:t>Wer hat die Benutzerverwaltung inne?</w:t>
+            </w:r>
+          </w:p>
+          <w:p>
+            <w:pPr>
+              <w:pStyle w:val="Antwort"/>
+            </w:pPr>
+            <w:r>
               <w:lastRenderedPageBreak/>
-              <w:t>Wer hat die Benutzerverwaltung inne?</w:t>
-            </w:r>
-          </w:p>
-          <w:p>
-            <w:pPr>
-              <w:pStyle w:val="Antwort"/>
-            </w:pPr>
-            <w:r>
               <w:t>Der Systemadministrator kümmert sich um die Freigabe und Verwaltung der Benutzer.</w:t>
             </w:r>
           </w:p>
@@ -4540,8 +4545,24 @@
               <w:pStyle w:val="Antwort"/>
             </w:pPr>
             <w:r>
+              <w:t>Nein, sie muss weder barrierefrei sein, noch irgendwelche Sonderfunktionen innerhaben.</w:t>
+            </w:r>
+          </w:p>
+          <w:p>
+            <w:pPr>
+              <w:pStyle w:val="Frage"/>
+            </w:pPr>
+            <w:r>
               <w:lastRenderedPageBreak/>
-              <w:t>Nein, sie muss weder barrierefrei sein, noch irgendwelche Sonderfunktionen innerhaben.</w:t>
+              <w:t>Sollte es rollenspezifische Oberflächen geben?</w:t>
+            </w:r>
+          </w:p>
+          <w:p>
+            <w:pPr>
+              <w:pStyle w:val="Antwort"/>
+            </w:pPr>
+            <w:r>
+              <w:t>Ja, wie oben erwähnt.</w:t>
             </w:r>
           </w:p>
           <w:p>
@@ -4549,7 +4570,7 @@
               <w:pStyle w:val="Frage"/>
             </w:pPr>
             <w:r>
-              <w:t>Sollte es rollenspezifische Oberflächen geben?</w:t>
+              <w:t>Was versteht sich unter „verwalten“?</w:t>
             </w:r>
           </w:p>
           <w:p>
@@ -4557,26 +4578,22 @@
               <w:pStyle w:val="Antwort"/>
             </w:pPr>
             <w:r>
-              <w:t>Ja, wie oben erwähnt.</w:t>
-            </w:r>
-          </w:p>
-          <w:p>
-            <w:pPr>
-              <w:pStyle w:val="Frage"/>
-            </w:pPr>
-            <w:r>
-              <w:t>Was versteht sich unter „verwalten“?</w:t>
-            </w:r>
-          </w:p>
-          <w:p>
-            <w:pPr>
-              <w:pStyle w:val="Antwort"/>
-            </w:pPr>
-            <w:r>
-              <w:t>Der Usecase „verwalten“ umfasst lesende, schreibende und löschende Aktionen. Zu diesen gehören die Abläufe anzeigen,erstellen, bearbeiten, sowie löschen.</w:t>
-            </w:r>
-          </w:p>
-          <w:p/>
+              <w:t xml:space="preserve">Der Usecase „verwalten“ umfasst lesende, schreibende und löschende Aktionen. Zu diesen gehören die Abläufe </w:t>
+            </w:r>
+            <w:proofErr w:type="spellStart"/>
+            <w:r>
+              <w:t>anzeigen</w:t>
+            </w:r>
+            <w:proofErr w:type="gramStart"/>
+            <w:r>
+              <w:t>,erstellen</w:t>
+            </w:r>
+            <w:proofErr w:type="spellEnd"/>
+            <w:proofErr w:type="gramEnd"/>
+            <w:r>
+              <w:t>, bearbeiten, sowie löschen.</w:t>
+            </w:r>
+          </w:p>
           <w:p>
             <w:pPr>
               <w:pStyle w:val="Frage"/>
@@ -4933,21 +4950,12 @@
                 <w:lang w:eastAsia="en-US"/>
               </w:rPr>
             </w:pPr>
-            <w:commentRangeStart w:id="23"/>
             <w:r>
               <w:rPr>
                 <w:lang w:eastAsia="en-US"/>
               </w:rPr>
               <w:t>Soll eine Vergleichsfunktion für Caterer implementiert werden?</w:t>
             </w:r>
-            <w:commentRangeEnd w:id="23"/>
-            <w:r>
-              <w:rPr>
-                <w:rStyle w:val="CommentReference"/>
-                <w:color w:val="000000" w:themeColor="text1"/>
-              </w:rPr>
-              <w:commentReference w:id="23"/>
-            </w:r>
           </w:p>
           <w:p>
             <w:pPr>
@@ -4956,40 +4964,17 @@
                 <w:lang w:eastAsia="en-US"/>
               </w:rPr>
             </w:pPr>
-            <w:commentRangeStart w:id="24"/>
-            <w:r>
-              <w:rPr>
-                <w:lang w:eastAsia="en-US"/>
-              </w:rPr>
-              <w:lastRenderedPageBreak/>
-              <w:t xml:space="preserve">Nein, es soll allerdings </w:t>
-            </w:r>
-            <w:r>
-              <w:rPr>
-                <w:lang w:eastAsia="en-US"/>
-              </w:rPr>
-              <w:t xml:space="preserve">ein von uns schon benutztes und gut bekanntes </w:t>
-            </w:r>
-            <w:r>
-              <w:rPr>
-                <w:lang w:eastAsia="en-US"/>
-              </w:rPr>
-              <w:t>Plug-In für den Vergleich benutzt werden. Die Schnittstellenbeschreibung können Sie dem Anhang entnehmen.</w:t>
-            </w:r>
-            <w:commentRangeEnd w:id="24"/>
-            <w:r>
-              <w:rPr>
-                <w:rStyle w:val="CommentReference"/>
-                <w:rFonts w:ascii="Calibri" w:hAnsi="Calibri"/>
-                <w:color w:val="000000" w:themeColor="text1"/>
-              </w:rPr>
-              <w:commentReference w:id="24"/>
-            </w:r>
-            <w:r>
-              <w:rPr>
-                <w:lang w:eastAsia="en-US"/>
-              </w:rPr>
-              <w:t>Somit soll in unserem Prdoukt nur die Caterer gespeichert werden, die auch wirklich auf der Hochzeit etwas liefern.</w:t>
+            <w:r>
+              <w:rPr>
+                <w:lang w:eastAsia="en-US"/>
+              </w:rPr>
+              <w:t>Ja, es soll eine solche Funktion geben. Es ist gut zuerst Angebote einzuholen und dann den passenden Caterer auszuwählen.</w:t>
+            </w:r>
+            <w:r>
+              <w:rPr>
+                <w:lang w:eastAsia="en-US"/>
+              </w:rPr>
+              <w:t xml:space="preserve"> So kann man unter Umständen einiges an Geld sparen.</w:t>
             </w:r>
           </w:p>
           <w:p>
@@ -5003,6 +4988,55 @@
               <w:rPr>
                 <w:lang w:eastAsia="en-US"/>
               </w:rPr>
+              <w:t>Wie werden Caterer, die nur zum Vergleichen da sind von denen unterschieden, die auch liefern werden?</w:t>
+            </w:r>
+          </w:p>
+          <w:p>
+            <w:pPr>
+              <w:pStyle w:val="Antwort"/>
+              <w:rPr>
+                <w:lang w:eastAsia="en-US"/>
+              </w:rPr>
+            </w:pPr>
+            <w:r>
+              <w:rPr>
+                <w:lang w:eastAsia="en-US"/>
+              </w:rPr>
+              <w:t xml:space="preserve">Ein </w:t>
+            </w:r>
+            <w:proofErr w:type="spellStart"/>
+            <w:r>
+              <w:rPr>
+                <w:lang w:eastAsia="en-US"/>
+              </w:rPr>
+              <w:t>Flag</w:t>
+            </w:r>
+            <w:proofErr w:type="spellEnd"/>
+            <w:r>
+              <w:rPr>
+                <w:lang w:eastAsia="en-US"/>
+              </w:rPr>
+              <w:t xml:space="preserve"> beim Caterer soll diese Unterscheidung ermöglichen.</w:t>
+            </w:r>
+          </w:p>
+          <w:p>
+            <w:pPr>
+              <w:rPr>
+                <w:lang w:eastAsia="en-US"/>
+              </w:rPr>
+            </w:pPr>
+          </w:p>
+          <w:p>
+            <w:pPr>
+              <w:pStyle w:val="Frage"/>
+              <w:rPr>
+                <w:lang w:eastAsia="en-US"/>
+              </w:rPr>
+            </w:pPr>
+            <w:r>
+              <w:rPr>
+                <w:lang w:eastAsia="en-US"/>
+              </w:rPr>
               <w:t>Welche Attribute hat das Essen?</w:t>
             </w:r>
           </w:p>
@@ -5063,22 +5097,14 @@
               <w:rPr>
                 <w:lang w:eastAsia="en-US"/>
               </w:rPr>
-              <w:t>In der Mengenbeschreibung soll die Maßeinheit der Menge stehen, z.B.kg, Flaschen.</w:t>
-            </w:r>
-          </w:p>
-          <w:p>
-            <w:pPr>
-              <w:rPr>
-                <w:lang w:eastAsia="en-US"/>
-              </w:rPr>
-            </w:pPr>
-          </w:p>
-          <w:p>
-            <w:pPr>
-              <w:rPr>
-                <w:lang w:eastAsia="en-US"/>
-              </w:rPr>
-            </w:pPr>
+              <w:t xml:space="preserve">In der Mengenbeschreibung soll die Maßeinheit der </w:t>
+            </w:r>
+            <w:r>
+              <w:rPr>
+                <w:lang w:eastAsia="en-US"/>
+              </w:rPr>
+              <w:t>Menge stehen, z.B.kg, Flaschen.</w:t>
+            </w:r>
           </w:p>
           <w:p>
             <w:pPr>
@@ -5325,7 +5351,6 @@
               <w:pStyle w:val="Antwort"/>
             </w:pPr>
             <w:r>
-              <w:lastRenderedPageBreak/>
               <w:t>Der Nutzer hat die Option eine Priortät zu vergeben, was über das korrespondierende Attribut geregelt wird. Somit wird eine Priorisierung von Aktionen durch den Nutzer ermöglicht.</w:t>
             </w:r>
           </w:p>
@@ -5359,6 +5384,7 @@
               <w:pStyle w:val="Frage"/>
             </w:pPr>
             <w:r>
+              <w:lastRenderedPageBreak/>
               <w:t>Erhält der Benutzer die Möglichkeit einen Aktion mit Notizen zu versehen?</w:t>
             </w:r>
           </w:p>
@@ -5452,7 +5478,6 @@
             <w:pPr>
               <w:pStyle w:val="Antwort"/>
             </w:pPr>
-            <w:commentRangeStart w:id="25"/>
             <w:r>
               <w:t xml:space="preserve">Ja, diese soll von </w:t>
             </w:r>
@@ -5460,51 +5485,97 @@
               <w:rPr>
                 <w:rStyle w:val="AntwortChar"/>
               </w:rPr>
-              <w:t>dem Benutzer selbst eingeschaltet und definiert werden können</w:t>
-            </w:r>
-            <w:commentRangeEnd w:id="25"/>
-            <w:r>
-              <w:rPr>
-                <w:rStyle w:val="CommentReference"/>
-                <w:rFonts w:ascii="Calibri" w:hAnsi="Calibri"/>
-                <w:color w:val="000000" w:themeColor="text1"/>
-              </w:rPr>
-              <w:commentReference w:id="25"/>
+              <w:t>dem Benutzer selbst eingeschaltet und definiert werden können.</w:t>
             </w:r>
             <w:r>
               <w:rPr>
                 <w:rStyle w:val="AntwortChar"/>
               </w:rPr>
-              <w:t xml:space="preserve">. </w:t>
-            </w:r>
-            <w:commentRangeStart w:id="26"/>
-            <w:commentRangeStart w:id="27"/>
+              <w:t xml:space="preserve"> Diese Erinnerungen sollen auf dem Server </w:t>
+            </w:r>
             <w:r>
               <w:rPr>
                 <w:rStyle w:val="AntwortChar"/>
               </w:rPr>
-              <w:t>Somit muss dies nur lokal gespeichert werden, da wir davon ausgehen, dass ein Nutzer nicht die Geräte wechselt</w:t>
+              <w:t xml:space="preserve"> </w:t>
+            </w:r>
+            <w:r>
+              <w:rPr>
+                <w:rStyle w:val="AntwortChar"/>
+              </w:rPr>
+              <w:t>gespeichert werden</w:t>
+            </w:r>
+            <w:r>
+              <w:rPr>
+                <w:rStyle w:val="AntwortChar"/>
+              </w:rPr>
+              <w:t xml:space="preserve">, aber nicht in der Datenbank. Sofern eine Erinnerung erfolgen soll, wird eine </w:t>
+            </w:r>
+            <w:proofErr w:type="spellStart"/>
+            <w:r>
+              <w:rPr>
+                <w:rStyle w:val="AntwortChar"/>
+              </w:rPr>
+              <w:t>Email</w:t>
+            </w:r>
+            <w:proofErr w:type="spellEnd"/>
+            <w:r>
+              <w:rPr>
+                <w:rStyle w:val="AntwortChar"/>
+              </w:rPr>
+              <w:t xml:space="preserve"> an den Nutzer geschickt.</w:t>
+            </w:r>
+          </w:p>
+          <w:p>
+            <w:pPr>
+              <w:pStyle w:val="Frage"/>
+            </w:pPr>
+            <w:r>
+              <w:t>Wie werden die Erinnerungen realisiert?</w:t>
+            </w:r>
+          </w:p>
+          <w:p>
+            <w:pPr>
+              <w:pStyle w:val="Antwort"/>
+            </w:pPr>
+            <w:r>
+              <w:t>Die Erinnerung wird mittels einer E-Mail realisiert, die der entsprechende Nutzer dann auf seine preferierte E-Mail erhält. Diese E-Mail wird automatisiert von der Software verschickt.</w:t>
+            </w:r>
+          </w:p>
+          <w:p>
+            <w:pPr>
+              <w:pStyle w:val="Frage"/>
+            </w:pPr>
+            <w:r>
+              <w:t>Können Dienstleister hinzugefügt werden?</w:t>
+            </w:r>
+          </w:p>
+          <w:p>
+            <w:pPr>
+              <w:pStyle w:val="Antwort"/>
+            </w:pPr>
+            <w:r>
+              <w:t>Ja, diese sollen als Spezial</w:t>
+            </w:r>
+            <w:r>
+              <w:t xml:space="preserve">version einer Person existieren, am besten über einen </w:t>
+            </w:r>
+            <w:r>
+              <w:t>seperates Attribut</w:t>
             </w:r>
             <w:r>
               <w:t>.</w:t>
             </w:r>
-            <w:commentRangeEnd w:id="26"/>
-            <w:r>
-              <w:rPr>
-                <w:rStyle w:val="CommentReference"/>
-                <w:rFonts w:ascii="Calibri" w:hAnsi="Calibri"/>
-                <w:color w:val="000000" w:themeColor="text1"/>
-              </w:rPr>
-              <w:commentReference w:id="26"/>
-            </w:r>
-            <w:commentRangeEnd w:id="27"/>
           </w:p>
           <w:p>
             <w:pPr>
               <w:pStyle w:val="Frage"/>
             </w:pPr>
             <w:r>
-              <w:t>Wie werden die Erinnerungen realisiert?</w:t>
+              <w:t>Wie sol</w:t>
+            </w:r>
+            <w:r>
+              <w:t>l die Medien gespeichert werden?</w:t>
             </w:r>
           </w:p>
           <w:p>
@@ -5512,15 +5583,13 @@
               <w:pStyle w:val="Antwort"/>
             </w:pPr>
             <w:r>
-              <w:t>Die Erinnerung wird mittels einer E-Mail realisiert, die der entsprechende Nutzer dann auf seine preferierte E-Mail erhält. Diese E-Mail wird automatisiert von der Software verschickt.</w:t>
-            </w:r>
-            <w:r>
-              <w:rPr>
-                <w:rStyle w:val="CommentReference"/>
-                <w:rFonts w:ascii="Calibri" w:hAnsi="Calibri"/>
-                <w:color w:val="000000" w:themeColor="text1"/>
-              </w:rPr>
-              <w:commentReference w:id="27"/>
+              <w:t xml:space="preserve">Diese sollen in ihrem Ursprungsformat auf den Server </w:t>
+            </w:r>
+            <w:r>
+              <w:t>abgelegt</w:t>
+            </w:r>
+            <w:r>
+              <w:t xml:space="preserve"> werden.</w:t>
             </w:r>
           </w:p>
           <w:p>
@@ -5528,7 +5597,7 @@
               <w:pStyle w:val="Frage"/>
             </w:pPr>
             <w:r>
-              <w:t>Können Dienstleister hinzugefügt werden?</w:t>
+              <w:t>Existieren Medien als auch Objekte und wenn ja, welche Attribute hat dieses?</w:t>
             </w:r>
           </w:p>
           <w:p>
@@ -5536,16 +5605,25 @@
               <w:pStyle w:val="Antwort"/>
             </w:pPr>
             <w:r>
-              <w:t>Ja, diese sollen als Spezial</w:t>
-            </w:r>
-            <w:r>
-              <w:t xml:space="preserve">version einer Person existieren, am besten über einen </w:t>
-            </w:r>
-            <w:r>
-              <w:t>seperates Attribut</w:t>
-            </w:r>
-            <w:r>
-              <w:t>.</w:t>
+              <w:t>Ein Medium hat einen Typ, der das Dateiformat beschreibt und eine URI</w:t>
+            </w:r>
+            <w:r>
+              <w:t>(</w:t>
+            </w:r>
+            <w:r>
+              <w:t>Uniform Resource Identifier</w:t>
+            </w:r>
+            <w:r>
+              <w:t>)</w:t>
+            </w:r>
+            <w:r>
+              <w:t>, die d</w:t>
+            </w:r>
+            <w:r>
+              <w:t>en Pfad zu der Datei beschreib</w:t>
+            </w:r>
+            <w:r>
+              <w:t>t als auch einen Titel.</w:t>
             </w:r>
           </w:p>
           <w:p>
@@ -5553,10 +5631,7 @@
               <w:pStyle w:val="Frage"/>
             </w:pPr>
             <w:r>
-              <w:t>Wie sol</w:t>
-            </w:r>
-            <w:r>
-              <w:t>l die Medien gespeichert werden?</w:t>
+              <w:t>Was soll konkret in der Art eines Mediums gespeichert werden?</w:t>
             </w:r>
           </w:p>
           <w:p>
@@ -5564,13 +5639,7 @@
               <w:pStyle w:val="Antwort"/>
             </w:pPr>
             <w:r>
-              <w:t xml:space="preserve">Diese sollen in ihrem Ursprungsformat auf den Server </w:t>
-            </w:r>
-            <w:r>
-              <w:t>abgelegt</w:t>
-            </w:r>
-            <w:r>
-              <w:t xml:space="preserve"> werden.</w:t>
+              <w:t>Es soll dort die Dateiendung gespeichert werden.</w:t>
             </w:r>
           </w:p>
           <w:p>
@@ -5578,7 +5647,7 @@
               <w:pStyle w:val="Frage"/>
             </w:pPr>
             <w:r>
-              <w:t>Existieren Medien als auch Objekte und wenn ja, welche Attribute hat dieses?</w:t>
+              <w:t>Welche Zustände haben Aktionen?</w:t>
             </w:r>
           </w:p>
           <w:p>
@@ -5586,25 +5655,34 @@
               <w:pStyle w:val="Antwort"/>
             </w:pPr>
             <w:r>
-              <w:t>Ein Medium hat einen Typ, der das Dateiformat beschreibt und eine URI</w:t>
-            </w:r>
-            <w:r>
-              <w:t>(</w:t>
-            </w:r>
-            <w:r>
-              <w:t>Uniform Resource Identifier</w:t>
-            </w:r>
-            <w:r>
-              <w:t>)</w:t>
-            </w:r>
-            <w:r>
-              <w:t>, die d</w:t>
-            </w:r>
-            <w:r>
-              <w:t>en Pfad zu der Datei beschreib</w:t>
-            </w:r>
-            <w:r>
-              <w:t>t als auch einen Titel.</w:t>
+              <w:t>Es gibt Standard Zustände, diese umfassen:</w:t>
+            </w:r>
+            <w:r>
+              <w:t xml:space="preserve"> Geplant, in Arbeit,</w:t>
+            </w:r>
+            <w:r>
+              <w:t>beendet,</w:t>
+            </w:r>
+            <w:r>
+              <w:t>sowie</w:t>
+            </w:r>
+            <w:r>
+              <w:t xml:space="preserve"> wartend</w:t>
+            </w:r>
+            <w:r>
+              <w:t xml:space="preserve">. Zusätzlich hat der </w:t>
+            </w:r>
+            <w:r>
+              <w:t xml:space="preserve">Nutzer </w:t>
+            </w:r>
+            <w:r>
+              <w:t>die Möglichkeit eigene</w:t>
+            </w:r>
+            <w:r>
+              <w:t xml:space="preserve"> </w:t>
+            </w:r>
+            <w:r>
+              <w:t>zu definieren.</w:t>
             </w:r>
           </w:p>
           <w:p>
@@ -5612,7 +5690,7 @@
               <w:pStyle w:val="Frage"/>
             </w:pPr>
             <w:r>
-              <w:t>Was soll konkret in der Art eines Mediums gespeichert werden?</w:t>
+              <w:t>Welche Information soll zu einem Ort gespeichert werden?</w:t>
             </w:r>
           </w:p>
           <w:p>
@@ -5620,7 +5698,22 @@
               <w:pStyle w:val="Antwort"/>
             </w:pPr>
             <w:r>
-              <w:t>Es soll dort die Dateiendung gespeichert werden.</w:t>
+              <w:t>Es sollen Adresse</w:t>
+            </w:r>
+            <w:r>
+              <w:t>, Adresszusatz</w:t>
+            </w:r>
+            <w:r>
+              <w:t>, welcher optional ist</w:t>
+            </w:r>
+            <w:r>
+              <w:t xml:space="preserve"> sowie Stadt und Postleitzahl gespeichert werden. Dafür erscheint es sinnvoll einen Ort als eigene </w:t>
+            </w:r>
+            <w:r>
+              <w:t xml:space="preserve">Entität </w:t>
+            </w:r>
+            <w:r>
+              <w:t>auszulagern.</w:t>
             </w:r>
           </w:p>
           <w:p>
@@ -5628,7 +5721,8 @@
               <w:pStyle w:val="Frage"/>
             </w:pPr>
             <w:r>
-              <w:t>Welche Zustände haben Aktionen?</w:t>
+              <w:lastRenderedPageBreak/>
+              <w:t>Wie sollen die E-Mails verschickt werden, d.h. über welches Programm?</w:t>
             </w:r>
           </w:p>
           <w:p>
@@ -5636,87 +5730,16 @@
               <w:pStyle w:val="Antwort"/>
             </w:pPr>
             <w:r>
-              <w:t>Es gibt Standard Zustände, diese umfassen:</w:t>
-            </w:r>
-            <w:r>
-              <w:t xml:space="preserve"> Geplant, in Arbeit,</w:t>
-            </w:r>
-            <w:r>
-              <w:t>beendet,</w:t>
-            </w:r>
-            <w:r>
-              <w:t>sowie</w:t>
-            </w:r>
-            <w:r>
-              <w:t xml:space="preserve"> wartend</w:t>
-            </w:r>
-            <w:r>
-              <w:t xml:space="preserve">. Zusätzlich hat der </w:t>
-            </w:r>
-            <w:r>
-              <w:t xml:space="preserve">Nutzer </w:t>
-            </w:r>
-            <w:r>
-              <w:t>die Möglichkeit eigene</w:t>
-            </w:r>
-            <w:r>
-              <w:t xml:space="preserve"> </w:t>
-            </w:r>
-            <w:r>
-              <w:t>zu definieren.</w:t>
-            </w:r>
-          </w:p>
-          <w:p>
-            <w:pPr>
-              <w:pStyle w:val="Frage"/>
-            </w:pPr>
-            <w:r>
-              <w:lastRenderedPageBreak/>
-              <w:t>Welche Information soll zu einem Ort gespeichert werden?</w:t>
-            </w:r>
-          </w:p>
-          <w:p>
-            <w:pPr>
-              <w:pStyle w:val="Antwort"/>
-            </w:pPr>
-            <w:r>
-              <w:t>Es sollen Adresse</w:t>
-            </w:r>
-            <w:r>
-              <w:t>, Adresszusatz</w:t>
-            </w:r>
-            <w:r>
-              <w:t>, welcher optional ist</w:t>
-            </w:r>
-            <w:r>
-              <w:t xml:space="preserve"> sowie Stadt und Postleitzahl gespeichert werden. Dafür erscheint es sinnvoll einen Ort als eigene </w:t>
-            </w:r>
-            <w:r>
-              <w:t xml:space="preserve">Entität </w:t>
-            </w:r>
-            <w:r>
-              <w:t>auszulagern.</w:t>
-            </w:r>
-          </w:p>
-          <w:p>
-            <w:pPr>
-              <w:pStyle w:val="Frage"/>
-            </w:pPr>
-            <w:r>
-              <w:t>Wie sollen die E-Mails verschickt werden, d.h. über welches Programm?</w:t>
-            </w:r>
-          </w:p>
-          <w:p>
-            <w:pPr>
-              <w:pStyle w:val="Antwort"/>
-            </w:pPr>
-            <w:r>
               <w:t>Der E-Mail Versand geschieht ü</w:t>
             </w:r>
             <w:r>
-              <w:t>ber den lokalen Email-Clienten des Nutzers.</w:t>
-            </w:r>
-          </w:p>
+              <w:t xml:space="preserve">ber </w:t>
+            </w:r>
+            <w:r>
+              <w:t>einen simplen SMTP Mail-Server auf den Servern.</w:t>
+            </w:r>
+          </w:p>
+          <w:p/>
           <w:p>
             <w:pPr>
               <w:pStyle w:val="Frage"/>
@@ -5949,8 +5972,24 @@
               <w:pStyle w:val="Frage"/>
             </w:pPr>
             <w:r>
+              <w:t>Soll es eine List aller Aktionen geben, oder wie soll die Darstellung passieren?</w:t>
+            </w:r>
+          </w:p>
+          <w:p>
+            <w:pPr>
+              <w:pStyle w:val="Antwort"/>
+            </w:pPr>
+            <w:r>
               <w:lastRenderedPageBreak/>
-              <w:t>Soll es eine List aller Aktionen geben, oder wie soll die Darstellung passieren?</w:t>
+              <w:t>Ja, innerhalb einer Liste, die sortierbar und filterbar ist. Außerdem soll für jede Aktion eine Detailansicht existieren.</w:t>
+            </w:r>
+          </w:p>
+          <w:p>
+            <w:pPr>
+              <w:pStyle w:val="Frage"/>
+            </w:pPr>
+            <w:r>
+              <w:t>Sollen Personen über gewisse Ereignisse informiert?</w:t>
             </w:r>
           </w:p>
           <w:p>
@@ -5958,7 +5997,7 @@
               <w:pStyle w:val="Antwort"/>
             </w:pPr>
             <w:r>
-              <w:t>Ja, innerhalb einer Liste, die sortierbar und filterbar ist. Außerdem soll für jede Aktion eine Detailansicht existieren.</w:t>
+              <w:t>Die Information einzelner oder mehrerer Personen via E-Mail erscheint durchaus sinnvoll.</w:t>
             </w:r>
           </w:p>
           <w:p>
@@ -5966,7 +6005,7 @@
               <w:pStyle w:val="Frage"/>
             </w:pPr>
             <w:r>
-              <w:t>Sollen Personen über gewisse Ereignisse informiert?</w:t>
+              <w:t>Werden immer alle Teilnehmer und verantwortlichen Personen per E-Mail informiert?</w:t>
             </w:r>
           </w:p>
           <w:p>
@@ -5974,7 +6013,10 @@
               <w:pStyle w:val="Antwort"/>
             </w:pPr>
             <w:r>
-              <w:t>Die Information einzelner oder mehrerer Personen via E-Mail erscheint durchaus sinnvoll.</w:t>
+              <w:t>Im Standardfall werden alle zu dem Ereignis in Verbindung stehende Teilnehmer informiert. Allerdings ist es möglich die Notfikation auszustellen falls eine Person nicht wünscht benachrichtig zu werden.</w:t>
+            </w:r>
+            <w:r>
+              <w:t xml:space="preserve"> Ebenfalls hat der auslösende Nutzer die Möglichkeit die Benachrichtigung nur an spezielle Nutzer zu senden.</w:t>
             </w:r>
           </w:p>
           <w:p>
@@ -5982,7 +6024,7 @@
               <w:pStyle w:val="Frage"/>
             </w:pPr>
             <w:r>
-              <w:t>Werden immer alle Teilnehmer und verantwortlichen Personen per E-Mail informiert?</w:t>
+              <w:t>Wann werden Personen benachrichtigt?</w:t>
             </w:r>
           </w:p>
           <w:p>
@@ -5990,25 +6032,6 @@
               <w:pStyle w:val="Antwort"/>
             </w:pPr>
             <w:r>
-              <w:t>Im Standardfall werden alle zu dem Ereignis in Verbindung stehende Teilnehmer informiert. Allerdings ist es möglich die Notfikation auszustellen falls eine Person nicht wünscht benachrichtig zu werden.</w:t>
-            </w:r>
-            <w:r>
-              <w:t xml:space="preserve"> Ebenfalls hat der auslösende Nutzer die Möglichkeit die Benachrichtigung nur an spezielle Nutzer zu senden.</w:t>
-            </w:r>
-          </w:p>
-          <w:p>
-            <w:pPr>
-              <w:pStyle w:val="Frage"/>
-            </w:pPr>
-            <w:r>
-              <w:t>Wann werden Personen benachrichtigt?</w:t>
-            </w:r>
-          </w:p>
-          <w:p>
-            <w:pPr>
-              <w:pStyle w:val="Antwort"/>
-            </w:pPr>
-            <w:r>
               <w:t>Es erfolgt eine automatisierte Benachrichtigung be</w:t>
             </w:r>
             <w:r>
@@ -6016,8 +6039,6 @@
             </w:r>
           </w:p>
         </w:tc>
-        <w:bookmarkStart w:id="28" w:name="_GoBack"/>
-        <w:bookmarkEnd w:id="28"/>
       </w:tr>
       <w:tr>
         <w:tc>
@@ -6313,8 +6334,24 @@
               <w:pStyle w:val="Frage"/>
             </w:pPr>
             <w:r>
+              <w:t>Kann das Catering noch von anderer Stelle durchgeführt werden?</w:t>
+            </w:r>
+          </w:p>
+          <w:p>
+            <w:pPr>
+              <w:pStyle w:val="Antwort"/>
+            </w:pPr>
+            <w:r>
               <w:lastRenderedPageBreak/>
-              <w:t>Kann das Catering noch von anderer Stelle durchgeführt werden?</w:t>
+              <w:t>Ja, eine Mischung aus den oben genannten Möglichkeiten soll auch möglich sein.</w:t>
+            </w:r>
+          </w:p>
+          <w:p>
+            <w:pPr>
+              <w:pStyle w:val="Frage"/>
+            </w:pPr>
+            <w:r>
+              <w:t>Sollte es eine Suchfunktion von Cateringservices geben?</w:t>
             </w:r>
           </w:p>
           <w:p>
@@ -6322,7 +6359,16 @@
               <w:pStyle w:val="Antwort"/>
             </w:pPr>
             <w:r>
-              <w:t>Ja, eine Mischung aus den oben genannten Möglichkeiten soll auch möglich sein.</w:t>
+              <w:t>N</w:t>
+            </w:r>
+            <w:r>
+              <w:t>ein, für die private Software w</w:t>
+            </w:r>
+            <w:r>
+              <w:t>äre die Komplexität zu hoch. Für unsere Version der Software ist dies auch nicht nötig, da wir unsere Dienstleister in einem anderen System selbst verwalten</w:t>
+            </w:r>
+            <w:r>
+              <w:t>.</w:t>
             </w:r>
           </w:p>
           <w:p>
@@ -6330,7 +6376,7 @@
               <w:pStyle w:val="Frage"/>
             </w:pPr>
             <w:r>
-              <w:t>Sollte es eine Suchfunktion von Cateringservices geben?</w:t>
+              <w:t>Soll der Speiseplan/ das Essen verwaltet werden können?</w:t>
             </w:r>
           </w:p>
           <w:p>
@@ -6338,121 +6384,63 @@
               <w:pStyle w:val="Antwort"/>
             </w:pPr>
             <w:r>
-              <w:t>N</w:t>
-            </w:r>
-            <w:r>
-              <w:t>ein, für die private Software w</w:t>
-            </w:r>
-            <w:r>
-              <w:t>äre die Komplexität zu hoch. Für unsere Version der Software ist dies auch nicht nötig, da wir unsere Dienstleister in einem anderen System selbst verwalten</w:t>
+              <w:t xml:space="preserve">Ja, </w:t>
+            </w:r>
+            <w:r>
+              <w:t>diese Daten sollen über Objekte hinzugefügt werden können. Ein Speiseplan</w:t>
+            </w:r>
+            <w:r>
+              <w:t>/Karte</w:t>
+            </w:r>
+            <w:r>
+              <w:t xml:space="preserve"> soll generierbar sein.</w:t>
+            </w:r>
+          </w:p>
+          <w:p>
+            <w:pPr>
+              <w:pStyle w:val="Frage"/>
+            </w:pPr>
+            <w:r>
+              <w:t>Wie genau soll der Generierungsprozess ausshene?</w:t>
+            </w:r>
+          </w:p>
+          <w:p>
+            <w:pPr>
+              <w:pStyle w:val="Antwort"/>
+            </w:pPr>
+            <w:r>
+              <w:t>Nachd</w:t>
+            </w:r>
+            <w:r>
+              <w:t>em</w:t>
+            </w:r>
+            <w:r>
+              <w:t xml:space="preserve"> der Nutzer die Generierung angetriggert hat, kann er auswählen </w:t>
+            </w:r>
+            <w:r>
+              <w:rPr>
+                <w:rStyle w:val="AntwortChar"/>
+              </w:rPr>
+              <w:t>zu welchem Gang eine Speise gehört</w:t>
+            </w:r>
+            <w:r>
+              <w:rPr>
+                <w:rStyle w:val="AntwortChar"/>
+              </w:rPr>
+              <w:t xml:space="preserve">. </w:t>
+            </w:r>
+            <w:r>
+              <w:rPr>
+                <w:rStyle w:val="AntwortChar"/>
+              </w:rPr>
+              <w:t>Katergorien wie kalt, alkoholisch, etc. wird in der Beschriebung des Nahrungsmittels gespeichert. Diese kann auf dem Speiseplan angezeigt werden</w:t>
+            </w:r>
+            <w:r>
+              <w:t>. Der Nutzer kann aber auch weitere Details angeben, ohne dass diese in der Datenbank gespeichert werden. Eine Getränkearte ist simultan dazu erstellbar</w:t>
             </w:r>
             <w:r>
               <w:t>.</w:t>
             </w:r>
-          </w:p>
-          <w:p>
-            <w:pPr>
-              <w:pStyle w:val="Frage"/>
-            </w:pPr>
-            <w:r>
-              <w:t>Soll der Speiseplan/ das Essen verwaltet werden können?</w:t>
-            </w:r>
-          </w:p>
-          <w:p>
-            <w:pPr>
-              <w:pStyle w:val="Antwort"/>
-            </w:pPr>
-            <w:r>
-              <w:t xml:space="preserve">Ja, </w:t>
-            </w:r>
-            <w:r>
-              <w:t>diese Daten sollen über Objekte hinzugefügt werden können. Ein Speiseplan</w:t>
-            </w:r>
-            <w:r>
-              <w:t>/Karte</w:t>
-            </w:r>
-            <w:r>
-              <w:t xml:space="preserve"> soll generierbar sein.</w:t>
-            </w:r>
-          </w:p>
-          <w:p>
-            <w:pPr>
-              <w:pStyle w:val="Frage"/>
-            </w:pPr>
-            <w:r>
-              <w:t>Wie genau soll der Generierungsprozess ausshene?</w:t>
-            </w:r>
-          </w:p>
-          <w:p>
-            <w:pPr>
-              <w:pStyle w:val="Antwort"/>
-            </w:pPr>
-            <w:r>
-              <w:t>Nachd</w:t>
-            </w:r>
-            <w:r>
-              <w:t>em</w:t>
-            </w:r>
-            <w:r>
-              <w:t xml:space="preserve"> der Nutzer die Generierung angetriggert hat, kann er auswählen </w:t>
-            </w:r>
-            <w:r>
-              <w:rPr>
-                <w:rStyle w:val="AntwortChar"/>
-              </w:rPr>
-              <w:t>zu welchem Gang eine Speise gehört</w:t>
-            </w:r>
-            <w:r>
-              <w:rPr>
-                <w:rStyle w:val="AntwortChar"/>
-              </w:rPr>
-              <w:t xml:space="preserve">. </w:t>
-            </w:r>
-            <w:r>
-              <w:rPr>
-                <w:rStyle w:val="AntwortChar"/>
-              </w:rPr>
-              <w:t>Katergorien wie kalt, alkoholisch, etc. wird in der Beschriebung des Nahrungsmittels gespeichert. Diese kann auf dem Speiseplan angezeigt werden</w:t>
-            </w:r>
-            <w:r>
-              <w:t xml:space="preserve">. Der Nutzer kann aber auch weitere Details angeben, ohne dass diese in der Datenbank gespeichert werden. Eine Getränkearte ist </w:t>
-            </w:r>
-            <w:commentRangeStart w:id="29"/>
-            <w:commentRangeStart w:id="30"/>
-            <w:r>
-              <w:t>simultan</w:t>
-            </w:r>
-            <w:commentRangeEnd w:id="29"/>
-            <w:r>
-              <w:rPr>
-                <w:rStyle w:val="CommentReference"/>
-                <w:rFonts w:ascii="Calibri" w:hAnsi="Calibri"/>
-                <w:color w:val="000000" w:themeColor="text1"/>
-              </w:rPr>
-              <w:commentReference w:id="29"/>
-            </w:r>
-            <w:commentRangeEnd w:id="30"/>
-            <w:r>
-              <w:rPr>
-                <w:rStyle w:val="CommentReference"/>
-                <w:rFonts w:ascii="Calibri" w:hAnsi="Calibri"/>
-                <w:color w:val="000000" w:themeColor="text1"/>
-              </w:rPr>
-              <w:commentReference w:id="30"/>
-            </w:r>
-            <w:r>
-              <w:t xml:space="preserve"> dazu erstellbar.</w:t>
-            </w:r>
-          </w:p>
-          <w:p>
-            <w:pPr>
-              <w:pStyle w:val="Frage"/>
-            </w:pPr>
-          </w:p>
-          <w:p>
-            <w:pPr>
-              <w:pStyle w:val="Frage"/>
-            </w:pPr>
           </w:p>
           <w:p>
             <w:pPr>
@@ -6625,7 +6613,6 @@
               <w:rPr>
                 <w:lang w:eastAsia="en-US"/>
               </w:rPr>
-              <w:lastRenderedPageBreak/>
               <w:t>/LF80/</w:t>
             </w:r>
           </w:p>
@@ -6661,6 +6648,7 @@
               <w:pStyle w:val="Antwort"/>
             </w:pPr>
             <w:r>
+              <w:lastRenderedPageBreak/>
               <w:t xml:space="preserve">Nein, nur für den </w:t>
             </w:r>
             <w:r>
@@ -6793,6 +6781,7 @@
               <w:rPr>
                 <w:lang w:eastAsia="en-US"/>
               </w:rPr>
+              <w:lastRenderedPageBreak/>
               <w:t>/LF90/</w:t>
             </w:r>
           </w:p>
@@ -6945,40 +6934,40 @@
               </w:tabs>
             </w:pPr>
             <w:r>
+              <w:t>Wie soll der Nutzer auf Doppellungen hingewiesen werden?</w:t>
+            </w:r>
+            <w:r>
+              <w:tab/>
+            </w:r>
+          </w:p>
+          <w:p>
+            <w:pPr>
+              <w:pStyle w:val="Antwort"/>
+            </w:pPr>
+            <w:r>
+              <w:t>Mit einer Warnung</w:t>
+            </w:r>
+            <w:r>
+              <w:t xml:space="preserve"> als Popup</w:t>
+            </w:r>
+            <w:r>
+              <w:t>, die die doppelten Einträge verlinkt.</w:t>
+            </w:r>
+          </w:p>
+          <w:p>
+            <w:pPr>
+              <w:pStyle w:val="Frage"/>
+            </w:pPr>
+            <w:r>
+              <w:t>Wie erkennt man Doppelungen?</w:t>
+            </w:r>
+          </w:p>
+          <w:p>
+            <w:pPr>
+              <w:pStyle w:val="Antwort"/>
+            </w:pPr>
+            <w:r>
               <w:lastRenderedPageBreak/>
-              <w:t>Wie soll der Nutzer auf Doppellungen hingewiesen werden?</w:t>
-            </w:r>
-            <w:r>
-              <w:tab/>
-            </w:r>
-          </w:p>
-          <w:p>
-            <w:pPr>
-              <w:pStyle w:val="Antwort"/>
-            </w:pPr>
-            <w:r>
-              <w:t>Mit einer Warnung</w:t>
-            </w:r>
-            <w:r>
-              <w:t xml:space="preserve"> als Popup</w:t>
-            </w:r>
-            <w:r>
-              <w:t>, die die doppelten Einträge verlinkt.</w:t>
-            </w:r>
-          </w:p>
-          <w:p>
-            <w:pPr>
-              <w:pStyle w:val="Frage"/>
-            </w:pPr>
-            <w:r>
-              <w:t>Wie erkennt man Doppelungen?</w:t>
-            </w:r>
-          </w:p>
-          <w:p>
-            <w:pPr>
-              <w:pStyle w:val="Antwort"/>
-            </w:pPr>
-            <w:r>
               <w:t>Doppelungen werden lediglich a</w:t>
             </w:r>
             <w:r>
@@ -7002,12 +6991,12 @@
         <w:pStyle w:val="Heading2"/>
         <w:jc w:val="left"/>
       </w:pPr>
-      <w:bookmarkStart w:id="31" w:name="_Toc455556667"/>
+      <w:bookmarkStart w:id="22" w:name="_Toc455556667"/>
       <w:r>
         <w:lastRenderedPageBreak/>
         <w:t>Produktdaten</w:t>
       </w:r>
-      <w:bookmarkEnd w:id="31"/>
+      <w:bookmarkEnd w:id="22"/>
     </w:p>
     <w:tbl>
       <w:tblPr>
@@ -7112,11 +7101,11 @@
         <w:pStyle w:val="Heading2"/>
         <w:jc w:val="left"/>
       </w:pPr>
-      <w:bookmarkStart w:id="32" w:name="_Toc455556668"/>
+      <w:bookmarkStart w:id="23" w:name="_Toc455556668"/>
       <w:r>
         <w:t>Produktleistungen</w:t>
       </w:r>
-      <w:bookmarkEnd w:id="32"/>
+      <w:bookmarkEnd w:id="23"/>
     </w:p>
     <w:tbl>
       <w:tblPr>
@@ -7377,7 +7366,6 @@
               <w:pStyle w:val="Frage"/>
             </w:pPr>
             <w:r>
-              <w:lastRenderedPageBreak/>
               <w:t>Gibt es Plattformen, die präferiert werden?</w:t>
             </w:r>
           </w:p>
@@ -7410,11 +7398,12 @@
       <w:pPr>
         <w:pStyle w:val="Heading2"/>
       </w:pPr>
-      <w:bookmarkStart w:id="33" w:name="_Toc455556669"/>
-      <w:r>
+      <w:bookmarkStart w:id="24" w:name="_Toc455556669"/>
+      <w:r>
+        <w:lastRenderedPageBreak/>
         <w:t>Qualitätsanforderung</w:t>
       </w:r>
-      <w:bookmarkEnd w:id="33"/>
+      <w:bookmarkEnd w:id="24"/>
     </w:p>
     <w:tbl>
       <w:tblPr>
@@ -7430,11 +7419,11 @@
         <w:tblLook w:val="01E0" w:firstRow="1" w:lastRow="1" w:firstColumn="1" w:lastColumn="1" w:noHBand="0" w:noVBand="0"/>
       </w:tblPr>
       <w:tblGrid>
-        <w:gridCol w:w="2832"/>
-        <w:gridCol w:w="1678"/>
-        <w:gridCol w:w="1673"/>
-        <w:gridCol w:w="1692"/>
-        <w:gridCol w:w="1697"/>
+        <w:gridCol w:w="2810"/>
+        <w:gridCol w:w="1690"/>
+        <w:gridCol w:w="1687"/>
+        <w:gridCol w:w="1691"/>
+        <w:gridCol w:w="1694"/>
       </w:tblGrid>
       <w:tr>
         <w:tc>
@@ -8346,8 +8335,8 @@
         <w:pStyle w:val="Heading2"/>
         <w:jc w:val="left"/>
       </w:pPr>
-      <w:bookmarkStart w:id="34" w:name="_Toc455556670"/>
-      <w:commentRangeStart w:id="35"/>
+      <w:bookmarkStart w:id="25" w:name="_Toc455556670"/>
+      <w:commentRangeStart w:id="26"/>
       <w:r>
         <w:lastRenderedPageBreak/>
         <w:t xml:space="preserve">Entitäten und </w:t>
@@ -8355,16 +8344,16 @@
       <w:r>
         <w:t>Attribute</w:t>
       </w:r>
-      <w:commentRangeEnd w:id="35"/>
+      <w:commentRangeEnd w:id="26"/>
       <w:r>
         <w:rPr>
           <w:rStyle w:val="CommentReference"/>
           <w:b w:val="0"/>
           <w:color w:val="000000" w:themeColor="text1"/>
         </w:rPr>
-        <w:commentReference w:id="35"/>
-      </w:r>
-      <w:bookmarkEnd w:id="34"/>
+        <w:commentReference w:id="26"/>
+      </w:r>
+      <w:bookmarkEnd w:id="25"/>
     </w:p>
     <w:p>
       <w:pPr>
@@ -8893,6 +8882,15 @@
     </w:p>
     <w:p>
       <w:pPr>
+        <w:spacing w:before="0"/>
+        <w:jc w:val="left"/>
+      </w:pPr>
+      <w:r>
+        <w:br w:type="page"/>
+      </w:r>
+    </w:p>
+    <w:p>
+      <w:pPr>
         <w:pStyle w:val="ListParagraph"/>
         <w:numPr>
           <w:ilvl w:val="0"/>
@@ -8901,6 +8899,7 @@
         <w:jc w:val="left"/>
       </w:pPr>
       <w:r>
+        <w:lastRenderedPageBreak/>
         <w:t>Caterer</w:t>
       </w:r>
     </w:p>
@@ -8979,9 +8978,23 @@
         <w:jc w:val="left"/>
       </w:pPr>
       <w:r>
-        <w:lastRenderedPageBreak/>
         <w:t>Trinken</w:t>
       </w:r>
+    </w:p>
+    <w:p>
+      <w:pPr>
+        <w:pStyle w:val="ListParagraph"/>
+        <w:numPr>
+          <w:ilvl w:val="1"/>
+          <w:numId w:val="39"/>
+        </w:numPr>
+        <w:jc w:val="left"/>
+      </w:pPr>
+      <w:proofErr w:type="spellStart"/>
+      <w:r>
+        <w:t>zumVergleich</w:t>
+      </w:r>
+      <w:proofErr w:type="spellEnd"/>
     </w:p>
     <w:p>
       <w:pPr>
@@ -9021,6 +9034,8 @@
       <w:r>
         <w:t>Adresszusatz</w:t>
       </w:r>
+      <w:bookmarkStart w:id="27" w:name="_GoBack"/>
+      <w:bookmarkEnd w:id="27"/>
     </w:p>
     <w:p>
       <w:pPr>
@@ -9135,9 +9150,14 @@
         </w:numPr>
         <w:jc w:val="left"/>
       </w:pPr>
-      <w:r>
-        <w:t>privat</w:t>
-      </w:r>
+      <w:proofErr w:type="spellStart"/>
+      <w:r>
+        <w:t>istP</w:t>
+      </w:r>
+      <w:r>
+        <w:t>rivat</w:t>
+      </w:r>
+      <w:proofErr w:type="spellEnd"/>
     </w:p>
     <w:p>
       <w:pPr>
@@ -9359,7 +9379,7 @@
       </w:r>
     </w:p>
   </w:comment>
-  <w:comment w:id="18" w:author="Lenk, Max" w:date="2016-07-06T15:45:00Z" w:initials="LM">
+  <w:comment w:id="26" w:author="Mueller, Kai" w:date="2016-05-18T13:51:00Z" w:initials="MK">
     <w:p>
       <w:pPr>
         <w:pStyle w:val="CommentText"/>
@@ -9370,142 +9390,14 @@
         </w:rPr>
         <w:annotationRef/>
       </w:r>
-      <w:r>
-        <w:t>@Kai check</w:t>
-      </w:r>
-    </w:p>
-  </w:comment>
-  <w:comment w:id="23" w:author="Lenk, Max" w:date="2016-07-06T15:45:00Z" w:initials="LM">
-    <w:p>
-      <w:pPr>
-        <w:pStyle w:val="CommentText"/>
-      </w:pPr>
-      <w:r>
-        <w:rPr>
-          <w:rStyle w:val="CommentReference"/>
-        </w:rPr>
-        <w:annotationRef/>
-      </w:r>
-      <w:r>
-        <w:t>Flag Final für die Caterer, allgemein werden Angebote abgelegt um diese Vergleichen zu können</w:t>
-      </w:r>
-    </w:p>
-  </w:comment>
-  <w:comment w:id="24" w:author="Mueller, Kai" w:date="2016-07-06T08:34:00Z" w:initials="MK">
-    <w:p>
-      <w:pPr>
-        <w:pStyle w:val="CommentText"/>
-      </w:pPr>
-      <w:r>
-        <w:rPr>
-          <w:rStyle w:val="CommentReference"/>
-        </w:rPr>
-        <w:annotationRef/>
-      </w:r>
-      <w:r>
-        <w:t>@Max: eine Vergelichsfunktion noch in der Datenbankabzubilden ist echt schwer. Und nur lokal macht das keinen Sinn. Am ehesten würde ich hier eine Fußnote für Lutz machen und sagen, dass zur Vereinfachung auf eine Schnuttstellenbeschriebung verzichtet wurde</w:t>
-      </w:r>
-    </w:p>
-  </w:comment>
-  <w:comment w:id="25" w:author="Lenk, Max" w:date="2016-07-06T15:47:00Z" w:initials="LM">
-    <w:p>
-      <w:pPr>
-        <w:pStyle w:val="CommentText"/>
-      </w:pPr>
-      <w:r>
-        <w:rPr>
-          <w:rStyle w:val="CommentReference"/>
-        </w:rPr>
-        <w:annotationRef/>
-      </w:r>
-      <w:r>
-        <w:t>Muss in die Datenbank + E-Mail Part im Programm</w:t>
-      </w:r>
-    </w:p>
-  </w:comment>
-  <w:comment w:id="26" w:author="Mueller, Kai" w:date="2016-07-06T08:43:00Z" w:initials="MK">
-    <w:p>
-      <w:pPr>
-        <w:pStyle w:val="CommentText"/>
-      </w:pPr>
-      <w:r>
-        <w:rPr>
-          <w:rStyle w:val="CommentReference"/>
-        </w:rPr>
-        <w:annotationRef/>
-      </w:r>
-      <w:r>
-        <w:t>@Max: macht das Sinn? Wenn nicht, denk dir bitte was aus, sodass das nicht in DB muss.</w:t>
-      </w:r>
-    </w:p>
-  </w:comment>
-  <w:comment w:id="27" w:author="Lenk, Max" w:date="2016-07-06T15:29:00Z" w:initials="LM">
-    <w:p>
-      <w:pPr>
-        <w:pStyle w:val="CommentText"/>
-      </w:pPr>
-      <w:r>
-        <w:rPr>
-          <w:rStyle w:val="CommentReference"/>
-        </w:rPr>
-        <w:annotationRef/>
-      </w:r>
-    </w:p>
-  </w:comment>
-  <w:comment w:id="29" w:author="Mueller, Kai" w:date="2016-07-06T08:54:00Z" w:initials="MK">
-    <w:p>
-      <w:pPr>
-        <w:pStyle w:val="CommentText"/>
-      </w:pPr>
-      <w:r>
-        <w:rPr>
-          <w:rStyle w:val="CommentReference"/>
-        </w:rPr>
-        <w:annotationRef/>
-      </w:r>
-      <w:r>
-        <w:t>@Max: gibt’s da n schöneres Wort?</w:t>
-      </w:r>
-    </w:p>
-  </w:comment>
-  <w:comment w:id="30" w:author="Lenk, Max" w:date="2016-07-06T15:30:00Z" w:initials="LM">
-    <w:p>
-      <w:pPr>
-        <w:pStyle w:val="CommentText"/>
-      </w:pPr>
-      <w:r>
-        <w:rPr>
-          <w:rStyle w:val="CommentReference"/>
-        </w:rPr>
-        <w:annotationRef/>
-      </w:r>
-      <w:r>
-        <w:t>Simultan passt glaube ich ganz gut</w:t>
-      </w:r>
-    </w:p>
-    <w:p>
-      <w:pPr>
-        <w:pStyle w:val="CommentText"/>
-      </w:pPr>
-    </w:p>
-  </w:comment>
-  <w:comment w:id="35" w:author="Mueller, Kai" w:date="2016-05-18T13:51:00Z" w:initials="MK">
-    <w:p>
-      <w:pPr>
-        <w:pStyle w:val="CommentText"/>
-      </w:pPr>
-      <w:r>
-        <w:rPr>
-          <w:rStyle w:val="CommentReference"/>
-        </w:rPr>
-        <w:annotationRef/>
-      </w:r>
+      <w:proofErr w:type="spellStart"/>
       <w:r>
         <w:rPr>
           <w:rStyle w:val="CommentReference"/>
         </w:rPr>
         <w:t>reihenfolge</w:t>
       </w:r>
+      <w:proofErr w:type="spellEnd"/>
     </w:p>
   </w:comment>
 </w:comments>
@@ -9514,14 +9406,6 @@
 <file path=word/commentsExtended.xml><?xml version="1.0" encoding="utf-8"?>
 <w15:commentsEx xmlns:wpc="http://schemas.microsoft.com/office/word/2010/wordprocessingCanvas" xmlns:mc="http://schemas.openxmlformats.org/markup-compatibility/2006" xmlns:o="urn:schemas-microsoft-com:office:office" xmlns:r="http://schemas.openxmlformats.org/officeDocument/2006/relationships" xmlns:m="http://schemas.openxmlformats.org/officeDocument/2006/math" xmlns:v="urn:schemas-microsoft-com:vml" xmlns:wp14="http://schemas.microsoft.com/office/word/2010/wordprocessingDrawing" xmlns:wp="http://schemas.openxmlformats.org/drawingml/2006/wordprocessingDrawing" xmlns:w10="urn:schemas-microsoft-com:office:word" xmlns:w="http://schemas.openxmlformats.org/wordprocessingml/2006/main" xmlns:w14="http://schemas.microsoft.com/office/word/2010/wordml" xmlns:w15="http://schemas.microsoft.com/office/word/2012/wordml" xmlns:wpg="http://schemas.microsoft.com/office/word/2010/wordprocessingGroup" xmlns:wpi="http://schemas.microsoft.com/office/word/2010/wordprocessingInk" xmlns:wne="http://schemas.microsoft.com/office/word/2006/wordml" xmlns:wps="http://schemas.microsoft.com/office/word/2010/wordprocessingShape" mc:Ignorable="w14 w15 wp14">
   <w15:commentEx w15:paraId="2277B651" w15:done="0"/>
-  <w15:commentEx w15:paraId="530B6EFB" w15:done="0"/>
-  <w15:commentEx w15:paraId="7F6F366B" w15:done="0"/>
-  <w15:commentEx w15:paraId="430168A2" w15:done="0"/>
-  <w15:commentEx w15:paraId="474AC5CC" w15:done="0"/>
-  <w15:commentEx w15:paraId="24F2BE22" w15:done="0"/>
-  <w15:commentEx w15:paraId="055B625B" w15:paraIdParent="24F2BE22" w15:done="0"/>
-  <w15:commentEx w15:paraId="0888D6D0" w15:done="0"/>
-  <w15:commentEx w15:paraId="09CC499A" w15:paraIdParent="0888D6D0" w15:done="0"/>
   <w15:commentEx w15:paraId="58870B96" w15:done="0"/>
 </w15:commentsEx>
 </file>
@@ -9570,6 +9454,7 @@
           <w:docPartUnique/>
         </w:docPartObj>
       </w:sdtPr>
+      <w:sdtEndPr/>
       <w:sdtContent>
         <w:r>
           <w:fldChar w:fldCharType="begin"/>
@@ -9584,7 +9469,7 @@
           <w:rPr>
             <w:noProof/>
           </w:rPr>
-          <w:t>21</w:t>
+          <w:t>9</w:t>
         </w:r>
         <w:r>
           <w:fldChar w:fldCharType="end"/>
@@ -9610,6 +9495,7 @@
         <w:docPartUnique/>
       </w:docPartObj>
     </w:sdtPr>
+    <w:sdtEndPr/>
     <w:sdtContent>
       <w:p>
         <w:pPr>
@@ -11791,9 +11677,6 @@
 <w15:people xmlns:wpc="http://schemas.microsoft.com/office/word/2010/wordprocessingCanvas" xmlns:mc="http://schemas.openxmlformats.org/markup-compatibility/2006" xmlns:o="urn:schemas-microsoft-com:office:office" xmlns:r="http://schemas.openxmlformats.org/officeDocument/2006/relationships" xmlns:m="http://schemas.openxmlformats.org/officeDocument/2006/math" xmlns:v="urn:schemas-microsoft-com:vml" xmlns:wp14="http://schemas.microsoft.com/office/word/2010/wordprocessingDrawing" xmlns:wp="http://schemas.openxmlformats.org/drawingml/2006/wordprocessingDrawing" xmlns:w10="urn:schemas-microsoft-com:office:word" xmlns:w="http://schemas.openxmlformats.org/wordprocessingml/2006/main" xmlns:w14="http://schemas.microsoft.com/office/word/2010/wordml" xmlns:w15="http://schemas.microsoft.com/office/word/2012/wordml" xmlns:wpg="http://schemas.microsoft.com/office/word/2010/wordprocessingGroup" xmlns:wpi="http://schemas.microsoft.com/office/word/2010/wordprocessingInk" xmlns:wne="http://schemas.microsoft.com/office/word/2006/wordml" xmlns:wps="http://schemas.microsoft.com/office/word/2010/wordprocessingShape" mc:Ignorable="w14 w15 wp14">
   <w15:person w15:author="Mueller, Kai">
     <w15:presenceInfo w15:providerId="AD" w15:userId="S-1-5-21-74642-3284969411-2123768488-667044"/>
-  </w15:person>
-  <w15:person w15:author="Lenk, Max">
-    <w15:presenceInfo w15:providerId="AD" w15:userId="S-1-5-21-74642-3284969411-2123768488-665992"/>
   </w15:person>
 </w15:people>
 </file>
@@ -13473,7 +13356,7 @@
 </file>
 
 <file path=customXml/itemProps1.xml><?xml version="1.0" encoding="utf-8"?>
-<ds:datastoreItem xmlns:ds="http://schemas.openxmlformats.org/officeDocument/2006/customXml" ds:itemID="{AC44BA25-8C45-4BC1-B3A2-95E827AD521D}">
+<ds:datastoreItem xmlns:ds="http://schemas.openxmlformats.org/officeDocument/2006/customXml" ds:itemID="{A4D70E5A-B9B1-4376-92C9-7CAF5C3FA710}">
   <ds:schemaRefs>
     <ds:schemaRef ds:uri="http://schemas.openxmlformats.org/officeDocument/2006/bibliography"/>
   </ds:schemaRefs>

--- a/Abgabe.docx
+++ b/Abgabe.docx
@@ -2187,7 +2187,15 @@
         <w:t>Ausnahme: da oftmals das Brautpaar selbst planen und managen will, soll es möglich se</w:t>
       </w:r>
       <w:r>
-        <w:t>in, die persönlichen Unterhaltungsbeiträge für die Hauptplaner zu verstecken. Hierfür soll es eine zweite Rolle geben, die lesenden Zugriff auf die grundlegenden Hochzeitsdaten hat (Zeiten, Datumsangaben, Orte, … ), ansonsten aber ausschließlich die Unterhaltungsbeiträge verwalten kann</w:t>
+        <w:t xml:space="preserve">in, die persönlichen Unterhaltungsbeiträge für die Hauptplaner zu verstecken. Hierfür soll es eine zweite Rolle geben, die lesenden Zugriff auf die grundlegenden Hochzeitsdaten hat (Zeiten, Datumsangaben, Orte, </w:t>
+      </w:r>
+      <w:proofErr w:type="gramStart"/>
+      <w:r>
+        <w:t>… )</w:t>
+      </w:r>
+      <w:proofErr w:type="gramEnd"/>
+      <w:r>
+        <w:t>, ansonsten aber ausschließlich die Unterhaltungsbeiträge verwalten kann</w:t>
       </w:r>
       <w:r>
         <w:t xml:space="preserve"> (Unterhaltungsmanager)</w:t>
@@ -2271,8 +2279,13 @@
             <w:r>
               <w:t xml:space="preserve">einfachen </w:t>
             </w:r>
-            <w:r>
-              <w:t>Loginvorgangs verifiziert werden.</w:t>
+            <w:proofErr w:type="spellStart"/>
+            <w:r>
+              <w:t>Loginvorgangs</w:t>
+            </w:r>
+            <w:proofErr w:type="spellEnd"/>
+            <w:r>
+              <w:t xml:space="preserve"> verifiziert werden.</w:t>
             </w:r>
             <w:r>
               <w:t xml:space="preserve"> </w:t>
@@ -2490,7 +2503,15 @@
               <w:t xml:space="preserve">erweiterbar </w:t>
             </w:r>
             <w:r>
-              <w:t xml:space="preserve">und zuweisbar sein. Sie sollen für sämtliche Hochzeitsveranstaltungen </w:t>
+              <w:t xml:space="preserve">und </w:t>
+            </w:r>
+            <w:proofErr w:type="spellStart"/>
+            <w:r>
+              <w:t>zuweisbar</w:t>
+            </w:r>
+            <w:proofErr w:type="spellEnd"/>
+            <w:r>
+              <w:t xml:space="preserve"> sein. Sie sollen für sämtliche Hochzeitsveranstaltungen </w:t>
             </w:r>
             <w:r>
               <w:t xml:space="preserve">im System </w:t>
@@ -2632,7 +2653,15 @@
               <w:t>Die Daten sollen</w:t>
             </w:r>
             <w:r>
-              <w:t xml:space="preserve"> sollen zentral verwaltet</w:t>
+              <w:t xml:space="preserve"> </w:t>
+            </w:r>
+            <w:proofErr w:type="spellStart"/>
+            <w:r>
+              <w:t>sollen</w:t>
+            </w:r>
+            <w:proofErr w:type="spellEnd"/>
+            <w:r>
+              <w:t xml:space="preserve"> zentral verwaltet</w:t>
             </w:r>
             <w:r>
               <w:t xml:space="preserve"> </w:t>
@@ -3259,7 +3288,15 @@
         </w:numPr>
       </w:pPr>
       <w:r>
-        <w:t xml:space="preserve">Es muss nicht dafür gesorgt werden, dass auf dieselben Daten der Datenbank nicht gleichzeitig zugegriffen werden kann, d.h. es ist kein Locking-Mechanismus erforderlich. </w:t>
+        <w:t xml:space="preserve">Es muss nicht dafür gesorgt werden, dass auf dieselben Daten der Datenbank nicht gleichzeitig zugegriffen werden kann, d.h. es ist kein </w:t>
+      </w:r>
+      <w:proofErr w:type="spellStart"/>
+      <w:r>
+        <w:t>Locking</w:t>
+      </w:r>
+      <w:proofErr w:type="spellEnd"/>
+      <w:r>
+        <w:t xml:space="preserve">-Mechanismus erforderlich. </w:t>
       </w:r>
     </w:p>
     <w:p>
@@ -3271,7 +3308,15 @@
         </w:numPr>
       </w:pPr>
       <w:r>
-        <w:t>Eine Protokollierfunktion ist für die Anwendung nicht erforderlich (in der Realität natürlich schon!).</w:t>
+        <w:t xml:space="preserve">Eine </w:t>
+      </w:r>
+      <w:proofErr w:type="spellStart"/>
+      <w:r>
+        <w:t>Protokollierfunktion</w:t>
+      </w:r>
+      <w:proofErr w:type="spellEnd"/>
+      <w:r>
+        <w:t xml:space="preserve"> ist für die Anwendung nicht erforderlich (in der Realität natürlich schon!).</w:t>
       </w:r>
     </w:p>
     <w:p>
@@ -3283,7 +3328,15 @@
         </w:numPr>
       </w:pPr>
       <w:r>
-        <w:t>Ein Loginvorgang und eine Benutzerverwaltung m</w:t>
+        <w:t xml:space="preserve">Ein </w:t>
+      </w:r>
+      <w:proofErr w:type="spellStart"/>
+      <w:r>
+        <w:t>Loginvorgang</w:t>
+      </w:r>
+      <w:proofErr w:type="spellEnd"/>
+      <w:r>
+        <w:t xml:space="preserve"> und eine Benutzerverwaltung m</w:t>
       </w:r>
       <w:r>
         <w:t>ü</w:t>
@@ -3642,16 +3695,40 @@
         <w:pStyle w:val="Antwort"/>
       </w:pPr>
       <w:r>
-        <w:t>Sowohl der Import als auch der Export sollte im XML(Extended Markup Laguage) Format</w:t>
+        <w:t xml:space="preserve">Sowohl der Import als auch der Export sollte im XML(Extended Markup </w:t>
+      </w:r>
+      <w:proofErr w:type="spellStart"/>
+      <w:r>
+        <w:t>Laguage</w:t>
+      </w:r>
+      <w:proofErr w:type="spellEnd"/>
+      <w:r>
+        <w:t>) Format</w:t>
       </w:r>
       <w:r>
         <w:t xml:space="preserve"> möglich sein. </w:t>
       </w:r>
       <w:r>
-        <w:t>Eine Serialisierung der Entitäten in XML sollte für die Speicherung ausreichen.</w:t>
-      </w:r>
-      <w:r>
-        <w:t xml:space="preserve"> Für den Ablaufplan ist es möglich diesen als ical-Datei zu exportieren.</w:t>
+        <w:t xml:space="preserve">Eine </w:t>
+      </w:r>
+      <w:proofErr w:type="spellStart"/>
+      <w:r>
+        <w:t>Serialisierung</w:t>
+      </w:r>
+      <w:proofErr w:type="spellEnd"/>
+      <w:r>
+        <w:t xml:space="preserve"> der Entitäten in XML sollte für die Speicherung ausreichen.</w:t>
+      </w:r>
+      <w:r>
+        <w:t xml:space="preserve"> Für den Ablaufplan ist es möglich diesen als </w:t>
+      </w:r>
+      <w:proofErr w:type="spellStart"/>
+      <w:r>
+        <w:t>ical</w:t>
+      </w:r>
+      <w:proofErr w:type="spellEnd"/>
+      <w:r>
+        <w:t>-Datei zu exportieren.</w:t>
       </w:r>
     </w:p>
     <w:p>
@@ -3667,7 +3744,15 @@
         <w:pStyle w:val="Antwort"/>
       </w:pPr>
       <w:r>
-        <w:t xml:space="preserve">Grundsätzlich ist jeder Entitätstyp exportierbar, was über einen Menüpunkt „exportieren“ geschieht, den man auswählen kann wenn man die einzelne Entität verwaltet. Zusätzlich gibt es die Möglichkeit, mehrer Entitäten als Entitätsset zu exportieren, was in den Bereichen geschieht, wo entsprechende Entitätstypen verwaltet werden. Für den Ablaufplan lässt sich auswählen welche Aktionen in die </w:t>
+        <w:t xml:space="preserve">Grundsätzlich ist jeder Entitätstyp exportierbar, was über einen Menüpunkt „exportieren“ geschieht, den man auswählen kann wenn man die einzelne Entität verwaltet. Zusätzlich gibt es die Möglichkeit, </w:t>
+      </w:r>
+      <w:proofErr w:type="spellStart"/>
+      <w:r>
+        <w:t>mehrer</w:t>
+      </w:r>
+      <w:proofErr w:type="spellEnd"/>
+      <w:r>
+        <w:t xml:space="preserve"> Entitäten als Entitätsset zu exportieren, was in den Bereichen geschieht, wo entsprechende Entitätstypen verwaltet werden. Für den Ablaufplan lässt sich auswählen welche Aktionen in die </w:t>
       </w:r>
       <w:proofErr w:type="spellStart"/>
       <w:r>
@@ -3859,7 +3944,15 @@
     </w:p>
     <w:p>
       <w:r>
-        <w:t>Ausnahme: da oftmals das Brautpaar selbst planen und managen will, soll es möglich sein, die persönlichen Unterhaltungsbeiträge für die Hauptplaner zu verstecken. Hierfür soll es eine zweite Rolle geben, die lesenden Zugriff auf die grundlegenden Hochzeitsdaten hat (Zeiten, Datumsangaben, Orte, … ), ansonsten aber ausschließlich die Unterhaltungsbeiträge verwalten kann (Unterhaltungsmanager).</w:t>
+        <w:t xml:space="preserve">Ausnahme: da oftmals das Brautpaar selbst planen und managen will, soll es möglich sein, die persönlichen Unterhaltungsbeiträge für die Hauptplaner zu verstecken. Hierfür soll es eine zweite Rolle geben, die lesenden Zugriff auf die grundlegenden Hochzeitsdaten hat (Zeiten, Datumsangaben, Orte, </w:t>
+      </w:r>
+      <w:proofErr w:type="gramStart"/>
+      <w:r>
+        <w:t>… )</w:t>
+      </w:r>
+      <w:proofErr w:type="gramEnd"/>
+      <w:r>
+        <w:t>, ansonsten aber ausschließlich die Unterhaltungsbeiträge verwalten kann (Unterhaltungsmanager).</w:t>
       </w:r>
     </w:p>
     <w:p>
@@ -3875,19 +3968,56 @@
         <w:pStyle w:val="Antwort"/>
       </w:pPr>
       <w:r>
-        <w:t>Da eine Hochzeit ein sehr spezielles Ereignis ist und viele unserer Kunden schon gewisse Vorstellungen haben, unterstützen wir unsere Kunden mit Erfahrung und Kentniss</w:t>
-      </w:r>
+        <w:t xml:space="preserve">Da eine Hochzeit ein sehr spezielles Ereignis ist und viele unserer Kunden schon gewisse Vorstellungen haben, unterstützen wir unsere Kunden mit Erfahrung und </w:t>
+      </w:r>
+      <w:proofErr w:type="spellStart"/>
+      <w:r>
+        <w:t>Kentniss</w:t>
+      </w:r>
+      <w:proofErr w:type="spellEnd"/>
       <w:r>
         <w:t>. Das Brautpaar</w:t>
       </w:r>
       <w:r>
-        <w:t xml:space="preserve"> kann somit auch der Hochszeitsmanager sein, was </w:t>
+        <w:t xml:space="preserve"> kann somit auch der </w:t>
+      </w:r>
+      <w:proofErr w:type="spellStart"/>
+      <w:r>
+        <w:t>Hochszeitsmanager</w:t>
+      </w:r>
+      <w:proofErr w:type="spellEnd"/>
+      <w:r>
+        <w:t xml:space="preserve"> sein, was </w:t>
       </w:r>
       <w:r>
         <w:t>wir natürlich so begrüßen und u</w:t>
       </w:r>
       <w:r>
-        <w:t xml:space="preserve">nterstützen. Dennoch gibt es Fälle in denen das Hochszeitspaar nicht als Hochszeitsmanager in Erscheinung tritt. Sofern dies der Fall ist, wird einer unserer Planer als Hochszeitsmanager eingetragen werden. </w:t>
+        <w:t xml:space="preserve">nterstützen. Dennoch gibt es Fälle in denen das </w:t>
+      </w:r>
+      <w:proofErr w:type="spellStart"/>
+      <w:r>
+        <w:t>Hochszeitspaar</w:t>
+      </w:r>
+      <w:proofErr w:type="spellEnd"/>
+      <w:r>
+        <w:t xml:space="preserve"> nicht als </w:t>
+      </w:r>
+      <w:proofErr w:type="spellStart"/>
+      <w:r>
+        <w:t>Hochszeitsmanager</w:t>
+      </w:r>
+      <w:proofErr w:type="spellEnd"/>
+      <w:r>
+        <w:t xml:space="preserve"> in Erscheinung tritt. Sofern dies der Fall ist, wird einer unserer Planer als </w:t>
+      </w:r>
+      <w:proofErr w:type="spellStart"/>
+      <w:r>
+        <w:t>Hochszeitsmanager</w:t>
+      </w:r>
+      <w:proofErr w:type="spellEnd"/>
+      <w:r>
+        <w:t xml:space="preserve"> eingetragen werden. </w:t>
       </w:r>
     </w:p>
     <w:p>
@@ -3903,7 +4033,15 @@
         <w:pStyle w:val="Antwort"/>
       </w:pPr>
       <w:r>
-        <w:t>Bei der Vergabe des Hochszeitsmanagers an die Hochzeit soll dies festgelegt werden. Hierbei tritt das Brautpaar als ein Nutzer auf.</w:t>
+        <w:t xml:space="preserve">Bei der Vergabe des </w:t>
+      </w:r>
+      <w:proofErr w:type="spellStart"/>
+      <w:r>
+        <w:t>Hochszeitsmanagers</w:t>
+      </w:r>
+      <w:proofErr w:type="spellEnd"/>
+      <w:r>
+        <w:t xml:space="preserve"> an die Hochzeit soll dies festgelegt werden. Hierbei tritt das Brautpaar als ein Nutzer auf.</w:t>
       </w:r>
     </w:p>
     <w:p>
@@ -3919,7 +4057,15 @@
         <w:pStyle w:val="Antwort"/>
       </w:pPr>
       <w:r>
-        <w:t>Jeder Benutzer muss sich zunächst beim ersten Start registrieren, insofern er noch keinen Account hat. Nachdem der Nutzer registriert ist, prüft der Systemadministrator die Anfrage und genehmigt diese und weißt ihm gegenfalls spezielle Rechte zu.</w:t>
+        <w:t xml:space="preserve">Jeder Benutzer muss sich zunächst beim ersten Start registrieren, insofern er noch keinen Account hat. Nachdem der Nutzer registriert ist, prüft der Systemadministrator die Anfrage und genehmigt diese und weißt ihm </w:t>
+      </w:r>
+      <w:proofErr w:type="spellStart"/>
+      <w:r>
+        <w:t>gegenfalls</w:t>
+      </w:r>
+      <w:proofErr w:type="spellEnd"/>
+      <w:r>
+        <w:t xml:space="preserve"> spezielle Rechte zu.</w:t>
       </w:r>
     </w:p>
     <w:p>
@@ -3927,7 +4073,15 @@
         <w:pStyle w:val="Frage"/>
       </w:pPr>
       <w:r>
-        <w:t>Wie geschieht die Registrieung?</w:t>
+        <w:t xml:space="preserve">Wie geschieht die </w:t>
+      </w:r>
+      <w:proofErr w:type="spellStart"/>
+      <w:r>
+        <w:t>Registrieung</w:t>
+      </w:r>
+      <w:proofErr w:type="spellEnd"/>
+      <w:r>
+        <w:t>?</w:t>
       </w:r>
     </w:p>
     <w:p>
@@ -3951,7 +4105,15 @@
         <w:pStyle w:val="Antwort"/>
       </w:pPr>
       <w:r>
-        <w:t>Der zu registrierende Nutzer erhält eine Bestätigung auf seine angebebene E-Mail Adresse.</w:t>
+        <w:t xml:space="preserve">Der zu registrierende Nutzer erhält eine Bestätigung auf seine </w:t>
+      </w:r>
+      <w:proofErr w:type="spellStart"/>
+      <w:r>
+        <w:t>angebebene</w:t>
+      </w:r>
+      <w:proofErr w:type="spellEnd"/>
+      <w:r>
+        <w:t xml:space="preserve"> E-Mail Adresse.</w:t>
       </w:r>
     </w:p>
     <w:p>
@@ -3969,8 +4131,13 @@
       <w:r>
         <w:t xml:space="preserve">Bei Firmen übernimmt dies der Netzwerkadministrator bzw. eine dafür geeignete Person. Bei Privatpersonen der </w:t>
       </w:r>
-      <w:r>
-        <w:t>Hochszeitsplaner.</w:t>
+      <w:proofErr w:type="spellStart"/>
+      <w:r>
+        <w:t>Hochszeitsplaner</w:t>
+      </w:r>
+      <w:proofErr w:type="spellEnd"/>
+      <w:r>
+        <w:t>.</w:t>
       </w:r>
     </w:p>
     <w:p>
@@ -4028,7 +4195,15 @@
         <w:pStyle w:val="Frage"/>
       </w:pPr>
       <w:r>
-        <w:t>Soll es die Möglichkeit geben den oben genannten Ablaufplan zu expotieren, z.B. auf ein Mobilfunkgerät?</w:t>
+        <w:t xml:space="preserve">Soll es die Möglichkeit geben den oben genannten Ablaufplan zu </w:t>
+      </w:r>
+      <w:proofErr w:type="spellStart"/>
+      <w:r>
+        <w:t>expotieren</w:t>
+      </w:r>
+      <w:proofErr w:type="spellEnd"/>
+      <w:r>
+        <w:t>, z.B. auf ein Mobilfunkgerät?</w:t>
       </w:r>
     </w:p>
     <w:p>
@@ -4042,11 +4217,32 @@
         <w:t>ist</w:t>
       </w:r>
       <w:r>
-        <w:t xml:space="preserve"> wünschenswert. Am Besten wäre dies in Form ei</w:t>
-      </w:r>
-      <w:r>
-        <w:t>nes abrufbaren Kalendars in ical</w:t>
-      </w:r>
+        <w:t xml:space="preserve"> wünschenswert. Am </w:t>
+      </w:r>
+      <w:proofErr w:type="spellStart"/>
+      <w:r>
+        <w:t>Besten</w:t>
+      </w:r>
+      <w:proofErr w:type="spellEnd"/>
+      <w:r>
+        <w:t xml:space="preserve"> wäre dies in Form ei</w:t>
+      </w:r>
+      <w:r>
+        <w:t xml:space="preserve">nes abrufbaren </w:t>
+      </w:r>
+      <w:proofErr w:type="spellStart"/>
+      <w:r>
+        <w:t>Kalendars</w:t>
+      </w:r>
+      <w:proofErr w:type="spellEnd"/>
+      <w:r>
+        <w:t xml:space="preserve"> in </w:t>
+      </w:r>
+      <w:proofErr w:type="spellStart"/>
+      <w:r>
+        <w:t>ical</w:t>
+      </w:r>
+      <w:proofErr w:type="spellEnd"/>
       <w:r>
         <w:t>-Format. Sofern der Server Internetzugang hat kann man den Ablaufplan synchronisieren, ohn</w:t>
       </w:r>
@@ -4089,7 +4285,23 @@
         <w:pStyle w:val="Antwort"/>
       </w:pPr>
       <w:r>
-        <w:t>Er hat auf alle Aktionen schreibenden Zugriff, die er angalegt hat bzw als verantwortliche Person eingetragen ist.</w:t>
+        <w:t xml:space="preserve">Er hat auf alle Aktionen schreibenden Zugriff, die er </w:t>
+      </w:r>
+      <w:proofErr w:type="spellStart"/>
+      <w:r>
+        <w:t>angalegt</w:t>
+      </w:r>
+      <w:proofErr w:type="spellEnd"/>
+      <w:r>
+        <w:t xml:space="preserve"> hat </w:t>
+      </w:r>
+      <w:proofErr w:type="spellStart"/>
+      <w:r>
+        <w:t>bzw</w:t>
+      </w:r>
+      <w:proofErr w:type="spellEnd"/>
+      <w:r>
+        <w:t xml:space="preserve"> als verantwortliche Person eingetragen ist.</w:t>
       </w:r>
     </w:p>
     <w:p>
@@ -4213,7 +4425,21 @@
               <w:rPr>
                 <w:lang w:eastAsia="en-US"/>
               </w:rPr>
-              <w:t xml:space="preserve">Eine Zugangsberechtigung soll mittels eines einfachen Loginvorgangs verifiziert werden. </w:t>
+              <w:t xml:space="preserve">Eine Zugangsberechtigung soll mittels eines einfachen </w:t>
+            </w:r>
+            <w:proofErr w:type="spellStart"/>
+            <w:r>
+              <w:rPr>
+                <w:lang w:eastAsia="en-US"/>
+              </w:rPr>
+              <w:t>Loginvorgangs</w:t>
+            </w:r>
+            <w:proofErr w:type="spellEnd"/>
+            <w:r>
+              <w:rPr>
+                <w:lang w:eastAsia="en-US"/>
+              </w:rPr>
+              <w:t xml:space="preserve"> verifiziert werden. </w:t>
             </w:r>
           </w:p>
           <w:p>
@@ -4252,7 +4478,15 @@
               <w:pStyle w:val="Frage"/>
             </w:pPr>
             <w:r>
-              <w:t>Was versteht sich unter einem einfachen Loginvorgang?</w:t>
+              <w:t xml:space="preserve">Was versteht sich unter einem einfachen </w:t>
+            </w:r>
+            <w:proofErr w:type="spellStart"/>
+            <w:r>
+              <w:t>Loginvorgang</w:t>
+            </w:r>
+            <w:proofErr w:type="spellEnd"/>
+            <w:r>
+              <w:t>?</w:t>
             </w:r>
           </w:p>
           <w:p>
@@ -4296,7 +4530,15 @@
               <w:t>Der Systemadministrator hat Zugriff auf alle Objekte</w:t>
             </w:r>
             <w:r>
-              <w:t xml:space="preserve"> um das System gut administieren zu können</w:t>
+              <w:t xml:space="preserve"> um das System gut </w:t>
+            </w:r>
+            <w:proofErr w:type="spellStart"/>
+            <w:r>
+              <w:t>administieren</w:t>
+            </w:r>
+            <w:proofErr w:type="spellEnd"/>
+            <w:r>
+              <w:t xml:space="preserve"> zu können</w:t>
             </w:r>
             <w:r>
               <w:t>.</w:t>
@@ -4335,7 +4577,15 @@
               <w:pStyle w:val="Frage"/>
             </w:pPr>
             <w:r>
-              <w:t>Soll der Zugangsberechtigte als Entität betrachtet werden und wenn ja, welche Attribute hat er?</w:t>
+              <w:t xml:space="preserve">Soll der Zugangsberechtigte als </w:t>
+            </w:r>
+            <w:proofErr w:type="gramStart"/>
+            <w:r>
+              <w:t>Entität</w:t>
+            </w:r>
+            <w:proofErr w:type="gramEnd"/>
+            <w:r>
+              <w:t xml:space="preserve"> betrachtet werden und wenn ja, welche Attribute hat er?</w:t>
             </w:r>
           </w:p>
           <w:p>
@@ -4367,15 +4617,37 @@
               <w:pStyle w:val="Frage"/>
             </w:pPr>
             <w:r>
-              <w:t>Wie sollen die Rollen dargestellet werden und braucht eine solche irgendwelche Attribute</w:t>
+              <w:t xml:space="preserve">Wie sollen die Rollen </w:t>
+            </w:r>
+            <w:proofErr w:type="spellStart"/>
+            <w:r>
+              <w:t>dargestellet</w:t>
+            </w:r>
+            <w:proofErr w:type="spellEnd"/>
+            <w:r>
+              <w:t xml:space="preserve"> werden und braucht eine solche irgendwelche Attribute</w:t>
+            </w:r>
+            <w:r>
+              <w:t>?</w:t>
             </w:r>
           </w:p>
           <w:p>
             <w:pPr>
               <w:pStyle w:val="Antwort"/>
             </w:pPr>
-            <w:r>
-              <w:t>Ein Rolle muss nocht als gesonderte Entität dargestellt werden.</w:t>
+            <w:proofErr w:type="gramStart"/>
+            <w:r>
+              <w:t>Ein</w:t>
+            </w:r>
+            <w:proofErr w:type="gramEnd"/>
+            <w:r>
+              <w:t xml:space="preserve"> Rolle muss </w:t>
+            </w:r>
+            <w:r>
+              <w:t>nicht</w:t>
+            </w:r>
+            <w:r>
+              <w:t xml:space="preserve"> als gesonderte Entität dargestellt werden.</w:t>
             </w:r>
             <w:r>
               <w:t xml:space="preserve"> Sie ist lediglich ein Attribut in der Entität des Benutzers.</w:t>
@@ -4578,7 +4850,15 @@
               <w:pStyle w:val="Antwort"/>
             </w:pPr>
             <w:r>
-              <w:t xml:space="preserve">Der Usecase „verwalten“ umfasst lesende, schreibende und löschende Aktionen. Zu diesen gehören die Abläufe </w:t>
+              <w:t xml:space="preserve">Der </w:t>
+            </w:r>
+            <w:proofErr w:type="spellStart"/>
+            <w:r>
+              <w:t>Usecase</w:t>
+            </w:r>
+            <w:proofErr w:type="spellEnd"/>
+            <w:r>
+              <w:t xml:space="preserve"> „verwalten“ umfasst lesende, schreibende und löschende Aktionen. Zu diesen gehören die Abläufe </w:t>
             </w:r>
             <w:proofErr w:type="spellStart"/>
             <w:r>
@@ -4629,7 +4909,15 @@
               <w:pStyle w:val="Antwort"/>
             </w:pPr>
             <w:r>
-              <w:t>Der Systemadministrator darf alles löschen; der Planer darf alles löschen bis auf Nutzer; der Unterhaltungsmanager kann nur die von ihm verwalteteten Aktionen löschen.</w:t>
+              <w:t xml:space="preserve">Der Systemadministrator darf alles löschen; der Planer darf alles löschen bis auf Nutzer; der Unterhaltungsmanager kann nur die von ihm </w:t>
+            </w:r>
+            <w:proofErr w:type="spellStart"/>
+            <w:r>
+              <w:t>verwalteteten</w:t>
+            </w:r>
+            <w:proofErr w:type="spellEnd"/>
+            <w:r>
+              <w:t xml:space="preserve"> Aktionen löschen.</w:t>
             </w:r>
           </w:p>
         </w:tc>
@@ -4724,7 +5012,21 @@
               <w:rPr>
                 <w:lang w:eastAsia="en-US"/>
               </w:rPr>
-              <w:t>Kann einen Hochzeitsveranstaltung auch ein Motto haben?</w:t>
+              <w:t xml:space="preserve">Kann </w:t>
+            </w:r>
+            <w:proofErr w:type="gramStart"/>
+            <w:r>
+              <w:rPr>
+                <w:lang w:eastAsia="en-US"/>
+              </w:rPr>
+              <w:t>einen</w:t>
+            </w:r>
+            <w:proofErr w:type="gramEnd"/>
+            <w:r>
+              <w:rPr>
+                <w:lang w:eastAsia="en-US"/>
+              </w:rPr>
+              <w:t xml:space="preserve"> Hochzeitsveranstaltung auch ein Motto haben?</w:t>
             </w:r>
           </w:p>
           <w:p>
@@ -4752,7 +5054,21 @@
               <w:rPr>
                 <w:lang w:eastAsia="en-US"/>
               </w:rPr>
-              <w:t>Soll das Catering einzelnd verwaltbar sein</w:t>
+              <w:t xml:space="preserve">Soll das Catering </w:t>
+            </w:r>
+            <w:proofErr w:type="spellStart"/>
+            <w:r>
+              <w:rPr>
+                <w:lang w:eastAsia="en-US"/>
+              </w:rPr>
+              <w:t>einzelnd</w:t>
+            </w:r>
+            <w:proofErr w:type="spellEnd"/>
+            <w:r>
+              <w:rPr>
+                <w:lang w:eastAsia="en-US"/>
+              </w:rPr>
+              <w:t xml:space="preserve"> verwaltbar sein</w:t>
             </w:r>
             <w:r>
               <w:rPr>
@@ -4806,7 +5122,21 @@
               <w:rPr>
                 <w:lang w:eastAsia="en-US"/>
               </w:rPr>
-              <w:t>Ja, man legt dazu einfach einen neuen Caterer an und trägt als Kontaktperson eben diesen Person ein.</w:t>
+              <w:t xml:space="preserve">Ja, man legt dazu einfach einen neuen Caterer an und trägt als Kontaktperson eben </w:t>
+            </w:r>
+            <w:proofErr w:type="gramStart"/>
+            <w:r>
+              <w:rPr>
+                <w:lang w:eastAsia="en-US"/>
+              </w:rPr>
+              <w:t>diesen</w:t>
+            </w:r>
+            <w:proofErr w:type="gramEnd"/>
+            <w:r>
+              <w:rPr>
+                <w:lang w:eastAsia="en-US"/>
+              </w:rPr>
+              <w:t xml:space="preserve"> Person ein.</w:t>
             </w:r>
             <w:r>
               <w:rPr>
@@ -4876,13 +5206,35 @@
               <w:rPr>
                 <w:lang w:eastAsia="en-US"/>
               </w:rPr>
-              <w:t>, eine Liste von Belegen,</w:t>
-            </w:r>
-            <w:r>
-              <w:rPr>
-                <w:lang w:eastAsia="en-US"/>
-              </w:rPr>
-              <w:t>sowie eine Liste die Essen und Getränke enthält</w:t>
+              <w:t xml:space="preserve">, eine Liste von </w:t>
+            </w:r>
+            <w:proofErr w:type="spellStart"/>
+            <w:r>
+              <w:rPr>
+                <w:lang w:eastAsia="en-US"/>
+              </w:rPr>
+              <w:t>Belegen</w:t>
+            </w:r>
+            <w:proofErr w:type="gramStart"/>
+            <w:r>
+              <w:rPr>
+                <w:lang w:eastAsia="en-US"/>
+              </w:rPr>
+              <w:t>,</w:t>
+            </w:r>
+            <w:r>
+              <w:rPr>
+                <w:lang w:eastAsia="en-US"/>
+              </w:rPr>
+              <w:t>sowie</w:t>
+            </w:r>
+            <w:proofErr w:type="spellEnd"/>
+            <w:proofErr w:type="gramEnd"/>
+            <w:r>
+              <w:rPr>
+                <w:lang w:eastAsia="en-US"/>
+              </w:rPr>
+              <w:t xml:space="preserve"> eine Liste die Essen und Getränke enthält</w:t>
             </w:r>
             <w:r>
               <w:rPr>
@@ -4916,7 +5268,21 @@
               <w:rPr>
                 <w:lang w:eastAsia="en-US"/>
               </w:rPr>
-              <w:t>In diesen Attributen soll das Essen und das Trinken des Cateres, welches er auf die Hochzeit</w:t>
+              <w:t xml:space="preserve">In diesen Attributen soll das Essen und das Trinken des </w:t>
+            </w:r>
+            <w:proofErr w:type="spellStart"/>
+            <w:r>
+              <w:rPr>
+                <w:lang w:eastAsia="en-US"/>
+              </w:rPr>
+              <w:t>Cateres</w:t>
+            </w:r>
+            <w:proofErr w:type="spellEnd"/>
+            <w:r>
+              <w:rPr>
+                <w:lang w:eastAsia="en-US"/>
+              </w:rPr>
+              <w:t>, welches er auf die Hochzeit</w:t>
             </w:r>
             <w:r>
               <w:rPr>
@@ -5117,7 +5483,21 @@
               <w:rPr>
                 <w:lang w:eastAsia="en-US"/>
               </w:rPr>
-              <w:t>Welche Attrbiute hat das Trinken</w:t>
+              <w:t xml:space="preserve">Welche </w:t>
+            </w:r>
+            <w:proofErr w:type="spellStart"/>
+            <w:r>
+              <w:rPr>
+                <w:lang w:eastAsia="en-US"/>
+              </w:rPr>
+              <w:t>Attrbiute</w:t>
+            </w:r>
+            <w:proofErr w:type="spellEnd"/>
+            <w:r>
+              <w:rPr>
+                <w:lang w:eastAsia="en-US"/>
+              </w:rPr>
+              <w:t xml:space="preserve"> hat das Trinken</w:t>
             </w:r>
             <w:r>
               <w:rPr>
@@ -5233,9 +5613,11 @@
             <w:r>
               <w:t xml:space="preserve">Welche </w:t>
             </w:r>
+            <w:proofErr w:type="spellStart"/>
             <w:r>
               <w:t>Atribute</w:t>
             </w:r>
+            <w:proofErr w:type="spellEnd"/>
             <w:r>
               <w:t xml:space="preserve"> hat eine Aktion?</w:t>
             </w:r>
@@ -5250,8 +5632,13 @@
             <w:r>
               <w:t xml:space="preserve">, </w:t>
             </w:r>
-            <w:r>
-              <w:t xml:space="preserve">Beschreibung , Dauer, Datum, </w:t>
+            <w:proofErr w:type="gramStart"/>
+            <w:r>
+              <w:t>Beschreibung ,</w:t>
+            </w:r>
+            <w:proofErr w:type="gramEnd"/>
+            <w:r>
+              <w:t xml:space="preserve"> Dauer, Datum, </w:t>
             </w:r>
             <w:r>
               <w:t>Art</w:t>
@@ -5335,7 +5722,15 @@
               <w:pStyle w:val="Antwort"/>
             </w:pPr>
             <w:r>
-              <w:t>Er hat die Option alle „Arten“ in einem seperaten Menüpunkt zu verwalten, dort erhält die Möglichkeit neue hinzuzufügen, sowie die andere zu löschen.</w:t>
+              <w:t xml:space="preserve">Er hat die Option alle „Arten“ in einem </w:t>
+            </w:r>
+            <w:proofErr w:type="spellStart"/>
+            <w:r>
+              <w:t>seperaten</w:t>
+            </w:r>
+            <w:proofErr w:type="spellEnd"/>
+            <w:r>
+              <w:t xml:space="preserve"> Menüpunkt zu verwalten, dort erhält die Möglichkeit neue hinzuzufügen, sowie die andere zu löschen.</w:t>
             </w:r>
           </w:p>
           <w:p>
@@ -5351,7 +5746,15 @@
               <w:pStyle w:val="Antwort"/>
             </w:pPr>
             <w:r>
-              <w:t>Der Nutzer hat die Option eine Priortät zu vergeben, was über das korrespondierende Attribut geregelt wird. Somit wird eine Priorisierung von Aktionen durch den Nutzer ermöglicht.</w:t>
+              <w:t xml:space="preserve">Der Nutzer hat die Option eine </w:t>
+            </w:r>
+            <w:proofErr w:type="spellStart"/>
+            <w:r>
+              <w:t>Priortät</w:t>
+            </w:r>
+            <w:proofErr w:type="spellEnd"/>
+            <w:r>
+              <w:t xml:space="preserve"> zu vergeben, was über das korrespondierende Attribut geregelt wird. Somit wird eine Priorisierung von Aktionen durch den Nutzer ermöglicht.</w:t>
             </w:r>
           </w:p>
           <w:p>
@@ -5385,7 +5788,15 @@
             </w:pPr>
             <w:r>
               <w:lastRenderedPageBreak/>
-              <w:t>Erhält der Benutzer die Möglichkeit einen Aktion mit Notizen zu versehen?</w:t>
+              <w:t xml:space="preserve">Erhält der Benutzer die Möglichkeit </w:t>
+            </w:r>
+            <w:proofErr w:type="gramStart"/>
+            <w:r>
+              <w:t>einen</w:t>
+            </w:r>
+            <w:proofErr w:type="gramEnd"/>
+            <w:r>
+              <w:t xml:space="preserve"> Aktion mit Notizen zu versehen?</w:t>
             </w:r>
           </w:p>
           <w:p>
@@ -5393,10 +5804,26 @@
               <w:pStyle w:val="Antwort"/>
             </w:pPr>
             <w:r>
-              <w:t xml:space="preserve">Ja, der Benutzer kann Notizen zu der entsprechenden Aktion angeben, wo er detailiertere Informationen zum aktuellen Status oder ähnliches festhält. </w:t>
-            </w:r>
-            <w:r>
-              <w:t>Die sist optional.</w:t>
+              <w:t xml:space="preserve">Ja, der Benutzer kann Notizen zu der entsprechenden Aktion angeben, wo er </w:t>
+            </w:r>
+            <w:proofErr w:type="spellStart"/>
+            <w:r>
+              <w:t>detailiertere</w:t>
+            </w:r>
+            <w:proofErr w:type="spellEnd"/>
+            <w:r>
+              <w:t xml:space="preserve"> Informationen zum aktuellen Status oder ähnliches festhält. </w:t>
+            </w:r>
+            <w:r>
+              <w:t xml:space="preserve">Die </w:t>
+            </w:r>
+            <w:proofErr w:type="spellStart"/>
+            <w:r>
+              <w:t>sist</w:t>
+            </w:r>
+            <w:proofErr w:type="spellEnd"/>
+            <w:r>
+              <w:t xml:space="preserve"> optional.</w:t>
             </w:r>
           </w:p>
           <w:p>
@@ -5428,7 +5855,39 @@
               <w:pStyle w:val="Antwort"/>
             </w:pPr>
             <w:r>
-              <w:t>Nein, da bei den aktionen jedemenge personalisierter Daten gespeichert werden, soll es eine Liste von Aktionen geben, die dem Nutzer vorgschlagen werden anzulegen. Dabei sollen schon gewisse Felder der neuen Akion vorausgefüllt werden.</w:t>
+              <w:t xml:space="preserve">Nein, da bei den </w:t>
+            </w:r>
+            <w:proofErr w:type="spellStart"/>
+            <w:r>
+              <w:t>aktionen</w:t>
+            </w:r>
+            <w:proofErr w:type="spellEnd"/>
+            <w:r>
+              <w:t xml:space="preserve"> </w:t>
+            </w:r>
+            <w:proofErr w:type="spellStart"/>
+            <w:r>
+              <w:t>jedemenge</w:t>
+            </w:r>
+            <w:proofErr w:type="spellEnd"/>
+            <w:r>
+              <w:t xml:space="preserve"> personalisierter Daten gespeichert werden, soll es eine Liste von Aktionen geben, die dem Nutzer </w:t>
+            </w:r>
+            <w:proofErr w:type="spellStart"/>
+            <w:r>
+              <w:t>vorgschlagen</w:t>
+            </w:r>
+            <w:proofErr w:type="spellEnd"/>
+            <w:r>
+              <w:t xml:space="preserve"> werden anzulegen. Dabei sollen schon gewisse Felder der neuen </w:t>
+            </w:r>
+            <w:proofErr w:type="spellStart"/>
+            <w:r>
+              <w:t>Akion</w:t>
+            </w:r>
+            <w:proofErr w:type="spellEnd"/>
+            <w:r>
+              <w:t xml:space="preserve"> vorausgefüllt werden.</w:t>
             </w:r>
           </w:p>
           <w:p>
@@ -5444,7 +5903,15 @@
               <w:pStyle w:val="Antwort"/>
             </w:pPr>
             <w:r>
-              <w:t>Es sollen der Titel, die Beschreibung mit einem passendne Text, Meilenstein, versteckt, und der Zustand.</w:t>
+              <w:t xml:space="preserve">Es sollen der Titel, die Beschreibung mit einem </w:t>
+            </w:r>
+            <w:proofErr w:type="spellStart"/>
+            <w:r>
+              <w:t>passendne</w:t>
+            </w:r>
+            <w:proofErr w:type="spellEnd"/>
+            <w:r>
+              <w:t xml:space="preserve"> Text, Meilenstein, versteckt, und der Zustand.</w:t>
             </w:r>
           </w:p>
           <w:p>
@@ -5539,7 +6006,15 @@
               <w:pStyle w:val="Antwort"/>
             </w:pPr>
             <w:r>
-              <w:t>Die Erinnerung wird mittels einer E-Mail realisiert, die der entsprechende Nutzer dann auf seine preferierte E-Mail erhält. Diese E-Mail wird automatisiert von der Software verschickt.</w:t>
+              <w:t xml:space="preserve">Die Erinnerung wird mittels einer E-Mail realisiert, die der entsprechende Nutzer dann auf seine </w:t>
+            </w:r>
+            <w:proofErr w:type="spellStart"/>
+            <w:r>
+              <w:t>preferierte</w:t>
+            </w:r>
+            <w:proofErr w:type="spellEnd"/>
+            <w:r>
+              <w:t xml:space="preserve"> E-Mail erhält. Diese E-Mail wird automatisiert von der Software verschickt.</w:t>
             </w:r>
           </w:p>
           <w:p>
@@ -5558,10 +6033,23 @@
               <w:t>Ja, diese sollen als Spezial</w:t>
             </w:r>
             <w:r>
-              <w:t xml:space="preserve">version einer Person existieren, am besten über einen </w:t>
-            </w:r>
-            <w:r>
-              <w:t>seperates Attribut</w:t>
+              <w:t xml:space="preserve">version einer Person existieren, am besten über </w:t>
+            </w:r>
+            <w:proofErr w:type="gramStart"/>
+            <w:r>
+              <w:t>einen</w:t>
+            </w:r>
+            <w:proofErr w:type="gramEnd"/>
+            <w:r>
+              <w:t xml:space="preserve"> </w:t>
+            </w:r>
+            <w:proofErr w:type="spellStart"/>
+            <w:r>
+              <w:t>seperates</w:t>
+            </w:r>
+            <w:proofErr w:type="spellEnd"/>
+            <w:r>
+              <w:t xml:space="preserve"> Attribut</w:t>
             </w:r>
             <w:r>
               <w:t>.</w:t>
@@ -5611,7 +6099,15 @@
               <w:t>(</w:t>
             </w:r>
             <w:r>
-              <w:t>Uniform Resource Identifier</w:t>
+              <w:t xml:space="preserve">Uniform </w:t>
+            </w:r>
+            <w:proofErr w:type="spellStart"/>
+            <w:r>
+              <w:t>Resource</w:t>
+            </w:r>
+            <w:proofErr w:type="spellEnd"/>
+            <w:r>
+              <w:t xml:space="preserve"> Identifier</w:t>
             </w:r>
             <w:r>
               <w:t>)</w:t>
@@ -5658,7 +6154,15 @@
               <w:t>Es gibt Standard Zustände, diese umfassen:</w:t>
             </w:r>
             <w:r>
-              <w:t xml:space="preserve"> Geplant, in Arbeit,</w:t>
+              <w:t xml:space="preserve"> Geplant, in </w:t>
+            </w:r>
+            <w:proofErr w:type="spellStart"/>
+            <w:r>
+              <w:t>Arbeit</w:t>
+            </w:r>
+            <w:proofErr w:type="gramStart"/>
+            <w:r>
+              <w:t>,</w:t>
             </w:r>
             <w:r>
               <w:t>beendet,</w:t>
@@ -5666,6 +6170,8 @@
             <w:r>
               <w:t>sowie</w:t>
             </w:r>
+            <w:proofErr w:type="spellEnd"/>
+            <w:proofErr w:type="gramEnd"/>
             <w:r>
               <w:t xml:space="preserve"> wartend</w:t>
             </w:r>
@@ -5902,7 +6408,23 @@
               <w:pStyle w:val="Frage"/>
             </w:pPr>
             <w:r>
-              <w:t>Soll die Art eines Hilfmittels speziell kategoriesiert werden könne, d.h. soll es eine Auswahl an Arten geben?</w:t>
+              <w:t xml:space="preserve">Soll die Art eines </w:t>
+            </w:r>
+            <w:proofErr w:type="spellStart"/>
+            <w:r>
+              <w:t>Hilfmittels</w:t>
+            </w:r>
+            <w:proofErr w:type="spellEnd"/>
+            <w:r>
+              <w:t xml:space="preserve"> speziell </w:t>
+            </w:r>
+            <w:proofErr w:type="spellStart"/>
+            <w:r>
+              <w:t>kategoriesiert</w:t>
+            </w:r>
+            <w:proofErr w:type="spellEnd"/>
+            <w:r>
+              <w:t xml:space="preserve"> werden könne, d.h. soll es eine Auswahl an Arten geben?</w:t>
             </w:r>
           </w:p>
           <w:p>
@@ -5964,7 +6486,15 @@
               <w:pStyle w:val="Antwort"/>
             </w:pPr>
             <w:r>
-              <w:t>In einem seperaten Menüpunkt kann er die Zustände verwalten und somit dort neue anlegen, beziehungsweise löschen.</w:t>
+              <w:t xml:space="preserve">In einem </w:t>
+            </w:r>
+            <w:proofErr w:type="spellStart"/>
+            <w:r>
+              <w:t>seperaten</w:t>
+            </w:r>
+            <w:proofErr w:type="spellEnd"/>
+            <w:r>
+              <w:t xml:space="preserve"> Menüpunkt kann er die Zustände verwalten und somit dort neue anlegen, beziehungsweise löschen.</w:t>
             </w:r>
           </w:p>
           <w:p>
@@ -6013,7 +6543,15 @@
               <w:pStyle w:val="Antwort"/>
             </w:pPr>
             <w:r>
-              <w:t>Im Standardfall werden alle zu dem Ereignis in Verbindung stehende Teilnehmer informiert. Allerdings ist es möglich die Notfikation auszustellen falls eine Person nicht wünscht benachrichtig zu werden.</w:t>
+              <w:t xml:space="preserve">Im Standardfall werden alle zu dem Ereignis in Verbindung stehende Teilnehmer informiert. Allerdings ist es möglich die </w:t>
+            </w:r>
+            <w:proofErr w:type="spellStart"/>
+            <w:r>
+              <w:t>Notfikation</w:t>
+            </w:r>
+            <w:proofErr w:type="spellEnd"/>
+            <w:r>
+              <w:t xml:space="preserve"> auszustellen falls eine Person nicht wünscht benachrichtig zu werden.</w:t>
             </w:r>
             <w:r>
               <w:t xml:space="preserve"> Ebenfalls hat der auslösende Nutzer die Möglichkeit die Benachrichtigung nur an spezielle Nutzer zu senden.</w:t>
@@ -6035,7 +6573,15 @@
               <w:t>Es erfolgt eine automatisierte Benachrichtigung be</w:t>
             </w:r>
             <w:r>
-              <w:t>i Änderungen betreffend des Datums bzw. der Uhrzeit. Der Benutzer hat zusätzlich die Möglichkeit manuelle Benachrichtigungen zu senden. Dies geschieht in dem er einen Mail-Knopf betätigt welcher automatisch das Mailtool öffnet und alle gewählten Personen als Empfänger einträgt.</w:t>
+              <w:t xml:space="preserve">i Änderungen betreffend des Datums bzw. der Uhrzeit. Der Benutzer hat zusätzlich die Möglichkeit manuelle Benachrichtigungen zu senden. Dies geschieht in dem er einen Mail-Knopf betätigt welcher automatisch das </w:t>
+            </w:r>
+            <w:proofErr w:type="spellStart"/>
+            <w:r>
+              <w:t>Mailtool</w:t>
+            </w:r>
+            <w:proofErr w:type="spellEnd"/>
+            <w:r>
+              <w:t xml:space="preserve"> öffnet und alle gewählten Personen als Empfänger einträgt.</w:t>
             </w:r>
           </w:p>
         </w:tc>
@@ -6140,8 +6686,13 @@
             <w:r>
               <w:t xml:space="preserve"> </w:t>
             </w:r>
-            <w:r>
-              <w:t>EMail-Adresse</w:t>
+            <w:proofErr w:type="spellStart"/>
+            <w:r>
+              <w:t>EMail</w:t>
+            </w:r>
+            <w:proofErr w:type="spellEnd"/>
+            <w:r>
+              <w:t>-Adresse</w:t>
             </w:r>
             <w:r>
               <w:t>(</w:t>
@@ -6195,7 +6746,15 @@
               <w:pStyle w:val="Frage"/>
             </w:pPr>
             <w:r>
-              <w:t>Wie sollen diese Diesntleister verwaltet werden.</w:t>
+              <w:t xml:space="preserve">Wie sollen diese </w:t>
+            </w:r>
+            <w:proofErr w:type="spellStart"/>
+            <w:r>
+              <w:t>Diesntleister</w:t>
+            </w:r>
+            <w:proofErr w:type="spellEnd"/>
+            <w:r>
+              <w:t xml:space="preserve"> verwaltet werden.</w:t>
             </w:r>
           </w:p>
           <w:p>
@@ -6206,10 +6765,23 @@
               <w:t>Dienstleister sollen wie normale Per</w:t>
             </w:r>
             <w:r>
-              <w:t>sonen behandelt werden. Ein entsprechendes Attrivut</w:t>
-            </w:r>
-            <w:r>
-              <w:t xml:space="preserve"> soll festelegen, ob die betreffende Person ein Dienstleister ist oder nicht.</w:t>
+              <w:t xml:space="preserve">sonen behandelt werden. Ein entsprechendes </w:t>
+            </w:r>
+            <w:proofErr w:type="spellStart"/>
+            <w:r>
+              <w:t>Attrivut</w:t>
+            </w:r>
+            <w:proofErr w:type="spellEnd"/>
+            <w:r>
+              <w:t xml:space="preserve"> soll </w:t>
+            </w:r>
+            <w:proofErr w:type="spellStart"/>
+            <w:r>
+              <w:t>festelegen</w:t>
+            </w:r>
+            <w:proofErr w:type="spellEnd"/>
+            <w:r>
+              <w:t>, ob die betreffende Person ein Dienstleister ist oder nicht.</w:t>
             </w:r>
           </w:p>
           <w:p>
@@ -6275,14 +6847,35 @@
               <w:pStyle w:val="Antwort"/>
             </w:pPr>
             <w:r>
-              <w:t>Der Planer und der Systemadministrator kann neue Personen anlegen. Dies ist nich nötig, wenn die Person auch ein Systemnutzer ist, denn dann wird ein</w:t>
-            </w:r>
-            <w:r>
-              <w:t>en Person automatisch angelegt.</w:t>
-            </w:r>
+              <w:t xml:space="preserve">Der Planer und der Systemadministrator </w:t>
+            </w:r>
+            <w:proofErr w:type="gramStart"/>
+            <w:r>
+              <w:t>kann</w:t>
+            </w:r>
+            <w:proofErr w:type="gramEnd"/>
+            <w:r>
+              <w:t xml:space="preserve"> neue Personen anlegen. Dies ist </w:t>
+            </w:r>
+            <w:proofErr w:type="spellStart"/>
+            <w:r>
+              <w:t>nich</w:t>
+            </w:r>
+            <w:proofErr w:type="spellEnd"/>
+            <w:r>
+              <w:t xml:space="preserve"> nötig, wenn die Person auch ein Systemnutzer ist, denn dann wird ein</w:t>
+            </w:r>
+            <w:r>
+              <w:t>en Person automatisch angelegt</w:t>
+            </w:r>
+            <w:proofErr w:type="gramStart"/>
             <w:r>
               <w:t>.</w:t>
             </w:r>
+            <w:r>
+              <w:t>.</w:t>
+            </w:r>
+            <w:proofErr w:type="gramEnd"/>
           </w:p>
           <w:p>
             <w:pPr>
@@ -6401,7 +6994,15 @@
               <w:pStyle w:val="Frage"/>
             </w:pPr>
             <w:r>
-              <w:t>Wie genau soll der Generierungsprozess ausshene?</w:t>
+              <w:t xml:space="preserve">Wie genau soll der Generierungsprozess </w:t>
+            </w:r>
+            <w:proofErr w:type="spellStart"/>
+            <w:r>
+              <w:t>ausshene</w:t>
+            </w:r>
+            <w:proofErr w:type="spellEnd"/>
+            <w:r>
+              <w:t>?</w:t>
             </w:r>
           </w:p>
           <w:p>
@@ -6415,7 +7016,15 @@
               <w:t>em</w:t>
             </w:r>
             <w:r>
-              <w:t xml:space="preserve"> der Nutzer die Generierung angetriggert hat, kann er auswählen </w:t>
+              <w:t xml:space="preserve"> der Nutzer die Generierung </w:t>
+            </w:r>
+            <w:proofErr w:type="spellStart"/>
+            <w:r>
+              <w:t>angetriggert</w:t>
+            </w:r>
+            <w:proofErr w:type="spellEnd"/>
+            <w:r>
+              <w:t xml:space="preserve"> hat, kann er auswählen </w:t>
             </w:r>
             <w:r>
               <w:rPr>
@@ -6429,11 +7038,33 @@
               </w:rPr>
               <w:t xml:space="preserve">. </w:t>
             </w:r>
+            <w:proofErr w:type="spellStart"/>
             <w:r>
               <w:rPr>
                 <w:rStyle w:val="AntwortChar"/>
               </w:rPr>
-              <w:t>Katergorien wie kalt, alkoholisch, etc. wird in der Beschriebung des Nahrungsmittels gespeichert. Diese kann auf dem Speiseplan angezeigt werden</w:t>
+              <w:t>Katergorien</w:t>
+            </w:r>
+            <w:proofErr w:type="spellEnd"/>
+            <w:r>
+              <w:rPr>
+                <w:rStyle w:val="AntwortChar"/>
+              </w:rPr>
+              <w:t xml:space="preserve"> wie kalt, alkoholisch, etc. wird in der </w:t>
+            </w:r>
+            <w:proofErr w:type="spellStart"/>
+            <w:r>
+              <w:rPr>
+                <w:rStyle w:val="AntwortChar"/>
+              </w:rPr>
+              <w:t>Beschriebung</w:t>
+            </w:r>
+            <w:proofErr w:type="spellEnd"/>
+            <w:r>
+              <w:rPr>
+                <w:rStyle w:val="AntwortChar"/>
+              </w:rPr>
+              <w:t xml:space="preserve"> des Nahrungsmittels gespeichert. Diese kann auf dem Speiseplan angezeigt werden</w:t>
             </w:r>
             <w:r>
               <w:t>. Der Nutzer kann aber auch weitere Details angeben, ohne dass diese in der Datenbank gespeichert werden. Eine Getränkearte ist simultan dazu erstellbar</w:t>
@@ -6455,7 +7086,63 @@
               <w:pStyle w:val="Antwort"/>
             </w:pPr>
             <w:r>
-              <w:t>Ja, und zwar auf zwei Weisen. Ertsens soll man den Speiseplan als Bild (png, jpg) oder als pdf-Datei abspeichern können. Zweitens, damit man nicht immer alle Metadaten neu angeben muss, soll die Speusekarte wie iben gennant auch exportiert/importiert werden können. Diese Datei kann man dann auf den Server hochladen.</w:t>
+              <w:t xml:space="preserve">Ja, und zwar auf zwei Weisen. </w:t>
+            </w:r>
+            <w:proofErr w:type="spellStart"/>
+            <w:r>
+              <w:t>Ertsens</w:t>
+            </w:r>
+            <w:proofErr w:type="spellEnd"/>
+            <w:r>
+              <w:t xml:space="preserve"> soll man den Speiseplan als Bild (</w:t>
+            </w:r>
+            <w:proofErr w:type="spellStart"/>
+            <w:r>
+              <w:t>png</w:t>
+            </w:r>
+            <w:proofErr w:type="spellEnd"/>
+            <w:r>
+              <w:t xml:space="preserve">, </w:t>
+            </w:r>
+            <w:proofErr w:type="spellStart"/>
+            <w:r>
+              <w:t>jpg</w:t>
+            </w:r>
+            <w:proofErr w:type="spellEnd"/>
+            <w:r>
+              <w:t xml:space="preserve">) oder als </w:t>
+            </w:r>
+            <w:proofErr w:type="spellStart"/>
+            <w:r>
+              <w:t>pdf</w:t>
+            </w:r>
+            <w:proofErr w:type="spellEnd"/>
+            <w:r>
+              <w:t xml:space="preserve">-Datei abspeichern können. Zweitens, damit man nicht immer alle Metadaten neu angeben muss, soll die </w:t>
+            </w:r>
+            <w:proofErr w:type="spellStart"/>
+            <w:r>
+              <w:t>Speusekarte</w:t>
+            </w:r>
+            <w:proofErr w:type="spellEnd"/>
+            <w:r>
+              <w:t xml:space="preserve"> wie </w:t>
+            </w:r>
+            <w:proofErr w:type="spellStart"/>
+            <w:r>
+              <w:t>iben</w:t>
+            </w:r>
+            <w:proofErr w:type="spellEnd"/>
+            <w:r>
+              <w:t xml:space="preserve"> </w:t>
+            </w:r>
+            <w:proofErr w:type="spellStart"/>
+            <w:r>
+              <w:t>gennant</w:t>
+            </w:r>
+            <w:proofErr w:type="spellEnd"/>
+            <w:r>
+              <w:t xml:space="preserve"> auch exportiert/importiert werden können. Diese Datei kann man dann auf den Server hochladen.</w:t>
             </w:r>
           </w:p>
         </w:tc>
@@ -6496,7 +7183,21 @@
               <w:rPr>
                 <w:lang w:eastAsia="en-US"/>
               </w:rPr>
-              <w:t xml:space="preserve">Die oben erwähnte Liste der Hilfsmittel soll auf einfache Weise erweiterbar und zuweisbar sein. Sie sollen für sämtliche Hochzeitsveranstaltungen im System verfügbar sein. </w:t>
+              <w:t xml:space="preserve">Die oben erwähnte Liste der Hilfsmittel soll auf einfache Weise erweiterbar und </w:t>
+            </w:r>
+            <w:proofErr w:type="spellStart"/>
+            <w:r>
+              <w:rPr>
+                <w:lang w:eastAsia="en-US"/>
+              </w:rPr>
+              <w:t>zuweisbar</w:t>
+            </w:r>
+            <w:proofErr w:type="spellEnd"/>
+            <w:r>
+              <w:rPr>
+                <w:lang w:eastAsia="en-US"/>
+              </w:rPr>
+              <w:t xml:space="preserve"> sein. Sie sollen für sämtliche Hochzeitsveranstaltungen im System verfügbar sein. </w:t>
             </w:r>
           </w:p>
           <w:p>
@@ -6560,7 +7261,15 @@
               <w:pStyle w:val="Antwort"/>
             </w:pPr>
             <w:r>
-              <w:t>Über einen Dialog sollen diese angelgt werden können.</w:t>
+              <w:t xml:space="preserve">Über einen Dialog sollen diese </w:t>
+            </w:r>
+            <w:proofErr w:type="spellStart"/>
+            <w:r>
+              <w:t>angelgt</w:t>
+            </w:r>
+            <w:proofErr w:type="spellEnd"/>
+            <w:r>
+              <w:t xml:space="preserve"> werden können.</w:t>
             </w:r>
           </w:p>
           <w:p>
@@ -6651,11 +7360,21 @@
               <w:lastRenderedPageBreak/>
               <w:t xml:space="preserve">Nein, nur für den </w:t>
             </w:r>
+            <w:proofErr w:type="spellStart"/>
             <w:r>
               <w:t>Hochszeitsmanager</w:t>
             </w:r>
-            <w:r>
-              <w:t>, da es für die anderen Nutzer nicht von unbedingter Relevanz ist. Ebenfalls spielt der Aspekt des Datenschutz eine Rolle.</w:t>
+            <w:proofErr w:type="spellEnd"/>
+            <w:r>
+              <w:t xml:space="preserve">, da es für die anderen Nutzer nicht von unbedingter Relevanz ist. Ebenfalls spielt der Aspekt des </w:t>
+            </w:r>
+            <w:proofErr w:type="gramStart"/>
+            <w:r>
+              <w:t>Datenschutz</w:t>
+            </w:r>
+            <w:proofErr w:type="gramEnd"/>
+            <w:r>
+              <w:t xml:space="preserve"> eine Rolle.</w:t>
             </w:r>
           </w:p>
           <w:p>
@@ -6687,7 +7406,15 @@
               <w:pStyle w:val="Antwort"/>
             </w:pPr>
             <w:r>
-              <w:t>Nein, da doppelte Kosten zu entdecken zu schwierig wäre und den Nutzer überfordern würde.</w:t>
+              <w:t xml:space="preserve">Nein, da doppelte Kosten zu entdecken zu schwierig </w:t>
+            </w:r>
+            <w:proofErr w:type="gramStart"/>
+            <w:r>
+              <w:t>wäre</w:t>
+            </w:r>
+            <w:proofErr w:type="gramEnd"/>
+            <w:r>
+              <w:t xml:space="preserve"> und den Nutzer überfordern würde.</w:t>
             </w:r>
           </w:p>
           <w:p>
@@ -6730,7 +7457,15 @@
               <w:pStyle w:val="Frage"/>
             </w:pPr>
             <w:r>
-              <w:t>Wie sehen die geschätzten Kosten aus (ein Wert oder ein min/max Wert)?</w:t>
+              <w:t>Wie sehen die geschätzten Kosten aus (ein Wert oder ein min/</w:t>
+            </w:r>
+            <w:proofErr w:type="spellStart"/>
+            <w:r>
+              <w:t>max</w:t>
+            </w:r>
+            <w:proofErr w:type="spellEnd"/>
+            <w:r>
+              <w:t xml:space="preserve"> Wert)?</w:t>
             </w:r>
           </w:p>
           <w:p>
@@ -6738,7 +7473,15 @@
               <w:pStyle w:val="Antwort"/>
             </w:pPr>
             <w:r>
-              <w:t>Sie bewegen sich in einem min-max-Wert.</w:t>
+              <w:t>Sie bewegen sich in einem min-</w:t>
+            </w:r>
+            <w:proofErr w:type="spellStart"/>
+            <w:r>
+              <w:t>max</w:t>
+            </w:r>
+            <w:proofErr w:type="spellEnd"/>
+            <w:r>
+              <w:t>-Wert.</w:t>
             </w:r>
           </w:p>
           <w:p>
@@ -8365,7 +9108,7 @@
         <w:jc w:val="left"/>
       </w:pPr>
       <w:r>
-        <w:t>Nutzer/P</w:t>
+        <w:t>P</w:t>
       </w:r>
       <w:r>
         <w:t>erson</w:t>
@@ -8430,6 +9173,21 @@
       <w:pPr>
         <w:pStyle w:val="ListParagraph"/>
         <w:numPr>
+          <w:ilvl w:val="1"/>
+          <w:numId w:val="39"/>
+        </w:numPr>
+        <w:jc w:val="left"/>
+      </w:pPr>
+      <w:proofErr w:type="spellStart"/>
+      <w:r>
+        <w:t>istDienstleister</w:t>
+      </w:r>
+      <w:proofErr w:type="spellEnd"/>
+    </w:p>
+    <w:p>
+      <w:pPr>
+        <w:pStyle w:val="ListParagraph"/>
+        <w:numPr>
           <w:ilvl w:val="0"/>
           <w:numId w:val="39"/>
         </w:numPr>
@@ -8782,12 +9540,14 @@
         </w:numPr>
         <w:jc w:val="left"/>
       </w:pPr>
+      <w:proofErr w:type="spellStart"/>
       <w:r>
         <w:t>ist</w:t>
       </w:r>
       <w:r>
         <w:t>Versteckt</w:t>
       </w:r>
+      <w:proofErr w:type="spellEnd"/>
     </w:p>
     <w:p>
       <w:pPr>
@@ -8811,9 +9571,11 @@
         </w:numPr>
         <w:jc w:val="left"/>
       </w:pPr>
+      <w:proofErr w:type="spellStart"/>
       <w:r>
         <w:t>istMeilenstein</w:t>
       </w:r>
+      <w:proofErr w:type="spellEnd"/>
     </w:p>
     <w:p>
       <w:pPr>
@@ -9034,8 +9796,6 @@
       <w:r>
         <w:t>Adresszusatz</w:t>
       </w:r>
-      <w:bookmarkStart w:id="27" w:name="_GoBack"/>
-      <w:bookmarkEnd w:id="27"/>
     </w:p>
     <w:p>
       <w:pPr>
@@ -9088,6 +9848,8 @@
       <w:r>
         <w:t>Titel</w:t>
       </w:r>
+      <w:bookmarkStart w:id="27" w:name="_GoBack"/>
+      <w:bookmarkEnd w:id="27"/>
     </w:p>
     <w:p>
       <w:pPr>
@@ -9469,7 +10231,7 @@
           <w:rPr>
             <w:noProof/>
           </w:rPr>
-          <w:t>9</w:t>
+          <w:t>21</w:t>
         </w:r>
         <w:r>
           <w:fldChar w:fldCharType="end"/>
@@ -13356,7 +14118,7 @@
 </file>
 
 <file path=customXml/itemProps1.xml><?xml version="1.0" encoding="utf-8"?>
-<ds:datastoreItem xmlns:ds="http://schemas.openxmlformats.org/officeDocument/2006/customXml" ds:itemID="{A4D70E5A-B9B1-4376-92C9-7CAF5C3FA710}">
+<ds:datastoreItem xmlns:ds="http://schemas.openxmlformats.org/officeDocument/2006/customXml" ds:itemID="{8B12DB07-F549-4164-BCA5-1F6E0E683224}">
   <ds:schemaRefs>
     <ds:schemaRef ds:uri="http://schemas.openxmlformats.org/officeDocument/2006/bibliography"/>
   </ds:schemaRefs>

--- a/Abgabe.docx
+++ b/Abgabe.docx
@@ -6,7 +6,7 @@
       <w:pPr>
         <w:pStyle w:val="Title"/>
       </w:pPr>
-      <w:bookmarkStart w:id="0" w:name="_Toc455556646"/>
+      <w:bookmarkStart w:id="0" w:name="_Toc455597162"/>
       <w:commentRangeStart w:id="1"/>
       <w:r>
         <w:t>Inhaltsverzeichnis</w:t>
@@ -69,7 +69,7 @@
           <w:r>
             <w:fldChar w:fldCharType="separate"/>
           </w:r>
-          <w:hyperlink w:anchor="_Toc455556646" w:history="1">
+          <w:hyperlink w:anchor="_Toc455597162" w:history="1">
             <w:r>
               <w:rPr>
                 <w:rStyle w:val="Hyperlink"/>
@@ -92,7 +92,7 @@
               <w:rPr>
                 <w:webHidden/>
               </w:rPr>
-              <w:instrText xml:space="preserve"> PAGEREF _Toc455556646 \h </w:instrText>
+              <w:instrText xml:space="preserve"> PAGEREF _Toc455597162 \h </w:instrText>
             </w:r>
             <w:r>
               <w:rPr>
@@ -129,7 +129,7 @@
               <w:szCs w:val="22"/>
             </w:rPr>
           </w:pPr>
-          <w:hyperlink w:anchor="_Toc455556647" w:history="1">
+          <w:hyperlink w:anchor="_Toc455597163" w:history="1">
             <w:r>
               <w:rPr>
                 <w:rStyle w:val="Hyperlink"/>
@@ -152,7 +152,7 @@
               <w:rPr>
                 <w:webHidden/>
               </w:rPr>
-              <w:instrText xml:space="preserve"> PAGEREF _Toc455556647 \h </w:instrText>
+              <w:instrText xml:space="preserve"> PAGEREF _Toc455597163 \h </w:instrText>
             </w:r>
             <w:r>
               <w:rPr>
@@ -189,7 +189,7 @@
               <w:szCs w:val="22"/>
             </w:rPr>
           </w:pPr>
-          <w:hyperlink w:anchor="_Toc455556648" w:history="1">
+          <w:hyperlink w:anchor="_Toc455597164" w:history="1">
             <w:r>
               <w:rPr>
                 <w:rStyle w:val="Hyperlink"/>
@@ -227,7 +227,7 @@
               <w:rPr>
                 <w:webHidden/>
               </w:rPr>
-              <w:instrText xml:space="preserve"> PAGEREF _Toc455556648 \h </w:instrText>
+              <w:instrText xml:space="preserve"> PAGEREF _Toc455597164 \h </w:instrText>
             </w:r>
             <w:r>
               <w:rPr>
@@ -264,7 +264,7 @@
               <w:szCs w:val="22"/>
             </w:rPr>
           </w:pPr>
-          <w:hyperlink w:anchor="_Toc455556649" w:history="1">
+          <w:hyperlink w:anchor="_Toc455597165" w:history="1">
             <w:r>
               <w:rPr>
                 <w:rStyle w:val="Hyperlink"/>
@@ -302,7 +302,7 @@
               <w:rPr>
                 <w:webHidden/>
               </w:rPr>
-              <w:instrText xml:space="preserve"> PAGEREF _Toc455556649 \h </w:instrText>
+              <w:instrText xml:space="preserve"> PAGEREF _Toc455597165 \h </w:instrText>
             </w:r>
             <w:r>
               <w:rPr>
@@ -342,7 +342,7 @@
               <w:szCs w:val="22"/>
             </w:rPr>
           </w:pPr>
-          <w:hyperlink w:anchor="_Toc455556650" w:history="1">
+          <w:hyperlink w:anchor="_Toc455597166" w:history="1">
             <w:r>
               <w:rPr>
                 <w:rStyle w:val="Hyperlink"/>
@@ -380,7 +380,7 @@
               <w:rPr>
                 <w:webHidden/>
               </w:rPr>
-              <w:instrText xml:space="preserve"> PAGEREF _Toc455556650 \h </w:instrText>
+              <w:instrText xml:space="preserve"> PAGEREF _Toc455597166 \h </w:instrText>
             </w:r>
             <w:r>
               <w:rPr>
@@ -420,7 +420,7 @@
               <w:szCs w:val="22"/>
             </w:rPr>
           </w:pPr>
-          <w:hyperlink w:anchor="_Toc455556651" w:history="1">
+          <w:hyperlink w:anchor="_Toc455597167" w:history="1">
             <w:r>
               <w:rPr>
                 <w:rStyle w:val="Hyperlink"/>
@@ -458,7 +458,7 @@
               <w:rPr>
                 <w:webHidden/>
               </w:rPr>
-              <w:instrText xml:space="preserve"> PAGEREF _Toc455556651 \h </w:instrText>
+              <w:instrText xml:space="preserve"> PAGEREF _Toc455597167 \h </w:instrText>
             </w:r>
             <w:r>
               <w:rPr>
@@ -498,7 +498,7 @@
               <w:szCs w:val="22"/>
             </w:rPr>
           </w:pPr>
-          <w:hyperlink w:anchor="_Toc455556652" w:history="1">
+          <w:hyperlink w:anchor="_Toc455597168" w:history="1">
             <w:r>
               <w:rPr>
                 <w:rStyle w:val="Hyperlink"/>
@@ -536,7 +536,7 @@
               <w:rPr>
                 <w:webHidden/>
               </w:rPr>
-              <w:instrText xml:space="preserve"> PAGEREF _Toc455556652 \h </w:instrText>
+              <w:instrText xml:space="preserve"> PAGEREF _Toc455597168 \h </w:instrText>
             </w:r>
             <w:r>
               <w:rPr>
@@ -576,7 +576,7 @@
               <w:szCs w:val="22"/>
             </w:rPr>
           </w:pPr>
-          <w:hyperlink w:anchor="_Toc455556653" w:history="1">
+          <w:hyperlink w:anchor="_Toc455597169" w:history="1">
             <w:r>
               <w:rPr>
                 <w:rStyle w:val="Hyperlink"/>
@@ -614,7 +614,7 @@
               <w:rPr>
                 <w:webHidden/>
               </w:rPr>
-              <w:instrText xml:space="preserve"> PAGEREF _Toc455556653 \h </w:instrText>
+              <w:instrText xml:space="preserve"> PAGEREF _Toc455597169 \h </w:instrText>
             </w:r>
             <w:r>
               <w:rPr>
@@ -654,7 +654,7 @@
               <w:szCs w:val="22"/>
             </w:rPr>
           </w:pPr>
-          <w:hyperlink w:anchor="_Toc455556654" w:history="1">
+          <w:hyperlink w:anchor="_Toc455597170" w:history="1">
             <w:r>
               <w:rPr>
                 <w:rStyle w:val="Hyperlink"/>
@@ -692,7 +692,7 @@
               <w:rPr>
                 <w:webHidden/>
               </w:rPr>
-              <w:instrText xml:space="preserve"> PAGEREF _Toc455556654 \h </w:instrText>
+              <w:instrText xml:space="preserve"> PAGEREF _Toc455597170 \h </w:instrText>
             </w:r>
             <w:r>
               <w:rPr>
@@ -732,7 +732,7 @@
               <w:szCs w:val="22"/>
             </w:rPr>
           </w:pPr>
-          <w:hyperlink w:anchor="_Toc455556655" w:history="1">
+          <w:hyperlink w:anchor="_Toc455597171" w:history="1">
             <w:r>
               <w:rPr>
                 <w:rStyle w:val="Hyperlink"/>
@@ -770,7 +770,7 @@
               <w:rPr>
                 <w:webHidden/>
               </w:rPr>
-              <w:instrText xml:space="preserve"> PAGEREF _Toc455556655 \h </w:instrText>
+              <w:instrText xml:space="preserve"> PAGEREF _Toc455597171 \h </w:instrText>
             </w:r>
             <w:r>
               <w:rPr>
@@ -810,7 +810,7 @@
               <w:szCs w:val="22"/>
             </w:rPr>
           </w:pPr>
-          <w:hyperlink w:anchor="_Toc455556656" w:history="1">
+          <w:hyperlink w:anchor="_Toc455597172" w:history="1">
             <w:r>
               <w:rPr>
                 <w:rStyle w:val="Hyperlink"/>
@@ -848,7 +848,7 @@
               <w:rPr>
                 <w:webHidden/>
               </w:rPr>
-              <w:instrText xml:space="preserve"> PAGEREF _Toc455556656 \h </w:instrText>
+              <w:instrText xml:space="preserve"> PAGEREF _Toc455597172 \h </w:instrText>
             </w:r>
             <w:r>
               <w:rPr>
@@ -888,7 +888,7 @@
               <w:szCs w:val="22"/>
             </w:rPr>
           </w:pPr>
-          <w:hyperlink w:anchor="_Toc455556657" w:history="1">
+          <w:hyperlink w:anchor="_Toc455597173" w:history="1">
             <w:r>
               <w:rPr>
                 <w:rStyle w:val="Hyperlink"/>
@@ -926,7 +926,7 @@
               <w:rPr>
                 <w:webHidden/>
               </w:rPr>
-              <w:instrText xml:space="preserve"> PAGEREF _Toc455556657 \h </w:instrText>
+              <w:instrText xml:space="preserve"> PAGEREF _Toc455597173 \h </w:instrText>
             </w:r>
             <w:r>
               <w:rPr>
@@ -963,7 +963,7 @@
               <w:szCs w:val="22"/>
             </w:rPr>
           </w:pPr>
-          <w:hyperlink w:anchor="_Toc455556658" w:history="1">
+          <w:hyperlink w:anchor="_Toc455597174" w:history="1">
             <w:r>
               <w:rPr>
                 <w:rStyle w:val="Hyperlink"/>
@@ -1001,7 +1001,7 @@
               <w:rPr>
                 <w:webHidden/>
               </w:rPr>
-              <w:instrText xml:space="preserve"> PAGEREF _Toc455556658 \h </w:instrText>
+              <w:instrText xml:space="preserve"> PAGEREF _Toc455597174 \h </w:instrText>
             </w:r>
             <w:r>
               <w:rPr>
@@ -1038,7 +1038,7 @@
               <w:szCs w:val="22"/>
             </w:rPr>
           </w:pPr>
-          <w:hyperlink w:anchor="_Toc455556659" w:history="1">
+          <w:hyperlink w:anchor="_Toc455597175" w:history="1">
             <w:r>
               <w:rPr>
                 <w:rStyle w:val="Hyperlink"/>
@@ -1061,7 +1061,7 @@
               <w:rPr>
                 <w:webHidden/>
               </w:rPr>
-              <w:instrText xml:space="preserve"> PAGEREF _Toc455556659 \h </w:instrText>
+              <w:instrText xml:space="preserve"> PAGEREF _Toc455597175 \h </w:instrText>
             </w:r>
             <w:r>
               <w:rPr>
@@ -1098,7 +1098,7 @@
               <w:szCs w:val="22"/>
             </w:rPr>
           </w:pPr>
-          <w:hyperlink w:anchor="_Toc455556660" w:history="1">
+          <w:hyperlink w:anchor="_Toc455597176" w:history="1">
             <w:r>
               <w:rPr>
                 <w:rStyle w:val="Hyperlink"/>
@@ -1136,7 +1136,7 @@
               <w:rPr>
                 <w:webHidden/>
               </w:rPr>
-              <w:instrText xml:space="preserve"> PAGEREF _Toc455556660 \h </w:instrText>
+              <w:instrText xml:space="preserve"> PAGEREF _Toc455597176 \h </w:instrText>
             </w:r>
             <w:r>
               <w:rPr>
@@ -1173,7 +1173,7 @@
               <w:szCs w:val="22"/>
             </w:rPr>
           </w:pPr>
-          <w:hyperlink w:anchor="_Toc455556661" w:history="1">
+          <w:hyperlink w:anchor="_Toc455597177" w:history="1">
             <w:r>
               <w:rPr>
                 <w:rStyle w:val="Hyperlink"/>
@@ -1211,7 +1211,7 @@
               <w:rPr>
                 <w:webHidden/>
               </w:rPr>
-              <w:instrText xml:space="preserve"> PAGEREF _Toc455556661 \h </w:instrText>
+              <w:instrText xml:space="preserve"> PAGEREF _Toc455597177 \h </w:instrText>
             </w:r>
             <w:r>
               <w:rPr>
@@ -1251,7 +1251,7 @@
               <w:szCs w:val="22"/>
             </w:rPr>
           </w:pPr>
-          <w:hyperlink w:anchor="_Toc455556662" w:history="1">
+          <w:hyperlink w:anchor="_Toc455597178" w:history="1">
             <w:r>
               <w:rPr>
                 <w:rStyle w:val="Hyperlink"/>
@@ -1289,7 +1289,7 @@
               <w:rPr>
                 <w:webHidden/>
               </w:rPr>
-              <w:instrText xml:space="preserve"> PAGEREF _Toc455556662 \h </w:instrText>
+              <w:instrText xml:space="preserve"> PAGEREF _Toc455597178 \h </w:instrText>
             </w:r>
             <w:r>
               <w:rPr>
@@ -1329,7 +1329,7 @@
               <w:szCs w:val="22"/>
             </w:rPr>
           </w:pPr>
-          <w:hyperlink w:anchor="_Toc455556663" w:history="1">
+          <w:hyperlink w:anchor="_Toc455597179" w:history="1">
             <w:r>
               <w:rPr>
                 <w:rStyle w:val="Hyperlink"/>
@@ -1367,7 +1367,7 @@
               <w:rPr>
                 <w:webHidden/>
               </w:rPr>
-              <w:instrText xml:space="preserve"> PAGEREF _Toc455556663 \h </w:instrText>
+              <w:instrText xml:space="preserve"> PAGEREF _Toc455597179 \h </w:instrText>
             </w:r>
             <w:r>
               <w:rPr>
@@ -1407,7 +1407,7 @@
               <w:szCs w:val="22"/>
             </w:rPr>
           </w:pPr>
-          <w:hyperlink w:anchor="_Toc455556664" w:history="1">
+          <w:hyperlink w:anchor="_Toc455597180" w:history="1">
             <w:r>
               <w:rPr>
                 <w:rStyle w:val="Hyperlink"/>
@@ -1445,7 +1445,7 @@
               <w:rPr>
                 <w:webHidden/>
               </w:rPr>
-              <w:instrText xml:space="preserve"> PAGEREF _Toc455556664 \h </w:instrText>
+              <w:instrText xml:space="preserve"> PAGEREF _Toc455597180 \h </w:instrText>
             </w:r>
             <w:r>
               <w:rPr>
@@ -1485,7 +1485,7 @@
               <w:szCs w:val="22"/>
             </w:rPr>
           </w:pPr>
-          <w:hyperlink w:anchor="_Toc455556665" w:history="1">
+          <w:hyperlink w:anchor="_Toc455597181" w:history="1">
             <w:r>
               <w:rPr>
                 <w:rStyle w:val="Hyperlink"/>
@@ -1523,7 +1523,7 @@
               <w:rPr>
                 <w:webHidden/>
               </w:rPr>
-              <w:instrText xml:space="preserve"> PAGEREF _Toc455556665 \h </w:instrText>
+              <w:instrText xml:space="preserve"> PAGEREF _Toc455597181 \h </w:instrText>
             </w:r>
             <w:r>
               <w:rPr>
@@ -1563,7 +1563,7 @@
               <w:szCs w:val="22"/>
             </w:rPr>
           </w:pPr>
-          <w:hyperlink w:anchor="_Toc455556666" w:history="1">
+          <w:hyperlink w:anchor="_Toc455597182" w:history="1">
             <w:r>
               <w:rPr>
                 <w:rStyle w:val="Hyperlink"/>
@@ -1601,7 +1601,7 @@
               <w:rPr>
                 <w:webHidden/>
               </w:rPr>
-              <w:instrText xml:space="preserve"> PAGEREF _Toc455556666 \h </w:instrText>
+              <w:instrText xml:space="preserve"> PAGEREF _Toc455597182 \h </w:instrText>
             </w:r>
             <w:r>
               <w:rPr>
@@ -1641,7 +1641,7 @@
               <w:szCs w:val="22"/>
             </w:rPr>
           </w:pPr>
-          <w:hyperlink w:anchor="_Toc455556667" w:history="1">
+          <w:hyperlink w:anchor="_Toc455597183" w:history="1">
             <w:r>
               <w:rPr>
                 <w:rStyle w:val="Hyperlink"/>
@@ -1679,7 +1679,7 @@
               <w:rPr>
                 <w:webHidden/>
               </w:rPr>
-              <w:instrText xml:space="preserve"> PAGEREF _Toc455556667 \h </w:instrText>
+              <w:instrText xml:space="preserve"> PAGEREF _Toc455597183 \h </w:instrText>
             </w:r>
             <w:r>
               <w:rPr>
@@ -1696,7 +1696,7 @@
               <w:rPr>
                 <w:webHidden/>
               </w:rPr>
-              <w:t>17</w:t>
+              <w:t>18</w:t>
             </w:r>
             <w:r>
               <w:rPr>
@@ -1719,7 +1719,7 @@
               <w:szCs w:val="22"/>
             </w:rPr>
           </w:pPr>
-          <w:hyperlink w:anchor="_Toc455556668" w:history="1">
+          <w:hyperlink w:anchor="_Toc455597184" w:history="1">
             <w:r>
               <w:rPr>
                 <w:rStyle w:val="Hyperlink"/>
@@ -1757,7 +1757,7 @@
               <w:rPr>
                 <w:webHidden/>
               </w:rPr>
-              <w:instrText xml:space="preserve"> PAGEREF _Toc455556668 \h </w:instrText>
+              <w:instrText xml:space="preserve"> PAGEREF _Toc455597184 \h </w:instrText>
             </w:r>
             <w:r>
               <w:rPr>
@@ -1774,7 +1774,7 @@
               <w:rPr>
                 <w:webHidden/>
               </w:rPr>
-              <w:t>17</w:t>
+              <w:t>18</w:t>
             </w:r>
             <w:r>
               <w:rPr>
@@ -1797,7 +1797,7 @@
               <w:szCs w:val="22"/>
             </w:rPr>
           </w:pPr>
-          <w:hyperlink w:anchor="_Toc455556669" w:history="1">
+          <w:hyperlink w:anchor="_Toc455597185" w:history="1">
             <w:r>
               <w:rPr>
                 <w:rStyle w:val="Hyperlink"/>
@@ -1835,7 +1835,7 @@
               <w:rPr>
                 <w:webHidden/>
               </w:rPr>
-              <w:instrText xml:space="preserve"> PAGEREF _Toc455556669 \h </w:instrText>
+              <w:instrText xml:space="preserve"> PAGEREF _Toc455597185 \h </w:instrText>
             </w:r>
             <w:r>
               <w:rPr>
@@ -1852,7 +1852,7 @@
               <w:rPr>
                 <w:webHidden/>
               </w:rPr>
-              <w:t>18</w:t>
+              <w:t>19</w:t>
             </w:r>
             <w:r>
               <w:rPr>
@@ -1875,7 +1875,7 @@
               <w:szCs w:val="22"/>
             </w:rPr>
           </w:pPr>
-          <w:hyperlink w:anchor="_Toc455556670" w:history="1">
+          <w:hyperlink w:anchor="_Toc455597186" w:history="1">
             <w:r>
               <w:rPr>
                 <w:rStyle w:val="Hyperlink"/>
@@ -1913,7 +1913,7 @@
               <w:rPr>
                 <w:webHidden/>
               </w:rPr>
-              <w:instrText xml:space="preserve"> PAGEREF _Toc455556670 \h </w:instrText>
+              <w:instrText xml:space="preserve"> PAGEREF _Toc455597186 \h </w:instrText>
             </w:r>
             <w:r>
               <w:rPr>
@@ -1930,7 +1930,7 @@
               <w:rPr>
                 <w:webHidden/>
               </w:rPr>
-              <w:t>19</w:t>
+              <w:t>20</w:t>
             </w:r>
             <w:r>
               <w:rPr>
@@ -1966,27 +1966,29 @@
       <w:r>
         <w:br w:type="page"/>
       </w:r>
+      <w:bookmarkStart w:id="2" w:name="_GoBack"/>
+      <w:bookmarkEnd w:id="2"/>
     </w:p>
     <w:p>
       <w:pPr>
         <w:pStyle w:val="Title"/>
       </w:pPr>
-      <w:bookmarkStart w:id="2" w:name="_Toc455556647"/>
+      <w:bookmarkStart w:id="3" w:name="_Toc455597163"/>
       <w:r>
         <w:lastRenderedPageBreak/>
         <w:t>Aufgabenstellung</w:t>
       </w:r>
-      <w:bookmarkEnd w:id="2"/>
+      <w:bookmarkEnd w:id="3"/>
     </w:p>
     <w:p>
       <w:pPr>
         <w:pStyle w:val="Heading1"/>
       </w:pPr>
-      <w:bookmarkStart w:id="3" w:name="_Toc455556648"/>
+      <w:bookmarkStart w:id="4" w:name="_Toc455597164"/>
       <w:r>
         <w:t>Einleitung</w:t>
       </w:r>
-      <w:bookmarkEnd w:id="3"/>
+      <w:bookmarkEnd w:id="4"/>
     </w:p>
     <w:p>
       <w:r>
@@ -2032,21 +2034,21 @@
       <w:pPr>
         <w:pStyle w:val="Heading1"/>
       </w:pPr>
-      <w:bookmarkStart w:id="4" w:name="_Toc455556649"/>
+      <w:bookmarkStart w:id="5" w:name="_Toc455597165"/>
       <w:r>
         <w:t>Lastenheft</w:t>
       </w:r>
-      <w:bookmarkEnd w:id="4"/>
+      <w:bookmarkEnd w:id="5"/>
     </w:p>
     <w:p>
       <w:pPr>
         <w:pStyle w:val="Heading2"/>
       </w:pPr>
-      <w:bookmarkStart w:id="5" w:name="_Toc455556650"/>
+      <w:bookmarkStart w:id="6" w:name="_Toc455597166"/>
       <w:r>
         <w:t>Zielsetzung</w:t>
       </w:r>
-      <w:bookmarkEnd w:id="5"/>
+      <w:bookmarkEnd w:id="6"/>
     </w:p>
     <w:p>
       <w:r>
@@ -2105,11 +2107,11 @@
       <w:pPr>
         <w:pStyle w:val="Heading2"/>
       </w:pPr>
-      <w:bookmarkStart w:id="6" w:name="_Toc455556651"/>
+      <w:bookmarkStart w:id="7" w:name="_Toc455597167"/>
       <w:r>
         <w:t>Anwendungsbereiche</w:t>
       </w:r>
-      <w:bookmarkEnd w:id="6"/>
+      <w:bookmarkEnd w:id="7"/>
     </w:p>
     <w:p>
       <w:r>
@@ -2153,11 +2155,11 @@
       <w:pPr>
         <w:pStyle w:val="Heading2"/>
       </w:pPr>
-      <w:bookmarkStart w:id="7" w:name="_Toc455556652"/>
+      <w:bookmarkStart w:id="8" w:name="_Toc455597168"/>
       <w:r>
         <w:t>Zielgruppen, Benutzerrollen und Verantwortlichkeiten</w:t>
       </w:r>
-      <w:bookmarkEnd w:id="7"/>
+      <w:bookmarkEnd w:id="8"/>
     </w:p>
     <w:p>
       <w:r>
@@ -2208,11 +2210,11 @@
       <w:pPr>
         <w:pStyle w:val="Heading2"/>
       </w:pPr>
-      <w:bookmarkStart w:id="8" w:name="_Toc455556653"/>
+      <w:bookmarkStart w:id="9" w:name="_Toc455597169"/>
       <w:r>
         <w:t>Zusammenspiel mit anderen Systemen</w:t>
       </w:r>
-      <w:bookmarkEnd w:id="8"/>
+      <w:bookmarkEnd w:id="9"/>
     </w:p>
     <w:p>
       <w:r>
@@ -2238,12 +2240,12 @@
       <w:pPr>
         <w:pStyle w:val="Heading2"/>
       </w:pPr>
-      <w:bookmarkStart w:id="9" w:name="_Toc455556654"/>
+      <w:bookmarkStart w:id="10" w:name="_Toc455597170"/>
       <w:r>
         <w:lastRenderedPageBreak/>
         <w:t>Produktfunktionen</w:t>
       </w:r>
-      <w:bookmarkEnd w:id="9"/>
+      <w:bookmarkEnd w:id="10"/>
       <w:r>
         <w:t xml:space="preserve">  </w:t>
       </w:r>
@@ -2618,11 +2620,11 @@
       <w:pPr>
         <w:pStyle w:val="Heading2"/>
       </w:pPr>
-      <w:bookmarkStart w:id="10" w:name="_Toc455556655"/>
+      <w:bookmarkStart w:id="11" w:name="_Toc455597171"/>
       <w:r>
         <w:t>Produktdaten</w:t>
       </w:r>
-      <w:bookmarkEnd w:id="10"/>
+      <w:bookmarkEnd w:id="11"/>
     </w:p>
     <w:tbl>
       <w:tblPr>
@@ -2680,11 +2682,11 @@
       <w:pPr>
         <w:pStyle w:val="Heading2"/>
       </w:pPr>
-      <w:bookmarkStart w:id="11" w:name="_Toc455556656"/>
+      <w:bookmarkStart w:id="12" w:name="_Toc455597172"/>
       <w:r>
         <w:t>Produktleistungen</w:t>
       </w:r>
-      <w:bookmarkEnd w:id="11"/>
+      <w:bookmarkEnd w:id="12"/>
     </w:p>
     <w:tbl>
       <w:tblPr>
@@ -2818,11 +2820,11 @@
       <w:pPr>
         <w:pStyle w:val="Heading2"/>
       </w:pPr>
-      <w:bookmarkStart w:id="12" w:name="_Toc455556657"/>
+      <w:bookmarkStart w:id="13" w:name="_Toc455597173"/>
       <w:r>
         <w:t>Qualitätsanforderung</w:t>
       </w:r>
-      <w:bookmarkEnd w:id="12"/>
+      <w:bookmarkEnd w:id="13"/>
     </w:p>
     <w:tbl>
       <w:tblPr>
@@ -3269,7 +3271,7 @@
       <w:pPr>
         <w:pStyle w:val="Heading1"/>
       </w:pPr>
-      <w:bookmarkStart w:id="13" w:name="_Toc455556658"/>
+      <w:bookmarkStart w:id="14" w:name="_Toc455597174"/>
       <w:r>
         <w:lastRenderedPageBreak/>
         <w:t>Vereinfachungen</w:t>
@@ -3277,7 +3279,7 @@
       <w:r>
         <w:t xml:space="preserve"> für den Programmentwurf</w:t>
       </w:r>
-      <w:bookmarkEnd w:id="13"/>
+      <w:bookmarkEnd w:id="14"/>
     </w:p>
     <w:p>
       <w:pPr>
@@ -3435,7 +3437,7 @@
       <w:pPr>
         <w:pStyle w:val="Title"/>
       </w:pPr>
-      <w:bookmarkStart w:id="14" w:name="_Toc455556659"/>
+      <w:bookmarkStart w:id="15" w:name="_Toc455597175"/>
       <w:r>
         <w:lastRenderedPageBreak/>
         <w:t>A</w:t>
@@ -3443,18 +3445,18 @@
       <w:r>
         <w:t>nalyse</w:t>
       </w:r>
-      <w:bookmarkEnd w:id="14"/>
+      <w:bookmarkEnd w:id="15"/>
     </w:p>
     <w:p>
       <w:pPr>
         <w:pStyle w:val="Heading1"/>
         <w:jc w:val="left"/>
       </w:pPr>
-      <w:bookmarkStart w:id="15" w:name="_Toc455556660"/>
+      <w:bookmarkStart w:id="16" w:name="_Toc455597176"/>
       <w:r>
         <w:t>Einleitung</w:t>
       </w:r>
-      <w:bookmarkEnd w:id="15"/>
+      <w:bookmarkEnd w:id="16"/>
     </w:p>
     <w:p>
       <w:r>
@@ -3519,22 +3521,22 @@
         <w:pStyle w:val="Heading1"/>
         <w:jc w:val="left"/>
       </w:pPr>
-      <w:bookmarkStart w:id="16" w:name="_Toc455556661"/>
+      <w:bookmarkStart w:id="17" w:name="_Toc455597177"/>
       <w:r>
         <w:t>Lastenheft</w:t>
       </w:r>
-      <w:bookmarkEnd w:id="16"/>
+      <w:bookmarkEnd w:id="17"/>
     </w:p>
     <w:p>
       <w:pPr>
         <w:pStyle w:val="Heading2"/>
         <w:jc w:val="left"/>
       </w:pPr>
-      <w:bookmarkStart w:id="17" w:name="_Toc455556662"/>
+      <w:bookmarkStart w:id="18" w:name="_Toc455597178"/>
       <w:r>
         <w:t>Zielsetzung</w:t>
       </w:r>
-      <w:bookmarkEnd w:id="17"/>
+      <w:bookmarkEnd w:id="18"/>
     </w:p>
     <w:p>
       <w:r>
@@ -3807,11 +3809,11 @@
         <w:pStyle w:val="Heading2"/>
         <w:jc w:val="left"/>
       </w:pPr>
-      <w:bookmarkStart w:id="18" w:name="_Toc455556663"/>
+      <w:bookmarkStart w:id="19" w:name="_Toc455597179"/>
       <w:r>
         <w:t>Anwendungsbereiche</w:t>
       </w:r>
-      <w:bookmarkEnd w:id="18"/>
+      <w:bookmarkEnd w:id="19"/>
     </w:p>
     <w:p>
       <w:r>
@@ -3931,11 +3933,11 @@
         <w:pStyle w:val="Heading2"/>
         <w:jc w:val="left"/>
       </w:pPr>
-      <w:bookmarkStart w:id="19" w:name="_Toc455556664"/>
+      <w:bookmarkStart w:id="20" w:name="_Toc455597180"/>
       <w:r>
         <w:t>Zielgruppen, Benutzerrollen und Verantwortlichkeiten</w:t>
       </w:r>
-      <w:bookmarkEnd w:id="19"/>
+      <w:bookmarkEnd w:id="20"/>
     </w:p>
     <w:p>
       <w:r>
@@ -4309,11 +4311,11 @@
         <w:pStyle w:val="Heading2"/>
         <w:jc w:val="left"/>
       </w:pPr>
-      <w:bookmarkStart w:id="20" w:name="_Toc455556665"/>
+      <w:bookmarkStart w:id="21" w:name="_Toc455597181"/>
       <w:r>
         <w:t>Zusammenspiel mit anderen Systemen</w:t>
       </w:r>
-      <w:bookmarkEnd w:id="20"/>
+      <w:bookmarkEnd w:id="21"/>
     </w:p>
     <w:p>
       <w:r>
@@ -4372,11 +4374,11 @@
       <w:pPr>
         <w:pStyle w:val="Heading2"/>
       </w:pPr>
-      <w:bookmarkStart w:id="21" w:name="_Toc455556666"/>
+      <w:bookmarkStart w:id="22" w:name="_Toc455597182"/>
       <w:r>
         <w:t>Produktfunktionen</w:t>
       </w:r>
-      <w:bookmarkEnd w:id="21"/>
+      <w:bookmarkEnd w:id="22"/>
       <w:r>
         <w:t xml:space="preserve">  </w:t>
       </w:r>
@@ -5387,13 +5389,6 @@
           </w:p>
           <w:p>
             <w:pPr>
-              <w:rPr>
-                <w:lang w:eastAsia="en-US"/>
-              </w:rPr>
-            </w:pPr>
-          </w:p>
-          <w:p>
-            <w:pPr>
               <w:pStyle w:val="Frage"/>
               <w:rPr>
                 <w:lang w:eastAsia="en-US"/>
@@ -5403,6 +5398,7 @@
               <w:rPr>
                 <w:lang w:eastAsia="en-US"/>
               </w:rPr>
+              <w:lastRenderedPageBreak/>
               <w:t>Welche Attribute hat das Essen?</w:t>
             </w:r>
           </w:p>
@@ -5524,6 +5520,62 @@
                 <w:lang w:eastAsia="en-US"/>
               </w:rPr>
               <w:t>ge und eine Mengenbeschreibung.</w:t>
+            </w:r>
+          </w:p>
+          <w:p>
+            <w:pPr>
+              <w:pStyle w:val="Frage"/>
+              <w:rPr>
+                <w:lang w:eastAsia="en-US"/>
+              </w:rPr>
+            </w:pPr>
+            <w:r>
+              <w:rPr>
+                <w:lang w:eastAsia="en-US"/>
+              </w:rPr>
+              <w:t>Soll es die Möglichkeit geben eine Gästeliste zu exportieren?</w:t>
+            </w:r>
+          </w:p>
+          <w:p>
+            <w:pPr>
+              <w:pStyle w:val="Antwort"/>
+              <w:rPr>
+                <w:lang w:eastAsia="en-US"/>
+              </w:rPr>
+            </w:pPr>
+            <w:r>
+              <w:rPr>
+                <w:lang w:eastAsia="en-US"/>
+              </w:rPr>
+              <w:t xml:space="preserve">Ja, dazu sollen die </w:t>
+            </w:r>
+            <w:proofErr w:type="spellStart"/>
+            <w:r>
+              <w:rPr>
+                <w:lang w:eastAsia="en-US"/>
+              </w:rPr>
+              <w:t>Kontakdetails</w:t>
+            </w:r>
+            <w:proofErr w:type="spellEnd"/>
+            <w:r>
+              <w:rPr>
+                <w:lang w:eastAsia="en-US"/>
+              </w:rPr>
+              <w:t xml:space="preserve"> aller Gäste tabellarisch in einer </w:t>
+            </w:r>
+            <w:proofErr w:type="spellStart"/>
+            <w:r>
+              <w:rPr>
+                <w:lang w:eastAsia="en-US"/>
+              </w:rPr>
+              <w:t>pdf</w:t>
+            </w:r>
+            <w:proofErr w:type="spellEnd"/>
+            <w:r>
+              <w:rPr>
+                <w:lang w:eastAsia="en-US"/>
+              </w:rPr>
+              <w:t>-Datei gespeichert werden.</w:t>
             </w:r>
           </w:p>
         </w:tc>
@@ -5682,6 +5734,30 @@
               <w:pStyle w:val="Frage"/>
             </w:pPr>
             <w:r>
+              <w:t>Kann ein Hilfsmittel mehrmals in einer Aktion vorkommen?</w:t>
+            </w:r>
+          </w:p>
+          <w:p>
+            <w:pPr>
+              <w:pStyle w:val="Antwort"/>
+            </w:pPr>
+            <w:r>
+              <w:t xml:space="preserve">Da dies durchaus vorkommen kann, soll die Anzahl des jeweiligen </w:t>
+            </w:r>
+            <w:proofErr w:type="spellStart"/>
+            <w:r>
+              <w:t>Hilfmittels</w:t>
+            </w:r>
+            <w:proofErr w:type="spellEnd"/>
+            <w:r>
+              <w:t xml:space="preserve"> mitgespeichert werden.</w:t>
+            </w:r>
+          </w:p>
+          <w:p>
+            <w:pPr>
+              <w:pStyle w:val="Frage"/>
+            </w:pPr>
+            <w:r>
               <w:t>Was ist mit dem Attribut Art gemeint?</w:t>
             </w:r>
           </w:p>
@@ -5746,6 +5822,7 @@
               <w:pStyle w:val="Antwort"/>
             </w:pPr>
             <w:r>
+              <w:lastRenderedPageBreak/>
               <w:t xml:space="preserve">Der Nutzer hat die Option eine </w:t>
             </w:r>
             <w:proofErr w:type="spellStart"/>
@@ -5787,7 +5864,6 @@
               <w:pStyle w:val="Frage"/>
             </w:pPr>
             <w:r>
-              <w:lastRenderedPageBreak/>
               <w:t xml:space="preserve">Erhält der Benutzer die Möglichkeit </w:t>
             </w:r>
             <w:proofErr w:type="gramStart"/>
@@ -6196,6 +6272,7 @@
               <w:pStyle w:val="Frage"/>
             </w:pPr>
             <w:r>
+              <w:lastRenderedPageBreak/>
               <w:t>Welche Information soll zu einem Ort gespeichert werden?</w:t>
             </w:r>
           </w:p>
@@ -6227,7 +6304,6 @@
               <w:pStyle w:val="Frage"/>
             </w:pPr>
             <w:r>
-              <w:lastRenderedPageBreak/>
               <w:t>Wie sollen die E-Mails verschickt werden, d.h. über welches Programm?</w:t>
             </w:r>
           </w:p>
@@ -6245,7 +6321,6 @@
               <w:t>einen simplen SMTP Mail-Server auf den Servern.</w:t>
             </w:r>
           </w:p>
-          <w:p/>
           <w:p>
             <w:pPr>
               <w:pStyle w:val="Frage"/>
@@ -6486,6 +6561,7 @@
               <w:pStyle w:val="Antwort"/>
             </w:pPr>
             <w:r>
+              <w:lastRenderedPageBreak/>
               <w:t xml:space="preserve">In einem </w:t>
             </w:r>
             <w:proofErr w:type="spellStart"/>
@@ -6510,7 +6586,6 @@
               <w:pStyle w:val="Antwort"/>
             </w:pPr>
             <w:r>
-              <w:lastRenderedPageBreak/>
               <w:t>Ja, innerhalb einer Liste, die sortierbar und filterbar ist. Außerdem soll für jede Aktion eine Detailansicht existieren.</w:t>
             </w:r>
           </w:p>
@@ -6900,6 +6975,7 @@
               <w:rPr>
                 <w:lang w:eastAsia="en-US"/>
               </w:rPr>
+              <w:lastRenderedPageBreak/>
               <w:t>/LF60/</w:t>
             </w:r>
           </w:p>
@@ -6935,7 +7011,6 @@
               <w:pStyle w:val="Antwort"/>
             </w:pPr>
             <w:r>
-              <w:lastRenderedPageBreak/>
               <w:t>Ja, eine Mischung aus den oben genannten Möglichkeiten soll auch möglich sein.</w:t>
             </w:r>
           </w:p>
@@ -7163,7 +7238,6 @@
               <w:rPr>
                 <w:lang w:eastAsia="en-US"/>
               </w:rPr>
-              <w:lastRenderedPageBreak/>
               <w:t>/LF70/</w:t>
             </w:r>
           </w:p>
@@ -7322,6 +7396,7 @@
               <w:rPr>
                 <w:lang w:eastAsia="en-US"/>
               </w:rPr>
+              <w:lastRenderedPageBreak/>
               <w:t>/LF80/</w:t>
             </w:r>
           </w:p>
@@ -7357,7 +7432,6 @@
               <w:pStyle w:val="Antwort"/>
             </w:pPr>
             <w:r>
-              <w:lastRenderedPageBreak/>
               <w:t xml:space="preserve">Nein, nur für den </w:t>
             </w:r>
             <w:proofErr w:type="spellStart"/>
@@ -7524,7 +7598,6 @@
               <w:rPr>
                 <w:lang w:eastAsia="en-US"/>
               </w:rPr>
-              <w:lastRenderedPageBreak/>
               <w:t>/LF90/</w:t>
             </w:r>
           </w:p>
@@ -7677,6 +7750,7 @@
               </w:tabs>
             </w:pPr>
             <w:r>
+              <w:lastRenderedPageBreak/>
               <w:t>Wie soll der Nutzer auf Doppellungen hingewiesen werden?</w:t>
             </w:r>
             <w:r>
@@ -7710,7 +7784,6 @@
               <w:pStyle w:val="Antwort"/>
             </w:pPr>
             <w:r>
-              <w:lastRenderedPageBreak/>
               <w:t>Doppelungen werden lediglich a</w:t>
             </w:r>
             <w:r>
@@ -7734,12 +7807,12 @@
         <w:pStyle w:val="Heading2"/>
         <w:jc w:val="left"/>
       </w:pPr>
-      <w:bookmarkStart w:id="22" w:name="_Toc455556667"/>
+      <w:bookmarkStart w:id="23" w:name="_Toc455597183"/>
       <w:r>
         <w:lastRenderedPageBreak/>
         <w:t>Produktdaten</w:t>
       </w:r>
-      <w:bookmarkEnd w:id="22"/>
+      <w:bookmarkEnd w:id="23"/>
     </w:p>
     <w:tbl>
       <w:tblPr>
@@ -7844,11 +7917,11 @@
         <w:pStyle w:val="Heading2"/>
         <w:jc w:val="left"/>
       </w:pPr>
-      <w:bookmarkStart w:id="23" w:name="_Toc455556668"/>
+      <w:bookmarkStart w:id="24" w:name="_Toc455597184"/>
       <w:r>
         <w:t>Produktleistungen</w:t>
       </w:r>
-      <w:bookmarkEnd w:id="23"/>
+      <w:bookmarkEnd w:id="24"/>
     </w:p>
     <w:tbl>
       <w:tblPr>
@@ -8109,6 +8182,7 @@
               <w:pStyle w:val="Frage"/>
             </w:pPr>
             <w:r>
+              <w:lastRenderedPageBreak/>
               <w:t>Gibt es Plattformen, die präferiert werden?</w:t>
             </w:r>
           </w:p>
@@ -8141,12 +8215,11 @@
       <w:pPr>
         <w:pStyle w:val="Heading2"/>
       </w:pPr>
-      <w:bookmarkStart w:id="24" w:name="_Toc455556669"/>
-      <w:r>
-        <w:lastRenderedPageBreak/>
+      <w:bookmarkStart w:id="25" w:name="_Toc455597185"/>
+      <w:r>
         <w:t>Qualitätsanforderung</w:t>
       </w:r>
-      <w:bookmarkEnd w:id="24"/>
+      <w:bookmarkEnd w:id="25"/>
     </w:p>
     <w:tbl>
       <w:tblPr>
@@ -9078,8 +9151,8 @@
         <w:pStyle w:val="Heading2"/>
         <w:jc w:val="left"/>
       </w:pPr>
-      <w:bookmarkStart w:id="25" w:name="_Toc455556670"/>
-      <w:commentRangeStart w:id="26"/>
+      <w:bookmarkStart w:id="26" w:name="_Toc455597186"/>
+      <w:commentRangeStart w:id="27"/>
       <w:r>
         <w:lastRenderedPageBreak/>
         <w:t xml:space="preserve">Entitäten und </w:t>
@@ -9087,16 +9160,16 @@
       <w:r>
         <w:t>Attribute</w:t>
       </w:r>
-      <w:commentRangeEnd w:id="26"/>
+      <w:commentRangeEnd w:id="27"/>
       <w:r>
         <w:rPr>
           <w:rStyle w:val="CommentReference"/>
           <w:b w:val="0"/>
           <w:color w:val="000000" w:themeColor="text1"/>
         </w:rPr>
-        <w:commentReference w:id="26"/>
-      </w:r>
-      <w:bookmarkEnd w:id="25"/>
+        <w:commentReference w:id="27"/>
+      </w:r>
+      <w:bookmarkEnd w:id="26"/>
     </w:p>
     <w:p>
       <w:pPr>
@@ -9660,10 +9733,13 @@
         </w:numPr>
         <w:jc w:val="left"/>
       </w:pPr>
+      <w:commentRangeStart w:id="28"/>
+      <w:proofErr w:type="spellStart"/>
       <w:r>
         <w:lastRenderedPageBreak/>
-        <w:t>Caterer</w:t>
-      </w:r>
+        <w:t>Aktionshilfmittel</w:t>
+      </w:r>
+      <w:proofErr w:type="spellEnd"/>
     </w:p>
     <w:p>
       <w:pPr>
@@ -9675,7 +9751,7 @@
         <w:jc w:val="left"/>
       </w:pPr>
       <w:r>
-        <w:t>Name</w:t>
+        <w:t>Aktion</w:t>
       </w:r>
     </w:p>
     <w:p>
@@ -9688,7 +9764,7 @@
         <w:jc w:val="left"/>
       </w:pPr>
       <w:r>
-        <w:t>Beschreibung</w:t>
+        <w:t>Hilfsmittel</w:t>
       </w:r>
     </w:p>
     <w:p>
@@ -9701,7 +9777,27 @@
         <w:jc w:val="left"/>
       </w:pPr>
       <w:r>
-        <w:t>Kontaktperson</w:t>
+        <w:t>Anzahl</w:t>
+      </w:r>
+      <w:commentRangeEnd w:id="28"/>
+      <w:r>
+        <w:rPr>
+          <w:rStyle w:val="CommentReference"/>
+        </w:rPr>
+        <w:commentReference w:id="28"/>
+      </w:r>
+    </w:p>
+    <w:p>
+      <w:pPr>
+        <w:pStyle w:val="ListParagraph"/>
+        <w:numPr>
+          <w:ilvl w:val="0"/>
+          <w:numId w:val="39"/>
+        </w:numPr>
+        <w:jc w:val="left"/>
+      </w:pPr>
+      <w:r>
+        <w:t>Caterer</w:t>
       </w:r>
     </w:p>
     <w:p>
@@ -9714,7 +9810,7 @@
         <w:jc w:val="left"/>
       </w:pPr>
       <w:r>
-        <w:t>Belege</w:t>
+        <w:t>Name</w:t>
       </w:r>
     </w:p>
     <w:p>
@@ -9727,7 +9823,7 @@
         <w:jc w:val="left"/>
       </w:pPr>
       <w:r>
-        <w:t>Essen</w:t>
+        <w:t>Beschreibung</w:t>
       </w:r>
     </w:p>
     <w:p>
@@ -9740,7 +9836,7 @@
         <w:jc w:val="left"/>
       </w:pPr>
       <w:r>
-        <w:t>Trinken</w:t>
+        <w:t>Kontaktperson</w:t>
       </w:r>
     </w:p>
     <w:p>
@@ -9752,6 +9848,45 @@
         </w:numPr>
         <w:jc w:val="left"/>
       </w:pPr>
+      <w:r>
+        <w:t>Belege</w:t>
+      </w:r>
+    </w:p>
+    <w:p>
+      <w:pPr>
+        <w:pStyle w:val="ListParagraph"/>
+        <w:numPr>
+          <w:ilvl w:val="1"/>
+          <w:numId w:val="39"/>
+        </w:numPr>
+        <w:jc w:val="left"/>
+      </w:pPr>
+      <w:r>
+        <w:t>Essen</w:t>
+      </w:r>
+    </w:p>
+    <w:p>
+      <w:pPr>
+        <w:pStyle w:val="ListParagraph"/>
+        <w:numPr>
+          <w:ilvl w:val="1"/>
+          <w:numId w:val="39"/>
+        </w:numPr>
+        <w:jc w:val="left"/>
+      </w:pPr>
+      <w:r>
+        <w:t>Trinken</w:t>
+      </w:r>
+    </w:p>
+    <w:p>
+      <w:pPr>
+        <w:pStyle w:val="ListParagraph"/>
+        <w:numPr>
+          <w:ilvl w:val="1"/>
+          <w:numId w:val="39"/>
+        </w:numPr>
+        <w:jc w:val="left"/>
+      </w:pPr>
       <w:proofErr w:type="spellStart"/>
       <w:r>
         <w:t>zumVergleich</w:t>
@@ -9848,8 +9983,6 @@
       <w:r>
         <w:t>Titel</w:t>
       </w:r>
-      <w:bookmarkStart w:id="27" w:name="_GoBack"/>
-      <w:bookmarkEnd w:id="27"/>
     </w:p>
     <w:p>
       <w:pPr>
@@ -10141,7 +10274,7 @@
       </w:r>
     </w:p>
   </w:comment>
-  <w:comment w:id="26" w:author="Mueller, Kai" w:date="2016-05-18T13:51:00Z" w:initials="MK">
+  <w:comment w:id="27" w:author="Mueller, Kai" w:date="2016-05-18T13:51:00Z" w:initials="MK">
     <w:p>
       <w:pPr>
         <w:pStyle w:val="CommentText"/>
@@ -10160,6 +10293,22 @@
         <w:t>reihenfolge</w:t>
       </w:r>
       <w:proofErr w:type="spellEnd"/>
+    </w:p>
+  </w:comment>
+  <w:comment w:id="28" w:author="Mueller, Kai" w:date="2016-07-06T19:35:00Z" w:initials="MK">
+    <w:p>
+      <w:pPr>
+        <w:pStyle w:val="CommentText"/>
+      </w:pPr>
+      <w:r>
+        <w:rPr>
+          <w:rStyle w:val="CommentReference"/>
+        </w:rPr>
+        <w:annotationRef/>
+      </w:r>
+      <w:r>
+        <w:t>hier?</w:t>
+      </w:r>
     </w:p>
   </w:comment>
 </w:comments>
@@ -10169,6 +10318,7 @@
 <w15:commentsEx xmlns:wpc="http://schemas.microsoft.com/office/word/2010/wordprocessingCanvas" xmlns:mc="http://schemas.openxmlformats.org/markup-compatibility/2006" xmlns:o="urn:schemas-microsoft-com:office:office" xmlns:r="http://schemas.openxmlformats.org/officeDocument/2006/relationships" xmlns:m="http://schemas.openxmlformats.org/officeDocument/2006/math" xmlns:v="urn:schemas-microsoft-com:vml" xmlns:wp14="http://schemas.microsoft.com/office/word/2010/wordprocessingDrawing" xmlns:wp="http://schemas.openxmlformats.org/drawingml/2006/wordprocessingDrawing" xmlns:w10="urn:schemas-microsoft-com:office:word" xmlns:w="http://schemas.openxmlformats.org/wordprocessingml/2006/main" xmlns:w14="http://schemas.microsoft.com/office/word/2010/wordml" xmlns:w15="http://schemas.microsoft.com/office/word/2012/wordml" xmlns:wpg="http://schemas.microsoft.com/office/word/2010/wordprocessingGroup" xmlns:wpi="http://schemas.microsoft.com/office/word/2010/wordprocessingInk" xmlns:wne="http://schemas.microsoft.com/office/word/2006/wordml" xmlns:wps="http://schemas.microsoft.com/office/word/2010/wordprocessingShape" mc:Ignorable="w14 w15 wp14">
   <w15:commentEx w15:paraId="2277B651" w15:done="0"/>
   <w15:commentEx w15:paraId="58870B96" w15:done="0"/>
+  <w15:commentEx w15:paraId="1B88BD83" w15:done="0"/>
 </w15:commentsEx>
 </file>
 
@@ -10231,7 +10381,7 @@
           <w:rPr>
             <w:noProof/>
           </w:rPr>
-          <w:t>21</w:t>
+          <w:t>2</w:t>
         </w:r>
         <w:r>
           <w:fldChar w:fldCharType="end"/>
@@ -14118,7 +14268,7 @@
 </file>
 
 <file path=customXml/itemProps1.xml><?xml version="1.0" encoding="utf-8"?>
-<ds:datastoreItem xmlns:ds="http://schemas.openxmlformats.org/officeDocument/2006/customXml" ds:itemID="{8B12DB07-F549-4164-BCA5-1F6E0E683224}">
+<ds:datastoreItem xmlns:ds="http://schemas.openxmlformats.org/officeDocument/2006/customXml" ds:itemID="{9FC52AC2-6590-49ED-A963-236EC487ECD8}">
   <ds:schemaRefs>
     <ds:schemaRef ds:uri="http://schemas.openxmlformats.org/officeDocument/2006/bibliography"/>
   </ds:schemaRefs>

--- a/Abgabe.docx
+++ b/Abgabe.docx
@@ -1966,286 +1966,276 @@
       <w:r>
         <w:br w:type="page"/>
       </w:r>
-      <w:bookmarkStart w:id="2" w:name="_GoBack"/>
-      <w:bookmarkEnd w:id="2"/>
     </w:p>
     <w:p>
       <w:pPr>
         <w:pStyle w:val="Title"/>
       </w:pPr>
-      <w:bookmarkStart w:id="3" w:name="_Toc455597163"/>
+      <w:bookmarkStart w:id="2" w:name="_Toc455597163"/>
       <w:r>
         <w:lastRenderedPageBreak/>
         <w:t>Aufgabenstellung</w:t>
       </w:r>
+      <w:bookmarkEnd w:id="2"/>
+    </w:p>
+    <w:p>
+      <w:pPr>
+        <w:pStyle w:val="Heading1"/>
+      </w:pPr>
+      <w:bookmarkStart w:id="3" w:name="_Toc455597164"/>
+      <w:r>
+        <w:t>Einleitung</w:t>
+      </w:r>
       <w:bookmarkEnd w:id="3"/>
     </w:p>
     <w:p>
+      <w:r>
+        <w:t>Wir die EMSIG GmbH (Event Management Schulze Irrwisch G</w:t>
+      </w:r>
+      <w:r>
+        <w:t>impel</w:t>
+      </w:r>
+      <w:r>
+        <w:t xml:space="preserve"> GmbH)</w:t>
+      </w:r>
+      <w:r>
+        <w:t xml:space="preserve"> sind ein führendes mittelständisches Unternehmen für die </w:t>
+      </w:r>
+      <w:r>
+        <w:t>Planung</w:t>
+      </w:r>
+      <w:r>
+        <w:t xml:space="preserve"> und Durchführung mittelgroßer Veranstaltungen (ca. 100 -1000 Teilnehmern). Hierfür setzen wir seit Jahren ein bewährtes Softwarewerkzeug ein. </w:t>
+      </w:r>
+    </w:p>
+    <w:p>
+      <w:r>
+        <w:t xml:space="preserve">Speziell für die Planung von Hochzeiten benötigen wir ein neues Werkzeug, welches zum </w:t>
+      </w:r>
+      <w:r>
+        <w:t xml:space="preserve">einen </w:t>
+      </w:r>
+      <w:r>
+        <w:t xml:space="preserve">für unsere eigene Firma eingesetzt und zum </w:t>
+      </w:r>
+      <w:r>
+        <w:t>a</w:t>
+      </w:r>
+      <w:r>
+        <w:t>nderen auch für Privatpersonen als günstige Planungssoftware angeboten we</w:t>
+      </w:r>
+      <w:r>
+        <w:t>rden soll.</w:t>
+      </w:r>
+    </w:p>
+    <w:p>
       <w:pPr>
         <w:pStyle w:val="Heading1"/>
       </w:pPr>
-      <w:bookmarkStart w:id="4" w:name="_Toc455597164"/>
-      <w:r>
-        <w:t>Einleitung</w:t>
+      <w:bookmarkStart w:id="4" w:name="_Toc455597165"/>
+      <w:r>
+        <w:t>Lastenheft</w:t>
       </w:r>
       <w:bookmarkEnd w:id="4"/>
     </w:p>
     <w:p>
-      <w:r>
-        <w:t>Wir die EMSIG GmbH (Event Management Schulze Irrwisch G</w:t>
-      </w:r>
-      <w:r>
-        <w:t>impel</w:t>
-      </w:r>
-      <w:r>
-        <w:t xml:space="preserve"> GmbH)</w:t>
-      </w:r>
-      <w:r>
-        <w:t xml:space="preserve"> sind ein führendes mittelständisches Unternehmen für die </w:t>
-      </w:r>
-      <w:r>
-        <w:t>Planung</w:t>
-      </w:r>
-      <w:r>
-        <w:t xml:space="preserve"> und Durchführung mittelgroßer Veranstaltungen (ca. 100 -1000 Teilnehmern). Hierfür setzen wir seit Jahren ein bewährtes Softwarewerkzeug ein. </w:t>
-      </w:r>
-    </w:p>
-    <w:p>
-      <w:r>
-        <w:t xml:space="preserve">Speziell für die Planung von Hochzeiten benötigen wir ein neues Werkzeug, welches zum </w:t>
-      </w:r>
-      <w:r>
-        <w:t xml:space="preserve">einen </w:t>
-      </w:r>
-      <w:r>
-        <w:t xml:space="preserve">für unsere eigene Firma eingesetzt und zum </w:t>
-      </w:r>
-      <w:r>
-        <w:t>a</w:t>
-      </w:r>
-      <w:r>
-        <w:t>nderen auch für Privatpersonen als günstige Planungssoftware angeboten we</w:t>
-      </w:r>
-      <w:r>
-        <w:t>rden soll.</w:t>
-      </w:r>
-    </w:p>
-    <w:p>
-      <w:pPr>
-        <w:pStyle w:val="Heading1"/>
-      </w:pPr>
-      <w:bookmarkStart w:id="5" w:name="_Toc455597165"/>
-      <w:r>
-        <w:t>Lastenheft</w:t>
+      <w:pPr>
+        <w:pStyle w:val="Heading2"/>
+      </w:pPr>
+      <w:bookmarkStart w:id="5" w:name="_Toc455597166"/>
+      <w:r>
+        <w:t>Zielsetzung</w:t>
       </w:r>
       <w:bookmarkEnd w:id="5"/>
     </w:p>
     <w:p>
+      <w:r>
+        <w:t>Ziel d</w:t>
+      </w:r>
+      <w:r>
+        <w:t>e</w:t>
+      </w:r>
+      <w:r>
+        <w:t>s Entwicklung</w:t>
+      </w:r>
+      <w:r>
+        <w:t>sauftrags</w:t>
+      </w:r>
+      <w:r>
+        <w:t xml:space="preserve"> soll eine Software für die Verwaltung </w:t>
+      </w:r>
+      <w:r>
+        <w:t xml:space="preserve">von Hochzeiten </w:t>
+      </w:r>
+      <w:r>
+        <w:t xml:space="preserve">sein. </w:t>
+      </w:r>
+      <w:r>
+        <w:t xml:space="preserve">Dabei soll auf eine zentrale Datenbasis zugegriffen werden können (Server), damit sämtliche Daten von mehreren PCs und Laptops aus verwaltet werden können. Daneben sollen mehrere Personen gemeinsam an der Hochzeitsplanung teilnehmen können. </w:t>
+      </w:r>
+    </w:p>
+    <w:p>
+      <w:r>
+        <w:t xml:space="preserve">Ein Import und Export ausgewählter Daten </w:t>
+      </w:r>
+      <w:r>
+        <w:t xml:space="preserve">muss </w:t>
+      </w:r>
+      <w:r>
+        <w:t xml:space="preserve">zur besseren Wiederverwendbarkeit, für Backups und zum Datenaustausch </w:t>
+      </w:r>
+      <w:r>
+        <w:t>mög</w:t>
+      </w:r>
+      <w:r>
+        <w:t>lich sein.</w:t>
+      </w:r>
+    </w:p>
+    <w:p>
+      <w:r>
+        <w:t>Eine intuitive, leicht bedienbare Benutzeroberfläche setzen wir als selbstverständlich voraus.</w:t>
+      </w:r>
+    </w:p>
+    <w:p>
+      <w:r>
+        <w:t>Es sollen keine besonderen Computerkenntnisse zur Bedienung der Software erforderlich sein.</w:t>
+      </w:r>
+    </w:p>
+    <w:p>
       <w:pPr>
         <w:pStyle w:val="Heading2"/>
       </w:pPr>
-      <w:bookmarkStart w:id="6" w:name="_Toc455597166"/>
-      <w:r>
-        <w:t>Zielsetzung</w:t>
+      <w:bookmarkStart w:id="6" w:name="_Toc455597167"/>
+      <w:r>
+        <w:t>Anwendungsbereiche</w:t>
       </w:r>
       <w:bookmarkEnd w:id="6"/>
     </w:p>
     <w:p>
       <w:r>
-        <w:t>Ziel d</w:t>
-      </w:r>
-      <w:r>
-        <w:t>e</w:t>
-      </w:r>
-      <w:r>
-        <w:t>s Entwicklung</w:t>
-      </w:r>
-      <w:r>
-        <w:t>sauftrags</w:t>
-      </w:r>
-      <w:r>
-        <w:t xml:space="preserve"> soll eine Software für die Verwaltung </w:t>
+        <w:t xml:space="preserve">Die Software </w:t>
+      </w:r>
+      <w:r>
+        <w:t>soll</w:t>
+      </w:r>
+      <w:r>
+        <w:t xml:space="preserve"> </w:t>
+      </w:r>
+      <w:r>
+        <w:t xml:space="preserve">ausschließlich </w:t>
+      </w:r>
+      <w:r>
+        <w:t xml:space="preserve">für die Verwaltung </w:t>
       </w:r>
       <w:r>
         <w:t xml:space="preserve">von Hochzeiten </w:t>
       </w:r>
       <w:r>
-        <w:t xml:space="preserve">sein. </w:t>
-      </w:r>
-      <w:r>
-        <w:t xml:space="preserve">Dabei soll auf eine zentrale Datenbasis zugegriffen werden können (Server), damit sämtliche Daten von mehreren PCs und Laptops aus verwaltet werden können. Daneben sollen mehrere Personen gemeinsam an der Hochzeitsplanung teilnehmen können. </w:t>
-      </w:r>
-    </w:p>
-    <w:p>
-      <w:r>
-        <w:t xml:space="preserve">Ein Import und Export ausgewählter Daten </w:t>
-      </w:r>
-      <w:r>
-        <w:t xml:space="preserve">muss </w:t>
-      </w:r>
-      <w:r>
-        <w:t xml:space="preserve">zur besseren Wiederverwendbarkeit, für Backups und zum Datenaustausch </w:t>
-      </w:r>
-      <w:r>
-        <w:t>mög</w:t>
-      </w:r>
-      <w:r>
-        <w:t>lich sein.</w:t>
-      </w:r>
-    </w:p>
-    <w:p>
-      <w:r>
-        <w:t>Eine intuitive, leicht bedienbare Benutzeroberfläche setzen wir als selbstverständlich voraus.</w:t>
-      </w:r>
-    </w:p>
-    <w:p>
-      <w:r>
-        <w:t>Es sollen keine besonderen Computerkenntnisse zur Bedienung der Software erforderlich sein.</w:t>
+        <w:t>eingesetzt</w:t>
+      </w:r>
+      <w:r>
+        <w:t xml:space="preserve"> werden</w:t>
+      </w:r>
+      <w:r>
+        <w:t>. Sie soll bei uns in der Firma im Tagesgeschäft eingesetzt werden</w:t>
+      </w:r>
+      <w:r>
+        <w:t xml:space="preserve"> </w:t>
+      </w:r>
+      <w:r>
+        <w:t>sowie</w:t>
+      </w:r>
+      <w:r>
+        <w:t xml:space="preserve"> von Privatpersonen erwerbbar sein.</w:t>
       </w:r>
     </w:p>
     <w:p>
       <w:pPr>
         <w:pStyle w:val="Heading2"/>
       </w:pPr>
-      <w:bookmarkStart w:id="7" w:name="_Toc455597167"/>
-      <w:r>
-        <w:t>Anwendungsbereiche</w:t>
+      <w:bookmarkStart w:id="7" w:name="_Toc455597168"/>
+      <w:r>
+        <w:t>Zielgruppen, Benutzerrollen und Verantwortlichkeiten</w:t>
       </w:r>
       <w:bookmarkEnd w:id="7"/>
     </w:p>
     <w:p>
       <w:r>
-        <w:t xml:space="preserve">Die Software </w:t>
-      </w:r>
-      <w:r>
-        <w:t>soll</w:t>
-      </w:r>
-      <w:r>
-        <w:t xml:space="preserve"> </w:t>
-      </w:r>
-      <w:r>
-        <w:t xml:space="preserve">ausschließlich </w:t>
-      </w:r>
-      <w:r>
-        <w:t xml:space="preserve">für die Verwaltung </w:t>
-      </w:r>
-      <w:r>
-        <w:t xml:space="preserve">von Hochzeiten </w:t>
-      </w:r>
-      <w:r>
-        <w:t>eingesetzt</w:t>
-      </w:r>
-      <w:r>
-        <w:t xml:space="preserve"> werden</w:t>
-      </w:r>
-      <w:r>
-        <w:t>. Sie soll bei uns in der Firma im Tagesgeschäft eingesetzt werden</w:t>
-      </w:r>
-      <w:r>
-        <w:t xml:space="preserve"> </w:t>
-      </w:r>
-      <w:r>
-        <w:t>sowie</w:t>
-      </w:r>
-      <w:r>
-        <w:t xml:space="preserve"> von Privatpersonen erwerbbar sein.</w:t>
+        <w:t>Als</w:t>
+      </w:r>
+      <w:r>
+        <w:t xml:space="preserve"> Zielgruppe</w:t>
+      </w:r>
+      <w:r>
+        <w:t xml:space="preserve"> kommen zwei Rollen infrage:</w:t>
+      </w:r>
+      <w:r>
+        <w:t xml:space="preserve"> d</w:t>
+      </w:r>
+      <w:r>
+        <w:t>ie eigentliche planungsverantwortliche Person, welche auf sämtliche Daten lesend und schreibend Zugriff hat</w:t>
+      </w:r>
+      <w:r>
+        <w:t xml:space="preserve"> (Hochzeitsmanager)</w:t>
+      </w:r>
+      <w:r>
+        <w:t>.</w:t>
+      </w:r>
+    </w:p>
+    <w:p>
+      <w:r>
+        <w:t>Ausnahme: da oftmals das Brautpaar selbst planen und managen will, soll es möglich se</w:t>
+      </w:r>
+      <w:r>
+        <w:t>in, die persönlichen Unterhaltungsbeiträge für die Hauptplaner zu verstecken. Hierfür soll es eine zweite Rolle geben, die lesenden Zugriff auf die grundlegenden Hochzeitsdaten hat (Zeiten, Datumsangaben, Orte, … ), ansonsten aber ausschließlich die Unterhaltungsbeiträge verwalten kann</w:t>
+      </w:r>
+      <w:r>
+        <w:t xml:space="preserve"> (Unterhaltungsmanager)</w:t>
+      </w:r>
+      <w:r>
+        <w:t>.</w:t>
       </w:r>
     </w:p>
     <w:p>
       <w:pPr>
         <w:pStyle w:val="Heading2"/>
       </w:pPr>
-      <w:bookmarkStart w:id="8" w:name="_Toc455597168"/>
-      <w:r>
-        <w:t>Zielgruppen, Benutzerrollen und Verantwortlichkeiten</w:t>
+      <w:bookmarkStart w:id="8" w:name="_Toc455597169"/>
+      <w:r>
+        <w:t>Zusammenspiel mit anderen Systemen</w:t>
       </w:r>
       <w:bookmarkEnd w:id="8"/>
     </w:p>
     <w:p>
       <w:r>
-        <w:t>Als</w:t>
-      </w:r>
-      <w:r>
-        <w:t xml:space="preserve"> Zielgruppe</w:t>
-      </w:r>
-      <w:r>
-        <w:t xml:space="preserve"> kommen zwei Rollen infrage:</w:t>
-      </w:r>
-      <w:r>
-        <w:t xml:space="preserve"> d</w:t>
-      </w:r>
-      <w:r>
-        <w:t>ie eigentliche planungsverantwortliche Person, welche auf sämtliche Daten lesend und schreibend Zugriff hat</w:t>
-      </w:r>
-      <w:r>
-        <w:t xml:space="preserve"> (Hochzeitsmanager)</w:t>
-      </w:r>
-      <w:r>
-        <w:t>.</w:t>
-      </w:r>
-    </w:p>
-    <w:p>
-      <w:r>
-        <w:t>Ausnahme: da oftmals das Brautpaar selbst planen und managen will, soll es möglich se</w:t>
-      </w:r>
-      <w:r>
-        <w:t xml:space="preserve">in, die persönlichen Unterhaltungsbeiträge für die Hauptplaner zu verstecken. Hierfür soll es eine zweite Rolle geben, die lesenden Zugriff auf die grundlegenden Hochzeitsdaten hat (Zeiten, Datumsangaben, Orte, </w:t>
-      </w:r>
-      <w:proofErr w:type="gramStart"/>
-      <w:r>
-        <w:t>… )</w:t>
-      </w:r>
-      <w:proofErr w:type="gramEnd"/>
-      <w:r>
-        <w:t>, ansonsten aber ausschließlich die Unterhaltungsbeiträge verwalten kann</w:t>
-      </w:r>
-      <w:r>
-        <w:t xml:space="preserve"> (Unterhaltungsmanager)</w:t>
-      </w:r>
-      <w:r>
-        <w:t>.</w:t>
+        <w:t>Das zu entwickelnde Softwaresystem soll au</w:t>
+      </w:r>
+      <w:r>
+        <w:t xml:space="preserve">ch </w:t>
+      </w:r>
+      <w:r>
+        <w:t xml:space="preserve">ohne Netzverbindung lauffähig sein. </w:t>
+      </w:r>
+      <w:r>
+        <w:t>Hierzu sollen sämtliche Daten einer Hochzeit lokal gespeichert und auf Wuns</w:t>
+      </w:r>
+      <w:r>
+        <w:t>ch des Benutzers mit den Server</w:t>
+      </w:r>
+      <w:r>
+        <w:t>daten synchronisiert werden können.</w:t>
       </w:r>
     </w:p>
     <w:p>
       <w:pPr>
         <w:pStyle w:val="Heading2"/>
       </w:pPr>
-      <w:bookmarkStart w:id="9" w:name="_Toc455597169"/>
-      <w:r>
-        <w:t>Zusammenspiel mit anderen Systemen</w:t>
-      </w:r>
-      <w:bookmarkEnd w:id="9"/>
-    </w:p>
-    <w:p>
-      <w:r>
-        <w:t>Das zu entwickelnde Softwaresystem soll au</w:t>
-      </w:r>
-      <w:r>
-        <w:t xml:space="preserve">ch </w:t>
-      </w:r>
-      <w:r>
-        <w:t xml:space="preserve">ohne Netzverbindung lauffähig sein. </w:t>
-      </w:r>
-      <w:r>
-        <w:t>Hierzu sollen sämtliche Daten einer Hochzeit lokal gespeichert und auf Wuns</w:t>
-      </w:r>
-      <w:r>
-        <w:t>ch des Benutzers mit den Server</w:t>
-      </w:r>
-      <w:r>
-        <w:t>daten synchronisiert werden können.</w:t>
-      </w:r>
-    </w:p>
-    <w:p>
-      <w:pPr>
-        <w:pStyle w:val="Heading2"/>
-      </w:pPr>
-      <w:bookmarkStart w:id="10" w:name="_Toc455597170"/>
+      <w:bookmarkStart w:id="9" w:name="_Toc455597170"/>
       <w:r>
         <w:lastRenderedPageBreak/>
         <w:t>Produktfunktionen</w:t>
       </w:r>
-      <w:bookmarkEnd w:id="10"/>
+      <w:bookmarkEnd w:id="9"/>
       <w:r>
         <w:t xml:space="preserve">  </w:t>
       </w:r>
@@ -2281,13 +2271,8 @@
             <w:r>
               <w:t xml:space="preserve">einfachen </w:t>
             </w:r>
-            <w:proofErr w:type="spellStart"/>
-            <w:r>
-              <w:t>Loginvorgangs</w:t>
-            </w:r>
-            <w:proofErr w:type="spellEnd"/>
-            <w:r>
-              <w:t xml:space="preserve"> verifiziert werden.</w:t>
+            <w:r>
+              <w:t>Loginvorgangs verifiziert werden.</w:t>
             </w:r>
             <w:r>
               <w:t xml:space="preserve"> </w:t>
@@ -2505,15 +2490,7 @@
               <w:t xml:space="preserve">erweiterbar </w:t>
             </w:r>
             <w:r>
-              <w:t xml:space="preserve">und </w:t>
-            </w:r>
-            <w:proofErr w:type="spellStart"/>
-            <w:r>
-              <w:t>zuweisbar</w:t>
-            </w:r>
-            <w:proofErr w:type="spellEnd"/>
-            <w:r>
-              <w:t xml:space="preserve"> sein. Sie sollen für sämtliche Hochzeitsveranstaltungen </w:t>
+              <w:t xml:space="preserve">und zuweisbar sein. Sie sollen für sämtliche Hochzeitsveranstaltungen </w:t>
             </w:r>
             <w:r>
               <w:t xml:space="preserve">im System </w:t>
@@ -2620,11 +2597,11 @@
       <w:pPr>
         <w:pStyle w:val="Heading2"/>
       </w:pPr>
-      <w:bookmarkStart w:id="11" w:name="_Toc455597171"/>
+      <w:bookmarkStart w:id="10" w:name="_Toc455597171"/>
       <w:r>
         <w:t>Produktdaten</w:t>
       </w:r>
-      <w:bookmarkEnd w:id="11"/>
+      <w:bookmarkEnd w:id="10"/>
     </w:p>
     <w:tbl>
       <w:tblPr>
@@ -2655,15 +2632,7 @@
               <w:t>Die Daten sollen</w:t>
             </w:r>
             <w:r>
-              <w:t xml:space="preserve"> </w:t>
-            </w:r>
-            <w:proofErr w:type="spellStart"/>
-            <w:r>
-              <w:t>sollen</w:t>
-            </w:r>
-            <w:proofErr w:type="spellEnd"/>
-            <w:r>
-              <w:t xml:space="preserve"> zentral verwaltet</w:t>
+              <w:t xml:space="preserve"> sollen zentral verwaltet</w:t>
             </w:r>
             <w:r>
               <w:t xml:space="preserve"> </w:t>
@@ -2682,11 +2651,11 @@
       <w:pPr>
         <w:pStyle w:val="Heading2"/>
       </w:pPr>
-      <w:bookmarkStart w:id="12" w:name="_Toc455597172"/>
+      <w:bookmarkStart w:id="11" w:name="_Toc455597172"/>
       <w:r>
         <w:t>Produktleistungen</w:t>
       </w:r>
-      <w:bookmarkEnd w:id="12"/>
+      <w:bookmarkEnd w:id="11"/>
     </w:p>
     <w:tbl>
       <w:tblPr>
@@ -2820,11 +2789,11 @@
       <w:pPr>
         <w:pStyle w:val="Heading2"/>
       </w:pPr>
-      <w:bookmarkStart w:id="13" w:name="_Toc455597173"/>
+      <w:bookmarkStart w:id="12" w:name="_Toc455597173"/>
       <w:r>
         <w:t>Qualitätsanforderung</w:t>
       </w:r>
-      <w:bookmarkEnd w:id="13"/>
+      <w:bookmarkEnd w:id="12"/>
     </w:p>
     <w:tbl>
       <w:tblPr>
@@ -3271,7 +3240,7 @@
       <w:pPr>
         <w:pStyle w:val="Heading1"/>
       </w:pPr>
-      <w:bookmarkStart w:id="14" w:name="_Toc455597174"/>
+      <w:bookmarkStart w:id="13" w:name="_Toc455597174"/>
       <w:r>
         <w:lastRenderedPageBreak/>
         <w:t>Vereinfachungen</w:t>
@@ -3279,7 +3248,7 @@
       <w:r>
         <w:t xml:space="preserve"> für den Programmentwurf</w:t>
       </w:r>
-      <w:bookmarkEnd w:id="14"/>
+      <w:bookmarkEnd w:id="13"/>
     </w:p>
     <w:p>
       <w:pPr>
@@ -3290,15 +3259,7 @@
         </w:numPr>
       </w:pPr>
       <w:r>
-        <w:t xml:space="preserve">Es muss nicht dafür gesorgt werden, dass auf dieselben Daten der Datenbank nicht gleichzeitig zugegriffen werden kann, d.h. es ist kein </w:t>
-      </w:r>
-      <w:proofErr w:type="spellStart"/>
-      <w:r>
-        <w:t>Locking</w:t>
-      </w:r>
-      <w:proofErr w:type="spellEnd"/>
-      <w:r>
-        <w:t xml:space="preserve">-Mechanismus erforderlich. </w:t>
+        <w:t xml:space="preserve">Es muss nicht dafür gesorgt werden, dass auf dieselben Daten der Datenbank nicht gleichzeitig zugegriffen werden kann, d.h. es ist kein Locking-Mechanismus erforderlich. </w:t>
       </w:r>
     </w:p>
     <w:p>
@@ -3310,15 +3271,7 @@
         </w:numPr>
       </w:pPr>
       <w:r>
-        <w:t xml:space="preserve">Eine </w:t>
-      </w:r>
-      <w:proofErr w:type="spellStart"/>
-      <w:r>
-        <w:t>Protokollierfunktion</w:t>
-      </w:r>
-      <w:proofErr w:type="spellEnd"/>
-      <w:r>
-        <w:t xml:space="preserve"> ist für die Anwendung nicht erforderlich (in der Realität natürlich schon!).</w:t>
+        <w:t>Eine Protokollierfunktion ist für die Anwendung nicht erforderlich (in der Realität natürlich schon!).</w:t>
       </w:r>
     </w:p>
     <w:p>
@@ -3330,15 +3283,7 @@
         </w:numPr>
       </w:pPr>
       <w:r>
-        <w:t xml:space="preserve">Ein </w:t>
-      </w:r>
-      <w:proofErr w:type="spellStart"/>
-      <w:r>
-        <w:t>Loginvorgang</w:t>
-      </w:r>
-      <w:proofErr w:type="spellEnd"/>
-      <w:r>
-        <w:t xml:space="preserve"> und eine Benutzerverwaltung m</w:t>
+        <w:t>Ein Loginvorgang und eine Benutzerverwaltung m</w:t>
       </w:r>
       <w:r>
         <w:t>ü</w:t>
@@ -3437,7 +3382,7 @@
       <w:pPr>
         <w:pStyle w:val="Title"/>
       </w:pPr>
-      <w:bookmarkStart w:id="15" w:name="_Toc455597175"/>
+      <w:bookmarkStart w:id="14" w:name="_Toc455597175"/>
       <w:r>
         <w:lastRenderedPageBreak/>
         <w:t>A</w:t>
@@ -3445,18 +3390,18 @@
       <w:r>
         <w:t>nalyse</w:t>
       </w:r>
-      <w:bookmarkEnd w:id="15"/>
+      <w:bookmarkEnd w:id="14"/>
     </w:p>
     <w:p>
       <w:pPr>
         <w:pStyle w:val="Heading1"/>
         <w:jc w:val="left"/>
       </w:pPr>
-      <w:bookmarkStart w:id="16" w:name="_Toc455597176"/>
+      <w:bookmarkStart w:id="15" w:name="_Toc455597176"/>
       <w:r>
         <w:t>Einleitung</w:t>
       </w:r>
-      <w:bookmarkEnd w:id="16"/>
+      <w:bookmarkEnd w:id="15"/>
     </w:p>
     <w:p>
       <w:r>
@@ -3521,22 +3466,22 @@
         <w:pStyle w:val="Heading1"/>
         <w:jc w:val="left"/>
       </w:pPr>
-      <w:bookmarkStart w:id="17" w:name="_Toc455597177"/>
+      <w:bookmarkStart w:id="16" w:name="_Toc455597177"/>
       <w:r>
         <w:t>Lastenheft</w:t>
       </w:r>
-      <w:bookmarkEnd w:id="17"/>
+      <w:bookmarkEnd w:id="16"/>
     </w:p>
     <w:p>
       <w:pPr>
         <w:pStyle w:val="Heading2"/>
         <w:jc w:val="left"/>
       </w:pPr>
-      <w:bookmarkStart w:id="18" w:name="_Toc455597178"/>
+      <w:bookmarkStart w:id="17" w:name="_Toc455597178"/>
       <w:r>
         <w:t>Zielsetzung</w:t>
       </w:r>
-      <w:bookmarkEnd w:id="18"/>
+      <w:bookmarkEnd w:id="17"/>
     </w:p>
     <w:p>
       <w:r>
@@ -3697,40 +3642,16 @@
         <w:pStyle w:val="Antwort"/>
       </w:pPr>
       <w:r>
-        <w:t xml:space="preserve">Sowohl der Import als auch der Export sollte im XML(Extended Markup </w:t>
-      </w:r>
-      <w:proofErr w:type="spellStart"/>
-      <w:r>
-        <w:t>Laguage</w:t>
-      </w:r>
-      <w:proofErr w:type="spellEnd"/>
-      <w:r>
-        <w:t>) Format</w:t>
+        <w:t>Sowohl der Import als auch der Export sollte im XML(Extended Markup Laguage) Format</w:t>
       </w:r>
       <w:r>
         <w:t xml:space="preserve"> möglich sein. </w:t>
       </w:r>
       <w:r>
-        <w:t xml:space="preserve">Eine </w:t>
-      </w:r>
-      <w:proofErr w:type="spellStart"/>
-      <w:r>
-        <w:t>Serialisierung</w:t>
-      </w:r>
-      <w:proofErr w:type="spellEnd"/>
-      <w:r>
-        <w:t xml:space="preserve"> der Entitäten in XML sollte für die Speicherung ausreichen.</w:t>
-      </w:r>
-      <w:r>
-        <w:t xml:space="preserve"> Für den Ablaufplan ist es möglich diesen als </w:t>
-      </w:r>
-      <w:proofErr w:type="spellStart"/>
-      <w:r>
-        <w:t>ical</w:t>
-      </w:r>
-      <w:proofErr w:type="spellEnd"/>
-      <w:r>
-        <w:t>-Datei zu exportieren.</w:t>
+        <w:t>Eine Serialisierung der Entitäten in XML sollte für die Speicherung ausreichen.</w:t>
+      </w:r>
+      <w:r>
+        <w:t xml:space="preserve"> Für den Ablaufplan ist es möglich diesen als ical-Datei zu exportieren.</w:t>
       </w:r>
     </w:p>
     <w:p>
@@ -3746,23 +3667,7 @@
         <w:pStyle w:val="Antwort"/>
       </w:pPr>
       <w:r>
-        <w:t xml:space="preserve">Grundsätzlich ist jeder Entitätstyp exportierbar, was über einen Menüpunkt „exportieren“ geschieht, den man auswählen kann wenn man die einzelne Entität verwaltet. Zusätzlich gibt es die Möglichkeit, </w:t>
-      </w:r>
-      <w:proofErr w:type="spellStart"/>
-      <w:r>
-        <w:t>mehrer</w:t>
-      </w:r>
-      <w:proofErr w:type="spellEnd"/>
-      <w:r>
-        <w:t xml:space="preserve"> Entitäten als Entitätsset zu exportieren, was in den Bereichen geschieht, wo entsprechende Entitätstypen verwaltet werden. Für den Ablaufplan lässt sich auswählen welche Aktionen in die </w:t>
-      </w:r>
-      <w:proofErr w:type="spellStart"/>
-      <w:r>
-        <w:t>iCal</w:t>
-      </w:r>
-      <w:proofErr w:type="spellEnd"/>
-      <w:r>
-        <w:t>-Datei übernommen werden.</w:t>
+        <w:t>Grundsätzlich ist jeder Entitätstyp exportierbar, was über einen Menüpunkt „exportieren“ geschieht, den man auswählen kann wenn man die einzelne Entität verwaltet. Zusätzlich gibt es die Möglichkeit, mehrer Entitäten als Entitätsset zu exportieren, was in den Bereichen geschieht, wo entsprechende Entitätstypen verwaltet werden. Für den Ablaufplan lässt sich auswählen welche Aktionen in die iCal-Datei übernommen werden.</w:t>
       </w:r>
       <w:r>
         <w:t xml:space="preserve"> </w:t>
@@ -3809,11 +3714,11 @@
         <w:pStyle w:val="Heading2"/>
         <w:jc w:val="left"/>
       </w:pPr>
-      <w:bookmarkStart w:id="19" w:name="_Toc455597179"/>
+      <w:bookmarkStart w:id="18" w:name="_Toc455597179"/>
       <w:r>
         <w:t>Anwendungsbereiche</w:t>
       </w:r>
-      <w:bookmarkEnd w:id="19"/>
+      <w:bookmarkEnd w:id="18"/>
     </w:p>
     <w:p>
       <w:r>
@@ -3933,11 +3838,11 @@
         <w:pStyle w:val="Heading2"/>
         <w:jc w:val="left"/>
       </w:pPr>
-      <w:bookmarkStart w:id="20" w:name="_Toc455597180"/>
+      <w:bookmarkStart w:id="19" w:name="_Toc455597180"/>
       <w:r>
         <w:t>Zielgruppen, Benutzerrollen und Verantwortlichkeiten</w:t>
       </w:r>
-      <w:bookmarkEnd w:id="20"/>
+      <w:bookmarkEnd w:id="19"/>
     </w:p>
     <w:p>
       <w:r>
@@ -3946,15 +3851,7 @@
     </w:p>
     <w:p>
       <w:r>
-        <w:t xml:space="preserve">Ausnahme: da oftmals das Brautpaar selbst planen und managen will, soll es möglich sein, die persönlichen Unterhaltungsbeiträge für die Hauptplaner zu verstecken. Hierfür soll es eine zweite Rolle geben, die lesenden Zugriff auf die grundlegenden Hochzeitsdaten hat (Zeiten, Datumsangaben, Orte, </w:t>
-      </w:r>
-      <w:proofErr w:type="gramStart"/>
-      <w:r>
-        <w:t>… )</w:t>
-      </w:r>
-      <w:proofErr w:type="gramEnd"/>
-      <w:r>
-        <w:t>, ansonsten aber ausschließlich die Unterhaltungsbeiträge verwalten kann (Unterhaltungsmanager).</w:t>
+        <w:t>Ausnahme: da oftmals das Brautpaar selbst planen und managen will, soll es möglich sein, die persönlichen Unterhaltungsbeiträge für die Hauptplaner zu verstecken. Hierfür soll es eine zweite Rolle geben, die lesenden Zugriff auf die grundlegenden Hochzeitsdaten hat (Zeiten, Datumsangaben, Orte, … ), ansonsten aber ausschließlich die Unterhaltungsbeiträge verwalten kann (Unterhaltungsmanager).</w:t>
       </w:r>
     </w:p>
     <w:p>
@@ -3970,56 +3867,19 @@
         <w:pStyle w:val="Antwort"/>
       </w:pPr>
       <w:r>
-        <w:t xml:space="preserve">Da eine Hochzeit ein sehr spezielles Ereignis ist und viele unserer Kunden schon gewisse Vorstellungen haben, unterstützen wir unsere Kunden mit Erfahrung und </w:t>
-      </w:r>
-      <w:proofErr w:type="spellStart"/>
-      <w:r>
-        <w:t>Kentniss</w:t>
-      </w:r>
-      <w:proofErr w:type="spellEnd"/>
+        <w:t>Da eine Hochzeit ein sehr spezielles Ereignis ist und viele unserer Kunden schon gewisse Vorstellungen haben, unterstützen wir unsere Kunden mit Erfahrung und Kentniss</w:t>
+      </w:r>
       <w:r>
         <w:t>. Das Brautpaar</w:t>
       </w:r>
       <w:r>
-        <w:t xml:space="preserve"> kann somit auch der </w:t>
-      </w:r>
-      <w:proofErr w:type="spellStart"/>
-      <w:r>
-        <w:t>Hochszeitsmanager</w:t>
-      </w:r>
-      <w:proofErr w:type="spellEnd"/>
-      <w:r>
-        <w:t xml:space="preserve"> sein, was </w:t>
+        <w:t xml:space="preserve"> kann somit auch der Hochszeitsmanager sein, was </w:t>
       </w:r>
       <w:r>
         <w:t>wir natürlich so begrüßen und u</w:t>
       </w:r>
       <w:r>
-        <w:t xml:space="preserve">nterstützen. Dennoch gibt es Fälle in denen das </w:t>
-      </w:r>
-      <w:proofErr w:type="spellStart"/>
-      <w:r>
-        <w:t>Hochszeitspaar</w:t>
-      </w:r>
-      <w:proofErr w:type="spellEnd"/>
-      <w:r>
-        <w:t xml:space="preserve"> nicht als </w:t>
-      </w:r>
-      <w:proofErr w:type="spellStart"/>
-      <w:r>
-        <w:t>Hochszeitsmanager</w:t>
-      </w:r>
-      <w:proofErr w:type="spellEnd"/>
-      <w:r>
-        <w:t xml:space="preserve"> in Erscheinung tritt. Sofern dies der Fall ist, wird einer unserer Planer als </w:t>
-      </w:r>
-      <w:proofErr w:type="spellStart"/>
-      <w:r>
-        <w:t>Hochszeitsmanager</w:t>
-      </w:r>
-      <w:proofErr w:type="spellEnd"/>
-      <w:r>
-        <w:t xml:space="preserve"> eingetragen werden. </w:t>
+        <w:t xml:space="preserve">nterstützen. Dennoch gibt es Fälle in denen das Hochszeitspaar nicht als Hochszeitsmanager in Erscheinung tritt. Sofern dies der Fall ist, wird einer unserer Planer als Hochszeitsmanager eingetragen werden. </w:t>
       </w:r>
     </w:p>
     <w:p>
@@ -4035,15 +3895,7 @@
         <w:pStyle w:val="Antwort"/>
       </w:pPr>
       <w:r>
-        <w:t xml:space="preserve">Bei der Vergabe des </w:t>
-      </w:r>
-      <w:proofErr w:type="spellStart"/>
-      <w:r>
-        <w:t>Hochszeitsmanagers</w:t>
-      </w:r>
-      <w:proofErr w:type="spellEnd"/>
-      <w:r>
-        <w:t xml:space="preserve"> an die Hochzeit soll dies festgelegt werden. Hierbei tritt das Brautpaar als ein Nutzer auf.</w:t>
+        <w:t>Bei der Vergabe des Hochszeitsmanagers an die Hochzeit soll dies festgelegt werden. Hierbei tritt das Brautpaar als ein Nutzer auf.</w:t>
       </w:r>
     </w:p>
     <w:p>
@@ -4059,15 +3911,7 @@
         <w:pStyle w:val="Antwort"/>
       </w:pPr>
       <w:r>
-        <w:t xml:space="preserve">Jeder Benutzer muss sich zunächst beim ersten Start registrieren, insofern er noch keinen Account hat. Nachdem der Nutzer registriert ist, prüft der Systemadministrator die Anfrage und genehmigt diese und weißt ihm </w:t>
-      </w:r>
-      <w:proofErr w:type="spellStart"/>
-      <w:r>
-        <w:t>gegenfalls</w:t>
-      </w:r>
-      <w:proofErr w:type="spellEnd"/>
-      <w:r>
-        <w:t xml:space="preserve"> spezielle Rechte zu.</w:t>
+        <w:t>Jeder Benutzer muss sich zunächst beim ersten Start registrieren, insofern er noch keinen Account hat. Nachdem der Nutzer registriert ist, prüft der Systemadministrator die Anfrage und genehmigt diese und weißt ihm gegenfalls spezielle Rechte zu.</w:t>
       </w:r>
     </w:p>
     <w:p>
@@ -4075,15 +3919,7 @@
         <w:pStyle w:val="Frage"/>
       </w:pPr>
       <w:r>
-        <w:t xml:space="preserve">Wie geschieht die </w:t>
-      </w:r>
-      <w:proofErr w:type="spellStart"/>
-      <w:r>
-        <w:t>Registrieung</w:t>
-      </w:r>
-      <w:proofErr w:type="spellEnd"/>
-      <w:r>
-        <w:t>?</w:t>
+        <w:t>Wie geschieht die Registrieung?</w:t>
       </w:r>
     </w:p>
     <w:p>
@@ -4107,15 +3943,7 @@
         <w:pStyle w:val="Antwort"/>
       </w:pPr>
       <w:r>
-        <w:t xml:space="preserve">Der zu registrierende Nutzer erhält eine Bestätigung auf seine </w:t>
-      </w:r>
-      <w:proofErr w:type="spellStart"/>
-      <w:r>
-        <w:t>angebebene</w:t>
-      </w:r>
-      <w:proofErr w:type="spellEnd"/>
-      <w:r>
-        <w:t xml:space="preserve"> E-Mail Adresse.</w:t>
+        <w:t>Der zu registrierende Nutzer erhält eine Bestätigung auf seine angebebene E-Mail Adresse.</w:t>
       </w:r>
     </w:p>
     <w:p>
@@ -4133,13 +3961,8 @@
       <w:r>
         <w:t xml:space="preserve">Bei Firmen übernimmt dies der Netzwerkadministrator bzw. eine dafür geeignete Person. Bei Privatpersonen der </w:t>
       </w:r>
-      <w:proofErr w:type="spellStart"/>
-      <w:r>
-        <w:t>Hochszeitsplaner</w:t>
-      </w:r>
-      <w:proofErr w:type="spellEnd"/>
-      <w:r>
-        <w:t>.</w:t>
+      <w:r>
+        <w:t>Hochszeitsplaner.</w:t>
       </w:r>
     </w:p>
     <w:p>
@@ -4197,15 +4020,7 @@
         <w:pStyle w:val="Frage"/>
       </w:pPr>
       <w:r>
-        <w:t xml:space="preserve">Soll es die Möglichkeit geben den oben genannten Ablaufplan zu </w:t>
-      </w:r>
-      <w:proofErr w:type="spellStart"/>
-      <w:r>
-        <w:t>expotieren</w:t>
-      </w:r>
-      <w:proofErr w:type="spellEnd"/>
-      <w:r>
-        <w:t>, z.B. auf ein Mobilfunkgerät?</w:t>
+        <w:t>Soll es die Möglichkeit geben den oben genannten Ablaufplan zu expotieren, z.B. auf ein Mobilfunkgerät?</w:t>
       </w:r>
     </w:p>
     <w:p>
@@ -4219,32 +4034,11 @@
         <w:t>ist</w:t>
       </w:r>
       <w:r>
-        <w:t xml:space="preserve"> wünschenswert. Am </w:t>
-      </w:r>
-      <w:proofErr w:type="spellStart"/>
-      <w:r>
-        <w:t>Besten</w:t>
-      </w:r>
-      <w:proofErr w:type="spellEnd"/>
-      <w:r>
-        <w:t xml:space="preserve"> wäre dies in Form ei</w:t>
-      </w:r>
-      <w:r>
-        <w:t xml:space="preserve">nes abrufbaren </w:t>
-      </w:r>
-      <w:proofErr w:type="spellStart"/>
-      <w:r>
-        <w:t>Kalendars</w:t>
-      </w:r>
-      <w:proofErr w:type="spellEnd"/>
-      <w:r>
-        <w:t xml:space="preserve"> in </w:t>
-      </w:r>
-      <w:proofErr w:type="spellStart"/>
-      <w:r>
-        <w:t>ical</w:t>
-      </w:r>
-      <w:proofErr w:type="spellEnd"/>
+        <w:t xml:space="preserve"> wünschenswert. Am Besten wäre dies in Form ei</w:t>
+      </w:r>
+      <w:r>
+        <w:t>nes abrufbaren Kalendars in ical</w:t>
+      </w:r>
       <w:r>
         <w:t>-Format. Sofern der Server Internetzugang hat kann man den Ablaufplan synchronisieren, ohn</w:t>
       </w:r>
@@ -4287,23 +4081,7 @@
         <w:pStyle w:val="Antwort"/>
       </w:pPr>
       <w:r>
-        <w:t xml:space="preserve">Er hat auf alle Aktionen schreibenden Zugriff, die er </w:t>
-      </w:r>
-      <w:proofErr w:type="spellStart"/>
-      <w:r>
-        <w:t>angalegt</w:t>
-      </w:r>
-      <w:proofErr w:type="spellEnd"/>
-      <w:r>
-        <w:t xml:space="preserve"> hat </w:t>
-      </w:r>
-      <w:proofErr w:type="spellStart"/>
-      <w:r>
-        <w:t>bzw</w:t>
-      </w:r>
-      <w:proofErr w:type="spellEnd"/>
-      <w:r>
-        <w:t xml:space="preserve"> als verantwortliche Person eingetragen ist.</w:t>
+        <w:t>Er hat auf alle Aktionen schreibenden Zugriff, die er angalegt hat bzw als verantwortliche Person eingetragen ist.</w:t>
       </w:r>
     </w:p>
     <w:p>
@@ -4311,74 +4089,74 @@
         <w:pStyle w:val="Heading2"/>
         <w:jc w:val="left"/>
       </w:pPr>
-      <w:bookmarkStart w:id="21" w:name="_Toc455597181"/>
+      <w:bookmarkStart w:id="20" w:name="_Toc455597181"/>
       <w:r>
         <w:t>Zusammenspiel mit anderen Systemen</w:t>
       </w:r>
+      <w:bookmarkEnd w:id="20"/>
+    </w:p>
+    <w:p>
+      <w:r>
+        <w:t>Das zu entwickelnde Softwaresystem soll auch ohne Netzverbindung lauffähig sein. Hierzu sollen sämtliche Daten einer Hochzeit lokal gespeichert und auf Wunsch des Benutzers mit den Serverdaten synchronisiert werden können.</w:t>
+      </w:r>
+    </w:p>
+    <w:p>
+      <w:pPr>
+        <w:pStyle w:val="Frage"/>
+      </w:pPr>
+      <w:r>
+        <w:t>Wie soll auf die Synchronisierung der Daten geachtet werden?</w:t>
+      </w:r>
+    </w:p>
+    <w:p>
+      <w:pPr>
+        <w:pStyle w:val="Antwort"/>
+      </w:pPr>
+      <w:r>
+        <w:t>Der Datenstand sollte, sofern einen Internetverbindung besteht, dauerhaft aktuell gehalten werden. Dadurch soll garantiert werden, dass Nutzer immer die neusten Daten bearbeiten. Wenn der Nutzer kein Internet hat, dann soll sobald er wieder Zugriff hat ein Abgleich durchgeführt werden und entsprechende Konflikten behoben werden.</w:t>
+      </w:r>
+    </w:p>
+    <w:p>
+      <w:pPr>
+        <w:pStyle w:val="Frage"/>
+      </w:pPr>
+      <w:r>
+        <w:t>Wie sollten eventuelle Konflikte behandelt werden?</w:t>
+      </w:r>
+    </w:p>
+    <w:p>
+      <w:pPr>
+        <w:pStyle w:val="Antwort"/>
+      </w:pPr>
+      <w:r>
+        <w:t>Der Nutzer wird auf die Konflikte hingewiesen und erhält verschiedene Optionen:</w:t>
+      </w:r>
+    </w:p>
+    <w:p>
+      <w:pPr>
+        <w:pStyle w:val="Antwort"/>
+      </w:pPr>
+      <w:r>
+        <w:t>Er kann entweder seine Änderungen verwerfen, anfragen die Änderungen auf dem Server zu überschreiben oder seine Änderungen, sofern sie sich nicht komplett überschneiden, mit den Daten auf dem Server zu vereinigen.</w:t>
+      </w:r>
+    </w:p>
+    <w:p>
+      <w:pPr>
+        <w:pStyle w:val="Antwort"/>
+      </w:pPr>
+      <w:r>
+        <w:t>Die Anfrage zur Änderung muss immer zuerst durch den Administrator bestätigt werden bevor sie persistiert wird.</w:t>
+      </w:r>
+    </w:p>
+    <w:p>
+      <w:pPr>
+        <w:pStyle w:val="Heading2"/>
+      </w:pPr>
+      <w:bookmarkStart w:id="21" w:name="_Toc455597182"/>
+      <w:r>
+        <w:t>Produktfunktionen</w:t>
+      </w:r>
       <w:bookmarkEnd w:id="21"/>
-    </w:p>
-    <w:p>
-      <w:r>
-        <w:t>Das zu entwickelnde Softwaresystem soll auch ohne Netzverbindung lauffähig sein. Hierzu sollen sämtliche Daten einer Hochzeit lokal gespeichert und auf Wunsch des Benutzers mit den Serverdaten synchronisiert werden können.</w:t>
-      </w:r>
-    </w:p>
-    <w:p>
-      <w:pPr>
-        <w:pStyle w:val="Frage"/>
-      </w:pPr>
-      <w:r>
-        <w:t>Wie soll auf die Synchronisierung der Daten geachtet werden?</w:t>
-      </w:r>
-    </w:p>
-    <w:p>
-      <w:pPr>
-        <w:pStyle w:val="Antwort"/>
-      </w:pPr>
-      <w:r>
-        <w:t>Der Datenstand sollte, sofern einen Internetverbindung besteht, dauerhaft aktuell gehalten werden. Dadurch soll garantiert werden, dass Nutzer immer die neusten Daten bearbeiten. Wenn der Nutzer kein Internet hat, dann soll sobald er wieder Zugriff hat ein Abgleich durchgeführt werden und entsprechende Konflikten behoben werden.</w:t>
-      </w:r>
-    </w:p>
-    <w:p>
-      <w:pPr>
-        <w:pStyle w:val="Frage"/>
-      </w:pPr>
-      <w:r>
-        <w:t>Wie sollten eventuelle Konflikte behandelt werden?</w:t>
-      </w:r>
-    </w:p>
-    <w:p>
-      <w:pPr>
-        <w:pStyle w:val="Antwort"/>
-      </w:pPr>
-      <w:r>
-        <w:t>Der Nutzer wird auf die Konflikte hingewiesen und erhält verschiedene Optionen:</w:t>
-      </w:r>
-    </w:p>
-    <w:p>
-      <w:pPr>
-        <w:pStyle w:val="Antwort"/>
-      </w:pPr>
-      <w:r>
-        <w:t>Er kann entweder seine Änderungen verwerfen, anfragen die Änderungen auf dem Server zu überschreiben oder seine Änderungen, sofern sie sich nicht komplett überschneiden, mit den Daten auf dem Server zu vereinigen.</w:t>
-      </w:r>
-    </w:p>
-    <w:p>
-      <w:pPr>
-        <w:pStyle w:val="Antwort"/>
-      </w:pPr>
-      <w:r>
-        <w:t>Die Anfrage zur Änderung muss immer zuerst durch den Administrator bestätigt werden bevor sie persistiert wird.</w:t>
-      </w:r>
-    </w:p>
-    <w:p>
-      <w:pPr>
-        <w:pStyle w:val="Heading2"/>
-      </w:pPr>
-      <w:bookmarkStart w:id="22" w:name="_Toc455597182"/>
-      <w:r>
-        <w:t>Produktfunktionen</w:t>
-      </w:r>
-      <w:bookmarkEnd w:id="22"/>
       <w:r>
         <w:t xml:space="preserve">  </w:t>
       </w:r>
@@ -4427,21 +4205,7 @@
               <w:rPr>
                 <w:lang w:eastAsia="en-US"/>
               </w:rPr>
-              <w:t xml:space="preserve">Eine Zugangsberechtigung soll mittels eines einfachen </w:t>
-            </w:r>
-            <w:proofErr w:type="spellStart"/>
-            <w:r>
-              <w:rPr>
-                <w:lang w:eastAsia="en-US"/>
-              </w:rPr>
-              <w:t>Loginvorgangs</w:t>
-            </w:r>
-            <w:proofErr w:type="spellEnd"/>
-            <w:r>
-              <w:rPr>
-                <w:lang w:eastAsia="en-US"/>
-              </w:rPr>
-              <w:t xml:space="preserve"> verifiziert werden. </w:t>
+              <w:t xml:space="preserve">Eine Zugangsberechtigung soll mittels eines einfachen Loginvorgangs verifiziert werden. </w:t>
             </w:r>
           </w:p>
           <w:p>
@@ -4480,15 +4244,7 @@
               <w:pStyle w:val="Frage"/>
             </w:pPr>
             <w:r>
-              <w:t xml:space="preserve">Was versteht sich unter einem einfachen </w:t>
-            </w:r>
-            <w:proofErr w:type="spellStart"/>
-            <w:r>
-              <w:t>Loginvorgang</w:t>
-            </w:r>
-            <w:proofErr w:type="spellEnd"/>
-            <w:r>
-              <w:t>?</w:t>
+              <w:t>Was versteht sich unter einem einfachen Loginvorgang?</w:t>
             </w:r>
           </w:p>
           <w:p>
@@ -4532,15 +4288,7 @@
               <w:t>Der Systemadministrator hat Zugriff auf alle Objekte</w:t>
             </w:r>
             <w:r>
-              <w:t xml:space="preserve"> um das System gut </w:t>
-            </w:r>
-            <w:proofErr w:type="spellStart"/>
-            <w:r>
-              <w:t>administieren</w:t>
-            </w:r>
-            <w:proofErr w:type="spellEnd"/>
-            <w:r>
-              <w:t xml:space="preserve"> zu können</w:t>
+              <w:t xml:space="preserve"> um das System gut administieren zu können</w:t>
             </w:r>
             <w:r>
               <w:t>.</w:t>
@@ -4579,15 +4327,7 @@
               <w:pStyle w:val="Frage"/>
             </w:pPr>
             <w:r>
-              <w:t xml:space="preserve">Soll der Zugangsberechtigte als </w:t>
-            </w:r>
-            <w:proofErr w:type="gramStart"/>
-            <w:r>
-              <w:t>Entität</w:t>
-            </w:r>
-            <w:proofErr w:type="gramEnd"/>
-            <w:r>
-              <w:t xml:space="preserve"> betrachtet werden und wenn ja, welche Attribute hat er?</w:t>
+              <w:t>Soll der Zugangsberechtigte als Entität betrachtet werden und wenn ja, welche Attribute hat er?</w:t>
             </w:r>
           </w:p>
           <w:p>
@@ -4619,15 +4359,7 @@
               <w:pStyle w:val="Frage"/>
             </w:pPr>
             <w:r>
-              <w:t xml:space="preserve">Wie sollen die Rollen </w:t>
-            </w:r>
-            <w:proofErr w:type="spellStart"/>
-            <w:r>
-              <w:t>dargestellet</w:t>
-            </w:r>
-            <w:proofErr w:type="spellEnd"/>
-            <w:r>
-              <w:t xml:space="preserve"> werden und braucht eine solche irgendwelche Attribute</w:t>
+              <w:t>Wie sollen die Rollen dargestellet werden und braucht eine solche irgendwelche Attribute</w:t>
             </w:r>
             <w:r>
               <w:t>?</w:t>
@@ -4637,13 +4369,8 @@
             <w:pPr>
               <w:pStyle w:val="Antwort"/>
             </w:pPr>
-            <w:proofErr w:type="gramStart"/>
-            <w:r>
-              <w:t>Ein</w:t>
-            </w:r>
-            <w:proofErr w:type="gramEnd"/>
-            <w:r>
-              <w:t xml:space="preserve"> Rolle muss </w:t>
+            <w:r>
+              <w:t xml:space="preserve">Ein Rolle muss </w:t>
             </w:r>
             <w:r>
               <w:t>nicht</w:t>
@@ -4852,28 +4579,7 @@
               <w:pStyle w:val="Antwort"/>
             </w:pPr>
             <w:r>
-              <w:t xml:space="preserve">Der </w:t>
-            </w:r>
-            <w:proofErr w:type="spellStart"/>
-            <w:r>
-              <w:t>Usecase</w:t>
-            </w:r>
-            <w:proofErr w:type="spellEnd"/>
-            <w:r>
-              <w:t xml:space="preserve"> „verwalten“ umfasst lesende, schreibende und löschende Aktionen. Zu diesen gehören die Abläufe </w:t>
-            </w:r>
-            <w:proofErr w:type="spellStart"/>
-            <w:r>
-              <w:t>anzeigen</w:t>
-            </w:r>
-            <w:proofErr w:type="gramStart"/>
-            <w:r>
-              <w:t>,erstellen</w:t>
-            </w:r>
-            <w:proofErr w:type="spellEnd"/>
-            <w:proofErr w:type="gramEnd"/>
-            <w:r>
-              <w:t>, bearbeiten, sowie löschen.</w:t>
+              <w:t>Der Usecase „verwalten“ umfasst lesende, schreibende und löschende Aktionen. Zu diesen gehören die Abläufe anzeigen,erstellen, bearbeiten, sowie löschen.</w:t>
             </w:r>
           </w:p>
           <w:p>
@@ -4911,15 +4617,7 @@
               <w:pStyle w:val="Antwort"/>
             </w:pPr>
             <w:r>
-              <w:t xml:space="preserve">Der Systemadministrator darf alles löschen; der Planer darf alles löschen bis auf Nutzer; der Unterhaltungsmanager kann nur die von ihm </w:t>
-            </w:r>
-            <w:proofErr w:type="spellStart"/>
-            <w:r>
-              <w:t>verwalteteten</w:t>
-            </w:r>
-            <w:proofErr w:type="spellEnd"/>
-            <w:r>
-              <w:t xml:space="preserve"> Aktionen löschen.</w:t>
+              <w:t>Der Systemadministrator darf alles löschen; der Planer darf alles löschen bis auf Nutzer; der Unterhaltungsmanager kann nur die von ihm verwalteteten Aktionen löschen.</w:t>
             </w:r>
           </w:p>
         </w:tc>
@@ -5014,21 +4712,7 @@
               <w:rPr>
                 <w:lang w:eastAsia="en-US"/>
               </w:rPr>
-              <w:t xml:space="preserve">Kann </w:t>
-            </w:r>
-            <w:proofErr w:type="gramStart"/>
-            <w:r>
-              <w:rPr>
-                <w:lang w:eastAsia="en-US"/>
-              </w:rPr>
-              <w:t>einen</w:t>
-            </w:r>
-            <w:proofErr w:type="gramEnd"/>
-            <w:r>
-              <w:rPr>
-                <w:lang w:eastAsia="en-US"/>
-              </w:rPr>
-              <w:t xml:space="preserve"> Hochzeitsveranstaltung auch ein Motto haben?</w:t>
+              <w:t>Kann einen Hochzeitsveranstaltung auch ein Motto haben?</w:t>
             </w:r>
           </w:p>
           <w:p>
@@ -5056,21 +4740,7 @@
               <w:rPr>
                 <w:lang w:eastAsia="en-US"/>
               </w:rPr>
-              <w:t xml:space="preserve">Soll das Catering </w:t>
-            </w:r>
-            <w:proofErr w:type="spellStart"/>
-            <w:r>
-              <w:rPr>
-                <w:lang w:eastAsia="en-US"/>
-              </w:rPr>
-              <w:t>einzelnd</w:t>
-            </w:r>
-            <w:proofErr w:type="spellEnd"/>
-            <w:r>
-              <w:rPr>
-                <w:lang w:eastAsia="en-US"/>
-              </w:rPr>
-              <w:t xml:space="preserve"> verwaltbar sein</w:t>
+              <w:t>Soll das Catering einzelnd verwaltbar sein</w:t>
             </w:r>
             <w:r>
               <w:rPr>
@@ -5124,21 +4794,7 @@
               <w:rPr>
                 <w:lang w:eastAsia="en-US"/>
               </w:rPr>
-              <w:t xml:space="preserve">Ja, man legt dazu einfach einen neuen Caterer an und trägt als Kontaktperson eben </w:t>
-            </w:r>
-            <w:proofErr w:type="gramStart"/>
-            <w:r>
-              <w:rPr>
-                <w:lang w:eastAsia="en-US"/>
-              </w:rPr>
-              <w:t>diesen</w:t>
-            </w:r>
-            <w:proofErr w:type="gramEnd"/>
-            <w:r>
-              <w:rPr>
-                <w:lang w:eastAsia="en-US"/>
-              </w:rPr>
-              <w:t xml:space="preserve"> Person ein.</w:t>
+              <w:t>Ja, man legt dazu einfach einen neuen Caterer an und trägt als Kontaktperson eben diesen Person ein.</w:t>
             </w:r>
             <w:r>
               <w:rPr>
@@ -5208,35 +4864,13 @@
               <w:rPr>
                 <w:lang w:eastAsia="en-US"/>
               </w:rPr>
-              <w:t xml:space="preserve">, eine Liste von </w:t>
-            </w:r>
-            <w:proofErr w:type="spellStart"/>
-            <w:r>
-              <w:rPr>
-                <w:lang w:eastAsia="en-US"/>
-              </w:rPr>
-              <w:t>Belegen</w:t>
-            </w:r>
-            <w:proofErr w:type="gramStart"/>
-            <w:r>
-              <w:rPr>
-                <w:lang w:eastAsia="en-US"/>
-              </w:rPr>
-              <w:t>,</w:t>
-            </w:r>
-            <w:r>
-              <w:rPr>
-                <w:lang w:eastAsia="en-US"/>
-              </w:rPr>
-              <w:t>sowie</w:t>
-            </w:r>
-            <w:proofErr w:type="spellEnd"/>
-            <w:proofErr w:type="gramEnd"/>
-            <w:r>
-              <w:rPr>
-                <w:lang w:eastAsia="en-US"/>
-              </w:rPr>
-              <w:t xml:space="preserve"> eine Liste die Essen und Getränke enthält</w:t>
+              <w:t>, eine Liste von Belegen,</w:t>
+            </w:r>
+            <w:r>
+              <w:rPr>
+                <w:lang w:eastAsia="en-US"/>
+              </w:rPr>
+              <w:t>sowie eine Liste die Essen und Getränke enthält</w:t>
             </w:r>
             <w:r>
               <w:rPr>
@@ -5270,21 +4904,7 @@
               <w:rPr>
                 <w:lang w:eastAsia="en-US"/>
               </w:rPr>
-              <w:t xml:space="preserve">In diesen Attributen soll das Essen und das Trinken des </w:t>
-            </w:r>
-            <w:proofErr w:type="spellStart"/>
-            <w:r>
-              <w:rPr>
-                <w:lang w:eastAsia="en-US"/>
-              </w:rPr>
-              <w:t>Cateres</w:t>
-            </w:r>
-            <w:proofErr w:type="spellEnd"/>
-            <w:r>
-              <w:rPr>
-                <w:lang w:eastAsia="en-US"/>
-              </w:rPr>
-              <w:t>, welches er auf die Hochzeit</w:t>
+              <w:t>In diesen Attributen soll das Essen und das Trinken des Cateres, welches er auf die Hochzeit</w:t>
             </w:r>
             <w:r>
               <w:rPr>
@@ -5370,21 +4990,7 @@
               <w:rPr>
                 <w:lang w:eastAsia="en-US"/>
               </w:rPr>
-              <w:t xml:space="preserve">Ein </w:t>
-            </w:r>
-            <w:proofErr w:type="spellStart"/>
-            <w:r>
-              <w:rPr>
-                <w:lang w:eastAsia="en-US"/>
-              </w:rPr>
-              <w:t>Flag</w:t>
-            </w:r>
-            <w:proofErr w:type="spellEnd"/>
-            <w:r>
-              <w:rPr>
-                <w:lang w:eastAsia="en-US"/>
-              </w:rPr>
-              <w:t xml:space="preserve"> beim Caterer soll diese Unterscheidung ermöglichen.</w:t>
+              <w:t>Ein Flag beim Caterer soll diese Unterscheidung ermöglichen.</w:t>
             </w:r>
           </w:p>
           <w:p>
@@ -5445,6 +5051,34 @@
               <w:rPr>
                 <w:lang w:eastAsia="en-US"/>
               </w:rPr>
+              <w:t>Wie wird das Essen und das Trinken dem Caterer zugewiesen?</w:t>
+            </w:r>
+          </w:p>
+          <w:p>
+            <w:pPr>
+              <w:pStyle w:val="Antwort"/>
+              <w:rPr>
+                <w:lang w:eastAsia="en-US"/>
+              </w:rPr>
+            </w:pPr>
+            <w:r>
+              <w:rPr>
+                <w:lang w:eastAsia="en-US"/>
+              </w:rPr>
+              <w:t>Mithilfe von Dialogen soll dies möglich sein. Man kann aus dme bisher existenten Essen und Trinken auswählen oder man kann neues erstellen.</w:t>
+            </w:r>
+          </w:p>
+          <w:p>
+            <w:pPr>
+              <w:pStyle w:val="Frage"/>
+              <w:rPr>
+                <w:lang w:eastAsia="en-US"/>
+              </w:rPr>
+            </w:pPr>
+            <w:r>
+              <w:rPr>
+                <w:lang w:eastAsia="en-US"/>
+              </w:rPr>
               <w:t>Was soll die Mengenbeschreibung speichern?</w:t>
             </w:r>
           </w:p>
@@ -5479,21 +5113,7 @@
               <w:rPr>
                 <w:lang w:eastAsia="en-US"/>
               </w:rPr>
-              <w:t xml:space="preserve">Welche </w:t>
-            </w:r>
-            <w:proofErr w:type="spellStart"/>
-            <w:r>
-              <w:rPr>
-                <w:lang w:eastAsia="en-US"/>
-              </w:rPr>
-              <w:t>Attrbiute</w:t>
-            </w:r>
-            <w:proofErr w:type="spellEnd"/>
-            <w:r>
-              <w:rPr>
-                <w:lang w:eastAsia="en-US"/>
-              </w:rPr>
-              <w:t xml:space="preserve"> hat das Trinken</w:t>
+              <w:t>Welche Attrbiute hat das Trinken</w:t>
             </w:r>
             <w:r>
               <w:rPr>
@@ -5547,35 +5167,7 @@
               <w:rPr>
                 <w:lang w:eastAsia="en-US"/>
               </w:rPr>
-              <w:t xml:space="preserve">Ja, dazu sollen die </w:t>
-            </w:r>
-            <w:proofErr w:type="spellStart"/>
-            <w:r>
-              <w:rPr>
-                <w:lang w:eastAsia="en-US"/>
-              </w:rPr>
-              <w:t>Kontakdetails</w:t>
-            </w:r>
-            <w:proofErr w:type="spellEnd"/>
-            <w:r>
-              <w:rPr>
-                <w:lang w:eastAsia="en-US"/>
-              </w:rPr>
-              <w:t xml:space="preserve"> aller Gäste tabellarisch in einer </w:t>
-            </w:r>
-            <w:proofErr w:type="spellStart"/>
-            <w:r>
-              <w:rPr>
-                <w:lang w:eastAsia="en-US"/>
-              </w:rPr>
-              <w:t>pdf</w:t>
-            </w:r>
-            <w:proofErr w:type="spellEnd"/>
-            <w:r>
-              <w:rPr>
-                <w:lang w:eastAsia="en-US"/>
-              </w:rPr>
-              <w:t>-Datei gespeichert werden.</w:t>
+              <w:t>Ja, dazu sollen die Kontakdetails aller Gäste tabellarisch in einer pdf-Datei gespeichert werden.</w:t>
             </w:r>
           </w:p>
         </w:tc>
@@ -5665,11 +5257,9 @@
             <w:r>
               <w:t xml:space="preserve">Welche </w:t>
             </w:r>
-            <w:proofErr w:type="spellStart"/>
             <w:r>
               <w:t>Atribute</w:t>
             </w:r>
-            <w:proofErr w:type="spellEnd"/>
             <w:r>
               <w:t xml:space="preserve"> hat eine Aktion?</w:t>
             </w:r>
@@ -5684,13 +5274,8 @@
             <w:r>
               <w:t xml:space="preserve">, </w:t>
             </w:r>
-            <w:proofErr w:type="gramStart"/>
-            <w:r>
-              <w:t>Beschreibung ,</w:t>
-            </w:r>
-            <w:proofErr w:type="gramEnd"/>
-            <w:r>
-              <w:t xml:space="preserve"> Dauer, Datum, </w:t>
+            <w:r>
+              <w:t xml:space="preserve">Beschreibung , Dauer, Datum, </w:t>
             </w:r>
             <w:r>
               <w:t>Art</w:t>
@@ -5742,15 +5327,7 @@
               <w:pStyle w:val="Antwort"/>
             </w:pPr>
             <w:r>
-              <w:t xml:space="preserve">Da dies durchaus vorkommen kann, soll die Anzahl des jeweiligen </w:t>
-            </w:r>
-            <w:proofErr w:type="spellStart"/>
-            <w:r>
-              <w:t>Hilfmittels</w:t>
-            </w:r>
-            <w:proofErr w:type="spellEnd"/>
-            <w:r>
-              <w:t xml:space="preserve"> mitgespeichert werden.</w:t>
+              <w:t>Da dies durchaus vorkommen kann, soll die Anzahl des jeweiligen Hilfmittels mitgespeichert werden.</w:t>
             </w:r>
           </w:p>
           <w:p>
@@ -5798,15 +5375,8 @@
               <w:pStyle w:val="Antwort"/>
             </w:pPr>
             <w:r>
-              <w:t xml:space="preserve">Er hat die Option alle „Arten“ in einem </w:t>
-            </w:r>
-            <w:proofErr w:type="spellStart"/>
-            <w:r>
-              <w:t>seperaten</w:t>
-            </w:r>
-            <w:proofErr w:type="spellEnd"/>
-            <w:r>
-              <w:t xml:space="preserve"> Menüpunkt zu verwalten, dort erhält die Möglichkeit neue hinzuzufügen, sowie die andere zu löschen.</w:t>
+              <w:lastRenderedPageBreak/>
+              <w:t>Er hat die Option alle „Arten“ in einem seperaten Menüpunkt zu verwalten, dort erhält die Möglichkeit neue hinzuzufügen, sowie die andere zu löschen.</w:t>
             </w:r>
           </w:p>
           <w:p>
@@ -5822,16 +5392,7 @@
               <w:pStyle w:val="Antwort"/>
             </w:pPr>
             <w:r>
-              <w:lastRenderedPageBreak/>
-              <w:t xml:space="preserve">Der Nutzer hat die Option eine </w:t>
-            </w:r>
-            <w:proofErr w:type="spellStart"/>
-            <w:r>
-              <w:t>Priortät</w:t>
-            </w:r>
-            <w:proofErr w:type="spellEnd"/>
-            <w:r>
-              <w:t xml:space="preserve"> zu vergeben, was über das korrespondierende Attribut geregelt wird. Somit wird eine Priorisierung von Aktionen durch den Nutzer ermöglicht.</w:t>
+              <w:t>Der Nutzer hat die Option eine Priortät zu vergeben, was über das korrespondierende Attribut geregelt wird. Somit wird eine Priorisierung von Aktionen durch den Nutzer ermöglicht.</w:t>
             </w:r>
           </w:p>
           <w:p>
@@ -5864,15 +5425,7 @@
               <w:pStyle w:val="Frage"/>
             </w:pPr>
             <w:r>
-              <w:t xml:space="preserve">Erhält der Benutzer die Möglichkeit </w:t>
-            </w:r>
-            <w:proofErr w:type="gramStart"/>
-            <w:r>
-              <w:t>einen</w:t>
-            </w:r>
-            <w:proofErr w:type="gramEnd"/>
-            <w:r>
-              <w:t xml:space="preserve"> Aktion mit Notizen zu versehen?</w:t>
+              <w:t>Erhält der Benutzer die Möglichkeit einen Aktion mit Notizen zu versehen?</w:t>
             </w:r>
           </w:p>
           <w:p>
@@ -5880,26 +5433,10 @@
               <w:pStyle w:val="Antwort"/>
             </w:pPr>
             <w:r>
-              <w:t xml:space="preserve">Ja, der Benutzer kann Notizen zu der entsprechenden Aktion angeben, wo er </w:t>
-            </w:r>
-            <w:proofErr w:type="spellStart"/>
-            <w:r>
-              <w:t>detailiertere</w:t>
-            </w:r>
-            <w:proofErr w:type="spellEnd"/>
-            <w:r>
-              <w:t xml:space="preserve"> Informationen zum aktuellen Status oder ähnliches festhält. </w:t>
-            </w:r>
-            <w:r>
-              <w:t xml:space="preserve">Die </w:t>
-            </w:r>
-            <w:proofErr w:type="spellStart"/>
-            <w:r>
-              <w:t>sist</w:t>
-            </w:r>
-            <w:proofErr w:type="spellEnd"/>
-            <w:r>
-              <w:t xml:space="preserve"> optional.</w:t>
+              <w:t xml:space="preserve">Ja, der Benutzer kann Notizen zu der entsprechenden Aktion angeben, wo er detailiertere Informationen zum aktuellen Status oder ähnliches festhält. </w:t>
+            </w:r>
+            <w:r>
+              <w:t>Die sist optional.</w:t>
             </w:r>
           </w:p>
           <w:p>
@@ -5931,39 +5468,142 @@
               <w:pStyle w:val="Antwort"/>
             </w:pPr>
             <w:r>
-              <w:t xml:space="preserve">Nein, da bei den </w:t>
-            </w:r>
-            <w:proofErr w:type="spellStart"/>
-            <w:r>
-              <w:t>aktionen</w:t>
-            </w:r>
-            <w:proofErr w:type="spellEnd"/>
-            <w:r>
+              <w:t>Nein, da bei den aktionen jedemenge personalisierter Daten gespeichert werden, soll es eine Liste von Aktionen geben, die dem Nutzer vorgschlagen werden anzulegen. Dabei sollen schon gewisse Felder der neuen Akion vorausgefüllt werden.</w:t>
+            </w:r>
+          </w:p>
+          <w:p>
+            <w:pPr>
+              <w:pStyle w:val="Frage"/>
+            </w:pPr>
+            <w:r>
+              <w:t>Welche Felder sollen schon ausgefüllt werden?</w:t>
+            </w:r>
+          </w:p>
+          <w:p>
+            <w:pPr>
+              <w:pStyle w:val="Antwort"/>
+            </w:pPr>
+            <w:r>
+              <w:t>Es sollen der Titel, die Beschreibung mit einem passendne Text, Meilenstein, versteckt, und der Zustand.</w:t>
+            </w:r>
+          </w:p>
+          <w:p>
+            <w:pPr>
+              <w:pStyle w:val="Frage"/>
+            </w:pPr>
+            <w:r>
+              <w:t>Da die Attribute sehr speziefisch für eine Hochzeit sind, kann eine Aktion auch ohne direkte Hochzeit existieren, z.B. zur Wiederverwendung?</w:t>
+            </w:r>
+          </w:p>
+          <w:p>
+            <w:pPr>
+              <w:pStyle w:val="Antwort"/>
+            </w:pPr>
+            <w:r>
+              <w:t>Nein, da wiegesagt die Attribute sehr speziefisch sind, ist ein</w:t>
+            </w:r>
+            <w:r>
+              <w:t>e Aktion immer einer Hochzeit d</w:t>
+            </w:r>
+            <w:r>
+              <w:t>irekt zugewiesen. Zur Wiederverwendung soll man Templates erstellen können. Außerdem gibt es ja noch die Möglichkeit der Nutzung der Standartaktionen.</w:t>
+            </w:r>
+          </w:p>
+          <w:p>
+            <w:pPr>
+              <w:pStyle w:val="Frage"/>
+            </w:pPr>
+            <w:r>
+              <w:t>Somit muss also eine Hochzeit auch keine Liste von Aktionen mehr speichern?</w:t>
+            </w:r>
+          </w:p>
+          <w:p>
+            <w:pPr>
+              <w:pStyle w:val="Antwort"/>
+            </w:pPr>
+            <w:r>
+              <w:t>Ja, dies ist somit nicht mehr nötig.</w:t>
+            </w:r>
+          </w:p>
+          <w:p>
+            <w:pPr>
+              <w:pStyle w:val="Frage"/>
+            </w:pPr>
+            <w:r>
+              <w:t>Wie sollen die Templates fuktionieren?</w:t>
+            </w:r>
+          </w:p>
+          <w:p>
+            <w:pPr>
+              <w:pStyle w:val="Antwort"/>
+            </w:pPr>
+            <w:r>
+              <w:t>Man soll bei der Erstellung einer neuen Aktion diese per Knopfdruck als Template speichern können. Dabei soll nicht auf die Vollständigkeit der Angaben geachtet werden. Diese Templates sollen mit der oben beschriebenen Imort/Export-Funktion funktionieren. Das neue Template lässt sich dann einfach als Datei auf den Server hochladen, dies ist aber optional. Außerdem soll es natürlich die Möglichkeit geben bei der Erstellung einer Aktion ebenso ein Template zu laden. Damit sollen dann die im Teplate hinterlegten Felder ausgefüllt werden.</w:t>
+            </w:r>
+          </w:p>
+          <w:p>
+            <w:pPr>
+              <w:pStyle w:val="Frage"/>
+            </w:pPr>
+            <w:r>
+              <w:t>Sind die Aktionen eher als To-Do Liste gedacht oder als Softwarefunktion?</w:t>
+            </w:r>
+          </w:p>
+          <w:p>
+            <w:pPr>
+              <w:pStyle w:val="Antwort"/>
+            </w:pPr>
+            <w:r>
+              <w:t xml:space="preserve">Die Aktionen sollen als Form einer To-Do Liste fungieren um einen besseren Überblick zu gewähren. </w:t>
+            </w:r>
+            <w:r>
+              <w:t>Zusätzlich soll es die Möglichkeit geben die Aktionen als Ablaufplan einzusehen, sowie diesen exportieren zu können.</w:t>
+            </w:r>
+          </w:p>
+          <w:p>
+            <w:pPr>
+              <w:pStyle w:val="Frage"/>
+            </w:pPr>
+            <w:r>
+              <w:t>Sollte es eine Erinnerungsfunktion geben?</w:t>
+            </w:r>
+          </w:p>
+          <w:p>
+            <w:pPr>
+              <w:pStyle w:val="Antwort"/>
+            </w:pPr>
+            <w:r>
+              <w:t xml:space="preserve">Ja, diese soll von </w:t>
+            </w:r>
+            <w:r>
+              <w:rPr>
+                <w:rStyle w:val="AntwortChar"/>
+              </w:rPr>
+              <w:t>dem Benutzer selbst eingeschaltet und definiert werden können.</w:t>
+            </w:r>
+            <w:r>
+              <w:rPr>
+                <w:rStyle w:val="AntwortChar"/>
+              </w:rPr>
+              <w:t xml:space="preserve"> Diese Erinnerungen sollen auf dem Server </w:t>
+            </w:r>
+            <w:r>
+              <w:rPr>
+                <w:rStyle w:val="AntwortChar"/>
+              </w:rPr>
               <w:t xml:space="preserve"> </w:t>
             </w:r>
-            <w:proofErr w:type="spellStart"/>
-            <w:r>
-              <w:t>jedemenge</w:t>
-            </w:r>
-            <w:proofErr w:type="spellEnd"/>
-            <w:r>
-              <w:t xml:space="preserve"> personalisierter Daten gespeichert werden, soll es eine Liste von Aktionen geben, die dem Nutzer </w:t>
-            </w:r>
-            <w:proofErr w:type="spellStart"/>
-            <w:r>
-              <w:t>vorgschlagen</w:t>
-            </w:r>
-            <w:proofErr w:type="spellEnd"/>
-            <w:r>
-              <w:t xml:space="preserve"> werden anzulegen. Dabei sollen schon gewisse Felder der neuen </w:t>
-            </w:r>
-            <w:proofErr w:type="spellStart"/>
-            <w:r>
-              <w:t>Akion</w:t>
-            </w:r>
-            <w:proofErr w:type="spellEnd"/>
-            <w:r>
-              <w:t xml:space="preserve"> vorausgefüllt werden.</w:t>
+            <w:r>
+              <w:rPr>
+                <w:rStyle w:val="AntwortChar"/>
+              </w:rPr>
+              <w:t>gespeichert werden</w:t>
+            </w:r>
+            <w:r>
+              <w:rPr>
+                <w:rStyle w:val="AntwortChar"/>
+              </w:rPr>
+              <w:t>, aber nicht in der Datenbank. Sofern eine Erinnerung erfolgen soll, wird eine Email an den Nutzer geschickt.</w:t>
             </w:r>
           </w:p>
           <w:p>
@@ -5971,7 +5611,8 @@
               <w:pStyle w:val="Frage"/>
             </w:pPr>
             <w:r>
-              <w:t>Welche Felder sollen schon ausgefüllt werden?</w:t>
+              <w:lastRenderedPageBreak/>
+              <w:t>Wie werden die Erinnerungen realisiert?</w:t>
             </w:r>
           </w:p>
           <w:p>
@@ -5979,15 +5620,7 @@
               <w:pStyle w:val="Antwort"/>
             </w:pPr>
             <w:r>
-              <w:t xml:space="preserve">Es sollen der Titel, die Beschreibung mit einem </w:t>
-            </w:r>
-            <w:proofErr w:type="spellStart"/>
-            <w:r>
-              <w:t>passendne</w:t>
-            </w:r>
-            <w:proofErr w:type="spellEnd"/>
-            <w:r>
-              <w:t xml:space="preserve"> Text, Meilenstein, versteckt, und der Zustand.</w:t>
+              <w:t>Die Erinnerung wird mittels einer E-Mail realisiert, die der entsprechende Nutzer dann auf seine preferierte E-Mail erhält. Diese E-Mail wird automatisiert von der Software verschickt.</w:t>
             </w:r>
           </w:p>
           <w:p>
@@ -5995,7 +5628,7 @@
               <w:pStyle w:val="Frage"/>
             </w:pPr>
             <w:r>
-              <w:t>Sind die Aktionen eher als To-Do Liste gedacht oder als Softwarefunktion?</w:t>
+              <w:t>Können Dienstleister hinzugefügt werden?</w:t>
             </w:r>
           </w:p>
           <w:p>
@@ -6003,10 +5636,16 @@
               <w:pStyle w:val="Antwort"/>
             </w:pPr>
             <w:r>
-              <w:t xml:space="preserve">Die Aktionen sollen als Form einer To-Do Liste fungieren um einen besseren Überblick zu gewähren. </w:t>
-            </w:r>
-            <w:r>
-              <w:t>Zusätzlich soll es die Möglichkeit geben die Aktionen als Ablaufplan einzusehen, sowie diesen exportieren zu können.</w:t>
+              <w:t>Ja, diese sollen als Spezial</w:t>
+            </w:r>
+            <w:r>
+              <w:t xml:space="preserve">version einer Person existieren, am besten über einen </w:t>
+            </w:r>
+            <w:r>
+              <w:t>seperates Attribut</w:t>
+            </w:r>
+            <w:r>
+              <w:t>.</w:t>
             </w:r>
           </w:p>
           <w:p>
@@ -6014,7 +5653,10 @@
               <w:pStyle w:val="Frage"/>
             </w:pPr>
             <w:r>
-              <w:t>Sollte es eine Erinnerungsfunktion geben?</w:t>
+              <w:t>Wie sol</w:t>
+            </w:r>
+            <w:r>
+              <w:t>l die Medien gespeichert werden?</w:t>
             </w:r>
           </w:p>
           <w:p>
@@ -6022,51 +5664,106 @@
               <w:pStyle w:val="Antwort"/>
             </w:pPr>
             <w:r>
-              <w:t xml:space="preserve">Ja, diese soll von </w:t>
-            </w:r>
-            <w:r>
-              <w:rPr>
-                <w:rStyle w:val="AntwortChar"/>
-              </w:rPr>
-              <w:t>dem Benutzer selbst eingeschaltet und definiert werden können.</w:t>
-            </w:r>
-            <w:r>
-              <w:rPr>
-                <w:rStyle w:val="AntwortChar"/>
-              </w:rPr>
-              <w:t xml:space="preserve"> Diese Erinnerungen sollen auf dem Server </w:t>
-            </w:r>
-            <w:r>
-              <w:rPr>
-                <w:rStyle w:val="AntwortChar"/>
-              </w:rPr>
+              <w:t xml:space="preserve">Diese sollen in ihrem Ursprungsformat auf den Server </w:t>
+            </w:r>
+            <w:r>
+              <w:t>abgelegt</w:t>
+            </w:r>
+            <w:r>
+              <w:t xml:space="preserve"> werden.</w:t>
+            </w:r>
+          </w:p>
+          <w:p>
+            <w:pPr>
+              <w:pStyle w:val="Frage"/>
+            </w:pPr>
+            <w:r>
+              <w:t>Existieren Medien als auch Objekte und wenn ja, welche Attribute hat dieses?</w:t>
+            </w:r>
+          </w:p>
+          <w:p>
+            <w:pPr>
+              <w:pStyle w:val="Antwort"/>
+            </w:pPr>
+            <w:r>
+              <w:t>Ein Medium hat einen Typ, der das Dateiformat beschreibt und eine URI</w:t>
+            </w:r>
+            <w:r>
+              <w:t>(</w:t>
+            </w:r>
+            <w:r>
+              <w:t>Uniform Resource Identifier</w:t>
+            </w:r>
+            <w:r>
+              <w:t>)</w:t>
+            </w:r>
+            <w:r>
+              <w:t>, die d</w:t>
+            </w:r>
+            <w:r>
+              <w:t>en Pfad zu der Datei beschreib</w:t>
+            </w:r>
+            <w:r>
+              <w:t>t als auch einen Titel.</w:t>
+            </w:r>
+          </w:p>
+          <w:p>
+            <w:pPr>
+              <w:pStyle w:val="Frage"/>
+            </w:pPr>
+            <w:r>
+              <w:t>Was soll konkret in der Art eines Mediums gespeichert werden?</w:t>
+            </w:r>
+          </w:p>
+          <w:p>
+            <w:pPr>
+              <w:pStyle w:val="Antwort"/>
+            </w:pPr>
+            <w:r>
+              <w:t>Es soll dort die Dateiendung gespeichert werden.</w:t>
+            </w:r>
+          </w:p>
+          <w:p>
+            <w:pPr>
+              <w:pStyle w:val="Frage"/>
+            </w:pPr>
+            <w:r>
+              <w:t>Welche Zustände haben Aktionen?</w:t>
+            </w:r>
+          </w:p>
+          <w:p>
+            <w:pPr>
+              <w:pStyle w:val="Antwort"/>
+            </w:pPr>
+            <w:r>
+              <w:t>Es gibt Standard Zustände, diese umfassen:</w:t>
+            </w:r>
+            <w:r>
+              <w:t xml:space="preserve"> Geplant, in Arbeit,</w:t>
+            </w:r>
+            <w:r>
+              <w:t>beendet,</w:t>
+            </w:r>
+            <w:r>
+              <w:t>sowie</w:t>
+            </w:r>
+            <w:r>
+              <w:t xml:space="preserve"> wartend</w:t>
+            </w:r>
+            <w:r>
+              <w:t xml:space="preserve">. Zusätzlich hat der </w:t>
+            </w:r>
+            <w:r>
+              <w:t xml:space="preserve">Nutzer </w:t>
+            </w:r>
+            <w:r>
+              <w:t>die Möglichkeit eigene</w:t>
+            </w:r>
+            <w:r>
               <w:t xml:space="preserve"> </w:t>
             </w:r>
             <w:r>
-              <w:rPr>
-                <w:rStyle w:val="AntwortChar"/>
-              </w:rPr>
-              <w:t>gespeichert werden</w:t>
-            </w:r>
-            <w:r>
-              <w:rPr>
-                <w:rStyle w:val="AntwortChar"/>
-              </w:rPr>
-              <w:t xml:space="preserve">, aber nicht in der Datenbank. Sofern eine Erinnerung erfolgen soll, wird eine </w:t>
-            </w:r>
-            <w:proofErr w:type="spellStart"/>
-            <w:r>
-              <w:rPr>
-                <w:rStyle w:val="AntwortChar"/>
-              </w:rPr>
-              <w:t>Email</w:t>
-            </w:r>
-            <w:proofErr w:type="spellEnd"/>
-            <w:r>
-              <w:rPr>
-                <w:rStyle w:val="AntwortChar"/>
-              </w:rPr>
-              <w:t xml:space="preserve"> an den Nutzer geschickt.</w:t>
+              <w:t>zu definieren.</w:t>
             </w:r>
           </w:p>
           <w:p>
@@ -6074,205 +5771,6 @@
               <w:pStyle w:val="Frage"/>
             </w:pPr>
             <w:r>
-              <w:t>Wie werden die Erinnerungen realisiert?</w:t>
-            </w:r>
-          </w:p>
-          <w:p>
-            <w:pPr>
-              <w:pStyle w:val="Antwort"/>
-            </w:pPr>
-            <w:r>
-              <w:t xml:space="preserve">Die Erinnerung wird mittels einer E-Mail realisiert, die der entsprechende Nutzer dann auf seine </w:t>
-            </w:r>
-            <w:proofErr w:type="spellStart"/>
-            <w:r>
-              <w:t>preferierte</w:t>
-            </w:r>
-            <w:proofErr w:type="spellEnd"/>
-            <w:r>
-              <w:t xml:space="preserve"> E-Mail erhält. Diese E-Mail wird automatisiert von der Software verschickt.</w:t>
-            </w:r>
-          </w:p>
-          <w:p>
-            <w:pPr>
-              <w:pStyle w:val="Frage"/>
-            </w:pPr>
-            <w:r>
-              <w:t>Können Dienstleister hinzugefügt werden?</w:t>
-            </w:r>
-          </w:p>
-          <w:p>
-            <w:pPr>
-              <w:pStyle w:val="Antwort"/>
-            </w:pPr>
-            <w:r>
-              <w:t>Ja, diese sollen als Spezial</w:t>
-            </w:r>
-            <w:r>
-              <w:t xml:space="preserve">version einer Person existieren, am besten über </w:t>
-            </w:r>
-            <w:proofErr w:type="gramStart"/>
-            <w:r>
-              <w:t>einen</w:t>
-            </w:r>
-            <w:proofErr w:type="gramEnd"/>
-            <w:r>
-              <w:t xml:space="preserve"> </w:t>
-            </w:r>
-            <w:proofErr w:type="spellStart"/>
-            <w:r>
-              <w:t>seperates</w:t>
-            </w:r>
-            <w:proofErr w:type="spellEnd"/>
-            <w:r>
-              <w:t xml:space="preserve"> Attribut</w:t>
-            </w:r>
-            <w:r>
-              <w:t>.</w:t>
-            </w:r>
-          </w:p>
-          <w:p>
-            <w:pPr>
-              <w:pStyle w:val="Frage"/>
-            </w:pPr>
-            <w:r>
-              <w:t>Wie sol</w:t>
-            </w:r>
-            <w:r>
-              <w:t>l die Medien gespeichert werden?</w:t>
-            </w:r>
-          </w:p>
-          <w:p>
-            <w:pPr>
-              <w:pStyle w:val="Antwort"/>
-            </w:pPr>
-            <w:r>
-              <w:t xml:space="preserve">Diese sollen in ihrem Ursprungsformat auf den Server </w:t>
-            </w:r>
-            <w:r>
-              <w:t>abgelegt</w:t>
-            </w:r>
-            <w:r>
-              <w:t xml:space="preserve"> werden.</w:t>
-            </w:r>
-          </w:p>
-          <w:p>
-            <w:pPr>
-              <w:pStyle w:val="Frage"/>
-            </w:pPr>
-            <w:r>
-              <w:t>Existieren Medien als auch Objekte und wenn ja, welche Attribute hat dieses?</w:t>
-            </w:r>
-          </w:p>
-          <w:p>
-            <w:pPr>
-              <w:pStyle w:val="Antwort"/>
-            </w:pPr>
-            <w:r>
-              <w:t>Ein Medium hat einen Typ, der das Dateiformat beschreibt und eine URI</w:t>
-            </w:r>
-            <w:r>
-              <w:t>(</w:t>
-            </w:r>
-            <w:r>
-              <w:t xml:space="preserve">Uniform </w:t>
-            </w:r>
-            <w:proofErr w:type="spellStart"/>
-            <w:r>
-              <w:t>Resource</w:t>
-            </w:r>
-            <w:proofErr w:type="spellEnd"/>
-            <w:r>
-              <w:t xml:space="preserve"> Identifier</w:t>
-            </w:r>
-            <w:r>
-              <w:t>)</w:t>
-            </w:r>
-            <w:r>
-              <w:t>, die d</w:t>
-            </w:r>
-            <w:r>
-              <w:t>en Pfad zu der Datei beschreib</w:t>
-            </w:r>
-            <w:r>
-              <w:t>t als auch einen Titel.</w:t>
-            </w:r>
-          </w:p>
-          <w:p>
-            <w:pPr>
-              <w:pStyle w:val="Frage"/>
-            </w:pPr>
-            <w:r>
-              <w:t>Was soll konkret in der Art eines Mediums gespeichert werden?</w:t>
-            </w:r>
-          </w:p>
-          <w:p>
-            <w:pPr>
-              <w:pStyle w:val="Antwort"/>
-            </w:pPr>
-            <w:r>
-              <w:t>Es soll dort die Dateiendung gespeichert werden.</w:t>
-            </w:r>
-          </w:p>
-          <w:p>
-            <w:pPr>
-              <w:pStyle w:val="Frage"/>
-            </w:pPr>
-            <w:r>
-              <w:t>Welche Zustände haben Aktionen?</w:t>
-            </w:r>
-          </w:p>
-          <w:p>
-            <w:pPr>
-              <w:pStyle w:val="Antwort"/>
-            </w:pPr>
-            <w:r>
-              <w:t>Es gibt Standard Zustände, diese umfassen:</w:t>
-            </w:r>
-            <w:r>
-              <w:t xml:space="preserve"> Geplant, in </w:t>
-            </w:r>
-            <w:proofErr w:type="spellStart"/>
-            <w:r>
-              <w:t>Arbeit</w:t>
-            </w:r>
-            <w:proofErr w:type="gramStart"/>
-            <w:r>
-              <w:t>,</w:t>
-            </w:r>
-            <w:r>
-              <w:t>beendet,</w:t>
-            </w:r>
-            <w:r>
-              <w:t>sowie</w:t>
-            </w:r>
-            <w:proofErr w:type="spellEnd"/>
-            <w:proofErr w:type="gramEnd"/>
-            <w:r>
-              <w:t xml:space="preserve"> wartend</w:t>
-            </w:r>
-            <w:r>
-              <w:t xml:space="preserve">. Zusätzlich hat der </w:t>
-            </w:r>
-            <w:r>
-              <w:t xml:space="preserve">Nutzer </w:t>
-            </w:r>
-            <w:r>
-              <w:t>die Möglichkeit eigene</w:t>
-            </w:r>
-            <w:r>
-              <w:t xml:space="preserve"> </w:t>
-            </w:r>
-            <w:r>
-              <w:t>zu definieren.</w:t>
-            </w:r>
-          </w:p>
-          <w:p>
-            <w:pPr>
-              <w:pStyle w:val="Frage"/>
-            </w:pPr>
-            <w:r>
-              <w:lastRenderedPageBreak/>
               <w:t>Welche Information soll zu einem Ort gespeichert werden?</w:t>
             </w:r>
           </w:p>
@@ -6461,6 +5959,7 @@
               <w:pStyle w:val="Frage"/>
             </w:pPr>
             <w:r>
+              <w:lastRenderedPageBreak/>
               <w:t>Welche Attribute hat ein Hilfsmittel?</w:t>
             </w:r>
           </w:p>
@@ -6483,23 +5982,7 @@
               <w:pStyle w:val="Frage"/>
             </w:pPr>
             <w:r>
-              <w:t xml:space="preserve">Soll die Art eines </w:t>
-            </w:r>
-            <w:proofErr w:type="spellStart"/>
-            <w:r>
-              <w:t>Hilfmittels</w:t>
-            </w:r>
-            <w:proofErr w:type="spellEnd"/>
-            <w:r>
-              <w:t xml:space="preserve"> speziell </w:t>
-            </w:r>
-            <w:proofErr w:type="spellStart"/>
-            <w:r>
-              <w:t>kategoriesiert</w:t>
-            </w:r>
-            <w:proofErr w:type="spellEnd"/>
-            <w:r>
-              <w:t xml:space="preserve"> werden könne, d.h. soll es eine Auswahl an Arten geben?</w:t>
+              <w:t>Soll die Art eines Hilfmittels speziell kategoriesiert werden könne, d.h. soll es eine Auswahl an Arten geben?</w:t>
             </w:r>
           </w:p>
           <w:p>
@@ -6561,16 +6044,7 @@
               <w:pStyle w:val="Antwort"/>
             </w:pPr>
             <w:r>
-              <w:lastRenderedPageBreak/>
-              <w:t xml:space="preserve">In einem </w:t>
-            </w:r>
-            <w:proofErr w:type="spellStart"/>
-            <w:r>
-              <w:t>seperaten</w:t>
-            </w:r>
-            <w:proofErr w:type="spellEnd"/>
-            <w:r>
-              <w:t xml:space="preserve"> Menüpunkt kann er die Zustände verwalten und somit dort neue anlegen, beziehungsweise löschen.</w:t>
+              <w:t>In einem seperaten Menüpunkt kann er die Zustände verwalten und somit dort neue anlegen, beziehungsweise löschen.</w:t>
             </w:r>
           </w:p>
           <w:p>
@@ -6618,15 +6092,7 @@
               <w:pStyle w:val="Antwort"/>
             </w:pPr>
             <w:r>
-              <w:t xml:space="preserve">Im Standardfall werden alle zu dem Ereignis in Verbindung stehende Teilnehmer informiert. Allerdings ist es möglich die </w:t>
-            </w:r>
-            <w:proofErr w:type="spellStart"/>
-            <w:r>
-              <w:t>Notfikation</w:t>
-            </w:r>
-            <w:proofErr w:type="spellEnd"/>
-            <w:r>
-              <w:t xml:space="preserve"> auszustellen falls eine Person nicht wünscht benachrichtig zu werden.</w:t>
+              <w:t>Im Standardfall werden alle zu dem Ereignis in Verbindung stehende Teilnehmer informiert. Allerdings ist es möglich die Notfikation auszustellen falls eine Person nicht wünscht benachrichtig zu werden.</w:t>
             </w:r>
             <w:r>
               <w:t xml:space="preserve"> Ebenfalls hat der auslösende Nutzer die Möglichkeit die Benachrichtigung nur an spezielle Nutzer zu senden.</w:t>
@@ -6648,15 +6114,7 @@
               <w:t>Es erfolgt eine automatisierte Benachrichtigung be</w:t>
             </w:r>
             <w:r>
-              <w:t xml:space="preserve">i Änderungen betreffend des Datums bzw. der Uhrzeit. Der Benutzer hat zusätzlich die Möglichkeit manuelle Benachrichtigungen zu senden. Dies geschieht in dem er einen Mail-Knopf betätigt welcher automatisch das </w:t>
-            </w:r>
-            <w:proofErr w:type="spellStart"/>
-            <w:r>
-              <w:t>Mailtool</w:t>
-            </w:r>
-            <w:proofErr w:type="spellEnd"/>
-            <w:r>
-              <w:t xml:space="preserve"> öffnet und alle gewählten Personen als Empfänger einträgt.</w:t>
+              <w:t>i Änderungen betreffend des Datums bzw. der Uhrzeit. Der Benutzer hat zusätzlich die Möglichkeit manuelle Benachrichtigungen zu senden. Dies geschieht in dem er einen Mail-Knopf betätigt welcher automatisch das Mailtool öffnet und alle gewählten Personen als Empfänger einträgt.</w:t>
             </w:r>
           </w:p>
         </w:tc>
@@ -6761,13 +6219,8 @@
             <w:r>
               <w:t xml:space="preserve"> </w:t>
             </w:r>
-            <w:proofErr w:type="spellStart"/>
-            <w:r>
-              <w:t>EMail</w:t>
-            </w:r>
-            <w:proofErr w:type="spellEnd"/>
-            <w:r>
-              <w:t>-Adresse</w:t>
+            <w:r>
+              <w:t>EMail-Adresse</w:t>
             </w:r>
             <w:r>
               <w:t>(</w:t>
@@ -6787,6 +6240,7 @@
               <w:pStyle w:val="Frage"/>
             </w:pPr>
             <w:r>
+              <w:lastRenderedPageBreak/>
               <w:t>Sollen noch weitere Pers</w:t>
             </w:r>
             <w:r>
@@ -6821,15 +6275,7 @@
               <w:pStyle w:val="Frage"/>
             </w:pPr>
             <w:r>
-              <w:t xml:space="preserve">Wie sollen diese </w:t>
-            </w:r>
-            <w:proofErr w:type="spellStart"/>
-            <w:r>
-              <w:t>Diesntleister</w:t>
-            </w:r>
-            <w:proofErr w:type="spellEnd"/>
-            <w:r>
-              <w:t xml:space="preserve"> verwaltet werden.</w:t>
+              <w:t>Wie sollen diese Diesntleister verwaltet werden.</w:t>
             </w:r>
           </w:p>
           <w:p>
@@ -6840,23 +6286,10 @@
               <w:t>Dienstleister sollen wie normale Per</w:t>
             </w:r>
             <w:r>
-              <w:t xml:space="preserve">sonen behandelt werden. Ein entsprechendes </w:t>
-            </w:r>
-            <w:proofErr w:type="spellStart"/>
-            <w:r>
-              <w:t>Attrivut</w:t>
-            </w:r>
-            <w:proofErr w:type="spellEnd"/>
-            <w:r>
-              <w:t xml:space="preserve"> soll </w:t>
-            </w:r>
-            <w:proofErr w:type="spellStart"/>
-            <w:r>
-              <w:t>festelegen</w:t>
-            </w:r>
-            <w:proofErr w:type="spellEnd"/>
-            <w:r>
-              <w:t>, ob die betreffende Person ein Dienstleister ist oder nicht.</w:t>
+              <w:t>sonen behandelt werden. Ein entsprechendes Attrivut</w:t>
+            </w:r>
+            <w:r>
+              <w:t xml:space="preserve"> soll festelegen, ob die betreffende Person ein Dienstleister ist oder nicht.</w:t>
             </w:r>
           </w:p>
           <w:p>
@@ -6922,35 +6355,14 @@
               <w:pStyle w:val="Antwort"/>
             </w:pPr>
             <w:r>
-              <w:t xml:space="preserve">Der Planer und der Systemadministrator </w:t>
-            </w:r>
-            <w:proofErr w:type="gramStart"/>
-            <w:r>
-              <w:t>kann</w:t>
-            </w:r>
-            <w:proofErr w:type="gramEnd"/>
-            <w:r>
-              <w:t xml:space="preserve"> neue Personen anlegen. Dies ist </w:t>
-            </w:r>
-            <w:proofErr w:type="spellStart"/>
-            <w:r>
-              <w:t>nich</w:t>
-            </w:r>
-            <w:proofErr w:type="spellEnd"/>
-            <w:r>
-              <w:t xml:space="preserve"> nötig, wenn die Person auch ein Systemnutzer ist, denn dann wird ein</w:t>
-            </w:r>
-            <w:r>
-              <w:t>en Person automatisch angelegt</w:t>
-            </w:r>
-            <w:proofErr w:type="gramStart"/>
+              <w:t>Der Planer und der Systemadministrator kann neue Personen anlegen. Dies ist nich nötig, wenn die Person auch ein Systemnutzer ist, denn dann wird ein</w:t>
+            </w:r>
+            <w:r>
+              <w:t>en Person automatisch angelegt.</w:t>
+            </w:r>
             <w:r>
               <w:t>.</w:t>
             </w:r>
-            <w:r>
-              <w:t>.</w:t>
-            </w:r>
-            <w:proofErr w:type="gramEnd"/>
           </w:p>
           <w:p>
             <w:pPr>
@@ -7069,15 +6481,7 @@
               <w:pStyle w:val="Frage"/>
             </w:pPr>
             <w:r>
-              <w:t xml:space="preserve">Wie genau soll der Generierungsprozess </w:t>
-            </w:r>
-            <w:proofErr w:type="spellStart"/>
-            <w:r>
-              <w:t>ausshene</w:t>
-            </w:r>
-            <w:proofErr w:type="spellEnd"/>
-            <w:r>
-              <w:t>?</w:t>
+              <w:t>Wie genau soll der Generierungsprozess ausshene?</w:t>
             </w:r>
           </w:p>
           <w:p>
@@ -7091,15 +6495,7 @@
               <w:t>em</w:t>
             </w:r>
             <w:r>
-              <w:t xml:space="preserve"> der Nutzer die Generierung </w:t>
-            </w:r>
-            <w:proofErr w:type="spellStart"/>
-            <w:r>
-              <w:t>angetriggert</w:t>
-            </w:r>
-            <w:proofErr w:type="spellEnd"/>
-            <w:r>
-              <w:t xml:space="preserve"> hat, kann er auswählen </w:t>
+              <w:t xml:space="preserve"> der Nutzer die Generierung angetriggert hat, kann er auswählen </w:t>
             </w:r>
             <w:r>
               <w:rPr>
@@ -7113,33 +6509,11 @@
               </w:rPr>
               <w:t xml:space="preserve">. </w:t>
             </w:r>
-            <w:proofErr w:type="spellStart"/>
             <w:r>
               <w:rPr>
                 <w:rStyle w:val="AntwortChar"/>
               </w:rPr>
-              <w:t>Katergorien</w:t>
-            </w:r>
-            <w:proofErr w:type="spellEnd"/>
-            <w:r>
-              <w:rPr>
-                <w:rStyle w:val="AntwortChar"/>
-              </w:rPr>
-              <w:t xml:space="preserve"> wie kalt, alkoholisch, etc. wird in der </w:t>
-            </w:r>
-            <w:proofErr w:type="spellStart"/>
-            <w:r>
-              <w:rPr>
-                <w:rStyle w:val="AntwortChar"/>
-              </w:rPr>
-              <w:t>Beschriebung</w:t>
-            </w:r>
-            <w:proofErr w:type="spellEnd"/>
-            <w:r>
-              <w:rPr>
-                <w:rStyle w:val="AntwortChar"/>
-              </w:rPr>
-              <w:t xml:space="preserve"> des Nahrungsmittels gespeichert. Diese kann auf dem Speiseplan angezeigt werden</w:t>
+              <w:t>Katergorien wie kalt, alkoholisch, etc. wird in der Beschriebung des Nahrungsmittels gespeichert. Diese kann auf dem Speiseplan angezeigt werden</w:t>
             </w:r>
             <w:r>
               <w:t>. Der Nutzer kann aber auch weitere Details angeben, ohne dass diese in der Datenbank gespeichert werden. Eine Getränkearte ist simultan dazu erstellbar</w:t>
@@ -7161,63 +6535,7 @@
               <w:pStyle w:val="Antwort"/>
             </w:pPr>
             <w:r>
-              <w:t xml:space="preserve">Ja, und zwar auf zwei Weisen. </w:t>
-            </w:r>
-            <w:proofErr w:type="spellStart"/>
-            <w:r>
-              <w:t>Ertsens</w:t>
-            </w:r>
-            <w:proofErr w:type="spellEnd"/>
-            <w:r>
-              <w:t xml:space="preserve"> soll man den Speiseplan als Bild (</w:t>
-            </w:r>
-            <w:proofErr w:type="spellStart"/>
-            <w:r>
-              <w:t>png</w:t>
-            </w:r>
-            <w:proofErr w:type="spellEnd"/>
-            <w:r>
-              <w:t xml:space="preserve">, </w:t>
-            </w:r>
-            <w:proofErr w:type="spellStart"/>
-            <w:r>
-              <w:t>jpg</w:t>
-            </w:r>
-            <w:proofErr w:type="spellEnd"/>
-            <w:r>
-              <w:t xml:space="preserve">) oder als </w:t>
-            </w:r>
-            <w:proofErr w:type="spellStart"/>
-            <w:r>
-              <w:t>pdf</w:t>
-            </w:r>
-            <w:proofErr w:type="spellEnd"/>
-            <w:r>
-              <w:t xml:space="preserve">-Datei abspeichern können. Zweitens, damit man nicht immer alle Metadaten neu angeben muss, soll die </w:t>
-            </w:r>
-            <w:proofErr w:type="spellStart"/>
-            <w:r>
-              <w:t>Speusekarte</w:t>
-            </w:r>
-            <w:proofErr w:type="spellEnd"/>
-            <w:r>
-              <w:t xml:space="preserve"> wie </w:t>
-            </w:r>
-            <w:proofErr w:type="spellStart"/>
-            <w:r>
-              <w:t>iben</w:t>
-            </w:r>
-            <w:proofErr w:type="spellEnd"/>
-            <w:r>
-              <w:t xml:space="preserve"> </w:t>
-            </w:r>
-            <w:proofErr w:type="spellStart"/>
-            <w:r>
-              <w:t>gennant</w:t>
-            </w:r>
-            <w:proofErr w:type="spellEnd"/>
-            <w:r>
-              <w:t xml:space="preserve"> auch exportiert/importiert werden können. Diese Datei kann man dann auf den Server hochladen.</w:t>
+              <w:t>Ja, und zwar auf zwei Weisen. Ertsens soll man den Speiseplan als Bild (png, jpg) oder als pdf-Datei abspeichern können. Zweitens, damit man nicht immer alle Metadaten neu angeben muss, soll die Speusekarte wie iben gennant auch exportiert/importiert werden können. Diese Datei kann man dann auf den Server hochladen.</w:t>
             </w:r>
           </w:p>
         </w:tc>
@@ -7257,21 +6575,7 @@
               <w:rPr>
                 <w:lang w:eastAsia="en-US"/>
               </w:rPr>
-              <w:t xml:space="preserve">Die oben erwähnte Liste der Hilfsmittel soll auf einfache Weise erweiterbar und </w:t>
-            </w:r>
-            <w:proofErr w:type="spellStart"/>
-            <w:r>
-              <w:rPr>
-                <w:lang w:eastAsia="en-US"/>
-              </w:rPr>
-              <w:t>zuweisbar</w:t>
-            </w:r>
-            <w:proofErr w:type="spellEnd"/>
-            <w:r>
-              <w:rPr>
-                <w:lang w:eastAsia="en-US"/>
-              </w:rPr>
-              <w:t xml:space="preserve"> sein. Sie sollen für sämtliche Hochzeitsveranstaltungen im System verfügbar sein. </w:t>
+              <w:t xml:space="preserve">Die oben erwähnte Liste der Hilfsmittel soll auf einfache Weise erweiterbar und zuweisbar sein. Sie sollen für sämtliche Hochzeitsveranstaltungen im System verfügbar sein. </w:t>
             </w:r>
           </w:p>
           <w:p>
@@ -7295,6 +6599,7 @@
               <w:pStyle w:val="Frage"/>
             </w:pPr>
             <w:r>
+              <w:lastRenderedPageBreak/>
               <w:t>Kann man diese Hilfsmittel aus dem System löschen?</w:t>
             </w:r>
           </w:p>
@@ -7335,15 +6640,7 @@
               <w:pStyle w:val="Antwort"/>
             </w:pPr>
             <w:r>
-              <w:t xml:space="preserve">Über einen Dialog sollen diese </w:t>
-            </w:r>
-            <w:proofErr w:type="spellStart"/>
-            <w:r>
-              <w:t>angelgt</w:t>
-            </w:r>
-            <w:proofErr w:type="spellEnd"/>
-            <w:r>
-              <w:t xml:space="preserve"> werden können.</w:t>
+              <w:t>Über einen Dialog sollen diese angelgt werden können.</w:t>
             </w:r>
           </w:p>
           <w:p>
@@ -7434,21 +6731,11 @@
             <w:r>
               <w:t xml:space="preserve">Nein, nur für den </w:t>
             </w:r>
-            <w:proofErr w:type="spellStart"/>
             <w:r>
               <w:t>Hochszeitsmanager</w:t>
             </w:r>
-            <w:proofErr w:type="spellEnd"/>
-            <w:r>
-              <w:t xml:space="preserve">, da es für die anderen Nutzer nicht von unbedingter Relevanz ist. Ebenfalls spielt der Aspekt des </w:t>
-            </w:r>
-            <w:proofErr w:type="gramStart"/>
-            <w:r>
-              <w:t>Datenschutz</w:t>
-            </w:r>
-            <w:proofErr w:type="gramEnd"/>
-            <w:r>
-              <w:t xml:space="preserve"> eine Rolle.</w:t>
+            <w:r>
+              <w:t>, da es für die anderen Nutzer nicht von unbedingter Relevanz ist. Ebenfalls spielt der Aspekt des Datenschutz eine Rolle.</w:t>
             </w:r>
           </w:p>
           <w:p>
@@ -7480,15 +6767,7 @@
               <w:pStyle w:val="Antwort"/>
             </w:pPr>
             <w:r>
-              <w:t xml:space="preserve">Nein, da doppelte Kosten zu entdecken zu schwierig </w:t>
-            </w:r>
-            <w:proofErr w:type="gramStart"/>
-            <w:r>
-              <w:t>wäre</w:t>
-            </w:r>
-            <w:proofErr w:type="gramEnd"/>
-            <w:r>
-              <w:t xml:space="preserve"> und den Nutzer überfordern würde.</w:t>
+              <w:t>Nein, da doppelte Kosten zu entdecken zu schwierig wäre und den Nutzer überfordern würde.</w:t>
             </w:r>
           </w:p>
           <w:p>
@@ -7531,15 +6810,7 @@
               <w:pStyle w:val="Frage"/>
             </w:pPr>
             <w:r>
-              <w:t>Wie sehen die geschätzten Kosten aus (ein Wert oder ein min/</w:t>
-            </w:r>
-            <w:proofErr w:type="spellStart"/>
-            <w:r>
-              <w:t>max</w:t>
-            </w:r>
-            <w:proofErr w:type="spellEnd"/>
-            <w:r>
-              <w:t xml:space="preserve"> Wert)?</w:t>
+              <w:t>Wie sehen die geschätzten Kosten aus (ein Wert oder ein min/max Wert)?</w:t>
             </w:r>
           </w:p>
           <w:p>
@@ -7547,15 +6818,7 @@
               <w:pStyle w:val="Antwort"/>
             </w:pPr>
             <w:r>
-              <w:t>Sie bewegen sich in einem min-</w:t>
-            </w:r>
-            <w:proofErr w:type="spellStart"/>
-            <w:r>
-              <w:t>max</w:t>
-            </w:r>
-            <w:proofErr w:type="spellEnd"/>
-            <w:r>
-              <w:t>-Wert.</w:t>
+              <w:t>Sie bewegen sich in einem min-max-Wert.</w:t>
             </w:r>
           </w:p>
           <w:p>
@@ -7633,6 +6896,7 @@
               <w:pStyle w:val="Antwort"/>
             </w:pPr>
             <w:r>
+              <w:lastRenderedPageBreak/>
               <w:t>Es soll eine Stichwortsuche vorhanden sein, um den Nutzer in seiner Suche zu unterstützen, da eine Volltextsuche oft langsam und überfordernd ist. Zusätzlich ist eine Volltextsuche oft nicht notwendig.</w:t>
             </w:r>
           </w:p>
@@ -7720,6 +6984,7 @@
               <w:rPr>
                 <w:lang w:eastAsia="en-US"/>
               </w:rPr>
+              <w:lastRenderedPageBreak/>
               <w:t>/LF100/</w:t>
             </w:r>
           </w:p>
@@ -7750,7 +7015,6 @@
               </w:tabs>
             </w:pPr>
             <w:r>
-              <w:lastRenderedPageBreak/>
               <w:t>Wie soll der Nutzer auf Doppellungen hingewiesen werden?</w:t>
             </w:r>
             <w:r>
@@ -7807,12 +7071,11 @@
         <w:pStyle w:val="Heading2"/>
         <w:jc w:val="left"/>
       </w:pPr>
-      <w:bookmarkStart w:id="23" w:name="_Toc455597183"/>
-      <w:r>
-        <w:lastRenderedPageBreak/>
+      <w:bookmarkStart w:id="22" w:name="_Toc455597183"/>
+      <w:r>
         <w:t>Produktdaten</w:t>
       </w:r>
-      <w:bookmarkEnd w:id="23"/>
+      <w:bookmarkEnd w:id="22"/>
     </w:p>
     <w:tbl>
       <w:tblPr>
@@ -7917,11 +7180,11 @@
         <w:pStyle w:val="Heading2"/>
         <w:jc w:val="left"/>
       </w:pPr>
-      <w:bookmarkStart w:id="24" w:name="_Toc455597184"/>
+      <w:bookmarkStart w:id="23" w:name="_Toc455597184"/>
       <w:r>
         <w:t>Produktleistungen</w:t>
       </w:r>
-      <w:bookmarkEnd w:id="24"/>
+      <w:bookmarkEnd w:id="23"/>
     </w:p>
     <w:tbl>
       <w:tblPr>
@@ -8055,6 +7318,7 @@
               <w:pStyle w:val="Antwort"/>
             </w:pPr>
             <w:r>
+              <w:lastRenderedPageBreak/>
               <w:t>Diese Angabe bezieht sich nur auf die Firmensoftware. Bei der privaten wird sie 5000 geschätzt.</w:t>
             </w:r>
           </w:p>
@@ -8076,6 +7340,7 @@
               <w:rPr>
                 <w:lang w:eastAsia="en-US"/>
               </w:rPr>
+              <w:lastRenderedPageBreak/>
               <w:t>/LL30/</w:t>
             </w:r>
           </w:p>
@@ -8182,7 +7447,6 @@
               <w:pStyle w:val="Frage"/>
             </w:pPr>
             <w:r>
-              <w:lastRenderedPageBreak/>
               <w:t>Gibt es Plattformen, die präferiert werden?</w:t>
             </w:r>
           </w:p>
@@ -8215,11 +7479,11 @@
       <w:pPr>
         <w:pStyle w:val="Heading2"/>
       </w:pPr>
-      <w:bookmarkStart w:id="25" w:name="_Toc455597185"/>
+      <w:bookmarkStart w:id="24" w:name="_Toc455597185"/>
       <w:r>
         <w:t>Qualitätsanforderung</w:t>
       </w:r>
-      <w:bookmarkEnd w:id="25"/>
+      <w:bookmarkEnd w:id="24"/>
     </w:p>
     <w:tbl>
       <w:tblPr>
@@ -9151,8 +8415,8 @@
         <w:pStyle w:val="Heading2"/>
         <w:jc w:val="left"/>
       </w:pPr>
-      <w:bookmarkStart w:id="26" w:name="_Toc455597186"/>
-      <w:commentRangeStart w:id="27"/>
+      <w:bookmarkStart w:id="25" w:name="_Toc455597186"/>
+      <w:commentRangeStart w:id="26"/>
       <w:r>
         <w:lastRenderedPageBreak/>
         <w:t xml:space="preserve">Entitäten und </w:t>
@@ -9160,16 +8424,16 @@
       <w:r>
         <w:t>Attribute</w:t>
       </w:r>
-      <w:commentRangeEnd w:id="27"/>
+      <w:commentRangeEnd w:id="26"/>
       <w:r>
         <w:rPr>
           <w:rStyle w:val="CommentReference"/>
           <w:b w:val="0"/>
           <w:color w:val="000000" w:themeColor="text1"/>
         </w:rPr>
-        <w:commentReference w:id="27"/>
-      </w:r>
-      <w:bookmarkEnd w:id="26"/>
+        <w:commentReference w:id="26"/>
+      </w:r>
+      <w:bookmarkEnd w:id="25"/>
     </w:p>
     <w:p>
       <w:pPr>
@@ -9251,11 +8515,9 @@
         </w:numPr>
         <w:jc w:val="left"/>
       </w:pPr>
-      <w:proofErr w:type="spellStart"/>
       <w:r>
         <w:t>istDienstleister</w:t>
       </w:r>
-      <w:proofErr w:type="spellEnd"/>
     </w:p>
     <w:p>
       <w:pPr>
@@ -9370,8 +8632,10 @@
         </w:numPr>
         <w:jc w:val="left"/>
       </w:pPr>
-      <w:r>
-        <w:t>Aktionen</w:t>
+      <w:bookmarkStart w:id="27" w:name="_GoBack"/>
+      <w:bookmarkEnd w:id="27"/>
+      <w:r>
+        <w:t>Planer</w:t>
       </w:r>
     </w:p>
     <w:p>
@@ -9384,7 +8648,10 @@
         <w:jc w:val="left"/>
       </w:pPr>
       <w:r>
-        <w:t>Planer</w:t>
+        <w:t>Caterer</w:t>
+      </w:r>
+      <w:r>
+        <w:t xml:space="preserve"> (auch mehrere)</w:t>
       </w:r>
     </w:p>
     <w:p>
@@ -9397,10 +8664,20 @@
         <w:jc w:val="left"/>
       </w:pPr>
       <w:r>
-        <w:t>Caterer</w:t>
-      </w:r>
-      <w:r>
-        <w:t xml:space="preserve"> (auch mehrere)</w:t>
+        <w:t>Motto</w:t>
+      </w:r>
+    </w:p>
+    <w:p>
+      <w:pPr>
+        <w:pStyle w:val="ListParagraph"/>
+        <w:numPr>
+          <w:ilvl w:val="0"/>
+          <w:numId w:val="39"/>
+        </w:numPr>
+        <w:jc w:val="left"/>
+      </w:pPr>
+      <w:r>
+        <w:t>Aktion</w:t>
       </w:r>
     </w:p>
     <w:p>
@@ -9413,7 +8690,224 @@
         <w:jc w:val="left"/>
       </w:pPr>
       <w:r>
-        <w:t>Motto</w:t>
+        <w:t>Hochzeit</w:t>
+      </w:r>
+    </w:p>
+    <w:p>
+      <w:pPr>
+        <w:pStyle w:val="ListParagraph"/>
+        <w:numPr>
+          <w:ilvl w:val="1"/>
+          <w:numId w:val="39"/>
+        </w:numPr>
+        <w:jc w:val="left"/>
+      </w:pPr>
+      <w:r>
+        <w:t>Datum</w:t>
+      </w:r>
+    </w:p>
+    <w:p>
+      <w:pPr>
+        <w:pStyle w:val="ListParagraph"/>
+        <w:numPr>
+          <w:ilvl w:val="1"/>
+          <w:numId w:val="39"/>
+        </w:numPr>
+        <w:jc w:val="left"/>
+      </w:pPr>
+      <w:r>
+        <w:t>Dauer</w:t>
+      </w:r>
+    </w:p>
+    <w:p>
+      <w:pPr>
+        <w:pStyle w:val="ListParagraph"/>
+        <w:numPr>
+          <w:ilvl w:val="1"/>
+          <w:numId w:val="39"/>
+        </w:numPr>
+        <w:jc w:val="left"/>
+      </w:pPr>
+      <w:r>
+        <w:t>Teilnehmer</w:t>
+      </w:r>
+    </w:p>
+    <w:p>
+      <w:pPr>
+        <w:pStyle w:val="ListParagraph"/>
+        <w:numPr>
+          <w:ilvl w:val="1"/>
+          <w:numId w:val="39"/>
+        </w:numPr>
+        <w:jc w:val="left"/>
+      </w:pPr>
+      <w:r>
+        <w:t>Ort</w:t>
+      </w:r>
+      <w:r>
+        <w:t>e</w:t>
+      </w:r>
+    </w:p>
+    <w:p>
+      <w:pPr>
+        <w:pStyle w:val="ListParagraph"/>
+        <w:numPr>
+          <w:ilvl w:val="1"/>
+          <w:numId w:val="39"/>
+        </w:numPr>
+        <w:jc w:val="left"/>
+      </w:pPr>
+      <w:r>
+        <w:t>Titel</w:t>
+      </w:r>
+    </w:p>
+    <w:p>
+      <w:pPr>
+        <w:pStyle w:val="ListParagraph"/>
+        <w:numPr>
+          <w:ilvl w:val="1"/>
+          <w:numId w:val="39"/>
+        </w:numPr>
+        <w:jc w:val="left"/>
+      </w:pPr>
+      <w:r>
+        <w:t>Notizen</w:t>
+      </w:r>
+    </w:p>
+    <w:p>
+      <w:pPr>
+        <w:pStyle w:val="ListParagraph"/>
+        <w:numPr>
+          <w:ilvl w:val="1"/>
+          <w:numId w:val="39"/>
+        </w:numPr>
+        <w:jc w:val="left"/>
+      </w:pPr>
+      <w:r>
+        <w:t>Priorität</w:t>
+      </w:r>
+    </w:p>
+    <w:p>
+      <w:pPr>
+        <w:pStyle w:val="ListParagraph"/>
+        <w:numPr>
+          <w:ilvl w:val="1"/>
+          <w:numId w:val="39"/>
+        </w:numPr>
+        <w:jc w:val="left"/>
+      </w:pPr>
+      <w:r>
+        <w:t>Beschreibung</w:t>
+      </w:r>
+    </w:p>
+    <w:p>
+      <w:pPr>
+        <w:pStyle w:val="ListParagraph"/>
+        <w:numPr>
+          <w:ilvl w:val="1"/>
+          <w:numId w:val="39"/>
+        </w:numPr>
+        <w:jc w:val="left"/>
+      </w:pPr>
+      <w:r>
+        <w:t>Organisator</w:t>
+      </w:r>
+      <w:r>
+        <w:t>(en)</w:t>
+      </w:r>
+    </w:p>
+    <w:p>
+      <w:pPr>
+        <w:pStyle w:val="ListParagraph"/>
+        <w:numPr>
+          <w:ilvl w:val="1"/>
+          <w:numId w:val="39"/>
+        </w:numPr>
+        <w:jc w:val="left"/>
+      </w:pPr>
+      <w:r>
+        <w:t>Art</w:t>
+      </w:r>
+    </w:p>
+    <w:p>
+      <w:pPr>
+        <w:pStyle w:val="ListParagraph"/>
+        <w:numPr>
+          <w:ilvl w:val="1"/>
+          <w:numId w:val="39"/>
+        </w:numPr>
+        <w:jc w:val="left"/>
+      </w:pPr>
+      <w:r>
+        <w:t>Hilfsmittel</w:t>
+      </w:r>
+    </w:p>
+    <w:p>
+      <w:pPr>
+        <w:pStyle w:val="ListParagraph"/>
+        <w:numPr>
+          <w:ilvl w:val="1"/>
+          <w:numId w:val="39"/>
+        </w:numPr>
+        <w:jc w:val="left"/>
+      </w:pPr>
+      <w:r>
+        <w:t>Medien</w:t>
+      </w:r>
+    </w:p>
+    <w:p>
+      <w:pPr>
+        <w:pStyle w:val="ListParagraph"/>
+        <w:numPr>
+          <w:ilvl w:val="1"/>
+          <w:numId w:val="39"/>
+        </w:numPr>
+        <w:jc w:val="left"/>
+      </w:pPr>
+      <w:r>
+        <w:t>Belege</w:t>
+      </w:r>
+    </w:p>
+    <w:p>
+      <w:pPr>
+        <w:pStyle w:val="ListParagraph"/>
+        <w:numPr>
+          <w:ilvl w:val="1"/>
+          <w:numId w:val="39"/>
+        </w:numPr>
+        <w:jc w:val="left"/>
+      </w:pPr>
+      <w:r>
+        <w:t>ist</w:t>
+      </w:r>
+      <w:r>
+        <w:t>Versteckt</w:t>
+      </w:r>
+    </w:p>
+    <w:p>
+      <w:pPr>
+        <w:pStyle w:val="ListParagraph"/>
+        <w:numPr>
+          <w:ilvl w:val="1"/>
+          <w:numId w:val="39"/>
+        </w:numPr>
+        <w:jc w:val="left"/>
+      </w:pPr>
+      <w:r>
+        <w:t>Zustand</w:t>
+      </w:r>
+    </w:p>
+    <w:p>
+      <w:pPr>
+        <w:pStyle w:val="ListParagraph"/>
+        <w:numPr>
+          <w:ilvl w:val="1"/>
+          <w:numId w:val="39"/>
+        </w:numPr>
+        <w:jc w:val="left"/>
+      </w:pPr>
+      <w:r>
+        <w:t>istMeilenstein</w:t>
       </w:r>
     </w:p>
     <w:p>
@@ -9426,7 +8920,7 @@
         <w:jc w:val="left"/>
       </w:pPr>
       <w:r>
-        <w:t>Aktion</w:t>
+        <w:t>Hilfsmittel</w:t>
       </w:r>
     </w:p>
     <w:p>
@@ -9439,7 +8933,7 @@
         <w:jc w:val="left"/>
       </w:pPr>
       <w:r>
-        <w:t>Datum</w:t>
+        <w:t>Titel</w:t>
       </w:r>
     </w:p>
     <w:p>
@@ -9452,7 +8946,7 @@
         <w:jc w:val="left"/>
       </w:pPr>
       <w:r>
-        <w:t>Dauer</w:t>
+        <w:t>Beschreibung</w:t>
       </w:r>
     </w:p>
     <w:p>
@@ -9465,7 +8959,7 @@
         <w:jc w:val="left"/>
       </w:pPr>
       <w:r>
-        <w:t>Teilnehmer</w:t>
+        <w:t>Art</w:t>
       </w:r>
     </w:p>
     <w:p>
@@ -9478,10 +8972,31 @@
         <w:jc w:val="left"/>
       </w:pPr>
       <w:r>
-        <w:t>Ort</w:t>
-      </w:r>
-      <w:r>
-        <w:t>e</w:t>
+        <w:t>Belege</w:t>
+      </w:r>
+    </w:p>
+    <w:p>
+      <w:pPr>
+        <w:spacing w:before="0"/>
+        <w:jc w:val="left"/>
+      </w:pPr>
+      <w:r>
+        <w:br w:type="page"/>
+      </w:r>
+    </w:p>
+    <w:p>
+      <w:pPr>
+        <w:pStyle w:val="ListParagraph"/>
+        <w:numPr>
+          <w:ilvl w:val="0"/>
+          <w:numId w:val="39"/>
+        </w:numPr>
+        <w:jc w:val="left"/>
+      </w:pPr>
+      <w:commentRangeStart w:id="28"/>
+      <w:r>
+        <w:lastRenderedPageBreak/>
+        <w:t>Aktionshilfmittel</w:t>
       </w:r>
     </w:p>
     <w:p>
@@ -9494,7 +9009,7 @@
         <w:jc w:val="left"/>
       </w:pPr>
       <w:r>
-        <w:t>Titel</w:t>
+        <w:t>Aktion</w:t>
       </w:r>
     </w:p>
     <w:p>
@@ -9507,7 +9022,7 @@
         <w:jc w:val="left"/>
       </w:pPr>
       <w:r>
-        <w:t>Notizen</w:t>
+        <w:t>Hilfsmittel</w:t>
       </w:r>
     </w:p>
     <w:p>
@@ -9520,7 +9035,27 @@
         <w:jc w:val="left"/>
       </w:pPr>
       <w:r>
-        <w:t>Priorität</w:t>
+        <w:t>Anzahl</w:t>
+      </w:r>
+      <w:commentRangeEnd w:id="28"/>
+      <w:r>
+        <w:rPr>
+          <w:rStyle w:val="CommentReference"/>
+        </w:rPr>
+        <w:commentReference w:id="28"/>
+      </w:r>
+    </w:p>
+    <w:p>
+      <w:pPr>
+        <w:pStyle w:val="ListParagraph"/>
+        <w:numPr>
+          <w:ilvl w:val="0"/>
+          <w:numId w:val="39"/>
+        </w:numPr>
+        <w:jc w:val="left"/>
+      </w:pPr>
+      <w:r>
+        <w:t>Caterer</w:t>
       </w:r>
     </w:p>
     <w:p>
@@ -9533,7 +9068,7 @@
         <w:jc w:val="left"/>
       </w:pPr>
       <w:r>
-        <w:t>Beschreibung</w:t>
+        <w:t>Name</w:t>
       </w:r>
     </w:p>
     <w:p>
@@ -9546,10 +9081,7 @@
         <w:jc w:val="left"/>
       </w:pPr>
       <w:r>
-        <w:t>Organisator</w:t>
-      </w:r>
-      <w:r>
-        <w:t>(en)</w:t>
+        <w:t>Beschreibung</w:t>
       </w:r>
     </w:p>
     <w:p>
@@ -9562,7 +9094,7 @@
         <w:jc w:val="left"/>
       </w:pPr>
       <w:r>
-        <w:t>Art</w:t>
+        <w:t>Kontaktperson</w:t>
       </w:r>
     </w:p>
     <w:p>
@@ -9575,7 +9107,7 @@
         <w:jc w:val="left"/>
       </w:pPr>
       <w:r>
-        <w:t>Hilfsmittel</w:t>
+        <w:t>Belege</w:t>
       </w:r>
     </w:p>
     <w:p>
@@ -9588,7 +9120,7 @@
         <w:jc w:val="left"/>
       </w:pPr>
       <w:r>
-        <w:t>Medien</w:t>
+        <w:t>Essen</w:t>
       </w:r>
     </w:p>
     <w:p>
@@ -9601,7 +9133,7 @@
         <w:jc w:val="left"/>
       </w:pPr>
       <w:r>
-        <w:t>Belege</w:t>
+        <w:t>Trinken</w:t>
       </w:r>
     </w:p>
     <w:p>
@@ -9613,14 +9145,22 @@
         </w:numPr>
         <w:jc w:val="left"/>
       </w:pPr>
-      <w:proofErr w:type="spellStart"/>
-      <w:r>
-        <w:t>ist</w:t>
-      </w:r>
-      <w:r>
-        <w:t>Versteckt</w:t>
-      </w:r>
-      <w:proofErr w:type="spellEnd"/>
+      <w:r>
+        <w:t>zumVergleich</w:t>
+      </w:r>
+    </w:p>
+    <w:p>
+      <w:pPr>
+        <w:pStyle w:val="ListParagraph"/>
+        <w:numPr>
+          <w:ilvl w:val="0"/>
+          <w:numId w:val="39"/>
+        </w:numPr>
+        <w:jc w:val="left"/>
+      </w:pPr>
+      <w:r>
+        <w:t>Ort</w:t>
+      </w:r>
     </w:p>
     <w:p>
       <w:pPr>
@@ -9632,7 +9172,7 @@
         <w:jc w:val="left"/>
       </w:pPr>
       <w:r>
-        <w:t>Zustand</w:t>
+        <w:t>Adresse (Straße und Hausnummer)</w:t>
       </w:r>
     </w:p>
     <w:p>
@@ -9644,11 +9184,35 @@
         </w:numPr>
         <w:jc w:val="left"/>
       </w:pPr>
-      <w:proofErr w:type="spellStart"/>
-      <w:r>
-        <w:t>istMeilenstein</w:t>
-      </w:r>
-      <w:proofErr w:type="spellEnd"/>
+      <w:r>
+        <w:t>Adresszusatz</w:t>
+      </w:r>
+    </w:p>
+    <w:p>
+      <w:pPr>
+        <w:pStyle w:val="ListParagraph"/>
+        <w:numPr>
+          <w:ilvl w:val="1"/>
+          <w:numId w:val="39"/>
+        </w:numPr>
+        <w:jc w:val="left"/>
+      </w:pPr>
+      <w:r>
+        <w:t xml:space="preserve">Stadt </w:t>
+      </w:r>
+    </w:p>
+    <w:p>
+      <w:pPr>
+        <w:pStyle w:val="ListParagraph"/>
+        <w:numPr>
+          <w:ilvl w:val="1"/>
+          <w:numId w:val="39"/>
+        </w:numPr>
+        <w:jc w:val="left"/>
+      </w:pPr>
+      <w:r>
+        <w:t>Postleitzahl</w:t>
+      </w:r>
     </w:p>
     <w:p>
       <w:pPr>
@@ -9660,7 +9224,7 @@
         <w:jc w:val="left"/>
       </w:pPr>
       <w:r>
-        <w:t>Hilfsmittel</w:t>
+        <w:t>Beleg</w:t>
       </w:r>
     </w:p>
     <w:p>
@@ -9699,7 +9263,7 @@
         <w:jc w:val="left"/>
       </w:pPr>
       <w:r>
-        <w:t>Art</w:t>
+        <w:t>Medien</w:t>
       </w:r>
     </w:p>
     <w:p>
@@ -9712,34 +9276,8 @@
         <w:jc w:val="left"/>
       </w:pPr>
       <w:r>
-        <w:t>Belege</w:t>
-      </w:r>
-    </w:p>
-    <w:p>
-      <w:pPr>
-        <w:spacing w:before="0"/>
-        <w:jc w:val="left"/>
-      </w:pPr>
-      <w:r>
-        <w:br w:type="page"/>
-      </w:r>
-    </w:p>
-    <w:p>
-      <w:pPr>
-        <w:pStyle w:val="ListParagraph"/>
-        <w:numPr>
-          <w:ilvl w:val="0"/>
-          <w:numId w:val="39"/>
-        </w:numPr>
-        <w:jc w:val="left"/>
-      </w:pPr>
-      <w:commentRangeStart w:id="28"/>
-      <w:proofErr w:type="spellStart"/>
-      <w:r>
-        <w:lastRenderedPageBreak/>
-        <w:t>Aktionshilfmittel</w:t>
-      </w:r>
-      <w:proofErr w:type="spellEnd"/>
+        <w:t>Kosten</w:t>
+      </w:r>
     </w:p>
     <w:p>
       <w:pPr>
@@ -9751,7 +9289,7 @@
         <w:jc w:val="left"/>
       </w:pPr>
       <w:r>
-        <w:t>Aktion</w:t>
+        <w:t>Währung</w:t>
       </w:r>
     </w:p>
     <w:p>
@@ -9764,295 +9302,11 @@
         <w:jc w:val="left"/>
       </w:pPr>
       <w:r>
-        <w:t>Hilfsmittel</w:t>
-      </w:r>
-    </w:p>
-    <w:p>
-      <w:pPr>
-        <w:pStyle w:val="ListParagraph"/>
-        <w:numPr>
-          <w:ilvl w:val="1"/>
-          <w:numId w:val="39"/>
-        </w:numPr>
-        <w:jc w:val="left"/>
-      </w:pPr>
-      <w:r>
-        <w:t>Anzahl</w:t>
-      </w:r>
-      <w:commentRangeEnd w:id="28"/>
-      <w:r>
-        <w:rPr>
-          <w:rStyle w:val="CommentReference"/>
-        </w:rPr>
-        <w:commentReference w:id="28"/>
-      </w:r>
-    </w:p>
-    <w:p>
-      <w:pPr>
-        <w:pStyle w:val="ListParagraph"/>
-        <w:numPr>
-          <w:ilvl w:val="0"/>
-          <w:numId w:val="39"/>
-        </w:numPr>
-        <w:jc w:val="left"/>
-      </w:pPr>
-      <w:r>
-        <w:t>Caterer</w:t>
-      </w:r>
-    </w:p>
-    <w:p>
-      <w:pPr>
-        <w:pStyle w:val="ListParagraph"/>
-        <w:numPr>
-          <w:ilvl w:val="1"/>
-          <w:numId w:val="39"/>
-        </w:numPr>
-        <w:jc w:val="left"/>
-      </w:pPr>
-      <w:r>
-        <w:t>Name</w:t>
-      </w:r>
-    </w:p>
-    <w:p>
-      <w:pPr>
-        <w:pStyle w:val="ListParagraph"/>
-        <w:numPr>
-          <w:ilvl w:val="1"/>
-          <w:numId w:val="39"/>
-        </w:numPr>
-        <w:jc w:val="left"/>
-      </w:pPr>
-      <w:r>
-        <w:t>Beschreibung</w:t>
-      </w:r>
-    </w:p>
-    <w:p>
-      <w:pPr>
-        <w:pStyle w:val="ListParagraph"/>
-        <w:numPr>
-          <w:ilvl w:val="1"/>
-          <w:numId w:val="39"/>
-        </w:numPr>
-        <w:jc w:val="left"/>
-      </w:pPr>
-      <w:r>
-        <w:t>Kontaktperson</w:t>
-      </w:r>
-    </w:p>
-    <w:p>
-      <w:pPr>
-        <w:pStyle w:val="ListParagraph"/>
-        <w:numPr>
-          <w:ilvl w:val="1"/>
-          <w:numId w:val="39"/>
-        </w:numPr>
-        <w:jc w:val="left"/>
-      </w:pPr>
-      <w:r>
-        <w:t>Belege</w:t>
-      </w:r>
-    </w:p>
-    <w:p>
-      <w:pPr>
-        <w:pStyle w:val="ListParagraph"/>
-        <w:numPr>
-          <w:ilvl w:val="1"/>
-          <w:numId w:val="39"/>
-        </w:numPr>
-        <w:jc w:val="left"/>
-      </w:pPr>
-      <w:r>
-        <w:t>Essen</w:t>
-      </w:r>
-    </w:p>
-    <w:p>
-      <w:pPr>
-        <w:pStyle w:val="ListParagraph"/>
-        <w:numPr>
-          <w:ilvl w:val="1"/>
-          <w:numId w:val="39"/>
-        </w:numPr>
-        <w:jc w:val="left"/>
-      </w:pPr>
-      <w:r>
-        <w:t>Trinken</w:t>
-      </w:r>
-    </w:p>
-    <w:p>
-      <w:pPr>
-        <w:pStyle w:val="ListParagraph"/>
-        <w:numPr>
-          <w:ilvl w:val="1"/>
-          <w:numId w:val="39"/>
-        </w:numPr>
-        <w:jc w:val="left"/>
-      </w:pPr>
-      <w:proofErr w:type="spellStart"/>
-      <w:r>
-        <w:t>zumVergleich</w:t>
-      </w:r>
-      <w:proofErr w:type="spellEnd"/>
-    </w:p>
-    <w:p>
-      <w:pPr>
-        <w:pStyle w:val="ListParagraph"/>
-        <w:numPr>
-          <w:ilvl w:val="0"/>
-          <w:numId w:val="39"/>
-        </w:numPr>
-        <w:jc w:val="left"/>
-      </w:pPr>
-      <w:r>
-        <w:t>Ort</w:t>
-      </w:r>
-    </w:p>
-    <w:p>
-      <w:pPr>
-        <w:pStyle w:val="ListParagraph"/>
-        <w:numPr>
-          <w:ilvl w:val="1"/>
-          <w:numId w:val="39"/>
-        </w:numPr>
-        <w:jc w:val="left"/>
-      </w:pPr>
-      <w:r>
-        <w:t>Adresse (Straße und Hausnummer)</w:t>
-      </w:r>
-    </w:p>
-    <w:p>
-      <w:pPr>
-        <w:pStyle w:val="ListParagraph"/>
-        <w:numPr>
-          <w:ilvl w:val="1"/>
-          <w:numId w:val="39"/>
-        </w:numPr>
-        <w:jc w:val="left"/>
-      </w:pPr>
-      <w:r>
-        <w:t>Adresszusatz</w:t>
-      </w:r>
-    </w:p>
-    <w:p>
-      <w:pPr>
-        <w:pStyle w:val="ListParagraph"/>
-        <w:numPr>
-          <w:ilvl w:val="1"/>
-          <w:numId w:val="39"/>
-        </w:numPr>
-        <w:jc w:val="left"/>
-      </w:pPr>
-      <w:r>
-        <w:t xml:space="preserve">Stadt </w:t>
-      </w:r>
-    </w:p>
-    <w:p>
-      <w:pPr>
-        <w:pStyle w:val="ListParagraph"/>
-        <w:numPr>
-          <w:ilvl w:val="1"/>
-          <w:numId w:val="39"/>
-        </w:numPr>
-        <w:jc w:val="left"/>
-      </w:pPr>
-      <w:r>
-        <w:t>Postleitzahl</w:t>
-      </w:r>
-    </w:p>
-    <w:p>
-      <w:pPr>
-        <w:pStyle w:val="ListParagraph"/>
-        <w:numPr>
-          <w:ilvl w:val="0"/>
-          <w:numId w:val="39"/>
-        </w:numPr>
-        <w:jc w:val="left"/>
-      </w:pPr>
-      <w:r>
-        <w:t>Beleg</w:t>
-      </w:r>
-    </w:p>
-    <w:p>
-      <w:pPr>
-        <w:pStyle w:val="ListParagraph"/>
-        <w:numPr>
-          <w:ilvl w:val="1"/>
-          <w:numId w:val="39"/>
-        </w:numPr>
-        <w:jc w:val="left"/>
-      </w:pPr>
-      <w:r>
-        <w:t>Titel</w:t>
-      </w:r>
-    </w:p>
-    <w:p>
-      <w:pPr>
-        <w:pStyle w:val="ListParagraph"/>
-        <w:numPr>
-          <w:ilvl w:val="1"/>
-          <w:numId w:val="39"/>
-        </w:numPr>
-        <w:jc w:val="left"/>
-      </w:pPr>
-      <w:r>
-        <w:t>Beschreibung</w:t>
-      </w:r>
-    </w:p>
-    <w:p>
-      <w:pPr>
-        <w:pStyle w:val="ListParagraph"/>
-        <w:numPr>
-          <w:ilvl w:val="1"/>
-          <w:numId w:val="39"/>
-        </w:numPr>
-        <w:jc w:val="left"/>
-      </w:pPr>
-      <w:r>
-        <w:t>Medien</w:t>
-      </w:r>
-    </w:p>
-    <w:p>
-      <w:pPr>
-        <w:pStyle w:val="ListParagraph"/>
-        <w:numPr>
-          <w:ilvl w:val="1"/>
-          <w:numId w:val="39"/>
-        </w:numPr>
-        <w:jc w:val="left"/>
-      </w:pPr>
-      <w:r>
-        <w:t>Kosten</w:t>
-      </w:r>
-    </w:p>
-    <w:p>
-      <w:pPr>
-        <w:pStyle w:val="ListParagraph"/>
-        <w:numPr>
-          <w:ilvl w:val="1"/>
-          <w:numId w:val="39"/>
-        </w:numPr>
-        <w:jc w:val="left"/>
-      </w:pPr>
-      <w:r>
-        <w:t>Währung</w:t>
-      </w:r>
-    </w:p>
-    <w:p>
-      <w:pPr>
-        <w:pStyle w:val="ListParagraph"/>
-        <w:numPr>
-          <w:ilvl w:val="1"/>
-          <w:numId w:val="39"/>
-        </w:numPr>
-        <w:jc w:val="left"/>
-      </w:pPr>
-      <w:proofErr w:type="spellStart"/>
-      <w:r>
         <w:t>istP</w:t>
       </w:r>
       <w:r>
         <w:t>rivat</w:t>
       </w:r>
-      <w:proofErr w:type="spellEnd"/>
     </w:p>
     <w:p>
       <w:pPr>
@@ -10274,7 +9528,7 @@
       </w:r>
     </w:p>
   </w:comment>
-  <w:comment w:id="27" w:author="Mueller, Kai" w:date="2016-05-18T13:51:00Z" w:initials="MK">
+  <w:comment w:id="26" w:author="Mueller, Kai" w:date="2016-05-18T13:51:00Z" w:initials="MK">
     <w:p>
       <w:pPr>
         <w:pStyle w:val="CommentText"/>
@@ -10285,14 +9539,12 @@
         </w:rPr>
         <w:annotationRef/>
       </w:r>
-      <w:proofErr w:type="spellStart"/>
       <w:r>
         <w:rPr>
           <w:rStyle w:val="CommentReference"/>
         </w:rPr>
         <w:t>reihenfolge</w:t>
       </w:r>
-      <w:proofErr w:type="spellEnd"/>
     </w:p>
   </w:comment>
   <w:comment w:id="28" w:author="Mueller, Kai" w:date="2016-07-06T19:35:00Z" w:initials="MK">
@@ -10381,7 +9633,7 @@
           <w:rPr>
             <w:noProof/>
           </w:rPr>
-          <w:t>2</w:t>
+          <w:t>13</w:t>
         </w:r>
         <w:r>
           <w:fldChar w:fldCharType="end"/>
@@ -14268,7 +13520,7 @@
 </file>
 
 <file path=customXml/itemProps1.xml><?xml version="1.0" encoding="utf-8"?>
-<ds:datastoreItem xmlns:ds="http://schemas.openxmlformats.org/officeDocument/2006/customXml" ds:itemID="{9FC52AC2-6590-49ED-A963-236EC487ECD8}">
+<ds:datastoreItem xmlns:ds="http://schemas.openxmlformats.org/officeDocument/2006/customXml" ds:itemID="{E2F03F86-75BF-4ADC-9301-E95DBFAFFDDD}">
   <ds:schemaRefs>
     <ds:schemaRef ds:uri="http://schemas.openxmlformats.org/officeDocument/2006/bibliography"/>
   </ds:schemaRefs>

--- a/Abgabe.docx
+++ b/Abgabe.docx
@@ -6,7 +6,7 @@
       <w:pPr>
         <w:pStyle w:val="Title"/>
       </w:pPr>
-      <w:bookmarkStart w:id="0" w:name="_Toc455597162"/>
+      <w:bookmarkStart w:id="0" w:name="_Toc456016685"/>
       <w:commentRangeStart w:id="1"/>
       <w:r>
         <w:t>Inhaltsverzeichnis</w:t>
@@ -69,7 +69,7 @@
           <w:r>
             <w:fldChar w:fldCharType="separate"/>
           </w:r>
-          <w:hyperlink w:anchor="_Toc455597162" w:history="1">
+          <w:hyperlink w:anchor="_Toc456016685" w:history="1">
             <w:r>
               <w:rPr>
                 <w:rStyle w:val="Hyperlink"/>
@@ -92,7 +92,7 @@
               <w:rPr>
                 <w:webHidden/>
               </w:rPr>
-              <w:instrText xml:space="preserve"> PAGEREF _Toc455597162 \h </w:instrText>
+              <w:instrText xml:space="preserve"> PAGEREF _Toc456016685 \h </w:instrText>
             </w:r>
             <w:r>
               <w:rPr>
@@ -129,7 +129,7 @@
               <w:szCs w:val="22"/>
             </w:rPr>
           </w:pPr>
-          <w:hyperlink w:anchor="_Toc455597163" w:history="1">
+          <w:hyperlink w:anchor="_Toc456016686" w:history="1">
             <w:r>
               <w:rPr>
                 <w:rStyle w:val="Hyperlink"/>
@@ -152,7 +152,7 @@
               <w:rPr>
                 <w:webHidden/>
               </w:rPr>
-              <w:instrText xml:space="preserve"> PAGEREF _Toc455597163 \h </w:instrText>
+              <w:instrText xml:space="preserve"> PAGEREF _Toc456016686 \h </w:instrText>
             </w:r>
             <w:r>
               <w:rPr>
@@ -189,7 +189,7 @@
               <w:szCs w:val="22"/>
             </w:rPr>
           </w:pPr>
-          <w:hyperlink w:anchor="_Toc455597164" w:history="1">
+          <w:hyperlink w:anchor="_Toc456016687" w:history="1">
             <w:r>
               <w:rPr>
                 <w:rStyle w:val="Hyperlink"/>
@@ -227,7 +227,7 @@
               <w:rPr>
                 <w:webHidden/>
               </w:rPr>
-              <w:instrText xml:space="preserve"> PAGEREF _Toc455597164 \h </w:instrText>
+              <w:instrText xml:space="preserve"> PAGEREF _Toc456016687 \h </w:instrText>
             </w:r>
             <w:r>
               <w:rPr>
@@ -264,7 +264,7 @@
               <w:szCs w:val="22"/>
             </w:rPr>
           </w:pPr>
-          <w:hyperlink w:anchor="_Toc455597165" w:history="1">
+          <w:hyperlink w:anchor="_Toc456016688" w:history="1">
             <w:r>
               <w:rPr>
                 <w:rStyle w:val="Hyperlink"/>
@@ -302,7 +302,7 @@
               <w:rPr>
                 <w:webHidden/>
               </w:rPr>
-              <w:instrText xml:space="preserve"> PAGEREF _Toc455597165 \h </w:instrText>
+              <w:instrText xml:space="preserve"> PAGEREF _Toc456016688 \h </w:instrText>
             </w:r>
             <w:r>
               <w:rPr>
@@ -342,7 +342,7 @@
               <w:szCs w:val="22"/>
             </w:rPr>
           </w:pPr>
-          <w:hyperlink w:anchor="_Toc455597166" w:history="1">
+          <w:hyperlink w:anchor="_Toc456016689" w:history="1">
             <w:r>
               <w:rPr>
                 <w:rStyle w:val="Hyperlink"/>
@@ -380,7 +380,7 @@
               <w:rPr>
                 <w:webHidden/>
               </w:rPr>
-              <w:instrText xml:space="preserve"> PAGEREF _Toc455597166 \h </w:instrText>
+              <w:instrText xml:space="preserve"> PAGEREF _Toc456016689 \h </w:instrText>
             </w:r>
             <w:r>
               <w:rPr>
@@ -420,7 +420,7 @@
               <w:szCs w:val="22"/>
             </w:rPr>
           </w:pPr>
-          <w:hyperlink w:anchor="_Toc455597167" w:history="1">
+          <w:hyperlink w:anchor="_Toc456016690" w:history="1">
             <w:r>
               <w:rPr>
                 <w:rStyle w:val="Hyperlink"/>
@@ -458,7 +458,7 @@
               <w:rPr>
                 <w:webHidden/>
               </w:rPr>
-              <w:instrText xml:space="preserve"> PAGEREF _Toc455597167 \h </w:instrText>
+              <w:instrText xml:space="preserve"> PAGEREF _Toc456016690 \h </w:instrText>
             </w:r>
             <w:r>
               <w:rPr>
@@ -498,7 +498,7 @@
               <w:szCs w:val="22"/>
             </w:rPr>
           </w:pPr>
-          <w:hyperlink w:anchor="_Toc455597168" w:history="1">
+          <w:hyperlink w:anchor="_Toc456016691" w:history="1">
             <w:r>
               <w:rPr>
                 <w:rStyle w:val="Hyperlink"/>
@@ -536,7 +536,7 @@
               <w:rPr>
                 <w:webHidden/>
               </w:rPr>
-              <w:instrText xml:space="preserve"> PAGEREF _Toc455597168 \h </w:instrText>
+              <w:instrText xml:space="preserve"> PAGEREF _Toc456016691 \h </w:instrText>
             </w:r>
             <w:r>
               <w:rPr>
@@ -576,7 +576,7 @@
               <w:szCs w:val="22"/>
             </w:rPr>
           </w:pPr>
-          <w:hyperlink w:anchor="_Toc455597169" w:history="1">
+          <w:hyperlink w:anchor="_Toc456016692" w:history="1">
             <w:r>
               <w:rPr>
                 <w:rStyle w:val="Hyperlink"/>
@@ -614,7 +614,7 @@
               <w:rPr>
                 <w:webHidden/>
               </w:rPr>
-              <w:instrText xml:space="preserve"> PAGEREF _Toc455597169 \h </w:instrText>
+              <w:instrText xml:space="preserve"> PAGEREF _Toc456016692 \h </w:instrText>
             </w:r>
             <w:r>
               <w:rPr>
@@ -654,7 +654,7 @@
               <w:szCs w:val="22"/>
             </w:rPr>
           </w:pPr>
-          <w:hyperlink w:anchor="_Toc455597170" w:history="1">
+          <w:hyperlink w:anchor="_Toc456016693" w:history="1">
             <w:r>
               <w:rPr>
                 <w:rStyle w:val="Hyperlink"/>
@@ -692,7 +692,7 @@
               <w:rPr>
                 <w:webHidden/>
               </w:rPr>
-              <w:instrText xml:space="preserve"> PAGEREF _Toc455597170 \h </w:instrText>
+              <w:instrText xml:space="preserve"> PAGEREF _Toc456016693 \h </w:instrText>
             </w:r>
             <w:r>
               <w:rPr>
@@ -732,7 +732,7 @@
               <w:szCs w:val="22"/>
             </w:rPr>
           </w:pPr>
-          <w:hyperlink w:anchor="_Toc455597171" w:history="1">
+          <w:hyperlink w:anchor="_Toc456016694" w:history="1">
             <w:r>
               <w:rPr>
                 <w:rStyle w:val="Hyperlink"/>
@@ -770,7 +770,7 @@
               <w:rPr>
                 <w:webHidden/>
               </w:rPr>
-              <w:instrText xml:space="preserve"> PAGEREF _Toc455597171 \h </w:instrText>
+              <w:instrText xml:space="preserve"> PAGEREF _Toc456016694 \h </w:instrText>
             </w:r>
             <w:r>
               <w:rPr>
@@ -810,7 +810,7 @@
               <w:szCs w:val="22"/>
             </w:rPr>
           </w:pPr>
-          <w:hyperlink w:anchor="_Toc455597172" w:history="1">
+          <w:hyperlink w:anchor="_Toc456016695" w:history="1">
             <w:r>
               <w:rPr>
                 <w:rStyle w:val="Hyperlink"/>
@@ -848,7 +848,7 @@
               <w:rPr>
                 <w:webHidden/>
               </w:rPr>
-              <w:instrText xml:space="preserve"> PAGEREF _Toc455597172 \h </w:instrText>
+              <w:instrText xml:space="preserve"> PAGEREF _Toc456016695 \h </w:instrText>
             </w:r>
             <w:r>
               <w:rPr>
@@ -888,7 +888,7 @@
               <w:szCs w:val="22"/>
             </w:rPr>
           </w:pPr>
-          <w:hyperlink w:anchor="_Toc455597173" w:history="1">
+          <w:hyperlink w:anchor="_Toc456016696" w:history="1">
             <w:r>
               <w:rPr>
                 <w:rStyle w:val="Hyperlink"/>
@@ -926,7 +926,7 @@
               <w:rPr>
                 <w:webHidden/>
               </w:rPr>
-              <w:instrText xml:space="preserve"> PAGEREF _Toc455597173 \h </w:instrText>
+              <w:instrText xml:space="preserve"> PAGEREF _Toc456016696 \h </w:instrText>
             </w:r>
             <w:r>
               <w:rPr>
@@ -963,7 +963,7 @@
               <w:szCs w:val="22"/>
             </w:rPr>
           </w:pPr>
-          <w:hyperlink w:anchor="_Toc455597174" w:history="1">
+          <w:hyperlink w:anchor="_Toc456016697" w:history="1">
             <w:r>
               <w:rPr>
                 <w:rStyle w:val="Hyperlink"/>
@@ -1001,7 +1001,7 @@
               <w:rPr>
                 <w:webHidden/>
               </w:rPr>
-              <w:instrText xml:space="preserve"> PAGEREF _Toc455597174 \h </w:instrText>
+              <w:instrText xml:space="preserve"> PAGEREF _Toc456016697 \h </w:instrText>
             </w:r>
             <w:r>
               <w:rPr>
@@ -1038,7 +1038,7 @@
               <w:szCs w:val="22"/>
             </w:rPr>
           </w:pPr>
-          <w:hyperlink w:anchor="_Toc455597175" w:history="1">
+          <w:hyperlink w:anchor="_Toc456016698" w:history="1">
             <w:r>
               <w:rPr>
                 <w:rStyle w:val="Hyperlink"/>
@@ -1061,7 +1061,7 @@
               <w:rPr>
                 <w:webHidden/>
               </w:rPr>
-              <w:instrText xml:space="preserve"> PAGEREF _Toc455597175 \h </w:instrText>
+              <w:instrText xml:space="preserve"> PAGEREF _Toc456016698 \h </w:instrText>
             </w:r>
             <w:r>
               <w:rPr>
@@ -1098,7 +1098,7 @@
               <w:szCs w:val="22"/>
             </w:rPr>
           </w:pPr>
-          <w:hyperlink w:anchor="_Toc455597176" w:history="1">
+          <w:hyperlink w:anchor="_Toc456016699" w:history="1">
             <w:r>
               <w:rPr>
                 <w:rStyle w:val="Hyperlink"/>
@@ -1136,7 +1136,7 @@
               <w:rPr>
                 <w:webHidden/>
               </w:rPr>
-              <w:instrText xml:space="preserve"> PAGEREF _Toc455597176 \h </w:instrText>
+              <w:instrText xml:space="preserve"> PAGEREF _Toc456016699 \h </w:instrText>
             </w:r>
             <w:r>
               <w:rPr>
@@ -1173,7 +1173,7 @@
               <w:szCs w:val="22"/>
             </w:rPr>
           </w:pPr>
-          <w:hyperlink w:anchor="_Toc455597177" w:history="1">
+          <w:hyperlink w:anchor="_Toc456016700" w:history="1">
             <w:r>
               <w:rPr>
                 <w:rStyle w:val="Hyperlink"/>
@@ -1211,7 +1211,7 @@
               <w:rPr>
                 <w:webHidden/>
               </w:rPr>
-              <w:instrText xml:space="preserve"> PAGEREF _Toc455597177 \h </w:instrText>
+              <w:instrText xml:space="preserve"> PAGEREF _Toc456016700 \h </w:instrText>
             </w:r>
             <w:r>
               <w:rPr>
@@ -1251,7 +1251,7 @@
               <w:szCs w:val="22"/>
             </w:rPr>
           </w:pPr>
-          <w:hyperlink w:anchor="_Toc455597178" w:history="1">
+          <w:hyperlink w:anchor="_Toc456016701" w:history="1">
             <w:r>
               <w:rPr>
                 <w:rStyle w:val="Hyperlink"/>
@@ -1289,7 +1289,7 @@
               <w:rPr>
                 <w:webHidden/>
               </w:rPr>
-              <w:instrText xml:space="preserve"> PAGEREF _Toc455597178 \h </w:instrText>
+              <w:instrText xml:space="preserve"> PAGEREF _Toc456016701 \h </w:instrText>
             </w:r>
             <w:r>
               <w:rPr>
@@ -1329,7 +1329,7 @@
               <w:szCs w:val="22"/>
             </w:rPr>
           </w:pPr>
-          <w:hyperlink w:anchor="_Toc455597179" w:history="1">
+          <w:hyperlink w:anchor="_Toc456016702" w:history="1">
             <w:r>
               <w:rPr>
                 <w:rStyle w:val="Hyperlink"/>
@@ -1367,7 +1367,7 @@
               <w:rPr>
                 <w:webHidden/>
               </w:rPr>
-              <w:instrText xml:space="preserve"> PAGEREF _Toc455597179 \h </w:instrText>
+              <w:instrText xml:space="preserve"> PAGEREF _Toc456016702 \h </w:instrText>
             </w:r>
             <w:r>
               <w:rPr>
@@ -1407,7 +1407,7 @@
               <w:szCs w:val="22"/>
             </w:rPr>
           </w:pPr>
-          <w:hyperlink w:anchor="_Toc455597180" w:history="1">
+          <w:hyperlink w:anchor="_Toc456016703" w:history="1">
             <w:r>
               <w:rPr>
                 <w:rStyle w:val="Hyperlink"/>
@@ -1445,7 +1445,7 @@
               <w:rPr>
                 <w:webHidden/>
               </w:rPr>
-              <w:instrText xml:space="preserve"> PAGEREF _Toc455597180 \h </w:instrText>
+              <w:instrText xml:space="preserve"> PAGEREF _Toc456016703 \h </w:instrText>
             </w:r>
             <w:r>
               <w:rPr>
@@ -1485,7 +1485,7 @@
               <w:szCs w:val="22"/>
             </w:rPr>
           </w:pPr>
-          <w:hyperlink w:anchor="_Toc455597181" w:history="1">
+          <w:hyperlink w:anchor="_Toc456016704" w:history="1">
             <w:r>
               <w:rPr>
                 <w:rStyle w:val="Hyperlink"/>
@@ -1523,7 +1523,7 @@
               <w:rPr>
                 <w:webHidden/>
               </w:rPr>
-              <w:instrText xml:space="preserve"> PAGEREF _Toc455597181 \h </w:instrText>
+              <w:instrText xml:space="preserve"> PAGEREF _Toc456016704 \h </w:instrText>
             </w:r>
             <w:r>
               <w:rPr>
@@ -1563,7 +1563,7 @@
               <w:szCs w:val="22"/>
             </w:rPr>
           </w:pPr>
-          <w:hyperlink w:anchor="_Toc455597182" w:history="1">
+          <w:hyperlink w:anchor="_Toc456016705" w:history="1">
             <w:r>
               <w:rPr>
                 <w:rStyle w:val="Hyperlink"/>
@@ -1601,7 +1601,7 @@
               <w:rPr>
                 <w:webHidden/>
               </w:rPr>
-              <w:instrText xml:space="preserve"> PAGEREF _Toc455597182 \h </w:instrText>
+              <w:instrText xml:space="preserve"> PAGEREF _Toc456016705 \h </w:instrText>
             </w:r>
             <w:r>
               <w:rPr>
@@ -1618,7 +1618,7 @@
               <w:rPr>
                 <w:webHidden/>
               </w:rPr>
-              <w:t>9</w:t>
+              <w:t>10</w:t>
             </w:r>
             <w:r>
               <w:rPr>
@@ -1641,7 +1641,7 @@
               <w:szCs w:val="22"/>
             </w:rPr>
           </w:pPr>
-          <w:hyperlink w:anchor="_Toc455597183" w:history="1">
+          <w:hyperlink w:anchor="_Toc456016706" w:history="1">
             <w:r>
               <w:rPr>
                 <w:rStyle w:val="Hyperlink"/>
@@ -1679,7 +1679,7 @@
               <w:rPr>
                 <w:webHidden/>
               </w:rPr>
-              <w:instrText xml:space="preserve"> PAGEREF _Toc455597183 \h </w:instrText>
+              <w:instrText xml:space="preserve"> PAGEREF _Toc456016706 \h </w:instrText>
             </w:r>
             <w:r>
               <w:rPr>
@@ -1719,7 +1719,7 @@
               <w:szCs w:val="22"/>
             </w:rPr>
           </w:pPr>
-          <w:hyperlink w:anchor="_Toc455597184" w:history="1">
+          <w:hyperlink w:anchor="_Toc456016707" w:history="1">
             <w:r>
               <w:rPr>
                 <w:rStyle w:val="Hyperlink"/>
@@ -1757,7 +1757,7 @@
               <w:rPr>
                 <w:webHidden/>
               </w:rPr>
-              <w:instrText xml:space="preserve"> PAGEREF _Toc455597184 \h </w:instrText>
+              <w:instrText xml:space="preserve"> PAGEREF _Toc456016707 \h </w:instrText>
             </w:r>
             <w:r>
               <w:rPr>
@@ -1774,7 +1774,7 @@
               <w:rPr>
                 <w:webHidden/>
               </w:rPr>
-              <w:t>18</w:t>
+              <w:t>19</w:t>
             </w:r>
             <w:r>
               <w:rPr>
@@ -1797,7 +1797,7 @@
               <w:szCs w:val="22"/>
             </w:rPr>
           </w:pPr>
-          <w:hyperlink w:anchor="_Toc455597185" w:history="1">
+          <w:hyperlink w:anchor="_Toc456016708" w:history="1">
             <w:r>
               <w:rPr>
                 <w:rStyle w:val="Hyperlink"/>
@@ -1835,7 +1835,7 @@
               <w:rPr>
                 <w:webHidden/>
               </w:rPr>
-              <w:instrText xml:space="preserve"> PAGEREF _Toc455597185 \h </w:instrText>
+              <w:instrText xml:space="preserve"> PAGEREF _Toc456016708 \h </w:instrText>
             </w:r>
             <w:r>
               <w:rPr>
@@ -1875,7 +1875,7 @@
               <w:szCs w:val="22"/>
             </w:rPr>
           </w:pPr>
-          <w:hyperlink w:anchor="_Toc455597186" w:history="1">
+          <w:hyperlink w:anchor="_Toc456016709" w:history="1">
             <w:r>
               <w:rPr>
                 <w:rStyle w:val="Hyperlink"/>
@@ -1913,7 +1913,7 @@
               <w:rPr>
                 <w:webHidden/>
               </w:rPr>
-              <w:instrText xml:space="preserve"> PAGEREF _Toc455597186 \h </w:instrText>
+              <w:instrText xml:space="preserve"> PAGEREF _Toc456016709 \h </w:instrText>
             </w:r>
             <w:r>
               <w:rPr>
@@ -1930,7 +1930,7 @@
               <w:rPr>
                 <w:webHidden/>
               </w:rPr>
-              <w:t>20</w:t>
+              <w:t>21</w:t>
             </w:r>
             <w:r>
               <w:rPr>
@@ -1971,7 +1971,7 @@
       <w:pPr>
         <w:pStyle w:val="Title"/>
       </w:pPr>
-      <w:bookmarkStart w:id="2" w:name="_Toc455597163"/>
+      <w:bookmarkStart w:id="2" w:name="_Toc456016686"/>
       <w:r>
         <w:lastRenderedPageBreak/>
         <w:t>Aufgabenstellung</w:t>
@@ -1982,7 +1982,7 @@
       <w:pPr>
         <w:pStyle w:val="Heading1"/>
       </w:pPr>
-      <w:bookmarkStart w:id="3" w:name="_Toc455597164"/>
+      <w:bookmarkStart w:id="3" w:name="_Toc456016687"/>
       <w:r>
         <w:t>Einleitung</w:t>
       </w:r>
@@ -2032,7 +2032,7 @@
       <w:pPr>
         <w:pStyle w:val="Heading1"/>
       </w:pPr>
-      <w:bookmarkStart w:id="4" w:name="_Toc455597165"/>
+      <w:bookmarkStart w:id="4" w:name="_Toc456016688"/>
       <w:r>
         <w:t>Lastenheft</w:t>
       </w:r>
@@ -2042,7 +2042,7 @@
       <w:pPr>
         <w:pStyle w:val="Heading2"/>
       </w:pPr>
-      <w:bookmarkStart w:id="5" w:name="_Toc455597166"/>
+      <w:bookmarkStart w:id="5" w:name="_Toc456016689"/>
       <w:r>
         <w:t>Zielsetzung</w:t>
       </w:r>
@@ -2105,7 +2105,7 @@
       <w:pPr>
         <w:pStyle w:val="Heading2"/>
       </w:pPr>
-      <w:bookmarkStart w:id="6" w:name="_Toc455597167"/>
+      <w:bookmarkStart w:id="6" w:name="_Toc456016690"/>
       <w:r>
         <w:t>Anwendungsbereiche</w:t>
       </w:r>
@@ -2153,7 +2153,7 @@
       <w:pPr>
         <w:pStyle w:val="Heading2"/>
       </w:pPr>
-      <w:bookmarkStart w:id="7" w:name="_Toc455597168"/>
+      <w:bookmarkStart w:id="7" w:name="_Toc456016691"/>
       <w:r>
         <w:t>Zielgruppen, Benutzerrollen und Verantwortlichkeiten</w:t>
       </w:r>
@@ -2200,7 +2200,7 @@
       <w:pPr>
         <w:pStyle w:val="Heading2"/>
       </w:pPr>
-      <w:bookmarkStart w:id="8" w:name="_Toc455597169"/>
+      <w:bookmarkStart w:id="8" w:name="_Toc456016692"/>
       <w:r>
         <w:t>Zusammenspiel mit anderen Systemen</w:t>
       </w:r>
@@ -2230,7 +2230,7 @@
       <w:pPr>
         <w:pStyle w:val="Heading2"/>
       </w:pPr>
-      <w:bookmarkStart w:id="9" w:name="_Toc455597170"/>
+      <w:bookmarkStart w:id="9" w:name="_Toc456016693"/>
       <w:r>
         <w:lastRenderedPageBreak/>
         <w:t>Produktfunktionen</w:t>
@@ -2597,7 +2597,7 @@
       <w:pPr>
         <w:pStyle w:val="Heading2"/>
       </w:pPr>
-      <w:bookmarkStart w:id="10" w:name="_Toc455597171"/>
+      <w:bookmarkStart w:id="10" w:name="_Toc456016694"/>
       <w:r>
         <w:t>Produktdaten</w:t>
       </w:r>
@@ -2651,7 +2651,7 @@
       <w:pPr>
         <w:pStyle w:val="Heading2"/>
       </w:pPr>
-      <w:bookmarkStart w:id="11" w:name="_Toc455597172"/>
+      <w:bookmarkStart w:id="11" w:name="_Toc456016695"/>
       <w:r>
         <w:t>Produktleistungen</w:t>
       </w:r>
@@ -2789,7 +2789,7 @@
       <w:pPr>
         <w:pStyle w:val="Heading2"/>
       </w:pPr>
-      <w:bookmarkStart w:id="12" w:name="_Toc455597173"/>
+      <w:bookmarkStart w:id="12" w:name="_Toc456016696"/>
       <w:r>
         <w:t>Qualitätsanforderung</w:t>
       </w:r>
@@ -3240,7 +3240,7 @@
       <w:pPr>
         <w:pStyle w:val="Heading1"/>
       </w:pPr>
-      <w:bookmarkStart w:id="13" w:name="_Toc455597174"/>
+      <w:bookmarkStart w:id="13" w:name="_Toc456016697"/>
       <w:r>
         <w:lastRenderedPageBreak/>
         <w:t>Vereinfachungen</w:t>
@@ -3342,8 +3342,17 @@
     </w:p>
     <w:p>
       <w:pPr>
+        <w:tabs>
+          <w:tab w:val="left" w:pos="2520"/>
+        </w:tabs>
         <w:ind w:left="567" w:hanging="397"/>
       </w:pPr>
+      <w:r>
+        <w:tab/>
+      </w:r>
+      <w:r>
+        <w:tab/>
+      </w:r>
     </w:p>
     <w:p>
       <w:pPr>
@@ -3382,7 +3391,7 @@
       <w:pPr>
         <w:pStyle w:val="Title"/>
       </w:pPr>
-      <w:bookmarkStart w:id="14" w:name="_Toc455597175"/>
+      <w:bookmarkStart w:id="14" w:name="_Toc456016698"/>
       <w:r>
         <w:lastRenderedPageBreak/>
         <w:t>A</w:t>
@@ -3397,7 +3406,7 @@
         <w:pStyle w:val="Heading1"/>
         <w:jc w:val="left"/>
       </w:pPr>
-      <w:bookmarkStart w:id="15" w:name="_Toc455597176"/>
+      <w:bookmarkStart w:id="15" w:name="_Toc456016699"/>
       <w:r>
         <w:t>Einleitung</w:t>
       </w:r>
@@ -3466,7 +3475,7 @@
         <w:pStyle w:val="Heading1"/>
         <w:jc w:val="left"/>
       </w:pPr>
-      <w:bookmarkStart w:id="16" w:name="_Toc455597177"/>
+      <w:bookmarkStart w:id="16" w:name="_Toc456016700"/>
       <w:r>
         <w:t>Lastenheft</w:t>
       </w:r>
@@ -3477,7 +3486,7 @@
         <w:pStyle w:val="Heading2"/>
         <w:jc w:val="left"/>
       </w:pPr>
-      <w:bookmarkStart w:id="17" w:name="_Toc455597178"/>
+      <w:bookmarkStart w:id="17" w:name="_Toc456016701"/>
       <w:r>
         <w:t>Zielsetzung</w:t>
       </w:r>
@@ -3714,7 +3723,7 @@
         <w:pStyle w:val="Heading2"/>
         <w:jc w:val="left"/>
       </w:pPr>
-      <w:bookmarkStart w:id="18" w:name="_Toc455597179"/>
+      <w:bookmarkStart w:id="18" w:name="_Toc456016702"/>
       <w:r>
         <w:t>Anwendungsbereiche</w:t>
       </w:r>
@@ -3779,7 +3788,7 @@
         <w:pStyle w:val="Antwort"/>
       </w:pPr>
       <w:r>
-        <w:t>Da wir nur deutsche Kunden haben, ist dies nicht nötig.</w:t>
+        <w:t xml:space="preserve">Auf Internationalisierung wie Right-To-Left muss nicht geachtet werden, allerdings auf die Möglichkeit der Sprachänderung. Vorerst wollen wir Deutsch, Englisch, Spanisch, Italienisch und Französisch unterstützen. Der Kunde soll die Möglichkeit haben die Sprache innerhalb der laufenden Applikation zu ändern. </w:t>
       </w:r>
     </w:p>
     <w:p>
@@ -3798,7 +3807,6 @@
         <w:t>Ja, allerdings können Privatpersonen unsere Server, gegen eine zusätzliche monatliche Gebühr, nutzen um dort ihre Daten zu zentralisieren.</w:t>
       </w:r>
     </w:p>
-    <w:p/>
     <w:p>
       <w:pPr>
         <w:pStyle w:val="Frage"/>
@@ -3838,7 +3846,7 @@
         <w:pStyle w:val="Heading2"/>
         <w:jc w:val="left"/>
       </w:pPr>
-      <w:bookmarkStart w:id="19" w:name="_Toc455597180"/>
+      <w:bookmarkStart w:id="19" w:name="_Toc456016703"/>
       <w:r>
         <w:t>Zielgruppen, Benutzerrollen und Verantwortlichkeiten</w:t>
       </w:r>
@@ -3962,7 +3970,10 @@
         <w:t xml:space="preserve">Bei Firmen übernimmt dies der Netzwerkadministrator bzw. eine dafür geeignete Person. Bei Privatpersonen der </w:t>
       </w:r>
       <w:r>
-        <w:t>Hochszeitsplaner.</w:t>
+        <w:t>Hochzeitsmanager</w:t>
+      </w:r>
+      <w:r>
+        <w:t>.</w:t>
       </w:r>
     </w:p>
     <w:p>
@@ -3970,6 +3981,60 @@
         <w:pStyle w:val="Frage"/>
       </w:pPr>
       <w:r>
+        <w:t>Wer übernimmt die Rechteverwaltung?</w:t>
+      </w:r>
+    </w:p>
+    <w:p>
+      <w:pPr>
+        <w:pStyle w:val="Antwort"/>
+      </w:pPr>
+      <w:r>
+        <w:t>Der Administrator übernimmt diese Aufgabe.</w:t>
+      </w:r>
+    </w:p>
+    <w:p>
+      <w:pPr>
+        <w:pStyle w:val="Frage"/>
+      </w:pPr>
+      <w:r>
+        <w:t>Wer kann neue Hochzeitsveranstaltungen erstellen?</w:t>
+      </w:r>
+    </w:p>
+    <w:p>
+      <w:pPr>
+        <w:pStyle w:val="Antwort"/>
+      </w:pPr>
+      <w:r>
+        <w:t xml:space="preserve">Per se natürlich der Administator. Allerdings ist geplant, dass ein </w:t>
+      </w:r>
+      <w:r>
+        <w:t>Hochzeitsmanager</w:t>
+      </w:r>
+      <w:r>
+        <w:t xml:space="preserve"> </w:t>
+      </w:r>
+      <w:r>
+        <w:t>eine Hochzeit erstellen kann, in die er dann automat</w:t>
+      </w:r>
+      <w:r>
+        <w:t xml:space="preserve">isch als </w:t>
+      </w:r>
+      <w:r>
+        <w:t>Hochzeitsmanager</w:t>
+      </w:r>
+      <w:r>
+        <w:t xml:space="preserve"> </w:t>
+      </w:r>
+      <w:r>
+        <w:t>eingtragen wird.</w:t>
+      </w:r>
+    </w:p>
+    <w:p>
+      <w:pPr>
+        <w:pStyle w:val="Frage"/>
+      </w:pPr>
+      <w:r>
+        <w:lastRenderedPageBreak/>
         <w:t>Sollen Benutzer auf verschiedene Hochzeitsplanungen eingeschränkt werden können?</w:t>
       </w:r>
     </w:p>
@@ -3978,7 +4043,28 @@
         <w:pStyle w:val="Antwort"/>
       </w:pPr>
       <w:r>
-        <w:t>Nein, für die private Software ist dies nicht nötig. Innerhalb der Firma sollen für die Hochzeitsplaner nur die Hochzeiten dargestellt werden, in denen sie Planer sind.</w:t>
+        <w:t xml:space="preserve">Nein, für die private Software ist dies nicht nötig. Innerhalb der Firma sollen für die </w:t>
+      </w:r>
+      <w:r>
+        <w:t>Planer</w:t>
+      </w:r>
+      <w:r>
+        <w:t xml:space="preserve"> </w:t>
+      </w:r>
+      <w:r>
+        <w:t xml:space="preserve">nur die Hochzeiten dargestellt werden, in denen sie </w:t>
+      </w:r>
+      <w:r>
+        <w:t>Hochzeitsmanager</w:t>
+      </w:r>
+      <w:r>
+        <w:t xml:space="preserve"> </w:t>
+      </w:r>
+      <w:r>
+        <w:t>sind.</w:t>
+      </w:r>
+      <w:r>
+        <w:t xml:space="preserve"> Das Gleiche soll für die Unterhaltungsmanager gelten.</w:t>
       </w:r>
     </w:p>
     <w:p>
@@ -3986,6 +4072,28 @@
         <w:pStyle w:val="Frage"/>
       </w:pPr>
       <w:r>
+        <w:t>Wie erlangen Unterhaltungsmanager Recht an einer Hochzeit?</w:t>
+      </w:r>
+    </w:p>
+    <w:p>
+      <w:pPr>
+        <w:pStyle w:val="Antwort"/>
+      </w:pPr>
+      <w:r>
+        <w:t xml:space="preserve">Die Unterhaltungsmanagerrechte erhalten sie vom Administrator, den Zugriff auf die Hochzeit vom </w:t>
+      </w:r>
+      <w:r>
+        <w:t>Hochzeitsmanager</w:t>
+      </w:r>
+      <w:r>
+        <w:t>.</w:t>
+      </w:r>
+    </w:p>
+    <w:p>
+      <w:pPr>
+        <w:pStyle w:val="Frage"/>
+      </w:pPr>
+      <w:r>
         <w:t>Soll es möglich sein, auch den Ablauf der Hochzeit zu planen und wenn ja, wie soll dies aussehen?</w:t>
       </w:r>
     </w:p>
@@ -3994,7 +4102,6 @@
         <w:pStyle w:val="Antwort"/>
       </w:pPr>
       <w:r>
-        <w:lastRenderedPageBreak/>
         <w:t>Eine Hochzeit besteht aus verschiedenen Aktionen, die einzeln verwaltet werden können.</w:t>
       </w:r>
     </w:p>
@@ -4089,7 +4196,7 @@
         <w:pStyle w:val="Heading2"/>
         <w:jc w:val="left"/>
       </w:pPr>
-      <w:bookmarkStart w:id="20" w:name="_Toc455597181"/>
+      <w:bookmarkStart w:id="20" w:name="_Toc456016704"/>
       <w:r>
         <w:t>Zusammenspiel mit anderen Systemen</w:t>
       </w:r>
@@ -4152,8 +4259,9 @@
       <w:pPr>
         <w:pStyle w:val="Heading2"/>
       </w:pPr>
-      <w:bookmarkStart w:id="21" w:name="_Toc455597182"/>
-      <w:r>
+      <w:bookmarkStart w:id="21" w:name="_Toc456016705"/>
+      <w:r>
+        <w:lastRenderedPageBreak/>
         <w:t>Produktfunktionen</w:t>
       </w:r>
       <w:bookmarkEnd w:id="21"/>
@@ -4268,7 +4376,6 @@
               <w:pStyle w:val="Antwort"/>
             </w:pPr>
             <w:r>
-              <w:lastRenderedPageBreak/>
               <w:t>Der Systemadministrator kümmert sich um die Freigabe und Verwaltung der Benutzer.</w:t>
             </w:r>
           </w:p>
@@ -4398,19 +4505,19 @@
               <w:pStyle w:val="Antwort"/>
             </w:pPr>
             <w:r>
-              <w:t>Um einen simplen Datenschutz garantieren zu können, ist das verschlüsselte Speichern des Passwortes von unbedingter Notwendigkeit. Das Hashverfahren</w:t>
+              <w:t>Um einen Datenschutz garantieren zu können, ist das verschlüsselte Speichern des Passwortes von unbedingter Notwendigkeit. Das Hashverfahren</w:t>
             </w:r>
             <w:r>
               <w:t xml:space="preserve"> </w:t>
             </w:r>
             <w:r>
-              <w:t>„</w:t>
+              <w:t xml:space="preserve">mit </w:t>
             </w:r>
             <w:r>
               <w:t>Salt</w:t>
             </w:r>
             <w:r>
-              <w:t>“ eignet sich unserer Meinung nach sehr gut für diesen Zweck</w:t>
+              <w:t xml:space="preserve"> eignet sich unserer Meinung nach sehr gut für diesen Zweck</w:t>
             </w:r>
             <w:r>
               <w:t>.</w:t>
@@ -4478,7 +4585,6 @@
               <w:rPr>
                 <w:lang w:eastAsia="en-US"/>
               </w:rPr>
-              <w:lastRenderedPageBreak/>
               <w:t>/LF20/</w:t>
             </w:r>
           </w:p>
@@ -4514,6 +4620,7 @@
               <w:pStyle w:val="Antwort"/>
             </w:pPr>
             <w:r>
+              <w:lastRenderedPageBreak/>
               <w:t>Je nach Benutzerrolle und aktuellem Screen sollen spezielle Daten angezeigt werden. Somit soll z.B. auf der Startseite nur die wichtigen Informationen der Hochzeit angezeigt wird, wohingegen im der Aktionsliste die Aktionen in Kurzform gelistet werden sollen.</w:t>
             </w:r>
           </w:p>
@@ -4554,7 +4661,6 @@
               <w:pStyle w:val="Frage"/>
             </w:pPr>
             <w:r>
-              <w:lastRenderedPageBreak/>
               <w:t>Sollte es rollenspezifische Oberflächen geben?</w:t>
             </w:r>
           </w:p>
@@ -4586,6 +4692,7 @@
             <w:pPr>
               <w:pStyle w:val="Frage"/>
             </w:pPr>
+            <w:commentRangeStart w:id="22"/>
             <w:r>
               <w:t>Welche Sachen sind löschbar?</w:t>
             </w:r>
@@ -4617,7 +4724,25 @@
               <w:pStyle w:val="Antwort"/>
             </w:pPr>
             <w:r>
-              <w:t>Der Systemadministrator darf alles löschen; der Planer darf alles löschen bis auf Nutzer; der Unterhaltungsmanager kann nur die von ihm verwalteteten Aktionen löschen.</w:t>
+              <w:t xml:space="preserve">Der Systemadministrator darf alles löschen; der </w:t>
+            </w:r>
+            <w:r>
+              <w:t>Hochzeitsmanager</w:t>
+            </w:r>
+            <w:r>
+              <w:t xml:space="preserve"> </w:t>
+            </w:r>
+            <w:r>
+              <w:t>darf alles löschen bis auf Nutzer; der Unterhaltungsmanager kann nur die von ihm verwalteteten Aktionen löschen.</w:t>
+            </w:r>
+            <w:commentRangeEnd w:id="22"/>
+            <w:r>
+              <w:rPr>
+                <w:rStyle w:val="CommentReference"/>
+                <w:rFonts w:ascii="Calibri" w:hAnsi="Calibri"/>
+                <w:color w:val="000000" w:themeColor="text1"/>
+              </w:rPr>
+              <w:commentReference w:id="22"/>
             </w:r>
           </w:p>
         </w:tc>
@@ -4686,7 +4811,52 @@
               <w:rPr>
                 <w:lang w:eastAsia="en-US"/>
               </w:rPr>
-              <w:t xml:space="preserve">Die Hochzeitsveranstaltung soll eine Liste von Aktionen speichern, Das Hochzeitspaar, die Gäste und </w:t>
+              <w:t xml:space="preserve">Die Hochzeitsveranstaltung soll </w:t>
+            </w:r>
+            <w:r>
+              <w:rPr>
+                <w:lang w:eastAsia="en-US"/>
+              </w:rPr>
+              <w:t xml:space="preserve">einen Titel, </w:t>
+            </w:r>
+            <w:r>
+              <w:rPr>
+                <w:lang w:eastAsia="en-US"/>
+              </w:rPr>
+              <w:t>eine Liste von Aktionen</w:t>
+            </w:r>
+            <w:r>
+              <w:rPr>
+                <w:lang w:eastAsia="en-US"/>
+              </w:rPr>
+              <w:t>, d</w:t>
+            </w:r>
+            <w:r>
+              <w:rPr>
+                <w:lang w:eastAsia="en-US"/>
+              </w:rPr>
+              <w:t>as Hochzeitspaar, die Gäste</w:t>
+            </w:r>
+            <w:r>
+              <w:rPr>
+                <w:lang w:eastAsia="en-US"/>
+              </w:rPr>
+              <w:t xml:space="preserve">, den </w:t>
+            </w:r>
+            <w:r>
+              <w:t>Hochzeitsmanager</w:t>
+            </w:r>
+            <w:r>
+              <w:rPr>
+                <w:lang w:eastAsia="en-US"/>
+              </w:rPr>
+              <w:t>, die Unterhaltungsmanager</w:t>
+            </w:r>
+            <w:r>
+              <w:rPr>
+                <w:lang w:eastAsia="en-US"/>
+              </w:rPr>
+              <w:t xml:space="preserve"> und </w:t>
             </w:r>
             <w:r>
               <w:rPr>
@@ -4698,7 +4868,7 @@
               <w:rPr>
                 <w:lang w:eastAsia="en-US"/>
               </w:rPr>
-              <w:t xml:space="preserve"> Caterer.</w:t>
+              <w:t xml:space="preserve"> Caterer speichern.</w:t>
             </w:r>
           </w:p>
           <w:p>
@@ -4834,6 +5004,7 @@
               <w:rPr>
                 <w:lang w:eastAsia="en-US"/>
               </w:rPr>
+              <w:lastRenderedPageBreak/>
               <w:t xml:space="preserve">Ein Caterer hat eine Person als </w:t>
             </w:r>
             <w:r>
@@ -5004,7 +5175,6 @@
               <w:rPr>
                 <w:lang w:eastAsia="en-US"/>
               </w:rPr>
-              <w:lastRenderedPageBreak/>
               <w:t>Welche Attribute hat das Essen?</w:t>
             </w:r>
           </w:p>
@@ -5269,6 +5439,7 @@
               <w:pStyle w:val="Antwort"/>
             </w:pPr>
             <w:r>
+              <w:lastRenderedPageBreak/>
               <w:t>Titel</w:t>
             </w:r>
             <w:r>
@@ -5375,7 +5546,6 @@
               <w:pStyle w:val="Antwort"/>
             </w:pPr>
             <w:r>
-              <w:lastRenderedPageBreak/>
               <w:t>Er hat die Option alle „Arten“ in einem seperaten Menüpunkt zu verwalten, dort erhält die Möglichkeit neue hinzuzufügen, sowie die andere zu löschen.</w:t>
             </w:r>
           </w:p>
@@ -5538,7 +5708,11 @@
               <w:pStyle w:val="Antwort"/>
             </w:pPr>
             <w:r>
-              <w:t>Man soll bei der Erstellung einer neuen Aktion diese per Knopfdruck als Template speichern können. Dabei soll nicht auf die Vollständigkeit der Angaben geachtet werden. Diese Templates sollen mit der oben beschriebenen Imort/Export-Funktion funktionieren. Das neue Template lässt sich dann einfach als Datei auf den Server hochladen, dies ist aber optional. Außerdem soll es natürlich die Möglichkeit geben bei der Erstellung einer Aktion ebenso ein Template zu laden. Damit sollen dann die im Teplate hinterlegten Felder ausgefüllt werden.</w:t>
+              <w:t xml:space="preserve">Man soll bei der Erstellung einer neuen Aktion diese per Knopfdruck als Template speichern können. Dabei soll nicht auf die Vollständigkeit der Angaben geachtet werden. Diese Templates sollen mit der oben beschriebenen Imort/Export-Funktion </w:t>
+            </w:r>
+            <w:r>
+              <w:lastRenderedPageBreak/>
+              <w:t>funktionieren. Das neue Template lässt sich dann einfach als Datei auf den Server hochladen, dies ist aber optional. Außerdem soll es natürlich die Möglichkeit geben bei der Erstellung einer Aktion ebenso ein Template zu laden. Damit sollen dann die im Teplate hinterlegten Felder ausgefüllt werden.</w:t>
             </w:r>
           </w:p>
           <w:p>
@@ -5611,251 +5785,251 @@
               <w:pStyle w:val="Frage"/>
             </w:pPr>
             <w:r>
+              <w:t>Wie werden die Erinnerungen realisiert?</w:t>
+            </w:r>
+          </w:p>
+          <w:p>
+            <w:pPr>
+              <w:pStyle w:val="Antwort"/>
+            </w:pPr>
+            <w:r>
+              <w:t>Die Erinnerung wird mittels einer E-Mail realisiert, die der entsprechende Nutzer dann auf seine preferierte E-Mail erhält. Diese E-Mail wird automatisiert von der Software verschickt.</w:t>
+            </w:r>
+          </w:p>
+          <w:p>
+            <w:pPr>
+              <w:pStyle w:val="Frage"/>
+            </w:pPr>
+            <w:r>
+              <w:t>Können Dienstleister hinzugefügt werden?</w:t>
+            </w:r>
+          </w:p>
+          <w:p>
+            <w:pPr>
+              <w:pStyle w:val="Antwort"/>
+            </w:pPr>
+            <w:r>
+              <w:t>Ja, diese sollen als Spezial</w:t>
+            </w:r>
+            <w:r>
+              <w:t xml:space="preserve">version einer Person existieren, am besten über einen </w:t>
+            </w:r>
+            <w:r>
+              <w:t>seperates Attribut</w:t>
+            </w:r>
+            <w:r>
+              <w:t>.</w:t>
+            </w:r>
+          </w:p>
+          <w:p>
+            <w:pPr>
+              <w:pStyle w:val="Frage"/>
+            </w:pPr>
+            <w:r>
+              <w:t>Wie sol</w:t>
+            </w:r>
+            <w:r>
+              <w:t>l die Medien gespeichert werden?</w:t>
+            </w:r>
+          </w:p>
+          <w:p>
+            <w:pPr>
+              <w:pStyle w:val="Antwort"/>
+            </w:pPr>
+            <w:r>
+              <w:t xml:space="preserve">Diese sollen in ihrem Ursprungsformat auf den Server </w:t>
+            </w:r>
+            <w:r>
+              <w:t>abgelegt</w:t>
+            </w:r>
+            <w:r>
+              <w:t xml:space="preserve"> werden.</w:t>
+            </w:r>
+          </w:p>
+          <w:p>
+            <w:pPr>
+              <w:pStyle w:val="Frage"/>
+            </w:pPr>
+            <w:r>
+              <w:t>Existieren Medien als auch Objekte und wenn ja, welche Attribute hat dieses?</w:t>
+            </w:r>
+          </w:p>
+          <w:p>
+            <w:pPr>
+              <w:pStyle w:val="Antwort"/>
+            </w:pPr>
+            <w:r>
+              <w:t>Ein Medium hat einen Typ, der das Dateiformat beschreibt und eine URI</w:t>
+            </w:r>
+            <w:r>
+              <w:t>(</w:t>
+            </w:r>
+            <w:r>
+              <w:t>Uniform Resource Identifier</w:t>
+            </w:r>
+            <w:r>
+              <w:t>)</w:t>
+            </w:r>
+            <w:r>
+              <w:t>, die d</w:t>
+            </w:r>
+            <w:r>
+              <w:t>en Pfad zu der Datei beschreib</w:t>
+            </w:r>
+            <w:r>
+              <w:t>t als auch einen Titel.</w:t>
+            </w:r>
+          </w:p>
+          <w:p>
+            <w:pPr>
+              <w:pStyle w:val="Frage"/>
+            </w:pPr>
+            <w:r>
+              <w:t>Was soll konkret in der Art eines Mediums gespeichert werden?</w:t>
+            </w:r>
+          </w:p>
+          <w:p>
+            <w:pPr>
+              <w:pStyle w:val="Antwort"/>
+            </w:pPr>
+            <w:r>
+              <w:t>Es soll dort die Dateiendung gespeichert werden.</w:t>
+            </w:r>
+          </w:p>
+          <w:p>
+            <w:pPr>
+              <w:pStyle w:val="Frage"/>
+            </w:pPr>
+            <w:r>
+              <w:t>Welche Zustände haben Aktionen?</w:t>
+            </w:r>
+          </w:p>
+          <w:p>
+            <w:pPr>
+              <w:pStyle w:val="Antwort"/>
+            </w:pPr>
+            <w:r>
+              <w:t>Es gibt Standard Zustände, diese umfassen:</w:t>
+            </w:r>
+            <w:r>
+              <w:t xml:space="preserve"> Geplant, in Arbeit,</w:t>
+            </w:r>
+            <w:r>
+              <w:t>beendet,</w:t>
+            </w:r>
+            <w:r>
+              <w:t>sowie</w:t>
+            </w:r>
+            <w:r>
+              <w:t xml:space="preserve"> wartend</w:t>
+            </w:r>
+            <w:r>
+              <w:t xml:space="preserve">. Zusätzlich hat der </w:t>
+            </w:r>
+            <w:r>
+              <w:t xml:space="preserve">Nutzer </w:t>
+            </w:r>
+            <w:r>
+              <w:t>die Möglichkeit eigene</w:t>
+            </w:r>
+            <w:r>
+              <w:t xml:space="preserve"> </w:t>
+            </w:r>
+            <w:r>
+              <w:t>zu definieren.</w:t>
+            </w:r>
+          </w:p>
+          <w:p>
+            <w:pPr>
+              <w:pStyle w:val="Frage"/>
+            </w:pPr>
+            <w:r>
+              <w:t>Welche Information soll zu einem Ort gespeichert werden?</w:t>
+            </w:r>
+          </w:p>
+          <w:p>
+            <w:pPr>
+              <w:pStyle w:val="Antwort"/>
+            </w:pPr>
+            <w:r>
+              <w:t>Es sollen Adresse</w:t>
+            </w:r>
+            <w:r>
+              <w:t>, Adresszusatz</w:t>
+            </w:r>
+            <w:r>
+              <w:t>, welcher optional ist</w:t>
+            </w:r>
+            <w:r>
+              <w:t xml:space="preserve"> sowie Stadt und Postleitzahl gespeichert werden. Dafür erscheint es sinnvoll einen Ort als eigene </w:t>
+            </w:r>
+            <w:r>
+              <w:t xml:space="preserve">Entität </w:t>
+            </w:r>
+            <w:r>
+              <w:t>auszulagern.</w:t>
+            </w:r>
+          </w:p>
+          <w:p>
+            <w:pPr>
+              <w:pStyle w:val="Frage"/>
+            </w:pPr>
+            <w:r>
+              <w:t>Wie sollen die E-Mails verschickt werden, d.h. über welches Programm?</w:t>
+            </w:r>
+          </w:p>
+          <w:p>
+            <w:pPr>
+              <w:pStyle w:val="Antwort"/>
+            </w:pPr>
+            <w:r>
+              <w:t>Der E-Mail Versand geschieht ü</w:t>
+            </w:r>
+            <w:r>
+              <w:t xml:space="preserve">ber </w:t>
+            </w:r>
+            <w:r>
+              <w:t>einen simplen SMTP Mail-Server auf den Servern.</w:t>
+            </w:r>
+          </w:p>
+          <w:p>
+            <w:pPr>
+              <w:pStyle w:val="Frage"/>
+            </w:pPr>
+            <w:r>
+              <w:t>Was soll der Inhalt der E-Mails sein?</w:t>
+            </w:r>
+          </w:p>
+          <w:p>
+            <w:pPr>
+              <w:pStyle w:val="Antwort"/>
+            </w:pPr>
+            <w:r>
+              <w:t>Die Daten der Aktion in einer angemessenen lesbaren Version.</w:t>
+            </w:r>
+          </w:p>
+          <w:p>
+            <w:pPr>
+              <w:pStyle w:val="Frage"/>
+            </w:pPr>
+            <w:r>
+              <w:t>Soll es möglich sein besondere Aktionen, beziehungsweise Aktionen mit hohem Stellenwert als „Meilenstein“ kennzeichnen?</w:t>
+            </w:r>
+          </w:p>
+          <w:p>
+            <w:pPr>
+              <w:pStyle w:val="Antwort"/>
+            </w:pPr>
+            <w:r>
+              <w:t>Ja das Hervorheben einer bestimmten Aktion als Meilenstein hilft wesentliche Punkte im Ablaufplan zu erkennen und von wenig wichtigeren zu differenzieren.</w:t>
+            </w:r>
+          </w:p>
+          <w:p>
+            <w:pPr>
+              <w:pStyle w:val="Frage"/>
+            </w:pPr>
+            <w:r>
               <w:lastRenderedPageBreak/>
-              <w:t>Wie werden die Erinnerungen realisiert?</w:t>
-            </w:r>
-          </w:p>
-          <w:p>
-            <w:pPr>
-              <w:pStyle w:val="Antwort"/>
-            </w:pPr>
-            <w:r>
-              <w:t>Die Erinnerung wird mittels einer E-Mail realisiert, die der entsprechende Nutzer dann auf seine preferierte E-Mail erhält. Diese E-Mail wird automatisiert von der Software verschickt.</w:t>
-            </w:r>
-          </w:p>
-          <w:p>
-            <w:pPr>
-              <w:pStyle w:val="Frage"/>
-            </w:pPr>
-            <w:r>
-              <w:t>Können Dienstleister hinzugefügt werden?</w:t>
-            </w:r>
-          </w:p>
-          <w:p>
-            <w:pPr>
-              <w:pStyle w:val="Antwort"/>
-            </w:pPr>
-            <w:r>
-              <w:t>Ja, diese sollen als Spezial</w:t>
-            </w:r>
-            <w:r>
-              <w:t xml:space="preserve">version einer Person existieren, am besten über einen </w:t>
-            </w:r>
-            <w:r>
-              <w:t>seperates Attribut</w:t>
-            </w:r>
-            <w:r>
-              <w:t>.</w:t>
-            </w:r>
-          </w:p>
-          <w:p>
-            <w:pPr>
-              <w:pStyle w:val="Frage"/>
-            </w:pPr>
-            <w:r>
-              <w:t>Wie sol</w:t>
-            </w:r>
-            <w:r>
-              <w:t>l die Medien gespeichert werden?</w:t>
-            </w:r>
-          </w:p>
-          <w:p>
-            <w:pPr>
-              <w:pStyle w:val="Antwort"/>
-            </w:pPr>
-            <w:r>
-              <w:t xml:space="preserve">Diese sollen in ihrem Ursprungsformat auf den Server </w:t>
-            </w:r>
-            <w:r>
-              <w:t>abgelegt</w:t>
-            </w:r>
-            <w:r>
-              <w:t xml:space="preserve"> werden.</w:t>
-            </w:r>
-          </w:p>
-          <w:p>
-            <w:pPr>
-              <w:pStyle w:val="Frage"/>
-            </w:pPr>
-            <w:r>
-              <w:t>Existieren Medien als auch Objekte und wenn ja, welche Attribute hat dieses?</w:t>
-            </w:r>
-          </w:p>
-          <w:p>
-            <w:pPr>
-              <w:pStyle w:val="Antwort"/>
-            </w:pPr>
-            <w:r>
-              <w:t>Ein Medium hat einen Typ, der das Dateiformat beschreibt und eine URI</w:t>
-            </w:r>
-            <w:r>
-              <w:t>(</w:t>
-            </w:r>
-            <w:r>
-              <w:t>Uniform Resource Identifier</w:t>
-            </w:r>
-            <w:r>
-              <w:t>)</w:t>
-            </w:r>
-            <w:r>
-              <w:t>, die d</w:t>
-            </w:r>
-            <w:r>
-              <w:t>en Pfad zu der Datei beschreib</w:t>
-            </w:r>
-            <w:r>
-              <w:t>t als auch einen Titel.</w:t>
-            </w:r>
-          </w:p>
-          <w:p>
-            <w:pPr>
-              <w:pStyle w:val="Frage"/>
-            </w:pPr>
-            <w:r>
-              <w:t>Was soll konkret in der Art eines Mediums gespeichert werden?</w:t>
-            </w:r>
-          </w:p>
-          <w:p>
-            <w:pPr>
-              <w:pStyle w:val="Antwort"/>
-            </w:pPr>
-            <w:r>
-              <w:t>Es soll dort die Dateiendung gespeichert werden.</w:t>
-            </w:r>
-          </w:p>
-          <w:p>
-            <w:pPr>
-              <w:pStyle w:val="Frage"/>
-            </w:pPr>
-            <w:r>
-              <w:t>Welche Zustände haben Aktionen?</w:t>
-            </w:r>
-          </w:p>
-          <w:p>
-            <w:pPr>
-              <w:pStyle w:val="Antwort"/>
-            </w:pPr>
-            <w:r>
-              <w:t>Es gibt Standard Zustände, diese umfassen:</w:t>
-            </w:r>
-            <w:r>
-              <w:t xml:space="preserve"> Geplant, in Arbeit,</w:t>
-            </w:r>
-            <w:r>
-              <w:t>beendet,</w:t>
-            </w:r>
-            <w:r>
-              <w:t>sowie</w:t>
-            </w:r>
-            <w:r>
-              <w:t xml:space="preserve"> wartend</w:t>
-            </w:r>
-            <w:r>
-              <w:t xml:space="preserve">. Zusätzlich hat der </w:t>
-            </w:r>
-            <w:r>
-              <w:t xml:space="preserve">Nutzer </w:t>
-            </w:r>
-            <w:r>
-              <w:t>die Möglichkeit eigene</w:t>
-            </w:r>
-            <w:r>
-              <w:t xml:space="preserve"> </w:t>
-            </w:r>
-            <w:r>
-              <w:t>zu definieren.</w:t>
-            </w:r>
-          </w:p>
-          <w:p>
-            <w:pPr>
-              <w:pStyle w:val="Frage"/>
-            </w:pPr>
-            <w:r>
-              <w:t>Welche Information soll zu einem Ort gespeichert werden?</w:t>
-            </w:r>
-          </w:p>
-          <w:p>
-            <w:pPr>
-              <w:pStyle w:val="Antwort"/>
-            </w:pPr>
-            <w:r>
-              <w:t>Es sollen Adresse</w:t>
-            </w:r>
-            <w:r>
-              <w:t>, Adresszusatz</w:t>
-            </w:r>
-            <w:r>
-              <w:t>, welcher optional ist</w:t>
-            </w:r>
-            <w:r>
-              <w:t xml:space="preserve"> sowie Stadt und Postleitzahl gespeichert werden. Dafür erscheint es sinnvoll einen Ort als eigene </w:t>
-            </w:r>
-            <w:r>
-              <w:t xml:space="preserve">Entität </w:t>
-            </w:r>
-            <w:r>
-              <w:t>auszulagern.</w:t>
-            </w:r>
-          </w:p>
-          <w:p>
-            <w:pPr>
-              <w:pStyle w:val="Frage"/>
-            </w:pPr>
-            <w:r>
-              <w:t>Wie sollen die E-Mails verschickt werden, d.h. über welches Programm?</w:t>
-            </w:r>
-          </w:p>
-          <w:p>
-            <w:pPr>
-              <w:pStyle w:val="Antwort"/>
-            </w:pPr>
-            <w:r>
-              <w:t>Der E-Mail Versand geschieht ü</w:t>
-            </w:r>
-            <w:r>
-              <w:t xml:space="preserve">ber </w:t>
-            </w:r>
-            <w:r>
-              <w:t>einen simplen SMTP Mail-Server auf den Servern.</w:t>
-            </w:r>
-          </w:p>
-          <w:p>
-            <w:pPr>
-              <w:pStyle w:val="Frage"/>
-            </w:pPr>
-            <w:r>
-              <w:t>Was soll der Inhalt der E-Mails sein?</w:t>
-            </w:r>
-          </w:p>
-          <w:p>
-            <w:pPr>
-              <w:pStyle w:val="Antwort"/>
-            </w:pPr>
-            <w:r>
-              <w:t>Die Daten der Aktion in einer angemessenen lesbaren Version.</w:t>
-            </w:r>
-          </w:p>
-          <w:p>
-            <w:pPr>
-              <w:pStyle w:val="Frage"/>
-            </w:pPr>
-            <w:r>
-              <w:t>Soll es möglich sein besondere Aktionen, beziehungsweise Aktionen mit hohem Stellenwert als „Meilenstein“ kennzeichnen?</w:t>
-            </w:r>
-          </w:p>
-          <w:p>
-            <w:pPr>
-              <w:pStyle w:val="Antwort"/>
-            </w:pPr>
-            <w:r>
-              <w:t>Ja das Hervorheben einer bestimmten Aktion als Meilenstein hilft wesentliche Punkte im Ablaufplan zu erkennen und von wenig wichtigeren zu differenzieren.</w:t>
-            </w:r>
-          </w:p>
-          <w:p>
-            <w:pPr>
-              <w:pStyle w:val="Frage"/>
-            </w:pPr>
-            <w:r>
               <w:t>Soll es eine Beleg/Rechnungsverwaltung geben und wenn ja, wie sollen diese Objekte verwaltet werden?</w:t>
             </w:r>
           </w:p>
@@ -5959,150 +6133,150 @@
               <w:pStyle w:val="Frage"/>
             </w:pPr>
             <w:r>
+              <w:t>Welche Attribute hat ein Hilfsmittel?</w:t>
+            </w:r>
+          </w:p>
+          <w:p>
+            <w:pPr>
+              <w:pStyle w:val="Antwort"/>
+            </w:pPr>
+            <w:r>
+              <w:t>Ein Hilfsmittel hat einen Titel, eine Beschreibung</w:t>
+            </w:r>
+            <w:r>
+              <w:t xml:space="preserve"> (optional)</w:t>
+            </w:r>
+            <w:r>
+              <w:t>, eine Art und eine Liste von Belegen.</w:t>
+            </w:r>
+          </w:p>
+          <w:p>
+            <w:pPr>
+              <w:pStyle w:val="Frage"/>
+            </w:pPr>
+            <w:r>
+              <w:t>Soll die Art eines Hilfmittels speziell kategoriesiert werden könne, d.h. soll es eine Auswahl an Arten geben?</w:t>
+            </w:r>
+          </w:p>
+          <w:p>
+            <w:pPr>
+              <w:pStyle w:val="Antwort"/>
+            </w:pPr>
+            <w:r>
+              <w:t>Ja, es soll eine Auswahl an Arten geben. Dies soll der Einfachheit halber nicht erweiterbar sein. Wenn der Nutzer ein neues Hilfsmittel angelegt, kann er somit aus den gegebenen Arten eine Auswäh</w:t>
+            </w:r>
+            <w:r>
+              <w:t>len oder selber eine auswählen.</w:t>
+            </w:r>
+          </w:p>
+          <w:p>
+            <w:pPr>
+              <w:pStyle w:val="Frage"/>
+            </w:pPr>
+            <w:r>
+              <w:t>Werden bei Änderungen auch die verantwortlichen Personen benachrichtigt werden?</w:t>
+            </w:r>
+          </w:p>
+          <w:p>
+            <w:pPr>
+              <w:pStyle w:val="Antwort"/>
+            </w:pPr>
+            <w:r>
+              <w:t>Ja, es werden bei Änderungen auch die verantwortlichen Personen benachrichtigt</w:t>
+            </w:r>
+            <w:r>
+              <w:t>.</w:t>
+            </w:r>
+          </w:p>
+          <w:p>
+            <w:pPr>
+              <w:pStyle w:val="Frage"/>
+            </w:pPr>
+            <w:r>
+              <w:t>Sind die Zustände einer Aktion vordefiniert oder ist es möglich eigene Zustände zu definieren?</w:t>
+            </w:r>
+          </w:p>
+          <w:p>
+            <w:pPr>
+              <w:pStyle w:val="Antwort"/>
+            </w:pPr>
+            <w:r>
+              <w:t>Es soll die oben genannten Zustände vordefiniert geben und welche, die der Nutzer selbst definieren kann.</w:t>
+            </w:r>
+          </w:p>
+          <w:p>
+            <w:pPr>
+              <w:pStyle w:val="Frage"/>
+            </w:pPr>
+            <w:r>
+              <w:t>Wie kann der Benutzer eigene Zustände definieren?</w:t>
+            </w:r>
+          </w:p>
+          <w:p>
+            <w:pPr>
+              <w:pStyle w:val="Antwort"/>
+            </w:pPr>
+            <w:r>
+              <w:t>In einem seperaten Menüpunkt kann er die Zustände verwalten und somit dort neue anlegen, beziehungsweise löschen.</w:t>
+            </w:r>
+          </w:p>
+          <w:p>
+            <w:pPr>
+              <w:pStyle w:val="Frage"/>
+            </w:pPr>
+            <w:r>
+              <w:t>Soll es eine List aller Aktionen geben, oder wie soll die Darstellung passieren?</w:t>
+            </w:r>
+          </w:p>
+          <w:p>
+            <w:pPr>
+              <w:pStyle w:val="Antwort"/>
+            </w:pPr>
+            <w:r>
+              <w:t>Ja, innerhalb einer Liste, die sortierbar und filterbar ist. Außerdem soll für jede Aktion eine Detailansicht existieren.</w:t>
+            </w:r>
+          </w:p>
+          <w:p>
+            <w:pPr>
+              <w:pStyle w:val="Frage"/>
+            </w:pPr>
+            <w:r>
+              <w:t>Sollen Personen über gewisse Ereignisse informiert?</w:t>
+            </w:r>
+          </w:p>
+          <w:p>
+            <w:pPr>
+              <w:pStyle w:val="Antwort"/>
+            </w:pPr>
+            <w:r>
+              <w:t>Die Information einzelner oder mehrerer Personen via E-Mail erscheint durchaus sinnvoll.</w:t>
+            </w:r>
+          </w:p>
+          <w:p>
+            <w:pPr>
+              <w:pStyle w:val="Frage"/>
+            </w:pPr>
+            <w:r>
+              <w:t>Werden immer alle Teilnehmer und verantwortlichen Personen per E-Mail informiert?</w:t>
+            </w:r>
+          </w:p>
+          <w:p>
+            <w:pPr>
+              <w:pStyle w:val="Antwort"/>
+            </w:pPr>
+            <w:r>
+              <w:t>Im Standardfall werden alle zu dem Ereignis in Verbindung stehende Teilnehmer informiert. Allerdings ist es möglich die Notfikation auszustellen falls eine Person nicht wünscht benachrichtig zu werden.</w:t>
+            </w:r>
+            <w:r>
+              <w:t xml:space="preserve"> Ebenfalls hat der auslösende Nutzer die Möglichkeit die Benachrichtigung nur an spezielle Nutzer zu senden.</w:t>
+            </w:r>
+          </w:p>
+          <w:p>
+            <w:pPr>
+              <w:pStyle w:val="Frage"/>
+            </w:pPr>
+            <w:r>
               <w:lastRenderedPageBreak/>
-              <w:t>Welche Attribute hat ein Hilfsmittel?</w:t>
-            </w:r>
-          </w:p>
-          <w:p>
-            <w:pPr>
-              <w:pStyle w:val="Antwort"/>
-            </w:pPr>
-            <w:r>
-              <w:t>Ein Hilfsmittel hat einen Titel, eine Beschreibung</w:t>
-            </w:r>
-            <w:r>
-              <w:t xml:space="preserve"> (optional)</w:t>
-            </w:r>
-            <w:r>
-              <w:t>, eine Art und eine Liste von Belegen.</w:t>
-            </w:r>
-          </w:p>
-          <w:p>
-            <w:pPr>
-              <w:pStyle w:val="Frage"/>
-            </w:pPr>
-            <w:r>
-              <w:t>Soll die Art eines Hilfmittels speziell kategoriesiert werden könne, d.h. soll es eine Auswahl an Arten geben?</w:t>
-            </w:r>
-          </w:p>
-          <w:p>
-            <w:pPr>
-              <w:pStyle w:val="Antwort"/>
-            </w:pPr>
-            <w:r>
-              <w:t>Ja, es soll eine Auswahl an Arten geben. Dies soll der Einfachheit halber nicht erweiterbar sein. Wenn der Nutzer ein neues Hilfsmittel angelegt, kann er somit aus den gegebenen Arten eine Auswäh</w:t>
-            </w:r>
-            <w:r>
-              <w:t>len oder selber eine auswählen.</w:t>
-            </w:r>
-          </w:p>
-          <w:p>
-            <w:pPr>
-              <w:pStyle w:val="Frage"/>
-            </w:pPr>
-            <w:r>
-              <w:t>Werden bei Änderungen auch die verantwortlichen Personen benachrichtigt werden?</w:t>
-            </w:r>
-          </w:p>
-          <w:p>
-            <w:pPr>
-              <w:pStyle w:val="Antwort"/>
-            </w:pPr>
-            <w:r>
-              <w:t>Ja, es werden bei Änderungen auch die verantwortlichen Personen benachrichtigt</w:t>
-            </w:r>
-            <w:r>
-              <w:t>.</w:t>
-            </w:r>
-          </w:p>
-          <w:p>
-            <w:pPr>
-              <w:pStyle w:val="Frage"/>
-            </w:pPr>
-            <w:r>
-              <w:t>Sind die Zustände einer Aktion vordefiniert oder ist es möglich eigene Zustände zu definieren?</w:t>
-            </w:r>
-          </w:p>
-          <w:p>
-            <w:pPr>
-              <w:pStyle w:val="Antwort"/>
-            </w:pPr>
-            <w:r>
-              <w:t>Es soll die oben genannten Zustände vordefiniert geben und welche, die der Nutzer selbst definieren kann.</w:t>
-            </w:r>
-          </w:p>
-          <w:p>
-            <w:pPr>
-              <w:pStyle w:val="Frage"/>
-            </w:pPr>
-            <w:r>
-              <w:t>Wie kann der Benutzer eigene Zustände definieren?</w:t>
-            </w:r>
-          </w:p>
-          <w:p>
-            <w:pPr>
-              <w:pStyle w:val="Antwort"/>
-            </w:pPr>
-            <w:r>
-              <w:t>In einem seperaten Menüpunkt kann er die Zustände verwalten und somit dort neue anlegen, beziehungsweise löschen.</w:t>
-            </w:r>
-          </w:p>
-          <w:p>
-            <w:pPr>
-              <w:pStyle w:val="Frage"/>
-            </w:pPr>
-            <w:r>
-              <w:t>Soll es eine List aller Aktionen geben, oder wie soll die Darstellung passieren?</w:t>
-            </w:r>
-          </w:p>
-          <w:p>
-            <w:pPr>
-              <w:pStyle w:val="Antwort"/>
-            </w:pPr>
-            <w:r>
-              <w:t>Ja, innerhalb einer Liste, die sortierbar und filterbar ist. Außerdem soll für jede Aktion eine Detailansicht existieren.</w:t>
-            </w:r>
-          </w:p>
-          <w:p>
-            <w:pPr>
-              <w:pStyle w:val="Frage"/>
-            </w:pPr>
-            <w:r>
-              <w:t>Sollen Personen über gewisse Ereignisse informiert?</w:t>
-            </w:r>
-          </w:p>
-          <w:p>
-            <w:pPr>
-              <w:pStyle w:val="Antwort"/>
-            </w:pPr>
-            <w:r>
-              <w:t>Die Information einzelner oder mehrerer Personen via E-Mail erscheint durchaus sinnvoll.</w:t>
-            </w:r>
-          </w:p>
-          <w:p>
-            <w:pPr>
-              <w:pStyle w:val="Frage"/>
-            </w:pPr>
-            <w:r>
-              <w:t>Werden immer alle Teilnehmer und verantwortlichen Personen per E-Mail informiert?</w:t>
-            </w:r>
-          </w:p>
-          <w:p>
-            <w:pPr>
-              <w:pStyle w:val="Antwort"/>
-            </w:pPr>
-            <w:r>
-              <w:t>Im Standardfall werden alle zu dem Ereignis in Verbindung stehende Teilnehmer informiert. Allerdings ist es möglich die Notfikation auszustellen falls eine Person nicht wünscht benachrichtig zu werden.</w:t>
-            </w:r>
-            <w:r>
-              <w:t xml:space="preserve"> Ebenfalls hat der auslösende Nutzer die Möglichkeit die Benachrichtigung nur an spezielle Nutzer zu senden.</w:t>
-            </w:r>
-          </w:p>
-          <w:p>
-            <w:pPr>
-              <w:pStyle w:val="Frage"/>
-            </w:pPr>
-            <w:r>
               <w:t>Wann werden Personen benachrichtigt?</w:t>
             </w:r>
           </w:p>
@@ -6240,7 +6414,6 @@
               <w:pStyle w:val="Frage"/>
             </w:pPr>
             <w:r>
-              <w:lastRenderedPageBreak/>
               <w:t>Sollen noch weitere Pers</w:t>
             </w:r>
             <w:r>
@@ -6355,7 +6528,16 @@
               <w:pStyle w:val="Antwort"/>
             </w:pPr>
             <w:r>
-              <w:t>Der Planer und der Systemadministrator kann neue Personen anlegen. Dies ist nich nötig, wenn die Person auch ein Systemnutzer ist, denn dann wird ein</w:t>
+              <w:t xml:space="preserve">Der </w:t>
+            </w:r>
+            <w:r>
+              <w:t>Hochzeitsmanager</w:t>
+            </w:r>
+            <w:r>
+              <w:t xml:space="preserve"> </w:t>
+            </w:r>
+            <w:r>
+              <w:t>und der Systemadministrator kann neue Personen anlegen. Dies ist nich nötig, wenn die Person auch ein Systemnutzer ist, denn dann wird ein</w:t>
             </w:r>
             <w:r>
               <w:t>en Person automatisch angelegt.</w:t>
@@ -6387,7 +6569,6 @@
               <w:rPr>
                 <w:lang w:eastAsia="en-US"/>
               </w:rPr>
-              <w:lastRenderedPageBreak/>
               <w:t>/LF60/</w:t>
             </w:r>
           </w:p>
@@ -6513,7 +6694,14 @@
               <w:rPr>
                 <w:rStyle w:val="AntwortChar"/>
               </w:rPr>
-              <w:t>Katergorien wie kalt, alkoholisch, etc. wird in der Beschriebung des Nahrungsmittels gespeichert. Diese kann auf dem Speiseplan angezeigt werden</w:t>
+              <w:t xml:space="preserve">Katergorien wie kalt, alkoholisch, etc. wird in der </w:t>
+            </w:r>
+            <w:r>
+              <w:rPr>
+                <w:rStyle w:val="AntwortChar"/>
+              </w:rPr>
+              <w:lastRenderedPageBreak/>
+              <w:t>Beschriebung des Nahrungsmittels gespeichert. Diese kann auf dem Speiseplan angezeigt werden</w:t>
             </w:r>
             <w:r>
               <w:t>. Der Nutzer kann aber auch weitere Details angeben, ohne dass diese in der Datenbank gespeichert werden. Eine Getränkearte ist simultan dazu erstellbar</w:t>
@@ -6556,6 +6744,7 @@
               <w:rPr>
                 <w:lang w:eastAsia="en-US"/>
               </w:rPr>
+              <w:lastRenderedPageBreak/>
               <w:t>/LF70/</w:t>
             </w:r>
           </w:p>
@@ -6599,7 +6788,6 @@
               <w:pStyle w:val="Frage"/>
             </w:pPr>
             <w:r>
-              <w:lastRenderedPageBreak/>
               <w:t>Kann man diese Hilfsmittel aus dem System löschen?</w:t>
             </w:r>
           </w:p>
@@ -6693,7 +6881,6 @@
               <w:rPr>
                 <w:lang w:eastAsia="en-US"/>
               </w:rPr>
-              <w:lastRenderedPageBreak/>
               <w:t>/LF80/</w:t>
             </w:r>
           </w:p>
@@ -6802,6 +6989,7 @@
               <w:pStyle w:val="Antwort"/>
             </w:pPr>
             <w:r>
+              <w:lastRenderedPageBreak/>
               <w:t>Es sollen zwei Werte verfügbar sein. Einmal alle angefallenen Kosten und die geschätzten Kosten mit ihren Minimalwert und zudem auch alle angefallenen Kosten mit dem Maximalwert der geschätzten Kosten.</w:t>
             </w:r>
           </w:p>
@@ -6841,6 +7029,25 @@
             </w:r>
             <w:r>
               <w:t xml:space="preserve"> werden dann nicht dazu addiert und tauchen nicht in der Kostenkontrolle auf.</w:t>
+            </w:r>
+          </w:p>
+          <w:p>
+            <w:pPr>
+              <w:pStyle w:val="Frage"/>
+            </w:pPr>
+            <w:r>
+              <w:t>In Hinblick auf die oben erwähnte Möglichkeit der Angabe der Währung, wie soll damit innerhalb der Koste</w:t>
+            </w:r>
+            <w:r>
+              <w:t>nkontrolle umgegangen werden?</w:t>
+            </w:r>
+          </w:p>
+          <w:p>
+            <w:pPr>
+              <w:pStyle w:val="Antwort"/>
+            </w:pPr>
+            <w:r>
+              <w:t>In der Kostenkontrolle soll man die Währung auswählen können. Alle Kosten, die nicht in dieser Währung sind, sollen mit dem aktuellen Umrechnungskurs umgerechnet werden. Dieser soll von einer geeigneten API bezogen werden.</w:t>
             </w:r>
           </w:p>
         </w:tc>
@@ -6861,6 +7068,7 @@
               <w:rPr>
                 <w:lang w:eastAsia="en-US"/>
               </w:rPr>
+              <w:lastRenderedPageBreak/>
               <w:t>/LF90/</w:t>
             </w:r>
           </w:p>
@@ -6896,7 +7104,6 @@
               <w:pStyle w:val="Antwort"/>
             </w:pPr>
             <w:r>
-              <w:lastRenderedPageBreak/>
               <w:t>Es soll eine Stichwortsuche vorhanden sein, um den Nutzer in seiner Suche zu unterstützen, da eine Volltextsuche oft langsam und überfordernd ist. Zusätzlich ist eine Volltextsuche oft nicht notwendig.</w:t>
             </w:r>
           </w:p>
@@ -6984,7 +7191,6 @@
               <w:rPr>
                 <w:lang w:eastAsia="en-US"/>
               </w:rPr>
-              <w:lastRenderedPageBreak/>
               <w:t>/LF100/</w:t>
             </w:r>
           </w:p>
@@ -7071,11 +7277,11 @@
         <w:pStyle w:val="Heading2"/>
         <w:jc w:val="left"/>
       </w:pPr>
-      <w:bookmarkStart w:id="22" w:name="_Toc455597183"/>
+      <w:bookmarkStart w:id="23" w:name="_Toc456016706"/>
       <w:r>
         <w:t>Produktdaten</w:t>
       </w:r>
-      <w:bookmarkEnd w:id="22"/>
+      <w:bookmarkEnd w:id="23"/>
     </w:p>
     <w:tbl>
       <w:tblPr>
@@ -7145,6 +7351,7 @@
               <w:pStyle w:val="Frage"/>
             </w:pPr>
             <w:r>
+              <w:lastRenderedPageBreak/>
               <w:t>Wie soll das Datenbankschema aussehen?</w:t>
             </w:r>
           </w:p>
@@ -7180,11 +7387,12 @@
         <w:pStyle w:val="Heading2"/>
         <w:jc w:val="left"/>
       </w:pPr>
-      <w:bookmarkStart w:id="23" w:name="_Toc455597184"/>
-      <w:r>
+      <w:bookmarkStart w:id="24" w:name="_Toc456016707"/>
+      <w:r>
+        <w:lastRenderedPageBreak/>
         <w:t>Produktleistungen</w:t>
       </w:r>
-      <w:bookmarkEnd w:id="23"/>
+      <w:bookmarkEnd w:id="24"/>
     </w:p>
     <w:tbl>
       <w:tblPr>
@@ -7318,7 +7526,6 @@
               <w:pStyle w:val="Antwort"/>
             </w:pPr>
             <w:r>
-              <w:lastRenderedPageBreak/>
               <w:t>Diese Angabe bezieht sich nur auf die Firmensoftware. Bei der privaten wird sie 5000 geschätzt.</w:t>
             </w:r>
           </w:p>
@@ -7340,7 +7547,6 @@
               <w:rPr>
                 <w:lang w:eastAsia="en-US"/>
               </w:rPr>
-              <w:lastRenderedPageBreak/>
               <w:t>/LL30/</w:t>
             </w:r>
           </w:p>
@@ -7479,11 +7685,11 @@
       <w:pPr>
         <w:pStyle w:val="Heading2"/>
       </w:pPr>
-      <w:bookmarkStart w:id="24" w:name="_Toc455597185"/>
+      <w:bookmarkStart w:id="25" w:name="_Toc456016708"/>
       <w:r>
         <w:t>Qualitätsanforderung</w:t>
       </w:r>
-      <w:bookmarkEnd w:id="24"/>
+      <w:bookmarkEnd w:id="25"/>
     </w:p>
     <w:tbl>
       <w:tblPr>
@@ -8099,6 +8305,7 @@
               <w:rPr>
                 <w:lang w:eastAsia="en-US"/>
               </w:rPr>
+              <w:lastRenderedPageBreak/>
               <w:t>Änderbarkeit</w:t>
             </w:r>
           </w:p>
@@ -8415,8 +8622,8 @@
         <w:pStyle w:val="Heading2"/>
         <w:jc w:val="left"/>
       </w:pPr>
-      <w:bookmarkStart w:id="25" w:name="_Toc455597186"/>
-      <w:commentRangeStart w:id="26"/>
+      <w:bookmarkStart w:id="26" w:name="_Toc456016709"/>
+      <w:commentRangeStart w:id="27"/>
       <w:r>
         <w:lastRenderedPageBreak/>
         <w:t xml:space="preserve">Entitäten und </w:t>
@@ -8424,16 +8631,16 @@
       <w:r>
         <w:t>Attribute</w:t>
       </w:r>
-      <w:commentRangeEnd w:id="26"/>
+      <w:commentRangeEnd w:id="27"/>
       <w:r>
         <w:rPr>
           <w:rStyle w:val="CommentReference"/>
           <w:b w:val="0"/>
           <w:color w:val="000000" w:themeColor="text1"/>
         </w:rPr>
-        <w:commentReference w:id="26"/>
-      </w:r>
-      <w:bookmarkEnd w:id="25"/>
+        <w:commentReference w:id="27"/>
+      </w:r>
+      <w:bookmarkEnd w:id="26"/>
     </w:p>
     <w:p>
       <w:pPr>
@@ -8607,7 +8814,7 @@
         <w:jc w:val="left"/>
       </w:pPr>
       <w:r>
-        <w:t>Gäste</w:t>
+        <w:t>Titel</w:t>
       </w:r>
     </w:p>
     <w:p>
@@ -8620,7 +8827,7 @@
         <w:jc w:val="left"/>
       </w:pPr>
       <w:r>
-        <w:t>Brautpaar</w:t>
+        <w:t>Gäste</w:t>
       </w:r>
     </w:p>
     <w:p>
@@ -8632,10 +8839,8 @@
         </w:numPr>
         <w:jc w:val="left"/>
       </w:pPr>
-      <w:bookmarkStart w:id="27" w:name="_GoBack"/>
-      <w:bookmarkEnd w:id="27"/>
-      <w:r>
-        <w:t>Planer</w:t>
+      <w:r>
+        <w:t>Brautpaar</w:t>
       </w:r>
     </w:p>
     <w:p>
@@ -8648,10 +8853,10 @@
         <w:jc w:val="left"/>
       </w:pPr>
       <w:r>
-        <w:t>Caterer</w:t>
-      </w:r>
-      <w:r>
-        <w:t xml:space="preserve"> (auch mehrere)</w:t>
+        <w:t>Hochzeitsmanager</w:t>
+      </w:r>
+      <w:r>
+        <w:t xml:space="preserve"> </w:t>
       </w:r>
     </w:p>
     <w:p>
@@ -8663,8 +8868,42 @@
         </w:numPr>
         <w:jc w:val="left"/>
       </w:pPr>
+      <w:bookmarkStart w:id="28" w:name="_GoBack"/>
+      <w:bookmarkEnd w:id="28"/>
+      <w:r>
+        <w:t>Caterer</w:t>
+      </w:r>
+      <w:r>
+        <w:t xml:space="preserve"> (auch mehrere)</w:t>
+      </w:r>
+    </w:p>
+    <w:p>
+      <w:pPr>
+        <w:pStyle w:val="ListParagraph"/>
+        <w:numPr>
+          <w:ilvl w:val="1"/>
+          <w:numId w:val="39"/>
+        </w:numPr>
+        <w:jc w:val="left"/>
+      </w:pPr>
       <w:r>
         <w:t>Motto</w:t>
+      </w:r>
+    </w:p>
+    <w:p>
+      <w:pPr>
+        <w:pStyle w:val="ListParagraph"/>
+        <w:numPr>
+          <w:ilvl w:val="1"/>
+          <w:numId w:val="39"/>
+        </w:numPr>
+        <w:jc w:val="left"/>
+      </w:pPr>
+      <w:r>
+        <w:rPr>
+          <w:lang w:eastAsia="en-US"/>
+        </w:rPr>
+        <w:t>Unterhaltungsmanager</w:t>
       </w:r>
     </w:p>
     <w:p>
@@ -8993,7 +9232,7 @@
         </w:numPr>
         <w:jc w:val="left"/>
       </w:pPr>
-      <w:commentRangeStart w:id="28"/>
+      <w:commentRangeStart w:id="29"/>
       <w:r>
         <w:lastRenderedPageBreak/>
         <w:t>Aktionshilfmittel</w:t>
@@ -9037,12 +9276,12 @@
       <w:r>
         <w:t>Anzahl</w:t>
       </w:r>
-      <w:commentRangeEnd w:id="28"/>
+      <w:commentRangeEnd w:id="29"/>
       <w:r>
         <w:rPr>
           <w:rStyle w:val="CommentReference"/>
         </w:rPr>
-        <w:commentReference w:id="28"/>
+        <w:commentReference w:id="29"/>
       </w:r>
     </w:p>
     <w:p>
@@ -9528,7 +9767,7 @@
       </w:r>
     </w:p>
   </w:comment>
-  <w:comment w:id="26" w:author="Mueller, Kai" w:date="2016-05-18T13:51:00Z" w:initials="MK">
+  <w:comment w:id="22" w:author="Mueller, Kai" w:date="2016-07-11T16:20:00Z" w:initials="MK">
     <w:p>
       <w:pPr>
         <w:pStyle w:val="CommentText"/>
@@ -9540,6 +9779,22 @@
         <w:annotationRef/>
       </w:r>
       <w:r>
+        <w:t>Ausbauen, was lesen, schreiben, rollen etc</w:t>
+      </w:r>
+    </w:p>
+  </w:comment>
+  <w:comment w:id="27" w:author="Mueller, Kai" w:date="2016-05-18T13:51:00Z" w:initials="MK">
+    <w:p>
+      <w:pPr>
+        <w:pStyle w:val="CommentText"/>
+      </w:pPr>
+      <w:r>
+        <w:rPr>
+          <w:rStyle w:val="CommentReference"/>
+        </w:rPr>
+        <w:annotationRef/>
+      </w:r>
+      <w:r>
         <w:rPr>
           <w:rStyle w:val="CommentReference"/>
         </w:rPr>
@@ -9547,7 +9802,7 @@
       </w:r>
     </w:p>
   </w:comment>
-  <w:comment w:id="28" w:author="Mueller, Kai" w:date="2016-07-06T19:35:00Z" w:initials="MK">
+  <w:comment w:id="29" w:author="Mueller, Kai" w:date="2016-07-06T19:35:00Z" w:initials="MK">
     <w:p>
       <w:pPr>
         <w:pStyle w:val="CommentText"/>
@@ -9569,6 +9824,7 @@
 <file path=word/commentsExtended.xml><?xml version="1.0" encoding="utf-8"?>
 <w15:commentsEx xmlns:wpc="http://schemas.microsoft.com/office/word/2010/wordprocessingCanvas" xmlns:mc="http://schemas.openxmlformats.org/markup-compatibility/2006" xmlns:o="urn:schemas-microsoft-com:office:office" xmlns:r="http://schemas.openxmlformats.org/officeDocument/2006/relationships" xmlns:m="http://schemas.openxmlformats.org/officeDocument/2006/math" xmlns:v="urn:schemas-microsoft-com:vml" xmlns:wp14="http://schemas.microsoft.com/office/word/2010/wordprocessingDrawing" xmlns:wp="http://schemas.openxmlformats.org/drawingml/2006/wordprocessingDrawing" xmlns:w10="urn:schemas-microsoft-com:office:word" xmlns:w="http://schemas.openxmlformats.org/wordprocessingml/2006/main" xmlns:w14="http://schemas.microsoft.com/office/word/2010/wordml" xmlns:w15="http://schemas.microsoft.com/office/word/2012/wordml" xmlns:wpg="http://schemas.microsoft.com/office/word/2010/wordprocessingGroup" xmlns:wpi="http://schemas.microsoft.com/office/word/2010/wordprocessingInk" xmlns:wne="http://schemas.microsoft.com/office/word/2006/wordml" xmlns:wps="http://schemas.microsoft.com/office/word/2010/wordprocessingShape" mc:Ignorable="w14 w15 wp14">
   <w15:commentEx w15:paraId="2277B651" w15:done="0"/>
+  <w15:commentEx w15:paraId="2F8AA00E" w15:done="0"/>
   <w15:commentEx w15:paraId="58870B96" w15:done="0"/>
   <w15:commentEx w15:paraId="1B88BD83" w15:done="0"/>
 </w15:commentsEx>
@@ -9633,7 +9889,7 @@
           <w:rPr>
             <w:noProof/>
           </w:rPr>
-          <w:t>13</w:t>
+          <w:t>20</w:t>
         </w:r>
         <w:r>
           <w:fldChar w:fldCharType="end"/>
@@ -13520,7 +13776,7 @@
 </file>
 
 <file path=customXml/itemProps1.xml><?xml version="1.0" encoding="utf-8"?>
-<ds:datastoreItem xmlns:ds="http://schemas.openxmlformats.org/officeDocument/2006/customXml" ds:itemID="{E2F03F86-75BF-4ADC-9301-E95DBFAFFDDD}">
+<ds:datastoreItem xmlns:ds="http://schemas.openxmlformats.org/officeDocument/2006/customXml" ds:itemID="{E9B572CC-4EBD-48D5-9B73-FB4502069544}">
   <ds:schemaRefs>
     <ds:schemaRef ds:uri="http://schemas.openxmlformats.org/officeDocument/2006/bibliography"/>
   </ds:schemaRefs>

--- a/Abgabe.docx
+++ b/Abgabe.docx
@@ -3518,7 +3518,13 @@
         <w:pStyle w:val="Frage"/>
       </w:pPr>
       <w:r>
-        <w:t>Sind an diesen Server spezielle Anforderungen gestellt?</w:t>
+        <w:t>Sind an diesen Server spezielle Anford</w:t>
+      </w:r>
+      <w:r>
+        <w:t>in</w:t>
+      </w:r>
+      <w:r>
+        <w:t>erungen gestellt?</w:t>
       </w:r>
     </w:p>
     <w:p>
@@ -3788,7 +3794,7 @@
         <w:pStyle w:val="Antwort"/>
       </w:pPr>
       <w:r>
-        <w:t xml:space="preserve">Auf Internationalisierung wie Right-To-Left muss nicht geachtet werden, allerdings auf die Möglichkeit der Sprachänderung. Vorerst wollen wir Deutsch, Englisch, Spanisch, Italienisch und Französisch unterstützen. Der Kunde soll die Möglichkeit haben die Sprache innerhalb der laufenden Applikation zu ändern. </w:t>
+        <w:t xml:space="preserve">Auf Internationalisierung wie Right-To-Left muss nicht geachtet werden, allerdings auf die Möglichkeit der Sprachänderung. Der Kunde soll die Möglichkeit haben die Sprache innerhalb der laufenden Applikation zu ändern. </w:t>
       </w:r>
     </w:p>
     <w:p>
@@ -3796,6 +3802,22 @@
         <w:pStyle w:val="Frage"/>
       </w:pPr>
       <w:r>
+        <w:t>Welche Sprachen sollen untersützt werden?</w:t>
+      </w:r>
+    </w:p>
+    <w:p>
+      <w:pPr>
+        <w:pStyle w:val="Antwort"/>
+      </w:pPr>
+      <w:r>
+        <w:t>Vorerst wollen wir Deutsch, Englisch, Spanisch, Italienisch und Französisch unterstützen. Wir behalten uns vor in einem Update weitere Sprachen hinzuzufügen.</w:t>
+      </w:r>
+    </w:p>
+    <w:p>
+      <w:pPr>
+        <w:pStyle w:val="Frage"/>
+      </w:pPr>
+      <w:r>
         <w:t>Muss bei der Software von Privatpersonen auch ein Server mit Datenbank verfügbar sein?</w:t>
       </w:r>
     </w:p>
@@ -3804,6 +3826,7 @@
         <w:pStyle w:val="Antwort"/>
       </w:pPr>
       <w:r>
+        <w:lastRenderedPageBreak/>
         <w:t>Ja, allerdings können Privatpersonen unsere Server, gegen eine zusätzliche monatliche Gebühr, nutzen um dort ihre Daten zu zentralisieren.</w:t>
       </w:r>
     </w:p>
@@ -3812,7 +3835,6 @@
         <w:pStyle w:val="Frage"/>
       </w:pPr>
       <w:r>
-        <w:lastRenderedPageBreak/>
         <w:t>Kann eine Privatperson, sofern ein Server Pflicht ist, einen bei der Firma mieten oder kann sie auch einen eigenen Server nutzen?</w:t>
       </w:r>
     </w:p>
@@ -4005,28 +4027,57 @@
         <w:pStyle w:val="Antwort"/>
       </w:pPr>
       <w:r>
+        <w:lastRenderedPageBreak/>
         <w:t xml:space="preserve">Per se natürlich der Administator. Allerdings ist geplant, dass ein </w:t>
       </w:r>
       <w:r>
-        <w:t>Hochzeitsmanager</w:t>
+        <w:t xml:space="preserve">Hochzeitsmanager </w:t>
+      </w:r>
+      <w:r>
+        <w:t>eine Hochzeit erstellen kann, in die er dann automat</w:t>
+      </w:r>
+      <w:r>
+        <w:t xml:space="preserve">isch als </w:t>
+      </w:r>
+      <w:r>
+        <w:t xml:space="preserve">Hochzeitsmanager </w:t>
+      </w:r>
+      <w:r>
+        <w:t>eingtragen wird.</w:t>
+      </w:r>
+    </w:p>
+    <w:p>
+      <w:pPr>
+        <w:pStyle w:val="Frage"/>
+      </w:pPr>
+      <w:r>
+        <w:t>Sollen Benutzer auf verschiedene Hochzeitsplanungen eingeschränkt werden können?</w:t>
+      </w:r>
+    </w:p>
+    <w:p>
+      <w:pPr>
+        <w:pStyle w:val="Antwort"/>
+      </w:pPr>
+      <w:r>
+        <w:t xml:space="preserve">Nein, für die private Software ist dies nicht nötig. Innerhalb der Firma sollen für die </w:t>
+      </w:r>
+      <w:r>
+        <w:t>Planer</w:t>
       </w:r>
       <w:r>
         <w:t xml:space="preserve"> </w:t>
       </w:r>
       <w:r>
-        <w:t>eine Hochzeit erstellen kann, in die er dann automat</w:t>
-      </w:r>
-      <w:r>
-        <w:t xml:space="preserve">isch als </w:t>
-      </w:r>
-      <w:r>
-        <w:t>Hochzeitsmanager</w:t>
-      </w:r>
-      <w:r>
-        <w:t xml:space="preserve"> </w:t>
-      </w:r>
-      <w:r>
-        <w:t>eingtragen wird.</w:t>
+        <w:t xml:space="preserve">nur die Hochzeiten dargestellt werden, in denen sie </w:t>
+      </w:r>
+      <w:r>
+        <w:t xml:space="preserve">Hochzeitsmanager </w:t>
+      </w:r>
+      <w:r>
+        <w:t>sind.</w:t>
+      </w:r>
+      <w:r>
+        <w:t xml:space="preserve"> Das Gleiche soll für die Unterhaltungsmanager gelten.</w:t>
       </w:r>
     </w:p>
     <w:p>
@@ -4034,8 +4085,7 @@
         <w:pStyle w:val="Frage"/>
       </w:pPr>
       <w:r>
-        <w:lastRenderedPageBreak/>
-        <w:t>Sollen Benutzer auf verschiedene Hochzeitsplanungen eingeschränkt werden können?</w:t>
+        <w:t>Wie erlangen Unterhaltungsmanager Recht an einer Hochzeit?</w:t>
       </w:r>
     </w:p>
     <w:p>
@@ -4043,50 +4093,10 @@
         <w:pStyle w:val="Antwort"/>
       </w:pPr>
       <w:r>
-        <w:t xml:space="preserve">Nein, für die private Software ist dies nicht nötig. Innerhalb der Firma sollen für die </w:t>
-      </w:r>
-      <w:r>
-        <w:t>Planer</w:t>
-      </w:r>
-      <w:r>
-        <w:t xml:space="preserve"> </w:t>
-      </w:r>
-      <w:r>
-        <w:t xml:space="preserve">nur die Hochzeiten dargestellt werden, in denen sie </w:t>
-      </w:r>
-      <w:r>
-        <w:t>Hochzeitsmanager</w:t>
-      </w:r>
-      <w:r>
-        <w:t xml:space="preserve"> </w:t>
-      </w:r>
-      <w:r>
-        <w:t>sind.</w:t>
-      </w:r>
-      <w:r>
-        <w:t xml:space="preserve"> Das Gleiche soll für die Unterhaltungsmanager gelten.</w:t>
-      </w:r>
-    </w:p>
-    <w:p>
-      <w:pPr>
-        <w:pStyle w:val="Frage"/>
-      </w:pPr>
-      <w:r>
-        <w:t>Wie erlangen Unterhaltungsmanager Recht an einer Hochzeit?</w:t>
-      </w:r>
-    </w:p>
-    <w:p>
-      <w:pPr>
-        <w:pStyle w:val="Antwort"/>
-      </w:pPr>
-      <w:r>
         <w:t xml:space="preserve">Die Unterhaltungsmanagerrechte erhalten sie vom Administrator, den Zugriff auf die Hochzeit vom </w:t>
       </w:r>
       <w:r>
-        <w:t>Hochzeitsmanager</w:t>
-      </w:r>
-      <w:r>
-        <w:t>.</w:t>
+        <w:t>Hochzeitsmanager.</w:t>
       </w:r>
     </w:p>
     <w:p>
@@ -4727,10 +4737,7 @@
               <w:t xml:space="preserve">Der Systemadministrator darf alles löschen; der </w:t>
             </w:r>
             <w:r>
-              <w:t>Hochzeitsmanager</w:t>
-            </w:r>
-            <w:r>
-              <w:t xml:space="preserve"> </w:t>
+              <w:t xml:space="preserve">Hochzeitsmanager </w:t>
             </w:r>
             <w:r>
               <w:t>darf alles löschen bis auf Nutzer; der Unterhaltungsmanager kann nur die von ihm verwalteteten Aktionen löschen.</w:t>
@@ -5975,6 +5982,37 @@
               <w:pStyle w:val="Frage"/>
             </w:pPr>
             <w:r>
+              <w:t>Soll in Hinblick auf die Internationalisierung auch das Land gespeichert werden</w:t>
+            </w:r>
+            <w:r>
+              <w:t xml:space="preserve"> und wenn ja wie</w:t>
+            </w:r>
+            <w:r>
+              <w:t>?</w:t>
+            </w:r>
+          </w:p>
+          <w:p>
+            <w:pPr>
+              <w:pStyle w:val="Antwort"/>
+            </w:pPr>
+            <w:r>
+              <w:t xml:space="preserve">Ja das soll es. </w:t>
+            </w:r>
+            <w:r>
+              <w:t xml:space="preserve">Es soll eine Auswahl der Länder geben wenn ein Ort erstellt wird. Standartmäßig soll das Land der aktuellen Sprache ausgewählt sein. Gespeichert werden soll der ISO 3166 ALPHA-3 Codes des Landes. </w:t>
+            </w:r>
+            <w:r>
+              <w:t>Außerdem auch die Provinz (in manchen Ländern üblich)</w:t>
+            </w:r>
+            <w:r>
+              <w:t xml:space="preserve"> als simpler Text.</w:t>
+            </w:r>
+          </w:p>
+          <w:p>
+            <w:pPr>
+              <w:pStyle w:val="Frage"/>
+            </w:pPr>
+            <w:r>
               <w:t>Wie sollen die E-Mails verschickt werden, d.h. über welches Programm?</w:t>
             </w:r>
           </w:p>
@@ -5992,11 +6030,13 @@
               <w:t>einen simplen SMTP Mail-Server auf den Servern.</w:t>
             </w:r>
           </w:p>
+          <w:p/>
           <w:p>
             <w:pPr>
               <w:pStyle w:val="Frage"/>
             </w:pPr>
             <w:r>
+              <w:lastRenderedPageBreak/>
               <w:t>Was soll der Inhalt der E-Mails sein?</w:t>
             </w:r>
           </w:p>
@@ -6029,7 +6069,6 @@
               <w:pStyle w:val="Frage"/>
             </w:pPr>
             <w:r>
-              <w:lastRenderedPageBreak/>
               <w:t>Soll es eine Beleg/Rechnungsverwaltung geben und wenn ja, wie sollen diese Objekte verwaltet werden?</w:t>
             </w:r>
           </w:p>
@@ -6257,6 +6296,7 @@
               <w:pStyle w:val="Frage"/>
             </w:pPr>
             <w:r>
+              <w:lastRenderedPageBreak/>
               <w:t>Werden immer alle Teilnehmer und verantwortlichen Personen per E-Mail informiert?</w:t>
             </w:r>
           </w:p>
@@ -6276,7 +6316,6 @@
               <w:pStyle w:val="Frage"/>
             </w:pPr>
             <w:r>
-              <w:lastRenderedPageBreak/>
               <w:t>Wann werden Personen benachrichtigt?</w:t>
             </w:r>
           </w:p>
@@ -6414,6 +6453,24 @@
               <w:pStyle w:val="Frage"/>
             </w:pPr>
             <w:r>
+              <w:t>Soll die Adresse genauso wie der Ort einer Aktion verwaltet werden?</w:t>
+            </w:r>
+          </w:p>
+          <w:p>
+            <w:pPr>
+              <w:pStyle w:val="Antwort"/>
+            </w:pPr>
+            <w:r>
+              <w:t>Ja, dazu soll ein Ort verwendet werden.</w:t>
+            </w:r>
+            <w:bookmarkStart w:id="23" w:name="_GoBack"/>
+            <w:bookmarkEnd w:id="23"/>
+          </w:p>
+          <w:p>
+            <w:pPr>
+              <w:pStyle w:val="Frage"/>
+            </w:pPr>
+            <w:r>
               <w:t>Sollen noch weitere Pers</w:t>
             </w:r>
             <w:r>
@@ -6531,10 +6588,7 @@
               <w:t xml:space="preserve">Der </w:t>
             </w:r>
             <w:r>
-              <w:t>Hochzeitsmanager</w:t>
-            </w:r>
-            <w:r>
-              <w:t xml:space="preserve"> </w:t>
+              <w:t xml:space="preserve">Hochzeitsmanager </w:t>
             </w:r>
             <w:r>
               <w:t>und der Systemadministrator kann neue Personen anlegen. Dies ist nich nötig, wenn die Person auch ein Systemnutzer ist, denn dann wird ein</w:t>
@@ -6620,6 +6674,7 @@
               <w:pStyle w:val="Antwort"/>
             </w:pPr>
             <w:r>
+              <w:lastRenderedPageBreak/>
               <w:t>N</w:t>
             </w:r>
             <w:r>
@@ -6694,14 +6749,7 @@
               <w:rPr>
                 <w:rStyle w:val="AntwortChar"/>
               </w:rPr>
-              <w:t xml:space="preserve">Katergorien wie kalt, alkoholisch, etc. wird in der </w:t>
-            </w:r>
-            <w:r>
-              <w:rPr>
-                <w:rStyle w:val="AntwortChar"/>
-              </w:rPr>
-              <w:lastRenderedPageBreak/>
-              <w:t>Beschriebung des Nahrungsmittels gespeichert. Diese kann auf dem Speiseplan angezeigt werden</w:t>
+              <w:t>Katergorien wie kalt, alkoholisch, etc. wird in der Beschriebung des Nahrungsmittels gespeichert. Diese kann auf dem Speiseplan angezeigt werden</w:t>
             </w:r>
             <w:r>
               <w:t>. Der Nutzer kann aber auch weitere Details angeben, ohne dass diese in der Datenbank gespeichert werden. Eine Getränkearte ist simultan dazu erstellbar</w:t>
@@ -6938,6 +6986,7 @@
               <w:pStyle w:val="Antwort"/>
             </w:pPr>
             <w:r>
+              <w:lastRenderedPageBreak/>
               <w:t>Jeder der Aktionen definieren kann und/oder die Hochzeit mitplant kann Kosten hinzufügen.</w:t>
             </w:r>
           </w:p>
@@ -6989,7 +7038,6 @@
               <w:pStyle w:val="Antwort"/>
             </w:pPr>
             <w:r>
-              <w:lastRenderedPageBreak/>
               <w:t>Es sollen zwei Werte verfügbar sein. Einmal alle angefallenen Kosten und die geschätzten Kosten mit ihren Minimalwert und zudem auch alle angefallenen Kosten mit dem Maximalwert der geschätzten Kosten.</w:t>
             </w:r>
           </w:p>
@@ -7246,6 +7294,7 @@
               <w:pStyle w:val="Frage"/>
             </w:pPr>
             <w:r>
+              <w:lastRenderedPageBreak/>
               <w:t>Wie erkennt man Doppelungen?</w:t>
             </w:r>
           </w:p>
@@ -7277,11 +7326,12 @@
         <w:pStyle w:val="Heading2"/>
         <w:jc w:val="left"/>
       </w:pPr>
-      <w:bookmarkStart w:id="23" w:name="_Toc456016706"/>
-      <w:r>
+      <w:bookmarkStart w:id="24" w:name="_Toc456016706"/>
+      <w:r>
+        <w:lastRenderedPageBreak/>
         <w:t>Produktdaten</w:t>
       </w:r>
-      <w:bookmarkEnd w:id="23"/>
+      <w:bookmarkEnd w:id="24"/>
     </w:p>
     <w:tbl>
       <w:tblPr>
@@ -7351,7 +7401,6 @@
               <w:pStyle w:val="Frage"/>
             </w:pPr>
             <w:r>
-              <w:lastRenderedPageBreak/>
               <w:t>Wie soll das Datenbankschema aussehen?</w:t>
             </w:r>
           </w:p>
@@ -7387,12 +7436,11 @@
         <w:pStyle w:val="Heading2"/>
         <w:jc w:val="left"/>
       </w:pPr>
-      <w:bookmarkStart w:id="24" w:name="_Toc456016707"/>
-      <w:r>
-        <w:lastRenderedPageBreak/>
+      <w:bookmarkStart w:id="25" w:name="_Toc456016707"/>
+      <w:r>
         <w:t>Produktleistungen</w:t>
       </w:r>
-      <w:bookmarkEnd w:id="24"/>
+      <w:bookmarkEnd w:id="25"/>
     </w:p>
     <w:tbl>
       <w:tblPr>
@@ -7685,11 +7733,11 @@
       <w:pPr>
         <w:pStyle w:val="Heading2"/>
       </w:pPr>
-      <w:bookmarkStart w:id="25" w:name="_Toc456016708"/>
+      <w:bookmarkStart w:id="26" w:name="_Toc456016708"/>
       <w:r>
         <w:t>Qualitätsanforderung</w:t>
       </w:r>
-      <w:bookmarkEnd w:id="25"/>
+      <w:bookmarkEnd w:id="26"/>
     </w:p>
     <w:tbl>
       <w:tblPr>
@@ -8305,7 +8353,6 @@
               <w:rPr>
                 <w:lang w:eastAsia="en-US"/>
               </w:rPr>
-              <w:lastRenderedPageBreak/>
               <w:t>Änderbarkeit</w:t>
             </w:r>
           </w:p>
@@ -8622,8 +8669,8 @@
         <w:pStyle w:val="Heading2"/>
         <w:jc w:val="left"/>
       </w:pPr>
-      <w:bookmarkStart w:id="26" w:name="_Toc456016709"/>
-      <w:commentRangeStart w:id="27"/>
+      <w:bookmarkStart w:id="27" w:name="_Toc456016709"/>
+      <w:commentRangeStart w:id="28"/>
       <w:r>
         <w:lastRenderedPageBreak/>
         <w:t xml:space="preserve">Entitäten und </w:t>
@@ -8631,16 +8678,16 @@
       <w:r>
         <w:t>Attribute</w:t>
       </w:r>
-      <w:commentRangeEnd w:id="27"/>
+      <w:commentRangeEnd w:id="28"/>
       <w:r>
         <w:rPr>
           <w:rStyle w:val="CommentReference"/>
           <w:b w:val="0"/>
           <w:color w:val="000000" w:themeColor="text1"/>
         </w:rPr>
-        <w:commentReference w:id="27"/>
-      </w:r>
-      <w:bookmarkEnd w:id="26"/>
+        <w:commentReference w:id="28"/>
+      </w:r>
+      <w:bookmarkEnd w:id="27"/>
     </w:p>
     <w:p>
       <w:pPr>
@@ -8853,10 +8900,7 @@
         <w:jc w:val="left"/>
       </w:pPr>
       <w:r>
-        <w:t>Hochzeitsmanager</w:t>
-      </w:r>
-      <w:r>
-        <w:t xml:space="preserve"> </w:t>
+        <w:t xml:space="preserve">Hochzeitsmanager </w:t>
       </w:r>
     </w:p>
     <w:p>
@@ -8868,8 +8912,6 @@
         </w:numPr>
         <w:jc w:val="left"/>
       </w:pPr>
-      <w:bookmarkStart w:id="28" w:name="_GoBack"/>
-      <w:bookmarkEnd w:id="28"/>
       <w:r>
         <w:t>Caterer</w:t>
       </w:r>
@@ -9451,6 +9493,32 @@
       </w:pPr>
       <w:r>
         <w:t>Postleitzahl</w:t>
+      </w:r>
+    </w:p>
+    <w:p>
+      <w:pPr>
+        <w:pStyle w:val="ListParagraph"/>
+        <w:numPr>
+          <w:ilvl w:val="1"/>
+          <w:numId w:val="39"/>
+        </w:numPr>
+        <w:jc w:val="left"/>
+      </w:pPr>
+      <w:r>
+        <w:t>Provinz</w:t>
+      </w:r>
+    </w:p>
+    <w:p>
+      <w:pPr>
+        <w:pStyle w:val="ListParagraph"/>
+        <w:numPr>
+          <w:ilvl w:val="1"/>
+          <w:numId w:val="39"/>
+        </w:numPr>
+        <w:jc w:val="left"/>
+      </w:pPr>
+      <w:r>
+        <w:t>Land</w:t>
       </w:r>
     </w:p>
     <w:p>
@@ -9783,7 +9851,7 @@
       </w:r>
     </w:p>
   </w:comment>
-  <w:comment w:id="27" w:author="Mueller, Kai" w:date="2016-05-18T13:51:00Z" w:initials="MK">
+  <w:comment w:id="28" w:author="Mueller, Kai" w:date="2016-05-18T13:51:00Z" w:initials="MK">
     <w:p>
       <w:pPr>
         <w:pStyle w:val="CommentText"/>
@@ -9889,7 +9957,7 @@
           <w:rPr>
             <w:noProof/>
           </w:rPr>
-          <w:t>20</w:t>
+          <w:t>17</w:t>
         </w:r>
         <w:r>
           <w:fldChar w:fldCharType="end"/>
@@ -13776,7 +13844,7 @@
 </file>
 
 <file path=customXml/itemProps1.xml><?xml version="1.0" encoding="utf-8"?>
-<ds:datastoreItem xmlns:ds="http://schemas.openxmlformats.org/officeDocument/2006/customXml" ds:itemID="{E9B572CC-4EBD-48D5-9B73-FB4502069544}">
+<ds:datastoreItem xmlns:ds="http://schemas.openxmlformats.org/officeDocument/2006/customXml" ds:itemID="{CF622C30-4274-484C-8677-BCF08BF49928}">
   <ds:schemaRefs>
     <ds:schemaRef ds:uri="http://schemas.openxmlformats.org/officeDocument/2006/bibliography"/>
   </ds:schemaRefs>

--- a/Abgabe.docx
+++ b/Abgabe.docx
@@ -5959,10 +5959,21 @@
               <w:pStyle w:val="Antwort"/>
             </w:pPr>
             <w:r>
-              <w:t>Es sollen Adresse</w:t>
-            </w:r>
-            <w:r>
-              <w:t>, Adresszusatz</w:t>
+              <w:t xml:space="preserve">Es sollen </w:t>
+            </w:r>
+            <w:r>
+              <w:t>Straße</w:t>
+            </w:r>
+            <w:r>
+              <w:t xml:space="preserve">, </w:t>
+            </w:r>
+            <w:r>
+              <w:t xml:space="preserve">Hausnummer, </w:t>
+            </w:r>
+            <w:bookmarkStart w:id="23" w:name="_GoBack"/>
+            <w:bookmarkEnd w:id="23"/>
+            <w:r>
+              <w:t>Adresszusatz</w:t>
             </w:r>
             <w:r>
               <w:t>, welcher optional ist</w:t>
@@ -6463,8 +6474,6 @@
             <w:r>
               <w:t>Ja, dazu soll ein Ort verwendet werden.</w:t>
             </w:r>
-            <w:bookmarkStart w:id="23" w:name="_GoBack"/>
-            <w:bookmarkEnd w:id="23"/>
           </w:p>
           <w:p>
             <w:pPr>
@@ -9453,7 +9462,20 @@
         <w:jc w:val="left"/>
       </w:pPr>
       <w:r>
-        <w:t>Adresse (Straße und Hausnummer)</w:t>
+        <w:t>Straße</w:t>
+      </w:r>
+    </w:p>
+    <w:p>
+      <w:pPr>
+        <w:pStyle w:val="ListParagraph"/>
+        <w:numPr>
+          <w:ilvl w:val="1"/>
+          <w:numId w:val="39"/>
+        </w:numPr>
+        <w:jc w:val="left"/>
+      </w:pPr>
+      <w:r>
+        <w:t>Hausnummer</w:t>
       </w:r>
     </w:p>
     <w:p>
@@ -9957,7 +9979,7 @@
           <w:rPr>
             <w:noProof/>
           </w:rPr>
-          <w:t>17</w:t>
+          <w:t>13</w:t>
         </w:r>
         <w:r>
           <w:fldChar w:fldCharType="end"/>
@@ -13844,7 +13866,7 @@
 </file>
 
 <file path=customXml/itemProps1.xml><?xml version="1.0" encoding="utf-8"?>
-<ds:datastoreItem xmlns:ds="http://schemas.openxmlformats.org/officeDocument/2006/customXml" ds:itemID="{CF622C30-4274-484C-8677-BCF08BF49928}">
+<ds:datastoreItem xmlns:ds="http://schemas.openxmlformats.org/officeDocument/2006/customXml" ds:itemID="{C289190A-4783-45E8-90FD-4F9D94A98DEF}">
   <ds:schemaRefs>
     <ds:schemaRef ds:uri="http://schemas.openxmlformats.org/officeDocument/2006/bibliography"/>
   </ds:schemaRefs>

--- a/Abgabe.docx
+++ b/Abgabe.docx
@@ -2246,8 +2246,8 @@
         <w:tblLook w:val="01E0" w:firstRow="1" w:lastRow="1" w:firstColumn="1" w:lastColumn="1" w:noHBand="0" w:noVBand="0"/>
       </w:tblPr>
       <w:tblGrid>
-        <w:gridCol w:w="1237"/>
-        <w:gridCol w:w="8345"/>
+        <w:gridCol w:w="1235"/>
+        <w:gridCol w:w="8347"/>
       </w:tblGrid>
       <w:tr>
         <w:tc>
@@ -2533,6 +2533,7 @@
           </w:tcPr>
           <w:p>
             <w:r>
+              <w:lastRenderedPageBreak/>
               <w:t>/LF90/</w:t>
             </w:r>
           </w:p>
@@ -2573,7 +2574,6 @@
           </w:tcPr>
           <w:p>
             <w:r>
-              <w:lastRenderedPageBreak/>
               <w:t>/LF100/</w:t>
             </w:r>
           </w:p>
@@ -2663,8 +2663,8 @@
         <w:tblLook w:val="01E0" w:firstRow="1" w:lastRow="1" w:firstColumn="1" w:lastColumn="1" w:noHBand="0" w:noVBand="0"/>
       </w:tblPr>
       <w:tblGrid>
-        <w:gridCol w:w="957"/>
-        <w:gridCol w:w="8625"/>
+        <w:gridCol w:w="956"/>
+        <w:gridCol w:w="8626"/>
       </w:tblGrid>
       <w:tr>
         <w:tc>
@@ -2809,11 +2809,11 @@
         <w:tblLook w:val="01E0" w:firstRow="1" w:lastRow="1" w:firstColumn="1" w:lastColumn="1" w:noHBand="0" w:noVBand="0"/>
       </w:tblPr>
       <w:tblGrid>
-        <w:gridCol w:w="2810"/>
-        <w:gridCol w:w="1690"/>
-        <w:gridCol w:w="1687"/>
-        <w:gridCol w:w="1691"/>
-        <w:gridCol w:w="1694"/>
+        <w:gridCol w:w="2832"/>
+        <w:gridCol w:w="1678"/>
+        <w:gridCol w:w="1673"/>
+        <w:gridCol w:w="1692"/>
+        <w:gridCol w:w="1697"/>
       </w:tblGrid>
       <w:tr>
         <w:tc>
@@ -3933,6 +3933,24 @@
         <w:pStyle w:val="Frage"/>
       </w:pPr>
       <w:r>
+        <w:t>Welche Rolle bekommt das Brautpaar, falls es kein Hochzeitsmanager ist?</w:t>
+      </w:r>
+    </w:p>
+    <w:p>
+      <w:pPr>
+        <w:pStyle w:val="Antwort"/>
+      </w:pPr>
+      <w:r>
+        <w:t>Selbst, falls das Brautpaar nicht der „Hochzeitsmanger“ ist, erhält es die Rolle Hochzeitsmanager in der Anwendung, um entsprechende Änderungen vornehmen zu können, da es dennoch einen erheblichen Einfluss auf die Planung hat.</w:t>
+      </w:r>
+      <w:bookmarkStart w:id="20" w:name="_GoBack"/>
+      <w:bookmarkEnd w:id="20"/>
+    </w:p>
+    <w:p>
+      <w:pPr>
+        <w:pStyle w:val="Frage"/>
+      </w:pPr>
+      <w:r>
         <w:t>Wie soll die Benutzerverwaltung aussehen?</w:t>
       </w:r>
     </w:p>
@@ -3989,6 +4007,7 @@
         <w:pStyle w:val="Antwort"/>
       </w:pPr>
       <w:r>
+        <w:lastRenderedPageBreak/>
         <w:t xml:space="preserve">Bei Firmen übernimmt dies der Netzwerkadministrator bzw. eine dafür geeignete Person. Bei Privatpersonen der </w:t>
       </w:r>
       <w:r>
@@ -4027,7 +4046,6 @@
         <w:pStyle w:val="Antwort"/>
       </w:pPr>
       <w:r>
-        <w:lastRenderedPageBreak/>
         <w:t xml:space="preserve">Per se natürlich der Administator. Allerdings ist geplant, dass ein </w:t>
       </w:r>
       <w:r>
@@ -4206,11 +4224,11 @@
         <w:pStyle w:val="Heading2"/>
         <w:jc w:val="left"/>
       </w:pPr>
-      <w:bookmarkStart w:id="20" w:name="_Toc456016704"/>
+      <w:bookmarkStart w:id="21" w:name="_Toc456016704"/>
       <w:r>
         <w:t>Zusammenspiel mit anderen Systemen</w:t>
       </w:r>
-      <w:bookmarkEnd w:id="20"/>
+      <w:bookmarkEnd w:id="21"/>
     </w:p>
     <w:p>
       <w:r>
@@ -4254,6 +4272,7 @@
         <w:pStyle w:val="Antwort"/>
       </w:pPr>
       <w:r>
+        <w:lastRenderedPageBreak/>
         <w:t>Er kann entweder seine Änderungen verwerfen, anfragen die Änderungen auf dem Server zu überschreiben oder seine Änderungen, sofern sie sich nicht komplett überschneiden, mit den Daten auf dem Server zu vereinigen.</w:t>
       </w:r>
     </w:p>
@@ -4269,12 +4288,11 @@
       <w:pPr>
         <w:pStyle w:val="Heading2"/>
       </w:pPr>
-      <w:bookmarkStart w:id="21" w:name="_Toc456016705"/>
-      <w:r>
-        <w:lastRenderedPageBreak/>
+      <w:bookmarkStart w:id="22" w:name="_Toc456016705"/>
+      <w:r>
         <w:t>Produktfunktionen</w:t>
       </w:r>
-      <w:bookmarkEnd w:id="21"/>
+      <w:bookmarkEnd w:id="22"/>
       <w:r>
         <w:t xml:space="preserve">  </w:t>
       </w:r>
@@ -4568,6 +4586,7 @@
               <w:pStyle w:val="Antwort"/>
             </w:pPr>
             <w:r>
+              <w:lastRenderedPageBreak/>
               <w:t>Das Brautpaar soll ein</w:t>
             </w:r>
             <w:r>
@@ -4595,6 +4614,7 @@
               <w:rPr>
                 <w:lang w:eastAsia="en-US"/>
               </w:rPr>
+              <w:lastRenderedPageBreak/>
               <w:t>/LF20/</w:t>
             </w:r>
           </w:p>
@@ -4630,7 +4650,6 @@
               <w:pStyle w:val="Antwort"/>
             </w:pPr>
             <w:r>
-              <w:lastRenderedPageBreak/>
               <w:t>Je nach Benutzerrolle und aktuellem Screen sollen spezielle Daten angezeigt werden. Somit soll z.B. auf der Startseite nur die wichtigen Informationen der Hochzeit angezeigt wird, wohingegen im der Aktionsliste die Aktionen in Kurzform gelistet werden sollen.</w:t>
             </w:r>
           </w:p>
@@ -4702,7 +4721,7 @@
             <w:pPr>
               <w:pStyle w:val="Frage"/>
             </w:pPr>
-            <w:commentRangeStart w:id="22"/>
+            <w:commentRangeStart w:id="23"/>
             <w:r>
               <w:t>Welche Sachen sind löschbar?</w:t>
             </w:r>
@@ -4742,14 +4761,14 @@
             <w:r>
               <w:t>darf alles löschen bis auf Nutzer; der Unterhaltungsmanager kann nur die von ihm verwalteteten Aktionen löschen.</w:t>
             </w:r>
-            <w:commentRangeEnd w:id="22"/>
+            <w:commentRangeEnd w:id="23"/>
             <w:r>
               <w:rPr>
                 <w:rStyle w:val="CommentReference"/>
                 <w:rFonts w:ascii="Calibri" w:hAnsi="Calibri"/>
                 <w:color w:val="000000" w:themeColor="text1"/>
               </w:rPr>
-              <w:commentReference w:id="22"/>
+              <w:commentReference w:id="23"/>
             </w:r>
           </w:p>
         </w:tc>
@@ -4770,7 +4789,6 @@
               <w:rPr>
                 <w:lang w:eastAsia="en-US"/>
               </w:rPr>
-              <w:lastRenderedPageBreak/>
               <w:t>/LF30/</w:t>
             </w:r>
           </w:p>
@@ -4957,6 +4975,7 @@
               <w:rPr>
                 <w:lang w:eastAsia="en-US"/>
               </w:rPr>
+              <w:lastRenderedPageBreak/>
               <w:t>Kann auch eine Privatperson als Caterer fungieren?</w:t>
             </w:r>
           </w:p>
@@ -5011,7 +5030,6 @@
               <w:rPr>
                 <w:lang w:eastAsia="en-US"/>
               </w:rPr>
-              <w:lastRenderedPageBreak/>
               <w:t xml:space="preserve">Ein Caterer hat eine Person als </w:t>
             </w:r>
             <w:r>
@@ -5411,7 +5429,14 @@
               <w:rPr>
                 <w:lang w:eastAsia="en-US"/>
               </w:rPr>
-              <w:t>Für den Benutzer soll es leicht möglich sein, die aktuellen Zustände aller Aktionen zu erkennen (geplant, in Arbeit, abgeschlossen, usw.) und zu ändern. Der Benutzer soll geeignet dabei unterstützt werden, bestimmte vorgegebene Aktionsarten anlegen und durchführen zu können. Dabei soll der Benutzer einfach erkennen können, welche Aktionen bereits angelegt sind und welche noch nicht.</w:t>
+              <w:t xml:space="preserve">Für den Benutzer soll es leicht möglich sein, die aktuellen Zustände aller Aktionen zu erkennen (geplant, in Arbeit, abgeschlossen, usw.) und zu ändern. Der Benutzer soll geeignet dabei unterstützt werden, bestimmte vorgegebene Aktionsarten anlegen und </w:t>
+            </w:r>
+            <w:r>
+              <w:rPr>
+                <w:lang w:eastAsia="en-US"/>
+              </w:rPr>
+              <w:lastRenderedPageBreak/>
+              <w:t>durchführen zu können. Dabei soll der Benutzer einfach erkennen können, welche Aktionen bereits angelegt sind und welche noch nicht.</w:t>
             </w:r>
           </w:p>
           <w:p>
@@ -5446,7 +5471,6 @@
               <w:pStyle w:val="Antwort"/>
             </w:pPr>
             <w:r>
-              <w:lastRenderedPageBreak/>
               <w:t>Titel</w:t>
             </w:r>
             <w:r>
@@ -5677,6 +5701,7 @@
               <w:pStyle w:val="Antwort"/>
             </w:pPr>
             <w:r>
+              <w:lastRenderedPageBreak/>
               <w:t>Nein, da wiegesagt die Attribute sehr speziefisch sind, ist ein</w:t>
             </w:r>
             <w:r>
@@ -5715,11 +5740,303 @@
               <w:pStyle w:val="Antwort"/>
             </w:pPr>
             <w:r>
-              <w:t xml:space="preserve">Man soll bei der Erstellung einer neuen Aktion diese per Knopfdruck als Template speichern können. Dabei soll nicht auf die Vollständigkeit der Angaben geachtet werden. Diese Templates sollen mit der oben beschriebenen Imort/Export-Funktion </w:t>
-            </w:r>
+              <w:t>Man soll bei der Erstellung einer neuen Aktion diese per Knopfdruck als Template speichern können. Dabei soll nicht auf die Vollständigkeit der Angaben geachtet werden. Diese Templates sollen mit der oben beschriebenen Imort/Export-Funktion funktionieren. Das neue Template lässt sich dann einfach als Datei auf den Server hochladen, dies ist aber optional. Außerdem soll es natürlich die Möglichkeit geben bei der Erstellung einer Aktion ebenso ein Template zu laden. Damit sollen dann die im Teplate hinterlegten Felder ausgefüllt werden.</w:t>
+            </w:r>
+          </w:p>
+          <w:p>
+            <w:pPr>
+              <w:pStyle w:val="Frage"/>
+            </w:pPr>
+            <w:r>
+              <w:t>Sind die Aktionen eher als To-Do Liste gedacht oder als Softwarefunktion?</w:t>
+            </w:r>
+          </w:p>
+          <w:p>
+            <w:pPr>
+              <w:pStyle w:val="Antwort"/>
+            </w:pPr>
+            <w:r>
+              <w:t xml:space="preserve">Die Aktionen sollen als Form einer To-Do Liste fungieren um einen besseren Überblick zu gewähren. </w:t>
+            </w:r>
+            <w:r>
+              <w:t>Zusätzlich soll es die Möglichkeit geben die Aktionen als Ablaufplan einzusehen, sowie diesen exportieren zu können.</w:t>
+            </w:r>
+          </w:p>
+          <w:p>
+            <w:pPr>
+              <w:pStyle w:val="Frage"/>
+            </w:pPr>
+            <w:r>
+              <w:t>Sollte es eine Erinnerungsfunktion geben?</w:t>
+            </w:r>
+          </w:p>
+          <w:p>
+            <w:pPr>
+              <w:pStyle w:val="Antwort"/>
+            </w:pPr>
+            <w:r>
+              <w:t xml:space="preserve">Ja, diese soll von </w:t>
+            </w:r>
+            <w:r>
+              <w:rPr>
+                <w:rStyle w:val="AntwortChar"/>
+              </w:rPr>
+              <w:t>dem Benutzer selbst eingeschaltet und definiert werden können.</w:t>
+            </w:r>
+            <w:r>
+              <w:rPr>
+                <w:rStyle w:val="AntwortChar"/>
+              </w:rPr>
+              <w:t xml:space="preserve"> Diese Erinnerungen sollen auf dem Server </w:t>
+            </w:r>
+            <w:r>
+              <w:rPr>
+                <w:rStyle w:val="AntwortChar"/>
+              </w:rPr>
+              <w:t xml:space="preserve"> </w:t>
+            </w:r>
+            <w:r>
+              <w:rPr>
+                <w:rStyle w:val="AntwortChar"/>
+              </w:rPr>
+              <w:t>gespeichert werden</w:t>
+            </w:r>
+            <w:r>
+              <w:rPr>
+                <w:rStyle w:val="AntwortChar"/>
+              </w:rPr>
+              <w:t>, aber nicht in der Datenbank. Sofern eine Erinnerung erfolgen soll, wird eine Email an den Nutzer geschickt.</w:t>
+            </w:r>
+          </w:p>
+          <w:p>
+            <w:pPr>
+              <w:pStyle w:val="Frage"/>
+            </w:pPr>
+            <w:r>
+              <w:t>Wie werden die Erinnerungen realisiert?</w:t>
+            </w:r>
+          </w:p>
+          <w:p>
+            <w:pPr>
+              <w:pStyle w:val="Antwort"/>
+            </w:pPr>
+            <w:r>
+              <w:t>Die Erinnerung wird mittels einer E-Mail realisiert, die der entsprechende Nutzer dann auf seine preferierte E-Mail erhält. Diese E-Mail wird automatisiert von der Software verschickt.</w:t>
+            </w:r>
+          </w:p>
+          <w:p>
+            <w:pPr>
+              <w:pStyle w:val="Frage"/>
+            </w:pPr>
+            <w:r>
+              <w:t>Können Dienstleister hinzugefügt werden?</w:t>
+            </w:r>
+          </w:p>
+          <w:p>
+            <w:pPr>
+              <w:pStyle w:val="Antwort"/>
+            </w:pPr>
+            <w:r>
+              <w:t>Ja, diese sollen als Spezial</w:t>
+            </w:r>
+            <w:r>
+              <w:t xml:space="preserve">version einer Person existieren, am besten über einen </w:t>
+            </w:r>
+            <w:r>
+              <w:t>seperates Attribut</w:t>
+            </w:r>
+            <w:r>
+              <w:t>.</w:t>
+            </w:r>
+          </w:p>
+          <w:p>
+            <w:pPr>
+              <w:pStyle w:val="Frage"/>
+            </w:pPr>
+            <w:r>
+              <w:t>Wie sol</w:t>
+            </w:r>
+            <w:r>
+              <w:t>l die Medien gespeichert werden?</w:t>
+            </w:r>
+          </w:p>
+          <w:p>
+            <w:pPr>
+              <w:pStyle w:val="Antwort"/>
+            </w:pPr>
+            <w:r>
+              <w:t xml:space="preserve">Diese sollen in ihrem Ursprungsformat auf den Server </w:t>
+            </w:r>
+            <w:r>
+              <w:t>abgelegt</w:t>
+            </w:r>
+            <w:r>
+              <w:t xml:space="preserve"> werden.</w:t>
+            </w:r>
+          </w:p>
+          <w:p>
+            <w:pPr>
+              <w:pStyle w:val="Frage"/>
+            </w:pPr>
+            <w:r>
+              <w:t>Existieren Medien als auch Objekte und wenn ja, welche Attribute hat dieses?</w:t>
+            </w:r>
+          </w:p>
+          <w:p>
+            <w:pPr>
+              <w:pStyle w:val="Antwort"/>
+            </w:pPr>
+            <w:r>
+              <w:t>Ein Medium hat einen Typ, der das Dateiformat beschreibt und eine URI</w:t>
+            </w:r>
+            <w:r>
+              <w:t>(</w:t>
+            </w:r>
+            <w:r>
+              <w:t>Uniform Resource Identifier</w:t>
+            </w:r>
+            <w:r>
+              <w:t>)</w:t>
+            </w:r>
+            <w:r>
+              <w:t>, die d</w:t>
+            </w:r>
+            <w:r>
+              <w:t>en Pfad zu der Datei beschreib</w:t>
+            </w:r>
+            <w:r>
+              <w:t>t als auch einen Titel.</w:t>
+            </w:r>
+          </w:p>
+          <w:p>
+            <w:pPr>
+              <w:pStyle w:val="Frage"/>
+            </w:pPr>
+            <w:r>
+              <w:t>Was soll konkret in der Art eines Mediums gespeichert werden?</w:t>
+            </w:r>
+          </w:p>
+          <w:p>
+            <w:pPr>
+              <w:pStyle w:val="Antwort"/>
+            </w:pPr>
+            <w:r>
+              <w:t>Es soll dort die Dateiendung gespeichert werden.</w:t>
+            </w:r>
+          </w:p>
+          <w:p>
+            <w:pPr>
+              <w:pStyle w:val="Frage"/>
+            </w:pPr>
+            <w:r>
+              <w:t>Welche Zustände haben Aktionen?</w:t>
+            </w:r>
+          </w:p>
+          <w:p>
+            <w:pPr>
+              <w:pStyle w:val="Antwort"/>
+            </w:pPr>
+            <w:r>
+              <w:t>Es gibt Standard Zustände, diese umfassen:</w:t>
+            </w:r>
+            <w:r>
+              <w:t xml:space="preserve"> Geplant, in Arbeit,</w:t>
+            </w:r>
+            <w:r>
+              <w:t>beendet,</w:t>
+            </w:r>
+            <w:r>
+              <w:t>sowie</w:t>
+            </w:r>
+            <w:r>
+              <w:t xml:space="preserve"> wartend</w:t>
+            </w:r>
+            <w:r>
+              <w:t xml:space="preserve">. Zusätzlich hat der </w:t>
+            </w:r>
+            <w:r>
+              <w:t xml:space="preserve">Nutzer </w:t>
+            </w:r>
+            <w:r>
+              <w:t>die Möglichkeit eigene</w:t>
+            </w:r>
+            <w:r>
+              <w:t xml:space="preserve"> </w:t>
+            </w:r>
+            <w:r>
+              <w:t>zu definieren.</w:t>
+            </w:r>
+          </w:p>
+          <w:p>
+            <w:pPr>
+              <w:pStyle w:val="Frage"/>
+            </w:pPr>
+            <w:r>
+              <w:t>Welche Information soll zu einem Ort gespeichert werden?</w:t>
+            </w:r>
+          </w:p>
+          <w:p>
+            <w:pPr>
+              <w:pStyle w:val="Antwort"/>
+            </w:pPr>
+            <w:r>
+              <w:t xml:space="preserve">Es sollen </w:t>
+            </w:r>
+            <w:r>
+              <w:t>Straße</w:t>
+            </w:r>
+            <w:r>
+              <w:t xml:space="preserve">, </w:t>
+            </w:r>
+            <w:r>
+              <w:t xml:space="preserve">Hausnummer, </w:t>
+            </w:r>
+            <w:r>
+              <w:t>Adresszusatz</w:t>
+            </w:r>
+            <w:r>
+              <w:t>, welcher optional ist</w:t>
+            </w:r>
+            <w:r>
+              <w:t xml:space="preserve"> sowie Stadt und Postleitzahl gespeichert werden. Dafür erscheint es sinnvoll einen Ort als eigene </w:t>
+            </w:r>
+            <w:r>
+              <w:t xml:space="preserve">Entität </w:t>
+            </w:r>
+            <w:r>
+              <w:t>auszulagern.</w:t>
+            </w:r>
+          </w:p>
+          <w:p>
+            <w:pPr>
+              <w:pStyle w:val="Frage"/>
+            </w:pPr>
             <w:r>
               <w:lastRenderedPageBreak/>
-              <w:t>funktionieren. Das neue Template lässt sich dann einfach als Datei auf den Server hochladen, dies ist aber optional. Außerdem soll es natürlich die Möglichkeit geben bei der Erstellung einer Aktion ebenso ein Template zu laden. Damit sollen dann die im Teplate hinterlegten Felder ausgefüllt werden.</w:t>
+              <w:t>Soll in Hinblick auf die Internationalisierung auch das Land gespeichert werden</w:t>
+            </w:r>
+            <w:r>
+              <w:t xml:space="preserve"> und wenn ja wie</w:t>
+            </w:r>
+            <w:r>
+              <w:t>?</w:t>
+            </w:r>
+          </w:p>
+          <w:p>
+            <w:pPr>
+              <w:pStyle w:val="Antwort"/>
+            </w:pPr>
+            <w:r>
+              <w:t xml:space="preserve">Ja das soll es. </w:t>
+            </w:r>
+            <w:r>
+              <w:t xml:space="preserve">Es soll eine Auswahl der Länder geben wenn ein Ort erstellt wird. Standartmäßig soll das Land der aktuellen Sprache ausgewählt sein. Gespeichert werden soll der ISO 3166 ALPHA-3 Codes des Landes. </w:t>
+            </w:r>
+            <w:r>
+              <w:t>Außerdem auch die Provinz (in manchen Ländern üblich)</w:t>
+            </w:r>
+            <w:r>
+              <w:t xml:space="preserve"> als simpler Text.</w:t>
             </w:r>
           </w:p>
           <w:p>
@@ -5727,7 +6044,7 @@
               <w:pStyle w:val="Frage"/>
             </w:pPr>
             <w:r>
-              <w:t>Sind die Aktionen eher als To-Do Liste gedacht oder als Softwarefunktion?</w:t>
+              <w:t>Wie sollen die E-Mails verschickt werden, d.h. über welches Programm?</w:t>
             </w:r>
           </w:p>
           <w:p>
@@ -5735,319 +6052,21 @@
               <w:pStyle w:val="Antwort"/>
             </w:pPr>
             <w:r>
-              <w:t xml:space="preserve">Die Aktionen sollen als Form einer To-Do Liste fungieren um einen besseren Überblick zu gewähren. </w:t>
-            </w:r>
-            <w:r>
-              <w:t>Zusätzlich soll es die Möglichkeit geben die Aktionen als Ablaufplan einzusehen, sowie diesen exportieren zu können.</w:t>
-            </w:r>
-          </w:p>
+              <w:t>Der E-Mail Versand geschieht ü</w:t>
+            </w:r>
+            <w:r>
+              <w:t xml:space="preserve">ber </w:t>
+            </w:r>
+            <w:r>
+              <w:t>einen simplen SMTP Mail-Server auf den Servern.</w:t>
+            </w:r>
+          </w:p>
+          <w:p/>
           <w:p>
             <w:pPr>
               <w:pStyle w:val="Frage"/>
             </w:pPr>
             <w:r>
-              <w:t>Sollte es eine Erinnerungsfunktion geben?</w:t>
-            </w:r>
-          </w:p>
-          <w:p>
-            <w:pPr>
-              <w:pStyle w:val="Antwort"/>
-            </w:pPr>
-            <w:r>
-              <w:t xml:space="preserve">Ja, diese soll von </w:t>
-            </w:r>
-            <w:r>
-              <w:rPr>
-                <w:rStyle w:val="AntwortChar"/>
-              </w:rPr>
-              <w:t>dem Benutzer selbst eingeschaltet und definiert werden können.</w:t>
-            </w:r>
-            <w:r>
-              <w:rPr>
-                <w:rStyle w:val="AntwortChar"/>
-              </w:rPr>
-              <w:t xml:space="preserve"> Diese Erinnerungen sollen auf dem Server </w:t>
-            </w:r>
-            <w:r>
-              <w:rPr>
-                <w:rStyle w:val="AntwortChar"/>
-              </w:rPr>
-              <w:t xml:space="preserve"> </w:t>
-            </w:r>
-            <w:r>
-              <w:rPr>
-                <w:rStyle w:val="AntwortChar"/>
-              </w:rPr>
-              <w:t>gespeichert werden</w:t>
-            </w:r>
-            <w:r>
-              <w:rPr>
-                <w:rStyle w:val="AntwortChar"/>
-              </w:rPr>
-              <w:t>, aber nicht in der Datenbank. Sofern eine Erinnerung erfolgen soll, wird eine Email an den Nutzer geschickt.</w:t>
-            </w:r>
-          </w:p>
-          <w:p>
-            <w:pPr>
-              <w:pStyle w:val="Frage"/>
-            </w:pPr>
-            <w:r>
-              <w:t>Wie werden die Erinnerungen realisiert?</w:t>
-            </w:r>
-          </w:p>
-          <w:p>
-            <w:pPr>
-              <w:pStyle w:val="Antwort"/>
-            </w:pPr>
-            <w:r>
-              <w:t>Die Erinnerung wird mittels einer E-Mail realisiert, die der entsprechende Nutzer dann auf seine preferierte E-Mail erhält. Diese E-Mail wird automatisiert von der Software verschickt.</w:t>
-            </w:r>
-          </w:p>
-          <w:p>
-            <w:pPr>
-              <w:pStyle w:val="Frage"/>
-            </w:pPr>
-            <w:r>
-              <w:t>Können Dienstleister hinzugefügt werden?</w:t>
-            </w:r>
-          </w:p>
-          <w:p>
-            <w:pPr>
-              <w:pStyle w:val="Antwort"/>
-            </w:pPr>
-            <w:r>
-              <w:t>Ja, diese sollen als Spezial</w:t>
-            </w:r>
-            <w:r>
-              <w:t xml:space="preserve">version einer Person existieren, am besten über einen </w:t>
-            </w:r>
-            <w:r>
-              <w:t>seperates Attribut</w:t>
-            </w:r>
-            <w:r>
-              <w:t>.</w:t>
-            </w:r>
-          </w:p>
-          <w:p>
-            <w:pPr>
-              <w:pStyle w:val="Frage"/>
-            </w:pPr>
-            <w:r>
-              <w:t>Wie sol</w:t>
-            </w:r>
-            <w:r>
-              <w:t>l die Medien gespeichert werden?</w:t>
-            </w:r>
-          </w:p>
-          <w:p>
-            <w:pPr>
-              <w:pStyle w:val="Antwort"/>
-            </w:pPr>
-            <w:r>
-              <w:t xml:space="preserve">Diese sollen in ihrem Ursprungsformat auf den Server </w:t>
-            </w:r>
-            <w:r>
-              <w:t>abgelegt</w:t>
-            </w:r>
-            <w:r>
-              <w:t xml:space="preserve"> werden.</w:t>
-            </w:r>
-          </w:p>
-          <w:p>
-            <w:pPr>
-              <w:pStyle w:val="Frage"/>
-            </w:pPr>
-            <w:r>
-              <w:t>Existieren Medien als auch Objekte und wenn ja, welche Attribute hat dieses?</w:t>
-            </w:r>
-          </w:p>
-          <w:p>
-            <w:pPr>
-              <w:pStyle w:val="Antwort"/>
-            </w:pPr>
-            <w:r>
-              <w:t>Ein Medium hat einen Typ, der das Dateiformat beschreibt und eine URI</w:t>
-            </w:r>
-            <w:r>
-              <w:t>(</w:t>
-            </w:r>
-            <w:r>
-              <w:t>Uniform Resource Identifier</w:t>
-            </w:r>
-            <w:r>
-              <w:t>)</w:t>
-            </w:r>
-            <w:r>
-              <w:t>, die d</w:t>
-            </w:r>
-            <w:r>
-              <w:t>en Pfad zu der Datei beschreib</w:t>
-            </w:r>
-            <w:r>
-              <w:t>t als auch einen Titel.</w:t>
-            </w:r>
-          </w:p>
-          <w:p>
-            <w:pPr>
-              <w:pStyle w:val="Frage"/>
-            </w:pPr>
-            <w:r>
-              <w:t>Was soll konkret in der Art eines Mediums gespeichert werden?</w:t>
-            </w:r>
-          </w:p>
-          <w:p>
-            <w:pPr>
-              <w:pStyle w:val="Antwort"/>
-            </w:pPr>
-            <w:r>
-              <w:t>Es soll dort die Dateiendung gespeichert werden.</w:t>
-            </w:r>
-          </w:p>
-          <w:p>
-            <w:pPr>
-              <w:pStyle w:val="Frage"/>
-            </w:pPr>
-            <w:r>
-              <w:t>Welche Zustände haben Aktionen?</w:t>
-            </w:r>
-          </w:p>
-          <w:p>
-            <w:pPr>
-              <w:pStyle w:val="Antwort"/>
-            </w:pPr>
-            <w:r>
-              <w:t>Es gibt Standard Zustände, diese umfassen:</w:t>
-            </w:r>
-            <w:r>
-              <w:t xml:space="preserve"> Geplant, in Arbeit,</w:t>
-            </w:r>
-            <w:r>
-              <w:t>beendet,</w:t>
-            </w:r>
-            <w:r>
-              <w:t>sowie</w:t>
-            </w:r>
-            <w:r>
-              <w:t xml:space="preserve"> wartend</w:t>
-            </w:r>
-            <w:r>
-              <w:t xml:space="preserve">. Zusätzlich hat der </w:t>
-            </w:r>
-            <w:r>
-              <w:t xml:space="preserve">Nutzer </w:t>
-            </w:r>
-            <w:r>
-              <w:t>die Möglichkeit eigene</w:t>
-            </w:r>
-            <w:r>
-              <w:t xml:space="preserve"> </w:t>
-            </w:r>
-            <w:r>
-              <w:t>zu definieren.</w:t>
-            </w:r>
-          </w:p>
-          <w:p>
-            <w:pPr>
-              <w:pStyle w:val="Frage"/>
-            </w:pPr>
-            <w:r>
-              <w:t>Welche Information soll zu einem Ort gespeichert werden?</w:t>
-            </w:r>
-          </w:p>
-          <w:p>
-            <w:pPr>
-              <w:pStyle w:val="Antwort"/>
-            </w:pPr>
-            <w:r>
-              <w:t xml:space="preserve">Es sollen </w:t>
-            </w:r>
-            <w:r>
-              <w:t>Straße</w:t>
-            </w:r>
-            <w:r>
-              <w:t xml:space="preserve">, </w:t>
-            </w:r>
-            <w:r>
-              <w:t xml:space="preserve">Hausnummer, </w:t>
-            </w:r>
-            <w:bookmarkStart w:id="23" w:name="_GoBack"/>
-            <w:bookmarkEnd w:id="23"/>
-            <w:r>
-              <w:t>Adresszusatz</w:t>
-            </w:r>
-            <w:r>
-              <w:t>, welcher optional ist</w:t>
-            </w:r>
-            <w:r>
-              <w:t xml:space="preserve"> sowie Stadt und Postleitzahl gespeichert werden. Dafür erscheint es sinnvoll einen Ort als eigene </w:t>
-            </w:r>
-            <w:r>
-              <w:t xml:space="preserve">Entität </w:t>
-            </w:r>
-            <w:r>
-              <w:t>auszulagern.</w:t>
-            </w:r>
-          </w:p>
-          <w:p>
-            <w:pPr>
-              <w:pStyle w:val="Frage"/>
-            </w:pPr>
-            <w:r>
-              <w:t>Soll in Hinblick auf die Internationalisierung auch das Land gespeichert werden</w:t>
-            </w:r>
-            <w:r>
-              <w:t xml:space="preserve"> und wenn ja wie</w:t>
-            </w:r>
-            <w:r>
-              <w:t>?</w:t>
-            </w:r>
-          </w:p>
-          <w:p>
-            <w:pPr>
-              <w:pStyle w:val="Antwort"/>
-            </w:pPr>
-            <w:r>
-              <w:t xml:space="preserve">Ja das soll es. </w:t>
-            </w:r>
-            <w:r>
-              <w:t xml:space="preserve">Es soll eine Auswahl der Länder geben wenn ein Ort erstellt wird. Standartmäßig soll das Land der aktuellen Sprache ausgewählt sein. Gespeichert werden soll der ISO 3166 ALPHA-3 Codes des Landes. </w:t>
-            </w:r>
-            <w:r>
-              <w:t>Außerdem auch die Provinz (in manchen Ländern üblich)</w:t>
-            </w:r>
-            <w:r>
-              <w:t xml:space="preserve"> als simpler Text.</w:t>
-            </w:r>
-          </w:p>
-          <w:p>
-            <w:pPr>
-              <w:pStyle w:val="Frage"/>
-            </w:pPr>
-            <w:r>
-              <w:t>Wie sollen die E-Mails verschickt werden, d.h. über welches Programm?</w:t>
-            </w:r>
-          </w:p>
-          <w:p>
-            <w:pPr>
-              <w:pStyle w:val="Antwort"/>
-            </w:pPr>
-            <w:r>
-              <w:t>Der E-Mail Versand geschieht ü</w:t>
-            </w:r>
-            <w:r>
-              <w:t xml:space="preserve">ber </w:t>
-            </w:r>
-            <w:r>
-              <w:t>einen simplen SMTP Mail-Server auf den Servern.</w:t>
-            </w:r>
-          </w:p>
-          <w:p/>
-          <w:p>
-            <w:pPr>
-              <w:pStyle w:val="Frage"/>
-            </w:pPr>
-            <w:r>
-              <w:lastRenderedPageBreak/>
               <w:t>Was soll der Inhalt der E-Mails sein?</w:t>
             </w:r>
           </w:p>
@@ -6251,6 +6270,7 @@
               <w:pStyle w:val="Antwort"/>
             </w:pPr>
             <w:r>
+              <w:lastRenderedPageBreak/>
               <w:t>Es soll die oben genannten Zustände vordefiniert geben und welche, die der Nutzer selbst definieren kann.</w:t>
             </w:r>
           </w:p>
@@ -6307,7 +6327,6 @@
               <w:pStyle w:val="Frage"/>
             </w:pPr>
             <w:r>
-              <w:lastRenderedPageBreak/>
               <w:t>Werden immer alle Teilnehmer und verantwortlichen Personen per E-Mail informiert?</w:t>
             </w:r>
           </w:p>
@@ -6586,6 +6605,7 @@
               <w:pStyle w:val="Frage"/>
             </w:pPr>
             <w:r>
+              <w:lastRenderedPageBreak/>
               <w:t>Wer kann Personen anlegen?</w:t>
             </w:r>
           </w:p>
@@ -6632,6 +6652,7 @@
               <w:rPr>
                 <w:lang w:eastAsia="en-US"/>
               </w:rPr>
+              <w:lastRenderedPageBreak/>
               <w:t>/LF60/</w:t>
             </w:r>
           </w:p>
@@ -6683,7 +6704,6 @@
               <w:pStyle w:val="Antwort"/>
             </w:pPr>
             <w:r>
-              <w:lastRenderedPageBreak/>
               <w:t>N</w:t>
             </w:r>
             <w:r>
@@ -6801,7 +6821,6 @@
               <w:rPr>
                 <w:lang w:eastAsia="en-US"/>
               </w:rPr>
-              <w:lastRenderedPageBreak/>
               <w:t>/LF70/</w:t>
             </w:r>
           </w:p>
@@ -6893,6 +6912,7 @@
               <w:pStyle w:val="Frage"/>
             </w:pPr>
             <w:r>
+              <w:lastRenderedPageBreak/>
               <w:t>Kann man bei der Erzeugung von Hilfsmitteln entscheiden ob diese global im System verfügbar sein sollen?</w:t>
             </w:r>
           </w:p>
@@ -6938,6 +6958,7 @@
               <w:rPr>
                 <w:lang w:eastAsia="en-US"/>
               </w:rPr>
+              <w:lastRenderedPageBreak/>
               <w:t>/LF80/</w:t>
             </w:r>
           </w:p>
@@ -6995,7 +7016,6 @@
               <w:pStyle w:val="Antwort"/>
             </w:pPr>
             <w:r>
-              <w:lastRenderedPageBreak/>
               <w:t>Jeder der Aktionen definieren kann und/oder die Hochzeit mitplant kann Kosten hinzufügen.</w:t>
             </w:r>
           </w:p>
@@ -7125,7 +7145,6 @@
               <w:rPr>
                 <w:lang w:eastAsia="en-US"/>
               </w:rPr>
-              <w:lastRenderedPageBreak/>
               <w:t>/LF90/</w:t>
             </w:r>
           </w:p>
@@ -7177,6 +7196,7 @@
               <w:pStyle w:val="Antwort"/>
             </w:pPr>
             <w:r>
+              <w:lastRenderedPageBreak/>
               <w:t>Ja, es ist möglich nach speziellen Attributen zu filtern.</w:t>
             </w:r>
           </w:p>
@@ -7248,6 +7268,7 @@
               <w:rPr>
                 <w:lang w:eastAsia="en-US"/>
               </w:rPr>
+              <w:lastRenderedPageBreak/>
               <w:t>/LF100/</w:t>
             </w:r>
           </w:p>
@@ -7303,7 +7324,6 @@
               <w:pStyle w:val="Frage"/>
             </w:pPr>
             <w:r>
-              <w:lastRenderedPageBreak/>
               <w:t>Wie erkennt man Doppelungen?</w:t>
             </w:r>
           </w:p>
@@ -7337,7 +7357,6 @@
       </w:pPr>
       <w:bookmarkStart w:id="24" w:name="_Toc456016706"/>
       <w:r>
-        <w:lastRenderedPageBreak/>
         <w:t>Produktdaten</w:t>
       </w:r>
       <w:bookmarkEnd w:id="24"/>
@@ -7631,6 +7650,7 @@
               <w:pStyle w:val="Frage"/>
             </w:pPr>
             <w:r>
+              <w:lastRenderedPageBreak/>
               <w:t>Inwieweit muss bei Updates auf diese Verfügbarkeit geachtet werden?</w:t>
             </w:r>
           </w:p>
@@ -7661,6 +7681,7 @@
               <w:rPr>
                 <w:lang w:eastAsia="en-US"/>
               </w:rPr>
+              <w:lastRenderedPageBreak/>
               <w:t>/LL40/</w:t>
             </w:r>
           </w:p>
@@ -7762,11 +7783,11 @@
         <w:tblLook w:val="01E0" w:firstRow="1" w:lastRow="1" w:firstColumn="1" w:lastColumn="1" w:noHBand="0" w:noVBand="0"/>
       </w:tblPr>
       <w:tblGrid>
-        <w:gridCol w:w="2810"/>
-        <w:gridCol w:w="1690"/>
-        <w:gridCol w:w="1687"/>
-        <w:gridCol w:w="1691"/>
-        <w:gridCol w:w="1694"/>
+        <w:gridCol w:w="2832"/>
+        <w:gridCol w:w="1678"/>
+        <w:gridCol w:w="1673"/>
+        <w:gridCol w:w="1692"/>
+        <w:gridCol w:w="1697"/>
       </w:tblGrid>
       <w:tr>
         <w:tc>
@@ -9857,7 +9878,7 @@
       </w:r>
     </w:p>
   </w:comment>
-  <w:comment w:id="22" w:author="Mueller, Kai" w:date="2016-07-11T16:20:00Z" w:initials="MK">
+  <w:comment w:id="23" w:author="Mueller, Kai" w:date="2016-07-11T16:20:00Z" w:initials="MK">
     <w:p>
       <w:pPr>
         <w:pStyle w:val="CommentText"/>
@@ -9964,7 +9985,6 @@
           <w:docPartUnique/>
         </w:docPartObj>
       </w:sdtPr>
-      <w:sdtEndPr/>
       <w:sdtContent>
         <w:r>
           <w:fldChar w:fldCharType="begin"/>
@@ -9979,7 +9999,7 @@
           <w:rPr>
             <w:noProof/>
           </w:rPr>
-          <w:t>13</w:t>
+          <w:t>21</w:t>
         </w:r>
         <w:r>
           <w:fldChar w:fldCharType="end"/>
@@ -10005,7 +10025,6 @@
         <w:docPartUnique/>
       </w:docPartObj>
     </w:sdtPr>
-    <w:sdtEndPr/>
     <w:sdtContent>
       <w:p>
         <w:pPr>
@@ -13866,7 +13885,7 @@
 </file>
 
 <file path=customXml/itemProps1.xml><?xml version="1.0" encoding="utf-8"?>
-<ds:datastoreItem xmlns:ds="http://schemas.openxmlformats.org/officeDocument/2006/customXml" ds:itemID="{C289190A-4783-45E8-90FD-4F9D94A98DEF}">
+<ds:datastoreItem xmlns:ds="http://schemas.openxmlformats.org/officeDocument/2006/customXml" ds:itemID="{63089C5C-AD39-41D2-9B83-F4784D2182C5}">
   <ds:schemaRefs>
     <ds:schemaRef ds:uri="http://schemas.openxmlformats.org/officeDocument/2006/bibliography"/>
   </ds:schemaRefs>

--- a/Abgabe.docx
+++ b/Abgabe.docx
@@ -6,7 +6,7 @@
       <w:pPr>
         <w:pStyle w:val="Title"/>
       </w:pPr>
-      <w:bookmarkStart w:id="0" w:name="_Toc456016685"/>
+      <w:bookmarkStart w:id="0" w:name="_Toc456816276"/>
       <w:commentRangeStart w:id="1"/>
       <w:r>
         <w:t>Inhaltsverzeichnis</w:t>
@@ -24,13 +24,6 @@
     </w:p>
     <w:sdt>
       <w:sdtPr>
-        <w:rPr>
-          <w:rFonts w:ascii="Calibri" w:eastAsia="Times New Roman" w:hAnsi="Calibri" w:cs="Times New Roman"/>
-          <w:color w:val="000000" w:themeColor="text1"/>
-          <w:sz w:val="24"/>
-          <w:szCs w:val="20"/>
-          <w:lang w:val="de-DE" w:eastAsia="de-DE"/>
-        </w:rPr>
         <w:id w:val="-2037651851"/>
         <w:docPartObj>
           <w:docPartGallery w:val="Table of Contents"/>
@@ -42,12 +35,13 @@
           <w:b/>
           <w:bCs/>
           <w:noProof/>
+          <w:sz w:val="24"/>
         </w:rPr>
       </w:sdtEndPr>
       <w:sdtContent>
         <w:p>
           <w:pPr>
-            <w:pStyle w:val="TOCHeading"/>
+            <w:pStyle w:val="ToCTitle"/>
           </w:pPr>
         </w:p>
         <w:p>
@@ -69,7 +63,7 @@
           <w:r>
             <w:fldChar w:fldCharType="separate"/>
           </w:r>
-          <w:hyperlink w:anchor="_Toc456016685" w:history="1">
+          <w:hyperlink w:anchor="_Toc456816276" w:history="1">
             <w:r>
               <w:rPr>
                 <w:rStyle w:val="Hyperlink"/>
@@ -92,7 +86,7 @@
               <w:rPr>
                 <w:webHidden/>
               </w:rPr>
-              <w:instrText xml:space="preserve"> PAGEREF _Toc456016685 \h </w:instrText>
+              <w:instrText xml:space="preserve"> PAGEREF _Toc456816276 \h </w:instrText>
             </w:r>
             <w:r>
               <w:rPr>
@@ -129,7 +123,7 @@
               <w:szCs w:val="22"/>
             </w:rPr>
           </w:pPr>
-          <w:hyperlink w:anchor="_Toc456016686" w:history="1">
+          <w:hyperlink w:anchor="_Toc456816277" w:history="1">
             <w:r>
               <w:rPr>
                 <w:rStyle w:val="Hyperlink"/>
@@ -152,7 +146,7 @@
               <w:rPr>
                 <w:webHidden/>
               </w:rPr>
-              <w:instrText xml:space="preserve"> PAGEREF _Toc456016686 \h </w:instrText>
+              <w:instrText xml:space="preserve"> PAGEREF _Toc456816277 \h </w:instrText>
             </w:r>
             <w:r>
               <w:rPr>
@@ -189,7 +183,7 @@
               <w:szCs w:val="22"/>
             </w:rPr>
           </w:pPr>
-          <w:hyperlink w:anchor="_Toc456016687" w:history="1">
+          <w:hyperlink w:anchor="_Toc456816278" w:history="1">
             <w:r>
               <w:rPr>
                 <w:rStyle w:val="Hyperlink"/>
@@ -227,7 +221,7 @@
               <w:rPr>
                 <w:webHidden/>
               </w:rPr>
-              <w:instrText xml:space="preserve"> PAGEREF _Toc456016687 \h </w:instrText>
+              <w:instrText xml:space="preserve"> PAGEREF _Toc456816278 \h </w:instrText>
             </w:r>
             <w:r>
               <w:rPr>
@@ -264,7 +258,7 @@
               <w:szCs w:val="22"/>
             </w:rPr>
           </w:pPr>
-          <w:hyperlink w:anchor="_Toc456016688" w:history="1">
+          <w:hyperlink w:anchor="_Toc456816279" w:history="1">
             <w:r>
               <w:rPr>
                 <w:rStyle w:val="Hyperlink"/>
@@ -302,7 +296,7 @@
               <w:rPr>
                 <w:webHidden/>
               </w:rPr>
-              <w:instrText xml:space="preserve"> PAGEREF _Toc456016688 \h </w:instrText>
+              <w:instrText xml:space="preserve"> PAGEREF _Toc456816279 \h </w:instrText>
             </w:r>
             <w:r>
               <w:rPr>
@@ -342,7 +336,7 @@
               <w:szCs w:val="22"/>
             </w:rPr>
           </w:pPr>
-          <w:hyperlink w:anchor="_Toc456016689" w:history="1">
+          <w:hyperlink w:anchor="_Toc456816280" w:history="1">
             <w:r>
               <w:rPr>
                 <w:rStyle w:val="Hyperlink"/>
@@ -380,7 +374,7 @@
               <w:rPr>
                 <w:webHidden/>
               </w:rPr>
-              <w:instrText xml:space="preserve"> PAGEREF _Toc456016689 \h </w:instrText>
+              <w:instrText xml:space="preserve"> PAGEREF _Toc456816280 \h </w:instrText>
             </w:r>
             <w:r>
               <w:rPr>
@@ -420,7 +414,7 @@
               <w:szCs w:val="22"/>
             </w:rPr>
           </w:pPr>
-          <w:hyperlink w:anchor="_Toc456016690" w:history="1">
+          <w:hyperlink w:anchor="_Toc456816281" w:history="1">
             <w:r>
               <w:rPr>
                 <w:rStyle w:val="Hyperlink"/>
@@ -458,7 +452,7 @@
               <w:rPr>
                 <w:webHidden/>
               </w:rPr>
-              <w:instrText xml:space="preserve"> PAGEREF _Toc456016690 \h </w:instrText>
+              <w:instrText xml:space="preserve"> PAGEREF _Toc456816281 \h </w:instrText>
             </w:r>
             <w:r>
               <w:rPr>
@@ -498,7 +492,7 @@
               <w:szCs w:val="22"/>
             </w:rPr>
           </w:pPr>
-          <w:hyperlink w:anchor="_Toc456016691" w:history="1">
+          <w:hyperlink w:anchor="_Toc456816282" w:history="1">
             <w:r>
               <w:rPr>
                 <w:rStyle w:val="Hyperlink"/>
@@ -536,7 +530,7 @@
               <w:rPr>
                 <w:webHidden/>
               </w:rPr>
-              <w:instrText xml:space="preserve"> PAGEREF _Toc456016691 \h </w:instrText>
+              <w:instrText xml:space="preserve"> PAGEREF _Toc456816282 \h </w:instrText>
             </w:r>
             <w:r>
               <w:rPr>
@@ -576,7 +570,7 @@
               <w:szCs w:val="22"/>
             </w:rPr>
           </w:pPr>
-          <w:hyperlink w:anchor="_Toc456016692" w:history="1">
+          <w:hyperlink w:anchor="_Toc456816283" w:history="1">
             <w:r>
               <w:rPr>
                 <w:rStyle w:val="Hyperlink"/>
@@ -614,7 +608,7 @@
               <w:rPr>
                 <w:webHidden/>
               </w:rPr>
-              <w:instrText xml:space="preserve"> PAGEREF _Toc456016692 \h </w:instrText>
+              <w:instrText xml:space="preserve"> PAGEREF _Toc456816283 \h </w:instrText>
             </w:r>
             <w:r>
               <w:rPr>
@@ -631,7 +625,7 @@
               <w:rPr>
                 <w:webHidden/>
               </w:rPr>
-              <w:t>2</w:t>
+              <w:t>3</w:t>
             </w:r>
             <w:r>
               <w:rPr>
@@ -654,7 +648,7 @@
               <w:szCs w:val="22"/>
             </w:rPr>
           </w:pPr>
-          <w:hyperlink w:anchor="_Toc456016693" w:history="1">
+          <w:hyperlink w:anchor="_Toc456816284" w:history="1">
             <w:r>
               <w:rPr>
                 <w:rStyle w:val="Hyperlink"/>
@@ -692,7 +686,7 @@
               <w:rPr>
                 <w:webHidden/>
               </w:rPr>
-              <w:instrText xml:space="preserve"> PAGEREF _Toc456016693 \h </w:instrText>
+              <w:instrText xml:space="preserve"> PAGEREF _Toc456816284 \h </w:instrText>
             </w:r>
             <w:r>
               <w:rPr>
@@ -732,7 +726,7 @@
               <w:szCs w:val="22"/>
             </w:rPr>
           </w:pPr>
-          <w:hyperlink w:anchor="_Toc456016694" w:history="1">
+          <w:hyperlink w:anchor="_Toc456816285" w:history="1">
             <w:r>
               <w:rPr>
                 <w:rStyle w:val="Hyperlink"/>
@@ -770,7 +764,7 @@
               <w:rPr>
                 <w:webHidden/>
               </w:rPr>
-              <w:instrText xml:space="preserve"> PAGEREF _Toc456016694 \h </w:instrText>
+              <w:instrText xml:space="preserve"> PAGEREF _Toc456816285 \h </w:instrText>
             </w:r>
             <w:r>
               <w:rPr>
@@ -810,7 +804,7 @@
               <w:szCs w:val="22"/>
             </w:rPr>
           </w:pPr>
-          <w:hyperlink w:anchor="_Toc456016695" w:history="1">
+          <w:hyperlink w:anchor="_Toc456816286" w:history="1">
             <w:r>
               <w:rPr>
                 <w:rStyle w:val="Hyperlink"/>
@@ -848,7 +842,7 @@
               <w:rPr>
                 <w:webHidden/>
               </w:rPr>
-              <w:instrText xml:space="preserve"> PAGEREF _Toc456016695 \h </w:instrText>
+              <w:instrText xml:space="preserve"> PAGEREF _Toc456816286 \h </w:instrText>
             </w:r>
             <w:r>
               <w:rPr>
@@ -888,7 +882,7 @@
               <w:szCs w:val="22"/>
             </w:rPr>
           </w:pPr>
-          <w:hyperlink w:anchor="_Toc456016696" w:history="1">
+          <w:hyperlink w:anchor="_Toc456816287" w:history="1">
             <w:r>
               <w:rPr>
                 <w:rStyle w:val="Hyperlink"/>
@@ -926,7 +920,7 @@
               <w:rPr>
                 <w:webHidden/>
               </w:rPr>
-              <w:instrText xml:space="preserve"> PAGEREF _Toc456016696 \h </w:instrText>
+              <w:instrText xml:space="preserve"> PAGEREF _Toc456816287 \h </w:instrText>
             </w:r>
             <w:r>
               <w:rPr>
@@ -963,7 +957,7 @@
               <w:szCs w:val="22"/>
             </w:rPr>
           </w:pPr>
-          <w:hyperlink w:anchor="_Toc456016697" w:history="1">
+          <w:hyperlink w:anchor="_Toc456816288" w:history="1">
             <w:r>
               <w:rPr>
                 <w:rStyle w:val="Hyperlink"/>
@@ -1001,7 +995,7 @@
               <w:rPr>
                 <w:webHidden/>
               </w:rPr>
-              <w:instrText xml:space="preserve"> PAGEREF _Toc456016697 \h </w:instrText>
+              <w:instrText xml:space="preserve"> PAGEREF _Toc456816288 \h </w:instrText>
             </w:r>
             <w:r>
               <w:rPr>
@@ -1038,7 +1032,7 @@
               <w:szCs w:val="22"/>
             </w:rPr>
           </w:pPr>
-          <w:hyperlink w:anchor="_Toc456016698" w:history="1">
+          <w:hyperlink w:anchor="_Toc456816289" w:history="1">
             <w:r>
               <w:rPr>
                 <w:rStyle w:val="Hyperlink"/>
@@ -1061,7 +1055,7 @@
               <w:rPr>
                 <w:webHidden/>
               </w:rPr>
-              <w:instrText xml:space="preserve"> PAGEREF _Toc456016698 \h </w:instrText>
+              <w:instrText xml:space="preserve"> PAGEREF _Toc456816289 \h </w:instrText>
             </w:r>
             <w:r>
               <w:rPr>
@@ -1098,7 +1092,7 @@
               <w:szCs w:val="22"/>
             </w:rPr>
           </w:pPr>
-          <w:hyperlink w:anchor="_Toc456016699" w:history="1">
+          <w:hyperlink w:anchor="_Toc456816290" w:history="1">
             <w:r>
               <w:rPr>
                 <w:rStyle w:val="Hyperlink"/>
@@ -1136,7 +1130,7 @@
               <w:rPr>
                 <w:webHidden/>
               </w:rPr>
-              <w:instrText xml:space="preserve"> PAGEREF _Toc456016699 \h </w:instrText>
+              <w:instrText xml:space="preserve"> PAGEREF _Toc456816290 \h </w:instrText>
             </w:r>
             <w:r>
               <w:rPr>
@@ -1173,7 +1167,7 @@
               <w:szCs w:val="22"/>
             </w:rPr>
           </w:pPr>
-          <w:hyperlink w:anchor="_Toc456016700" w:history="1">
+          <w:hyperlink w:anchor="_Toc456816291" w:history="1">
             <w:r>
               <w:rPr>
                 <w:rStyle w:val="Hyperlink"/>
@@ -1211,7 +1205,7 @@
               <w:rPr>
                 <w:webHidden/>
               </w:rPr>
-              <w:instrText xml:space="preserve"> PAGEREF _Toc456016700 \h </w:instrText>
+              <w:instrText xml:space="preserve"> PAGEREF _Toc456816291 \h </w:instrText>
             </w:r>
             <w:r>
               <w:rPr>
@@ -1251,7 +1245,7 @@
               <w:szCs w:val="22"/>
             </w:rPr>
           </w:pPr>
-          <w:hyperlink w:anchor="_Toc456016701" w:history="1">
+          <w:hyperlink w:anchor="_Toc456816292" w:history="1">
             <w:r>
               <w:rPr>
                 <w:rStyle w:val="Hyperlink"/>
@@ -1289,7 +1283,7 @@
               <w:rPr>
                 <w:webHidden/>
               </w:rPr>
-              <w:instrText xml:space="preserve"> PAGEREF _Toc456016701 \h </w:instrText>
+              <w:instrText xml:space="preserve"> PAGEREF _Toc456816292 \h </w:instrText>
             </w:r>
             <w:r>
               <w:rPr>
@@ -1329,7 +1323,7 @@
               <w:szCs w:val="22"/>
             </w:rPr>
           </w:pPr>
-          <w:hyperlink w:anchor="_Toc456016702" w:history="1">
+          <w:hyperlink w:anchor="_Toc456816293" w:history="1">
             <w:r>
               <w:rPr>
                 <w:rStyle w:val="Hyperlink"/>
@@ -1367,7 +1361,7 @@
               <w:rPr>
                 <w:webHidden/>
               </w:rPr>
-              <w:instrText xml:space="preserve"> PAGEREF _Toc456016702 \h </w:instrText>
+              <w:instrText xml:space="preserve"> PAGEREF _Toc456816293 \h </w:instrText>
             </w:r>
             <w:r>
               <w:rPr>
@@ -1407,7 +1401,7 @@
               <w:szCs w:val="22"/>
             </w:rPr>
           </w:pPr>
-          <w:hyperlink w:anchor="_Toc456016703" w:history="1">
+          <w:hyperlink w:anchor="_Toc456816294" w:history="1">
             <w:r>
               <w:rPr>
                 <w:rStyle w:val="Hyperlink"/>
@@ -1445,7 +1439,7 @@
               <w:rPr>
                 <w:webHidden/>
               </w:rPr>
-              <w:instrText xml:space="preserve"> PAGEREF _Toc456016703 \h </w:instrText>
+              <w:instrText xml:space="preserve"> PAGEREF _Toc456816294 \h </w:instrText>
             </w:r>
             <w:r>
               <w:rPr>
@@ -1485,7 +1479,7 @@
               <w:szCs w:val="22"/>
             </w:rPr>
           </w:pPr>
-          <w:hyperlink w:anchor="_Toc456016704" w:history="1">
+          <w:hyperlink w:anchor="_Toc456816295" w:history="1">
             <w:r>
               <w:rPr>
                 <w:rStyle w:val="Hyperlink"/>
@@ -1523,7 +1517,7 @@
               <w:rPr>
                 <w:webHidden/>
               </w:rPr>
-              <w:instrText xml:space="preserve"> PAGEREF _Toc456016704 \h </w:instrText>
+              <w:instrText xml:space="preserve"> PAGEREF _Toc456816295 \h </w:instrText>
             </w:r>
             <w:r>
               <w:rPr>
@@ -1563,7 +1557,7 @@
               <w:szCs w:val="22"/>
             </w:rPr>
           </w:pPr>
-          <w:hyperlink w:anchor="_Toc456016705" w:history="1">
+          <w:hyperlink w:anchor="_Toc456816296" w:history="1">
             <w:r>
               <w:rPr>
                 <w:rStyle w:val="Hyperlink"/>
@@ -1601,7 +1595,7 @@
               <w:rPr>
                 <w:webHidden/>
               </w:rPr>
-              <w:instrText xml:space="preserve"> PAGEREF _Toc456016705 \h </w:instrText>
+              <w:instrText xml:space="preserve"> PAGEREF _Toc456816296 \h </w:instrText>
             </w:r>
             <w:r>
               <w:rPr>
@@ -1641,7 +1635,7 @@
               <w:szCs w:val="22"/>
             </w:rPr>
           </w:pPr>
-          <w:hyperlink w:anchor="_Toc456016706" w:history="1">
+          <w:hyperlink w:anchor="_Toc456816297" w:history="1">
             <w:r>
               <w:rPr>
                 <w:rStyle w:val="Hyperlink"/>
@@ -1679,7 +1673,7 @@
               <w:rPr>
                 <w:webHidden/>
               </w:rPr>
-              <w:instrText xml:space="preserve"> PAGEREF _Toc456016706 \h </w:instrText>
+              <w:instrText xml:space="preserve"> PAGEREF _Toc456816297 \h </w:instrText>
             </w:r>
             <w:r>
               <w:rPr>
@@ -1696,7 +1690,7 @@
               <w:rPr>
                 <w:webHidden/>
               </w:rPr>
-              <w:t>18</w:t>
+              <w:t>19</w:t>
             </w:r>
             <w:r>
               <w:rPr>
@@ -1719,7 +1713,7 @@
               <w:szCs w:val="22"/>
             </w:rPr>
           </w:pPr>
-          <w:hyperlink w:anchor="_Toc456016707" w:history="1">
+          <w:hyperlink w:anchor="_Toc456816298" w:history="1">
             <w:r>
               <w:rPr>
                 <w:rStyle w:val="Hyperlink"/>
@@ -1757,7 +1751,7 @@
               <w:rPr>
                 <w:webHidden/>
               </w:rPr>
-              <w:instrText xml:space="preserve"> PAGEREF _Toc456016707 \h </w:instrText>
+              <w:instrText xml:space="preserve"> PAGEREF _Toc456816298 \h </w:instrText>
             </w:r>
             <w:r>
               <w:rPr>
@@ -1797,7 +1791,7 @@
               <w:szCs w:val="22"/>
             </w:rPr>
           </w:pPr>
-          <w:hyperlink w:anchor="_Toc456016708" w:history="1">
+          <w:hyperlink w:anchor="_Toc456816299" w:history="1">
             <w:r>
               <w:rPr>
                 <w:rStyle w:val="Hyperlink"/>
@@ -1835,7 +1829,7 @@
               <w:rPr>
                 <w:webHidden/>
               </w:rPr>
-              <w:instrText xml:space="preserve"> PAGEREF _Toc456016708 \h </w:instrText>
+              <w:instrText xml:space="preserve"> PAGEREF _Toc456816299 \h </w:instrText>
             </w:r>
             <w:r>
               <w:rPr>
@@ -1852,7 +1846,7 @@
               <w:rPr>
                 <w:webHidden/>
               </w:rPr>
-              <w:t>19</w:t>
+              <w:t>20</w:t>
             </w:r>
             <w:r>
               <w:rPr>
@@ -1875,7 +1869,7 @@
               <w:szCs w:val="22"/>
             </w:rPr>
           </w:pPr>
-          <w:hyperlink w:anchor="_Toc456016709" w:history="1">
+          <w:hyperlink w:anchor="_Toc456816300" w:history="1">
             <w:r>
               <w:rPr>
                 <w:rStyle w:val="Hyperlink"/>
@@ -1913,7 +1907,7 @@
               <w:rPr>
                 <w:webHidden/>
               </w:rPr>
-              <w:instrText xml:space="preserve"> PAGEREF _Toc456016709 \h </w:instrText>
+              <w:instrText xml:space="preserve"> PAGEREF _Toc456816300 \h </w:instrText>
             </w:r>
             <w:r>
               <w:rPr>
@@ -1941,52 +1935,619 @@
           </w:hyperlink>
         </w:p>
         <w:p>
+          <w:pPr>
+            <w:pStyle w:val="TOC1"/>
+            <w:rPr>
+              <w:rFonts w:asciiTheme="minorHAnsi" w:eastAsiaTheme="minorEastAsia" w:hAnsiTheme="minorHAnsi" w:cstheme="minorBidi"/>
+              <w:color w:val="auto"/>
+              <w:sz w:val="22"/>
+              <w:szCs w:val="22"/>
+            </w:rPr>
+          </w:pPr>
+          <w:hyperlink w:anchor="_Toc456816301" w:history="1">
+            <w:r>
+              <w:rPr>
+                <w:rStyle w:val="Hyperlink"/>
+              </w:rPr>
+              <w:t>6</w:t>
+            </w:r>
+            <w:r>
+              <w:rPr>
+                <w:rFonts w:asciiTheme="minorHAnsi" w:eastAsiaTheme="minorEastAsia" w:hAnsiTheme="minorHAnsi" w:cstheme="minorBidi"/>
+                <w:color w:val="auto"/>
+                <w:sz w:val="22"/>
+                <w:szCs w:val="22"/>
+              </w:rPr>
+              <w:tab/>
+            </w:r>
+            <w:r>
+              <w:rPr>
+                <w:rStyle w:val="Hyperlink"/>
+              </w:rPr>
+              <w:t>Use-Case-Diagramme</w:t>
+            </w:r>
+            <w:r>
+              <w:rPr>
+                <w:webHidden/>
+              </w:rPr>
+              <w:tab/>
+            </w:r>
+            <w:r>
+              <w:rPr>
+                <w:webHidden/>
+              </w:rPr>
+              <w:fldChar w:fldCharType="begin"/>
+            </w:r>
+            <w:r>
+              <w:rPr>
+                <w:webHidden/>
+              </w:rPr>
+              <w:instrText xml:space="preserve"> PAGEREF _Toc456816301 \h </w:instrText>
+            </w:r>
+            <w:r>
+              <w:rPr>
+                <w:webHidden/>
+              </w:rPr>
+            </w:r>
+            <w:r>
+              <w:rPr>
+                <w:webHidden/>
+              </w:rPr>
+              <w:fldChar w:fldCharType="separate"/>
+            </w:r>
+            <w:r>
+              <w:rPr>
+                <w:webHidden/>
+              </w:rPr>
+              <w:t>23</w:t>
+            </w:r>
+            <w:r>
+              <w:rPr>
+                <w:webHidden/>
+              </w:rPr>
+              <w:fldChar w:fldCharType="end"/>
+            </w:r>
+          </w:hyperlink>
+        </w:p>
+        <w:p>
+          <w:pPr>
+            <w:pStyle w:val="TOC1"/>
+            <w:rPr>
+              <w:rFonts w:asciiTheme="minorHAnsi" w:eastAsiaTheme="minorEastAsia" w:hAnsiTheme="minorHAnsi" w:cstheme="minorBidi"/>
+              <w:color w:val="auto"/>
+              <w:sz w:val="22"/>
+              <w:szCs w:val="22"/>
+            </w:rPr>
+          </w:pPr>
+          <w:hyperlink w:anchor="_Toc456816302" w:history="1">
+            <w:r>
+              <w:rPr>
+                <w:rStyle w:val="Hyperlink"/>
+              </w:rPr>
+              <w:t>7</w:t>
+            </w:r>
+            <w:r>
+              <w:rPr>
+                <w:rFonts w:asciiTheme="minorHAnsi" w:eastAsiaTheme="minorEastAsia" w:hAnsiTheme="minorHAnsi" w:cstheme="minorBidi"/>
+                <w:color w:val="auto"/>
+                <w:sz w:val="22"/>
+                <w:szCs w:val="22"/>
+              </w:rPr>
+              <w:tab/>
+            </w:r>
+            <w:r>
+              <w:rPr>
+                <w:rStyle w:val="Hyperlink"/>
+              </w:rPr>
+              <w:t>Analyse-Klassendiagramm</w:t>
+            </w:r>
+            <w:r>
+              <w:rPr>
+                <w:webHidden/>
+              </w:rPr>
+              <w:tab/>
+            </w:r>
+            <w:r>
+              <w:rPr>
+                <w:webHidden/>
+              </w:rPr>
+              <w:fldChar w:fldCharType="begin"/>
+            </w:r>
+            <w:r>
+              <w:rPr>
+                <w:webHidden/>
+              </w:rPr>
+              <w:instrText xml:space="preserve"> PAGEREF _Toc456816302 \h </w:instrText>
+            </w:r>
+            <w:r>
+              <w:rPr>
+                <w:webHidden/>
+              </w:rPr>
+            </w:r>
+            <w:r>
+              <w:rPr>
+                <w:webHidden/>
+              </w:rPr>
+              <w:fldChar w:fldCharType="separate"/>
+            </w:r>
+            <w:r>
+              <w:rPr>
+                <w:webHidden/>
+              </w:rPr>
+              <w:t>24</w:t>
+            </w:r>
+            <w:r>
+              <w:rPr>
+                <w:webHidden/>
+              </w:rPr>
+              <w:fldChar w:fldCharType="end"/>
+            </w:r>
+          </w:hyperlink>
+        </w:p>
+        <w:p>
+          <w:pPr>
+            <w:pStyle w:val="TOC1"/>
+            <w:rPr>
+              <w:rFonts w:asciiTheme="minorHAnsi" w:eastAsiaTheme="minorEastAsia" w:hAnsiTheme="minorHAnsi" w:cstheme="minorBidi"/>
+              <w:color w:val="auto"/>
+              <w:sz w:val="22"/>
+              <w:szCs w:val="22"/>
+            </w:rPr>
+          </w:pPr>
+          <w:hyperlink w:anchor="_Toc456816303" w:history="1">
+            <w:r>
+              <w:rPr>
+                <w:rStyle w:val="Hyperlink"/>
+              </w:rPr>
+              <w:t>8</w:t>
+            </w:r>
+            <w:r>
+              <w:rPr>
+                <w:rFonts w:asciiTheme="minorHAnsi" w:eastAsiaTheme="minorEastAsia" w:hAnsiTheme="minorHAnsi" w:cstheme="minorBidi"/>
+                <w:color w:val="auto"/>
+                <w:sz w:val="22"/>
+                <w:szCs w:val="22"/>
+              </w:rPr>
+              <w:tab/>
+            </w:r>
+            <w:r>
+              <w:rPr>
+                <w:rStyle w:val="Hyperlink"/>
+              </w:rPr>
+              <w:t>Sequenzdiagramm</w:t>
+            </w:r>
+            <w:r>
+              <w:rPr>
+                <w:webHidden/>
+              </w:rPr>
+              <w:tab/>
+            </w:r>
+            <w:r>
+              <w:rPr>
+                <w:webHidden/>
+              </w:rPr>
+              <w:fldChar w:fldCharType="begin"/>
+            </w:r>
+            <w:r>
+              <w:rPr>
+                <w:webHidden/>
+              </w:rPr>
+              <w:instrText xml:space="preserve"> PAGEREF _Toc456816303 \h </w:instrText>
+            </w:r>
+            <w:r>
+              <w:rPr>
+                <w:webHidden/>
+              </w:rPr>
+            </w:r>
+            <w:r>
+              <w:rPr>
+                <w:webHidden/>
+              </w:rPr>
+              <w:fldChar w:fldCharType="separate"/>
+            </w:r>
+            <w:r>
+              <w:rPr>
+                <w:webHidden/>
+              </w:rPr>
+              <w:t>25</w:t>
+            </w:r>
+            <w:r>
+              <w:rPr>
+                <w:webHidden/>
+              </w:rPr>
+              <w:fldChar w:fldCharType="end"/>
+            </w:r>
+          </w:hyperlink>
+        </w:p>
+        <w:p>
+          <w:pPr>
+            <w:pStyle w:val="TOC1"/>
+            <w:rPr>
+              <w:rFonts w:asciiTheme="minorHAnsi" w:eastAsiaTheme="minorEastAsia" w:hAnsiTheme="minorHAnsi" w:cstheme="minorBidi"/>
+              <w:color w:val="auto"/>
+              <w:sz w:val="22"/>
+              <w:szCs w:val="22"/>
+            </w:rPr>
+          </w:pPr>
+          <w:hyperlink w:anchor="_Toc456816304" w:history="1">
+            <w:r>
+              <w:rPr>
+                <w:rStyle w:val="Hyperlink"/>
+              </w:rPr>
+              <w:t>9</w:t>
+            </w:r>
+            <w:r>
+              <w:rPr>
+                <w:rFonts w:asciiTheme="minorHAnsi" w:eastAsiaTheme="minorEastAsia" w:hAnsiTheme="minorHAnsi" w:cstheme="minorBidi"/>
+                <w:color w:val="auto"/>
+                <w:sz w:val="22"/>
+                <w:szCs w:val="22"/>
+              </w:rPr>
+              <w:tab/>
+            </w:r>
+            <w:r>
+              <w:rPr>
+                <w:rStyle w:val="Hyperlink"/>
+              </w:rPr>
+              <w:t>Aktivitätsdiagramm</w:t>
+            </w:r>
+            <w:r>
+              <w:rPr>
+                <w:webHidden/>
+              </w:rPr>
+              <w:tab/>
+            </w:r>
+            <w:r>
+              <w:rPr>
+                <w:webHidden/>
+              </w:rPr>
+              <w:fldChar w:fldCharType="begin"/>
+            </w:r>
+            <w:r>
+              <w:rPr>
+                <w:webHidden/>
+              </w:rPr>
+              <w:instrText xml:space="preserve"> PAGEREF _Toc456816304 \h </w:instrText>
+            </w:r>
+            <w:r>
+              <w:rPr>
+                <w:webHidden/>
+              </w:rPr>
+            </w:r>
+            <w:r>
+              <w:rPr>
+                <w:webHidden/>
+              </w:rPr>
+              <w:fldChar w:fldCharType="separate"/>
+            </w:r>
+            <w:r>
+              <w:rPr>
+                <w:webHidden/>
+              </w:rPr>
+              <w:t>26</w:t>
+            </w:r>
+            <w:r>
+              <w:rPr>
+                <w:webHidden/>
+              </w:rPr>
+              <w:fldChar w:fldCharType="end"/>
+            </w:r>
+          </w:hyperlink>
+        </w:p>
+        <w:p>
+          <w:pPr>
+            <w:pStyle w:val="TOC1"/>
+            <w:rPr>
+              <w:rFonts w:asciiTheme="minorHAnsi" w:eastAsiaTheme="minorEastAsia" w:hAnsiTheme="minorHAnsi" w:cstheme="minorBidi"/>
+              <w:color w:val="auto"/>
+              <w:sz w:val="22"/>
+              <w:szCs w:val="22"/>
+            </w:rPr>
+          </w:pPr>
+          <w:hyperlink w:anchor="_Toc456816305" w:history="1">
+            <w:r>
+              <w:rPr>
+                <w:rStyle w:val="Hyperlink"/>
+              </w:rPr>
+              <w:t>Entwurf</w:t>
+            </w:r>
+            <w:r>
+              <w:rPr>
+                <w:webHidden/>
+              </w:rPr>
+              <w:tab/>
+            </w:r>
+            <w:r>
+              <w:rPr>
+                <w:webHidden/>
+              </w:rPr>
+              <w:fldChar w:fldCharType="begin"/>
+            </w:r>
+            <w:r>
+              <w:rPr>
+                <w:webHidden/>
+              </w:rPr>
+              <w:instrText xml:space="preserve"> PAGEREF _Toc456816305 \h </w:instrText>
+            </w:r>
+            <w:r>
+              <w:rPr>
+                <w:webHidden/>
+              </w:rPr>
+            </w:r>
+            <w:r>
+              <w:rPr>
+                <w:webHidden/>
+              </w:rPr>
+              <w:fldChar w:fldCharType="separate"/>
+            </w:r>
+            <w:r>
+              <w:rPr>
+                <w:webHidden/>
+              </w:rPr>
+              <w:t>27</w:t>
+            </w:r>
+            <w:r>
+              <w:rPr>
+                <w:webHidden/>
+              </w:rPr>
+              <w:fldChar w:fldCharType="end"/>
+            </w:r>
+          </w:hyperlink>
+        </w:p>
+        <w:p>
+          <w:pPr>
+            <w:pStyle w:val="TOC1"/>
+            <w:rPr>
+              <w:rFonts w:asciiTheme="minorHAnsi" w:eastAsiaTheme="minorEastAsia" w:hAnsiTheme="minorHAnsi" w:cstheme="minorBidi"/>
+              <w:color w:val="auto"/>
+              <w:sz w:val="22"/>
+              <w:szCs w:val="22"/>
+            </w:rPr>
+          </w:pPr>
+          <w:hyperlink w:anchor="_Toc456816306" w:history="1">
+            <w:r>
+              <w:rPr>
+                <w:rStyle w:val="Hyperlink"/>
+              </w:rPr>
+              <w:t>10</w:t>
+            </w:r>
+            <w:r>
+              <w:rPr>
+                <w:rFonts w:asciiTheme="minorHAnsi" w:eastAsiaTheme="minorEastAsia" w:hAnsiTheme="minorHAnsi" w:cstheme="minorBidi"/>
+                <w:color w:val="auto"/>
+                <w:sz w:val="22"/>
+                <w:szCs w:val="22"/>
+              </w:rPr>
+              <w:tab/>
+            </w:r>
+            <w:r>
+              <w:rPr>
+                <w:rStyle w:val="Hyperlink"/>
+              </w:rPr>
+              <w:t>Datenbankentwurf</w:t>
+            </w:r>
+            <w:r>
+              <w:rPr>
+                <w:webHidden/>
+              </w:rPr>
+              <w:tab/>
+            </w:r>
+            <w:r>
+              <w:rPr>
+                <w:webHidden/>
+              </w:rPr>
+              <w:fldChar w:fldCharType="begin"/>
+            </w:r>
+            <w:r>
+              <w:rPr>
+                <w:webHidden/>
+              </w:rPr>
+              <w:instrText xml:space="preserve"> PAGEREF _Toc456816306 \h </w:instrText>
+            </w:r>
+            <w:r>
+              <w:rPr>
+                <w:webHidden/>
+              </w:rPr>
+            </w:r>
+            <w:r>
+              <w:rPr>
+                <w:webHidden/>
+              </w:rPr>
+              <w:fldChar w:fldCharType="separate"/>
+            </w:r>
+            <w:r>
+              <w:rPr>
+                <w:webHidden/>
+              </w:rPr>
+              <w:t>27</w:t>
+            </w:r>
+            <w:r>
+              <w:rPr>
+                <w:webHidden/>
+              </w:rPr>
+              <w:fldChar w:fldCharType="end"/>
+            </w:r>
+          </w:hyperlink>
+        </w:p>
+        <w:p>
+          <w:pPr>
+            <w:pStyle w:val="TOC1"/>
+            <w:rPr>
+              <w:rFonts w:asciiTheme="minorHAnsi" w:eastAsiaTheme="minorEastAsia" w:hAnsiTheme="minorHAnsi" w:cstheme="minorBidi"/>
+              <w:color w:val="auto"/>
+              <w:sz w:val="22"/>
+              <w:szCs w:val="22"/>
+            </w:rPr>
+          </w:pPr>
+          <w:hyperlink w:anchor="_Toc456816307" w:history="1">
+            <w:r>
+              <w:rPr>
+                <w:rStyle w:val="Hyperlink"/>
+              </w:rPr>
+              <w:t>11</w:t>
+            </w:r>
+            <w:r>
+              <w:rPr>
+                <w:rFonts w:asciiTheme="minorHAnsi" w:eastAsiaTheme="minorEastAsia" w:hAnsiTheme="minorHAnsi" w:cstheme="minorBidi"/>
+                <w:color w:val="auto"/>
+                <w:sz w:val="22"/>
+                <w:szCs w:val="22"/>
+              </w:rPr>
+              <w:tab/>
+            </w:r>
+            <w:r>
+              <w:rPr>
+                <w:rStyle w:val="Hyperlink"/>
+              </w:rPr>
+              <w:t>Entwurfsklassendiagramm</w:t>
+            </w:r>
+            <w:r>
+              <w:rPr>
+                <w:webHidden/>
+              </w:rPr>
+              <w:tab/>
+            </w:r>
+            <w:r>
+              <w:rPr>
+                <w:webHidden/>
+              </w:rPr>
+              <w:fldChar w:fldCharType="begin"/>
+            </w:r>
+            <w:r>
+              <w:rPr>
+                <w:webHidden/>
+              </w:rPr>
+              <w:instrText xml:space="preserve"> PAGEREF _Toc456816307 \h </w:instrText>
+            </w:r>
+            <w:r>
+              <w:rPr>
+                <w:webHidden/>
+              </w:rPr>
+            </w:r>
+            <w:r>
+              <w:rPr>
+                <w:webHidden/>
+              </w:rPr>
+              <w:fldChar w:fldCharType="separate"/>
+            </w:r>
+            <w:r>
+              <w:rPr>
+                <w:webHidden/>
+              </w:rPr>
+              <w:t>28</w:t>
+            </w:r>
+            <w:r>
+              <w:rPr>
+                <w:webHidden/>
+              </w:rPr>
+              <w:fldChar w:fldCharType="end"/>
+            </w:r>
+          </w:hyperlink>
+        </w:p>
+        <w:p>
+          <w:pPr>
+            <w:pStyle w:val="TOC1"/>
+            <w:rPr>
+              <w:b/>
+              <w:bCs/>
+            </w:rPr>
+          </w:pPr>
+          <w:hyperlink w:anchor="_Toc456816308" w:history="1">
+            <w:r>
+              <w:rPr>
+                <w:rStyle w:val="Hyperlink"/>
+              </w:rPr>
+              <w:t>12</w:t>
+            </w:r>
+            <w:r>
+              <w:rPr>
+                <w:rFonts w:asciiTheme="minorHAnsi" w:eastAsiaTheme="minorEastAsia" w:hAnsiTheme="minorHAnsi" w:cstheme="minorBidi"/>
+                <w:color w:val="auto"/>
+                <w:sz w:val="22"/>
+                <w:szCs w:val="22"/>
+              </w:rPr>
+              <w:tab/>
+            </w:r>
+            <w:r>
+              <w:rPr>
+                <w:rStyle w:val="Hyperlink"/>
+              </w:rPr>
+              <w:t>GUI-Entwurf</w:t>
+            </w:r>
+            <w:r>
+              <w:rPr>
+                <w:webHidden/>
+              </w:rPr>
+              <w:tab/>
+            </w:r>
+            <w:r>
+              <w:rPr>
+                <w:webHidden/>
+              </w:rPr>
+              <w:fldChar w:fldCharType="begin"/>
+            </w:r>
+            <w:r>
+              <w:rPr>
+                <w:webHidden/>
+              </w:rPr>
+              <w:instrText xml:space="preserve"> PAGEREF _Toc456816308 \h </w:instrText>
+            </w:r>
+            <w:r>
+              <w:rPr>
+                <w:webHidden/>
+              </w:rPr>
+            </w:r>
+            <w:r>
+              <w:rPr>
+                <w:webHidden/>
+              </w:rPr>
+              <w:fldChar w:fldCharType="separate"/>
+            </w:r>
+            <w:r>
+              <w:rPr>
+                <w:webHidden/>
+              </w:rPr>
+              <w:t>29</w:t>
+            </w:r>
+            <w:r>
+              <w:rPr>
+                <w:webHidden/>
+              </w:rPr>
+              <w:fldChar w:fldCharType="end"/>
+            </w:r>
+          </w:hyperlink>
           <w:r>
             <w:rPr>
               <w:b/>
               <w:bCs/>
-              <w:noProof/>
             </w:rPr>
             <w:fldChar w:fldCharType="end"/>
           </w:r>
         </w:p>
       </w:sdtContent>
     </w:sdt>
-    <w:p/>
-    <w:p>
-      <w:pPr>
-        <w:spacing w:before="0"/>
-        <w:jc w:val="left"/>
-        <w:rPr>
-          <w:rFonts w:asciiTheme="majorHAnsi" w:hAnsiTheme="majorHAnsi"/>
-          <w:b/>
-          <w:sz w:val="56"/>
-        </w:rPr>
-      </w:pPr>
-      <w:r>
-        <w:br w:type="page"/>
-      </w:r>
-    </w:p>
     <w:p>
       <w:pPr>
         <w:pStyle w:val="Title"/>
       </w:pPr>
-      <w:bookmarkStart w:id="2" w:name="_Toc456016686"/>
+      <w:bookmarkStart w:id="2" w:name="_Toc456816277"/>
       <w:r>
         <w:lastRenderedPageBreak/>
         <w:t>Aufgabenstellung</w:t>
       </w:r>
+      <w:bookmarkStart w:id="3" w:name="_GoBack"/>
       <w:bookmarkEnd w:id="2"/>
+      <w:bookmarkEnd w:id="3"/>
     </w:p>
     <w:p>
       <w:pPr>
         <w:pStyle w:val="Heading1"/>
       </w:pPr>
-      <w:bookmarkStart w:id="3" w:name="_Toc456016687"/>
+      <w:bookmarkStart w:id="4" w:name="_Toc456816278"/>
       <w:r>
         <w:t>Einleitung</w:t>
       </w:r>
-      <w:bookmarkEnd w:id="3"/>
+      <w:bookmarkEnd w:id="4"/>
     </w:p>
     <w:p>
       <w:r>
@@ -2032,21 +2593,21 @@
       <w:pPr>
         <w:pStyle w:val="Heading1"/>
       </w:pPr>
-      <w:bookmarkStart w:id="4" w:name="_Toc456016688"/>
+      <w:bookmarkStart w:id="5" w:name="_Toc456816279"/>
       <w:r>
         <w:t>Lastenheft</w:t>
       </w:r>
-      <w:bookmarkEnd w:id="4"/>
+      <w:bookmarkEnd w:id="5"/>
     </w:p>
     <w:p>
       <w:pPr>
         <w:pStyle w:val="Heading2"/>
       </w:pPr>
-      <w:bookmarkStart w:id="5" w:name="_Toc456016689"/>
+      <w:bookmarkStart w:id="6" w:name="_Toc456816280"/>
       <w:r>
         <w:t>Zielsetzung</w:t>
       </w:r>
-      <w:bookmarkEnd w:id="5"/>
+      <w:bookmarkEnd w:id="6"/>
     </w:p>
     <w:p>
       <w:r>
@@ -2105,11 +2666,11 @@
       <w:pPr>
         <w:pStyle w:val="Heading2"/>
       </w:pPr>
-      <w:bookmarkStart w:id="6" w:name="_Toc456016690"/>
+      <w:bookmarkStart w:id="7" w:name="_Toc456816281"/>
       <w:r>
         <w:t>Anwendungsbereiche</w:t>
       </w:r>
-      <w:bookmarkEnd w:id="6"/>
+      <w:bookmarkEnd w:id="7"/>
     </w:p>
     <w:p>
       <w:r>
@@ -2153,11 +2714,11 @@
       <w:pPr>
         <w:pStyle w:val="Heading2"/>
       </w:pPr>
-      <w:bookmarkStart w:id="7" w:name="_Toc456016691"/>
+      <w:bookmarkStart w:id="8" w:name="_Toc456816282"/>
       <w:r>
         <w:t>Zielgruppen, Benutzerrollen und Verantwortlichkeiten</w:t>
       </w:r>
-      <w:bookmarkEnd w:id="7"/>
+      <w:bookmarkEnd w:id="8"/>
     </w:p>
     <w:p>
       <w:r>
@@ -2187,7 +2748,15 @@
         <w:t>Ausnahme: da oftmals das Brautpaar selbst planen und managen will, soll es möglich se</w:t>
       </w:r>
       <w:r>
-        <w:t>in, die persönlichen Unterhaltungsbeiträge für die Hauptplaner zu verstecken. Hierfür soll es eine zweite Rolle geben, die lesenden Zugriff auf die grundlegenden Hochzeitsdaten hat (Zeiten, Datumsangaben, Orte, … ), ansonsten aber ausschließlich die Unterhaltungsbeiträge verwalten kann</w:t>
+        <w:t xml:space="preserve">in, die persönlichen Unterhaltungsbeiträge für die Hauptplaner zu verstecken. Hierfür soll es eine zweite Rolle geben, die lesenden Zugriff auf die grundlegenden Hochzeitsdaten hat (Zeiten, Datumsangaben, Orte, </w:t>
+      </w:r>
+      <w:proofErr w:type="gramStart"/>
+      <w:r>
+        <w:t>… )</w:t>
+      </w:r>
+      <w:proofErr w:type="gramEnd"/>
+      <w:r>
+        <w:t>, ansonsten aber ausschließlich die Unterhaltungsbeiträge verwalten kann</w:t>
       </w:r>
       <w:r>
         <w:t xml:space="preserve"> (Unterhaltungsmanager)</w:t>
@@ -2200,11 +2769,11 @@
       <w:pPr>
         <w:pStyle w:val="Heading2"/>
       </w:pPr>
-      <w:bookmarkStart w:id="8" w:name="_Toc456016692"/>
+      <w:bookmarkStart w:id="9" w:name="_Toc456816283"/>
       <w:r>
         <w:t>Zusammenspiel mit anderen Systemen</w:t>
       </w:r>
-      <w:bookmarkEnd w:id="8"/>
+      <w:bookmarkEnd w:id="9"/>
     </w:p>
     <w:p>
       <w:r>
@@ -2230,12 +2799,12 @@
       <w:pPr>
         <w:pStyle w:val="Heading2"/>
       </w:pPr>
-      <w:bookmarkStart w:id="9" w:name="_Toc456016693"/>
+      <w:bookmarkStart w:id="10" w:name="_Toc456816284"/>
       <w:r>
         <w:lastRenderedPageBreak/>
         <w:t>Produktfunktionen</w:t>
       </w:r>
-      <w:bookmarkEnd w:id="9"/>
+      <w:bookmarkEnd w:id="10"/>
       <w:r>
         <w:t xml:space="preserve">  </w:t>
       </w:r>
@@ -2246,8 +2815,8 @@
         <w:tblLook w:val="01E0" w:firstRow="1" w:lastRow="1" w:firstColumn="1" w:lastColumn="1" w:noHBand="0" w:noVBand="0"/>
       </w:tblPr>
       <w:tblGrid>
-        <w:gridCol w:w="1235"/>
-        <w:gridCol w:w="8347"/>
+        <w:gridCol w:w="1237"/>
+        <w:gridCol w:w="8345"/>
       </w:tblGrid>
       <w:tr>
         <w:tc>
@@ -2271,8 +2840,13 @@
             <w:r>
               <w:t xml:space="preserve">einfachen </w:t>
             </w:r>
-            <w:r>
-              <w:t>Loginvorgangs verifiziert werden.</w:t>
+            <w:proofErr w:type="spellStart"/>
+            <w:r>
+              <w:t>Loginvorgangs</w:t>
+            </w:r>
+            <w:proofErr w:type="spellEnd"/>
+            <w:r>
+              <w:t xml:space="preserve"> verifiziert werden.</w:t>
             </w:r>
             <w:r>
               <w:t xml:space="preserve"> </w:t>
@@ -2490,7 +3064,15 @@
               <w:t xml:space="preserve">erweiterbar </w:t>
             </w:r>
             <w:r>
-              <w:t xml:space="preserve">und zuweisbar sein. Sie sollen für sämtliche Hochzeitsveranstaltungen </w:t>
+              <w:t xml:space="preserve">und </w:t>
+            </w:r>
+            <w:proofErr w:type="spellStart"/>
+            <w:r>
+              <w:t>zuweisbar</w:t>
+            </w:r>
+            <w:proofErr w:type="spellEnd"/>
+            <w:r>
+              <w:t xml:space="preserve"> sein. Sie sollen für sämtliche Hochzeitsveranstaltungen </w:t>
             </w:r>
             <w:r>
               <w:t xml:space="preserve">im System </w:t>
@@ -2533,7 +3115,6 @@
           </w:tcPr>
           <w:p>
             <w:r>
-              <w:lastRenderedPageBreak/>
               <w:t>/LF90/</w:t>
             </w:r>
           </w:p>
@@ -2574,6 +3155,7 @@
           </w:tcPr>
           <w:p>
             <w:r>
+              <w:lastRenderedPageBreak/>
               <w:t>/LF100/</w:t>
             </w:r>
           </w:p>
@@ -2597,11 +3179,11 @@
       <w:pPr>
         <w:pStyle w:val="Heading2"/>
       </w:pPr>
-      <w:bookmarkStart w:id="10" w:name="_Toc456016694"/>
+      <w:bookmarkStart w:id="11" w:name="_Toc456816285"/>
       <w:r>
         <w:t>Produktdaten</w:t>
       </w:r>
-      <w:bookmarkEnd w:id="10"/>
+      <w:bookmarkEnd w:id="11"/>
     </w:p>
     <w:tbl>
       <w:tblPr>
@@ -2632,7 +3214,15 @@
               <w:t>Die Daten sollen</w:t>
             </w:r>
             <w:r>
-              <w:t xml:space="preserve"> sollen zentral verwaltet</w:t>
+              <w:t xml:space="preserve"> </w:t>
+            </w:r>
+            <w:proofErr w:type="spellStart"/>
+            <w:r>
+              <w:t>sollen</w:t>
+            </w:r>
+            <w:proofErr w:type="spellEnd"/>
+            <w:r>
+              <w:t xml:space="preserve"> zentral verwaltet</w:t>
             </w:r>
             <w:r>
               <w:t xml:space="preserve"> </w:t>
@@ -2651,11 +3241,11 @@
       <w:pPr>
         <w:pStyle w:val="Heading2"/>
       </w:pPr>
-      <w:bookmarkStart w:id="11" w:name="_Toc456016695"/>
+      <w:bookmarkStart w:id="12" w:name="_Toc456816286"/>
       <w:r>
         <w:t>Produktleistungen</w:t>
       </w:r>
-      <w:bookmarkEnd w:id="11"/>
+      <w:bookmarkEnd w:id="12"/>
     </w:p>
     <w:tbl>
       <w:tblPr>
@@ -2663,8 +3253,8 @@
         <w:tblLook w:val="01E0" w:firstRow="1" w:lastRow="1" w:firstColumn="1" w:lastColumn="1" w:noHBand="0" w:noVBand="0"/>
       </w:tblPr>
       <w:tblGrid>
-        <w:gridCol w:w="956"/>
-        <w:gridCol w:w="8626"/>
+        <w:gridCol w:w="957"/>
+        <w:gridCol w:w="8625"/>
       </w:tblGrid>
       <w:tr>
         <w:tc>
@@ -2789,11 +3379,11 @@
       <w:pPr>
         <w:pStyle w:val="Heading2"/>
       </w:pPr>
-      <w:bookmarkStart w:id="12" w:name="_Toc456016696"/>
+      <w:bookmarkStart w:id="13" w:name="_Toc456816287"/>
       <w:r>
         <w:t>Qualitätsanforderung</w:t>
       </w:r>
-      <w:bookmarkEnd w:id="12"/>
+      <w:bookmarkEnd w:id="13"/>
     </w:p>
     <w:tbl>
       <w:tblPr>
@@ -2809,11 +3399,11 @@
         <w:tblLook w:val="01E0" w:firstRow="1" w:lastRow="1" w:firstColumn="1" w:lastColumn="1" w:noHBand="0" w:noVBand="0"/>
       </w:tblPr>
       <w:tblGrid>
-        <w:gridCol w:w="2832"/>
-        <w:gridCol w:w="1678"/>
-        <w:gridCol w:w="1673"/>
-        <w:gridCol w:w="1692"/>
-        <w:gridCol w:w="1697"/>
+        <w:gridCol w:w="2810"/>
+        <w:gridCol w:w="1690"/>
+        <w:gridCol w:w="1687"/>
+        <w:gridCol w:w="1691"/>
+        <w:gridCol w:w="1694"/>
       </w:tblGrid>
       <w:tr>
         <w:tc>
@@ -3240,7 +3830,7 @@
       <w:pPr>
         <w:pStyle w:val="Heading1"/>
       </w:pPr>
-      <w:bookmarkStart w:id="13" w:name="_Toc456016697"/>
+      <w:bookmarkStart w:id="14" w:name="_Toc456816288"/>
       <w:r>
         <w:lastRenderedPageBreak/>
         <w:t>Vereinfachungen</w:t>
@@ -3248,7 +3838,7 @@
       <w:r>
         <w:t xml:space="preserve"> für den Programmentwurf</w:t>
       </w:r>
-      <w:bookmarkEnd w:id="13"/>
+      <w:bookmarkEnd w:id="14"/>
     </w:p>
     <w:p>
       <w:pPr>
@@ -3259,7 +3849,15 @@
         </w:numPr>
       </w:pPr>
       <w:r>
-        <w:t xml:space="preserve">Es muss nicht dafür gesorgt werden, dass auf dieselben Daten der Datenbank nicht gleichzeitig zugegriffen werden kann, d.h. es ist kein Locking-Mechanismus erforderlich. </w:t>
+        <w:t xml:space="preserve">Es muss nicht dafür gesorgt werden, dass auf dieselben Daten der Datenbank nicht gleichzeitig zugegriffen werden kann, d.h. es ist kein </w:t>
+      </w:r>
+      <w:proofErr w:type="spellStart"/>
+      <w:r>
+        <w:t>Locking</w:t>
+      </w:r>
+      <w:proofErr w:type="spellEnd"/>
+      <w:r>
+        <w:t xml:space="preserve">-Mechanismus erforderlich. </w:t>
       </w:r>
     </w:p>
     <w:p>
@@ -3271,7 +3869,15 @@
         </w:numPr>
       </w:pPr>
       <w:r>
-        <w:t>Eine Protokollierfunktion ist für die Anwendung nicht erforderlich (in der Realität natürlich schon!).</w:t>
+        <w:t xml:space="preserve">Eine </w:t>
+      </w:r>
+      <w:proofErr w:type="spellStart"/>
+      <w:r>
+        <w:t>Protokollierfunktion</w:t>
+      </w:r>
+      <w:proofErr w:type="spellEnd"/>
+      <w:r>
+        <w:t xml:space="preserve"> ist für die Anwendung nicht erforderlich (in der Realität natürlich schon!).</w:t>
       </w:r>
     </w:p>
     <w:p>
@@ -3283,7 +3889,15 @@
         </w:numPr>
       </w:pPr>
       <w:r>
-        <w:t>Ein Loginvorgang und eine Benutzerverwaltung m</w:t>
+        <w:t xml:space="preserve">Ein </w:t>
+      </w:r>
+      <w:proofErr w:type="spellStart"/>
+      <w:r>
+        <w:t>Loginvorgang</w:t>
+      </w:r>
+      <w:proofErr w:type="spellEnd"/>
+      <w:r>
+        <w:t xml:space="preserve"> und eine Benutzerverwaltung m</w:t>
       </w:r>
       <w:r>
         <w:t>ü</w:t>
@@ -3391,7 +4005,7 @@
       <w:pPr>
         <w:pStyle w:val="Title"/>
       </w:pPr>
-      <w:bookmarkStart w:id="14" w:name="_Toc456016698"/>
+      <w:bookmarkStart w:id="15" w:name="_Toc456816289"/>
       <w:r>
         <w:lastRenderedPageBreak/>
         <w:t>A</w:t>
@@ -3399,18 +4013,18 @@
       <w:r>
         <w:t>nalyse</w:t>
       </w:r>
-      <w:bookmarkEnd w:id="14"/>
+      <w:bookmarkEnd w:id="15"/>
     </w:p>
     <w:p>
       <w:pPr>
         <w:pStyle w:val="Heading1"/>
         <w:jc w:val="left"/>
       </w:pPr>
-      <w:bookmarkStart w:id="15" w:name="_Toc456016699"/>
+      <w:bookmarkStart w:id="16" w:name="_Toc456816290"/>
       <w:r>
         <w:t>Einleitung</w:t>
       </w:r>
-      <w:bookmarkEnd w:id="15"/>
+      <w:bookmarkEnd w:id="16"/>
     </w:p>
     <w:p>
       <w:r>
@@ -3475,22 +4089,22 @@
         <w:pStyle w:val="Heading1"/>
         <w:jc w:val="left"/>
       </w:pPr>
-      <w:bookmarkStart w:id="16" w:name="_Toc456016700"/>
+      <w:bookmarkStart w:id="17" w:name="_Toc456816291"/>
       <w:r>
         <w:t>Lastenheft</w:t>
       </w:r>
-      <w:bookmarkEnd w:id="16"/>
+      <w:bookmarkEnd w:id="17"/>
     </w:p>
     <w:p>
       <w:pPr>
         <w:pStyle w:val="Heading2"/>
         <w:jc w:val="left"/>
       </w:pPr>
-      <w:bookmarkStart w:id="17" w:name="_Toc456016701"/>
+      <w:bookmarkStart w:id="18" w:name="_Toc456816292"/>
       <w:r>
         <w:t>Zielsetzung</w:t>
       </w:r>
-      <w:bookmarkEnd w:id="17"/>
+      <w:bookmarkEnd w:id="18"/>
     </w:p>
     <w:p>
       <w:r>
@@ -3518,13 +4132,21 @@
         <w:pStyle w:val="Frage"/>
       </w:pPr>
       <w:r>
-        <w:t>Sind an diesen Server spezielle Anford</w:t>
+        <w:t xml:space="preserve">Sind an diesen Server spezielle </w:t>
+      </w:r>
+      <w:proofErr w:type="spellStart"/>
+      <w:r>
+        <w:t>Anford</w:t>
       </w:r>
       <w:r>
         <w:t>in</w:t>
       </w:r>
       <w:r>
-        <w:t>erungen gestellt?</w:t>
+        <w:t>erungen</w:t>
+      </w:r>
+      <w:proofErr w:type="spellEnd"/>
+      <w:r>
+        <w:t xml:space="preserve"> gestellt?</w:t>
       </w:r>
     </w:p>
     <w:p>
@@ -3583,10 +4205,19 @@
         <w:t>Sie werden Zugriff zum System dafür bekommen.</w:t>
       </w:r>
     </w:p>
-    <w:p/>
     <w:p>
       <w:pPr>
         <w:pStyle w:val="Frage"/>
+        <w:ind w:left="0"/>
+        <w:rPr>
+          <w:color w:val="000000" w:themeColor="text1"/>
+        </w:rPr>
+      </w:pPr>
+    </w:p>
+    <w:p>
+      <w:pPr>
+        <w:pStyle w:val="Frage"/>
+        <w:ind w:left="0"/>
       </w:pPr>
       <w:r>
         <w:lastRenderedPageBreak/>
@@ -3657,16 +4288,40 @@
         <w:pStyle w:val="Antwort"/>
       </w:pPr>
       <w:r>
-        <w:t>Sowohl der Import als auch der Export sollte im XML(Extended Markup Laguage) Format</w:t>
+        <w:t xml:space="preserve">Sowohl der Import als auch der Export sollte im XML(Extended Markup </w:t>
+      </w:r>
+      <w:proofErr w:type="spellStart"/>
+      <w:r>
+        <w:t>Laguage</w:t>
+      </w:r>
+      <w:proofErr w:type="spellEnd"/>
+      <w:r>
+        <w:t>) Format</w:t>
       </w:r>
       <w:r>
         <w:t xml:space="preserve"> möglich sein. </w:t>
       </w:r>
       <w:r>
-        <w:t>Eine Serialisierung der Entitäten in XML sollte für die Speicherung ausreichen.</w:t>
-      </w:r>
-      <w:r>
-        <w:t xml:space="preserve"> Für den Ablaufplan ist es möglich diesen als ical-Datei zu exportieren.</w:t>
+        <w:t xml:space="preserve">Eine </w:t>
+      </w:r>
+      <w:proofErr w:type="spellStart"/>
+      <w:r>
+        <w:t>Serialisierung</w:t>
+      </w:r>
+      <w:proofErr w:type="spellEnd"/>
+      <w:r>
+        <w:t xml:space="preserve"> der Entitäten in XML sollte für die Speicherung ausreichen.</w:t>
+      </w:r>
+      <w:r>
+        <w:t xml:space="preserve"> Für den Ablaufplan ist es möglich diesen als </w:t>
+      </w:r>
+      <w:proofErr w:type="spellStart"/>
+      <w:r>
+        <w:t>ical</w:t>
+      </w:r>
+      <w:proofErr w:type="spellEnd"/>
+      <w:r>
+        <w:t>-Datei zu exportieren.</w:t>
       </w:r>
     </w:p>
     <w:p>
@@ -3682,7 +4337,23 @@
         <w:pStyle w:val="Antwort"/>
       </w:pPr>
       <w:r>
-        <w:t>Grundsätzlich ist jeder Entitätstyp exportierbar, was über einen Menüpunkt „exportieren“ geschieht, den man auswählen kann wenn man die einzelne Entität verwaltet. Zusätzlich gibt es die Möglichkeit, mehrer Entitäten als Entitätsset zu exportieren, was in den Bereichen geschieht, wo entsprechende Entitätstypen verwaltet werden. Für den Ablaufplan lässt sich auswählen welche Aktionen in die iCal-Datei übernommen werden.</w:t>
+        <w:t xml:space="preserve">Grundsätzlich ist jeder Entitätstyp exportierbar, was über einen Menüpunkt „exportieren“ geschieht, den man auswählen kann wenn man die einzelne Entität verwaltet. Zusätzlich gibt es die Möglichkeit, </w:t>
+      </w:r>
+      <w:proofErr w:type="spellStart"/>
+      <w:r>
+        <w:t>mehrer</w:t>
+      </w:r>
+      <w:proofErr w:type="spellEnd"/>
+      <w:r>
+        <w:t xml:space="preserve"> Entitäten als Entitätsset zu exportieren, was in den Bereichen geschieht, wo entsprechende Entitätstypen verwaltet werden. Für den Ablaufplan lässt sich auswählen welche Aktionen in die </w:t>
+      </w:r>
+      <w:proofErr w:type="spellStart"/>
+      <w:r>
+        <w:t>iCal</w:t>
+      </w:r>
+      <w:proofErr w:type="spellEnd"/>
+      <w:r>
+        <w:t>-Datei übernommen werden.</w:t>
       </w:r>
       <w:r>
         <w:t xml:space="preserve"> </w:t>
@@ -3729,11 +4400,11 @@
         <w:pStyle w:val="Heading2"/>
         <w:jc w:val="left"/>
       </w:pPr>
-      <w:bookmarkStart w:id="18" w:name="_Toc456016702"/>
+      <w:bookmarkStart w:id="19" w:name="_Toc456816293"/>
       <w:r>
         <w:t>Anwendungsbereiche</w:t>
       </w:r>
-      <w:bookmarkEnd w:id="18"/>
+      <w:bookmarkEnd w:id="19"/>
     </w:p>
     <w:p>
       <w:r>
@@ -3794,7 +4465,23 @@
         <w:pStyle w:val="Antwort"/>
       </w:pPr>
       <w:r>
-        <w:t xml:space="preserve">Auf Internationalisierung wie Right-To-Left muss nicht geachtet werden, allerdings auf die Möglichkeit der Sprachänderung. Der Kunde soll die Möglichkeit haben die Sprache innerhalb der laufenden Applikation zu ändern. </w:t>
+        <w:t xml:space="preserve">Auf Internationalisierung wie </w:t>
+      </w:r>
+      <w:proofErr w:type="spellStart"/>
+      <w:r>
+        <w:t>Right</w:t>
+      </w:r>
+      <w:proofErr w:type="spellEnd"/>
+      <w:r>
+        <w:t>-To-</w:t>
+      </w:r>
+      <w:proofErr w:type="spellStart"/>
+      <w:r>
+        <w:t>Left</w:t>
+      </w:r>
+      <w:proofErr w:type="spellEnd"/>
+      <w:r>
+        <w:t xml:space="preserve"> muss nicht geachtet werden, allerdings auf die Möglichkeit der Sprachänderung. Der Kunde soll die Möglichkeit haben die Sprache innerhalb der laufenden Applikation zu ändern. </w:t>
       </w:r>
     </w:p>
     <w:p>
@@ -3802,7 +4489,15 @@
         <w:pStyle w:val="Frage"/>
       </w:pPr>
       <w:r>
-        <w:t>Welche Sprachen sollen untersützt werden?</w:t>
+        <w:t xml:space="preserve">Welche Sprachen sollen </w:t>
+      </w:r>
+      <w:proofErr w:type="spellStart"/>
+      <w:r>
+        <w:t>untersützt</w:t>
+      </w:r>
+      <w:proofErr w:type="spellEnd"/>
+      <w:r>
+        <w:t xml:space="preserve"> werden?</w:t>
       </w:r>
     </w:p>
     <w:p>
@@ -3813,11 +4508,13 @@
         <w:t>Vorerst wollen wir Deutsch, Englisch, Spanisch, Italienisch und Französisch unterstützen. Wir behalten uns vor in einem Update weitere Sprachen hinzuzufügen.</w:t>
       </w:r>
     </w:p>
+    <w:p/>
     <w:p>
       <w:pPr>
         <w:pStyle w:val="Frage"/>
       </w:pPr>
       <w:r>
+        <w:lastRenderedPageBreak/>
         <w:t>Muss bei der Software von Privatpersonen auch ein Server mit Datenbank verfügbar sein?</w:t>
       </w:r>
     </w:p>
@@ -3826,7 +4523,6 @@
         <w:pStyle w:val="Antwort"/>
       </w:pPr>
       <w:r>
-        <w:lastRenderedPageBreak/>
         <w:t>Ja, allerdings können Privatpersonen unsere Server, gegen eine zusätzliche monatliche Gebühr, nutzen um dort ihre Daten zu zentralisieren.</w:t>
       </w:r>
     </w:p>
@@ -3868,11 +4564,11 @@
         <w:pStyle w:val="Heading2"/>
         <w:jc w:val="left"/>
       </w:pPr>
-      <w:bookmarkStart w:id="19" w:name="_Toc456016703"/>
+      <w:bookmarkStart w:id="20" w:name="_Toc456816294"/>
       <w:r>
         <w:t>Zielgruppen, Benutzerrollen und Verantwortlichkeiten</w:t>
       </w:r>
-      <w:bookmarkEnd w:id="19"/>
+      <w:bookmarkEnd w:id="20"/>
     </w:p>
     <w:p>
       <w:r>
@@ -3881,7 +4577,15 @@
     </w:p>
     <w:p>
       <w:r>
-        <w:t>Ausnahme: da oftmals das Brautpaar selbst planen und managen will, soll es möglich sein, die persönlichen Unterhaltungsbeiträge für die Hauptplaner zu verstecken. Hierfür soll es eine zweite Rolle geben, die lesenden Zugriff auf die grundlegenden Hochzeitsdaten hat (Zeiten, Datumsangaben, Orte, … ), ansonsten aber ausschließlich die Unterhaltungsbeiträge verwalten kann (Unterhaltungsmanager).</w:t>
+        <w:t xml:space="preserve">Ausnahme: da oftmals das Brautpaar selbst planen und managen will, soll es möglich sein, die persönlichen Unterhaltungsbeiträge für die Hauptplaner zu verstecken. Hierfür soll es eine zweite Rolle geben, die lesenden Zugriff auf die grundlegenden Hochzeitsdaten hat (Zeiten, Datumsangaben, Orte, </w:t>
+      </w:r>
+      <w:proofErr w:type="gramStart"/>
+      <w:r>
+        <w:t>… )</w:t>
+      </w:r>
+      <w:proofErr w:type="gramEnd"/>
+      <w:r>
+        <w:t>, ansonsten aber ausschließlich die Unterhaltungsbeiträge verwalten kann (Unterhaltungsmanager).</w:t>
       </w:r>
     </w:p>
     <w:p>
@@ -3897,19 +4601,56 @@
         <w:pStyle w:val="Antwort"/>
       </w:pPr>
       <w:r>
-        <w:t>Da eine Hochzeit ein sehr spezielles Ereignis ist und viele unserer Kunden schon gewisse Vorstellungen haben, unterstützen wir unsere Kunden mit Erfahrung und Kentniss</w:t>
-      </w:r>
+        <w:t xml:space="preserve">Da eine Hochzeit ein sehr spezielles Ereignis ist und viele unserer Kunden schon gewisse Vorstellungen haben, unterstützen wir unsere Kunden mit Erfahrung und </w:t>
+      </w:r>
+      <w:proofErr w:type="spellStart"/>
+      <w:r>
+        <w:t>Kentniss</w:t>
+      </w:r>
+      <w:proofErr w:type="spellEnd"/>
       <w:r>
         <w:t>. Das Brautpaar</w:t>
       </w:r>
       <w:r>
-        <w:t xml:space="preserve"> kann somit auch der Hochszeitsmanager sein, was </w:t>
+        <w:t xml:space="preserve"> kann somit auch der </w:t>
+      </w:r>
+      <w:proofErr w:type="spellStart"/>
+      <w:r>
+        <w:t>Hochszeitsmanager</w:t>
+      </w:r>
+      <w:proofErr w:type="spellEnd"/>
+      <w:r>
+        <w:t xml:space="preserve"> sein, was </w:t>
       </w:r>
       <w:r>
         <w:t>wir natürlich so begrüßen und u</w:t>
       </w:r>
       <w:r>
-        <w:t xml:space="preserve">nterstützen. Dennoch gibt es Fälle in denen das Hochszeitspaar nicht als Hochszeitsmanager in Erscheinung tritt. Sofern dies der Fall ist, wird einer unserer Planer als Hochszeitsmanager eingetragen werden. </w:t>
+        <w:t xml:space="preserve">nterstützen. Dennoch gibt es Fälle in denen das </w:t>
+      </w:r>
+      <w:proofErr w:type="spellStart"/>
+      <w:r>
+        <w:t>Hochszeitspaar</w:t>
+      </w:r>
+      <w:proofErr w:type="spellEnd"/>
+      <w:r>
+        <w:t xml:space="preserve"> nicht als </w:t>
+      </w:r>
+      <w:proofErr w:type="spellStart"/>
+      <w:r>
+        <w:t>Hochszeitsmanager</w:t>
+      </w:r>
+      <w:proofErr w:type="spellEnd"/>
+      <w:r>
+        <w:t xml:space="preserve"> in Erscheinung tritt. Sofern dies der Fall ist, wird einer unserer Planer als </w:t>
+      </w:r>
+      <w:proofErr w:type="spellStart"/>
+      <w:r>
+        <w:t>Hochszeitsmanager</w:t>
+      </w:r>
+      <w:proofErr w:type="spellEnd"/>
+      <w:r>
+        <w:t xml:space="preserve"> eingetragen werden. </w:t>
       </w:r>
     </w:p>
     <w:p>
@@ -3925,7 +4666,15 @@
         <w:pStyle w:val="Antwort"/>
       </w:pPr>
       <w:r>
-        <w:t>Bei der Vergabe des Hochszeitsmanagers an die Hochzeit soll dies festgelegt werden. Hierbei tritt das Brautpaar als ein Nutzer auf.</w:t>
+        <w:t xml:space="preserve">Bei der Vergabe des </w:t>
+      </w:r>
+      <w:proofErr w:type="spellStart"/>
+      <w:r>
+        <w:t>Hochszeitsmanagers</w:t>
+      </w:r>
+      <w:proofErr w:type="spellEnd"/>
+      <w:r>
+        <w:t xml:space="preserve"> an die Hochzeit soll dies festgelegt werden. Hierbei tritt das Brautpaar als ein Nutzer auf.</w:t>
       </w:r>
     </w:p>
     <w:p>
@@ -3941,10 +4690,16 @@
         <w:pStyle w:val="Antwort"/>
       </w:pPr>
       <w:r>
-        <w:t>Selbst, falls das Brautpaar nicht der „Hochzeitsmanger“ ist, erhält es die Rolle Hochzeitsmanager in der Anwendung, um entsprechende Änderungen vornehmen zu können, da es dennoch einen erheblichen Einfluss auf die Planung hat.</w:t>
-      </w:r>
-      <w:bookmarkStart w:id="20" w:name="_GoBack"/>
-      <w:bookmarkEnd w:id="20"/>
+        <w:t>Selbst, falls das Brautpaar nicht der „</w:t>
+      </w:r>
+      <w:proofErr w:type="spellStart"/>
+      <w:r>
+        <w:t>Hochzeitsmanger</w:t>
+      </w:r>
+      <w:proofErr w:type="spellEnd"/>
+      <w:r>
+        <w:t>“ ist, erhält es die Rolle Hochzeitsmanager in der Anwendung, um entsprechende Änderungen vornehmen zu können, da es dennoch einen erheblichen Einfluss auf die Planung hat.</w:t>
+      </w:r>
     </w:p>
     <w:p>
       <w:pPr>
@@ -3959,7 +4714,15 @@
         <w:pStyle w:val="Antwort"/>
       </w:pPr>
       <w:r>
-        <w:t>Jeder Benutzer muss sich zunächst beim ersten Start registrieren, insofern er noch keinen Account hat. Nachdem der Nutzer registriert ist, prüft der Systemadministrator die Anfrage und genehmigt diese und weißt ihm gegenfalls spezielle Rechte zu.</w:t>
+        <w:t xml:space="preserve">Jeder Benutzer muss sich zunächst beim ersten Start registrieren, insofern er noch keinen Account hat. Nachdem der Nutzer registriert ist, prüft der Systemadministrator die Anfrage und genehmigt diese und weißt ihm </w:t>
+      </w:r>
+      <w:proofErr w:type="spellStart"/>
+      <w:r>
+        <w:t>gegenfalls</w:t>
+      </w:r>
+      <w:proofErr w:type="spellEnd"/>
+      <w:r>
+        <w:t xml:space="preserve"> spezielle Rechte zu.</w:t>
       </w:r>
     </w:p>
     <w:p>
@@ -3967,7 +4730,15 @@
         <w:pStyle w:val="Frage"/>
       </w:pPr>
       <w:r>
-        <w:t>Wie geschieht die Registrieung?</w:t>
+        <w:t xml:space="preserve">Wie geschieht die </w:t>
+      </w:r>
+      <w:proofErr w:type="spellStart"/>
+      <w:r>
+        <w:t>Registrieung</w:t>
+      </w:r>
+      <w:proofErr w:type="spellEnd"/>
+      <w:r>
+        <w:t>?</w:t>
       </w:r>
     </w:p>
     <w:p>
@@ -3991,14 +4762,24 @@
         <w:pStyle w:val="Antwort"/>
       </w:pPr>
       <w:r>
-        <w:t>Der zu registrierende Nutzer erhält eine Bestätigung auf seine angebebene E-Mail Adresse.</w:t>
-      </w:r>
-    </w:p>
+        <w:t xml:space="preserve">Der zu registrierende Nutzer erhält eine Bestätigung auf seine </w:t>
+      </w:r>
+      <w:proofErr w:type="spellStart"/>
+      <w:r>
+        <w:t>angebebene</w:t>
+      </w:r>
+      <w:proofErr w:type="spellEnd"/>
+      <w:r>
+        <w:t xml:space="preserve"> E-Mail Adresse.</w:t>
+      </w:r>
+    </w:p>
+    <w:p/>
     <w:p>
       <w:pPr>
         <w:pStyle w:val="Frage"/>
       </w:pPr>
       <w:r>
+        <w:lastRenderedPageBreak/>
         <w:t>Wer übernimmt die Administration des Servers?</w:t>
       </w:r>
     </w:p>
@@ -4007,7 +4788,6 @@
         <w:pStyle w:val="Antwort"/>
       </w:pPr>
       <w:r>
-        <w:lastRenderedPageBreak/>
         <w:t xml:space="preserve">Bei Firmen übernimmt dies der Netzwerkadministrator bzw. eine dafür geeignete Person. Bei Privatpersonen der </w:t>
       </w:r>
       <w:r>
@@ -4046,7 +4826,15 @@
         <w:pStyle w:val="Antwort"/>
       </w:pPr>
       <w:r>
-        <w:t xml:space="preserve">Per se natürlich der Administator. Allerdings ist geplant, dass ein </w:t>
+        <w:t xml:space="preserve">Per se natürlich der </w:t>
+      </w:r>
+      <w:proofErr w:type="spellStart"/>
+      <w:r>
+        <w:t>Administator</w:t>
+      </w:r>
+      <w:proofErr w:type="spellEnd"/>
+      <w:r>
+        <w:t xml:space="preserve">. Allerdings ist geplant, dass ein </w:t>
       </w:r>
       <w:r>
         <w:t xml:space="preserve">Hochzeitsmanager </w:t>
@@ -4060,8 +4848,13 @@
       <w:r>
         <w:t xml:space="preserve">Hochzeitsmanager </w:t>
       </w:r>
-      <w:r>
-        <w:t>eingtragen wird.</w:t>
+      <w:proofErr w:type="spellStart"/>
+      <w:r>
+        <w:t>eingtragen</w:t>
+      </w:r>
+      <w:proofErr w:type="spellEnd"/>
+      <w:r>
+        <w:t xml:space="preserve"> wird.</w:t>
       </w:r>
     </w:p>
     <w:p>
@@ -4155,7 +4948,15 @@
         <w:pStyle w:val="Frage"/>
       </w:pPr>
       <w:r>
-        <w:t>Soll es die Möglichkeit geben den oben genannten Ablaufplan zu expotieren, z.B. auf ein Mobilfunkgerät?</w:t>
+        <w:t xml:space="preserve">Soll es die Möglichkeit geben den oben genannten Ablaufplan zu </w:t>
+      </w:r>
+      <w:proofErr w:type="spellStart"/>
+      <w:r>
+        <w:t>expotieren</w:t>
+      </w:r>
+      <w:proofErr w:type="spellEnd"/>
+      <w:r>
+        <w:t>, z.B. auf ein Mobilfunkgerät?</w:t>
       </w:r>
     </w:p>
     <w:p>
@@ -4169,11 +4970,32 @@
         <w:t>ist</w:t>
       </w:r>
       <w:r>
-        <w:t xml:space="preserve"> wünschenswert. Am Besten wäre dies in Form ei</w:t>
-      </w:r>
-      <w:r>
-        <w:t>nes abrufbaren Kalendars in ical</w:t>
-      </w:r>
+        <w:t xml:space="preserve"> wünschenswert. Am </w:t>
+      </w:r>
+      <w:proofErr w:type="spellStart"/>
+      <w:r>
+        <w:t>Besten</w:t>
+      </w:r>
+      <w:proofErr w:type="spellEnd"/>
+      <w:r>
+        <w:t xml:space="preserve"> wäre dies in Form ei</w:t>
+      </w:r>
+      <w:r>
+        <w:t xml:space="preserve">nes abrufbaren </w:t>
+      </w:r>
+      <w:proofErr w:type="spellStart"/>
+      <w:r>
+        <w:t>Kalendars</w:t>
+      </w:r>
+      <w:proofErr w:type="spellEnd"/>
+      <w:r>
+        <w:t xml:space="preserve"> in </w:t>
+      </w:r>
+      <w:proofErr w:type="spellStart"/>
+      <w:r>
+        <w:t>ical</w:t>
+      </w:r>
+      <w:proofErr w:type="spellEnd"/>
       <w:r>
         <w:t>-Format. Sofern der Server Internetzugang hat kann man den Ablaufplan synchronisieren, ohn</w:t>
       </w:r>
@@ -4216,7 +5038,23 @@
         <w:pStyle w:val="Antwort"/>
       </w:pPr>
       <w:r>
-        <w:t>Er hat auf alle Aktionen schreibenden Zugriff, die er angalegt hat bzw als verantwortliche Person eingetragen ist.</w:t>
+        <w:t xml:space="preserve">Er hat auf alle Aktionen schreibenden Zugriff, die er </w:t>
+      </w:r>
+      <w:proofErr w:type="spellStart"/>
+      <w:r>
+        <w:t>angalegt</w:t>
+      </w:r>
+      <w:proofErr w:type="spellEnd"/>
+      <w:r>
+        <w:t xml:space="preserve"> hat </w:t>
+      </w:r>
+      <w:proofErr w:type="spellStart"/>
+      <w:r>
+        <w:t>bzw</w:t>
+      </w:r>
+      <w:proofErr w:type="spellEnd"/>
+      <w:r>
+        <w:t xml:space="preserve"> als verantwortliche Person eingetragen ist.</w:t>
       </w:r>
     </w:p>
     <w:p>
@@ -4224,7 +5062,7 @@
         <w:pStyle w:val="Heading2"/>
         <w:jc w:val="left"/>
       </w:pPr>
-      <w:bookmarkStart w:id="21" w:name="_Toc456016704"/>
+      <w:bookmarkStart w:id="21" w:name="_Toc456816295"/>
       <w:r>
         <w:t>Zusammenspiel mit anderen Systemen</w:t>
       </w:r>
@@ -4251,11 +5089,13 @@
         <w:t>Der Datenstand sollte, sofern einen Internetverbindung besteht, dauerhaft aktuell gehalten werden. Dadurch soll garantiert werden, dass Nutzer immer die neusten Daten bearbeiten. Wenn der Nutzer kein Internet hat, dann soll sobald er wieder Zugriff hat ein Abgleich durchgeführt werden und entsprechende Konflikten behoben werden.</w:t>
       </w:r>
     </w:p>
+    <w:p/>
     <w:p>
       <w:pPr>
         <w:pStyle w:val="Frage"/>
       </w:pPr>
       <w:r>
+        <w:lastRenderedPageBreak/>
         <w:t>Wie sollten eventuelle Konflikte behandelt werden?</w:t>
       </w:r>
     </w:p>
@@ -4272,7 +5112,6 @@
         <w:pStyle w:val="Antwort"/>
       </w:pPr>
       <w:r>
-        <w:lastRenderedPageBreak/>
         <w:t>Er kann entweder seine Änderungen verwerfen, anfragen die Änderungen auf dem Server zu überschreiben oder seine Änderungen, sofern sie sich nicht komplett überschneiden, mit den Daten auf dem Server zu vereinigen.</w:t>
       </w:r>
     </w:p>
@@ -4288,7 +5127,7 @@
       <w:pPr>
         <w:pStyle w:val="Heading2"/>
       </w:pPr>
-      <w:bookmarkStart w:id="22" w:name="_Toc456016705"/>
+      <w:bookmarkStart w:id="22" w:name="_Toc456816296"/>
       <w:r>
         <w:t>Produktfunktionen</w:t>
       </w:r>
@@ -4341,7 +5180,21 @@
               <w:rPr>
                 <w:lang w:eastAsia="en-US"/>
               </w:rPr>
-              <w:t xml:space="preserve">Eine Zugangsberechtigung soll mittels eines einfachen Loginvorgangs verifiziert werden. </w:t>
+              <w:t xml:space="preserve">Eine Zugangsberechtigung soll mittels eines einfachen </w:t>
+            </w:r>
+            <w:proofErr w:type="spellStart"/>
+            <w:r>
+              <w:rPr>
+                <w:lang w:eastAsia="en-US"/>
+              </w:rPr>
+              <w:t>Loginvorgangs</w:t>
+            </w:r>
+            <w:proofErr w:type="spellEnd"/>
+            <w:r>
+              <w:rPr>
+                <w:lang w:eastAsia="en-US"/>
+              </w:rPr>
+              <w:t xml:space="preserve"> verifiziert werden. </w:t>
             </w:r>
           </w:p>
           <w:p>
@@ -4380,7 +5233,15 @@
               <w:pStyle w:val="Frage"/>
             </w:pPr>
             <w:r>
-              <w:t>Was versteht sich unter einem einfachen Loginvorgang?</w:t>
+              <w:t xml:space="preserve">Was versteht sich unter einem einfachen </w:t>
+            </w:r>
+            <w:proofErr w:type="spellStart"/>
+            <w:r>
+              <w:t>Loginvorgang</w:t>
+            </w:r>
+            <w:proofErr w:type="spellEnd"/>
+            <w:r>
+              <w:t>?</w:t>
             </w:r>
           </w:p>
           <w:p>
@@ -4423,7 +5284,15 @@
               <w:t>Der Systemadministrator hat Zugriff auf alle Objekte</w:t>
             </w:r>
             <w:r>
-              <w:t xml:space="preserve"> um das System gut administieren zu können</w:t>
+              <w:t xml:space="preserve"> um das System gut </w:t>
+            </w:r>
+            <w:proofErr w:type="spellStart"/>
+            <w:r>
+              <w:t>administieren</w:t>
+            </w:r>
+            <w:proofErr w:type="spellEnd"/>
+            <w:r>
+              <w:t xml:space="preserve"> zu können</w:t>
             </w:r>
             <w:r>
               <w:t>.</w:t>
@@ -4462,7 +5331,15 @@
               <w:pStyle w:val="Frage"/>
             </w:pPr>
             <w:r>
-              <w:t>Soll der Zugangsberechtigte als Entität betrachtet werden und wenn ja, welche Attribute hat er?</w:t>
+              <w:t xml:space="preserve">Soll der Zugangsberechtigte als </w:t>
+            </w:r>
+            <w:proofErr w:type="gramStart"/>
+            <w:r>
+              <w:t>Entität</w:t>
+            </w:r>
+            <w:proofErr w:type="gramEnd"/>
+            <w:r>
+              <w:t xml:space="preserve"> betrachtet werden und wenn ja, welche Attribute hat er?</w:t>
             </w:r>
           </w:p>
           <w:p>
@@ -4494,7 +5371,15 @@
               <w:pStyle w:val="Frage"/>
             </w:pPr>
             <w:r>
-              <w:t>Wie sollen die Rollen dargestellet werden und braucht eine solche irgendwelche Attribute</w:t>
+              <w:t xml:space="preserve">Wie sollen die Rollen </w:t>
+            </w:r>
+            <w:proofErr w:type="spellStart"/>
+            <w:r>
+              <w:t>dargestellet</w:t>
+            </w:r>
+            <w:proofErr w:type="spellEnd"/>
+            <w:r>
+              <w:t xml:space="preserve"> werden und braucht eine solche irgendwelche Attribute</w:t>
             </w:r>
             <w:r>
               <w:t>?</w:t>
@@ -4504,8 +5389,13 @@
             <w:pPr>
               <w:pStyle w:val="Antwort"/>
             </w:pPr>
-            <w:r>
-              <w:t xml:space="preserve">Ein Rolle muss </w:t>
+            <w:proofErr w:type="gramStart"/>
+            <w:r>
+              <w:t>Ein</w:t>
+            </w:r>
+            <w:proofErr w:type="gramEnd"/>
+            <w:r>
+              <w:t xml:space="preserve"> Rolle muss </w:t>
             </w:r>
             <w:r>
               <w:t>nicht</w:t>
@@ -4572,6 +5462,7 @@
               <w:pStyle w:val="Frage"/>
             </w:pPr>
             <w:r>
+              <w:lastRenderedPageBreak/>
               <w:t>Soll das Brautpaar getrenn</w:t>
             </w:r>
             <w:r>
@@ -4586,7 +5477,6 @@
               <w:pStyle w:val="Antwort"/>
             </w:pPr>
             <w:r>
-              <w:lastRenderedPageBreak/>
               <w:t>Das Brautpaar soll ein</w:t>
             </w:r>
             <w:r>
@@ -4614,7 +5504,6 @@
               <w:rPr>
                 <w:lang w:eastAsia="en-US"/>
               </w:rPr>
-              <w:lastRenderedPageBreak/>
               <w:t>/LF20/</w:t>
             </w:r>
           </w:p>
@@ -4714,7 +5603,28 @@
               <w:pStyle w:val="Antwort"/>
             </w:pPr>
             <w:r>
-              <w:t>Der Usecase „verwalten“ umfasst lesende, schreibende und löschende Aktionen. Zu diesen gehören die Abläufe anzeigen,erstellen, bearbeiten, sowie löschen.</w:t>
+              <w:t xml:space="preserve">Der </w:t>
+            </w:r>
+            <w:proofErr w:type="spellStart"/>
+            <w:r>
+              <w:t>Usecase</w:t>
+            </w:r>
+            <w:proofErr w:type="spellEnd"/>
+            <w:r>
+              <w:t xml:space="preserve"> „verwalten“ umfasst lesende, schreibende und löschende Aktionen. Zu diesen gehören die Abläufe </w:t>
+            </w:r>
+            <w:proofErr w:type="spellStart"/>
+            <w:r>
+              <w:t>anzeigen</w:t>
+            </w:r>
+            <w:proofErr w:type="gramStart"/>
+            <w:r>
+              <w:t>,erstellen</w:t>
+            </w:r>
+            <w:proofErr w:type="spellEnd"/>
+            <w:proofErr w:type="gramEnd"/>
+            <w:r>
+              <w:t>, bearbeiten, sowie löschen.</w:t>
             </w:r>
           </w:p>
           <w:p>
@@ -4759,7 +5669,15 @@
               <w:t xml:space="preserve">Hochzeitsmanager </w:t>
             </w:r>
             <w:r>
-              <w:t>darf alles löschen bis auf Nutzer; der Unterhaltungsmanager kann nur die von ihm verwalteteten Aktionen löschen.</w:t>
+              <w:t xml:space="preserve">darf alles löschen bis auf Nutzer; der Unterhaltungsmanager kann nur die von ihm </w:t>
+            </w:r>
+            <w:proofErr w:type="spellStart"/>
+            <w:r>
+              <w:t>verwalteteten</w:t>
+            </w:r>
+            <w:proofErr w:type="spellEnd"/>
+            <w:r>
+              <w:t xml:space="preserve"> Aktionen löschen.</w:t>
             </w:r>
             <w:commentRangeEnd w:id="23"/>
             <w:r>
@@ -4907,7 +5825,21 @@
               <w:rPr>
                 <w:lang w:eastAsia="en-US"/>
               </w:rPr>
-              <w:t>Kann einen Hochzeitsveranstaltung auch ein Motto haben?</w:t>
+              <w:t xml:space="preserve">Kann </w:t>
+            </w:r>
+            <w:proofErr w:type="gramStart"/>
+            <w:r>
+              <w:rPr>
+                <w:lang w:eastAsia="en-US"/>
+              </w:rPr>
+              <w:t>einen</w:t>
+            </w:r>
+            <w:proofErr w:type="gramEnd"/>
+            <w:r>
+              <w:rPr>
+                <w:lang w:eastAsia="en-US"/>
+              </w:rPr>
+              <w:t xml:space="preserve"> Hochzeitsveranstaltung auch ein Motto haben?</w:t>
             </w:r>
           </w:p>
           <w:p>
@@ -4935,7 +5867,21 @@
               <w:rPr>
                 <w:lang w:eastAsia="en-US"/>
               </w:rPr>
-              <w:t>Soll das Catering einzelnd verwaltbar sein</w:t>
+              <w:t xml:space="preserve">Soll das Catering </w:t>
+            </w:r>
+            <w:proofErr w:type="spellStart"/>
+            <w:r>
+              <w:rPr>
+                <w:lang w:eastAsia="en-US"/>
+              </w:rPr>
+              <w:t>einzelnd</w:t>
+            </w:r>
+            <w:proofErr w:type="spellEnd"/>
+            <w:r>
+              <w:rPr>
+                <w:lang w:eastAsia="en-US"/>
+              </w:rPr>
+              <w:t xml:space="preserve"> verwaltbar sein</w:t>
             </w:r>
             <w:r>
               <w:rPr>
@@ -4990,7 +5936,21 @@
               <w:rPr>
                 <w:lang w:eastAsia="en-US"/>
               </w:rPr>
-              <w:t>Ja, man legt dazu einfach einen neuen Caterer an und trägt als Kontaktperson eben diesen Person ein.</w:t>
+              <w:t xml:space="preserve">Ja, man legt dazu einfach einen neuen Caterer an und trägt als Kontaktperson eben </w:t>
+            </w:r>
+            <w:proofErr w:type="gramStart"/>
+            <w:r>
+              <w:rPr>
+                <w:lang w:eastAsia="en-US"/>
+              </w:rPr>
+              <w:t>diesen</w:t>
+            </w:r>
+            <w:proofErr w:type="gramEnd"/>
+            <w:r>
+              <w:rPr>
+                <w:lang w:eastAsia="en-US"/>
+              </w:rPr>
+              <w:t xml:space="preserve"> Person ein.</w:t>
             </w:r>
             <w:r>
               <w:rPr>
@@ -5060,13 +6020,35 @@
               <w:rPr>
                 <w:lang w:eastAsia="en-US"/>
               </w:rPr>
-              <w:t>, eine Liste von Belegen,</w:t>
-            </w:r>
-            <w:r>
-              <w:rPr>
-                <w:lang w:eastAsia="en-US"/>
-              </w:rPr>
-              <w:t>sowie eine Liste die Essen und Getränke enthält</w:t>
+              <w:t xml:space="preserve">, eine Liste von </w:t>
+            </w:r>
+            <w:proofErr w:type="spellStart"/>
+            <w:r>
+              <w:rPr>
+                <w:lang w:eastAsia="en-US"/>
+              </w:rPr>
+              <w:t>Belegen</w:t>
+            </w:r>
+            <w:proofErr w:type="gramStart"/>
+            <w:r>
+              <w:rPr>
+                <w:lang w:eastAsia="en-US"/>
+              </w:rPr>
+              <w:t>,</w:t>
+            </w:r>
+            <w:r>
+              <w:rPr>
+                <w:lang w:eastAsia="en-US"/>
+              </w:rPr>
+              <w:t>sowie</w:t>
+            </w:r>
+            <w:proofErr w:type="spellEnd"/>
+            <w:proofErr w:type="gramEnd"/>
+            <w:r>
+              <w:rPr>
+                <w:lang w:eastAsia="en-US"/>
+              </w:rPr>
+              <w:t xml:space="preserve"> eine Liste die Essen und Getränke enthält</w:t>
             </w:r>
             <w:r>
               <w:rPr>
@@ -5100,7 +6082,21 @@
               <w:rPr>
                 <w:lang w:eastAsia="en-US"/>
               </w:rPr>
-              <w:t>In diesen Attributen soll das Essen und das Trinken des Cateres, welches er auf die Hochzeit</w:t>
+              <w:t xml:space="preserve">In diesen Attributen soll das Essen und das Trinken des </w:t>
+            </w:r>
+            <w:proofErr w:type="spellStart"/>
+            <w:r>
+              <w:rPr>
+                <w:lang w:eastAsia="en-US"/>
+              </w:rPr>
+              <w:t>Cateres</w:t>
+            </w:r>
+            <w:proofErr w:type="spellEnd"/>
+            <w:r>
+              <w:rPr>
+                <w:lang w:eastAsia="en-US"/>
+              </w:rPr>
+              <w:t>, welches er auf die Hochzeit</w:t>
             </w:r>
             <w:r>
               <w:rPr>
@@ -5246,7 +6242,21 @@
               <w:rPr>
                 <w:lang w:eastAsia="en-US"/>
               </w:rPr>
-              <w:t>Wie wird das Essen und das Trinken dem Caterer zugewiesen?</w:t>
+              <w:t xml:space="preserve">Wie </w:t>
+            </w:r>
+            <w:proofErr w:type="gramStart"/>
+            <w:r>
+              <w:rPr>
+                <w:lang w:eastAsia="en-US"/>
+              </w:rPr>
+              <w:t>wird</w:t>
+            </w:r>
+            <w:proofErr w:type="gramEnd"/>
+            <w:r>
+              <w:rPr>
+                <w:lang w:eastAsia="en-US"/>
+              </w:rPr>
+              <w:t xml:space="preserve"> das Essen und das Trinken dem Caterer zugewiesen?</w:t>
             </w:r>
           </w:p>
           <w:p>
@@ -5260,7 +6270,21 @@
               <w:rPr>
                 <w:lang w:eastAsia="en-US"/>
               </w:rPr>
-              <w:t>Mithilfe von Dialogen soll dies möglich sein. Man kann aus dme bisher existenten Essen und Trinken auswählen oder man kann neues erstellen.</w:t>
+              <w:t xml:space="preserve">Mithilfe von Dialogen soll dies möglich sein. Man kann aus </w:t>
+            </w:r>
+            <w:proofErr w:type="spellStart"/>
+            <w:r>
+              <w:rPr>
+                <w:lang w:eastAsia="en-US"/>
+              </w:rPr>
+              <w:t>dme</w:t>
+            </w:r>
+            <w:proofErr w:type="spellEnd"/>
+            <w:r>
+              <w:rPr>
+                <w:lang w:eastAsia="en-US"/>
+              </w:rPr>
+              <w:t xml:space="preserve"> bisher existenten Essen und Trinken auswählen oder man kann neues erstellen.</w:t>
             </w:r>
           </w:p>
           <w:p>
@@ -5308,7 +6332,21 @@
               <w:rPr>
                 <w:lang w:eastAsia="en-US"/>
               </w:rPr>
-              <w:t>Welche Attrbiute hat das Trinken</w:t>
+              <w:t xml:space="preserve">Welche </w:t>
+            </w:r>
+            <w:proofErr w:type="spellStart"/>
+            <w:r>
+              <w:rPr>
+                <w:lang w:eastAsia="en-US"/>
+              </w:rPr>
+              <w:t>Attrbiute</w:t>
+            </w:r>
+            <w:proofErr w:type="spellEnd"/>
+            <w:r>
+              <w:rPr>
+                <w:lang w:eastAsia="en-US"/>
+              </w:rPr>
+              <w:t xml:space="preserve"> hat das Trinken</w:t>
             </w:r>
             <w:r>
               <w:rPr>
@@ -5362,7 +6400,35 @@
               <w:rPr>
                 <w:lang w:eastAsia="en-US"/>
               </w:rPr>
-              <w:t>Ja, dazu sollen die Kontakdetails aller Gäste tabellarisch in einer pdf-Datei gespeichert werden.</w:t>
+              <w:t xml:space="preserve">Ja, dazu sollen die </w:t>
+            </w:r>
+            <w:proofErr w:type="spellStart"/>
+            <w:r>
+              <w:rPr>
+                <w:lang w:eastAsia="en-US"/>
+              </w:rPr>
+              <w:t>Kontakdetails</w:t>
+            </w:r>
+            <w:proofErr w:type="spellEnd"/>
+            <w:r>
+              <w:rPr>
+                <w:lang w:eastAsia="en-US"/>
+              </w:rPr>
+              <w:t xml:space="preserve"> aller Gäste tabellarisch in einer </w:t>
+            </w:r>
+            <w:proofErr w:type="spellStart"/>
+            <w:r>
+              <w:rPr>
+                <w:lang w:eastAsia="en-US"/>
+              </w:rPr>
+              <w:t>pdf</w:t>
+            </w:r>
+            <w:proofErr w:type="spellEnd"/>
+            <w:r>
+              <w:rPr>
+                <w:lang w:eastAsia="en-US"/>
+              </w:rPr>
+              <w:t>-Datei gespeichert werden.</w:t>
             </w:r>
           </w:p>
         </w:tc>
@@ -5383,7 +6449,6 @@
               <w:rPr>
                 <w:lang w:eastAsia="en-US"/>
               </w:rPr>
-              <w:lastRenderedPageBreak/>
               <w:t>/LF40/</w:t>
             </w:r>
           </w:p>
@@ -5459,9 +6524,11 @@
             <w:r>
               <w:t xml:space="preserve">Welche </w:t>
             </w:r>
+            <w:proofErr w:type="spellStart"/>
             <w:r>
               <w:t>Atribute</w:t>
             </w:r>
+            <w:proofErr w:type="spellEnd"/>
             <w:r>
               <w:t xml:space="preserve"> hat eine Aktion?</w:t>
             </w:r>
@@ -5476,8 +6543,13 @@
             <w:r>
               <w:t xml:space="preserve">, </w:t>
             </w:r>
-            <w:r>
-              <w:t xml:space="preserve">Beschreibung , Dauer, Datum, </w:t>
+            <w:proofErr w:type="gramStart"/>
+            <w:r>
+              <w:t>Beschreibung ,</w:t>
+            </w:r>
+            <w:proofErr w:type="gramEnd"/>
+            <w:r>
+              <w:t xml:space="preserve"> Dauer, Datum, </w:t>
             </w:r>
             <w:r>
               <w:t>Art</w:t>
@@ -5529,7 +6601,15 @@
               <w:pStyle w:val="Antwort"/>
             </w:pPr>
             <w:r>
-              <w:t>Da dies durchaus vorkommen kann, soll die Anzahl des jeweiligen Hilfmittels mitgespeichert werden.</w:t>
+              <w:t xml:space="preserve">Da dies durchaus vorkommen kann, soll die Anzahl des jeweiligen </w:t>
+            </w:r>
+            <w:proofErr w:type="spellStart"/>
+            <w:r>
+              <w:t>Hilfmittels</w:t>
+            </w:r>
+            <w:proofErr w:type="spellEnd"/>
+            <w:r>
+              <w:t xml:space="preserve"> mitgespeichert werden.</w:t>
             </w:r>
           </w:p>
           <w:p>
@@ -5577,7 +6657,15 @@
               <w:pStyle w:val="Antwort"/>
             </w:pPr>
             <w:r>
-              <w:t>Er hat die Option alle „Arten“ in einem seperaten Menüpunkt zu verwalten, dort erhält die Möglichkeit neue hinzuzufügen, sowie die andere zu löschen.</w:t>
+              <w:t xml:space="preserve">Er hat die Option alle „Arten“ in einem </w:t>
+            </w:r>
+            <w:proofErr w:type="spellStart"/>
+            <w:r>
+              <w:t>seperaten</w:t>
+            </w:r>
+            <w:proofErr w:type="spellEnd"/>
+            <w:r>
+              <w:t xml:space="preserve"> Menüpunkt zu verwalten, dort erhält die Möglichkeit neue hinzuzufügen, sowie die andere zu löschen.</w:t>
             </w:r>
           </w:p>
           <w:p>
@@ -5593,7 +6681,15 @@
               <w:pStyle w:val="Antwort"/>
             </w:pPr>
             <w:r>
-              <w:t>Der Nutzer hat die Option eine Priortät zu vergeben, was über das korrespondierende Attribut geregelt wird. Somit wird eine Priorisierung von Aktionen durch den Nutzer ermöglicht.</w:t>
+              <w:t xml:space="preserve">Der Nutzer hat die Option eine </w:t>
+            </w:r>
+            <w:proofErr w:type="spellStart"/>
+            <w:r>
+              <w:t>Priortät</w:t>
+            </w:r>
+            <w:proofErr w:type="spellEnd"/>
+            <w:r>
+              <w:t xml:space="preserve"> zu vergeben, was über das korrespondierende Attribut geregelt wird. Somit wird eine Priorisierung von Aktionen durch den Nutzer ermöglicht.</w:t>
             </w:r>
           </w:p>
           <w:p>
@@ -5626,7 +6722,15 @@
               <w:pStyle w:val="Frage"/>
             </w:pPr>
             <w:r>
-              <w:t>Erhält der Benutzer die Möglichkeit einen Aktion mit Notizen zu versehen?</w:t>
+              <w:t xml:space="preserve">Erhält der Benutzer die Möglichkeit </w:t>
+            </w:r>
+            <w:proofErr w:type="gramStart"/>
+            <w:r>
+              <w:t>einen</w:t>
+            </w:r>
+            <w:proofErr w:type="gramEnd"/>
+            <w:r>
+              <w:t xml:space="preserve"> Aktion mit Notizen zu versehen?</w:t>
             </w:r>
           </w:p>
           <w:p>
@@ -5634,10 +6738,26 @@
               <w:pStyle w:val="Antwort"/>
             </w:pPr>
             <w:r>
-              <w:t xml:space="preserve">Ja, der Benutzer kann Notizen zu der entsprechenden Aktion angeben, wo er detailiertere Informationen zum aktuellen Status oder ähnliches festhält. </w:t>
-            </w:r>
-            <w:r>
-              <w:t>Die sist optional.</w:t>
+              <w:t xml:space="preserve">Ja, der Benutzer kann Notizen zu der entsprechenden Aktion angeben, wo er </w:t>
+            </w:r>
+            <w:proofErr w:type="spellStart"/>
+            <w:r>
+              <w:t>detailiertere</w:t>
+            </w:r>
+            <w:proofErr w:type="spellEnd"/>
+            <w:r>
+              <w:t xml:space="preserve"> Informationen zum aktuellen Status oder ähnliches festhält. </w:t>
+            </w:r>
+            <w:r>
+              <w:t xml:space="preserve">Die </w:t>
+            </w:r>
+            <w:proofErr w:type="spellStart"/>
+            <w:r>
+              <w:t>sist</w:t>
+            </w:r>
+            <w:proofErr w:type="spellEnd"/>
+            <w:r>
+              <w:t xml:space="preserve"> optional.</w:t>
             </w:r>
           </w:p>
           <w:p>
@@ -5669,7 +6789,39 @@
               <w:pStyle w:val="Antwort"/>
             </w:pPr>
             <w:r>
-              <w:t>Nein, da bei den aktionen jedemenge personalisierter Daten gespeichert werden, soll es eine Liste von Aktionen geben, die dem Nutzer vorgschlagen werden anzulegen. Dabei sollen schon gewisse Felder der neuen Akion vorausgefüllt werden.</w:t>
+              <w:t xml:space="preserve">Nein, da bei den </w:t>
+            </w:r>
+            <w:proofErr w:type="spellStart"/>
+            <w:r>
+              <w:t>aktionen</w:t>
+            </w:r>
+            <w:proofErr w:type="spellEnd"/>
+            <w:r>
+              <w:t xml:space="preserve"> </w:t>
+            </w:r>
+            <w:proofErr w:type="spellStart"/>
+            <w:r>
+              <w:t>jedemenge</w:t>
+            </w:r>
+            <w:proofErr w:type="spellEnd"/>
+            <w:r>
+              <w:t xml:space="preserve"> personalisierter Daten gespeichert werden, soll es eine Liste von Aktionen geben, die dem Nutzer </w:t>
+            </w:r>
+            <w:proofErr w:type="spellStart"/>
+            <w:r>
+              <w:t>vorgschlagen</w:t>
+            </w:r>
+            <w:proofErr w:type="spellEnd"/>
+            <w:r>
+              <w:t xml:space="preserve"> werden anzulegen. Dabei sollen schon gewisse Felder der neuen </w:t>
+            </w:r>
+            <w:proofErr w:type="spellStart"/>
+            <w:r>
+              <w:t>Akion</w:t>
+            </w:r>
+            <w:proofErr w:type="spellEnd"/>
+            <w:r>
+              <w:t xml:space="preserve"> vorausgefüllt werden.</w:t>
             </w:r>
           </w:p>
           <w:p>
@@ -5685,7 +6837,15 @@
               <w:pStyle w:val="Antwort"/>
             </w:pPr>
             <w:r>
-              <w:t>Es sollen der Titel, die Beschreibung mit einem passendne Text, Meilenstein, versteckt, und der Zustand.</w:t>
+              <w:t xml:space="preserve">Es sollen der Titel, die Beschreibung mit einem </w:t>
+            </w:r>
+            <w:proofErr w:type="spellStart"/>
+            <w:r>
+              <w:t>passendne</w:t>
+            </w:r>
+            <w:proofErr w:type="spellEnd"/>
+            <w:r>
+              <w:t xml:space="preserve"> Text, Meilenstein, versteckt, und der Zustand.</w:t>
             </w:r>
           </w:p>
           <w:p>
@@ -5693,7 +6853,15 @@
               <w:pStyle w:val="Frage"/>
             </w:pPr>
             <w:r>
-              <w:t>Da die Attribute sehr speziefisch für eine Hochzeit sind, kann eine Aktion auch ohne direkte Hochzeit existieren, z.B. zur Wiederverwendung?</w:t>
+              <w:t xml:space="preserve">Da die Attribute sehr </w:t>
+            </w:r>
+            <w:proofErr w:type="spellStart"/>
+            <w:r>
+              <w:t>speziefisch</w:t>
+            </w:r>
+            <w:proofErr w:type="spellEnd"/>
+            <w:r>
+              <w:t xml:space="preserve"> für eine Hochzeit sind, kann eine Aktion auch ohne direkte Hochzeit existieren, z.B. zur Wiederverwendung?</w:t>
             </w:r>
           </w:p>
           <w:p>
@@ -5701,14 +6869,38 @@
               <w:pStyle w:val="Antwort"/>
             </w:pPr>
             <w:r>
+              <w:t xml:space="preserve">Nein, da wiegesagt die Attribute sehr </w:t>
+            </w:r>
+            <w:proofErr w:type="spellStart"/>
+            <w:r>
+              <w:t>speziefisch</w:t>
+            </w:r>
+            <w:proofErr w:type="spellEnd"/>
+            <w:r>
+              <w:t xml:space="preserve"> sind, ist ein</w:t>
+            </w:r>
+            <w:r>
+              <w:t>e Aktion immer einer Hochzeit d</w:t>
+            </w:r>
+            <w:r>
+              <w:t>irekt zugewiesen. Zur Wiederverwendung soll man Templates erstellen können. Außerdem gibt es ja noch die Möglichkeit der Nutzung der Standartaktionen.</w:t>
+            </w:r>
+          </w:p>
+          <w:p>
+            <w:pPr>
+              <w:pStyle w:val="Frage"/>
+            </w:pPr>
+            <w:r>
               <w:lastRenderedPageBreak/>
-              <w:t>Nein, da wiegesagt die Attribute sehr speziefisch sind, ist ein</w:t>
-            </w:r>
-            <w:r>
-              <w:t>e Aktion immer einer Hochzeit d</w:t>
-            </w:r>
-            <w:r>
-              <w:t>irekt zugewiesen. Zur Wiederverwendung soll man Templates erstellen können. Außerdem gibt es ja noch die Möglichkeit der Nutzung der Standartaktionen.</w:t>
+              <w:t>Somit muss also eine Hochzeit auch keine Liste von Aktionen mehr speichern?</w:t>
+            </w:r>
+          </w:p>
+          <w:p>
+            <w:pPr>
+              <w:pStyle w:val="Antwort"/>
+            </w:pPr>
+            <w:r>
+              <w:t>Ja, dies ist somit nicht mehr nötig.</w:t>
             </w:r>
           </w:p>
           <w:p>
@@ -5716,7 +6908,15 @@
               <w:pStyle w:val="Frage"/>
             </w:pPr>
             <w:r>
-              <w:t>Somit muss also eine Hochzeit auch keine Liste von Aktionen mehr speichern?</w:t>
+              <w:t xml:space="preserve">Wie sollen die Templates </w:t>
+            </w:r>
+            <w:proofErr w:type="spellStart"/>
+            <w:r>
+              <w:t>fuktionieren</w:t>
+            </w:r>
+            <w:proofErr w:type="spellEnd"/>
+            <w:r>
+              <w:t>?</w:t>
             </w:r>
           </w:p>
           <w:p>
@@ -5724,7 +6924,23 @@
               <w:pStyle w:val="Antwort"/>
             </w:pPr>
             <w:r>
-              <w:t>Ja, dies ist somit nicht mehr nötig.</w:t>
+              <w:t xml:space="preserve">Man soll bei der Erstellung einer neuen Aktion diese per Knopfdruck als Template speichern können. Dabei soll nicht auf die Vollständigkeit der Angaben geachtet werden. Diese Templates sollen mit der oben beschriebenen </w:t>
+            </w:r>
+            <w:proofErr w:type="spellStart"/>
+            <w:r>
+              <w:t>Imort</w:t>
+            </w:r>
+            <w:proofErr w:type="spellEnd"/>
+            <w:r>
+              <w:t xml:space="preserve">/Export-Funktion funktionieren. Das neue Template lässt sich dann einfach als Datei auf den Server hochladen, dies ist aber optional. Außerdem soll es natürlich die Möglichkeit geben bei der Erstellung einer Aktion ebenso ein Template zu laden. Damit sollen dann die im </w:t>
+            </w:r>
+            <w:proofErr w:type="spellStart"/>
+            <w:r>
+              <w:t>Teplate</w:t>
+            </w:r>
+            <w:proofErr w:type="spellEnd"/>
+            <w:r>
+              <w:t xml:space="preserve"> hinterlegten Felder ausgefüllt werden.</w:t>
             </w:r>
           </w:p>
           <w:p>
@@ -5732,7 +6948,7 @@
               <w:pStyle w:val="Frage"/>
             </w:pPr>
             <w:r>
-              <w:t>Wie sollen die Templates fuktionieren?</w:t>
+              <w:t>Sind die Aktionen eher als To-Do Liste gedacht oder als Softwarefunktion?</w:t>
             </w:r>
           </w:p>
           <w:p>
@@ -5740,7 +6956,10 @@
               <w:pStyle w:val="Antwort"/>
             </w:pPr>
             <w:r>
-              <w:t>Man soll bei der Erstellung einer neuen Aktion diese per Knopfdruck als Template speichern können. Dabei soll nicht auf die Vollständigkeit der Angaben geachtet werden. Diese Templates sollen mit der oben beschriebenen Imort/Export-Funktion funktionieren. Das neue Template lässt sich dann einfach als Datei auf den Server hochladen, dies ist aber optional. Außerdem soll es natürlich die Möglichkeit geben bei der Erstellung einer Aktion ebenso ein Template zu laden. Damit sollen dann die im Teplate hinterlegten Felder ausgefüllt werden.</w:t>
+              <w:t xml:space="preserve">Die Aktionen sollen als Form einer To-Do Liste fungieren um einen besseren Überblick zu gewähren. </w:t>
+            </w:r>
+            <w:r>
+              <w:t>Zusätzlich soll es die Möglichkeit geben die Aktionen als Ablaufplan einzusehen, sowie diesen exportieren zu können.</w:t>
             </w:r>
           </w:p>
           <w:p>
@@ -5748,7 +6967,7 @@
               <w:pStyle w:val="Frage"/>
             </w:pPr>
             <w:r>
-              <w:t>Sind die Aktionen eher als To-Do Liste gedacht oder als Softwarefunktion?</w:t>
+              <w:t>Sollte es eine Erinnerungsfunktion geben?</w:t>
             </w:r>
           </w:p>
           <w:p>
@@ -5756,10 +6975,51 @@
               <w:pStyle w:val="Antwort"/>
             </w:pPr>
             <w:r>
-              <w:t xml:space="preserve">Die Aktionen sollen als Form einer To-Do Liste fungieren um einen besseren Überblick zu gewähren. </w:t>
-            </w:r>
-            <w:r>
-              <w:t>Zusätzlich soll es die Möglichkeit geben die Aktionen als Ablaufplan einzusehen, sowie diesen exportieren zu können.</w:t>
+              <w:t xml:space="preserve">Ja, diese soll von </w:t>
+            </w:r>
+            <w:r>
+              <w:rPr>
+                <w:rStyle w:val="AntwortChar"/>
+              </w:rPr>
+              <w:t>dem Benutzer selbst eingeschaltet und definiert werden können.</w:t>
+            </w:r>
+            <w:r>
+              <w:rPr>
+                <w:rStyle w:val="AntwortChar"/>
+              </w:rPr>
+              <w:t xml:space="preserve"> Diese Erinnerungen sollen auf dem Server </w:t>
+            </w:r>
+            <w:r>
+              <w:rPr>
+                <w:rStyle w:val="AntwortChar"/>
+              </w:rPr>
+              <w:t xml:space="preserve"> </w:t>
+            </w:r>
+            <w:r>
+              <w:rPr>
+                <w:rStyle w:val="AntwortChar"/>
+              </w:rPr>
+              <w:t>gespeichert werden</w:t>
+            </w:r>
+            <w:r>
+              <w:rPr>
+                <w:rStyle w:val="AntwortChar"/>
+              </w:rPr>
+              <w:t xml:space="preserve">, aber nicht in der Datenbank. Sofern eine Erinnerung erfolgen soll, wird eine </w:t>
+            </w:r>
+            <w:proofErr w:type="spellStart"/>
+            <w:r>
+              <w:rPr>
+                <w:rStyle w:val="AntwortChar"/>
+              </w:rPr>
+              <w:t>Email</w:t>
+            </w:r>
+            <w:proofErr w:type="spellEnd"/>
+            <w:r>
+              <w:rPr>
+                <w:rStyle w:val="AntwortChar"/>
+              </w:rPr>
+              <w:t xml:space="preserve"> an den Nutzer geschickt.</w:t>
             </w:r>
           </w:p>
           <w:p>
@@ -5767,7 +7027,7 @@
               <w:pStyle w:val="Frage"/>
             </w:pPr>
             <w:r>
-              <w:t>Sollte es eine Erinnerungsfunktion geben?</w:t>
+              <w:t>Wie werden die Erinnerungen realisiert?</w:t>
             </w:r>
           </w:p>
           <w:p>
@@ -5775,37 +7035,53 @@
               <w:pStyle w:val="Antwort"/>
             </w:pPr>
             <w:r>
-              <w:t xml:space="preserve">Ja, diese soll von </w:t>
-            </w:r>
-            <w:r>
-              <w:rPr>
-                <w:rStyle w:val="AntwortChar"/>
-              </w:rPr>
-              <w:t>dem Benutzer selbst eingeschaltet und definiert werden können.</w:t>
-            </w:r>
-            <w:r>
-              <w:rPr>
-                <w:rStyle w:val="AntwortChar"/>
-              </w:rPr>
-              <w:t xml:space="preserve"> Diese Erinnerungen sollen auf dem Server </w:t>
-            </w:r>
-            <w:r>
-              <w:rPr>
-                <w:rStyle w:val="AntwortChar"/>
-              </w:rPr>
+              <w:t xml:space="preserve">Die Erinnerung wird mittels einer E-Mail realisiert, die der entsprechende Nutzer dann auf seine </w:t>
+            </w:r>
+            <w:proofErr w:type="spellStart"/>
+            <w:r>
+              <w:t>preferierte</w:t>
+            </w:r>
+            <w:proofErr w:type="spellEnd"/>
+            <w:r>
+              <w:t xml:space="preserve"> E-Mail erhält. Diese E-Mail wird automatisiert von der Software verschickt.</w:t>
+            </w:r>
+          </w:p>
+          <w:p>
+            <w:pPr>
+              <w:pStyle w:val="Frage"/>
+            </w:pPr>
+            <w:r>
+              <w:t>Können Dienstleister hinzugefügt werden?</w:t>
+            </w:r>
+          </w:p>
+          <w:p>
+            <w:pPr>
+              <w:pStyle w:val="Antwort"/>
+            </w:pPr>
+            <w:r>
+              <w:t>Ja, diese sollen als Spezial</w:t>
+            </w:r>
+            <w:r>
+              <w:t xml:space="preserve">version einer Person existieren, am besten über </w:t>
+            </w:r>
+            <w:proofErr w:type="gramStart"/>
+            <w:r>
+              <w:t>einen</w:t>
+            </w:r>
+            <w:proofErr w:type="gramEnd"/>
+            <w:r>
               <w:t xml:space="preserve"> </w:t>
             </w:r>
-            <w:r>
-              <w:rPr>
-                <w:rStyle w:val="AntwortChar"/>
-              </w:rPr>
-              <w:t>gespeichert werden</w:t>
-            </w:r>
-            <w:r>
-              <w:rPr>
-                <w:rStyle w:val="AntwortChar"/>
-              </w:rPr>
-              <w:t>, aber nicht in der Datenbank. Sofern eine Erinnerung erfolgen soll, wird eine Email an den Nutzer geschickt.</w:t>
+            <w:proofErr w:type="spellStart"/>
+            <w:r>
+              <w:t>seperates</w:t>
+            </w:r>
+            <w:proofErr w:type="spellEnd"/>
+            <w:r>
+              <w:t xml:space="preserve"> Attribut</w:t>
+            </w:r>
+            <w:r>
+              <w:t>.</w:t>
             </w:r>
           </w:p>
           <w:p>
@@ -5813,7 +7089,10 @@
               <w:pStyle w:val="Frage"/>
             </w:pPr>
             <w:r>
-              <w:t>Wie werden die Erinnerungen realisiert?</w:t>
+              <w:t>Wie sol</w:t>
+            </w:r>
+            <w:r>
+              <w:t>l die Medien gespeichert werden?</w:t>
             </w:r>
           </w:p>
           <w:p>
@@ -5821,7 +7100,13 @@
               <w:pStyle w:val="Antwort"/>
             </w:pPr>
             <w:r>
-              <w:t>Die Erinnerung wird mittels einer E-Mail realisiert, die der entsprechende Nutzer dann auf seine preferierte E-Mail erhält. Diese E-Mail wird automatisiert von der Software verschickt.</w:t>
+              <w:t xml:space="preserve">Diese sollen in ihrem Ursprungsformat auf den Server </w:t>
+            </w:r>
+            <w:r>
+              <w:t>abgelegt</w:t>
+            </w:r>
+            <w:r>
+              <w:t xml:space="preserve"> werden.</w:t>
             </w:r>
           </w:p>
           <w:p>
@@ -5829,7 +7114,7 @@
               <w:pStyle w:val="Frage"/>
             </w:pPr>
             <w:r>
-              <w:t>Können Dienstleister hinzugefügt werden?</w:t>
+              <w:t>Existieren Medien als auch Objekte und wenn ja, welche Attribute hat dieses?</w:t>
             </w:r>
           </w:p>
           <w:p>
@@ -5837,16 +7122,33 @@
               <w:pStyle w:val="Antwort"/>
             </w:pPr>
             <w:r>
-              <w:t>Ja, diese sollen als Spezial</w:t>
-            </w:r>
-            <w:r>
-              <w:t xml:space="preserve">version einer Person existieren, am besten über einen </w:t>
-            </w:r>
-            <w:r>
-              <w:t>seperates Attribut</w:t>
-            </w:r>
-            <w:r>
-              <w:t>.</w:t>
+              <w:t>Ein Medium hat einen Typ, der das Dateiformat beschreibt und eine URI</w:t>
+            </w:r>
+            <w:r>
+              <w:t>(</w:t>
+            </w:r>
+            <w:r>
+              <w:t xml:space="preserve">Uniform </w:t>
+            </w:r>
+            <w:proofErr w:type="spellStart"/>
+            <w:r>
+              <w:t>Resource</w:t>
+            </w:r>
+            <w:proofErr w:type="spellEnd"/>
+            <w:r>
+              <w:t xml:space="preserve"> Identifier</w:t>
+            </w:r>
+            <w:r>
+              <w:t>)</w:t>
+            </w:r>
+            <w:r>
+              <w:t>, die d</w:t>
+            </w:r>
+            <w:r>
+              <w:t>en Pfad zu der Datei beschreib</w:t>
+            </w:r>
+            <w:r>
+              <w:t>t als auch einen Titel.</w:t>
             </w:r>
           </w:p>
           <w:p>
@@ -5854,10 +7156,7 @@
               <w:pStyle w:val="Frage"/>
             </w:pPr>
             <w:r>
-              <w:t>Wie sol</w:t>
-            </w:r>
-            <w:r>
-              <w:t>l die Medien gespeichert werden?</w:t>
+              <w:t>Was soll konkret in der Art eines Mediums gespeichert werden?</w:t>
             </w:r>
           </w:p>
           <w:p>
@@ -5865,13 +7164,7 @@
               <w:pStyle w:val="Antwort"/>
             </w:pPr>
             <w:r>
-              <w:t xml:space="preserve">Diese sollen in ihrem Ursprungsformat auf den Server </w:t>
-            </w:r>
-            <w:r>
-              <w:t>abgelegt</w:t>
-            </w:r>
-            <w:r>
-              <w:t xml:space="preserve"> werden.</w:t>
+              <w:t>Es soll dort die Dateiendung gespeichert werden.</w:t>
             </w:r>
           </w:p>
           <w:p>
@@ -5879,7 +7172,7 @@
               <w:pStyle w:val="Frage"/>
             </w:pPr>
             <w:r>
-              <w:t>Existieren Medien als auch Objekte und wenn ja, welche Attribute hat dieses?</w:t>
+              <w:t>Welche Zustände haben Aktionen?</w:t>
             </w:r>
           </w:p>
           <w:p>
@@ -5887,25 +7180,44 @@
               <w:pStyle w:val="Antwort"/>
             </w:pPr>
             <w:r>
-              <w:t>Ein Medium hat einen Typ, der das Dateiformat beschreibt und eine URI</w:t>
-            </w:r>
-            <w:r>
-              <w:t>(</w:t>
-            </w:r>
-            <w:r>
-              <w:t>Uniform Resource Identifier</w:t>
-            </w:r>
-            <w:r>
-              <w:t>)</w:t>
-            </w:r>
-            <w:r>
-              <w:t>, die d</w:t>
-            </w:r>
-            <w:r>
-              <w:t>en Pfad zu der Datei beschreib</w:t>
-            </w:r>
-            <w:r>
-              <w:t>t als auch einen Titel.</w:t>
+              <w:t>Es gibt Standard Zustände, diese umfassen:</w:t>
+            </w:r>
+            <w:r>
+              <w:t xml:space="preserve"> Geplant, in </w:t>
+            </w:r>
+            <w:proofErr w:type="spellStart"/>
+            <w:r>
+              <w:t>Arbeit</w:t>
+            </w:r>
+            <w:proofErr w:type="gramStart"/>
+            <w:r>
+              <w:t>,</w:t>
+            </w:r>
+            <w:r>
+              <w:t>beendet,</w:t>
+            </w:r>
+            <w:r>
+              <w:t>sowie</w:t>
+            </w:r>
+            <w:proofErr w:type="spellEnd"/>
+            <w:proofErr w:type="gramEnd"/>
+            <w:r>
+              <w:t xml:space="preserve"> wartend</w:t>
+            </w:r>
+            <w:r>
+              <w:t xml:space="preserve">. Zusätzlich hat der </w:t>
+            </w:r>
+            <w:r>
+              <w:t xml:space="preserve">Nutzer </w:t>
+            </w:r>
+            <w:r>
+              <w:t>die Möglichkeit eigene</w:t>
+            </w:r>
+            <w:r>
+              <w:t xml:space="preserve"> </w:t>
+            </w:r>
+            <w:r>
+              <w:t>zu definieren.</w:t>
             </w:r>
           </w:p>
           <w:p>
@@ -5913,7 +7225,7 @@
               <w:pStyle w:val="Frage"/>
             </w:pPr>
             <w:r>
-              <w:t>Was soll konkret in der Art eines Mediums gespeichert werden?</w:t>
+              <w:t>Welche Information soll zu einem Ort gespeichert werden?</w:t>
             </w:r>
           </w:p>
           <w:p>
@@ -5921,65 +7233,6 @@
               <w:pStyle w:val="Antwort"/>
             </w:pPr>
             <w:r>
-              <w:t>Es soll dort die Dateiendung gespeichert werden.</w:t>
-            </w:r>
-          </w:p>
-          <w:p>
-            <w:pPr>
-              <w:pStyle w:val="Frage"/>
-            </w:pPr>
-            <w:r>
-              <w:t>Welche Zustände haben Aktionen?</w:t>
-            </w:r>
-          </w:p>
-          <w:p>
-            <w:pPr>
-              <w:pStyle w:val="Antwort"/>
-            </w:pPr>
-            <w:r>
-              <w:t>Es gibt Standard Zustände, diese umfassen:</w:t>
-            </w:r>
-            <w:r>
-              <w:t xml:space="preserve"> Geplant, in Arbeit,</w:t>
-            </w:r>
-            <w:r>
-              <w:t>beendet,</w:t>
-            </w:r>
-            <w:r>
-              <w:t>sowie</w:t>
-            </w:r>
-            <w:r>
-              <w:t xml:space="preserve"> wartend</w:t>
-            </w:r>
-            <w:r>
-              <w:t xml:space="preserve">. Zusätzlich hat der </w:t>
-            </w:r>
-            <w:r>
-              <w:t xml:space="preserve">Nutzer </w:t>
-            </w:r>
-            <w:r>
-              <w:t>die Möglichkeit eigene</w:t>
-            </w:r>
-            <w:r>
-              <w:t xml:space="preserve"> </w:t>
-            </w:r>
-            <w:r>
-              <w:t>zu definieren.</w:t>
-            </w:r>
-          </w:p>
-          <w:p>
-            <w:pPr>
-              <w:pStyle w:val="Frage"/>
-            </w:pPr>
-            <w:r>
-              <w:t>Welche Information soll zu einem Ort gespeichert werden?</w:t>
-            </w:r>
-          </w:p>
-          <w:p>
-            <w:pPr>
-              <w:pStyle w:val="Antwort"/>
-            </w:pPr>
-            <w:r>
               <w:t xml:space="preserve">Es sollen </w:t>
             </w:r>
             <w:r>
@@ -6007,6 +7260,8 @@
               <w:t>auszulagern.</w:t>
             </w:r>
           </w:p>
+          <w:p/>
+          <w:p/>
           <w:p>
             <w:pPr>
               <w:pStyle w:val="Frage"/>
@@ -6061,7 +7316,6 @@
               <w:t>einen simplen SMTP Mail-Server auf den Servern.</w:t>
             </w:r>
           </w:p>
-          <w:p/>
           <w:p>
             <w:pPr>
               <w:pStyle w:val="Frage"/>
@@ -6224,7 +7478,23 @@
               <w:pStyle w:val="Frage"/>
             </w:pPr>
             <w:r>
-              <w:t>Soll die Art eines Hilfmittels speziell kategoriesiert werden könne, d.h. soll es eine Auswahl an Arten geben?</w:t>
+              <w:t xml:space="preserve">Soll die Art eines </w:t>
+            </w:r>
+            <w:proofErr w:type="spellStart"/>
+            <w:r>
+              <w:t>Hilfmittels</w:t>
+            </w:r>
+            <w:proofErr w:type="spellEnd"/>
+            <w:r>
+              <w:t xml:space="preserve"> speziell </w:t>
+            </w:r>
+            <w:proofErr w:type="spellStart"/>
+            <w:r>
+              <w:t>kategoriesiert</w:t>
+            </w:r>
+            <w:proofErr w:type="spellEnd"/>
+            <w:r>
+              <w:t xml:space="preserve"> werden könne, d.h. soll es eine Auswahl an Arten geben?</w:t>
             </w:r>
           </w:p>
           <w:p>
@@ -6270,8 +7540,32 @@
               <w:pStyle w:val="Antwort"/>
             </w:pPr>
             <w:r>
+              <w:t>Es soll die oben genannten Zustände vordefiniert geben und welche, die der Nutzer selbst definieren kann.</w:t>
+            </w:r>
+          </w:p>
+          <w:p>
+            <w:pPr>
+              <w:pStyle w:val="Frage"/>
+            </w:pPr>
+            <w:r>
               <w:lastRenderedPageBreak/>
-              <w:t>Es soll die oben genannten Zustände vordefiniert geben und welche, die der Nutzer selbst definieren kann.</w:t>
+              <w:t>Wie kann der Benutzer eigene Zustände definieren?</w:t>
+            </w:r>
+          </w:p>
+          <w:p>
+            <w:pPr>
+              <w:pStyle w:val="Antwort"/>
+            </w:pPr>
+            <w:r>
+              <w:t xml:space="preserve">In einem </w:t>
+            </w:r>
+            <w:proofErr w:type="spellStart"/>
+            <w:r>
+              <w:t>seperaten</w:t>
+            </w:r>
+            <w:proofErr w:type="spellEnd"/>
+            <w:r>
+              <w:t xml:space="preserve"> Menüpunkt kann er die Zustände verwalten und somit dort neue anlegen, beziehungsweise löschen.</w:t>
             </w:r>
           </w:p>
           <w:p>
@@ -6279,7 +7573,7 @@
               <w:pStyle w:val="Frage"/>
             </w:pPr>
             <w:r>
-              <w:t>Wie kann der Benutzer eigene Zustände definieren?</w:t>
+              <w:t>Soll es eine List aller Aktionen geben, oder wie soll die Darstellung passieren?</w:t>
             </w:r>
           </w:p>
           <w:p>
@@ -6287,7 +7581,7 @@
               <w:pStyle w:val="Antwort"/>
             </w:pPr>
             <w:r>
-              <w:t>In einem seperaten Menüpunkt kann er die Zustände verwalten und somit dort neue anlegen, beziehungsweise löschen.</w:t>
+              <w:t>Ja, innerhalb einer Liste, die sortierbar und filterbar ist. Außerdem soll für jede Aktion eine Detailansicht existieren.</w:t>
             </w:r>
           </w:p>
           <w:p>
@@ -6295,7 +7589,7 @@
               <w:pStyle w:val="Frage"/>
             </w:pPr>
             <w:r>
-              <w:t>Soll es eine List aller Aktionen geben, oder wie soll die Darstellung passieren?</w:t>
+              <w:t>Sollen Personen über gewisse Ereignisse informiert?</w:t>
             </w:r>
           </w:p>
           <w:p>
@@ -6303,7 +7597,7 @@
               <w:pStyle w:val="Antwort"/>
             </w:pPr>
             <w:r>
-              <w:t>Ja, innerhalb einer Liste, die sortierbar und filterbar ist. Außerdem soll für jede Aktion eine Detailansicht existieren.</w:t>
+              <w:t>Die Information einzelner oder mehrerer Personen via E-Mail erscheint durchaus sinnvoll.</w:t>
             </w:r>
           </w:p>
           <w:p>
@@ -6311,7 +7605,7 @@
               <w:pStyle w:val="Frage"/>
             </w:pPr>
             <w:r>
-              <w:t>Sollen Personen über gewisse Ereignisse informiert?</w:t>
+              <w:t>Werden immer alle Teilnehmer und verantwortlichen Personen per E-Mail informiert?</w:t>
             </w:r>
           </w:p>
           <w:p>
@@ -6319,7 +7613,18 @@
               <w:pStyle w:val="Antwort"/>
             </w:pPr>
             <w:r>
-              <w:t>Die Information einzelner oder mehrerer Personen via E-Mail erscheint durchaus sinnvoll.</w:t>
+              <w:t xml:space="preserve">Im Standardfall werden alle zu dem Ereignis in Verbindung stehende Teilnehmer informiert. Allerdings ist es möglich die </w:t>
+            </w:r>
+            <w:proofErr w:type="spellStart"/>
+            <w:r>
+              <w:t>Notfikation</w:t>
+            </w:r>
+            <w:proofErr w:type="spellEnd"/>
+            <w:r>
+              <w:t xml:space="preserve"> auszustellen falls eine Person nicht wünscht benachrichtig zu werden.</w:t>
+            </w:r>
+            <w:r>
+              <w:t xml:space="preserve"> Ebenfalls hat der auslösende Nutzer die Möglichkeit die Benachrichtigung nur an spezielle Nutzer zu senden.</w:t>
             </w:r>
           </w:p>
           <w:p>
@@ -6327,7 +7632,7 @@
               <w:pStyle w:val="Frage"/>
             </w:pPr>
             <w:r>
-              <w:t>Werden immer alle Teilnehmer und verantwortlichen Personen per E-Mail informiert?</w:t>
+              <w:t>Wann werden Personen benachrichtigt?</w:t>
             </w:r>
           </w:p>
           <w:p>
@@ -6335,29 +7640,18 @@
               <w:pStyle w:val="Antwort"/>
             </w:pPr>
             <w:r>
-              <w:t>Im Standardfall werden alle zu dem Ereignis in Verbindung stehende Teilnehmer informiert. Allerdings ist es möglich die Notfikation auszustellen falls eine Person nicht wünscht benachrichtig zu werden.</w:t>
-            </w:r>
-            <w:r>
-              <w:t xml:space="preserve"> Ebenfalls hat der auslösende Nutzer die Möglichkeit die Benachrichtigung nur an spezielle Nutzer zu senden.</w:t>
-            </w:r>
-          </w:p>
-          <w:p>
-            <w:pPr>
-              <w:pStyle w:val="Frage"/>
-            </w:pPr>
-            <w:r>
-              <w:t>Wann werden Personen benachrichtigt?</w:t>
-            </w:r>
-          </w:p>
-          <w:p>
-            <w:pPr>
-              <w:pStyle w:val="Antwort"/>
-            </w:pPr>
-            <w:r>
               <w:t>Es erfolgt eine automatisierte Benachrichtigung be</w:t>
             </w:r>
             <w:r>
-              <w:t>i Änderungen betreffend des Datums bzw. der Uhrzeit. Der Benutzer hat zusätzlich die Möglichkeit manuelle Benachrichtigungen zu senden. Dies geschieht in dem er einen Mail-Knopf betätigt welcher automatisch das Mailtool öffnet und alle gewählten Personen als Empfänger einträgt.</w:t>
+              <w:t xml:space="preserve">i Änderungen betreffend des Datums bzw. der Uhrzeit. Der Benutzer hat zusätzlich die Möglichkeit manuelle Benachrichtigungen zu senden. Dies geschieht in dem er einen Mail-Knopf betätigt welcher automatisch das </w:t>
+            </w:r>
+            <w:proofErr w:type="spellStart"/>
+            <w:r>
+              <w:t>Mailtool</w:t>
+            </w:r>
+            <w:proofErr w:type="spellEnd"/>
+            <w:r>
+              <w:t xml:space="preserve"> öffnet und alle gewählten Personen als Empfänger einträgt.</w:t>
             </w:r>
           </w:p>
         </w:tc>
@@ -6462,8 +7756,13 @@
             <w:r>
               <w:t xml:space="preserve"> </w:t>
             </w:r>
-            <w:r>
-              <w:t>EMail-Adresse</w:t>
+            <w:proofErr w:type="spellStart"/>
+            <w:r>
+              <w:t>EMail</w:t>
+            </w:r>
+            <w:proofErr w:type="spellEnd"/>
+            <w:r>
+              <w:t>-Adresse</w:t>
             </w:r>
             <w:r>
               <w:t>(</w:t>
@@ -6533,7 +7832,15 @@
               <w:pStyle w:val="Frage"/>
             </w:pPr>
             <w:r>
-              <w:t>Wie sollen diese Diesntleister verwaltet werden.</w:t>
+              <w:t xml:space="preserve">Wie sollen diese </w:t>
+            </w:r>
+            <w:proofErr w:type="spellStart"/>
+            <w:r>
+              <w:t>Diesntleister</w:t>
+            </w:r>
+            <w:proofErr w:type="spellEnd"/>
+            <w:r>
+              <w:t xml:space="preserve"> verwaltet werden.</w:t>
             </w:r>
           </w:p>
           <w:p>
@@ -6544,10 +7851,23 @@
               <w:t>Dienstleister sollen wie normale Per</w:t>
             </w:r>
             <w:r>
-              <w:t>sonen behandelt werden. Ein entsprechendes Attrivut</w:t>
-            </w:r>
-            <w:r>
-              <w:t xml:space="preserve"> soll festelegen, ob die betreffende Person ein Dienstleister ist oder nicht.</w:t>
+              <w:t xml:space="preserve">sonen behandelt werden. Ein entsprechendes </w:t>
+            </w:r>
+            <w:proofErr w:type="spellStart"/>
+            <w:r>
+              <w:t>Attrivut</w:t>
+            </w:r>
+            <w:proofErr w:type="spellEnd"/>
+            <w:r>
+              <w:t xml:space="preserve"> soll </w:t>
+            </w:r>
+            <w:proofErr w:type="spellStart"/>
+            <w:r>
+              <w:t>festelegen</w:t>
+            </w:r>
+            <w:proofErr w:type="spellEnd"/>
+            <w:r>
+              <w:t>, ob die betreffende Person ein Dienstleister ist oder nicht.</w:t>
             </w:r>
           </w:p>
           <w:p>
@@ -6600,6 +7920,8 @@
               <w:t>.</w:t>
             </w:r>
           </w:p>
+          <w:p/>
+          <w:p/>
           <w:p>
             <w:pPr>
               <w:pStyle w:val="Frage"/>
@@ -6620,19 +7942,35 @@
               <w:t xml:space="preserve">Hochzeitsmanager </w:t>
             </w:r>
             <w:r>
-              <w:t>und der Systemadministrator kann neue Personen anlegen. Dies ist nich nötig, wenn die Person auch ein Systemnutzer ist, denn dann wird ein</w:t>
-            </w:r>
-            <w:r>
-              <w:t>en Person automatisch angelegt.</w:t>
-            </w:r>
+              <w:t xml:space="preserve">und der Systemadministrator </w:t>
+            </w:r>
+            <w:proofErr w:type="gramStart"/>
+            <w:r>
+              <w:t>kann</w:t>
+            </w:r>
+            <w:proofErr w:type="gramEnd"/>
+            <w:r>
+              <w:t xml:space="preserve"> neue Personen anlegen. Dies ist </w:t>
+            </w:r>
+            <w:proofErr w:type="spellStart"/>
+            <w:r>
+              <w:t>nich</w:t>
+            </w:r>
+            <w:proofErr w:type="spellEnd"/>
+            <w:r>
+              <w:t xml:space="preserve"> nötig, wenn die Person auch ein Systemnutzer ist, denn dann wird ein</w:t>
+            </w:r>
+            <w:r>
+              <w:t>en Person automatisch angelegt</w:t>
+            </w:r>
+            <w:proofErr w:type="gramStart"/>
             <w:r>
               <w:t>.</w:t>
             </w:r>
-          </w:p>
-          <w:p>
-            <w:pPr>
-              <w:pStyle w:val="Antwort"/>
-            </w:pPr>
+            <w:r>
+              <w:t>.</w:t>
+            </w:r>
+            <w:proofErr w:type="gramEnd"/>
           </w:p>
         </w:tc>
       </w:tr>
@@ -6652,7 +7990,6 @@
               <w:rPr>
                 <w:lang w:eastAsia="en-US"/>
               </w:rPr>
-              <w:lastRenderedPageBreak/>
               <w:t>/LF60/</w:t>
             </w:r>
           </w:p>
@@ -6746,7 +8083,15 @@
               <w:pStyle w:val="Frage"/>
             </w:pPr>
             <w:r>
-              <w:t>Wie genau soll der Generierungsprozess ausshene?</w:t>
+              <w:t xml:space="preserve">Wie genau soll der Generierungsprozess </w:t>
+            </w:r>
+            <w:proofErr w:type="spellStart"/>
+            <w:r>
+              <w:t>ausshene</w:t>
+            </w:r>
+            <w:proofErr w:type="spellEnd"/>
+            <w:r>
+              <w:t>?</w:t>
             </w:r>
           </w:p>
           <w:p>
@@ -6760,7 +8105,15 @@
               <w:t>em</w:t>
             </w:r>
             <w:r>
-              <w:t xml:space="preserve"> der Nutzer die Generierung angetriggert hat, kann er auswählen </w:t>
+              <w:t xml:space="preserve"> der Nutzer die Generierung </w:t>
+            </w:r>
+            <w:proofErr w:type="spellStart"/>
+            <w:r>
+              <w:t>angetriggert</w:t>
+            </w:r>
+            <w:proofErr w:type="spellEnd"/>
+            <w:r>
+              <w:t xml:space="preserve"> hat, kann er auswählen </w:t>
             </w:r>
             <w:r>
               <w:rPr>
@@ -6774,11 +8127,33 @@
               </w:rPr>
               <w:t xml:space="preserve">. </w:t>
             </w:r>
+            <w:proofErr w:type="spellStart"/>
             <w:r>
               <w:rPr>
                 <w:rStyle w:val="AntwortChar"/>
               </w:rPr>
-              <w:t>Katergorien wie kalt, alkoholisch, etc. wird in der Beschriebung des Nahrungsmittels gespeichert. Diese kann auf dem Speiseplan angezeigt werden</w:t>
+              <w:t>Katergorien</w:t>
+            </w:r>
+            <w:proofErr w:type="spellEnd"/>
+            <w:r>
+              <w:rPr>
+                <w:rStyle w:val="AntwortChar"/>
+              </w:rPr>
+              <w:t xml:space="preserve"> wie kalt, alkoholisch, etc. wird in der </w:t>
+            </w:r>
+            <w:proofErr w:type="spellStart"/>
+            <w:r>
+              <w:rPr>
+                <w:rStyle w:val="AntwortChar"/>
+              </w:rPr>
+              <w:t>Beschriebung</w:t>
+            </w:r>
+            <w:proofErr w:type="spellEnd"/>
+            <w:r>
+              <w:rPr>
+                <w:rStyle w:val="AntwortChar"/>
+              </w:rPr>
+              <w:t xml:space="preserve"> des Nahrungsmittels gespeichert. Diese kann auf dem Speiseplan angezeigt werden</w:t>
             </w:r>
             <w:r>
               <w:t>. Der Nutzer kann aber auch weitere Details angeben, ohne dass diese in der Datenbank gespeichert werden. Eine Getränkearte ist simultan dazu erstellbar</w:t>
@@ -6800,7 +8175,63 @@
               <w:pStyle w:val="Antwort"/>
             </w:pPr>
             <w:r>
-              <w:t>Ja, und zwar auf zwei Weisen. Ertsens soll man den Speiseplan als Bild (png, jpg) oder als pdf-Datei abspeichern können. Zweitens, damit man nicht immer alle Metadaten neu angeben muss, soll die Speusekarte wie iben gennant auch exportiert/importiert werden können. Diese Datei kann man dann auf den Server hochladen.</w:t>
+              <w:t xml:space="preserve">Ja, und zwar auf zwei Weisen. </w:t>
+            </w:r>
+            <w:proofErr w:type="spellStart"/>
+            <w:r>
+              <w:t>Ertsens</w:t>
+            </w:r>
+            <w:proofErr w:type="spellEnd"/>
+            <w:r>
+              <w:t xml:space="preserve"> soll man den Speiseplan als Bild (</w:t>
+            </w:r>
+            <w:proofErr w:type="spellStart"/>
+            <w:r>
+              <w:t>png</w:t>
+            </w:r>
+            <w:proofErr w:type="spellEnd"/>
+            <w:r>
+              <w:t xml:space="preserve">, </w:t>
+            </w:r>
+            <w:proofErr w:type="spellStart"/>
+            <w:r>
+              <w:t>jpg</w:t>
+            </w:r>
+            <w:proofErr w:type="spellEnd"/>
+            <w:r>
+              <w:t xml:space="preserve">) oder als </w:t>
+            </w:r>
+            <w:proofErr w:type="spellStart"/>
+            <w:r>
+              <w:t>pdf</w:t>
+            </w:r>
+            <w:proofErr w:type="spellEnd"/>
+            <w:r>
+              <w:t xml:space="preserve">-Datei abspeichern können. Zweitens, damit man nicht immer alle Metadaten neu angeben muss, soll die </w:t>
+            </w:r>
+            <w:proofErr w:type="spellStart"/>
+            <w:r>
+              <w:t>Speusekarte</w:t>
+            </w:r>
+            <w:proofErr w:type="spellEnd"/>
+            <w:r>
+              <w:t xml:space="preserve"> wie </w:t>
+            </w:r>
+            <w:proofErr w:type="spellStart"/>
+            <w:r>
+              <w:t>iben</w:t>
+            </w:r>
+            <w:proofErr w:type="spellEnd"/>
+            <w:r>
+              <w:t xml:space="preserve"> </w:t>
+            </w:r>
+            <w:proofErr w:type="spellStart"/>
+            <w:r>
+              <w:t>gennant</w:t>
+            </w:r>
+            <w:proofErr w:type="spellEnd"/>
+            <w:r>
+              <w:t xml:space="preserve"> auch exportiert/importiert werden können. Diese Datei kann man dann auf den Server hochladen.</w:t>
             </w:r>
           </w:p>
         </w:tc>
@@ -6840,7 +8271,21 @@
               <w:rPr>
                 <w:lang w:eastAsia="en-US"/>
               </w:rPr>
-              <w:t xml:space="preserve">Die oben erwähnte Liste der Hilfsmittel soll auf einfache Weise erweiterbar und zuweisbar sein. Sie sollen für sämtliche Hochzeitsveranstaltungen im System verfügbar sein. </w:t>
+              <w:t xml:space="preserve">Die oben erwähnte Liste der Hilfsmittel soll auf einfache Weise erweiterbar und </w:t>
+            </w:r>
+            <w:proofErr w:type="spellStart"/>
+            <w:r>
+              <w:rPr>
+                <w:lang w:eastAsia="en-US"/>
+              </w:rPr>
+              <w:t>zuweisbar</w:t>
+            </w:r>
+            <w:proofErr w:type="spellEnd"/>
+            <w:r>
+              <w:rPr>
+                <w:lang w:eastAsia="en-US"/>
+              </w:rPr>
+              <w:t xml:space="preserve"> sein. Sie sollen für sämtliche Hochzeitsveranstaltungen im System verfügbar sein. </w:t>
             </w:r>
           </w:p>
           <w:p>
@@ -6904,7 +8349,15 @@
               <w:pStyle w:val="Antwort"/>
             </w:pPr>
             <w:r>
-              <w:t>Über einen Dialog sollen diese angelgt werden können.</w:t>
+              <w:t xml:space="preserve">Über einen Dialog sollen diese </w:t>
+            </w:r>
+            <w:proofErr w:type="spellStart"/>
+            <w:r>
+              <w:t>angelgt</w:t>
+            </w:r>
+            <w:proofErr w:type="spellEnd"/>
+            <w:r>
+              <w:t xml:space="preserve"> werden können.</w:t>
             </w:r>
           </w:p>
           <w:p>
@@ -6912,23 +8365,24 @@
               <w:pStyle w:val="Frage"/>
             </w:pPr>
             <w:r>
+              <w:t>Kann man bei der Erzeugung von Hilfsmitteln entscheiden ob diese global im System verfügbar sein sollen?</w:t>
+            </w:r>
+          </w:p>
+          <w:p>
+            <w:pPr>
+              <w:pStyle w:val="Antwort"/>
+            </w:pPr>
+            <w:r>
+              <w:t>Nein, alle Hilfsmittel sind global verfügbar.</w:t>
+            </w:r>
+          </w:p>
+          <w:p/>
+          <w:p>
+            <w:pPr>
+              <w:pStyle w:val="Frage"/>
+            </w:pPr>
+            <w:r>
               <w:lastRenderedPageBreak/>
-              <w:t>Kann man bei der Erzeugung von Hilfsmitteln entscheiden ob diese global im System verfügbar sein sollen?</w:t>
-            </w:r>
-          </w:p>
-          <w:p>
-            <w:pPr>
-              <w:pStyle w:val="Antwort"/>
-            </w:pPr>
-            <w:r>
-              <w:t>Nein, alle Hilfsmittel sind global verfügbar.</w:t>
-            </w:r>
-          </w:p>
-          <w:p>
-            <w:pPr>
-              <w:pStyle w:val="Frage"/>
-            </w:pPr>
-            <w:r>
               <w:t>Kann es in Hinblick auf Unterhaltung versteckte Hilfsmittel geben?</w:t>
             </w:r>
           </w:p>
@@ -6958,7 +8412,6 @@
               <w:rPr>
                 <w:lang w:eastAsia="en-US"/>
               </w:rPr>
-              <w:lastRenderedPageBreak/>
               <w:t>/LF80/</w:t>
             </w:r>
           </w:p>
@@ -6996,11 +8449,21 @@
             <w:r>
               <w:t xml:space="preserve">Nein, nur für den </w:t>
             </w:r>
+            <w:proofErr w:type="spellStart"/>
             <w:r>
               <w:t>Hochszeitsmanager</w:t>
             </w:r>
-            <w:r>
-              <w:t>, da es für die anderen Nutzer nicht von unbedingter Relevanz ist. Ebenfalls spielt der Aspekt des Datenschutz eine Rolle.</w:t>
+            <w:proofErr w:type="spellEnd"/>
+            <w:r>
+              <w:t xml:space="preserve">, da es für die anderen Nutzer nicht von unbedingter Relevanz ist. Ebenfalls spielt der Aspekt des </w:t>
+            </w:r>
+            <w:proofErr w:type="gramStart"/>
+            <w:r>
+              <w:t>Datenschutz</w:t>
+            </w:r>
+            <w:proofErr w:type="gramEnd"/>
+            <w:r>
+              <w:t xml:space="preserve"> eine Rolle.</w:t>
             </w:r>
           </w:p>
           <w:p>
@@ -7032,7 +8495,15 @@
               <w:pStyle w:val="Antwort"/>
             </w:pPr>
             <w:r>
-              <w:t>Nein, da doppelte Kosten zu entdecken zu schwierig wäre und den Nutzer überfordern würde.</w:t>
+              <w:t xml:space="preserve">Nein, da doppelte Kosten zu entdecken zu schwierig </w:t>
+            </w:r>
+            <w:proofErr w:type="gramStart"/>
+            <w:r>
+              <w:t>wäre</w:t>
+            </w:r>
+            <w:proofErr w:type="gramEnd"/>
+            <w:r>
+              <w:t xml:space="preserve"> und den Nutzer überfordern würde.</w:t>
             </w:r>
           </w:p>
           <w:p>
@@ -7075,7 +8546,15 @@
               <w:pStyle w:val="Frage"/>
             </w:pPr>
             <w:r>
-              <w:t>Wie sehen die geschätzten Kosten aus (ein Wert oder ein min/max Wert)?</w:t>
+              <w:t>Wie sehen die geschätzten Kosten aus (ein Wert oder ein min/</w:t>
+            </w:r>
+            <w:proofErr w:type="spellStart"/>
+            <w:r>
+              <w:t>max</w:t>
+            </w:r>
+            <w:proofErr w:type="spellEnd"/>
+            <w:r>
+              <w:t xml:space="preserve"> Wert)?</w:t>
             </w:r>
           </w:p>
           <w:p>
@@ -7083,7 +8562,15 @@
               <w:pStyle w:val="Antwort"/>
             </w:pPr>
             <w:r>
-              <w:t>Sie bewegen sich in einem min-max-Wert.</w:t>
+              <w:t>Sie bewegen sich in einem min-</w:t>
+            </w:r>
+            <w:proofErr w:type="spellStart"/>
+            <w:r>
+              <w:t>max</w:t>
+            </w:r>
+            <w:proofErr w:type="spellEnd"/>
+            <w:r>
+              <w:t>-Wert.</w:t>
             </w:r>
           </w:p>
           <w:p>
@@ -7196,10 +8683,10 @@
               <w:pStyle w:val="Antwort"/>
             </w:pPr>
             <w:r>
-              <w:lastRenderedPageBreak/>
               <w:t>Ja, es ist möglich nach speziellen Attributen zu filtern.</w:t>
             </w:r>
           </w:p>
+          <w:p/>
           <w:p>
             <w:pPr>
               <w:pStyle w:val="Frage"/>
@@ -7208,6 +8695,7 @@
               </w:tabs>
             </w:pPr>
             <w:r>
+              <w:lastRenderedPageBreak/>
               <w:t>Wo sollen diese Auswahllisten Verwendung finden?</w:t>
             </w:r>
           </w:p>
@@ -7268,7 +8756,6 @@
               <w:rPr>
                 <w:lang w:eastAsia="en-US"/>
               </w:rPr>
-              <w:lastRenderedPageBreak/>
               <w:t>/LF100/</w:t>
             </w:r>
           </w:p>
@@ -7355,7 +8842,7 @@
         <w:pStyle w:val="Heading2"/>
         <w:jc w:val="left"/>
       </w:pPr>
-      <w:bookmarkStart w:id="24" w:name="_Toc456016706"/>
+      <w:bookmarkStart w:id="24" w:name="_Toc456816297"/>
       <w:r>
         <w:t>Produktdaten</w:t>
       </w:r>
@@ -7464,7 +8951,7 @@
         <w:pStyle w:val="Heading2"/>
         <w:jc w:val="left"/>
       </w:pPr>
-      <w:bookmarkStart w:id="25" w:name="_Toc456016707"/>
+      <w:bookmarkStart w:id="25" w:name="_Toc456816298"/>
       <w:r>
         <w:t>Produktleistungen</w:t>
       </w:r>
@@ -7605,63 +9092,6 @@
               <w:t>Diese Angabe bezieht sich nur auf die Firmensoftware. Bei der privaten wird sie 5000 geschätzt.</w:t>
             </w:r>
           </w:p>
-        </w:tc>
-      </w:tr>
-      <w:tr>
-        <w:tc>
-          <w:tcPr>
-            <w:tcW w:w="955" w:type="dxa"/>
-            <w:hideMark/>
-          </w:tcPr>
-          <w:p>
-            <w:pPr>
-              <w:rPr>
-                <w:lang w:eastAsia="en-US"/>
-              </w:rPr>
-            </w:pPr>
-            <w:r>
-              <w:rPr>
-                <w:lang w:eastAsia="en-US"/>
-              </w:rPr>
-              <w:t>/LL30/</w:t>
-            </w:r>
-          </w:p>
-        </w:tc>
-        <w:tc>
-          <w:tcPr>
-            <w:tcW w:w="8627" w:type="dxa"/>
-            <w:hideMark/>
-          </w:tcPr>
-          <w:p>
-            <w:pPr>
-              <w:rPr>
-                <w:lang w:eastAsia="en-US"/>
-              </w:rPr>
-            </w:pPr>
-            <w:r>
-              <w:rPr>
-                <w:lang w:eastAsia="en-US"/>
-              </w:rPr>
-              <w:t>Die Daten müssen bei unserer eigenen Verwendung aus rechtlichen Gründen 10 Jahre online verfügbar sein.</w:t>
-            </w:r>
-          </w:p>
-          <w:p>
-            <w:pPr>
-              <w:pStyle w:val="Frage"/>
-            </w:pPr>
-            <w:r>
-              <w:lastRenderedPageBreak/>
-              <w:t>Inwieweit muss bei Updates auf diese Verfügbarkeit geachtet werden?</w:t>
-            </w:r>
-          </w:p>
-          <w:p>
-            <w:pPr>
-              <w:pStyle w:val="Antwort"/>
-            </w:pPr>
-            <w:r>
-              <w:t>Sofern ein Update (auch von Drittanbietern) nötig ist, muss auf die Kompatibilität geachtet werden. Sollte dies nicht möglich sein, müssen die alten Daten transformiert werden. Die Ursprungsdaten müssen dabei allerdings als Nachweis dennoch erhalten bleiben.</w:t>
-            </w:r>
-          </w:p>
           <w:p/>
         </w:tc>
       </w:tr>
@@ -7682,6 +9112,62 @@
                 <w:lang w:eastAsia="en-US"/>
               </w:rPr>
               <w:lastRenderedPageBreak/>
+              <w:t>/LL30/</w:t>
+            </w:r>
+          </w:p>
+        </w:tc>
+        <w:tc>
+          <w:tcPr>
+            <w:tcW w:w="8627" w:type="dxa"/>
+            <w:hideMark/>
+          </w:tcPr>
+          <w:p>
+            <w:pPr>
+              <w:rPr>
+                <w:lang w:eastAsia="en-US"/>
+              </w:rPr>
+            </w:pPr>
+            <w:r>
+              <w:rPr>
+                <w:lang w:eastAsia="en-US"/>
+              </w:rPr>
+              <w:t>Die Daten müssen bei unserer eigenen Verwendung aus rechtlichen Gründen 10 Jahre online verfügbar sein.</w:t>
+            </w:r>
+          </w:p>
+          <w:p>
+            <w:pPr>
+              <w:pStyle w:val="Frage"/>
+            </w:pPr>
+            <w:r>
+              <w:t>Inwieweit muss bei Updates auf diese Verfügbarkeit geachtet werden?</w:t>
+            </w:r>
+          </w:p>
+          <w:p>
+            <w:pPr>
+              <w:pStyle w:val="Antwort"/>
+            </w:pPr>
+            <w:r>
+              <w:t>Sofern ein Update (auch von Drittanbietern) nötig ist, muss auf die Kompatibilität geachtet werden. Sollte dies nicht möglich sein, müssen die alten Daten transformiert werden. Die Ursprungsdaten müssen dabei allerdings als Nachweis dennoch erhalten bleiben.</w:t>
+            </w:r>
+          </w:p>
+        </w:tc>
+      </w:tr>
+      <w:tr>
+        <w:tc>
+          <w:tcPr>
+            <w:tcW w:w="955" w:type="dxa"/>
+            <w:hideMark/>
+          </w:tcPr>
+          <w:p>
+            <w:pPr>
+              <w:rPr>
+                <w:lang w:eastAsia="en-US"/>
+              </w:rPr>
+            </w:pPr>
+            <w:r>
+              <w:rPr>
+                <w:lang w:eastAsia="en-US"/>
+              </w:rPr>
               <w:t>/LL40/</w:t>
             </w:r>
           </w:p>
@@ -7763,7 +9249,7 @@
       <w:pPr>
         <w:pStyle w:val="Heading2"/>
       </w:pPr>
-      <w:bookmarkStart w:id="26" w:name="_Toc456016708"/>
+      <w:bookmarkStart w:id="26" w:name="_Toc456816299"/>
       <w:r>
         <w:t>Qualitätsanforderung</w:t>
       </w:r>
@@ -7783,11 +9269,11 @@
         <w:tblLook w:val="01E0" w:firstRow="1" w:lastRow="1" w:firstColumn="1" w:lastColumn="1" w:noHBand="0" w:noVBand="0"/>
       </w:tblPr>
       <w:tblGrid>
-        <w:gridCol w:w="2832"/>
-        <w:gridCol w:w="1678"/>
-        <w:gridCol w:w="1673"/>
-        <w:gridCol w:w="1692"/>
-        <w:gridCol w:w="1697"/>
+        <w:gridCol w:w="2810"/>
+        <w:gridCol w:w="1690"/>
+        <w:gridCol w:w="1687"/>
+        <w:gridCol w:w="1691"/>
+        <w:gridCol w:w="1694"/>
       </w:tblGrid>
       <w:tr>
         <w:tc>
@@ -8699,7 +10185,7 @@
         <w:pStyle w:val="Heading2"/>
         <w:jc w:val="left"/>
       </w:pPr>
-      <w:bookmarkStart w:id="27" w:name="_Toc456016709"/>
+      <w:bookmarkStart w:id="27" w:name="_Toc456816300"/>
       <w:commentRangeStart w:id="28"/>
       <w:r>
         <w:lastRenderedPageBreak/>
@@ -8799,9 +10285,11 @@
         </w:numPr>
         <w:jc w:val="left"/>
       </w:pPr>
+      <w:proofErr w:type="spellStart"/>
       <w:r>
         <w:t>istDienstleister</w:t>
       </w:r>
+      <w:proofErr w:type="spellEnd"/>
     </w:p>
     <w:p>
       <w:pPr>
@@ -9188,12 +10676,14 @@
         </w:numPr>
         <w:jc w:val="left"/>
       </w:pPr>
+      <w:proofErr w:type="spellStart"/>
       <w:r>
         <w:t>ist</w:t>
       </w:r>
       <w:r>
         <w:t>Versteckt</w:t>
       </w:r>
+      <w:proofErr w:type="spellEnd"/>
     </w:p>
     <w:p>
       <w:pPr>
@@ -9217,9 +10707,11 @@
         </w:numPr>
         <w:jc w:val="left"/>
       </w:pPr>
+      <w:proofErr w:type="spellStart"/>
       <w:r>
         <w:t>istMeilenstein</w:t>
       </w:r>
+      <w:proofErr w:type="spellEnd"/>
     </w:p>
     <w:p>
       <w:pPr>
@@ -9304,11 +10796,12 @@
         </w:numPr>
         <w:jc w:val="left"/>
       </w:pPr>
-      <w:commentRangeStart w:id="29"/>
+      <w:proofErr w:type="spellStart"/>
       <w:r>
         <w:lastRenderedPageBreak/>
         <w:t>Aktionshilfmittel</w:t>
       </w:r>
+      <w:proofErr w:type="spellEnd"/>
     </w:p>
     <w:p>
       <w:pPr>
@@ -9348,13 +10841,6 @@
       <w:r>
         <w:t>Anzahl</w:t>
       </w:r>
-      <w:commentRangeEnd w:id="29"/>
-      <w:r>
-        <w:rPr>
-          <w:rStyle w:val="CommentReference"/>
-        </w:rPr>
-        <w:commentReference w:id="29"/>
-      </w:r>
     </w:p>
     <w:p>
       <w:pPr>
@@ -9456,9 +10942,11 @@
         </w:numPr>
         <w:jc w:val="left"/>
       </w:pPr>
+      <w:proofErr w:type="spellStart"/>
       <w:r>
         <w:t>zumVergleich</w:t>
       </w:r>
+      <w:proofErr w:type="spellEnd"/>
     </w:p>
     <w:p>
       <w:pPr>
@@ -9651,12 +11139,14 @@
         </w:numPr>
         <w:jc w:val="left"/>
       </w:pPr>
+      <w:proofErr w:type="spellStart"/>
       <w:r>
         <w:t>istP</w:t>
       </w:r>
       <w:r>
         <w:t>rivat</w:t>
       </w:r>
+      <w:proofErr w:type="spellEnd"/>
     </w:p>
     <w:p>
       <w:pPr>
@@ -9842,6 +11332,161 @@
       <w:r>
         <w:t>Mengenbeschreibung</w:t>
       </w:r>
+    </w:p>
+    <w:p>
+      <w:pPr>
+        <w:spacing w:before="0"/>
+        <w:jc w:val="left"/>
+      </w:pPr>
+      <w:r>
+        <w:br w:type="page"/>
+      </w:r>
+    </w:p>
+    <w:p>
+      <w:pPr>
+        <w:pStyle w:val="Heading1"/>
+      </w:pPr>
+      <w:bookmarkStart w:id="29" w:name="_Toc456816301"/>
+      <w:proofErr w:type="spellStart"/>
+      <w:r>
+        <w:lastRenderedPageBreak/>
+        <w:t>Use</w:t>
+      </w:r>
+      <w:proofErr w:type="spellEnd"/>
+      <w:r>
+        <w:t>-Case-Diagramme</w:t>
+      </w:r>
+      <w:bookmarkEnd w:id="29"/>
+    </w:p>
+    <w:p>
+      <w:pPr>
+        <w:spacing w:before="0"/>
+        <w:jc w:val="left"/>
+      </w:pPr>
+      <w:r>
+        <w:br w:type="page"/>
+      </w:r>
+    </w:p>
+    <w:p>
+      <w:pPr>
+        <w:pStyle w:val="Heading1"/>
+      </w:pPr>
+      <w:bookmarkStart w:id="30" w:name="_Toc456816302"/>
+      <w:r>
+        <w:lastRenderedPageBreak/>
+        <w:t>Analyse-Klassendiagramm</w:t>
+      </w:r>
+      <w:bookmarkEnd w:id="30"/>
+    </w:p>
+    <w:p>
+      <w:pPr>
+        <w:spacing w:before="0"/>
+        <w:jc w:val="left"/>
+      </w:pPr>
+      <w:r>
+        <w:br w:type="page"/>
+      </w:r>
+    </w:p>
+    <w:p>
+      <w:pPr>
+        <w:pStyle w:val="Heading1"/>
+      </w:pPr>
+      <w:bookmarkStart w:id="31" w:name="_Toc456816303"/>
+      <w:r>
+        <w:lastRenderedPageBreak/>
+        <w:t>Sequenzdiagramm</w:t>
+      </w:r>
+      <w:bookmarkEnd w:id="31"/>
+    </w:p>
+    <w:p>
+      <w:pPr>
+        <w:spacing w:before="0"/>
+        <w:jc w:val="left"/>
+      </w:pPr>
+      <w:r>
+        <w:br w:type="page"/>
+      </w:r>
+    </w:p>
+    <w:p>
+      <w:pPr>
+        <w:pStyle w:val="Heading1"/>
+      </w:pPr>
+      <w:bookmarkStart w:id="32" w:name="_Toc456816304"/>
+      <w:r>
+        <w:lastRenderedPageBreak/>
+        <w:t>Aktivitätsdiagramm</w:t>
+      </w:r>
+      <w:bookmarkEnd w:id="32"/>
+    </w:p>
+    <w:p>
+      <w:pPr>
+        <w:spacing w:before="0"/>
+        <w:jc w:val="left"/>
+      </w:pPr>
+      <w:r>
+        <w:br w:type="page"/>
+      </w:r>
+    </w:p>
+    <w:p>
+      <w:pPr>
+        <w:pStyle w:val="Title"/>
+      </w:pPr>
+      <w:bookmarkStart w:id="33" w:name="_Toc456816305"/>
+      <w:r>
+        <w:lastRenderedPageBreak/>
+        <w:t>Entwurf</w:t>
+      </w:r>
+      <w:bookmarkEnd w:id="33"/>
+    </w:p>
+    <w:p>
+      <w:pPr>
+        <w:pStyle w:val="Heading1"/>
+      </w:pPr>
+      <w:bookmarkStart w:id="34" w:name="_Toc456816306"/>
+      <w:r>
+        <w:t>Datenbankentwurf</w:t>
+      </w:r>
+      <w:bookmarkEnd w:id="34"/>
+    </w:p>
+    <w:p>
+      <w:pPr>
+        <w:spacing w:before="0"/>
+        <w:jc w:val="left"/>
+      </w:pPr>
+      <w:r>
+        <w:br w:type="page"/>
+      </w:r>
+    </w:p>
+    <w:p>
+      <w:pPr>
+        <w:pStyle w:val="Heading1"/>
+      </w:pPr>
+      <w:bookmarkStart w:id="35" w:name="_Toc456816307"/>
+      <w:r>
+        <w:lastRenderedPageBreak/>
+        <w:t>Entwurfsklassendiagramm</w:t>
+      </w:r>
+      <w:bookmarkEnd w:id="35"/>
+    </w:p>
+    <w:p>
+      <w:pPr>
+        <w:spacing w:before="0"/>
+        <w:jc w:val="left"/>
+      </w:pPr>
+      <w:r>
+        <w:br w:type="page"/>
+      </w:r>
+    </w:p>
+    <w:p>
+      <w:pPr>
+        <w:pStyle w:val="Heading1"/>
+      </w:pPr>
+      <w:bookmarkStart w:id="36" w:name="_Toc456816308"/>
+      <w:r>
+        <w:lastRenderedPageBreak/>
+        <w:t>GUI-Entwurf</w:t>
+      </w:r>
+      <w:bookmarkEnd w:id="36"/>
     </w:p>
     <w:sectPr>
       <w:headerReference w:type="even" r:id="rId10"/>
@@ -9890,8 +11535,13 @@
         <w:annotationRef/>
       </w:r>
       <w:r>
-        <w:t>Ausbauen, was lesen, schreiben, rollen etc</w:t>
-      </w:r>
+        <w:t xml:space="preserve">Ausbauen, was lesen, schreiben, rollen </w:t>
+      </w:r>
+      <w:proofErr w:type="spellStart"/>
+      <w:r>
+        <w:t>etc</w:t>
+      </w:r>
+      <w:proofErr w:type="spellEnd"/>
     </w:p>
   </w:comment>
   <w:comment w:id="28" w:author="Mueller, Kai" w:date="2016-05-18T13:51:00Z" w:initials="MK">
@@ -9905,28 +11555,14 @@
         </w:rPr>
         <w:annotationRef/>
       </w:r>
+      <w:proofErr w:type="spellStart"/>
       <w:r>
         <w:rPr>
           <w:rStyle w:val="CommentReference"/>
         </w:rPr>
         <w:t>reihenfolge</w:t>
       </w:r>
-    </w:p>
-  </w:comment>
-  <w:comment w:id="29" w:author="Mueller, Kai" w:date="2016-07-06T19:35:00Z" w:initials="MK">
-    <w:p>
-      <w:pPr>
-        <w:pStyle w:val="CommentText"/>
-      </w:pPr>
-      <w:r>
-        <w:rPr>
-          <w:rStyle w:val="CommentReference"/>
-        </w:rPr>
-        <w:annotationRef/>
-      </w:r>
-      <w:r>
-        <w:t>hier?</w:t>
-      </w:r>
+      <w:proofErr w:type="spellEnd"/>
     </w:p>
   </w:comment>
 </w:comments>
@@ -9937,7 +11573,6 @@
   <w15:commentEx w15:paraId="2277B651" w15:done="0"/>
   <w15:commentEx w15:paraId="2F8AA00E" w15:done="0"/>
   <w15:commentEx w15:paraId="58870B96" w15:done="0"/>
-  <w15:commentEx w15:paraId="1B88BD83" w15:done="0"/>
 </w15:commentsEx>
 </file>
 
@@ -9999,7 +11634,7 @@
           <w:rPr>
             <w:noProof/>
           </w:rPr>
-          <w:t>21</w:t>
+          <w:t>2</w:t>
         </w:r>
         <w:r>
           <w:fldChar w:fldCharType="end"/>
@@ -13592,6 +15227,30 @@
       <w:lang w:val="en-US" w:eastAsia="en-US"/>
     </w:rPr>
   </w:style>
+  <w:style w:type="paragraph" w:customStyle="1" w:styleId="ToCTitle">
+    <w:name w:val="ToC Title"/>
+    <w:basedOn w:val="Normal"/>
+    <w:link w:val="ToCTitleChar"/>
+    <w:qFormat/>
+    <w:rsid w:val="00312D67"/>
+    <w:pPr>
+      <w:spacing w:before="0"/>
+    </w:pPr>
+    <w:rPr>
+      <w:sz w:val="2"/>
+    </w:rPr>
+  </w:style>
+  <w:style w:type="character" w:customStyle="1" w:styleId="ToCTitleChar">
+    <w:name w:val="ToC Title Char"/>
+    <w:basedOn w:val="DefaultParagraphFont"/>
+    <w:link w:val="ToCTitle"/>
+    <w:rsid w:val="00312D67"/>
+    <w:rPr>
+      <w:rFonts w:ascii="Calibri" w:hAnsi="Calibri"/>
+      <w:color w:val="000000" w:themeColor="text1"/>
+      <w:sz w:val="2"/>
+    </w:rPr>
+  </w:style>
 </w:styles>
 </file>
 
@@ -13885,7 +15544,7 @@
 </file>
 
 <file path=customXml/itemProps1.xml><?xml version="1.0" encoding="utf-8"?>
-<ds:datastoreItem xmlns:ds="http://schemas.openxmlformats.org/officeDocument/2006/customXml" ds:itemID="{63089C5C-AD39-41D2-9B83-F4784D2182C5}">
+<ds:datastoreItem xmlns:ds="http://schemas.openxmlformats.org/officeDocument/2006/customXml" ds:itemID="{24DBF808-D3ED-4693-9982-0C487DF4F798}">
   <ds:schemaRefs>
     <ds:schemaRef ds:uri="http://schemas.openxmlformats.org/officeDocument/2006/bibliography"/>
   </ds:schemaRefs>

--- a/Abgabe.docx
+++ b/Abgabe.docx
@@ -6,7 +6,7 @@
       <w:pPr>
         <w:pStyle w:val="Title"/>
       </w:pPr>
-      <w:bookmarkStart w:id="0" w:name="_Toc456816276"/>
+      <w:bookmarkStart w:id="0" w:name="_Toc456854499"/>
       <w:commentRangeStart w:id="1"/>
       <w:r>
         <w:t>Inhaltsverzeichnis</w:t>
@@ -24,6 +24,10 @@
     </w:p>
     <w:sdt>
       <w:sdtPr>
+        <w:rPr>
+          <w:noProof/>
+          <w:sz w:val="24"/>
+        </w:rPr>
         <w:id w:val="-2037651851"/>
         <w:docPartObj>
           <w:docPartGallery w:val="Table of Contents"/>
@@ -34,8 +38,6 @@
         <w:rPr>
           <w:b/>
           <w:bCs/>
-          <w:noProof/>
-          <w:sz w:val="24"/>
         </w:rPr>
       </w:sdtEndPr>
       <w:sdtContent>
@@ -63,7 +65,7 @@
           <w:r>
             <w:fldChar w:fldCharType="separate"/>
           </w:r>
-          <w:hyperlink w:anchor="_Toc456816276" w:history="1">
+          <w:hyperlink w:anchor="_Toc456854499" w:history="1">
             <w:r>
               <w:rPr>
                 <w:rStyle w:val="Hyperlink"/>
@@ -86,7 +88,7 @@
               <w:rPr>
                 <w:webHidden/>
               </w:rPr>
-              <w:instrText xml:space="preserve"> PAGEREF _Toc456816276 \h </w:instrText>
+              <w:instrText xml:space="preserve"> PAGEREF _Toc456854499 \h </w:instrText>
             </w:r>
             <w:r>
               <w:rPr>
@@ -123,7 +125,7 @@
               <w:szCs w:val="22"/>
             </w:rPr>
           </w:pPr>
-          <w:hyperlink w:anchor="_Toc456816277" w:history="1">
+          <w:hyperlink w:anchor="_Toc456854500" w:history="1">
             <w:r>
               <w:rPr>
                 <w:rStyle w:val="Hyperlink"/>
@@ -146,7 +148,7 @@
               <w:rPr>
                 <w:webHidden/>
               </w:rPr>
-              <w:instrText xml:space="preserve"> PAGEREF _Toc456816277 \h </w:instrText>
+              <w:instrText xml:space="preserve"> PAGEREF _Toc456854500 \h </w:instrText>
             </w:r>
             <w:r>
               <w:rPr>
@@ -183,7 +185,7 @@
               <w:szCs w:val="22"/>
             </w:rPr>
           </w:pPr>
-          <w:hyperlink w:anchor="_Toc456816278" w:history="1">
+          <w:hyperlink w:anchor="_Toc456854501" w:history="1">
             <w:r>
               <w:rPr>
                 <w:rStyle w:val="Hyperlink"/>
@@ -221,7 +223,7 @@
               <w:rPr>
                 <w:webHidden/>
               </w:rPr>
-              <w:instrText xml:space="preserve"> PAGEREF _Toc456816278 \h </w:instrText>
+              <w:instrText xml:space="preserve"> PAGEREF _Toc456854501 \h </w:instrText>
             </w:r>
             <w:r>
               <w:rPr>
@@ -258,7 +260,7 @@
               <w:szCs w:val="22"/>
             </w:rPr>
           </w:pPr>
-          <w:hyperlink w:anchor="_Toc456816279" w:history="1">
+          <w:hyperlink w:anchor="_Toc456854502" w:history="1">
             <w:r>
               <w:rPr>
                 <w:rStyle w:val="Hyperlink"/>
@@ -296,7 +298,7 @@
               <w:rPr>
                 <w:webHidden/>
               </w:rPr>
-              <w:instrText xml:space="preserve"> PAGEREF _Toc456816279 \h </w:instrText>
+              <w:instrText xml:space="preserve"> PAGEREF _Toc456854502 \h </w:instrText>
             </w:r>
             <w:r>
               <w:rPr>
@@ -336,7 +338,7 @@
               <w:szCs w:val="22"/>
             </w:rPr>
           </w:pPr>
-          <w:hyperlink w:anchor="_Toc456816280" w:history="1">
+          <w:hyperlink w:anchor="_Toc456854503" w:history="1">
             <w:r>
               <w:rPr>
                 <w:rStyle w:val="Hyperlink"/>
@@ -374,7 +376,7 @@
               <w:rPr>
                 <w:webHidden/>
               </w:rPr>
-              <w:instrText xml:space="preserve"> PAGEREF _Toc456816280 \h </w:instrText>
+              <w:instrText xml:space="preserve"> PAGEREF _Toc456854503 \h </w:instrText>
             </w:r>
             <w:r>
               <w:rPr>
@@ -414,7 +416,7 @@
               <w:szCs w:val="22"/>
             </w:rPr>
           </w:pPr>
-          <w:hyperlink w:anchor="_Toc456816281" w:history="1">
+          <w:hyperlink w:anchor="_Toc456854504" w:history="1">
             <w:r>
               <w:rPr>
                 <w:rStyle w:val="Hyperlink"/>
@@ -452,7 +454,87 @@
               <w:rPr>
                 <w:webHidden/>
               </w:rPr>
-              <w:instrText xml:space="preserve"> PAGEREF _Toc456816281 \h </w:instrText>
+              <w:instrText xml:space="preserve"> PAGEREF _Toc456854504 \h </w:instrText>
+            </w:r>
+            <w:r>
+              <w:rPr>
+                <w:webHidden/>
+              </w:rPr>
+            </w:r>
+            <w:r>
+              <w:rPr>
+                <w:webHidden/>
+              </w:rPr>
+              <w:fldChar w:fldCharType="separate"/>
+            </w:r>
+            <w:r>
+              <w:rPr>
+                <w:webHidden/>
+              </w:rPr>
+              <w:t>2</w:t>
+            </w:r>
+            <w:r>
+              <w:rPr>
+                <w:webHidden/>
+              </w:rPr>
+              <w:fldChar w:fldCharType="end"/>
+            </w:r>
+          </w:hyperlink>
+          <w:bookmarkStart w:id="2" w:name="_GoBack"/>
+          <w:bookmarkEnd w:id="2"/>
+        </w:p>
+        <w:p>
+          <w:pPr>
+            <w:pStyle w:val="TOC2"/>
+            <w:tabs>
+              <w:tab w:val="left" w:pos="1276"/>
+            </w:tabs>
+            <w:rPr>
+              <w:rFonts w:asciiTheme="minorHAnsi" w:eastAsiaTheme="minorEastAsia" w:hAnsiTheme="minorHAnsi" w:cstheme="minorBidi"/>
+              <w:color w:val="auto"/>
+              <w:sz w:val="22"/>
+              <w:szCs w:val="22"/>
+            </w:rPr>
+          </w:pPr>
+          <w:hyperlink w:anchor="_Toc456854505" w:history="1">
+            <w:r>
+              <w:rPr>
+                <w:rStyle w:val="Hyperlink"/>
+              </w:rPr>
+              <w:t>2.3</w:t>
+            </w:r>
+            <w:r>
+              <w:rPr>
+                <w:rFonts w:asciiTheme="minorHAnsi" w:eastAsiaTheme="minorEastAsia" w:hAnsiTheme="minorHAnsi" w:cstheme="minorBidi"/>
+                <w:color w:val="auto"/>
+                <w:sz w:val="22"/>
+                <w:szCs w:val="22"/>
+              </w:rPr>
+              <w:tab/>
+            </w:r>
+            <w:r>
+              <w:rPr>
+                <w:rStyle w:val="Hyperlink"/>
+              </w:rPr>
+              <w:t>Zielgruppen, Benutzerrollen und Verantwortlichkeiten</w:t>
+            </w:r>
+            <w:r>
+              <w:rPr>
+                <w:webHidden/>
+              </w:rPr>
+              <w:tab/>
+            </w:r>
+            <w:r>
+              <w:rPr>
+                <w:webHidden/>
+              </w:rPr>
+              <w:fldChar w:fldCharType="begin"/>
+            </w:r>
+            <w:r>
+              <w:rPr>
+                <w:webHidden/>
+              </w:rPr>
+              <w:instrText xml:space="preserve"> PAGEREF _Toc456854505 \h </w:instrText>
             </w:r>
             <w:r>
               <w:rPr>
@@ -492,12 +574,12 @@
               <w:szCs w:val="22"/>
             </w:rPr>
           </w:pPr>
-          <w:hyperlink w:anchor="_Toc456816282" w:history="1">
+          <w:hyperlink w:anchor="_Toc456854506" w:history="1">
             <w:r>
               <w:rPr>
                 <w:rStyle w:val="Hyperlink"/>
               </w:rPr>
-              <w:t>2.3</w:t>
+              <w:t>2.4</w:t>
             </w:r>
             <w:r>
               <w:rPr>
@@ -512,7 +594,7 @@
               <w:rPr>
                 <w:rStyle w:val="Hyperlink"/>
               </w:rPr>
-              <w:t>Zielgruppen, Benutzerrollen und Verantwortlichkeiten</w:t>
+              <w:t>Zusammenspiel mit anderen Systemen</w:t>
             </w:r>
             <w:r>
               <w:rPr>
@@ -530,7 +612,7 @@
               <w:rPr>
                 <w:webHidden/>
               </w:rPr>
-              <w:instrText xml:space="preserve"> PAGEREF _Toc456816282 \h </w:instrText>
+              <w:instrText xml:space="preserve"> PAGEREF _Toc456854506 \h </w:instrText>
             </w:r>
             <w:r>
               <w:rPr>
@@ -547,7 +629,7 @@
               <w:rPr>
                 <w:webHidden/>
               </w:rPr>
-              <w:t>2</w:t>
+              <w:t>3</w:t>
             </w:r>
             <w:r>
               <w:rPr>
@@ -570,12 +652,12 @@
               <w:szCs w:val="22"/>
             </w:rPr>
           </w:pPr>
-          <w:hyperlink w:anchor="_Toc456816283" w:history="1">
+          <w:hyperlink w:anchor="_Toc456854507" w:history="1">
             <w:r>
               <w:rPr>
                 <w:rStyle w:val="Hyperlink"/>
               </w:rPr>
-              <w:t>2.4</w:t>
+              <w:t>2.5</w:t>
             </w:r>
             <w:r>
               <w:rPr>
@@ -590,7 +672,7 @@
               <w:rPr>
                 <w:rStyle w:val="Hyperlink"/>
               </w:rPr>
-              <w:t>Zusammenspiel mit anderen Systemen</w:t>
+              <w:t>Produktfunktionen</w:t>
             </w:r>
             <w:r>
               <w:rPr>
@@ -608,7 +690,7 @@
               <w:rPr>
                 <w:webHidden/>
               </w:rPr>
-              <w:instrText xml:space="preserve"> PAGEREF _Toc456816283 \h </w:instrText>
+              <w:instrText xml:space="preserve"> PAGEREF _Toc456854507 \h </w:instrText>
             </w:r>
             <w:r>
               <w:rPr>
@@ -648,12 +730,12 @@
               <w:szCs w:val="22"/>
             </w:rPr>
           </w:pPr>
-          <w:hyperlink w:anchor="_Toc456816284" w:history="1">
+          <w:hyperlink w:anchor="_Toc456854508" w:history="1">
             <w:r>
               <w:rPr>
                 <w:rStyle w:val="Hyperlink"/>
               </w:rPr>
-              <w:t>2.5</w:t>
+              <w:t>2.6</w:t>
             </w:r>
             <w:r>
               <w:rPr>
@@ -668,7 +750,7 @@
               <w:rPr>
                 <w:rStyle w:val="Hyperlink"/>
               </w:rPr>
-              <w:t>Produktfunktionen</w:t>
+              <w:t>Produktdaten</w:t>
             </w:r>
             <w:r>
               <w:rPr>
@@ -686,7 +768,7 @@
               <w:rPr>
                 <w:webHidden/>
               </w:rPr>
-              <w:instrText xml:space="preserve"> PAGEREF _Toc456816284 \h </w:instrText>
+              <w:instrText xml:space="preserve"> PAGEREF _Toc456854508 \h </w:instrText>
             </w:r>
             <w:r>
               <w:rPr>
@@ -703,7 +785,7 @@
               <w:rPr>
                 <w:webHidden/>
               </w:rPr>
-              <w:t>3</w:t>
+              <w:t>4</w:t>
             </w:r>
             <w:r>
               <w:rPr>
@@ -726,12 +808,12 @@
               <w:szCs w:val="22"/>
             </w:rPr>
           </w:pPr>
-          <w:hyperlink w:anchor="_Toc456816285" w:history="1">
+          <w:hyperlink w:anchor="_Toc456854509" w:history="1">
             <w:r>
               <w:rPr>
                 <w:rStyle w:val="Hyperlink"/>
               </w:rPr>
-              <w:t>2.6</w:t>
+              <w:t>2.7</w:t>
             </w:r>
             <w:r>
               <w:rPr>
@@ -746,7 +828,7 @@
               <w:rPr>
                 <w:rStyle w:val="Hyperlink"/>
               </w:rPr>
-              <w:t>Produktdaten</w:t>
+              <w:t>Produktleistungen</w:t>
             </w:r>
             <w:r>
               <w:rPr>
@@ -764,7 +846,7 @@
               <w:rPr>
                 <w:webHidden/>
               </w:rPr>
-              <w:instrText xml:space="preserve"> PAGEREF _Toc456816285 \h </w:instrText>
+              <w:instrText xml:space="preserve"> PAGEREF _Toc456854509 \h </w:instrText>
             </w:r>
             <w:r>
               <w:rPr>
@@ -804,12 +886,12 @@
               <w:szCs w:val="22"/>
             </w:rPr>
           </w:pPr>
-          <w:hyperlink w:anchor="_Toc456816286" w:history="1">
+          <w:hyperlink w:anchor="_Toc456854510" w:history="1">
             <w:r>
               <w:rPr>
                 <w:rStyle w:val="Hyperlink"/>
               </w:rPr>
-              <w:t>2.7</w:t>
+              <w:t>2.8</w:t>
             </w:r>
             <w:r>
               <w:rPr>
@@ -824,7 +906,7 @@
               <w:rPr>
                 <w:rStyle w:val="Hyperlink"/>
               </w:rPr>
-              <w:t>Produktleistungen</w:t>
+              <w:t>Qualitätsanforderung</w:t>
             </w:r>
             <w:r>
               <w:rPr>
@@ -842,7 +924,7 @@
               <w:rPr>
                 <w:webHidden/>
               </w:rPr>
-              <w:instrText xml:space="preserve"> PAGEREF _Toc456816286 \h </w:instrText>
+              <w:instrText xml:space="preserve"> PAGEREF _Toc456854510 \h </w:instrText>
             </w:r>
             <w:r>
               <w:rPr>
@@ -860,6 +942,291 @@
                 <w:webHidden/>
               </w:rPr>
               <w:t>4</w:t>
+            </w:r>
+            <w:r>
+              <w:rPr>
+                <w:webHidden/>
+              </w:rPr>
+              <w:fldChar w:fldCharType="end"/>
+            </w:r>
+          </w:hyperlink>
+        </w:p>
+        <w:p>
+          <w:pPr>
+            <w:pStyle w:val="TOC1"/>
+            <w:rPr>
+              <w:rFonts w:asciiTheme="minorHAnsi" w:eastAsiaTheme="minorEastAsia" w:hAnsiTheme="minorHAnsi" w:cstheme="minorBidi"/>
+              <w:color w:val="auto"/>
+              <w:sz w:val="22"/>
+              <w:szCs w:val="22"/>
+            </w:rPr>
+          </w:pPr>
+          <w:hyperlink w:anchor="_Toc456854511" w:history="1">
+            <w:r>
+              <w:rPr>
+                <w:rStyle w:val="Hyperlink"/>
+              </w:rPr>
+              <w:t>3</w:t>
+            </w:r>
+            <w:r>
+              <w:rPr>
+                <w:rFonts w:asciiTheme="minorHAnsi" w:eastAsiaTheme="minorEastAsia" w:hAnsiTheme="minorHAnsi" w:cstheme="minorBidi"/>
+                <w:color w:val="auto"/>
+                <w:sz w:val="22"/>
+                <w:szCs w:val="22"/>
+              </w:rPr>
+              <w:tab/>
+            </w:r>
+            <w:r>
+              <w:rPr>
+                <w:rStyle w:val="Hyperlink"/>
+              </w:rPr>
+              <w:t>Vereinfachungen für den Programmentwurf</w:t>
+            </w:r>
+            <w:r>
+              <w:rPr>
+                <w:webHidden/>
+              </w:rPr>
+              <w:tab/>
+            </w:r>
+            <w:r>
+              <w:rPr>
+                <w:webHidden/>
+              </w:rPr>
+              <w:fldChar w:fldCharType="begin"/>
+            </w:r>
+            <w:r>
+              <w:rPr>
+                <w:webHidden/>
+              </w:rPr>
+              <w:instrText xml:space="preserve"> PAGEREF _Toc456854511 \h </w:instrText>
+            </w:r>
+            <w:r>
+              <w:rPr>
+                <w:webHidden/>
+              </w:rPr>
+            </w:r>
+            <w:r>
+              <w:rPr>
+                <w:webHidden/>
+              </w:rPr>
+              <w:fldChar w:fldCharType="separate"/>
+            </w:r>
+            <w:r>
+              <w:rPr>
+                <w:webHidden/>
+              </w:rPr>
+              <w:t>5</w:t>
+            </w:r>
+            <w:r>
+              <w:rPr>
+                <w:webHidden/>
+              </w:rPr>
+              <w:fldChar w:fldCharType="end"/>
+            </w:r>
+          </w:hyperlink>
+        </w:p>
+        <w:p>
+          <w:pPr>
+            <w:pStyle w:val="TOC1"/>
+            <w:rPr>
+              <w:rFonts w:asciiTheme="minorHAnsi" w:eastAsiaTheme="minorEastAsia" w:hAnsiTheme="minorHAnsi" w:cstheme="minorBidi"/>
+              <w:color w:val="auto"/>
+              <w:sz w:val="22"/>
+              <w:szCs w:val="22"/>
+            </w:rPr>
+          </w:pPr>
+          <w:hyperlink w:anchor="_Toc456854512" w:history="1">
+            <w:r>
+              <w:rPr>
+                <w:rStyle w:val="Hyperlink"/>
+              </w:rPr>
+              <w:t>Analyse</w:t>
+            </w:r>
+            <w:r>
+              <w:rPr>
+                <w:webHidden/>
+              </w:rPr>
+              <w:tab/>
+            </w:r>
+            <w:r>
+              <w:rPr>
+                <w:webHidden/>
+              </w:rPr>
+              <w:fldChar w:fldCharType="begin"/>
+            </w:r>
+            <w:r>
+              <w:rPr>
+                <w:webHidden/>
+              </w:rPr>
+              <w:instrText xml:space="preserve"> PAGEREF _Toc456854512 \h </w:instrText>
+            </w:r>
+            <w:r>
+              <w:rPr>
+                <w:webHidden/>
+              </w:rPr>
+            </w:r>
+            <w:r>
+              <w:rPr>
+                <w:webHidden/>
+              </w:rPr>
+              <w:fldChar w:fldCharType="separate"/>
+            </w:r>
+            <w:r>
+              <w:rPr>
+                <w:webHidden/>
+              </w:rPr>
+              <w:t>6</w:t>
+            </w:r>
+            <w:r>
+              <w:rPr>
+                <w:webHidden/>
+              </w:rPr>
+              <w:fldChar w:fldCharType="end"/>
+            </w:r>
+          </w:hyperlink>
+        </w:p>
+        <w:p>
+          <w:pPr>
+            <w:pStyle w:val="TOC1"/>
+            <w:rPr>
+              <w:rFonts w:asciiTheme="minorHAnsi" w:eastAsiaTheme="minorEastAsia" w:hAnsiTheme="minorHAnsi" w:cstheme="minorBidi"/>
+              <w:color w:val="auto"/>
+              <w:sz w:val="22"/>
+              <w:szCs w:val="22"/>
+            </w:rPr>
+          </w:pPr>
+          <w:hyperlink w:anchor="_Toc456854513" w:history="1">
+            <w:r>
+              <w:rPr>
+                <w:rStyle w:val="Hyperlink"/>
+              </w:rPr>
+              <w:t>4</w:t>
+            </w:r>
+            <w:r>
+              <w:rPr>
+                <w:rFonts w:asciiTheme="minorHAnsi" w:eastAsiaTheme="minorEastAsia" w:hAnsiTheme="minorHAnsi" w:cstheme="minorBidi"/>
+                <w:color w:val="auto"/>
+                <w:sz w:val="22"/>
+                <w:szCs w:val="22"/>
+              </w:rPr>
+              <w:tab/>
+            </w:r>
+            <w:r>
+              <w:rPr>
+                <w:rStyle w:val="Hyperlink"/>
+              </w:rPr>
+              <w:t>Einleitung</w:t>
+            </w:r>
+            <w:r>
+              <w:rPr>
+                <w:webHidden/>
+              </w:rPr>
+              <w:tab/>
+            </w:r>
+            <w:r>
+              <w:rPr>
+                <w:webHidden/>
+              </w:rPr>
+              <w:fldChar w:fldCharType="begin"/>
+            </w:r>
+            <w:r>
+              <w:rPr>
+                <w:webHidden/>
+              </w:rPr>
+              <w:instrText xml:space="preserve"> PAGEREF _Toc456854513 \h </w:instrText>
+            </w:r>
+            <w:r>
+              <w:rPr>
+                <w:webHidden/>
+              </w:rPr>
+            </w:r>
+            <w:r>
+              <w:rPr>
+                <w:webHidden/>
+              </w:rPr>
+              <w:fldChar w:fldCharType="separate"/>
+            </w:r>
+            <w:r>
+              <w:rPr>
+                <w:webHidden/>
+              </w:rPr>
+              <w:t>6</w:t>
+            </w:r>
+            <w:r>
+              <w:rPr>
+                <w:webHidden/>
+              </w:rPr>
+              <w:fldChar w:fldCharType="end"/>
+            </w:r>
+          </w:hyperlink>
+        </w:p>
+        <w:p>
+          <w:pPr>
+            <w:pStyle w:val="TOC1"/>
+            <w:rPr>
+              <w:rFonts w:asciiTheme="minorHAnsi" w:eastAsiaTheme="minorEastAsia" w:hAnsiTheme="minorHAnsi" w:cstheme="minorBidi"/>
+              <w:color w:val="auto"/>
+              <w:sz w:val="22"/>
+              <w:szCs w:val="22"/>
+            </w:rPr>
+          </w:pPr>
+          <w:hyperlink w:anchor="_Toc456854514" w:history="1">
+            <w:r>
+              <w:rPr>
+                <w:rStyle w:val="Hyperlink"/>
+              </w:rPr>
+              <w:t>5</w:t>
+            </w:r>
+            <w:r>
+              <w:rPr>
+                <w:rFonts w:asciiTheme="minorHAnsi" w:eastAsiaTheme="minorEastAsia" w:hAnsiTheme="minorHAnsi" w:cstheme="minorBidi"/>
+                <w:color w:val="auto"/>
+                <w:sz w:val="22"/>
+                <w:szCs w:val="22"/>
+              </w:rPr>
+              <w:tab/>
+            </w:r>
+            <w:r>
+              <w:rPr>
+                <w:rStyle w:val="Hyperlink"/>
+              </w:rPr>
+              <w:t>Lastenheft</w:t>
+            </w:r>
+            <w:r>
+              <w:rPr>
+                <w:webHidden/>
+              </w:rPr>
+              <w:tab/>
+            </w:r>
+            <w:r>
+              <w:rPr>
+                <w:webHidden/>
+              </w:rPr>
+              <w:fldChar w:fldCharType="begin"/>
+            </w:r>
+            <w:r>
+              <w:rPr>
+                <w:webHidden/>
+              </w:rPr>
+              <w:instrText xml:space="preserve"> PAGEREF _Toc456854514 \h </w:instrText>
+            </w:r>
+            <w:r>
+              <w:rPr>
+                <w:webHidden/>
+              </w:rPr>
+            </w:r>
+            <w:r>
+              <w:rPr>
+                <w:webHidden/>
+              </w:rPr>
+              <w:fldChar w:fldCharType="separate"/>
+            </w:r>
+            <w:r>
+              <w:rPr>
+                <w:webHidden/>
+              </w:rPr>
+              <w:t>6</w:t>
             </w:r>
             <w:r>
               <w:rPr>
@@ -882,12 +1249,12 @@
               <w:szCs w:val="22"/>
             </w:rPr>
           </w:pPr>
-          <w:hyperlink w:anchor="_Toc456816287" w:history="1">
+          <w:hyperlink w:anchor="_Toc456854515" w:history="1">
             <w:r>
               <w:rPr>
                 <w:rStyle w:val="Hyperlink"/>
               </w:rPr>
-              <w:t>2.8</w:t>
+              <w:t>5.1</w:t>
             </w:r>
             <w:r>
               <w:rPr>
@@ -902,7 +1269,7 @@
               <w:rPr>
                 <w:rStyle w:val="Hyperlink"/>
               </w:rPr>
-              <w:t>Qualitätsanforderung</w:t>
+              <w:t>Zielsetzung</w:t>
             </w:r>
             <w:r>
               <w:rPr>
@@ -920,292 +1287,7 @@
               <w:rPr>
                 <w:webHidden/>
               </w:rPr>
-              <w:instrText xml:space="preserve"> PAGEREF _Toc456816287 \h </w:instrText>
-            </w:r>
-            <w:r>
-              <w:rPr>
-                <w:webHidden/>
-              </w:rPr>
-            </w:r>
-            <w:r>
-              <w:rPr>
-                <w:webHidden/>
-              </w:rPr>
-              <w:fldChar w:fldCharType="separate"/>
-            </w:r>
-            <w:r>
-              <w:rPr>
-                <w:webHidden/>
-              </w:rPr>
-              <w:t>4</w:t>
-            </w:r>
-            <w:r>
-              <w:rPr>
-                <w:webHidden/>
-              </w:rPr>
-              <w:fldChar w:fldCharType="end"/>
-            </w:r>
-          </w:hyperlink>
-        </w:p>
-        <w:p>
-          <w:pPr>
-            <w:pStyle w:val="TOC1"/>
-            <w:rPr>
-              <w:rFonts w:asciiTheme="minorHAnsi" w:eastAsiaTheme="minorEastAsia" w:hAnsiTheme="minorHAnsi" w:cstheme="minorBidi"/>
-              <w:color w:val="auto"/>
-              <w:sz w:val="22"/>
-              <w:szCs w:val="22"/>
-            </w:rPr>
-          </w:pPr>
-          <w:hyperlink w:anchor="_Toc456816288" w:history="1">
-            <w:r>
-              <w:rPr>
-                <w:rStyle w:val="Hyperlink"/>
-              </w:rPr>
-              <w:t>3</w:t>
-            </w:r>
-            <w:r>
-              <w:rPr>
-                <w:rFonts w:asciiTheme="minorHAnsi" w:eastAsiaTheme="minorEastAsia" w:hAnsiTheme="minorHAnsi" w:cstheme="minorBidi"/>
-                <w:color w:val="auto"/>
-                <w:sz w:val="22"/>
-                <w:szCs w:val="22"/>
-              </w:rPr>
-              <w:tab/>
-            </w:r>
-            <w:r>
-              <w:rPr>
-                <w:rStyle w:val="Hyperlink"/>
-              </w:rPr>
-              <w:t>Vereinfachungen für den Programmentwurf</w:t>
-            </w:r>
-            <w:r>
-              <w:rPr>
-                <w:webHidden/>
-              </w:rPr>
-              <w:tab/>
-            </w:r>
-            <w:r>
-              <w:rPr>
-                <w:webHidden/>
-              </w:rPr>
-              <w:fldChar w:fldCharType="begin"/>
-            </w:r>
-            <w:r>
-              <w:rPr>
-                <w:webHidden/>
-              </w:rPr>
-              <w:instrText xml:space="preserve"> PAGEREF _Toc456816288 \h </w:instrText>
-            </w:r>
-            <w:r>
-              <w:rPr>
-                <w:webHidden/>
-              </w:rPr>
-            </w:r>
-            <w:r>
-              <w:rPr>
-                <w:webHidden/>
-              </w:rPr>
-              <w:fldChar w:fldCharType="separate"/>
-            </w:r>
-            <w:r>
-              <w:rPr>
-                <w:webHidden/>
-              </w:rPr>
-              <w:t>5</w:t>
-            </w:r>
-            <w:r>
-              <w:rPr>
-                <w:webHidden/>
-              </w:rPr>
-              <w:fldChar w:fldCharType="end"/>
-            </w:r>
-          </w:hyperlink>
-        </w:p>
-        <w:p>
-          <w:pPr>
-            <w:pStyle w:val="TOC1"/>
-            <w:rPr>
-              <w:rFonts w:asciiTheme="minorHAnsi" w:eastAsiaTheme="minorEastAsia" w:hAnsiTheme="minorHAnsi" w:cstheme="minorBidi"/>
-              <w:color w:val="auto"/>
-              <w:sz w:val="22"/>
-              <w:szCs w:val="22"/>
-            </w:rPr>
-          </w:pPr>
-          <w:hyperlink w:anchor="_Toc456816289" w:history="1">
-            <w:r>
-              <w:rPr>
-                <w:rStyle w:val="Hyperlink"/>
-              </w:rPr>
-              <w:t>Analyse</w:t>
-            </w:r>
-            <w:r>
-              <w:rPr>
-                <w:webHidden/>
-              </w:rPr>
-              <w:tab/>
-            </w:r>
-            <w:r>
-              <w:rPr>
-                <w:webHidden/>
-              </w:rPr>
-              <w:fldChar w:fldCharType="begin"/>
-            </w:r>
-            <w:r>
-              <w:rPr>
-                <w:webHidden/>
-              </w:rPr>
-              <w:instrText xml:space="preserve"> PAGEREF _Toc456816289 \h </w:instrText>
-            </w:r>
-            <w:r>
-              <w:rPr>
-                <w:webHidden/>
-              </w:rPr>
-            </w:r>
-            <w:r>
-              <w:rPr>
-                <w:webHidden/>
-              </w:rPr>
-              <w:fldChar w:fldCharType="separate"/>
-            </w:r>
-            <w:r>
-              <w:rPr>
-                <w:webHidden/>
-              </w:rPr>
-              <w:t>6</w:t>
-            </w:r>
-            <w:r>
-              <w:rPr>
-                <w:webHidden/>
-              </w:rPr>
-              <w:fldChar w:fldCharType="end"/>
-            </w:r>
-          </w:hyperlink>
-        </w:p>
-        <w:p>
-          <w:pPr>
-            <w:pStyle w:val="TOC1"/>
-            <w:rPr>
-              <w:rFonts w:asciiTheme="minorHAnsi" w:eastAsiaTheme="minorEastAsia" w:hAnsiTheme="minorHAnsi" w:cstheme="minorBidi"/>
-              <w:color w:val="auto"/>
-              <w:sz w:val="22"/>
-              <w:szCs w:val="22"/>
-            </w:rPr>
-          </w:pPr>
-          <w:hyperlink w:anchor="_Toc456816290" w:history="1">
-            <w:r>
-              <w:rPr>
-                <w:rStyle w:val="Hyperlink"/>
-              </w:rPr>
-              <w:t>4</w:t>
-            </w:r>
-            <w:r>
-              <w:rPr>
-                <w:rFonts w:asciiTheme="minorHAnsi" w:eastAsiaTheme="minorEastAsia" w:hAnsiTheme="minorHAnsi" w:cstheme="minorBidi"/>
-                <w:color w:val="auto"/>
-                <w:sz w:val="22"/>
-                <w:szCs w:val="22"/>
-              </w:rPr>
-              <w:tab/>
-            </w:r>
-            <w:r>
-              <w:rPr>
-                <w:rStyle w:val="Hyperlink"/>
-              </w:rPr>
-              <w:t>Einleitung</w:t>
-            </w:r>
-            <w:r>
-              <w:rPr>
-                <w:webHidden/>
-              </w:rPr>
-              <w:tab/>
-            </w:r>
-            <w:r>
-              <w:rPr>
-                <w:webHidden/>
-              </w:rPr>
-              <w:fldChar w:fldCharType="begin"/>
-            </w:r>
-            <w:r>
-              <w:rPr>
-                <w:webHidden/>
-              </w:rPr>
-              <w:instrText xml:space="preserve"> PAGEREF _Toc456816290 \h </w:instrText>
-            </w:r>
-            <w:r>
-              <w:rPr>
-                <w:webHidden/>
-              </w:rPr>
-            </w:r>
-            <w:r>
-              <w:rPr>
-                <w:webHidden/>
-              </w:rPr>
-              <w:fldChar w:fldCharType="separate"/>
-            </w:r>
-            <w:r>
-              <w:rPr>
-                <w:webHidden/>
-              </w:rPr>
-              <w:t>6</w:t>
-            </w:r>
-            <w:r>
-              <w:rPr>
-                <w:webHidden/>
-              </w:rPr>
-              <w:fldChar w:fldCharType="end"/>
-            </w:r>
-          </w:hyperlink>
-        </w:p>
-        <w:p>
-          <w:pPr>
-            <w:pStyle w:val="TOC1"/>
-            <w:rPr>
-              <w:rFonts w:asciiTheme="minorHAnsi" w:eastAsiaTheme="minorEastAsia" w:hAnsiTheme="minorHAnsi" w:cstheme="minorBidi"/>
-              <w:color w:val="auto"/>
-              <w:sz w:val="22"/>
-              <w:szCs w:val="22"/>
-            </w:rPr>
-          </w:pPr>
-          <w:hyperlink w:anchor="_Toc456816291" w:history="1">
-            <w:r>
-              <w:rPr>
-                <w:rStyle w:val="Hyperlink"/>
-              </w:rPr>
-              <w:t>5</w:t>
-            </w:r>
-            <w:r>
-              <w:rPr>
-                <w:rFonts w:asciiTheme="minorHAnsi" w:eastAsiaTheme="minorEastAsia" w:hAnsiTheme="minorHAnsi" w:cstheme="minorBidi"/>
-                <w:color w:val="auto"/>
-                <w:sz w:val="22"/>
-                <w:szCs w:val="22"/>
-              </w:rPr>
-              <w:tab/>
-            </w:r>
-            <w:r>
-              <w:rPr>
-                <w:rStyle w:val="Hyperlink"/>
-              </w:rPr>
-              <w:t>Lastenheft</w:t>
-            </w:r>
-            <w:r>
-              <w:rPr>
-                <w:webHidden/>
-              </w:rPr>
-              <w:tab/>
-            </w:r>
-            <w:r>
-              <w:rPr>
-                <w:webHidden/>
-              </w:rPr>
-              <w:fldChar w:fldCharType="begin"/>
-            </w:r>
-            <w:r>
-              <w:rPr>
-                <w:webHidden/>
-              </w:rPr>
-              <w:instrText xml:space="preserve"> PAGEREF _Toc456816291 \h </w:instrText>
+              <w:instrText xml:space="preserve"> PAGEREF _Toc456854515 \h </w:instrText>
             </w:r>
             <w:r>
               <w:rPr>
@@ -1245,12 +1327,12 @@
               <w:szCs w:val="22"/>
             </w:rPr>
           </w:pPr>
-          <w:hyperlink w:anchor="_Toc456816292" w:history="1">
+          <w:hyperlink w:anchor="_Toc456854516" w:history="1">
             <w:r>
               <w:rPr>
                 <w:rStyle w:val="Hyperlink"/>
               </w:rPr>
-              <w:t>5.1</w:t>
+              <w:t>5.2</w:t>
             </w:r>
             <w:r>
               <w:rPr>
@@ -1265,7 +1347,7 @@
               <w:rPr>
                 <w:rStyle w:val="Hyperlink"/>
               </w:rPr>
-              <w:t>Zielsetzung</w:t>
+              <w:t>Anwendungsbereiche</w:t>
             </w:r>
             <w:r>
               <w:rPr>
@@ -1283,7 +1365,7 @@
               <w:rPr>
                 <w:webHidden/>
               </w:rPr>
-              <w:instrText xml:space="preserve"> PAGEREF _Toc456816292 \h </w:instrText>
+              <w:instrText xml:space="preserve"> PAGEREF _Toc456854516 \h </w:instrText>
             </w:r>
             <w:r>
               <w:rPr>
@@ -1300,7 +1382,7 @@
               <w:rPr>
                 <w:webHidden/>
               </w:rPr>
-              <w:t>6</w:t>
+              <w:t>7</w:t>
             </w:r>
             <w:r>
               <w:rPr>
@@ -1323,12 +1405,12 @@
               <w:szCs w:val="22"/>
             </w:rPr>
           </w:pPr>
-          <w:hyperlink w:anchor="_Toc456816293" w:history="1">
+          <w:hyperlink w:anchor="_Toc456854517" w:history="1">
             <w:r>
               <w:rPr>
                 <w:rStyle w:val="Hyperlink"/>
               </w:rPr>
-              <w:t>5.2</w:t>
+              <w:t>5.3</w:t>
             </w:r>
             <w:r>
               <w:rPr>
@@ -1343,7 +1425,7 @@
               <w:rPr>
                 <w:rStyle w:val="Hyperlink"/>
               </w:rPr>
-              <w:t>Anwendungsbereiche</w:t>
+              <w:t>Zielgruppen, Benutzerrollen und Verantwortlichkeiten</w:t>
             </w:r>
             <w:r>
               <w:rPr>
@@ -1361,7 +1443,7 @@
               <w:rPr>
                 <w:webHidden/>
               </w:rPr>
-              <w:instrText xml:space="preserve"> PAGEREF _Toc456816293 \h </w:instrText>
+              <w:instrText xml:space="preserve"> PAGEREF _Toc456854517 \h </w:instrText>
             </w:r>
             <w:r>
               <w:rPr>
@@ -1378,7 +1460,7 @@
               <w:rPr>
                 <w:webHidden/>
               </w:rPr>
-              <w:t>7</w:t>
+              <w:t>8</w:t>
             </w:r>
             <w:r>
               <w:rPr>
@@ -1401,12 +1483,12 @@
               <w:szCs w:val="22"/>
             </w:rPr>
           </w:pPr>
-          <w:hyperlink w:anchor="_Toc456816294" w:history="1">
+          <w:hyperlink w:anchor="_Toc456854518" w:history="1">
             <w:r>
               <w:rPr>
                 <w:rStyle w:val="Hyperlink"/>
               </w:rPr>
-              <w:t>5.3</w:t>
+              <w:t>5.4</w:t>
             </w:r>
             <w:r>
               <w:rPr>
@@ -1421,7 +1503,7 @@
               <w:rPr>
                 <w:rStyle w:val="Hyperlink"/>
               </w:rPr>
-              <w:t>Zielgruppen, Benutzerrollen und Verantwortlichkeiten</w:t>
+              <w:t>Zusammenspiel mit anderen Systemen</w:t>
             </w:r>
             <w:r>
               <w:rPr>
@@ -1439,7 +1521,7 @@
               <w:rPr>
                 <w:webHidden/>
               </w:rPr>
-              <w:instrText xml:space="preserve"> PAGEREF _Toc456816294 \h </w:instrText>
+              <w:instrText xml:space="preserve"> PAGEREF _Toc456854518 \h </w:instrText>
             </w:r>
             <w:r>
               <w:rPr>
@@ -1456,7 +1538,7 @@
               <w:rPr>
                 <w:webHidden/>
               </w:rPr>
-              <w:t>8</w:t>
+              <w:t>9</w:t>
             </w:r>
             <w:r>
               <w:rPr>
@@ -1479,12 +1561,12 @@
               <w:szCs w:val="22"/>
             </w:rPr>
           </w:pPr>
-          <w:hyperlink w:anchor="_Toc456816295" w:history="1">
+          <w:hyperlink w:anchor="_Toc456854519" w:history="1">
             <w:r>
               <w:rPr>
                 <w:rStyle w:val="Hyperlink"/>
               </w:rPr>
-              <w:t>5.4</w:t>
+              <w:t>5.5</w:t>
             </w:r>
             <w:r>
               <w:rPr>
@@ -1499,7 +1581,7 @@
               <w:rPr>
                 <w:rStyle w:val="Hyperlink"/>
               </w:rPr>
-              <w:t>Zusammenspiel mit anderen Systemen</w:t>
+              <w:t>Produktfunktionen</w:t>
             </w:r>
             <w:r>
               <w:rPr>
@@ -1517,7 +1599,7 @@
               <w:rPr>
                 <w:webHidden/>
               </w:rPr>
-              <w:instrText xml:space="preserve"> PAGEREF _Toc456816295 \h </w:instrText>
+              <w:instrText xml:space="preserve"> PAGEREF _Toc456854519 \h </w:instrText>
             </w:r>
             <w:r>
               <w:rPr>
@@ -1534,7 +1616,7 @@
               <w:rPr>
                 <w:webHidden/>
               </w:rPr>
-              <w:t>9</w:t>
+              <w:t>10</w:t>
             </w:r>
             <w:r>
               <w:rPr>
@@ -1557,12 +1639,12 @@
               <w:szCs w:val="22"/>
             </w:rPr>
           </w:pPr>
-          <w:hyperlink w:anchor="_Toc456816296" w:history="1">
+          <w:hyperlink w:anchor="_Toc456854520" w:history="1">
             <w:r>
               <w:rPr>
                 <w:rStyle w:val="Hyperlink"/>
               </w:rPr>
-              <w:t>5.5</w:t>
+              <w:t>5.6</w:t>
             </w:r>
             <w:r>
               <w:rPr>
@@ -1577,7 +1659,7 @@
               <w:rPr>
                 <w:rStyle w:val="Hyperlink"/>
               </w:rPr>
-              <w:t>Produktfunktionen</w:t>
+              <w:t>Produktdaten</w:t>
             </w:r>
             <w:r>
               <w:rPr>
@@ -1595,7 +1677,7 @@
               <w:rPr>
                 <w:webHidden/>
               </w:rPr>
-              <w:instrText xml:space="preserve"> PAGEREF _Toc456816296 \h </w:instrText>
+              <w:instrText xml:space="preserve"> PAGEREF _Toc456854520 \h </w:instrText>
             </w:r>
             <w:r>
               <w:rPr>
@@ -1612,7 +1694,7 @@
               <w:rPr>
                 <w:webHidden/>
               </w:rPr>
-              <w:t>10</w:t>
+              <w:t>19</w:t>
             </w:r>
             <w:r>
               <w:rPr>
@@ -1635,12 +1717,12 @@
               <w:szCs w:val="22"/>
             </w:rPr>
           </w:pPr>
-          <w:hyperlink w:anchor="_Toc456816297" w:history="1">
+          <w:hyperlink w:anchor="_Toc456854521" w:history="1">
             <w:r>
               <w:rPr>
                 <w:rStyle w:val="Hyperlink"/>
               </w:rPr>
-              <w:t>5.6</w:t>
+              <w:t>5.7</w:t>
             </w:r>
             <w:r>
               <w:rPr>
@@ -1655,7 +1737,7 @@
               <w:rPr>
                 <w:rStyle w:val="Hyperlink"/>
               </w:rPr>
-              <w:t>Produktdaten</w:t>
+              <w:t>Produktleistungen</w:t>
             </w:r>
             <w:r>
               <w:rPr>
@@ -1673,7 +1755,7 @@
               <w:rPr>
                 <w:webHidden/>
               </w:rPr>
-              <w:instrText xml:space="preserve"> PAGEREF _Toc456816297 \h </w:instrText>
+              <w:instrText xml:space="preserve"> PAGEREF _Toc456854521 \h </w:instrText>
             </w:r>
             <w:r>
               <w:rPr>
@@ -1713,12 +1795,12 @@
               <w:szCs w:val="22"/>
             </w:rPr>
           </w:pPr>
-          <w:hyperlink w:anchor="_Toc456816298" w:history="1">
+          <w:hyperlink w:anchor="_Toc456854522" w:history="1">
             <w:r>
               <w:rPr>
                 <w:rStyle w:val="Hyperlink"/>
               </w:rPr>
-              <w:t>5.7</w:t>
+              <w:t>5.8</w:t>
             </w:r>
             <w:r>
               <w:rPr>
@@ -1733,7 +1815,7 @@
               <w:rPr>
                 <w:rStyle w:val="Hyperlink"/>
               </w:rPr>
-              <w:t>Produktleistungen</w:t>
+              <w:t>Qualitätsanforderung</w:t>
             </w:r>
             <w:r>
               <w:rPr>
@@ -1751,7 +1833,7 @@
               <w:rPr>
                 <w:webHidden/>
               </w:rPr>
-              <w:instrText xml:space="preserve"> PAGEREF _Toc456816298 \h </w:instrText>
+              <w:instrText xml:space="preserve"> PAGEREF _Toc456854522 \h </w:instrText>
             </w:r>
             <w:r>
               <w:rPr>
@@ -1768,7 +1850,7 @@
               <w:rPr>
                 <w:webHidden/>
               </w:rPr>
-              <w:t>19</w:t>
+              <w:t>20</w:t>
             </w:r>
             <w:r>
               <w:rPr>
@@ -1791,12 +1873,12 @@
               <w:szCs w:val="22"/>
             </w:rPr>
           </w:pPr>
-          <w:hyperlink w:anchor="_Toc456816299" w:history="1">
+          <w:hyperlink w:anchor="_Toc456854523" w:history="1">
             <w:r>
               <w:rPr>
                 <w:rStyle w:val="Hyperlink"/>
               </w:rPr>
-              <w:t>5.8</w:t>
+              <w:t>5.9</w:t>
             </w:r>
             <w:r>
               <w:rPr>
@@ -1811,7 +1893,7 @@
               <w:rPr>
                 <w:rStyle w:val="Hyperlink"/>
               </w:rPr>
-              <w:t>Qualitätsanforderung</w:t>
+              <w:t>Entitäten und Attribute</w:t>
             </w:r>
             <w:r>
               <w:rPr>
@@ -1829,85 +1911,7 @@
               <w:rPr>
                 <w:webHidden/>
               </w:rPr>
-              <w:instrText xml:space="preserve"> PAGEREF _Toc456816299 \h </w:instrText>
-            </w:r>
-            <w:r>
-              <w:rPr>
-                <w:webHidden/>
-              </w:rPr>
-            </w:r>
-            <w:r>
-              <w:rPr>
-                <w:webHidden/>
-              </w:rPr>
-              <w:fldChar w:fldCharType="separate"/>
-            </w:r>
-            <w:r>
-              <w:rPr>
-                <w:webHidden/>
-              </w:rPr>
-              <w:t>20</w:t>
-            </w:r>
-            <w:r>
-              <w:rPr>
-                <w:webHidden/>
-              </w:rPr>
-              <w:fldChar w:fldCharType="end"/>
-            </w:r>
-          </w:hyperlink>
-        </w:p>
-        <w:p>
-          <w:pPr>
-            <w:pStyle w:val="TOC2"/>
-            <w:tabs>
-              <w:tab w:val="left" w:pos="1276"/>
-            </w:tabs>
-            <w:rPr>
-              <w:rFonts w:asciiTheme="minorHAnsi" w:eastAsiaTheme="minorEastAsia" w:hAnsiTheme="minorHAnsi" w:cstheme="minorBidi"/>
-              <w:color w:val="auto"/>
-              <w:sz w:val="22"/>
-              <w:szCs w:val="22"/>
-            </w:rPr>
-          </w:pPr>
-          <w:hyperlink w:anchor="_Toc456816300" w:history="1">
-            <w:r>
-              <w:rPr>
-                <w:rStyle w:val="Hyperlink"/>
-              </w:rPr>
-              <w:t>5.9</w:t>
-            </w:r>
-            <w:r>
-              <w:rPr>
-                <w:rFonts w:asciiTheme="minorHAnsi" w:eastAsiaTheme="minorEastAsia" w:hAnsiTheme="minorHAnsi" w:cstheme="minorBidi"/>
-                <w:color w:val="auto"/>
-                <w:sz w:val="22"/>
-                <w:szCs w:val="22"/>
-              </w:rPr>
-              <w:tab/>
-            </w:r>
-            <w:r>
-              <w:rPr>
-                <w:rStyle w:val="Hyperlink"/>
-              </w:rPr>
-              <w:t>Entitäten und Attribute</w:t>
-            </w:r>
-            <w:r>
-              <w:rPr>
-                <w:webHidden/>
-              </w:rPr>
-              <w:tab/>
-            </w:r>
-            <w:r>
-              <w:rPr>
-                <w:webHidden/>
-              </w:rPr>
-              <w:fldChar w:fldCharType="begin"/>
-            </w:r>
-            <w:r>
-              <w:rPr>
-                <w:webHidden/>
-              </w:rPr>
-              <w:instrText xml:space="preserve"> PAGEREF _Toc456816300 \h </w:instrText>
+              <w:instrText xml:space="preserve"> PAGEREF _Toc456854523 \h </w:instrText>
             </w:r>
             <w:r>
               <w:rPr>
@@ -1944,7 +1948,7 @@
               <w:szCs w:val="22"/>
             </w:rPr>
           </w:pPr>
-          <w:hyperlink w:anchor="_Toc456816301" w:history="1">
+          <w:hyperlink w:anchor="_Toc456854524" w:history="1">
             <w:r>
               <w:rPr>
                 <w:rStyle w:val="Hyperlink"/>
@@ -1982,7 +1986,7 @@
               <w:rPr>
                 <w:webHidden/>
               </w:rPr>
-              <w:instrText xml:space="preserve"> PAGEREF _Toc456816301 \h </w:instrText>
+              <w:instrText xml:space="preserve"> PAGEREF _Toc456854524 \h </w:instrText>
             </w:r>
             <w:r>
               <w:rPr>
@@ -2019,7 +2023,7 @@
               <w:szCs w:val="22"/>
             </w:rPr>
           </w:pPr>
-          <w:hyperlink w:anchor="_Toc456816302" w:history="1">
+          <w:hyperlink w:anchor="_Toc456854525" w:history="1">
             <w:r>
               <w:rPr>
                 <w:rStyle w:val="Hyperlink"/>
@@ -2057,7 +2061,7 @@
               <w:rPr>
                 <w:webHidden/>
               </w:rPr>
-              <w:instrText xml:space="preserve"> PAGEREF _Toc456816302 \h </w:instrText>
+              <w:instrText xml:space="preserve"> PAGEREF _Toc456854525 \h </w:instrText>
             </w:r>
             <w:r>
               <w:rPr>
@@ -2094,7 +2098,7 @@
               <w:szCs w:val="22"/>
             </w:rPr>
           </w:pPr>
-          <w:hyperlink w:anchor="_Toc456816303" w:history="1">
+          <w:hyperlink w:anchor="_Toc456854526" w:history="1">
             <w:r>
               <w:rPr>
                 <w:rStyle w:val="Hyperlink"/>
@@ -2132,7 +2136,7 @@
               <w:rPr>
                 <w:webHidden/>
               </w:rPr>
-              <w:instrText xml:space="preserve"> PAGEREF _Toc456816303 \h </w:instrText>
+              <w:instrText xml:space="preserve"> PAGEREF _Toc456854526 \h </w:instrText>
             </w:r>
             <w:r>
               <w:rPr>
@@ -2169,7 +2173,7 @@
               <w:szCs w:val="22"/>
             </w:rPr>
           </w:pPr>
-          <w:hyperlink w:anchor="_Toc456816304" w:history="1">
+          <w:hyperlink w:anchor="_Toc456854527" w:history="1">
             <w:r>
               <w:rPr>
                 <w:rStyle w:val="Hyperlink"/>
@@ -2207,7 +2211,7 @@
               <w:rPr>
                 <w:webHidden/>
               </w:rPr>
-              <w:instrText xml:space="preserve"> PAGEREF _Toc456816304 \h </w:instrText>
+              <w:instrText xml:space="preserve"> PAGEREF _Toc456854527 \h </w:instrText>
             </w:r>
             <w:r>
               <w:rPr>
@@ -2244,7 +2248,7 @@
               <w:szCs w:val="22"/>
             </w:rPr>
           </w:pPr>
-          <w:hyperlink w:anchor="_Toc456816305" w:history="1">
+          <w:hyperlink w:anchor="_Toc456854528" w:history="1">
             <w:r>
               <w:rPr>
                 <w:rStyle w:val="Hyperlink"/>
@@ -2267,7 +2271,7 @@
               <w:rPr>
                 <w:webHidden/>
               </w:rPr>
-              <w:instrText xml:space="preserve"> PAGEREF _Toc456816305 \h </w:instrText>
+              <w:instrText xml:space="preserve"> PAGEREF _Toc456854528 \h </w:instrText>
             </w:r>
             <w:r>
               <w:rPr>
@@ -2304,7 +2308,7 @@
               <w:szCs w:val="22"/>
             </w:rPr>
           </w:pPr>
-          <w:hyperlink w:anchor="_Toc456816306" w:history="1">
+          <w:hyperlink w:anchor="_Toc456854529" w:history="1">
             <w:r>
               <w:rPr>
                 <w:rStyle w:val="Hyperlink"/>
@@ -2342,7 +2346,7 @@
               <w:rPr>
                 <w:webHidden/>
               </w:rPr>
-              <w:instrText xml:space="preserve"> PAGEREF _Toc456816306 \h </w:instrText>
+              <w:instrText xml:space="preserve"> PAGEREF _Toc456854529 \h </w:instrText>
             </w:r>
             <w:r>
               <w:rPr>
@@ -2379,7 +2383,7 @@
               <w:szCs w:val="22"/>
             </w:rPr>
           </w:pPr>
-          <w:hyperlink w:anchor="_Toc456816307" w:history="1">
+          <w:hyperlink w:anchor="_Toc456854530" w:history="1">
             <w:r>
               <w:rPr>
                 <w:rStyle w:val="Hyperlink"/>
@@ -2417,7 +2421,7 @@
               <w:rPr>
                 <w:webHidden/>
               </w:rPr>
-              <w:instrText xml:space="preserve"> PAGEREF _Toc456816307 \h </w:instrText>
+              <w:instrText xml:space="preserve"> PAGEREF _Toc456854530 \h </w:instrText>
             </w:r>
             <w:r>
               <w:rPr>
@@ -2435,6 +2439,201 @@
                 <w:webHidden/>
               </w:rPr>
               <w:t>28</w:t>
+            </w:r>
+            <w:r>
+              <w:rPr>
+                <w:webHidden/>
+              </w:rPr>
+              <w:fldChar w:fldCharType="end"/>
+            </w:r>
+          </w:hyperlink>
+        </w:p>
+        <w:p>
+          <w:pPr>
+            <w:pStyle w:val="TOC1"/>
+            <w:rPr>
+              <w:rFonts w:asciiTheme="minorHAnsi" w:eastAsiaTheme="minorEastAsia" w:hAnsiTheme="minorHAnsi" w:cstheme="minorBidi"/>
+              <w:color w:val="auto"/>
+              <w:sz w:val="22"/>
+              <w:szCs w:val="22"/>
+            </w:rPr>
+          </w:pPr>
+          <w:hyperlink w:anchor="_Toc456854531" w:history="1">
+            <w:r>
+              <w:rPr>
+                <w:rStyle w:val="Hyperlink"/>
+              </w:rPr>
+              <w:t>12</w:t>
+            </w:r>
+            <w:r>
+              <w:rPr>
+                <w:rFonts w:asciiTheme="minorHAnsi" w:eastAsiaTheme="minorEastAsia" w:hAnsiTheme="minorHAnsi" w:cstheme="minorBidi"/>
+                <w:color w:val="auto"/>
+                <w:sz w:val="22"/>
+                <w:szCs w:val="22"/>
+              </w:rPr>
+              <w:tab/>
+            </w:r>
+            <w:r>
+              <w:rPr>
+                <w:rStyle w:val="Hyperlink"/>
+              </w:rPr>
+              <w:t>GUI-Entwurf</w:t>
+            </w:r>
+            <w:r>
+              <w:rPr>
+                <w:webHidden/>
+              </w:rPr>
+              <w:tab/>
+            </w:r>
+            <w:r>
+              <w:rPr>
+                <w:webHidden/>
+              </w:rPr>
+              <w:fldChar w:fldCharType="begin"/>
+            </w:r>
+            <w:r>
+              <w:rPr>
+                <w:webHidden/>
+              </w:rPr>
+              <w:instrText xml:space="preserve"> PAGEREF _Toc456854531 \h </w:instrText>
+            </w:r>
+            <w:r>
+              <w:rPr>
+                <w:webHidden/>
+              </w:rPr>
+            </w:r>
+            <w:r>
+              <w:rPr>
+                <w:webHidden/>
+              </w:rPr>
+              <w:fldChar w:fldCharType="separate"/>
+            </w:r>
+            <w:r>
+              <w:rPr>
+                <w:webHidden/>
+              </w:rPr>
+              <w:t>29</w:t>
+            </w:r>
+            <w:r>
+              <w:rPr>
+                <w:webHidden/>
+              </w:rPr>
+              <w:fldChar w:fldCharType="end"/>
+            </w:r>
+          </w:hyperlink>
+        </w:p>
+        <w:p>
+          <w:pPr>
+            <w:pStyle w:val="TOC1"/>
+            <w:rPr>
+              <w:rFonts w:asciiTheme="minorHAnsi" w:eastAsiaTheme="minorEastAsia" w:hAnsiTheme="minorHAnsi" w:cstheme="minorBidi"/>
+              <w:color w:val="auto"/>
+              <w:sz w:val="22"/>
+              <w:szCs w:val="22"/>
+            </w:rPr>
+          </w:pPr>
+          <w:hyperlink w:anchor="_Toc456854532" w:history="1">
+            <w:r>
+              <w:rPr>
+                <w:rStyle w:val="Hyperlink"/>
+              </w:rPr>
+              <w:t>Abkürzungsverzeichnis</w:t>
+            </w:r>
+            <w:r>
+              <w:rPr>
+                <w:webHidden/>
+              </w:rPr>
+              <w:tab/>
+            </w:r>
+            <w:r>
+              <w:rPr>
+                <w:webHidden/>
+              </w:rPr>
+              <w:fldChar w:fldCharType="begin"/>
+            </w:r>
+            <w:r>
+              <w:rPr>
+                <w:webHidden/>
+              </w:rPr>
+              <w:instrText xml:space="preserve"> PAGEREF _Toc456854532 \h </w:instrText>
+            </w:r>
+            <w:r>
+              <w:rPr>
+                <w:webHidden/>
+              </w:rPr>
+            </w:r>
+            <w:r>
+              <w:rPr>
+                <w:webHidden/>
+              </w:rPr>
+              <w:fldChar w:fldCharType="separate"/>
+            </w:r>
+            <w:r>
+              <w:rPr>
+                <w:webHidden/>
+              </w:rPr>
+              <w:t>30</w:t>
+            </w:r>
+            <w:r>
+              <w:rPr>
+                <w:webHidden/>
+              </w:rPr>
+              <w:fldChar w:fldCharType="end"/>
+            </w:r>
+          </w:hyperlink>
+        </w:p>
+        <w:p>
+          <w:pPr>
+            <w:pStyle w:val="TOC1"/>
+            <w:rPr>
+              <w:rFonts w:asciiTheme="minorHAnsi" w:eastAsiaTheme="minorEastAsia" w:hAnsiTheme="minorHAnsi" w:cstheme="minorBidi"/>
+              <w:color w:val="auto"/>
+              <w:sz w:val="22"/>
+              <w:szCs w:val="22"/>
+            </w:rPr>
+          </w:pPr>
+          <w:hyperlink w:anchor="_Toc456854533" w:history="1">
+            <w:r>
+              <w:rPr>
+                <w:rStyle w:val="Hyperlink"/>
+              </w:rPr>
+              <w:t>Abbildungsverzeichnis</w:t>
+            </w:r>
+            <w:r>
+              <w:rPr>
+                <w:webHidden/>
+              </w:rPr>
+              <w:tab/>
+            </w:r>
+            <w:r>
+              <w:rPr>
+                <w:webHidden/>
+              </w:rPr>
+              <w:fldChar w:fldCharType="begin"/>
+            </w:r>
+            <w:r>
+              <w:rPr>
+                <w:webHidden/>
+              </w:rPr>
+              <w:instrText xml:space="preserve"> PAGEREF _Toc456854533 \h </w:instrText>
+            </w:r>
+            <w:r>
+              <w:rPr>
+                <w:webHidden/>
+              </w:rPr>
+            </w:r>
+            <w:r>
+              <w:rPr>
+                <w:webHidden/>
+              </w:rPr>
+              <w:fldChar w:fldCharType="separate"/>
+            </w:r>
+            <w:r>
+              <w:rPr>
+                <w:webHidden/>
+              </w:rPr>
+              <w:t>30</w:t>
             </w:r>
             <w:r>
               <w:rPr>
@@ -2452,70 +2651,6 @@
               <w:bCs/>
             </w:rPr>
           </w:pPr>
-          <w:hyperlink w:anchor="_Toc456816308" w:history="1">
-            <w:r>
-              <w:rPr>
-                <w:rStyle w:val="Hyperlink"/>
-              </w:rPr>
-              <w:t>12</w:t>
-            </w:r>
-            <w:r>
-              <w:rPr>
-                <w:rFonts w:asciiTheme="minorHAnsi" w:eastAsiaTheme="minorEastAsia" w:hAnsiTheme="minorHAnsi" w:cstheme="minorBidi"/>
-                <w:color w:val="auto"/>
-                <w:sz w:val="22"/>
-                <w:szCs w:val="22"/>
-              </w:rPr>
-              <w:tab/>
-            </w:r>
-            <w:r>
-              <w:rPr>
-                <w:rStyle w:val="Hyperlink"/>
-              </w:rPr>
-              <w:t>GUI-Entwurf</w:t>
-            </w:r>
-            <w:r>
-              <w:rPr>
-                <w:webHidden/>
-              </w:rPr>
-              <w:tab/>
-            </w:r>
-            <w:r>
-              <w:rPr>
-                <w:webHidden/>
-              </w:rPr>
-              <w:fldChar w:fldCharType="begin"/>
-            </w:r>
-            <w:r>
-              <w:rPr>
-                <w:webHidden/>
-              </w:rPr>
-              <w:instrText xml:space="preserve"> PAGEREF _Toc456816308 \h </w:instrText>
-            </w:r>
-            <w:r>
-              <w:rPr>
-                <w:webHidden/>
-              </w:rPr>
-            </w:r>
-            <w:r>
-              <w:rPr>
-                <w:webHidden/>
-              </w:rPr>
-              <w:fldChar w:fldCharType="separate"/>
-            </w:r>
-            <w:r>
-              <w:rPr>
-                <w:webHidden/>
-              </w:rPr>
-              <w:t>29</w:t>
-            </w:r>
-            <w:r>
-              <w:rPr>
-                <w:webHidden/>
-              </w:rPr>
-              <w:fldChar w:fldCharType="end"/>
-            </w:r>
-          </w:hyperlink>
           <w:r>
             <w:rPr>
               <w:b/>
@@ -2528,22 +2663,34 @@
     </w:sdt>
     <w:p>
       <w:pPr>
+        <w:spacing w:before="0"/>
+        <w:jc w:val="left"/>
+        <w:rPr>
+          <w:rFonts w:asciiTheme="majorHAnsi" w:hAnsiTheme="majorHAnsi"/>
+          <w:b/>
+          <w:sz w:val="56"/>
+        </w:rPr>
+      </w:pPr>
+      <w:bookmarkStart w:id="3" w:name="_Toc456854500"/>
+      <w:r>
+        <w:br w:type="page"/>
+      </w:r>
+    </w:p>
+    <w:p>
+      <w:pPr>
         <w:pStyle w:val="Title"/>
       </w:pPr>
-      <w:bookmarkStart w:id="2" w:name="_Toc456816277"/>
       <w:r>
         <w:lastRenderedPageBreak/>
         <w:t>Aufgabenstellung</w:t>
       </w:r>
-      <w:bookmarkStart w:id="3" w:name="_GoBack"/>
-      <w:bookmarkEnd w:id="2"/>
       <w:bookmarkEnd w:id="3"/>
     </w:p>
     <w:p>
       <w:pPr>
         <w:pStyle w:val="Heading1"/>
       </w:pPr>
-      <w:bookmarkStart w:id="4" w:name="_Toc456816278"/>
+      <w:bookmarkStart w:id="4" w:name="_Toc456854501"/>
       <w:r>
         <w:t>Einleitung</w:t>
       </w:r>
@@ -2593,7 +2740,7 @@
       <w:pPr>
         <w:pStyle w:val="Heading1"/>
       </w:pPr>
-      <w:bookmarkStart w:id="5" w:name="_Toc456816279"/>
+      <w:bookmarkStart w:id="5" w:name="_Toc456854502"/>
       <w:r>
         <w:t>Lastenheft</w:t>
       </w:r>
@@ -2603,7 +2750,7 @@
       <w:pPr>
         <w:pStyle w:val="Heading2"/>
       </w:pPr>
-      <w:bookmarkStart w:id="6" w:name="_Toc456816280"/>
+      <w:bookmarkStart w:id="6" w:name="_Toc456854503"/>
       <w:r>
         <w:t>Zielsetzung</w:t>
       </w:r>
@@ -2666,7 +2813,7 @@
       <w:pPr>
         <w:pStyle w:val="Heading2"/>
       </w:pPr>
-      <w:bookmarkStart w:id="7" w:name="_Toc456816281"/>
+      <w:bookmarkStart w:id="7" w:name="_Toc456854504"/>
       <w:r>
         <w:t>Anwendungsbereiche</w:t>
       </w:r>
@@ -2714,7 +2861,7 @@
       <w:pPr>
         <w:pStyle w:val="Heading2"/>
       </w:pPr>
-      <w:bookmarkStart w:id="8" w:name="_Toc456816282"/>
+      <w:bookmarkStart w:id="8" w:name="_Toc456854505"/>
       <w:r>
         <w:t>Zielgruppen, Benutzerrollen und Verantwortlichkeiten</w:t>
       </w:r>
@@ -2769,7 +2916,7 @@
       <w:pPr>
         <w:pStyle w:val="Heading2"/>
       </w:pPr>
-      <w:bookmarkStart w:id="9" w:name="_Toc456816283"/>
+      <w:bookmarkStart w:id="9" w:name="_Toc456854506"/>
       <w:r>
         <w:t>Zusammenspiel mit anderen Systemen</w:t>
       </w:r>
@@ -2799,7 +2946,7 @@
       <w:pPr>
         <w:pStyle w:val="Heading2"/>
       </w:pPr>
-      <w:bookmarkStart w:id="10" w:name="_Toc456816284"/>
+      <w:bookmarkStart w:id="10" w:name="_Toc456854507"/>
       <w:r>
         <w:lastRenderedPageBreak/>
         <w:t>Produktfunktionen</w:t>
@@ -3179,7 +3326,7 @@
       <w:pPr>
         <w:pStyle w:val="Heading2"/>
       </w:pPr>
-      <w:bookmarkStart w:id="11" w:name="_Toc456816285"/>
+      <w:bookmarkStart w:id="11" w:name="_Toc456854508"/>
       <w:r>
         <w:t>Produktdaten</w:t>
       </w:r>
@@ -3241,7 +3388,7 @@
       <w:pPr>
         <w:pStyle w:val="Heading2"/>
       </w:pPr>
-      <w:bookmarkStart w:id="12" w:name="_Toc456816286"/>
+      <w:bookmarkStart w:id="12" w:name="_Toc456854509"/>
       <w:r>
         <w:t>Produktleistungen</w:t>
       </w:r>
@@ -3379,7 +3526,7 @@
       <w:pPr>
         <w:pStyle w:val="Heading2"/>
       </w:pPr>
-      <w:bookmarkStart w:id="13" w:name="_Toc456816287"/>
+      <w:bookmarkStart w:id="13" w:name="_Toc456854510"/>
       <w:r>
         <w:t>Qualitätsanforderung</w:t>
       </w:r>
@@ -3830,7 +3977,7 @@
       <w:pPr>
         <w:pStyle w:val="Heading1"/>
       </w:pPr>
-      <w:bookmarkStart w:id="14" w:name="_Toc456816288"/>
+      <w:bookmarkStart w:id="14" w:name="_Toc456854511"/>
       <w:r>
         <w:lastRenderedPageBreak/>
         <w:t>Vereinfachungen</w:t>
@@ -4005,7 +4152,7 @@
       <w:pPr>
         <w:pStyle w:val="Title"/>
       </w:pPr>
-      <w:bookmarkStart w:id="15" w:name="_Toc456816289"/>
+      <w:bookmarkStart w:id="15" w:name="_Toc456854512"/>
       <w:r>
         <w:lastRenderedPageBreak/>
         <w:t>A</w:t>
@@ -4020,7 +4167,7 @@
         <w:pStyle w:val="Heading1"/>
         <w:jc w:val="left"/>
       </w:pPr>
-      <w:bookmarkStart w:id="16" w:name="_Toc456816290"/>
+      <w:bookmarkStart w:id="16" w:name="_Toc456854513"/>
       <w:r>
         <w:t>Einleitung</w:t>
       </w:r>
@@ -4089,7 +4236,7 @@
         <w:pStyle w:val="Heading1"/>
         <w:jc w:val="left"/>
       </w:pPr>
-      <w:bookmarkStart w:id="17" w:name="_Toc456816291"/>
+      <w:bookmarkStart w:id="17" w:name="_Toc456854514"/>
       <w:r>
         <w:t>Lastenheft</w:t>
       </w:r>
@@ -4100,7 +4247,7 @@
         <w:pStyle w:val="Heading2"/>
         <w:jc w:val="left"/>
       </w:pPr>
-      <w:bookmarkStart w:id="18" w:name="_Toc456816292"/>
+      <w:bookmarkStart w:id="18" w:name="_Toc456854515"/>
       <w:r>
         <w:t>Zielsetzung</w:t>
       </w:r>
@@ -4400,7 +4547,7 @@
         <w:pStyle w:val="Heading2"/>
         <w:jc w:val="left"/>
       </w:pPr>
-      <w:bookmarkStart w:id="19" w:name="_Toc456816293"/>
+      <w:bookmarkStart w:id="19" w:name="_Toc456854516"/>
       <w:r>
         <w:t>Anwendungsbereiche</w:t>
       </w:r>
@@ -4564,7 +4711,7 @@
         <w:pStyle w:val="Heading2"/>
         <w:jc w:val="left"/>
       </w:pPr>
-      <w:bookmarkStart w:id="20" w:name="_Toc456816294"/>
+      <w:bookmarkStart w:id="20" w:name="_Toc456854517"/>
       <w:r>
         <w:t>Zielgruppen, Benutzerrollen und Verantwortlichkeiten</w:t>
       </w:r>
@@ -5062,7 +5209,7 @@
         <w:pStyle w:val="Heading2"/>
         <w:jc w:val="left"/>
       </w:pPr>
-      <w:bookmarkStart w:id="21" w:name="_Toc456816295"/>
+      <w:bookmarkStart w:id="21" w:name="_Toc456854518"/>
       <w:r>
         <w:t>Zusammenspiel mit anderen Systemen</w:t>
       </w:r>
@@ -5127,7 +5274,7 @@
       <w:pPr>
         <w:pStyle w:val="Heading2"/>
       </w:pPr>
-      <w:bookmarkStart w:id="22" w:name="_Toc456816296"/>
+      <w:bookmarkStart w:id="22" w:name="_Toc456854519"/>
       <w:r>
         <w:t>Produktfunktionen</w:t>
       </w:r>
@@ -5154,11 +5301,13 @@
           <w:p>
             <w:pPr>
               <w:rPr>
-                <w:lang w:eastAsia="en-US"/>
-              </w:rPr>
-            </w:pPr>
-            <w:r>
-              <w:rPr>
+                <w:b/>
+                <w:lang w:eastAsia="en-US"/>
+              </w:rPr>
+            </w:pPr>
+            <w:r>
+              <w:rPr>
+                <w:b/>
                 <w:lang w:eastAsia="en-US"/>
               </w:rPr>
               <w:t>/LF10/</w:t>
@@ -5497,13 +5646,16 @@
           <w:p>
             <w:pPr>
               <w:rPr>
-                <w:lang w:eastAsia="en-US"/>
-              </w:rPr>
-            </w:pPr>
-            <w:r>
-              <w:rPr>
-                <w:lang w:eastAsia="en-US"/>
-              </w:rPr>
+                <w:b/>
+                <w:lang w:eastAsia="en-US"/>
+              </w:rPr>
+            </w:pPr>
+            <w:r>
+              <w:rPr>
+                <w:b/>
+                <w:lang w:eastAsia="en-US"/>
+              </w:rPr>
+              <w:lastRenderedPageBreak/>
               <w:t>/LF20/</w:t>
             </w:r>
           </w:p>
@@ -6442,13 +6594,16 @@
           <w:p>
             <w:pPr>
               <w:rPr>
-                <w:lang w:eastAsia="en-US"/>
-              </w:rPr>
-            </w:pPr>
-            <w:r>
-              <w:rPr>
-                <w:lang w:eastAsia="en-US"/>
-              </w:rPr>
+                <w:b/>
+                <w:lang w:eastAsia="en-US"/>
+              </w:rPr>
+            </w:pPr>
+            <w:r>
+              <w:rPr>
+                <w:b/>
+                <w:lang w:eastAsia="en-US"/>
+              </w:rPr>
+              <w:lastRenderedPageBreak/>
               <w:t>/LF40/</w:t>
             </w:r>
           </w:p>
@@ -7983,13 +8138,16 @@
           <w:p>
             <w:pPr>
               <w:rPr>
-                <w:lang w:eastAsia="en-US"/>
-              </w:rPr>
-            </w:pPr>
-            <w:r>
-              <w:rPr>
-                <w:lang w:eastAsia="en-US"/>
-              </w:rPr>
+                <w:b/>
+                <w:lang w:eastAsia="en-US"/>
+              </w:rPr>
+            </w:pPr>
+            <w:r>
+              <w:rPr>
+                <w:b/>
+                <w:lang w:eastAsia="en-US"/>
+              </w:rPr>
+              <w:lastRenderedPageBreak/>
               <w:t>/LF60/</w:t>
             </w:r>
           </w:p>
@@ -8405,13 +8563,16 @@
           <w:p>
             <w:pPr>
               <w:rPr>
-                <w:lang w:eastAsia="en-US"/>
-              </w:rPr>
-            </w:pPr>
-            <w:r>
-              <w:rPr>
-                <w:lang w:eastAsia="en-US"/>
-              </w:rPr>
+                <w:b/>
+                <w:lang w:eastAsia="en-US"/>
+              </w:rPr>
+            </w:pPr>
+            <w:r>
+              <w:rPr>
+                <w:b/>
+                <w:lang w:eastAsia="en-US"/>
+              </w:rPr>
+              <w:lastRenderedPageBreak/>
               <w:t>/LF80/</w:t>
             </w:r>
           </w:p>
@@ -8756,6 +8917,7 @@
               <w:rPr>
                 <w:lang w:eastAsia="en-US"/>
               </w:rPr>
+              <w:lastRenderedPageBreak/>
               <w:t>/LF100/</w:t>
             </w:r>
           </w:p>
@@ -8842,7 +9004,7 @@
         <w:pStyle w:val="Heading2"/>
         <w:jc w:val="left"/>
       </w:pPr>
-      <w:bookmarkStart w:id="24" w:name="_Toc456816297"/>
+      <w:bookmarkStart w:id="24" w:name="_Toc456854520"/>
       <w:r>
         <w:t>Produktdaten</w:t>
       </w:r>
@@ -8951,7 +9113,7 @@
         <w:pStyle w:val="Heading2"/>
         <w:jc w:val="left"/>
       </w:pPr>
-      <w:bookmarkStart w:id="25" w:name="_Toc456816298"/>
+      <w:bookmarkStart w:id="25" w:name="_Toc456854521"/>
       <w:r>
         <w:t>Produktleistungen</w:t>
       </w:r>
@@ -9249,7 +9411,7 @@
       <w:pPr>
         <w:pStyle w:val="Heading2"/>
       </w:pPr>
-      <w:bookmarkStart w:id="26" w:name="_Toc456816299"/>
+      <w:bookmarkStart w:id="26" w:name="_Toc456854522"/>
       <w:r>
         <w:t>Qualitätsanforderung</w:t>
       </w:r>
@@ -10185,7 +10347,7 @@
         <w:pStyle w:val="Heading2"/>
         <w:jc w:val="left"/>
       </w:pPr>
-      <w:bookmarkStart w:id="27" w:name="_Toc456816300"/>
+      <w:bookmarkStart w:id="27" w:name="_Toc456854523"/>
       <w:commentRangeStart w:id="28"/>
       <w:r>
         <w:lastRenderedPageBreak/>
@@ -11346,7 +11508,7 @@
       <w:pPr>
         <w:pStyle w:val="Heading1"/>
       </w:pPr>
-      <w:bookmarkStart w:id="29" w:name="_Toc456816301"/>
+      <w:bookmarkStart w:id="29" w:name="_Toc456854524"/>
       <w:proofErr w:type="spellStart"/>
       <w:r>
         <w:lastRenderedPageBreak/>
@@ -11371,7 +11533,7 @@
       <w:pPr>
         <w:pStyle w:val="Heading1"/>
       </w:pPr>
-      <w:bookmarkStart w:id="30" w:name="_Toc456816302"/>
+      <w:bookmarkStart w:id="30" w:name="_Toc456854525"/>
       <w:r>
         <w:lastRenderedPageBreak/>
         <w:t>Analyse-Klassendiagramm</w:t>
@@ -11391,7 +11553,7 @@
       <w:pPr>
         <w:pStyle w:val="Heading1"/>
       </w:pPr>
-      <w:bookmarkStart w:id="31" w:name="_Toc456816303"/>
+      <w:bookmarkStart w:id="31" w:name="_Toc456854526"/>
       <w:r>
         <w:lastRenderedPageBreak/>
         <w:t>Sequenzdiagramm</w:t>
@@ -11411,7 +11573,7 @@
       <w:pPr>
         <w:pStyle w:val="Heading1"/>
       </w:pPr>
-      <w:bookmarkStart w:id="32" w:name="_Toc456816304"/>
+      <w:bookmarkStart w:id="32" w:name="_Toc456854527"/>
       <w:r>
         <w:lastRenderedPageBreak/>
         <w:t>Aktivitätsdiagramm</w:t>
@@ -11431,7 +11593,7 @@
       <w:pPr>
         <w:pStyle w:val="Title"/>
       </w:pPr>
-      <w:bookmarkStart w:id="33" w:name="_Toc456816305"/>
+      <w:bookmarkStart w:id="33" w:name="_Toc456854528"/>
       <w:r>
         <w:lastRenderedPageBreak/>
         <w:t>Entwurf</w:t>
@@ -11442,7 +11604,7 @@
       <w:pPr>
         <w:pStyle w:val="Heading1"/>
       </w:pPr>
-      <w:bookmarkStart w:id="34" w:name="_Toc456816306"/>
+      <w:bookmarkStart w:id="34" w:name="_Toc456854529"/>
       <w:r>
         <w:t>Datenbankentwurf</w:t>
       </w:r>
@@ -11461,7 +11623,7 @@
       <w:pPr>
         <w:pStyle w:val="Heading1"/>
       </w:pPr>
-      <w:bookmarkStart w:id="35" w:name="_Toc456816307"/>
+      <w:bookmarkStart w:id="35" w:name="_Toc456854530"/>
       <w:r>
         <w:lastRenderedPageBreak/>
         <w:t>Entwurfsklassendiagramm</w:t>
@@ -11481,12 +11643,519 @@
       <w:pPr>
         <w:pStyle w:val="Heading1"/>
       </w:pPr>
-      <w:bookmarkStart w:id="36" w:name="_Toc456816308"/>
+      <w:bookmarkStart w:id="36" w:name="_Toc456854531"/>
       <w:r>
         <w:lastRenderedPageBreak/>
         <w:t>GUI-Entwurf</w:t>
       </w:r>
       <w:bookmarkEnd w:id="36"/>
+    </w:p>
+    <w:p>
+      <w:pPr>
+        <w:spacing w:before="0"/>
+        <w:jc w:val="left"/>
+      </w:pPr>
+      <w:r>
+        <w:br w:type="page"/>
+      </w:r>
+    </w:p>
+    <w:p>
+      <w:pPr>
+        <w:pStyle w:val="Title"/>
+      </w:pPr>
+      <w:bookmarkStart w:id="37" w:name="_Toc456854532"/>
+      <w:r>
+        <w:lastRenderedPageBreak/>
+        <w:t>Abkürzungsverzeichnis</w:t>
+      </w:r>
+      <w:bookmarkEnd w:id="37"/>
+    </w:p>
+    <w:tbl>
+      <w:tblPr>
+        <w:tblStyle w:val="TableGrid"/>
+        <w:tblW w:w="0" w:type="auto"/>
+        <w:tblBorders>
+          <w:top w:val="none" w:sz="0" w:space="0" w:color="auto"/>
+          <w:left w:val="none" w:sz="0" w:space="0" w:color="auto"/>
+          <w:bottom w:val="none" w:sz="0" w:space="0" w:color="auto"/>
+          <w:right w:val="none" w:sz="0" w:space="0" w:color="auto"/>
+          <w:insideH w:val="none" w:sz="0" w:space="0" w:color="auto"/>
+          <w:insideV w:val="none" w:sz="0" w:space="0" w:color="auto"/>
+        </w:tblBorders>
+        <w:tblLook w:val="04A0" w:firstRow="1" w:lastRow="0" w:firstColumn="1" w:lastColumn="0" w:noHBand="0" w:noVBand="1"/>
+      </w:tblPr>
+      <w:tblGrid>
+        <w:gridCol w:w="2689"/>
+        <w:gridCol w:w="6373"/>
+      </w:tblGrid>
+      <w:tr>
+        <w:tc>
+          <w:tcPr>
+            <w:tcW w:w="2689" w:type="dxa"/>
+          </w:tcPr>
+          <w:p>
+            <w:r>
+              <w:t>API</w:t>
+            </w:r>
+          </w:p>
+        </w:tc>
+        <w:tc>
+          <w:tcPr>
+            <w:tcW w:w="6373" w:type="dxa"/>
+          </w:tcPr>
+          <w:p>
+            <w:r>
+              <w:rPr>
+                <w:b/>
+              </w:rPr>
+              <w:t>A</w:t>
+            </w:r>
+            <w:r>
+              <w:t xml:space="preserve">pplication </w:t>
+            </w:r>
+            <w:proofErr w:type="spellStart"/>
+            <w:r>
+              <w:rPr>
+                <w:b/>
+              </w:rPr>
+              <w:t>P</w:t>
+            </w:r>
+            <w:r>
+              <w:t>rogramming</w:t>
+            </w:r>
+            <w:proofErr w:type="spellEnd"/>
+            <w:r>
+              <w:t xml:space="preserve"> </w:t>
+            </w:r>
+            <w:r>
+              <w:rPr>
+                <w:b/>
+              </w:rPr>
+              <w:t>I</w:t>
+            </w:r>
+            <w:r>
+              <w:t>nterface</w:t>
+            </w:r>
+          </w:p>
+        </w:tc>
+      </w:tr>
+      <w:tr>
+        <w:tc>
+          <w:tcPr>
+            <w:tcW w:w="2689" w:type="dxa"/>
+          </w:tcPr>
+          <w:p>
+            <w:r>
+              <w:t>ERM</w:t>
+            </w:r>
+          </w:p>
+        </w:tc>
+        <w:tc>
+          <w:tcPr>
+            <w:tcW w:w="6373" w:type="dxa"/>
+          </w:tcPr>
+          <w:p>
+            <w:proofErr w:type="spellStart"/>
+            <w:r>
+              <w:rPr>
+                <w:b/>
+              </w:rPr>
+              <w:t>E</w:t>
+            </w:r>
+            <w:r>
+              <w:t>ntity</w:t>
+            </w:r>
+            <w:proofErr w:type="spellEnd"/>
+            <w:r>
+              <w:t xml:space="preserve"> </w:t>
+            </w:r>
+            <w:r>
+              <w:rPr>
+                <w:b/>
+              </w:rPr>
+              <w:t>R</w:t>
+            </w:r>
+            <w:r>
+              <w:t xml:space="preserve">elational </w:t>
+            </w:r>
+            <w:r>
+              <w:rPr>
+                <w:b/>
+              </w:rPr>
+              <w:t>M</w:t>
+            </w:r>
+            <w:r>
+              <w:t>odel</w:t>
+            </w:r>
+          </w:p>
+        </w:tc>
+      </w:tr>
+      <w:tr>
+        <w:tc>
+          <w:tcPr>
+            <w:tcW w:w="2689" w:type="dxa"/>
+          </w:tcPr>
+          <w:p>
+            <w:r>
+              <w:t>GUI</w:t>
+            </w:r>
+          </w:p>
+        </w:tc>
+        <w:tc>
+          <w:tcPr>
+            <w:tcW w:w="6373" w:type="dxa"/>
+          </w:tcPr>
+          <w:p>
+            <w:proofErr w:type="spellStart"/>
+            <w:r>
+              <w:rPr>
+                <w:b/>
+              </w:rPr>
+              <w:t>G</w:t>
+            </w:r>
+            <w:r>
+              <w:t>raphical</w:t>
+            </w:r>
+            <w:proofErr w:type="spellEnd"/>
+            <w:r>
+              <w:t xml:space="preserve"> </w:t>
+            </w:r>
+            <w:r>
+              <w:rPr>
+                <w:b/>
+              </w:rPr>
+              <w:t>U</w:t>
+            </w:r>
+            <w:r>
+              <w:t xml:space="preserve">ser </w:t>
+            </w:r>
+            <w:r>
+              <w:rPr>
+                <w:b/>
+              </w:rPr>
+              <w:t>I</w:t>
+            </w:r>
+            <w:r>
+              <w:t>nterface</w:t>
+            </w:r>
+          </w:p>
+        </w:tc>
+      </w:tr>
+      <w:tr>
+        <w:tc>
+          <w:tcPr>
+            <w:tcW w:w="2689" w:type="dxa"/>
+          </w:tcPr>
+          <w:p>
+            <w:r>
+              <w:t>ODATA</w:t>
+            </w:r>
+          </w:p>
+        </w:tc>
+        <w:tc>
+          <w:tcPr>
+            <w:tcW w:w="6373" w:type="dxa"/>
+          </w:tcPr>
+          <w:p>
+            <w:r>
+              <w:rPr>
+                <w:b/>
+              </w:rPr>
+              <w:t>O</w:t>
+            </w:r>
+            <w:r>
+              <w:t xml:space="preserve">pen </w:t>
+            </w:r>
+            <w:r>
+              <w:rPr>
+                <w:b/>
+              </w:rPr>
+              <w:t>D</w:t>
+            </w:r>
+            <w:r>
+              <w:t xml:space="preserve">ata </w:t>
+            </w:r>
+            <w:r>
+              <w:rPr>
+                <w:b/>
+              </w:rPr>
+              <w:t>P</w:t>
+            </w:r>
+            <w:r>
+              <w:t>rotocol</w:t>
+            </w:r>
+          </w:p>
+        </w:tc>
+      </w:tr>
+      <w:tr>
+        <w:tc>
+          <w:tcPr>
+            <w:tcW w:w="2689" w:type="dxa"/>
+          </w:tcPr>
+          <w:p>
+            <w:r>
+              <w:t>SQL</w:t>
+            </w:r>
+          </w:p>
+        </w:tc>
+        <w:tc>
+          <w:tcPr>
+            <w:tcW w:w="6373" w:type="dxa"/>
+          </w:tcPr>
+          <w:p>
+            <w:r>
+              <w:rPr>
+                <w:b/>
+              </w:rPr>
+              <w:t>S</w:t>
+            </w:r>
+            <w:r>
+              <w:t xml:space="preserve">tructured </w:t>
+            </w:r>
+            <w:r>
+              <w:rPr>
+                <w:b/>
+              </w:rPr>
+              <w:t>Q</w:t>
+            </w:r>
+            <w:r>
+              <w:t xml:space="preserve">uery </w:t>
+            </w:r>
+            <w:r>
+              <w:rPr>
+                <w:b/>
+              </w:rPr>
+              <w:t>L</w:t>
+            </w:r>
+            <w:r>
+              <w:t>anguage</w:t>
+            </w:r>
+          </w:p>
+        </w:tc>
+      </w:tr>
+      <w:tr>
+        <w:tc>
+          <w:tcPr>
+            <w:tcW w:w="2689" w:type="dxa"/>
+          </w:tcPr>
+          <w:p>
+            <w:r>
+              <w:t>UI</w:t>
+            </w:r>
+          </w:p>
+        </w:tc>
+        <w:tc>
+          <w:tcPr>
+            <w:tcW w:w="6373" w:type="dxa"/>
+          </w:tcPr>
+          <w:p>
+            <w:r>
+              <w:rPr>
+                <w:b/>
+              </w:rPr>
+              <w:t>U</w:t>
+            </w:r>
+            <w:r>
+              <w:t xml:space="preserve">ser </w:t>
+            </w:r>
+            <w:r>
+              <w:rPr>
+                <w:b/>
+              </w:rPr>
+              <w:t>I</w:t>
+            </w:r>
+            <w:r>
+              <w:t>nterface</w:t>
+            </w:r>
+          </w:p>
+        </w:tc>
+      </w:tr>
+      <w:tr>
+        <w:tc>
+          <w:tcPr>
+            <w:tcW w:w="2689" w:type="dxa"/>
+          </w:tcPr>
+          <w:p>
+            <w:r>
+              <w:t>UML</w:t>
+            </w:r>
+          </w:p>
+        </w:tc>
+        <w:tc>
+          <w:tcPr>
+            <w:tcW w:w="6373" w:type="dxa"/>
+          </w:tcPr>
+          <w:p>
+            <w:r>
+              <w:rPr>
+                <w:b/>
+              </w:rPr>
+              <w:t>U</w:t>
+            </w:r>
+            <w:r>
+              <w:t xml:space="preserve">nified </w:t>
+            </w:r>
+            <w:r>
+              <w:rPr>
+                <w:b/>
+              </w:rPr>
+              <w:t>M</w:t>
+            </w:r>
+            <w:r>
+              <w:t xml:space="preserve">odeling </w:t>
+            </w:r>
+            <w:r>
+              <w:rPr>
+                <w:b/>
+              </w:rPr>
+              <w:t>L</w:t>
+            </w:r>
+            <w:r>
+              <w:t>anguage</w:t>
+            </w:r>
+          </w:p>
+        </w:tc>
+      </w:tr>
+      <w:tr>
+        <w:tc>
+          <w:tcPr>
+            <w:tcW w:w="2689" w:type="dxa"/>
+          </w:tcPr>
+          <w:p>
+            <w:r>
+              <w:t>URL</w:t>
+            </w:r>
+          </w:p>
+        </w:tc>
+        <w:tc>
+          <w:tcPr>
+            <w:tcW w:w="6373" w:type="dxa"/>
+          </w:tcPr>
+          <w:p>
+            <w:r>
+              <w:rPr>
+                <w:b/>
+              </w:rPr>
+              <w:t>U</w:t>
+            </w:r>
+            <w:r>
+              <w:t xml:space="preserve">niform </w:t>
+            </w:r>
+            <w:proofErr w:type="spellStart"/>
+            <w:r>
+              <w:rPr>
+                <w:b/>
+              </w:rPr>
+              <w:t>R</w:t>
+            </w:r>
+            <w:r>
+              <w:t>esource</w:t>
+            </w:r>
+            <w:proofErr w:type="spellEnd"/>
+            <w:r>
+              <w:t xml:space="preserve"> </w:t>
+            </w:r>
+            <w:r>
+              <w:rPr>
+                <w:b/>
+              </w:rPr>
+              <w:t>L</w:t>
+            </w:r>
+            <w:r>
+              <w:t>ocator</w:t>
+            </w:r>
+          </w:p>
+        </w:tc>
+      </w:tr>
+      <w:tr>
+        <w:tc>
+          <w:tcPr>
+            <w:tcW w:w="2689" w:type="dxa"/>
+          </w:tcPr>
+          <w:p>
+            <w:r>
+              <w:t>XML</w:t>
+            </w:r>
+          </w:p>
+        </w:tc>
+        <w:tc>
+          <w:tcPr>
+            <w:tcW w:w="6373" w:type="dxa"/>
+          </w:tcPr>
+          <w:p>
+            <w:r>
+              <w:t>e</w:t>
+            </w:r>
+            <w:r>
+              <w:rPr>
+                <w:b/>
+              </w:rPr>
+              <w:t>X</w:t>
+            </w:r>
+            <w:r>
+              <w:t xml:space="preserve">tensible </w:t>
+            </w:r>
+            <w:r>
+              <w:rPr>
+                <w:b/>
+              </w:rPr>
+              <w:t>M</w:t>
+            </w:r>
+            <w:r>
+              <w:t xml:space="preserve">arkup </w:t>
+            </w:r>
+            <w:r>
+              <w:rPr>
+                <w:b/>
+              </w:rPr>
+              <w:t>L</w:t>
+            </w:r>
+            <w:r>
+              <w:t>anguage</w:t>
+            </w:r>
+          </w:p>
+        </w:tc>
+      </w:tr>
+    </w:tbl>
+    <w:p/>
+    <w:p>
+      <w:pPr>
+        <w:pStyle w:val="Title"/>
+      </w:pPr>
+      <w:bookmarkStart w:id="38" w:name="_Toc456854533"/>
+      <w:r>
+        <w:t>Abbildungsverzeichnis</w:t>
+      </w:r>
+      <w:bookmarkEnd w:id="38"/>
+    </w:p>
+    <w:p>
+      <w:r>
+        <w:fldChar w:fldCharType="begin"/>
+      </w:r>
+      <w:r>
+        <w:instrText xml:space="preserve"> TOC \h \z \c "Abbildung" </w:instrText>
+      </w:r>
+      <w:r>
+        <w:fldChar w:fldCharType="separate"/>
+      </w:r>
+      <w:r>
+        <w:rPr>
+          <w:b/>
+          <w:bCs/>
+          <w:noProof/>
+          <w:lang w:val="en-US"/>
+        </w:rPr>
+        <w:t>No table of figures entries found.</w:t>
+      </w:r>
+      <w:r>
+        <w:rPr>
+          <w:b/>
+          <w:bCs/>
+          <w:noProof/>
+          <w:lang w:val="en-US"/>
+        </w:rPr>
+        <w:fldChar w:fldCharType="end"/>
+      </w:r>
     </w:p>
     <w:sectPr>
       <w:headerReference w:type="even" r:id="rId10"/>
@@ -11522,6 +12191,30 @@
         <w:t>Schöner</w:t>
       </w:r>
     </w:p>
+    <w:p>
+      <w:pPr>
+        <w:pStyle w:val="CommentText"/>
+      </w:pPr>
+      <w:r>
+        <w:t xml:space="preserve">die 5 Haupt </w:t>
+      </w:r>
+      <w:proofErr w:type="spellStart"/>
+      <w:r>
+        <w:t>LF’s</w:t>
+      </w:r>
+      <w:proofErr w:type="spellEnd"/>
+      <w:r>
+        <w:t xml:space="preserve"> überdenken</w:t>
+      </w:r>
+    </w:p>
+    <w:p>
+      <w:pPr>
+        <w:pStyle w:val="CommentText"/>
+      </w:pPr>
+      <w:r>
+        <w:t>Überschriften besser</w:t>
+      </w:r>
+    </w:p>
   </w:comment>
   <w:comment w:id="23" w:author="Mueller, Kai" w:date="2016-07-11T16:20:00Z" w:initials="MK">
     <w:p>
@@ -11570,7 +12263,7 @@
 
 <file path=word/commentsExtended.xml><?xml version="1.0" encoding="utf-8"?>
 <w15:commentsEx xmlns:wpc="http://schemas.microsoft.com/office/word/2010/wordprocessingCanvas" xmlns:mc="http://schemas.openxmlformats.org/markup-compatibility/2006" xmlns:o="urn:schemas-microsoft-com:office:office" xmlns:r="http://schemas.openxmlformats.org/officeDocument/2006/relationships" xmlns:m="http://schemas.openxmlformats.org/officeDocument/2006/math" xmlns:v="urn:schemas-microsoft-com:vml" xmlns:wp14="http://schemas.microsoft.com/office/word/2010/wordprocessingDrawing" xmlns:wp="http://schemas.openxmlformats.org/drawingml/2006/wordprocessingDrawing" xmlns:w10="urn:schemas-microsoft-com:office:word" xmlns:w="http://schemas.openxmlformats.org/wordprocessingml/2006/main" xmlns:w14="http://schemas.microsoft.com/office/word/2010/wordml" xmlns:w15="http://schemas.microsoft.com/office/word/2012/wordml" xmlns:wpg="http://schemas.microsoft.com/office/word/2010/wordprocessingGroup" xmlns:wpi="http://schemas.microsoft.com/office/word/2010/wordprocessingInk" xmlns:wne="http://schemas.microsoft.com/office/word/2006/wordml" xmlns:wps="http://schemas.microsoft.com/office/word/2010/wordprocessingShape" mc:Ignorable="w14 w15 wp14">
-  <w15:commentEx w15:paraId="2277B651" w15:done="0"/>
+  <w15:commentEx w15:paraId="351D478F" w15:done="0"/>
   <w15:commentEx w15:paraId="2F8AA00E" w15:done="0"/>
   <w15:commentEx w15:paraId="58870B96" w15:done="0"/>
 </w15:commentsEx>
@@ -11620,6 +12313,7 @@
           <w:docPartUnique/>
         </w:docPartObj>
       </w:sdtPr>
+      <w:sdtEndPr/>
       <w:sdtContent>
         <w:r>
           <w:fldChar w:fldCharType="begin"/>
@@ -11660,6 +12354,7 @@
         <w:docPartUnique/>
       </w:docPartObj>
     </w:sdtPr>
+    <w:sdtEndPr/>
     <w:sdtContent>
       <w:p>
         <w:pPr>
@@ -12402,6 +13097,119 @@
     </w:lvl>
   </w:abstractNum>
   <w:abstractNum w:abstractNumId="10" w15:restartNumberingAfterBreak="0">
+    <w:nsid w:val="2C382DCF"/>
+    <w:multiLevelType w:val="multilevel"/>
+    <w:tmpl w:val="5A921BB2"/>
+    <w:lvl w:ilvl="0">
+      <w:start w:val="1"/>
+      <w:numFmt w:val="decimal"/>
+      <w:lvlText w:val="%1."/>
+      <w:lvlJc w:val="left"/>
+      <w:pPr>
+        <w:ind w:left="630" w:hanging="630"/>
+      </w:pPr>
+      <w:rPr>
+        <w:rFonts w:hint="default"/>
+      </w:rPr>
+    </w:lvl>
+    <w:lvl w:ilvl="1">
+      <w:start w:val="1"/>
+      <w:numFmt w:val="decimal"/>
+      <w:lvlText w:val="%1.%2."/>
+      <w:lvlJc w:val="left"/>
+      <w:pPr>
+        <w:ind w:left="1174" w:hanging="720"/>
+      </w:pPr>
+      <w:rPr>
+        <w:rFonts w:hint="default"/>
+      </w:rPr>
+    </w:lvl>
+    <w:lvl w:ilvl="2">
+      <w:start w:val="1"/>
+      <w:numFmt w:val="decimal"/>
+      <w:lvlText w:val="%1.%2.%3."/>
+      <w:lvlJc w:val="left"/>
+      <w:pPr>
+        <w:ind w:left="1988" w:hanging="1080"/>
+      </w:pPr>
+      <w:rPr>
+        <w:rFonts w:hint="default"/>
+      </w:rPr>
+    </w:lvl>
+    <w:lvl w:ilvl="3">
+      <w:start w:val="1"/>
+      <w:numFmt w:val="decimal"/>
+      <w:lvlText w:val="%1.%2.%3.%4."/>
+      <w:lvlJc w:val="left"/>
+      <w:pPr>
+        <w:ind w:left="2802" w:hanging="1440"/>
+      </w:pPr>
+      <w:rPr>
+        <w:rFonts w:hint="default"/>
+      </w:rPr>
+    </w:lvl>
+    <w:lvl w:ilvl="4">
+      <w:start w:val="1"/>
+      <w:numFmt w:val="decimal"/>
+      <w:lvlText w:val="%1.%2.%3.%4.%5."/>
+      <w:lvlJc w:val="left"/>
+      <w:pPr>
+        <w:ind w:left="3616" w:hanging="1800"/>
+      </w:pPr>
+      <w:rPr>
+        <w:rFonts w:hint="default"/>
+      </w:rPr>
+    </w:lvl>
+    <w:lvl w:ilvl="5">
+      <w:start w:val="1"/>
+      <w:numFmt w:val="decimal"/>
+      <w:lvlText w:val="%1.%2.%3.%4.%5.%6."/>
+      <w:lvlJc w:val="left"/>
+      <w:pPr>
+        <w:ind w:left="4430" w:hanging="2160"/>
+      </w:pPr>
+      <w:rPr>
+        <w:rFonts w:hint="default"/>
+      </w:rPr>
+    </w:lvl>
+    <w:lvl w:ilvl="6">
+      <w:start w:val="1"/>
+      <w:numFmt w:val="decimal"/>
+      <w:lvlText w:val="%1.%2.%3.%4.%5.%6.%7."/>
+      <w:lvlJc w:val="left"/>
+      <w:pPr>
+        <w:ind w:left="4884" w:hanging="2160"/>
+      </w:pPr>
+      <w:rPr>
+        <w:rFonts w:hint="default"/>
+      </w:rPr>
+    </w:lvl>
+    <w:lvl w:ilvl="7">
+      <w:start w:val="1"/>
+      <w:numFmt w:val="decimal"/>
+      <w:lvlText w:val="%1.%2.%3.%4.%5.%6.%7.%8."/>
+      <w:lvlJc w:val="left"/>
+      <w:pPr>
+        <w:ind w:left="5698" w:hanging="2520"/>
+      </w:pPr>
+      <w:rPr>
+        <w:rFonts w:hint="default"/>
+      </w:rPr>
+    </w:lvl>
+    <w:lvl w:ilvl="8">
+      <w:start w:val="1"/>
+      <w:numFmt w:val="decimal"/>
+      <w:lvlText w:val="%1.%2.%3.%4.%5.%6.%7.%8.%9."/>
+      <w:lvlJc w:val="left"/>
+      <w:pPr>
+        <w:ind w:left="6512" w:hanging="2880"/>
+      </w:pPr>
+      <w:rPr>
+        <w:rFonts w:hint="default"/>
+      </w:rPr>
+    </w:lvl>
+  </w:abstractNum>
+  <w:abstractNum w:abstractNumId="11" w15:restartNumberingAfterBreak="0">
     <w:nsid w:val="2EB5137D"/>
     <w:multiLevelType w:val="singleLevel"/>
     <w:tmpl w:val="5178C2D2"/>
@@ -12416,7 +13224,7 @@
       </w:pPr>
     </w:lvl>
   </w:abstractNum>
-  <w:abstractNum w:abstractNumId="11" w15:restartNumberingAfterBreak="0">
+  <w:abstractNum w:abstractNumId="12" w15:restartNumberingAfterBreak="0">
     <w:nsid w:val="2F2F4A97"/>
     <w:multiLevelType w:val="hybridMultilevel"/>
     <w:tmpl w:val="A1CC9690"/>
@@ -12505,7 +13313,7 @@
       </w:pPr>
     </w:lvl>
   </w:abstractNum>
-  <w:abstractNum w:abstractNumId="12" w15:restartNumberingAfterBreak="0">
+  <w:abstractNum w:abstractNumId="13" w15:restartNumberingAfterBreak="0">
     <w:nsid w:val="350D7683"/>
     <w:multiLevelType w:val="hybridMultilevel"/>
     <w:tmpl w:val="AC7A33A2"/>
@@ -12621,7 +13429,7 @@
       </w:pPr>
     </w:lvl>
   </w:abstractNum>
-  <w:abstractNum w:abstractNumId="13" w15:restartNumberingAfterBreak="0">
+  <w:abstractNum w:abstractNumId="14" w15:restartNumberingAfterBreak="0">
     <w:nsid w:val="35506C14"/>
     <w:multiLevelType w:val="hybridMultilevel"/>
     <w:tmpl w:val="F6825B8E"/>
@@ -12734,7 +13542,7 @@
       </w:rPr>
     </w:lvl>
   </w:abstractNum>
-  <w:abstractNum w:abstractNumId="14" w15:restartNumberingAfterBreak="0">
+  <w:abstractNum w:abstractNumId="15" w15:restartNumberingAfterBreak="0">
     <w:nsid w:val="3A785A69"/>
     <w:multiLevelType w:val="hybridMultilevel"/>
     <w:tmpl w:val="AC7A33A2"/>
@@ -12850,7 +13658,7 @@
       </w:pPr>
     </w:lvl>
   </w:abstractNum>
-  <w:abstractNum w:abstractNumId="15" w15:restartNumberingAfterBreak="0">
+  <w:abstractNum w:abstractNumId="16" w15:restartNumberingAfterBreak="0">
     <w:nsid w:val="4A0027F4"/>
     <w:multiLevelType w:val="singleLevel"/>
     <w:tmpl w:val="D21C3CC0"/>
@@ -12872,7 +13680,7 @@
       </w:rPr>
     </w:lvl>
   </w:abstractNum>
-  <w:abstractNum w:abstractNumId="16" w15:restartNumberingAfterBreak="0">
+  <w:abstractNum w:abstractNumId="17" w15:restartNumberingAfterBreak="0">
     <w:nsid w:val="4D8D5E4E"/>
     <w:multiLevelType w:val="hybridMultilevel"/>
     <w:tmpl w:val="41E21098"/>
@@ -12958,7 +13766,7 @@
       </w:pPr>
     </w:lvl>
   </w:abstractNum>
-  <w:abstractNum w:abstractNumId="17" w15:restartNumberingAfterBreak="0">
+  <w:abstractNum w:abstractNumId="18" w15:restartNumberingAfterBreak="0">
     <w:nsid w:val="4EAF63D7"/>
     <w:multiLevelType w:val="singleLevel"/>
     <w:tmpl w:val="987685BA"/>
@@ -12973,7 +13781,7 @@
       </w:pPr>
     </w:lvl>
   </w:abstractNum>
-  <w:abstractNum w:abstractNumId="18" w15:restartNumberingAfterBreak="0">
+  <w:abstractNum w:abstractNumId="19" w15:restartNumberingAfterBreak="0">
     <w:nsid w:val="523C0531"/>
     <w:multiLevelType w:val="singleLevel"/>
     <w:tmpl w:val="AAEA7232"/>
@@ -12997,7 +13805,7 @@
       </w:rPr>
     </w:lvl>
   </w:abstractNum>
-  <w:abstractNum w:abstractNumId="19" w15:restartNumberingAfterBreak="0">
+  <w:abstractNum w:abstractNumId="20" w15:restartNumberingAfterBreak="0">
     <w:nsid w:val="52FE2CB4"/>
     <w:multiLevelType w:val="singleLevel"/>
     <w:tmpl w:val="60167F46"/>
@@ -13018,7 +13826,7 @@
       </w:rPr>
     </w:lvl>
   </w:abstractNum>
-  <w:abstractNum w:abstractNumId="20" w15:restartNumberingAfterBreak="0">
+  <w:abstractNum w:abstractNumId="21" w15:restartNumberingAfterBreak="0">
     <w:nsid w:val="533E4B03"/>
     <w:multiLevelType w:val="hybridMultilevel"/>
     <w:tmpl w:val="987685BA"/>
@@ -13134,7 +13942,7 @@
       </w:pPr>
     </w:lvl>
   </w:abstractNum>
-  <w:abstractNum w:abstractNumId="21" w15:restartNumberingAfterBreak="0">
+  <w:abstractNum w:abstractNumId="22" w15:restartNumberingAfterBreak="0">
     <w:nsid w:val="55C07D1F"/>
     <w:multiLevelType w:val="singleLevel"/>
     <w:tmpl w:val="2E387A1A"/>
@@ -13149,7 +13957,7 @@
       </w:pPr>
     </w:lvl>
   </w:abstractNum>
-  <w:abstractNum w:abstractNumId="22" w15:restartNumberingAfterBreak="0">
+  <w:abstractNum w:abstractNumId="23" w15:restartNumberingAfterBreak="0">
     <w:nsid w:val="55FC7DEF"/>
     <w:multiLevelType w:val="singleLevel"/>
     <w:tmpl w:val="987685BA"/>
@@ -13164,7 +13972,7 @@
       </w:pPr>
     </w:lvl>
   </w:abstractNum>
-  <w:abstractNum w:abstractNumId="23" w15:restartNumberingAfterBreak="0">
+  <w:abstractNum w:abstractNumId="24" w15:restartNumberingAfterBreak="0">
     <w:nsid w:val="5AC90DC8"/>
     <w:multiLevelType w:val="singleLevel"/>
     <w:tmpl w:val="BA7A68FC"/>
@@ -13188,7 +13996,7 @@
       </w:rPr>
     </w:lvl>
   </w:abstractNum>
-  <w:abstractNum w:abstractNumId="24" w15:restartNumberingAfterBreak="0">
+  <w:abstractNum w:abstractNumId="25" w15:restartNumberingAfterBreak="0">
     <w:nsid w:val="5C7E2309"/>
     <w:multiLevelType w:val="singleLevel"/>
     <w:tmpl w:val="2E387A1A"/>
@@ -13203,7 +14011,7 @@
       </w:pPr>
     </w:lvl>
   </w:abstractNum>
-  <w:abstractNum w:abstractNumId="25" w15:restartNumberingAfterBreak="0">
+  <w:abstractNum w:abstractNumId="26" w15:restartNumberingAfterBreak="0">
     <w:nsid w:val="63A176A3"/>
     <w:multiLevelType w:val="singleLevel"/>
     <w:tmpl w:val="5178C2D2"/>
@@ -13218,7 +14026,7 @@
       </w:pPr>
     </w:lvl>
   </w:abstractNum>
-  <w:abstractNum w:abstractNumId="26" w15:restartNumberingAfterBreak="0">
+  <w:abstractNum w:abstractNumId="27" w15:restartNumberingAfterBreak="0">
     <w:nsid w:val="6A0A52F5"/>
     <w:multiLevelType w:val="singleLevel"/>
     <w:tmpl w:val="987685BA"/>
@@ -13233,7 +14041,7 @@
       </w:pPr>
     </w:lvl>
   </w:abstractNum>
-  <w:abstractNum w:abstractNumId="27" w15:restartNumberingAfterBreak="0">
+  <w:abstractNum w:abstractNumId="28" w15:restartNumberingAfterBreak="0">
     <w:nsid w:val="6CD90FE8"/>
     <w:multiLevelType w:val="hybridMultilevel"/>
     <w:tmpl w:val="AC7A33A2"/>
@@ -13349,7 +14157,7 @@
       </w:pPr>
     </w:lvl>
   </w:abstractNum>
-  <w:abstractNum w:abstractNumId="28" w15:restartNumberingAfterBreak="0">
+  <w:abstractNum w:abstractNumId="29" w15:restartNumberingAfterBreak="0">
     <w:nsid w:val="6E741E73"/>
     <w:multiLevelType w:val="singleLevel"/>
     <w:tmpl w:val="FFFFFFFF"/>
@@ -13359,7 +14167,7 @@
       <w:lvlJc w:val="left"/>
     </w:lvl>
   </w:abstractNum>
-  <w:abstractNum w:abstractNumId="29" w15:restartNumberingAfterBreak="0">
+  <w:abstractNum w:abstractNumId="30" w15:restartNumberingAfterBreak="0">
     <w:nsid w:val="6FA97D6B"/>
     <w:multiLevelType w:val="hybridMultilevel"/>
     <w:tmpl w:val="D6307882"/>
@@ -13471,7 +14279,7 @@
       </w:rPr>
     </w:lvl>
   </w:abstractNum>
-  <w:abstractNum w:abstractNumId="30" w15:restartNumberingAfterBreak="0">
+  <w:abstractNum w:abstractNumId="31" w15:restartNumberingAfterBreak="0">
     <w:nsid w:val="711C057A"/>
     <w:multiLevelType w:val="singleLevel"/>
     <w:tmpl w:val="B0484B02"/>
@@ -13493,7 +14301,7 @@
       </w:rPr>
     </w:lvl>
   </w:abstractNum>
-  <w:abstractNum w:abstractNumId="31" w15:restartNumberingAfterBreak="0">
+  <w:abstractNum w:abstractNumId="32" w15:restartNumberingAfterBreak="0">
     <w:nsid w:val="73723832"/>
     <w:multiLevelType w:val="singleLevel"/>
     <w:tmpl w:val="2E387A1A"/>
@@ -13508,7 +14316,7 @@
       </w:pPr>
     </w:lvl>
   </w:abstractNum>
-  <w:abstractNum w:abstractNumId="32" w15:restartNumberingAfterBreak="0">
+  <w:abstractNum w:abstractNumId="33" w15:restartNumberingAfterBreak="0">
     <w:nsid w:val="78970516"/>
     <w:multiLevelType w:val="hybridMultilevel"/>
     <w:tmpl w:val="F6BADEE0"/>
@@ -13598,7 +14406,7 @@
       </w:pPr>
     </w:lvl>
   </w:abstractNum>
-  <w:abstractNum w:abstractNumId="33" w15:restartNumberingAfterBreak="0">
+  <w:abstractNum w:abstractNumId="34" w15:restartNumberingAfterBreak="0">
     <w:nsid w:val="7AC77856"/>
     <w:multiLevelType w:val="singleLevel"/>
     <w:tmpl w:val="04070017"/>
@@ -13618,7 +14426,7 @@
       </w:rPr>
     </w:lvl>
   </w:abstractNum>
-  <w:abstractNum w:abstractNumId="34" w15:restartNumberingAfterBreak="0">
+  <w:abstractNum w:abstractNumId="35" w15:restartNumberingAfterBreak="0">
     <w:nsid w:val="7C8F3C1B"/>
     <w:multiLevelType w:val="singleLevel"/>
     <w:tmpl w:val="2E387A1A"/>
@@ -13633,7 +14441,7 @@
       </w:pPr>
     </w:lvl>
   </w:abstractNum>
-  <w:abstractNum w:abstractNumId="35" w15:restartNumberingAfterBreak="0">
+  <w:abstractNum w:abstractNumId="36" w15:restartNumberingAfterBreak="0">
     <w:nsid w:val="7EB41F24"/>
     <w:multiLevelType w:val="singleLevel"/>
     <w:tmpl w:val="2E387A1A"/>
@@ -13674,10 +14482,10 @@
     <w:abstractNumId w:val="2"/>
   </w:num>
   <w:num w:numId="4">
-    <w:abstractNumId w:val="15"/>
+    <w:abstractNumId w:val="16"/>
   </w:num>
   <w:num w:numId="5">
-    <w:abstractNumId w:val="30"/>
+    <w:abstractNumId w:val="31"/>
   </w:num>
   <w:num w:numId="6">
     <w:abstractNumId w:val="1"/>
@@ -13724,40 +14532,40 @@
     <w:abstractNumId w:val="8"/>
   </w:num>
   <w:num w:numId="10">
-    <w:abstractNumId w:val="34"/>
+    <w:abstractNumId w:val="35"/>
   </w:num>
   <w:num w:numId="11">
-    <w:abstractNumId w:val="23"/>
+    <w:abstractNumId w:val="24"/>
   </w:num>
   <w:num w:numId="12">
-    <w:abstractNumId w:val="18"/>
+    <w:abstractNumId w:val="19"/>
   </w:num>
   <w:num w:numId="13">
-    <w:abstractNumId w:val="25"/>
+    <w:abstractNumId w:val="26"/>
   </w:num>
   <w:num w:numId="14">
     <w:abstractNumId w:val="4"/>
   </w:num>
   <w:num w:numId="15">
-    <w:abstractNumId w:val="33"/>
+    <w:abstractNumId w:val="34"/>
   </w:num>
   <w:num w:numId="16">
-    <w:abstractNumId w:val="35"/>
+    <w:abstractNumId w:val="36"/>
   </w:num>
   <w:num w:numId="17">
-    <w:abstractNumId w:val="24"/>
+    <w:abstractNumId w:val="25"/>
   </w:num>
   <w:num w:numId="18">
-    <w:abstractNumId w:val="24"/>
+    <w:abstractNumId w:val="25"/>
   </w:num>
   <w:num w:numId="19">
-    <w:abstractNumId w:val="31"/>
+    <w:abstractNumId w:val="32"/>
   </w:num>
   <w:num w:numId="20">
-    <w:abstractNumId w:val="10"/>
+    <w:abstractNumId w:val="11"/>
   </w:num>
   <w:num w:numId="21">
-    <w:abstractNumId w:val="28"/>
+    <w:abstractNumId w:val="29"/>
     <w:lvlOverride w:ilvl="0">
       <w:lvl w:ilvl="0">
         <w:start w:val="1"/>
@@ -13775,40 +14583,40 @@
     </w:lvlOverride>
   </w:num>
   <w:num w:numId="22">
-    <w:abstractNumId w:val="19"/>
+    <w:abstractNumId w:val="20"/>
   </w:num>
   <w:num w:numId="23">
     <w:abstractNumId w:val="7"/>
   </w:num>
   <w:num w:numId="24">
+    <w:abstractNumId w:val="15"/>
+  </w:num>
+  <w:num w:numId="25">
+    <w:abstractNumId w:val="21"/>
+  </w:num>
+  <w:num w:numId="26">
+    <w:abstractNumId w:val="18"/>
+  </w:num>
+  <w:num w:numId="27">
+    <w:abstractNumId w:val="27"/>
+  </w:num>
+  <w:num w:numId="28">
+    <w:abstractNumId w:val="23"/>
+  </w:num>
+  <w:num w:numId="29">
     <w:abstractNumId w:val="14"/>
   </w:num>
-  <w:num w:numId="25">
-    <w:abstractNumId w:val="20"/>
+  <w:num w:numId="30">
+    <w:abstractNumId w:val="28"/>
   </w:num>
-  <w:num w:numId="26">
-    <w:abstractNumId w:val="17"/>
-  </w:num>
-  <w:num w:numId="27">
-    <w:abstractNumId w:val="26"/>
-  </w:num>
-  <w:num w:numId="28">
-    <w:abstractNumId w:val="22"/>
-  </w:num>
-  <w:num w:numId="29">
+  <w:num w:numId="31">
     <w:abstractNumId w:val="13"/>
   </w:num>
-  <w:num w:numId="30">
-    <w:abstractNumId w:val="27"/>
-  </w:num>
-  <w:num w:numId="31">
-    <w:abstractNumId w:val="12"/>
-  </w:num>
   <w:num w:numId="32">
-    <w:abstractNumId w:val="29"/>
+    <w:abstractNumId w:val="30"/>
   </w:num>
   <w:num w:numId="33">
-    <w:abstractNumId w:val="32"/>
+    <w:abstractNumId w:val="33"/>
   </w:num>
   <w:num w:numId="34">
     <w:abstractNumId w:val="6"/>
@@ -13823,7 +14631,7 @@
     </w:lvlOverride>
   </w:num>
   <w:num w:numId="37">
-    <w:abstractNumId w:val="16"/>
+    <w:abstractNumId w:val="17"/>
   </w:num>
   <w:num w:numId="38">
     <w:abstractNumId w:val="0"/>
@@ -13832,7 +14640,10 @@
     <w:abstractNumId w:val="5"/>
   </w:num>
   <w:num w:numId="40">
-    <w:abstractNumId w:val="11"/>
+    <w:abstractNumId w:val="12"/>
+  </w:num>
+  <w:num w:numId="41">
+    <w:abstractNumId w:val="10"/>
   </w:num>
 </w:numbering>
 </file>
@@ -14011,7 +14822,7 @@
     <w:lsdException w:name="Table Web 2" w:semiHidden="1" w:unhideWhenUsed="1"/>
     <w:lsdException w:name="Table Web 3" w:semiHidden="1" w:unhideWhenUsed="1"/>
     <w:lsdException w:name="Balloon Text" w:semiHidden="1" w:unhideWhenUsed="1"/>
-    <w:lsdException w:name="Table Grid" w:uiPriority="59"/>
+    <w:lsdException w:name="Table Grid" w:uiPriority="39"/>
     <w:lsdException w:name="Table Theme" w:semiHidden="1" w:unhideWhenUsed="1"/>
     <w:lsdException w:name="Placeholder Text" w:semiHidden="1"/>
     <w:lsdException w:name="No Spacing" w:uiPriority="1" w:qFormat="1"/>
@@ -15251,6 +16062,47 @@
       <w:sz w:val="2"/>
     </w:rPr>
   </w:style>
+  <w:style w:type="table" w:styleId="TableGrid">
+    <w:name w:val="Table Grid"/>
+    <w:basedOn w:val="TableNormal"/>
+    <w:uiPriority w:val="39"/>
+    <w:rsid w:val="00BA50A4"/>
+    <w:rPr>
+      <w:rFonts w:asciiTheme="minorHAnsi" w:eastAsiaTheme="minorHAnsi" w:hAnsiTheme="minorHAnsi" w:cstheme="minorBidi"/>
+      <w:sz w:val="22"/>
+      <w:szCs w:val="22"/>
+      <w:lang w:eastAsia="en-US"/>
+    </w:rPr>
+    <w:tblPr>
+      <w:tblBorders>
+        <w:top w:val="single" w:sz="4" w:space="0" w:color="auto"/>
+        <w:left w:val="single" w:sz="4" w:space="0" w:color="auto"/>
+        <w:bottom w:val="single" w:sz="4" w:space="0" w:color="auto"/>
+        <w:right w:val="single" w:sz="4" w:space="0" w:color="auto"/>
+        <w:insideH w:val="single" w:sz="4" w:space="0" w:color="auto"/>
+        <w:insideV w:val="single" w:sz="4" w:space="0" w:color="auto"/>
+      </w:tblBorders>
+    </w:tblPr>
+  </w:style>
+  <w:style w:type="paragraph" w:styleId="Caption">
+    <w:name w:val="caption"/>
+    <w:basedOn w:val="Normal"/>
+    <w:next w:val="Normal"/>
+    <w:uiPriority w:val="35"/>
+    <w:unhideWhenUsed/>
+    <w:qFormat/>
+    <w:rsid w:val="00060C2B"/>
+    <w:pPr>
+      <w:spacing w:before="0" w:after="200"/>
+    </w:pPr>
+    <w:rPr>
+      <w:i/>
+      <w:iCs/>
+      <w:color w:val="1F497D" w:themeColor="text2"/>
+      <w:sz w:val="18"/>
+      <w:szCs w:val="18"/>
+    </w:rPr>
+  </w:style>
 </w:styles>
 </file>
 
@@ -15544,7 +16396,7 @@
 </file>
 
 <file path=customXml/itemProps1.xml><?xml version="1.0" encoding="utf-8"?>
-<ds:datastoreItem xmlns:ds="http://schemas.openxmlformats.org/officeDocument/2006/customXml" ds:itemID="{24DBF808-D3ED-4693-9982-0C487DF4F798}">
+<ds:datastoreItem xmlns:ds="http://schemas.openxmlformats.org/officeDocument/2006/customXml" ds:itemID="{E9E696D4-65A0-4490-AEE0-4D85F801DC1F}">
   <ds:schemaRefs>
     <ds:schemaRef ds:uri="http://schemas.openxmlformats.org/officeDocument/2006/bibliography"/>
   </ds:schemaRefs>

--- a/Abgabe.docx
+++ b/Abgabe.docx
@@ -6,7 +6,7 @@
       <w:pPr>
         <w:pStyle w:val="Title"/>
       </w:pPr>
-      <w:bookmarkStart w:id="0" w:name="_Toc456854499"/>
+      <w:bookmarkStart w:id="0" w:name="_Toc456816276"/>
       <w:commentRangeStart w:id="1"/>
       <w:r>
         <w:t>Inhaltsverzeichnis</w:t>
@@ -24,10 +24,6 @@
     </w:p>
     <w:sdt>
       <w:sdtPr>
-        <w:rPr>
-          <w:noProof/>
-          <w:sz w:val="24"/>
-        </w:rPr>
         <w:id w:val="-2037651851"/>
         <w:docPartObj>
           <w:docPartGallery w:val="Table of Contents"/>
@@ -38,6 +34,8 @@
         <w:rPr>
           <w:b/>
           <w:bCs/>
+          <w:noProof/>
+          <w:sz w:val="24"/>
         </w:rPr>
       </w:sdtEndPr>
       <w:sdtContent>
@@ -65,7 +63,7 @@
           <w:r>
             <w:fldChar w:fldCharType="separate"/>
           </w:r>
-          <w:hyperlink w:anchor="_Toc456854499" w:history="1">
+          <w:hyperlink w:anchor="_Toc456816276" w:history="1">
             <w:r>
               <w:rPr>
                 <w:rStyle w:val="Hyperlink"/>
@@ -88,7 +86,7 @@
               <w:rPr>
                 <w:webHidden/>
               </w:rPr>
-              <w:instrText xml:space="preserve"> PAGEREF _Toc456854499 \h </w:instrText>
+              <w:instrText xml:space="preserve"> PAGEREF _Toc456816276 \h </w:instrText>
             </w:r>
             <w:r>
               <w:rPr>
@@ -125,7 +123,7 @@
               <w:szCs w:val="22"/>
             </w:rPr>
           </w:pPr>
-          <w:hyperlink w:anchor="_Toc456854500" w:history="1">
+          <w:hyperlink w:anchor="_Toc456816277" w:history="1">
             <w:r>
               <w:rPr>
                 <w:rStyle w:val="Hyperlink"/>
@@ -148,7 +146,7 @@
               <w:rPr>
                 <w:webHidden/>
               </w:rPr>
-              <w:instrText xml:space="preserve"> PAGEREF _Toc456854500 \h </w:instrText>
+              <w:instrText xml:space="preserve"> PAGEREF _Toc456816277 \h </w:instrText>
             </w:r>
             <w:r>
               <w:rPr>
@@ -185,7 +183,7 @@
               <w:szCs w:val="22"/>
             </w:rPr>
           </w:pPr>
-          <w:hyperlink w:anchor="_Toc456854501" w:history="1">
+          <w:hyperlink w:anchor="_Toc456816278" w:history="1">
             <w:r>
               <w:rPr>
                 <w:rStyle w:val="Hyperlink"/>
@@ -223,7 +221,7 @@
               <w:rPr>
                 <w:webHidden/>
               </w:rPr>
-              <w:instrText xml:space="preserve"> PAGEREF _Toc456854501 \h </w:instrText>
+              <w:instrText xml:space="preserve"> PAGEREF _Toc456816278 \h </w:instrText>
             </w:r>
             <w:r>
               <w:rPr>
@@ -260,7 +258,7 @@
               <w:szCs w:val="22"/>
             </w:rPr>
           </w:pPr>
-          <w:hyperlink w:anchor="_Toc456854502" w:history="1">
+          <w:hyperlink w:anchor="_Toc456816279" w:history="1">
             <w:r>
               <w:rPr>
                 <w:rStyle w:val="Hyperlink"/>
@@ -298,7 +296,7 @@
               <w:rPr>
                 <w:webHidden/>
               </w:rPr>
-              <w:instrText xml:space="preserve"> PAGEREF _Toc456854502 \h </w:instrText>
+              <w:instrText xml:space="preserve"> PAGEREF _Toc456816279 \h </w:instrText>
             </w:r>
             <w:r>
               <w:rPr>
@@ -338,7 +336,7 @@
               <w:szCs w:val="22"/>
             </w:rPr>
           </w:pPr>
-          <w:hyperlink w:anchor="_Toc456854503" w:history="1">
+          <w:hyperlink w:anchor="_Toc456816280" w:history="1">
             <w:r>
               <w:rPr>
                 <w:rStyle w:val="Hyperlink"/>
@@ -376,7 +374,7 @@
               <w:rPr>
                 <w:webHidden/>
               </w:rPr>
-              <w:instrText xml:space="preserve"> PAGEREF _Toc456854503 \h </w:instrText>
+              <w:instrText xml:space="preserve"> PAGEREF _Toc456816280 \h </w:instrText>
             </w:r>
             <w:r>
               <w:rPr>
@@ -416,7 +414,7 @@
               <w:szCs w:val="22"/>
             </w:rPr>
           </w:pPr>
-          <w:hyperlink w:anchor="_Toc456854504" w:history="1">
+          <w:hyperlink w:anchor="_Toc456816281" w:history="1">
             <w:r>
               <w:rPr>
                 <w:rStyle w:val="Hyperlink"/>
@@ -454,87 +452,7 @@
               <w:rPr>
                 <w:webHidden/>
               </w:rPr>
-              <w:instrText xml:space="preserve"> PAGEREF _Toc456854504 \h </w:instrText>
-            </w:r>
-            <w:r>
-              <w:rPr>
-                <w:webHidden/>
-              </w:rPr>
-            </w:r>
-            <w:r>
-              <w:rPr>
-                <w:webHidden/>
-              </w:rPr>
-              <w:fldChar w:fldCharType="separate"/>
-            </w:r>
-            <w:r>
-              <w:rPr>
-                <w:webHidden/>
-              </w:rPr>
-              <w:t>2</w:t>
-            </w:r>
-            <w:r>
-              <w:rPr>
-                <w:webHidden/>
-              </w:rPr>
-              <w:fldChar w:fldCharType="end"/>
-            </w:r>
-          </w:hyperlink>
-          <w:bookmarkStart w:id="2" w:name="_GoBack"/>
-          <w:bookmarkEnd w:id="2"/>
-        </w:p>
-        <w:p>
-          <w:pPr>
-            <w:pStyle w:val="TOC2"/>
-            <w:tabs>
-              <w:tab w:val="left" w:pos="1276"/>
-            </w:tabs>
-            <w:rPr>
-              <w:rFonts w:asciiTheme="minorHAnsi" w:eastAsiaTheme="minorEastAsia" w:hAnsiTheme="minorHAnsi" w:cstheme="minorBidi"/>
-              <w:color w:val="auto"/>
-              <w:sz w:val="22"/>
-              <w:szCs w:val="22"/>
-            </w:rPr>
-          </w:pPr>
-          <w:hyperlink w:anchor="_Toc456854505" w:history="1">
-            <w:r>
-              <w:rPr>
-                <w:rStyle w:val="Hyperlink"/>
-              </w:rPr>
-              <w:t>2.3</w:t>
-            </w:r>
-            <w:r>
-              <w:rPr>
-                <w:rFonts w:asciiTheme="minorHAnsi" w:eastAsiaTheme="minorEastAsia" w:hAnsiTheme="minorHAnsi" w:cstheme="minorBidi"/>
-                <w:color w:val="auto"/>
-                <w:sz w:val="22"/>
-                <w:szCs w:val="22"/>
-              </w:rPr>
-              <w:tab/>
-            </w:r>
-            <w:r>
-              <w:rPr>
-                <w:rStyle w:val="Hyperlink"/>
-              </w:rPr>
-              <w:t>Zielgruppen, Benutzerrollen und Verantwortlichkeiten</w:t>
-            </w:r>
-            <w:r>
-              <w:rPr>
-                <w:webHidden/>
-              </w:rPr>
-              <w:tab/>
-            </w:r>
-            <w:r>
-              <w:rPr>
-                <w:webHidden/>
-              </w:rPr>
-              <w:fldChar w:fldCharType="begin"/>
-            </w:r>
-            <w:r>
-              <w:rPr>
-                <w:webHidden/>
-              </w:rPr>
-              <w:instrText xml:space="preserve"> PAGEREF _Toc456854505 \h </w:instrText>
+              <w:instrText xml:space="preserve"> PAGEREF _Toc456816281 \h </w:instrText>
             </w:r>
             <w:r>
               <w:rPr>
@@ -574,12 +492,12 @@
               <w:szCs w:val="22"/>
             </w:rPr>
           </w:pPr>
-          <w:hyperlink w:anchor="_Toc456854506" w:history="1">
+          <w:hyperlink w:anchor="_Toc456816282" w:history="1">
             <w:r>
               <w:rPr>
                 <w:rStyle w:val="Hyperlink"/>
               </w:rPr>
-              <w:t>2.4</w:t>
+              <w:t>2.3</w:t>
             </w:r>
             <w:r>
               <w:rPr>
@@ -594,7 +512,7 @@
               <w:rPr>
                 <w:rStyle w:val="Hyperlink"/>
               </w:rPr>
-              <w:t>Zusammenspiel mit anderen Systemen</w:t>
+              <w:t>Zielgruppen, Benutzerrollen und Verantwortlichkeiten</w:t>
             </w:r>
             <w:r>
               <w:rPr>
@@ -612,7 +530,7 @@
               <w:rPr>
                 <w:webHidden/>
               </w:rPr>
-              <w:instrText xml:space="preserve"> PAGEREF _Toc456854506 \h </w:instrText>
+              <w:instrText xml:space="preserve"> PAGEREF _Toc456816282 \h </w:instrText>
             </w:r>
             <w:r>
               <w:rPr>
@@ -629,7 +547,7 @@
               <w:rPr>
                 <w:webHidden/>
               </w:rPr>
-              <w:t>3</w:t>
+              <w:t>2</w:t>
             </w:r>
             <w:r>
               <w:rPr>
@@ -652,12 +570,12 @@
               <w:szCs w:val="22"/>
             </w:rPr>
           </w:pPr>
-          <w:hyperlink w:anchor="_Toc456854507" w:history="1">
+          <w:hyperlink w:anchor="_Toc456816283" w:history="1">
             <w:r>
               <w:rPr>
                 <w:rStyle w:val="Hyperlink"/>
               </w:rPr>
-              <w:t>2.5</w:t>
+              <w:t>2.4</w:t>
             </w:r>
             <w:r>
               <w:rPr>
@@ -672,7 +590,7 @@
               <w:rPr>
                 <w:rStyle w:val="Hyperlink"/>
               </w:rPr>
-              <w:t>Produktfunktionen</w:t>
+              <w:t>Zusammenspiel mit anderen Systemen</w:t>
             </w:r>
             <w:r>
               <w:rPr>
@@ -690,7 +608,7 @@
               <w:rPr>
                 <w:webHidden/>
               </w:rPr>
-              <w:instrText xml:space="preserve"> PAGEREF _Toc456854507 \h </w:instrText>
+              <w:instrText xml:space="preserve"> PAGEREF _Toc456816283 \h </w:instrText>
             </w:r>
             <w:r>
               <w:rPr>
@@ -730,12 +648,12 @@
               <w:szCs w:val="22"/>
             </w:rPr>
           </w:pPr>
-          <w:hyperlink w:anchor="_Toc456854508" w:history="1">
+          <w:hyperlink w:anchor="_Toc456816284" w:history="1">
             <w:r>
               <w:rPr>
                 <w:rStyle w:val="Hyperlink"/>
               </w:rPr>
-              <w:t>2.6</w:t>
+              <w:t>2.5</w:t>
             </w:r>
             <w:r>
               <w:rPr>
@@ -750,7 +668,7 @@
               <w:rPr>
                 <w:rStyle w:val="Hyperlink"/>
               </w:rPr>
-              <w:t>Produktdaten</w:t>
+              <w:t>Produktfunktionen</w:t>
             </w:r>
             <w:r>
               <w:rPr>
@@ -768,7 +686,7 @@
               <w:rPr>
                 <w:webHidden/>
               </w:rPr>
-              <w:instrText xml:space="preserve"> PAGEREF _Toc456854508 \h </w:instrText>
+              <w:instrText xml:space="preserve"> PAGEREF _Toc456816284 \h </w:instrText>
             </w:r>
             <w:r>
               <w:rPr>
@@ -785,7 +703,7 @@
               <w:rPr>
                 <w:webHidden/>
               </w:rPr>
-              <w:t>4</w:t>
+              <w:t>3</w:t>
             </w:r>
             <w:r>
               <w:rPr>
@@ -808,12 +726,12 @@
               <w:szCs w:val="22"/>
             </w:rPr>
           </w:pPr>
-          <w:hyperlink w:anchor="_Toc456854509" w:history="1">
+          <w:hyperlink w:anchor="_Toc456816285" w:history="1">
             <w:r>
               <w:rPr>
                 <w:rStyle w:val="Hyperlink"/>
               </w:rPr>
-              <w:t>2.7</w:t>
+              <w:t>2.6</w:t>
             </w:r>
             <w:r>
               <w:rPr>
@@ -828,7 +746,7 @@
               <w:rPr>
                 <w:rStyle w:val="Hyperlink"/>
               </w:rPr>
-              <w:t>Produktleistungen</w:t>
+              <w:t>Produktdaten</w:t>
             </w:r>
             <w:r>
               <w:rPr>
@@ -846,7 +764,7 @@
               <w:rPr>
                 <w:webHidden/>
               </w:rPr>
-              <w:instrText xml:space="preserve"> PAGEREF _Toc456854509 \h </w:instrText>
+              <w:instrText xml:space="preserve"> PAGEREF _Toc456816285 \h </w:instrText>
             </w:r>
             <w:r>
               <w:rPr>
@@ -886,12 +804,12 @@
               <w:szCs w:val="22"/>
             </w:rPr>
           </w:pPr>
-          <w:hyperlink w:anchor="_Toc456854510" w:history="1">
+          <w:hyperlink w:anchor="_Toc456816286" w:history="1">
             <w:r>
               <w:rPr>
                 <w:rStyle w:val="Hyperlink"/>
               </w:rPr>
-              <w:t>2.8</w:t>
+              <w:t>2.7</w:t>
             </w:r>
             <w:r>
               <w:rPr>
@@ -906,7 +824,7 @@
               <w:rPr>
                 <w:rStyle w:val="Hyperlink"/>
               </w:rPr>
-              <w:t>Qualitätsanforderung</w:t>
+              <w:t>Produktleistungen</w:t>
             </w:r>
             <w:r>
               <w:rPr>
@@ -924,7 +842,7 @@
               <w:rPr>
                 <w:webHidden/>
               </w:rPr>
-              <w:instrText xml:space="preserve"> PAGEREF _Toc456854510 \h </w:instrText>
+              <w:instrText xml:space="preserve"> PAGEREF _Toc456816286 \h </w:instrText>
             </w:r>
             <w:r>
               <w:rPr>
@@ -942,291 +860,6 @@
                 <w:webHidden/>
               </w:rPr>
               <w:t>4</w:t>
-            </w:r>
-            <w:r>
-              <w:rPr>
-                <w:webHidden/>
-              </w:rPr>
-              <w:fldChar w:fldCharType="end"/>
-            </w:r>
-          </w:hyperlink>
-        </w:p>
-        <w:p>
-          <w:pPr>
-            <w:pStyle w:val="TOC1"/>
-            <w:rPr>
-              <w:rFonts w:asciiTheme="minorHAnsi" w:eastAsiaTheme="minorEastAsia" w:hAnsiTheme="minorHAnsi" w:cstheme="minorBidi"/>
-              <w:color w:val="auto"/>
-              <w:sz w:val="22"/>
-              <w:szCs w:val="22"/>
-            </w:rPr>
-          </w:pPr>
-          <w:hyperlink w:anchor="_Toc456854511" w:history="1">
-            <w:r>
-              <w:rPr>
-                <w:rStyle w:val="Hyperlink"/>
-              </w:rPr>
-              <w:t>3</w:t>
-            </w:r>
-            <w:r>
-              <w:rPr>
-                <w:rFonts w:asciiTheme="minorHAnsi" w:eastAsiaTheme="minorEastAsia" w:hAnsiTheme="minorHAnsi" w:cstheme="minorBidi"/>
-                <w:color w:val="auto"/>
-                <w:sz w:val="22"/>
-                <w:szCs w:val="22"/>
-              </w:rPr>
-              <w:tab/>
-            </w:r>
-            <w:r>
-              <w:rPr>
-                <w:rStyle w:val="Hyperlink"/>
-              </w:rPr>
-              <w:t>Vereinfachungen für den Programmentwurf</w:t>
-            </w:r>
-            <w:r>
-              <w:rPr>
-                <w:webHidden/>
-              </w:rPr>
-              <w:tab/>
-            </w:r>
-            <w:r>
-              <w:rPr>
-                <w:webHidden/>
-              </w:rPr>
-              <w:fldChar w:fldCharType="begin"/>
-            </w:r>
-            <w:r>
-              <w:rPr>
-                <w:webHidden/>
-              </w:rPr>
-              <w:instrText xml:space="preserve"> PAGEREF _Toc456854511 \h </w:instrText>
-            </w:r>
-            <w:r>
-              <w:rPr>
-                <w:webHidden/>
-              </w:rPr>
-            </w:r>
-            <w:r>
-              <w:rPr>
-                <w:webHidden/>
-              </w:rPr>
-              <w:fldChar w:fldCharType="separate"/>
-            </w:r>
-            <w:r>
-              <w:rPr>
-                <w:webHidden/>
-              </w:rPr>
-              <w:t>5</w:t>
-            </w:r>
-            <w:r>
-              <w:rPr>
-                <w:webHidden/>
-              </w:rPr>
-              <w:fldChar w:fldCharType="end"/>
-            </w:r>
-          </w:hyperlink>
-        </w:p>
-        <w:p>
-          <w:pPr>
-            <w:pStyle w:val="TOC1"/>
-            <w:rPr>
-              <w:rFonts w:asciiTheme="minorHAnsi" w:eastAsiaTheme="minorEastAsia" w:hAnsiTheme="minorHAnsi" w:cstheme="minorBidi"/>
-              <w:color w:val="auto"/>
-              <w:sz w:val="22"/>
-              <w:szCs w:val="22"/>
-            </w:rPr>
-          </w:pPr>
-          <w:hyperlink w:anchor="_Toc456854512" w:history="1">
-            <w:r>
-              <w:rPr>
-                <w:rStyle w:val="Hyperlink"/>
-              </w:rPr>
-              <w:t>Analyse</w:t>
-            </w:r>
-            <w:r>
-              <w:rPr>
-                <w:webHidden/>
-              </w:rPr>
-              <w:tab/>
-            </w:r>
-            <w:r>
-              <w:rPr>
-                <w:webHidden/>
-              </w:rPr>
-              <w:fldChar w:fldCharType="begin"/>
-            </w:r>
-            <w:r>
-              <w:rPr>
-                <w:webHidden/>
-              </w:rPr>
-              <w:instrText xml:space="preserve"> PAGEREF _Toc456854512 \h </w:instrText>
-            </w:r>
-            <w:r>
-              <w:rPr>
-                <w:webHidden/>
-              </w:rPr>
-            </w:r>
-            <w:r>
-              <w:rPr>
-                <w:webHidden/>
-              </w:rPr>
-              <w:fldChar w:fldCharType="separate"/>
-            </w:r>
-            <w:r>
-              <w:rPr>
-                <w:webHidden/>
-              </w:rPr>
-              <w:t>6</w:t>
-            </w:r>
-            <w:r>
-              <w:rPr>
-                <w:webHidden/>
-              </w:rPr>
-              <w:fldChar w:fldCharType="end"/>
-            </w:r>
-          </w:hyperlink>
-        </w:p>
-        <w:p>
-          <w:pPr>
-            <w:pStyle w:val="TOC1"/>
-            <w:rPr>
-              <w:rFonts w:asciiTheme="minorHAnsi" w:eastAsiaTheme="minorEastAsia" w:hAnsiTheme="minorHAnsi" w:cstheme="minorBidi"/>
-              <w:color w:val="auto"/>
-              <w:sz w:val="22"/>
-              <w:szCs w:val="22"/>
-            </w:rPr>
-          </w:pPr>
-          <w:hyperlink w:anchor="_Toc456854513" w:history="1">
-            <w:r>
-              <w:rPr>
-                <w:rStyle w:val="Hyperlink"/>
-              </w:rPr>
-              <w:t>4</w:t>
-            </w:r>
-            <w:r>
-              <w:rPr>
-                <w:rFonts w:asciiTheme="minorHAnsi" w:eastAsiaTheme="minorEastAsia" w:hAnsiTheme="minorHAnsi" w:cstheme="minorBidi"/>
-                <w:color w:val="auto"/>
-                <w:sz w:val="22"/>
-                <w:szCs w:val="22"/>
-              </w:rPr>
-              <w:tab/>
-            </w:r>
-            <w:r>
-              <w:rPr>
-                <w:rStyle w:val="Hyperlink"/>
-              </w:rPr>
-              <w:t>Einleitung</w:t>
-            </w:r>
-            <w:r>
-              <w:rPr>
-                <w:webHidden/>
-              </w:rPr>
-              <w:tab/>
-            </w:r>
-            <w:r>
-              <w:rPr>
-                <w:webHidden/>
-              </w:rPr>
-              <w:fldChar w:fldCharType="begin"/>
-            </w:r>
-            <w:r>
-              <w:rPr>
-                <w:webHidden/>
-              </w:rPr>
-              <w:instrText xml:space="preserve"> PAGEREF _Toc456854513 \h </w:instrText>
-            </w:r>
-            <w:r>
-              <w:rPr>
-                <w:webHidden/>
-              </w:rPr>
-            </w:r>
-            <w:r>
-              <w:rPr>
-                <w:webHidden/>
-              </w:rPr>
-              <w:fldChar w:fldCharType="separate"/>
-            </w:r>
-            <w:r>
-              <w:rPr>
-                <w:webHidden/>
-              </w:rPr>
-              <w:t>6</w:t>
-            </w:r>
-            <w:r>
-              <w:rPr>
-                <w:webHidden/>
-              </w:rPr>
-              <w:fldChar w:fldCharType="end"/>
-            </w:r>
-          </w:hyperlink>
-        </w:p>
-        <w:p>
-          <w:pPr>
-            <w:pStyle w:val="TOC1"/>
-            <w:rPr>
-              <w:rFonts w:asciiTheme="minorHAnsi" w:eastAsiaTheme="minorEastAsia" w:hAnsiTheme="minorHAnsi" w:cstheme="minorBidi"/>
-              <w:color w:val="auto"/>
-              <w:sz w:val="22"/>
-              <w:szCs w:val="22"/>
-            </w:rPr>
-          </w:pPr>
-          <w:hyperlink w:anchor="_Toc456854514" w:history="1">
-            <w:r>
-              <w:rPr>
-                <w:rStyle w:val="Hyperlink"/>
-              </w:rPr>
-              <w:t>5</w:t>
-            </w:r>
-            <w:r>
-              <w:rPr>
-                <w:rFonts w:asciiTheme="minorHAnsi" w:eastAsiaTheme="minorEastAsia" w:hAnsiTheme="minorHAnsi" w:cstheme="minorBidi"/>
-                <w:color w:val="auto"/>
-                <w:sz w:val="22"/>
-                <w:szCs w:val="22"/>
-              </w:rPr>
-              <w:tab/>
-            </w:r>
-            <w:r>
-              <w:rPr>
-                <w:rStyle w:val="Hyperlink"/>
-              </w:rPr>
-              <w:t>Lastenheft</w:t>
-            </w:r>
-            <w:r>
-              <w:rPr>
-                <w:webHidden/>
-              </w:rPr>
-              <w:tab/>
-            </w:r>
-            <w:r>
-              <w:rPr>
-                <w:webHidden/>
-              </w:rPr>
-              <w:fldChar w:fldCharType="begin"/>
-            </w:r>
-            <w:r>
-              <w:rPr>
-                <w:webHidden/>
-              </w:rPr>
-              <w:instrText xml:space="preserve"> PAGEREF _Toc456854514 \h </w:instrText>
-            </w:r>
-            <w:r>
-              <w:rPr>
-                <w:webHidden/>
-              </w:rPr>
-            </w:r>
-            <w:r>
-              <w:rPr>
-                <w:webHidden/>
-              </w:rPr>
-              <w:fldChar w:fldCharType="separate"/>
-            </w:r>
-            <w:r>
-              <w:rPr>
-                <w:webHidden/>
-              </w:rPr>
-              <w:t>6</w:t>
             </w:r>
             <w:r>
               <w:rPr>
@@ -1249,12 +882,12 @@
               <w:szCs w:val="22"/>
             </w:rPr>
           </w:pPr>
-          <w:hyperlink w:anchor="_Toc456854515" w:history="1">
+          <w:hyperlink w:anchor="_Toc456816287" w:history="1">
             <w:r>
               <w:rPr>
                 <w:rStyle w:val="Hyperlink"/>
               </w:rPr>
-              <w:t>5.1</w:t>
+              <w:t>2.8</w:t>
             </w:r>
             <w:r>
               <w:rPr>
@@ -1269,7 +902,7 @@
               <w:rPr>
                 <w:rStyle w:val="Hyperlink"/>
               </w:rPr>
-              <w:t>Zielsetzung</w:t>
+              <w:t>Qualitätsanforderung</w:t>
             </w:r>
             <w:r>
               <w:rPr>
@@ -1287,7 +920,292 @@
               <w:rPr>
                 <w:webHidden/>
               </w:rPr>
-              <w:instrText xml:space="preserve"> PAGEREF _Toc456854515 \h </w:instrText>
+              <w:instrText xml:space="preserve"> PAGEREF _Toc456816287 \h </w:instrText>
+            </w:r>
+            <w:r>
+              <w:rPr>
+                <w:webHidden/>
+              </w:rPr>
+            </w:r>
+            <w:r>
+              <w:rPr>
+                <w:webHidden/>
+              </w:rPr>
+              <w:fldChar w:fldCharType="separate"/>
+            </w:r>
+            <w:r>
+              <w:rPr>
+                <w:webHidden/>
+              </w:rPr>
+              <w:t>4</w:t>
+            </w:r>
+            <w:r>
+              <w:rPr>
+                <w:webHidden/>
+              </w:rPr>
+              <w:fldChar w:fldCharType="end"/>
+            </w:r>
+          </w:hyperlink>
+        </w:p>
+        <w:p>
+          <w:pPr>
+            <w:pStyle w:val="TOC1"/>
+            <w:rPr>
+              <w:rFonts w:asciiTheme="minorHAnsi" w:eastAsiaTheme="minorEastAsia" w:hAnsiTheme="minorHAnsi" w:cstheme="minorBidi"/>
+              <w:color w:val="auto"/>
+              <w:sz w:val="22"/>
+              <w:szCs w:val="22"/>
+            </w:rPr>
+          </w:pPr>
+          <w:hyperlink w:anchor="_Toc456816288" w:history="1">
+            <w:r>
+              <w:rPr>
+                <w:rStyle w:val="Hyperlink"/>
+              </w:rPr>
+              <w:t>3</w:t>
+            </w:r>
+            <w:r>
+              <w:rPr>
+                <w:rFonts w:asciiTheme="minorHAnsi" w:eastAsiaTheme="minorEastAsia" w:hAnsiTheme="minorHAnsi" w:cstheme="minorBidi"/>
+                <w:color w:val="auto"/>
+                <w:sz w:val="22"/>
+                <w:szCs w:val="22"/>
+              </w:rPr>
+              <w:tab/>
+            </w:r>
+            <w:r>
+              <w:rPr>
+                <w:rStyle w:val="Hyperlink"/>
+              </w:rPr>
+              <w:t>Vereinfachungen für den Programmentwurf</w:t>
+            </w:r>
+            <w:r>
+              <w:rPr>
+                <w:webHidden/>
+              </w:rPr>
+              <w:tab/>
+            </w:r>
+            <w:r>
+              <w:rPr>
+                <w:webHidden/>
+              </w:rPr>
+              <w:fldChar w:fldCharType="begin"/>
+            </w:r>
+            <w:r>
+              <w:rPr>
+                <w:webHidden/>
+              </w:rPr>
+              <w:instrText xml:space="preserve"> PAGEREF _Toc456816288 \h </w:instrText>
+            </w:r>
+            <w:r>
+              <w:rPr>
+                <w:webHidden/>
+              </w:rPr>
+            </w:r>
+            <w:r>
+              <w:rPr>
+                <w:webHidden/>
+              </w:rPr>
+              <w:fldChar w:fldCharType="separate"/>
+            </w:r>
+            <w:r>
+              <w:rPr>
+                <w:webHidden/>
+              </w:rPr>
+              <w:t>5</w:t>
+            </w:r>
+            <w:r>
+              <w:rPr>
+                <w:webHidden/>
+              </w:rPr>
+              <w:fldChar w:fldCharType="end"/>
+            </w:r>
+          </w:hyperlink>
+        </w:p>
+        <w:p>
+          <w:pPr>
+            <w:pStyle w:val="TOC1"/>
+            <w:rPr>
+              <w:rFonts w:asciiTheme="minorHAnsi" w:eastAsiaTheme="minorEastAsia" w:hAnsiTheme="minorHAnsi" w:cstheme="minorBidi"/>
+              <w:color w:val="auto"/>
+              <w:sz w:val="22"/>
+              <w:szCs w:val="22"/>
+            </w:rPr>
+          </w:pPr>
+          <w:hyperlink w:anchor="_Toc456816289" w:history="1">
+            <w:r>
+              <w:rPr>
+                <w:rStyle w:val="Hyperlink"/>
+              </w:rPr>
+              <w:t>Analyse</w:t>
+            </w:r>
+            <w:r>
+              <w:rPr>
+                <w:webHidden/>
+              </w:rPr>
+              <w:tab/>
+            </w:r>
+            <w:r>
+              <w:rPr>
+                <w:webHidden/>
+              </w:rPr>
+              <w:fldChar w:fldCharType="begin"/>
+            </w:r>
+            <w:r>
+              <w:rPr>
+                <w:webHidden/>
+              </w:rPr>
+              <w:instrText xml:space="preserve"> PAGEREF _Toc456816289 \h </w:instrText>
+            </w:r>
+            <w:r>
+              <w:rPr>
+                <w:webHidden/>
+              </w:rPr>
+            </w:r>
+            <w:r>
+              <w:rPr>
+                <w:webHidden/>
+              </w:rPr>
+              <w:fldChar w:fldCharType="separate"/>
+            </w:r>
+            <w:r>
+              <w:rPr>
+                <w:webHidden/>
+              </w:rPr>
+              <w:t>6</w:t>
+            </w:r>
+            <w:r>
+              <w:rPr>
+                <w:webHidden/>
+              </w:rPr>
+              <w:fldChar w:fldCharType="end"/>
+            </w:r>
+          </w:hyperlink>
+        </w:p>
+        <w:p>
+          <w:pPr>
+            <w:pStyle w:val="TOC1"/>
+            <w:rPr>
+              <w:rFonts w:asciiTheme="minorHAnsi" w:eastAsiaTheme="minorEastAsia" w:hAnsiTheme="minorHAnsi" w:cstheme="minorBidi"/>
+              <w:color w:val="auto"/>
+              <w:sz w:val="22"/>
+              <w:szCs w:val="22"/>
+            </w:rPr>
+          </w:pPr>
+          <w:hyperlink w:anchor="_Toc456816290" w:history="1">
+            <w:r>
+              <w:rPr>
+                <w:rStyle w:val="Hyperlink"/>
+              </w:rPr>
+              <w:t>4</w:t>
+            </w:r>
+            <w:r>
+              <w:rPr>
+                <w:rFonts w:asciiTheme="minorHAnsi" w:eastAsiaTheme="minorEastAsia" w:hAnsiTheme="minorHAnsi" w:cstheme="minorBidi"/>
+                <w:color w:val="auto"/>
+                <w:sz w:val="22"/>
+                <w:szCs w:val="22"/>
+              </w:rPr>
+              <w:tab/>
+            </w:r>
+            <w:r>
+              <w:rPr>
+                <w:rStyle w:val="Hyperlink"/>
+              </w:rPr>
+              <w:t>Einleitung</w:t>
+            </w:r>
+            <w:r>
+              <w:rPr>
+                <w:webHidden/>
+              </w:rPr>
+              <w:tab/>
+            </w:r>
+            <w:r>
+              <w:rPr>
+                <w:webHidden/>
+              </w:rPr>
+              <w:fldChar w:fldCharType="begin"/>
+            </w:r>
+            <w:r>
+              <w:rPr>
+                <w:webHidden/>
+              </w:rPr>
+              <w:instrText xml:space="preserve"> PAGEREF _Toc456816290 \h </w:instrText>
+            </w:r>
+            <w:r>
+              <w:rPr>
+                <w:webHidden/>
+              </w:rPr>
+            </w:r>
+            <w:r>
+              <w:rPr>
+                <w:webHidden/>
+              </w:rPr>
+              <w:fldChar w:fldCharType="separate"/>
+            </w:r>
+            <w:r>
+              <w:rPr>
+                <w:webHidden/>
+              </w:rPr>
+              <w:t>6</w:t>
+            </w:r>
+            <w:r>
+              <w:rPr>
+                <w:webHidden/>
+              </w:rPr>
+              <w:fldChar w:fldCharType="end"/>
+            </w:r>
+          </w:hyperlink>
+        </w:p>
+        <w:p>
+          <w:pPr>
+            <w:pStyle w:val="TOC1"/>
+            <w:rPr>
+              <w:rFonts w:asciiTheme="minorHAnsi" w:eastAsiaTheme="minorEastAsia" w:hAnsiTheme="minorHAnsi" w:cstheme="minorBidi"/>
+              <w:color w:val="auto"/>
+              <w:sz w:val="22"/>
+              <w:szCs w:val="22"/>
+            </w:rPr>
+          </w:pPr>
+          <w:hyperlink w:anchor="_Toc456816291" w:history="1">
+            <w:r>
+              <w:rPr>
+                <w:rStyle w:val="Hyperlink"/>
+              </w:rPr>
+              <w:t>5</w:t>
+            </w:r>
+            <w:r>
+              <w:rPr>
+                <w:rFonts w:asciiTheme="minorHAnsi" w:eastAsiaTheme="minorEastAsia" w:hAnsiTheme="minorHAnsi" w:cstheme="minorBidi"/>
+                <w:color w:val="auto"/>
+                <w:sz w:val="22"/>
+                <w:szCs w:val="22"/>
+              </w:rPr>
+              <w:tab/>
+            </w:r>
+            <w:r>
+              <w:rPr>
+                <w:rStyle w:val="Hyperlink"/>
+              </w:rPr>
+              <w:t>Lastenheft</w:t>
+            </w:r>
+            <w:r>
+              <w:rPr>
+                <w:webHidden/>
+              </w:rPr>
+              <w:tab/>
+            </w:r>
+            <w:r>
+              <w:rPr>
+                <w:webHidden/>
+              </w:rPr>
+              <w:fldChar w:fldCharType="begin"/>
+            </w:r>
+            <w:r>
+              <w:rPr>
+                <w:webHidden/>
+              </w:rPr>
+              <w:instrText xml:space="preserve"> PAGEREF _Toc456816291 \h </w:instrText>
             </w:r>
             <w:r>
               <w:rPr>
@@ -1327,12 +1245,12 @@
               <w:szCs w:val="22"/>
             </w:rPr>
           </w:pPr>
-          <w:hyperlink w:anchor="_Toc456854516" w:history="1">
+          <w:hyperlink w:anchor="_Toc456816292" w:history="1">
             <w:r>
               <w:rPr>
                 <w:rStyle w:val="Hyperlink"/>
               </w:rPr>
-              <w:t>5.2</w:t>
+              <w:t>5.1</w:t>
             </w:r>
             <w:r>
               <w:rPr>
@@ -1347,7 +1265,7 @@
               <w:rPr>
                 <w:rStyle w:val="Hyperlink"/>
               </w:rPr>
-              <w:t>Anwendungsbereiche</w:t>
+              <w:t>Zielsetzung</w:t>
             </w:r>
             <w:r>
               <w:rPr>
@@ -1365,7 +1283,7 @@
               <w:rPr>
                 <w:webHidden/>
               </w:rPr>
-              <w:instrText xml:space="preserve"> PAGEREF _Toc456854516 \h </w:instrText>
+              <w:instrText xml:space="preserve"> PAGEREF _Toc456816292 \h </w:instrText>
             </w:r>
             <w:r>
               <w:rPr>
@@ -1382,7 +1300,7 @@
               <w:rPr>
                 <w:webHidden/>
               </w:rPr>
-              <w:t>7</w:t>
+              <w:t>6</w:t>
             </w:r>
             <w:r>
               <w:rPr>
@@ -1405,12 +1323,12 @@
               <w:szCs w:val="22"/>
             </w:rPr>
           </w:pPr>
-          <w:hyperlink w:anchor="_Toc456854517" w:history="1">
+          <w:hyperlink w:anchor="_Toc456816293" w:history="1">
             <w:r>
               <w:rPr>
                 <w:rStyle w:val="Hyperlink"/>
               </w:rPr>
-              <w:t>5.3</w:t>
+              <w:t>5.2</w:t>
             </w:r>
             <w:r>
               <w:rPr>
@@ -1425,7 +1343,7 @@
               <w:rPr>
                 <w:rStyle w:val="Hyperlink"/>
               </w:rPr>
-              <w:t>Zielgruppen, Benutzerrollen und Verantwortlichkeiten</w:t>
+              <w:t>Anwendungsbereiche</w:t>
             </w:r>
             <w:r>
               <w:rPr>
@@ -1443,7 +1361,7 @@
               <w:rPr>
                 <w:webHidden/>
               </w:rPr>
-              <w:instrText xml:space="preserve"> PAGEREF _Toc456854517 \h </w:instrText>
+              <w:instrText xml:space="preserve"> PAGEREF _Toc456816293 \h </w:instrText>
             </w:r>
             <w:r>
               <w:rPr>
@@ -1460,7 +1378,7 @@
               <w:rPr>
                 <w:webHidden/>
               </w:rPr>
-              <w:t>8</w:t>
+              <w:t>7</w:t>
             </w:r>
             <w:r>
               <w:rPr>
@@ -1483,12 +1401,12 @@
               <w:szCs w:val="22"/>
             </w:rPr>
           </w:pPr>
-          <w:hyperlink w:anchor="_Toc456854518" w:history="1">
+          <w:hyperlink w:anchor="_Toc456816294" w:history="1">
             <w:r>
               <w:rPr>
                 <w:rStyle w:val="Hyperlink"/>
               </w:rPr>
-              <w:t>5.4</w:t>
+              <w:t>5.3</w:t>
             </w:r>
             <w:r>
               <w:rPr>
@@ -1503,7 +1421,7 @@
               <w:rPr>
                 <w:rStyle w:val="Hyperlink"/>
               </w:rPr>
-              <w:t>Zusammenspiel mit anderen Systemen</w:t>
+              <w:t>Zielgruppen, Benutzerrollen und Verantwortlichkeiten</w:t>
             </w:r>
             <w:r>
               <w:rPr>
@@ -1521,7 +1439,7 @@
               <w:rPr>
                 <w:webHidden/>
               </w:rPr>
-              <w:instrText xml:space="preserve"> PAGEREF _Toc456854518 \h </w:instrText>
+              <w:instrText xml:space="preserve"> PAGEREF _Toc456816294 \h </w:instrText>
             </w:r>
             <w:r>
               <w:rPr>
@@ -1538,7 +1456,7 @@
               <w:rPr>
                 <w:webHidden/>
               </w:rPr>
-              <w:t>9</w:t>
+              <w:t>8</w:t>
             </w:r>
             <w:r>
               <w:rPr>
@@ -1561,12 +1479,12 @@
               <w:szCs w:val="22"/>
             </w:rPr>
           </w:pPr>
-          <w:hyperlink w:anchor="_Toc456854519" w:history="1">
+          <w:hyperlink w:anchor="_Toc456816295" w:history="1">
             <w:r>
               <w:rPr>
                 <w:rStyle w:val="Hyperlink"/>
               </w:rPr>
-              <w:t>5.5</w:t>
+              <w:t>5.4</w:t>
             </w:r>
             <w:r>
               <w:rPr>
@@ -1581,7 +1499,7 @@
               <w:rPr>
                 <w:rStyle w:val="Hyperlink"/>
               </w:rPr>
-              <w:t>Produktfunktionen</w:t>
+              <w:t>Zusammenspiel mit anderen Systemen</w:t>
             </w:r>
             <w:r>
               <w:rPr>
@@ -1599,7 +1517,7 @@
               <w:rPr>
                 <w:webHidden/>
               </w:rPr>
-              <w:instrText xml:space="preserve"> PAGEREF _Toc456854519 \h </w:instrText>
+              <w:instrText xml:space="preserve"> PAGEREF _Toc456816295 \h </w:instrText>
             </w:r>
             <w:r>
               <w:rPr>
@@ -1616,7 +1534,7 @@
               <w:rPr>
                 <w:webHidden/>
               </w:rPr>
-              <w:t>10</w:t>
+              <w:t>9</w:t>
             </w:r>
             <w:r>
               <w:rPr>
@@ -1639,12 +1557,12 @@
               <w:szCs w:val="22"/>
             </w:rPr>
           </w:pPr>
-          <w:hyperlink w:anchor="_Toc456854520" w:history="1">
+          <w:hyperlink w:anchor="_Toc456816296" w:history="1">
             <w:r>
               <w:rPr>
                 <w:rStyle w:val="Hyperlink"/>
               </w:rPr>
-              <w:t>5.6</w:t>
+              <w:t>5.5</w:t>
             </w:r>
             <w:r>
               <w:rPr>
@@ -1659,7 +1577,7 @@
               <w:rPr>
                 <w:rStyle w:val="Hyperlink"/>
               </w:rPr>
-              <w:t>Produktdaten</w:t>
+              <w:t>Produktfunktionen</w:t>
             </w:r>
             <w:r>
               <w:rPr>
@@ -1677,7 +1595,7 @@
               <w:rPr>
                 <w:webHidden/>
               </w:rPr>
-              <w:instrText xml:space="preserve"> PAGEREF _Toc456854520 \h </w:instrText>
+              <w:instrText xml:space="preserve"> PAGEREF _Toc456816296 \h </w:instrText>
             </w:r>
             <w:r>
               <w:rPr>
@@ -1694,7 +1612,7 @@
               <w:rPr>
                 <w:webHidden/>
               </w:rPr>
-              <w:t>19</w:t>
+              <w:t>10</w:t>
             </w:r>
             <w:r>
               <w:rPr>
@@ -1717,12 +1635,12 @@
               <w:szCs w:val="22"/>
             </w:rPr>
           </w:pPr>
-          <w:hyperlink w:anchor="_Toc456854521" w:history="1">
+          <w:hyperlink w:anchor="_Toc456816297" w:history="1">
             <w:r>
               <w:rPr>
                 <w:rStyle w:val="Hyperlink"/>
               </w:rPr>
-              <w:t>5.7</w:t>
+              <w:t>5.6</w:t>
             </w:r>
             <w:r>
               <w:rPr>
@@ -1737,7 +1655,7 @@
               <w:rPr>
                 <w:rStyle w:val="Hyperlink"/>
               </w:rPr>
-              <w:t>Produktleistungen</w:t>
+              <w:t>Produktdaten</w:t>
             </w:r>
             <w:r>
               <w:rPr>
@@ -1755,7 +1673,7 @@
               <w:rPr>
                 <w:webHidden/>
               </w:rPr>
-              <w:instrText xml:space="preserve"> PAGEREF _Toc456854521 \h </w:instrText>
+              <w:instrText xml:space="preserve"> PAGEREF _Toc456816297 \h </w:instrText>
             </w:r>
             <w:r>
               <w:rPr>
@@ -1795,12 +1713,12 @@
               <w:szCs w:val="22"/>
             </w:rPr>
           </w:pPr>
-          <w:hyperlink w:anchor="_Toc456854522" w:history="1">
+          <w:hyperlink w:anchor="_Toc456816298" w:history="1">
             <w:r>
               <w:rPr>
                 <w:rStyle w:val="Hyperlink"/>
               </w:rPr>
-              <w:t>5.8</w:t>
+              <w:t>5.7</w:t>
             </w:r>
             <w:r>
               <w:rPr>
@@ -1815,7 +1733,7 @@
               <w:rPr>
                 <w:rStyle w:val="Hyperlink"/>
               </w:rPr>
-              <w:t>Qualitätsanforderung</w:t>
+              <w:t>Produktleistungen</w:t>
             </w:r>
             <w:r>
               <w:rPr>
@@ -1833,7 +1751,7 @@
               <w:rPr>
                 <w:webHidden/>
               </w:rPr>
-              <w:instrText xml:space="preserve"> PAGEREF _Toc456854522 \h </w:instrText>
+              <w:instrText xml:space="preserve"> PAGEREF _Toc456816298 \h </w:instrText>
             </w:r>
             <w:r>
               <w:rPr>
@@ -1850,7 +1768,7 @@
               <w:rPr>
                 <w:webHidden/>
               </w:rPr>
-              <w:t>20</w:t>
+              <w:t>19</w:t>
             </w:r>
             <w:r>
               <w:rPr>
@@ -1873,12 +1791,12 @@
               <w:szCs w:val="22"/>
             </w:rPr>
           </w:pPr>
-          <w:hyperlink w:anchor="_Toc456854523" w:history="1">
+          <w:hyperlink w:anchor="_Toc456816299" w:history="1">
             <w:r>
               <w:rPr>
                 <w:rStyle w:val="Hyperlink"/>
               </w:rPr>
-              <w:t>5.9</w:t>
+              <w:t>5.8</w:t>
             </w:r>
             <w:r>
               <w:rPr>
@@ -1893,6 +1811,84 @@
               <w:rPr>
                 <w:rStyle w:val="Hyperlink"/>
               </w:rPr>
+              <w:t>Qualitätsanforderung</w:t>
+            </w:r>
+            <w:r>
+              <w:rPr>
+                <w:webHidden/>
+              </w:rPr>
+              <w:tab/>
+            </w:r>
+            <w:r>
+              <w:rPr>
+                <w:webHidden/>
+              </w:rPr>
+              <w:fldChar w:fldCharType="begin"/>
+            </w:r>
+            <w:r>
+              <w:rPr>
+                <w:webHidden/>
+              </w:rPr>
+              <w:instrText xml:space="preserve"> PAGEREF _Toc456816299 \h </w:instrText>
+            </w:r>
+            <w:r>
+              <w:rPr>
+                <w:webHidden/>
+              </w:rPr>
+            </w:r>
+            <w:r>
+              <w:rPr>
+                <w:webHidden/>
+              </w:rPr>
+              <w:fldChar w:fldCharType="separate"/>
+            </w:r>
+            <w:r>
+              <w:rPr>
+                <w:webHidden/>
+              </w:rPr>
+              <w:t>20</w:t>
+            </w:r>
+            <w:r>
+              <w:rPr>
+                <w:webHidden/>
+              </w:rPr>
+              <w:fldChar w:fldCharType="end"/>
+            </w:r>
+          </w:hyperlink>
+        </w:p>
+        <w:p>
+          <w:pPr>
+            <w:pStyle w:val="TOC2"/>
+            <w:tabs>
+              <w:tab w:val="left" w:pos="1276"/>
+            </w:tabs>
+            <w:rPr>
+              <w:rFonts w:asciiTheme="minorHAnsi" w:eastAsiaTheme="minorEastAsia" w:hAnsiTheme="minorHAnsi" w:cstheme="minorBidi"/>
+              <w:color w:val="auto"/>
+              <w:sz w:val="22"/>
+              <w:szCs w:val="22"/>
+            </w:rPr>
+          </w:pPr>
+          <w:hyperlink w:anchor="_Toc456816300" w:history="1">
+            <w:r>
+              <w:rPr>
+                <w:rStyle w:val="Hyperlink"/>
+              </w:rPr>
+              <w:t>5.9</w:t>
+            </w:r>
+            <w:r>
+              <w:rPr>
+                <w:rFonts w:asciiTheme="minorHAnsi" w:eastAsiaTheme="minorEastAsia" w:hAnsiTheme="minorHAnsi" w:cstheme="minorBidi"/>
+                <w:color w:val="auto"/>
+                <w:sz w:val="22"/>
+                <w:szCs w:val="22"/>
+              </w:rPr>
+              <w:tab/>
+            </w:r>
+            <w:r>
+              <w:rPr>
+                <w:rStyle w:val="Hyperlink"/>
+              </w:rPr>
               <w:t>Entitäten und Attribute</w:t>
             </w:r>
             <w:r>
@@ -1911,7 +1907,7 @@
               <w:rPr>
                 <w:webHidden/>
               </w:rPr>
-              <w:instrText xml:space="preserve"> PAGEREF _Toc456854523 \h </w:instrText>
+              <w:instrText xml:space="preserve"> PAGEREF _Toc456816300 \h </w:instrText>
             </w:r>
             <w:r>
               <w:rPr>
@@ -1948,7 +1944,7 @@
               <w:szCs w:val="22"/>
             </w:rPr>
           </w:pPr>
-          <w:hyperlink w:anchor="_Toc456854524" w:history="1">
+          <w:hyperlink w:anchor="_Toc456816301" w:history="1">
             <w:r>
               <w:rPr>
                 <w:rStyle w:val="Hyperlink"/>
@@ -1986,7 +1982,7 @@
               <w:rPr>
                 <w:webHidden/>
               </w:rPr>
-              <w:instrText xml:space="preserve"> PAGEREF _Toc456854524 \h </w:instrText>
+              <w:instrText xml:space="preserve"> PAGEREF _Toc456816301 \h </w:instrText>
             </w:r>
             <w:r>
               <w:rPr>
@@ -2023,7 +2019,7 @@
               <w:szCs w:val="22"/>
             </w:rPr>
           </w:pPr>
-          <w:hyperlink w:anchor="_Toc456854525" w:history="1">
+          <w:hyperlink w:anchor="_Toc456816302" w:history="1">
             <w:r>
               <w:rPr>
                 <w:rStyle w:val="Hyperlink"/>
@@ -2061,7 +2057,7 @@
               <w:rPr>
                 <w:webHidden/>
               </w:rPr>
-              <w:instrText xml:space="preserve"> PAGEREF _Toc456854525 \h </w:instrText>
+              <w:instrText xml:space="preserve"> PAGEREF _Toc456816302 \h </w:instrText>
             </w:r>
             <w:r>
               <w:rPr>
@@ -2098,7 +2094,7 @@
               <w:szCs w:val="22"/>
             </w:rPr>
           </w:pPr>
-          <w:hyperlink w:anchor="_Toc456854526" w:history="1">
+          <w:hyperlink w:anchor="_Toc456816303" w:history="1">
             <w:r>
               <w:rPr>
                 <w:rStyle w:val="Hyperlink"/>
@@ -2136,7 +2132,7 @@
               <w:rPr>
                 <w:webHidden/>
               </w:rPr>
-              <w:instrText xml:space="preserve"> PAGEREF _Toc456854526 \h </w:instrText>
+              <w:instrText xml:space="preserve"> PAGEREF _Toc456816303 \h </w:instrText>
             </w:r>
             <w:r>
               <w:rPr>
@@ -2173,7 +2169,7 @@
               <w:szCs w:val="22"/>
             </w:rPr>
           </w:pPr>
-          <w:hyperlink w:anchor="_Toc456854527" w:history="1">
+          <w:hyperlink w:anchor="_Toc456816304" w:history="1">
             <w:r>
               <w:rPr>
                 <w:rStyle w:val="Hyperlink"/>
@@ -2211,7 +2207,7 @@
               <w:rPr>
                 <w:webHidden/>
               </w:rPr>
-              <w:instrText xml:space="preserve"> PAGEREF _Toc456854527 \h </w:instrText>
+              <w:instrText xml:space="preserve"> PAGEREF _Toc456816304 \h </w:instrText>
             </w:r>
             <w:r>
               <w:rPr>
@@ -2248,7 +2244,7 @@
               <w:szCs w:val="22"/>
             </w:rPr>
           </w:pPr>
-          <w:hyperlink w:anchor="_Toc456854528" w:history="1">
+          <w:hyperlink w:anchor="_Toc456816305" w:history="1">
             <w:r>
               <w:rPr>
                 <w:rStyle w:val="Hyperlink"/>
@@ -2271,7 +2267,7 @@
               <w:rPr>
                 <w:webHidden/>
               </w:rPr>
-              <w:instrText xml:space="preserve"> PAGEREF _Toc456854528 \h </w:instrText>
+              <w:instrText xml:space="preserve"> PAGEREF _Toc456816305 \h </w:instrText>
             </w:r>
             <w:r>
               <w:rPr>
@@ -2308,7 +2304,7 @@
               <w:szCs w:val="22"/>
             </w:rPr>
           </w:pPr>
-          <w:hyperlink w:anchor="_Toc456854529" w:history="1">
+          <w:hyperlink w:anchor="_Toc456816306" w:history="1">
             <w:r>
               <w:rPr>
                 <w:rStyle w:val="Hyperlink"/>
@@ -2346,7 +2342,7 @@
               <w:rPr>
                 <w:webHidden/>
               </w:rPr>
-              <w:instrText xml:space="preserve"> PAGEREF _Toc456854529 \h </w:instrText>
+              <w:instrText xml:space="preserve"> PAGEREF _Toc456816306 \h </w:instrText>
             </w:r>
             <w:r>
               <w:rPr>
@@ -2383,7 +2379,7 @@
               <w:szCs w:val="22"/>
             </w:rPr>
           </w:pPr>
-          <w:hyperlink w:anchor="_Toc456854530" w:history="1">
+          <w:hyperlink w:anchor="_Toc456816307" w:history="1">
             <w:r>
               <w:rPr>
                 <w:rStyle w:val="Hyperlink"/>
@@ -2421,7 +2417,7 @@
               <w:rPr>
                 <w:webHidden/>
               </w:rPr>
-              <w:instrText xml:space="preserve"> PAGEREF _Toc456854530 \h </w:instrText>
+              <w:instrText xml:space="preserve"> PAGEREF _Toc456816307 \h </w:instrText>
             </w:r>
             <w:r>
               <w:rPr>
@@ -2439,201 +2435,6 @@
                 <w:webHidden/>
               </w:rPr>
               <w:t>28</w:t>
-            </w:r>
-            <w:r>
-              <w:rPr>
-                <w:webHidden/>
-              </w:rPr>
-              <w:fldChar w:fldCharType="end"/>
-            </w:r>
-          </w:hyperlink>
-        </w:p>
-        <w:p>
-          <w:pPr>
-            <w:pStyle w:val="TOC1"/>
-            <w:rPr>
-              <w:rFonts w:asciiTheme="minorHAnsi" w:eastAsiaTheme="minorEastAsia" w:hAnsiTheme="minorHAnsi" w:cstheme="minorBidi"/>
-              <w:color w:val="auto"/>
-              <w:sz w:val="22"/>
-              <w:szCs w:val="22"/>
-            </w:rPr>
-          </w:pPr>
-          <w:hyperlink w:anchor="_Toc456854531" w:history="1">
-            <w:r>
-              <w:rPr>
-                <w:rStyle w:val="Hyperlink"/>
-              </w:rPr>
-              <w:t>12</w:t>
-            </w:r>
-            <w:r>
-              <w:rPr>
-                <w:rFonts w:asciiTheme="minorHAnsi" w:eastAsiaTheme="minorEastAsia" w:hAnsiTheme="minorHAnsi" w:cstheme="minorBidi"/>
-                <w:color w:val="auto"/>
-                <w:sz w:val="22"/>
-                <w:szCs w:val="22"/>
-              </w:rPr>
-              <w:tab/>
-            </w:r>
-            <w:r>
-              <w:rPr>
-                <w:rStyle w:val="Hyperlink"/>
-              </w:rPr>
-              <w:t>GUI-Entwurf</w:t>
-            </w:r>
-            <w:r>
-              <w:rPr>
-                <w:webHidden/>
-              </w:rPr>
-              <w:tab/>
-            </w:r>
-            <w:r>
-              <w:rPr>
-                <w:webHidden/>
-              </w:rPr>
-              <w:fldChar w:fldCharType="begin"/>
-            </w:r>
-            <w:r>
-              <w:rPr>
-                <w:webHidden/>
-              </w:rPr>
-              <w:instrText xml:space="preserve"> PAGEREF _Toc456854531 \h </w:instrText>
-            </w:r>
-            <w:r>
-              <w:rPr>
-                <w:webHidden/>
-              </w:rPr>
-            </w:r>
-            <w:r>
-              <w:rPr>
-                <w:webHidden/>
-              </w:rPr>
-              <w:fldChar w:fldCharType="separate"/>
-            </w:r>
-            <w:r>
-              <w:rPr>
-                <w:webHidden/>
-              </w:rPr>
-              <w:t>29</w:t>
-            </w:r>
-            <w:r>
-              <w:rPr>
-                <w:webHidden/>
-              </w:rPr>
-              <w:fldChar w:fldCharType="end"/>
-            </w:r>
-          </w:hyperlink>
-        </w:p>
-        <w:p>
-          <w:pPr>
-            <w:pStyle w:val="TOC1"/>
-            <w:rPr>
-              <w:rFonts w:asciiTheme="minorHAnsi" w:eastAsiaTheme="minorEastAsia" w:hAnsiTheme="minorHAnsi" w:cstheme="minorBidi"/>
-              <w:color w:val="auto"/>
-              <w:sz w:val="22"/>
-              <w:szCs w:val="22"/>
-            </w:rPr>
-          </w:pPr>
-          <w:hyperlink w:anchor="_Toc456854532" w:history="1">
-            <w:r>
-              <w:rPr>
-                <w:rStyle w:val="Hyperlink"/>
-              </w:rPr>
-              <w:t>Abkürzungsverzeichnis</w:t>
-            </w:r>
-            <w:r>
-              <w:rPr>
-                <w:webHidden/>
-              </w:rPr>
-              <w:tab/>
-            </w:r>
-            <w:r>
-              <w:rPr>
-                <w:webHidden/>
-              </w:rPr>
-              <w:fldChar w:fldCharType="begin"/>
-            </w:r>
-            <w:r>
-              <w:rPr>
-                <w:webHidden/>
-              </w:rPr>
-              <w:instrText xml:space="preserve"> PAGEREF _Toc456854532 \h </w:instrText>
-            </w:r>
-            <w:r>
-              <w:rPr>
-                <w:webHidden/>
-              </w:rPr>
-            </w:r>
-            <w:r>
-              <w:rPr>
-                <w:webHidden/>
-              </w:rPr>
-              <w:fldChar w:fldCharType="separate"/>
-            </w:r>
-            <w:r>
-              <w:rPr>
-                <w:webHidden/>
-              </w:rPr>
-              <w:t>30</w:t>
-            </w:r>
-            <w:r>
-              <w:rPr>
-                <w:webHidden/>
-              </w:rPr>
-              <w:fldChar w:fldCharType="end"/>
-            </w:r>
-          </w:hyperlink>
-        </w:p>
-        <w:p>
-          <w:pPr>
-            <w:pStyle w:val="TOC1"/>
-            <w:rPr>
-              <w:rFonts w:asciiTheme="minorHAnsi" w:eastAsiaTheme="minorEastAsia" w:hAnsiTheme="minorHAnsi" w:cstheme="minorBidi"/>
-              <w:color w:val="auto"/>
-              <w:sz w:val="22"/>
-              <w:szCs w:val="22"/>
-            </w:rPr>
-          </w:pPr>
-          <w:hyperlink w:anchor="_Toc456854533" w:history="1">
-            <w:r>
-              <w:rPr>
-                <w:rStyle w:val="Hyperlink"/>
-              </w:rPr>
-              <w:t>Abbildungsverzeichnis</w:t>
-            </w:r>
-            <w:r>
-              <w:rPr>
-                <w:webHidden/>
-              </w:rPr>
-              <w:tab/>
-            </w:r>
-            <w:r>
-              <w:rPr>
-                <w:webHidden/>
-              </w:rPr>
-              <w:fldChar w:fldCharType="begin"/>
-            </w:r>
-            <w:r>
-              <w:rPr>
-                <w:webHidden/>
-              </w:rPr>
-              <w:instrText xml:space="preserve"> PAGEREF _Toc456854533 \h </w:instrText>
-            </w:r>
-            <w:r>
-              <w:rPr>
-                <w:webHidden/>
-              </w:rPr>
-            </w:r>
-            <w:r>
-              <w:rPr>
-                <w:webHidden/>
-              </w:rPr>
-              <w:fldChar w:fldCharType="separate"/>
-            </w:r>
-            <w:r>
-              <w:rPr>
-                <w:webHidden/>
-              </w:rPr>
-              <w:t>30</w:t>
             </w:r>
             <w:r>
               <w:rPr>
@@ -2651,6 +2452,70 @@
               <w:bCs/>
             </w:rPr>
           </w:pPr>
+          <w:hyperlink w:anchor="_Toc456816308" w:history="1">
+            <w:r>
+              <w:rPr>
+                <w:rStyle w:val="Hyperlink"/>
+              </w:rPr>
+              <w:t>12</w:t>
+            </w:r>
+            <w:r>
+              <w:rPr>
+                <w:rFonts w:asciiTheme="minorHAnsi" w:eastAsiaTheme="minorEastAsia" w:hAnsiTheme="minorHAnsi" w:cstheme="minorBidi"/>
+                <w:color w:val="auto"/>
+                <w:sz w:val="22"/>
+                <w:szCs w:val="22"/>
+              </w:rPr>
+              <w:tab/>
+            </w:r>
+            <w:r>
+              <w:rPr>
+                <w:rStyle w:val="Hyperlink"/>
+              </w:rPr>
+              <w:t>GUI-Entwurf</w:t>
+            </w:r>
+            <w:r>
+              <w:rPr>
+                <w:webHidden/>
+              </w:rPr>
+              <w:tab/>
+            </w:r>
+            <w:r>
+              <w:rPr>
+                <w:webHidden/>
+              </w:rPr>
+              <w:fldChar w:fldCharType="begin"/>
+            </w:r>
+            <w:r>
+              <w:rPr>
+                <w:webHidden/>
+              </w:rPr>
+              <w:instrText xml:space="preserve"> PAGEREF _Toc456816308 \h </w:instrText>
+            </w:r>
+            <w:r>
+              <w:rPr>
+                <w:webHidden/>
+              </w:rPr>
+            </w:r>
+            <w:r>
+              <w:rPr>
+                <w:webHidden/>
+              </w:rPr>
+              <w:fldChar w:fldCharType="separate"/>
+            </w:r>
+            <w:r>
+              <w:rPr>
+                <w:webHidden/>
+              </w:rPr>
+              <w:t>29</w:t>
+            </w:r>
+            <w:r>
+              <w:rPr>
+                <w:webHidden/>
+              </w:rPr>
+              <w:fldChar w:fldCharType="end"/>
+            </w:r>
+          </w:hyperlink>
           <w:r>
             <w:rPr>
               <w:b/>
@@ -2663,34 +2528,22 @@
     </w:sdt>
     <w:p>
       <w:pPr>
-        <w:spacing w:before="0"/>
-        <w:jc w:val="left"/>
-        <w:rPr>
-          <w:rFonts w:asciiTheme="majorHAnsi" w:hAnsiTheme="majorHAnsi"/>
-          <w:b/>
-          <w:sz w:val="56"/>
-        </w:rPr>
-      </w:pPr>
-      <w:bookmarkStart w:id="3" w:name="_Toc456854500"/>
-      <w:r>
-        <w:br w:type="page"/>
-      </w:r>
-    </w:p>
-    <w:p>
-      <w:pPr>
         <w:pStyle w:val="Title"/>
       </w:pPr>
+      <w:bookmarkStart w:id="2" w:name="_Toc456816277"/>
       <w:r>
         <w:lastRenderedPageBreak/>
         <w:t>Aufgabenstellung</w:t>
       </w:r>
+      <w:bookmarkStart w:id="3" w:name="_GoBack"/>
+      <w:bookmarkEnd w:id="2"/>
       <w:bookmarkEnd w:id="3"/>
     </w:p>
     <w:p>
       <w:pPr>
         <w:pStyle w:val="Heading1"/>
       </w:pPr>
-      <w:bookmarkStart w:id="4" w:name="_Toc456854501"/>
+      <w:bookmarkStart w:id="4" w:name="_Toc456816278"/>
       <w:r>
         <w:t>Einleitung</w:t>
       </w:r>
@@ -2740,7 +2593,7 @@
       <w:pPr>
         <w:pStyle w:val="Heading1"/>
       </w:pPr>
-      <w:bookmarkStart w:id="5" w:name="_Toc456854502"/>
+      <w:bookmarkStart w:id="5" w:name="_Toc456816279"/>
       <w:r>
         <w:t>Lastenheft</w:t>
       </w:r>
@@ -2750,7 +2603,7 @@
       <w:pPr>
         <w:pStyle w:val="Heading2"/>
       </w:pPr>
-      <w:bookmarkStart w:id="6" w:name="_Toc456854503"/>
+      <w:bookmarkStart w:id="6" w:name="_Toc456816280"/>
       <w:r>
         <w:t>Zielsetzung</w:t>
       </w:r>
@@ -2813,7 +2666,7 @@
       <w:pPr>
         <w:pStyle w:val="Heading2"/>
       </w:pPr>
-      <w:bookmarkStart w:id="7" w:name="_Toc456854504"/>
+      <w:bookmarkStart w:id="7" w:name="_Toc456816281"/>
       <w:r>
         <w:t>Anwendungsbereiche</w:t>
       </w:r>
@@ -2861,7 +2714,7 @@
       <w:pPr>
         <w:pStyle w:val="Heading2"/>
       </w:pPr>
-      <w:bookmarkStart w:id="8" w:name="_Toc456854505"/>
+      <w:bookmarkStart w:id="8" w:name="_Toc456816282"/>
       <w:r>
         <w:t>Zielgruppen, Benutzerrollen und Verantwortlichkeiten</w:t>
       </w:r>
@@ -2916,7 +2769,7 @@
       <w:pPr>
         <w:pStyle w:val="Heading2"/>
       </w:pPr>
-      <w:bookmarkStart w:id="9" w:name="_Toc456854506"/>
+      <w:bookmarkStart w:id="9" w:name="_Toc456816283"/>
       <w:r>
         <w:t>Zusammenspiel mit anderen Systemen</w:t>
       </w:r>
@@ -2946,7 +2799,7 @@
       <w:pPr>
         <w:pStyle w:val="Heading2"/>
       </w:pPr>
-      <w:bookmarkStart w:id="10" w:name="_Toc456854507"/>
+      <w:bookmarkStart w:id="10" w:name="_Toc456816284"/>
       <w:r>
         <w:lastRenderedPageBreak/>
         <w:t>Produktfunktionen</w:t>
@@ -3326,7 +3179,7 @@
       <w:pPr>
         <w:pStyle w:val="Heading2"/>
       </w:pPr>
-      <w:bookmarkStart w:id="11" w:name="_Toc456854508"/>
+      <w:bookmarkStart w:id="11" w:name="_Toc456816285"/>
       <w:r>
         <w:t>Produktdaten</w:t>
       </w:r>
@@ -3388,7 +3241,7 @@
       <w:pPr>
         <w:pStyle w:val="Heading2"/>
       </w:pPr>
-      <w:bookmarkStart w:id="12" w:name="_Toc456854509"/>
+      <w:bookmarkStart w:id="12" w:name="_Toc456816286"/>
       <w:r>
         <w:t>Produktleistungen</w:t>
       </w:r>
@@ -3526,7 +3379,7 @@
       <w:pPr>
         <w:pStyle w:val="Heading2"/>
       </w:pPr>
-      <w:bookmarkStart w:id="13" w:name="_Toc456854510"/>
+      <w:bookmarkStart w:id="13" w:name="_Toc456816287"/>
       <w:r>
         <w:t>Qualitätsanforderung</w:t>
       </w:r>
@@ -3977,7 +3830,7 @@
       <w:pPr>
         <w:pStyle w:val="Heading1"/>
       </w:pPr>
-      <w:bookmarkStart w:id="14" w:name="_Toc456854511"/>
+      <w:bookmarkStart w:id="14" w:name="_Toc456816288"/>
       <w:r>
         <w:lastRenderedPageBreak/>
         <w:t>Vereinfachungen</w:t>
@@ -4152,7 +4005,7 @@
       <w:pPr>
         <w:pStyle w:val="Title"/>
       </w:pPr>
-      <w:bookmarkStart w:id="15" w:name="_Toc456854512"/>
+      <w:bookmarkStart w:id="15" w:name="_Toc456816289"/>
       <w:r>
         <w:lastRenderedPageBreak/>
         <w:t>A</w:t>
@@ -4167,7 +4020,7 @@
         <w:pStyle w:val="Heading1"/>
         <w:jc w:val="left"/>
       </w:pPr>
-      <w:bookmarkStart w:id="16" w:name="_Toc456854513"/>
+      <w:bookmarkStart w:id="16" w:name="_Toc456816290"/>
       <w:r>
         <w:t>Einleitung</w:t>
       </w:r>
@@ -4236,7 +4089,7 @@
         <w:pStyle w:val="Heading1"/>
         <w:jc w:val="left"/>
       </w:pPr>
-      <w:bookmarkStart w:id="17" w:name="_Toc456854514"/>
+      <w:bookmarkStart w:id="17" w:name="_Toc456816291"/>
       <w:r>
         <w:t>Lastenheft</w:t>
       </w:r>
@@ -4247,7 +4100,7 @@
         <w:pStyle w:val="Heading2"/>
         <w:jc w:val="left"/>
       </w:pPr>
-      <w:bookmarkStart w:id="18" w:name="_Toc456854515"/>
+      <w:bookmarkStart w:id="18" w:name="_Toc456816292"/>
       <w:r>
         <w:t>Zielsetzung</w:t>
       </w:r>
@@ -4547,7 +4400,7 @@
         <w:pStyle w:val="Heading2"/>
         <w:jc w:val="left"/>
       </w:pPr>
-      <w:bookmarkStart w:id="19" w:name="_Toc456854516"/>
+      <w:bookmarkStart w:id="19" w:name="_Toc456816293"/>
       <w:r>
         <w:t>Anwendungsbereiche</w:t>
       </w:r>
@@ -4711,7 +4564,7 @@
         <w:pStyle w:val="Heading2"/>
         <w:jc w:val="left"/>
       </w:pPr>
-      <w:bookmarkStart w:id="20" w:name="_Toc456854517"/>
+      <w:bookmarkStart w:id="20" w:name="_Toc456816294"/>
       <w:r>
         <w:t>Zielgruppen, Benutzerrollen und Verantwortlichkeiten</w:t>
       </w:r>
@@ -5209,7 +5062,7 @@
         <w:pStyle w:val="Heading2"/>
         <w:jc w:val="left"/>
       </w:pPr>
-      <w:bookmarkStart w:id="21" w:name="_Toc456854518"/>
+      <w:bookmarkStart w:id="21" w:name="_Toc456816295"/>
       <w:r>
         <w:t>Zusammenspiel mit anderen Systemen</w:t>
       </w:r>
@@ -5274,7 +5127,7 @@
       <w:pPr>
         <w:pStyle w:val="Heading2"/>
       </w:pPr>
-      <w:bookmarkStart w:id="22" w:name="_Toc456854519"/>
+      <w:bookmarkStart w:id="22" w:name="_Toc456816296"/>
       <w:r>
         <w:t>Produktfunktionen</w:t>
       </w:r>
@@ -5301,13 +5154,11 @@
           <w:p>
             <w:pPr>
               <w:rPr>
-                <w:b/>
-                <w:lang w:eastAsia="en-US"/>
-              </w:rPr>
-            </w:pPr>
-            <w:r>
-              <w:rPr>
-                <w:b/>
+                <w:lang w:eastAsia="en-US"/>
+              </w:rPr>
+            </w:pPr>
+            <w:r>
+              <w:rPr>
                 <w:lang w:eastAsia="en-US"/>
               </w:rPr>
               <w:t>/LF10/</w:t>
@@ -5646,16 +5497,13 @@
           <w:p>
             <w:pPr>
               <w:rPr>
-                <w:b/>
-                <w:lang w:eastAsia="en-US"/>
-              </w:rPr>
-            </w:pPr>
-            <w:r>
-              <w:rPr>
-                <w:b/>
-                <w:lang w:eastAsia="en-US"/>
-              </w:rPr>
-              <w:lastRenderedPageBreak/>
+                <w:lang w:eastAsia="en-US"/>
+              </w:rPr>
+            </w:pPr>
+            <w:r>
+              <w:rPr>
+                <w:lang w:eastAsia="en-US"/>
+              </w:rPr>
               <w:t>/LF20/</w:t>
             </w:r>
           </w:p>
@@ -6594,16 +6442,13 @@
           <w:p>
             <w:pPr>
               <w:rPr>
-                <w:b/>
-                <w:lang w:eastAsia="en-US"/>
-              </w:rPr>
-            </w:pPr>
-            <w:r>
-              <w:rPr>
-                <w:b/>
-                <w:lang w:eastAsia="en-US"/>
-              </w:rPr>
-              <w:lastRenderedPageBreak/>
+                <w:lang w:eastAsia="en-US"/>
+              </w:rPr>
+            </w:pPr>
+            <w:r>
+              <w:rPr>
+                <w:lang w:eastAsia="en-US"/>
+              </w:rPr>
               <w:t>/LF40/</w:t>
             </w:r>
           </w:p>
@@ -8138,16 +7983,13 @@
           <w:p>
             <w:pPr>
               <w:rPr>
-                <w:b/>
-                <w:lang w:eastAsia="en-US"/>
-              </w:rPr>
-            </w:pPr>
-            <w:r>
-              <w:rPr>
-                <w:b/>
-                <w:lang w:eastAsia="en-US"/>
-              </w:rPr>
-              <w:lastRenderedPageBreak/>
+                <w:lang w:eastAsia="en-US"/>
+              </w:rPr>
+            </w:pPr>
+            <w:r>
+              <w:rPr>
+                <w:lang w:eastAsia="en-US"/>
+              </w:rPr>
               <w:t>/LF60/</w:t>
             </w:r>
           </w:p>
@@ -8563,16 +8405,13 @@
           <w:p>
             <w:pPr>
               <w:rPr>
-                <w:b/>
-                <w:lang w:eastAsia="en-US"/>
-              </w:rPr>
-            </w:pPr>
-            <w:r>
-              <w:rPr>
-                <w:b/>
-                <w:lang w:eastAsia="en-US"/>
-              </w:rPr>
-              <w:lastRenderedPageBreak/>
+                <w:lang w:eastAsia="en-US"/>
+              </w:rPr>
+            </w:pPr>
+            <w:r>
+              <w:rPr>
+                <w:lang w:eastAsia="en-US"/>
+              </w:rPr>
               <w:t>/LF80/</w:t>
             </w:r>
           </w:p>
@@ -8917,7 +8756,6 @@
               <w:rPr>
                 <w:lang w:eastAsia="en-US"/>
               </w:rPr>
-              <w:lastRenderedPageBreak/>
               <w:t>/LF100/</w:t>
             </w:r>
           </w:p>
@@ -9004,7 +8842,7 @@
         <w:pStyle w:val="Heading2"/>
         <w:jc w:val="left"/>
       </w:pPr>
-      <w:bookmarkStart w:id="24" w:name="_Toc456854520"/>
+      <w:bookmarkStart w:id="24" w:name="_Toc456816297"/>
       <w:r>
         <w:t>Produktdaten</w:t>
       </w:r>
@@ -9113,7 +8951,7 @@
         <w:pStyle w:val="Heading2"/>
         <w:jc w:val="left"/>
       </w:pPr>
-      <w:bookmarkStart w:id="25" w:name="_Toc456854521"/>
+      <w:bookmarkStart w:id="25" w:name="_Toc456816298"/>
       <w:r>
         <w:t>Produktleistungen</w:t>
       </w:r>
@@ -9411,7 +9249,7 @@
       <w:pPr>
         <w:pStyle w:val="Heading2"/>
       </w:pPr>
-      <w:bookmarkStart w:id="26" w:name="_Toc456854522"/>
+      <w:bookmarkStart w:id="26" w:name="_Toc456816299"/>
       <w:r>
         <w:t>Qualitätsanforderung</w:t>
       </w:r>
@@ -10347,7 +10185,7 @@
         <w:pStyle w:val="Heading2"/>
         <w:jc w:val="left"/>
       </w:pPr>
-      <w:bookmarkStart w:id="27" w:name="_Toc456854523"/>
+      <w:bookmarkStart w:id="27" w:name="_Toc456816300"/>
       <w:commentRangeStart w:id="28"/>
       <w:r>
         <w:lastRenderedPageBreak/>
@@ -11508,7 +11346,7 @@
       <w:pPr>
         <w:pStyle w:val="Heading1"/>
       </w:pPr>
-      <w:bookmarkStart w:id="29" w:name="_Toc456854524"/>
+      <w:bookmarkStart w:id="29" w:name="_Toc456816301"/>
       <w:proofErr w:type="spellStart"/>
       <w:r>
         <w:lastRenderedPageBreak/>
@@ -11533,7 +11371,7 @@
       <w:pPr>
         <w:pStyle w:val="Heading1"/>
       </w:pPr>
-      <w:bookmarkStart w:id="30" w:name="_Toc456854525"/>
+      <w:bookmarkStart w:id="30" w:name="_Toc456816302"/>
       <w:r>
         <w:lastRenderedPageBreak/>
         <w:t>Analyse-Klassendiagramm</w:t>
@@ -11553,7 +11391,7 @@
       <w:pPr>
         <w:pStyle w:val="Heading1"/>
       </w:pPr>
-      <w:bookmarkStart w:id="31" w:name="_Toc456854526"/>
+      <w:bookmarkStart w:id="31" w:name="_Toc456816303"/>
       <w:r>
         <w:lastRenderedPageBreak/>
         <w:t>Sequenzdiagramm</w:t>
@@ -11573,7 +11411,7 @@
       <w:pPr>
         <w:pStyle w:val="Heading1"/>
       </w:pPr>
-      <w:bookmarkStart w:id="32" w:name="_Toc456854527"/>
+      <w:bookmarkStart w:id="32" w:name="_Toc456816304"/>
       <w:r>
         <w:lastRenderedPageBreak/>
         <w:t>Aktivitätsdiagramm</w:t>
@@ -11593,7 +11431,7 @@
       <w:pPr>
         <w:pStyle w:val="Title"/>
       </w:pPr>
-      <w:bookmarkStart w:id="33" w:name="_Toc456854528"/>
+      <w:bookmarkStart w:id="33" w:name="_Toc456816305"/>
       <w:r>
         <w:lastRenderedPageBreak/>
         <w:t>Entwurf</w:t>
@@ -11604,7 +11442,7 @@
       <w:pPr>
         <w:pStyle w:val="Heading1"/>
       </w:pPr>
-      <w:bookmarkStart w:id="34" w:name="_Toc456854529"/>
+      <w:bookmarkStart w:id="34" w:name="_Toc456816306"/>
       <w:r>
         <w:t>Datenbankentwurf</w:t>
       </w:r>
@@ -11623,7 +11461,7 @@
       <w:pPr>
         <w:pStyle w:val="Heading1"/>
       </w:pPr>
-      <w:bookmarkStart w:id="35" w:name="_Toc456854530"/>
+      <w:bookmarkStart w:id="35" w:name="_Toc456816307"/>
       <w:r>
         <w:lastRenderedPageBreak/>
         <w:t>Entwurfsklassendiagramm</w:t>
@@ -11643,519 +11481,12 @@
       <w:pPr>
         <w:pStyle w:val="Heading1"/>
       </w:pPr>
-      <w:bookmarkStart w:id="36" w:name="_Toc456854531"/>
+      <w:bookmarkStart w:id="36" w:name="_Toc456816308"/>
       <w:r>
         <w:lastRenderedPageBreak/>
         <w:t>GUI-Entwurf</w:t>
       </w:r>
       <w:bookmarkEnd w:id="36"/>
-    </w:p>
-    <w:p>
-      <w:pPr>
-        <w:spacing w:before="0"/>
-        <w:jc w:val="left"/>
-      </w:pPr>
-      <w:r>
-        <w:br w:type="page"/>
-      </w:r>
-    </w:p>
-    <w:p>
-      <w:pPr>
-        <w:pStyle w:val="Title"/>
-      </w:pPr>
-      <w:bookmarkStart w:id="37" w:name="_Toc456854532"/>
-      <w:r>
-        <w:lastRenderedPageBreak/>
-        <w:t>Abkürzungsverzeichnis</w:t>
-      </w:r>
-      <w:bookmarkEnd w:id="37"/>
-    </w:p>
-    <w:tbl>
-      <w:tblPr>
-        <w:tblStyle w:val="TableGrid"/>
-        <w:tblW w:w="0" w:type="auto"/>
-        <w:tblBorders>
-          <w:top w:val="none" w:sz="0" w:space="0" w:color="auto"/>
-          <w:left w:val="none" w:sz="0" w:space="0" w:color="auto"/>
-          <w:bottom w:val="none" w:sz="0" w:space="0" w:color="auto"/>
-          <w:right w:val="none" w:sz="0" w:space="0" w:color="auto"/>
-          <w:insideH w:val="none" w:sz="0" w:space="0" w:color="auto"/>
-          <w:insideV w:val="none" w:sz="0" w:space="0" w:color="auto"/>
-        </w:tblBorders>
-        <w:tblLook w:val="04A0" w:firstRow="1" w:lastRow="0" w:firstColumn="1" w:lastColumn="0" w:noHBand="0" w:noVBand="1"/>
-      </w:tblPr>
-      <w:tblGrid>
-        <w:gridCol w:w="2689"/>
-        <w:gridCol w:w="6373"/>
-      </w:tblGrid>
-      <w:tr>
-        <w:tc>
-          <w:tcPr>
-            <w:tcW w:w="2689" w:type="dxa"/>
-          </w:tcPr>
-          <w:p>
-            <w:r>
-              <w:t>API</w:t>
-            </w:r>
-          </w:p>
-        </w:tc>
-        <w:tc>
-          <w:tcPr>
-            <w:tcW w:w="6373" w:type="dxa"/>
-          </w:tcPr>
-          <w:p>
-            <w:r>
-              <w:rPr>
-                <w:b/>
-              </w:rPr>
-              <w:t>A</w:t>
-            </w:r>
-            <w:r>
-              <w:t xml:space="preserve">pplication </w:t>
-            </w:r>
-            <w:proofErr w:type="spellStart"/>
-            <w:r>
-              <w:rPr>
-                <w:b/>
-              </w:rPr>
-              <w:t>P</w:t>
-            </w:r>
-            <w:r>
-              <w:t>rogramming</w:t>
-            </w:r>
-            <w:proofErr w:type="spellEnd"/>
-            <w:r>
-              <w:t xml:space="preserve"> </w:t>
-            </w:r>
-            <w:r>
-              <w:rPr>
-                <w:b/>
-              </w:rPr>
-              <w:t>I</w:t>
-            </w:r>
-            <w:r>
-              <w:t>nterface</w:t>
-            </w:r>
-          </w:p>
-        </w:tc>
-      </w:tr>
-      <w:tr>
-        <w:tc>
-          <w:tcPr>
-            <w:tcW w:w="2689" w:type="dxa"/>
-          </w:tcPr>
-          <w:p>
-            <w:r>
-              <w:t>ERM</w:t>
-            </w:r>
-          </w:p>
-        </w:tc>
-        <w:tc>
-          <w:tcPr>
-            <w:tcW w:w="6373" w:type="dxa"/>
-          </w:tcPr>
-          <w:p>
-            <w:proofErr w:type="spellStart"/>
-            <w:r>
-              <w:rPr>
-                <w:b/>
-              </w:rPr>
-              <w:t>E</w:t>
-            </w:r>
-            <w:r>
-              <w:t>ntity</w:t>
-            </w:r>
-            <w:proofErr w:type="spellEnd"/>
-            <w:r>
-              <w:t xml:space="preserve"> </w:t>
-            </w:r>
-            <w:r>
-              <w:rPr>
-                <w:b/>
-              </w:rPr>
-              <w:t>R</w:t>
-            </w:r>
-            <w:r>
-              <w:t xml:space="preserve">elational </w:t>
-            </w:r>
-            <w:r>
-              <w:rPr>
-                <w:b/>
-              </w:rPr>
-              <w:t>M</w:t>
-            </w:r>
-            <w:r>
-              <w:t>odel</w:t>
-            </w:r>
-          </w:p>
-        </w:tc>
-      </w:tr>
-      <w:tr>
-        <w:tc>
-          <w:tcPr>
-            <w:tcW w:w="2689" w:type="dxa"/>
-          </w:tcPr>
-          <w:p>
-            <w:r>
-              <w:t>GUI</w:t>
-            </w:r>
-          </w:p>
-        </w:tc>
-        <w:tc>
-          <w:tcPr>
-            <w:tcW w:w="6373" w:type="dxa"/>
-          </w:tcPr>
-          <w:p>
-            <w:proofErr w:type="spellStart"/>
-            <w:r>
-              <w:rPr>
-                <w:b/>
-              </w:rPr>
-              <w:t>G</w:t>
-            </w:r>
-            <w:r>
-              <w:t>raphical</w:t>
-            </w:r>
-            <w:proofErr w:type="spellEnd"/>
-            <w:r>
-              <w:t xml:space="preserve"> </w:t>
-            </w:r>
-            <w:r>
-              <w:rPr>
-                <w:b/>
-              </w:rPr>
-              <w:t>U</w:t>
-            </w:r>
-            <w:r>
-              <w:t xml:space="preserve">ser </w:t>
-            </w:r>
-            <w:r>
-              <w:rPr>
-                <w:b/>
-              </w:rPr>
-              <w:t>I</w:t>
-            </w:r>
-            <w:r>
-              <w:t>nterface</w:t>
-            </w:r>
-          </w:p>
-        </w:tc>
-      </w:tr>
-      <w:tr>
-        <w:tc>
-          <w:tcPr>
-            <w:tcW w:w="2689" w:type="dxa"/>
-          </w:tcPr>
-          <w:p>
-            <w:r>
-              <w:t>ODATA</w:t>
-            </w:r>
-          </w:p>
-        </w:tc>
-        <w:tc>
-          <w:tcPr>
-            <w:tcW w:w="6373" w:type="dxa"/>
-          </w:tcPr>
-          <w:p>
-            <w:r>
-              <w:rPr>
-                <w:b/>
-              </w:rPr>
-              <w:t>O</w:t>
-            </w:r>
-            <w:r>
-              <w:t xml:space="preserve">pen </w:t>
-            </w:r>
-            <w:r>
-              <w:rPr>
-                <w:b/>
-              </w:rPr>
-              <w:t>D</w:t>
-            </w:r>
-            <w:r>
-              <w:t xml:space="preserve">ata </w:t>
-            </w:r>
-            <w:r>
-              <w:rPr>
-                <w:b/>
-              </w:rPr>
-              <w:t>P</w:t>
-            </w:r>
-            <w:r>
-              <w:t>rotocol</w:t>
-            </w:r>
-          </w:p>
-        </w:tc>
-      </w:tr>
-      <w:tr>
-        <w:tc>
-          <w:tcPr>
-            <w:tcW w:w="2689" w:type="dxa"/>
-          </w:tcPr>
-          <w:p>
-            <w:r>
-              <w:t>SQL</w:t>
-            </w:r>
-          </w:p>
-        </w:tc>
-        <w:tc>
-          <w:tcPr>
-            <w:tcW w:w="6373" w:type="dxa"/>
-          </w:tcPr>
-          <w:p>
-            <w:r>
-              <w:rPr>
-                <w:b/>
-              </w:rPr>
-              <w:t>S</w:t>
-            </w:r>
-            <w:r>
-              <w:t xml:space="preserve">tructured </w:t>
-            </w:r>
-            <w:r>
-              <w:rPr>
-                <w:b/>
-              </w:rPr>
-              <w:t>Q</w:t>
-            </w:r>
-            <w:r>
-              <w:t xml:space="preserve">uery </w:t>
-            </w:r>
-            <w:r>
-              <w:rPr>
-                <w:b/>
-              </w:rPr>
-              <w:t>L</w:t>
-            </w:r>
-            <w:r>
-              <w:t>anguage</w:t>
-            </w:r>
-          </w:p>
-        </w:tc>
-      </w:tr>
-      <w:tr>
-        <w:tc>
-          <w:tcPr>
-            <w:tcW w:w="2689" w:type="dxa"/>
-          </w:tcPr>
-          <w:p>
-            <w:r>
-              <w:t>UI</w:t>
-            </w:r>
-          </w:p>
-        </w:tc>
-        <w:tc>
-          <w:tcPr>
-            <w:tcW w:w="6373" w:type="dxa"/>
-          </w:tcPr>
-          <w:p>
-            <w:r>
-              <w:rPr>
-                <w:b/>
-              </w:rPr>
-              <w:t>U</w:t>
-            </w:r>
-            <w:r>
-              <w:t xml:space="preserve">ser </w:t>
-            </w:r>
-            <w:r>
-              <w:rPr>
-                <w:b/>
-              </w:rPr>
-              <w:t>I</w:t>
-            </w:r>
-            <w:r>
-              <w:t>nterface</w:t>
-            </w:r>
-          </w:p>
-        </w:tc>
-      </w:tr>
-      <w:tr>
-        <w:tc>
-          <w:tcPr>
-            <w:tcW w:w="2689" w:type="dxa"/>
-          </w:tcPr>
-          <w:p>
-            <w:r>
-              <w:t>UML</w:t>
-            </w:r>
-          </w:p>
-        </w:tc>
-        <w:tc>
-          <w:tcPr>
-            <w:tcW w:w="6373" w:type="dxa"/>
-          </w:tcPr>
-          <w:p>
-            <w:r>
-              <w:rPr>
-                <w:b/>
-              </w:rPr>
-              <w:t>U</w:t>
-            </w:r>
-            <w:r>
-              <w:t xml:space="preserve">nified </w:t>
-            </w:r>
-            <w:r>
-              <w:rPr>
-                <w:b/>
-              </w:rPr>
-              <w:t>M</w:t>
-            </w:r>
-            <w:r>
-              <w:t xml:space="preserve">odeling </w:t>
-            </w:r>
-            <w:r>
-              <w:rPr>
-                <w:b/>
-              </w:rPr>
-              <w:t>L</w:t>
-            </w:r>
-            <w:r>
-              <w:t>anguage</w:t>
-            </w:r>
-          </w:p>
-        </w:tc>
-      </w:tr>
-      <w:tr>
-        <w:tc>
-          <w:tcPr>
-            <w:tcW w:w="2689" w:type="dxa"/>
-          </w:tcPr>
-          <w:p>
-            <w:r>
-              <w:t>URL</w:t>
-            </w:r>
-          </w:p>
-        </w:tc>
-        <w:tc>
-          <w:tcPr>
-            <w:tcW w:w="6373" w:type="dxa"/>
-          </w:tcPr>
-          <w:p>
-            <w:r>
-              <w:rPr>
-                <w:b/>
-              </w:rPr>
-              <w:t>U</w:t>
-            </w:r>
-            <w:r>
-              <w:t xml:space="preserve">niform </w:t>
-            </w:r>
-            <w:proofErr w:type="spellStart"/>
-            <w:r>
-              <w:rPr>
-                <w:b/>
-              </w:rPr>
-              <w:t>R</w:t>
-            </w:r>
-            <w:r>
-              <w:t>esource</w:t>
-            </w:r>
-            <w:proofErr w:type="spellEnd"/>
-            <w:r>
-              <w:t xml:space="preserve"> </w:t>
-            </w:r>
-            <w:r>
-              <w:rPr>
-                <w:b/>
-              </w:rPr>
-              <w:t>L</w:t>
-            </w:r>
-            <w:r>
-              <w:t>ocator</w:t>
-            </w:r>
-          </w:p>
-        </w:tc>
-      </w:tr>
-      <w:tr>
-        <w:tc>
-          <w:tcPr>
-            <w:tcW w:w="2689" w:type="dxa"/>
-          </w:tcPr>
-          <w:p>
-            <w:r>
-              <w:t>XML</w:t>
-            </w:r>
-          </w:p>
-        </w:tc>
-        <w:tc>
-          <w:tcPr>
-            <w:tcW w:w="6373" w:type="dxa"/>
-          </w:tcPr>
-          <w:p>
-            <w:r>
-              <w:t>e</w:t>
-            </w:r>
-            <w:r>
-              <w:rPr>
-                <w:b/>
-              </w:rPr>
-              <w:t>X</w:t>
-            </w:r>
-            <w:r>
-              <w:t xml:space="preserve">tensible </w:t>
-            </w:r>
-            <w:r>
-              <w:rPr>
-                <w:b/>
-              </w:rPr>
-              <w:t>M</w:t>
-            </w:r>
-            <w:r>
-              <w:t xml:space="preserve">arkup </w:t>
-            </w:r>
-            <w:r>
-              <w:rPr>
-                <w:b/>
-              </w:rPr>
-              <w:t>L</w:t>
-            </w:r>
-            <w:r>
-              <w:t>anguage</w:t>
-            </w:r>
-          </w:p>
-        </w:tc>
-      </w:tr>
-    </w:tbl>
-    <w:p/>
-    <w:p>
-      <w:pPr>
-        <w:pStyle w:val="Title"/>
-      </w:pPr>
-      <w:bookmarkStart w:id="38" w:name="_Toc456854533"/>
-      <w:r>
-        <w:t>Abbildungsverzeichnis</w:t>
-      </w:r>
-      <w:bookmarkEnd w:id="38"/>
-    </w:p>
-    <w:p>
-      <w:r>
-        <w:fldChar w:fldCharType="begin"/>
-      </w:r>
-      <w:r>
-        <w:instrText xml:space="preserve"> TOC \h \z \c "Abbildung" </w:instrText>
-      </w:r>
-      <w:r>
-        <w:fldChar w:fldCharType="separate"/>
-      </w:r>
-      <w:r>
-        <w:rPr>
-          <w:b/>
-          <w:bCs/>
-          <w:noProof/>
-          <w:lang w:val="en-US"/>
-        </w:rPr>
-        <w:t>No table of figures entries found.</w:t>
-      </w:r>
-      <w:r>
-        <w:rPr>
-          <w:b/>
-          <w:bCs/>
-          <w:noProof/>
-          <w:lang w:val="en-US"/>
-        </w:rPr>
-        <w:fldChar w:fldCharType="end"/>
-      </w:r>
     </w:p>
     <w:sectPr>
       <w:headerReference w:type="even" r:id="rId10"/>
@@ -12191,30 +11522,6 @@
         <w:t>Schöner</w:t>
       </w:r>
     </w:p>
-    <w:p>
-      <w:pPr>
-        <w:pStyle w:val="CommentText"/>
-      </w:pPr>
-      <w:r>
-        <w:t xml:space="preserve">die 5 Haupt </w:t>
-      </w:r>
-      <w:proofErr w:type="spellStart"/>
-      <w:r>
-        <w:t>LF’s</w:t>
-      </w:r>
-      <w:proofErr w:type="spellEnd"/>
-      <w:r>
-        <w:t xml:space="preserve"> überdenken</w:t>
-      </w:r>
-    </w:p>
-    <w:p>
-      <w:pPr>
-        <w:pStyle w:val="CommentText"/>
-      </w:pPr>
-      <w:r>
-        <w:t>Überschriften besser</w:t>
-      </w:r>
-    </w:p>
   </w:comment>
   <w:comment w:id="23" w:author="Mueller, Kai" w:date="2016-07-11T16:20:00Z" w:initials="MK">
     <w:p>
@@ -12263,7 +11570,7 @@
 
 <file path=word/commentsExtended.xml><?xml version="1.0" encoding="utf-8"?>
 <w15:commentsEx xmlns:wpc="http://schemas.microsoft.com/office/word/2010/wordprocessingCanvas" xmlns:mc="http://schemas.openxmlformats.org/markup-compatibility/2006" xmlns:o="urn:schemas-microsoft-com:office:office" xmlns:r="http://schemas.openxmlformats.org/officeDocument/2006/relationships" xmlns:m="http://schemas.openxmlformats.org/officeDocument/2006/math" xmlns:v="urn:schemas-microsoft-com:vml" xmlns:wp14="http://schemas.microsoft.com/office/word/2010/wordprocessingDrawing" xmlns:wp="http://schemas.openxmlformats.org/drawingml/2006/wordprocessingDrawing" xmlns:w10="urn:schemas-microsoft-com:office:word" xmlns:w="http://schemas.openxmlformats.org/wordprocessingml/2006/main" xmlns:w14="http://schemas.microsoft.com/office/word/2010/wordml" xmlns:w15="http://schemas.microsoft.com/office/word/2012/wordml" xmlns:wpg="http://schemas.microsoft.com/office/word/2010/wordprocessingGroup" xmlns:wpi="http://schemas.microsoft.com/office/word/2010/wordprocessingInk" xmlns:wne="http://schemas.microsoft.com/office/word/2006/wordml" xmlns:wps="http://schemas.microsoft.com/office/word/2010/wordprocessingShape" mc:Ignorable="w14 w15 wp14">
-  <w15:commentEx w15:paraId="351D478F" w15:done="0"/>
+  <w15:commentEx w15:paraId="2277B651" w15:done="0"/>
   <w15:commentEx w15:paraId="2F8AA00E" w15:done="0"/>
   <w15:commentEx w15:paraId="58870B96" w15:done="0"/>
 </w15:commentsEx>
@@ -12313,7 +11620,6 @@
           <w:docPartUnique/>
         </w:docPartObj>
       </w:sdtPr>
-      <w:sdtEndPr/>
       <w:sdtContent>
         <w:r>
           <w:fldChar w:fldCharType="begin"/>
@@ -12354,7 +11660,6 @@
         <w:docPartUnique/>
       </w:docPartObj>
     </w:sdtPr>
-    <w:sdtEndPr/>
     <w:sdtContent>
       <w:p>
         <w:pPr>
@@ -13097,119 +12402,6 @@
     </w:lvl>
   </w:abstractNum>
   <w:abstractNum w:abstractNumId="10" w15:restartNumberingAfterBreak="0">
-    <w:nsid w:val="2C382DCF"/>
-    <w:multiLevelType w:val="multilevel"/>
-    <w:tmpl w:val="5A921BB2"/>
-    <w:lvl w:ilvl="0">
-      <w:start w:val="1"/>
-      <w:numFmt w:val="decimal"/>
-      <w:lvlText w:val="%1."/>
-      <w:lvlJc w:val="left"/>
-      <w:pPr>
-        <w:ind w:left="630" w:hanging="630"/>
-      </w:pPr>
-      <w:rPr>
-        <w:rFonts w:hint="default"/>
-      </w:rPr>
-    </w:lvl>
-    <w:lvl w:ilvl="1">
-      <w:start w:val="1"/>
-      <w:numFmt w:val="decimal"/>
-      <w:lvlText w:val="%1.%2."/>
-      <w:lvlJc w:val="left"/>
-      <w:pPr>
-        <w:ind w:left="1174" w:hanging="720"/>
-      </w:pPr>
-      <w:rPr>
-        <w:rFonts w:hint="default"/>
-      </w:rPr>
-    </w:lvl>
-    <w:lvl w:ilvl="2">
-      <w:start w:val="1"/>
-      <w:numFmt w:val="decimal"/>
-      <w:lvlText w:val="%1.%2.%3."/>
-      <w:lvlJc w:val="left"/>
-      <w:pPr>
-        <w:ind w:left="1988" w:hanging="1080"/>
-      </w:pPr>
-      <w:rPr>
-        <w:rFonts w:hint="default"/>
-      </w:rPr>
-    </w:lvl>
-    <w:lvl w:ilvl="3">
-      <w:start w:val="1"/>
-      <w:numFmt w:val="decimal"/>
-      <w:lvlText w:val="%1.%2.%3.%4."/>
-      <w:lvlJc w:val="left"/>
-      <w:pPr>
-        <w:ind w:left="2802" w:hanging="1440"/>
-      </w:pPr>
-      <w:rPr>
-        <w:rFonts w:hint="default"/>
-      </w:rPr>
-    </w:lvl>
-    <w:lvl w:ilvl="4">
-      <w:start w:val="1"/>
-      <w:numFmt w:val="decimal"/>
-      <w:lvlText w:val="%1.%2.%3.%4.%5."/>
-      <w:lvlJc w:val="left"/>
-      <w:pPr>
-        <w:ind w:left="3616" w:hanging="1800"/>
-      </w:pPr>
-      <w:rPr>
-        <w:rFonts w:hint="default"/>
-      </w:rPr>
-    </w:lvl>
-    <w:lvl w:ilvl="5">
-      <w:start w:val="1"/>
-      <w:numFmt w:val="decimal"/>
-      <w:lvlText w:val="%1.%2.%3.%4.%5.%6."/>
-      <w:lvlJc w:val="left"/>
-      <w:pPr>
-        <w:ind w:left="4430" w:hanging="2160"/>
-      </w:pPr>
-      <w:rPr>
-        <w:rFonts w:hint="default"/>
-      </w:rPr>
-    </w:lvl>
-    <w:lvl w:ilvl="6">
-      <w:start w:val="1"/>
-      <w:numFmt w:val="decimal"/>
-      <w:lvlText w:val="%1.%2.%3.%4.%5.%6.%7."/>
-      <w:lvlJc w:val="left"/>
-      <w:pPr>
-        <w:ind w:left="4884" w:hanging="2160"/>
-      </w:pPr>
-      <w:rPr>
-        <w:rFonts w:hint="default"/>
-      </w:rPr>
-    </w:lvl>
-    <w:lvl w:ilvl="7">
-      <w:start w:val="1"/>
-      <w:numFmt w:val="decimal"/>
-      <w:lvlText w:val="%1.%2.%3.%4.%5.%6.%7.%8."/>
-      <w:lvlJc w:val="left"/>
-      <w:pPr>
-        <w:ind w:left="5698" w:hanging="2520"/>
-      </w:pPr>
-      <w:rPr>
-        <w:rFonts w:hint="default"/>
-      </w:rPr>
-    </w:lvl>
-    <w:lvl w:ilvl="8">
-      <w:start w:val="1"/>
-      <w:numFmt w:val="decimal"/>
-      <w:lvlText w:val="%1.%2.%3.%4.%5.%6.%7.%8.%9."/>
-      <w:lvlJc w:val="left"/>
-      <w:pPr>
-        <w:ind w:left="6512" w:hanging="2880"/>
-      </w:pPr>
-      <w:rPr>
-        <w:rFonts w:hint="default"/>
-      </w:rPr>
-    </w:lvl>
-  </w:abstractNum>
-  <w:abstractNum w:abstractNumId="11" w15:restartNumberingAfterBreak="0">
     <w:nsid w:val="2EB5137D"/>
     <w:multiLevelType w:val="singleLevel"/>
     <w:tmpl w:val="5178C2D2"/>
@@ -13224,7 +12416,7 @@
       </w:pPr>
     </w:lvl>
   </w:abstractNum>
-  <w:abstractNum w:abstractNumId="12" w15:restartNumberingAfterBreak="0">
+  <w:abstractNum w:abstractNumId="11" w15:restartNumberingAfterBreak="0">
     <w:nsid w:val="2F2F4A97"/>
     <w:multiLevelType w:val="hybridMultilevel"/>
     <w:tmpl w:val="A1CC9690"/>
@@ -13313,7 +12505,7 @@
       </w:pPr>
     </w:lvl>
   </w:abstractNum>
-  <w:abstractNum w:abstractNumId="13" w15:restartNumberingAfterBreak="0">
+  <w:abstractNum w:abstractNumId="12" w15:restartNumberingAfterBreak="0">
     <w:nsid w:val="350D7683"/>
     <w:multiLevelType w:val="hybridMultilevel"/>
     <w:tmpl w:val="AC7A33A2"/>
@@ -13429,7 +12621,7 @@
       </w:pPr>
     </w:lvl>
   </w:abstractNum>
-  <w:abstractNum w:abstractNumId="14" w15:restartNumberingAfterBreak="0">
+  <w:abstractNum w:abstractNumId="13" w15:restartNumberingAfterBreak="0">
     <w:nsid w:val="35506C14"/>
     <w:multiLevelType w:val="hybridMultilevel"/>
     <w:tmpl w:val="F6825B8E"/>
@@ -13542,7 +12734,7 @@
       </w:rPr>
     </w:lvl>
   </w:abstractNum>
-  <w:abstractNum w:abstractNumId="15" w15:restartNumberingAfterBreak="0">
+  <w:abstractNum w:abstractNumId="14" w15:restartNumberingAfterBreak="0">
     <w:nsid w:val="3A785A69"/>
     <w:multiLevelType w:val="hybridMultilevel"/>
     <w:tmpl w:val="AC7A33A2"/>
@@ -13658,7 +12850,7 @@
       </w:pPr>
     </w:lvl>
   </w:abstractNum>
-  <w:abstractNum w:abstractNumId="16" w15:restartNumberingAfterBreak="0">
+  <w:abstractNum w:abstractNumId="15" w15:restartNumberingAfterBreak="0">
     <w:nsid w:val="4A0027F4"/>
     <w:multiLevelType w:val="singleLevel"/>
     <w:tmpl w:val="D21C3CC0"/>
@@ -13680,7 +12872,7 @@
       </w:rPr>
     </w:lvl>
   </w:abstractNum>
-  <w:abstractNum w:abstractNumId="17" w15:restartNumberingAfterBreak="0">
+  <w:abstractNum w:abstractNumId="16" w15:restartNumberingAfterBreak="0">
     <w:nsid w:val="4D8D5E4E"/>
     <w:multiLevelType w:val="hybridMultilevel"/>
     <w:tmpl w:val="41E21098"/>
@@ -13766,7 +12958,7 @@
       </w:pPr>
     </w:lvl>
   </w:abstractNum>
-  <w:abstractNum w:abstractNumId="18" w15:restartNumberingAfterBreak="0">
+  <w:abstractNum w:abstractNumId="17" w15:restartNumberingAfterBreak="0">
     <w:nsid w:val="4EAF63D7"/>
     <w:multiLevelType w:val="singleLevel"/>
     <w:tmpl w:val="987685BA"/>
@@ -13781,7 +12973,7 @@
       </w:pPr>
     </w:lvl>
   </w:abstractNum>
-  <w:abstractNum w:abstractNumId="19" w15:restartNumberingAfterBreak="0">
+  <w:abstractNum w:abstractNumId="18" w15:restartNumberingAfterBreak="0">
     <w:nsid w:val="523C0531"/>
     <w:multiLevelType w:val="singleLevel"/>
     <w:tmpl w:val="AAEA7232"/>
@@ -13805,7 +12997,7 @@
       </w:rPr>
     </w:lvl>
   </w:abstractNum>
-  <w:abstractNum w:abstractNumId="20" w15:restartNumberingAfterBreak="0">
+  <w:abstractNum w:abstractNumId="19" w15:restartNumberingAfterBreak="0">
     <w:nsid w:val="52FE2CB4"/>
     <w:multiLevelType w:val="singleLevel"/>
     <w:tmpl w:val="60167F46"/>
@@ -13826,7 +13018,7 @@
       </w:rPr>
     </w:lvl>
   </w:abstractNum>
-  <w:abstractNum w:abstractNumId="21" w15:restartNumberingAfterBreak="0">
+  <w:abstractNum w:abstractNumId="20" w15:restartNumberingAfterBreak="0">
     <w:nsid w:val="533E4B03"/>
     <w:multiLevelType w:val="hybridMultilevel"/>
     <w:tmpl w:val="987685BA"/>
@@ -13942,7 +13134,7 @@
       </w:pPr>
     </w:lvl>
   </w:abstractNum>
-  <w:abstractNum w:abstractNumId="22" w15:restartNumberingAfterBreak="0">
+  <w:abstractNum w:abstractNumId="21" w15:restartNumberingAfterBreak="0">
     <w:nsid w:val="55C07D1F"/>
     <w:multiLevelType w:val="singleLevel"/>
     <w:tmpl w:val="2E387A1A"/>
@@ -13957,7 +13149,7 @@
       </w:pPr>
     </w:lvl>
   </w:abstractNum>
-  <w:abstractNum w:abstractNumId="23" w15:restartNumberingAfterBreak="0">
+  <w:abstractNum w:abstractNumId="22" w15:restartNumberingAfterBreak="0">
     <w:nsid w:val="55FC7DEF"/>
     <w:multiLevelType w:val="singleLevel"/>
     <w:tmpl w:val="987685BA"/>
@@ -13972,7 +13164,7 @@
       </w:pPr>
     </w:lvl>
   </w:abstractNum>
-  <w:abstractNum w:abstractNumId="24" w15:restartNumberingAfterBreak="0">
+  <w:abstractNum w:abstractNumId="23" w15:restartNumberingAfterBreak="0">
     <w:nsid w:val="5AC90DC8"/>
     <w:multiLevelType w:val="singleLevel"/>
     <w:tmpl w:val="BA7A68FC"/>
@@ -13996,7 +13188,7 @@
       </w:rPr>
     </w:lvl>
   </w:abstractNum>
-  <w:abstractNum w:abstractNumId="25" w15:restartNumberingAfterBreak="0">
+  <w:abstractNum w:abstractNumId="24" w15:restartNumberingAfterBreak="0">
     <w:nsid w:val="5C7E2309"/>
     <w:multiLevelType w:val="singleLevel"/>
     <w:tmpl w:val="2E387A1A"/>
@@ -14011,7 +13203,7 @@
       </w:pPr>
     </w:lvl>
   </w:abstractNum>
-  <w:abstractNum w:abstractNumId="26" w15:restartNumberingAfterBreak="0">
+  <w:abstractNum w:abstractNumId="25" w15:restartNumberingAfterBreak="0">
     <w:nsid w:val="63A176A3"/>
     <w:multiLevelType w:val="singleLevel"/>
     <w:tmpl w:val="5178C2D2"/>
@@ -14026,7 +13218,7 @@
       </w:pPr>
     </w:lvl>
   </w:abstractNum>
-  <w:abstractNum w:abstractNumId="27" w15:restartNumberingAfterBreak="0">
+  <w:abstractNum w:abstractNumId="26" w15:restartNumberingAfterBreak="0">
     <w:nsid w:val="6A0A52F5"/>
     <w:multiLevelType w:val="singleLevel"/>
     <w:tmpl w:val="987685BA"/>
@@ -14041,7 +13233,7 @@
       </w:pPr>
     </w:lvl>
   </w:abstractNum>
-  <w:abstractNum w:abstractNumId="28" w15:restartNumberingAfterBreak="0">
+  <w:abstractNum w:abstractNumId="27" w15:restartNumberingAfterBreak="0">
     <w:nsid w:val="6CD90FE8"/>
     <w:multiLevelType w:val="hybridMultilevel"/>
     <w:tmpl w:val="AC7A33A2"/>
@@ -14157,7 +13349,7 @@
       </w:pPr>
     </w:lvl>
   </w:abstractNum>
-  <w:abstractNum w:abstractNumId="29" w15:restartNumberingAfterBreak="0">
+  <w:abstractNum w:abstractNumId="28" w15:restartNumberingAfterBreak="0">
     <w:nsid w:val="6E741E73"/>
     <w:multiLevelType w:val="singleLevel"/>
     <w:tmpl w:val="FFFFFFFF"/>
@@ -14167,7 +13359,7 @@
       <w:lvlJc w:val="left"/>
     </w:lvl>
   </w:abstractNum>
-  <w:abstractNum w:abstractNumId="30" w15:restartNumberingAfterBreak="0">
+  <w:abstractNum w:abstractNumId="29" w15:restartNumberingAfterBreak="0">
     <w:nsid w:val="6FA97D6B"/>
     <w:multiLevelType w:val="hybridMultilevel"/>
     <w:tmpl w:val="D6307882"/>
@@ -14279,7 +13471,7 @@
       </w:rPr>
     </w:lvl>
   </w:abstractNum>
-  <w:abstractNum w:abstractNumId="31" w15:restartNumberingAfterBreak="0">
+  <w:abstractNum w:abstractNumId="30" w15:restartNumberingAfterBreak="0">
     <w:nsid w:val="711C057A"/>
     <w:multiLevelType w:val="singleLevel"/>
     <w:tmpl w:val="B0484B02"/>
@@ -14301,7 +13493,7 @@
       </w:rPr>
     </w:lvl>
   </w:abstractNum>
-  <w:abstractNum w:abstractNumId="32" w15:restartNumberingAfterBreak="0">
+  <w:abstractNum w:abstractNumId="31" w15:restartNumberingAfterBreak="0">
     <w:nsid w:val="73723832"/>
     <w:multiLevelType w:val="singleLevel"/>
     <w:tmpl w:val="2E387A1A"/>
@@ -14316,7 +13508,7 @@
       </w:pPr>
     </w:lvl>
   </w:abstractNum>
-  <w:abstractNum w:abstractNumId="33" w15:restartNumberingAfterBreak="0">
+  <w:abstractNum w:abstractNumId="32" w15:restartNumberingAfterBreak="0">
     <w:nsid w:val="78970516"/>
     <w:multiLevelType w:val="hybridMultilevel"/>
     <w:tmpl w:val="F6BADEE0"/>
@@ -14406,7 +13598,7 @@
       </w:pPr>
     </w:lvl>
   </w:abstractNum>
-  <w:abstractNum w:abstractNumId="34" w15:restartNumberingAfterBreak="0">
+  <w:abstractNum w:abstractNumId="33" w15:restartNumberingAfterBreak="0">
     <w:nsid w:val="7AC77856"/>
     <w:multiLevelType w:val="singleLevel"/>
     <w:tmpl w:val="04070017"/>
@@ -14426,7 +13618,7 @@
       </w:rPr>
     </w:lvl>
   </w:abstractNum>
-  <w:abstractNum w:abstractNumId="35" w15:restartNumberingAfterBreak="0">
+  <w:abstractNum w:abstractNumId="34" w15:restartNumberingAfterBreak="0">
     <w:nsid w:val="7C8F3C1B"/>
     <w:multiLevelType w:val="singleLevel"/>
     <w:tmpl w:val="2E387A1A"/>
@@ -14441,7 +13633,7 @@
       </w:pPr>
     </w:lvl>
   </w:abstractNum>
-  <w:abstractNum w:abstractNumId="36" w15:restartNumberingAfterBreak="0">
+  <w:abstractNum w:abstractNumId="35" w15:restartNumberingAfterBreak="0">
     <w:nsid w:val="7EB41F24"/>
     <w:multiLevelType w:val="singleLevel"/>
     <w:tmpl w:val="2E387A1A"/>
@@ -14482,10 +13674,10 @@
     <w:abstractNumId w:val="2"/>
   </w:num>
   <w:num w:numId="4">
-    <w:abstractNumId w:val="16"/>
+    <w:abstractNumId w:val="15"/>
   </w:num>
   <w:num w:numId="5">
-    <w:abstractNumId w:val="31"/>
+    <w:abstractNumId w:val="30"/>
   </w:num>
   <w:num w:numId="6">
     <w:abstractNumId w:val="1"/>
@@ -14532,40 +13724,40 @@
     <w:abstractNumId w:val="8"/>
   </w:num>
   <w:num w:numId="10">
-    <w:abstractNumId w:val="35"/>
+    <w:abstractNumId w:val="34"/>
   </w:num>
   <w:num w:numId="11">
-    <w:abstractNumId w:val="24"/>
+    <w:abstractNumId w:val="23"/>
   </w:num>
   <w:num w:numId="12">
-    <w:abstractNumId w:val="19"/>
+    <w:abstractNumId w:val="18"/>
   </w:num>
   <w:num w:numId="13">
-    <w:abstractNumId w:val="26"/>
+    <w:abstractNumId w:val="25"/>
   </w:num>
   <w:num w:numId="14">
     <w:abstractNumId w:val="4"/>
   </w:num>
   <w:num w:numId="15">
-    <w:abstractNumId w:val="34"/>
+    <w:abstractNumId w:val="33"/>
   </w:num>
   <w:num w:numId="16">
-    <w:abstractNumId w:val="36"/>
+    <w:abstractNumId w:val="35"/>
   </w:num>
   <w:num w:numId="17">
-    <w:abstractNumId w:val="25"/>
+    <w:abstractNumId w:val="24"/>
   </w:num>
   <w:num w:numId="18">
-    <w:abstractNumId w:val="25"/>
+    <w:abstractNumId w:val="24"/>
   </w:num>
   <w:num w:numId="19">
-    <w:abstractNumId w:val="32"/>
+    <w:abstractNumId w:val="31"/>
   </w:num>
   <w:num w:numId="20">
-    <w:abstractNumId w:val="11"/>
+    <w:abstractNumId w:val="10"/>
   </w:num>
   <w:num w:numId="21">
-    <w:abstractNumId w:val="29"/>
+    <w:abstractNumId w:val="28"/>
     <w:lvlOverride w:ilvl="0">
       <w:lvl w:ilvl="0">
         <w:start w:val="1"/>
@@ -14583,40 +13775,40 @@
     </w:lvlOverride>
   </w:num>
   <w:num w:numId="22">
-    <w:abstractNumId w:val="20"/>
+    <w:abstractNumId w:val="19"/>
   </w:num>
   <w:num w:numId="23">
     <w:abstractNumId w:val="7"/>
   </w:num>
   <w:num w:numId="24">
-    <w:abstractNumId w:val="15"/>
+    <w:abstractNumId w:val="14"/>
   </w:num>
   <w:num w:numId="25">
-    <w:abstractNumId w:val="21"/>
+    <w:abstractNumId w:val="20"/>
   </w:num>
   <w:num w:numId="26">
-    <w:abstractNumId w:val="18"/>
+    <w:abstractNumId w:val="17"/>
   </w:num>
   <w:num w:numId="27">
+    <w:abstractNumId w:val="26"/>
+  </w:num>
+  <w:num w:numId="28">
+    <w:abstractNumId w:val="22"/>
+  </w:num>
+  <w:num w:numId="29">
+    <w:abstractNumId w:val="13"/>
+  </w:num>
+  <w:num w:numId="30">
     <w:abstractNumId w:val="27"/>
   </w:num>
-  <w:num w:numId="28">
-    <w:abstractNumId w:val="23"/>
-  </w:num>
-  <w:num w:numId="29">
-    <w:abstractNumId w:val="14"/>
-  </w:num>
-  <w:num w:numId="30">
-    <w:abstractNumId w:val="28"/>
-  </w:num>
   <w:num w:numId="31">
-    <w:abstractNumId w:val="13"/>
+    <w:abstractNumId w:val="12"/>
   </w:num>
   <w:num w:numId="32">
-    <w:abstractNumId w:val="30"/>
+    <w:abstractNumId w:val="29"/>
   </w:num>
   <w:num w:numId="33">
-    <w:abstractNumId w:val="33"/>
+    <w:abstractNumId w:val="32"/>
   </w:num>
   <w:num w:numId="34">
     <w:abstractNumId w:val="6"/>
@@ -14631,7 +13823,7 @@
     </w:lvlOverride>
   </w:num>
   <w:num w:numId="37">
-    <w:abstractNumId w:val="17"/>
+    <w:abstractNumId w:val="16"/>
   </w:num>
   <w:num w:numId="38">
     <w:abstractNumId w:val="0"/>
@@ -14640,10 +13832,7 @@
     <w:abstractNumId w:val="5"/>
   </w:num>
   <w:num w:numId="40">
-    <w:abstractNumId w:val="12"/>
-  </w:num>
-  <w:num w:numId="41">
-    <w:abstractNumId w:val="10"/>
+    <w:abstractNumId w:val="11"/>
   </w:num>
 </w:numbering>
 </file>
@@ -14822,7 +14011,7 @@
     <w:lsdException w:name="Table Web 2" w:semiHidden="1" w:unhideWhenUsed="1"/>
     <w:lsdException w:name="Table Web 3" w:semiHidden="1" w:unhideWhenUsed="1"/>
     <w:lsdException w:name="Balloon Text" w:semiHidden="1" w:unhideWhenUsed="1"/>
-    <w:lsdException w:name="Table Grid" w:uiPriority="39"/>
+    <w:lsdException w:name="Table Grid" w:uiPriority="59"/>
     <w:lsdException w:name="Table Theme" w:semiHidden="1" w:unhideWhenUsed="1"/>
     <w:lsdException w:name="Placeholder Text" w:semiHidden="1"/>
     <w:lsdException w:name="No Spacing" w:uiPriority="1" w:qFormat="1"/>
@@ -16062,47 +15251,6 @@
       <w:sz w:val="2"/>
     </w:rPr>
   </w:style>
-  <w:style w:type="table" w:styleId="TableGrid">
-    <w:name w:val="Table Grid"/>
-    <w:basedOn w:val="TableNormal"/>
-    <w:uiPriority w:val="39"/>
-    <w:rsid w:val="00BA50A4"/>
-    <w:rPr>
-      <w:rFonts w:asciiTheme="minorHAnsi" w:eastAsiaTheme="minorHAnsi" w:hAnsiTheme="minorHAnsi" w:cstheme="minorBidi"/>
-      <w:sz w:val="22"/>
-      <w:szCs w:val="22"/>
-      <w:lang w:eastAsia="en-US"/>
-    </w:rPr>
-    <w:tblPr>
-      <w:tblBorders>
-        <w:top w:val="single" w:sz="4" w:space="0" w:color="auto"/>
-        <w:left w:val="single" w:sz="4" w:space="0" w:color="auto"/>
-        <w:bottom w:val="single" w:sz="4" w:space="0" w:color="auto"/>
-        <w:right w:val="single" w:sz="4" w:space="0" w:color="auto"/>
-        <w:insideH w:val="single" w:sz="4" w:space="0" w:color="auto"/>
-        <w:insideV w:val="single" w:sz="4" w:space="0" w:color="auto"/>
-      </w:tblBorders>
-    </w:tblPr>
-  </w:style>
-  <w:style w:type="paragraph" w:styleId="Caption">
-    <w:name w:val="caption"/>
-    <w:basedOn w:val="Normal"/>
-    <w:next w:val="Normal"/>
-    <w:uiPriority w:val="35"/>
-    <w:unhideWhenUsed/>
-    <w:qFormat/>
-    <w:rsid w:val="00060C2B"/>
-    <w:pPr>
-      <w:spacing w:before="0" w:after="200"/>
-    </w:pPr>
-    <w:rPr>
-      <w:i/>
-      <w:iCs/>
-      <w:color w:val="1F497D" w:themeColor="text2"/>
-      <w:sz w:val="18"/>
-      <w:szCs w:val="18"/>
-    </w:rPr>
-  </w:style>
 </w:styles>
 </file>
 
@@ -16396,7 +15544,7 @@
 </file>
 
 <file path=customXml/itemProps1.xml><?xml version="1.0" encoding="utf-8"?>
-<ds:datastoreItem xmlns:ds="http://schemas.openxmlformats.org/officeDocument/2006/customXml" ds:itemID="{E9E696D4-65A0-4490-AEE0-4D85F801DC1F}">
+<ds:datastoreItem xmlns:ds="http://schemas.openxmlformats.org/officeDocument/2006/customXml" ds:itemID="{24DBF808-D3ED-4693-9982-0C487DF4F798}">
   <ds:schemaRefs>
     <ds:schemaRef ds:uri="http://schemas.openxmlformats.org/officeDocument/2006/bibliography"/>
   </ds:schemaRefs>

--- a/Abgabe.docx
+++ b/Abgabe.docx
@@ -24,6 +24,10 @@
     </w:p>
     <w:sdt>
       <w:sdtPr>
+        <w:rPr>
+          <w:noProof/>
+          <w:sz w:val="24"/>
+        </w:rPr>
         <w:id w:val="-2037651851"/>
         <w:docPartObj>
           <w:docPartGallery w:val="Table of Contents"/>
@@ -34,8 +38,6 @@
         <w:rPr>
           <w:b/>
           <w:bCs/>
-          <w:noProof/>
-          <w:sz w:val="24"/>
         </w:rPr>
       </w:sdtEndPr>
       <w:sdtContent>
@@ -2535,276 +2537,266 @@
         <w:lastRenderedPageBreak/>
         <w:t>Aufgabenstellung</w:t>
       </w:r>
-      <w:bookmarkStart w:id="3" w:name="_GoBack"/>
       <w:bookmarkEnd w:id="2"/>
+    </w:p>
+    <w:p>
+      <w:pPr>
+        <w:pStyle w:val="Heading1"/>
+      </w:pPr>
+      <w:bookmarkStart w:id="3" w:name="_Toc456816278"/>
+      <w:r>
+        <w:t>Einleitung</w:t>
+      </w:r>
       <w:bookmarkEnd w:id="3"/>
     </w:p>
     <w:p>
+      <w:r>
+        <w:t>Wir die EMSIG GmbH (Event Management Schulze Irrwisch G</w:t>
+      </w:r>
+      <w:r>
+        <w:t>impel</w:t>
+      </w:r>
+      <w:r>
+        <w:t xml:space="preserve"> GmbH)</w:t>
+      </w:r>
+      <w:r>
+        <w:t xml:space="preserve"> sind ein führendes mittelständisches Unternehmen für die </w:t>
+      </w:r>
+      <w:r>
+        <w:t>Planung</w:t>
+      </w:r>
+      <w:r>
+        <w:t xml:space="preserve"> und Durchführung mittelgroßer Veranstaltungen (ca. 100 -1000 Teilnehmern). Hierfür setzen wir seit Jahren ein bewährtes Softwarewerkzeug ein. </w:t>
+      </w:r>
+    </w:p>
+    <w:p>
+      <w:r>
+        <w:t xml:space="preserve">Speziell für die Planung von Hochzeiten benötigen wir ein neues Werkzeug, welches zum </w:t>
+      </w:r>
+      <w:r>
+        <w:t xml:space="preserve">einen </w:t>
+      </w:r>
+      <w:r>
+        <w:t xml:space="preserve">für unsere eigene Firma eingesetzt und zum </w:t>
+      </w:r>
+      <w:r>
+        <w:t>a</w:t>
+      </w:r>
+      <w:r>
+        <w:t>nderen auch für Privatpersonen als günstige Planungssoftware angeboten we</w:t>
+      </w:r>
+      <w:r>
+        <w:t>rden soll.</w:t>
+      </w:r>
+    </w:p>
+    <w:p>
       <w:pPr>
         <w:pStyle w:val="Heading1"/>
       </w:pPr>
-      <w:bookmarkStart w:id="4" w:name="_Toc456816278"/>
-      <w:r>
-        <w:t>Einleitung</w:t>
+      <w:bookmarkStart w:id="4" w:name="_Toc456816279"/>
+      <w:r>
+        <w:t>Lastenheft</w:t>
       </w:r>
       <w:bookmarkEnd w:id="4"/>
     </w:p>
     <w:p>
-      <w:r>
-        <w:t>Wir die EMSIG GmbH (Event Management Schulze Irrwisch G</w:t>
-      </w:r>
-      <w:r>
-        <w:t>impel</w:t>
-      </w:r>
-      <w:r>
-        <w:t xml:space="preserve"> GmbH)</w:t>
-      </w:r>
-      <w:r>
-        <w:t xml:space="preserve"> sind ein führendes mittelständisches Unternehmen für die </w:t>
-      </w:r>
-      <w:r>
-        <w:t>Planung</w:t>
-      </w:r>
-      <w:r>
-        <w:t xml:space="preserve"> und Durchführung mittelgroßer Veranstaltungen (ca. 100 -1000 Teilnehmern). Hierfür setzen wir seit Jahren ein bewährtes Softwarewerkzeug ein. </w:t>
-      </w:r>
-    </w:p>
-    <w:p>
-      <w:r>
-        <w:t xml:space="preserve">Speziell für die Planung von Hochzeiten benötigen wir ein neues Werkzeug, welches zum </w:t>
-      </w:r>
-      <w:r>
-        <w:t xml:space="preserve">einen </w:t>
-      </w:r>
-      <w:r>
-        <w:t xml:space="preserve">für unsere eigene Firma eingesetzt und zum </w:t>
-      </w:r>
-      <w:r>
-        <w:t>a</w:t>
-      </w:r>
-      <w:r>
-        <w:t>nderen auch für Privatpersonen als günstige Planungssoftware angeboten we</w:t>
-      </w:r>
-      <w:r>
-        <w:t>rden soll.</w:t>
-      </w:r>
-    </w:p>
-    <w:p>
-      <w:pPr>
-        <w:pStyle w:val="Heading1"/>
-      </w:pPr>
-      <w:bookmarkStart w:id="5" w:name="_Toc456816279"/>
-      <w:r>
-        <w:t>Lastenheft</w:t>
+      <w:pPr>
+        <w:pStyle w:val="Heading2"/>
+      </w:pPr>
+      <w:bookmarkStart w:id="5" w:name="_Toc456816280"/>
+      <w:r>
+        <w:t>Zielsetzung</w:t>
       </w:r>
       <w:bookmarkEnd w:id="5"/>
     </w:p>
     <w:p>
+      <w:r>
+        <w:t>Ziel d</w:t>
+      </w:r>
+      <w:r>
+        <w:t>e</w:t>
+      </w:r>
+      <w:r>
+        <w:t>s Entwicklung</w:t>
+      </w:r>
+      <w:r>
+        <w:t>sauftrags</w:t>
+      </w:r>
+      <w:r>
+        <w:t xml:space="preserve"> soll eine Software für die Verwaltung </w:t>
+      </w:r>
+      <w:r>
+        <w:t xml:space="preserve">von Hochzeiten </w:t>
+      </w:r>
+      <w:r>
+        <w:t xml:space="preserve">sein. </w:t>
+      </w:r>
+      <w:r>
+        <w:t xml:space="preserve">Dabei soll auf eine zentrale Datenbasis zugegriffen werden können (Server), damit sämtliche Daten von mehreren PCs und Laptops aus verwaltet werden können. Daneben sollen mehrere Personen gemeinsam an der Hochzeitsplanung teilnehmen können. </w:t>
+      </w:r>
+    </w:p>
+    <w:p>
+      <w:r>
+        <w:t xml:space="preserve">Ein Import und Export ausgewählter Daten </w:t>
+      </w:r>
+      <w:r>
+        <w:t xml:space="preserve">muss </w:t>
+      </w:r>
+      <w:r>
+        <w:t xml:space="preserve">zur besseren Wiederverwendbarkeit, für Backups und zum Datenaustausch </w:t>
+      </w:r>
+      <w:r>
+        <w:t>mög</w:t>
+      </w:r>
+      <w:r>
+        <w:t>lich sein.</w:t>
+      </w:r>
+    </w:p>
+    <w:p>
+      <w:r>
+        <w:t>Eine intuitive, leicht bedienbare Benutzeroberfläche setzen wir als selbstverständlich voraus.</w:t>
+      </w:r>
+    </w:p>
+    <w:p>
+      <w:r>
+        <w:t>Es sollen keine besonderen Computerkenntnisse zur Bedienung der Software erforderlich sein.</w:t>
+      </w:r>
+    </w:p>
+    <w:p>
       <w:pPr>
         <w:pStyle w:val="Heading2"/>
       </w:pPr>
-      <w:bookmarkStart w:id="6" w:name="_Toc456816280"/>
-      <w:r>
-        <w:t>Zielsetzung</w:t>
+      <w:bookmarkStart w:id="6" w:name="_Toc456816281"/>
+      <w:r>
+        <w:t>Anwendungsbereiche</w:t>
       </w:r>
       <w:bookmarkEnd w:id="6"/>
     </w:p>
     <w:p>
       <w:r>
-        <w:t>Ziel d</w:t>
-      </w:r>
-      <w:r>
-        <w:t>e</w:t>
-      </w:r>
-      <w:r>
-        <w:t>s Entwicklung</w:t>
-      </w:r>
-      <w:r>
-        <w:t>sauftrags</w:t>
-      </w:r>
-      <w:r>
-        <w:t xml:space="preserve"> soll eine Software für die Verwaltung </w:t>
+        <w:t xml:space="preserve">Die Software </w:t>
+      </w:r>
+      <w:r>
+        <w:t>soll</w:t>
+      </w:r>
+      <w:r>
+        <w:t xml:space="preserve"> </w:t>
+      </w:r>
+      <w:r>
+        <w:t xml:space="preserve">ausschließlich </w:t>
+      </w:r>
+      <w:r>
+        <w:t xml:space="preserve">für die Verwaltung </w:t>
       </w:r>
       <w:r>
         <w:t xml:space="preserve">von Hochzeiten </w:t>
       </w:r>
       <w:r>
-        <w:t xml:space="preserve">sein. </w:t>
-      </w:r>
-      <w:r>
-        <w:t xml:space="preserve">Dabei soll auf eine zentrale Datenbasis zugegriffen werden können (Server), damit sämtliche Daten von mehreren PCs und Laptops aus verwaltet werden können. Daneben sollen mehrere Personen gemeinsam an der Hochzeitsplanung teilnehmen können. </w:t>
-      </w:r>
-    </w:p>
-    <w:p>
-      <w:r>
-        <w:t xml:space="preserve">Ein Import und Export ausgewählter Daten </w:t>
-      </w:r>
-      <w:r>
-        <w:t xml:space="preserve">muss </w:t>
-      </w:r>
-      <w:r>
-        <w:t xml:space="preserve">zur besseren Wiederverwendbarkeit, für Backups und zum Datenaustausch </w:t>
-      </w:r>
-      <w:r>
-        <w:t>mög</w:t>
-      </w:r>
-      <w:r>
-        <w:t>lich sein.</w:t>
-      </w:r>
-    </w:p>
-    <w:p>
-      <w:r>
-        <w:t>Eine intuitive, leicht bedienbare Benutzeroberfläche setzen wir als selbstverständlich voraus.</w:t>
-      </w:r>
-    </w:p>
-    <w:p>
-      <w:r>
-        <w:t>Es sollen keine besonderen Computerkenntnisse zur Bedienung der Software erforderlich sein.</w:t>
+        <w:t>eingesetzt</w:t>
+      </w:r>
+      <w:r>
+        <w:t xml:space="preserve"> werden</w:t>
+      </w:r>
+      <w:r>
+        <w:t>. Sie soll bei uns in der Firma im Tagesgeschäft eingesetzt werden</w:t>
+      </w:r>
+      <w:r>
+        <w:t xml:space="preserve"> </w:t>
+      </w:r>
+      <w:r>
+        <w:t>sowie</w:t>
+      </w:r>
+      <w:r>
+        <w:t xml:space="preserve"> von Privatpersonen erwerbbar sein.</w:t>
       </w:r>
     </w:p>
     <w:p>
       <w:pPr>
         <w:pStyle w:val="Heading2"/>
       </w:pPr>
-      <w:bookmarkStart w:id="7" w:name="_Toc456816281"/>
-      <w:r>
-        <w:t>Anwendungsbereiche</w:t>
+      <w:bookmarkStart w:id="7" w:name="_Toc456816282"/>
+      <w:r>
+        <w:t>Zielgruppen, Benutzerrollen und Verantwortlichkeiten</w:t>
       </w:r>
       <w:bookmarkEnd w:id="7"/>
     </w:p>
     <w:p>
       <w:r>
-        <w:t xml:space="preserve">Die Software </w:t>
-      </w:r>
-      <w:r>
-        <w:t>soll</w:t>
-      </w:r>
-      <w:r>
-        <w:t xml:space="preserve"> </w:t>
-      </w:r>
-      <w:r>
-        <w:t xml:space="preserve">ausschließlich </w:t>
-      </w:r>
-      <w:r>
-        <w:t xml:space="preserve">für die Verwaltung </w:t>
-      </w:r>
-      <w:r>
-        <w:t xml:space="preserve">von Hochzeiten </w:t>
-      </w:r>
-      <w:r>
-        <w:t>eingesetzt</w:t>
-      </w:r>
-      <w:r>
-        <w:t xml:space="preserve"> werden</w:t>
-      </w:r>
-      <w:r>
-        <w:t>. Sie soll bei uns in der Firma im Tagesgeschäft eingesetzt werden</w:t>
-      </w:r>
-      <w:r>
-        <w:t xml:space="preserve"> </w:t>
-      </w:r>
-      <w:r>
-        <w:t>sowie</w:t>
-      </w:r>
-      <w:r>
-        <w:t xml:space="preserve"> von Privatpersonen erwerbbar sein.</w:t>
+        <w:t>Als</w:t>
+      </w:r>
+      <w:r>
+        <w:t xml:space="preserve"> Zielgruppe</w:t>
+      </w:r>
+      <w:r>
+        <w:t xml:space="preserve"> kommen zwei Rollen infrage:</w:t>
+      </w:r>
+      <w:r>
+        <w:t xml:space="preserve"> d</w:t>
+      </w:r>
+      <w:r>
+        <w:t>ie eigentliche planungsverantwortliche Person, welche auf sämtliche Daten lesend und schreibend Zugriff hat</w:t>
+      </w:r>
+      <w:r>
+        <w:t xml:space="preserve"> (Hochzeitsmanager)</w:t>
+      </w:r>
+      <w:r>
+        <w:t>.</w:t>
+      </w:r>
+    </w:p>
+    <w:p>
+      <w:r>
+        <w:t>Ausnahme: da oftmals das Brautpaar selbst planen und managen will, soll es möglich se</w:t>
+      </w:r>
+      <w:r>
+        <w:t>in, die persönlichen Unterhaltungsbeiträge für die Hauptplaner zu verstecken. Hierfür soll es eine zweite Rolle geben, die lesenden Zugriff auf die grundlegenden Hochzeitsdaten hat (Zeiten, Datumsangaben, Orte, … ), ansonsten aber ausschließlich die Unterhaltungsbeiträge verwalten kann</w:t>
+      </w:r>
+      <w:r>
+        <w:t xml:space="preserve"> (Unterhaltungsmanager)</w:t>
+      </w:r>
+      <w:r>
+        <w:t>.</w:t>
       </w:r>
     </w:p>
     <w:p>
       <w:pPr>
         <w:pStyle w:val="Heading2"/>
       </w:pPr>
-      <w:bookmarkStart w:id="8" w:name="_Toc456816282"/>
-      <w:r>
-        <w:t>Zielgruppen, Benutzerrollen und Verantwortlichkeiten</w:t>
+      <w:bookmarkStart w:id="8" w:name="_Toc456816283"/>
+      <w:r>
+        <w:t>Zusammenspiel mit anderen Systemen</w:t>
       </w:r>
       <w:bookmarkEnd w:id="8"/>
     </w:p>
     <w:p>
       <w:r>
-        <w:t>Als</w:t>
-      </w:r>
-      <w:r>
-        <w:t xml:space="preserve"> Zielgruppe</w:t>
-      </w:r>
-      <w:r>
-        <w:t xml:space="preserve"> kommen zwei Rollen infrage:</w:t>
-      </w:r>
-      <w:r>
-        <w:t xml:space="preserve"> d</w:t>
-      </w:r>
-      <w:r>
-        <w:t>ie eigentliche planungsverantwortliche Person, welche auf sämtliche Daten lesend und schreibend Zugriff hat</w:t>
-      </w:r>
-      <w:r>
-        <w:t xml:space="preserve"> (Hochzeitsmanager)</w:t>
-      </w:r>
-      <w:r>
-        <w:t>.</w:t>
-      </w:r>
-    </w:p>
-    <w:p>
-      <w:r>
-        <w:t>Ausnahme: da oftmals das Brautpaar selbst planen und managen will, soll es möglich se</w:t>
-      </w:r>
-      <w:r>
-        <w:t xml:space="preserve">in, die persönlichen Unterhaltungsbeiträge für die Hauptplaner zu verstecken. Hierfür soll es eine zweite Rolle geben, die lesenden Zugriff auf die grundlegenden Hochzeitsdaten hat (Zeiten, Datumsangaben, Orte, </w:t>
-      </w:r>
-      <w:proofErr w:type="gramStart"/>
-      <w:r>
-        <w:t>… )</w:t>
-      </w:r>
-      <w:proofErr w:type="gramEnd"/>
-      <w:r>
-        <w:t>, ansonsten aber ausschließlich die Unterhaltungsbeiträge verwalten kann</w:t>
-      </w:r>
-      <w:r>
-        <w:t xml:space="preserve"> (Unterhaltungsmanager)</w:t>
-      </w:r>
-      <w:r>
-        <w:t>.</w:t>
+        <w:t>Das zu entwickelnde Softwaresystem soll au</w:t>
+      </w:r>
+      <w:r>
+        <w:t xml:space="preserve">ch </w:t>
+      </w:r>
+      <w:r>
+        <w:t xml:space="preserve">ohne Netzverbindung lauffähig sein. </w:t>
+      </w:r>
+      <w:r>
+        <w:t>Hierzu sollen sämtliche Daten einer Hochzeit lokal gespeichert und auf Wuns</w:t>
+      </w:r>
+      <w:r>
+        <w:t>ch des Benutzers mit den Server</w:t>
+      </w:r>
+      <w:r>
+        <w:t>daten synchronisiert werden können.</w:t>
       </w:r>
     </w:p>
     <w:p>
       <w:pPr>
         <w:pStyle w:val="Heading2"/>
       </w:pPr>
-      <w:bookmarkStart w:id="9" w:name="_Toc456816283"/>
-      <w:r>
-        <w:t>Zusammenspiel mit anderen Systemen</w:t>
-      </w:r>
-      <w:bookmarkEnd w:id="9"/>
-    </w:p>
-    <w:p>
-      <w:r>
-        <w:t>Das zu entwickelnde Softwaresystem soll au</w:t>
-      </w:r>
-      <w:r>
-        <w:t xml:space="preserve">ch </w:t>
-      </w:r>
-      <w:r>
-        <w:t xml:space="preserve">ohne Netzverbindung lauffähig sein. </w:t>
-      </w:r>
-      <w:r>
-        <w:t>Hierzu sollen sämtliche Daten einer Hochzeit lokal gespeichert und auf Wuns</w:t>
-      </w:r>
-      <w:r>
-        <w:t>ch des Benutzers mit den Server</w:t>
-      </w:r>
-      <w:r>
-        <w:t>daten synchronisiert werden können.</w:t>
-      </w:r>
-    </w:p>
-    <w:p>
-      <w:pPr>
-        <w:pStyle w:val="Heading2"/>
-      </w:pPr>
-      <w:bookmarkStart w:id="10" w:name="_Toc456816284"/>
+      <w:bookmarkStart w:id="9" w:name="_Toc456816284"/>
       <w:r>
         <w:lastRenderedPageBreak/>
         <w:t>Produktfunktionen</w:t>
       </w:r>
-      <w:bookmarkEnd w:id="10"/>
+      <w:bookmarkEnd w:id="9"/>
       <w:r>
         <w:t xml:space="preserve">  </w:t>
       </w:r>
@@ -2840,13 +2832,8 @@
             <w:r>
               <w:t xml:space="preserve">einfachen </w:t>
             </w:r>
-            <w:proofErr w:type="spellStart"/>
-            <w:r>
-              <w:t>Loginvorgangs</w:t>
-            </w:r>
-            <w:proofErr w:type="spellEnd"/>
-            <w:r>
-              <w:t xml:space="preserve"> verifiziert werden.</w:t>
+            <w:r>
+              <w:t>Loginvorgangs verifiziert werden.</w:t>
             </w:r>
             <w:r>
               <w:t xml:space="preserve"> </w:t>
@@ -3064,15 +3051,7 @@
               <w:t xml:space="preserve">erweiterbar </w:t>
             </w:r>
             <w:r>
-              <w:t xml:space="preserve">und </w:t>
-            </w:r>
-            <w:proofErr w:type="spellStart"/>
-            <w:r>
-              <w:t>zuweisbar</w:t>
-            </w:r>
-            <w:proofErr w:type="spellEnd"/>
-            <w:r>
-              <w:t xml:space="preserve"> sein. Sie sollen für sämtliche Hochzeitsveranstaltungen </w:t>
+              <w:t xml:space="preserve">und zuweisbar sein. Sie sollen für sämtliche Hochzeitsveranstaltungen </w:t>
             </w:r>
             <w:r>
               <w:t xml:space="preserve">im System </w:t>
@@ -3179,11 +3158,11 @@
       <w:pPr>
         <w:pStyle w:val="Heading2"/>
       </w:pPr>
-      <w:bookmarkStart w:id="11" w:name="_Toc456816285"/>
+      <w:bookmarkStart w:id="10" w:name="_Toc456816285"/>
       <w:r>
         <w:t>Produktdaten</w:t>
       </w:r>
-      <w:bookmarkEnd w:id="11"/>
+      <w:bookmarkEnd w:id="10"/>
     </w:p>
     <w:tbl>
       <w:tblPr>
@@ -3214,15 +3193,7 @@
               <w:t>Die Daten sollen</w:t>
             </w:r>
             <w:r>
-              <w:t xml:space="preserve"> </w:t>
-            </w:r>
-            <w:proofErr w:type="spellStart"/>
-            <w:r>
-              <w:t>sollen</w:t>
-            </w:r>
-            <w:proofErr w:type="spellEnd"/>
-            <w:r>
-              <w:t xml:space="preserve"> zentral verwaltet</w:t>
+              <w:t xml:space="preserve"> sollen zentral verwaltet</w:t>
             </w:r>
             <w:r>
               <w:t xml:space="preserve"> </w:t>
@@ -3241,11 +3212,11 @@
       <w:pPr>
         <w:pStyle w:val="Heading2"/>
       </w:pPr>
-      <w:bookmarkStart w:id="12" w:name="_Toc456816286"/>
+      <w:bookmarkStart w:id="11" w:name="_Toc456816286"/>
       <w:r>
         <w:t>Produktleistungen</w:t>
       </w:r>
-      <w:bookmarkEnd w:id="12"/>
+      <w:bookmarkEnd w:id="11"/>
     </w:p>
     <w:tbl>
       <w:tblPr>
@@ -3379,11 +3350,11 @@
       <w:pPr>
         <w:pStyle w:val="Heading2"/>
       </w:pPr>
-      <w:bookmarkStart w:id="13" w:name="_Toc456816287"/>
+      <w:bookmarkStart w:id="12" w:name="_Toc456816287"/>
       <w:r>
         <w:t>Qualitätsanforderung</w:t>
       </w:r>
-      <w:bookmarkEnd w:id="13"/>
+      <w:bookmarkEnd w:id="12"/>
     </w:p>
     <w:tbl>
       <w:tblPr>
@@ -3830,7 +3801,7 @@
       <w:pPr>
         <w:pStyle w:val="Heading1"/>
       </w:pPr>
-      <w:bookmarkStart w:id="14" w:name="_Toc456816288"/>
+      <w:bookmarkStart w:id="13" w:name="_Toc456816288"/>
       <w:r>
         <w:lastRenderedPageBreak/>
         <w:t>Vereinfachungen</w:t>
@@ -3838,7 +3809,7 @@
       <w:r>
         <w:t xml:space="preserve"> für den Programmentwurf</w:t>
       </w:r>
-      <w:bookmarkEnd w:id="14"/>
+      <w:bookmarkEnd w:id="13"/>
     </w:p>
     <w:p>
       <w:pPr>
@@ -3849,15 +3820,7 @@
         </w:numPr>
       </w:pPr>
       <w:r>
-        <w:t xml:space="preserve">Es muss nicht dafür gesorgt werden, dass auf dieselben Daten der Datenbank nicht gleichzeitig zugegriffen werden kann, d.h. es ist kein </w:t>
-      </w:r>
-      <w:proofErr w:type="spellStart"/>
-      <w:r>
-        <w:t>Locking</w:t>
-      </w:r>
-      <w:proofErr w:type="spellEnd"/>
-      <w:r>
-        <w:t xml:space="preserve">-Mechanismus erforderlich. </w:t>
+        <w:t xml:space="preserve">Es muss nicht dafür gesorgt werden, dass auf dieselben Daten der Datenbank nicht gleichzeitig zugegriffen werden kann, d.h. es ist kein Locking-Mechanismus erforderlich. </w:t>
       </w:r>
     </w:p>
     <w:p>
@@ -3869,15 +3832,7 @@
         </w:numPr>
       </w:pPr>
       <w:r>
-        <w:t xml:space="preserve">Eine </w:t>
-      </w:r>
-      <w:proofErr w:type="spellStart"/>
-      <w:r>
-        <w:t>Protokollierfunktion</w:t>
-      </w:r>
-      <w:proofErr w:type="spellEnd"/>
-      <w:r>
-        <w:t xml:space="preserve"> ist für die Anwendung nicht erforderlich (in der Realität natürlich schon!).</w:t>
+        <w:t>Eine Protokollierfunktion ist für die Anwendung nicht erforderlich (in der Realität natürlich schon!).</w:t>
       </w:r>
     </w:p>
     <w:p>
@@ -3889,15 +3844,7 @@
         </w:numPr>
       </w:pPr>
       <w:r>
-        <w:t xml:space="preserve">Ein </w:t>
-      </w:r>
-      <w:proofErr w:type="spellStart"/>
-      <w:r>
-        <w:t>Loginvorgang</w:t>
-      </w:r>
-      <w:proofErr w:type="spellEnd"/>
-      <w:r>
-        <w:t xml:space="preserve"> und eine Benutzerverwaltung m</w:t>
+        <w:t>Ein Loginvorgang und eine Benutzerverwaltung m</w:t>
       </w:r>
       <w:r>
         <w:t>ü</w:t>
@@ -4005,7 +3952,7 @@
       <w:pPr>
         <w:pStyle w:val="Title"/>
       </w:pPr>
-      <w:bookmarkStart w:id="15" w:name="_Toc456816289"/>
+      <w:bookmarkStart w:id="14" w:name="_Toc456816289"/>
       <w:r>
         <w:lastRenderedPageBreak/>
         <w:t>A</w:t>
@@ -4013,18 +3960,18 @@
       <w:r>
         <w:t>nalyse</w:t>
       </w:r>
-      <w:bookmarkEnd w:id="15"/>
+      <w:bookmarkEnd w:id="14"/>
     </w:p>
     <w:p>
       <w:pPr>
         <w:pStyle w:val="Heading1"/>
         <w:jc w:val="left"/>
       </w:pPr>
-      <w:bookmarkStart w:id="16" w:name="_Toc456816290"/>
+      <w:bookmarkStart w:id="15" w:name="_Toc456816290"/>
       <w:r>
         <w:t>Einleitung</w:t>
       </w:r>
-      <w:bookmarkEnd w:id="16"/>
+      <w:bookmarkEnd w:id="15"/>
     </w:p>
     <w:p>
       <w:r>
@@ -4089,22 +4036,22 @@
         <w:pStyle w:val="Heading1"/>
         <w:jc w:val="left"/>
       </w:pPr>
-      <w:bookmarkStart w:id="17" w:name="_Toc456816291"/>
+      <w:bookmarkStart w:id="16" w:name="_Toc456816291"/>
       <w:r>
         <w:t>Lastenheft</w:t>
       </w:r>
-      <w:bookmarkEnd w:id="17"/>
+      <w:bookmarkEnd w:id="16"/>
     </w:p>
     <w:p>
       <w:pPr>
         <w:pStyle w:val="Heading2"/>
         <w:jc w:val="left"/>
       </w:pPr>
-      <w:bookmarkStart w:id="18" w:name="_Toc456816292"/>
+      <w:bookmarkStart w:id="17" w:name="_Toc456816292"/>
       <w:r>
         <w:t>Zielsetzung</w:t>
       </w:r>
-      <w:bookmarkEnd w:id="18"/>
+      <w:bookmarkEnd w:id="17"/>
     </w:p>
     <w:p>
       <w:r>
@@ -4132,21 +4079,13 @@
         <w:pStyle w:val="Frage"/>
       </w:pPr>
       <w:r>
-        <w:t xml:space="preserve">Sind an diesen Server spezielle </w:t>
-      </w:r>
-      <w:proofErr w:type="spellStart"/>
-      <w:r>
-        <w:t>Anford</w:t>
+        <w:t>Sind an diesen Server spezielle Anford</w:t>
       </w:r>
       <w:r>
         <w:t>in</w:t>
       </w:r>
       <w:r>
-        <w:t>erungen</w:t>
-      </w:r>
-      <w:proofErr w:type="spellEnd"/>
-      <w:r>
-        <w:t xml:space="preserve"> gestellt?</w:t>
+        <w:t>erungen gestellt?</w:t>
       </w:r>
     </w:p>
     <w:p>
@@ -4288,40 +4227,16 @@
         <w:pStyle w:val="Antwort"/>
       </w:pPr>
       <w:r>
-        <w:t xml:space="preserve">Sowohl der Import als auch der Export sollte im XML(Extended Markup </w:t>
-      </w:r>
-      <w:proofErr w:type="spellStart"/>
-      <w:r>
-        <w:t>Laguage</w:t>
-      </w:r>
-      <w:proofErr w:type="spellEnd"/>
-      <w:r>
-        <w:t>) Format</w:t>
+        <w:t>Sowohl der Import als auch der Export sollte im XML(Extended Markup Laguage) Format</w:t>
       </w:r>
       <w:r>
         <w:t xml:space="preserve"> möglich sein. </w:t>
       </w:r>
       <w:r>
-        <w:t xml:space="preserve">Eine </w:t>
-      </w:r>
-      <w:proofErr w:type="spellStart"/>
-      <w:r>
-        <w:t>Serialisierung</w:t>
-      </w:r>
-      <w:proofErr w:type="spellEnd"/>
-      <w:r>
-        <w:t xml:space="preserve"> der Entitäten in XML sollte für die Speicherung ausreichen.</w:t>
-      </w:r>
-      <w:r>
-        <w:t xml:space="preserve"> Für den Ablaufplan ist es möglich diesen als </w:t>
-      </w:r>
-      <w:proofErr w:type="spellStart"/>
-      <w:r>
-        <w:t>ical</w:t>
-      </w:r>
-      <w:proofErr w:type="spellEnd"/>
-      <w:r>
-        <w:t>-Datei zu exportieren.</w:t>
+        <w:t>Eine Serialisierung der Entitäten in XML sollte für die Speicherung ausreichen.</w:t>
+      </w:r>
+      <w:r>
+        <w:t xml:space="preserve"> Für den Ablaufplan ist es möglich diesen als ical-Datei zu exportieren.</w:t>
       </w:r>
     </w:p>
     <w:p>
@@ -4337,23 +4252,7 @@
         <w:pStyle w:val="Antwort"/>
       </w:pPr>
       <w:r>
-        <w:t xml:space="preserve">Grundsätzlich ist jeder Entitätstyp exportierbar, was über einen Menüpunkt „exportieren“ geschieht, den man auswählen kann wenn man die einzelne Entität verwaltet. Zusätzlich gibt es die Möglichkeit, </w:t>
-      </w:r>
-      <w:proofErr w:type="spellStart"/>
-      <w:r>
-        <w:t>mehrer</w:t>
-      </w:r>
-      <w:proofErr w:type="spellEnd"/>
-      <w:r>
-        <w:t xml:space="preserve"> Entitäten als Entitätsset zu exportieren, was in den Bereichen geschieht, wo entsprechende Entitätstypen verwaltet werden. Für den Ablaufplan lässt sich auswählen welche Aktionen in die </w:t>
-      </w:r>
-      <w:proofErr w:type="spellStart"/>
-      <w:r>
-        <w:t>iCal</w:t>
-      </w:r>
-      <w:proofErr w:type="spellEnd"/>
-      <w:r>
-        <w:t>-Datei übernommen werden.</w:t>
+        <w:t>Grundsätzlich ist jeder Entitätstyp exportierbar, was über einen Menüpunkt „exportieren“ geschieht, den man auswählen kann wenn man die einzelne Entität verwaltet. Zusätzlich gibt es die Möglichkeit, mehrer Entitäten als Entitätsset zu exportieren, was in den Bereichen geschieht, wo entsprechende Entitätstypen verwaltet werden. Für den Ablaufplan lässt sich auswählen welche Aktionen in die iCal-Datei übernommen werden.</w:t>
       </w:r>
       <w:r>
         <w:t xml:space="preserve"> </w:t>
@@ -4400,11 +4299,11 @@
         <w:pStyle w:val="Heading2"/>
         <w:jc w:val="left"/>
       </w:pPr>
-      <w:bookmarkStart w:id="19" w:name="_Toc456816293"/>
+      <w:bookmarkStart w:id="18" w:name="_Toc456816293"/>
       <w:r>
         <w:t>Anwendungsbereiche</w:t>
       </w:r>
-      <w:bookmarkEnd w:id="19"/>
+      <w:bookmarkEnd w:id="18"/>
     </w:p>
     <w:p>
       <w:r>
@@ -4465,23 +4364,7 @@
         <w:pStyle w:val="Antwort"/>
       </w:pPr>
       <w:r>
-        <w:t xml:space="preserve">Auf Internationalisierung wie </w:t>
-      </w:r>
-      <w:proofErr w:type="spellStart"/>
-      <w:r>
-        <w:t>Right</w:t>
-      </w:r>
-      <w:proofErr w:type="spellEnd"/>
-      <w:r>
-        <w:t>-To-</w:t>
-      </w:r>
-      <w:proofErr w:type="spellStart"/>
-      <w:r>
-        <w:t>Left</w:t>
-      </w:r>
-      <w:proofErr w:type="spellEnd"/>
-      <w:r>
-        <w:t xml:space="preserve"> muss nicht geachtet werden, allerdings auf die Möglichkeit der Sprachänderung. Der Kunde soll die Möglichkeit haben die Sprache innerhalb der laufenden Applikation zu ändern. </w:t>
+        <w:t xml:space="preserve">Auf Internationalisierung wie Right-To-Left muss nicht geachtet werden, allerdings auf die Möglichkeit der Sprachänderung. Der Kunde soll die Möglichkeit haben die Sprache innerhalb der laufenden Applikation zu ändern. </w:t>
       </w:r>
     </w:p>
     <w:p>
@@ -4489,15 +4372,7 @@
         <w:pStyle w:val="Frage"/>
       </w:pPr>
       <w:r>
-        <w:t xml:space="preserve">Welche Sprachen sollen </w:t>
-      </w:r>
-      <w:proofErr w:type="spellStart"/>
-      <w:r>
-        <w:t>untersützt</w:t>
-      </w:r>
-      <w:proofErr w:type="spellEnd"/>
-      <w:r>
-        <w:t xml:space="preserve"> werden?</w:t>
+        <w:t>Welche Sprachen sollen untersützt werden?</w:t>
       </w:r>
     </w:p>
     <w:p>
@@ -4564,11 +4439,11 @@
         <w:pStyle w:val="Heading2"/>
         <w:jc w:val="left"/>
       </w:pPr>
-      <w:bookmarkStart w:id="20" w:name="_Toc456816294"/>
+      <w:bookmarkStart w:id="19" w:name="_Toc456816294"/>
       <w:r>
         <w:t>Zielgruppen, Benutzerrollen und Verantwortlichkeiten</w:t>
       </w:r>
-      <w:bookmarkEnd w:id="20"/>
+      <w:bookmarkEnd w:id="19"/>
     </w:p>
     <w:p>
       <w:r>
@@ -4577,15 +4452,7 @@
     </w:p>
     <w:p>
       <w:r>
-        <w:t xml:space="preserve">Ausnahme: da oftmals das Brautpaar selbst planen und managen will, soll es möglich sein, die persönlichen Unterhaltungsbeiträge für die Hauptplaner zu verstecken. Hierfür soll es eine zweite Rolle geben, die lesenden Zugriff auf die grundlegenden Hochzeitsdaten hat (Zeiten, Datumsangaben, Orte, </w:t>
-      </w:r>
-      <w:proofErr w:type="gramStart"/>
-      <w:r>
-        <w:t>… )</w:t>
-      </w:r>
-      <w:proofErr w:type="gramEnd"/>
-      <w:r>
-        <w:t>, ansonsten aber ausschließlich die Unterhaltungsbeiträge verwalten kann (Unterhaltungsmanager).</w:t>
+        <w:t>Ausnahme: da oftmals das Brautpaar selbst planen und managen will, soll es möglich sein, die persönlichen Unterhaltungsbeiträge für die Hauptplaner zu verstecken. Hierfür soll es eine zweite Rolle geben, die lesenden Zugriff auf die grundlegenden Hochzeitsdaten hat (Zeiten, Datumsangaben, Orte, … ), ansonsten aber ausschließlich die Unterhaltungsbeiträge verwalten kann (Unterhaltungsmanager).</w:t>
       </w:r>
     </w:p>
     <w:p>
@@ -4601,56 +4468,19 @@
         <w:pStyle w:val="Antwort"/>
       </w:pPr>
       <w:r>
-        <w:t xml:space="preserve">Da eine Hochzeit ein sehr spezielles Ereignis ist und viele unserer Kunden schon gewisse Vorstellungen haben, unterstützen wir unsere Kunden mit Erfahrung und </w:t>
-      </w:r>
-      <w:proofErr w:type="spellStart"/>
-      <w:r>
-        <w:t>Kentniss</w:t>
-      </w:r>
-      <w:proofErr w:type="spellEnd"/>
+        <w:t>Da eine Hochzeit ein sehr spezielles Ereignis ist und viele unserer Kunden schon gewisse Vorstellungen haben, unterstützen wir unsere Kunden mit Erfahrung und Kentniss</w:t>
+      </w:r>
       <w:r>
         <w:t>. Das Brautpaar</w:t>
       </w:r>
       <w:r>
-        <w:t xml:space="preserve"> kann somit auch der </w:t>
-      </w:r>
-      <w:proofErr w:type="spellStart"/>
-      <w:r>
-        <w:t>Hochszeitsmanager</w:t>
-      </w:r>
-      <w:proofErr w:type="spellEnd"/>
-      <w:r>
-        <w:t xml:space="preserve"> sein, was </w:t>
+        <w:t xml:space="preserve"> kann somit auch der Hochszeitsmanager sein, was </w:t>
       </w:r>
       <w:r>
         <w:t>wir natürlich so begrüßen und u</w:t>
       </w:r>
       <w:r>
-        <w:t xml:space="preserve">nterstützen. Dennoch gibt es Fälle in denen das </w:t>
-      </w:r>
-      <w:proofErr w:type="spellStart"/>
-      <w:r>
-        <w:t>Hochszeitspaar</w:t>
-      </w:r>
-      <w:proofErr w:type="spellEnd"/>
-      <w:r>
-        <w:t xml:space="preserve"> nicht als </w:t>
-      </w:r>
-      <w:proofErr w:type="spellStart"/>
-      <w:r>
-        <w:t>Hochszeitsmanager</w:t>
-      </w:r>
-      <w:proofErr w:type="spellEnd"/>
-      <w:r>
-        <w:t xml:space="preserve"> in Erscheinung tritt. Sofern dies der Fall ist, wird einer unserer Planer als </w:t>
-      </w:r>
-      <w:proofErr w:type="spellStart"/>
-      <w:r>
-        <w:t>Hochszeitsmanager</w:t>
-      </w:r>
-      <w:proofErr w:type="spellEnd"/>
-      <w:r>
-        <w:t xml:space="preserve"> eingetragen werden. </w:t>
+        <w:t xml:space="preserve">nterstützen. Dennoch gibt es Fälle in denen das Hochszeitspaar nicht als Hochszeitsmanager in Erscheinung tritt. Sofern dies der Fall ist, wird einer unserer Planer als Hochszeitsmanager eingetragen werden. </w:t>
       </w:r>
     </w:p>
     <w:p>
@@ -4666,15 +4496,7 @@
         <w:pStyle w:val="Antwort"/>
       </w:pPr>
       <w:r>
-        <w:t xml:space="preserve">Bei der Vergabe des </w:t>
-      </w:r>
-      <w:proofErr w:type="spellStart"/>
-      <w:r>
-        <w:t>Hochszeitsmanagers</w:t>
-      </w:r>
-      <w:proofErr w:type="spellEnd"/>
-      <w:r>
-        <w:t xml:space="preserve"> an die Hochzeit soll dies festgelegt werden. Hierbei tritt das Brautpaar als ein Nutzer auf.</w:t>
+        <w:t>Bei der Vergabe des Hochszeitsmanagers an die Hochzeit soll dies festgelegt werden. Hierbei tritt das Brautpaar als ein Nutzer auf.</w:t>
       </w:r>
     </w:p>
     <w:p>
@@ -4690,15 +4512,7 @@
         <w:pStyle w:val="Antwort"/>
       </w:pPr>
       <w:r>
-        <w:t>Selbst, falls das Brautpaar nicht der „</w:t>
-      </w:r>
-      <w:proofErr w:type="spellStart"/>
-      <w:r>
-        <w:t>Hochzeitsmanger</w:t>
-      </w:r>
-      <w:proofErr w:type="spellEnd"/>
-      <w:r>
-        <w:t>“ ist, erhält es die Rolle Hochzeitsmanager in der Anwendung, um entsprechende Änderungen vornehmen zu können, da es dennoch einen erheblichen Einfluss auf die Planung hat.</w:t>
+        <w:t>Selbst, falls das Brautpaar nicht der „Hochzeitsmanger“ ist, erhält es die Rolle Hochzeitsmanager in der Anwendung, um entsprechende Änderungen vornehmen zu können, da es dennoch einen erheblichen Einfluss auf die Planung hat.</w:t>
       </w:r>
     </w:p>
     <w:p>
@@ -4714,15 +4528,7 @@
         <w:pStyle w:val="Antwort"/>
       </w:pPr>
       <w:r>
-        <w:t xml:space="preserve">Jeder Benutzer muss sich zunächst beim ersten Start registrieren, insofern er noch keinen Account hat. Nachdem der Nutzer registriert ist, prüft der Systemadministrator die Anfrage und genehmigt diese und weißt ihm </w:t>
-      </w:r>
-      <w:proofErr w:type="spellStart"/>
-      <w:r>
-        <w:t>gegenfalls</w:t>
-      </w:r>
-      <w:proofErr w:type="spellEnd"/>
-      <w:r>
-        <w:t xml:space="preserve"> spezielle Rechte zu.</w:t>
+        <w:t>Jeder Benutzer muss sich zunächst beim ersten Start registrieren, insofern er noch keinen Account hat. Nachdem der Nutzer registriert ist, prüft der Systemadministrator die Anfrage und genehmigt diese und weißt ihm gegenfalls spezielle Rechte zu.</w:t>
       </w:r>
     </w:p>
     <w:p>
@@ -4730,15 +4536,7 @@
         <w:pStyle w:val="Frage"/>
       </w:pPr>
       <w:r>
-        <w:t xml:space="preserve">Wie geschieht die </w:t>
-      </w:r>
-      <w:proofErr w:type="spellStart"/>
-      <w:r>
-        <w:t>Registrieung</w:t>
-      </w:r>
-      <w:proofErr w:type="spellEnd"/>
-      <w:r>
-        <w:t>?</w:t>
+        <w:t>Wie geschieht die Registrieung?</w:t>
       </w:r>
     </w:p>
     <w:p>
@@ -4762,15 +4560,7 @@
         <w:pStyle w:val="Antwort"/>
       </w:pPr>
       <w:r>
-        <w:t xml:space="preserve">Der zu registrierende Nutzer erhält eine Bestätigung auf seine </w:t>
-      </w:r>
-      <w:proofErr w:type="spellStart"/>
-      <w:r>
-        <w:t>angebebene</w:t>
-      </w:r>
-      <w:proofErr w:type="spellEnd"/>
-      <w:r>
-        <w:t xml:space="preserve"> E-Mail Adresse.</w:t>
+        <w:t>Der zu registrierende Nutzer erhält eine Bestätigung auf seine angebebene E-Mail Adresse.</w:t>
       </w:r>
     </w:p>
     <w:p/>
@@ -4826,15 +4616,7 @@
         <w:pStyle w:val="Antwort"/>
       </w:pPr>
       <w:r>
-        <w:t xml:space="preserve">Per se natürlich der </w:t>
-      </w:r>
-      <w:proofErr w:type="spellStart"/>
-      <w:r>
-        <w:t>Administator</w:t>
-      </w:r>
-      <w:proofErr w:type="spellEnd"/>
-      <w:r>
-        <w:t xml:space="preserve">. Allerdings ist geplant, dass ein </w:t>
+        <w:t xml:space="preserve">Per se natürlich der Administator. Allerdings ist geplant, dass ein </w:t>
       </w:r>
       <w:r>
         <w:t xml:space="preserve">Hochzeitsmanager </w:t>
@@ -4848,13 +4630,8 @@
       <w:r>
         <w:t xml:space="preserve">Hochzeitsmanager </w:t>
       </w:r>
-      <w:proofErr w:type="spellStart"/>
-      <w:r>
-        <w:t>eingtragen</w:t>
-      </w:r>
-      <w:proofErr w:type="spellEnd"/>
-      <w:r>
-        <w:t xml:space="preserve"> wird.</w:t>
+      <w:r>
+        <w:t>eingtragen wird.</w:t>
       </w:r>
     </w:p>
     <w:p>
@@ -4948,15 +4725,7 @@
         <w:pStyle w:val="Frage"/>
       </w:pPr>
       <w:r>
-        <w:t xml:space="preserve">Soll es die Möglichkeit geben den oben genannten Ablaufplan zu </w:t>
-      </w:r>
-      <w:proofErr w:type="spellStart"/>
-      <w:r>
-        <w:t>expotieren</w:t>
-      </w:r>
-      <w:proofErr w:type="spellEnd"/>
-      <w:r>
-        <w:t>, z.B. auf ein Mobilfunkgerät?</w:t>
+        <w:t>Soll es die Möglichkeit geben den oben genannten Ablaufplan zu expotieren, z.B. auf ein Mobilfunkgerät?</w:t>
       </w:r>
     </w:p>
     <w:p>
@@ -4970,32 +4739,11 @@
         <w:t>ist</w:t>
       </w:r>
       <w:r>
-        <w:t xml:space="preserve"> wünschenswert. Am </w:t>
-      </w:r>
-      <w:proofErr w:type="spellStart"/>
-      <w:r>
-        <w:t>Besten</w:t>
-      </w:r>
-      <w:proofErr w:type="spellEnd"/>
-      <w:r>
-        <w:t xml:space="preserve"> wäre dies in Form ei</w:t>
-      </w:r>
-      <w:r>
-        <w:t xml:space="preserve">nes abrufbaren </w:t>
-      </w:r>
-      <w:proofErr w:type="spellStart"/>
-      <w:r>
-        <w:t>Kalendars</w:t>
-      </w:r>
-      <w:proofErr w:type="spellEnd"/>
-      <w:r>
-        <w:t xml:space="preserve"> in </w:t>
-      </w:r>
-      <w:proofErr w:type="spellStart"/>
-      <w:r>
-        <w:t>ical</w:t>
-      </w:r>
-      <w:proofErr w:type="spellEnd"/>
+        <w:t xml:space="preserve"> wünschenswert. Am Besten wäre dies in Form ei</w:t>
+      </w:r>
+      <w:r>
+        <w:t>nes abrufbaren Kalendars in ical</w:t>
+      </w:r>
       <w:r>
         <w:t>-Format. Sofern der Server Internetzugang hat kann man den Ablaufplan synchronisieren, ohn</w:t>
       </w:r>
@@ -5038,23 +4786,7 @@
         <w:pStyle w:val="Antwort"/>
       </w:pPr>
       <w:r>
-        <w:t xml:space="preserve">Er hat auf alle Aktionen schreibenden Zugriff, die er </w:t>
-      </w:r>
-      <w:proofErr w:type="spellStart"/>
-      <w:r>
-        <w:t>angalegt</w:t>
-      </w:r>
-      <w:proofErr w:type="spellEnd"/>
-      <w:r>
-        <w:t xml:space="preserve"> hat </w:t>
-      </w:r>
-      <w:proofErr w:type="spellStart"/>
-      <w:r>
-        <w:t>bzw</w:t>
-      </w:r>
-      <w:proofErr w:type="spellEnd"/>
-      <w:r>
-        <w:t xml:space="preserve"> als verantwortliche Person eingetragen ist.</w:t>
+        <w:t>Er hat auf alle Aktionen schreibenden Zugriff, die er angalegt hat bzw als verantwortliche Person eingetragen ist.</w:t>
       </w:r>
     </w:p>
     <w:p>
@@ -5062,11 +4794,11 @@
         <w:pStyle w:val="Heading2"/>
         <w:jc w:val="left"/>
       </w:pPr>
-      <w:bookmarkStart w:id="21" w:name="_Toc456816295"/>
+      <w:bookmarkStart w:id="20" w:name="_Toc456816295"/>
       <w:r>
         <w:t>Zusammenspiel mit anderen Systemen</w:t>
       </w:r>
-      <w:bookmarkEnd w:id="21"/>
+      <w:bookmarkEnd w:id="20"/>
     </w:p>
     <w:p>
       <w:r>
@@ -5127,11 +4859,11 @@
       <w:pPr>
         <w:pStyle w:val="Heading2"/>
       </w:pPr>
-      <w:bookmarkStart w:id="22" w:name="_Toc456816296"/>
+      <w:bookmarkStart w:id="21" w:name="_Toc456816296"/>
       <w:r>
         <w:t>Produktfunktionen</w:t>
       </w:r>
-      <w:bookmarkEnd w:id="22"/>
+      <w:bookmarkEnd w:id="21"/>
       <w:r>
         <w:t xml:space="preserve">  </w:t>
       </w:r>
@@ -5180,21 +4912,7 @@
               <w:rPr>
                 <w:lang w:eastAsia="en-US"/>
               </w:rPr>
-              <w:t xml:space="preserve">Eine Zugangsberechtigung soll mittels eines einfachen </w:t>
-            </w:r>
-            <w:proofErr w:type="spellStart"/>
-            <w:r>
-              <w:rPr>
-                <w:lang w:eastAsia="en-US"/>
-              </w:rPr>
-              <w:t>Loginvorgangs</w:t>
-            </w:r>
-            <w:proofErr w:type="spellEnd"/>
-            <w:r>
-              <w:rPr>
-                <w:lang w:eastAsia="en-US"/>
-              </w:rPr>
-              <w:t xml:space="preserve"> verifiziert werden. </w:t>
+              <w:t xml:space="preserve">Eine Zugangsberechtigung soll mittels eines einfachen Loginvorgangs verifiziert werden. </w:t>
             </w:r>
           </w:p>
           <w:p>
@@ -5233,13 +4951,122 @@
               <w:pStyle w:val="Frage"/>
             </w:pPr>
             <w:r>
-              <w:t xml:space="preserve">Was versteht sich unter einem einfachen </w:t>
-            </w:r>
-            <w:proofErr w:type="spellStart"/>
-            <w:r>
-              <w:t>Loginvorgang</w:t>
-            </w:r>
-            <w:proofErr w:type="spellEnd"/>
+              <w:t>Was versteht sich unter einem einfachen Loginvorgang?</w:t>
+            </w:r>
+          </w:p>
+          <w:p>
+            <w:pPr>
+              <w:pStyle w:val="Antwort"/>
+            </w:pPr>
+            <w:r>
+              <w:t>Der Nutzer soll seinen Nutzername und Passwort eingeben und wird anschließend bei korrekter Eingabe eingeloggt.</w:t>
+            </w:r>
+          </w:p>
+          <w:p>
+            <w:pPr>
+              <w:pStyle w:val="Frage"/>
+            </w:pPr>
+            <w:r>
+              <w:t>Wer hat die Benutzerverwaltung inne?</w:t>
+            </w:r>
+          </w:p>
+          <w:p>
+            <w:pPr>
+              <w:pStyle w:val="Antwort"/>
+            </w:pPr>
+            <w:r>
+              <w:t>Der Systemadministrator kümmert sich um die Freigabe und Verwaltung der Benutzer.</w:t>
+            </w:r>
+          </w:p>
+          <w:p>
+            <w:pPr>
+              <w:pStyle w:val="Frage"/>
+            </w:pPr>
+            <w:r>
+              <w:t>Gibt es einen Benutzer, der auf alle Objekte lesenden sowie schreibenden Zugriff hat (in Hinblick auf eine Administrator-Rolle)?</w:t>
+            </w:r>
+          </w:p>
+          <w:p>
+            <w:pPr>
+              <w:pStyle w:val="Antwort"/>
+            </w:pPr>
+            <w:r>
+              <w:t>Der Systemadministrator hat Zugriff auf alle Objekte</w:t>
+            </w:r>
+            <w:r>
+              <w:t xml:space="preserve"> um das System gut administieren zu können</w:t>
+            </w:r>
+            <w:r>
+              <w:t>.</w:t>
+            </w:r>
+          </w:p>
+          <w:p>
+            <w:pPr>
+              <w:pStyle w:val="Frage"/>
+            </w:pPr>
+            <w:r>
+              <w:t>Welche Rollen gibt es?</w:t>
+            </w:r>
+          </w:p>
+          <w:p>
+            <w:pPr>
+              <w:pStyle w:val="Antwort"/>
+            </w:pPr>
+            <w:r>
+              <w:t>Wie oben erwähnt gibt es den</w:t>
+            </w:r>
+            <w:r>
+              <w:t xml:space="preserve"> </w:t>
+            </w:r>
+            <w:r>
+              <w:t>Hochzeitsmanager</w:t>
+            </w:r>
+            <w:r>
+              <w:t xml:space="preserve"> und den Unterhaltungsmanager. Es wäre allerdings auch praktisch den </w:t>
+            </w:r>
+            <w:r>
+              <w:t>Systemadministrator als Rolle zu betrachten.</w:t>
+            </w:r>
+          </w:p>
+          <w:p>
+            <w:pPr>
+              <w:pStyle w:val="Frage"/>
+            </w:pPr>
+            <w:r>
+              <w:t>Soll der Zugangsberechtigte als Entität betrachtet werden und wenn ja, welche Attribute hat er?</w:t>
+            </w:r>
+          </w:p>
+          <w:p>
+            <w:pPr>
+              <w:pStyle w:val="Antwort"/>
+            </w:pPr>
+            <w:r>
+              <w:t>Ja, das soll er. Er hat einen Benutzernamen, ein Passwort, eine oder mehrere Rollen und ist einer Person zugeordnet.</w:t>
+            </w:r>
+          </w:p>
+          <w:p>
+            <w:pPr>
+              <w:pStyle w:val="Frage"/>
+            </w:pPr>
+            <w:r>
+              <w:t>Kann es sein, dass eine Person mehrere Systemnutzer innehat?</w:t>
+            </w:r>
+          </w:p>
+          <w:p>
+            <w:pPr>
+              <w:pStyle w:val="Antwort"/>
+            </w:pPr>
+            <w:r>
+              <w:t>Nein, dies kann nicht vorkommen.</w:t>
+            </w:r>
+          </w:p>
+          <w:p>
+            <w:pPr>
+              <w:pStyle w:val="Frage"/>
+            </w:pPr>
+            <w:r>
+              <w:t>Wie sollen die Rollen dargestellet werden und braucht eine solche irgendwelche Attribute</w:t>
+            </w:r>
             <w:r>
               <w:t>?</w:t>
             </w:r>
@@ -5249,153 +5076,7 @@
               <w:pStyle w:val="Antwort"/>
             </w:pPr>
             <w:r>
-              <w:t>Der Nutzer soll seinen Nutzername und Passwort eingeben und wird anschließend bei korrekter Eingabe eingeloggt.</w:t>
-            </w:r>
-          </w:p>
-          <w:p>
-            <w:pPr>
-              <w:pStyle w:val="Frage"/>
-            </w:pPr>
-            <w:r>
-              <w:t>Wer hat die Benutzerverwaltung inne?</w:t>
-            </w:r>
-          </w:p>
-          <w:p>
-            <w:pPr>
-              <w:pStyle w:val="Antwort"/>
-            </w:pPr>
-            <w:r>
-              <w:t>Der Systemadministrator kümmert sich um die Freigabe und Verwaltung der Benutzer.</w:t>
-            </w:r>
-          </w:p>
-          <w:p>
-            <w:pPr>
-              <w:pStyle w:val="Frage"/>
-            </w:pPr>
-            <w:r>
-              <w:t>Gibt es einen Benutzer, der auf alle Objekte lesenden sowie schreibenden Zugriff hat (in Hinblick auf eine Administrator-Rolle)?</w:t>
-            </w:r>
-          </w:p>
-          <w:p>
-            <w:pPr>
-              <w:pStyle w:val="Antwort"/>
-            </w:pPr>
-            <w:r>
-              <w:t>Der Systemadministrator hat Zugriff auf alle Objekte</w:t>
-            </w:r>
-            <w:r>
-              <w:t xml:space="preserve"> um das System gut </w:t>
-            </w:r>
-            <w:proofErr w:type="spellStart"/>
-            <w:r>
-              <w:t>administieren</w:t>
-            </w:r>
-            <w:proofErr w:type="spellEnd"/>
-            <w:r>
-              <w:t xml:space="preserve"> zu können</w:t>
-            </w:r>
-            <w:r>
-              <w:t>.</w:t>
-            </w:r>
-          </w:p>
-          <w:p>
-            <w:pPr>
-              <w:pStyle w:val="Frage"/>
-            </w:pPr>
-            <w:r>
-              <w:t>Welche Rollen gibt es?</w:t>
-            </w:r>
-          </w:p>
-          <w:p>
-            <w:pPr>
-              <w:pStyle w:val="Antwort"/>
-            </w:pPr>
-            <w:r>
-              <w:t>Wie oben erwähnt gibt es den</w:t>
-            </w:r>
-            <w:r>
-              <w:t xml:space="preserve"> </w:t>
-            </w:r>
-            <w:r>
-              <w:t>Hochzeitsmanager</w:t>
-            </w:r>
-            <w:r>
-              <w:t xml:space="preserve"> und den Unterhaltungsmanager. Es wäre allerdings auch praktisch den </w:t>
-            </w:r>
-            <w:r>
-              <w:t>Systemadministrator als Rolle zu betrachten.</w:t>
-            </w:r>
-          </w:p>
-          <w:p>
-            <w:pPr>
-              <w:pStyle w:val="Frage"/>
-            </w:pPr>
-            <w:r>
-              <w:t xml:space="preserve">Soll der Zugangsberechtigte als </w:t>
-            </w:r>
-            <w:proofErr w:type="gramStart"/>
-            <w:r>
-              <w:t>Entität</w:t>
-            </w:r>
-            <w:proofErr w:type="gramEnd"/>
-            <w:r>
-              <w:t xml:space="preserve"> betrachtet werden und wenn ja, welche Attribute hat er?</w:t>
-            </w:r>
-          </w:p>
-          <w:p>
-            <w:pPr>
-              <w:pStyle w:val="Antwort"/>
-            </w:pPr>
-            <w:r>
-              <w:t>Ja, das soll er. Er hat einen Benutzernamen, ein Passwort, eine oder mehrere Rollen und ist einer Person zugeordnet.</w:t>
-            </w:r>
-          </w:p>
-          <w:p>
-            <w:pPr>
-              <w:pStyle w:val="Frage"/>
-            </w:pPr>
-            <w:r>
-              <w:t>Kann es sein, dass eine Person mehrere Systemnutzer innehat?</w:t>
-            </w:r>
-          </w:p>
-          <w:p>
-            <w:pPr>
-              <w:pStyle w:val="Antwort"/>
-            </w:pPr>
-            <w:r>
-              <w:t>Nein, dies kann nicht vorkommen.</w:t>
-            </w:r>
-          </w:p>
-          <w:p>
-            <w:pPr>
-              <w:pStyle w:val="Frage"/>
-            </w:pPr>
-            <w:r>
-              <w:t xml:space="preserve">Wie sollen die Rollen </w:t>
-            </w:r>
-            <w:proofErr w:type="spellStart"/>
-            <w:r>
-              <w:t>dargestellet</w:t>
-            </w:r>
-            <w:proofErr w:type="spellEnd"/>
-            <w:r>
-              <w:t xml:space="preserve"> werden und braucht eine solche irgendwelche Attribute</w:t>
-            </w:r>
-            <w:r>
-              <w:t>?</w:t>
-            </w:r>
-          </w:p>
-          <w:p>
-            <w:pPr>
-              <w:pStyle w:val="Antwort"/>
-            </w:pPr>
-            <w:proofErr w:type="gramStart"/>
-            <w:r>
-              <w:t>Ein</w:t>
-            </w:r>
-            <w:proofErr w:type="gramEnd"/>
-            <w:r>
-              <w:t xml:space="preserve"> Rolle muss </w:t>
+              <w:t xml:space="preserve">Ein Rolle muss </w:t>
             </w:r>
             <w:r>
               <w:t>nicht</w:t>
@@ -5504,6 +5185,7 @@
               <w:rPr>
                 <w:lang w:eastAsia="en-US"/>
               </w:rPr>
+              <w:lastRenderedPageBreak/>
               <w:t>/LF20/</w:t>
             </w:r>
           </w:p>
@@ -5603,35 +5285,14 @@
               <w:pStyle w:val="Antwort"/>
             </w:pPr>
             <w:r>
-              <w:t xml:space="preserve">Der </w:t>
-            </w:r>
-            <w:proofErr w:type="spellStart"/>
-            <w:r>
-              <w:t>Usecase</w:t>
-            </w:r>
-            <w:proofErr w:type="spellEnd"/>
-            <w:r>
-              <w:t xml:space="preserve"> „verwalten“ umfasst lesende, schreibende und löschende Aktionen. Zu diesen gehören die Abläufe </w:t>
-            </w:r>
-            <w:proofErr w:type="spellStart"/>
-            <w:r>
-              <w:t>anzeigen</w:t>
-            </w:r>
-            <w:proofErr w:type="gramStart"/>
-            <w:r>
-              <w:t>,erstellen</w:t>
-            </w:r>
-            <w:proofErr w:type="spellEnd"/>
-            <w:proofErr w:type="gramEnd"/>
-            <w:r>
-              <w:t>, bearbeiten, sowie löschen.</w:t>
+              <w:t>Der Usecase „verwalten“ umfasst lesende, schreibende und löschende Aktionen. Zu diesen gehören die Abläufe anzeigen,erstellen, bearbeiten, sowie löschen.</w:t>
             </w:r>
           </w:p>
           <w:p>
             <w:pPr>
               <w:pStyle w:val="Frage"/>
             </w:pPr>
-            <w:commentRangeStart w:id="23"/>
+            <w:commentRangeStart w:id="22"/>
             <w:r>
               <w:t>Welche Sachen sind löschbar?</w:t>
             </w:r>
@@ -5669,24 +5330,16 @@
               <w:t xml:space="preserve">Hochzeitsmanager </w:t>
             </w:r>
             <w:r>
-              <w:t xml:space="preserve">darf alles löschen bis auf Nutzer; der Unterhaltungsmanager kann nur die von ihm </w:t>
-            </w:r>
-            <w:proofErr w:type="spellStart"/>
-            <w:r>
-              <w:t>verwalteteten</w:t>
-            </w:r>
-            <w:proofErr w:type="spellEnd"/>
-            <w:r>
-              <w:t xml:space="preserve"> Aktionen löschen.</w:t>
-            </w:r>
-            <w:commentRangeEnd w:id="23"/>
+              <w:t>darf alles löschen bis auf Nutzer; der Unterhaltungsmanager kann nur die von ihm verwalteteten Aktionen löschen.</w:t>
+            </w:r>
+            <w:commentRangeEnd w:id="22"/>
             <w:r>
               <w:rPr>
                 <w:rStyle w:val="CommentReference"/>
                 <w:rFonts w:ascii="Calibri" w:hAnsi="Calibri"/>
                 <w:color w:val="000000" w:themeColor="text1"/>
               </w:rPr>
-              <w:commentReference w:id="23"/>
+              <w:commentReference w:id="22"/>
             </w:r>
           </w:p>
         </w:tc>
@@ -5825,21 +5478,7 @@
               <w:rPr>
                 <w:lang w:eastAsia="en-US"/>
               </w:rPr>
-              <w:t xml:space="preserve">Kann </w:t>
-            </w:r>
-            <w:proofErr w:type="gramStart"/>
-            <w:r>
-              <w:rPr>
-                <w:lang w:eastAsia="en-US"/>
-              </w:rPr>
-              <w:t>einen</w:t>
-            </w:r>
-            <w:proofErr w:type="gramEnd"/>
-            <w:r>
-              <w:rPr>
-                <w:lang w:eastAsia="en-US"/>
-              </w:rPr>
-              <w:t xml:space="preserve"> Hochzeitsveranstaltung auch ein Motto haben?</w:t>
+              <w:t>Kann einen Hochzeitsveranstaltung auch ein Motto haben?</w:t>
             </w:r>
           </w:p>
           <w:p>
@@ -5867,21 +5506,7 @@
               <w:rPr>
                 <w:lang w:eastAsia="en-US"/>
               </w:rPr>
-              <w:t xml:space="preserve">Soll das Catering </w:t>
-            </w:r>
-            <w:proofErr w:type="spellStart"/>
-            <w:r>
-              <w:rPr>
-                <w:lang w:eastAsia="en-US"/>
-              </w:rPr>
-              <w:t>einzelnd</w:t>
-            </w:r>
-            <w:proofErr w:type="spellEnd"/>
-            <w:r>
-              <w:rPr>
-                <w:lang w:eastAsia="en-US"/>
-              </w:rPr>
-              <w:t xml:space="preserve"> verwaltbar sein</w:t>
+              <w:t>Soll das Catering einzelnd verwaltbar sein</w:t>
             </w:r>
             <w:r>
               <w:rPr>
@@ -5936,21 +5561,7 @@
               <w:rPr>
                 <w:lang w:eastAsia="en-US"/>
               </w:rPr>
-              <w:t xml:space="preserve">Ja, man legt dazu einfach einen neuen Caterer an und trägt als Kontaktperson eben </w:t>
-            </w:r>
-            <w:proofErr w:type="gramStart"/>
-            <w:r>
-              <w:rPr>
-                <w:lang w:eastAsia="en-US"/>
-              </w:rPr>
-              <w:t>diesen</w:t>
-            </w:r>
-            <w:proofErr w:type="gramEnd"/>
-            <w:r>
-              <w:rPr>
-                <w:lang w:eastAsia="en-US"/>
-              </w:rPr>
-              <w:t xml:space="preserve"> Person ein.</w:t>
+              <w:t>Ja, man legt dazu einfach einen neuen Caterer an und trägt als Kontaktperson eben diesen Person ein.</w:t>
             </w:r>
             <w:r>
               <w:rPr>
@@ -6020,35 +5631,13 @@
               <w:rPr>
                 <w:lang w:eastAsia="en-US"/>
               </w:rPr>
-              <w:t xml:space="preserve">, eine Liste von </w:t>
-            </w:r>
-            <w:proofErr w:type="spellStart"/>
-            <w:r>
-              <w:rPr>
-                <w:lang w:eastAsia="en-US"/>
-              </w:rPr>
-              <w:t>Belegen</w:t>
-            </w:r>
-            <w:proofErr w:type="gramStart"/>
-            <w:r>
-              <w:rPr>
-                <w:lang w:eastAsia="en-US"/>
-              </w:rPr>
-              <w:t>,</w:t>
-            </w:r>
-            <w:r>
-              <w:rPr>
-                <w:lang w:eastAsia="en-US"/>
-              </w:rPr>
-              <w:t>sowie</w:t>
-            </w:r>
-            <w:proofErr w:type="spellEnd"/>
-            <w:proofErr w:type="gramEnd"/>
-            <w:r>
-              <w:rPr>
-                <w:lang w:eastAsia="en-US"/>
-              </w:rPr>
-              <w:t xml:space="preserve"> eine Liste die Essen und Getränke enthält</w:t>
+              <w:t>, eine Liste von Belegen,</w:t>
+            </w:r>
+            <w:r>
+              <w:rPr>
+                <w:lang w:eastAsia="en-US"/>
+              </w:rPr>
+              <w:t>sowie eine Liste die Essen und Getränke enthält</w:t>
             </w:r>
             <w:r>
               <w:rPr>
@@ -6082,21 +5671,7 @@
               <w:rPr>
                 <w:lang w:eastAsia="en-US"/>
               </w:rPr>
-              <w:t xml:space="preserve">In diesen Attributen soll das Essen und das Trinken des </w:t>
-            </w:r>
-            <w:proofErr w:type="spellStart"/>
-            <w:r>
-              <w:rPr>
-                <w:lang w:eastAsia="en-US"/>
-              </w:rPr>
-              <w:t>Cateres</w:t>
-            </w:r>
-            <w:proofErr w:type="spellEnd"/>
-            <w:r>
-              <w:rPr>
-                <w:lang w:eastAsia="en-US"/>
-              </w:rPr>
-              <w:t>, welches er auf die Hochzeit</w:t>
+              <w:t>In diesen Attributen soll das Essen und das Trinken des Cateres, welches er auf die Hochzeit</w:t>
             </w:r>
             <w:r>
               <w:rPr>
@@ -6242,21 +5817,7 @@
               <w:rPr>
                 <w:lang w:eastAsia="en-US"/>
               </w:rPr>
-              <w:t xml:space="preserve">Wie </w:t>
-            </w:r>
-            <w:proofErr w:type="gramStart"/>
-            <w:r>
-              <w:rPr>
-                <w:lang w:eastAsia="en-US"/>
-              </w:rPr>
-              <w:t>wird</w:t>
-            </w:r>
-            <w:proofErr w:type="gramEnd"/>
-            <w:r>
-              <w:rPr>
-                <w:lang w:eastAsia="en-US"/>
-              </w:rPr>
-              <w:t xml:space="preserve"> das Essen und das Trinken dem Caterer zugewiesen?</w:t>
+              <w:t>Wie wird das Essen und das Trinken dem Caterer zugewiesen?</w:t>
             </w:r>
           </w:p>
           <w:p>
@@ -6270,21 +5831,7 @@
               <w:rPr>
                 <w:lang w:eastAsia="en-US"/>
               </w:rPr>
-              <w:t xml:space="preserve">Mithilfe von Dialogen soll dies möglich sein. Man kann aus </w:t>
-            </w:r>
-            <w:proofErr w:type="spellStart"/>
-            <w:r>
-              <w:rPr>
-                <w:lang w:eastAsia="en-US"/>
-              </w:rPr>
-              <w:t>dme</w:t>
-            </w:r>
-            <w:proofErr w:type="spellEnd"/>
-            <w:r>
-              <w:rPr>
-                <w:lang w:eastAsia="en-US"/>
-              </w:rPr>
-              <w:t xml:space="preserve"> bisher existenten Essen und Trinken auswählen oder man kann neues erstellen.</w:t>
+              <w:t>Mithilfe von Dialogen soll dies möglich sein. Man kann aus dme bisher existenten Essen und Trinken auswählen oder man kann neues erstellen.</w:t>
             </w:r>
           </w:p>
           <w:p>
@@ -6332,21 +5879,7 @@
               <w:rPr>
                 <w:lang w:eastAsia="en-US"/>
               </w:rPr>
-              <w:t xml:space="preserve">Welche </w:t>
-            </w:r>
-            <w:proofErr w:type="spellStart"/>
-            <w:r>
-              <w:rPr>
-                <w:lang w:eastAsia="en-US"/>
-              </w:rPr>
-              <w:t>Attrbiute</w:t>
-            </w:r>
-            <w:proofErr w:type="spellEnd"/>
-            <w:r>
-              <w:rPr>
-                <w:lang w:eastAsia="en-US"/>
-              </w:rPr>
-              <w:t xml:space="preserve"> hat das Trinken</w:t>
+              <w:t>Welche Attrbiute hat das Trinken</w:t>
             </w:r>
             <w:r>
               <w:rPr>
@@ -6400,35 +5933,7 @@
               <w:rPr>
                 <w:lang w:eastAsia="en-US"/>
               </w:rPr>
-              <w:t xml:space="preserve">Ja, dazu sollen die </w:t>
-            </w:r>
-            <w:proofErr w:type="spellStart"/>
-            <w:r>
-              <w:rPr>
-                <w:lang w:eastAsia="en-US"/>
-              </w:rPr>
-              <w:t>Kontakdetails</w:t>
-            </w:r>
-            <w:proofErr w:type="spellEnd"/>
-            <w:r>
-              <w:rPr>
-                <w:lang w:eastAsia="en-US"/>
-              </w:rPr>
-              <w:t xml:space="preserve"> aller Gäste tabellarisch in einer </w:t>
-            </w:r>
-            <w:proofErr w:type="spellStart"/>
-            <w:r>
-              <w:rPr>
-                <w:lang w:eastAsia="en-US"/>
-              </w:rPr>
-              <w:t>pdf</w:t>
-            </w:r>
-            <w:proofErr w:type="spellEnd"/>
-            <w:r>
-              <w:rPr>
-                <w:lang w:eastAsia="en-US"/>
-              </w:rPr>
-              <w:t>-Datei gespeichert werden.</w:t>
+              <w:t>Ja, dazu sollen die Kontakdetails aller Gäste tabellarisch in einer pdf-Datei gespeichert werden.</w:t>
             </w:r>
           </w:p>
         </w:tc>
@@ -6449,6 +5954,7 @@
               <w:rPr>
                 <w:lang w:eastAsia="en-US"/>
               </w:rPr>
+              <w:lastRenderedPageBreak/>
               <w:t>/LF40/</w:t>
             </w:r>
           </w:p>
@@ -6524,11 +6030,9 @@
             <w:r>
               <w:t xml:space="preserve">Welche </w:t>
             </w:r>
-            <w:proofErr w:type="spellStart"/>
             <w:r>
               <w:t>Atribute</w:t>
             </w:r>
-            <w:proofErr w:type="spellEnd"/>
             <w:r>
               <w:t xml:space="preserve"> hat eine Aktion?</w:t>
             </w:r>
@@ -6543,13 +6047,20 @@
             <w:r>
               <w:t xml:space="preserve">, </w:t>
             </w:r>
-            <w:proofErr w:type="gramStart"/>
-            <w:r>
-              <w:t>Beschreibung ,</w:t>
-            </w:r>
-            <w:proofErr w:type="gramEnd"/>
-            <w:r>
-              <w:t xml:space="preserve"> Dauer, Datum, </w:t>
+            <w:r>
+              <w:t xml:space="preserve">Beschreibung , </w:t>
+            </w:r>
+            <w:r>
+              <w:t>Anfangsdatum</w:t>
+            </w:r>
+            <w:r>
+              <w:t xml:space="preserve">, </w:t>
+            </w:r>
+            <w:r>
+              <w:t>Enddatum</w:t>
+            </w:r>
+            <w:r>
+              <w:t xml:space="preserve">, </w:t>
             </w:r>
             <w:r>
               <w:t>Art</w:t>
@@ -6593,6 +6104,22 @@
               <w:pStyle w:val="Frage"/>
             </w:pPr>
             <w:r>
+              <w:t>Soll bei dem Anfangs- und Enddatum auch die Zeit gespeichert werden?</w:t>
+            </w:r>
+          </w:p>
+          <w:p>
+            <w:pPr>
+              <w:pStyle w:val="Antwort"/>
+            </w:pPr>
+            <w:r>
+              <w:t>Ja, bei diesem Attributen soll auch die Zeit mitgespeichert werden</w:t>
+            </w:r>
+          </w:p>
+          <w:p>
+            <w:pPr>
+              <w:pStyle w:val="Frage"/>
+            </w:pPr>
+            <w:r>
               <w:t>Kann ein Hilfsmittel mehrmals in einer Aktion vorkommen?</w:t>
             </w:r>
           </w:p>
@@ -6601,15 +6128,7 @@
               <w:pStyle w:val="Antwort"/>
             </w:pPr>
             <w:r>
-              <w:t xml:space="preserve">Da dies durchaus vorkommen kann, soll die Anzahl des jeweiligen </w:t>
-            </w:r>
-            <w:proofErr w:type="spellStart"/>
-            <w:r>
-              <w:t>Hilfmittels</w:t>
-            </w:r>
-            <w:proofErr w:type="spellEnd"/>
-            <w:r>
-              <w:t xml:space="preserve"> mitgespeichert werden.</w:t>
+              <w:t>Da dies durchaus vorkommen kann, soll die Anzahl des jeweiligen Hilfmittels mitgespeichert werden.</w:t>
             </w:r>
           </w:p>
           <w:p>
@@ -6657,15 +6176,7 @@
               <w:pStyle w:val="Antwort"/>
             </w:pPr>
             <w:r>
-              <w:t xml:space="preserve">Er hat die Option alle „Arten“ in einem </w:t>
-            </w:r>
-            <w:proofErr w:type="spellStart"/>
-            <w:r>
-              <w:t>seperaten</w:t>
-            </w:r>
-            <w:proofErr w:type="spellEnd"/>
-            <w:r>
-              <w:t xml:space="preserve"> Menüpunkt zu verwalten, dort erhält die Möglichkeit neue hinzuzufügen, sowie die andere zu löschen.</w:t>
+              <w:t>Er hat die Option alle „Arten“ in einem seperaten Menüpunkt zu verwalten, dort erhält die Möglichkeit neue hinzuzufügen, sowie die andere zu löschen.</w:t>
             </w:r>
           </w:p>
           <w:p>
@@ -6681,15 +6192,7 @@
               <w:pStyle w:val="Antwort"/>
             </w:pPr>
             <w:r>
-              <w:t xml:space="preserve">Der Nutzer hat die Option eine </w:t>
-            </w:r>
-            <w:proofErr w:type="spellStart"/>
-            <w:r>
-              <w:t>Priortät</w:t>
-            </w:r>
-            <w:proofErr w:type="spellEnd"/>
-            <w:r>
-              <w:t xml:space="preserve"> zu vergeben, was über das korrespondierende Attribut geregelt wird. Somit wird eine Priorisierung von Aktionen durch den Nutzer ermöglicht.</w:t>
+              <w:t>Der Nutzer hat die Option eine Priortät zu vergeben, was über das korrespondierende Attribut geregelt wird. Somit wird eine Priorisierung von Aktionen durch den Nutzer ermöglicht.</w:t>
             </w:r>
           </w:p>
           <w:p>
@@ -6722,15 +6225,7 @@
               <w:pStyle w:val="Frage"/>
             </w:pPr>
             <w:r>
-              <w:t xml:space="preserve">Erhält der Benutzer die Möglichkeit </w:t>
-            </w:r>
-            <w:proofErr w:type="gramStart"/>
-            <w:r>
-              <w:t>einen</w:t>
-            </w:r>
-            <w:proofErr w:type="gramEnd"/>
-            <w:r>
-              <w:t xml:space="preserve"> Aktion mit Notizen zu versehen?</w:t>
+              <w:t>Erhält der Benutzer die Möglichkeit einen Aktion mit Notizen zu versehen?</w:t>
             </w:r>
           </w:p>
           <w:p>
@@ -6738,26 +6233,10 @@
               <w:pStyle w:val="Antwort"/>
             </w:pPr>
             <w:r>
-              <w:t xml:space="preserve">Ja, der Benutzer kann Notizen zu der entsprechenden Aktion angeben, wo er </w:t>
-            </w:r>
-            <w:proofErr w:type="spellStart"/>
-            <w:r>
-              <w:t>detailiertere</w:t>
-            </w:r>
-            <w:proofErr w:type="spellEnd"/>
-            <w:r>
-              <w:t xml:space="preserve"> Informationen zum aktuellen Status oder ähnliches festhält. </w:t>
-            </w:r>
-            <w:r>
-              <w:t xml:space="preserve">Die </w:t>
-            </w:r>
-            <w:proofErr w:type="spellStart"/>
-            <w:r>
-              <w:t>sist</w:t>
-            </w:r>
-            <w:proofErr w:type="spellEnd"/>
-            <w:r>
-              <w:t xml:space="preserve"> optional.</w:t>
+              <w:t xml:space="preserve">Ja, der Benutzer kann Notizen zu der entsprechenden Aktion angeben, wo er detailiertere Informationen zum aktuellen Status oder ähnliches festhält. </w:t>
+            </w:r>
+            <w:r>
+              <w:t>Die sist optional.</w:t>
             </w:r>
           </w:p>
           <w:p>
@@ -6789,39 +6268,143 @@
               <w:pStyle w:val="Antwort"/>
             </w:pPr>
             <w:r>
-              <w:t xml:space="preserve">Nein, da bei den </w:t>
-            </w:r>
-            <w:proofErr w:type="spellStart"/>
-            <w:r>
-              <w:t>aktionen</w:t>
-            </w:r>
-            <w:proofErr w:type="spellEnd"/>
-            <w:r>
+              <w:t>Nein, da bei den aktionen jedemenge personalisierter Daten gespeichert werden, soll es eine Liste von Aktionen geben, die dem Nutzer vorgschlagen werden anzulegen. Dabei sollen schon gewisse Felder der neuen Akion vorausgefüllt werden.</w:t>
+            </w:r>
+          </w:p>
+          <w:p>
+            <w:pPr>
+              <w:pStyle w:val="Frage"/>
+            </w:pPr>
+            <w:r>
+              <w:t>Welche Felder sollen schon ausgefüllt werden?</w:t>
+            </w:r>
+          </w:p>
+          <w:p>
+            <w:pPr>
+              <w:pStyle w:val="Antwort"/>
+            </w:pPr>
+            <w:r>
+              <w:t>Es sollen der Titel, die Beschreibung mit einem passendne Text, Meilenstein, versteckt, und der Zustand.</w:t>
+            </w:r>
+          </w:p>
+          <w:p>
+            <w:pPr>
+              <w:pStyle w:val="Frage"/>
+            </w:pPr>
+            <w:r>
+              <w:t>Da die Attribute sehr speziefisch für eine Hochzeit sind, kann eine Aktion auch ohne direkte Hochzeit existieren, z.B. zur Wiederverwendung?</w:t>
+            </w:r>
+          </w:p>
+          <w:p>
+            <w:pPr>
+              <w:pStyle w:val="Antwort"/>
+            </w:pPr>
+            <w:r>
+              <w:lastRenderedPageBreak/>
+              <w:t>Nein, da wiegesagt die Attribute sehr speziefisch sind, ist ein</w:t>
+            </w:r>
+            <w:r>
+              <w:t>e Aktion immer einer Hochzeit d</w:t>
+            </w:r>
+            <w:r>
+              <w:t>irekt zugewiesen. Zur Wiederverwendung soll man Templates erstellen können. Außerdem gibt es ja noch die Möglichkeit der Nutzung der Standartaktionen.</w:t>
+            </w:r>
+          </w:p>
+          <w:p>
+            <w:pPr>
+              <w:pStyle w:val="Frage"/>
+            </w:pPr>
+            <w:r>
+              <w:t>Somit muss also eine Hochzeit auch keine Liste von Aktionen mehr speichern?</w:t>
+            </w:r>
+          </w:p>
+          <w:p>
+            <w:pPr>
+              <w:pStyle w:val="Antwort"/>
+            </w:pPr>
+            <w:r>
+              <w:t>Ja, dies ist somit nicht mehr nötig.</w:t>
+            </w:r>
+          </w:p>
+          <w:p>
+            <w:pPr>
+              <w:pStyle w:val="Frage"/>
+            </w:pPr>
+            <w:r>
+              <w:t>Wie sollen die Templates fuktionieren?</w:t>
+            </w:r>
+          </w:p>
+          <w:p>
+            <w:pPr>
+              <w:pStyle w:val="Antwort"/>
+            </w:pPr>
+            <w:r>
+              <w:t>Man soll bei der Erstellung einer neuen Aktion diese per Knopfdruck als Template speichern können. Dabei soll nicht auf die Vollständigkeit der Angaben geachtet werden. Diese Templates sollen mit der oben beschriebenen Imort/Export-Funktion funktionieren. Das neue Template lässt sich dann einfach als Datei auf den Server hochladen, dies ist aber optional. Außerdem soll es natürlich die Möglichkeit geben bei der Erstellung einer Aktion ebenso ein Template zu laden. Damit sollen dann die im Teplate hinterlegten Felder ausgefüllt werden.</w:t>
+            </w:r>
+          </w:p>
+          <w:p>
+            <w:pPr>
+              <w:pStyle w:val="Frage"/>
+            </w:pPr>
+            <w:r>
+              <w:t>Sind die Aktionen eher als To-Do Liste gedacht oder als Softwarefunktion?</w:t>
+            </w:r>
+          </w:p>
+          <w:p>
+            <w:pPr>
+              <w:pStyle w:val="Antwort"/>
+            </w:pPr>
+            <w:r>
+              <w:t xml:space="preserve">Die Aktionen sollen als Form einer To-Do Liste fungieren um einen besseren Überblick zu gewähren. </w:t>
+            </w:r>
+            <w:r>
+              <w:t>Zusätzlich soll es die Möglichkeit geben die Aktionen als Ablaufplan einzusehen, sowie diesen exportieren zu können.</w:t>
+            </w:r>
+          </w:p>
+          <w:p>
+            <w:pPr>
+              <w:pStyle w:val="Frage"/>
+            </w:pPr>
+            <w:r>
+              <w:t>Sollte es eine Erinnerungsfunktion geben?</w:t>
+            </w:r>
+          </w:p>
+          <w:p>
+            <w:pPr>
+              <w:pStyle w:val="Antwort"/>
+            </w:pPr>
+            <w:r>
+              <w:t xml:space="preserve">Ja, diese soll von </w:t>
+            </w:r>
+            <w:r>
+              <w:rPr>
+                <w:rStyle w:val="AntwortChar"/>
+              </w:rPr>
+              <w:t>dem Benutzer selbst eingeschaltet und definiert werden können.</w:t>
+            </w:r>
+            <w:r>
+              <w:rPr>
+                <w:rStyle w:val="AntwortChar"/>
+              </w:rPr>
+              <w:t xml:space="preserve"> Diese Erinnerungen sollen auf dem Server </w:t>
+            </w:r>
+            <w:r>
+              <w:rPr>
+                <w:rStyle w:val="AntwortChar"/>
+              </w:rPr>
               <w:t xml:space="preserve"> </w:t>
             </w:r>
-            <w:proofErr w:type="spellStart"/>
-            <w:r>
-              <w:t>jedemenge</w:t>
-            </w:r>
-            <w:proofErr w:type="spellEnd"/>
-            <w:r>
-              <w:t xml:space="preserve"> personalisierter Daten gespeichert werden, soll es eine Liste von Aktionen geben, die dem Nutzer </w:t>
-            </w:r>
-            <w:proofErr w:type="spellStart"/>
-            <w:r>
-              <w:t>vorgschlagen</w:t>
-            </w:r>
-            <w:proofErr w:type="spellEnd"/>
-            <w:r>
-              <w:t xml:space="preserve"> werden anzulegen. Dabei sollen schon gewisse Felder der neuen </w:t>
-            </w:r>
-            <w:proofErr w:type="spellStart"/>
-            <w:r>
-              <w:t>Akion</w:t>
-            </w:r>
-            <w:proofErr w:type="spellEnd"/>
-            <w:r>
-              <w:t xml:space="preserve"> vorausgefüllt werden.</w:t>
+            <w:r>
+              <w:rPr>
+                <w:rStyle w:val="AntwortChar"/>
+              </w:rPr>
+              <w:t>gespeichert werden</w:t>
+            </w:r>
+            <w:r>
+              <w:rPr>
+                <w:rStyle w:val="AntwortChar"/>
+              </w:rPr>
+              <w:t>, aber nicht in der Datenbank. Sofern eine Erinnerung erfolgen soll, wird eine Email an den Nutzer geschickt.</w:t>
             </w:r>
           </w:p>
           <w:p>
@@ -6829,7 +6412,7 @@
               <w:pStyle w:val="Frage"/>
             </w:pPr>
             <w:r>
-              <w:t>Welche Felder sollen schon ausgefüllt werden?</w:t>
+              <w:t>Wie werden die Erinnerungen realisiert?</w:t>
             </w:r>
           </w:p>
           <w:p>
@@ -6837,15 +6420,7 @@
               <w:pStyle w:val="Antwort"/>
             </w:pPr>
             <w:r>
-              <w:t xml:space="preserve">Es sollen der Titel, die Beschreibung mit einem </w:t>
-            </w:r>
-            <w:proofErr w:type="spellStart"/>
-            <w:r>
-              <w:t>passendne</w:t>
-            </w:r>
-            <w:proofErr w:type="spellEnd"/>
-            <w:r>
-              <w:t xml:space="preserve"> Text, Meilenstein, versteckt, und der Zustand.</w:t>
+              <w:t>Die Erinnerung wird mittels einer E-Mail realisiert, die der entsprechende Nutzer dann auf seine preferierte E-Mail erhält. Diese E-Mail wird automatisiert von der Software verschickt.</w:t>
             </w:r>
           </w:p>
           <w:p>
@@ -6853,15 +6428,7 @@
               <w:pStyle w:val="Frage"/>
             </w:pPr>
             <w:r>
-              <w:t xml:space="preserve">Da die Attribute sehr </w:t>
-            </w:r>
-            <w:proofErr w:type="spellStart"/>
-            <w:r>
-              <w:t>speziefisch</w:t>
-            </w:r>
-            <w:proofErr w:type="spellEnd"/>
-            <w:r>
-              <w:t xml:space="preserve"> für eine Hochzeit sind, kann eine Aktion auch ohne direkte Hochzeit existieren, z.B. zur Wiederverwendung?</w:t>
+              <w:t>Können Dienstleister hinzugefügt werden?</w:t>
             </w:r>
           </w:p>
           <w:p>
@@ -6869,21 +6436,16 @@
               <w:pStyle w:val="Antwort"/>
             </w:pPr>
             <w:r>
-              <w:t xml:space="preserve">Nein, da wiegesagt die Attribute sehr </w:t>
-            </w:r>
-            <w:proofErr w:type="spellStart"/>
-            <w:r>
-              <w:t>speziefisch</w:t>
-            </w:r>
-            <w:proofErr w:type="spellEnd"/>
-            <w:r>
-              <w:t xml:space="preserve"> sind, ist ein</w:t>
-            </w:r>
-            <w:r>
-              <w:t>e Aktion immer einer Hochzeit d</w:t>
-            </w:r>
-            <w:r>
-              <w:t>irekt zugewiesen. Zur Wiederverwendung soll man Templates erstellen können. Außerdem gibt es ja noch die Möglichkeit der Nutzung der Standartaktionen.</w:t>
+              <w:t>Ja, diese sollen als Spezial</w:t>
+            </w:r>
+            <w:r>
+              <w:t xml:space="preserve">version einer Person existieren, am besten über einen </w:t>
+            </w:r>
+            <w:r>
+              <w:t>seperates Attribut</w:t>
+            </w:r>
+            <w:r>
+              <w:t>.</w:t>
             </w:r>
           </w:p>
           <w:p>
@@ -6891,8 +6453,10 @@
               <w:pStyle w:val="Frage"/>
             </w:pPr>
             <w:r>
-              <w:lastRenderedPageBreak/>
-              <w:t>Somit muss also eine Hochzeit auch keine Liste von Aktionen mehr speichern?</w:t>
+              <w:t>Wie sol</w:t>
+            </w:r>
+            <w:r>
+              <w:t>l die Medien gespeichert werden?</w:t>
             </w:r>
           </w:p>
           <w:p>
@@ -6900,7 +6464,13 @@
               <w:pStyle w:val="Antwort"/>
             </w:pPr>
             <w:r>
-              <w:t>Ja, dies ist somit nicht mehr nötig.</w:t>
+              <w:t xml:space="preserve">Diese sollen in ihrem Ursprungsformat auf den Server </w:t>
+            </w:r>
+            <w:r>
+              <w:t>abgelegt</w:t>
+            </w:r>
+            <w:r>
+              <w:t xml:space="preserve"> werden.</w:t>
             </w:r>
           </w:p>
           <w:p>
@@ -6908,15 +6478,7 @@
               <w:pStyle w:val="Frage"/>
             </w:pPr>
             <w:r>
-              <w:t xml:space="preserve">Wie sollen die Templates </w:t>
-            </w:r>
-            <w:proofErr w:type="spellStart"/>
-            <w:r>
-              <w:t>fuktionieren</w:t>
-            </w:r>
-            <w:proofErr w:type="spellEnd"/>
-            <w:r>
-              <w:t>?</w:t>
+              <w:t>Existieren Medien als auch Objekte und wenn ja, welche Attribute hat dieses?</w:t>
             </w:r>
           </w:p>
           <w:p>
@@ -6924,23 +6486,25 @@
               <w:pStyle w:val="Antwort"/>
             </w:pPr>
             <w:r>
-              <w:t xml:space="preserve">Man soll bei der Erstellung einer neuen Aktion diese per Knopfdruck als Template speichern können. Dabei soll nicht auf die Vollständigkeit der Angaben geachtet werden. Diese Templates sollen mit der oben beschriebenen </w:t>
-            </w:r>
-            <w:proofErr w:type="spellStart"/>
-            <w:r>
-              <w:t>Imort</w:t>
-            </w:r>
-            <w:proofErr w:type="spellEnd"/>
-            <w:r>
-              <w:t xml:space="preserve">/Export-Funktion funktionieren. Das neue Template lässt sich dann einfach als Datei auf den Server hochladen, dies ist aber optional. Außerdem soll es natürlich die Möglichkeit geben bei der Erstellung einer Aktion ebenso ein Template zu laden. Damit sollen dann die im </w:t>
-            </w:r>
-            <w:proofErr w:type="spellStart"/>
-            <w:r>
-              <w:t>Teplate</w:t>
-            </w:r>
-            <w:proofErr w:type="spellEnd"/>
-            <w:r>
-              <w:t xml:space="preserve"> hinterlegten Felder ausgefüllt werden.</w:t>
+              <w:t>Ein Medium hat einen Typ, der das Dateiformat beschreibt und eine URI</w:t>
+            </w:r>
+            <w:r>
+              <w:t>(</w:t>
+            </w:r>
+            <w:r>
+              <w:t>Uniform Resource Identifier</w:t>
+            </w:r>
+            <w:r>
+              <w:t>)</w:t>
+            </w:r>
+            <w:r>
+              <w:t>, die d</w:t>
+            </w:r>
+            <w:r>
+              <w:t>en Pfad zu der Datei beschreib</w:t>
+            </w:r>
+            <w:r>
+              <w:t>t als auch einen Titel.</w:t>
             </w:r>
           </w:p>
           <w:p>
@@ -6948,7 +6512,7 @@
               <w:pStyle w:val="Frage"/>
             </w:pPr>
             <w:r>
-              <w:t>Sind die Aktionen eher als To-Do Liste gedacht oder als Softwarefunktion?</w:t>
+              <w:t>Was soll konkret in der Art eines Mediums gespeichert werden?</w:t>
             </w:r>
           </w:p>
           <w:p>
@@ -6956,10 +6520,7 @@
               <w:pStyle w:val="Antwort"/>
             </w:pPr>
             <w:r>
-              <w:t xml:space="preserve">Die Aktionen sollen als Form einer To-Do Liste fungieren um einen besseren Überblick zu gewähren. </w:t>
-            </w:r>
-            <w:r>
-              <w:t>Zusätzlich soll es die Möglichkeit geben die Aktionen als Ablaufplan einzusehen, sowie diesen exportieren zu können.</w:t>
+              <w:t>Es soll dort die Dateiendung gespeichert werden.</w:t>
             </w:r>
           </w:p>
           <w:p>
@@ -6967,7 +6528,7 @@
               <w:pStyle w:val="Frage"/>
             </w:pPr>
             <w:r>
-              <w:t>Sollte es eine Erinnerungsfunktion geben?</w:t>
+              <w:t>Welche Zustände haben Aktionen?</w:t>
             </w:r>
           </w:p>
           <w:p>
@@ -6975,223 +6536,10 @@
               <w:pStyle w:val="Antwort"/>
             </w:pPr>
             <w:r>
-              <w:t xml:space="preserve">Ja, diese soll von </w:t>
-            </w:r>
-            <w:r>
-              <w:rPr>
-                <w:rStyle w:val="AntwortChar"/>
-              </w:rPr>
-              <w:t>dem Benutzer selbst eingeschaltet und definiert werden können.</w:t>
-            </w:r>
-            <w:r>
-              <w:rPr>
-                <w:rStyle w:val="AntwortChar"/>
-              </w:rPr>
-              <w:t xml:space="preserve"> Diese Erinnerungen sollen auf dem Server </w:t>
-            </w:r>
-            <w:r>
-              <w:rPr>
-                <w:rStyle w:val="AntwortChar"/>
-              </w:rPr>
-              <w:t xml:space="preserve"> </w:t>
-            </w:r>
-            <w:r>
-              <w:rPr>
-                <w:rStyle w:val="AntwortChar"/>
-              </w:rPr>
-              <w:t>gespeichert werden</w:t>
-            </w:r>
-            <w:r>
-              <w:rPr>
-                <w:rStyle w:val="AntwortChar"/>
-              </w:rPr>
-              <w:t xml:space="preserve">, aber nicht in der Datenbank. Sofern eine Erinnerung erfolgen soll, wird eine </w:t>
-            </w:r>
-            <w:proofErr w:type="spellStart"/>
-            <w:r>
-              <w:rPr>
-                <w:rStyle w:val="AntwortChar"/>
-              </w:rPr>
-              <w:t>Email</w:t>
-            </w:r>
-            <w:proofErr w:type="spellEnd"/>
-            <w:r>
-              <w:rPr>
-                <w:rStyle w:val="AntwortChar"/>
-              </w:rPr>
-              <w:t xml:space="preserve"> an den Nutzer geschickt.</w:t>
-            </w:r>
-          </w:p>
-          <w:p>
-            <w:pPr>
-              <w:pStyle w:val="Frage"/>
-            </w:pPr>
-            <w:r>
-              <w:t>Wie werden die Erinnerungen realisiert?</w:t>
-            </w:r>
-          </w:p>
-          <w:p>
-            <w:pPr>
-              <w:pStyle w:val="Antwort"/>
-            </w:pPr>
-            <w:r>
-              <w:t xml:space="preserve">Die Erinnerung wird mittels einer E-Mail realisiert, die der entsprechende Nutzer dann auf seine </w:t>
-            </w:r>
-            <w:proofErr w:type="spellStart"/>
-            <w:r>
-              <w:t>preferierte</w:t>
-            </w:r>
-            <w:proofErr w:type="spellEnd"/>
-            <w:r>
-              <w:t xml:space="preserve"> E-Mail erhält. Diese E-Mail wird automatisiert von der Software verschickt.</w:t>
-            </w:r>
-          </w:p>
-          <w:p>
-            <w:pPr>
-              <w:pStyle w:val="Frage"/>
-            </w:pPr>
-            <w:r>
-              <w:t>Können Dienstleister hinzugefügt werden?</w:t>
-            </w:r>
-          </w:p>
-          <w:p>
-            <w:pPr>
-              <w:pStyle w:val="Antwort"/>
-            </w:pPr>
-            <w:r>
-              <w:t>Ja, diese sollen als Spezial</w:t>
-            </w:r>
-            <w:r>
-              <w:t xml:space="preserve">version einer Person existieren, am besten über </w:t>
-            </w:r>
-            <w:proofErr w:type="gramStart"/>
-            <w:r>
-              <w:t>einen</w:t>
-            </w:r>
-            <w:proofErr w:type="gramEnd"/>
-            <w:r>
-              <w:t xml:space="preserve"> </w:t>
-            </w:r>
-            <w:proofErr w:type="spellStart"/>
-            <w:r>
-              <w:t>seperates</w:t>
-            </w:r>
-            <w:proofErr w:type="spellEnd"/>
-            <w:r>
-              <w:t xml:space="preserve"> Attribut</w:t>
-            </w:r>
-            <w:r>
-              <w:t>.</w:t>
-            </w:r>
-          </w:p>
-          <w:p>
-            <w:pPr>
-              <w:pStyle w:val="Frage"/>
-            </w:pPr>
-            <w:r>
-              <w:t>Wie sol</w:t>
-            </w:r>
-            <w:r>
-              <w:t>l die Medien gespeichert werden?</w:t>
-            </w:r>
-          </w:p>
-          <w:p>
-            <w:pPr>
-              <w:pStyle w:val="Antwort"/>
-            </w:pPr>
-            <w:r>
-              <w:t xml:space="preserve">Diese sollen in ihrem Ursprungsformat auf den Server </w:t>
-            </w:r>
-            <w:r>
-              <w:t>abgelegt</w:t>
-            </w:r>
-            <w:r>
-              <w:t xml:space="preserve"> werden.</w:t>
-            </w:r>
-          </w:p>
-          <w:p>
-            <w:pPr>
-              <w:pStyle w:val="Frage"/>
-            </w:pPr>
-            <w:r>
-              <w:t>Existieren Medien als auch Objekte und wenn ja, welche Attribute hat dieses?</w:t>
-            </w:r>
-          </w:p>
-          <w:p>
-            <w:pPr>
-              <w:pStyle w:val="Antwort"/>
-            </w:pPr>
-            <w:r>
-              <w:t>Ein Medium hat einen Typ, der das Dateiformat beschreibt und eine URI</w:t>
-            </w:r>
-            <w:r>
-              <w:t>(</w:t>
-            </w:r>
-            <w:r>
-              <w:t xml:space="preserve">Uniform </w:t>
-            </w:r>
-            <w:proofErr w:type="spellStart"/>
-            <w:r>
-              <w:t>Resource</w:t>
-            </w:r>
-            <w:proofErr w:type="spellEnd"/>
-            <w:r>
-              <w:t xml:space="preserve"> Identifier</w:t>
-            </w:r>
-            <w:r>
-              <w:t>)</w:t>
-            </w:r>
-            <w:r>
-              <w:t>, die d</w:t>
-            </w:r>
-            <w:r>
-              <w:t>en Pfad zu der Datei beschreib</w:t>
-            </w:r>
-            <w:r>
-              <w:t>t als auch einen Titel.</w:t>
-            </w:r>
-          </w:p>
-          <w:p>
-            <w:pPr>
-              <w:pStyle w:val="Frage"/>
-            </w:pPr>
-            <w:r>
-              <w:t>Was soll konkret in der Art eines Mediums gespeichert werden?</w:t>
-            </w:r>
-          </w:p>
-          <w:p>
-            <w:pPr>
-              <w:pStyle w:val="Antwort"/>
-            </w:pPr>
-            <w:r>
-              <w:t>Es soll dort die Dateiendung gespeichert werden.</w:t>
-            </w:r>
-          </w:p>
-          <w:p>
-            <w:pPr>
-              <w:pStyle w:val="Frage"/>
-            </w:pPr>
-            <w:r>
-              <w:t>Welche Zustände haben Aktionen?</w:t>
-            </w:r>
-          </w:p>
-          <w:p>
-            <w:pPr>
-              <w:pStyle w:val="Antwort"/>
-            </w:pPr>
-            <w:r>
               <w:t>Es gibt Standard Zustände, diese umfassen:</w:t>
             </w:r>
             <w:r>
-              <w:t xml:space="preserve"> Geplant, in </w:t>
-            </w:r>
-            <w:proofErr w:type="spellStart"/>
-            <w:r>
-              <w:t>Arbeit</w:t>
-            </w:r>
-            <w:proofErr w:type="gramStart"/>
-            <w:r>
-              <w:t>,</w:t>
+              <w:t xml:space="preserve"> Geplant, in Arbeit,</w:t>
             </w:r>
             <w:r>
               <w:t>beendet,</w:t>
@@ -7199,8 +6547,6 @@
             <w:r>
               <w:t>sowie</w:t>
             </w:r>
-            <w:proofErr w:type="spellEnd"/>
-            <w:proofErr w:type="gramEnd"/>
             <w:r>
               <w:t xml:space="preserve"> wartend</w:t>
             </w:r>
@@ -7267,7 +6613,6 @@
               <w:pStyle w:val="Frage"/>
             </w:pPr>
             <w:r>
-              <w:lastRenderedPageBreak/>
               <w:t>Soll in Hinblick auf die Internationalisierung auch das Land gespeichert werden</w:t>
             </w:r>
             <w:r>
@@ -7478,23 +6823,7 @@
               <w:pStyle w:val="Frage"/>
             </w:pPr>
             <w:r>
-              <w:t xml:space="preserve">Soll die Art eines </w:t>
-            </w:r>
-            <w:proofErr w:type="spellStart"/>
-            <w:r>
-              <w:t>Hilfmittels</w:t>
-            </w:r>
-            <w:proofErr w:type="spellEnd"/>
-            <w:r>
-              <w:t xml:space="preserve"> speziell </w:t>
-            </w:r>
-            <w:proofErr w:type="spellStart"/>
-            <w:r>
-              <w:t>kategoriesiert</w:t>
-            </w:r>
-            <w:proofErr w:type="spellEnd"/>
-            <w:r>
-              <w:t xml:space="preserve"> werden könne, d.h. soll es eine Auswahl an Arten geben?</w:t>
+              <w:t>Soll die Art eines Hilfmittels speziell kategoriesiert werden könne, d.h. soll es eine Auswahl an Arten geben?</w:t>
             </w:r>
           </w:p>
           <w:p>
@@ -7540,6 +6869,7 @@
               <w:pStyle w:val="Antwort"/>
             </w:pPr>
             <w:r>
+              <w:lastRenderedPageBreak/>
               <w:t>Es soll die oben genannten Zustände vordefiniert geben und welche, die der Nutzer selbst definieren kann.</w:t>
             </w:r>
           </w:p>
@@ -7548,7 +6878,6 @@
               <w:pStyle w:val="Frage"/>
             </w:pPr>
             <w:r>
-              <w:lastRenderedPageBreak/>
               <w:t>Wie kann der Benutzer eigene Zustände definieren?</w:t>
             </w:r>
           </w:p>
@@ -7557,15 +6886,7 @@
               <w:pStyle w:val="Antwort"/>
             </w:pPr>
             <w:r>
-              <w:t xml:space="preserve">In einem </w:t>
-            </w:r>
-            <w:proofErr w:type="spellStart"/>
-            <w:r>
-              <w:t>seperaten</w:t>
-            </w:r>
-            <w:proofErr w:type="spellEnd"/>
-            <w:r>
-              <w:t xml:space="preserve"> Menüpunkt kann er die Zustände verwalten und somit dort neue anlegen, beziehungsweise löschen.</w:t>
+              <w:t>In einem seperaten Menüpunkt kann er die Zustände verwalten und somit dort neue anlegen, beziehungsweise löschen.</w:t>
             </w:r>
           </w:p>
           <w:p>
@@ -7613,15 +6934,7 @@
               <w:pStyle w:val="Antwort"/>
             </w:pPr>
             <w:r>
-              <w:t xml:space="preserve">Im Standardfall werden alle zu dem Ereignis in Verbindung stehende Teilnehmer informiert. Allerdings ist es möglich die </w:t>
-            </w:r>
-            <w:proofErr w:type="spellStart"/>
-            <w:r>
-              <w:t>Notfikation</w:t>
-            </w:r>
-            <w:proofErr w:type="spellEnd"/>
-            <w:r>
-              <w:t xml:space="preserve"> auszustellen falls eine Person nicht wünscht benachrichtig zu werden.</w:t>
+              <w:t>Im Standardfall werden alle zu dem Ereignis in Verbindung stehende Teilnehmer informiert. Allerdings ist es möglich die Notfikation auszustellen falls eine Person nicht wünscht benachrichtig zu werden.</w:t>
             </w:r>
             <w:r>
               <w:t xml:space="preserve"> Ebenfalls hat der auslösende Nutzer die Möglichkeit die Benachrichtigung nur an spezielle Nutzer zu senden.</w:t>
@@ -7643,15 +6956,7 @@
               <w:t>Es erfolgt eine automatisierte Benachrichtigung be</w:t>
             </w:r>
             <w:r>
-              <w:t xml:space="preserve">i Änderungen betreffend des Datums bzw. der Uhrzeit. Der Benutzer hat zusätzlich die Möglichkeit manuelle Benachrichtigungen zu senden. Dies geschieht in dem er einen Mail-Knopf betätigt welcher automatisch das </w:t>
-            </w:r>
-            <w:proofErr w:type="spellStart"/>
-            <w:r>
-              <w:t>Mailtool</w:t>
-            </w:r>
-            <w:proofErr w:type="spellEnd"/>
-            <w:r>
-              <w:t xml:space="preserve"> öffnet und alle gewählten Personen als Empfänger einträgt.</w:t>
+              <w:t>i Änderungen betreffend des Datums bzw. der Uhrzeit. Der Benutzer hat zusätzlich die Möglichkeit manuelle Benachrichtigungen zu senden. Dies geschieht in dem er einen Mail-Knopf betätigt welcher automatisch das Mailtool öffnet und alle gewählten Personen als Empfänger einträgt.</w:t>
             </w:r>
           </w:p>
         </w:tc>
@@ -7756,13 +7061,8 @@
             <w:r>
               <w:t xml:space="preserve"> </w:t>
             </w:r>
-            <w:proofErr w:type="spellStart"/>
-            <w:r>
-              <w:t>EMail</w:t>
-            </w:r>
-            <w:proofErr w:type="spellEnd"/>
-            <w:r>
-              <w:t>-Adresse</w:t>
+            <w:r>
+              <w:t>EMail-Adresse</w:t>
             </w:r>
             <w:r>
               <w:t>(</w:t>
@@ -7832,15 +7132,7 @@
               <w:pStyle w:val="Frage"/>
             </w:pPr>
             <w:r>
-              <w:t xml:space="preserve">Wie sollen diese </w:t>
-            </w:r>
-            <w:proofErr w:type="spellStart"/>
-            <w:r>
-              <w:t>Diesntleister</w:t>
-            </w:r>
-            <w:proofErr w:type="spellEnd"/>
-            <w:r>
-              <w:t xml:space="preserve"> verwaltet werden.</w:t>
+              <w:t>Wie sollen diese Diesntleister verwaltet werden.</w:t>
             </w:r>
           </w:p>
           <w:p>
@@ -7851,23 +7143,10 @@
               <w:t>Dienstleister sollen wie normale Per</w:t>
             </w:r>
             <w:r>
-              <w:t xml:space="preserve">sonen behandelt werden. Ein entsprechendes </w:t>
-            </w:r>
-            <w:proofErr w:type="spellStart"/>
-            <w:r>
-              <w:t>Attrivut</w:t>
-            </w:r>
-            <w:proofErr w:type="spellEnd"/>
-            <w:r>
-              <w:t xml:space="preserve"> soll </w:t>
-            </w:r>
-            <w:proofErr w:type="spellStart"/>
-            <w:r>
-              <w:t>festelegen</w:t>
-            </w:r>
-            <w:proofErr w:type="spellEnd"/>
-            <w:r>
-              <w:t>, ob die betreffende Person ein Dienstleister ist oder nicht.</w:t>
+              <w:t>sonen behandelt werden. Ein entsprechendes Attrivut</w:t>
+            </w:r>
+            <w:r>
+              <w:t xml:space="preserve"> soll festelegen, ob die betreffende Person ein Dienstleister ist oder nicht.</w:t>
             </w:r>
           </w:p>
           <w:p>
@@ -7927,7 +7206,6 @@
               <w:pStyle w:val="Frage"/>
             </w:pPr>
             <w:r>
-              <w:lastRenderedPageBreak/>
               <w:t>Wer kann Personen anlegen?</w:t>
             </w:r>
           </w:p>
@@ -7942,35 +7220,14 @@
               <w:t xml:space="preserve">Hochzeitsmanager </w:t>
             </w:r>
             <w:r>
-              <w:t xml:space="preserve">und der Systemadministrator </w:t>
-            </w:r>
-            <w:proofErr w:type="gramStart"/>
-            <w:r>
-              <w:t>kann</w:t>
-            </w:r>
-            <w:proofErr w:type="gramEnd"/>
-            <w:r>
-              <w:t xml:space="preserve"> neue Personen anlegen. Dies ist </w:t>
-            </w:r>
-            <w:proofErr w:type="spellStart"/>
-            <w:r>
-              <w:t>nich</w:t>
-            </w:r>
-            <w:proofErr w:type="spellEnd"/>
-            <w:r>
-              <w:t xml:space="preserve"> nötig, wenn die Person auch ein Systemnutzer ist, denn dann wird ein</w:t>
-            </w:r>
-            <w:r>
-              <w:t>en Person automatisch angelegt</w:t>
-            </w:r>
-            <w:proofErr w:type="gramStart"/>
+              <w:t>und der Systemadministrator kann neue Personen anlegen. Dies ist nich nötig, wenn die Person auch ein Systemnutzer ist, denn dann wird ein</w:t>
+            </w:r>
+            <w:r>
+              <w:t>en Person automatisch angelegt.</w:t>
+            </w:r>
             <w:r>
               <w:t>.</w:t>
             </w:r>
-            <w:r>
-              <w:t>.</w:t>
-            </w:r>
-            <w:proofErr w:type="gramEnd"/>
           </w:p>
         </w:tc>
       </w:tr>
@@ -7990,6 +7247,7 @@
               <w:rPr>
                 <w:lang w:eastAsia="en-US"/>
               </w:rPr>
+              <w:lastRenderedPageBreak/>
               <w:t>/LF60/</w:t>
             </w:r>
           </w:p>
@@ -8083,15 +7341,7 @@
               <w:pStyle w:val="Frage"/>
             </w:pPr>
             <w:r>
-              <w:t xml:space="preserve">Wie genau soll der Generierungsprozess </w:t>
-            </w:r>
-            <w:proofErr w:type="spellStart"/>
-            <w:r>
-              <w:t>ausshene</w:t>
-            </w:r>
-            <w:proofErr w:type="spellEnd"/>
-            <w:r>
-              <w:t>?</w:t>
+              <w:t>Wie genau soll der Generierungsprozess ausshene?</w:t>
             </w:r>
           </w:p>
           <w:p>
@@ -8105,15 +7355,7 @@
               <w:t>em</w:t>
             </w:r>
             <w:r>
-              <w:t xml:space="preserve"> der Nutzer die Generierung </w:t>
-            </w:r>
-            <w:proofErr w:type="spellStart"/>
-            <w:r>
-              <w:t>angetriggert</w:t>
-            </w:r>
-            <w:proofErr w:type="spellEnd"/>
-            <w:r>
-              <w:t xml:space="preserve"> hat, kann er auswählen </w:t>
+              <w:t xml:space="preserve"> der Nutzer die Generierung angetriggert hat, kann er auswählen </w:t>
             </w:r>
             <w:r>
               <w:rPr>
@@ -8127,33 +7369,11 @@
               </w:rPr>
               <w:t xml:space="preserve">. </w:t>
             </w:r>
-            <w:proofErr w:type="spellStart"/>
             <w:r>
               <w:rPr>
                 <w:rStyle w:val="AntwortChar"/>
               </w:rPr>
-              <w:t>Katergorien</w:t>
-            </w:r>
-            <w:proofErr w:type="spellEnd"/>
-            <w:r>
-              <w:rPr>
-                <w:rStyle w:val="AntwortChar"/>
-              </w:rPr>
-              <w:t xml:space="preserve"> wie kalt, alkoholisch, etc. wird in der </w:t>
-            </w:r>
-            <w:proofErr w:type="spellStart"/>
-            <w:r>
-              <w:rPr>
-                <w:rStyle w:val="AntwortChar"/>
-              </w:rPr>
-              <w:t>Beschriebung</w:t>
-            </w:r>
-            <w:proofErr w:type="spellEnd"/>
-            <w:r>
-              <w:rPr>
-                <w:rStyle w:val="AntwortChar"/>
-              </w:rPr>
-              <w:t xml:space="preserve"> des Nahrungsmittels gespeichert. Diese kann auf dem Speiseplan angezeigt werden</w:t>
+              <w:t>Katergorien wie kalt, alkoholisch, etc. wird in der Beschriebung des Nahrungsmittels gespeichert. Diese kann auf dem Speiseplan angezeigt werden</w:t>
             </w:r>
             <w:r>
               <w:t>. Der Nutzer kann aber auch weitere Details angeben, ohne dass diese in der Datenbank gespeichert werden. Eine Getränkearte ist simultan dazu erstellbar</w:t>
@@ -8175,63 +7395,7 @@
               <w:pStyle w:val="Antwort"/>
             </w:pPr>
             <w:r>
-              <w:t xml:space="preserve">Ja, und zwar auf zwei Weisen. </w:t>
-            </w:r>
-            <w:proofErr w:type="spellStart"/>
-            <w:r>
-              <w:t>Ertsens</w:t>
-            </w:r>
-            <w:proofErr w:type="spellEnd"/>
-            <w:r>
-              <w:t xml:space="preserve"> soll man den Speiseplan als Bild (</w:t>
-            </w:r>
-            <w:proofErr w:type="spellStart"/>
-            <w:r>
-              <w:t>png</w:t>
-            </w:r>
-            <w:proofErr w:type="spellEnd"/>
-            <w:r>
-              <w:t xml:space="preserve">, </w:t>
-            </w:r>
-            <w:proofErr w:type="spellStart"/>
-            <w:r>
-              <w:t>jpg</w:t>
-            </w:r>
-            <w:proofErr w:type="spellEnd"/>
-            <w:r>
-              <w:t xml:space="preserve">) oder als </w:t>
-            </w:r>
-            <w:proofErr w:type="spellStart"/>
-            <w:r>
-              <w:t>pdf</w:t>
-            </w:r>
-            <w:proofErr w:type="spellEnd"/>
-            <w:r>
-              <w:t xml:space="preserve">-Datei abspeichern können. Zweitens, damit man nicht immer alle Metadaten neu angeben muss, soll die </w:t>
-            </w:r>
-            <w:proofErr w:type="spellStart"/>
-            <w:r>
-              <w:t>Speusekarte</w:t>
-            </w:r>
-            <w:proofErr w:type="spellEnd"/>
-            <w:r>
-              <w:t xml:space="preserve"> wie </w:t>
-            </w:r>
-            <w:proofErr w:type="spellStart"/>
-            <w:r>
-              <w:t>iben</w:t>
-            </w:r>
-            <w:proofErr w:type="spellEnd"/>
-            <w:r>
-              <w:t xml:space="preserve"> </w:t>
-            </w:r>
-            <w:proofErr w:type="spellStart"/>
-            <w:r>
-              <w:t>gennant</w:t>
-            </w:r>
-            <w:proofErr w:type="spellEnd"/>
-            <w:r>
-              <w:t xml:space="preserve"> auch exportiert/importiert werden können. Diese Datei kann man dann auf den Server hochladen.</w:t>
+              <w:t>Ja, und zwar auf zwei Weisen. Ertsens soll man den Speiseplan als Bild (png, jpg) oder als pdf-Datei abspeichern können. Zweitens, damit man nicht immer alle Metadaten neu angeben muss, soll die Speusekarte wie iben gennant auch exportiert/importiert werden können. Diese Datei kann man dann auf den Server hochladen.</w:t>
             </w:r>
           </w:p>
         </w:tc>
@@ -8271,21 +7435,7 @@
               <w:rPr>
                 <w:lang w:eastAsia="en-US"/>
               </w:rPr>
-              <w:t xml:space="preserve">Die oben erwähnte Liste der Hilfsmittel soll auf einfache Weise erweiterbar und </w:t>
-            </w:r>
-            <w:proofErr w:type="spellStart"/>
-            <w:r>
-              <w:rPr>
-                <w:lang w:eastAsia="en-US"/>
-              </w:rPr>
-              <w:t>zuweisbar</w:t>
-            </w:r>
-            <w:proofErr w:type="spellEnd"/>
-            <w:r>
-              <w:rPr>
-                <w:lang w:eastAsia="en-US"/>
-              </w:rPr>
-              <w:t xml:space="preserve"> sein. Sie sollen für sämtliche Hochzeitsveranstaltungen im System verfügbar sein. </w:t>
+              <w:t xml:space="preserve">Die oben erwähnte Liste der Hilfsmittel soll auf einfache Weise erweiterbar und zuweisbar sein. Sie sollen für sämtliche Hochzeitsveranstaltungen im System verfügbar sein. </w:t>
             </w:r>
           </w:p>
           <w:p>
@@ -8349,15 +7499,7 @@
               <w:pStyle w:val="Antwort"/>
             </w:pPr>
             <w:r>
-              <w:t xml:space="preserve">Über einen Dialog sollen diese </w:t>
-            </w:r>
-            <w:proofErr w:type="spellStart"/>
-            <w:r>
-              <w:t>angelgt</w:t>
-            </w:r>
-            <w:proofErr w:type="spellEnd"/>
-            <w:r>
-              <w:t xml:space="preserve"> werden können.</w:t>
+              <w:t>Über einen Dialog sollen diese angelgt werden können.</w:t>
             </w:r>
           </w:p>
           <w:p>
@@ -8365,6 +7507,7 @@
               <w:pStyle w:val="Frage"/>
             </w:pPr>
             <w:r>
+              <w:lastRenderedPageBreak/>
               <w:t>Kann man bei der Erzeugung von Hilfsmitteln entscheiden ob diese global im System verfügbar sein sollen?</w:t>
             </w:r>
           </w:p>
@@ -8382,7 +7525,6 @@
               <w:pStyle w:val="Frage"/>
             </w:pPr>
             <w:r>
-              <w:lastRenderedPageBreak/>
               <w:t>Kann es in Hinblick auf Unterhaltung versteckte Hilfsmittel geben?</w:t>
             </w:r>
           </w:p>
@@ -8412,6 +7554,7 @@
               <w:rPr>
                 <w:lang w:eastAsia="en-US"/>
               </w:rPr>
+              <w:lastRenderedPageBreak/>
               <w:t>/LF80/</w:t>
             </w:r>
           </w:p>
@@ -8449,21 +7592,11 @@
             <w:r>
               <w:t xml:space="preserve">Nein, nur für den </w:t>
             </w:r>
-            <w:proofErr w:type="spellStart"/>
             <w:r>
               <w:t>Hochszeitsmanager</w:t>
             </w:r>
-            <w:proofErr w:type="spellEnd"/>
-            <w:r>
-              <w:t xml:space="preserve">, da es für die anderen Nutzer nicht von unbedingter Relevanz ist. Ebenfalls spielt der Aspekt des </w:t>
-            </w:r>
-            <w:proofErr w:type="gramStart"/>
-            <w:r>
-              <w:t>Datenschutz</w:t>
-            </w:r>
-            <w:proofErr w:type="gramEnd"/>
-            <w:r>
-              <w:t xml:space="preserve"> eine Rolle.</w:t>
+            <w:r>
+              <w:t>, da es für die anderen Nutzer nicht von unbedingter Relevanz ist. Ebenfalls spielt der Aspekt des Datenschutz eine Rolle.</w:t>
             </w:r>
           </w:p>
           <w:p>
@@ -8495,15 +7628,7 @@
               <w:pStyle w:val="Antwort"/>
             </w:pPr>
             <w:r>
-              <w:t xml:space="preserve">Nein, da doppelte Kosten zu entdecken zu schwierig </w:t>
-            </w:r>
-            <w:proofErr w:type="gramStart"/>
-            <w:r>
-              <w:t>wäre</w:t>
-            </w:r>
-            <w:proofErr w:type="gramEnd"/>
-            <w:r>
-              <w:t xml:space="preserve"> und den Nutzer überfordern würde.</w:t>
+              <w:t>Nein, da doppelte Kosten zu entdecken zu schwierig wäre und den Nutzer überfordern würde.</w:t>
             </w:r>
           </w:p>
           <w:p>
@@ -8546,15 +7671,7 @@
               <w:pStyle w:val="Frage"/>
             </w:pPr>
             <w:r>
-              <w:t>Wie sehen die geschätzten Kosten aus (ein Wert oder ein min/</w:t>
-            </w:r>
-            <w:proofErr w:type="spellStart"/>
-            <w:r>
-              <w:t>max</w:t>
-            </w:r>
-            <w:proofErr w:type="spellEnd"/>
-            <w:r>
-              <w:t xml:space="preserve"> Wert)?</w:t>
+              <w:t>Wie sehen die geschätzten Kosten aus (ein Wert oder ein min/max Wert)?</w:t>
             </w:r>
           </w:p>
           <w:p>
@@ -8562,15 +7679,7 @@
               <w:pStyle w:val="Antwort"/>
             </w:pPr>
             <w:r>
-              <w:t>Sie bewegen sich in einem min-</w:t>
-            </w:r>
-            <w:proofErr w:type="spellStart"/>
-            <w:r>
-              <w:t>max</w:t>
-            </w:r>
-            <w:proofErr w:type="spellEnd"/>
-            <w:r>
-              <w:t>-Wert.</w:t>
+              <w:t>Sie bewegen sich in einem min-max-Wert.</w:t>
             </w:r>
           </w:p>
           <w:p>
@@ -8675,6 +7784,7 @@
               <w:pStyle w:val="Frage"/>
             </w:pPr>
             <w:r>
+              <w:lastRenderedPageBreak/>
               <w:t>Kann man gezielt filtern?</w:t>
             </w:r>
           </w:p>
@@ -8695,7 +7805,6 @@
               </w:tabs>
             </w:pPr>
             <w:r>
-              <w:lastRenderedPageBreak/>
               <w:t>Wo sollen diese Auswahllisten Verwendung finden?</w:t>
             </w:r>
           </w:p>
@@ -8756,6 +7865,7 @@
               <w:rPr>
                 <w:lang w:eastAsia="en-US"/>
               </w:rPr>
+              <w:lastRenderedPageBreak/>
               <w:t>/LF100/</w:t>
             </w:r>
           </w:p>
@@ -8842,11 +7952,11 @@
         <w:pStyle w:val="Heading2"/>
         <w:jc w:val="left"/>
       </w:pPr>
-      <w:bookmarkStart w:id="24" w:name="_Toc456816297"/>
+      <w:bookmarkStart w:id="23" w:name="_Toc456816297"/>
       <w:r>
         <w:t>Produktdaten</w:t>
       </w:r>
-      <w:bookmarkEnd w:id="24"/>
+      <w:bookmarkEnd w:id="23"/>
     </w:p>
     <w:tbl>
       <w:tblPr>
@@ -8951,11 +8061,11 @@
         <w:pStyle w:val="Heading2"/>
         <w:jc w:val="left"/>
       </w:pPr>
-      <w:bookmarkStart w:id="25" w:name="_Toc456816298"/>
+      <w:bookmarkStart w:id="24" w:name="_Toc456816298"/>
       <w:r>
         <w:t>Produktleistungen</w:t>
       </w:r>
-      <w:bookmarkEnd w:id="25"/>
+      <w:bookmarkEnd w:id="24"/>
     </w:p>
     <w:tbl>
       <w:tblPr>
@@ -9089,6 +8199,7 @@
               <w:pStyle w:val="Antwort"/>
             </w:pPr>
             <w:r>
+              <w:lastRenderedPageBreak/>
               <w:t>Diese Angabe bezieht sich nur auf die Firmensoftware. Bei der privaten wird sie 5000 geschätzt.</w:t>
             </w:r>
           </w:p>
@@ -9249,11 +8360,11 @@
       <w:pPr>
         <w:pStyle w:val="Heading2"/>
       </w:pPr>
-      <w:bookmarkStart w:id="26" w:name="_Toc456816299"/>
+      <w:bookmarkStart w:id="25" w:name="_Toc456816299"/>
       <w:r>
         <w:t>Qualitätsanforderung</w:t>
       </w:r>
-      <w:bookmarkEnd w:id="26"/>
+      <w:bookmarkEnd w:id="25"/>
     </w:p>
     <w:tbl>
       <w:tblPr>
@@ -10185,8 +9296,8 @@
         <w:pStyle w:val="Heading2"/>
         <w:jc w:val="left"/>
       </w:pPr>
-      <w:bookmarkStart w:id="27" w:name="_Toc456816300"/>
-      <w:commentRangeStart w:id="28"/>
+      <w:bookmarkStart w:id="26" w:name="_Toc456816300"/>
+      <w:commentRangeStart w:id="27"/>
       <w:r>
         <w:lastRenderedPageBreak/>
         <w:t xml:space="preserve">Entitäten und </w:t>
@@ -10194,16 +9305,16 @@
       <w:r>
         <w:t>Attribute</w:t>
       </w:r>
-      <w:commentRangeEnd w:id="28"/>
+      <w:commentRangeEnd w:id="27"/>
       <w:r>
         <w:rPr>
           <w:rStyle w:val="CommentReference"/>
           <w:b w:val="0"/>
           <w:color w:val="000000" w:themeColor="text1"/>
         </w:rPr>
-        <w:commentReference w:id="28"/>
-      </w:r>
-      <w:bookmarkEnd w:id="27"/>
+        <w:commentReference w:id="27"/>
+      </w:r>
+      <w:bookmarkEnd w:id="26"/>
     </w:p>
     <w:p>
       <w:pPr>
@@ -10285,11 +9396,9 @@
         </w:numPr>
         <w:jc w:val="left"/>
       </w:pPr>
-      <w:proofErr w:type="spellStart"/>
       <w:r>
         <w:t>istDienstleister</w:t>
       </w:r>
-      <w:proofErr w:type="spellEnd"/>
     </w:p>
     <w:p>
       <w:pPr>
@@ -10502,7 +9611,7 @@
         <w:jc w:val="left"/>
       </w:pPr>
       <w:r>
-        <w:t>Datum</w:t>
+        <w:t>Anfang</w:t>
       </w:r>
     </w:p>
     <w:p>
@@ -10515,8 +9624,10 @@
         <w:jc w:val="left"/>
       </w:pPr>
       <w:r>
-        <w:t>Dauer</w:t>
-      </w:r>
+        <w:t>Ende</w:t>
+      </w:r>
+      <w:bookmarkStart w:id="28" w:name="_GoBack"/>
+      <w:bookmarkEnd w:id="28"/>
     </w:p>
     <w:p>
       <w:pPr>
@@ -10676,14 +9787,12 @@
         </w:numPr>
         <w:jc w:val="left"/>
       </w:pPr>
-      <w:proofErr w:type="spellStart"/>
       <w:r>
         <w:t>ist</w:t>
       </w:r>
       <w:r>
         <w:t>Versteckt</w:t>
       </w:r>
-      <w:proofErr w:type="spellEnd"/>
     </w:p>
     <w:p>
       <w:pPr>
@@ -10707,11 +9816,9 @@
         </w:numPr>
         <w:jc w:val="left"/>
       </w:pPr>
-      <w:proofErr w:type="spellStart"/>
       <w:r>
         <w:t>istMeilenstein</w:t>
       </w:r>
-      <w:proofErr w:type="spellEnd"/>
     </w:p>
     <w:p>
       <w:pPr>
@@ -10796,12 +9903,10 @@
         </w:numPr>
         <w:jc w:val="left"/>
       </w:pPr>
-      <w:proofErr w:type="spellStart"/>
       <w:r>
         <w:lastRenderedPageBreak/>
         <w:t>Aktionshilfmittel</w:t>
       </w:r>
-      <w:proofErr w:type="spellEnd"/>
     </w:p>
     <w:p>
       <w:pPr>
@@ -10942,11 +10047,9 @@
         </w:numPr>
         <w:jc w:val="left"/>
       </w:pPr>
-      <w:proofErr w:type="spellStart"/>
       <w:r>
         <w:t>zumVergleich</w:t>
       </w:r>
-      <w:proofErr w:type="spellEnd"/>
     </w:p>
     <w:p>
       <w:pPr>
@@ -11139,14 +10242,12 @@
         </w:numPr>
         <w:jc w:val="left"/>
       </w:pPr>
-      <w:proofErr w:type="spellStart"/>
       <w:r>
         <w:t>istP</w:t>
       </w:r>
       <w:r>
         <w:t>rivat</w:t>
       </w:r>
-      <w:proofErr w:type="spellEnd"/>
     </w:p>
     <w:p>
       <w:pPr>
@@ -11347,14 +10448,9 @@
         <w:pStyle w:val="Heading1"/>
       </w:pPr>
       <w:bookmarkStart w:id="29" w:name="_Toc456816301"/>
-      <w:proofErr w:type="spellStart"/>
       <w:r>
         <w:lastRenderedPageBreak/>
-        <w:t>Use</w:t>
-      </w:r>
-      <w:proofErr w:type="spellEnd"/>
-      <w:r>
-        <w:t>-Case-Diagramme</w:t>
+        <w:t>Use-Case-Diagramme</w:t>
       </w:r>
       <w:bookmarkEnd w:id="29"/>
     </w:p>
@@ -11523,7 +10619,7 @@
       </w:r>
     </w:p>
   </w:comment>
-  <w:comment w:id="23" w:author="Mueller, Kai" w:date="2016-07-11T16:20:00Z" w:initials="MK">
+  <w:comment w:id="22" w:author="Mueller, Kai" w:date="2016-07-11T16:20:00Z" w:initials="MK">
     <w:p>
       <w:pPr>
         <w:pStyle w:val="CommentText"/>
@@ -11535,16 +10631,11 @@
         <w:annotationRef/>
       </w:r>
       <w:r>
-        <w:t xml:space="preserve">Ausbauen, was lesen, schreiben, rollen </w:t>
-      </w:r>
-      <w:proofErr w:type="spellStart"/>
-      <w:r>
-        <w:t>etc</w:t>
-      </w:r>
-      <w:proofErr w:type="spellEnd"/>
+        <w:t>Ausbauen, was lesen, schreiben, rollen etc</w:t>
+      </w:r>
     </w:p>
   </w:comment>
-  <w:comment w:id="28" w:author="Mueller, Kai" w:date="2016-05-18T13:51:00Z" w:initials="MK">
+  <w:comment w:id="27" w:author="Mueller, Kai" w:date="2016-05-18T13:51:00Z" w:initials="MK">
     <w:p>
       <w:pPr>
         <w:pStyle w:val="CommentText"/>
@@ -11555,14 +10646,12 @@
         </w:rPr>
         <w:annotationRef/>
       </w:r>
-      <w:proofErr w:type="spellStart"/>
       <w:r>
         <w:rPr>
           <w:rStyle w:val="CommentReference"/>
         </w:rPr>
         <w:t>reihenfolge</w:t>
       </w:r>
-      <w:proofErr w:type="spellEnd"/>
     </w:p>
   </w:comment>
 </w:comments>
@@ -11620,6 +10709,7 @@
           <w:docPartUnique/>
         </w:docPartObj>
       </w:sdtPr>
+      <w:sdtEndPr/>
       <w:sdtContent>
         <w:r>
           <w:fldChar w:fldCharType="begin"/>
@@ -11634,7 +10724,7 @@
           <w:rPr>
             <w:noProof/>
           </w:rPr>
-          <w:t>2</w:t>
+          <w:t>11</w:t>
         </w:r>
         <w:r>
           <w:fldChar w:fldCharType="end"/>
@@ -11660,6 +10750,7 @@
         <w:docPartUnique/>
       </w:docPartObj>
     </w:sdtPr>
+    <w:sdtEndPr/>
     <w:sdtContent>
       <w:p>
         <w:pPr>
@@ -15544,7 +14635,7 @@
 </file>
 
 <file path=customXml/itemProps1.xml><?xml version="1.0" encoding="utf-8"?>
-<ds:datastoreItem xmlns:ds="http://schemas.openxmlformats.org/officeDocument/2006/customXml" ds:itemID="{24DBF808-D3ED-4693-9982-0C487DF4F798}">
+<ds:datastoreItem xmlns:ds="http://schemas.openxmlformats.org/officeDocument/2006/customXml" ds:itemID="{DD6A9753-BE35-4BF5-967D-1BDA15032383}">
   <ds:schemaRefs>
     <ds:schemaRef ds:uri="http://schemas.openxmlformats.org/officeDocument/2006/bibliography"/>
   </ds:schemaRefs>

--- a/Abgabe.docx
+++ b/Abgabe.docx
@@ -2748,7 +2748,15 @@
         <w:t>Ausnahme: da oftmals das Brautpaar selbst planen und managen will, soll es möglich se</w:t>
       </w:r>
       <w:r>
-        <w:t>in, die persönlichen Unterhaltungsbeiträge für die Hauptplaner zu verstecken. Hierfür soll es eine zweite Rolle geben, die lesenden Zugriff auf die grundlegenden Hochzeitsdaten hat (Zeiten, Datumsangaben, Orte, … ), ansonsten aber ausschließlich die Unterhaltungsbeiträge verwalten kann</w:t>
+        <w:t xml:space="preserve">in, die persönlichen Unterhaltungsbeiträge für die Hauptplaner zu verstecken. Hierfür soll es eine zweite Rolle geben, die lesenden Zugriff auf die grundlegenden Hochzeitsdaten hat (Zeiten, Datumsangaben, Orte, </w:t>
+      </w:r>
+      <w:proofErr w:type="gramStart"/>
+      <w:r>
+        <w:t>… )</w:t>
+      </w:r>
+      <w:proofErr w:type="gramEnd"/>
+      <w:r>
+        <w:t>, ansonsten aber ausschließlich die Unterhaltungsbeiträge verwalten kann</w:t>
       </w:r>
       <w:r>
         <w:t xml:space="preserve"> (Unterhaltungsmanager)</w:t>
@@ -2832,8 +2840,13 @@
             <w:r>
               <w:t xml:space="preserve">einfachen </w:t>
             </w:r>
-            <w:r>
-              <w:t>Loginvorgangs verifiziert werden.</w:t>
+            <w:proofErr w:type="spellStart"/>
+            <w:r>
+              <w:t>Loginvorgangs</w:t>
+            </w:r>
+            <w:proofErr w:type="spellEnd"/>
+            <w:r>
+              <w:t xml:space="preserve"> verifiziert werden.</w:t>
             </w:r>
             <w:r>
               <w:t xml:space="preserve"> </w:t>
@@ -3051,7 +3064,15 @@
               <w:t xml:space="preserve">erweiterbar </w:t>
             </w:r>
             <w:r>
-              <w:t xml:space="preserve">und zuweisbar sein. Sie sollen für sämtliche Hochzeitsveranstaltungen </w:t>
+              <w:t xml:space="preserve">und </w:t>
+            </w:r>
+            <w:proofErr w:type="spellStart"/>
+            <w:r>
+              <w:t>zuweisbar</w:t>
+            </w:r>
+            <w:proofErr w:type="spellEnd"/>
+            <w:r>
+              <w:t xml:space="preserve"> sein. Sie sollen für sämtliche Hochzeitsveranstaltungen </w:t>
             </w:r>
             <w:r>
               <w:t xml:space="preserve">im System </w:t>
@@ -3193,7 +3214,15 @@
               <w:t>Die Daten sollen</w:t>
             </w:r>
             <w:r>
-              <w:t xml:space="preserve"> sollen zentral verwaltet</w:t>
+              <w:t xml:space="preserve"> </w:t>
+            </w:r>
+            <w:proofErr w:type="spellStart"/>
+            <w:r>
+              <w:t>sollen</w:t>
+            </w:r>
+            <w:proofErr w:type="spellEnd"/>
+            <w:r>
+              <w:t xml:space="preserve"> zentral verwaltet</w:t>
             </w:r>
             <w:r>
               <w:t xml:space="preserve"> </w:t>
@@ -3820,7 +3849,15 @@
         </w:numPr>
       </w:pPr>
       <w:r>
-        <w:t xml:space="preserve">Es muss nicht dafür gesorgt werden, dass auf dieselben Daten der Datenbank nicht gleichzeitig zugegriffen werden kann, d.h. es ist kein Locking-Mechanismus erforderlich. </w:t>
+        <w:t xml:space="preserve">Es muss nicht dafür gesorgt werden, dass auf dieselben Daten der Datenbank nicht gleichzeitig zugegriffen werden kann, d.h. es ist kein </w:t>
+      </w:r>
+      <w:proofErr w:type="spellStart"/>
+      <w:r>
+        <w:t>Locking</w:t>
+      </w:r>
+      <w:proofErr w:type="spellEnd"/>
+      <w:r>
+        <w:t xml:space="preserve">-Mechanismus erforderlich. </w:t>
       </w:r>
     </w:p>
     <w:p>
@@ -3832,7 +3869,15 @@
         </w:numPr>
       </w:pPr>
       <w:r>
-        <w:t>Eine Protokollierfunktion ist für die Anwendung nicht erforderlich (in der Realität natürlich schon!).</w:t>
+        <w:t xml:space="preserve">Eine </w:t>
+      </w:r>
+      <w:proofErr w:type="spellStart"/>
+      <w:r>
+        <w:t>Protokollierfunktion</w:t>
+      </w:r>
+      <w:proofErr w:type="spellEnd"/>
+      <w:r>
+        <w:t xml:space="preserve"> ist für die Anwendung nicht erforderlich (in der Realität natürlich schon!).</w:t>
       </w:r>
     </w:p>
     <w:p>
@@ -3844,7 +3889,15 @@
         </w:numPr>
       </w:pPr>
       <w:r>
-        <w:t>Ein Loginvorgang und eine Benutzerverwaltung m</w:t>
+        <w:t xml:space="preserve">Ein </w:t>
+      </w:r>
+      <w:proofErr w:type="spellStart"/>
+      <w:r>
+        <w:t>Loginvorgang</w:t>
+      </w:r>
+      <w:proofErr w:type="spellEnd"/>
+      <w:r>
+        <w:t xml:space="preserve"> und eine Benutzerverwaltung m</w:t>
       </w:r>
       <w:r>
         <w:t>ü</w:t>
@@ -4079,13 +4132,21 @@
         <w:pStyle w:val="Frage"/>
       </w:pPr>
       <w:r>
-        <w:t>Sind an diesen Server spezielle Anford</w:t>
+        <w:t xml:space="preserve">Sind an diesen Server spezielle </w:t>
+      </w:r>
+      <w:proofErr w:type="spellStart"/>
+      <w:r>
+        <w:t>Anford</w:t>
       </w:r>
       <w:r>
         <w:t>in</w:t>
       </w:r>
       <w:r>
-        <w:t>erungen gestellt?</w:t>
+        <w:t>erungen</w:t>
+      </w:r>
+      <w:proofErr w:type="spellEnd"/>
+      <w:r>
+        <w:t xml:space="preserve"> gestellt?</w:t>
       </w:r>
     </w:p>
     <w:p>
@@ -4191,6 +4252,9 @@
       <w:r>
         <w:t>Das Backup geschieht alle 4 Stunden automatisch und kann zusätzlich manuell angestoßen werden. Ein Backup steht für 2 Tage zur Verfügung bis es gelöscht wird.</w:t>
       </w:r>
+      <w:r>
+        <w:t xml:space="preserve"> Diese Funktion soll auf dem Server geschehen, sodass kein Client dafür zuständig sein muss.</w:t>
+      </w:r>
     </w:p>
     <w:p>
       <w:pPr>
@@ -4218,6 +4282,63 @@
       <w:pPr>
         <w:pStyle w:val="Frage"/>
       </w:pPr>
+      <w:commentRangeStart w:id="18"/>
+      <w:r>
+        <w:t>Wie sieht die Backupspeicherung bei Privatpersonen aus?</w:t>
+      </w:r>
+      <w:commentRangeEnd w:id="18"/>
+      <w:r>
+        <w:rPr>
+          <w:rStyle w:val="CommentReference"/>
+          <w:color w:val="000000" w:themeColor="text1"/>
+        </w:rPr>
+        <w:commentReference w:id="18"/>
+      </w:r>
+    </w:p>
+    <w:p>
+      <w:pPr>
+        <w:pStyle w:val="Frage"/>
+      </w:pPr>
+      <w:r>
+        <w:t xml:space="preserve">Sind die Dateiformate für den </w:t>
+      </w:r>
+      <w:proofErr w:type="spellStart"/>
+      <w:r>
+        <w:t>Imprt</w:t>
+      </w:r>
+      <w:proofErr w:type="spellEnd"/>
+      <w:r>
+        <w:t>/Export und dem Backup verschieden?</w:t>
+      </w:r>
+    </w:p>
+    <w:p>
+      <w:pPr>
+        <w:pStyle w:val="Antwort"/>
+      </w:pPr>
+      <w:r>
+        <w:t>Ja, für das Backup soll ein Backup der Datenbank im Datenbankhersteller üblichen Format geschehen. Die Import/Export Format soll unabhängig von der Datenbank sein.</w:t>
+      </w:r>
+    </w:p>
+    <w:p>
+      <w:pPr>
+        <w:pStyle w:val="Frage"/>
+      </w:pPr>
+      <w:r>
+        <w:t>Wie soll ein Backup z.B. nach einem Systemcrash wiedereingespielt werden?</w:t>
+      </w:r>
+    </w:p>
+    <w:p>
+      <w:pPr>
+        <w:pStyle w:val="Antwort"/>
+      </w:pPr>
+      <w:r>
+        <w:t>Dafür ist die Wiederherstellungsfunktion der Datenbank zuständig und Systemadministrator.</w:t>
+      </w:r>
+    </w:p>
+    <w:p>
+      <w:pPr>
+        <w:pStyle w:val="Frage"/>
+      </w:pPr>
       <w:r>
         <w:t>Wie soll das Import/Export-Format aussehen?</w:t>
       </w:r>
@@ -4227,16 +4348,40 @@
         <w:pStyle w:val="Antwort"/>
       </w:pPr>
       <w:r>
-        <w:t>Sowohl der Import als auch der Export sollte im XML(Extended Markup Laguage) Format</w:t>
+        <w:t xml:space="preserve">Sowohl der Import als auch der Export sollte im XML(Extended Markup </w:t>
+      </w:r>
+      <w:proofErr w:type="spellStart"/>
+      <w:r>
+        <w:t>Laguage</w:t>
+      </w:r>
+      <w:proofErr w:type="spellEnd"/>
+      <w:r>
+        <w:t>) Format</w:t>
       </w:r>
       <w:r>
         <w:t xml:space="preserve"> möglich sein. </w:t>
       </w:r>
       <w:r>
-        <w:t>Eine Serialisierung der Entitäten in XML sollte für die Speicherung ausreichen.</w:t>
-      </w:r>
-      <w:r>
-        <w:t xml:space="preserve"> Für den Ablaufplan ist es möglich diesen als ical-Datei zu exportieren.</w:t>
+        <w:t xml:space="preserve">Eine </w:t>
+      </w:r>
+      <w:proofErr w:type="spellStart"/>
+      <w:r>
+        <w:t>Serialisierung</w:t>
+      </w:r>
+      <w:proofErr w:type="spellEnd"/>
+      <w:r>
+        <w:t xml:space="preserve"> der Entitäten in XML sollte für die Speicherung ausreichen.</w:t>
+      </w:r>
+      <w:r>
+        <w:t xml:space="preserve"> Für den Ablaufplan ist es möglich diesen als </w:t>
+      </w:r>
+      <w:proofErr w:type="spellStart"/>
+      <w:r>
+        <w:t>ical</w:t>
+      </w:r>
+      <w:proofErr w:type="spellEnd"/>
+      <w:r>
+        <w:t>-Datei zu exportieren.</w:t>
       </w:r>
     </w:p>
     <w:p>
@@ -4244,7 +4389,13 @@
         <w:pStyle w:val="Frage"/>
       </w:pPr>
       <w:r>
-        <w:t>Wie soll man auswählen können welche Daten exportiert/importiert werden sollen?</w:t>
+        <w:t>Wie soll man auswählen</w:t>
+      </w:r>
+      <w:r>
+        <w:t xml:space="preserve"> können welche Daten exportiert</w:t>
+      </w:r>
+      <w:r>
+        <w:t xml:space="preserve"> werden sollen?</w:t>
       </w:r>
     </w:p>
     <w:p>
@@ -4252,10 +4403,47 @@
         <w:pStyle w:val="Antwort"/>
       </w:pPr>
       <w:r>
-        <w:t>Grundsätzlich ist jeder Entitätstyp exportierbar, was über einen Menüpunkt „exportieren“ geschieht, den man auswählen kann wenn man die einzelne Entität verwaltet. Zusätzlich gibt es die Möglichkeit, mehrer Entitäten als Entitätsset zu exportieren, was in den Bereichen geschieht, wo entsprechende Entitätstypen verwaltet werden. Für den Ablaufplan lässt sich auswählen welche Aktionen in die iCal-Datei übernommen werden.</w:t>
+        <w:t xml:space="preserve">Grundsätzlich ist jeder Entitätstyp exportierbar, was über einen Menüpunkt „exportieren“ geschieht, den man auswählen kann wenn man die einzelne Entität verwaltet. Zusätzlich gibt es die Möglichkeit, </w:t>
+      </w:r>
+      <w:proofErr w:type="spellStart"/>
+      <w:r>
+        <w:t>mehrer</w:t>
+      </w:r>
+      <w:proofErr w:type="spellEnd"/>
+      <w:r>
+        <w:t xml:space="preserve"> Entitäten als Entitätsset zu exportieren, was in den Bereichen geschieht, wo entsprechende Entitätstypen verwaltet werden. Für den Ablaufplan lässt sich auswählen welche Aktionen in die </w:t>
+      </w:r>
+      <w:proofErr w:type="spellStart"/>
+      <w:r>
+        <w:t>iCal</w:t>
+      </w:r>
+      <w:proofErr w:type="spellEnd"/>
+      <w:r>
+        <w:t>-Datei übernommen werden.</w:t>
       </w:r>
       <w:r>
         <w:t xml:space="preserve"> </w:t>
+      </w:r>
+    </w:p>
+    <w:p>
+      <w:pPr>
+        <w:pStyle w:val="Frage"/>
+      </w:pPr>
+      <w:proofErr w:type="spellStart"/>
+      <w:r>
+        <w:t>Woe</w:t>
+      </w:r>
+      <w:proofErr w:type="spellEnd"/>
+      <w:r>
+        <w:t xml:space="preserve"> soll die Import-Funktion aussehen?</w:t>
+      </w:r>
+    </w:p>
+    <w:p>
+      <w:pPr>
+        <w:pStyle w:val="Antwort"/>
+      </w:pPr>
+      <w:r>
+        <w:t>Die Importfunktion ist kontextunabhängig überall verfügbar. Dabei soll einfach eine Datei ausgewählt werden. Danach sollen dem Nutzer alle Entitäten übersichtlich angezeigt werden, die nun importiert werden können. Diese kann der Nutzer (de-)selektieren.</w:t>
       </w:r>
     </w:p>
     <w:p>
@@ -4299,11 +4487,11 @@
         <w:pStyle w:val="Heading2"/>
         <w:jc w:val="left"/>
       </w:pPr>
-      <w:bookmarkStart w:id="18" w:name="_Toc456816293"/>
+      <w:bookmarkStart w:id="19" w:name="_Toc456816293"/>
       <w:r>
         <w:t>Anwendungsbereiche</w:t>
       </w:r>
-      <w:bookmarkEnd w:id="18"/>
+      <w:bookmarkEnd w:id="19"/>
     </w:p>
     <w:p>
       <w:r>
@@ -4340,6 +4528,7 @@
         <w:pStyle w:val="Frage"/>
       </w:pPr>
       <w:r>
+        <w:lastRenderedPageBreak/>
         <w:t>Was ist unter einer schmaleren Nutzerverwaltung zu verstehen?</w:t>
       </w:r>
     </w:p>
@@ -4364,7 +4553,23 @@
         <w:pStyle w:val="Antwort"/>
       </w:pPr>
       <w:r>
-        <w:t xml:space="preserve">Auf Internationalisierung wie Right-To-Left muss nicht geachtet werden, allerdings auf die Möglichkeit der Sprachänderung. Der Kunde soll die Möglichkeit haben die Sprache innerhalb der laufenden Applikation zu ändern. </w:t>
+        <w:t xml:space="preserve">Auf Internationalisierung wie </w:t>
+      </w:r>
+      <w:proofErr w:type="spellStart"/>
+      <w:r>
+        <w:t>Right</w:t>
+      </w:r>
+      <w:proofErr w:type="spellEnd"/>
+      <w:r>
+        <w:t>-To-</w:t>
+      </w:r>
+      <w:proofErr w:type="spellStart"/>
+      <w:r>
+        <w:t>Left</w:t>
+      </w:r>
+      <w:proofErr w:type="spellEnd"/>
+      <w:r>
+        <w:t xml:space="preserve"> muss nicht geachtet werden, allerdings auf die Möglichkeit der Sprachänderung. Der Kunde soll die Möglichkeit haben die Sprache innerhalb der laufenden Applikation zu ändern. </w:t>
       </w:r>
     </w:p>
     <w:p>
@@ -4372,7 +4577,15 @@
         <w:pStyle w:val="Frage"/>
       </w:pPr>
       <w:r>
-        <w:t>Welche Sprachen sollen untersützt werden?</w:t>
+        <w:t xml:space="preserve">Welche Sprachen sollen </w:t>
+      </w:r>
+      <w:proofErr w:type="spellStart"/>
+      <w:r>
+        <w:t>untersützt</w:t>
+      </w:r>
+      <w:proofErr w:type="spellEnd"/>
+      <w:r>
+        <w:t xml:space="preserve"> werden?</w:t>
       </w:r>
     </w:p>
     <w:p>
@@ -4383,13 +4596,11 @@
         <w:t>Vorerst wollen wir Deutsch, Englisch, Spanisch, Italienisch und Französisch unterstützen. Wir behalten uns vor in einem Update weitere Sprachen hinzuzufügen.</w:t>
       </w:r>
     </w:p>
-    <w:p/>
     <w:p>
       <w:pPr>
         <w:pStyle w:val="Frage"/>
       </w:pPr>
       <w:r>
-        <w:lastRenderedPageBreak/>
         <w:t>Muss bei der Software von Privatpersonen auch ein Server mit Datenbank verfügbar sein?</w:t>
       </w:r>
     </w:p>
@@ -4439,11 +4650,11 @@
         <w:pStyle w:val="Heading2"/>
         <w:jc w:val="left"/>
       </w:pPr>
-      <w:bookmarkStart w:id="19" w:name="_Toc456816294"/>
+      <w:bookmarkStart w:id="20" w:name="_Toc456816294"/>
       <w:r>
         <w:t>Zielgruppen, Benutzerrollen und Verantwortlichkeiten</w:t>
       </w:r>
-      <w:bookmarkEnd w:id="19"/>
+      <w:bookmarkEnd w:id="20"/>
     </w:p>
     <w:p>
       <w:r>
@@ -4452,7 +4663,15 @@
     </w:p>
     <w:p>
       <w:r>
-        <w:t>Ausnahme: da oftmals das Brautpaar selbst planen und managen will, soll es möglich sein, die persönlichen Unterhaltungsbeiträge für die Hauptplaner zu verstecken. Hierfür soll es eine zweite Rolle geben, die lesenden Zugriff auf die grundlegenden Hochzeitsdaten hat (Zeiten, Datumsangaben, Orte, … ), ansonsten aber ausschließlich die Unterhaltungsbeiträge verwalten kann (Unterhaltungsmanager).</w:t>
+        <w:t xml:space="preserve">Ausnahme: da oftmals das Brautpaar selbst planen und managen will, soll es möglich sein, die persönlichen Unterhaltungsbeiträge für die Hauptplaner zu verstecken. Hierfür soll es eine zweite Rolle geben, die lesenden Zugriff auf die grundlegenden Hochzeitsdaten hat (Zeiten, Datumsangaben, Orte, </w:t>
+      </w:r>
+      <w:proofErr w:type="gramStart"/>
+      <w:r>
+        <w:t>… )</w:t>
+      </w:r>
+      <w:proofErr w:type="gramEnd"/>
+      <w:r>
+        <w:t>, ansonsten aber ausschließlich die Unterhaltungsbeiträge verwalten kann (Unterhaltungsmanager).</w:t>
       </w:r>
     </w:p>
     <w:p>
@@ -4468,19 +4687,56 @@
         <w:pStyle w:val="Antwort"/>
       </w:pPr>
       <w:r>
-        <w:t>Da eine Hochzeit ein sehr spezielles Ereignis ist und viele unserer Kunden schon gewisse Vorstellungen haben, unterstützen wir unsere Kunden mit Erfahrung und Kentniss</w:t>
-      </w:r>
+        <w:t xml:space="preserve">Da eine Hochzeit ein sehr spezielles Ereignis ist und viele unserer Kunden schon gewisse Vorstellungen haben, unterstützen wir unsere Kunden mit Erfahrung und </w:t>
+      </w:r>
+      <w:proofErr w:type="spellStart"/>
+      <w:r>
+        <w:t>Kentniss</w:t>
+      </w:r>
+      <w:proofErr w:type="spellEnd"/>
       <w:r>
         <w:t>. Das Brautpaar</w:t>
       </w:r>
       <w:r>
-        <w:t xml:space="preserve"> kann somit auch der Hochszeitsmanager sein, was </w:t>
+        <w:t xml:space="preserve"> kann somit auch der </w:t>
+      </w:r>
+      <w:proofErr w:type="spellStart"/>
+      <w:r>
+        <w:t>Hochszeitsmanager</w:t>
+      </w:r>
+      <w:proofErr w:type="spellEnd"/>
+      <w:r>
+        <w:t xml:space="preserve"> sein, was </w:t>
       </w:r>
       <w:r>
         <w:t>wir natürlich so begrüßen und u</w:t>
       </w:r>
       <w:r>
-        <w:t xml:space="preserve">nterstützen. Dennoch gibt es Fälle in denen das Hochszeitspaar nicht als Hochszeitsmanager in Erscheinung tritt. Sofern dies der Fall ist, wird einer unserer Planer als Hochszeitsmanager eingetragen werden. </w:t>
+        <w:t xml:space="preserve">nterstützen. Dennoch gibt es Fälle in denen das </w:t>
+      </w:r>
+      <w:proofErr w:type="spellStart"/>
+      <w:r>
+        <w:t>Hochszeitspaar</w:t>
+      </w:r>
+      <w:proofErr w:type="spellEnd"/>
+      <w:r>
+        <w:t xml:space="preserve"> nicht als </w:t>
+      </w:r>
+      <w:proofErr w:type="spellStart"/>
+      <w:r>
+        <w:t>Hochszeitsmanager</w:t>
+      </w:r>
+      <w:proofErr w:type="spellEnd"/>
+      <w:r>
+        <w:t xml:space="preserve"> in Erscheinung tritt. Sofern dies der Fall ist, wird einer unserer Planer als </w:t>
+      </w:r>
+      <w:proofErr w:type="spellStart"/>
+      <w:r>
+        <w:t>Hochszeitsmanager</w:t>
+      </w:r>
+      <w:proofErr w:type="spellEnd"/>
+      <w:r>
+        <w:t xml:space="preserve"> eingetragen werden. </w:t>
       </w:r>
     </w:p>
     <w:p>
@@ -4496,7 +4752,15 @@
         <w:pStyle w:val="Antwort"/>
       </w:pPr>
       <w:r>
-        <w:t>Bei der Vergabe des Hochszeitsmanagers an die Hochzeit soll dies festgelegt werden. Hierbei tritt das Brautpaar als ein Nutzer auf.</w:t>
+        <w:t xml:space="preserve">Bei der Vergabe des </w:t>
+      </w:r>
+      <w:proofErr w:type="spellStart"/>
+      <w:r>
+        <w:t>Hochszeitsmanagers</w:t>
+      </w:r>
+      <w:proofErr w:type="spellEnd"/>
+      <w:r>
+        <w:t xml:space="preserve"> an die Hochzeit soll dies festgelegt werden. Hierbei tritt das Brautpaar als ein Nutzer auf.</w:t>
       </w:r>
     </w:p>
     <w:p>
@@ -4512,14 +4776,24 @@
         <w:pStyle w:val="Antwort"/>
       </w:pPr>
       <w:r>
-        <w:t>Selbst, falls das Brautpaar nicht der „Hochzeitsmanger“ ist, erhält es die Rolle Hochzeitsmanager in der Anwendung, um entsprechende Änderungen vornehmen zu können, da es dennoch einen erheblichen Einfluss auf die Planung hat.</w:t>
-      </w:r>
-    </w:p>
+        <w:t>Selbst, falls das Brautpaar nicht der „</w:t>
+      </w:r>
+      <w:proofErr w:type="spellStart"/>
+      <w:r>
+        <w:t>Hochzeitsmanger</w:t>
+      </w:r>
+      <w:proofErr w:type="spellEnd"/>
+      <w:r>
+        <w:t>“ ist, erhält es die Rolle Hochzeitsmanager in der Anwendung, um entsprechende Änderungen vornehmen zu können, da es dennoch einen erheblichen Einfluss auf die Planung hat.</w:t>
+      </w:r>
+    </w:p>
+    <w:p/>
     <w:p>
       <w:pPr>
         <w:pStyle w:val="Frage"/>
       </w:pPr>
       <w:r>
+        <w:lastRenderedPageBreak/>
         <w:t>Wie soll die Benutzerverwaltung aussehen?</w:t>
       </w:r>
     </w:p>
@@ -4528,7 +4802,15 @@
         <w:pStyle w:val="Antwort"/>
       </w:pPr>
       <w:r>
-        <w:t>Jeder Benutzer muss sich zunächst beim ersten Start registrieren, insofern er noch keinen Account hat. Nachdem der Nutzer registriert ist, prüft der Systemadministrator die Anfrage und genehmigt diese und weißt ihm gegenfalls spezielle Rechte zu.</w:t>
+        <w:t xml:space="preserve">Jeder Benutzer muss sich zunächst beim ersten Start registrieren, insofern er noch keinen Account hat. Nachdem der Nutzer registriert ist, prüft der Systemadministrator die Anfrage und genehmigt diese und weißt ihm </w:t>
+      </w:r>
+      <w:proofErr w:type="spellStart"/>
+      <w:r>
+        <w:t>gegenfalls</w:t>
+      </w:r>
+      <w:proofErr w:type="spellEnd"/>
+      <w:r>
+        <w:t xml:space="preserve"> spezielle Rechte zu.</w:t>
       </w:r>
     </w:p>
     <w:p>
@@ -4536,7 +4818,15 @@
         <w:pStyle w:val="Frage"/>
       </w:pPr>
       <w:r>
-        <w:t>Wie geschieht die Registrieung?</w:t>
+        <w:t xml:space="preserve">Wie geschieht die </w:t>
+      </w:r>
+      <w:proofErr w:type="spellStart"/>
+      <w:r>
+        <w:t>Registrieung</w:t>
+      </w:r>
+      <w:proofErr w:type="spellEnd"/>
+      <w:r>
+        <w:t>?</w:t>
       </w:r>
     </w:p>
     <w:p>
@@ -4560,16 +4850,22 @@
         <w:pStyle w:val="Antwort"/>
       </w:pPr>
       <w:r>
-        <w:t>Der zu registrierende Nutzer erhält eine Bestätigung auf seine angebebene E-Mail Adresse.</w:t>
-      </w:r>
-    </w:p>
-    <w:p/>
+        <w:t xml:space="preserve">Der zu registrierende Nutzer erhält eine Bestätigung auf seine </w:t>
+      </w:r>
+      <w:proofErr w:type="spellStart"/>
+      <w:r>
+        <w:t>angebebene</w:t>
+      </w:r>
+      <w:proofErr w:type="spellEnd"/>
+      <w:r>
+        <w:t xml:space="preserve"> E-Mail Adresse.</w:t>
+      </w:r>
+    </w:p>
     <w:p>
       <w:pPr>
         <w:pStyle w:val="Frage"/>
       </w:pPr>
       <w:r>
-        <w:lastRenderedPageBreak/>
         <w:t>Wer übernimmt die Administration des Servers?</w:t>
       </w:r>
     </w:p>
@@ -4616,7 +4912,15 @@
         <w:pStyle w:val="Antwort"/>
       </w:pPr>
       <w:r>
-        <w:t xml:space="preserve">Per se natürlich der Administator. Allerdings ist geplant, dass ein </w:t>
+        <w:t xml:space="preserve">Per se natürlich der </w:t>
+      </w:r>
+      <w:proofErr w:type="spellStart"/>
+      <w:r>
+        <w:t>Administator</w:t>
+      </w:r>
+      <w:proofErr w:type="spellEnd"/>
+      <w:r>
+        <w:t xml:space="preserve">. Allerdings ist geplant, dass ein </w:t>
       </w:r>
       <w:r>
         <w:t xml:space="preserve">Hochzeitsmanager </w:t>
@@ -4630,8 +4934,13 @@
       <w:r>
         <w:t xml:space="preserve">Hochzeitsmanager </w:t>
       </w:r>
-      <w:r>
-        <w:t>eingtragen wird.</w:t>
+      <w:proofErr w:type="spellStart"/>
+      <w:r>
+        <w:t>eingtragen</w:t>
+      </w:r>
+      <w:proofErr w:type="spellEnd"/>
+      <w:r>
+        <w:t xml:space="preserve"> wird.</w:t>
       </w:r>
     </w:p>
     <w:p>
@@ -4725,7 +5034,15 @@
         <w:pStyle w:val="Frage"/>
       </w:pPr>
       <w:r>
-        <w:t>Soll es die Möglichkeit geben den oben genannten Ablaufplan zu expotieren, z.B. auf ein Mobilfunkgerät?</w:t>
+        <w:t xml:space="preserve">Soll es die Möglichkeit geben den oben genannten Ablaufplan zu </w:t>
+      </w:r>
+      <w:proofErr w:type="spellStart"/>
+      <w:r>
+        <w:t>expotieren</w:t>
+      </w:r>
+      <w:proofErr w:type="spellEnd"/>
+      <w:r>
+        <w:t>, z.B. auf ein Mobilfunkgerät?</w:t>
       </w:r>
     </w:p>
     <w:p>
@@ -4739,11 +5056,32 @@
         <w:t>ist</w:t>
       </w:r>
       <w:r>
-        <w:t xml:space="preserve"> wünschenswert. Am Besten wäre dies in Form ei</w:t>
-      </w:r>
-      <w:r>
-        <w:t>nes abrufbaren Kalendars in ical</w:t>
-      </w:r>
+        <w:t xml:space="preserve"> wünschenswert. Am </w:t>
+      </w:r>
+      <w:proofErr w:type="spellStart"/>
+      <w:r>
+        <w:t>Besten</w:t>
+      </w:r>
+      <w:proofErr w:type="spellEnd"/>
+      <w:r>
+        <w:t xml:space="preserve"> wäre dies in Form ei</w:t>
+      </w:r>
+      <w:r>
+        <w:t xml:space="preserve">nes abrufbaren </w:t>
+      </w:r>
+      <w:proofErr w:type="spellStart"/>
+      <w:r>
+        <w:t>Kalendars</w:t>
+      </w:r>
+      <w:proofErr w:type="spellEnd"/>
+      <w:r>
+        <w:t xml:space="preserve"> in </w:t>
+      </w:r>
+      <w:proofErr w:type="spellStart"/>
+      <w:r>
+        <w:t>ical</w:t>
+      </w:r>
+      <w:proofErr w:type="spellEnd"/>
       <w:r>
         <w:t>-Format. Sofern der Server Internetzugang hat kann man den Ablaufplan synchronisieren, ohn</w:t>
       </w:r>
@@ -4786,7 +5124,23 @@
         <w:pStyle w:val="Antwort"/>
       </w:pPr>
       <w:r>
-        <w:t>Er hat auf alle Aktionen schreibenden Zugriff, die er angalegt hat bzw als verantwortliche Person eingetragen ist.</w:t>
+        <w:t xml:space="preserve">Er hat auf alle Aktionen schreibenden Zugriff, die er </w:t>
+      </w:r>
+      <w:proofErr w:type="spellStart"/>
+      <w:r>
+        <w:t>angalegt</w:t>
+      </w:r>
+      <w:proofErr w:type="spellEnd"/>
+      <w:r>
+        <w:t xml:space="preserve"> hat </w:t>
+      </w:r>
+      <w:proofErr w:type="spellStart"/>
+      <w:r>
+        <w:t>bzw</w:t>
+      </w:r>
+      <w:proofErr w:type="spellEnd"/>
+      <w:r>
+        <w:t xml:space="preserve"> als verantwortliche Person eingetragen ist.</w:t>
       </w:r>
     </w:p>
     <w:p>
@@ -4794,11 +5148,12 @@
         <w:pStyle w:val="Heading2"/>
         <w:jc w:val="left"/>
       </w:pPr>
-      <w:bookmarkStart w:id="20" w:name="_Toc456816295"/>
-      <w:r>
+      <w:bookmarkStart w:id="21" w:name="_Toc456816295"/>
+      <w:r>
+        <w:lastRenderedPageBreak/>
         <w:t>Zusammenspiel mit anderen Systemen</w:t>
       </w:r>
-      <w:bookmarkEnd w:id="20"/>
+      <w:bookmarkEnd w:id="21"/>
     </w:p>
     <w:p>
       <w:r>
@@ -4821,13 +5176,64 @@
         <w:t>Der Datenstand sollte, sofern einen Internetverbindung besteht, dauerhaft aktuell gehalten werden. Dadurch soll garantiert werden, dass Nutzer immer die neusten Daten bearbeiten. Wenn der Nutzer kein Internet hat, dann soll sobald er wieder Zugriff hat ein Abgleich durchgeführt werden und entsprechende Konflikten behoben werden.</w:t>
       </w:r>
     </w:p>
-    <w:p/>
     <w:p>
       <w:pPr>
         <w:pStyle w:val="Frage"/>
       </w:pPr>
       <w:r>
-        <w:lastRenderedPageBreak/>
+        <w:t>Wie erhält der Nutzer offline Zugang zu den Daten?</w:t>
+      </w:r>
+    </w:p>
+    <w:p>
+      <w:pPr>
+        <w:pStyle w:val="Antwort"/>
+      </w:pPr>
+      <w:r>
+        <w:t>Die Daten sollen lokal gespeichert werden. Dies ist allerdings nur bei den Privatpersonen der Fall, da bei diesen dies Speicherplatztechnisch möglich ist. Bei der Firmensoftware sollen nur die Daten lokal gespeichert werden, die für den Nutzer relevant sind.</w:t>
+      </w:r>
+    </w:p>
+    <w:p>
+      <w:pPr>
+        <w:pStyle w:val="Frage"/>
+      </w:pPr>
+      <w:r>
+        <w:t>Welche Daten sind für einen Nutzer der Firmensoftware relevant?</w:t>
+      </w:r>
+    </w:p>
+    <w:p>
+      <w:pPr>
+        <w:pStyle w:val="Antwort"/>
+      </w:pPr>
+      <w:r>
+        <w:t>Alle Hochzeitsveranstaltungen mit denen er zu tun hat und alle damit verbundenen Daten sind relevant für ihn. Somit kann es also sein, dass er z.B. keine vollständige Hilfsmittelliste besitzt.</w:t>
+      </w:r>
+    </w:p>
+    <w:p>
+      <w:pPr>
+        <w:pStyle w:val="Frage"/>
+      </w:pPr>
+      <w:r>
+        <w:t>Im welchem Format sollen die Dateien lokal gespeichert werden?</w:t>
+      </w:r>
+    </w:p>
+    <w:p>
+      <w:pPr>
+        <w:pStyle w:val="Antwort"/>
+      </w:pPr>
+      <w:r>
+        <w:t xml:space="preserve">Die Daten sollen im </w:t>
+      </w:r>
+      <w:r>
+        <w:t>CSV Format entsprechend dem Datenbankschema gespeichert werden.</w:t>
+      </w:r>
+      <w:bookmarkStart w:id="22" w:name="_GoBack"/>
+      <w:bookmarkEnd w:id="22"/>
+    </w:p>
+    <w:p>
+      <w:pPr>
+        <w:pStyle w:val="Frage"/>
+      </w:pPr>
+      <w:r>
         <w:t>Wie sollten eventuelle Konflikte behandelt werden?</w:t>
       </w:r>
     </w:p>
@@ -4849,21 +5255,13 @@
     </w:p>
     <w:p>
       <w:pPr>
-        <w:pStyle w:val="Antwort"/>
-      </w:pPr>
-      <w:r>
-        <w:t>Die Anfrage zur Änderung muss immer zuerst durch den Administrator bestätigt werden bevor sie persistiert wird.</w:t>
-      </w:r>
-    </w:p>
-    <w:p>
-      <w:pPr>
         <w:pStyle w:val="Heading2"/>
       </w:pPr>
-      <w:bookmarkStart w:id="21" w:name="_Toc456816296"/>
+      <w:bookmarkStart w:id="23" w:name="_Toc456816296"/>
       <w:r>
         <w:t>Produktfunktionen</w:t>
       </w:r>
-      <w:bookmarkEnd w:id="21"/>
+      <w:bookmarkEnd w:id="23"/>
       <w:r>
         <w:t xml:space="preserve">  </w:t>
       </w:r>
@@ -4912,7 +5310,21 @@
               <w:rPr>
                 <w:lang w:eastAsia="en-US"/>
               </w:rPr>
-              <w:t xml:space="preserve">Eine Zugangsberechtigung soll mittels eines einfachen Loginvorgangs verifiziert werden. </w:t>
+              <w:t xml:space="preserve">Eine Zugangsberechtigung soll mittels eines einfachen </w:t>
+            </w:r>
+            <w:proofErr w:type="spellStart"/>
+            <w:r>
+              <w:rPr>
+                <w:lang w:eastAsia="en-US"/>
+              </w:rPr>
+              <w:t>Loginvorgangs</w:t>
+            </w:r>
+            <w:proofErr w:type="spellEnd"/>
+            <w:r>
+              <w:rPr>
+                <w:lang w:eastAsia="en-US"/>
+              </w:rPr>
+              <w:t xml:space="preserve"> verifiziert werden. </w:t>
             </w:r>
           </w:p>
           <w:p>
@@ -4951,7 +5363,15 @@
               <w:pStyle w:val="Frage"/>
             </w:pPr>
             <w:r>
-              <w:t>Was versteht sich unter einem einfachen Loginvorgang?</w:t>
+              <w:t xml:space="preserve">Was versteht sich unter einem einfachen </w:t>
+            </w:r>
+            <w:proofErr w:type="spellStart"/>
+            <w:r>
+              <w:t>Loginvorgang</w:t>
+            </w:r>
+            <w:proofErr w:type="spellEnd"/>
+            <w:r>
+              <w:t>?</w:t>
             </w:r>
           </w:p>
           <w:p>
@@ -4994,7 +5414,15 @@
               <w:t>Der Systemadministrator hat Zugriff auf alle Objekte</w:t>
             </w:r>
             <w:r>
-              <w:t xml:space="preserve"> um das System gut administieren zu können</w:t>
+              <w:t xml:space="preserve"> um das System gut </w:t>
+            </w:r>
+            <w:proofErr w:type="spellStart"/>
+            <w:r>
+              <w:t>administieren</w:t>
+            </w:r>
+            <w:proofErr w:type="spellEnd"/>
+            <w:r>
+              <w:t xml:space="preserve"> zu können</w:t>
             </w:r>
             <w:r>
               <w:t>.</w:t>
@@ -5033,7 +5461,16 @@
               <w:pStyle w:val="Frage"/>
             </w:pPr>
             <w:r>
-              <w:t>Soll der Zugangsberechtigte als Entität betrachtet werden und wenn ja, welche Attribute hat er?</w:t>
+              <w:lastRenderedPageBreak/>
+              <w:t xml:space="preserve">Soll der Zugangsberechtigte als </w:t>
+            </w:r>
+            <w:proofErr w:type="gramStart"/>
+            <w:r>
+              <w:t>Entität</w:t>
+            </w:r>
+            <w:proofErr w:type="gramEnd"/>
+            <w:r>
+              <w:t xml:space="preserve"> betrachtet werden und wenn ja, welche Attribute hat er?</w:t>
             </w:r>
           </w:p>
           <w:p>
@@ -5060,12 +5497,21 @@
               <w:t>Nein, dies kann nicht vorkommen.</w:t>
             </w:r>
           </w:p>
+          <w:p/>
           <w:p>
             <w:pPr>
               <w:pStyle w:val="Frage"/>
             </w:pPr>
             <w:r>
-              <w:t>Wie sollen die Rollen dargestellet werden und braucht eine solche irgendwelche Attribute</w:t>
+              <w:t xml:space="preserve">Wie sollen die Rollen </w:t>
+            </w:r>
+            <w:proofErr w:type="spellStart"/>
+            <w:r>
+              <w:t>dargestellet</w:t>
+            </w:r>
+            <w:proofErr w:type="spellEnd"/>
+            <w:r>
+              <w:t xml:space="preserve"> werden und braucht eine solche irgendwelche Attribute</w:t>
             </w:r>
             <w:r>
               <w:t>?</w:t>
@@ -5075,8 +5521,13 @@
             <w:pPr>
               <w:pStyle w:val="Antwort"/>
             </w:pPr>
-            <w:r>
-              <w:t xml:space="preserve">Ein Rolle muss </w:t>
+            <w:proofErr w:type="gramStart"/>
+            <w:r>
+              <w:t>Ein</w:t>
+            </w:r>
+            <w:proofErr w:type="gramEnd"/>
+            <w:r>
+              <w:t xml:space="preserve"> Rolle muss </w:t>
             </w:r>
             <w:r>
               <w:t>nicht</w:t>
@@ -5143,7 +5594,6 @@
               <w:pStyle w:val="Frage"/>
             </w:pPr>
             <w:r>
-              <w:lastRenderedPageBreak/>
               <w:t>Soll das Brautpaar getrenn</w:t>
             </w:r>
             <w:r>
@@ -5285,14 +5735,35 @@
               <w:pStyle w:val="Antwort"/>
             </w:pPr>
             <w:r>
-              <w:t>Der Usecase „verwalten“ umfasst lesende, schreibende und löschende Aktionen. Zu diesen gehören die Abläufe anzeigen,erstellen, bearbeiten, sowie löschen.</w:t>
+              <w:t xml:space="preserve">Der </w:t>
+            </w:r>
+            <w:proofErr w:type="spellStart"/>
+            <w:r>
+              <w:t>Usecase</w:t>
+            </w:r>
+            <w:proofErr w:type="spellEnd"/>
+            <w:r>
+              <w:t xml:space="preserve"> „verwalten“ umfasst lesende, schreibende und löschende Aktionen. Zu diesen gehören die Abläufe </w:t>
+            </w:r>
+            <w:proofErr w:type="spellStart"/>
+            <w:r>
+              <w:t>anzeigen</w:t>
+            </w:r>
+            <w:proofErr w:type="gramStart"/>
+            <w:r>
+              <w:t>,erstellen</w:t>
+            </w:r>
+            <w:proofErr w:type="spellEnd"/>
+            <w:proofErr w:type="gramEnd"/>
+            <w:r>
+              <w:t>, bearbeiten, sowie löschen.</w:t>
             </w:r>
           </w:p>
           <w:p>
             <w:pPr>
               <w:pStyle w:val="Frage"/>
             </w:pPr>
-            <w:commentRangeStart w:id="22"/>
+            <w:commentRangeStart w:id="24"/>
             <w:r>
               <w:t>Welche Sachen sind löschbar?</w:t>
             </w:r>
@@ -5310,6 +5781,7 @@
               <w:pStyle w:val="Frage"/>
             </w:pPr>
             <w:r>
+              <w:lastRenderedPageBreak/>
               <w:t xml:space="preserve">Welche Nutzer dürfen was </w:t>
             </w:r>
             <w:r>
@@ -5330,18 +5802,27 @@
               <w:t xml:space="preserve">Hochzeitsmanager </w:t>
             </w:r>
             <w:r>
-              <w:t>darf alles löschen bis auf Nutzer; der Unterhaltungsmanager kann nur die von ihm verwalteteten Aktionen löschen.</w:t>
-            </w:r>
-            <w:commentRangeEnd w:id="22"/>
+              <w:t xml:space="preserve">darf alles löschen bis auf Nutzer; der Unterhaltungsmanager kann nur die von ihm </w:t>
+            </w:r>
+            <w:proofErr w:type="spellStart"/>
+            <w:r>
+              <w:t>verwalteteten</w:t>
+            </w:r>
+            <w:proofErr w:type="spellEnd"/>
+            <w:r>
+              <w:t xml:space="preserve"> Aktionen löschen.</w:t>
+            </w:r>
+            <w:commentRangeEnd w:id="24"/>
             <w:r>
               <w:rPr>
                 <w:rStyle w:val="CommentReference"/>
                 <w:rFonts w:ascii="Calibri" w:hAnsi="Calibri"/>
                 <w:color w:val="000000" w:themeColor="text1"/>
               </w:rPr>
-              <w:commentReference w:id="22"/>
-            </w:r>
-          </w:p>
+              <w:commentReference w:id="24"/>
+            </w:r>
+          </w:p>
+          <w:p/>
         </w:tc>
       </w:tr>
       <w:tr>
@@ -5360,6 +5841,7 @@
               <w:rPr>
                 <w:lang w:eastAsia="en-US"/>
               </w:rPr>
+              <w:lastRenderedPageBreak/>
               <w:t>/LF30/</w:t>
             </w:r>
           </w:p>
@@ -5478,7 +5960,21 @@
               <w:rPr>
                 <w:lang w:eastAsia="en-US"/>
               </w:rPr>
-              <w:t>Kann einen Hochzeitsveranstaltung auch ein Motto haben?</w:t>
+              <w:t xml:space="preserve">Kann </w:t>
+            </w:r>
+            <w:proofErr w:type="gramStart"/>
+            <w:r>
+              <w:rPr>
+                <w:lang w:eastAsia="en-US"/>
+              </w:rPr>
+              <w:t>einen</w:t>
+            </w:r>
+            <w:proofErr w:type="gramEnd"/>
+            <w:r>
+              <w:rPr>
+                <w:lang w:eastAsia="en-US"/>
+              </w:rPr>
+              <w:t xml:space="preserve"> Hochzeitsveranstaltung auch ein Motto haben?</w:t>
             </w:r>
           </w:p>
           <w:p>
@@ -5506,7 +6002,21 @@
               <w:rPr>
                 <w:lang w:eastAsia="en-US"/>
               </w:rPr>
-              <w:t>Soll das Catering einzelnd verwaltbar sein</w:t>
+              <w:t xml:space="preserve">Soll das Catering </w:t>
+            </w:r>
+            <w:proofErr w:type="spellStart"/>
+            <w:r>
+              <w:rPr>
+                <w:lang w:eastAsia="en-US"/>
+              </w:rPr>
+              <w:t>einzelnd</w:t>
+            </w:r>
+            <w:proofErr w:type="spellEnd"/>
+            <w:r>
+              <w:rPr>
+                <w:lang w:eastAsia="en-US"/>
+              </w:rPr>
+              <w:t xml:space="preserve"> verwaltbar sein</w:t>
             </w:r>
             <w:r>
               <w:rPr>
@@ -5546,8 +6056,384 @@
               <w:rPr>
                 <w:lang w:eastAsia="en-US"/>
               </w:rPr>
+              <w:t>Kann auch eine Privatperson als Caterer fungieren?</w:t>
+            </w:r>
+          </w:p>
+          <w:p>
+            <w:pPr>
+              <w:pStyle w:val="Antwort"/>
+              <w:rPr>
+                <w:lang w:eastAsia="en-US"/>
+              </w:rPr>
+            </w:pPr>
+            <w:r>
+              <w:rPr>
+                <w:lang w:eastAsia="en-US"/>
+              </w:rPr>
+              <w:t xml:space="preserve">Ja, man legt dazu einfach einen neuen Caterer an und trägt als Kontaktperson eben </w:t>
+            </w:r>
+            <w:proofErr w:type="gramStart"/>
+            <w:r>
+              <w:rPr>
+                <w:lang w:eastAsia="en-US"/>
+              </w:rPr>
+              <w:t>diesen</w:t>
+            </w:r>
+            <w:proofErr w:type="gramEnd"/>
+            <w:r>
+              <w:rPr>
+                <w:lang w:eastAsia="en-US"/>
+              </w:rPr>
+              <w:t xml:space="preserve"> Person ein.</w:t>
+            </w:r>
+            <w:r>
+              <w:rPr>
+                <w:lang w:eastAsia="en-US"/>
+              </w:rPr>
+              <w:t xml:space="preserve"> Somit kann eine Hochzeitsveranstaltung mehrere Caterer haben, wobei von einem kommerziellen und optionalen mehreren privaten Caterern ausgegangen wird.</w:t>
+            </w:r>
+          </w:p>
+          <w:p>
+            <w:pPr>
+              <w:pStyle w:val="Frage"/>
+              <w:rPr>
+                <w:lang w:eastAsia="en-US"/>
+              </w:rPr>
+            </w:pPr>
+            <w:r>
+              <w:rPr>
+                <w:lang w:eastAsia="en-US"/>
+              </w:rPr>
+              <w:t>Welche Attribute hat ein Cateringservice</w:t>
+            </w:r>
+            <w:r>
+              <w:rPr>
+                <w:lang w:eastAsia="en-US"/>
+              </w:rPr>
+              <w:t>?</w:t>
+            </w:r>
+          </w:p>
+          <w:p>
+            <w:pPr>
+              <w:pStyle w:val="Antwort"/>
+              <w:rPr>
+                <w:lang w:eastAsia="en-US"/>
+              </w:rPr>
+            </w:pPr>
+            <w:r>
+              <w:rPr>
+                <w:lang w:eastAsia="en-US"/>
+              </w:rPr>
+              <w:t xml:space="preserve">Ein Caterer hat eine Person als </w:t>
+            </w:r>
+            <w:r>
+              <w:rPr>
+                <w:lang w:eastAsia="en-US"/>
+              </w:rPr>
+              <w:t>Kontaktperson</w:t>
+            </w:r>
+            <w:r>
+              <w:rPr>
+                <w:lang w:eastAsia="en-US"/>
+              </w:rPr>
+              <w:t>, einen Namen, eine Beschreibung</w:t>
+            </w:r>
+            <w:r>
+              <w:rPr>
+                <w:lang w:eastAsia="en-US"/>
+              </w:rPr>
+              <w:t xml:space="preserve"> (</w:t>
+            </w:r>
+            <w:r>
+              <w:rPr>
+                <w:lang w:eastAsia="en-US"/>
+              </w:rPr>
+              <w:t>optional)</w:t>
+            </w:r>
+            <w:r>
+              <w:rPr>
+                <w:lang w:eastAsia="en-US"/>
+              </w:rPr>
+              <w:t xml:space="preserve">, eine Liste von </w:t>
+            </w:r>
+            <w:proofErr w:type="spellStart"/>
+            <w:r>
+              <w:rPr>
+                <w:lang w:eastAsia="en-US"/>
+              </w:rPr>
+              <w:t>Belegen</w:t>
+            </w:r>
+            <w:proofErr w:type="gramStart"/>
+            <w:r>
+              <w:rPr>
+                <w:lang w:eastAsia="en-US"/>
+              </w:rPr>
+              <w:t>,</w:t>
+            </w:r>
+            <w:r>
+              <w:rPr>
+                <w:lang w:eastAsia="en-US"/>
+              </w:rPr>
+              <w:t>sowie</w:t>
+            </w:r>
+            <w:proofErr w:type="spellEnd"/>
+            <w:proofErr w:type="gramEnd"/>
+            <w:r>
+              <w:rPr>
+                <w:lang w:eastAsia="en-US"/>
+              </w:rPr>
+              <w:t xml:space="preserve"> eine Liste die Essen und Getränke enthält</w:t>
+            </w:r>
+            <w:r>
+              <w:rPr>
+                <w:lang w:eastAsia="en-US"/>
+              </w:rPr>
+              <w:t>.</w:t>
+            </w:r>
+          </w:p>
+          <w:p>
+            <w:pPr>
+              <w:pStyle w:val="Frage"/>
+              <w:rPr>
+                <w:lang w:eastAsia="en-US"/>
+              </w:rPr>
+            </w:pPr>
+            <w:r>
+              <w:rPr>
+                <w:lang w:eastAsia="en-US"/>
+              </w:rPr>
+              <w:t>Was soll in die Attribute Essen und Trinken gespeichert werden?</w:t>
+            </w:r>
+          </w:p>
+          <w:p>
+            <w:pPr>
+              <w:pStyle w:val="Antwort"/>
+              <w:rPr>
+                <w:lang w:eastAsia="en-US"/>
+              </w:rPr>
+            </w:pPr>
+            <w:r>
+              <w:rPr>
+                <w:lang w:eastAsia="en-US"/>
+              </w:rPr>
+              <w:t xml:space="preserve">In diesen Attributen soll das Essen und das Trinken des </w:t>
+            </w:r>
+            <w:proofErr w:type="spellStart"/>
+            <w:r>
+              <w:rPr>
+                <w:lang w:eastAsia="en-US"/>
+              </w:rPr>
+              <w:t>Cateres</w:t>
+            </w:r>
+            <w:proofErr w:type="spellEnd"/>
+            <w:r>
+              <w:rPr>
+                <w:lang w:eastAsia="en-US"/>
+              </w:rPr>
+              <w:t>, welches er auf die Hochzeit</w:t>
+            </w:r>
+            <w:r>
+              <w:rPr>
+                <w:lang w:eastAsia="en-US"/>
+              </w:rPr>
+              <w:t xml:space="preserve"> liefert,</w:t>
+            </w:r>
+            <w:r>
+              <w:rPr>
+                <w:lang w:eastAsia="en-US"/>
+              </w:rPr>
+              <w:t xml:space="preserve"> </w:t>
+            </w:r>
+            <w:r>
+              <w:rPr>
+                <w:lang w:eastAsia="en-US"/>
+              </w:rPr>
+              <w:t>festgehalten</w:t>
+            </w:r>
+            <w:r>
+              <w:rPr>
+                <w:lang w:eastAsia="en-US"/>
+              </w:rPr>
+              <w:t xml:space="preserve"> werden.</w:t>
+            </w:r>
+          </w:p>
+          <w:p>
+            <w:pPr>
+              <w:pStyle w:val="Frage"/>
+              <w:rPr>
+                <w:lang w:eastAsia="en-US"/>
+              </w:rPr>
+            </w:pPr>
+            <w:r>
+              <w:rPr>
+                <w:lang w:eastAsia="en-US"/>
+              </w:rPr>
+              <w:t>Soll eine Vergleichsfunktion für Caterer implementiert werden?</w:t>
+            </w:r>
+          </w:p>
+          <w:p>
+            <w:pPr>
+              <w:pStyle w:val="Antwort"/>
+              <w:rPr>
+                <w:lang w:eastAsia="en-US"/>
+              </w:rPr>
+            </w:pPr>
+            <w:r>
+              <w:rPr>
+                <w:lang w:eastAsia="en-US"/>
+              </w:rPr>
+              <w:t>Ja, es soll eine solche Funktion geben. Es ist gut zuerst Angebote einzuholen und dann den passenden Caterer auszuwählen.</w:t>
+            </w:r>
+            <w:r>
+              <w:rPr>
+                <w:lang w:eastAsia="en-US"/>
+              </w:rPr>
+              <w:t xml:space="preserve"> So kann man unter Umständen einiges an Geld sparen.</w:t>
+            </w:r>
+          </w:p>
+          <w:p>
+            <w:pPr>
+              <w:pStyle w:val="Frage"/>
+              <w:rPr>
+                <w:lang w:eastAsia="en-US"/>
+              </w:rPr>
+            </w:pPr>
+            <w:r>
+              <w:rPr>
+                <w:lang w:eastAsia="en-US"/>
+              </w:rPr>
+              <w:t>Wie werden Caterer, die nur zum Vergleichen da sind von denen unterschieden, die auch liefern werden?</w:t>
+            </w:r>
+          </w:p>
+          <w:p>
+            <w:pPr>
+              <w:pStyle w:val="Antwort"/>
+              <w:rPr>
+                <w:lang w:eastAsia="en-US"/>
+              </w:rPr>
+            </w:pPr>
+            <w:r>
+              <w:rPr>
+                <w:lang w:eastAsia="en-US"/>
+              </w:rPr>
+              <w:t>Ein Flag beim Caterer soll diese Unterscheidung ermöglichen.</w:t>
+            </w:r>
+          </w:p>
+          <w:p>
+            <w:pPr>
+              <w:pStyle w:val="Frage"/>
+              <w:rPr>
+                <w:lang w:eastAsia="en-US"/>
+              </w:rPr>
+            </w:pPr>
+            <w:r>
+              <w:rPr>
+                <w:lang w:eastAsia="en-US"/>
+              </w:rPr>
+              <w:t>Welche Attribute hat das Essen?</w:t>
+            </w:r>
+          </w:p>
+          <w:p>
+            <w:pPr>
+              <w:pStyle w:val="Antwort"/>
+              <w:rPr>
+                <w:lang w:eastAsia="en-US"/>
+              </w:rPr>
+            </w:pPr>
+            <w:r>
+              <w:rPr>
+                <w:lang w:eastAsia="en-US"/>
+              </w:rPr>
+              <w:t>Das Essen hat einen Namen, eine Beschreibung</w:t>
+            </w:r>
+            <w:r>
+              <w:rPr>
+                <w:lang w:eastAsia="en-US"/>
+              </w:rPr>
+              <w:t xml:space="preserve"> (optional)</w:t>
+            </w:r>
+            <w:r>
+              <w:rPr>
+                <w:lang w:eastAsia="en-US"/>
+              </w:rPr>
+              <w:t>, eine Menge und eine Mengenbeschreibung</w:t>
+            </w:r>
+            <w:r>
+              <w:rPr>
+                <w:lang w:eastAsia="en-US"/>
+              </w:rPr>
+              <w:t>.</w:t>
+            </w:r>
+          </w:p>
+          <w:p>
+            <w:pPr>
+              <w:pStyle w:val="Frage"/>
+              <w:rPr>
+                <w:lang w:eastAsia="en-US"/>
+              </w:rPr>
+            </w:pPr>
+            <w:r>
+              <w:rPr>
+                <w:lang w:eastAsia="en-US"/>
+              </w:rPr>
+              <w:t xml:space="preserve">Wie </w:t>
+            </w:r>
+            <w:proofErr w:type="gramStart"/>
+            <w:r>
+              <w:rPr>
+                <w:lang w:eastAsia="en-US"/>
+              </w:rPr>
+              <w:t>wird</w:t>
+            </w:r>
+            <w:proofErr w:type="gramEnd"/>
+            <w:r>
+              <w:rPr>
+                <w:lang w:eastAsia="en-US"/>
+              </w:rPr>
+              <w:t xml:space="preserve"> das Essen und das Trinken dem Caterer zugewiesen?</w:t>
+            </w:r>
+          </w:p>
+          <w:p>
+            <w:pPr>
+              <w:pStyle w:val="Antwort"/>
+              <w:rPr>
+                <w:lang w:eastAsia="en-US"/>
+              </w:rPr>
+            </w:pPr>
+            <w:r>
+              <w:rPr>
+                <w:lang w:eastAsia="en-US"/>
+              </w:rPr>
               <w:lastRenderedPageBreak/>
-              <w:t>Kann auch eine Privatperson als Caterer fungieren?</w:t>
+              <w:t xml:space="preserve">Mithilfe von Dialogen soll dies möglich sein. Man kann aus </w:t>
+            </w:r>
+            <w:proofErr w:type="spellStart"/>
+            <w:r>
+              <w:rPr>
+                <w:lang w:eastAsia="en-US"/>
+              </w:rPr>
+              <w:t>dme</w:t>
+            </w:r>
+            <w:proofErr w:type="spellEnd"/>
+            <w:r>
+              <w:rPr>
+                <w:lang w:eastAsia="en-US"/>
+              </w:rPr>
+              <w:t xml:space="preserve"> bisher existenten Essen und Trinken auswählen oder man kann neues erstellen.</w:t>
+            </w:r>
+          </w:p>
+          <w:p>
+            <w:pPr>
+              <w:pStyle w:val="Frage"/>
+              <w:rPr>
+                <w:lang w:eastAsia="en-US"/>
+              </w:rPr>
+            </w:pPr>
+            <w:r>
+              <w:rPr>
+                <w:lang w:eastAsia="en-US"/>
+              </w:rPr>
+              <w:t>Was soll die Mengenbeschreibung speichern?</w:t>
             </w:r>
           </w:p>
           <w:p>
@@ -5561,14 +6447,28 @@
               <w:rPr>
                 <w:lang w:eastAsia="en-US"/>
               </w:rPr>
-              <w:t>Ja, man legt dazu einfach einen neuen Caterer an und trägt als Kontaktperson eben diesen Person ein.</w:t>
-            </w:r>
-            <w:r>
-              <w:rPr>
-                <w:lang w:eastAsia="en-US"/>
-              </w:rPr>
-              <w:t xml:space="preserve"> Somit kann eine Hochzeitsveranstaltung mehrere Caterer haben, wobei von einem kommerziellen und optionalen mehreren privaten Caterern ausgegangen wird.</w:t>
-            </w:r>
+              <w:t xml:space="preserve">In der Mengenbeschreibung soll die Maßeinheit der </w:t>
+            </w:r>
+            <w:r>
+              <w:rPr>
+                <w:lang w:eastAsia="en-US"/>
+              </w:rPr>
+              <w:t>Menge stehen, z.B.kg, Flaschen.</w:t>
+            </w:r>
+          </w:p>
+          <w:p>
+            <w:pPr>
+              <w:rPr>
+                <w:lang w:eastAsia="en-US"/>
+              </w:rPr>
+            </w:pPr>
+          </w:p>
+          <w:p>
+            <w:pPr>
+              <w:rPr>
+                <w:lang w:eastAsia="en-US"/>
+              </w:rPr>
+            </w:pPr>
           </w:p>
           <w:p>
             <w:pPr>
@@ -5581,7 +6481,21 @@
               <w:rPr>
                 <w:lang w:eastAsia="en-US"/>
               </w:rPr>
-              <w:t>Welche Attribute hat ein Cateringservice</w:t>
+              <w:t xml:space="preserve">Welche </w:t>
+            </w:r>
+            <w:proofErr w:type="spellStart"/>
+            <w:r>
+              <w:rPr>
+                <w:lang w:eastAsia="en-US"/>
+              </w:rPr>
+              <w:t>Attrbiute</w:t>
+            </w:r>
+            <w:proofErr w:type="spellEnd"/>
+            <w:r>
+              <w:rPr>
+                <w:lang w:eastAsia="en-US"/>
+              </w:rPr>
+              <w:t xml:space="preserve"> hat das Trinken</w:t>
             </w:r>
             <w:r>
               <w:rPr>
@@ -5601,49 +6515,13 @@
               <w:rPr>
                 <w:lang w:eastAsia="en-US"/>
               </w:rPr>
-              <w:t xml:space="preserve">Ein Caterer hat eine Person als </w:t>
-            </w:r>
-            <w:r>
-              <w:rPr>
-                <w:lang w:eastAsia="en-US"/>
-              </w:rPr>
-              <w:t>Kontaktperson</w:t>
-            </w:r>
-            <w:r>
-              <w:rPr>
-                <w:lang w:eastAsia="en-US"/>
-              </w:rPr>
-              <w:t>, einen Namen, eine Beschreibung</w:t>
-            </w:r>
-            <w:r>
-              <w:rPr>
-                <w:lang w:eastAsia="en-US"/>
-              </w:rPr>
-              <w:t xml:space="preserve"> (</w:t>
-            </w:r>
-            <w:r>
-              <w:rPr>
-                <w:lang w:eastAsia="en-US"/>
-              </w:rPr>
-              <w:t>optional)</w:t>
-            </w:r>
-            <w:r>
-              <w:rPr>
-                <w:lang w:eastAsia="en-US"/>
-              </w:rPr>
-              <w:t>, eine Liste von Belegen,</w:t>
-            </w:r>
-            <w:r>
-              <w:rPr>
-                <w:lang w:eastAsia="en-US"/>
-              </w:rPr>
-              <w:t>sowie eine Liste die Essen und Getränke enthält</w:t>
-            </w:r>
-            <w:r>
-              <w:rPr>
-                <w:lang w:eastAsia="en-US"/>
-              </w:rPr>
-              <w:t>.</w:t>
+              <w:t>Das Trinken hat einen Namen, eine Beschreibung (optional), eine Men</w:t>
+            </w:r>
+            <w:r>
+              <w:rPr>
+                <w:lang w:eastAsia="en-US"/>
+              </w:rPr>
+              <w:t>ge und eine Mengenbeschreibung.</w:t>
             </w:r>
           </w:p>
           <w:p>
@@ -5657,7 +6535,7 @@
               <w:rPr>
                 <w:lang w:eastAsia="en-US"/>
               </w:rPr>
-              <w:t>Was soll in die Attribute Essen und Trinken gespeichert werden?</w:t>
+              <w:t>Soll es die Möglichkeit geben eine Gästeliste zu exportieren?</w:t>
             </w:r>
           </w:p>
           <w:p>
@@ -5671,269 +6549,35 @@
               <w:rPr>
                 <w:lang w:eastAsia="en-US"/>
               </w:rPr>
-              <w:t>In diesen Attributen soll das Essen und das Trinken des Cateres, welches er auf die Hochzeit</w:t>
-            </w:r>
-            <w:r>
-              <w:rPr>
-                <w:lang w:eastAsia="en-US"/>
-              </w:rPr>
-              <w:t xml:space="preserve"> liefert,</w:t>
-            </w:r>
-            <w:r>
-              <w:rPr>
-                <w:lang w:eastAsia="en-US"/>
-              </w:rPr>
-              <w:t xml:space="preserve"> </w:t>
-            </w:r>
-            <w:r>
-              <w:rPr>
-                <w:lang w:eastAsia="en-US"/>
-              </w:rPr>
-              <w:t>festgehalten</w:t>
-            </w:r>
-            <w:r>
-              <w:rPr>
-                <w:lang w:eastAsia="en-US"/>
-              </w:rPr>
-              <w:t xml:space="preserve"> werden.</w:t>
-            </w:r>
-          </w:p>
-          <w:p>
-            <w:pPr>
-              <w:pStyle w:val="Frage"/>
-              <w:rPr>
-                <w:lang w:eastAsia="en-US"/>
-              </w:rPr>
-            </w:pPr>
-            <w:r>
-              <w:rPr>
-                <w:lang w:eastAsia="en-US"/>
-              </w:rPr>
-              <w:t>Soll eine Vergleichsfunktion für Caterer implementiert werden?</w:t>
-            </w:r>
-          </w:p>
-          <w:p>
-            <w:pPr>
-              <w:pStyle w:val="Antwort"/>
-              <w:rPr>
-                <w:lang w:eastAsia="en-US"/>
-              </w:rPr>
-            </w:pPr>
-            <w:r>
-              <w:rPr>
-                <w:lang w:eastAsia="en-US"/>
-              </w:rPr>
-              <w:t>Ja, es soll eine solche Funktion geben. Es ist gut zuerst Angebote einzuholen und dann den passenden Caterer auszuwählen.</w:t>
-            </w:r>
-            <w:r>
-              <w:rPr>
-                <w:lang w:eastAsia="en-US"/>
-              </w:rPr>
-              <w:t xml:space="preserve"> So kann man unter Umständen einiges an Geld sparen.</w:t>
-            </w:r>
-          </w:p>
-          <w:p>
-            <w:pPr>
-              <w:pStyle w:val="Frage"/>
-              <w:rPr>
-                <w:lang w:eastAsia="en-US"/>
-              </w:rPr>
-            </w:pPr>
-            <w:r>
-              <w:rPr>
-                <w:lang w:eastAsia="en-US"/>
-              </w:rPr>
-              <w:t>Wie werden Caterer, die nur zum Vergleichen da sind von denen unterschieden, die auch liefern werden?</w:t>
-            </w:r>
-          </w:p>
-          <w:p>
-            <w:pPr>
-              <w:pStyle w:val="Antwort"/>
-              <w:rPr>
-                <w:lang w:eastAsia="en-US"/>
-              </w:rPr>
-            </w:pPr>
-            <w:r>
-              <w:rPr>
-                <w:lang w:eastAsia="en-US"/>
-              </w:rPr>
-              <w:t>Ein Flag beim Caterer soll diese Unterscheidung ermöglichen.</w:t>
-            </w:r>
-          </w:p>
-          <w:p>
-            <w:pPr>
-              <w:pStyle w:val="Frage"/>
-              <w:rPr>
-                <w:lang w:eastAsia="en-US"/>
-              </w:rPr>
-            </w:pPr>
-            <w:r>
-              <w:rPr>
-                <w:lang w:eastAsia="en-US"/>
-              </w:rPr>
-              <w:t>Welche Attribute hat das Essen?</w:t>
-            </w:r>
-          </w:p>
-          <w:p>
-            <w:pPr>
-              <w:pStyle w:val="Antwort"/>
-              <w:rPr>
-                <w:lang w:eastAsia="en-US"/>
-              </w:rPr>
-            </w:pPr>
-            <w:r>
-              <w:rPr>
-                <w:lang w:eastAsia="en-US"/>
-              </w:rPr>
-              <w:t>Das Essen hat einen Namen, eine Beschreibung</w:t>
-            </w:r>
-            <w:r>
-              <w:rPr>
-                <w:lang w:eastAsia="en-US"/>
-              </w:rPr>
-              <w:t xml:space="preserve"> (optional)</w:t>
-            </w:r>
-            <w:r>
-              <w:rPr>
-                <w:lang w:eastAsia="en-US"/>
-              </w:rPr>
-              <w:t>, eine Menge und eine Mengenbeschreibung</w:t>
-            </w:r>
-            <w:r>
-              <w:rPr>
-                <w:lang w:eastAsia="en-US"/>
-              </w:rPr>
-              <w:t>.</w:t>
-            </w:r>
-          </w:p>
-          <w:p>
-            <w:pPr>
-              <w:pStyle w:val="Frage"/>
-              <w:rPr>
-                <w:lang w:eastAsia="en-US"/>
-              </w:rPr>
-            </w:pPr>
-            <w:r>
-              <w:rPr>
-                <w:lang w:eastAsia="en-US"/>
-              </w:rPr>
-              <w:t>Wie wird das Essen und das Trinken dem Caterer zugewiesen?</w:t>
-            </w:r>
-          </w:p>
-          <w:p>
-            <w:pPr>
-              <w:pStyle w:val="Antwort"/>
-              <w:rPr>
-                <w:lang w:eastAsia="en-US"/>
-              </w:rPr>
-            </w:pPr>
-            <w:r>
-              <w:rPr>
-                <w:lang w:eastAsia="en-US"/>
-              </w:rPr>
-              <w:t>Mithilfe von Dialogen soll dies möglich sein. Man kann aus dme bisher existenten Essen und Trinken auswählen oder man kann neues erstellen.</w:t>
-            </w:r>
-          </w:p>
-          <w:p>
-            <w:pPr>
-              <w:pStyle w:val="Frage"/>
-              <w:rPr>
-                <w:lang w:eastAsia="en-US"/>
-              </w:rPr>
-            </w:pPr>
-            <w:r>
-              <w:rPr>
-                <w:lang w:eastAsia="en-US"/>
-              </w:rPr>
-              <w:t>Was soll die Mengenbeschreibung speichern?</w:t>
-            </w:r>
-          </w:p>
-          <w:p>
-            <w:pPr>
-              <w:pStyle w:val="Antwort"/>
-              <w:rPr>
-                <w:lang w:eastAsia="en-US"/>
-              </w:rPr>
-            </w:pPr>
-            <w:r>
-              <w:rPr>
-                <w:lang w:eastAsia="en-US"/>
-              </w:rPr>
-              <w:t xml:space="preserve">In der Mengenbeschreibung soll die Maßeinheit der </w:t>
-            </w:r>
-            <w:r>
-              <w:rPr>
-                <w:lang w:eastAsia="en-US"/>
-              </w:rPr>
-              <w:t>Menge stehen, z.B.kg, Flaschen.</w:t>
-            </w:r>
-          </w:p>
-          <w:p>
-            <w:pPr>
-              <w:pStyle w:val="Frage"/>
-              <w:rPr>
-                <w:lang w:eastAsia="en-US"/>
-              </w:rPr>
-            </w:pPr>
-            <w:r>
-              <w:rPr>
-                <w:lang w:eastAsia="en-US"/>
-              </w:rPr>
-              <w:t>Welche Attrbiute hat das Trinken</w:t>
-            </w:r>
-            <w:r>
-              <w:rPr>
-                <w:lang w:eastAsia="en-US"/>
-              </w:rPr>
-              <w:t>?</w:t>
-            </w:r>
-          </w:p>
-          <w:p>
-            <w:pPr>
-              <w:pStyle w:val="Antwort"/>
-              <w:rPr>
-                <w:lang w:eastAsia="en-US"/>
-              </w:rPr>
-            </w:pPr>
-            <w:r>
-              <w:rPr>
-                <w:lang w:eastAsia="en-US"/>
-              </w:rPr>
-              <w:t>Das Trinken hat einen Namen, eine Beschreibung (optional), eine Men</w:t>
-            </w:r>
-            <w:r>
-              <w:rPr>
-                <w:lang w:eastAsia="en-US"/>
-              </w:rPr>
-              <w:t>ge und eine Mengenbeschreibung.</w:t>
-            </w:r>
-          </w:p>
-          <w:p>
-            <w:pPr>
-              <w:pStyle w:val="Frage"/>
-              <w:rPr>
-                <w:lang w:eastAsia="en-US"/>
-              </w:rPr>
-            </w:pPr>
-            <w:r>
-              <w:rPr>
-                <w:lang w:eastAsia="en-US"/>
-              </w:rPr>
-              <w:t>Soll es die Möglichkeit geben eine Gästeliste zu exportieren?</w:t>
-            </w:r>
-          </w:p>
-          <w:p>
-            <w:pPr>
-              <w:pStyle w:val="Antwort"/>
-              <w:rPr>
-                <w:lang w:eastAsia="en-US"/>
-              </w:rPr>
-            </w:pPr>
-            <w:r>
-              <w:rPr>
-                <w:lang w:eastAsia="en-US"/>
-              </w:rPr>
-              <w:t>Ja, dazu sollen die Kontakdetails aller Gäste tabellarisch in einer pdf-Datei gespeichert werden.</w:t>
+              <w:t xml:space="preserve">Ja, dazu sollen die </w:t>
+            </w:r>
+            <w:proofErr w:type="spellStart"/>
+            <w:r>
+              <w:rPr>
+                <w:lang w:eastAsia="en-US"/>
+              </w:rPr>
+              <w:t>Kontakdetails</w:t>
+            </w:r>
+            <w:proofErr w:type="spellEnd"/>
+            <w:r>
+              <w:rPr>
+                <w:lang w:eastAsia="en-US"/>
+              </w:rPr>
+              <w:t xml:space="preserve"> aller Gäste tabellarisch in einer </w:t>
+            </w:r>
+            <w:proofErr w:type="spellStart"/>
+            <w:r>
+              <w:rPr>
+                <w:lang w:eastAsia="en-US"/>
+              </w:rPr>
+              <w:t>pdf</w:t>
+            </w:r>
+            <w:proofErr w:type="spellEnd"/>
+            <w:r>
+              <w:rPr>
+                <w:lang w:eastAsia="en-US"/>
+              </w:rPr>
+              <w:t>-Datei gespeichert werden.</w:t>
             </w:r>
           </w:p>
         </w:tc>
@@ -6000,27 +6644,206 @@
               <w:rPr>
                 <w:lang w:eastAsia="en-US"/>
               </w:rPr>
-              <w:t xml:space="preserve">Für den Benutzer soll es leicht möglich sein, die aktuellen Zustände aller Aktionen zu erkennen (geplant, in Arbeit, abgeschlossen, usw.) und zu ändern. Der Benutzer soll geeignet dabei unterstützt werden, bestimmte vorgegebene Aktionsarten anlegen und </w:t>
-            </w:r>
-            <w:r>
-              <w:rPr>
-                <w:lang w:eastAsia="en-US"/>
-              </w:rPr>
+              <w:t>Für den Benutzer soll es leicht möglich sein, die aktuellen Zustände aller Aktionen zu erkennen (geplant, in Arbeit, abgeschlossen, usw.) und zu ändern. Der Benutzer soll geeignet dabei unterstützt werden, bestimmte vorgegebene Aktionsarten anlegen und durchführen zu können. Dabei soll der Benutzer einfach erkennen können, welche Aktionen bereits angelegt sind und welche noch nicht.</w:t>
+            </w:r>
+          </w:p>
+          <w:p>
+            <w:pPr>
+              <w:rPr>
+                <w:lang w:eastAsia="en-US"/>
+              </w:rPr>
+            </w:pPr>
+            <w:r>
+              <w:rPr>
+                <w:lang w:eastAsia="en-US"/>
+              </w:rPr>
+              <w:t>Es soll darüber hinaus möglich sein, einer Aktion verschiedene Medien (Dokumente, Bilder, Videos, usw.) zuzuordnen.</w:t>
+            </w:r>
+          </w:p>
+          <w:p>
+            <w:pPr>
+              <w:pStyle w:val="Frage"/>
+            </w:pPr>
+            <w:r>
+              <w:t xml:space="preserve">Welche </w:t>
+            </w:r>
+            <w:proofErr w:type="spellStart"/>
+            <w:r>
+              <w:t>Atribute</w:t>
+            </w:r>
+            <w:proofErr w:type="spellEnd"/>
+            <w:r>
+              <w:t xml:space="preserve"> hat eine Aktion?</w:t>
+            </w:r>
+          </w:p>
+          <w:p>
+            <w:pPr>
+              <w:pStyle w:val="Antwort"/>
+            </w:pPr>
+            <w:r>
+              <w:t>Titel</w:t>
+            </w:r>
+            <w:r>
+              <w:t xml:space="preserve">, </w:t>
+            </w:r>
+            <w:proofErr w:type="gramStart"/>
+            <w:r>
+              <w:t>Beschreibung ,</w:t>
+            </w:r>
+            <w:proofErr w:type="gramEnd"/>
+            <w:r>
+              <w:t xml:space="preserve"> </w:t>
+            </w:r>
+            <w:r>
+              <w:t>Anfangsdatum</w:t>
+            </w:r>
+            <w:r>
+              <w:t xml:space="preserve">, </w:t>
+            </w:r>
+            <w:r>
+              <w:t>Enddatum</w:t>
+            </w:r>
+            <w:r>
+              <w:t xml:space="preserve">, </w:t>
+            </w:r>
+            <w:r>
+              <w:t>Art</w:t>
+            </w:r>
+            <w:r>
+              <w:t xml:space="preserve">, </w:t>
+            </w:r>
+            <w:r>
+              <w:t>Zustand</w:t>
+            </w:r>
+            <w:r>
+              <w:t xml:space="preserve">, </w:t>
+            </w:r>
+            <w:r>
+              <w:t>eine Liste von Orten, eine Liste von Organisatoren, eine Liste</w:t>
+            </w:r>
+            <w:r>
+              <w:t xml:space="preserve"> von Teilnehmern</w:t>
+            </w:r>
+            <w:r>
+              <w:t>,</w:t>
+            </w:r>
+            <w:r>
+              <w:t xml:space="preserve"> eine Liste von Hilfsmitteln, eine</w:t>
+            </w:r>
+            <w:r>
+              <w:t>.</w:t>
+            </w:r>
+            <w:r>
+              <w:t xml:space="preserve"> </w:t>
+            </w:r>
+            <w:r>
+              <w:t xml:space="preserve">Liste von Medien und eine Liste von Belegen. </w:t>
+            </w:r>
+            <w:r>
+              <w:t>Außerdem soll gespeichert werden, ob die Aktion für das Brautpaar sichtbar ist.</w:t>
+            </w:r>
+          </w:p>
+          <w:p>
+            <w:pPr>
+              <w:pStyle w:val="Frage"/>
+            </w:pPr>
+            <w:r>
+              <w:t>Soll bei dem Anfangs- und Enddatum auch die Zeit gespeichert werden?</w:t>
+            </w:r>
+          </w:p>
+          <w:p>
+            <w:pPr>
+              <w:pStyle w:val="Antwort"/>
+            </w:pPr>
+            <w:r>
+              <w:t>Ja, bei diesem Attributen soll auch die Zeit mitgespeichert werden</w:t>
+            </w:r>
+          </w:p>
+          <w:p>
+            <w:pPr>
+              <w:pStyle w:val="Frage"/>
+            </w:pPr>
+            <w:r>
+              <w:t>Kann ein Hilfsmittel mehrmals in einer Aktion vorkommen?</w:t>
+            </w:r>
+          </w:p>
+          <w:p>
+            <w:pPr>
+              <w:pStyle w:val="Antwort"/>
+            </w:pPr>
+            <w:r>
+              <w:t xml:space="preserve">Da dies durchaus vorkommen kann, soll die Anzahl des jeweiligen </w:t>
+            </w:r>
+            <w:proofErr w:type="spellStart"/>
+            <w:r>
+              <w:t>Hilfmittels</w:t>
+            </w:r>
+            <w:proofErr w:type="spellEnd"/>
+            <w:r>
+              <w:t xml:space="preserve"> mitgespeichert werden.</w:t>
+            </w:r>
+          </w:p>
+          <w:p>
+            <w:pPr>
+              <w:pStyle w:val="Frage"/>
+              <w:tabs>
+                <w:tab w:val="left" w:pos="4469"/>
+              </w:tabs>
+            </w:pPr>
+            <w:r>
+              <w:t>Was ist mit dem Attribut Art gemeint?</w:t>
+            </w:r>
+            <w:r>
+              <w:tab/>
+            </w:r>
+          </w:p>
+          <w:p>
+            <w:pPr>
+              <w:pStyle w:val="Antwort"/>
+            </w:pPr>
+            <w:r>
+              <w:t>Die Art soll eine Kategorie angeben in welche die Aktion fällt.</w:t>
+            </w:r>
+          </w:p>
+          <w:p>
+            <w:pPr>
+              <w:pStyle w:val="Frage"/>
+            </w:pPr>
+            <w:r>
+              <w:t>Soll es eine Vorauswahl von Arten geben und soll diese erweiterbar sein?</w:t>
+            </w:r>
+          </w:p>
+          <w:p>
+            <w:pPr>
+              <w:pStyle w:val="Antwort"/>
+            </w:pPr>
+            <w:r>
+              <w:t>Ja, es soll eine von Werk aus gegebene Auswahl geben, die sich erweitern lässt.</w:t>
+            </w:r>
+          </w:p>
+          <w:p>
+            <w:pPr>
+              <w:pStyle w:val="Frage"/>
+            </w:pPr>
+            <w:r>
+              <w:t>Wie soll die Erweiterung von „Art“ durch den Benutzer durchgeführt werden?</w:t>
+            </w:r>
+          </w:p>
+          <w:p>
+            <w:pPr>
+              <w:pStyle w:val="Antwort"/>
+            </w:pPr>
+            <w:r>
               <w:lastRenderedPageBreak/>
-              <w:t>durchführen zu können. Dabei soll der Benutzer einfach erkennen können, welche Aktionen bereits angelegt sind und welche noch nicht.</w:t>
-            </w:r>
-          </w:p>
-          <w:p>
-            <w:pPr>
-              <w:rPr>
-                <w:lang w:eastAsia="en-US"/>
-              </w:rPr>
-            </w:pPr>
-            <w:r>
-              <w:rPr>
-                <w:lang w:eastAsia="en-US"/>
-              </w:rPr>
-              <w:t>Es soll darüber hinaus möglich sein, einer Aktion verschiedene Medien (Dokumente, Bilder, Videos, usw.) zuzuordnen.</w:t>
+              <w:t xml:space="preserve">Er hat die Option alle „Arten“ in einem </w:t>
+            </w:r>
+            <w:proofErr w:type="spellStart"/>
+            <w:r>
+              <w:t>seperaten</w:t>
+            </w:r>
+            <w:proofErr w:type="spellEnd"/>
+            <w:r>
+              <w:t xml:space="preserve"> Menüpunkt zu verwalten, dort erhält die Möglichkeit neue hinzuzufügen, sowie die andere zu löschen.</w:t>
             </w:r>
           </w:p>
           <w:p>
@@ -6028,13 +6851,7 @@
               <w:pStyle w:val="Frage"/>
             </w:pPr>
             <w:r>
-              <w:t xml:space="preserve">Welche </w:t>
-            </w:r>
-            <w:r>
-              <w:t>Atribute</w:t>
-            </w:r>
-            <w:r>
-              <w:t xml:space="preserve"> hat eine Aktion?</w:t>
+              <w:t>Gibt es die Möglichkeit Prioritäten zu setzen?</w:t>
             </w:r>
           </w:p>
           <w:p>
@@ -6042,159 +6859,18 @@
               <w:pStyle w:val="Antwort"/>
             </w:pPr>
             <w:r>
-              <w:t>Titel</w:t>
-            </w:r>
-            <w:r>
-              <w:t xml:space="preserve">, </w:t>
-            </w:r>
-            <w:r>
-              <w:t xml:space="preserve">Beschreibung , </w:t>
-            </w:r>
-            <w:r>
-              <w:t>Anfangsdatum</w:t>
-            </w:r>
-            <w:r>
-              <w:t xml:space="preserve">, </w:t>
-            </w:r>
-            <w:r>
-              <w:t>Enddatum</w:t>
-            </w:r>
-            <w:r>
-              <w:t xml:space="preserve">, </w:t>
-            </w:r>
-            <w:r>
-              <w:t>Art</w:t>
-            </w:r>
-            <w:r>
-              <w:t xml:space="preserve">, </w:t>
-            </w:r>
-            <w:r>
-              <w:t>Zustand</w:t>
-            </w:r>
-            <w:r>
-              <w:t xml:space="preserve">, </w:t>
-            </w:r>
-            <w:r>
-              <w:t>eine Liste von Orten, eine Liste von Organisatoren, eine Liste</w:t>
-            </w:r>
-            <w:r>
-              <w:t xml:space="preserve"> von Teilnehmern</w:t>
-            </w:r>
-            <w:r>
-              <w:t>,</w:t>
-            </w:r>
-            <w:r>
-              <w:t xml:space="preserve"> eine Liste von Hilfsmitteln, eine</w:t>
-            </w:r>
-            <w:r>
-              <w:t>.</w:t>
-            </w:r>
-            <w:r>
-              <w:t xml:space="preserve"> </w:t>
-            </w:r>
-            <w:r>
-              <w:t xml:space="preserve">Liste von Medien und eine Liste von Belegen. </w:t>
-            </w:r>
-            <w:r>
-              <w:t>Außerdem soll gespeichert werden, ob die Aktion für das Brautpaar sichtbar ist.</w:t>
-            </w:r>
-          </w:p>
-          <w:p>
-            <w:pPr>
-              <w:pStyle w:val="Frage"/>
-            </w:pPr>
-            <w:r>
-              <w:t>Soll bei dem Anfangs- und Enddatum auch die Zeit gespeichert werden?</w:t>
-            </w:r>
-          </w:p>
-          <w:p>
-            <w:pPr>
-              <w:pStyle w:val="Antwort"/>
-            </w:pPr>
-            <w:r>
-              <w:t>Ja, bei diesem Attributen soll auch die Zeit mitgespeichert werden</w:t>
-            </w:r>
-          </w:p>
-          <w:p>
-            <w:pPr>
-              <w:pStyle w:val="Frage"/>
-            </w:pPr>
-            <w:r>
-              <w:t>Kann ein Hilfsmittel mehrmals in einer Aktion vorkommen?</w:t>
-            </w:r>
-          </w:p>
-          <w:p>
-            <w:pPr>
-              <w:pStyle w:val="Antwort"/>
-            </w:pPr>
-            <w:r>
-              <w:t>Da dies durchaus vorkommen kann, soll die Anzahl des jeweiligen Hilfmittels mitgespeichert werden.</w:t>
-            </w:r>
-          </w:p>
-          <w:p>
-            <w:pPr>
-              <w:pStyle w:val="Frage"/>
-            </w:pPr>
-            <w:r>
-              <w:t>Was ist mit dem Attribut Art gemeint?</w:t>
-            </w:r>
-          </w:p>
-          <w:p>
-            <w:pPr>
-              <w:pStyle w:val="Antwort"/>
-            </w:pPr>
-            <w:r>
-              <w:t>Die Art soll eine Kategorie angeben in welche die Aktion fällt.</w:t>
-            </w:r>
-          </w:p>
-          <w:p>
-            <w:pPr>
-              <w:pStyle w:val="Frage"/>
-            </w:pPr>
-            <w:r>
-              <w:t>Soll es eine Vorauswahl von Arten geben und soll diese erweiterbar sein?</w:t>
-            </w:r>
-          </w:p>
-          <w:p>
-            <w:pPr>
-              <w:pStyle w:val="Antwort"/>
-            </w:pPr>
-            <w:r>
-              <w:t>Ja, es soll eine von Werk aus gegebene Auswahl geben, die sich erweitern lässt.</w:t>
-            </w:r>
-          </w:p>
-          <w:p>
-            <w:pPr>
-              <w:pStyle w:val="Frage"/>
-            </w:pPr>
-            <w:r>
-              <w:t>Wie soll die Erweiterung von „Art“ durch den Benutzer durchgeführt werden?</w:t>
-            </w:r>
-          </w:p>
-          <w:p>
-            <w:pPr>
-              <w:pStyle w:val="Antwort"/>
-            </w:pPr>
-            <w:r>
-              <w:t>Er hat die Option alle „Arten“ in einem seperaten Menüpunkt zu verwalten, dort erhält die Möglichkeit neue hinzuzufügen, sowie die andere zu löschen.</w:t>
-            </w:r>
-          </w:p>
-          <w:p>
-            <w:pPr>
-              <w:pStyle w:val="Frage"/>
-            </w:pPr>
-            <w:r>
-              <w:t>Gibt es die Möglichkeit Prioritäten zu setzen?</w:t>
-            </w:r>
-          </w:p>
-          <w:p>
-            <w:pPr>
-              <w:pStyle w:val="Antwort"/>
-            </w:pPr>
-            <w:r>
-              <w:t>Der Nutzer hat die Option eine Priortät zu vergeben, was über das korrespondierende Attribut geregelt wird. Somit wird eine Priorisierung von Aktionen durch den Nutzer ermöglicht.</w:t>
-            </w:r>
-          </w:p>
+              <w:t xml:space="preserve">Der Nutzer hat die Option eine </w:t>
+            </w:r>
+            <w:proofErr w:type="spellStart"/>
+            <w:r>
+              <w:t>Priortät</w:t>
+            </w:r>
+            <w:proofErr w:type="spellEnd"/>
+            <w:r>
+              <w:t xml:space="preserve"> zu vergeben, was über das korrespondierende Attribut geregelt wird. Somit wird eine Priorisierung von Aktionen durch den Nutzer ermöglicht.</w:t>
+            </w:r>
+          </w:p>
+          <w:p/>
           <w:p>
             <w:pPr>
               <w:pStyle w:val="Frage"/>
@@ -6225,7 +6901,15 @@
               <w:pStyle w:val="Frage"/>
             </w:pPr>
             <w:r>
-              <w:t>Erhält der Benutzer die Möglichkeit einen Aktion mit Notizen zu versehen?</w:t>
+              <w:t xml:space="preserve">Erhält der Benutzer die Möglichkeit </w:t>
+            </w:r>
+            <w:proofErr w:type="gramStart"/>
+            <w:r>
+              <w:t>einen</w:t>
+            </w:r>
+            <w:proofErr w:type="gramEnd"/>
+            <w:r>
+              <w:t xml:space="preserve"> Aktion mit Notizen zu versehen?</w:t>
             </w:r>
           </w:p>
           <w:p>
@@ -6233,10 +6917,26 @@
               <w:pStyle w:val="Antwort"/>
             </w:pPr>
             <w:r>
-              <w:t xml:space="preserve">Ja, der Benutzer kann Notizen zu der entsprechenden Aktion angeben, wo er detailiertere Informationen zum aktuellen Status oder ähnliches festhält. </w:t>
-            </w:r>
-            <w:r>
-              <w:t>Die sist optional.</w:t>
+              <w:t xml:space="preserve">Ja, der Benutzer kann Notizen zu der entsprechenden Aktion angeben, wo er </w:t>
+            </w:r>
+            <w:proofErr w:type="spellStart"/>
+            <w:r>
+              <w:t>detailiertere</w:t>
+            </w:r>
+            <w:proofErr w:type="spellEnd"/>
+            <w:r>
+              <w:t xml:space="preserve"> Informationen zum aktuellen Status oder ähnliches festhält. </w:t>
+            </w:r>
+            <w:r>
+              <w:t xml:space="preserve">Die </w:t>
+            </w:r>
+            <w:proofErr w:type="spellStart"/>
+            <w:r>
+              <w:t>sist</w:t>
+            </w:r>
+            <w:proofErr w:type="spellEnd"/>
+            <w:r>
+              <w:t xml:space="preserve"> optional.</w:t>
             </w:r>
           </w:p>
           <w:p>
@@ -6268,7 +6968,39 @@
               <w:pStyle w:val="Antwort"/>
             </w:pPr>
             <w:r>
-              <w:t>Nein, da bei den aktionen jedemenge personalisierter Daten gespeichert werden, soll es eine Liste von Aktionen geben, die dem Nutzer vorgschlagen werden anzulegen. Dabei sollen schon gewisse Felder der neuen Akion vorausgefüllt werden.</w:t>
+              <w:t xml:space="preserve">Nein, da bei den </w:t>
+            </w:r>
+            <w:proofErr w:type="spellStart"/>
+            <w:r>
+              <w:t>aktionen</w:t>
+            </w:r>
+            <w:proofErr w:type="spellEnd"/>
+            <w:r>
+              <w:t xml:space="preserve"> </w:t>
+            </w:r>
+            <w:proofErr w:type="spellStart"/>
+            <w:r>
+              <w:t>jedemenge</w:t>
+            </w:r>
+            <w:proofErr w:type="spellEnd"/>
+            <w:r>
+              <w:t xml:space="preserve"> personalisierter Daten gespeichert werden, soll es eine Liste von Aktionen geben, die dem Nutzer </w:t>
+            </w:r>
+            <w:proofErr w:type="spellStart"/>
+            <w:r>
+              <w:t>vorgschlagen</w:t>
+            </w:r>
+            <w:proofErr w:type="spellEnd"/>
+            <w:r>
+              <w:t xml:space="preserve"> werden anzulegen. Dabei sollen schon gewisse Felder der neuen </w:t>
+            </w:r>
+            <w:proofErr w:type="spellStart"/>
+            <w:r>
+              <w:t>Akion</w:t>
+            </w:r>
+            <w:proofErr w:type="spellEnd"/>
+            <w:r>
+              <w:t xml:space="preserve"> vorausgefüllt werden.</w:t>
             </w:r>
           </w:p>
           <w:p>
@@ -6284,7 +7016,15 @@
               <w:pStyle w:val="Antwort"/>
             </w:pPr>
             <w:r>
-              <w:t>Es sollen der Titel, die Beschreibung mit einem passendne Text, Meilenstein, versteckt, und der Zustand.</w:t>
+              <w:t xml:space="preserve">Es sollen der Titel, die Beschreibung mit einem </w:t>
+            </w:r>
+            <w:proofErr w:type="spellStart"/>
+            <w:r>
+              <w:t>passendne</w:t>
+            </w:r>
+            <w:proofErr w:type="spellEnd"/>
+            <w:r>
+              <w:t xml:space="preserve"> Text, Meilenstein, versteckt, und der Zustand.</w:t>
             </w:r>
           </w:p>
           <w:p>
@@ -6292,7 +7032,15 @@
               <w:pStyle w:val="Frage"/>
             </w:pPr>
             <w:r>
-              <w:t>Da die Attribute sehr speziefisch für eine Hochzeit sind, kann eine Aktion auch ohne direkte Hochzeit existieren, z.B. zur Wiederverwendung?</w:t>
+              <w:t xml:space="preserve">Da die Attribute sehr </w:t>
+            </w:r>
+            <w:proofErr w:type="spellStart"/>
+            <w:r>
+              <w:t>speziefisch</w:t>
+            </w:r>
+            <w:proofErr w:type="spellEnd"/>
+            <w:r>
+              <w:t xml:space="preserve"> für eine Hochzeit sind, kann eine Aktion auch ohne direkte Hochzeit existieren, z.B. zur Wiederverwendung?</w:t>
             </w:r>
           </w:p>
           <w:p>
@@ -6300,22 +7048,159 @@
               <w:pStyle w:val="Antwort"/>
             </w:pPr>
             <w:r>
+              <w:t xml:space="preserve">Nein, da wiegesagt die Attribute sehr </w:t>
+            </w:r>
+            <w:proofErr w:type="spellStart"/>
+            <w:r>
+              <w:t>speziefisch</w:t>
+            </w:r>
+            <w:proofErr w:type="spellEnd"/>
+            <w:r>
+              <w:t xml:space="preserve"> sind, ist ein</w:t>
+            </w:r>
+            <w:r>
+              <w:t>e Aktion immer einer Hochzeit d</w:t>
+            </w:r>
+            <w:r>
+              <w:t>irekt zugewiesen. Zur Wiederverwendung soll man Templates erstellen können. Außerdem gibt es ja noch die Möglichkeit der Nutzung der Standartaktionen.</w:t>
+            </w:r>
+          </w:p>
+          <w:p>
+            <w:pPr>
+              <w:pStyle w:val="Frage"/>
+            </w:pPr>
+            <w:r>
+              <w:t>Somit muss also eine Hochzeit auch keine Liste von Aktionen mehr speichern?</w:t>
+            </w:r>
+          </w:p>
+          <w:p>
+            <w:pPr>
+              <w:pStyle w:val="Antwort"/>
+            </w:pPr>
+            <w:r>
+              <w:t>Ja, dies ist somit nicht mehr nötig.</w:t>
+            </w:r>
+          </w:p>
+          <w:p>
+            <w:pPr>
+              <w:pStyle w:val="Frage"/>
+            </w:pPr>
+            <w:r>
+              <w:t xml:space="preserve">Wie sollen die Templates </w:t>
+            </w:r>
+            <w:proofErr w:type="spellStart"/>
+            <w:r>
+              <w:t>fuktionieren</w:t>
+            </w:r>
+            <w:proofErr w:type="spellEnd"/>
+            <w:r>
+              <w:t>?</w:t>
+            </w:r>
+          </w:p>
+          <w:p>
+            <w:pPr>
+              <w:pStyle w:val="Antwort"/>
+            </w:pPr>
+            <w:r>
+              <w:t xml:space="preserve">Man soll bei der Erstellung einer neuen Aktion diese per Knopfdruck als Template speichern können. Dabei soll nicht auf die Vollständigkeit der Angaben geachtet werden. Diese Templates sollen mit der oben beschriebenen </w:t>
+            </w:r>
+            <w:proofErr w:type="spellStart"/>
+            <w:r>
+              <w:t>Imort</w:t>
+            </w:r>
+            <w:proofErr w:type="spellEnd"/>
+            <w:r>
+              <w:t xml:space="preserve">/Export-Funktion funktionieren. Das neue Template lässt sich dann einfach als Datei auf den Server hochladen, dies ist aber optional. Außerdem soll es natürlich die Möglichkeit geben bei der Erstellung einer Aktion ebenso ein Template zu laden. Damit sollen dann die im </w:t>
+            </w:r>
+            <w:proofErr w:type="spellStart"/>
+            <w:r>
+              <w:t>Teplate</w:t>
+            </w:r>
+            <w:proofErr w:type="spellEnd"/>
+            <w:r>
+              <w:t xml:space="preserve"> hinterlegten Felder ausgefüllt werden.</w:t>
+            </w:r>
+          </w:p>
+          <w:p>
+            <w:pPr>
+              <w:pStyle w:val="Frage"/>
+            </w:pPr>
+            <w:r>
+              <w:t>Sind die Aktionen eher als To-Do Liste gedacht oder als Softwarefunktion?</w:t>
+            </w:r>
+          </w:p>
+          <w:p>
+            <w:pPr>
+              <w:pStyle w:val="Antwort"/>
+            </w:pPr>
+            <w:r>
+              <w:t xml:space="preserve">Die Aktionen sollen als Form einer To-Do Liste fungieren um einen besseren Überblick zu gewähren. </w:t>
+            </w:r>
+            <w:r>
+              <w:t>Zusätzlich soll es die Möglichkeit geben die Aktionen als Ablaufplan einzusehen, sowie diesen exportieren zu können.</w:t>
+            </w:r>
+          </w:p>
+          <w:p>
+            <w:pPr>
+              <w:pStyle w:val="Frage"/>
+            </w:pPr>
+            <w:r>
+              <w:t>Sollte es eine Erinnerungsfunktion geben?</w:t>
+            </w:r>
+          </w:p>
+          <w:p>
+            <w:pPr>
+              <w:pStyle w:val="Antwort"/>
+              <w:rPr>
+                <w:rStyle w:val="AntwortChar"/>
+              </w:rPr>
+            </w:pPr>
+            <w:r>
+              <w:t xml:space="preserve">Ja, diese soll von </w:t>
+            </w:r>
+            <w:r>
+              <w:rPr>
+                <w:rStyle w:val="AntwortChar"/>
+              </w:rPr>
+              <w:t>dem Benutzer selbst eingeschaltet und definiert werden können.</w:t>
+            </w:r>
+            <w:r>
+              <w:rPr>
+                <w:rStyle w:val="AntwortChar"/>
+              </w:rPr>
+              <w:t xml:space="preserve"> Sofern eine Erinnerung erfolgen soll, wird eine </w:t>
+            </w:r>
+            <w:proofErr w:type="spellStart"/>
+            <w:r>
+              <w:rPr>
+                <w:rStyle w:val="AntwortChar"/>
+              </w:rPr>
+              <w:t>Email</w:t>
+            </w:r>
+            <w:proofErr w:type="spellEnd"/>
+            <w:r>
+              <w:rPr>
+                <w:rStyle w:val="AntwortChar"/>
+              </w:rPr>
+              <w:t xml:space="preserve"> an den Nutzer geschickt.</w:t>
+            </w:r>
+          </w:p>
+          <w:p>
+            <w:pPr>
+              <w:pStyle w:val="Frage"/>
+            </w:pPr>
+            <w:r>
               <w:lastRenderedPageBreak/>
-              <w:t>Nein, da wiegesagt die Attribute sehr speziefisch sind, ist ein</w:t>
-            </w:r>
-            <w:r>
-              <w:t>e Aktion immer einer Hochzeit d</w:t>
-            </w:r>
-            <w:r>
-              <w:t>irekt zugewiesen. Zur Wiederverwendung soll man Templates erstellen können. Außerdem gibt es ja noch die Möglichkeit der Nutzung der Standartaktionen.</w:t>
-            </w:r>
-          </w:p>
-          <w:p>
-            <w:pPr>
-              <w:pStyle w:val="Frage"/>
-            </w:pPr>
-            <w:r>
-              <w:t>Somit muss also eine Hochzeit auch keine Liste von Aktionen mehr speichern?</w:t>
+              <w:t>Wie sollen diese Erinnerungen gespeichert und vom wem</w:t>
+            </w:r>
+            <w:r>
+              <w:t xml:space="preserve"> </w:t>
+            </w:r>
+            <w:r>
+              <w:t>gesendet werden</w:t>
+            </w:r>
+            <w:r>
+              <w:t>?</w:t>
             </w:r>
           </w:p>
           <w:p>
@@ -6323,287 +7208,21 @@
               <w:pStyle w:val="Antwort"/>
             </w:pPr>
             <w:r>
-              <w:t>Ja, dies ist somit nicht mehr nötig.</w:t>
-            </w:r>
-          </w:p>
-          <w:p>
-            <w:pPr>
-              <w:pStyle w:val="Frage"/>
-            </w:pPr>
-            <w:r>
-              <w:t>Wie sollen die Templates fuktionieren?</w:t>
-            </w:r>
-          </w:p>
-          <w:p>
-            <w:pPr>
-              <w:pStyle w:val="Antwort"/>
-            </w:pPr>
-            <w:r>
-              <w:t>Man soll bei der Erstellung einer neuen Aktion diese per Knopfdruck als Template speichern können. Dabei soll nicht auf die Vollständigkeit der Angaben geachtet werden. Diese Templates sollen mit der oben beschriebenen Imort/Export-Funktion funktionieren. Das neue Template lässt sich dann einfach als Datei auf den Server hochladen, dies ist aber optional. Außerdem soll es natürlich die Möglichkeit geben bei der Erstellung einer Aktion ebenso ein Template zu laden. Damit sollen dann die im Teplate hinterlegten Felder ausgefüllt werden.</w:t>
-            </w:r>
-          </w:p>
-          <w:p>
-            <w:pPr>
-              <w:pStyle w:val="Frage"/>
-            </w:pPr>
-            <w:r>
-              <w:t>Sind die Aktionen eher als To-Do Liste gedacht oder als Softwarefunktion?</w:t>
-            </w:r>
-          </w:p>
-          <w:p>
-            <w:pPr>
-              <w:pStyle w:val="Antwort"/>
-            </w:pPr>
-            <w:r>
-              <w:t xml:space="preserve">Die Aktionen sollen als Form einer To-Do Liste fungieren um einen besseren Überblick zu gewähren. </w:t>
-            </w:r>
-            <w:r>
-              <w:t>Zusätzlich soll es die Möglichkeit geben die Aktionen als Ablaufplan einzusehen, sowie diesen exportieren zu können.</w:t>
-            </w:r>
-          </w:p>
-          <w:p>
-            <w:pPr>
-              <w:pStyle w:val="Frage"/>
-            </w:pPr>
-            <w:r>
-              <w:t>Sollte es eine Erinnerungsfunktion geben?</w:t>
-            </w:r>
-          </w:p>
-          <w:p>
-            <w:pPr>
-              <w:pStyle w:val="Antwort"/>
-            </w:pPr>
-            <w:r>
-              <w:t xml:space="preserve">Ja, diese soll von </w:t>
-            </w:r>
-            <w:r>
-              <w:rPr>
-                <w:rStyle w:val="AntwortChar"/>
-              </w:rPr>
-              <w:t>dem Benutzer selbst eingeschaltet und definiert werden können.</w:t>
-            </w:r>
-            <w:r>
-              <w:rPr>
-                <w:rStyle w:val="AntwortChar"/>
-              </w:rPr>
-              <w:t xml:space="preserve"> Diese Erinnerungen sollen auf dem Server </w:t>
-            </w:r>
-            <w:r>
-              <w:rPr>
-                <w:rStyle w:val="AntwortChar"/>
-              </w:rPr>
-              <w:t xml:space="preserve"> </w:t>
-            </w:r>
-            <w:r>
-              <w:rPr>
-                <w:rStyle w:val="AntwortChar"/>
-              </w:rPr>
-              <w:t>gespeichert werden</w:t>
-            </w:r>
-            <w:r>
-              <w:rPr>
-                <w:rStyle w:val="AntwortChar"/>
-              </w:rPr>
-              <w:t>, aber nicht in der Datenbank. Sofern eine Erinnerung erfolgen soll, wird eine Email an den Nutzer geschickt.</w:t>
-            </w:r>
-          </w:p>
-          <w:p>
-            <w:pPr>
-              <w:pStyle w:val="Frage"/>
-            </w:pPr>
-            <w:r>
-              <w:t>Wie werden die Erinnerungen realisiert?</w:t>
-            </w:r>
-          </w:p>
-          <w:p>
-            <w:pPr>
-              <w:pStyle w:val="Antwort"/>
-            </w:pPr>
-            <w:r>
-              <w:t>Die Erinnerung wird mittels einer E-Mail realisiert, die der entsprechende Nutzer dann auf seine preferierte E-Mail erhält. Diese E-Mail wird automatisiert von der Software verschickt.</w:t>
-            </w:r>
-          </w:p>
-          <w:p>
-            <w:pPr>
-              <w:pStyle w:val="Frage"/>
-            </w:pPr>
-            <w:r>
-              <w:t>Können Dienstleister hinzugefügt werden?</w:t>
-            </w:r>
-          </w:p>
-          <w:p>
-            <w:pPr>
-              <w:pStyle w:val="Antwort"/>
-            </w:pPr>
-            <w:r>
-              <w:t>Ja, diese sollen als Spezial</w:t>
-            </w:r>
-            <w:r>
-              <w:t xml:space="preserve">version einer Person existieren, am besten über einen </w:t>
-            </w:r>
-            <w:r>
-              <w:t>seperates Attribut</w:t>
-            </w:r>
-            <w:r>
-              <w:t>.</w:t>
-            </w:r>
-          </w:p>
-          <w:p>
-            <w:pPr>
-              <w:pStyle w:val="Frage"/>
-            </w:pPr>
-            <w:r>
-              <w:t>Wie sol</w:t>
-            </w:r>
-            <w:r>
-              <w:t>l die Medien gespeichert werden?</w:t>
-            </w:r>
-          </w:p>
-          <w:p>
-            <w:pPr>
-              <w:pStyle w:val="Antwort"/>
-            </w:pPr>
-            <w:r>
-              <w:t xml:space="preserve">Diese sollen in ihrem Ursprungsformat auf den Server </w:t>
-            </w:r>
-            <w:r>
-              <w:t>abgelegt</w:t>
-            </w:r>
-            <w:r>
-              <w:t xml:space="preserve"> werden.</w:t>
-            </w:r>
-          </w:p>
-          <w:p>
-            <w:pPr>
-              <w:pStyle w:val="Frage"/>
-            </w:pPr>
-            <w:r>
-              <w:t>Existieren Medien als auch Objekte und wenn ja, welche Attribute hat dieses?</w:t>
-            </w:r>
-          </w:p>
-          <w:p>
-            <w:pPr>
-              <w:pStyle w:val="Antwort"/>
-            </w:pPr>
-            <w:r>
-              <w:t>Ein Medium hat einen Typ, der das Dateiformat beschreibt und eine URI</w:t>
-            </w:r>
-            <w:r>
-              <w:t>(</w:t>
-            </w:r>
-            <w:r>
-              <w:t>Uniform Resource Identifier</w:t>
-            </w:r>
-            <w:r>
-              <w:t>)</w:t>
-            </w:r>
-            <w:r>
-              <w:t>, die d</w:t>
-            </w:r>
-            <w:r>
-              <w:t>en Pfad zu der Datei beschreib</w:t>
-            </w:r>
-            <w:r>
-              <w:t>t als auch einen Titel.</w:t>
-            </w:r>
-          </w:p>
-          <w:p>
-            <w:pPr>
-              <w:pStyle w:val="Frage"/>
-            </w:pPr>
-            <w:r>
-              <w:t>Was soll konkret in der Art eines Mediums gespeichert werden?</w:t>
-            </w:r>
-          </w:p>
-          <w:p>
-            <w:pPr>
-              <w:pStyle w:val="Antwort"/>
-            </w:pPr>
-            <w:r>
-              <w:t>Es soll dort die Dateiendung gespeichert werden.</w:t>
-            </w:r>
-          </w:p>
-          <w:p>
-            <w:pPr>
-              <w:pStyle w:val="Frage"/>
-            </w:pPr>
-            <w:r>
-              <w:t>Welche Zustände haben Aktionen?</w:t>
-            </w:r>
-          </w:p>
-          <w:p>
-            <w:pPr>
-              <w:pStyle w:val="Antwort"/>
-            </w:pPr>
-            <w:r>
-              <w:t>Es gibt Standard Zustände, diese umfassen:</w:t>
-            </w:r>
-            <w:r>
-              <w:t xml:space="preserve"> Geplant, in Arbeit,</w:t>
-            </w:r>
-            <w:r>
-              <w:t>beendet,</w:t>
-            </w:r>
-            <w:r>
-              <w:t>sowie</w:t>
-            </w:r>
-            <w:r>
-              <w:t xml:space="preserve"> wartend</w:t>
-            </w:r>
-            <w:r>
-              <w:t xml:space="preserve">. Zusätzlich hat der </w:t>
-            </w:r>
-            <w:r>
-              <w:t xml:space="preserve">Nutzer </w:t>
-            </w:r>
-            <w:r>
-              <w:t>die Möglichkeit eigene</w:t>
-            </w:r>
-            <w:r>
-              <w:t xml:space="preserve"> </w:t>
-            </w:r>
-            <w:r>
-              <w:t>zu definieren.</w:t>
-            </w:r>
-          </w:p>
-          <w:p>
-            <w:pPr>
-              <w:pStyle w:val="Frage"/>
-            </w:pPr>
-            <w:r>
-              <w:t>Welche Information soll zu einem Ort gespeichert werden?</w:t>
-            </w:r>
-          </w:p>
-          <w:p>
-            <w:pPr>
-              <w:pStyle w:val="Antwort"/>
-            </w:pPr>
-            <w:r>
-              <w:t xml:space="preserve">Es sollen </w:t>
-            </w:r>
-            <w:r>
-              <w:t>Straße</w:t>
-            </w:r>
-            <w:r>
-              <w:t xml:space="preserve">, </w:t>
-            </w:r>
-            <w:r>
-              <w:t xml:space="preserve">Hausnummer, </w:t>
-            </w:r>
-            <w:r>
-              <w:t>Adresszusatz</w:t>
-            </w:r>
-            <w:r>
-              <w:t>, welcher optional ist</w:t>
-            </w:r>
-            <w:r>
-              <w:t xml:space="preserve"> sowie Stadt und Postleitzahl gespeichert werden. Dafür erscheint es sinnvoll einen Ort als eigene </w:t>
-            </w:r>
-            <w:r>
-              <w:t xml:space="preserve">Entität </w:t>
-            </w:r>
-            <w:r>
-              <w:t>auszulagern.</w:t>
+              <w:t>Die Erinnerungen sollen weder clientseitig noch in der Datenbank gespeichert werden. Es soll ein passender SMTP-Server verwendet werden, der Email</w:t>
+            </w:r>
+            <w:r>
+              <w:t>s</w:t>
+            </w:r>
+            <w:r>
+              <w:t xml:space="preserve"> mit Verzögerung </w:t>
+            </w:r>
+            <w:proofErr w:type="spellStart"/>
+            <w:r>
+              <w:t>veschicken</w:t>
+            </w:r>
+            <w:proofErr w:type="spellEnd"/>
+            <w:r>
+              <w:t xml:space="preserve"> kann.</w:t>
             </w:r>
           </w:p>
           <w:p/>
@@ -6613,6 +7232,244 @@
               <w:pStyle w:val="Frage"/>
             </w:pPr>
             <w:r>
+              <w:t>Wie werden die Erinnerungen realisiert?</w:t>
+            </w:r>
+          </w:p>
+          <w:p>
+            <w:pPr>
+              <w:pStyle w:val="Antwort"/>
+            </w:pPr>
+            <w:r>
+              <w:t xml:space="preserve">Die Erinnerung wird mittels einer E-Mail realisiert, die der entsprechende Nutzer dann auf seine </w:t>
+            </w:r>
+            <w:proofErr w:type="spellStart"/>
+            <w:r>
+              <w:t>preferierte</w:t>
+            </w:r>
+            <w:proofErr w:type="spellEnd"/>
+            <w:r>
+              <w:t xml:space="preserve"> E-Mail erhält. Diese E-Mail wird automatisiert von der Software verschickt.</w:t>
+            </w:r>
+          </w:p>
+          <w:p>
+            <w:pPr>
+              <w:pStyle w:val="Frage"/>
+            </w:pPr>
+            <w:r>
+              <w:t>Können Dienstleister hinzugefügt werden?</w:t>
+            </w:r>
+          </w:p>
+          <w:p>
+            <w:pPr>
+              <w:pStyle w:val="Antwort"/>
+            </w:pPr>
+            <w:r>
+              <w:t>Ja, diese sollen als Spezial</w:t>
+            </w:r>
+            <w:r>
+              <w:t xml:space="preserve">version einer Person existieren, am besten über </w:t>
+            </w:r>
+            <w:proofErr w:type="gramStart"/>
+            <w:r>
+              <w:t>einen</w:t>
+            </w:r>
+            <w:proofErr w:type="gramEnd"/>
+            <w:r>
+              <w:t xml:space="preserve"> </w:t>
+            </w:r>
+            <w:proofErr w:type="spellStart"/>
+            <w:r>
+              <w:t>seperates</w:t>
+            </w:r>
+            <w:proofErr w:type="spellEnd"/>
+            <w:r>
+              <w:t xml:space="preserve"> Attribut</w:t>
+            </w:r>
+            <w:r>
+              <w:t>.</w:t>
+            </w:r>
+          </w:p>
+          <w:p>
+            <w:pPr>
+              <w:pStyle w:val="Frage"/>
+            </w:pPr>
+            <w:r>
+              <w:t>Wie sol</w:t>
+            </w:r>
+            <w:r>
+              <w:t>l die Medien gespeichert werden?</w:t>
+            </w:r>
+          </w:p>
+          <w:p>
+            <w:pPr>
+              <w:pStyle w:val="Antwort"/>
+            </w:pPr>
+            <w:r>
+              <w:t xml:space="preserve">Diese sollen in ihrem Ursprungsformat auf den Server </w:t>
+            </w:r>
+            <w:r>
+              <w:t>abgelegt</w:t>
+            </w:r>
+            <w:r>
+              <w:t xml:space="preserve"> werden.</w:t>
+            </w:r>
+          </w:p>
+          <w:p>
+            <w:pPr>
+              <w:pStyle w:val="Frage"/>
+            </w:pPr>
+            <w:r>
+              <w:t>Existieren Medien als auch Objekte und wenn ja, welche Attribute hat dieses?</w:t>
+            </w:r>
+          </w:p>
+          <w:p>
+            <w:pPr>
+              <w:pStyle w:val="Antwort"/>
+            </w:pPr>
+            <w:r>
+              <w:t>Ein Medium hat einen Typ, der das Dateiformat beschreibt und eine URI</w:t>
+            </w:r>
+            <w:r>
+              <w:t>(</w:t>
+            </w:r>
+            <w:r>
+              <w:t xml:space="preserve">Uniform </w:t>
+            </w:r>
+            <w:proofErr w:type="spellStart"/>
+            <w:r>
+              <w:t>Resource</w:t>
+            </w:r>
+            <w:proofErr w:type="spellEnd"/>
+            <w:r>
+              <w:t xml:space="preserve"> Identifier</w:t>
+            </w:r>
+            <w:r>
+              <w:t>)</w:t>
+            </w:r>
+            <w:r>
+              <w:t>, die d</w:t>
+            </w:r>
+            <w:r>
+              <w:t>en Pfad zu der Datei beschreib</w:t>
+            </w:r>
+            <w:r>
+              <w:t>t als auch einen Titel.</w:t>
+            </w:r>
+          </w:p>
+          <w:p>
+            <w:pPr>
+              <w:pStyle w:val="Frage"/>
+            </w:pPr>
+            <w:r>
+              <w:t>Was soll konkret in der Art eines Mediums gespeichert werden?</w:t>
+            </w:r>
+          </w:p>
+          <w:p>
+            <w:pPr>
+              <w:pStyle w:val="Antwort"/>
+            </w:pPr>
+            <w:r>
+              <w:t>Es soll dort die Dateiendung gespeichert werden.</w:t>
+            </w:r>
+          </w:p>
+          <w:p>
+            <w:pPr>
+              <w:pStyle w:val="Frage"/>
+            </w:pPr>
+            <w:r>
+              <w:t>Welche Zustände haben Aktionen?</w:t>
+            </w:r>
+          </w:p>
+          <w:p>
+            <w:pPr>
+              <w:pStyle w:val="Antwort"/>
+            </w:pPr>
+            <w:r>
+              <w:t>Es gibt Standard Zustände, diese umfassen:</w:t>
+            </w:r>
+            <w:r>
+              <w:t xml:space="preserve"> Geplant, in </w:t>
+            </w:r>
+            <w:proofErr w:type="spellStart"/>
+            <w:r>
+              <w:t>Arbeit</w:t>
+            </w:r>
+            <w:proofErr w:type="gramStart"/>
+            <w:r>
+              <w:t>,</w:t>
+            </w:r>
+            <w:r>
+              <w:t>beendet,</w:t>
+            </w:r>
+            <w:r>
+              <w:t>sowie</w:t>
+            </w:r>
+            <w:proofErr w:type="spellEnd"/>
+            <w:proofErr w:type="gramEnd"/>
+            <w:r>
+              <w:t xml:space="preserve"> wartend</w:t>
+            </w:r>
+            <w:r>
+              <w:t xml:space="preserve">. Zusätzlich hat der </w:t>
+            </w:r>
+            <w:r>
+              <w:t xml:space="preserve">Nutzer </w:t>
+            </w:r>
+            <w:r>
+              <w:t>die Möglichkeit eigene</w:t>
+            </w:r>
+            <w:r>
+              <w:t xml:space="preserve"> </w:t>
+            </w:r>
+            <w:r>
+              <w:t>zu definieren.</w:t>
+            </w:r>
+          </w:p>
+          <w:p>
+            <w:pPr>
+              <w:pStyle w:val="Frage"/>
+            </w:pPr>
+            <w:r>
+              <w:t>Welche Information soll zu einem Ort gespeichert werden?</w:t>
+            </w:r>
+          </w:p>
+          <w:p>
+            <w:pPr>
+              <w:pStyle w:val="Antwort"/>
+            </w:pPr>
+            <w:r>
+              <w:t xml:space="preserve">Es sollen </w:t>
+            </w:r>
+            <w:r>
+              <w:t>Straße</w:t>
+            </w:r>
+            <w:r>
+              <w:t xml:space="preserve">, </w:t>
+            </w:r>
+            <w:r>
+              <w:t xml:space="preserve">Hausnummer, </w:t>
+            </w:r>
+            <w:r>
+              <w:t>Adresszusatz</w:t>
+            </w:r>
+            <w:r>
+              <w:t>, welcher optional ist</w:t>
+            </w:r>
+            <w:r>
+              <w:t xml:space="preserve"> sowie Stadt und Postleitzahl gespeichert werden. Dafür erscheint es sinnvoll einen Ort als eigene </w:t>
+            </w:r>
+            <w:r>
+              <w:t xml:space="preserve">Entität </w:t>
+            </w:r>
+            <w:r>
+              <w:t>auszulagern.</w:t>
+            </w:r>
+          </w:p>
+          <w:p>
+            <w:pPr>
+              <w:pStyle w:val="Frage"/>
+            </w:pPr>
+            <w:r>
               <w:t>Soll in Hinblick auf die Internationalisierung auch das Land gespeichert werden</w:t>
             </w:r>
             <w:r>
@@ -6698,6 +7555,7 @@
               <w:pStyle w:val="Frage"/>
             </w:pPr>
             <w:r>
+              <w:lastRenderedPageBreak/>
               <w:t>Soll es eine Beleg/Rechnungsverwaltung geben und wenn ja, wie sollen diese Objekte verwaltet werden?</w:t>
             </w:r>
           </w:p>
@@ -6823,7 +7681,23 @@
               <w:pStyle w:val="Frage"/>
             </w:pPr>
             <w:r>
-              <w:t>Soll die Art eines Hilfmittels speziell kategoriesiert werden könne, d.h. soll es eine Auswahl an Arten geben?</w:t>
+              <w:t xml:space="preserve">Soll die Art eines </w:t>
+            </w:r>
+            <w:proofErr w:type="spellStart"/>
+            <w:r>
+              <w:t>Hilfmittels</w:t>
+            </w:r>
+            <w:proofErr w:type="spellEnd"/>
+            <w:r>
+              <w:t xml:space="preserve"> speziell </w:t>
+            </w:r>
+            <w:proofErr w:type="spellStart"/>
+            <w:r>
+              <w:t>kategoriesiert</w:t>
+            </w:r>
+            <w:proofErr w:type="spellEnd"/>
+            <w:r>
+              <w:t xml:space="preserve"> werden könne, d.h. soll es eine Auswahl an Arten geben?</w:t>
             </w:r>
           </w:p>
           <w:p>
@@ -6869,7 +7743,6 @@
               <w:pStyle w:val="Antwort"/>
             </w:pPr>
             <w:r>
-              <w:lastRenderedPageBreak/>
               <w:t>Es soll die oben genannten Zustände vordefiniert geben und welche, die der Nutzer selbst definieren kann.</w:t>
             </w:r>
           </w:p>
@@ -6886,7 +7759,15 @@
               <w:pStyle w:val="Antwort"/>
             </w:pPr>
             <w:r>
-              <w:t>In einem seperaten Menüpunkt kann er die Zustände verwalten und somit dort neue anlegen, beziehungsweise löschen.</w:t>
+              <w:t xml:space="preserve">In einem </w:t>
+            </w:r>
+            <w:proofErr w:type="spellStart"/>
+            <w:r>
+              <w:t>seperaten</w:t>
+            </w:r>
+            <w:proofErr w:type="spellEnd"/>
+            <w:r>
+              <w:t xml:space="preserve"> Menüpunkt kann er die Zustände verwalten und somit dort neue anlegen, beziehungsweise löschen.</w:t>
             </w:r>
           </w:p>
           <w:p>
@@ -6934,29 +7815,18 @@
               <w:pStyle w:val="Antwort"/>
             </w:pPr>
             <w:r>
-              <w:t>Im Standardfall werden alle zu dem Ereignis in Verbindung stehende Teilnehmer informiert. Allerdings ist es möglich die Notfikation auszustellen falls eine Person nicht wünscht benachrichtig zu werden.</w:t>
-            </w:r>
-            <w:r>
-              <w:t xml:space="preserve"> Ebenfalls hat der auslösende Nutzer die Möglichkeit die Benachrichtigung nur an spezielle Nutzer zu senden.</w:t>
-            </w:r>
-          </w:p>
-          <w:p>
-            <w:pPr>
-              <w:pStyle w:val="Frage"/>
-            </w:pPr>
-            <w:r>
-              <w:t>Wann werden Personen benachrichtigt?</w:t>
-            </w:r>
-          </w:p>
-          <w:p>
-            <w:pPr>
-              <w:pStyle w:val="Antwort"/>
-            </w:pPr>
-            <w:r>
-              <w:t>Es erfolgt eine automatisierte Benachrichtigung be</w:t>
-            </w:r>
-            <w:r>
-              <w:t>i Änderungen betreffend des Datums bzw. der Uhrzeit. Der Benutzer hat zusätzlich die Möglichkeit manuelle Benachrichtigungen zu senden. Dies geschieht in dem er einen Mail-Knopf betätigt welcher automatisch das Mailtool öffnet und alle gewählten Personen als Empfänger einträgt.</w:t>
+              <w:t xml:space="preserve">Im Standardfall werden alle zu dem Ereignis in Verbindung stehende Teilnehmer informiert. Allerdings ist es möglich die </w:t>
+            </w:r>
+            <w:proofErr w:type="spellStart"/>
+            <w:r>
+              <w:t>Notfikation</w:t>
+            </w:r>
+            <w:proofErr w:type="spellEnd"/>
+            <w:r>
+              <w:t xml:space="preserve"> auszustellen falls eine Person nicht wünscht benachrichtig zu werden.</w:t>
+            </w:r>
+            <w:r>
+              <w:t xml:space="preserve"> Ebenfalls hat der auslösende Nutzer die Möglichkeit die Benachrichtigung nur an spezielle Nutzer zu senden. </w:t>
             </w:r>
           </w:p>
         </w:tc>
@@ -7025,6 +7895,8 @@
               <w:t>.</w:t>
             </w:r>
           </w:p>
+          <w:p/>
+          <w:p/>
           <w:p>
             <w:pPr>
               <w:pStyle w:val="Frage"/>
@@ -7061,8 +7933,13 @@
             <w:r>
               <w:t xml:space="preserve"> </w:t>
             </w:r>
-            <w:r>
-              <w:t>EMail-Adresse</w:t>
+            <w:proofErr w:type="spellStart"/>
+            <w:r>
+              <w:t>EMail</w:t>
+            </w:r>
+            <w:proofErr w:type="spellEnd"/>
+            <w:r>
+              <w:t>-Adresse</w:t>
             </w:r>
             <w:r>
               <w:t>(</w:t>
@@ -7132,7 +8009,15 @@
               <w:pStyle w:val="Frage"/>
             </w:pPr>
             <w:r>
-              <w:t>Wie sollen diese Diesntleister verwaltet werden.</w:t>
+              <w:t xml:space="preserve">Wie sollen diese </w:t>
+            </w:r>
+            <w:proofErr w:type="spellStart"/>
+            <w:r>
+              <w:t>Diesntleister</w:t>
+            </w:r>
+            <w:proofErr w:type="spellEnd"/>
+            <w:r>
+              <w:t xml:space="preserve"> verwaltet werden.</w:t>
             </w:r>
           </w:p>
           <w:p>
@@ -7143,32 +8028,23 @@
               <w:t>Dienstleister sollen wie normale Per</w:t>
             </w:r>
             <w:r>
-              <w:t>sonen behandelt werden. Ein entsprechendes Attrivut</w:t>
-            </w:r>
-            <w:r>
-              <w:t xml:space="preserve"> soll festelegen, ob die betreffende Person ein Dienstleister ist oder nicht.</w:t>
-            </w:r>
-          </w:p>
-          <w:p>
-            <w:pPr>
-              <w:pStyle w:val="Frage"/>
-            </w:pPr>
-            <w:r>
-              <w:t>Soll es möglich sein, die bevorzugte E-Mail und Telefonnummer zu markieren?</w:t>
-            </w:r>
-          </w:p>
-          <w:p>
-            <w:pPr>
-              <w:pStyle w:val="Antwort"/>
-            </w:pPr>
-            <w:r>
-              <w:t xml:space="preserve">Ja, damit soll die Kontaktaufnahme </w:t>
-            </w:r>
-            <w:r>
-              <w:t>optimiert</w:t>
-            </w:r>
-            <w:r>
-              <w:t xml:space="preserve"> werden.</w:t>
+              <w:t xml:space="preserve">sonen behandelt werden. Ein entsprechendes </w:t>
+            </w:r>
+            <w:proofErr w:type="spellStart"/>
+            <w:r>
+              <w:t>Attrivut</w:t>
+            </w:r>
+            <w:proofErr w:type="spellEnd"/>
+            <w:r>
+              <w:t xml:space="preserve"> soll </w:t>
+            </w:r>
+            <w:proofErr w:type="spellStart"/>
+            <w:r>
+              <w:t>festelegen</w:t>
+            </w:r>
+            <w:proofErr w:type="spellEnd"/>
+            <w:r>
+              <w:t>, ob die betreffende Person ein Dienstleister ist oder nicht.</w:t>
             </w:r>
           </w:p>
           <w:p>
@@ -7199,8 +8075,6 @@
               <w:t>.</w:t>
             </w:r>
           </w:p>
-          <w:p/>
-          <w:p/>
           <w:p>
             <w:pPr>
               <w:pStyle w:val="Frage"/>
@@ -7220,14 +8094,35 @@
               <w:t xml:space="preserve">Hochzeitsmanager </w:t>
             </w:r>
             <w:r>
-              <w:t>und der Systemadministrator kann neue Personen anlegen. Dies ist nich nötig, wenn die Person auch ein Systemnutzer ist, denn dann wird ein</w:t>
-            </w:r>
-            <w:r>
-              <w:t>en Person automatisch angelegt.</w:t>
-            </w:r>
+              <w:t xml:space="preserve">und der Systemadministrator </w:t>
+            </w:r>
+            <w:proofErr w:type="gramStart"/>
+            <w:r>
+              <w:t>kann</w:t>
+            </w:r>
+            <w:proofErr w:type="gramEnd"/>
+            <w:r>
+              <w:t xml:space="preserve"> neue Personen anlegen. Dies ist </w:t>
+            </w:r>
+            <w:proofErr w:type="spellStart"/>
+            <w:r>
+              <w:t>nich</w:t>
+            </w:r>
+            <w:proofErr w:type="spellEnd"/>
+            <w:r>
+              <w:t xml:space="preserve"> nötig, wenn die Person auch ein Systemnutzer ist, denn dann wird ein</w:t>
+            </w:r>
+            <w:r>
+              <w:t>en Person automatisch angelegt</w:t>
+            </w:r>
+            <w:proofErr w:type="gramStart"/>
             <w:r>
               <w:t>.</w:t>
             </w:r>
+            <w:r>
+              <w:t>.</w:t>
+            </w:r>
+            <w:proofErr w:type="gramEnd"/>
           </w:p>
         </w:tc>
       </w:tr>
@@ -7247,7 +8142,6 @@
               <w:rPr>
                 <w:lang w:eastAsia="en-US"/>
               </w:rPr>
-              <w:lastRenderedPageBreak/>
               <w:t>/LF60/</w:t>
             </w:r>
           </w:p>
@@ -7341,7 +8235,15 @@
               <w:pStyle w:val="Frage"/>
             </w:pPr>
             <w:r>
-              <w:t>Wie genau soll der Generierungsprozess ausshene?</w:t>
+              <w:t xml:space="preserve">Wie genau soll der Generierungsprozess </w:t>
+            </w:r>
+            <w:proofErr w:type="spellStart"/>
+            <w:r>
+              <w:t>ausshene</w:t>
+            </w:r>
+            <w:proofErr w:type="spellEnd"/>
+            <w:r>
+              <w:t>?</w:t>
             </w:r>
           </w:p>
           <w:p>
@@ -7355,7 +8257,15 @@
               <w:t>em</w:t>
             </w:r>
             <w:r>
-              <w:t xml:space="preserve"> der Nutzer die Generierung angetriggert hat, kann er auswählen </w:t>
+              <w:t xml:space="preserve"> der Nutzer die Generierung </w:t>
+            </w:r>
+            <w:proofErr w:type="spellStart"/>
+            <w:r>
+              <w:t>angetriggert</w:t>
+            </w:r>
+            <w:proofErr w:type="spellEnd"/>
+            <w:r>
+              <w:t xml:space="preserve"> hat, kann er auswählen </w:t>
             </w:r>
             <w:r>
               <w:rPr>
@@ -7369,11 +8279,33 @@
               </w:rPr>
               <w:t xml:space="preserve">. </w:t>
             </w:r>
+            <w:proofErr w:type="spellStart"/>
             <w:r>
               <w:rPr>
                 <w:rStyle w:val="AntwortChar"/>
               </w:rPr>
-              <w:t>Katergorien wie kalt, alkoholisch, etc. wird in der Beschriebung des Nahrungsmittels gespeichert. Diese kann auf dem Speiseplan angezeigt werden</w:t>
+              <w:t>Katergorien</w:t>
+            </w:r>
+            <w:proofErr w:type="spellEnd"/>
+            <w:r>
+              <w:rPr>
+                <w:rStyle w:val="AntwortChar"/>
+              </w:rPr>
+              <w:t xml:space="preserve"> wie kalt, alkoholisch, etc. wird in der </w:t>
+            </w:r>
+            <w:proofErr w:type="spellStart"/>
+            <w:r>
+              <w:rPr>
+                <w:rStyle w:val="AntwortChar"/>
+              </w:rPr>
+              <w:t>Beschriebung</w:t>
+            </w:r>
+            <w:proofErr w:type="spellEnd"/>
+            <w:r>
+              <w:rPr>
+                <w:rStyle w:val="AntwortChar"/>
+              </w:rPr>
+              <w:t xml:space="preserve"> des Nahrungsmittels gespeichert. Diese kann auf dem Speiseplan angezeigt werden</w:t>
             </w:r>
             <w:r>
               <w:t>. Der Nutzer kann aber auch weitere Details angeben, ohne dass diese in der Datenbank gespeichert werden. Eine Getränkearte ist simultan dazu erstellbar</w:t>
@@ -7395,7 +8327,64 @@
               <w:pStyle w:val="Antwort"/>
             </w:pPr>
             <w:r>
-              <w:t>Ja, und zwar auf zwei Weisen. Ertsens soll man den Speiseplan als Bild (png, jpg) oder als pdf-Datei abspeichern können. Zweitens, damit man nicht immer alle Metadaten neu angeben muss, soll die Speusekarte wie iben gennant auch exportiert/importiert werden können. Diese Datei kann man dann auf den Server hochladen.</w:t>
+              <w:lastRenderedPageBreak/>
+              <w:t xml:space="preserve">Ja, und zwar auf zwei Weisen. </w:t>
+            </w:r>
+            <w:proofErr w:type="spellStart"/>
+            <w:r>
+              <w:t>Ertsens</w:t>
+            </w:r>
+            <w:proofErr w:type="spellEnd"/>
+            <w:r>
+              <w:t xml:space="preserve"> soll man den Speiseplan als Bild (</w:t>
+            </w:r>
+            <w:proofErr w:type="spellStart"/>
+            <w:r>
+              <w:t>png</w:t>
+            </w:r>
+            <w:proofErr w:type="spellEnd"/>
+            <w:r>
+              <w:t xml:space="preserve">, </w:t>
+            </w:r>
+            <w:proofErr w:type="spellStart"/>
+            <w:r>
+              <w:t>jpg</w:t>
+            </w:r>
+            <w:proofErr w:type="spellEnd"/>
+            <w:r>
+              <w:t xml:space="preserve">) oder als </w:t>
+            </w:r>
+            <w:proofErr w:type="spellStart"/>
+            <w:r>
+              <w:t>pdf</w:t>
+            </w:r>
+            <w:proofErr w:type="spellEnd"/>
+            <w:r>
+              <w:t xml:space="preserve">-Datei abspeichern können. Zweitens, damit man nicht immer alle Metadaten neu angeben muss, soll die </w:t>
+            </w:r>
+            <w:proofErr w:type="spellStart"/>
+            <w:r>
+              <w:t>Speusekarte</w:t>
+            </w:r>
+            <w:proofErr w:type="spellEnd"/>
+            <w:r>
+              <w:t xml:space="preserve"> wie </w:t>
+            </w:r>
+            <w:proofErr w:type="spellStart"/>
+            <w:r>
+              <w:t>iben</w:t>
+            </w:r>
+            <w:proofErr w:type="spellEnd"/>
+            <w:r>
+              <w:t xml:space="preserve"> </w:t>
+            </w:r>
+            <w:proofErr w:type="spellStart"/>
+            <w:r>
+              <w:t>gennant</w:t>
+            </w:r>
+            <w:proofErr w:type="spellEnd"/>
+            <w:r>
+              <w:t xml:space="preserve"> auch exportiert/importiert werden können. Diese Datei kann man dann auf den Server hochladen.</w:t>
             </w:r>
           </w:p>
         </w:tc>
@@ -7416,6 +8405,7 @@
               <w:rPr>
                 <w:lang w:eastAsia="en-US"/>
               </w:rPr>
+              <w:lastRenderedPageBreak/>
               <w:t>/LF70/</w:t>
             </w:r>
           </w:p>
@@ -7435,7 +8425,21 @@
               <w:rPr>
                 <w:lang w:eastAsia="en-US"/>
               </w:rPr>
-              <w:t xml:space="preserve">Die oben erwähnte Liste der Hilfsmittel soll auf einfache Weise erweiterbar und zuweisbar sein. Sie sollen für sämtliche Hochzeitsveranstaltungen im System verfügbar sein. </w:t>
+              <w:t xml:space="preserve">Die oben erwähnte Liste der Hilfsmittel soll auf einfache Weise erweiterbar und </w:t>
+            </w:r>
+            <w:proofErr w:type="spellStart"/>
+            <w:r>
+              <w:rPr>
+                <w:lang w:eastAsia="en-US"/>
+              </w:rPr>
+              <w:t>zuweisbar</w:t>
+            </w:r>
+            <w:proofErr w:type="spellEnd"/>
+            <w:r>
+              <w:rPr>
+                <w:lang w:eastAsia="en-US"/>
+              </w:rPr>
+              <w:t xml:space="preserve"> sein. Sie sollen für sämtliche Hochzeitsveranstaltungen im System verfügbar sein. </w:t>
             </w:r>
           </w:p>
           <w:p>
@@ -7499,7 +8503,15 @@
               <w:pStyle w:val="Antwort"/>
             </w:pPr>
             <w:r>
-              <w:t>Über einen Dialog sollen diese angelgt werden können.</w:t>
+              <w:t xml:space="preserve">Über einen Dialog sollen diese </w:t>
+            </w:r>
+            <w:proofErr w:type="spellStart"/>
+            <w:r>
+              <w:t>angelgt</w:t>
+            </w:r>
+            <w:proofErr w:type="spellEnd"/>
+            <w:r>
+              <w:t xml:space="preserve"> werden können.</w:t>
             </w:r>
           </w:p>
           <w:p>
@@ -7507,7 +8519,6 @@
               <w:pStyle w:val="Frage"/>
             </w:pPr>
             <w:r>
-              <w:lastRenderedPageBreak/>
               <w:t>Kann man bei der Erzeugung von Hilfsmitteln entscheiden ob diese global im System verfügbar sein sollen?</w:t>
             </w:r>
           </w:p>
@@ -7519,7 +8530,6 @@
               <w:t>Nein, alle Hilfsmittel sind global verfügbar.</w:t>
             </w:r>
           </w:p>
-          <w:p/>
           <w:p>
             <w:pPr>
               <w:pStyle w:val="Frage"/>
@@ -7554,7 +8564,6 @@
               <w:rPr>
                 <w:lang w:eastAsia="en-US"/>
               </w:rPr>
-              <w:lastRenderedPageBreak/>
               <w:t>/LF80/</w:t>
             </w:r>
           </w:p>
@@ -7592,11 +8601,21 @@
             <w:r>
               <w:t xml:space="preserve">Nein, nur für den </w:t>
             </w:r>
+            <w:proofErr w:type="spellStart"/>
             <w:r>
               <w:t>Hochszeitsmanager</w:t>
             </w:r>
-            <w:r>
-              <w:t>, da es für die anderen Nutzer nicht von unbedingter Relevanz ist. Ebenfalls spielt der Aspekt des Datenschutz eine Rolle.</w:t>
+            <w:proofErr w:type="spellEnd"/>
+            <w:r>
+              <w:t xml:space="preserve">, da es für die anderen Nutzer nicht von unbedingter Relevanz ist. Ebenfalls spielt der Aspekt des </w:t>
+            </w:r>
+            <w:proofErr w:type="gramStart"/>
+            <w:r>
+              <w:t>Datenschutz</w:t>
+            </w:r>
+            <w:proofErr w:type="gramEnd"/>
+            <w:r>
+              <w:t xml:space="preserve"> eine Rolle.</w:t>
             </w:r>
           </w:p>
           <w:p>
@@ -7628,7 +8647,15 @@
               <w:pStyle w:val="Antwort"/>
             </w:pPr>
             <w:r>
-              <w:t>Nein, da doppelte Kosten zu entdecken zu schwierig wäre und den Nutzer überfordern würde.</w:t>
+              <w:t xml:space="preserve">Nein, da doppelte Kosten zu entdecken zu schwierig </w:t>
+            </w:r>
+            <w:proofErr w:type="gramStart"/>
+            <w:r>
+              <w:t>wäre</w:t>
+            </w:r>
+            <w:proofErr w:type="gramEnd"/>
+            <w:r>
+              <w:t xml:space="preserve"> und den Nutzer überfordern würde.</w:t>
             </w:r>
           </w:p>
           <w:p>
@@ -7671,7 +8698,15 @@
               <w:pStyle w:val="Frage"/>
             </w:pPr>
             <w:r>
-              <w:t>Wie sehen die geschätzten Kosten aus (ein Wert oder ein min/max Wert)?</w:t>
+              <w:t>Wie sehen die geschätzten Kosten aus (ein Wert oder ein min/</w:t>
+            </w:r>
+            <w:proofErr w:type="spellStart"/>
+            <w:r>
+              <w:t>max</w:t>
+            </w:r>
+            <w:proofErr w:type="spellEnd"/>
+            <w:r>
+              <w:t xml:space="preserve"> Wert)?</w:t>
             </w:r>
           </w:p>
           <w:p>
@@ -7679,7 +8714,16 @@
               <w:pStyle w:val="Antwort"/>
             </w:pPr>
             <w:r>
-              <w:t>Sie bewegen sich in einem min-max-Wert.</w:t>
+              <w:lastRenderedPageBreak/>
+              <w:t>Sie bewegen sich in einem min-</w:t>
+            </w:r>
+            <w:proofErr w:type="spellStart"/>
+            <w:r>
+              <w:t>max</w:t>
+            </w:r>
+            <w:proofErr w:type="spellEnd"/>
+            <w:r>
+              <w:t>-Wert.</w:t>
             </w:r>
           </w:p>
           <w:p>
@@ -7741,6 +8785,7 @@
               <w:rPr>
                 <w:lang w:eastAsia="en-US"/>
               </w:rPr>
+              <w:lastRenderedPageBreak/>
               <w:t>/LF90/</w:t>
             </w:r>
           </w:p>
@@ -7784,7 +8829,6 @@
               <w:pStyle w:val="Frage"/>
             </w:pPr>
             <w:r>
-              <w:lastRenderedPageBreak/>
               <w:t>Kann man gezielt filtern?</w:t>
             </w:r>
           </w:p>
@@ -7796,7 +8840,6 @@
               <w:t>Ja, es ist möglich nach speziellen Attributen zu filtern.</w:t>
             </w:r>
           </w:p>
-          <w:p/>
           <w:p>
             <w:pPr>
               <w:pStyle w:val="Frage"/>
@@ -7813,7 +8856,26 @@
               <w:pStyle w:val="Antwort"/>
             </w:pPr>
             <w:r>
-              <w:t>Überall wo man Personen, Hilfsmittel &amp; Aktionen zu anderen Sachen hinzufügen kann.</w:t>
+              <w:t xml:space="preserve">Überall wo man </w:t>
+            </w:r>
+            <w:proofErr w:type="spellStart"/>
+            <w:r>
+              <w:t>mehrer</w:t>
+            </w:r>
+            <w:proofErr w:type="spellEnd"/>
+            <w:r>
+              <w:t xml:space="preserve"> Arten einer Entität </w:t>
+            </w:r>
+            <w:proofErr w:type="spellStart"/>
+            <w:r>
+              <w:t>zue</w:t>
+            </w:r>
+            <w:proofErr w:type="spellEnd"/>
+            <w:r>
+              <w:t xml:space="preserve"> einer anderen</w:t>
+            </w:r>
+            <w:r>
+              <w:t xml:space="preserve"> hinzufügen kann.</w:t>
             </w:r>
           </w:p>
           <w:p>
@@ -7865,7 +8927,6 @@
               <w:rPr>
                 <w:lang w:eastAsia="en-US"/>
               </w:rPr>
-              <w:lastRenderedPageBreak/>
               <w:t>/LF100/</w:t>
             </w:r>
           </w:p>
@@ -7952,11 +9013,11 @@
         <w:pStyle w:val="Heading2"/>
         <w:jc w:val="left"/>
       </w:pPr>
-      <w:bookmarkStart w:id="23" w:name="_Toc456816297"/>
+      <w:bookmarkStart w:id="25" w:name="_Toc456816297"/>
       <w:r>
         <w:t>Produktdaten</w:t>
       </w:r>
-      <w:bookmarkEnd w:id="23"/>
+      <w:bookmarkEnd w:id="25"/>
     </w:p>
     <w:tbl>
       <w:tblPr>
@@ -8037,22 +9098,7 @@
               <w:t>Die implementierende Firma soll hierzu ein passendes Schema erarbeiten.</w:t>
             </w:r>
           </w:p>
-          <w:p>
-            <w:pPr>
-              <w:pStyle w:val="Frage"/>
-            </w:pPr>
-            <w:r>
-              <w:t>Wie soll auf die Daten zugegriffen werden (z.B. ODATA u.Ä.)</w:t>
-            </w:r>
-          </w:p>
-          <w:p>
-            <w:pPr>
-              <w:pStyle w:val="Antwort"/>
-            </w:pPr>
-            <w:r>
-              <w:t>Es soll das ODATA Protokoll verwendet werden.</w:t>
-            </w:r>
-          </w:p>
+          <w:p/>
         </w:tc>
       </w:tr>
     </w:tbl>
@@ -8061,11 +9107,12 @@
         <w:pStyle w:val="Heading2"/>
         <w:jc w:val="left"/>
       </w:pPr>
-      <w:bookmarkStart w:id="24" w:name="_Toc456816298"/>
-      <w:r>
+      <w:bookmarkStart w:id="26" w:name="_Toc456816298"/>
+      <w:r>
+        <w:lastRenderedPageBreak/>
         <w:t>Produktleistungen</w:t>
       </w:r>
-      <w:bookmarkEnd w:id="24"/>
+      <w:bookmarkEnd w:id="26"/>
     </w:p>
     <w:tbl>
       <w:tblPr>
@@ -8199,11 +9246,9 @@
               <w:pStyle w:val="Antwort"/>
             </w:pPr>
             <w:r>
-              <w:lastRenderedPageBreak/>
               <w:t>Diese Angabe bezieht sich nur auf die Firmensoftware. Bei der privaten wird sie 5000 geschätzt.</w:t>
             </w:r>
           </w:p>
-          <w:p/>
         </w:tc>
       </w:tr>
       <w:tr>
@@ -8222,7 +9267,6 @@
               <w:rPr>
                 <w:lang w:eastAsia="en-US"/>
               </w:rPr>
-              <w:lastRenderedPageBreak/>
               <w:t>/LL30/</w:t>
             </w:r>
           </w:p>
@@ -8360,11 +9404,11 @@
       <w:pPr>
         <w:pStyle w:val="Heading2"/>
       </w:pPr>
-      <w:bookmarkStart w:id="25" w:name="_Toc456816299"/>
+      <w:bookmarkStart w:id="27" w:name="_Toc456816299"/>
       <w:r>
         <w:t>Qualitätsanforderung</w:t>
       </w:r>
-      <w:bookmarkEnd w:id="25"/>
+      <w:bookmarkEnd w:id="27"/>
     </w:p>
     <w:tbl>
       <w:tblPr>
@@ -9296,8 +10340,8 @@
         <w:pStyle w:val="Heading2"/>
         <w:jc w:val="left"/>
       </w:pPr>
-      <w:bookmarkStart w:id="26" w:name="_Toc456816300"/>
-      <w:commentRangeStart w:id="27"/>
+      <w:bookmarkStart w:id="28" w:name="_Toc456816300"/>
+      <w:commentRangeStart w:id="29"/>
       <w:r>
         <w:lastRenderedPageBreak/>
         <w:t xml:space="preserve">Entitäten und </w:t>
@@ -9305,16 +10349,16 @@
       <w:r>
         <w:t>Attribute</w:t>
       </w:r>
-      <w:commentRangeEnd w:id="27"/>
+      <w:commentRangeEnd w:id="29"/>
       <w:r>
         <w:rPr>
           <w:rStyle w:val="CommentReference"/>
           <w:b w:val="0"/>
           <w:color w:val="000000" w:themeColor="text1"/>
         </w:rPr>
-        <w:commentReference w:id="27"/>
-      </w:r>
-      <w:bookmarkEnd w:id="26"/>
+        <w:commentReference w:id="29"/>
+      </w:r>
+      <w:bookmarkEnd w:id="28"/>
     </w:p>
     <w:p>
       <w:pPr>
@@ -9396,9 +10440,11 @@
         </w:numPr>
         <w:jc w:val="left"/>
       </w:pPr>
+      <w:proofErr w:type="spellStart"/>
       <w:r>
         <w:t>istDienstleister</w:t>
       </w:r>
+      <w:proofErr w:type="spellEnd"/>
     </w:p>
     <w:p>
       <w:pPr>
@@ -9626,8 +10672,6 @@
       <w:r>
         <w:t>Ende</w:t>
       </w:r>
-      <w:bookmarkStart w:id="28" w:name="_GoBack"/>
-      <w:bookmarkEnd w:id="28"/>
     </w:p>
     <w:p>
       <w:pPr>
@@ -9787,12 +10831,14 @@
         </w:numPr>
         <w:jc w:val="left"/>
       </w:pPr>
+      <w:proofErr w:type="spellStart"/>
       <w:r>
         <w:t>ist</w:t>
       </w:r>
       <w:r>
         <w:t>Versteckt</w:t>
       </w:r>
+      <w:proofErr w:type="spellEnd"/>
     </w:p>
     <w:p>
       <w:pPr>
@@ -9816,9 +10862,11 @@
         </w:numPr>
         <w:jc w:val="left"/>
       </w:pPr>
+      <w:proofErr w:type="spellStart"/>
       <w:r>
         <w:t>istMeilenstein</w:t>
       </w:r>
+      <w:proofErr w:type="spellEnd"/>
     </w:p>
     <w:p>
       <w:pPr>
@@ -9903,10 +10951,12 @@
         </w:numPr>
         <w:jc w:val="left"/>
       </w:pPr>
+      <w:proofErr w:type="spellStart"/>
       <w:r>
         <w:lastRenderedPageBreak/>
         <w:t>Aktionshilfmittel</w:t>
       </w:r>
+      <w:proofErr w:type="spellEnd"/>
     </w:p>
     <w:p>
       <w:pPr>
@@ -10047,9 +11097,11 @@
         </w:numPr>
         <w:jc w:val="left"/>
       </w:pPr>
+      <w:proofErr w:type="spellStart"/>
       <w:r>
         <w:t>zumVergleich</w:t>
       </w:r>
+      <w:proofErr w:type="spellEnd"/>
     </w:p>
     <w:p>
       <w:pPr>
@@ -10242,12 +11294,14 @@
         </w:numPr>
         <w:jc w:val="left"/>
       </w:pPr>
+      <w:proofErr w:type="spellStart"/>
       <w:r>
         <w:t>istP</w:t>
       </w:r>
       <w:r>
         <w:t>rivat</w:t>
       </w:r>
+      <w:proofErr w:type="spellEnd"/>
     </w:p>
     <w:p>
       <w:pPr>
@@ -10447,12 +11501,17 @@
       <w:pPr>
         <w:pStyle w:val="Heading1"/>
       </w:pPr>
-      <w:bookmarkStart w:id="29" w:name="_Toc456816301"/>
+      <w:bookmarkStart w:id="30" w:name="_Toc456816301"/>
+      <w:proofErr w:type="spellStart"/>
       <w:r>
         <w:lastRenderedPageBreak/>
-        <w:t>Use-Case-Diagramme</w:t>
-      </w:r>
-      <w:bookmarkEnd w:id="29"/>
+        <w:t>Use</w:t>
+      </w:r>
+      <w:proofErr w:type="spellEnd"/>
+      <w:r>
+        <w:t>-Case-Diagramme</w:t>
+      </w:r>
+      <w:bookmarkEnd w:id="30"/>
     </w:p>
     <w:p>
       <w:pPr>
@@ -10467,12 +11526,12 @@
       <w:pPr>
         <w:pStyle w:val="Heading1"/>
       </w:pPr>
-      <w:bookmarkStart w:id="30" w:name="_Toc456816302"/>
+      <w:bookmarkStart w:id="31" w:name="_Toc456816302"/>
       <w:r>
         <w:lastRenderedPageBreak/>
         <w:t>Analyse-Klassendiagramm</w:t>
       </w:r>
-      <w:bookmarkEnd w:id="30"/>
+      <w:bookmarkEnd w:id="31"/>
     </w:p>
     <w:p>
       <w:pPr>
@@ -10487,12 +11546,12 @@
       <w:pPr>
         <w:pStyle w:val="Heading1"/>
       </w:pPr>
-      <w:bookmarkStart w:id="31" w:name="_Toc456816303"/>
+      <w:bookmarkStart w:id="32" w:name="_Toc456816303"/>
       <w:r>
         <w:lastRenderedPageBreak/>
         <w:t>Sequenzdiagramm</w:t>
       </w:r>
-      <w:bookmarkEnd w:id="31"/>
+      <w:bookmarkEnd w:id="32"/>
     </w:p>
     <w:p>
       <w:pPr>
@@ -10507,12 +11566,12 @@
       <w:pPr>
         <w:pStyle w:val="Heading1"/>
       </w:pPr>
-      <w:bookmarkStart w:id="32" w:name="_Toc456816304"/>
+      <w:bookmarkStart w:id="33" w:name="_Toc456816304"/>
       <w:r>
         <w:lastRenderedPageBreak/>
         <w:t>Aktivitätsdiagramm</w:t>
       </w:r>
-      <w:bookmarkEnd w:id="32"/>
+      <w:bookmarkEnd w:id="33"/>
     </w:p>
     <w:p>
       <w:pPr>
@@ -10527,22 +11586,22 @@
       <w:pPr>
         <w:pStyle w:val="Title"/>
       </w:pPr>
-      <w:bookmarkStart w:id="33" w:name="_Toc456816305"/>
+      <w:bookmarkStart w:id="34" w:name="_Toc456816305"/>
       <w:r>
         <w:lastRenderedPageBreak/>
         <w:t>Entwurf</w:t>
       </w:r>
-      <w:bookmarkEnd w:id="33"/>
+      <w:bookmarkEnd w:id="34"/>
     </w:p>
     <w:p>
       <w:pPr>
         <w:pStyle w:val="Heading1"/>
       </w:pPr>
-      <w:bookmarkStart w:id="34" w:name="_Toc456816306"/>
+      <w:bookmarkStart w:id="35" w:name="_Toc456816306"/>
       <w:r>
         <w:t>Datenbankentwurf</w:t>
       </w:r>
-      <w:bookmarkEnd w:id="34"/>
+      <w:bookmarkEnd w:id="35"/>
     </w:p>
     <w:p>
       <w:pPr>
@@ -10557,12 +11616,12 @@
       <w:pPr>
         <w:pStyle w:val="Heading1"/>
       </w:pPr>
-      <w:bookmarkStart w:id="35" w:name="_Toc456816307"/>
+      <w:bookmarkStart w:id="36" w:name="_Toc456816307"/>
       <w:r>
         <w:lastRenderedPageBreak/>
         <w:t>Entwurfsklassendiagramm</w:t>
       </w:r>
-      <w:bookmarkEnd w:id="35"/>
+      <w:bookmarkEnd w:id="36"/>
     </w:p>
     <w:p>
       <w:pPr>
@@ -10577,12 +11636,12 @@
       <w:pPr>
         <w:pStyle w:val="Heading1"/>
       </w:pPr>
-      <w:bookmarkStart w:id="36" w:name="_Toc456816308"/>
+      <w:bookmarkStart w:id="37" w:name="_Toc456816308"/>
       <w:r>
         <w:lastRenderedPageBreak/>
         <w:t>GUI-Entwurf</w:t>
       </w:r>
-      <w:bookmarkEnd w:id="36"/>
+      <w:bookmarkEnd w:id="37"/>
     </w:p>
     <w:sectPr>
       <w:headerReference w:type="even" r:id="rId10"/>
@@ -10615,11 +11674,16 @@
         <w:annotationRef/>
       </w:r>
       <w:r>
-        <w:t>Schöner</w:t>
-      </w:r>
+        <w:t xml:space="preserve">UI ausarbeiten, Listen anzeigen </w:t>
+      </w:r>
+      <w:proofErr w:type="spellStart"/>
+      <w:r>
+        <w:t>etc</w:t>
+      </w:r>
+      <w:proofErr w:type="spellEnd"/>
     </w:p>
   </w:comment>
-  <w:comment w:id="22" w:author="Mueller, Kai" w:date="2016-07-11T16:20:00Z" w:initials="MK">
+  <w:comment w:id="18" w:author="Mueller, Kai" w:date="2016-07-26T19:20:00Z" w:initials="MK">
     <w:p>
       <w:pPr>
         <w:pStyle w:val="CommentText"/>
@@ -10631,11 +11695,11 @@
         <w:annotationRef/>
       </w:r>
       <w:r>
-        <w:t>Ausbauen, was lesen, schreiben, rollen etc</w:t>
+        <w:t>TODO</w:t>
       </w:r>
     </w:p>
   </w:comment>
-  <w:comment w:id="27" w:author="Mueller, Kai" w:date="2016-05-18T13:51:00Z" w:initials="MK">
+  <w:comment w:id="24" w:author="Mueller, Kai" w:date="2016-07-11T16:20:00Z" w:initials="MK">
     <w:p>
       <w:pPr>
         <w:pStyle w:val="CommentText"/>
@@ -10647,11 +11711,34 @@
         <w:annotationRef/>
       </w:r>
       <w:r>
+        <w:t xml:space="preserve">Ausbauen, was lesen, schreiben, rollen </w:t>
+      </w:r>
+      <w:proofErr w:type="spellStart"/>
+      <w:r>
+        <w:t>etc</w:t>
+      </w:r>
+      <w:proofErr w:type="spellEnd"/>
+    </w:p>
+  </w:comment>
+  <w:comment w:id="29" w:author="Mueller, Kai" w:date="2016-05-18T13:51:00Z" w:initials="MK">
+    <w:p>
+      <w:pPr>
+        <w:pStyle w:val="CommentText"/>
+      </w:pPr>
+      <w:r>
+        <w:rPr>
+          <w:rStyle w:val="CommentReference"/>
+        </w:rPr>
+        <w:annotationRef/>
+      </w:r>
+      <w:proofErr w:type="spellStart"/>
+      <w:r>
         <w:rPr>
           <w:rStyle w:val="CommentReference"/>
         </w:rPr>
         <w:t>reihenfolge</w:t>
       </w:r>
+      <w:proofErr w:type="spellEnd"/>
     </w:p>
   </w:comment>
 </w:comments>
@@ -10659,7 +11746,8 @@
 
 <file path=word/commentsExtended.xml><?xml version="1.0" encoding="utf-8"?>
 <w15:commentsEx xmlns:wpc="http://schemas.microsoft.com/office/word/2010/wordprocessingCanvas" xmlns:mc="http://schemas.openxmlformats.org/markup-compatibility/2006" xmlns:o="urn:schemas-microsoft-com:office:office" xmlns:r="http://schemas.openxmlformats.org/officeDocument/2006/relationships" xmlns:m="http://schemas.openxmlformats.org/officeDocument/2006/math" xmlns:v="urn:schemas-microsoft-com:vml" xmlns:wp14="http://schemas.microsoft.com/office/word/2010/wordprocessingDrawing" xmlns:wp="http://schemas.openxmlformats.org/drawingml/2006/wordprocessingDrawing" xmlns:w10="urn:schemas-microsoft-com:office:word" xmlns:w="http://schemas.openxmlformats.org/wordprocessingml/2006/main" xmlns:w14="http://schemas.microsoft.com/office/word/2010/wordml" xmlns:w15="http://schemas.microsoft.com/office/word/2012/wordml" xmlns:wpg="http://schemas.microsoft.com/office/word/2010/wordprocessingGroup" xmlns:wpi="http://schemas.microsoft.com/office/word/2010/wordprocessingInk" xmlns:wne="http://schemas.microsoft.com/office/word/2006/wordml" xmlns:wps="http://schemas.microsoft.com/office/word/2010/wordprocessingShape" mc:Ignorable="w14 w15 wp14">
-  <w15:commentEx w15:paraId="2277B651" w15:done="0"/>
+  <w15:commentEx w15:paraId="202EDDE2" w15:done="0"/>
+  <w15:commentEx w15:paraId="6A12F28E" w15:done="0"/>
   <w15:commentEx w15:paraId="2F8AA00E" w15:done="0"/>
   <w15:commentEx w15:paraId="58870B96" w15:done="0"/>
 </w15:commentsEx>
@@ -10724,7 +11812,7 @@
           <w:rPr>
             <w:noProof/>
           </w:rPr>
-          <w:t>11</w:t>
+          <w:t>21</w:t>
         </w:r>
         <w:r>
           <w:fldChar w:fldCharType="end"/>
@@ -14635,7 +15723,7 @@
 </file>
 
 <file path=customXml/itemProps1.xml><?xml version="1.0" encoding="utf-8"?>
-<ds:datastoreItem xmlns:ds="http://schemas.openxmlformats.org/officeDocument/2006/customXml" ds:itemID="{DD6A9753-BE35-4BF5-967D-1BDA15032383}">
+<ds:datastoreItem xmlns:ds="http://schemas.openxmlformats.org/officeDocument/2006/customXml" ds:itemID="{27AC1672-EFBF-4511-8541-6DFBB6E42A0D}">
   <ds:schemaRefs>
     <ds:schemaRef ds:uri="http://schemas.openxmlformats.org/officeDocument/2006/bibliography"/>
   </ds:schemaRefs>

--- a/Abgabe.docx
+++ b/Abgabe.docx
@@ -2748,15 +2748,7 @@
         <w:t>Ausnahme: da oftmals das Brautpaar selbst planen und managen will, soll es möglich se</w:t>
       </w:r>
       <w:r>
-        <w:t xml:space="preserve">in, die persönlichen Unterhaltungsbeiträge für die Hauptplaner zu verstecken. Hierfür soll es eine zweite Rolle geben, die lesenden Zugriff auf die grundlegenden Hochzeitsdaten hat (Zeiten, Datumsangaben, Orte, </w:t>
-      </w:r>
-      <w:proofErr w:type="gramStart"/>
-      <w:r>
-        <w:t>… )</w:t>
-      </w:r>
-      <w:proofErr w:type="gramEnd"/>
-      <w:r>
-        <w:t>, ansonsten aber ausschließlich die Unterhaltungsbeiträge verwalten kann</w:t>
+        <w:t>in, die persönlichen Unterhaltungsbeiträge für die Hauptplaner zu verstecken. Hierfür soll es eine zweite Rolle geben, die lesenden Zugriff auf die grundlegenden Hochzeitsdaten hat (Zeiten, Datumsangaben, Orte, … ), ansonsten aber ausschließlich die Unterhaltungsbeiträge verwalten kann</w:t>
       </w:r>
       <w:r>
         <w:t xml:space="preserve"> (Unterhaltungsmanager)</w:t>
@@ -2840,13 +2832,8 @@
             <w:r>
               <w:t xml:space="preserve">einfachen </w:t>
             </w:r>
-            <w:proofErr w:type="spellStart"/>
-            <w:r>
-              <w:t>Loginvorgangs</w:t>
-            </w:r>
-            <w:proofErr w:type="spellEnd"/>
-            <w:r>
-              <w:t xml:space="preserve"> verifiziert werden.</w:t>
+            <w:r>
+              <w:t>Loginvorgangs verifiziert werden.</w:t>
             </w:r>
             <w:r>
               <w:t xml:space="preserve"> </w:t>
@@ -3064,15 +3051,7 @@
               <w:t xml:space="preserve">erweiterbar </w:t>
             </w:r>
             <w:r>
-              <w:t xml:space="preserve">und </w:t>
-            </w:r>
-            <w:proofErr w:type="spellStart"/>
-            <w:r>
-              <w:t>zuweisbar</w:t>
-            </w:r>
-            <w:proofErr w:type="spellEnd"/>
-            <w:r>
-              <w:t xml:space="preserve"> sein. Sie sollen für sämtliche Hochzeitsveranstaltungen </w:t>
+              <w:t xml:space="preserve">und zuweisbar sein. Sie sollen für sämtliche Hochzeitsveranstaltungen </w:t>
             </w:r>
             <w:r>
               <w:t xml:space="preserve">im System </w:t>
@@ -3214,15 +3193,7 @@
               <w:t>Die Daten sollen</w:t>
             </w:r>
             <w:r>
-              <w:t xml:space="preserve"> </w:t>
-            </w:r>
-            <w:proofErr w:type="spellStart"/>
-            <w:r>
-              <w:t>sollen</w:t>
-            </w:r>
-            <w:proofErr w:type="spellEnd"/>
-            <w:r>
-              <w:t xml:space="preserve"> zentral verwaltet</w:t>
+              <w:t xml:space="preserve"> sollen zentral verwaltet</w:t>
             </w:r>
             <w:r>
               <w:t xml:space="preserve"> </w:t>
@@ -3849,15 +3820,7 @@
         </w:numPr>
       </w:pPr>
       <w:r>
-        <w:t xml:space="preserve">Es muss nicht dafür gesorgt werden, dass auf dieselben Daten der Datenbank nicht gleichzeitig zugegriffen werden kann, d.h. es ist kein </w:t>
-      </w:r>
-      <w:proofErr w:type="spellStart"/>
-      <w:r>
-        <w:t>Locking</w:t>
-      </w:r>
-      <w:proofErr w:type="spellEnd"/>
-      <w:r>
-        <w:t xml:space="preserve">-Mechanismus erforderlich. </w:t>
+        <w:t xml:space="preserve">Es muss nicht dafür gesorgt werden, dass auf dieselben Daten der Datenbank nicht gleichzeitig zugegriffen werden kann, d.h. es ist kein Locking-Mechanismus erforderlich. </w:t>
       </w:r>
     </w:p>
     <w:p>
@@ -3869,15 +3832,7 @@
         </w:numPr>
       </w:pPr>
       <w:r>
-        <w:t xml:space="preserve">Eine </w:t>
-      </w:r>
-      <w:proofErr w:type="spellStart"/>
-      <w:r>
-        <w:t>Protokollierfunktion</w:t>
-      </w:r>
-      <w:proofErr w:type="spellEnd"/>
-      <w:r>
-        <w:t xml:space="preserve"> ist für die Anwendung nicht erforderlich (in der Realität natürlich schon!).</w:t>
+        <w:t>Eine Protokollierfunktion ist für die Anwendung nicht erforderlich (in der Realität natürlich schon!).</w:t>
       </w:r>
     </w:p>
     <w:p>
@@ -3889,15 +3844,7 @@
         </w:numPr>
       </w:pPr>
       <w:r>
-        <w:t xml:space="preserve">Ein </w:t>
-      </w:r>
-      <w:proofErr w:type="spellStart"/>
-      <w:r>
-        <w:t>Loginvorgang</w:t>
-      </w:r>
-      <w:proofErr w:type="spellEnd"/>
-      <w:r>
-        <w:t xml:space="preserve"> und eine Benutzerverwaltung m</w:t>
+        <w:t>Ein Loginvorgang und eine Benutzerverwaltung m</w:t>
       </w:r>
       <w:r>
         <w:t>ü</w:t>
@@ -4132,21 +4079,13 @@
         <w:pStyle w:val="Frage"/>
       </w:pPr>
       <w:r>
-        <w:t xml:space="preserve">Sind an diesen Server spezielle </w:t>
-      </w:r>
-      <w:proofErr w:type="spellStart"/>
-      <w:r>
-        <w:t>Anford</w:t>
+        <w:t>Sind an diesen Server spezielle Anford</w:t>
       </w:r>
       <w:r>
         <w:t>in</w:t>
       </w:r>
       <w:r>
-        <w:t>erungen</w:t>
-      </w:r>
-      <w:proofErr w:type="spellEnd"/>
-      <w:r>
-        <w:t xml:space="preserve"> gestellt?</w:t>
+        <w:t>erungen gestellt?</w:t>
       </w:r>
     </w:p>
     <w:p>
@@ -4300,15 +4239,7 @@
         <w:pStyle w:val="Frage"/>
       </w:pPr>
       <w:r>
-        <w:t xml:space="preserve">Sind die Dateiformate für den </w:t>
-      </w:r>
-      <w:proofErr w:type="spellStart"/>
-      <w:r>
-        <w:t>Imprt</w:t>
-      </w:r>
-      <w:proofErr w:type="spellEnd"/>
-      <w:r>
-        <w:t>/Export und dem Backup verschieden?</w:t>
+        <w:t>Sind die Dateiformate für den Imprt/Export und dem Backup verschieden?</w:t>
       </w:r>
     </w:p>
     <w:p>
@@ -4348,40 +4279,16 @@
         <w:pStyle w:val="Antwort"/>
       </w:pPr>
       <w:r>
-        <w:t xml:space="preserve">Sowohl der Import als auch der Export sollte im XML(Extended Markup </w:t>
-      </w:r>
-      <w:proofErr w:type="spellStart"/>
-      <w:r>
-        <w:t>Laguage</w:t>
-      </w:r>
-      <w:proofErr w:type="spellEnd"/>
-      <w:r>
-        <w:t>) Format</w:t>
+        <w:t>Sowohl der Import als auch der Export sollte im XML(Extended Markup Laguage) Format</w:t>
       </w:r>
       <w:r>
         <w:t xml:space="preserve"> möglich sein. </w:t>
       </w:r>
       <w:r>
-        <w:t xml:space="preserve">Eine </w:t>
-      </w:r>
-      <w:proofErr w:type="spellStart"/>
-      <w:r>
-        <w:t>Serialisierung</w:t>
-      </w:r>
-      <w:proofErr w:type="spellEnd"/>
-      <w:r>
-        <w:t xml:space="preserve"> der Entitäten in XML sollte für die Speicherung ausreichen.</w:t>
-      </w:r>
-      <w:r>
-        <w:t xml:space="preserve"> Für den Ablaufplan ist es möglich diesen als </w:t>
-      </w:r>
-      <w:proofErr w:type="spellStart"/>
-      <w:r>
-        <w:t>ical</w:t>
-      </w:r>
-      <w:proofErr w:type="spellEnd"/>
-      <w:r>
-        <w:t>-Datei zu exportieren.</w:t>
+        <w:t>Eine Serialisierung der Entitäten in XML sollte für die Speicherung ausreichen.</w:t>
+      </w:r>
+      <w:r>
+        <w:t xml:space="preserve"> Für den Ablaufplan ist es möglich diesen als ical-Datei zu exportieren.</w:t>
       </w:r>
     </w:p>
     <w:p>
@@ -4403,23 +4310,7 @@
         <w:pStyle w:val="Antwort"/>
       </w:pPr>
       <w:r>
-        <w:t xml:space="preserve">Grundsätzlich ist jeder Entitätstyp exportierbar, was über einen Menüpunkt „exportieren“ geschieht, den man auswählen kann wenn man die einzelne Entität verwaltet. Zusätzlich gibt es die Möglichkeit, </w:t>
-      </w:r>
-      <w:proofErr w:type="spellStart"/>
-      <w:r>
-        <w:t>mehrer</w:t>
-      </w:r>
-      <w:proofErr w:type="spellEnd"/>
-      <w:r>
-        <w:t xml:space="preserve"> Entitäten als Entitätsset zu exportieren, was in den Bereichen geschieht, wo entsprechende Entitätstypen verwaltet werden. Für den Ablaufplan lässt sich auswählen welche Aktionen in die </w:t>
-      </w:r>
-      <w:proofErr w:type="spellStart"/>
-      <w:r>
-        <w:t>iCal</w:t>
-      </w:r>
-      <w:proofErr w:type="spellEnd"/>
-      <w:r>
-        <w:t>-Datei übernommen werden.</w:t>
+        <w:t>Grundsätzlich ist jeder Entitätstyp exportierbar, was über einen Menüpunkt „exportieren“ geschieht, den man auswählen kann wenn man die einzelne Entität verwaltet. Zusätzlich gibt es die Möglichkeit, mehrer Entitäten als Entitätsset zu exportieren, was in den Bereichen geschieht, wo entsprechende Entitätstypen verwaltet werden. Für den Ablaufplan lässt sich auswählen welche Aktionen in die iCal-Datei übernommen werden.</w:t>
       </w:r>
       <w:r>
         <w:t xml:space="preserve"> </w:t>
@@ -4429,13 +4320,8 @@
       <w:pPr>
         <w:pStyle w:val="Frage"/>
       </w:pPr>
-      <w:proofErr w:type="spellStart"/>
-      <w:r>
-        <w:t>Woe</w:t>
-      </w:r>
-      <w:proofErr w:type="spellEnd"/>
-      <w:r>
-        <w:t xml:space="preserve"> soll die Import-Funktion aussehen?</w:t>
+      <w:r>
+        <w:t>Woe soll die Import-Funktion aussehen?</w:t>
       </w:r>
     </w:p>
     <w:p>
@@ -4553,23 +4439,7 @@
         <w:pStyle w:val="Antwort"/>
       </w:pPr>
       <w:r>
-        <w:t xml:space="preserve">Auf Internationalisierung wie </w:t>
-      </w:r>
-      <w:proofErr w:type="spellStart"/>
-      <w:r>
-        <w:t>Right</w:t>
-      </w:r>
-      <w:proofErr w:type="spellEnd"/>
-      <w:r>
-        <w:t>-To-</w:t>
-      </w:r>
-      <w:proofErr w:type="spellStart"/>
-      <w:r>
-        <w:t>Left</w:t>
-      </w:r>
-      <w:proofErr w:type="spellEnd"/>
-      <w:r>
-        <w:t xml:space="preserve"> muss nicht geachtet werden, allerdings auf die Möglichkeit der Sprachänderung. Der Kunde soll die Möglichkeit haben die Sprache innerhalb der laufenden Applikation zu ändern. </w:t>
+        <w:t xml:space="preserve">Auf Internationalisierung wie Right-To-Left muss nicht geachtet werden, allerdings auf die Möglichkeit der Sprachänderung. Der Kunde soll die Möglichkeit haben die Sprache innerhalb der laufenden Applikation zu ändern. </w:t>
       </w:r>
     </w:p>
     <w:p>
@@ -4577,15 +4447,7 @@
         <w:pStyle w:val="Frage"/>
       </w:pPr>
       <w:r>
-        <w:t xml:space="preserve">Welche Sprachen sollen </w:t>
-      </w:r>
-      <w:proofErr w:type="spellStart"/>
-      <w:r>
-        <w:t>untersützt</w:t>
-      </w:r>
-      <w:proofErr w:type="spellEnd"/>
-      <w:r>
-        <w:t xml:space="preserve"> werden?</w:t>
+        <w:t>Welche Sprachen sollen untersützt werden?</w:t>
       </w:r>
     </w:p>
     <w:p>
@@ -4663,15 +4525,7 @@
     </w:p>
     <w:p>
       <w:r>
-        <w:t xml:space="preserve">Ausnahme: da oftmals das Brautpaar selbst planen und managen will, soll es möglich sein, die persönlichen Unterhaltungsbeiträge für die Hauptplaner zu verstecken. Hierfür soll es eine zweite Rolle geben, die lesenden Zugriff auf die grundlegenden Hochzeitsdaten hat (Zeiten, Datumsangaben, Orte, </w:t>
-      </w:r>
-      <w:proofErr w:type="gramStart"/>
-      <w:r>
-        <w:t>… )</w:t>
-      </w:r>
-      <w:proofErr w:type="gramEnd"/>
-      <w:r>
-        <w:t>, ansonsten aber ausschließlich die Unterhaltungsbeiträge verwalten kann (Unterhaltungsmanager).</w:t>
+        <w:t>Ausnahme: da oftmals das Brautpaar selbst planen und managen will, soll es möglich sein, die persönlichen Unterhaltungsbeiträge für die Hauptplaner zu verstecken. Hierfür soll es eine zweite Rolle geben, die lesenden Zugriff auf die grundlegenden Hochzeitsdaten hat (Zeiten, Datumsangaben, Orte, … ), ansonsten aber ausschließlich die Unterhaltungsbeiträge verwalten kann (Unterhaltungsmanager).</w:t>
       </w:r>
     </w:p>
     <w:p>
@@ -4687,56 +4541,19 @@
         <w:pStyle w:val="Antwort"/>
       </w:pPr>
       <w:r>
-        <w:t xml:space="preserve">Da eine Hochzeit ein sehr spezielles Ereignis ist und viele unserer Kunden schon gewisse Vorstellungen haben, unterstützen wir unsere Kunden mit Erfahrung und </w:t>
-      </w:r>
-      <w:proofErr w:type="spellStart"/>
-      <w:r>
-        <w:t>Kentniss</w:t>
-      </w:r>
-      <w:proofErr w:type="spellEnd"/>
+        <w:t>Da eine Hochzeit ein sehr spezielles Ereignis ist und viele unserer Kunden schon gewisse Vorstellungen haben, unterstützen wir unsere Kunden mit Erfahrung und Kentniss</w:t>
+      </w:r>
       <w:r>
         <w:t>. Das Brautpaar</w:t>
       </w:r>
       <w:r>
-        <w:t xml:space="preserve"> kann somit auch der </w:t>
-      </w:r>
-      <w:proofErr w:type="spellStart"/>
-      <w:r>
-        <w:t>Hochszeitsmanager</w:t>
-      </w:r>
-      <w:proofErr w:type="spellEnd"/>
-      <w:r>
-        <w:t xml:space="preserve"> sein, was </w:t>
+        <w:t xml:space="preserve"> kann somit auch der Hochszeitsmanager sein, was </w:t>
       </w:r>
       <w:r>
         <w:t>wir natürlich so begrüßen und u</w:t>
       </w:r>
       <w:r>
-        <w:t xml:space="preserve">nterstützen. Dennoch gibt es Fälle in denen das </w:t>
-      </w:r>
-      <w:proofErr w:type="spellStart"/>
-      <w:r>
-        <w:t>Hochszeitspaar</w:t>
-      </w:r>
-      <w:proofErr w:type="spellEnd"/>
-      <w:r>
-        <w:t xml:space="preserve"> nicht als </w:t>
-      </w:r>
-      <w:proofErr w:type="spellStart"/>
-      <w:r>
-        <w:t>Hochszeitsmanager</w:t>
-      </w:r>
-      <w:proofErr w:type="spellEnd"/>
-      <w:r>
-        <w:t xml:space="preserve"> in Erscheinung tritt. Sofern dies der Fall ist, wird einer unserer Planer als </w:t>
-      </w:r>
-      <w:proofErr w:type="spellStart"/>
-      <w:r>
-        <w:t>Hochszeitsmanager</w:t>
-      </w:r>
-      <w:proofErr w:type="spellEnd"/>
-      <w:r>
-        <w:t xml:space="preserve"> eingetragen werden. </w:t>
+        <w:t xml:space="preserve">nterstützen. Dennoch gibt es Fälle in denen das Hochszeitspaar nicht als Hochszeitsmanager in Erscheinung tritt. Sofern dies der Fall ist, wird einer unserer Planer als Hochszeitsmanager eingetragen werden. </w:t>
       </w:r>
     </w:p>
     <w:p>
@@ -4752,15 +4569,7 @@
         <w:pStyle w:val="Antwort"/>
       </w:pPr>
       <w:r>
-        <w:t xml:space="preserve">Bei der Vergabe des </w:t>
-      </w:r>
-      <w:proofErr w:type="spellStart"/>
-      <w:r>
-        <w:t>Hochszeitsmanagers</w:t>
-      </w:r>
-      <w:proofErr w:type="spellEnd"/>
-      <w:r>
-        <w:t xml:space="preserve"> an die Hochzeit soll dies festgelegt werden. Hierbei tritt das Brautpaar als ein Nutzer auf.</w:t>
+        <w:t>Bei der Vergabe des Hochszeitsmanagers an die Hochzeit soll dies festgelegt werden. Hierbei tritt das Brautpaar als ein Nutzer auf.</w:t>
       </w:r>
     </w:p>
     <w:p>
@@ -4776,15 +4585,7 @@
         <w:pStyle w:val="Antwort"/>
       </w:pPr>
       <w:r>
-        <w:t>Selbst, falls das Brautpaar nicht der „</w:t>
-      </w:r>
-      <w:proofErr w:type="spellStart"/>
-      <w:r>
-        <w:t>Hochzeitsmanger</w:t>
-      </w:r>
-      <w:proofErr w:type="spellEnd"/>
-      <w:r>
-        <w:t>“ ist, erhält es die Rolle Hochzeitsmanager in der Anwendung, um entsprechende Änderungen vornehmen zu können, da es dennoch einen erheblichen Einfluss auf die Planung hat.</w:t>
+        <w:t>Selbst, falls das Brautpaar nicht der „Hochzeitsmanger“ ist, erhält es die Rolle Hochzeitsmanager in der Anwendung, um entsprechende Änderungen vornehmen zu können, da es dennoch einen erheblichen Einfluss auf die Planung hat.</w:t>
       </w:r>
     </w:p>
     <w:p/>
@@ -4802,15 +4603,7 @@
         <w:pStyle w:val="Antwort"/>
       </w:pPr>
       <w:r>
-        <w:t xml:space="preserve">Jeder Benutzer muss sich zunächst beim ersten Start registrieren, insofern er noch keinen Account hat. Nachdem der Nutzer registriert ist, prüft der Systemadministrator die Anfrage und genehmigt diese und weißt ihm </w:t>
-      </w:r>
-      <w:proofErr w:type="spellStart"/>
-      <w:r>
-        <w:t>gegenfalls</w:t>
-      </w:r>
-      <w:proofErr w:type="spellEnd"/>
-      <w:r>
-        <w:t xml:space="preserve"> spezielle Rechte zu.</w:t>
+        <w:t>Jeder Benutzer muss sich zunächst beim ersten Start registrieren, insofern er noch keinen Account hat. Nachdem der Nutzer registriert ist, prüft der Systemadministrator die Anfrage und genehmigt diese und weißt ihm gegenfalls spezielle Rechte zu.</w:t>
       </w:r>
     </w:p>
     <w:p>
@@ -4818,15 +4611,7 @@
         <w:pStyle w:val="Frage"/>
       </w:pPr>
       <w:r>
-        <w:t xml:space="preserve">Wie geschieht die </w:t>
-      </w:r>
-      <w:proofErr w:type="spellStart"/>
-      <w:r>
-        <w:t>Registrieung</w:t>
-      </w:r>
-      <w:proofErr w:type="spellEnd"/>
-      <w:r>
-        <w:t>?</w:t>
+        <w:t>Wie geschieht die Registrieung?</w:t>
       </w:r>
     </w:p>
     <w:p>
@@ -4850,15 +4635,7 @@
         <w:pStyle w:val="Antwort"/>
       </w:pPr>
       <w:r>
-        <w:t xml:space="preserve">Der zu registrierende Nutzer erhält eine Bestätigung auf seine </w:t>
-      </w:r>
-      <w:proofErr w:type="spellStart"/>
-      <w:r>
-        <w:t>angebebene</w:t>
-      </w:r>
-      <w:proofErr w:type="spellEnd"/>
-      <w:r>
-        <w:t xml:space="preserve"> E-Mail Adresse.</w:t>
+        <w:t>Der zu registrierende Nutzer erhält eine Bestätigung auf seine angebebene E-Mail Adresse.</w:t>
       </w:r>
     </w:p>
     <w:p>
@@ -4912,15 +4689,7 @@
         <w:pStyle w:val="Antwort"/>
       </w:pPr>
       <w:r>
-        <w:t xml:space="preserve">Per se natürlich der </w:t>
-      </w:r>
-      <w:proofErr w:type="spellStart"/>
-      <w:r>
-        <w:t>Administator</w:t>
-      </w:r>
-      <w:proofErr w:type="spellEnd"/>
-      <w:r>
-        <w:t xml:space="preserve">. Allerdings ist geplant, dass ein </w:t>
+        <w:t xml:space="preserve">Per se natürlich der Administator. Allerdings ist geplant, dass ein </w:t>
       </w:r>
       <w:r>
         <w:t xml:space="preserve">Hochzeitsmanager </w:t>
@@ -4934,13 +4703,8 @@
       <w:r>
         <w:t xml:space="preserve">Hochzeitsmanager </w:t>
       </w:r>
-      <w:proofErr w:type="spellStart"/>
-      <w:r>
-        <w:t>eingtragen</w:t>
-      </w:r>
-      <w:proofErr w:type="spellEnd"/>
-      <w:r>
-        <w:t xml:space="preserve"> wird.</w:t>
+      <w:r>
+        <w:t>eingtragen wird.</w:t>
       </w:r>
     </w:p>
     <w:p>
@@ -5034,15 +4798,7 @@
         <w:pStyle w:val="Frage"/>
       </w:pPr>
       <w:r>
-        <w:t xml:space="preserve">Soll es die Möglichkeit geben den oben genannten Ablaufplan zu </w:t>
-      </w:r>
-      <w:proofErr w:type="spellStart"/>
-      <w:r>
-        <w:t>expotieren</w:t>
-      </w:r>
-      <w:proofErr w:type="spellEnd"/>
-      <w:r>
-        <w:t>, z.B. auf ein Mobilfunkgerät?</w:t>
+        <w:t>Soll es die Möglichkeit geben den oben genannten Ablaufplan zu expotieren, z.B. auf ein Mobilfunkgerät?</w:t>
       </w:r>
     </w:p>
     <w:p>
@@ -5056,32 +4812,11 @@
         <w:t>ist</w:t>
       </w:r>
       <w:r>
-        <w:t xml:space="preserve"> wünschenswert. Am </w:t>
-      </w:r>
-      <w:proofErr w:type="spellStart"/>
-      <w:r>
-        <w:t>Besten</w:t>
-      </w:r>
-      <w:proofErr w:type="spellEnd"/>
-      <w:r>
-        <w:t xml:space="preserve"> wäre dies in Form ei</w:t>
-      </w:r>
-      <w:r>
-        <w:t xml:space="preserve">nes abrufbaren </w:t>
-      </w:r>
-      <w:proofErr w:type="spellStart"/>
-      <w:r>
-        <w:t>Kalendars</w:t>
-      </w:r>
-      <w:proofErr w:type="spellEnd"/>
-      <w:r>
-        <w:t xml:space="preserve"> in </w:t>
-      </w:r>
-      <w:proofErr w:type="spellStart"/>
-      <w:r>
-        <w:t>ical</w:t>
-      </w:r>
-      <w:proofErr w:type="spellEnd"/>
+        <w:t xml:space="preserve"> wünschenswert. Am Besten wäre dies in Form ei</w:t>
+      </w:r>
+      <w:r>
+        <w:t>nes abrufbaren Kalendars in ical</w:t>
+      </w:r>
       <w:r>
         <w:t>-Format. Sofern der Server Internetzugang hat kann man den Ablaufplan synchronisieren, ohn</w:t>
       </w:r>
@@ -5124,23 +4859,7 @@
         <w:pStyle w:val="Antwort"/>
       </w:pPr>
       <w:r>
-        <w:t xml:space="preserve">Er hat auf alle Aktionen schreibenden Zugriff, die er </w:t>
-      </w:r>
-      <w:proofErr w:type="spellStart"/>
-      <w:r>
-        <w:t>angalegt</w:t>
-      </w:r>
-      <w:proofErr w:type="spellEnd"/>
-      <w:r>
-        <w:t xml:space="preserve"> hat </w:t>
-      </w:r>
-      <w:proofErr w:type="spellStart"/>
-      <w:r>
-        <w:t>bzw</w:t>
-      </w:r>
-      <w:proofErr w:type="spellEnd"/>
-      <w:r>
-        <w:t xml:space="preserve"> als verantwortliche Person eingetragen ist.</w:t>
+        <w:t>Er hat auf alle Aktionen schreibenden Zugriff, die er angalegt hat bzw als verantwortliche Person eingetragen ist.</w:t>
       </w:r>
     </w:p>
     <w:p>
@@ -5226,42 +4945,40 @@
       <w:r>
         <w:t>CSV Format entsprechend dem Datenbankschema gespeichert werden.</w:t>
       </w:r>
-      <w:bookmarkStart w:id="22" w:name="_GoBack"/>
+    </w:p>
+    <w:p>
+      <w:pPr>
+        <w:pStyle w:val="Frage"/>
+      </w:pPr>
+      <w:r>
+        <w:t>Wie sollten eventuelle Konflikte behandelt werden?</w:t>
+      </w:r>
+    </w:p>
+    <w:p>
+      <w:pPr>
+        <w:pStyle w:val="Antwort"/>
+      </w:pPr>
+      <w:r>
+        <w:t>Der Nutzer wird auf die Konflikte hingewiesen und erhält verschiedene Optionen:</w:t>
+      </w:r>
+    </w:p>
+    <w:p>
+      <w:pPr>
+        <w:pStyle w:val="Antwort"/>
+      </w:pPr>
+      <w:r>
+        <w:t>Er kann entweder seine Änderungen verwerfen, anfragen die Änderungen auf dem Server zu überschreiben oder seine Änderungen, sofern sie sich nicht komplett überschneiden, mit den Daten auf dem Server zu vereinigen.</w:t>
+      </w:r>
+    </w:p>
+    <w:p>
+      <w:pPr>
+        <w:pStyle w:val="Heading2"/>
+      </w:pPr>
+      <w:bookmarkStart w:id="22" w:name="_Toc456816296"/>
+      <w:r>
+        <w:t>Produktfunktionen</w:t>
+      </w:r>
       <w:bookmarkEnd w:id="22"/>
-    </w:p>
-    <w:p>
-      <w:pPr>
-        <w:pStyle w:val="Frage"/>
-      </w:pPr>
-      <w:r>
-        <w:t>Wie sollten eventuelle Konflikte behandelt werden?</w:t>
-      </w:r>
-    </w:p>
-    <w:p>
-      <w:pPr>
-        <w:pStyle w:val="Antwort"/>
-      </w:pPr>
-      <w:r>
-        <w:t>Der Nutzer wird auf die Konflikte hingewiesen und erhält verschiedene Optionen:</w:t>
-      </w:r>
-    </w:p>
-    <w:p>
-      <w:pPr>
-        <w:pStyle w:val="Antwort"/>
-      </w:pPr>
-      <w:r>
-        <w:t>Er kann entweder seine Änderungen verwerfen, anfragen die Änderungen auf dem Server zu überschreiben oder seine Änderungen, sofern sie sich nicht komplett überschneiden, mit den Daten auf dem Server zu vereinigen.</w:t>
-      </w:r>
-    </w:p>
-    <w:p>
-      <w:pPr>
-        <w:pStyle w:val="Heading2"/>
-      </w:pPr>
-      <w:bookmarkStart w:id="23" w:name="_Toc456816296"/>
-      <w:r>
-        <w:t>Produktfunktionen</w:t>
-      </w:r>
-      <w:bookmarkEnd w:id="23"/>
       <w:r>
         <w:t xml:space="preserve">  </w:t>
       </w:r>
@@ -5310,21 +5027,7 @@
               <w:rPr>
                 <w:lang w:eastAsia="en-US"/>
               </w:rPr>
-              <w:t xml:space="preserve">Eine Zugangsberechtigung soll mittels eines einfachen </w:t>
-            </w:r>
-            <w:proofErr w:type="spellStart"/>
-            <w:r>
-              <w:rPr>
-                <w:lang w:eastAsia="en-US"/>
-              </w:rPr>
-              <w:t>Loginvorgangs</w:t>
-            </w:r>
-            <w:proofErr w:type="spellEnd"/>
-            <w:r>
-              <w:rPr>
-                <w:lang w:eastAsia="en-US"/>
-              </w:rPr>
-              <w:t xml:space="preserve"> verifiziert werden. </w:t>
+              <w:t xml:space="preserve">Eine Zugangsberechtigung soll mittels eines einfachen Loginvorgangs verifiziert werden. </w:t>
             </w:r>
           </w:p>
           <w:p>
@@ -5363,13 +5066,124 @@
               <w:pStyle w:val="Frage"/>
             </w:pPr>
             <w:r>
-              <w:t xml:space="preserve">Was versteht sich unter einem einfachen </w:t>
-            </w:r>
-            <w:proofErr w:type="spellStart"/>
-            <w:r>
-              <w:t>Loginvorgang</w:t>
-            </w:r>
-            <w:proofErr w:type="spellEnd"/>
+              <w:t>Was versteht sich unter einem einfachen Loginvorgang?</w:t>
+            </w:r>
+          </w:p>
+          <w:p>
+            <w:pPr>
+              <w:pStyle w:val="Antwort"/>
+            </w:pPr>
+            <w:r>
+              <w:t>Der Nutzer soll seinen Nutzername und Passwort eingeben und wird anschließend bei korrekter Eingabe eingeloggt.</w:t>
+            </w:r>
+          </w:p>
+          <w:p>
+            <w:pPr>
+              <w:pStyle w:val="Frage"/>
+            </w:pPr>
+            <w:r>
+              <w:t>Wer hat die Benutzerverwaltung inne?</w:t>
+            </w:r>
+          </w:p>
+          <w:p>
+            <w:pPr>
+              <w:pStyle w:val="Antwort"/>
+            </w:pPr>
+            <w:r>
+              <w:t>Der Systemadministrator kümmert sich um die Freigabe und Verwaltung der Benutzer.</w:t>
+            </w:r>
+          </w:p>
+          <w:p>
+            <w:pPr>
+              <w:pStyle w:val="Frage"/>
+            </w:pPr>
+            <w:r>
+              <w:t>Gibt es einen Benutzer, der auf alle Objekte lesenden sowie schreibenden Zugriff hat (in Hinblick auf eine Administrator-Rolle)?</w:t>
+            </w:r>
+          </w:p>
+          <w:p>
+            <w:pPr>
+              <w:pStyle w:val="Antwort"/>
+            </w:pPr>
+            <w:r>
+              <w:t>Der Systemadministrator hat Zugriff auf alle Objekte</w:t>
+            </w:r>
+            <w:r>
+              <w:t xml:space="preserve"> um das System gut administieren zu können</w:t>
+            </w:r>
+            <w:r>
+              <w:t>.</w:t>
+            </w:r>
+          </w:p>
+          <w:p>
+            <w:pPr>
+              <w:pStyle w:val="Frage"/>
+            </w:pPr>
+            <w:r>
+              <w:t>Welche Rollen gibt es?</w:t>
+            </w:r>
+          </w:p>
+          <w:p>
+            <w:pPr>
+              <w:pStyle w:val="Antwort"/>
+            </w:pPr>
+            <w:r>
+              <w:t>Wie oben erwähnt gibt es den</w:t>
+            </w:r>
+            <w:r>
+              <w:t xml:space="preserve"> </w:t>
+            </w:r>
+            <w:r>
+              <w:t>Hochzeitsmanager</w:t>
+            </w:r>
+            <w:r>
+              <w:t xml:space="preserve"> und den Unterhaltungsmanager. Es wäre allerdings auch praktisch den </w:t>
+            </w:r>
+            <w:r>
+              <w:t>Systemadministrator als Rolle zu betrachten.</w:t>
+            </w:r>
+          </w:p>
+          <w:p>
+            <w:pPr>
+              <w:pStyle w:val="Frage"/>
+            </w:pPr>
+            <w:r>
+              <w:lastRenderedPageBreak/>
+              <w:t>Soll der Zugangsberechtigte als Entität betrachtet werden und wenn ja, welche Attribute hat er?</w:t>
+            </w:r>
+          </w:p>
+          <w:p>
+            <w:pPr>
+              <w:pStyle w:val="Antwort"/>
+            </w:pPr>
+            <w:r>
+              <w:t>Ja, das soll er. Er hat einen Benutzernamen, ein Passwort, eine oder mehrere Rollen und ist einer Person zugeordnet.</w:t>
+            </w:r>
+          </w:p>
+          <w:p>
+            <w:pPr>
+              <w:pStyle w:val="Frage"/>
+            </w:pPr>
+            <w:r>
+              <w:t>Kann es sein, dass eine Person mehrere Systemnutzer innehat?</w:t>
+            </w:r>
+          </w:p>
+          <w:p>
+            <w:pPr>
+              <w:pStyle w:val="Antwort"/>
+            </w:pPr>
+            <w:r>
+              <w:t>Nein, dies kann nicht vorkommen.</w:t>
+            </w:r>
+          </w:p>
+          <w:p/>
+          <w:p>
+            <w:pPr>
+              <w:pStyle w:val="Frage"/>
+            </w:pPr>
+            <w:r>
+              <w:t>Wie sollen die Rollen dargestellet werden und braucht eine solche irgendwelche Attribute</w:t>
+            </w:r>
             <w:r>
               <w:t>?</w:t>
             </w:r>
@@ -5379,155 +5193,7 @@
               <w:pStyle w:val="Antwort"/>
             </w:pPr>
             <w:r>
-              <w:t>Der Nutzer soll seinen Nutzername und Passwort eingeben und wird anschließend bei korrekter Eingabe eingeloggt.</w:t>
-            </w:r>
-          </w:p>
-          <w:p>
-            <w:pPr>
-              <w:pStyle w:val="Frage"/>
-            </w:pPr>
-            <w:r>
-              <w:t>Wer hat die Benutzerverwaltung inne?</w:t>
-            </w:r>
-          </w:p>
-          <w:p>
-            <w:pPr>
-              <w:pStyle w:val="Antwort"/>
-            </w:pPr>
-            <w:r>
-              <w:t>Der Systemadministrator kümmert sich um die Freigabe und Verwaltung der Benutzer.</w:t>
-            </w:r>
-          </w:p>
-          <w:p>
-            <w:pPr>
-              <w:pStyle w:val="Frage"/>
-            </w:pPr>
-            <w:r>
-              <w:t>Gibt es einen Benutzer, der auf alle Objekte lesenden sowie schreibenden Zugriff hat (in Hinblick auf eine Administrator-Rolle)?</w:t>
-            </w:r>
-          </w:p>
-          <w:p>
-            <w:pPr>
-              <w:pStyle w:val="Antwort"/>
-            </w:pPr>
-            <w:r>
-              <w:t>Der Systemadministrator hat Zugriff auf alle Objekte</w:t>
-            </w:r>
-            <w:r>
-              <w:t xml:space="preserve"> um das System gut </w:t>
-            </w:r>
-            <w:proofErr w:type="spellStart"/>
-            <w:r>
-              <w:t>administieren</w:t>
-            </w:r>
-            <w:proofErr w:type="spellEnd"/>
-            <w:r>
-              <w:t xml:space="preserve"> zu können</w:t>
-            </w:r>
-            <w:r>
-              <w:t>.</w:t>
-            </w:r>
-          </w:p>
-          <w:p>
-            <w:pPr>
-              <w:pStyle w:val="Frage"/>
-            </w:pPr>
-            <w:r>
-              <w:t>Welche Rollen gibt es?</w:t>
-            </w:r>
-          </w:p>
-          <w:p>
-            <w:pPr>
-              <w:pStyle w:val="Antwort"/>
-            </w:pPr>
-            <w:r>
-              <w:t>Wie oben erwähnt gibt es den</w:t>
-            </w:r>
-            <w:r>
-              <w:t xml:space="preserve"> </w:t>
-            </w:r>
-            <w:r>
-              <w:t>Hochzeitsmanager</w:t>
-            </w:r>
-            <w:r>
-              <w:t xml:space="preserve"> und den Unterhaltungsmanager. Es wäre allerdings auch praktisch den </w:t>
-            </w:r>
-            <w:r>
-              <w:t>Systemadministrator als Rolle zu betrachten.</w:t>
-            </w:r>
-          </w:p>
-          <w:p>
-            <w:pPr>
-              <w:pStyle w:val="Frage"/>
-            </w:pPr>
-            <w:r>
-              <w:lastRenderedPageBreak/>
-              <w:t xml:space="preserve">Soll der Zugangsberechtigte als </w:t>
-            </w:r>
-            <w:proofErr w:type="gramStart"/>
-            <w:r>
-              <w:t>Entität</w:t>
-            </w:r>
-            <w:proofErr w:type="gramEnd"/>
-            <w:r>
-              <w:t xml:space="preserve"> betrachtet werden und wenn ja, welche Attribute hat er?</w:t>
-            </w:r>
-          </w:p>
-          <w:p>
-            <w:pPr>
-              <w:pStyle w:val="Antwort"/>
-            </w:pPr>
-            <w:r>
-              <w:t>Ja, das soll er. Er hat einen Benutzernamen, ein Passwort, eine oder mehrere Rollen und ist einer Person zugeordnet.</w:t>
-            </w:r>
-          </w:p>
-          <w:p>
-            <w:pPr>
-              <w:pStyle w:val="Frage"/>
-            </w:pPr>
-            <w:r>
-              <w:t>Kann es sein, dass eine Person mehrere Systemnutzer innehat?</w:t>
-            </w:r>
-          </w:p>
-          <w:p>
-            <w:pPr>
-              <w:pStyle w:val="Antwort"/>
-            </w:pPr>
-            <w:r>
-              <w:t>Nein, dies kann nicht vorkommen.</w:t>
-            </w:r>
-          </w:p>
-          <w:p/>
-          <w:p>
-            <w:pPr>
-              <w:pStyle w:val="Frage"/>
-            </w:pPr>
-            <w:r>
-              <w:t xml:space="preserve">Wie sollen die Rollen </w:t>
-            </w:r>
-            <w:proofErr w:type="spellStart"/>
-            <w:r>
-              <w:t>dargestellet</w:t>
-            </w:r>
-            <w:proofErr w:type="spellEnd"/>
-            <w:r>
-              <w:t xml:space="preserve"> werden und braucht eine solche irgendwelche Attribute</w:t>
-            </w:r>
-            <w:r>
-              <w:t>?</w:t>
-            </w:r>
-          </w:p>
-          <w:p>
-            <w:pPr>
-              <w:pStyle w:val="Antwort"/>
-            </w:pPr>
-            <w:proofErr w:type="gramStart"/>
-            <w:r>
-              <w:t>Ein</w:t>
-            </w:r>
-            <w:proofErr w:type="gramEnd"/>
-            <w:r>
-              <w:t xml:space="preserve"> Rolle muss </w:t>
+              <w:t xml:space="preserve">Ein Rolle muss </w:t>
             </w:r>
             <w:r>
               <w:t>nicht</w:t>
@@ -5735,35 +5401,14 @@
               <w:pStyle w:val="Antwort"/>
             </w:pPr>
             <w:r>
-              <w:t xml:space="preserve">Der </w:t>
-            </w:r>
-            <w:proofErr w:type="spellStart"/>
-            <w:r>
-              <w:t>Usecase</w:t>
-            </w:r>
-            <w:proofErr w:type="spellEnd"/>
-            <w:r>
-              <w:t xml:space="preserve"> „verwalten“ umfasst lesende, schreibende und löschende Aktionen. Zu diesen gehören die Abläufe </w:t>
-            </w:r>
-            <w:proofErr w:type="spellStart"/>
-            <w:r>
-              <w:t>anzeigen</w:t>
-            </w:r>
-            <w:proofErr w:type="gramStart"/>
-            <w:r>
-              <w:t>,erstellen</w:t>
-            </w:r>
-            <w:proofErr w:type="spellEnd"/>
-            <w:proofErr w:type="gramEnd"/>
-            <w:r>
-              <w:t>, bearbeiten, sowie löschen.</w:t>
+              <w:t>Der Usecase „verwalten“ umfasst lesende, schreibende und löschende Aktionen. Zu diesen gehören die Abläufe anzeigen,erstellen, bearbeiten, sowie löschen.</w:t>
             </w:r>
           </w:p>
           <w:p>
             <w:pPr>
               <w:pStyle w:val="Frage"/>
             </w:pPr>
-            <w:commentRangeStart w:id="24"/>
+            <w:commentRangeStart w:id="23"/>
             <w:r>
               <w:t>Welche Sachen sind löschbar?</w:t>
             </w:r>
@@ -5802,24 +5447,16 @@
               <w:t xml:space="preserve">Hochzeitsmanager </w:t>
             </w:r>
             <w:r>
-              <w:t xml:space="preserve">darf alles löschen bis auf Nutzer; der Unterhaltungsmanager kann nur die von ihm </w:t>
-            </w:r>
-            <w:proofErr w:type="spellStart"/>
-            <w:r>
-              <w:t>verwalteteten</w:t>
-            </w:r>
-            <w:proofErr w:type="spellEnd"/>
-            <w:r>
-              <w:t xml:space="preserve"> Aktionen löschen.</w:t>
-            </w:r>
-            <w:commentRangeEnd w:id="24"/>
+              <w:t>darf alles löschen bis auf Nutzer; der Unterhaltungsmanager kann nur die von ihm verwalteteten Aktionen löschen.</w:t>
+            </w:r>
+            <w:commentRangeEnd w:id="23"/>
             <w:r>
               <w:rPr>
                 <w:rStyle w:val="CommentReference"/>
                 <w:rFonts w:ascii="Calibri" w:hAnsi="Calibri"/>
                 <w:color w:val="000000" w:themeColor="text1"/>
               </w:rPr>
-              <w:commentReference w:id="24"/>
+              <w:commentReference w:id="23"/>
             </w:r>
           </w:p>
           <w:p/>
@@ -5960,21 +5597,7 @@
               <w:rPr>
                 <w:lang w:eastAsia="en-US"/>
               </w:rPr>
-              <w:t xml:space="preserve">Kann </w:t>
-            </w:r>
-            <w:proofErr w:type="gramStart"/>
-            <w:r>
-              <w:rPr>
-                <w:lang w:eastAsia="en-US"/>
-              </w:rPr>
-              <w:t>einen</w:t>
-            </w:r>
-            <w:proofErr w:type="gramEnd"/>
-            <w:r>
-              <w:rPr>
-                <w:lang w:eastAsia="en-US"/>
-              </w:rPr>
-              <w:t xml:space="preserve"> Hochzeitsveranstaltung auch ein Motto haben?</w:t>
+              <w:t>Kann einen Hochzeitsveranstaltung auch ein Motto haben?</w:t>
             </w:r>
           </w:p>
           <w:p>
@@ -6002,21 +5625,7 @@
               <w:rPr>
                 <w:lang w:eastAsia="en-US"/>
               </w:rPr>
-              <w:t xml:space="preserve">Soll das Catering </w:t>
-            </w:r>
-            <w:proofErr w:type="spellStart"/>
-            <w:r>
-              <w:rPr>
-                <w:lang w:eastAsia="en-US"/>
-              </w:rPr>
-              <w:t>einzelnd</w:t>
-            </w:r>
-            <w:proofErr w:type="spellEnd"/>
-            <w:r>
-              <w:rPr>
-                <w:lang w:eastAsia="en-US"/>
-              </w:rPr>
-              <w:t xml:space="preserve"> verwaltbar sein</w:t>
+              <w:t>Soll das Catering einzelnd verwaltbar sein</w:t>
             </w:r>
             <w:r>
               <w:rPr>
@@ -6070,21 +5679,7 @@
               <w:rPr>
                 <w:lang w:eastAsia="en-US"/>
               </w:rPr>
-              <w:t xml:space="preserve">Ja, man legt dazu einfach einen neuen Caterer an und trägt als Kontaktperson eben </w:t>
-            </w:r>
-            <w:proofErr w:type="gramStart"/>
-            <w:r>
-              <w:rPr>
-                <w:lang w:eastAsia="en-US"/>
-              </w:rPr>
-              <w:t>diesen</w:t>
-            </w:r>
-            <w:proofErr w:type="gramEnd"/>
-            <w:r>
-              <w:rPr>
-                <w:lang w:eastAsia="en-US"/>
-              </w:rPr>
-              <w:t xml:space="preserve"> Person ein.</w:t>
+              <w:t>Ja, man legt dazu einfach einen neuen Caterer an und trägt als Kontaktperson eben diesen Person ein.</w:t>
             </w:r>
             <w:r>
               <w:rPr>
@@ -6154,35 +5749,13 @@
               <w:rPr>
                 <w:lang w:eastAsia="en-US"/>
               </w:rPr>
-              <w:t xml:space="preserve">, eine Liste von </w:t>
-            </w:r>
-            <w:proofErr w:type="spellStart"/>
-            <w:r>
-              <w:rPr>
-                <w:lang w:eastAsia="en-US"/>
-              </w:rPr>
-              <w:t>Belegen</w:t>
-            </w:r>
-            <w:proofErr w:type="gramStart"/>
-            <w:r>
-              <w:rPr>
-                <w:lang w:eastAsia="en-US"/>
-              </w:rPr>
-              <w:t>,</w:t>
-            </w:r>
-            <w:r>
-              <w:rPr>
-                <w:lang w:eastAsia="en-US"/>
-              </w:rPr>
-              <w:t>sowie</w:t>
-            </w:r>
-            <w:proofErr w:type="spellEnd"/>
-            <w:proofErr w:type="gramEnd"/>
-            <w:r>
-              <w:rPr>
-                <w:lang w:eastAsia="en-US"/>
-              </w:rPr>
-              <w:t xml:space="preserve"> eine Liste die Essen und Getränke enthält</w:t>
+              <w:t>, eine Liste von Belegen,</w:t>
+            </w:r>
+            <w:r>
+              <w:rPr>
+                <w:lang w:eastAsia="en-US"/>
+              </w:rPr>
+              <w:t>sowie eine Liste die Essen und Getränke enthält</w:t>
             </w:r>
             <w:r>
               <w:rPr>
@@ -6216,21 +5789,7 @@
               <w:rPr>
                 <w:lang w:eastAsia="en-US"/>
               </w:rPr>
-              <w:t xml:space="preserve">In diesen Attributen soll das Essen und das Trinken des </w:t>
-            </w:r>
-            <w:proofErr w:type="spellStart"/>
-            <w:r>
-              <w:rPr>
-                <w:lang w:eastAsia="en-US"/>
-              </w:rPr>
-              <w:t>Cateres</w:t>
-            </w:r>
-            <w:proofErr w:type="spellEnd"/>
-            <w:r>
-              <w:rPr>
-                <w:lang w:eastAsia="en-US"/>
-              </w:rPr>
-              <w:t>, welches er auf die Hochzeit</w:t>
+              <w:t>In diesen Attributen soll das Essen und das Trinken des Cateres, welches er auf die Hochzeit</w:t>
             </w:r>
             <w:r>
               <w:rPr>
@@ -6376,21 +5935,7 @@
               <w:rPr>
                 <w:lang w:eastAsia="en-US"/>
               </w:rPr>
-              <w:t xml:space="preserve">Wie </w:t>
-            </w:r>
-            <w:proofErr w:type="gramStart"/>
-            <w:r>
-              <w:rPr>
-                <w:lang w:eastAsia="en-US"/>
-              </w:rPr>
-              <w:t>wird</w:t>
-            </w:r>
-            <w:proofErr w:type="gramEnd"/>
-            <w:r>
-              <w:rPr>
-                <w:lang w:eastAsia="en-US"/>
-              </w:rPr>
-              <w:t xml:space="preserve"> das Essen und das Trinken dem Caterer zugewiesen?</w:t>
+              <w:t>Wie wird das Essen und das Trinken dem Caterer zugewiesen?</w:t>
             </w:r>
           </w:p>
           <w:p>
@@ -6405,21 +5950,7 @@
                 <w:lang w:eastAsia="en-US"/>
               </w:rPr>
               <w:lastRenderedPageBreak/>
-              <w:t xml:space="preserve">Mithilfe von Dialogen soll dies möglich sein. Man kann aus </w:t>
-            </w:r>
-            <w:proofErr w:type="spellStart"/>
-            <w:r>
-              <w:rPr>
-                <w:lang w:eastAsia="en-US"/>
-              </w:rPr>
-              <w:t>dme</w:t>
-            </w:r>
-            <w:proofErr w:type="spellEnd"/>
-            <w:r>
-              <w:rPr>
-                <w:lang w:eastAsia="en-US"/>
-              </w:rPr>
-              <w:t xml:space="preserve"> bisher existenten Essen und Trinken auswählen oder man kann neues erstellen.</w:t>
+              <w:t>Mithilfe von Dialogen soll dies möglich sein. Man kann aus dme bisher existenten Essen und Trinken auswählen oder man kann neues erstellen.</w:t>
             </w:r>
           </w:p>
           <w:p>
@@ -6458,20 +5989,6 @@
           </w:p>
           <w:p>
             <w:pPr>
-              <w:rPr>
-                <w:lang w:eastAsia="en-US"/>
-              </w:rPr>
-            </w:pPr>
-          </w:p>
-          <w:p>
-            <w:pPr>
-              <w:rPr>
-                <w:lang w:eastAsia="en-US"/>
-              </w:rPr>
-            </w:pPr>
-          </w:p>
-          <w:p>
-            <w:pPr>
               <w:pStyle w:val="Frage"/>
               <w:rPr>
                 <w:lang w:eastAsia="en-US"/>
@@ -6481,21 +5998,7 @@
               <w:rPr>
                 <w:lang w:eastAsia="en-US"/>
               </w:rPr>
-              <w:t xml:space="preserve">Welche </w:t>
-            </w:r>
-            <w:proofErr w:type="spellStart"/>
-            <w:r>
-              <w:rPr>
-                <w:lang w:eastAsia="en-US"/>
-              </w:rPr>
-              <w:t>Attrbiute</w:t>
-            </w:r>
-            <w:proofErr w:type="spellEnd"/>
-            <w:r>
-              <w:rPr>
-                <w:lang w:eastAsia="en-US"/>
-              </w:rPr>
-              <w:t xml:space="preserve"> hat das Trinken</w:t>
+              <w:t>Welche Attrbiute hat das Trinken</w:t>
             </w:r>
             <w:r>
               <w:rPr>
@@ -6549,35 +6052,7 @@
               <w:rPr>
                 <w:lang w:eastAsia="en-US"/>
               </w:rPr>
-              <w:t xml:space="preserve">Ja, dazu sollen die </w:t>
-            </w:r>
-            <w:proofErr w:type="spellStart"/>
-            <w:r>
-              <w:rPr>
-                <w:lang w:eastAsia="en-US"/>
-              </w:rPr>
-              <w:t>Kontakdetails</w:t>
-            </w:r>
-            <w:proofErr w:type="spellEnd"/>
-            <w:r>
-              <w:rPr>
-                <w:lang w:eastAsia="en-US"/>
-              </w:rPr>
-              <w:t xml:space="preserve"> aller Gäste tabellarisch in einer </w:t>
-            </w:r>
-            <w:proofErr w:type="spellStart"/>
-            <w:r>
-              <w:rPr>
-                <w:lang w:eastAsia="en-US"/>
-              </w:rPr>
-              <w:t>pdf</w:t>
-            </w:r>
-            <w:proofErr w:type="spellEnd"/>
-            <w:r>
-              <w:rPr>
-                <w:lang w:eastAsia="en-US"/>
-              </w:rPr>
-              <w:t>-Datei gespeichert werden.</w:t>
+              <w:t>Ja, dazu sollen die Kontakdetails aller Gäste tabellarisch in einer pdf-Datei gespeichert werden.</w:t>
             </w:r>
           </w:p>
         </w:tc>
@@ -6667,11 +6142,9 @@
             <w:r>
               <w:t xml:space="preserve">Welche </w:t>
             </w:r>
-            <w:proofErr w:type="spellStart"/>
             <w:r>
               <w:t>Atribute</w:t>
             </w:r>
-            <w:proofErr w:type="spellEnd"/>
             <w:r>
               <w:t xml:space="preserve"> hat eine Aktion?</w:t>
             </w:r>
@@ -6686,57 +6159,52 @@
             <w:r>
               <w:t xml:space="preserve">, </w:t>
             </w:r>
-            <w:proofErr w:type="gramStart"/>
-            <w:r>
-              <w:t>Beschreibung ,</w:t>
-            </w:r>
-            <w:proofErr w:type="gramEnd"/>
+            <w:r>
+              <w:t xml:space="preserve">Beschreibung , </w:t>
+            </w:r>
+            <w:r>
+              <w:t>Anfangsdatum</w:t>
+            </w:r>
+            <w:r>
+              <w:t xml:space="preserve">, </w:t>
+            </w:r>
+            <w:r>
+              <w:t>Enddatum</w:t>
+            </w:r>
+            <w:r>
+              <w:t xml:space="preserve">, </w:t>
+            </w:r>
+            <w:r>
+              <w:t>Art</w:t>
+            </w:r>
+            <w:r>
+              <w:t xml:space="preserve">, </w:t>
+            </w:r>
+            <w:r>
+              <w:t>Zustand</w:t>
+            </w:r>
+            <w:r>
+              <w:t xml:space="preserve">, </w:t>
+            </w:r>
+            <w:r>
+              <w:t>eine Liste von Orten, eine Liste von Organisatoren, eine Liste</w:t>
+            </w:r>
+            <w:r>
+              <w:t xml:space="preserve"> von Teilnehmern</w:t>
+            </w:r>
+            <w:r>
+              <w:t>,</w:t>
+            </w:r>
+            <w:r>
+              <w:t xml:space="preserve"> eine Liste von Hilfsmitteln, eine</w:t>
+            </w:r>
+            <w:r>
+              <w:t>.</w:t>
+            </w:r>
             <w:r>
               <w:t xml:space="preserve"> </w:t>
             </w:r>
             <w:r>
-              <w:t>Anfangsdatum</w:t>
-            </w:r>
-            <w:r>
-              <w:t xml:space="preserve">, </w:t>
-            </w:r>
-            <w:r>
-              <w:t>Enddatum</w:t>
-            </w:r>
-            <w:r>
-              <w:t xml:space="preserve">, </w:t>
-            </w:r>
-            <w:r>
-              <w:t>Art</w:t>
-            </w:r>
-            <w:r>
-              <w:t xml:space="preserve">, </w:t>
-            </w:r>
-            <w:r>
-              <w:t>Zustand</w:t>
-            </w:r>
-            <w:r>
-              <w:t xml:space="preserve">, </w:t>
-            </w:r>
-            <w:r>
-              <w:t>eine Liste von Orten, eine Liste von Organisatoren, eine Liste</w:t>
-            </w:r>
-            <w:r>
-              <w:t xml:space="preserve"> von Teilnehmern</w:t>
-            </w:r>
-            <w:r>
-              <w:t>,</w:t>
-            </w:r>
-            <w:r>
-              <w:t xml:space="preserve"> eine Liste von Hilfsmitteln, eine</w:t>
-            </w:r>
-            <w:r>
-              <w:t>.</w:t>
-            </w:r>
-            <w:r>
-              <w:t xml:space="preserve"> </w:t>
-            </w:r>
-            <w:r>
               <w:t xml:space="preserve">Liste von Medien und eine Liste von Belegen. </w:t>
             </w:r>
             <w:r>
@@ -6772,15 +6240,7 @@
               <w:pStyle w:val="Antwort"/>
             </w:pPr>
             <w:r>
-              <w:t xml:space="preserve">Da dies durchaus vorkommen kann, soll die Anzahl des jeweiligen </w:t>
-            </w:r>
-            <w:proofErr w:type="spellStart"/>
-            <w:r>
-              <w:t>Hilfmittels</w:t>
-            </w:r>
-            <w:proofErr w:type="spellEnd"/>
-            <w:r>
-              <w:t xml:space="preserve"> mitgespeichert werden.</w:t>
+              <w:t>Da dies durchaus vorkommen kann, soll die Anzahl des jeweiligen Hilfmittels mitgespeichert werden.</w:t>
             </w:r>
           </w:p>
           <w:p>
@@ -6834,43 +6294,26 @@
               <w:pStyle w:val="Antwort"/>
             </w:pPr>
             <w:r>
+              <w:t>Er hat die Option alle „Arten“ in einem seperaten Menüpunkt zu verwalten, dort erhält die Möglichkeit neue hinzuzufügen, sowie die andere zu löschen.</w:t>
+            </w:r>
+          </w:p>
+          <w:p>
+            <w:pPr>
+              <w:pStyle w:val="Frage"/>
+            </w:pPr>
+            <w:r>
+              <w:t>Gibt es die Möglichkeit Prioritäten zu setzen?</w:t>
+            </w:r>
+          </w:p>
+          <w:p>
+            <w:pPr>
+              <w:pStyle w:val="Antwort"/>
+            </w:pPr>
+            <w:r>
               <w:lastRenderedPageBreak/>
-              <w:t xml:space="preserve">Er hat die Option alle „Arten“ in einem </w:t>
-            </w:r>
-            <w:proofErr w:type="spellStart"/>
-            <w:r>
-              <w:t>seperaten</w:t>
-            </w:r>
-            <w:proofErr w:type="spellEnd"/>
-            <w:r>
-              <w:t xml:space="preserve"> Menüpunkt zu verwalten, dort erhält die Möglichkeit neue hinzuzufügen, sowie die andere zu löschen.</w:t>
-            </w:r>
-          </w:p>
-          <w:p>
-            <w:pPr>
-              <w:pStyle w:val="Frage"/>
-            </w:pPr>
-            <w:r>
-              <w:t>Gibt es die Möglichkeit Prioritäten zu setzen?</w:t>
-            </w:r>
-          </w:p>
-          <w:p>
-            <w:pPr>
-              <w:pStyle w:val="Antwort"/>
-            </w:pPr>
-            <w:r>
-              <w:t xml:space="preserve">Der Nutzer hat die Option eine </w:t>
-            </w:r>
-            <w:proofErr w:type="spellStart"/>
-            <w:r>
-              <w:t>Priortät</w:t>
-            </w:r>
-            <w:proofErr w:type="spellEnd"/>
-            <w:r>
-              <w:t xml:space="preserve"> zu vergeben, was über das korrespondierende Attribut geregelt wird. Somit wird eine Priorisierung von Aktionen durch den Nutzer ermöglicht.</w:t>
-            </w:r>
-          </w:p>
-          <w:p/>
+              <w:t>Der Nutzer hat die Option eine Priortät zu vergeben, was über das korrespondierende Attribut geregelt wird. Somit wird eine Priorisierung von Aktionen durch den Nutzer ermöglicht.</w:t>
+            </w:r>
+          </w:p>
           <w:p>
             <w:pPr>
               <w:pStyle w:val="Frage"/>
@@ -6901,15 +6344,7 @@
               <w:pStyle w:val="Frage"/>
             </w:pPr>
             <w:r>
-              <w:t xml:space="preserve">Erhält der Benutzer die Möglichkeit </w:t>
-            </w:r>
-            <w:proofErr w:type="gramStart"/>
-            <w:r>
-              <w:t>einen</w:t>
-            </w:r>
-            <w:proofErr w:type="gramEnd"/>
-            <w:r>
-              <w:t xml:space="preserve"> Aktion mit Notizen zu versehen?</w:t>
+              <w:t>Erhält der Benutzer die Möglichkeit einen Aktion mit Notizen zu versehen?</w:t>
             </w:r>
           </w:p>
           <w:p>
@@ -6917,26 +6352,10 @@
               <w:pStyle w:val="Antwort"/>
             </w:pPr>
             <w:r>
-              <w:t xml:space="preserve">Ja, der Benutzer kann Notizen zu der entsprechenden Aktion angeben, wo er </w:t>
-            </w:r>
-            <w:proofErr w:type="spellStart"/>
-            <w:r>
-              <w:t>detailiertere</w:t>
-            </w:r>
-            <w:proofErr w:type="spellEnd"/>
-            <w:r>
-              <w:t xml:space="preserve"> Informationen zum aktuellen Status oder ähnliches festhält. </w:t>
-            </w:r>
-            <w:r>
-              <w:t xml:space="preserve">Die </w:t>
-            </w:r>
-            <w:proofErr w:type="spellStart"/>
-            <w:r>
-              <w:t>sist</w:t>
-            </w:r>
-            <w:proofErr w:type="spellEnd"/>
-            <w:r>
-              <w:t xml:space="preserve"> optional.</w:t>
+              <w:t xml:space="preserve">Ja, der Benutzer kann Notizen zu der entsprechenden Aktion angeben, wo er detailiertere Informationen zum aktuellen Status oder ähnliches festhält. </w:t>
+            </w:r>
+            <w:r>
+              <w:t>Die sist optional.</w:t>
             </w:r>
           </w:p>
           <w:p>
@@ -6968,39 +6387,158 @@
               <w:pStyle w:val="Antwort"/>
             </w:pPr>
             <w:r>
-              <w:t xml:space="preserve">Nein, da bei den </w:t>
-            </w:r>
-            <w:proofErr w:type="spellStart"/>
-            <w:r>
-              <w:t>aktionen</w:t>
-            </w:r>
-            <w:proofErr w:type="spellEnd"/>
+              <w:t>Nein, da bei den aktionen jedemenge personalisierter Daten gespeichert werden, soll es eine Liste von Aktionen geben, die dem Nutzer vorgschlagen werden anzulegen. Dabei sollen schon gewisse Felder der neuen Akion vorausgefüllt werden.</w:t>
+            </w:r>
+          </w:p>
+          <w:p>
+            <w:pPr>
+              <w:pStyle w:val="Frage"/>
+            </w:pPr>
+            <w:r>
+              <w:t>Welche Felder sollen schon ausgefüllt werden?</w:t>
+            </w:r>
+          </w:p>
+          <w:p>
+            <w:pPr>
+              <w:pStyle w:val="Antwort"/>
+            </w:pPr>
+            <w:r>
+              <w:t>Es sollen der Titel, die Beschreibung mit einem passendne Text, Meilenstein, versteckt, und der Zustand.</w:t>
+            </w:r>
+          </w:p>
+          <w:p>
+            <w:pPr>
+              <w:pStyle w:val="Frage"/>
+            </w:pPr>
+            <w:r>
+              <w:t>Da die Attribute sehr speziefisch für eine Hochzeit sind, kann eine Aktion auch ohne direkte Hochzeit existieren, z.B. zur Wiederverwendung?</w:t>
+            </w:r>
+          </w:p>
+          <w:p>
+            <w:pPr>
+              <w:pStyle w:val="Antwort"/>
+            </w:pPr>
+            <w:r>
+              <w:t>Nein, da wiegesagt die Attribute sehr speziefisch sind, ist ein</w:t>
+            </w:r>
+            <w:r>
+              <w:t>e Aktion immer einer Hochzeit d</w:t>
+            </w:r>
+            <w:r>
+              <w:t>irekt zugewiesen. Zur Wiederverwendung soll man Templates erstellen können. Außerdem gibt es ja noch die Möglichkeit der Nutzung der Standartaktionen.</w:t>
+            </w:r>
+          </w:p>
+          <w:p>
+            <w:pPr>
+              <w:pStyle w:val="Frage"/>
+            </w:pPr>
+            <w:r>
+              <w:t>Somit muss also eine Hochzeit auch keine Liste von Aktionen mehr speichern?</w:t>
+            </w:r>
+          </w:p>
+          <w:p>
+            <w:pPr>
+              <w:pStyle w:val="Antwort"/>
+            </w:pPr>
+            <w:r>
+              <w:t>Ja, dies ist somit nicht mehr nötig.</w:t>
+            </w:r>
+          </w:p>
+          <w:p>
+            <w:pPr>
+              <w:pStyle w:val="Frage"/>
+            </w:pPr>
+            <w:r>
+              <w:t>Wie sollen die Templates fuktionieren?</w:t>
+            </w:r>
+          </w:p>
+          <w:p>
+            <w:pPr>
+              <w:pStyle w:val="Antwort"/>
+            </w:pPr>
+            <w:r>
+              <w:t>Man soll bei der Erstellung einer neuen Aktion diese per Knopfdruck als Template speichern können. Dabei soll nicht auf die Vollständigkeit der Angaben geachtet werden. Diese Templates sollen mit der oben beschriebenen Imort/Export-Funktion funktionieren. Das neue Template lässt sich dann einfach als Datei auf den Server hochladen, dies ist aber optional. Außerdem soll es natürlich die Möglichkeit geben bei der Erstellung einer Aktion ebenso ein Template zu laden. Damit sollen dann die im Teplate hinterlegten Felder ausgefüllt werden.</w:t>
+            </w:r>
+          </w:p>
+          <w:p>
+            <w:pPr>
+              <w:pStyle w:val="Frage"/>
+            </w:pPr>
+            <w:r>
+              <w:t>Sind die Aktionen eher als To-Do Liste gedacht oder als Softwarefunktion?</w:t>
+            </w:r>
+          </w:p>
+          <w:p>
+            <w:pPr>
+              <w:pStyle w:val="Antwort"/>
+            </w:pPr>
+            <w:r>
+              <w:t xml:space="preserve">Die Aktionen sollen als Form einer To-Do Liste fungieren um einen besseren Überblick zu gewähren. </w:t>
+            </w:r>
+            <w:r>
+              <w:t>Zusätzlich soll es die Möglichkeit geben die Aktionen als Ablaufplan einzusehen, sowie diesen exportieren zu können.</w:t>
+            </w:r>
+          </w:p>
+          <w:p>
+            <w:pPr>
+              <w:pStyle w:val="Frage"/>
+            </w:pPr>
+            <w:r>
+              <w:t>Sollte es eine Erinnerungsfunktion geben?</w:t>
+            </w:r>
+          </w:p>
+          <w:p>
+            <w:pPr>
+              <w:pStyle w:val="Antwort"/>
+              <w:rPr>
+                <w:rStyle w:val="AntwortChar"/>
+              </w:rPr>
+            </w:pPr>
+            <w:r>
+              <w:t xml:space="preserve">Ja, diese soll von </w:t>
+            </w:r>
+            <w:r>
+              <w:rPr>
+                <w:rStyle w:val="AntwortChar"/>
+              </w:rPr>
+              <w:t>dem Benutzer selbst eingeschaltet und definiert werden können.</w:t>
+            </w:r>
+            <w:r>
+              <w:rPr>
+                <w:rStyle w:val="AntwortChar"/>
+              </w:rPr>
+              <w:t xml:space="preserve"> Sofern eine Erinnerung erfolgen soll, wird eine Email an den Nutzer geschickt.</w:t>
+            </w:r>
+          </w:p>
+          <w:p>
+            <w:pPr>
+              <w:pStyle w:val="Frage"/>
+            </w:pPr>
+            <w:r>
+              <w:t>Wie sollen diese Erinnerungen gespeichert und vom wem</w:t>
+            </w:r>
             <w:r>
               <w:t xml:space="preserve"> </w:t>
             </w:r>
-            <w:proofErr w:type="spellStart"/>
-            <w:r>
-              <w:t>jedemenge</w:t>
-            </w:r>
-            <w:proofErr w:type="spellEnd"/>
-            <w:r>
-              <w:t xml:space="preserve"> personalisierter Daten gespeichert werden, soll es eine Liste von Aktionen geben, die dem Nutzer </w:t>
-            </w:r>
-            <w:proofErr w:type="spellStart"/>
-            <w:r>
-              <w:t>vorgschlagen</w:t>
-            </w:r>
-            <w:proofErr w:type="spellEnd"/>
-            <w:r>
-              <w:t xml:space="preserve"> werden anzulegen. Dabei sollen schon gewisse Felder der neuen </w:t>
-            </w:r>
-            <w:proofErr w:type="spellStart"/>
-            <w:r>
-              <w:t>Akion</w:t>
-            </w:r>
-            <w:proofErr w:type="spellEnd"/>
-            <w:r>
-              <w:t xml:space="preserve"> vorausgefüllt werden.</w:t>
+            <w:r>
+              <w:t>gesendet werden</w:t>
+            </w:r>
+            <w:r>
+              <w:t>?</w:t>
+            </w:r>
+          </w:p>
+          <w:p>
+            <w:pPr>
+              <w:pStyle w:val="Antwort"/>
+            </w:pPr>
+            <w:r>
+              <w:t>Die Erinnerungen sollen weder clientseitig noch in der Datenbank gespeichert werden. Es soll ein passender SMTP-Server verwendet werden, der Email</w:t>
+            </w:r>
+            <w:r>
+              <w:t>s</w:t>
+            </w:r>
+            <w:r>
+              <w:t xml:space="preserve"> mit Verzögerung veschicken kann.</w:t>
             </w:r>
           </w:p>
           <w:p>
@@ -7008,7 +6546,8 @@
               <w:pStyle w:val="Frage"/>
             </w:pPr>
             <w:r>
-              <w:t>Welche Felder sollen schon ausgefüllt werden?</w:t>
+              <w:lastRenderedPageBreak/>
+              <w:t>Wie werden die Erinnerungen realisiert?</w:t>
             </w:r>
           </w:p>
           <w:p>
@@ -7016,15 +6555,7 @@
               <w:pStyle w:val="Antwort"/>
             </w:pPr>
             <w:r>
-              <w:t xml:space="preserve">Es sollen der Titel, die Beschreibung mit einem </w:t>
-            </w:r>
-            <w:proofErr w:type="spellStart"/>
-            <w:r>
-              <w:t>passendne</w:t>
-            </w:r>
-            <w:proofErr w:type="spellEnd"/>
-            <w:r>
-              <w:t xml:space="preserve"> Text, Meilenstein, versteckt, und der Zustand.</w:t>
+              <w:t>Die Erinnerung wird mittels einer E-Mail realisiert, die der entsprechende Nutzer dann auf seine preferierte E-Mail erhält. Diese E-Mail wird automatisiert von der Software verschickt.</w:t>
             </w:r>
           </w:p>
           <w:p>
@@ -7032,15 +6563,7 @@
               <w:pStyle w:val="Frage"/>
             </w:pPr>
             <w:r>
-              <w:t xml:space="preserve">Da die Attribute sehr </w:t>
-            </w:r>
-            <w:proofErr w:type="spellStart"/>
-            <w:r>
-              <w:t>speziefisch</w:t>
-            </w:r>
-            <w:proofErr w:type="spellEnd"/>
-            <w:r>
-              <w:t xml:space="preserve"> für eine Hochzeit sind, kann eine Aktion auch ohne direkte Hochzeit existieren, z.B. zur Wiederverwendung?</w:t>
+              <w:t>Können Dienstleister hinzugefügt werden?</w:t>
             </w:r>
           </w:p>
           <w:p>
@@ -7048,21 +6571,16 @@
               <w:pStyle w:val="Antwort"/>
             </w:pPr>
             <w:r>
-              <w:t xml:space="preserve">Nein, da wiegesagt die Attribute sehr </w:t>
-            </w:r>
-            <w:proofErr w:type="spellStart"/>
-            <w:r>
-              <w:t>speziefisch</w:t>
-            </w:r>
-            <w:proofErr w:type="spellEnd"/>
-            <w:r>
-              <w:t xml:space="preserve"> sind, ist ein</w:t>
-            </w:r>
-            <w:r>
-              <w:t>e Aktion immer einer Hochzeit d</w:t>
-            </w:r>
-            <w:r>
-              <w:t>irekt zugewiesen. Zur Wiederverwendung soll man Templates erstellen können. Außerdem gibt es ja noch die Möglichkeit der Nutzung der Standartaktionen.</w:t>
+              <w:t>Ja, diese sollen als Spezial</w:t>
+            </w:r>
+            <w:r>
+              <w:t xml:space="preserve">version einer Person existieren, am besten über einen </w:t>
+            </w:r>
+            <w:r>
+              <w:t>seperates Attribut</w:t>
+            </w:r>
+            <w:r>
+              <w:t>.</w:t>
             </w:r>
           </w:p>
           <w:p>
@@ -7070,7 +6588,10 @@
               <w:pStyle w:val="Frage"/>
             </w:pPr>
             <w:r>
-              <w:t>Somit muss also eine Hochzeit auch keine Liste von Aktionen mehr speichern?</w:t>
+              <w:t>Wie sol</w:t>
+            </w:r>
+            <w:r>
+              <w:t>l die Medien gespeichert werden?</w:t>
             </w:r>
           </w:p>
           <w:p>
@@ -7078,7 +6599,13 @@
               <w:pStyle w:val="Antwort"/>
             </w:pPr>
             <w:r>
-              <w:t>Ja, dies ist somit nicht mehr nötig.</w:t>
+              <w:t xml:space="preserve">Diese sollen in ihrem Ursprungsformat auf den Server </w:t>
+            </w:r>
+            <w:r>
+              <w:t>abgelegt</w:t>
+            </w:r>
+            <w:r>
+              <w:t xml:space="preserve"> werden.</w:t>
             </w:r>
           </w:p>
           <w:p>
@@ -7086,13 +6613,174 @@
               <w:pStyle w:val="Frage"/>
             </w:pPr>
             <w:r>
-              <w:t xml:space="preserve">Wie sollen die Templates </w:t>
-            </w:r>
-            <w:proofErr w:type="spellStart"/>
-            <w:r>
-              <w:t>fuktionieren</w:t>
-            </w:r>
-            <w:proofErr w:type="spellEnd"/>
+              <w:t>Existieren Medien als auch Objekte und wenn ja, welche Attribute hat dieses?</w:t>
+            </w:r>
+          </w:p>
+          <w:p>
+            <w:pPr>
+              <w:pStyle w:val="Antwort"/>
+            </w:pPr>
+            <w:r>
+              <w:t>Ein Medium hat einen Typ, der das Dateiformat beschreibt und eine URI</w:t>
+            </w:r>
+            <w:r>
+              <w:t>(</w:t>
+            </w:r>
+            <w:r>
+              <w:t>Uniform Resource Identifier</w:t>
+            </w:r>
+            <w:r>
+              <w:t>)</w:t>
+            </w:r>
+            <w:r>
+              <w:t>, die d</w:t>
+            </w:r>
+            <w:r>
+              <w:t>en Pfad zu der Datei beschreib</w:t>
+            </w:r>
+            <w:r>
+              <w:t>t als auch einen Titel.</w:t>
+            </w:r>
+          </w:p>
+          <w:p>
+            <w:pPr>
+              <w:pStyle w:val="Frage"/>
+            </w:pPr>
+            <w:r>
+              <w:t>Was soll konkret in der Art eines Mediums gespeichert werden?</w:t>
+            </w:r>
+          </w:p>
+          <w:p>
+            <w:pPr>
+              <w:pStyle w:val="Antwort"/>
+            </w:pPr>
+            <w:r>
+              <w:t>Es soll dort die Dateiendung gespeichert werden.</w:t>
+            </w:r>
+          </w:p>
+          <w:p>
+            <w:pPr>
+              <w:pStyle w:val="Frage"/>
+            </w:pPr>
+            <w:r>
+              <w:t>Welche Zustände haben Aktionen?</w:t>
+            </w:r>
+          </w:p>
+          <w:p>
+            <w:pPr>
+              <w:pStyle w:val="Antwort"/>
+            </w:pPr>
+            <w:r>
+              <w:t>Es gibt Standard Zustände, diese umfassen:</w:t>
+            </w:r>
+            <w:r>
+              <w:t xml:space="preserve"> Geplant, in Arbeit,</w:t>
+            </w:r>
+            <w:r>
+              <w:t>beendet,</w:t>
+            </w:r>
+            <w:r>
+              <w:t>sowie</w:t>
+            </w:r>
+            <w:r>
+              <w:t xml:space="preserve"> wartend</w:t>
+            </w:r>
+            <w:r>
+              <w:t xml:space="preserve">. Zusätzlich hat der </w:t>
+            </w:r>
+            <w:r>
+              <w:t xml:space="preserve">Nutzer </w:t>
+            </w:r>
+            <w:r>
+              <w:t>die Möglichkeit eigene</w:t>
+            </w:r>
+            <w:r>
+              <w:t xml:space="preserve"> </w:t>
+            </w:r>
+            <w:r>
+              <w:t>zu definieren.</w:t>
+            </w:r>
+          </w:p>
+          <w:p>
+            <w:pPr>
+              <w:pStyle w:val="Frage"/>
+            </w:pPr>
+            <w:r>
+              <w:t>Welche Information soll zu einem Ort gespeichert werden?</w:t>
+            </w:r>
+          </w:p>
+          <w:p>
+            <w:pPr>
+              <w:pStyle w:val="Antwort"/>
+            </w:pPr>
+            <w:r>
+              <w:t xml:space="preserve">Es sollen </w:t>
+            </w:r>
+            <w:r>
+              <w:t>Straße</w:t>
+            </w:r>
+            <w:r>
+              <w:t xml:space="preserve">, </w:t>
+            </w:r>
+            <w:r>
+              <w:t xml:space="preserve">Hausnummer, </w:t>
+            </w:r>
+            <w:r>
+              <w:t>Adresszusatz</w:t>
+            </w:r>
+            <w:r>
+              <w:t>, welcher optional ist</w:t>
+            </w:r>
+            <w:r>
+              <w:t xml:space="preserve"> sowie Stadt und Postleitzahl gespeichert werden. </w:t>
+            </w:r>
+            <w:r>
+              <w:t>Außerdem soll er einen Titel bekommen können</w:t>
+            </w:r>
+            <w:r>
+              <w:t>, der optional ist</w:t>
+            </w:r>
+            <w:r>
+              <w:t xml:space="preserve">. </w:t>
+            </w:r>
+            <w:r>
+              <w:t xml:space="preserve">Dafür erscheint es sinnvoll einen Ort als eigene </w:t>
+            </w:r>
+            <w:r>
+              <w:t xml:space="preserve">Entität </w:t>
+            </w:r>
+            <w:r>
+              <w:t>auszulagern.</w:t>
+            </w:r>
+          </w:p>
+          <w:p>
+            <w:pPr>
+              <w:pStyle w:val="Frage"/>
+            </w:pPr>
+            <w:r>
+              <w:t>Was soll bei der Anzeige passieren, wenn der Titel nicht verfügbar ist?</w:t>
+            </w:r>
+          </w:p>
+          <w:p>
+            <w:pPr>
+              <w:pStyle w:val="Antwort"/>
+            </w:pPr>
+            <w:r>
+              <w:t>Es soll aus der Straße und der Hausnummer ein temporärer Titel gebildet werden.</w:t>
+            </w:r>
+            <w:bookmarkStart w:id="24" w:name="_GoBack"/>
+            <w:bookmarkEnd w:id="24"/>
+          </w:p>
+          <w:p>
+            <w:pPr>
+              <w:pStyle w:val="Frage"/>
+            </w:pPr>
+            <w:r>
+              <w:t>Soll in Hinblick auf die Internationalisierung auch das Land gespeichert werden</w:t>
+            </w:r>
+            <w:r>
+              <w:t xml:space="preserve"> und wenn ja wie</w:t>
+            </w:r>
             <w:r>
               <w:t>?</w:t>
             </w:r>
@@ -7102,23 +6790,16 @@
               <w:pStyle w:val="Antwort"/>
             </w:pPr>
             <w:r>
-              <w:t xml:space="preserve">Man soll bei der Erstellung einer neuen Aktion diese per Knopfdruck als Template speichern können. Dabei soll nicht auf die Vollständigkeit der Angaben geachtet werden. Diese Templates sollen mit der oben beschriebenen </w:t>
-            </w:r>
-            <w:proofErr w:type="spellStart"/>
-            <w:r>
-              <w:t>Imort</w:t>
-            </w:r>
-            <w:proofErr w:type="spellEnd"/>
-            <w:r>
-              <w:t xml:space="preserve">/Export-Funktion funktionieren. Das neue Template lässt sich dann einfach als Datei auf den Server hochladen, dies ist aber optional. Außerdem soll es natürlich die Möglichkeit geben bei der Erstellung einer Aktion ebenso ein Template zu laden. Damit sollen dann die im </w:t>
-            </w:r>
-            <w:proofErr w:type="spellStart"/>
-            <w:r>
-              <w:t>Teplate</w:t>
-            </w:r>
-            <w:proofErr w:type="spellEnd"/>
-            <w:r>
-              <w:t xml:space="preserve"> hinterlegten Felder ausgefüllt werden.</w:t>
+              <w:t xml:space="preserve">Ja das soll es. </w:t>
+            </w:r>
+            <w:r>
+              <w:t xml:space="preserve">Es soll eine Auswahl der Länder geben wenn ein Ort erstellt wird. Standartmäßig soll das Land der aktuellen Sprache ausgewählt sein. Gespeichert werden soll der ISO 3166 ALPHA-3 Codes des Landes. </w:t>
+            </w:r>
+            <w:r>
+              <w:t>Außerdem auch die Provinz (in manchen Ländern üblich)</w:t>
+            </w:r>
+            <w:r>
+              <w:t xml:space="preserve"> als simpler Text.</w:t>
             </w:r>
           </w:p>
           <w:p>
@@ -7126,7 +6807,7 @@
               <w:pStyle w:val="Frage"/>
             </w:pPr>
             <w:r>
-              <w:t>Sind die Aktionen eher als To-Do Liste gedacht oder als Softwarefunktion?</w:t>
+              <w:t>Wie sollen die E-Mails verschickt werden, d.h. über welches Programm?</w:t>
             </w:r>
           </w:p>
           <w:p>
@@ -7134,10 +6815,13 @@
               <w:pStyle w:val="Antwort"/>
             </w:pPr>
             <w:r>
-              <w:t xml:space="preserve">Die Aktionen sollen als Form einer To-Do Liste fungieren um einen besseren Überblick zu gewähren. </w:t>
-            </w:r>
-            <w:r>
-              <w:t>Zusätzlich soll es die Möglichkeit geben die Aktionen als Ablaufplan einzusehen, sowie diesen exportieren zu können.</w:t>
+              <w:t>Der E-Mail Versand geschieht ü</w:t>
+            </w:r>
+            <w:r>
+              <w:t xml:space="preserve">ber </w:t>
+            </w:r>
+            <w:r>
+              <w:t>einen simplen SMTP Mail-Server auf den Servern.</w:t>
             </w:r>
           </w:p>
           <w:p>
@@ -7145,44 +6829,15 @@
               <w:pStyle w:val="Frage"/>
             </w:pPr>
             <w:r>
-              <w:t>Sollte es eine Erinnerungsfunktion geben?</w:t>
+              <w:t>Was soll der Inhalt der E-Mails sein?</w:t>
             </w:r>
           </w:p>
           <w:p>
             <w:pPr>
               <w:pStyle w:val="Antwort"/>
-              <w:rPr>
-                <w:rStyle w:val="AntwortChar"/>
-              </w:rPr>
-            </w:pPr>
-            <w:r>
-              <w:t xml:space="preserve">Ja, diese soll von </w:t>
-            </w:r>
-            <w:r>
-              <w:rPr>
-                <w:rStyle w:val="AntwortChar"/>
-              </w:rPr>
-              <w:t>dem Benutzer selbst eingeschaltet und definiert werden können.</w:t>
-            </w:r>
-            <w:r>
-              <w:rPr>
-                <w:rStyle w:val="AntwortChar"/>
-              </w:rPr>
-              <w:t xml:space="preserve"> Sofern eine Erinnerung erfolgen soll, wird eine </w:t>
-            </w:r>
-            <w:proofErr w:type="spellStart"/>
-            <w:r>
-              <w:rPr>
-                <w:rStyle w:val="AntwortChar"/>
-              </w:rPr>
-              <w:t>Email</w:t>
-            </w:r>
-            <w:proofErr w:type="spellEnd"/>
-            <w:r>
-              <w:rPr>
-                <w:rStyle w:val="AntwortChar"/>
-              </w:rPr>
-              <w:t xml:space="preserve"> an den Nutzer geschickt.</w:t>
+            </w:pPr>
+            <w:r>
+              <w:t>Die Daten der Aktion in einer angemessenen lesbaren Version.</w:t>
             </w:r>
           </w:p>
           <w:p>
@@ -7190,17 +6845,7 @@
               <w:pStyle w:val="Frage"/>
             </w:pPr>
             <w:r>
-              <w:lastRenderedPageBreak/>
-              <w:t>Wie sollen diese Erinnerungen gespeichert und vom wem</w:t>
-            </w:r>
-            <w:r>
-              <w:t xml:space="preserve"> </w:t>
-            </w:r>
-            <w:r>
-              <w:t>gesendet werden</w:t>
-            </w:r>
-            <w:r>
-              <w:t>?</w:t>
+              <w:t>Soll es möglich sein besondere Aktionen, beziehungsweise Aktionen mit hohem Stellenwert als „Meilenstein“ kennzeichnen?</w:t>
             </w:r>
           </w:p>
           <w:p>
@@ -7208,354 +6853,14 @@
               <w:pStyle w:val="Antwort"/>
             </w:pPr>
             <w:r>
-              <w:t>Die Erinnerungen sollen weder clientseitig noch in der Datenbank gespeichert werden. Es soll ein passender SMTP-Server verwendet werden, der Email</w:t>
-            </w:r>
-            <w:r>
-              <w:t>s</w:t>
-            </w:r>
-            <w:r>
-              <w:t xml:space="preserve"> mit Verzögerung </w:t>
-            </w:r>
-            <w:proofErr w:type="spellStart"/>
-            <w:r>
-              <w:t>veschicken</w:t>
-            </w:r>
-            <w:proofErr w:type="spellEnd"/>
-            <w:r>
-              <w:t xml:space="preserve"> kann.</w:t>
-            </w:r>
-          </w:p>
-          <w:p/>
-          <w:p/>
+              <w:t>Ja das Hervorheben einer bestimmten Aktion als Meilenstein hilft wesentliche Punkte im Ablaufplan zu erkennen und von wenig wichtigeren zu differenzieren.</w:t>
+            </w:r>
+          </w:p>
           <w:p>
             <w:pPr>
               <w:pStyle w:val="Frage"/>
             </w:pPr>
             <w:r>
-              <w:t>Wie werden die Erinnerungen realisiert?</w:t>
-            </w:r>
-          </w:p>
-          <w:p>
-            <w:pPr>
-              <w:pStyle w:val="Antwort"/>
-            </w:pPr>
-            <w:r>
-              <w:t xml:space="preserve">Die Erinnerung wird mittels einer E-Mail realisiert, die der entsprechende Nutzer dann auf seine </w:t>
-            </w:r>
-            <w:proofErr w:type="spellStart"/>
-            <w:r>
-              <w:t>preferierte</w:t>
-            </w:r>
-            <w:proofErr w:type="spellEnd"/>
-            <w:r>
-              <w:t xml:space="preserve"> E-Mail erhält. Diese E-Mail wird automatisiert von der Software verschickt.</w:t>
-            </w:r>
-          </w:p>
-          <w:p>
-            <w:pPr>
-              <w:pStyle w:val="Frage"/>
-            </w:pPr>
-            <w:r>
-              <w:t>Können Dienstleister hinzugefügt werden?</w:t>
-            </w:r>
-          </w:p>
-          <w:p>
-            <w:pPr>
-              <w:pStyle w:val="Antwort"/>
-            </w:pPr>
-            <w:r>
-              <w:t>Ja, diese sollen als Spezial</w:t>
-            </w:r>
-            <w:r>
-              <w:t xml:space="preserve">version einer Person existieren, am besten über </w:t>
-            </w:r>
-            <w:proofErr w:type="gramStart"/>
-            <w:r>
-              <w:t>einen</w:t>
-            </w:r>
-            <w:proofErr w:type="gramEnd"/>
-            <w:r>
-              <w:t xml:space="preserve"> </w:t>
-            </w:r>
-            <w:proofErr w:type="spellStart"/>
-            <w:r>
-              <w:t>seperates</w:t>
-            </w:r>
-            <w:proofErr w:type="spellEnd"/>
-            <w:r>
-              <w:t xml:space="preserve"> Attribut</w:t>
-            </w:r>
-            <w:r>
-              <w:t>.</w:t>
-            </w:r>
-          </w:p>
-          <w:p>
-            <w:pPr>
-              <w:pStyle w:val="Frage"/>
-            </w:pPr>
-            <w:r>
-              <w:t>Wie sol</w:t>
-            </w:r>
-            <w:r>
-              <w:t>l die Medien gespeichert werden?</w:t>
-            </w:r>
-          </w:p>
-          <w:p>
-            <w:pPr>
-              <w:pStyle w:val="Antwort"/>
-            </w:pPr>
-            <w:r>
-              <w:t xml:space="preserve">Diese sollen in ihrem Ursprungsformat auf den Server </w:t>
-            </w:r>
-            <w:r>
-              <w:t>abgelegt</w:t>
-            </w:r>
-            <w:r>
-              <w:t xml:space="preserve"> werden.</w:t>
-            </w:r>
-          </w:p>
-          <w:p>
-            <w:pPr>
-              <w:pStyle w:val="Frage"/>
-            </w:pPr>
-            <w:r>
-              <w:t>Existieren Medien als auch Objekte und wenn ja, welche Attribute hat dieses?</w:t>
-            </w:r>
-          </w:p>
-          <w:p>
-            <w:pPr>
-              <w:pStyle w:val="Antwort"/>
-            </w:pPr>
-            <w:r>
-              <w:t>Ein Medium hat einen Typ, der das Dateiformat beschreibt und eine URI</w:t>
-            </w:r>
-            <w:r>
-              <w:t>(</w:t>
-            </w:r>
-            <w:r>
-              <w:t xml:space="preserve">Uniform </w:t>
-            </w:r>
-            <w:proofErr w:type="spellStart"/>
-            <w:r>
-              <w:t>Resource</w:t>
-            </w:r>
-            <w:proofErr w:type="spellEnd"/>
-            <w:r>
-              <w:t xml:space="preserve"> Identifier</w:t>
-            </w:r>
-            <w:r>
-              <w:t>)</w:t>
-            </w:r>
-            <w:r>
-              <w:t>, die d</w:t>
-            </w:r>
-            <w:r>
-              <w:t>en Pfad zu der Datei beschreib</w:t>
-            </w:r>
-            <w:r>
-              <w:t>t als auch einen Titel.</w:t>
-            </w:r>
-          </w:p>
-          <w:p>
-            <w:pPr>
-              <w:pStyle w:val="Frage"/>
-            </w:pPr>
-            <w:r>
-              <w:t>Was soll konkret in der Art eines Mediums gespeichert werden?</w:t>
-            </w:r>
-          </w:p>
-          <w:p>
-            <w:pPr>
-              <w:pStyle w:val="Antwort"/>
-            </w:pPr>
-            <w:r>
-              <w:t>Es soll dort die Dateiendung gespeichert werden.</w:t>
-            </w:r>
-          </w:p>
-          <w:p>
-            <w:pPr>
-              <w:pStyle w:val="Frage"/>
-            </w:pPr>
-            <w:r>
-              <w:t>Welche Zustände haben Aktionen?</w:t>
-            </w:r>
-          </w:p>
-          <w:p>
-            <w:pPr>
-              <w:pStyle w:val="Antwort"/>
-            </w:pPr>
-            <w:r>
-              <w:t>Es gibt Standard Zustände, diese umfassen:</w:t>
-            </w:r>
-            <w:r>
-              <w:t xml:space="preserve"> Geplant, in </w:t>
-            </w:r>
-            <w:proofErr w:type="spellStart"/>
-            <w:r>
-              <w:t>Arbeit</w:t>
-            </w:r>
-            <w:proofErr w:type="gramStart"/>
-            <w:r>
-              <w:t>,</w:t>
-            </w:r>
-            <w:r>
-              <w:t>beendet,</w:t>
-            </w:r>
-            <w:r>
-              <w:t>sowie</w:t>
-            </w:r>
-            <w:proofErr w:type="spellEnd"/>
-            <w:proofErr w:type="gramEnd"/>
-            <w:r>
-              <w:t xml:space="preserve"> wartend</w:t>
-            </w:r>
-            <w:r>
-              <w:t xml:space="preserve">. Zusätzlich hat der </w:t>
-            </w:r>
-            <w:r>
-              <w:t xml:space="preserve">Nutzer </w:t>
-            </w:r>
-            <w:r>
-              <w:t>die Möglichkeit eigene</w:t>
-            </w:r>
-            <w:r>
-              <w:t xml:space="preserve"> </w:t>
-            </w:r>
-            <w:r>
-              <w:t>zu definieren.</w:t>
-            </w:r>
-          </w:p>
-          <w:p>
-            <w:pPr>
-              <w:pStyle w:val="Frage"/>
-            </w:pPr>
-            <w:r>
-              <w:t>Welche Information soll zu einem Ort gespeichert werden?</w:t>
-            </w:r>
-          </w:p>
-          <w:p>
-            <w:pPr>
-              <w:pStyle w:val="Antwort"/>
-            </w:pPr>
-            <w:r>
-              <w:t xml:space="preserve">Es sollen </w:t>
-            </w:r>
-            <w:r>
-              <w:t>Straße</w:t>
-            </w:r>
-            <w:r>
-              <w:t xml:space="preserve">, </w:t>
-            </w:r>
-            <w:r>
-              <w:t xml:space="preserve">Hausnummer, </w:t>
-            </w:r>
-            <w:r>
-              <w:t>Adresszusatz</w:t>
-            </w:r>
-            <w:r>
-              <w:t>, welcher optional ist</w:t>
-            </w:r>
-            <w:r>
-              <w:t xml:space="preserve"> sowie Stadt und Postleitzahl gespeichert werden. Dafür erscheint es sinnvoll einen Ort als eigene </w:t>
-            </w:r>
-            <w:r>
-              <w:t xml:space="preserve">Entität </w:t>
-            </w:r>
-            <w:r>
-              <w:t>auszulagern.</w:t>
-            </w:r>
-          </w:p>
-          <w:p>
-            <w:pPr>
-              <w:pStyle w:val="Frage"/>
-            </w:pPr>
-            <w:r>
-              <w:t>Soll in Hinblick auf die Internationalisierung auch das Land gespeichert werden</w:t>
-            </w:r>
-            <w:r>
-              <w:t xml:space="preserve"> und wenn ja wie</w:t>
-            </w:r>
-            <w:r>
-              <w:t>?</w:t>
-            </w:r>
-          </w:p>
-          <w:p>
-            <w:pPr>
-              <w:pStyle w:val="Antwort"/>
-            </w:pPr>
-            <w:r>
-              <w:t xml:space="preserve">Ja das soll es. </w:t>
-            </w:r>
-            <w:r>
-              <w:t xml:space="preserve">Es soll eine Auswahl der Länder geben wenn ein Ort erstellt wird. Standartmäßig soll das Land der aktuellen Sprache ausgewählt sein. Gespeichert werden soll der ISO 3166 ALPHA-3 Codes des Landes. </w:t>
-            </w:r>
-            <w:r>
-              <w:t>Außerdem auch die Provinz (in manchen Ländern üblich)</w:t>
-            </w:r>
-            <w:r>
-              <w:t xml:space="preserve"> als simpler Text.</w:t>
-            </w:r>
-          </w:p>
-          <w:p>
-            <w:pPr>
-              <w:pStyle w:val="Frage"/>
-            </w:pPr>
-            <w:r>
-              <w:t>Wie sollen die E-Mails verschickt werden, d.h. über welches Programm?</w:t>
-            </w:r>
-          </w:p>
-          <w:p>
-            <w:pPr>
-              <w:pStyle w:val="Antwort"/>
-            </w:pPr>
-            <w:r>
-              <w:t>Der E-Mail Versand geschieht ü</w:t>
-            </w:r>
-            <w:r>
-              <w:t xml:space="preserve">ber </w:t>
-            </w:r>
-            <w:r>
-              <w:t>einen simplen SMTP Mail-Server auf den Servern.</w:t>
-            </w:r>
-          </w:p>
-          <w:p>
-            <w:pPr>
-              <w:pStyle w:val="Frage"/>
-            </w:pPr>
-            <w:r>
-              <w:t>Was soll der Inhalt der E-Mails sein?</w:t>
-            </w:r>
-          </w:p>
-          <w:p>
-            <w:pPr>
-              <w:pStyle w:val="Antwort"/>
-            </w:pPr>
-            <w:r>
-              <w:t>Die Daten der Aktion in einer angemessenen lesbaren Version.</w:t>
-            </w:r>
-          </w:p>
-          <w:p>
-            <w:pPr>
-              <w:pStyle w:val="Frage"/>
-            </w:pPr>
-            <w:r>
-              <w:t>Soll es möglich sein besondere Aktionen, beziehungsweise Aktionen mit hohem Stellenwert als „Meilenstein“ kennzeichnen?</w:t>
-            </w:r>
-          </w:p>
-          <w:p>
-            <w:pPr>
-              <w:pStyle w:val="Antwort"/>
-            </w:pPr>
-            <w:r>
-              <w:t>Ja das Hervorheben einer bestimmten Aktion als Meilenstein hilft wesentliche Punkte im Ablaufplan zu erkennen und von wenig wichtigeren zu differenzieren.</w:t>
-            </w:r>
-          </w:p>
-          <w:p>
-            <w:pPr>
-              <w:pStyle w:val="Frage"/>
-            </w:pPr>
-            <w:r>
-              <w:lastRenderedPageBreak/>
               <w:t>Soll es eine Beleg/Rechnungsverwaltung geben und wenn ja, wie sollen diese Objekte verwaltet werden?</w:t>
             </w:r>
           </w:p>
@@ -7598,6 +6903,7 @@
               <w:pStyle w:val="Antwort"/>
             </w:pPr>
             <w:r>
+              <w:lastRenderedPageBreak/>
               <w:t>Ein Beleg hat einen Titel, eine Beschreibung</w:t>
             </w:r>
             <w:r>
@@ -7681,23 +6987,7 @@
               <w:pStyle w:val="Frage"/>
             </w:pPr>
             <w:r>
-              <w:t xml:space="preserve">Soll die Art eines </w:t>
-            </w:r>
-            <w:proofErr w:type="spellStart"/>
-            <w:r>
-              <w:t>Hilfmittels</w:t>
-            </w:r>
-            <w:proofErr w:type="spellEnd"/>
-            <w:r>
-              <w:t xml:space="preserve"> speziell </w:t>
-            </w:r>
-            <w:proofErr w:type="spellStart"/>
-            <w:r>
-              <w:t>kategoriesiert</w:t>
-            </w:r>
-            <w:proofErr w:type="spellEnd"/>
-            <w:r>
-              <w:t xml:space="preserve"> werden könne, d.h. soll es eine Auswahl an Arten geben?</w:t>
+              <w:t>Soll die Art eines Hilfmittels speziell kategoriesiert werden könne, d.h. soll es eine Auswahl an Arten geben?</w:t>
             </w:r>
           </w:p>
           <w:p>
@@ -7759,15 +7049,7 @@
               <w:pStyle w:val="Antwort"/>
             </w:pPr>
             <w:r>
-              <w:t xml:space="preserve">In einem </w:t>
-            </w:r>
-            <w:proofErr w:type="spellStart"/>
-            <w:r>
-              <w:t>seperaten</w:t>
-            </w:r>
-            <w:proofErr w:type="spellEnd"/>
-            <w:r>
-              <w:t xml:space="preserve"> Menüpunkt kann er die Zustände verwalten und somit dort neue anlegen, beziehungsweise löschen.</w:t>
+              <w:t>In einem seperaten Menüpunkt kann er die Zustände verwalten und somit dort neue anlegen, beziehungsweise löschen.</w:t>
             </w:r>
           </w:p>
           <w:p>
@@ -7815,15 +7097,7 @@
               <w:pStyle w:val="Antwort"/>
             </w:pPr>
             <w:r>
-              <w:t xml:space="preserve">Im Standardfall werden alle zu dem Ereignis in Verbindung stehende Teilnehmer informiert. Allerdings ist es möglich die </w:t>
-            </w:r>
-            <w:proofErr w:type="spellStart"/>
-            <w:r>
-              <w:t>Notfikation</w:t>
-            </w:r>
-            <w:proofErr w:type="spellEnd"/>
-            <w:r>
-              <w:t xml:space="preserve"> auszustellen falls eine Person nicht wünscht benachrichtig zu werden.</w:t>
+              <w:t>Im Standardfall werden alle zu dem Ereignis in Verbindung stehende Teilnehmer informiert. Allerdings ist es möglich die Notfikation auszustellen falls eine Person nicht wünscht benachrichtig zu werden.</w:t>
             </w:r>
             <w:r>
               <w:t xml:space="preserve"> Ebenfalls hat der auslösende Nutzer die Möglichkeit die Benachrichtigung nur an spezielle Nutzer zu senden. </w:t>
@@ -7933,13 +7207,8 @@
             <w:r>
               <w:t xml:space="preserve"> </w:t>
             </w:r>
-            <w:proofErr w:type="spellStart"/>
-            <w:r>
-              <w:t>EMail</w:t>
-            </w:r>
-            <w:proofErr w:type="spellEnd"/>
-            <w:r>
-              <w:t>-Adresse</w:t>
+            <w:r>
+              <w:t>EMail-Adresse</w:t>
             </w:r>
             <w:r>
               <w:t>(</w:t>
@@ -8009,15 +7278,7 @@
               <w:pStyle w:val="Frage"/>
             </w:pPr>
             <w:r>
-              <w:t xml:space="preserve">Wie sollen diese </w:t>
-            </w:r>
-            <w:proofErr w:type="spellStart"/>
-            <w:r>
-              <w:t>Diesntleister</w:t>
-            </w:r>
-            <w:proofErr w:type="spellEnd"/>
-            <w:r>
-              <w:t xml:space="preserve"> verwaltet werden.</w:t>
+              <w:t>Wie sollen diese Diesntleister verwaltet werden.</w:t>
             </w:r>
           </w:p>
           <w:p>
@@ -8028,23 +7289,10 @@
               <w:t>Dienstleister sollen wie normale Per</w:t>
             </w:r>
             <w:r>
-              <w:t xml:space="preserve">sonen behandelt werden. Ein entsprechendes </w:t>
-            </w:r>
-            <w:proofErr w:type="spellStart"/>
-            <w:r>
-              <w:t>Attrivut</w:t>
-            </w:r>
-            <w:proofErr w:type="spellEnd"/>
-            <w:r>
-              <w:t xml:space="preserve"> soll </w:t>
-            </w:r>
-            <w:proofErr w:type="spellStart"/>
-            <w:r>
-              <w:t>festelegen</w:t>
-            </w:r>
-            <w:proofErr w:type="spellEnd"/>
-            <w:r>
-              <w:t>, ob die betreffende Person ein Dienstleister ist oder nicht.</w:t>
+              <w:t>sonen behandelt werden. Ein entsprechendes Attrivut</w:t>
+            </w:r>
+            <w:r>
+              <w:t xml:space="preserve"> soll festelegen, ob die betreffende Person ein Dienstleister ist oder nicht.</w:t>
             </w:r>
           </w:p>
           <w:p>
@@ -8094,35 +7342,14 @@
               <w:t xml:space="preserve">Hochzeitsmanager </w:t>
             </w:r>
             <w:r>
-              <w:t xml:space="preserve">und der Systemadministrator </w:t>
-            </w:r>
-            <w:proofErr w:type="gramStart"/>
-            <w:r>
-              <w:t>kann</w:t>
-            </w:r>
-            <w:proofErr w:type="gramEnd"/>
-            <w:r>
-              <w:t xml:space="preserve"> neue Personen anlegen. Dies ist </w:t>
-            </w:r>
-            <w:proofErr w:type="spellStart"/>
-            <w:r>
-              <w:t>nich</w:t>
-            </w:r>
-            <w:proofErr w:type="spellEnd"/>
-            <w:r>
-              <w:t xml:space="preserve"> nötig, wenn die Person auch ein Systemnutzer ist, denn dann wird ein</w:t>
-            </w:r>
-            <w:r>
-              <w:t>en Person automatisch angelegt</w:t>
-            </w:r>
-            <w:proofErr w:type="gramStart"/>
+              <w:t>und der Systemadministrator kann neue Personen anlegen. Dies ist nich nötig, wenn die Person auch ein Systemnutzer ist, denn dann wird ein</w:t>
+            </w:r>
+            <w:r>
+              <w:t>en Person automatisch angelegt.</w:t>
+            </w:r>
             <w:r>
               <w:t>.</w:t>
             </w:r>
-            <w:r>
-              <w:t>.</w:t>
-            </w:r>
-            <w:proofErr w:type="gramEnd"/>
           </w:p>
         </w:tc>
       </w:tr>
@@ -8142,6 +7369,7 @@
               <w:rPr>
                 <w:lang w:eastAsia="en-US"/>
               </w:rPr>
+              <w:lastRenderedPageBreak/>
               <w:t>/LF60/</w:t>
             </w:r>
           </w:p>
@@ -8235,15 +7463,7 @@
               <w:pStyle w:val="Frage"/>
             </w:pPr>
             <w:r>
-              <w:t xml:space="preserve">Wie genau soll der Generierungsprozess </w:t>
-            </w:r>
-            <w:proofErr w:type="spellStart"/>
-            <w:r>
-              <w:t>ausshene</w:t>
-            </w:r>
-            <w:proofErr w:type="spellEnd"/>
-            <w:r>
-              <w:t>?</w:t>
+              <w:t>Wie genau soll der Generierungsprozess ausshene?</w:t>
             </w:r>
           </w:p>
           <w:p>
@@ -8257,15 +7477,7 @@
               <w:t>em</w:t>
             </w:r>
             <w:r>
-              <w:t xml:space="preserve"> der Nutzer die Generierung </w:t>
-            </w:r>
-            <w:proofErr w:type="spellStart"/>
-            <w:r>
-              <w:t>angetriggert</w:t>
-            </w:r>
-            <w:proofErr w:type="spellEnd"/>
-            <w:r>
-              <w:t xml:space="preserve"> hat, kann er auswählen </w:t>
+              <w:t xml:space="preserve"> der Nutzer die Generierung angetriggert hat, kann er auswählen </w:t>
             </w:r>
             <w:r>
               <w:rPr>
@@ -8279,33 +7491,11 @@
               </w:rPr>
               <w:t xml:space="preserve">. </w:t>
             </w:r>
-            <w:proofErr w:type="spellStart"/>
             <w:r>
               <w:rPr>
                 <w:rStyle w:val="AntwortChar"/>
               </w:rPr>
-              <w:t>Katergorien</w:t>
-            </w:r>
-            <w:proofErr w:type="spellEnd"/>
-            <w:r>
-              <w:rPr>
-                <w:rStyle w:val="AntwortChar"/>
-              </w:rPr>
-              <w:t xml:space="preserve"> wie kalt, alkoholisch, etc. wird in der </w:t>
-            </w:r>
-            <w:proofErr w:type="spellStart"/>
-            <w:r>
-              <w:rPr>
-                <w:rStyle w:val="AntwortChar"/>
-              </w:rPr>
-              <w:t>Beschriebung</w:t>
-            </w:r>
-            <w:proofErr w:type="spellEnd"/>
-            <w:r>
-              <w:rPr>
-                <w:rStyle w:val="AntwortChar"/>
-              </w:rPr>
-              <w:t xml:space="preserve"> des Nahrungsmittels gespeichert. Diese kann auf dem Speiseplan angezeigt werden</w:t>
+              <w:t>Katergorien wie kalt, alkoholisch, etc. wird in der Beschriebung des Nahrungsmittels gespeichert. Diese kann auf dem Speiseplan angezeigt werden</w:t>
             </w:r>
             <w:r>
               <w:t>. Der Nutzer kann aber auch weitere Details angeben, ohne dass diese in der Datenbank gespeichert werden. Eine Getränkearte ist simultan dazu erstellbar</w:t>
@@ -8327,64 +7517,7 @@
               <w:pStyle w:val="Antwort"/>
             </w:pPr>
             <w:r>
-              <w:lastRenderedPageBreak/>
-              <w:t xml:space="preserve">Ja, und zwar auf zwei Weisen. </w:t>
-            </w:r>
-            <w:proofErr w:type="spellStart"/>
-            <w:r>
-              <w:t>Ertsens</w:t>
-            </w:r>
-            <w:proofErr w:type="spellEnd"/>
-            <w:r>
-              <w:t xml:space="preserve"> soll man den Speiseplan als Bild (</w:t>
-            </w:r>
-            <w:proofErr w:type="spellStart"/>
-            <w:r>
-              <w:t>png</w:t>
-            </w:r>
-            <w:proofErr w:type="spellEnd"/>
-            <w:r>
-              <w:t xml:space="preserve">, </w:t>
-            </w:r>
-            <w:proofErr w:type="spellStart"/>
-            <w:r>
-              <w:t>jpg</w:t>
-            </w:r>
-            <w:proofErr w:type="spellEnd"/>
-            <w:r>
-              <w:t xml:space="preserve">) oder als </w:t>
-            </w:r>
-            <w:proofErr w:type="spellStart"/>
-            <w:r>
-              <w:t>pdf</w:t>
-            </w:r>
-            <w:proofErr w:type="spellEnd"/>
-            <w:r>
-              <w:t xml:space="preserve">-Datei abspeichern können. Zweitens, damit man nicht immer alle Metadaten neu angeben muss, soll die </w:t>
-            </w:r>
-            <w:proofErr w:type="spellStart"/>
-            <w:r>
-              <w:t>Speusekarte</w:t>
-            </w:r>
-            <w:proofErr w:type="spellEnd"/>
-            <w:r>
-              <w:t xml:space="preserve"> wie </w:t>
-            </w:r>
-            <w:proofErr w:type="spellStart"/>
-            <w:r>
-              <w:t>iben</w:t>
-            </w:r>
-            <w:proofErr w:type="spellEnd"/>
-            <w:r>
-              <w:t xml:space="preserve"> </w:t>
-            </w:r>
-            <w:proofErr w:type="spellStart"/>
-            <w:r>
-              <w:t>gennant</w:t>
-            </w:r>
-            <w:proofErr w:type="spellEnd"/>
-            <w:r>
-              <w:t xml:space="preserve"> auch exportiert/importiert werden können. Diese Datei kann man dann auf den Server hochladen.</w:t>
+              <w:t>Ja, und zwar auf zwei Weisen. Ertsens soll man den Speiseplan als Bild (png, jpg) oder als pdf-Datei abspeichern können. Zweitens, damit man nicht immer alle Metadaten neu angeben muss, soll die Speusekarte wie iben gennant auch exportiert/importiert werden können. Diese Datei kann man dann auf den Server hochladen.</w:t>
             </w:r>
           </w:p>
         </w:tc>
@@ -8425,21 +7558,7 @@
               <w:rPr>
                 <w:lang w:eastAsia="en-US"/>
               </w:rPr>
-              <w:t xml:space="preserve">Die oben erwähnte Liste der Hilfsmittel soll auf einfache Weise erweiterbar und </w:t>
-            </w:r>
-            <w:proofErr w:type="spellStart"/>
-            <w:r>
-              <w:rPr>
-                <w:lang w:eastAsia="en-US"/>
-              </w:rPr>
-              <w:t>zuweisbar</w:t>
-            </w:r>
-            <w:proofErr w:type="spellEnd"/>
-            <w:r>
-              <w:rPr>
-                <w:lang w:eastAsia="en-US"/>
-              </w:rPr>
-              <w:t xml:space="preserve"> sein. Sie sollen für sämtliche Hochzeitsveranstaltungen im System verfügbar sein. </w:t>
+              <w:t xml:space="preserve">Die oben erwähnte Liste der Hilfsmittel soll auf einfache Weise erweiterbar und zuweisbar sein. Sie sollen für sämtliche Hochzeitsveranstaltungen im System verfügbar sein. </w:t>
             </w:r>
           </w:p>
           <w:p>
@@ -8503,15 +7622,7 @@
               <w:pStyle w:val="Antwort"/>
             </w:pPr>
             <w:r>
-              <w:t xml:space="preserve">Über einen Dialog sollen diese </w:t>
-            </w:r>
-            <w:proofErr w:type="spellStart"/>
-            <w:r>
-              <w:t>angelgt</w:t>
-            </w:r>
-            <w:proofErr w:type="spellEnd"/>
-            <w:r>
-              <w:t xml:space="preserve"> werden können.</w:t>
+              <w:t>Über einen Dialog sollen diese angelgt werden können.</w:t>
             </w:r>
           </w:p>
           <w:p>
@@ -8601,21 +7712,11 @@
             <w:r>
               <w:t xml:space="preserve">Nein, nur für den </w:t>
             </w:r>
-            <w:proofErr w:type="spellStart"/>
             <w:r>
               <w:t>Hochszeitsmanager</w:t>
             </w:r>
-            <w:proofErr w:type="spellEnd"/>
-            <w:r>
-              <w:t xml:space="preserve">, da es für die anderen Nutzer nicht von unbedingter Relevanz ist. Ebenfalls spielt der Aspekt des </w:t>
-            </w:r>
-            <w:proofErr w:type="gramStart"/>
-            <w:r>
-              <w:t>Datenschutz</w:t>
-            </w:r>
-            <w:proofErr w:type="gramEnd"/>
-            <w:r>
-              <w:t xml:space="preserve"> eine Rolle.</w:t>
+            <w:r>
+              <w:t>, da es für die anderen Nutzer nicht von unbedingter Relevanz ist. Ebenfalls spielt der Aspekt des Datenschutz eine Rolle.</w:t>
             </w:r>
           </w:p>
           <w:p>
@@ -8647,15 +7748,7 @@
               <w:pStyle w:val="Antwort"/>
             </w:pPr>
             <w:r>
-              <w:t xml:space="preserve">Nein, da doppelte Kosten zu entdecken zu schwierig </w:t>
-            </w:r>
-            <w:proofErr w:type="gramStart"/>
-            <w:r>
-              <w:t>wäre</w:t>
-            </w:r>
-            <w:proofErr w:type="gramEnd"/>
-            <w:r>
-              <w:t xml:space="preserve"> und den Nutzer überfordern würde.</w:t>
+              <w:t>Nein, da doppelte Kosten zu entdecken zu schwierig wäre und den Nutzer überfordern würde.</w:t>
             </w:r>
           </w:p>
           <w:p>
@@ -8698,15 +7791,7 @@
               <w:pStyle w:val="Frage"/>
             </w:pPr>
             <w:r>
-              <w:t>Wie sehen die geschätzten Kosten aus (ein Wert oder ein min/</w:t>
-            </w:r>
-            <w:proofErr w:type="spellStart"/>
-            <w:r>
-              <w:t>max</w:t>
-            </w:r>
-            <w:proofErr w:type="spellEnd"/>
-            <w:r>
-              <w:t xml:space="preserve"> Wert)?</w:t>
+              <w:t>Wie sehen die geschätzten Kosten aus (ein Wert oder ein min/max Wert)?</w:t>
             </w:r>
           </w:p>
           <w:p>
@@ -8714,31 +7799,23 @@
               <w:pStyle w:val="Antwort"/>
             </w:pPr>
             <w:r>
+              <w:t>Sie bewegen sich in einem min-max-Wert.</w:t>
+            </w:r>
+          </w:p>
+          <w:p>
+            <w:pPr>
+              <w:pStyle w:val="Frage"/>
+            </w:pPr>
+            <w:r>
+              <w:t>Gibt es Kosten, die nicht mit addiert werden sollen?</w:t>
+            </w:r>
+          </w:p>
+          <w:p>
+            <w:pPr>
+              <w:pStyle w:val="Antwort"/>
+            </w:pPr>
+            <w:r>
               <w:lastRenderedPageBreak/>
-              <w:t>Sie bewegen sich in einem min-</w:t>
-            </w:r>
-            <w:proofErr w:type="spellStart"/>
-            <w:r>
-              <w:t>max</w:t>
-            </w:r>
-            <w:proofErr w:type="spellEnd"/>
-            <w:r>
-              <w:t>-Wert.</w:t>
-            </w:r>
-          </w:p>
-          <w:p>
-            <w:pPr>
-              <w:pStyle w:val="Frage"/>
-            </w:pPr>
-            <w:r>
-              <w:t>Gibt es Kosten, die nicht mit addiert werden sollen?</w:t>
-            </w:r>
-          </w:p>
-          <w:p>
-            <w:pPr>
-              <w:pStyle w:val="Antwort"/>
-            </w:pPr>
-            <w:r>
               <w:t>Der Nutzer hat die Option Ausgaben als „privat“ zu kennzeichnen, diese Kosten</w:t>
             </w:r>
             <w:r>
@@ -8858,21 +7935,8 @@
             <w:r>
               <w:t xml:space="preserve">Überall wo man </w:t>
             </w:r>
-            <w:proofErr w:type="spellStart"/>
-            <w:r>
-              <w:t>mehrer</w:t>
-            </w:r>
-            <w:proofErr w:type="spellEnd"/>
-            <w:r>
-              <w:t xml:space="preserve"> Arten einer Entität </w:t>
-            </w:r>
-            <w:proofErr w:type="spellStart"/>
-            <w:r>
-              <w:t>zue</w:t>
-            </w:r>
-            <w:proofErr w:type="spellEnd"/>
-            <w:r>
-              <w:t xml:space="preserve"> einer anderen</w:t>
+            <w:r>
+              <w:t>mehrer Arten einer Entität zue einer anderen</w:t>
             </w:r>
             <w:r>
               <w:t xml:space="preserve"> hinzufügen kann.</w:t>
@@ -10440,11 +9504,9 @@
         </w:numPr>
         <w:jc w:val="left"/>
       </w:pPr>
-      <w:proofErr w:type="spellStart"/>
       <w:r>
         <w:t>istDienstleister</w:t>
       </w:r>
-      <w:proofErr w:type="spellEnd"/>
     </w:p>
     <w:p>
       <w:pPr>
@@ -10831,14 +9893,12 @@
         </w:numPr>
         <w:jc w:val="left"/>
       </w:pPr>
-      <w:proofErr w:type="spellStart"/>
       <w:r>
         <w:t>ist</w:t>
       </w:r>
       <w:r>
         <w:t>Versteckt</w:t>
       </w:r>
-      <w:proofErr w:type="spellEnd"/>
     </w:p>
     <w:p>
       <w:pPr>
@@ -10862,11 +9922,9 @@
         </w:numPr>
         <w:jc w:val="left"/>
       </w:pPr>
-      <w:proofErr w:type="spellStart"/>
       <w:r>
         <w:t>istMeilenstein</w:t>
       </w:r>
-      <w:proofErr w:type="spellEnd"/>
     </w:p>
     <w:p>
       <w:pPr>
@@ -10951,12 +10009,10 @@
         </w:numPr>
         <w:jc w:val="left"/>
       </w:pPr>
-      <w:proofErr w:type="spellStart"/>
       <w:r>
         <w:lastRenderedPageBreak/>
         <w:t>Aktionshilfmittel</w:t>
       </w:r>
-      <w:proofErr w:type="spellEnd"/>
     </w:p>
     <w:p>
       <w:pPr>
@@ -11097,11 +10153,9 @@
         </w:numPr>
         <w:jc w:val="left"/>
       </w:pPr>
-      <w:proofErr w:type="spellStart"/>
       <w:r>
         <w:t>zumVergleich</w:t>
       </w:r>
-      <w:proofErr w:type="spellEnd"/>
     </w:p>
     <w:p>
       <w:pPr>
@@ -11126,7 +10180,7 @@
         <w:jc w:val="left"/>
       </w:pPr>
       <w:r>
-        <w:t>Straße</w:t>
+        <w:t>Titel</w:t>
       </w:r>
     </w:p>
     <w:p>
@@ -11139,7 +10193,7 @@
         <w:jc w:val="left"/>
       </w:pPr>
       <w:r>
-        <w:t>Hausnummer</w:t>
+        <w:t>Straße</w:t>
       </w:r>
     </w:p>
     <w:p>
@@ -11152,7 +10206,7 @@
         <w:jc w:val="left"/>
       </w:pPr>
       <w:r>
-        <w:t>Adresszusatz</w:t>
+        <w:t>Hausnummer</w:t>
       </w:r>
     </w:p>
     <w:p>
@@ -11165,7 +10219,7 @@
         <w:jc w:val="left"/>
       </w:pPr>
       <w:r>
-        <w:t xml:space="preserve">Stadt </w:t>
+        <w:t>Adresszusatz</w:t>
       </w:r>
     </w:p>
     <w:p>
@@ -11178,7 +10232,7 @@
         <w:jc w:val="left"/>
       </w:pPr>
       <w:r>
-        <w:t>Postleitzahl</w:t>
+        <w:t xml:space="preserve">Stadt </w:t>
       </w:r>
     </w:p>
     <w:p>
@@ -11191,7 +10245,7 @@
         <w:jc w:val="left"/>
       </w:pPr>
       <w:r>
-        <w:t>Provinz</w:t>
+        <w:t>Postleitzahl</w:t>
       </w:r>
     </w:p>
     <w:p>
@@ -11204,6 +10258,19 @@
         <w:jc w:val="left"/>
       </w:pPr>
       <w:r>
+        <w:t>Provinz</w:t>
+      </w:r>
+    </w:p>
+    <w:p>
+      <w:pPr>
+        <w:pStyle w:val="ListParagraph"/>
+        <w:numPr>
+          <w:ilvl w:val="1"/>
+          <w:numId w:val="39"/>
+        </w:numPr>
+        <w:jc w:val="left"/>
+      </w:pPr>
+      <w:r>
         <w:t>Land</w:t>
       </w:r>
     </w:p>
@@ -11294,14 +10361,12 @@
         </w:numPr>
         <w:jc w:val="left"/>
       </w:pPr>
-      <w:proofErr w:type="spellStart"/>
       <w:r>
         <w:t>istP</w:t>
       </w:r>
       <w:r>
         <w:t>rivat</w:t>
       </w:r>
-      <w:proofErr w:type="spellEnd"/>
     </w:p>
     <w:p>
       <w:pPr>
@@ -11502,14 +10567,9 @@
         <w:pStyle w:val="Heading1"/>
       </w:pPr>
       <w:bookmarkStart w:id="30" w:name="_Toc456816301"/>
-      <w:proofErr w:type="spellStart"/>
       <w:r>
         <w:lastRenderedPageBreak/>
-        <w:t>Use</w:t>
-      </w:r>
-      <w:proofErr w:type="spellEnd"/>
-      <w:r>
-        <w:t>-Case-Diagramme</w:t>
+        <w:t>Use-Case-Diagramme</w:t>
       </w:r>
       <w:bookmarkEnd w:id="30"/>
     </w:p>
@@ -11674,13 +10734,8 @@
         <w:annotationRef/>
       </w:r>
       <w:r>
-        <w:t xml:space="preserve">UI ausarbeiten, Listen anzeigen </w:t>
-      </w:r>
-      <w:proofErr w:type="spellStart"/>
-      <w:r>
-        <w:t>etc</w:t>
-      </w:r>
-      <w:proofErr w:type="spellEnd"/>
+        <w:t>UI ausarbeiten, Listen anzeigen etc</w:t>
+      </w:r>
     </w:p>
   </w:comment>
   <w:comment w:id="18" w:author="Mueller, Kai" w:date="2016-07-26T19:20:00Z" w:initials="MK">
@@ -11699,7 +10754,7 @@
       </w:r>
     </w:p>
   </w:comment>
-  <w:comment w:id="24" w:author="Mueller, Kai" w:date="2016-07-11T16:20:00Z" w:initials="MK">
+  <w:comment w:id="23" w:author="Mueller, Kai" w:date="2016-07-11T16:20:00Z" w:initials="MK">
     <w:p>
       <w:pPr>
         <w:pStyle w:val="CommentText"/>
@@ -11711,13 +10766,8 @@
         <w:annotationRef/>
       </w:r>
       <w:r>
-        <w:t xml:space="preserve">Ausbauen, was lesen, schreiben, rollen </w:t>
-      </w:r>
-      <w:proofErr w:type="spellStart"/>
-      <w:r>
-        <w:t>etc</w:t>
-      </w:r>
-      <w:proofErr w:type="spellEnd"/>
+        <w:t>Ausbauen, was lesen, schreiben, rollen etc</w:t>
+      </w:r>
     </w:p>
   </w:comment>
   <w:comment w:id="29" w:author="Mueller, Kai" w:date="2016-05-18T13:51:00Z" w:initials="MK">
@@ -11731,14 +10781,12 @@
         </w:rPr>
         <w:annotationRef/>
       </w:r>
-      <w:proofErr w:type="spellStart"/>
       <w:r>
         <w:rPr>
           <w:rStyle w:val="CommentReference"/>
         </w:rPr>
         <w:t>reihenfolge</w:t>
       </w:r>
-      <w:proofErr w:type="spellEnd"/>
     </w:p>
   </w:comment>
 </w:comments>
@@ -11812,7 +10860,7 @@
           <w:rPr>
             <w:noProof/>
           </w:rPr>
-          <w:t>21</w:t>
+          <w:t>25</w:t>
         </w:r>
         <w:r>
           <w:fldChar w:fldCharType="end"/>
@@ -15723,7 +14771,7 @@
 </file>
 
 <file path=customXml/itemProps1.xml><?xml version="1.0" encoding="utf-8"?>
-<ds:datastoreItem xmlns:ds="http://schemas.openxmlformats.org/officeDocument/2006/customXml" ds:itemID="{27AC1672-EFBF-4511-8541-6DFBB6E42A0D}">
+<ds:datastoreItem xmlns:ds="http://schemas.openxmlformats.org/officeDocument/2006/customXml" ds:itemID="{E65E7CB0-21F1-446D-977C-B1327C6EF483}">
   <ds:schemaRefs>
     <ds:schemaRef ds:uri="http://schemas.openxmlformats.org/officeDocument/2006/bibliography"/>
   </ds:schemaRefs>

--- a/Abgabe.docx
+++ b/Abgabe.docx
@@ -2532,22 +2532,22 @@
       <w:pPr>
         <w:pStyle w:val="Title"/>
       </w:pPr>
-      <w:bookmarkStart w:id="2" w:name="_Toc456816277"/>
+      <w:bookmarkStart w:id="3" w:name="_Toc456816277"/>
       <w:r>
         <w:lastRenderedPageBreak/>
         <w:t>Aufgabenstellung</w:t>
       </w:r>
-      <w:bookmarkEnd w:id="2"/>
+      <w:bookmarkEnd w:id="3"/>
     </w:p>
     <w:p>
       <w:pPr>
         <w:pStyle w:val="Heading1"/>
       </w:pPr>
-      <w:bookmarkStart w:id="3" w:name="_Toc456816278"/>
+      <w:bookmarkStart w:id="4" w:name="_Toc456816278"/>
       <w:r>
         <w:t>Einleitung</w:t>
       </w:r>
-      <w:bookmarkEnd w:id="3"/>
+      <w:bookmarkEnd w:id="4"/>
     </w:p>
     <w:p>
       <w:r>
@@ -2593,21 +2593,21 @@
       <w:pPr>
         <w:pStyle w:val="Heading1"/>
       </w:pPr>
-      <w:bookmarkStart w:id="4" w:name="_Toc456816279"/>
+      <w:bookmarkStart w:id="5" w:name="_Toc456816279"/>
       <w:r>
         <w:t>Lastenheft</w:t>
       </w:r>
-      <w:bookmarkEnd w:id="4"/>
+      <w:bookmarkEnd w:id="5"/>
     </w:p>
     <w:p>
       <w:pPr>
         <w:pStyle w:val="Heading2"/>
       </w:pPr>
-      <w:bookmarkStart w:id="5" w:name="_Toc456816280"/>
+      <w:bookmarkStart w:id="6" w:name="_Toc456816280"/>
       <w:r>
         <w:t>Zielsetzung</w:t>
       </w:r>
-      <w:bookmarkEnd w:id="5"/>
+      <w:bookmarkEnd w:id="6"/>
     </w:p>
     <w:p>
       <w:r>
@@ -2666,11 +2666,11 @@
       <w:pPr>
         <w:pStyle w:val="Heading2"/>
       </w:pPr>
-      <w:bookmarkStart w:id="6" w:name="_Toc456816281"/>
+      <w:bookmarkStart w:id="7" w:name="_Toc456816281"/>
       <w:r>
         <w:t>Anwendungsbereiche</w:t>
       </w:r>
-      <w:bookmarkEnd w:id="6"/>
+      <w:bookmarkEnd w:id="7"/>
     </w:p>
     <w:p>
       <w:r>
@@ -2714,11 +2714,11 @@
       <w:pPr>
         <w:pStyle w:val="Heading2"/>
       </w:pPr>
-      <w:bookmarkStart w:id="7" w:name="_Toc456816282"/>
+      <w:bookmarkStart w:id="8" w:name="_Toc456816282"/>
       <w:r>
         <w:t>Zielgruppen, Benutzerrollen und Verantwortlichkeiten</w:t>
       </w:r>
-      <w:bookmarkEnd w:id="7"/>
+      <w:bookmarkEnd w:id="8"/>
     </w:p>
     <w:p>
       <w:r>
@@ -2748,7 +2748,15 @@
         <w:t>Ausnahme: da oftmals das Brautpaar selbst planen und managen will, soll es möglich se</w:t>
       </w:r>
       <w:r>
-        <w:t>in, die persönlichen Unterhaltungsbeiträge für die Hauptplaner zu verstecken. Hierfür soll es eine zweite Rolle geben, die lesenden Zugriff auf die grundlegenden Hochzeitsdaten hat (Zeiten, Datumsangaben, Orte, … ), ansonsten aber ausschließlich die Unterhaltungsbeiträge verwalten kann</w:t>
+        <w:t xml:space="preserve">in, die persönlichen Unterhaltungsbeiträge für die Hauptplaner zu verstecken. Hierfür soll es eine zweite Rolle geben, die lesenden Zugriff auf die grundlegenden Hochzeitsdaten hat (Zeiten, Datumsangaben, Orte, </w:t>
+      </w:r>
+      <w:proofErr w:type="gramStart"/>
+      <w:r>
+        <w:t>… )</w:t>
+      </w:r>
+      <w:proofErr w:type="gramEnd"/>
+      <w:r>
+        <w:t>, ansonsten aber ausschließlich die Unterhaltungsbeiträge verwalten kann</w:t>
       </w:r>
       <w:r>
         <w:t xml:space="preserve"> (Unterhaltungsmanager)</w:t>
@@ -2761,11 +2769,11 @@
       <w:pPr>
         <w:pStyle w:val="Heading2"/>
       </w:pPr>
-      <w:bookmarkStart w:id="8" w:name="_Toc456816283"/>
+      <w:bookmarkStart w:id="9" w:name="_Toc456816283"/>
       <w:r>
         <w:t>Zusammenspiel mit anderen Systemen</w:t>
       </w:r>
-      <w:bookmarkEnd w:id="8"/>
+      <w:bookmarkEnd w:id="9"/>
     </w:p>
     <w:p>
       <w:r>
@@ -2791,12 +2799,12 @@
       <w:pPr>
         <w:pStyle w:val="Heading2"/>
       </w:pPr>
-      <w:bookmarkStart w:id="9" w:name="_Toc456816284"/>
+      <w:bookmarkStart w:id="10" w:name="_Toc456816284"/>
       <w:r>
         <w:lastRenderedPageBreak/>
         <w:t>Produktfunktionen</w:t>
       </w:r>
-      <w:bookmarkEnd w:id="9"/>
+      <w:bookmarkEnd w:id="10"/>
       <w:r>
         <w:t xml:space="preserve">  </w:t>
       </w:r>
@@ -2832,8 +2840,13 @@
             <w:r>
               <w:t xml:space="preserve">einfachen </w:t>
             </w:r>
-            <w:r>
-              <w:t>Loginvorgangs verifiziert werden.</w:t>
+            <w:proofErr w:type="spellStart"/>
+            <w:r>
+              <w:t>Loginvorgangs</w:t>
+            </w:r>
+            <w:proofErr w:type="spellEnd"/>
+            <w:r>
+              <w:t xml:space="preserve"> verifiziert werden.</w:t>
             </w:r>
             <w:r>
               <w:t xml:space="preserve"> </w:t>
@@ -3051,7 +3064,15 @@
               <w:t xml:space="preserve">erweiterbar </w:t>
             </w:r>
             <w:r>
-              <w:t xml:space="preserve">und zuweisbar sein. Sie sollen für sämtliche Hochzeitsveranstaltungen </w:t>
+              <w:t xml:space="preserve">und </w:t>
+            </w:r>
+            <w:proofErr w:type="spellStart"/>
+            <w:r>
+              <w:t>zuweisbar</w:t>
+            </w:r>
+            <w:proofErr w:type="spellEnd"/>
+            <w:r>
+              <w:t xml:space="preserve"> sein. Sie sollen für sämtliche Hochzeitsveranstaltungen </w:t>
             </w:r>
             <w:r>
               <w:t xml:space="preserve">im System </w:t>
@@ -3158,11 +3179,11 @@
       <w:pPr>
         <w:pStyle w:val="Heading2"/>
       </w:pPr>
-      <w:bookmarkStart w:id="10" w:name="_Toc456816285"/>
+      <w:bookmarkStart w:id="11" w:name="_Toc456816285"/>
       <w:r>
         <w:t>Produktdaten</w:t>
       </w:r>
-      <w:bookmarkEnd w:id="10"/>
+      <w:bookmarkEnd w:id="11"/>
     </w:p>
     <w:tbl>
       <w:tblPr>
@@ -3193,7 +3214,15 @@
               <w:t>Die Daten sollen</w:t>
             </w:r>
             <w:r>
-              <w:t xml:space="preserve"> sollen zentral verwaltet</w:t>
+              <w:t xml:space="preserve"> </w:t>
+            </w:r>
+            <w:proofErr w:type="spellStart"/>
+            <w:r>
+              <w:t>sollen</w:t>
+            </w:r>
+            <w:proofErr w:type="spellEnd"/>
+            <w:r>
+              <w:t xml:space="preserve"> zentral verwaltet</w:t>
             </w:r>
             <w:r>
               <w:t xml:space="preserve"> </w:t>
@@ -3212,11 +3241,11 @@
       <w:pPr>
         <w:pStyle w:val="Heading2"/>
       </w:pPr>
-      <w:bookmarkStart w:id="11" w:name="_Toc456816286"/>
+      <w:bookmarkStart w:id="12" w:name="_Toc456816286"/>
       <w:r>
         <w:t>Produktleistungen</w:t>
       </w:r>
-      <w:bookmarkEnd w:id="11"/>
+      <w:bookmarkEnd w:id="12"/>
     </w:p>
     <w:tbl>
       <w:tblPr>
@@ -3350,11 +3379,11 @@
       <w:pPr>
         <w:pStyle w:val="Heading2"/>
       </w:pPr>
-      <w:bookmarkStart w:id="12" w:name="_Toc456816287"/>
+      <w:bookmarkStart w:id="13" w:name="_Toc456816287"/>
       <w:r>
         <w:t>Qualitätsanforderung</w:t>
       </w:r>
-      <w:bookmarkEnd w:id="12"/>
+      <w:bookmarkEnd w:id="13"/>
     </w:p>
     <w:tbl>
       <w:tblPr>
@@ -3801,7 +3830,7 @@
       <w:pPr>
         <w:pStyle w:val="Heading1"/>
       </w:pPr>
-      <w:bookmarkStart w:id="13" w:name="_Toc456816288"/>
+      <w:bookmarkStart w:id="14" w:name="_Toc456816288"/>
       <w:r>
         <w:lastRenderedPageBreak/>
         <w:t>Vereinfachungen</w:t>
@@ -3809,7 +3838,7 @@
       <w:r>
         <w:t xml:space="preserve"> für den Programmentwurf</w:t>
       </w:r>
-      <w:bookmarkEnd w:id="13"/>
+      <w:bookmarkEnd w:id="14"/>
     </w:p>
     <w:p>
       <w:pPr>
@@ -3820,7 +3849,15 @@
         </w:numPr>
       </w:pPr>
       <w:r>
-        <w:t xml:space="preserve">Es muss nicht dafür gesorgt werden, dass auf dieselben Daten der Datenbank nicht gleichzeitig zugegriffen werden kann, d.h. es ist kein Locking-Mechanismus erforderlich. </w:t>
+        <w:t xml:space="preserve">Es muss nicht dafür gesorgt werden, dass auf dieselben Daten der Datenbank nicht gleichzeitig zugegriffen werden kann, d.h. es ist kein </w:t>
+      </w:r>
+      <w:proofErr w:type="spellStart"/>
+      <w:r>
+        <w:t>Locking</w:t>
+      </w:r>
+      <w:proofErr w:type="spellEnd"/>
+      <w:r>
+        <w:t xml:space="preserve">-Mechanismus erforderlich. </w:t>
       </w:r>
     </w:p>
     <w:p>
@@ -3832,7 +3869,15 @@
         </w:numPr>
       </w:pPr>
       <w:r>
-        <w:t>Eine Protokollierfunktion ist für die Anwendung nicht erforderlich (in der Realität natürlich schon!).</w:t>
+        <w:t xml:space="preserve">Eine </w:t>
+      </w:r>
+      <w:proofErr w:type="spellStart"/>
+      <w:r>
+        <w:t>Protokollierfunktion</w:t>
+      </w:r>
+      <w:proofErr w:type="spellEnd"/>
+      <w:r>
+        <w:t xml:space="preserve"> ist für die Anwendung nicht erforderlich (in der Realität natürlich schon!).</w:t>
       </w:r>
     </w:p>
     <w:p>
@@ -3844,7 +3889,15 @@
         </w:numPr>
       </w:pPr>
       <w:r>
-        <w:t>Ein Loginvorgang und eine Benutzerverwaltung m</w:t>
+        <w:t xml:space="preserve">Ein </w:t>
+      </w:r>
+      <w:proofErr w:type="spellStart"/>
+      <w:r>
+        <w:t>Loginvorgang</w:t>
+      </w:r>
+      <w:proofErr w:type="spellEnd"/>
+      <w:r>
+        <w:t xml:space="preserve"> und eine Benutzerverwaltung m</w:t>
       </w:r>
       <w:r>
         <w:t>ü</w:t>
@@ -3952,7 +4005,7 @@
       <w:pPr>
         <w:pStyle w:val="Title"/>
       </w:pPr>
-      <w:bookmarkStart w:id="14" w:name="_Toc456816289"/>
+      <w:bookmarkStart w:id="15" w:name="_Toc456816289"/>
       <w:r>
         <w:lastRenderedPageBreak/>
         <w:t>A</w:t>
@@ -3960,18 +4013,18 @@
       <w:r>
         <w:t>nalyse</w:t>
       </w:r>
-      <w:bookmarkEnd w:id="14"/>
+      <w:bookmarkEnd w:id="15"/>
     </w:p>
     <w:p>
       <w:pPr>
         <w:pStyle w:val="Heading1"/>
         <w:jc w:val="left"/>
       </w:pPr>
-      <w:bookmarkStart w:id="15" w:name="_Toc456816290"/>
+      <w:bookmarkStart w:id="16" w:name="_Toc456816290"/>
       <w:r>
         <w:t>Einleitung</w:t>
       </w:r>
-      <w:bookmarkEnd w:id="15"/>
+      <w:bookmarkEnd w:id="16"/>
     </w:p>
     <w:p>
       <w:r>
@@ -4036,22 +4089,22 @@
         <w:pStyle w:val="Heading1"/>
         <w:jc w:val="left"/>
       </w:pPr>
-      <w:bookmarkStart w:id="16" w:name="_Toc456816291"/>
+      <w:bookmarkStart w:id="17" w:name="_Toc456816291"/>
       <w:r>
         <w:t>Lastenheft</w:t>
       </w:r>
-      <w:bookmarkEnd w:id="16"/>
+      <w:bookmarkEnd w:id="17"/>
     </w:p>
     <w:p>
       <w:pPr>
         <w:pStyle w:val="Heading2"/>
         <w:jc w:val="left"/>
       </w:pPr>
-      <w:bookmarkStart w:id="17" w:name="_Toc456816292"/>
+      <w:bookmarkStart w:id="18" w:name="_Toc456816292"/>
       <w:r>
         <w:t>Zielsetzung</w:t>
       </w:r>
-      <w:bookmarkEnd w:id="17"/>
+      <w:bookmarkEnd w:id="18"/>
     </w:p>
     <w:p>
       <w:r>
@@ -4079,13 +4132,21 @@
         <w:pStyle w:val="Frage"/>
       </w:pPr>
       <w:r>
-        <w:t>Sind an diesen Server spezielle Anford</w:t>
+        <w:t xml:space="preserve">Sind an diesen Server spezielle </w:t>
+      </w:r>
+      <w:proofErr w:type="spellStart"/>
+      <w:r>
+        <w:t>Anford</w:t>
       </w:r>
       <w:r>
         <w:t>in</w:t>
       </w:r>
       <w:r>
-        <w:t>erungen gestellt?</w:t>
+        <w:t>erungen</w:t>
+      </w:r>
+      <w:proofErr w:type="spellEnd"/>
+      <w:r>
+        <w:t xml:space="preserve"> gestellt?</w:t>
       </w:r>
     </w:p>
     <w:p>
@@ -4221,17 +4282,17 @@
       <w:pPr>
         <w:pStyle w:val="Frage"/>
       </w:pPr>
-      <w:commentRangeStart w:id="18"/>
+      <w:commentRangeStart w:id="19"/>
       <w:r>
         <w:t>Wie sieht die Backupspeicherung bei Privatpersonen aus?</w:t>
       </w:r>
-      <w:commentRangeEnd w:id="18"/>
+      <w:commentRangeEnd w:id="19"/>
       <w:r>
         <w:rPr>
           <w:rStyle w:val="CommentReference"/>
           <w:color w:val="000000" w:themeColor="text1"/>
         </w:rPr>
-        <w:commentReference w:id="18"/>
+        <w:commentReference w:id="19"/>
       </w:r>
     </w:p>
     <w:p>
@@ -4239,7 +4300,15 @@
         <w:pStyle w:val="Frage"/>
       </w:pPr>
       <w:r>
-        <w:t>Sind die Dateiformate für den Imprt/Export und dem Backup verschieden?</w:t>
+        <w:t xml:space="preserve">Sind die Dateiformate für den </w:t>
+      </w:r>
+      <w:proofErr w:type="spellStart"/>
+      <w:r>
+        <w:t>Imprt</w:t>
+      </w:r>
+      <w:proofErr w:type="spellEnd"/>
+      <w:r>
+        <w:t>/Export und dem Backup verschieden?</w:t>
       </w:r>
     </w:p>
     <w:p>
@@ -4279,16 +4348,40 @@
         <w:pStyle w:val="Antwort"/>
       </w:pPr>
       <w:r>
-        <w:t>Sowohl der Import als auch der Export sollte im XML(Extended Markup Laguage) Format</w:t>
+        <w:t xml:space="preserve">Sowohl der Import als auch der Export sollte im XML(Extended Markup </w:t>
+      </w:r>
+      <w:proofErr w:type="spellStart"/>
+      <w:r>
+        <w:t>Laguage</w:t>
+      </w:r>
+      <w:proofErr w:type="spellEnd"/>
+      <w:r>
+        <w:t>) Format</w:t>
       </w:r>
       <w:r>
         <w:t xml:space="preserve"> möglich sein. </w:t>
       </w:r>
       <w:r>
-        <w:t>Eine Serialisierung der Entitäten in XML sollte für die Speicherung ausreichen.</w:t>
-      </w:r>
-      <w:r>
-        <w:t xml:space="preserve"> Für den Ablaufplan ist es möglich diesen als ical-Datei zu exportieren.</w:t>
+        <w:t xml:space="preserve">Eine </w:t>
+      </w:r>
+      <w:proofErr w:type="spellStart"/>
+      <w:r>
+        <w:t>Serialisierung</w:t>
+      </w:r>
+      <w:proofErr w:type="spellEnd"/>
+      <w:r>
+        <w:t xml:space="preserve"> der Entitäten in XML sollte für die Speicherung ausreichen.</w:t>
+      </w:r>
+      <w:r>
+        <w:t xml:space="preserve"> Für den Ablaufplan ist es möglich diesen als </w:t>
+      </w:r>
+      <w:proofErr w:type="spellStart"/>
+      <w:r>
+        <w:t>ical</w:t>
+      </w:r>
+      <w:proofErr w:type="spellEnd"/>
+      <w:r>
+        <w:t>-Datei zu exportieren.</w:t>
       </w:r>
     </w:p>
     <w:p>
@@ -4310,7 +4403,15 @@
         <w:pStyle w:val="Antwort"/>
       </w:pPr>
       <w:r>
-        <w:t>Grundsätzlich ist jeder Entitätstyp exportierbar, was über einen Menüpunkt „exportieren“ geschieht, den man auswählen kann wenn man die einzelne Entität verwaltet. Zusätzlich gibt es die Möglichkeit, mehrer Entitäten als Entitätsset zu exportieren, was in den Bereichen geschieht, wo entsprechende Entitätstypen verwaltet werden. Für den Ablaufplan lässt sich auswählen welche Aktionen in die iCal-Datei übernommen werden.</w:t>
+        <w:t xml:space="preserve">Grundsätzlich ist jeder Entitätstyp exportierbar, was über einen Menüpunkt „exportieren“ geschieht, den man auswählen kann wenn man die einzelne Entität verwaltet. Zusätzlich gibt es die Möglichkeit, </w:t>
+      </w:r>
+      <w:proofErr w:type="spellStart"/>
+      <w:r>
+        <w:t>mehrer</w:t>
+      </w:r>
+      <w:proofErr w:type="spellEnd"/>
+      <w:r>
+        <w:t xml:space="preserve"> Entitäten als Entitätsset zu exportieren, was in den Bereichen geschieht, wo entsprechende Entitätstypen verwaltet werden. Für den Ablaufplan lässt sich auswählen welche Aktionen in die iCal-Datei übernommen werden.</w:t>
       </w:r>
       <w:r>
         <w:t xml:space="preserve"> </w:t>
@@ -4320,8 +4421,13 @@
       <w:pPr>
         <w:pStyle w:val="Frage"/>
       </w:pPr>
-      <w:r>
-        <w:t>Woe soll die Import-Funktion aussehen?</w:t>
+      <w:proofErr w:type="spellStart"/>
+      <w:r>
+        <w:t>Woe</w:t>
+      </w:r>
+      <w:proofErr w:type="spellEnd"/>
+      <w:r>
+        <w:t xml:space="preserve"> soll die Import-Funktion aussehen?</w:t>
       </w:r>
     </w:p>
     <w:p>
@@ -4373,11 +4479,11 @@
         <w:pStyle w:val="Heading2"/>
         <w:jc w:val="left"/>
       </w:pPr>
-      <w:bookmarkStart w:id="19" w:name="_Toc456816293"/>
+      <w:bookmarkStart w:id="20" w:name="_Toc456816293"/>
       <w:r>
         <w:t>Anwendungsbereiche</w:t>
       </w:r>
-      <w:bookmarkEnd w:id="19"/>
+      <w:bookmarkEnd w:id="20"/>
     </w:p>
     <w:p>
       <w:r>
@@ -4439,7 +4545,23 @@
         <w:pStyle w:val="Antwort"/>
       </w:pPr>
       <w:r>
-        <w:t xml:space="preserve">Auf Internationalisierung wie Right-To-Left muss nicht geachtet werden, allerdings auf die Möglichkeit der Sprachänderung. Der Kunde soll die Möglichkeit haben die Sprache innerhalb der laufenden Applikation zu ändern. </w:t>
+        <w:t xml:space="preserve">Auf Internationalisierung wie </w:t>
+      </w:r>
+      <w:proofErr w:type="spellStart"/>
+      <w:r>
+        <w:t>Right</w:t>
+      </w:r>
+      <w:proofErr w:type="spellEnd"/>
+      <w:r>
+        <w:t>-To-</w:t>
+      </w:r>
+      <w:proofErr w:type="spellStart"/>
+      <w:r>
+        <w:t>Left</w:t>
+      </w:r>
+      <w:proofErr w:type="spellEnd"/>
+      <w:r>
+        <w:t xml:space="preserve"> muss nicht geachtet werden, allerdings auf die Möglichkeit der Sprachänderung. Der Kunde soll die Möglichkeit haben die Sprache innerhalb der laufenden Applikation zu ändern. </w:t>
       </w:r>
     </w:p>
     <w:p>
@@ -4447,7 +4569,15 @@
         <w:pStyle w:val="Frage"/>
       </w:pPr>
       <w:r>
-        <w:t>Welche Sprachen sollen untersützt werden?</w:t>
+        <w:t xml:space="preserve">Welche Sprachen sollen </w:t>
+      </w:r>
+      <w:proofErr w:type="spellStart"/>
+      <w:r>
+        <w:t>untersützt</w:t>
+      </w:r>
+      <w:proofErr w:type="spellEnd"/>
+      <w:r>
+        <w:t xml:space="preserve"> werden?</w:t>
       </w:r>
     </w:p>
     <w:p>
@@ -4512,11 +4642,11 @@
         <w:pStyle w:val="Heading2"/>
         <w:jc w:val="left"/>
       </w:pPr>
-      <w:bookmarkStart w:id="20" w:name="_Toc456816294"/>
+      <w:bookmarkStart w:id="21" w:name="_Toc456816294"/>
       <w:r>
         <w:t>Zielgruppen, Benutzerrollen und Verantwortlichkeiten</w:t>
       </w:r>
-      <w:bookmarkEnd w:id="20"/>
+      <w:bookmarkEnd w:id="21"/>
     </w:p>
     <w:p>
       <w:r>
@@ -4525,7 +4655,15 @@
     </w:p>
     <w:p>
       <w:r>
-        <w:t>Ausnahme: da oftmals das Brautpaar selbst planen und managen will, soll es möglich sein, die persönlichen Unterhaltungsbeiträge für die Hauptplaner zu verstecken. Hierfür soll es eine zweite Rolle geben, die lesenden Zugriff auf die grundlegenden Hochzeitsdaten hat (Zeiten, Datumsangaben, Orte, … ), ansonsten aber ausschließlich die Unterhaltungsbeiträge verwalten kann (Unterhaltungsmanager).</w:t>
+        <w:t xml:space="preserve">Ausnahme: da oftmals das Brautpaar selbst planen und managen will, soll es möglich sein, die persönlichen Unterhaltungsbeiträge für die Hauptplaner zu verstecken. Hierfür soll es eine zweite Rolle geben, die lesenden Zugriff auf die grundlegenden Hochzeitsdaten hat (Zeiten, Datumsangaben, Orte, </w:t>
+      </w:r>
+      <w:proofErr w:type="gramStart"/>
+      <w:r>
+        <w:t>… )</w:t>
+      </w:r>
+      <w:proofErr w:type="gramEnd"/>
+      <w:r>
+        <w:t>, ansonsten aber ausschließlich die Unterhaltungsbeiträge verwalten kann (Unterhaltungsmanager).</w:t>
       </w:r>
     </w:p>
     <w:p>
@@ -4541,19 +4679,56 @@
         <w:pStyle w:val="Antwort"/>
       </w:pPr>
       <w:r>
-        <w:t>Da eine Hochzeit ein sehr spezielles Ereignis ist und viele unserer Kunden schon gewisse Vorstellungen haben, unterstützen wir unsere Kunden mit Erfahrung und Kentniss</w:t>
-      </w:r>
+        <w:t xml:space="preserve">Da eine Hochzeit ein sehr spezielles Ereignis ist und viele unserer Kunden schon gewisse Vorstellungen haben, unterstützen wir unsere Kunden mit Erfahrung und </w:t>
+      </w:r>
+      <w:proofErr w:type="spellStart"/>
+      <w:r>
+        <w:t>Kentniss</w:t>
+      </w:r>
+      <w:proofErr w:type="spellEnd"/>
       <w:r>
         <w:t>. Das Brautpaar</w:t>
       </w:r>
       <w:r>
-        <w:t xml:space="preserve"> kann somit auch der Hochszeitsmanager sein, was </w:t>
+        <w:t xml:space="preserve"> kann somit auch der </w:t>
+      </w:r>
+      <w:proofErr w:type="spellStart"/>
+      <w:r>
+        <w:t>Hochszeitsmanager</w:t>
+      </w:r>
+      <w:proofErr w:type="spellEnd"/>
+      <w:r>
+        <w:t xml:space="preserve"> sein, was </w:t>
       </w:r>
       <w:r>
         <w:t>wir natürlich so begrüßen und u</w:t>
       </w:r>
       <w:r>
-        <w:t xml:space="preserve">nterstützen. Dennoch gibt es Fälle in denen das Hochszeitspaar nicht als Hochszeitsmanager in Erscheinung tritt. Sofern dies der Fall ist, wird einer unserer Planer als Hochszeitsmanager eingetragen werden. </w:t>
+        <w:t xml:space="preserve">nterstützen. Dennoch gibt es Fälle in denen das </w:t>
+      </w:r>
+      <w:proofErr w:type="spellStart"/>
+      <w:r>
+        <w:t>Hochszeitspaar</w:t>
+      </w:r>
+      <w:proofErr w:type="spellEnd"/>
+      <w:r>
+        <w:t xml:space="preserve"> nicht als </w:t>
+      </w:r>
+      <w:proofErr w:type="spellStart"/>
+      <w:r>
+        <w:t>Hochszeitsmanager</w:t>
+      </w:r>
+      <w:proofErr w:type="spellEnd"/>
+      <w:r>
+        <w:t xml:space="preserve"> in Erscheinung tritt. Sofern dies der Fall ist, wird einer unserer Planer als </w:t>
+      </w:r>
+      <w:proofErr w:type="spellStart"/>
+      <w:r>
+        <w:t>Hochszeitsmanager</w:t>
+      </w:r>
+      <w:proofErr w:type="spellEnd"/>
+      <w:r>
+        <w:t xml:space="preserve"> eingetragen werden. </w:t>
       </w:r>
     </w:p>
     <w:p>
@@ -4569,7 +4744,15 @@
         <w:pStyle w:val="Antwort"/>
       </w:pPr>
       <w:r>
-        <w:t>Bei der Vergabe des Hochszeitsmanagers an die Hochzeit soll dies festgelegt werden. Hierbei tritt das Brautpaar als ein Nutzer auf.</w:t>
+        <w:t xml:space="preserve">Bei der Vergabe des </w:t>
+      </w:r>
+      <w:proofErr w:type="spellStart"/>
+      <w:r>
+        <w:t>Hochszeitsmanagers</w:t>
+      </w:r>
+      <w:proofErr w:type="spellEnd"/>
+      <w:r>
+        <w:t xml:space="preserve"> an die Hochzeit soll dies festgelegt werden. Hierbei tritt das Brautpaar als ein Nutzer auf.</w:t>
       </w:r>
     </w:p>
     <w:p>
@@ -4585,7 +4768,15 @@
         <w:pStyle w:val="Antwort"/>
       </w:pPr>
       <w:r>
-        <w:t>Selbst, falls das Brautpaar nicht der „Hochzeitsmanger“ ist, erhält es die Rolle Hochzeitsmanager in der Anwendung, um entsprechende Änderungen vornehmen zu können, da es dennoch einen erheblichen Einfluss auf die Planung hat.</w:t>
+        <w:t>Selbst, falls das Brautpaar nicht der „</w:t>
+      </w:r>
+      <w:proofErr w:type="spellStart"/>
+      <w:r>
+        <w:t>Hochzeitsmanger</w:t>
+      </w:r>
+      <w:proofErr w:type="spellEnd"/>
+      <w:r>
+        <w:t>“ ist, erhält es die Rolle Hochzeitsmanager in der Anwendung, um entsprechende Änderungen vornehmen zu können, da es dennoch einen erheblichen Einfluss auf die Planung hat.</w:t>
       </w:r>
     </w:p>
     <w:p/>
@@ -4603,7 +4794,15 @@
         <w:pStyle w:val="Antwort"/>
       </w:pPr>
       <w:r>
-        <w:t>Jeder Benutzer muss sich zunächst beim ersten Start registrieren, insofern er noch keinen Account hat. Nachdem der Nutzer registriert ist, prüft der Systemadministrator die Anfrage und genehmigt diese und weißt ihm gegenfalls spezielle Rechte zu.</w:t>
+        <w:t xml:space="preserve">Jeder Benutzer muss sich zunächst beim ersten Start registrieren, insofern er noch keinen Account hat. Nachdem der Nutzer registriert ist, prüft der Systemadministrator die Anfrage und genehmigt diese und weißt ihm </w:t>
+      </w:r>
+      <w:proofErr w:type="spellStart"/>
+      <w:r>
+        <w:t>gegenfalls</w:t>
+      </w:r>
+      <w:proofErr w:type="spellEnd"/>
+      <w:r>
+        <w:t xml:space="preserve"> spezielle Rechte zu.</w:t>
       </w:r>
     </w:p>
     <w:p>
@@ -4611,7 +4810,15 @@
         <w:pStyle w:val="Frage"/>
       </w:pPr>
       <w:r>
-        <w:t>Wie geschieht die Registrieung?</w:t>
+        <w:t xml:space="preserve">Wie geschieht die </w:t>
+      </w:r>
+      <w:proofErr w:type="spellStart"/>
+      <w:r>
+        <w:t>Registrieung</w:t>
+      </w:r>
+      <w:proofErr w:type="spellEnd"/>
+      <w:r>
+        <w:t>?</w:t>
       </w:r>
     </w:p>
     <w:p>
@@ -4635,7 +4842,15 @@
         <w:pStyle w:val="Antwort"/>
       </w:pPr>
       <w:r>
-        <w:t>Der zu registrierende Nutzer erhält eine Bestätigung auf seine angebebene E-Mail Adresse.</w:t>
+        <w:t xml:space="preserve">Der zu registrierende Nutzer erhält eine Bestätigung auf seine </w:t>
+      </w:r>
+      <w:proofErr w:type="spellStart"/>
+      <w:r>
+        <w:t>angebebene</w:t>
+      </w:r>
+      <w:proofErr w:type="spellEnd"/>
+      <w:r>
+        <w:t xml:space="preserve"> E-Mail Adresse.</w:t>
       </w:r>
     </w:p>
     <w:p>
@@ -4689,7 +4904,15 @@
         <w:pStyle w:val="Antwort"/>
       </w:pPr>
       <w:r>
-        <w:t xml:space="preserve">Per se natürlich der Administator. Allerdings ist geplant, dass ein </w:t>
+        <w:t xml:space="preserve">Per se natürlich der </w:t>
+      </w:r>
+      <w:proofErr w:type="spellStart"/>
+      <w:r>
+        <w:t>Administator</w:t>
+      </w:r>
+      <w:proofErr w:type="spellEnd"/>
+      <w:r>
+        <w:t xml:space="preserve">. Allerdings ist geplant, dass ein </w:t>
       </w:r>
       <w:r>
         <w:t xml:space="preserve">Hochzeitsmanager </w:t>
@@ -4703,8 +4926,13 @@
       <w:r>
         <w:t xml:space="preserve">Hochzeitsmanager </w:t>
       </w:r>
-      <w:r>
-        <w:t>eingtragen wird.</w:t>
+      <w:proofErr w:type="spellStart"/>
+      <w:r>
+        <w:t>eingtragen</w:t>
+      </w:r>
+      <w:proofErr w:type="spellEnd"/>
+      <w:r>
+        <w:t xml:space="preserve"> wird.</w:t>
       </w:r>
     </w:p>
     <w:p>
@@ -4798,7 +5026,15 @@
         <w:pStyle w:val="Frage"/>
       </w:pPr>
       <w:r>
-        <w:t>Soll es die Möglichkeit geben den oben genannten Ablaufplan zu expotieren, z.B. auf ein Mobilfunkgerät?</w:t>
+        <w:t xml:space="preserve">Soll es die Möglichkeit geben den oben genannten Ablaufplan zu </w:t>
+      </w:r>
+      <w:proofErr w:type="spellStart"/>
+      <w:r>
+        <w:t>expotieren</w:t>
+      </w:r>
+      <w:proofErr w:type="spellEnd"/>
+      <w:r>
+        <w:t>, z.B. auf ein Mobilfunkgerät?</w:t>
       </w:r>
     </w:p>
     <w:p>
@@ -4812,11 +5048,32 @@
         <w:t>ist</w:t>
       </w:r>
       <w:r>
-        <w:t xml:space="preserve"> wünschenswert. Am Besten wäre dies in Form ei</w:t>
-      </w:r>
-      <w:r>
-        <w:t>nes abrufbaren Kalendars in ical</w:t>
-      </w:r>
+        <w:t xml:space="preserve"> wünschenswert. Am </w:t>
+      </w:r>
+      <w:proofErr w:type="spellStart"/>
+      <w:r>
+        <w:t>Besten</w:t>
+      </w:r>
+      <w:proofErr w:type="spellEnd"/>
+      <w:r>
+        <w:t xml:space="preserve"> wäre dies in Form ei</w:t>
+      </w:r>
+      <w:r>
+        <w:t xml:space="preserve">nes abrufbaren </w:t>
+      </w:r>
+      <w:proofErr w:type="spellStart"/>
+      <w:r>
+        <w:t>Kalendars</w:t>
+      </w:r>
+      <w:proofErr w:type="spellEnd"/>
+      <w:r>
+        <w:t xml:space="preserve"> in </w:t>
+      </w:r>
+      <w:proofErr w:type="spellStart"/>
+      <w:r>
+        <w:t>ical</w:t>
+      </w:r>
+      <w:proofErr w:type="spellEnd"/>
       <w:r>
         <w:t>-Format. Sofern der Server Internetzugang hat kann man den Ablaufplan synchronisieren, ohn</w:t>
       </w:r>
@@ -4859,7 +5116,23 @@
         <w:pStyle w:val="Antwort"/>
       </w:pPr>
       <w:r>
-        <w:t>Er hat auf alle Aktionen schreibenden Zugriff, die er angalegt hat bzw als verantwortliche Person eingetragen ist.</w:t>
+        <w:t xml:space="preserve">Er hat auf alle Aktionen schreibenden Zugriff, die er </w:t>
+      </w:r>
+      <w:proofErr w:type="spellStart"/>
+      <w:r>
+        <w:t>angalegt</w:t>
+      </w:r>
+      <w:proofErr w:type="spellEnd"/>
+      <w:r>
+        <w:t xml:space="preserve"> hat </w:t>
+      </w:r>
+      <w:proofErr w:type="spellStart"/>
+      <w:r>
+        <w:t>bzw</w:t>
+      </w:r>
+      <w:proofErr w:type="spellEnd"/>
+      <w:r>
+        <w:t xml:space="preserve"> als verantwortliche Person eingetragen ist.</w:t>
       </w:r>
     </w:p>
     <w:p>
@@ -4867,12 +5140,12 @@
         <w:pStyle w:val="Heading2"/>
         <w:jc w:val="left"/>
       </w:pPr>
-      <w:bookmarkStart w:id="21" w:name="_Toc456816295"/>
+      <w:bookmarkStart w:id="22" w:name="_Toc456816295"/>
       <w:r>
         <w:lastRenderedPageBreak/>
         <w:t>Zusammenspiel mit anderen Systemen</w:t>
       </w:r>
-      <w:bookmarkEnd w:id="21"/>
+      <w:bookmarkEnd w:id="22"/>
     </w:p>
     <w:p>
       <w:r>
@@ -4974,11 +5247,11 @@
       <w:pPr>
         <w:pStyle w:val="Heading2"/>
       </w:pPr>
-      <w:bookmarkStart w:id="22" w:name="_Toc456816296"/>
+      <w:bookmarkStart w:id="23" w:name="_Toc456816296"/>
       <w:r>
         <w:t>Produktfunktionen</w:t>
       </w:r>
-      <w:bookmarkEnd w:id="22"/>
+      <w:bookmarkEnd w:id="23"/>
       <w:r>
         <w:t xml:space="preserve">  </w:t>
       </w:r>
@@ -5027,7 +5300,21 @@
               <w:rPr>
                 <w:lang w:eastAsia="en-US"/>
               </w:rPr>
-              <w:t xml:space="preserve">Eine Zugangsberechtigung soll mittels eines einfachen Loginvorgangs verifiziert werden. </w:t>
+              <w:t xml:space="preserve">Eine Zugangsberechtigung soll mittels eines einfachen </w:t>
+            </w:r>
+            <w:proofErr w:type="spellStart"/>
+            <w:r>
+              <w:rPr>
+                <w:lang w:eastAsia="en-US"/>
+              </w:rPr>
+              <w:t>Loginvorgangs</w:t>
+            </w:r>
+            <w:proofErr w:type="spellEnd"/>
+            <w:r>
+              <w:rPr>
+                <w:lang w:eastAsia="en-US"/>
+              </w:rPr>
+              <w:t xml:space="preserve"> verifiziert werden. </w:t>
             </w:r>
           </w:p>
           <w:p>
@@ -5066,7 +5353,15 @@
               <w:pStyle w:val="Frage"/>
             </w:pPr>
             <w:r>
-              <w:t>Was versteht sich unter einem einfachen Loginvorgang?</w:t>
+              <w:t xml:space="preserve">Was versteht sich unter einem einfachen </w:t>
+            </w:r>
+            <w:proofErr w:type="spellStart"/>
+            <w:r>
+              <w:t>Loginvorgang</w:t>
+            </w:r>
+            <w:proofErr w:type="spellEnd"/>
+            <w:r>
+              <w:t>?</w:t>
             </w:r>
           </w:p>
           <w:p>
@@ -5109,7 +5404,15 @@
               <w:t>Der Systemadministrator hat Zugriff auf alle Objekte</w:t>
             </w:r>
             <w:r>
-              <w:t xml:space="preserve"> um das System gut administieren zu können</w:t>
+              <w:t xml:space="preserve"> um das System gut </w:t>
+            </w:r>
+            <w:proofErr w:type="spellStart"/>
+            <w:r>
+              <w:t>administieren</w:t>
+            </w:r>
+            <w:proofErr w:type="spellEnd"/>
+            <w:r>
+              <w:t xml:space="preserve"> zu können</w:t>
             </w:r>
             <w:r>
               <w:t>.</w:t>
@@ -5149,7 +5452,15 @@
             </w:pPr>
             <w:r>
               <w:lastRenderedPageBreak/>
-              <w:t>Soll der Zugangsberechtigte als Entität betrachtet werden und wenn ja, welche Attribute hat er?</w:t>
+              <w:t xml:space="preserve">Soll der Zugangsberechtigte als </w:t>
+            </w:r>
+            <w:proofErr w:type="gramStart"/>
+            <w:r>
+              <w:t>Entität</w:t>
+            </w:r>
+            <w:proofErr w:type="gramEnd"/>
+            <w:r>
+              <w:t xml:space="preserve"> betrachtet werden und wenn ja, welche Attribute hat er?</w:t>
             </w:r>
           </w:p>
           <w:p>
@@ -5182,7 +5493,15 @@
               <w:pStyle w:val="Frage"/>
             </w:pPr>
             <w:r>
-              <w:t>Wie sollen die Rollen dargestellet werden und braucht eine solche irgendwelche Attribute</w:t>
+              <w:t xml:space="preserve">Wie sollen die Rollen </w:t>
+            </w:r>
+            <w:proofErr w:type="spellStart"/>
+            <w:r>
+              <w:t>dargestellet</w:t>
+            </w:r>
+            <w:proofErr w:type="spellEnd"/>
+            <w:r>
+              <w:t xml:space="preserve"> werden und braucht eine solche irgendwelche Attribute</w:t>
             </w:r>
             <w:r>
               <w:t>?</w:t>
@@ -5192,8 +5511,13 @@
             <w:pPr>
               <w:pStyle w:val="Antwort"/>
             </w:pPr>
-            <w:r>
-              <w:t xml:space="preserve">Ein Rolle muss </w:t>
+            <w:proofErr w:type="gramStart"/>
+            <w:r>
+              <w:t>Ein</w:t>
+            </w:r>
+            <w:proofErr w:type="gramEnd"/>
+            <w:r>
+              <w:t xml:space="preserve"> Rolle muss </w:t>
             </w:r>
             <w:r>
               <w:t>nicht</w:t>
@@ -5401,14 +5725,35 @@
               <w:pStyle w:val="Antwort"/>
             </w:pPr>
             <w:r>
-              <w:t>Der Usecase „verwalten“ umfasst lesende, schreibende und löschende Aktionen. Zu diesen gehören die Abläufe anzeigen,erstellen, bearbeiten, sowie löschen.</w:t>
+              <w:t xml:space="preserve">Der </w:t>
+            </w:r>
+            <w:proofErr w:type="spellStart"/>
+            <w:r>
+              <w:t>Usecase</w:t>
+            </w:r>
+            <w:proofErr w:type="spellEnd"/>
+            <w:r>
+              <w:t xml:space="preserve"> „verwalten“ umfasst lesende, schreibende und löschende Aktionen. Zu diesen gehören die Abläufe </w:t>
+            </w:r>
+            <w:proofErr w:type="spellStart"/>
+            <w:r>
+              <w:t>anzeigen</w:t>
+            </w:r>
+            <w:proofErr w:type="gramStart"/>
+            <w:r>
+              <w:t>,erstellen</w:t>
+            </w:r>
+            <w:proofErr w:type="spellEnd"/>
+            <w:proofErr w:type="gramEnd"/>
+            <w:r>
+              <w:t>, bearbeiten, sowie löschen.</w:t>
             </w:r>
           </w:p>
           <w:p>
             <w:pPr>
               <w:pStyle w:val="Frage"/>
             </w:pPr>
-            <w:commentRangeStart w:id="23"/>
+            <w:commentRangeStart w:id="24"/>
             <w:r>
               <w:t>Welche Sachen sind löschbar?</w:t>
             </w:r>
@@ -5447,16 +5792,24 @@
               <w:t xml:space="preserve">Hochzeitsmanager </w:t>
             </w:r>
             <w:r>
-              <w:t>darf alles löschen bis auf Nutzer; der Unterhaltungsmanager kann nur die von ihm verwalteteten Aktionen löschen.</w:t>
-            </w:r>
-            <w:commentRangeEnd w:id="23"/>
+              <w:t xml:space="preserve">darf alles löschen bis auf Nutzer; der Unterhaltungsmanager kann nur die von ihm </w:t>
+            </w:r>
+            <w:proofErr w:type="spellStart"/>
+            <w:r>
+              <w:t>verwalteteten</w:t>
+            </w:r>
+            <w:proofErr w:type="spellEnd"/>
+            <w:r>
+              <w:t xml:space="preserve"> Aktionen löschen.</w:t>
+            </w:r>
+            <w:commentRangeEnd w:id="24"/>
             <w:r>
               <w:rPr>
                 <w:rStyle w:val="CommentReference"/>
                 <w:rFonts w:ascii="Calibri" w:hAnsi="Calibri"/>
                 <w:color w:val="000000" w:themeColor="text1"/>
               </w:rPr>
-              <w:commentReference w:id="23"/>
+              <w:commentReference w:id="24"/>
             </w:r>
           </w:p>
           <w:p/>
@@ -5597,7 +5950,21 @@
               <w:rPr>
                 <w:lang w:eastAsia="en-US"/>
               </w:rPr>
-              <w:t>Kann einen Hochzeitsveranstaltung auch ein Motto haben?</w:t>
+              <w:t xml:space="preserve">Kann </w:t>
+            </w:r>
+            <w:proofErr w:type="gramStart"/>
+            <w:r>
+              <w:rPr>
+                <w:lang w:eastAsia="en-US"/>
+              </w:rPr>
+              <w:t>einen</w:t>
+            </w:r>
+            <w:proofErr w:type="gramEnd"/>
+            <w:r>
+              <w:rPr>
+                <w:lang w:eastAsia="en-US"/>
+              </w:rPr>
+              <w:t xml:space="preserve"> Hochzeitsveranstaltung auch ein Motto haben?</w:t>
             </w:r>
           </w:p>
           <w:p>
@@ -5625,7 +5992,21 @@
               <w:rPr>
                 <w:lang w:eastAsia="en-US"/>
               </w:rPr>
-              <w:t>Soll das Catering einzelnd verwaltbar sein</w:t>
+              <w:t xml:space="preserve">Soll das Catering </w:t>
+            </w:r>
+            <w:proofErr w:type="spellStart"/>
+            <w:r>
+              <w:rPr>
+                <w:lang w:eastAsia="en-US"/>
+              </w:rPr>
+              <w:t>einzelnd</w:t>
+            </w:r>
+            <w:proofErr w:type="spellEnd"/>
+            <w:r>
+              <w:rPr>
+                <w:lang w:eastAsia="en-US"/>
+              </w:rPr>
+              <w:t xml:space="preserve"> verwaltbar sein</w:t>
             </w:r>
             <w:r>
               <w:rPr>
@@ -5679,7 +6060,21 @@
               <w:rPr>
                 <w:lang w:eastAsia="en-US"/>
               </w:rPr>
-              <w:t>Ja, man legt dazu einfach einen neuen Caterer an und trägt als Kontaktperson eben diesen Person ein.</w:t>
+              <w:t xml:space="preserve">Ja, man legt dazu einfach einen neuen Caterer an und trägt als Kontaktperson eben </w:t>
+            </w:r>
+            <w:proofErr w:type="gramStart"/>
+            <w:r>
+              <w:rPr>
+                <w:lang w:eastAsia="en-US"/>
+              </w:rPr>
+              <w:t>diesen</w:t>
+            </w:r>
+            <w:proofErr w:type="gramEnd"/>
+            <w:r>
+              <w:rPr>
+                <w:lang w:eastAsia="en-US"/>
+              </w:rPr>
+              <w:t xml:space="preserve"> Person ein.</w:t>
             </w:r>
             <w:r>
               <w:rPr>
@@ -5749,13 +6144,35 @@
               <w:rPr>
                 <w:lang w:eastAsia="en-US"/>
               </w:rPr>
-              <w:t>, eine Liste von Belegen,</w:t>
-            </w:r>
-            <w:r>
-              <w:rPr>
-                <w:lang w:eastAsia="en-US"/>
-              </w:rPr>
-              <w:t>sowie eine Liste die Essen und Getränke enthält</w:t>
+              <w:t xml:space="preserve">, eine Liste von </w:t>
+            </w:r>
+            <w:proofErr w:type="spellStart"/>
+            <w:r>
+              <w:rPr>
+                <w:lang w:eastAsia="en-US"/>
+              </w:rPr>
+              <w:t>Belegen</w:t>
+            </w:r>
+            <w:proofErr w:type="gramStart"/>
+            <w:r>
+              <w:rPr>
+                <w:lang w:eastAsia="en-US"/>
+              </w:rPr>
+              <w:t>,</w:t>
+            </w:r>
+            <w:r>
+              <w:rPr>
+                <w:lang w:eastAsia="en-US"/>
+              </w:rPr>
+              <w:t>sowie</w:t>
+            </w:r>
+            <w:proofErr w:type="spellEnd"/>
+            <w:proofErr w:type="gramEnd"/>
+            <w:r>
+              <w:rPr>
+                <w:lang w:eastAsia="en-US"/>
+              </w:rPr>
+              <w:t xml:space="preserve"> eine Liste die Essen und Getränke enthält</w:t>
             </w:r>
             <w:r>
               <w:rPr>
@@ -5789,7 +6206,21 @@
               <w:rPr>
                 <w:lang w:eastAsia="en-US"/>
               </w:rPr>
-              <w:t>In diesen Attributen soll das Essen und das Trinken des Cateres, welches er auf die Hochzeit</w:t>
+              <w:t xml:space="preserve">In diesen Attributen soll das Essen und das Trinken des </w:t>
+            </w:r>
+            <w:proofErr w:type="spellStart"/>
+            <w:r>
+              <w:rPr>
+                <w:lang w:eastAsia="en-US"/>
+              </w:rPr>
+              <w:t>Cateres</w:t>
+            </w:r>
+            <w:proofErr w:type="spellEnd"/>
+            <w:r>
+              <w:rPr>
+                <w:lang w:eastAsia="en-US"/>
+              </w:rPr>
+              <w:t>, welches er auf die Hochzeit</w:t>
             </w:r>
             <w:r>
               <w:rPr>
@@ -5935,7 +6366,21 @@
               <w:rPr>
                 <w:lang w:eastAsia="en-US"/>
               </w:rPr>
-              <w:t>Wie wird das Essen und das Trinken dem Caterer zugewiesen?</w:t>
+              <w:t xml:space="preserve">Wie </w:t>
+            </w:r>
+            <w:proofErr w:type="gramStart"/>
+            <w:r>
+              <w:rPr>
+                <w:lang w:eastAsia="en-US"/>
+              </w:rPr>
+              <w:t>wird</w:t>
+            </w:r>
+            <w:proofErr w:type="gramEnd"/>
+            <w:r>
+              <w:rPr>
+                <w:lang w:eastAsia="en-US"/>
+              </w:rPr>
+              <w:t xml:space="preserve"> das Essen und das Trinken dem Caterer zugewiesen?</w:t>
             </w:r>
           </w:p>
           <w:p>
@@ -5950,7 +6395,21 @@
                 <w:lang w:eastAsia="en-US"/>
               </w:rPr>
               <w:lastRenderedPageBreak/>
-              <w:t>Mithilfe von Dialogen soll dies möglich sein. Man kann aus dme bisher existenten Essen und Trinken auswählen oder man kann neues erstellen.</w:t>
+              <w:t xml:space="preserve">Mithilfe von Dialogen soll dies möglich sein. Man kann aus </w:t>
+            </w:r>
+            <w:proofErr w:type="spellStart"/>
+            <w:r>
+              <w:rPr>
+                <w:lang w:eastAsia="en-US"/>
+              </w:rPr>
+              <w:t>dme</w:t>
+            </w:r>
+            <w:proofErr w:type="spellEnd"/>
+            <w:r>
+              <w:rPr>
+                <w:lang w:eastAsia="en-US"/>
+              </w:rPr>
+              <w:t xml:space="preserve"> bisher existenten Essen und Trinken auswählen oder man kann neues erstellen.</w:t>
             </w:r>
           </w:p>
           <w:p>
@@ -5998,7 +6457,21 @@
               <w:rPr>
                 <w:lang w:eastAsia="en-US"/>
               </w:rPr>
-              <w:t>Welche Attrbiute hat das Trinken</w:t>
+              <w:t xml:space="preserve">Welche </w:t>
+            </w:r>
+            <w:proofErr w:type="spellStart"/>
+            <w:r>
+              <w:rPr>
+                <w:lang w:eastAsia="en-US"/>
+              </w:rPr>
+              <w:t>Attrbiute</w:t>
+            </w:r>
+            <w:proofErr w:type="spellEnd"/>
+            <w:r>
+              <w:rPr>
+                <w:lang w:eastAsia="en-US"/>
+              </w:rPr>
+              <w:t xml:space="preserve"> hat das Trinken</w:t>
             </w:r>
             <w:r>
               <w:rPr>
@@ -6052,7 +6525,21 @@
               <w:rPr>
                 <w:lang w:eastAsia="en-US"/>
               </w:rPr>
-              <w:t>Ja, dazu sollen die Kontakdetails aller Gäste tabellarisch in einer pdf-Datei gespeichert werden.</w:t>
+              <w:t xml:space="preserve">Ja, dazu sollen die </w:t>
+            </w:r>
+            <w:proofErr w:type="spellStart"/>
+            <w:r>
+              <w:rPr>
+                <w:lang w:eastAsia="en-US"/>
+              </w:rPr>
+              <w:t>Kontakdetails</w:t>
+            </w:r>
+            <w:proofErr w:type="spellEnd"/>
+            <w:r>
+              <w:rPr>
+                <w:lang w:eastAsia="en-US"/>
+              </w:rPr>
+              <w:t xml:space="preserve"> aller Gäste tabellarisch in einer pdf-Datei gespeichert werden.</w:t>
             </w:r>
           </w:p>
         </w:tc>
@@ -6142,9 +6629,11 @@
             <w:r>
               <w:t xml:space="preserve">Welche </w:t>
             </w:r>
+            <w:proofErr w:type="spellStart"/>
             <w:r>
               <w:t>Atribute</w:t>
             </w:r>
+            <w:proofErr w:type="spellEnd"/>
             <w:r>
               <w:t xml:space="preserve"> hat eine Aktion?</w:t>
             </w:r>
@@ -6159,8 +6648,13 @@
             <w:r>
               <w:t xml:space="preserve">, </w:t>
             </w:r>
-            <w:r>
-              <w:t xml:space="preserve">Beschreibung , </w:t>
+            <w:proofErr w:type="gramStart"/>
+            <w:r>
+              <w:t>Beschreibung ,</w:t>
+            </w:r>
+            <w:proofErr w:type="gramEnd"/>
+            <w:r>
+              <w:t xml:space="preserve"> </w:t>
             </w:r>
             <w:r>
               <w:t>Anfangsdatum</w:t>
@@ -6240,7 +6734,15 @@
               <w:pStyle w:val="Antwort"/>
             </w:pPr>
             <w:r>
-              <w:t>Da dies durchaus vorkommen kann, soll die Anzahl des jeweiligen Hilfmittels mitgespeichert werden.</w:t>
+              <w:t xml:space="preserve">Da dies durchaus vorkommen kann, soll die Anzahl des jeweiligen </w:t>
+            </w:r>
+            <w:proofErr w:type="spellStart"/>
+            <w:r>
+              <w:t>Hilfmittels</w:t>
+            </w:r>
+            <w:proofErr w:type="spellEnd"/>
+            <w:r>
+              <w:t xml:space="preserve"> mitgespeichert werden.</w:t>
             </w:r>
           </w:p>
           <w:p>
@@ -6294,7 +6796,15 @@
               <w:pStyle w:val="Antwort"/>
             </w:pPr>
             <w:r>
-              <w:t>Er hat die Option alle „Arten“ in einem seperaten Menüpunkt zu verwalten, dort erhält die Möglichkeit neue hinzuzufügen, sowie die andere zu löschen.</w:t>
+              <w:t xml:space="preserve">Er hat die Option alle „Arten“ in einem </w:t>
+            </w:r>
+            <w:proofErr w:type="spellStart"/>
+            <w:r>
+              <w:t>seperaten</w:t>
+            </w:r>
+            <w:proofErr w:type="spellEnd"/>
+            <w:r>
+              <w:t xml:space="preserve"> Menüpunkt zu verwalten, dort erhält die Möglichkeit neue hinzuzufügen, sowie die andere zu löschen.</w:t>
             </w:r>
           </w:p>
           <w:p>
@@ -6311,7 +6821,15 @@
             </w:pPr>
             <w:r>
               <w:lastRenderedPageBreak/>
-              <w:t>Der Nutzer hat die Option eine Priortät zu vergeben, was über das korrespondierende Attribut geregelt wird. Somit wird eine Priorisierung von Aktionen durch den Nutzer ermöglicht.</w:t>
+              <w:t xml:space="preserve">Der Nutzer hat die Option eine </w:t>
+            </w:r>
+            <w:proofErr w:type="spellStart"/>
+            <w:r>
+              <w:t>Priortät</w:t>
+            </w:r>
+            <w:proofErr w:type="spellEnd"/>
+            <w:r>
+              <w:t xml:space="preserve"> zu vergeben, was über das korrespondierende Attribut geregelt wird. Somit wird eine Priorisierung von Aktionen durch den Nutzer ermöglicht.</w:t>
             </w:r>
           </w:p>
           <w:p>
@@ -6344,7 +6862,15 @@
               <w:pStyle w:val="Frage"/>
             </w:pPr>
             <w:r>
-              <w:t>Erhält der Benutzer die Möglichkeit einen Aktion mit Notizen zu versehen?</w:t>
+              <w:t xml:space="preserve">Erhält der Benutzer die Möglichkeit </w:t>
+            </w:r>
+            <w:proofErr w:type="gramStart"/>
+            <w:r>
+              <w:t>einen</w:t>
+            </w:r>
+            <w:proofErr w:type="gramEnd"/>
+            <w:r>
+              <w:t xml:space="preserve"> Aktion mit Notizen zu versehen?</w:t>
             </w:r>
           </w:p>
           <w:p>
@@ -6352,10 +6878,26 @@
               <w:pStyle w:val="Antwort"/>
             </w:pPr>
             <w:r>
-              <w:t xml:space="preserve">Ja, der Benutzer kann Notizen zu der entsprechenden Aktion angeben, wo er detailiertere Informationen zum aktuellen Status oder ähnliches festhält. </w:t>
-            </w:r>
-            <w:r>
-              <w:t>Die sist optional.</w:t>
+              <w:t xml:space="preserve">Ja, der Benutzer kann Notizen zu der entsprechenden Aktion angeben, wo er </w:t>
+            </w:r>
+            <w:proofErr w:type="spellStart"/>
+            <w:r>
+              <w:t>detailiertere</w:t>
+            </w:r>
+            <w:proofErr w:type="spellEnd"/>
+            <w:r>
+              <w:t xml:space="preserve"> Informationen zum aktuellen Status oder ähnliches festhält. </w:t>
+            </w:r>
+            <w:r>
+              <w:t xml:space="preserve">Die </w:t>
+            </w:r>
+            <w:proofErr w:type="spellStart"/>
+            <w:r>
+              <w:t>sist</w:t>
+            </w:r>
+            <w:proofErr w:type="spellEnd"/>
+            <w:r>
+              <w:t xml:space="preserve"> optional.</w:t>
             </w:r>
           </w:p>
           <w:p>
@@ -6387,7 +6929,39 @@
               <w:pStyle w:val="Antwort"/>
             </w:pPr>
             <w:r>
-              <w:t>Nein, da bei den aktionen jedemenge personalisierter Daten gespeichert werden, soll es eine Liste von Aktionen geben, die dem Nutzer vorgschlagen werden anzulegen. Dabei sollen schon gewisse Felder der neuen Akion vorausgefüllt werden.</w:t>
+              <w:t xml:space="preserve">Nein, da bei den </w:t>
+            </w:r>
+            <w:proofErr w:type="spellStart"/>
+            <w:r>
+              <w:t>aktionen</w:t>
+            </w:r>
+            <w:proofErr w:type="spellEnd"/>
+            <w:r>
+              <w:t xml:space="preserve"> </w:t>
+            </w:r>
+            <w:proofErr w:type="spellStart"/>
+            <w:r>
+              <w:t>jedemenge</w:t>
+            </w:r>
+            <w:proofErr w:type="spellEnd"/>
+            <w:r>
+              <w:t xml:space="preserve"> personalisierter Daten gespeichert werden, soll es eine Liste von Aktionen geben, die dem Nutzer </w:t>
+            </w:r>
+            <w:proofErr w:type="spellStart"/>
+            <w:r>
+              <w:t>vorgschlagen</w:t>
+            </w:r>
+            <w:proofErr w:type="spellEnd"/>
+            <w:r>
+              <w:t xml:space="preserve"> werden anzulegen. Dabei sollen schon gewisse Felder der neuen </w:t>
+            </w:r>
+            <w:proofErr w:type="spellStart"/>
+            <w:r>
+              <w:t>Akion</w:t>
+            </w:r>
+            <w:proofErr w:type="spellEnd"/>
+            <w:r>
+              <w:t xml:space="preserve"> vorausgefüllt werden.</w:t>
             </w:r>
           </w:p>
           <w:p>
@@ -6403,7 +6977,15 @@
               <w:pStyle w:val="Antwort"/>
             </w:pPr>
             <w:r>
-              <w:t>Es sollen der Titel, die Beschreibung mit einem passendne Text, Meilenstein, versteckt, und der Zustand.</w:t>
+              <w:t xml:space="preserve">Es sollen der Titel, die Beschreibung mit einem </w:t>
+            </w:r>
+            <w:proofErr w:type="spellStart"/>
+            <w:r>
+              <w:t>passendne</w:t>
+            </w:r>
+            <w:proofErr w:type="spellEnd"/>
+            <w:r>
+              <w:t xml:space="preserve"> Text, Meilenstein, versteckt, und der Zustand.</w:t>
             </w:r>
           </w:p>
           <w:p>
@@ -6411,7 +6993,15 @@
               <w:pStyle w:val="Frage"/>
             </w:pPr>
             <w:r>
-              <w:t>Da die Attribute sehr speziefisch für eine Hochzeit sind, kann eine Aktion auch ohne direkte Hochzeit existieren, z.B. zur Wiederverwendung?</w:t>
+              <w:t xml:space="preserve">Da die Attribute sehr </w:t>
+            </w:r>
+            <w:proofErr w:type="spellStart"/>
+            <w:r>
+              <w:t>speziefisch</w:t>
+            </w:r>
+            <w:proofErr w:type="spellEnd"/>
+            <w:r>
+              <w:t xml:space="preserve"> für eine Hochzeit sind, kann eine Aktion auch ohne direkte Hochzeit existieren, z.B. zur Wiederverwendung?</w:t>
             </w:r>
           </w:p>
           <w:p>
@@ -6419,7 +7009,15 @@
               <w:pStyle w:val="Antwort"/>
             </w:pPr>
             <w:r>
-              <w:t>Nein, da wiegesagt die Attribute sehr speziefisch sind, ist ein</w:t>
+              <w:t xml:space="preserve">Nein, da wiegesagt die Attribute sehr </w:t>
+            </w:r>
+            <w:proofErr w:type="spellStart"/>
+            <w:r>
+              <w:t>speziefisch</w:t>
+            </w:r>
+            <w:proofErr w:type="spellEnd"/>
+            <w:r>
+              <w:t xml:space="preserve"> sind, ist ein</w:t>
             </w:r>
             <w:r>
               <w:t>e Aktion immer einer Hochzeit d</w:t>
@@ -6449,7 +7047,15 @@
               <w:pStyle w:val="Frage"/>
             </w:pPr>
             <w:r>
-              <w:t>Wie sollen die Templates fuktionieren?</w:t>
+              <w:t xml:space="preserve">Wie sollen die Templates </w:t>
+            </w:r>
+            <w:proofErr w:type="spellStart"/>
+            <w:r>
+              <w:t>fuktionieren</w:t>
+            </w:r>
+            <w:proofErr w:type="spellEnd"/>
+            <w:r>
+              <w:t>?</w:t>
             </w:r>
           </w:p>
           <w:p>
@@ -6457,7 +7063,23 @@
               <w:pStyle w:val="Antwort"/>
             </w:pPr>
             <w:r>
-              <w:t>Man soll bei der Erstellung einer neuen Aktion diese per Knopfdruck als Template speichern können. Dabei soll nicht auf die Vollständigkeit der Angaben geachtet werden. Diese Templates sollen mit der oben beschriebenen Imort/Export-Funktion funktionieren. Das neue Template lässt sich dann einfach als Datei auf den Server hochladen, dies ist aber optional. Außerdem soll es natürlich die Möglichkeit geben bei der Erstellung einer Aktion ebenso ein Template zu laden. Damit sollen dann die im Teplate hinterlegten Felder ausgefüllt werden.</w:t>
+              <w:t xml:space="preserve">Man soll bei der Erstellung einer neuen Aktion diese per Knopfdruck als Template speichern können. Dabei soll nicht auf die Vollständigkeit der Angaben geachtet werden. Diese Templates sollen mit der oben beschriebenen </w:t>
+            </w:r>
+            <w:proofErr w:type="spellStart"/>
+            <w:r>
+              <w:t>Imort</w:t>
+            </w:r>
+            <w:proofErr w:type="spellEnd"/>
+            <w:r>
+              <w:t xml:space="preserve">/Export-Funktion funktionieren. Das neue Template lässt sich dann einfach als Datei auf den Server hochladen, dies ist aber optional. Außerdem soll es natürlich die Möglichkeit geben bei der Erstellung einer Aktion ebenso ein Template zu laden. Damit sollen dann die im </w:t>
+            </w:r>
+            <w:proofErr w:type="spellStart"/>
+            <w:r>
+              <w:t>Teplate</w:t>
+            </w:r>
+            <w:proofErr w:type="spellEnd"/>
+            <w:r>
+              <w:t xml:space="preserve"> hinterlegten Felder ausgefüllt werden.</w:t>
             </w:r>
           </w:p>
           <w:p>
@@ -6507,7 +7129,21 @@
               <w:rPr>
                 <w:rStyle w:val="AntwortChar"/>
               </w:rPr>
-              <w:t xml:space="preserve"> Sofern eine Erinnerung erfolgen soll, wird eine Email an den Nutzer geschickt.</w:t>
+              <w:t xml:space="preserve"> Sofern eine Erinnerung erfolgen soll, wird eine </w:t>
+            </w:r>
+            <w:proofErr w:type="spellStart"/>
+            <w:r>
+              <w:rPr>
+                <w:rStyle w:val="AntwortChar"/>
+              </w:rPr>
+              <w:t>Email</w:t>
+            </w:r>
+            <w:proofErr w:type="spellEnd"/>
+            <w:r>
+              <w:rPr>
+                <w:rStyle w:val="AntwortChar"/>
+              </w:rPr>
+              <w:t xml:space="preserve"> an den Nutzer geschickt.</w:t>
             </w:r>
           </w:p>
           <w:p>
@@ -6538,7 +7174,15 @@
               <w:t>s</w:t>
             </w:r>
             <w:r>
-              <w:t xml:space="preserve"> mit Verzögerung veschicken kann.</w:t>
+              <w:t xml:space="preserve"> mit Verzögerung </w:t>
+            </w:r>
+            <w:proofErr w:type="spellStart"/>
+            <w:r>
+              <w:t>veschicken</w:t>
+            </w:r>
+            <w:proofErr w:type="spellEnd"/>
+            <w:r>
+              <w:t xml:space="preserve"> kann.</w:t>
             </w:r>
           </w:p>
           <w:p>
@@ -6555,7 +7199,15 @@
               <w:pStyle w:val="Antwort"/>
             </w:pPr>
             <w:r>
-              <w:t>Die Erinnerung wird mittels einer E-Mail realisiert, die der entsprechende Nutzer dann auf seine preferierte E-Mail erhält. Diese E-Mail wird automatisiert von der Software verschickt.</w:t>
+              <w:t xml:space="preserve">Die Erinnerung wird mittels einer E-Mail realisiert, die der entsprechende Nutzer dann auf seine </w:t>
+            </w:r>
+            <w:proofErr w:type="spellStart"/>
+            <w:r>
+              <w:t>preferierte</w:t>
+            </w:r>
+            <w:proofErr w:type="spellEnd"/>
+            <w:r>
+              <w:t xml:space="preserve"> E-Mail erhält. Diese E-Mail wird automatisiert von der Software verschickt.</w:t>
             </w:r>
           </w:p>
           <w:p>
@@ -6574,10 +7226,23 @@
               <w:t>Ja, diese sollen als Spezial</w:t>
             </w:r>
             <w:r>
-              <w:t xml:space="preserve">version einer Person existieren, am besten über einen </w:t>
-            </w:r>
-            <w:r>
-              <w:t>seperates Attribut</w:t>
+              <w:t xml:space="preserve">version einer Person existieren, am besten über </w:t>
+            </w:r>
+            <w:proofErr w:type="gramStart"/>
+            <w:r>
+              <w:t>einen</w:t>
+            </w:r>
+            <w:proofErr w:type="gramEnd"/>
+            <w:r>
+              <w:t xml:space="preserve"> </w:t>
+            </w:r>
+            <w:proofErr w:type="spellStart"/>
+            <w:r>
+              <w:t>seperates</w:t>
+            </w:r>
+            <w:proofErr w:type="spellEnd"/>
+            <w:r>
+              <w:t xml:space="preserve"> Attribut</w:t>
             </w:r>
             <w:r>
               <w:t>.</w:t>
@@ -6627,7 +7292,15 @@
               <w:t>(</w:t>
             </w:r>
             <w:r>
-              <w:t>Uniform Resource Identifier</w:t>
+              <w:t xml:space="preserve">Uniform </w:t>
+            </w:r>
+            <w:proofErr w:type="spellStart"/>
+            <w:r>
+              <w:t>Resource</w:t>
+            </w:r>
+            <w:proofErr w:type="spellEnd"/>
+            <w:r>
+              <w:t xml:space="preserve"> Identifier</w:t>
             </w:r>
             <w:r>
               <w:t>)</w:t>
@@ -6674,7 +7347,15 @@
               <w:t>Es gibt Standard Zustände, diese umfassen:</w:t>
             </w:r>
             <w:r>
-              <w:t xml:space="preserve"> Geplant, in Arbeit,</w:t>
+              <w:t xml:space="preserve"> Geplant, in </w:t>
+            </w:r>
+            <w:proofErr w:type="spellStart"/>
+            <w:r>
+              <w:t>Arbeit</w:t>
+            </w:r>
+            <w:proofErr w:type="gramStart"/>
+            <w:r>
+              <w:t>,</w:t>
             </w:r>
             <w:r>
               <w:t>beendet,</w:t>
@@ -6682,6 +7363,8 @@
             <w:r>
               <w:t>sowie</w:t>
             </w:r>
+            <w:proofErr w:type="spellEnd"/>
+            <w:proofErr w:type="gramEnd"/>
             <w:r>
               <w:t xml:space="preserve"> wartend</w:t>
             </w:r>
@@ -6768,8 +7451,6 @@
             <w:r>
               <w:t>Es soll aus der Straße und der Hausnummer ein temporärer Titel gebildet werden.</w:t>
             </w:r>
-            <w:bookmarkStart w:id="24" w:name="_GoBack"/>
-            <w:bookmarkEnd w:id="24"/>
           </w:p>
           <w:p>
             <w:pPr>
@@ -6987,7 +7668,23 @@
               <w:pStyle w:val="Frage"/>
             </w:pPr>
             <w:r>
-              <w:t>Soll die Art eines Hilfmittels speziell kategoriesiert werden könne, d.h. soll es eine Auswahl an Arten geben?</w:t>
+              <w:t xml:space="preserve">Soll die Art eines </w:t>
+            </w:r>
+            <w:proofErr w:type="spellStart"/>
+            <w:r>
+              <w:t>Hilfmittels</w:t>
+            </w:r>
+            <w:proofErr w:type="spellEnd"/>
+            <w:r>
+              <w:t xml:space="preserve"> speziell </w:t>
+            </w:r>
+            <w:proofErr w:type="spellStart"/>
+            <w:r>
+              <w:t>kategoriesiert</w:t>
+            </w:r>
+            <w:proofErr w:type="spellEnd"/>
+            <w:r>
+              <w:t xml:space="preserve"> werden könne, d.h. soll es eine Auswahl an Arten geben?</w:t>
             </w:r>
           </w:p>
           <w:p>
@@ -7049,7 +7746,15 @@
               <w:pStyle w:val="Antwort"/>
             </w:pPr>
             <w:r>
-              <w:t>In einem seperaten Menüpunkt kann er die Zustände verwalten und somit dort neue anlegen, beziehungsweise löschen.</w:t>
+              <w:t xml:space="preserve">In einem </w:t>
+            </w:r>
+            <w:proofErr w:type="spellStart"/>
+            <w:r>
+              <w:t>seperaten</w:t>
+            </w:r>
+            <w:proofErr w:type="spellEnd"/>
+            <w:r>
+              <w:t xml:space="preserve"> Menüpunkt kann er die Zustände verwalten und somit dort neue anlegen, beziehungsweise löschen.</w:t>
             </w:r>
           </w:p>
           <w:p>
@@ -7097,7 +7802,15 @@
               <w:pStyle w:val="Antwort"/>
             </w:pPr>
             <w:r>
-              <w:t>Im Standardfall werden alle zu dem Ereignis in Verbindung stehende Teilnehmer informiert. Allerdings ist es möglich die Notfikation auszustellen falls eine Person nicht wünscht benachrichtig zu werden.</w:t>
+              <w:t xml:space="preserve">Im Standardfall werden alle zu dem Ereignis in Verbindung stehende Teilnehmer informiert. Allerdings ist es möglich die </w:t>
+            </w:r>
+            <w:proofErr w:type="spellStart"/>
+            <w:r>
+              <w:t>Notfikation</w:t>
+            </w:r>
+            <w:proofErr w:type="spellEnd"/>
+            <w:r>
+              <w:t xml:space="preserve"> auszustellen falls eine Person nicht wünscht benachrichtig zu werden.</w:t>
             </w:r>
             <w:r>
               <w:t xml:space="preserve"> Ebenfalls hat der auslösende Nutzer die Möglichkeit die Benachrichtigung nur an spezielle Nutzer zu senden. </w:t>
@@ -7207,8 +7920,13 @@
             <w:r>
               <w:t xml:space="preserve"> </w:t>
             </w:r>
-            <w:r>
-              <w:t>EMail-Adresse</w:t>
+            <w:proofErr w:type="spellStart"/>
+            <w:r>
+              <w:t>EMail</w:t>
+            </w:r>
+            <w:proofErr w:type="spellEnd"/>
+            <w:r>
+              <w:t>-Adresse</w:t>
             </w:r>
             <w:r>
               <w:t>(</w:t>
@@ -7278,7 +7996,15 @@
               <w:pStyle w:val="Frage"/>
             </w:pPr>
             <w:r>
-              <w:t>Wie sollen diese Diesntleister verwaltet werden.</w:t>
+              <w:t xml:space="preserve">Wie sollen diese </w:t>
+            </w:r>
+            <w:proofErr w:type="spellStart"/>
+            <w:r>
+              <w:t>Diesntleister</w:t>
+            </w:r>
+            <w:proofErr w:type="spellEnd"/>
+            <w:r>
+              <w:t xml:space="preserve"> verwaltet werden.</w:t>
             </w:r>
           </w:p>
           <w:p>
@@ -7289,10 +8015,23 @@
               <w:t>Dienstleister sollen wie normale Per</w:t>
             </w:r>
             <w:r>
-              <w:t>sonen behandelt werden. Ein entsprechendes Attrivut</w:t>
-            </w:r>
-            <w:r>
-              <w:t xml:space="preserve"> soll festelegen, ob die betreffende Person ein Dienstleister ist oder nicht.</w:t>
+              <w:t xml:space="preserve">sonen behandelt werden. Ein entsprechendes </w:t>
+            </w:r>
+            <w:proofErr w:type="spellStart"/>
+            <w:r>
+              <w:t>Attrivut</w:t>
+            </w:r>
+            <w:proofErr w:type="spellEnd"/>
+            <w:r>
+              <w:t xml:space="preserve"> soll </w:t>
+            </w:r>
+            <w:proofErr w:type="spellStart"/>
+            <w:r>
+              <w:t>festelegen</w:t>
+            </w:r>
+            <w:proofErr w:type="spellEnd"/>
+            <w:r>
+              <w:t>, ob die betreffende Person ein Dienstleister ist oder nicht.</w:t>
             </w:r>
           </w:p>
           <w:p>
@@ -7342,14 +8081,35 @@
               <w:t xml:space="preserve">Hochzeitsmanager </w:t>
             </w:r>
             <w:r>
-              <w:t>und der Systemadministrator kann neue Personen anlegen. Dies ist nich nötig, wenn die Person auch ein Systemnutzer ist, denn dann wird ein</w:t>
-            </w:r>
-            <w:r>
-              <w:t>en Person automatisch angelegt.</w:t>
-            </w:r>
+              <w:t xml:space="preserve">und der Systemadministrator </w:t>
+            </w:r>
+            <w:proofErr w:type="gramStart"/>
+            <w:r>
+              <w:t>kann</w:t>
+            </w:r>
+            <w:proofErr w:type="gramEnd"/>
+            <w:r>
+              <w:t xml:space="preserve"> neue Personen anlegen. Dies ist </w:t>
+            </w:r>
+            <w:proofErr w:type="spellStart"/>
+            <w:r>
+              <w:t>nich</w:t>
+            </w:r>
+            <w:proofErr w:type="spellEnd"/>
+            <w:r>
+              <w:t xml:space="preserve"> nötig, wenn die Person auch ein Systemnutzer ist, denn dann wird ein</w:t>
+            </w:r>
+            <w:r>
+              <w:t>en Person automatisch angelegt</w:t>
+            </w:r>
+            <w:proofErr w:type="gramStart"/>
             <w:r>
               <w:t>.</w:t>
             </w:r>
+            <w:r>
+              <w:t>.</w:t>
+            </w:r>
+            <w:proofErr w:type="gramEnd"/>
           </w:p>
         </w:tc>
       </w:tr>
@@ -7463,7 +8223,15 @@
               <w:pStyle w:val="Frage"/>
             </w:pPr>
             <w:r>
-              <w:t>Wie genau soll der Generierungsprozess ausshene?</w:t>
+              <w:t xml:space="preserve">Wie genau soll der Generierungsprozess </w:t>
+            </w:r>
+            <w:proofErr w:type="spellStart"/>
+            <w:r>
+              <w:t>ausshene</w:t>
+            </w:r>
+            <w:proofErr w:type="spellEnd"/>
+            <w:r>
+              <w:t>?</w:t>
             </w:r>
           </w:p>
           <w:p>
@@ -7477,7 +8245,15 @@
               <w:t>em</w:t>
             </w:r>
             <w:r>
-              <w:t xml:space="preserve"> der Nutzer die Generierung angetriggert hat, kann er auswählen </w:t>
+              <w:t xml:space="preserve"> der Nutzer die Generierung </w:t>
+            </w:r>
+            <w:proofErr w:type="spellStart"/>
+            <w:r>
+              <w:t>angetriggert</w:t>
+            </w:r>
+            <w:proofErr w:type="spellEnd"/>
+            <w:r>
+              <w:t xml:space="preserve"> hat, kann er auswählen </w:t>
             </w:r>
             <w:r>
               <w:rPr>
@@ -7491,11 +8267,33 @@
               </w:rPr>
               <w:t xml:space="preserve">. </w:t>
             </w:r>
+            <w:proofErr w:type="spellStart"/>
             <w:r>
               <w:rPr>
                 <w:rStyle w:val="AntwortChar"/>
               </w:rPr>
-              <w:t>Katergorien wie kalt, alkoholisch, etc. wird in der Beschriebung des Nahrungsmittels gespeichert. Diese kann auf dem Speiseplan angezeigt werden</w:t>
+              <w:t>Katergorien</w:t>
+            </w:r>
+            <w:proofErr w:type="spellEnd"/>
+            <w:r>
+              <w:rPr>
+                <w:rStyle w:val="AntwortChar"/>
+              </w:rPr>
+              <w:t xml:space="preserve"> wie kalt, alkoholisch, etc. wird in der </w:t>
+            </w:r>
+            <w:proofErr w:type="spellStart"/>
+            <w:r>
+              <w:rPr>
+                <w:rStyle w:val="AntwortChar"/>
+              </w:rPr>
+              <w:t>Beschriebung</w:t>
+            </w:r>
+            <w:proofErr w:type="spellEnd"/>
+            <w:r>
+              <w:rPr>
+                <w:rStyle w:val="AntwortChar"/>
+              </w:rPr>
+              <w:t xml:space="preserve"> des Nahrungsmittels gespeichert. Diese kann auf dem Speiseplan angezeigt werden</w:t>
             </w:r>
             <w:r>
               <w:t>. Der Nutzer kann aber auch weitere Details angeben, ohne dass diese in der Datenbank gespeichert werden. Eine Getränkearte ist simultan dazu erstellbar</w:t>
@@ -7517,7 +8315,55 @@
               <w:pStyle w:val="Antwort"/>
             </w:pPr>
             <w:r>
-              <w:t>Ja, und zwar auf zwei Weisen. Ertsens soll man den Speiseplan als Bild (png, jpg) oder als pdf-Datei abspeichern können. Zweitens, damit man nicht immer alle Metadaten neu angeben muss, soll die Speusekarte wie iben gennant auch exportiert/importiert werden können. Diese Datei kann man dann auf den Server hochladen.</w:t>
+              <w:t xml:space="preserve">Ja, und zwar auf zwei Weisen. </w:t>
+            </w:r>
+            <w:proofErr w:type="spellStart"/>
+            <w:r>
+              <w:t>Ertsens</w:t>
+            </w:r>
+            <w:proofErr w:type="spellEnd"/>
+            <w:r>
+              <w:t xml:space="preserve"> soll man den Speiseplan als Bild (</w:t>
+            </w:r>
+            <w:proofErr w:type="spellStart"/>
+            <w:r>
+              <w:t>png</w:t>
+            </w:r>
+            <w:proofErr w:type="spellEnd"/>
+            <w:r>
+              <w:t xml:space="preserve">, </w:t>
+            </w:r>
+            <w:proofErr w:type="spellStart"/>
+            <w:r>
+              <w:t>jpg</w:t>
+            </w:r>
+            <w:proofErr w:type="spellEnd"/>
+            <w:r>
+              <w:t xml:space="preserve">) oder als pdf-Datei abspeichern können. Zweitens, damit man nicht immer alle Metadaten neu angeben muss, soll die </w:t>
+            </w:r>
+            <w:proofErr w:type="spellStart"/>
+            <w:r>
+              <w:t>Speusekarte</w:t>
+            </w:r>
+            <w:proofErr w:type="spellEnd"/>
+            <w:r>
+              <w:t xml:space="preserve"> wie </w:t>
+            </w:r>
+            <w:proofErr w:type="spellStart"/>
+            <w:r>
+              <w:t>iben</w:t>
+            </w:r>
+            <w:proofErr w:type="spellEnd"/>
+            <w:r>
+              <w:t xml:space="preserve"> </w:t>
+            </w:r>
+            <w:proofErr w:type="spellStart"/>
+            <w:r>
+              <w:t>gennant</w:t>
+            </w:r>
+            <w:proofErr w:type="spellEnd"/>
+            <w:r>
+              <w:t xml:space="preserve"> auch exportiert/importiert werden können. Diese Datei kann man dann auf den Server hochladen.</w:t>
             </w:r>
           </w:p>
         </w:tc>
@@ -7558,7 +8404,21 @@
               <w:rPr>
                 <w:lang w:eastAsia="en-US"/>
               </w:rPr>
-              <w:t xml:space="preserve">Die oben erwähnte Liste der Hilfsmittel soll auf einfache Weise erweiterbar und zuweisbar sein. Sie sollen für sämtliche Hochzeitsveranstaltungen im System verfügbar sein. </w:t>
+              <w:t xml:space="preserve">Die oben erwähnte Liste der Hilfsmittel soll auf einfache Weise erweiterbar und </w:t>
+            </w:r>
+            <w:proofErr w:type="spellStart"/>
+            <w:r>
+              <w:rPr>
+                <w:lang w:eastAsia="en-US"/>
+              </w:rPr>
+              <w:t>zuweisbar</w:t>
+            </w:r>
+            <w:proofErr w:type="spellEnd"/>
+            <w:r>
+              <w:rPr>
+                <w:lang w:eastAsia="en-US"/>
+              </w:rPr>
+              <w:t xml:space="preserve"> sein. Sie sollen für sämtliche Hochzeitsveranstaltungen im System verfügbar sein. </w:t>
             </w:r>
           </w:p>
           <w:p>
@@ -7622,7 +8482,15 @@
               <w:pStyle w:val="Antwort"/>
             </w:pPr>
             <w:r>
-              <w:t>Über einen Dialog sollen diese angelgt werden können.</w:t>
+              <w:t xml:space="preserve">Über einen Dialog sollen diese </w:t>
+            </w:r>
+            <w:proofErr w:type="spellStart"/>
+            <w:r>
+              <w:t>angelgt</w:t>
+            </w:r>
+            <w:proofErr w:type="spellEnd"/>
+            <w:r>
+              <w:t xml:space="preserve"> werden können.</w:t>
             </w:r>
           </w:p>
           <w:p>
@@ -7712,11 +8580,21 @@
             <w:r>
               <w:t xml:space="preserve">Nein, nur für den </w:t>
             </w:r>
+            <w:proofErr w:type="spellStart"/>
             <w:r>
               <w:t>Hochszeitsmanager</w:t>
             </w:r>
-            <w:r>
-              <w:t>, da es für die anderen Nutzer nicht von unbedingter Relevanz ist. Ebenfalls spielt der Aspekt des Datenschutz eine Rolle.</w:t>
+            <w:proofErr w:type="spellEnd"/>
+            <w:r>
+              <w:t xml:space="preserve">, da es für die anderen Nutzer nicht von unbedingter Relevanz ist. Ebenfalls spielt der Aspekt des </w:t>
+            </w:r>
+            <w:proofErr w:type="gramStart"/>
+            <w:r>
+              <w:t>Datenschutz</w:t>
+            </w:r>
+            <w:proofErr w:type="gramEnd"/>
+            <w:r>
+              <w:t xml:space="preserve"> eine Rolle.</w:t>
             </w:r>
           </w:p>
           <w:p>
@@ -7748,7 +8626,15 @@
               <w:pStyle w:val="Antwort"/>
             </w:pPr>
             <w:r>
-              <w:t>Nein, da doppelte Kosten zu entdecken zu schwierig wäre und den Nutzer überfordern würde.</w:t>
+              <w:t xml:space="preserve">Nein, da doppelte Kosten zu entdecken zu schwierig </w:t>
+            </w:r>
+            <w:proofErr w:type="gramStart"/>
+            <w:r>
+              <w:t>wäre</w:t>
+            </w:r>
+            <w:proofErr w:type="gramEnd"/>
+            <w:r>
+              <w:t xml:space="preserve"> und den Nutzer überfordern würde.</w:t>
             </w:r>
           </w:p>
           <w:p>
@@ -7791,7 +8677,15 @@
               <w:pStyle w:val="Frage"/>
             </w:pPr>
             <w:r>
-              <w:t>Wie sehen die geschätzten Kosten aus (ein Wert oder ein min/max Wert)?</w:t>
+              <w:t>Wie sehen die geschätzten Kosten aus (ein Wert oder ein min/</w:t>
+            </w:r>
+            <w:proofErr w:type="spellStart"/>
+            <w:r>
+              <w:t>max</w:t>
+            </w:r>
+            <w:proofErr w:type="spellEnd"/>
+            <w:r>
+              <w:t xml:space="preserve"> Wert)?</w:t>
             </w:r>
           </w:p>
           <w:p>
@@ -7799,7 +8693,15 @@
               <w:pStyle w:val="Antwort"/>
             </w:pPr>
             <w:r>
-              <w:t>Sie bewegen sich in einem min-max-Wert.</w:t>
+              <w:t>Sie bewegen sich in einem min-</w:t>
+            </w:r>
+            <w:proofErr w:type="spellStart"/>
+            <w:r>
+              <w:t>max</w:t>
+            </w:r>
+            <w:proofErr w:type="spellEnd"/>
+            <w:r>
+              <w:t>-Wert.</w:t>
             </w:r>
           </w:p>
           <w:p>
@@ -7935,8 +8837,21 @@
             <w:r>
               <w:t xml:space="preserve">Überall wo man </w:t>
             </w:r>
-            <w:r>
-              <w:t>mehrer Arten einer Entität zue einer anderen</w:t>
+            <w:proofErr w:type="spellStart"/>
+            <w:r>
+              <w:t>mehrer</w:t>
+            </w:r>
+            <w:proofErr w:type="spellEnd"/>
+            <w:r>
+              <w:t xml:space="preserve"> Arten einer Entität </w:t>
+            </w:r>
+            <w:proofErr w:type="spellStart"/>
+            <w:r>
+              <w:t>zue</w:t>
+            </w:r>
+            <w:proofErr w:type="spellEnd"/>
+            <w:r>
+              <w:t xml:space="preserve"> einer anderen</w:t>
             </w:r>
             <w:r>
               <w:t xml:space="preserve"> hinzufügen kann.</w:t>
@@ -9504,9 +10419,11 @@
         </w:numPr>
         <w:jc w:val="left"/>
       </w:pPr>
+      <w:proofErr w:type="spellStart"/>
       <w:r>
         <w:t>istDienstleister</w:t>
       </w:r>
+      <w:proofErr w:type="spellEnd"/>
     </w:p>
     <w:p>
       <w:pPr>
@@ -9893,12 +10810,14 @@
         </w:numPr>
         <w:jc w:val="left"/>
       </w:pPr>
+      <w:proofErr w:type="spellStart"/>
       <w:r>
         <w:t>ist</w:t>
       </w:r>
       <w:r>
         <w:t>Versteckt</w:t>
       </w:r>
+      <w:proofErr w:type="spellEnd"/>
     </w:p>
     <w:p>
       <w:pPr>
@@ -9922,9 +10841,11 @@
         </w:numPr>
         <w:jc w:val="left"/>
       </w:pPr>
+      <w:proofErr w:type="spellStart"/>
       <w:r>
         <w:t>istMeilenstein</w:t>
       </w:r>
+      <w:proofErr w:type="spellEnd"/>
     </w:p>
     <w:p>
       <w:pPr>
@@ -10009,10 +10930,12 @@
         </w:numPr>
         <w:jc w:val="left"/>
       </w:pPr>
+      <w:proofErr w:type="spellStart"/>
       <w:r>
         <w:lastRenderedPageBreak/>
         <w:t>Aktionshilfmittel</w:t>
       </w:r>
+      <w:proofErr w:type="spellEnd"/>
     </w:p>
     <w:p>
       <w:pPr>
@@ -10153,9 +11076,11 @@
         </w:numPr>
         <w:jc w:val="left"/>
       </w:pPr>
+      <w:proofErr w:type="spellStart"/>
       <w:r>
         <w:t>zumVergleich</w:t>
       </w:r>
+      <w:proofErr w:type="spellEnd"/>
     </w:p>
     <w:p>
       <w:pPr>
@@ -10361,12 +11286,14 @@
         </w:numPr>
         <w:jc w:val="left"/>
       </w:pPr>
+      <w:proofErr w:type="spellStart"/>
       <w:r>
         <w:t>istP</w:t>
       </w:r>
       <w:r>
         <w:t>rivat</w:t>
       </w:r>
+      <w:proofErr w:type="spellEnd"/>
     </w:p>
     <w:p>
       <w:pPr>
@@ -10567,9 +11494,14 @@
         <w:pStyle w:val="Heading1"/>
       </w:pPr>
       <w:bookmarkStart w:id="30" w:name="_Toc456816301"/>
+      <w:proofErr w:type="spellStart"/>
       <w:r>
         <w:lastRenderedPageBreak/>
-        <w:t>Use-Case-Diagramme</w:t>
+        <w:t>Use</w:t>
+      </w:r>
+      <w:proofErr w:type="spellEnd"/>
+      <w:r>
+        <w:t>-Case-Diagramme</w:t>
       </w:r>
       <w:bookmarkEnd w:id="30"/>
     </w:p>
@@ -10734,11 +11666,37 @@
         <w:annotationRef/>
       </w:r>
       <w:r>
-        <w:t>UI ausarbeiten, Listen anzeigen etc</w:t>
-      </w:r>
+        <w:t xml:space="preserve">@Max: </w:t>
+      </w:r>
+      <w:r>
+        <w:t xml:space="preserve">UI ausarbeiten, Listen anzeigen </w:t>
+      </w:r>
+      <w:proofErr w:type="spellStart"/>
+      <w:r>
+        <w:t>etc</w:t>
+      </w:r>
+      <w:proofErr w:type="spellEnd"/>
+    </w:p>
+    <w:p>
+      <w:pPr>
+        <w:pStyle w:val="CommentText"/>
+      </w:pPr>
+      <w:r>
+        <w:t>@</w:t>
+      </w:r>
+      <w:proofErr w:type="spellStart"/>
+      <w:r>
+        <w:t>me</w:t>
+      </w:r>
+      <w:proofErr w:type="spellEnd"/>
+      <w:r>
+        <w:t>: Pseudocode mit Style Coding machen</w:t>
+      </w:r>
+      <w:bookmarkStart w:id="2" w:name="_GoBack"/>
+      <w:bookmarkEnd w:id="2"/>
     </w:p>
   </w:comment>
-  <w:comment w:id="18" w:author="Mueller, Kai" w:date="2016-07-26T19:20:00Z" w:initials="MK">
+  <w:comment w:id="19" w:author="Mueller, Kai" w:date="2016-07-26T19:20:00Z" w:initials="MK">
     <w:p>
       <w:pPr>
         <w:pStyle w:val="CommentText"/>
@@ -10754,7 +11712,7 @@
       </w:r>
     </w:p>
   </w:comment>
-  <w:comment w:id="23" w:author="Mueller, Kai" w:date="2016-07-11T16:20:00Z" w:initials="MK">
+  <w:comment w:id="24" w:author="Mueller, Kai" w:date="2016-07-11T16:20:00Z" w:initials="MK">
     <w:p>
       <w:pPr>
         <w:pStyle w:val="CommentText"/>
@@ -10766,8 +11724,13 @@
         <w:annotationRef/>
       </w:r>
       <w:r>
-        <w:t>Ausbauen, was lesen, schreiben, rollen etc</w:t>
-      </w:r>
+        <w:t xml:space="preserve">Ausbauen, was lesen, schreiben, rollen </w:t>
+      </w:r>
+      <w:proofErr w:type="spellStart"/>
+      <w:r>
+        <w:t>etc</w:t>
+      </w:r>
+      <w:proofErr w:type="spellEnd"/>
     </w:p>
   </w:comment>
   <w:comment w:id="29" w:author="Mueller, Kai" w:date="2016-05-18T13:51:00Z" w:initials="MK">
@@ -10781,12 +11744,14 @@
         </w:rPr>
         <w:annotationRef/>
       </w:r>
+      <w:proofErr w:type="spellStart"/>
       <w:r>
         <w:rPr>
           <w:rStyle w:val="CommentReference"/>
         </w:rPr>
         <w:t>reihenfolge</w:t>
       </w:r>
+      <w:proofErr w:type="spellEnd"/>
     </w:p>
   </w:comment>
 </w:comments>
@@ -10794,7 +11759,7 @@
 
 <file path=word/commentsExtended.xml><?xml version="1.0" encoding="utf-8"?>
 <w15:commentsEx xmlns:wpc="http://schemas.microsoft.com/office/word/2010/wordprocessingCanvas" xmlns:mc="http://schemas.openxmlformats.org/markup-compatibility/2006" xmlns:o="urn:schemas-microsoft-com:office:office" xmlns:r="http://schemas.openxmlformats.org/officeDocument/2006/relationships" xmlns:m="http://schemas.openxmlformats.org/officeDocument/2006/math" xmlns:v="urn:schemas-microsoft-com:vml" xmlns:wp14="http://schemas.microsoft.com/office/word/2010/wordprocessingDrawing" xmlns:wp="http://schemas.openxmlformats.org/drawingml/2006/wordprocessingDrawing" xmlns:w10="urn:schemas-microsoft-com:office:word" xmlns:w="http://schemas.openxmlformats.org/wordprocessingml/2006/main" xmlns:w14="http://schemas.microsoft.com/office/word/2010/wordml" xmlns:w15="http://schemas.microsoft.com/office/word/2012/wordml" xmlns:wpg="http://schemas.microsoft.com/office/word/2010/wordprocessingGroup" xmlns:wpi="http://schemas.microsoft.com/office/word/2010/wordprocessingInk" xmlns:wne="http://schemas.microsoft.com/office/word/2006/wordml" xmlns:wps="http://schemas.microsoft.com/office/word/2010/wordprocessingShape" mc:Ignorable="w14 w15 wp14">
-  <w15:commentEx w15:paraId="202EDDE2" w15:done="0"/>
+  <w15:commentEx w15:paraId="072F4371" w15:done="0"/>
   <w15:commentEx w15:paraId="6A12F28E" w15:done="0"/>
   <w15:commentEx w15:paraId="2F8AA00E" w15:done="0"/>
   <w15:commentEx w15:paraId="58870B96" w15:done="0"/>
@@ -10860,7 +11825,7 @@
           <w:rPr>
             <w:noProof/>
           </w:rPr>
-          <w:t>25</w:t>
+          <w:t>21</w:t>
         </w:r>
         <w:r>
           <w:fldChar w:fldCharType="end"/>
@@ -14771,7 +15736,7 @@
 </file>
 
 <file path=customXml/itemProps1.xml><?xml version="1.0" encoding="utf-8"?>
-<ds:datastoreItem xmlns:ds="http://schemas.openxmlformats.org/officeDocument/2006/customXml" ds:itemID="{E65E7CB0-21F1-446D-977C-B1327C6EF483}">
+<ds:datastoreItem xmlns:ds="http://schemas.openxmlformats.org/officeDocument/2006/customXml" ds:itemID="{18646C99-F824-4750-920A-84E49C08A751}">
   <ds:schemaRefs>
     <ds:schemaRef ds:uri="http://schemas.openxmlformats.org/officeDocument/2006/bibliography"/>
   </ds:schemaRefs>

--- a/Abgabe.docx
+++ b/Abgabe.docx
@@ -7,6 +7,9 @@
         <w:pStyle w:val="Title"/>
       </w:pPr>
       <w:bookmarkStart w:id="0" w:name="_Toc456816276"/>
+      <w:r>
+        <w:t>b</w:t>
+      </w:r>
       <w:commentRangeStart w:id="1"/>
       <w:r>
         <w:t>Inhaltsverzeichnis</w:t>
@@ -2532,279 +2535,271 @@
       <w:pPr>
         <w:pStyle w:val="Title"/>
       </w:pPr>
-      <w:bookmarkStart w:id="3" w:name="_Toc456816277"/>
+      <w:bookmarkStart w:id="2" w:name="_Toc456816277"/>
       <w:r>
         <w:lastRenderedPageBreak/>
         <w:t>Aufgabenstellung</w:t>
       </w:r>
+      <w:bookmarkEnd w:id="2"/>
+    </w:p>
+    <w:p>
+      <w:pPr>
+        <w:pStyle w:val="Heading1"/>
+      </w:pPr>
+      <w:bookmarkStart w:id="3" w:name="_Toc456816278"/>
+      <w:r>
+        <w:t>Einleitung</w:t>
+      </w:r>
       <w:bookmarkEnd w:id="3"/>
     </w:p>
     <w:p>
+      <w:r>
+        <w:t>Wir die EMSIG GmbH (Event Management Schulze Irrwisch G</w:t>
+      </w:r>
+      <w:r>
+        <w:t>impel</w:t>
+      </w:r>
+      <w:r>
+        <w:t xml:space="preserve"> GmbH)</w:t>
+      </w:r>
+      <w:r>
+        <w:t xml:space="preserve"> sind ein führendes mittelständisches Unternehmen für die </w:t>
+      </w:r>
+      <w:r>
+        <w:t>Planung</w:t>
+      </w:r>
+      <w:r>
+        <w:t xml:space="preserve"> und Durchführung mittelgroßer Veranstaltungen (ca. 100 -1000 Teilnehmern). Hierfür setzen wir seit Jahren ein bewährtes Softwarewerkzeug ein. </w:t>
+      </w:r>
+    </w:p>
+    <w:p>
+      <w:r>
+        <w:t xml:space="preserve">Speziell für die Planung von Hochzeiten benötigen wir ein neues Werkzeug, welches zum </w:t>
+      </w:r>
+      <w:r>
+        <w:t xml:space="preserve">einen </w:t>
+      </w:r>
+      <w:r>
+        <w:t xml:space="preserve">für unsere eigene Firma eingesetzt und zum </w:t>
+      </w:r>
+      <w:r>
+        <w:t>a</w:t>
+      </w:r>
+      <w:r>
+        <w:t>nderen auch für Privatpersonen als günstige Planungssoftware angeboten we</w:t>
+      </w:r>
+      <w:r>
+        <w:t>rden soll.</w:t>
+      </w:r>
+    </w:p>
+    <w:p>
       <w:pPr>
         <w:pStyle w:val="Heading1"/>
       </w:pPr>
-      <w:bookmarkStart w:id="4" w:name="_Toc456816278"/>
-      <w:r>
-        <w:t>Einleitung</w:t>
+      <w:bookmarkStart w:id="4" w:name="_Toc456816279"/>
+      <w:r>
+        <w:t>Lastenheft</w:t>
       </w:r>
       <w:bookmarkEnd w:id="4"/>
     </w:p>
     <w:p>
-      <w:r>
-        <w:t>Wir die EMSIG GmbH (Event Management Schulze Irrwisch G</w:t>
-      </w:r>
-      <w:r>
-        <w:t>impel</w:t>
-      </w:r>
-      <w:r>
-        <w:t xml:space="preserve"> GmbH)</w:t>
-      </w:r>
-      <w:r>
-        <w:t xml:space="preserve"> sind ein führendes mittelständisches Unternehmen für die </w:t>
-      </w:r>
-      <w:r>
-        <w:t>Planung</w:t>
-      </w:r>
-      <w:r>
-        <w:t xml:space="preserve"> und Durchführung mittelgroßer Veranstaltungen (ca. 100 -1000 Teilnehmern). Hierfür setzen wir seit Jahren ein bewährtes Softwarewerkzeug ein. </w:t>
-      </w:r>
-    </w:p>
-    <w:p>
-      <w:r>
-        <w:t xml:space="preserve">Speziell für die Planung von Hochzeiten benötigen wir ein neues Werkzeug, welches zum </w:t>
-      </w:r>
-      <w:r>
-        <w:t xml:space="preserve">einen </w:t>
-      </w:r>
-      <w:r>
-        <w:t xml:space="preserve">für unsere eigene Firma eingesetzt und zum </w:t>
-      </w:r>
-      <w:r>
-        <w:t>a</w:t>
-      </w:r>
-      <w:r>
-        <w:t>nderen auch für Privatpersonen als günstige Planungssoftware angeboten we</w:t>
-      </w:r>
-      <w:r>
-        <w:t>rden soll.</w:t>
-      </w:r>
-    </w:p>
-    <w:p>
-      <w:pPr>
-        <w:pStyle w:val="Heading1"/>
-      </w:pPr>
-      <w:bookmarkStart w:id="5" w:name="_Toc456816279"/>
-      <w:r>
-        <w:t>Lastenheft</w:t>
+      <w:pPr>
+        <w:pStyle w:val="Heading2"/>
+      </w:pPr>
+      <w:bookmarkStart w:id="5" w:name="_Toc456816280"/>
+      <w:r>
+        <w:t>Zielsetzung</w:t>
       </w:r>
       <w:bookmarkEnd w:id="5"/>
     </w:p>
     <w:p>
+      <w:r>
+        <w:t>Ziel d</w:t>
+      </w:r>
+      <w:r>
+        <w:t>e</w:t>
+      </w:r>
+      <w:r>
+        <w:t>s Entwicklung</w:t>
+      </w:r>
+      <w:r>
+        <w:t>sauftrags</w:t>
+      </w:r>
+      <w:r>
+        <w:t xml:space="preserve"> soll eine Software für die Verwaltung </w:t>
+      </w:r>
+      <w:r>
+        <w:t xml:space="preserve">von Hochzeiten </w:t>
+      </w:r>
+      <w:r>
+        <w:t xml:space="preserve">sein. </w:t>
+      </w:r>
+      <w:r>
+        <w:t xml:space="preserve">Dabei soll auf eine zentrale Datenbasis zugegriffen werden können (Server), damit sämtliche Daten von mehreren PCs und Laptops aus verwaltet werden können. Daneben sollen mehrere Personen gemeinsam an der Hochzeitsplanung teilnehmen können. </w:t>
+      </w:r>
+    </w:p>
+    <w:p>
+      <w:r>
+        <w:t xml:space="preserve">Ein Import und Export ausgewählter Daten </w:t>
+      </w:r>
+      <w:r>
+        <w:t xml:space="preserve">muss </w:t>
+      </w:r>
+      <w:r>
+        <w:t xml:space="preserve">zur besseren Wiederverwendbarkeit, für Backups und zum Datenaustausch </w:t>
+      </w:r>
+      <w:r>
+        <w:t>mög</w:t>
+      </w:r>
+      <w:r>
+        <w:t>lich sein.</w:t>
+      </w:r>
+    </w:p>
+    <w:p>
+      <w:r>
+        <w:t>Eine intuitive, leicht bedienbare Benutzeroberfläche setzen wir als selbstverständlich voraus.</w:t>
+      </w:r>
+    </w:p>
+    <w:p>
+      <w:r>
+        <w:t>Es sollen keine besonderen Computerkenntnisse zur Bedienung der Software erforderlich sein.</w:t>
+      </w:r>
+    </w:p>
+    <w:p>
       <w:pPr>
         <w:pStyle w:val="Heading2"/>
       </w:pPr>
-      <w:bookmarkStart w:id="6" w:name="_Toc456816280"/>
-      <w:r>
-        <w:t>Zielsetzung</w:t>
+      <w:bookmarkStart w:id="6" w:name="_Toc456816281"/>
+      <w:r>
+        <w:t>Anwendungsbereiche</w:t>
       </w:r>
       <w:bookmarkEnd w:id="6"/>
     </w:p>
     <w:p>
       <w:r>
-        <w:t>Ziel d</w:t>
-      </w:r>
-      <w:r>
-        <w:t>e</w:t>
-      </w:r>
-      <w:r>
-        <w:t>s Entwicklung</w:t>
-      </w:r>
-      <w:r>
-        <w:t>sauftrags</w:t>
-      </w:r>
-      <w:r>
-        <w:t xml:space="preserve"> soll eine Software für die Verwaltung </w:t>
+        <w:t xml:space="preserve">Die Software </w:t>
+      </w:r>
+      <w:r>
+        <w:t>soll</w:t>
+      </w:r>
+      <w:r>
+        <w:t xml:space="preserve"> </w:t>
+      </w:r>
+      <w:r>
+        <w:t xml:space="preserve">ausschließlich </w:t>
+      </w:r>
+      <w:r>
+        <w:t xml:space="preserve">für die Verwaltung </w:t>
       </w:r>
       <w:r>
         <w:t xml:space="preserve">von Hochzeiten </w:t>
       </w:r>
       <w:r>
-        <w:t xml:space="preserve">sein. </w:t>
-      </w:r>
-      <w:r>
-        <w:t xml:space="preserve">Dabei soll auf eine zentrale Datenbasis zugegriffen werden können (Server), damit sämtliche Daten von mehreren PCs und Laptops aus verwaltet werden können. Daneben sollen mehrere Personen gemeinsam an der Hochzeitsplanung teilnehmen können. </w:t>
-      </w:r>
-    </w:p>
-    <w:p>
-      <w:r>
-        <w:t xml:space="preserve">Ein Import und Export ausgewählter Daten </w:t>
-      </w:r>
-      <w:r>
-        <w:t xml:space="preserve">muss </w:t>
-      </w:r>
-      <w:r>
-        <w:t xml:space="preserve">zur besseren Wiederverwendbarkeit, für Backups und zum Datenaustausch </w:t>
-      </w:r>
-      <w:r>
-        <w:t>mög</w:t>
-      </w:r>
-      <w:r>
-        <w:t>lich sein.</w:t>
-      </w:r>
-    </w:p>
-    <w:p>
-      <w:r>
-        <w:t>Eine intuitive, leicht bedienbare Benutzeroberfläche setzen wir als selbstverständlich voraus.</w:t>
-      </w:r>
-    </w:p>
-    <w:p>
-      <w:r>
-        <w:t>Es sollen keine besonderen Computerkenntnisse zur Bedienung der Software erforderlich sein.</w:t>
+        <w:t>eingesetzt</w:t>
+      </w:r>
+      <w:r>
+        <w:t xml:space="preserve"> werden</w:t>
+      </w:r>
+      <w:r>
+        <w:t>. Sie soll bei uns in der Firma im Tagesgeschäft eingesetzt werden</w:t>
+      </w:r>
+      <w:r>
+        <w:t xml:space="preserve"> </w:t>
+      </w:r>
+      <w:r>
+        <w:t>sowie</w:t>
+      </w:r>
+      <w:r>
+        <w:t xml:space="preserve"> von Privatpersonen erwerbbar sein.</w:t>
       </w:r>
     </w:p>
     <w:p>
       <w:pPr>
         <w:pStyle w:val="Heading2"/>
       </w:pPr>
-      <w:bookmarkStart w:id="7" w:name="_Toc456816281"/>
-      <w:r>
-        <w:t>Anwendungsbereiche</w:t>
+      <w:bookmarkStart w:id="7" w:name="_Toc456816282"/>
+      <w:r>
+        <w:t>Zielgruppen, Benutzerrollen und Verantwortlichkeiten</w:t>
       </w:r>
       <w:bookmarkEnd w:id="7"/>
     </w:p>
     <w:p>
       <w:r>
-        <w:t xml:space="preserve">Die Software </w:t>
-      </w:r>
-      <w:r>
-        <w:t>soll</w:t>
-      </w:r>
-      <w:r>
-        <w:t xml:space="preserve"> </w:t>
-      </w:r>
-      <w:r>
-        <w:t xml:space="preserve">ausschließlich </w:t>
-      </w:r>
-      <w:r>
-        <w:t xml:space="preserve">für die Verwaltung </w:t>
-      </w:r>
-      <w:r>
-        <w:t xml:space="preserve">von Hochzeiten </w:t>
-      </w:r>
-      <w:r>
-        <w:t>eingesetzt</w:t>
-      </w:r>
-      <w:r>
-        <w:t xml:space="preserve"> werden</w:t>
-      </w:r>
-      <w:r>
-        <w:t>. Sie soll bei uns in der Firma im Tagesgeschäft eingesetzt werden</w:t>
-      </w:r>
-      <w:r>
-        <w:t xml:space="preserve"> </w:t>
-      </w:r>
-      <w:r>
-        <w:t>sowie</w:t>
-      </w:r>
-      <w:r>
-        <w:t xml:space="preserve"> von Privatpersonen erwerbbar sein.</w:t>
+        <w:t>Als</w:t>
+      </w:r>
+      <w:r>
+        <w:t xml:space="preserve"> Zielgruppe</w:t>
+      </w:r>
+      <w:r>
+        <w:t xml:space="preserve"> kommen zwei Rollen infrage:</w:t>
+      </w:r>
+      <w:r>
+        <w:t xml:space="preserve"> d</w:t>
+      </w:r>
+      <w:r>
+        <w:t>ie eigentliche planungsverantwortliche Person, welche auf sämtliche Daten lesend und schreibend Zugriff hat</w:t>
+      </w:r>
+      <w:r>
+        <w:t xml:space="preserve"> (Hochzeitsmanager)</w:t>
+      </w:r>
+      <w:r>
+        <w:t>.</w:t>
+      </w:r>
+    </w:p>
+    <w:p>
+      <w:r>
+        <w:t>Ausnahme: da oftmals das Brautpaar selbst planen und managen will, soll es möglich se</w:t>
+      </w:r>
+      <w:r>
+        <w:t>in, die persönlichen Unterhaltungsbeiträge für die Hauptplaner zu verstecken. Hierfür soll es eine zweite Rolle geben, die lesenden Zugriff auf die grundlegenden Hochzeitsdaten hat (Zeiten, Datumsangaben, Orte, … ), ansonsten aber ausschließlich die Unterhaltungsbeiträge verwalten kann</w:t>
+      </w:r>
+      <w:r>
+        <w:t xml:space="preserve"> (Unterhaltungsmanager)</w:t>
+      </w:r>
+      <w:r>
+        <w:t>.</w:t>
       </w:r>
     </w:p>
     <w:p>
       <w:pPr>
         <w:pStyle w:val="Heading2"/>
       </w:pPr>
-      <w:bookmarkStart w:id="8" w:name="_Toc456816282"/>
-      <w:r>
-        <w:t>Zielgruppen, Benutzerrollen und Verantwortlichkeiten</w:t>
+      <w:bookmarkStart w:id="8" w:name="_Toc456816283"/>
+      <w:r>
+        <w:t>Zusammenspiel mit anderen Systemen</w:t>
       </w:r>
       <w:bookmarkEnd w:id="8"/>
     </w:p>
     <w:p>
       <w:r>
-        <w:t>Als</w:t>
-      </w:r>
-      <w:r>
-        <w:t xml:space="preserve"> Zielgruppe</w:t>
-      </w:r>
-      <w:r>
-        <w:t xml:space="preserve"> kommen zwei Rollen infrage:</w:t>
-      </w:r>
-      <w:r>
-        <w:t xml:space="preserve"> d</w:t>
-      </w:r>
-      <w:r>
-        <w:t>ie eigentliche planungsverantwortliche Person, welche auf sämtliche Daten lesend und schreibend Zugriff hat</w:t>
-      </w:r>
-      <w:r>
-        <w:t xml:space="preserve"> (Hochzeitsmanager)</w:t>
-      </w:r>
-      <w:r>
-        <w:t>.</w:t>
-      </w:r>
-    </w:p>
-    <w:p>
-      <w:r>
-        <w:t>Ausnahme: da oftmals das Brautpaar selbst planen und managen will, soll es möglich se</w:t>
-      </w:r>
-      <w:r>
-        <w:t xml:space="preserve">in, die persönlichen Unterhaltungsbeiträge für die Hauptplaner zu verstecken. Hierfür soll es eine zweite Rolle geben, die lesenden Zugriff auf die grundlegenden Hochzeitsdaten hat (Zeiten, Datumsangaben, Orte, </w:t>
-      </w:r>
-      <w:proofErr w:type="gramStart"/>
-      <w:r>
-        <w:t>… )</w:t>
-      </w:r>
-      <w:proofErr w:type="gramEnd"/>
-      <w:r>
-        <w:t>, ansonsten aber ausschließlich die Unterhaltungsbeiträge verwalten kann</w:t>
-      </w:r>
-      <w:r>
-        <w:t xml:space="preserve"> (Unterhaltungsmanager)</w:t>
-      </w:r>
-      <w:r>
-        <w:t>.</w:t>
+        <w:t>Das zu entwickelnde Softwaresystem soll au</w:t>
+      </w:r>
+      <w:r>
+        <w:t xml:space="preserve">ch </w:t>
+      </w:r>
+      <w:r>
+        <w:t xml:space="preserve">ohne Netzverbindung lauffähig sein. </w:t>
+      </w:r>
+      <w:r>
+        <w:t>Hierzu sollen sämtliche Daten einer Hochzeit lokal gespeichert und auf Wuns</w:t>
+      </w:r>
+      <w:r>
+        <w:t>ch des Benutzers mit den Server</w:t>
+      </w:r>
+      <w:r>
+        <w:t>daten synchronisiert werden können.</w:t>
       </w:r>
     </w:p>
     <w:p>
       <w:pPr>
         <w:pStyle w:val="Heading2"/>
       </w:pPr>
-      <w:bookmarkStart w:id="9" w:name="_Toc456816283"/>
-      <w:r>
-        <w:t>Zusammenspiel mit anderen Systemen</w:t>
-      </w:r>
-      <w:bookmarkEnd w:id="9"/>
-    </w:p>
-    <w:p>
-      <w:r>
-        <w:t>Das zu entwickelnde Softwaresystem soll au</w:t>
-      </w:r>
-      <w:r>
-        <w:t xml:space="preserve">ch </w:t>
-      </w:r>
-      <w:r>
-        <w:t xml:space="preserve">ohne Netzverbindung lauffähig sein. </w:t>
-      </w:r>
-      <w:r>
-        <w:t>Hierzu sollen sämtliche Daten einer Hochzeit lokal gespeichert und auf Wuns</w:t>
-      </w:r>
-      <w:r>
-        <w:t>ch des Benutzers mit den Server</w:t>
-      </w:r>
-      <w:r>
-        <w:t>daten synchronisiert werden können.</w:t>
-      </w:r>
-    </w:p>
-    <w:p>
-      <w:pPr>
-        <w:pStyle w:val="Heading2"/>
-      </w:pPr>
-      <w:bookmarkStart w:id="10" w:name="_Toc456816284"/>
+      <w:bookmarkStart w:id="9" w:name="_Toc456816284"/>
       <w:r>
         <w:lastRenderedPageBreak/>
         <w:t>Produktfunktionen</w:t>
       </w:r>
-      <w:bookmarkEnd w:id="10"/>
+      <w:bookmarkEnd w:id="9"/>
       <w:r>
         <w:t xml:space="preserve">  </w:t>
       </w:r>
@@ -2815,8 +2810,8 @@
         <w:tblLook w:val="01E0" w:firstRow="1" w:lastRow="1" w:firstColumn="1" w:lastColumn="1" w:noHBand="0" w:noVBand="0"/>
       </w:tblPr>
       <w:tblGrid>
-        <w:gridCol w:w="1237"/>
-        <w:gridCol w:w="8345"/>
+        <w:gridCol w:w="1235"/>
+        <w:gridCol w:w="8347"/>
       </w:tblGrid>
       <w:tr>
         <w:tc>
@@ -2840,13 +2835,8 @@
             <w:r>
               <w:t xml:space="preserve">einfachen </w:t>
             </w:r>
-            <w:proofErr w:type="spellStart"/>
-            <w:r>
-              <w:t>Loginvorgangs</w:t>
-            </w:r>
-            <w:proofErr w:type="spellEnd"/>
-            <w:r>
-              <w:t xml:space="preserve"> verifiziert werden.</w:t>
+            <w:r>
+              <w:t>Loginvorgangs verifiziert werden.</w:t>
             </w:r>
             <w:r>
               <w:t xml:space="preserve"> </w:t>
@@ -3064,15 +3054,7 @@
               <w:t xml:space="preserve">erweiterbar </w:t>
             </w:r>
             <w:r>
-              <w:t xml:space="preserve">und </w:t>
-            </w:r>
-            <w:proofErr w:type="spellStart"/>
-            <w:r>
-              <w:t>zuweisbar</w:t>
-            </w:r>
-            <w:proofErr w:type="spellEnd"/>
-            <w:r>
-              <w:t xml:space="preserve"> sein. Sie sollen für sämtliche Hochzeitsveranstaltungen </w:t>
+              <w:t xml:space="preserve">und zuweisbar sein. Sie sollen für sämtliche Hochzeitsveranstaltungen </w:t>
             </w:r>
             <w:r>
               <w:t xml:space="preserve">im System </w:t>
@@ -3115,6 +3097,7 @@
           </w:tcPr>
           <w:p>
             <w:r>
+              <w:lastRenderedPageBreak/>
               <w:t>/LF90/</w:t>
             </w:r>
           </w:p>
@@ -3155,7 +3138,6 @@
           </w:tcPr>
           <w:p>
             <w:r>
-              <w:lastRenderedPageBreak/>
               <w:t>/LF100/</w:t>
             </w:r>
           </w:p>
@@ -3179,11 +3161,11 @@
       <w:pPr>
         <w:pStyle w:val="Heading2"/>
       </w:pPr>
-      <w:bookmarkStart w:id="11" w:name="_Toc456816285"/>
+      <w:bookmarkStart w:id="10" w:name="_Toc456816285"/>
       <w:r>
         <w:t>Produktdaten</w:t>
       </w:r>
-      <w:bookmarkEnd w:id="11"/>
+      <w:bookmarkEnd w:id="10"/>
     </w:p>
     <w:tbl>
       <w:tblPr>
@@ -3214,15 +3196,7 @@
               <w:t>Die Daten sollen</w:t>
             </w:r>
             <w:r>
-              <w:t xml:space="preserve"> </w:t>
-            </w:r>
-            <w:proofErr w:type="spellStart"/>
-            <w:r>
-              <w:t>sollen</w:t>
-            </w:r>
-            <w:proofErr w:type="spellEnd"/>
-            <w:r>
-              <w:t xml:space="preserve"> zentral verwaltet</w:t>
+              <w:t xml:space="preserve"> sollen zentral verwaltet</w:t>
             </w:r>
             <w:r>
               <w:t xml:space="preserve"> </w:t>
@@ -3241,11 +3215,11 @@
       <w:pPr>
         <w:pStyle w:val="Heading2"/>
       </w:pPr>
-      <w:bookmarkStart w:id="12" w:name="_Toc456816286"/>
+      <w:bookmarkStart w:id="11" w:name="_Toc456816286"/>
       <w:r>
         <w:t>Produktleistungen</w:t>
       </w:r>
-      <w:bookmarkEnd w:id="12"/>
+      <w:bookmarkEnd w:id="11"/>
     </w:p>
     <w:tbl>
       <w:tblPr>
@@ -3253,8 +3227,8 @@
         <w:tblLook w:val="01E0" w:firstRow="1" w:lastRow="1" w:firstColumn="1" w:lastColumn="1" w:noHBand="0" w:noVBand="0"/>
       </w:tblPr>
       <w:tblGrid>
-        <w:gridCol w:w="957"/>
-        <w:gridCol w:w="8625"/>
+        <w:gridCol w:w="956"/>
+        <w:gridCol w:w="8626"/>
       </w:tblGrid>
       <w:tr>
         <w:tc>
@@ -3379,11 +3353,11 @@
       <w:pPr>
         <w:pStyle w:val="Heading2"/>
       </w:pPr>
-      <w:bookmarkStart w:id="13" w:name="_Toc456816287"/>
+      <w:bookmarkStart w:id="12" w:name="_Toc456816287"/>
       <w:r>
         <w:t>Qualitätsanforderung</w:t>
       </w:r>
-      <w:bookmarkEnd w:id="13"/>
+      <w:bookmarkEnd w:id="12"/>
     </w:p>
     <w:tbl>
       <w:tblPr>
@@ -3399,11 +3373,11 @@
         <w:tblLook w:val="01E0" w:firstRow="1" w:lastRow="1" w:firstColumn="1" w:lastColumn="1" w:noHBand="0" w:noVBand="0"/>
       </w:tblPr>
       <w:tblGrid>
-        <w:gridCol w:w="2810"/>
-        <w:gridCol w:w="1690"/>
-        <w:gridCol w:w="1687"/>
-        <w:gridCol w:w="1691"/>
-        <w:gridCol w:w="1694"/>
+        <w:gridCol w:w="2832"/>
+        <w:gridCol w:w="1678"/>
+        <w:gridCol w:w="1673"/>
+        <w:gridCol w:w="1692"/>
+        <w:gridCol w:w="1697"/>
       </w:tblGrid>
       <w:tr>
         <w:tc>
@@ -3830,7 +3804,7 @@
       <w:pPr>
         <w:pStyle w:val="Heading1"/>
       </w:pPr>
-      <w:bookmarkStart w:id="14" w:name="_Toc456816288"/>
+      <w:bookmarkStart w:id="13" w:name="_Toc456816288"/>
       <w:r>
         <w:lastRenderedPageBreak/>
         <w:t>Vereinfachungen</w:t>
@@ -3838,7 +3812,7 @@
       <w:r>
         <w:t xml:space="preserve"> für den Programmentwurf</w:t>
       </w:r>
-      <w:bookmarkEnd w:id="14"/>
+      <w:bookmarkEnd w:id="13"/>
     </w:p>
     <w:p>
       <w:pPr>
@@ -3849,15 +3823,7 @@
         </w:numPr>
       </w:pPr>
       <w:r>
-        <w:t xml:space="preserve">Es muss nicht dafür gesorgt werden, dass auf dieselben Daten der Datenbank nicht gleichzeitig zugegriffen werden kann, d.h. es ist kein </w:t>
-      </w:r>
-      <w:proofErr w:type="spellStart"/>
-      <w:r>
-        <w:t>Locking</w:t>
-      </w:r>
-      <w:proofErr w:type="spellEnd"/>
-      <w:r>
-        <w:t xml:space="preserve">-Mechanismus erforderlich. </w:t>
+        <w:t xml:space="preserve">Es muss nicht dafür gesorgt werden, dass auf dieselben Daten der Datenbank nicht gleichzeitig zugegriffen werden kann, d.h. es ist kein Locking-Mechanismus erforderlich. </w:t>
       </w:r>
     </w:p>
     <w:p>
@@ -3869,15 +3835,7 @@
         </w:numPr>
       </w:pPr>
       <w:r>
-        <w:t xml:space="preserve">Eine </w:t>
-      </w:r>
-      <w:proofErr w:type="spellStart"/>
-      <w:r>
-        <w:t>Protokollierfunktion</w:t>
-      </w:r>
-      <w:proofErr w:type="spellEnd"/>
-      <w:r>
-        <w:t xml:space="preserve"> ist für die Anwendung nicht erforderlich (in der Realität natürlich schon!).</w:t>
+        <w:t>Eine Protokollierfunktion ist für die Anwendung nicht erforderlich (in der Realität natürlich schon!).</w:t>
       </w:r>
     </w:p>
     <w:p>
@@ -3889,15 +3847,7 @@
         </w:numPr>
       </w:pPr>
       <w:r>
-        <w:t xml:space="preserve">Ein </w:t>
-      </w:r>
-      <w:proofErr w:type="spellStart"/>
-      <w:r>
-        <w:t>Loginvorgang</w:t>
-      </w:r>
-      <w:proofErr w:type="spellEnd"/>
-      <w:r>
-        <w:t xml:space="preserve"> und eine Benutzerverwaltung m</w:t>
+        <w:t>Ein Loginvorgang und eine Benutzerverwaltung m</w:t>
       </w:r>
       <w:r>
         <w:t>ü</w:t>
@@ -4005,7 +3955,7 @@
       <w:pPr>
         <w:pStyle w:val="Title"/>
       </w:pPr>
-      <w:bookmarkStart w:id="15" w:name="_Toc456816289"/>
+      <w:bookmarkStart w:id="14" w:name="_Toc456816289"/>
       <w:r>
         <w:lastRenderedPageBreak/>
         <w:t>A</w:t>
@@ -4013,18 +3963,18 @@
       <w:r>
         <w:t>nalyse</w:t>
       </w:r>
-      <w:bookmarkEnd w:id="15"/>
+      <w:bookmarkEnd w:id="14"/>
     </w:p>
     <w:p>
       <w:pPr>
         <w:pStyle w:val="Heading1"/>
         <w:jc w:val="left"/>
       </w:pPr>
-      <w:bookmarkStart w:id="16" w:name="_Toc456816290"/>
+      <w:bookmarkStart w:id="15" w:name="_Toc456816290"/>
       <w:r>
         <w:t>Einleitung</w:t>
       </w:r>
-      <w:bookmarkEnd w:id="16"/>
+      <w:bookmarkEnd w:id="15"/>
     </w:p>
     <w:p>
       <w:r>
@@ -4089,22 +4039,22 @@
         <w:pStyle w:val="Heading1"/>
         <w:jc w:val="left"/>
       </w:pPr>
-      <w:bookmarkStart w:id="17" w:name="_Toc456816291"/>
+      <w:bookmarkStart w:id="16" w:name="_Toc456816291"/>
       <w:r>
         <w:t>Lastenheft</w:t>
       </w:r>
-      <w:bookmarkEnd w:id="17"/>
+      <w:bookmarkEnd w:id="16"/>
     </w:p>
     <w:p>
       <w:pPr>
         <w:pStyle w:val="Heading2"/>
         <w:jc w:val="left"/>
       </w:pPr>
-      <w:bookmarkStart w:id="18" w:name="_Toc456816292"/>
+      <w:bookmarkStart w:id="17" w:name="_Toc456816292"/>
       <w:r>
         <w:t>Zielsetzung</w:t>
       </w:r>
-      <w:bookmarkEnd w:id="18"/>
+      <w:bookmarkEnd w:id="17"/>
     </w:p>
     <w:p>
       <w:r>
@@ -4132,21 +4082,13 @@
         <w:pStyle w:val="Frage"/>
       </w:pPr>
       <w:r>
-        <w:t xml:space="preserve">Sind an diesen Server spezielle </w:t>
-      </w:r>
-      <w:proofErr w:type="spellStart"/>
-      <w:r>
-        <w:t>Anford</w:t>
+        <w:t>Sind an diesen Server spezielle Anford</w:t>
       </w:r>
       <w:r>
         <w:t>in</w:t>
       </w:r>
       <w:r>
-        <w:t>erungen</w:t>
-      </w:r>
-      <w:proofErr w:type="spellEnd"/>
-      <w:r>
-        <w:t xml:space="preserve"> gestellt?</w:t>
+        <w:t>erungen gestellt?</w:t>
       </w:r>
     </w:p>
     <w:p>
@@ -4282,17 +4224,17 @@
       <w:pPr>
         <w:pStyle w:val="Frage"/>
       </w:pPr>
-      <w:commentRangeStart w:id="19"/>
+      <w:commentRangeStart w:id="18"/>
       <w:r>
         <w:t>Wie sieht die Backupspeicherung bei Privatpersonen aus?</w:t>
       </w:r>
-      <w:commentRangeEnd w:id="19"/>
+      <w:commentRangeEnd w:id="18"/>
       <w:r>
         <w:rPr>
           <w:rStyle w:val="CommentReference"/>
           <w:color w:val="000000" w:themeColor="text1"/>
         </w:rPr>
-        <w:commentReference w:id="19"/>
+        <w:commentReference w:id="18"/>
       </w:r>
     </w:p>
     <w:p>
@@ -4300,15 +4242,7 @@
         <w:pStyle w:val="Frage"/>
       </w:pPr>
       <w:r>
-        <w:t xml:space="preserve">Sind die Dateiformate für den </w:t>
-      </w:r>
-      <w:proofErr w:type="spellStart"/>
-      <w:r>
-        <w:t>Imprt</w:t>
-      </w:r>
-      <w:proofErr w:type="spellEnd"/>
-      <w:r>
-        <w:t>/Export und dem Backup verschieden?</w:t>
+        <w:t>Sind die Dateiformate für den Imprt/Export und dem Backup verschieden?</w:t>
       </w:r>
     </w:p>
     <w:p>
@@ -4348,40 +4282,16 @@
         <w:pStyle w:val="Antwort"/>
       </w:pPr>
       <w:r>
-        <w:t xml:space="preserve">Sowohl der Import als auch der Export sollte im XML(Extended Markup </w:t>
-      </w:r>
-      <w:proofErr w:type="spellStart"/>
-      <w:r>
-        <w:t>Laguage</w:t>
-      </w:r>
-      <w:proofErr w:type="spellEnd"/>
-      <w:r>
-        <w:t>) Format</w:t>
+        <w:t>Sowohl der Import als auch der Export sollte im XML(Extended Markup Laguage) Format</w:t>
       </w:r>
       <w:r>
         <w:t xml:space="preserve"> möglich sein. </w:t>
       </w:r>
       <w:r>
-        <w:t xml:space="preserve">Eine </w:t>
-      </w:r>
-      <w:proofErr w:type="spellStart"/>
-      <w:r>
-        <w:t>Serialisierung</w:t>
-      </w:r>
-      <w:proofErr w:type="spellEnd"/>
-      <w:r>
-        <w:t xml:space="preserve"> der Entitäten in XML sollte für die Speicherung ausreichen.</w:t>
-      </w:r>
-      <w:r>
-        <w:t xml:space="preserve"> Für den Ablaufplan ist es möglich diesen als </w:t>
-      </w:r>
-      <w:proofErr w:type="spellStart"/>
-      <w:r>
-        <w:t>ical</w:t>
-      </w:r>
-      <w:proofErr w:type="spellEnd"/>
-      <w:r>
-        <w:t>-Datei zu exportieren.</w:t>
+        <w:t>Eine Serialisierung der Entitäten in XML sollte für die Speicherung ausreichen.</w:t>
+      </w:r>
+      <w:r>
+        <w:t xml:space="preserve"> Für den Ablaufplan ist es möglich diesen als ical-Datei zu exportieren.</w:t>
       </w:r>
     </w:p>
     <w:p>
@@ -4403,15 +4313,7 @@
         <w:pStyle w:val="Antwort"/>
       </w:pPr>
       <w:r>
-        <w:t xml:space="preserve">Grundsätzlich ist jeder Entitätstyp exportierbar, was über einen Menüpunkt „exportieren“ geschieht, den man auswählen kann wenn man die einzelne Entität verwaltet. Zusätzlich gibt es die Möglichkeit, </w:t>
-      </w:r>
-      <w:proofErr w:type="spellStart"/>
-      <w:r>
-        <w:t>mehrer</w:t>
-      </w:r>
-      <w:proofErr w:type="spellEnd"/>
-      <w:r>
-        <w:t xml:space="preserve"> Entitäten als Entitätsset zu exportieren, was in den Bereichen geschieht, wo entsprechende Entitätstypen verwaltet werden. Für den Ablaufplan lässt sich auswählen welche Aktionen in die iCal-Datei übernommen werden.</w:t>
+        <w:t>Grundsätzlich ist jeder Entitätstyp exportierbar, was über einen Menüpunkt „exportieren“ geschieht, den man auswählen kann wenn man die einzelne Entität verwaltet. Zusätzlich gibt es die Möglichkeit, mehrer Entitäten als Entitätsset zu exportieren, was in den Bereichen geschieht, wo entsprechende Entitätstypen verwaltet werden. Für den Ablaufplan lässt sich auswählen welche Aktionen in die iCal-Datei übernommen werden.</w:t>
       </w:r>
       <w:r>
         <w:t xml:space="preserve"> </w:t>
@@ -4421,13 +4323,8 @@
       <w:pPr>
         <w:pStyle w:val="Frage"/>
       </w:pPr>
-      <w:proofErr w:type="spellStart"/>
-      <w:r>
-        <w:t>Woe</w:t>
-      </w:r>
-      <w:proofErr w:type="spellEnd"/>
-      <w:r>
-        <w:t xml:space="preserve"> soll die Import-Funktion aussehen?</w:t>
+      <w:r>
+        <w:t>Woe soll die Import-Funktion aussehen?</w:t>
       </w:r>
     </w:p>
     <w:p>
@@ -4479,11 +4376,11 @@
         <w:pStyle w:val="Heading2"/>
         <w:jc w:val="left"/>
       </w:pPr>
-      <w:bookmarkStart w:id="20" w:name="_Toc456816293"/>
+      <w:bookmarkStart w:id="19" w:name="_Toc456816293"/>
       <w:r>
         <w:t>Anwendungsbereiche</w:t>
       </w:r>
-      <w:bookmarkEnd w:id="20"/>
+      <w:bookmarkEnd w:id="19"/>
     </w:p>
     <w:p>
       <w:r>
@@ -4545,23 +4442,7 @@
         <w:pStyle w:val="Antwort"/>
       </w:pPr>
       <w:r>
-        <w:t xml:space="preserve">Auf Internationalisierung wie </w:t>
-      </w:r>
-      <w:proofErr w:type="spellStart"/>
-      <w:r>
-        <w:t>Right</w:t>
-      </w:r>
-      <w:proofErr w:type="spellEnd"/>
-      <w:r>
-        <w:t>-To-</w:t>
-      </w:r>
-      <w:proofErr w:type="spellStart"/>
-      <w:r>
-        <w:t>Left</w:t>
-      </w:r>
-      <w:proofErr w:type="spellEnd"/>
-      <w:r>
-        <w:t xml:space="preserve"> muss nicht geachtet werden, allerdings auf die Möglichkeit der Sprachänderung. Der Kunde soll die Möglichkeit haben die Sprache innerhalb der laufenden Applikation zu ändern. </w:t>
+        <w:t xml:space="preserve">Auf Internationalisierung wie Right-To-Left muss nicht geachtet werden, allerdings auf die Möglichkeit der Sprachänderung. Der Kunde soll die Möglichkeit haben die Sprache innerhalb der laufenden Applikation zu ändern. </w:t>
       </w:r>
     </w:p>
     <w:p>
@@ -4569,15 +4450,7 @@
         <w:pStyle w:val="Frage"/>
       </w:pPr>
       <w:r>
-        <w:t xml:space="preserve">Welche Sprachen sollen </w:t>
-      </w:r>
-      <w:proofErr w:type="spellStart"/>
-      <w:r>
-        <w:t>untersützt</w:t>
-      </w:r>
-      <w:proofErr w:type="spellEnd"/>
-      <w:r>
-        <w:t xml:space="preserve"> werden?</w:t>
+        <w:t>Welche Sprachen sollen untersützt werden?</w:t>
       </w:r>
     </w:p>
     <w:p>
@@ -4642,11 +4515,11 @@
         <w:pStyle w:val="Heading2"/>
         <w:jc w:val="left"/>
       </w:pPr>
-      <w:bookmarkStart w:id="21" w:name="_Toc456816294"/>
+      <w:bookmarkStart w:id="20" w:name="_Toc456816294"/>
       <w:r>
         <w:t>Zielgruppen, Benutzerrollen und Verantwortlichkeiten</w:t>
       </w:r>
-      <w:bookmarkEnd w:id="21"/>
+      <w:bookmarkEnd w:id="20"/>
     </w:p>
     <w:p>
       <w:r>
@@ -4655,15 +4528,7 @@
     </w:p>
     <w:p>
       <w:r>
-        <w:t xml:space="preserve">Ausnahme: da oftmals das Brautpaar selbst planen und managen will, soll es möglich sein, die persönlichen Unterhaltungsbeiträge für die Hauptplaner zu verstecken. Hierfür soll es eine zweite Rolle geben, die lesenden Zugriff auf die grundlegenden Hochzeitsdaten hat (Zeiten, Datumsangaben, Orte, </w:t>
-      </w:r>
-      <w:proofErr w:type="gramStart"/>
-      <w:r>
-        <w:t>… )</w:t>
-      </w:r>
-      <w:proofErr w:type="gramEnd"/>
-      <w:r>
-        <w:t>, ansonsten aber ausschließlich die Unterhaltungsbeiträge verwalten kann (Unterhaltungsmanager).</w:t>
+        <w:t>Ausnahme: da oftmals das Brautpaar selbst planen und managen will, soll es möglich sein, die persönlichen Unterhaltungsbeiträge für die Hauptplaner zu verstecken. Hierfür soll es eine zweite Rolle geben, die lesenden Zugriff auf die grundlegenden Hochzeitsdaten hat (Zeiten, Datumsangaben, Orte, … ), ansonsten aber ausschließlich die Unterhaltungsbeiträge verwalten kann (Unterhaltungsmanager).</w:t>
       </w:r>
     </w:p>
     <w:p>
@@ -4679,56 +4544,19 @@
         <w:pStyle w:val="Antwort"/>
       </w:pPr>
       <w:r>
-        <w:t xml:space="preserve">Da eine Hochzeit ein sehr spezielles Ereignis ist und viele unserer Kunden schon gewisse Vorstellungen haben, unterstützen wir unsere Kunden mit Erfahrung und </w:t>
-      </w:r>
-      <w:proofErr w:type="spellStart"/>
-      <w:r>
-        <w:t>Kentniss</w:t>
-      </w:r>
-      <w:proofErr w:type="spellEnd"/>
+        <w:t>Da eine Hochzeit ein sehr spezielles Ereignis ist und viele unserer Kunden schon gewisse Vorstellungen haben, unterstützen wir unsere Kunden mit Erfahrung und Kentniss</w:t>
+      </w:r>
       <w:r>
         <w:t>. Das Brautpaar</w:t>
       </w:r>
       <w:r>
-        <w:t xml:space="preserve"> kann somit auch der </w:t>
-      </w:r>
-      <w:proofErr w:type="spellStart"/>
-      <w:r>
-        <w:t>Hochszeitsmanager</w:t>
-      </w:r>
-      <w:proofErr w:type="spellEnd"/>
-      <w:r>
-        <w:t xml:space="preserve"> sein, was </w:t>
+        <w:t xml:space="preserve"> kann somit auch der Hochszeitsmanager sein, was </w:t>
       </w:r>
       <w:r>
         <w:t>wir natürlich so begrüßen und u</w:t>
       </w:r>
       <w:r>
-        <w:t xml:space="preserve">nterstützen. Dennoch gibt es Fälle in denen das </w:t>
-      </w:r>
-      <w:proofErr w:type="spellStart"/>
-      <w:r>
-        <w:t>Hochszeitspaar</w:t>
-      </w:r>
-      <w:proofErr w:type="spellEnd"/>
-      <w:r>
-        <w:t xml:space="preserve"> nicht als </w:t>
-      </w:r>
-      <w:proofErr w:type="spellStart"/>
-      <w:r>
-        <w:t>Hochszeitsmanager</w:t>
-      </w:r>
-      <w:proofErr w:type="spellEnd"/>
-      <w:r>
-        <w:t xml:space="preserve"> in Erscheinung tritt. Sofern dies der Fall ist, wird einer unserer Planer als </w:t>
-      </w:r>
-      <w:proofErr w:type="spellStart"/>
-      <w:r>
-        <w:t>Hochszeitsmanager</w:t>
-      </w:r>
-      <w:proofErr w:type="spellEnd"/>
-      <w:r>
-        <w:t xml:space="preserve"> eingetragen werden. </w:t>
+        <w:t xml:space="preserve">nterstützen. Dennoch gibt es Fälle in denen das Hochszeitspaar nicht als Hochszeitsmanager in Erscheinung tritt. Sofern dies der Fall ist, wird einer unserer Planer als Hochszeitsmanager eingetragen werden. </w:t>
       </w:r>
     </w:p>
     <w:p>
@@ -4744,15 +4572,7 @@
         <w:pStyle w:val="Antwort"/>
       </w:pPr>
       <w:r>
-        <w:t xml:space="preserve">Bei der Vergabe des </w:t>
-      </w:r>
-      <w:proofErr w:type="spellStart"/>
-      <w:r>
-        <w:t>Hochszeitsmanagers</w:t>
-      </w:r>
-      <w:proofErr w:type="spellEnd"/>
-      <w:r>
-        <w:t xml:space="preserve"> an die Hochzeit soll dies festgelegt werden. Hierbei tritt das Brautpaar als ein Nutzer auf.</w:t>
+        <w:t>Bei der Vergabe des Hochszeitsmanagers an die Hochzeit soll dies festgelegt werden. Hierbei tritt das Brautpaar als ein Nutzer auf.</w:t>
       </w:r>
     </w:p>
     <w:p>
@@ -4768,15 +4588,7 @@
         <w:pStyle w:val="Antwort"/>
       </w:pPr>
       <w:r>
-        <w:t>Selbst, falls das Brautpaar nicht der „</w:t>
-      </w:r>
-      <w:proofErr w:type="spellStart"/>
-      <w:r>
-        <w:t>Hochzeitsmanger</w:t>
-      </w:r>
-      <w:proofErr w:type="spellEnd"/>
-      <w:r>
-        <w:t>“ ist, erhält es die Rolle Hochzeitsmanager in der Anwendung, um entsprechende Änderungen vornehmen zu können, da es dennoch einen erheblichen Einfluss auf die Planung hat.</w:t>
+        <w:t>Selbst, falls das Brautpaar nicht der „Hochzeitsmanger“ ist, erhält es die Rolle Hochzeitsmanager in der Anwendung, um entsprechende Änderungen vornehmen zu können, da es dennoch einen erheblichen Einfluss auf die Planung hat.</w:t>
       </w:r>
     </w:p>
     <w:p/>
@@ -4794,15 +4606,7 @@
         <w:pStyle w:val="Antwort"/>
       </w:pPr>
       <w:r>
-        <w:t xml:space="preserve">Jeder Benutzer muss sich zunächst beim ersten Start registrieren, insofern er noch keinen Account hat. Nachdem der Nutzer registriert ist, prüft der Systemadministrator die Anfrage und genehmigt diese und weißt ihm </w:t>
-      </w:r>
-      <w:proofErr w:type="spellStart"/>
-      <w:r>
-        <w:t>gegenfalls</w:t>
-      </w:r>
-      <w:proofErr w:type="spellEnd"/>
-      <w:r>
-        <w:t xml:space="preserve"> spezielle Rechte zu.</w:t>
+        <w:t>Jeder Benutzer muss sich zunächst beim ersten Start registrieren, insofern er noch keinen Account hat. Nachdem der Nutzer registriert ist, prüft der Systemadministrator die Anfrage und genehmigt diese und weißt ihm gegenfalls spezielle Rechte zu.</w:t>
       </w:r>
     </w:p>
     <w:p>
@@ -4810,15 +4614,7 @@
         <w:pStyle w:val="Frage"/>
       </w:pPr>
       <w:r>
-        <w:t xml:space="preserve">Wie geschieht die </w:t>
-      </w:r>
-      <w:proofErr w:type="spellStart"/>
-      <w:r>
-        <w:t>Registrieung</w:t>
-      </w:r>
-      <w:proofErr w:type="spellEnd"/>
-      <w:r>
-        <w:t>?</w:t>
+        <w:t>Wie geschieht die Registrieung?</w:t>
       </w:r>
     </w:p>
     <w:p>
@@ -4842,15 +4638,7 @@
         <w:pStyle w:val="Antwort"/>
       </w:pPr>
       <w:r>
-        <w:t xml:space="preserve">Der zu registrierende Nutzer erhält eine Bestätigung auf seine </w:t>
-      </w:r>
-      <w:proofErr w:type="spellStart"/>
-      <w:r>
-        <w:t>angebebene</w:t>
-      </w:r>
-      <w:proofErr w:type="spellEnd"/>
-      <w:r>
-        <w:t xml:space="preserve"> E-Mail Adresse.</w:t>
+        <w:t>Der zu registrierende Nutzer erhält eine Bestätigung auf seine angebebene E-Mail Adresse.</w:t>
       </w:r>
     </w:p>
     <w:p>
@@ -4904,15 +4692,7 @@
         <w:pStyle w:val="Antwort"/>
       </w:pPr>
       <w:r>
-        <w:t xml:space="preserve">Per se natürlich der </w:t>
-      </w:r>
-      <w:proofErr w:type="spellStart"/>
-      <w:r>
-        <w:t>Administator</w:t>
-      </w:r>
-      <w:proofErr w:type="spellEnd"/>
-      <w:r>
-        <w:t xml:space="preserve">. Allerdings ist geplant, dass ein </w:t>
+        <w:t xml:space="preserve">Per se natürlich der Administator. Allerdings ist geplant, dass ein </w:t>
       </w:r>
       <w:r>
         <w:t xml:space="preserve">Hochzeitsmanager </w:t>
@@ -4926,13 +4706,8 @@
       <w:r>
         <w:t xml:space="preserve">Hochzeitsmanager </w:t>
       </w:r>
-      <w:proofErr w:type="spellStart"/>
-      <w:r>
-        <w:t>eingtragen</w:t>
-      </w:r>
-      <w:proofErr w:type="spellEnd"/>
-      <w:r>
-        <w:t xml:space="preserve"> wird.</w:t>
+      <w:r>
+        <w:t>eingtragen wird.</w:t>
       </w:r>
     </w:p>
     <w:p>
@@ -5026,15 +4801,7 @@
         <w:pStyle w:val="Frage"/>
       </w:pPr>
       <w:r>
-        <w:t xml:space="preserve">Soll es die Möglichkeit geben den oben genannten Ablaufplan zu </w:t>
-      </w:r>
-      <w:proofErr w:type="spellStart"/>
-      <w:r>
-        <w:t>expotieren</w:t>
-      </w:r>
-      <w:proofErr w:type="spellEnd"/>
-      <w:r>
-        <w:t>, z.B. auf ein Mobilfunkgerät?</w:t>
+        <w:t>Soll es die Möglichkeit geben den oben genannten Ablaufplan zu expotieren, z.B. auf ein Mobilfunkgerät?</w:t>
       </w:r>
     </w:p>
     <w:p>
@@ -5048,32 +4815,11 @@
         <w:t>ist</w:t>
       </w:r>
       <w:r>
-        <w:t xml:space="preserve"> wünschenswert. Am </w:t>
-      </w:r>
-      <w:proofErr w:type="spellStart"/>
-      <w:r>
-        <w:t>Besten</w:t>
-      </w:r>
-      <w:proofErr w:type="spellEnd"/>
-      <w:r>
-        <w:t xml:space="preserve"> wäre dies in Form ei</w:t>
-      </w:r>
-      <w:r>
-        <w:t xml:space="preserve">nes abrufbaren </w:t>
-      </w:r>
-      <w:proofErr w:type="spellStart"/>
-      <w:r>
-        <w:t>Kalendars</w:t>
-      </w:r>
-      <w:proofErr w:type="spellEnd"/>
-      <w:r>
-        <w:t xml:space="preserve"> in </w:t>
-      </w:r>
-      <w:proofErr w:type="spellStart"/>
-      <w:r>
-        <w:t>ical</w:t>
-      </w:r>
-      <w:proofErr w:type="spellEnd"/>
+        <w:t xml:space="preserve"> wünschenswert. Am Besten wäre dies in Form ei</w:t>
+      </w:r>
+      <w:r>
+        <w:t>nes abrufbaren Kalendars in ical</w:t>
+      </w:r>
       <w:r>
         <w:t>-Format. Sofern der Server Internetzugang hat kann man den Ablaufplan synchronisieren, ohn</w:t>
       </w:r>
@@ -5116,23 +4862,7 @@
         <w:pStyle w:val="Antwort"/>
       </w:pPr>
       <w:r>
-        <w:t xml:space="preserve">Er hat auf alle Aktionen schreibenden Zugriff, die er </w:t>
-      </w:r>
-      <w:proofErr w:type="spellStart"/>
-      <w:r>
-        <w:t>angalegt</w:t>
-      </w:r>
-      <w:proofErr w:type="spellEnd"/>
-      <w:r>
-        <w:t xml:space="preserve"> hat </w:t>
-      </w:r>
-      <w:proofErr w:type="spellStart"/>
-      <w:r>
-        <w:t>bzw</w:t>
-      </w:r>
-      <w:proofErr w:type="spellEnd"/>
-      <w:r>
-        <w:t xml:space="preserve"> als verantwortliche Person eingetragen ist.</w:t>
+        <w:t>Er hat auf alle Aktionen schreibenden Zugriff, die er angalegt hat bzw als verantwortliche Person eingetragen ist.</w:t>
       </w:r>
     </w:p>
     <w:p>
@@ -5140,118 +4870,118 @@
         <w:pStyle w:val="Heading2"/>
         <w:jc w:val="left"/>
       </w:pPr>
-      <w:bookmarkStart w:id="22" w:name="_Toc456816295"/>
+      <w:bookmarkStart w:id="21" w:name="_Toc456816295"/>
       <w:r>
         <w:lastRenderedPageBreak/>
         <w:t>Zusammenspiel mit anderen Systemen</w:t>
       </w:r>
+      <w:bookmarkEnd w:id="21"/>
+    </w:p>
+    <w:p>
+      <w:r>
+        <w:t>Das zu entwickelnde Softwaresystem soll auch ohne Netzverbindung lauffähig sein. Hierzu sollen sämtliche Daten einer Hochzeit lokal gespeichert und auf Wunsch des Benutzers mit den Serverdaten synchronisiert werden können.</w:t>
+      </w:r>
+    </w:p>
+    <w:p>
+      <w:pPr>
+        <w:pStyle w:val="Frage"/>
+      </w:pPr>
+      <w:r>
+        <w:t>Wie soll auf die Synchronisierung der Daten geachtet werden?</w:t>
+      </w:r>
+    </w:p>
+    <w:p>
+      <w:pPr>
+        <w:pStyle w:val="Antwort"/>
+      </w:pPr>
+      <w:r>
+        <w:t>Der Datenstand sollte, sofern einen Internetverbindung besteht, dauerhaft aktuell gehalten werden. Dadurch soll garantiert werden, dass Nutzer immer die neusten Daten bearbeiten. Wenn der Nutzer kein Internet hat, dann soll sobald er wieder Zugriff hat ein Abgleich durchgeführt werden und entsprechende Konflikten behoben werden.</w:t>
+      </w:r>
+    </w:p>
+    <w:p>
+      <w:pPr>
+        <w:pStyle w:val="Frage"/>
+      </w:pPr>
+      <w:r>
+        <w:t>Wie erhält der Nutzer offline Zugang zu den Daten?</w:t>
+      </w:r>
+    </w:p>
+    <w:p>
+      <w:pPr>
+        <w:pStyle w:val="Antwort"/>
+      </w:pPr>
+      <w:r>
+        <w:t>Die Daten sollen lokal gespeichert werden. Dies ist allerdings nur bei den Privatpersonen der Fall, da bei diesen dies Speicherplatztechnisch möglich ist. Bei der Firmensoftware sollen nur die Daten lokal gespeichert werden, die für den Nutzer relevant sind.</w:t>
+      </w:r>
+    </w:p>
+    <w:p>
+      <w:pPr>
+        <w:pStyle w:val="Frage"/>
+      </w:pPr>
+      <w:r>
+        <w:t>Welche Daten sind für einen Nutzer der Firmensoftware relevant?</w:t>
+      </w:r>
+    </w:p>
+    <w:p>
+      <w:pPr>
+        <w:pStyle w:val="Antwort"/>
+      </w:pPr>
+      <w:r>
+        <w:t>Alle Hochzeitsveranstaltungen mit denen er zu tun hat und alle damit verbundenen Daten sind relevant für ihn. Somit kann es also sein, dass er z.B. keine vollständige Hilfsmittelliste besitzt.</w:t>
+      </w:r>
+    </w:p>
+    <w:p>
+      <w:pPr>
+        <w:pStyle w:val="Frage"/>
+      </w:pPr>
+      <w:r>
+        <w:t>Im welchem Format sollen die Dateien lokal gespeichert werden?</w:t>
+      </w:r>
+    </w:p>
+    <w:p>
+      <w:pPr>
+        <w:pStyle w:val="Antwort"/>
+      </w:pPr>
+      <w:r>
+        <w:t xml:space="preserve">Die Daten sollen im </w:t>
+      </w:r>
+      <w:r>
+        <w:t>CSV Format entsprechend dem Datenbankschema gespeichert werden.</w:t>
+      </w:r>
+    </w:p>
+    <w:p>
+      <w:pPr>
+        <w:pStyle w:val="Frage"/>
+      </w:pPr>
+      <w:r>
+        <w:t>Wie sollten eventuelle Konflikte behandelt werden?</w:t>
+      </w:r>
+    </w:p>
+    <w:p>
+      <w:pPr>
+        <w:pStyle w:val="Antwort"/>
+      </w:pPr>
+      <w:r>
+        <w:t>Der Nutzer wird auf die Konflikte hingewiesen und erhält verschiedene Optionen:</w:t>
+      </w:r>
+    </w:p>
+    <w:p>
+      <w:pPr>
+        <w:pStyle w:val="Antwort"/>
+      </w:pPr>
+      <w:r>
+        <w:t>Er kann entweder seine Änderungen verwerfen, anfragen die Änderungen auf dem Server zu überschreiben oder seine Änderungen, sofern sie sich nicht komplett überschneiden, mit den Daten auf dem Server zu vereinigen.</w:t>
+      </w:r>
+    </w:p>
+    <w:p>
+      <w:pPr>
+        <w:pStyle w:val="Heading2"/>
+      </w:pPr>
+      <w:bookmarkStart w:id="22" w:name="_Toc456816296"/>
+      <w:r>
+        <w:t>Produktfunktionen</w:t>
+      </w:r>
       <w:bookmarkEnd w:id="22"/>
-    </w:p>
-    <w:p>
-      <w:r>
-        <w:t>Das zu entwickelnde Softwaresystem soll auch ohne Netzverbindung lauffähig sein. Hierzu sollen sämtliche Daten einer Hochzeit lokal gespeichert und auf Wunsch des Benutzers mit den Serverdaten synchronisiert werden können.</w:t>
-      </w:r>
-    </w:p>
-    <w:p>
-      <w:pPr>
-        <w:pStyle w:val="Frage"/>
-      </w:pPr>
-      <w:r>
-        <w:t>Wie soll auf die Synchronisierung der Daten geachtet werden?</w:t>
-      </w:r>
-    </w:p>
-    <w:p>
-      <w:pPr>
-        <w:pStyle w:val="Antwort"/>
-      </w:pPr>
-      <w:r>
-        <w:t>Der Datenstand sollte, sofern einen Internetverbindung besteht, dauerhaft aktuell gehalten werden. Dadurch soll garantiert werden, dass Nutzer immer die neusten Daten bearbeiten. Wenn der Nutzer kein Internet hat, dann soll sobald er wieder Zugriff hat ein Abgleich durchgeführt werden und entsprechende Konflikten behoben werden.</w:t>
-      </w:r>
-    </w:p>
-    <w:p>
-      <w:pPr>
-        <w:pStyle w:val="Frage"/>
-      </w:pPr>
-      <w:r>
-        <w:t>Wie erhält der Nutzer offline Zugang zu den Daten?</w:t>
-      </w:r>
-    </w:p>
-    <w:p>
-      <w:pPr>
-        <w:pStyle w:val="Antwort"/>
-      </w:pPr>
-      <w:r>
-        <w:t>Die Daten sollen lokal gespeichert werden. Dies ist allerdings nur bei den Privatpersonen der Fall, da bei diesen dies Speicherplatztechnisch möglich ist. Bei der Firmensoftware sollen nur die Daten lokal gespeichert werden, die für den Nutzer relevant sind.</w:t>
-      </w:r>
-    </w:p>
-    <w:p>
-      <w:pPr>
-        <w:pStyle w:val="Frage"/>
-      </w:pPr>
-      <w:r>
-        <w:t>Welche Daten sind für einen Nutzer der Firmensoftware relevant?</w:t>
-      </w:r>
-    </w:p>
-    <w:p>
-      <w:pPr>
-        <w:pStyle w:val="Antwort"/>
-      </w:pPr>
-      <w:r>
-        <w:t>Alle Hochzeitsveranstaltungen mit denen er zu tun hat und alle damit verbundenen Daten sind relevant für ihn. Somit kann es also sein, dass er z.B. keine vollständige Hilfsmittelliste besitzt.</w:t>
-      </w:r>
-    </w:p>
-    <w:p>
-      <w:pPr>
-        <w:pStyle w:val="Frage"/>
-      </w:pPr>
-      <w:r>
-        <w:t>Im welchem Format sollen die Dateien lokal gespeichert werden?</w:t>
-      </w:r>
-    </w:p>
-    <w:p>
-      <w:pPr>
-        <w:pStyle w:val="Antwort"/>
-      </w:pPr>
-      <w:r>
-        <w:t xml:space="preserve">Die Daten sollen im </w:t>
-      </w:r>
-      <w:r>
-        <w:t>CSV Format entsprechend dem Datenbankschema gespeichert werden.</w:t>
-      </w:r>
-    </w:p>
-    <w:p>
-      <w:pPr>
-        <w:pStyle w:val="Frage"/>
-      </w:pPr>
-      <w:r>
-        <w:t>Wie sollten eventuelle Konflikte behandelt werden?</w:t>
-      </w:r>
-    </w:p>
-    <w:p>
-      <w:pPr>
-        <w:pStyle w:val="Antwort"/>
-      </w:pPr>
-      <w:r>
-        <w:t>Der Nutzer wird auf die Konflikte hingewiesen und erhält verschiedene Optionen:</w:t>
-      </w:r>
-    </w:p>
-    <w:p>
-      <w:pPr>
-        <w:pStyle w:val="Antwort"/>
-      </w:pPr>
-      <w:r>
-        <w:t>Er kann entweder seine Änderungen verwerfen, anfragen die Änderungen auf dem Server zu überschreiben oder seine Änderungen, sofern sie sich nicht komplett überschneiden, mit den Daten auf dem Server zu vereinigen.</w:t>
-      </w:r>
-    </w:p>
-    <w:p>
-      <w:pPr>
-        <w:pStyle w:val="Heading2"/>
-      </w:pPr>
-      <w:bookmarkStart w:id="23" w:name="_Toc456816296"/>
-      <w:r>
-        <w:t>Produktfunktionen</w:t>
-      </w:r>
-      <w:bookmarkEnd w:id="23"/>
       <w:r>
         <w:t xml:space="preserve">  </w:t>
       </w:r>
@@ -5300,21 +5030,7 @@
               <w:rPr>
                 <w:lang w:eastAsia="en-US"/>
               </w:rPr>
-              <w:t xml:space="preserve">Eine Zugangsberechtigung soll mittels eines einfachen </w:t>
-            </w:r>
-            <w:proofErr w:type="spellStart"/>
-            <w:r>
-              <w:rPr>
-                <w:lang w:eastAsia="en-US"/>
-              </w:rPr>
-              <w:t>Loginvorgangs</w:t>
-            </w:r>
-            <w:proofErr w:type="spellEnd"/>
-            <w:r>
-              <w:rPr>
-                <w:lang w:eastAsia="en-US"/>
-              </w:rPr>
-              <w:t xml:space="preserve"> verifiziert werden. </w:t>
+              <w:t xml:space="preserve">Eine Zugangsberechtigung soll mittels eines einfachen Loginvorgangs verifiziert werden. </w:t>
             </w:r>
           </w:p>
           <w:p>
@@ -5353,13 +5069,124 @@
               <w:pStyle w:val="Frage"/>
             </w:pPr>
             <w:r>
-              <w:t xml:space="preserve">Was versteht sich unter einem einfachen </w:t>
-            </w:r>
-            <w:proofErr w:type="spellStart"/>
-            <w:r>
-              <w:t>Loginvorgang</w:t>
-            </w:r>
-            <w:proofErr w:type="spellEnd"/>
+              <w:t>Was versteht sich unter einem einfachen Loginvorgang?</w:t>
+            </w:r>
+          </w:p>
+          <w:p>
+            <w:pPr>
+              <w:pStyle w:val="Antwort"/>
+            </w:pPr>
+            <w:r>
+              <w:t>Der Nutzer soll seinen Nutzername und Passwort eingeben und wird anschließend bei korrekter Eingabe eingeloggt.</w:t>
+            </w:r>
+          </w:p>
+          <w:p>
+            <w:pPr>
+              <w:pStyle w:val="Frage"/>
+            </w:pPr>
+            <w:r>
+              <w:t>Wer hat die Benutzerverwaltung inne?</w:t>
+            </w:r>
+          </w:p>
+          <w:p>
+            <w:pPr>
+              <w:pStyle w:val="Antwort"/>
+            </w:pPr>
+            <w:r>
+              <w:t>Der Systemadministrator kümmert sich um die Freigabe und Verwaltung der Benutzer.</w:t>
+            </w:r>
+          </w:p>
+          <w:p>
+            <w:pPr>
+              <w:pStyle w:val="Frage"/>
+            </w:pPr>
+            <w:r>
+              <w:t>Gibt es einen Benutzer, der auf alle Objekte lesenden sowie schreibenden Zugriff hat (in Hinblick auf eine Administrator-Rolle)?</w:t>
+            </w:r>
+          </w:p>
+          <w:p>
+            <w:pPr>
+              <w:pStyle w:val="Antwort"/>
+            </w:pPr>
+            <w:r>
+              <w:t>Der Systemadministrator hat Zugriff auf alle Objekte</w:t>
+            </w:r>
+            <w:r>
+              <w:t xml:space="preserve"> um das System gut administieren zu können</w:t>
+            </w:r>
+            <w:r>
+              <w:t>.</w:t>
+            </w:r>
+